--- a/Documentation/Social Network Analysis Documentation.docx
+++ b/Documentation/Social Network Analysis Documentation.docx
@@ -75,33 +75,9 @@
       <w:pPr>
         <w:pStyle w:val="Subtitle"/>
         <w:jc w:val="center"/>
-        <w:rPr>
-          <w:lang w:val="it-IT"/>
-        </w:rPr>
-      </w:pPr>
-      <w:r>
-        <w:rPr>
-          <w:lang w:val="it-IT"/>
-        </w:rPr>
-        <w:t xml:space="preserve">Luigi Maiese – 0622900080 </w:t>
-      </w:r>
-      <w:r>
-        <w:rPr>
-          <w:lang w:val="it-IT"/>
-        </w:rPr>
-        <w:t>–</w:t>
-      </w:r>
-      <w:r>
-        <w:rPr>
-          <w:lang w:val="it-IT"/>
-        </w:rPr>
-        <w:t xml:space="preserve"> l</w:t>
-      </w:r>
-      <w:r>
-        <w:rPr>
-          <w:lang w:val="it-IT"/>
-        </w:rPr>
-        <w:t>.maiese1@studenti.unisa.it</w:t>
+      </w:pPr>
+      <w:r>
+        <w:t>Luigi Maiese – 0622900080 – l.maiese1@studenti.unisa.it</w:t>
       </w:r>
     </w:p>
     <w:p>
@@ -134,7 +110,19 @@
         <w:rPr>
           <w:lang w:val="it-IT"/>
         </w:rPr>
-        <w:t xml:space="preserve">06227 – </w:t>
+        <w:t>06227</w:t>
+      </w:r>
+      <w:r>
+        <w:rPr>
+          <w:lang w:val="it-IT"/>
+        </w:rPr>
+        <w:t>01191</w:t>
+      </w:r>
+      <w:r>
+        <w:rPr>
+          <w:lang w:val="it-IT"/>
+        </w:rPr>
+        <w:t xml:space="preserve"> – </w:t>
       </w:r>
       <w:r>
         <w:rPr>
@@ -155,7 +143,19 @@
         <w:rPr>
           <w:lang w:val="it-IT"/>
         </w:rPr>
-        <w:t xml:space="preserve">Alberto Vitiello – 06227 – </w:t>
+        <w:t>Alberto Vitiello – 06227</w:t>
+      </w:r>
+      <w:r>
+        <w:rPr>
+          <w:lang w:val="it-IT"/>
+        </w:rPr>
+        <w:t>01186</w:t>
+      </w:r>
+      <w:r>
+        <w:rPr>
+          <w:lang w:val="it-IT"/>
+        </w:rPr>
+        <w:t xml:space="preserve"> – </w:t>
       </w:r>
       <w:r>
         <w:rPr>
@@ -176,7 +176,19 @@
         <w:rPr>
           <w:lang w:val="it-IT"/>
         </w:rPr>
-        <w:t xml:space="preserve">Arcangelo Palma – 06227 – </w:t>
+        <w:t>Arcangelo Palma – 06227</w:t>
+      </w:r>
+      <w:r>
+        <w:rPr>
+          <w:lang w:val="it-IT"/>
+        </w:rPr>
+        <w:t>01208</w:t>
+      </w:r>
+      <w:r>
+        <w:rPr>
+          <w:lang w:val="it-IT"/>
+        </w:rPr>
+        <w:t xml:space="preserve"> – </w:t>
       </w:r>
       <w:r>
         <w:rPr>
@@ -201,6 +213,13 @@
     </w:p>
     <w:sdt>
       <w:sdtPr>
+        <w:rPr>
+          <w:rFonts w:asciiTheme="minorHAnsi" w:eastAsiaTheme="minorHAnsi" w:hAnsiTheme="minorHAnsi" w:cstheme="minorBidi"/>
+          <w:color w:val="auto"/>
+          <w:sz w:val="22"/>
+          <w:szCs w:val="22"/>
+          <w:lang w:val="en-GB"/>
+        </w:rPr>
         <w:id w:val="2103216782"/>
         <w:docPartObj>
           <w:docPartGallery w:val="Table of Contents"/>
@@ -209,14 +228,9 @@
       </w:sdtPr>
       <w:sdtEndPr>
         <w:rPr>
-          <w:rFonts w:asciiTheme="minorHAnsi" w:eastAsiaTheme="minorHAnsi" w:hAnsiTheme="minorHAnsi" w:cstheme="minorBidi"/>
           <w:b/>
           <w:bCs/>
           <w:noProof/>
-          <w:color w:val="auto"/>
-          <w:sz w:val="22"/>
-          <w:szCs w:val="22"/>
-          <w:lang w:val="en-GB"/>
         </w:rPr>
       </w:sdtEndPr>
       <w:sdtContent>
@@ -997,7 +1011,7 @@
                 <w:noProof/>
                 <w:webHidden/>
               </w:rPr>
-              <w:t>5</w:t>
+              <w:t>6</w:t>
             </w:r>
             <w:r>
               <w:rPr>
@@ -1067,7 +1081,7 @@
                 <w:noProof/>
                 <w:webHidden/>
               </w:rPr>
-              <w:t>5</w:t>
+              <w:t>6</w:t>
             </w:r>
             <w:r>
               <w:rPr>
@@ -2071,129 +2085,347 @@
         <w:jc w:val="both"/>
       </w:pPr>
       <w:r>
-        <w:t>C</w:t>
-      </w:r>
-      <w:r>
-        <w:t>onsider the “Facebook Large Page-Page Network” dataset available at the Stanford Large</w:t>
+        <w:t xml:space="preserve">Consider the “Facebook Large Page-Page Network” dataset available at the Stanford Large Network Dataset Collection (SNAP) (https://snap.stanford.edu/data/facebook-large-page-page-network.html). Note that network edges are provided in the file musae_facebook_edges.csv contained in the zip file linked in this page. Analysing this file, you can see that nodes of the network can be partitioned in four categories: politicians, governmental organizations, television, shows and companies. We will refer to this partition as the real clustering. You are required to cluster nodes of the network in at least 4 clusters using each of the partition algorithms seen in class: hierarchical, k-means, Girman-Newmann (betweenness-based clustering), spectral. Note that the network is very large and the naive implementations of these algorithms may be very expensive. Hence, you are required to optimize these algorithms (by sampling, parallelism, and adhoc optimizations) to make their running times feasible. Compare the clustering obtained through each of your algorithms with respect to the real clustering given in the file musae_facebook_target.csv. Discuss the trade-off </w:t>
+      </w:r>
+      <w:r>
+        <w:t>b</w:t>
+      </w:r>
+      <w:r>
+        <w:t>etween precision and running</w:t>
       </w:r>
       <w:r>
         <w:t xml:space="preserve"> </w:t>
       </w:r>
       <w:r>
-        <w:t>Network Dataset Collection (SNAP) (https://snap.stanford.edu/data/facebook-large-page-</w:t>
-      </w:r>
-      <w:r>
-        <w:t>page-</w:t>
-      </w:r>
-      <w:r>
-        <w:t>network.html). Note that network edges are provided in the file musae_facebook_edges.csv</w:t>
-      </w:r>
-      <w:r>
-        <w:t xml:space="preserve"> co</w:t>
-      </w:r>
-      <w:r>
-        <w:t xml:space="preserve">ntained in the zip file linked in this page. </w:t>
-      </w:r>
-      <w:r>
-        <w:t>Analysing</w:t>
-      </w:r>
-      <w:r>
-        <w:t xml:space="preserve"> this </w:t>
-      </w:r>
-      <w:r>
-        <w:t>file,</w:t>
-      </w:r>
-      <w:r>
-        <w:t xml:space="preserve"> you can see that nodes of the</w:t>
-      </w:r>
+        <w:t>time of each of your proposed implementations.</w:t>
+      </w:r>
+    </w:p>
+    <w:p>
+      <w:pPr>
+        <w:jc w:val="both"/>
+      </w:pPr>
+    </w:p>
+    <w:p>
+      <w:pPr>
+        <w:pStyle w:val="Heading3"/>
+        <w:jc w:val="both"/>
+      </w:pPr>
+      <w:bookmarkStart w:id="4" w:name="_Toc76470724"/>
+      <w:r>
+        <w:t>Solution</w:t>
+      </w:r>
+      <w:bookmarkEnd w:id="4"/>
       <w:r>
         <w:t xml:space="preserve"> </w:t>
       </w:r>
-      <w:r>
-        <w:t xml:space="preserve">network can be partitioned in four categories: politicians, governmental organizations, </w:t>
-      </w:r>
-      <w:r>
-        <w:t xml:space="preserve">television, </w:t>
-      </w:r>
-      <w:r>
-        <w:t>shows and companies. We will refer to this partition as the real clustering.</w:t>
-      </w:r>
+    </w:p>
+    <w:p>
+      <w:pPr>
+        <w:jc w:val="both"/>
+      </w:pPr>
+    </w:p>
+    <w:p>
+      <w:pPr>
+        <w:jc w:val="both"/>
+      </w:pPr>
+      <w:r>
+        <w:t xml:space="preserve">For exercise </w:t>
+      </w:r>
+      <w:r>
+        <w:t>1</w:t>
+      </w:r>
+      <w:r>
+        <w:t xml:space="preserve"> the network has been </w:t>
+      </w:r>
+      <w:r>
+        <w:t xml:space="preserve">clustered </w:t>
+      </w:r>
+      <w:r>
+        <w:t>using the following</w:t>
+      </w:r>
+      <w:r>
+        <w:t xml:space="preserve"> methods</w:t>
+      </w:r>
+      <w:r>
+        <w:t>:</w:t>
+      </w:r>
+    </w:p>
+    <w:p>
+      <w:pPr>
+        <w:pStyle w:val="ListParagraph"/>
+        <w:numPr>
+          <w:ilvl w:val="0"/>
+          <w:numId w:val="7"/>
+        </w:numPr>
+        <w:jc w:val="both"/>
+      </w:pPr>
+      <w:r>
+        <w:t>Hierarchical</w:t>
+      </w:r>
+      <w:r>
+        <w:t>:</w:t>
+      </w:r>
+    </w:p>
+    <w:p>
+      <w:pPr>
+        <w:pStyle w:val="ListParagraph"/>
+        <w:numPr>
+          <w:ilvl w:val="1"/>
+          <w:numId w:val="7"/>
+        </w:numPr>
+        <w:jc w:val="both"/>
+      </w:pPr>
+      <w:r>
+        <w:t>Naïve</w:t>
+      </w:r>
+    </w:p>
+    <w:p>
+      <w:pPr>
+        <w:pStyle w:val="ListParagraph"/>
+        <w:numPr>
+          <w:ilvl w:val="1"/>
+          <w:numId w:val="7"/>
+        </w:numPr>
+        <w:jc w:val="both"/>
+      </w:pPr>
+      <w:r>
+        <w:t>Custom ad-hoc optimization</w:t>
+      </w:r>
+    </w:p>
+    <w:p>
+      <w:pPr>
+        <w:pStyle w:val="ListParagraph"/>
+        <w:numPr>
+          <w:ilvl w:val="0"/>
+          <w:numId w:val="7"/>
+        </w:numPr>
+        <w:jc w:val="both"/>
+      </w:pPr>
+      <w:r>
+        <w:t>K-Means</w:t>
+      </w:r>
+    </w:p>
+    <w:p>
+      <w:pPr>
+        <w:pStyle w:val="ListParagraph"/>
+        <w:numPr>
+          <w:ilvl w:val="1"/>
+          <w:numId w:val="7"/>
+        </w:numPr>
+        <w:jc w:val="both"/>
+      </w:pPr>
+      <w:r>
+        <w:t>Naïve</w:t>
+      </w:r>
+    </w:p>
+    <w:p>
+      <w:pPr>
+        <w:pStyle w:val="ListParagraph"/>
+        <w:numPr>
+          <w:ilvl w:val="1"/>
+          <w:numId w:val="7"/>
+        </w:numPr>
+        <w:jc w:val="both"/>
+      </w:pPr>
+      <w:r>
+        <w:t>Custom ad-hoc optimization</w:t>
+      </w:r>
+    </w:p>
+    <w:p>
+      <w:pPr>
+        <w:pStyle w:val="ListParagraph"/>
+        <w:numPr>
+          <w:ilvl w:val="0"/>
+          <w:numId w:val="7"/>
+        </w:numPr>
+        <w:jc w:val="both"/>
+      </w:pPr>
+      <w:r>
+        <w:t>Betweenness</w:t>
+      </w:r>
+      <w:r>
+        <w:t>:</w:t>
+      </w:r>
+    </w:p>
+    <w:p>
+      <w:pPr>
+        <w:pStyle w:val="ListParagraph"/>
+        <w:numPr>
+          <w:ilvl w:val="1"/>
+          <w:numId w:val="7"/>
+        </w:numPr>
+        <w:jc w:val="both"/>
+      </w:pPr>
+      <w:r>
+        <w:t>Naïve</w:t>
+      </w:r>
+    </w:p>
+    <w:p>
+      <w:pPr>
+        <w:pStyle w:val="ListParagraph"/>
+        <w:numPr>
+          <w:ilvl w:val="1"/>
+          <w:numId w:val="7"/>
+        </w:numPr>
+        <w:jc w:val="both"/>
+      </w:pPr>
+      <w:r>
+        <w:t>Parallel</w:t>
+      </w:r>
+    </w:p>
+    <w:p>
+      <w:pPr>
+        <w:pStyle w:val="ListParagraph"/>
+        <w:numPr>
+          <w:ilvl w:val="0"/>
+          <w:numId w:val="7"/>
+        </w:numPr>
+        <w:jc w:val="both"/>
+      </w:pPr>
+      <w:r>
+        <w:t>Spectral</w:t>
+      </w:r>
+      <w:r>
+        <w:t>:</w:t>
+      </w:r>
+    </w:p>
+    <w:p>
+      <w:pPr>
+        <w:pStyle w:val="ListParagraph"/>
+        <w:numPr>
+          <w:ilvl w:val="1"/>
+          <w:numId w:val="7"/>
+        </w:numPr>
+        <w:jc w:val="both"/>
+      </w:pPr>
+      <w:r>
+        <w:t>Naïve</w:t>
+      </w:r>
+    </w:p>
+    <w:p>
+      <w:pPr>
+        <w:pStyle w:val="ListParagraph"/>
+        <w:numPr>
+          <w:ilvl w:val="1"/>
+          <w:numId w:val="7"/>
+        </w:numPr>
+        <w:jc w:val="both"/>
+      </w:pPr>
+      <w:r>
+        <w:t>Parallel</w:t>
+      </w:r>
+    </w:p>
+    <w:p>
+      <w:pPr>
+        <w:pStyle w:val="Heading2"/>
+        <w:jc w:val="both"/>
+      </w:pPr>
+      <w:bookmarkStart w:id="5" w:name="_Toc76470725"/>
+      <w:r>
+        <w:lastRenderedPageBreak/>
+        <w:t>Exercise 2</w:t>
+      </w:r>
+      <w:bookmarkEnd w:id="5"/>
       <w:r>
         <w:t xml:space="preserve"> </w:t>
       </w:r>
-      <w:r>
-        <w:t xml:space="preserve">You are required to cluster nodes of the network in at least 4 clusters using each of the </w:t>
-      </w:r>
-      <w:r>
-        <w:t xml:space="preserve">partition </w:t>
-      </w:r>
-      <w:r>
-        <w:t xml:space="preserve">algorithms seen in class: hierarchical, k-means, </w:t>
-      </w:r>
-      <w:proofErr w:type="spellStart"/>
-      <w:r>
-        <w:t>Girman-Newmann</w:t>
-      </w:r>
-      <w:proofErr w:type="spellEnd"/>
-      <w:r>
-        <w:t xml:space="preserve"> (betweenness-based clustering),</w:t>
-      </w:r>
+    </w:p>
+    <w:p>
+      <w:pPr>
+        <w:jc w:val="both"/>
+      </w:pPr>
+    </w:p>
+    <w:p>
+      <w:pPr>
+        <w:pStyle w:val="Heading3"/>
+        <w:jc w:val="both"/>
+      </w:pPr>
+      <w:bookmarkStart w:id="6" w:name="_Toc76470726"/>
+      <w:r>
+        <w:t>Task</w:t>
+      </w:r>
+      <w:bookmarkEnd w:id="6"/>
       <w:r>
         <w:t xml:space="preserve"> </w:t>
       </w:r>
-      <w:r>
-        <w:t>spectral.</w:t>
+    </w:p>
+    <w:p>
+      <w:pPr>
+        <w:jc w:val="both"/>
+      </w:pPr>
+    </w:p>
+    <w:p>
+      <w:pPr>
+        <w:jc w:val="both"/>
+      </w:pPr>
+      <w:r>
+        <w:t>Return the top 500 nodes (that are approximatively the top 2%) of the Facebook Large Page-Page</w:t>
       </w:r>
       <w:r>
         <w:t xml:space="preserve"> </w:t>
       </w:r>
       <w:r>
-        <w:t xml:space="preserve">Note that the network is very </w:t>
-      </w:r>
-      <w:r>
-        <w:t xml:space="preserve">large </w:t>
-      </w:r>
-      <w:r>
-        <w:t>and the naive implementations of these algorithms may be very</w:t>
+        <w:t xml:space="preserve">Network according to each of the following centrality measures: degree, closeness, </w:t>
+      </w:r>
+      <w:r>
+        <w:t>betweenness</w:t>
+      </w:r>
+      <w:r>
+        <w:t>,</w:t>
+      </w:r>
+      <w:r>
+        <w:t xml:space="preserve"> PageRank</w:t>
+      </w:r>
+      <w:r>
+        <w:t>, HITS. For the first three measures you can use the algorithms presented in class. For</w:t>
       </w:r>
       <w:r>
         <w:t xml:space="preserve"> </w:t>
       </w:r>
       <w:r>
-        <w:t>expensive. Hence, you are required to optimize these algorithms (by sampling, parallelism, and ad</w:t>
-      </w:r>
-      <w:r>
-        <w:t>hoc optimizations) to make their running times feasible.</w:t>
+        <w:t>PageRank and HITS algorithms you have to provide both a naive and a parallel implementation.</w:t>
       </w:r>
       <w:r>
         <w:t xml:space="preserve"> </w:t>
       </w:r>
       <w:r>
-        <w:t>Compare the clustering obtained through each of your algorithms with respect to the real clustering</w:t>
+        <w:t>As in the previous exercise, you have to optimize your algorithms to make their running times</w:t>
       </w:r>
       <w:r>
         <w:t xml:space="preserve"> </w:t>
       </w:r>
       <w:r>
-        <w:t xml:space="preserve">given in the file musae_facebook_target.csv. Discuss the </w:t>
-      </w:r>
-      <w:r>
-        <w:t>trade-off</w:t>
+        <w:t>feasible on a very large network.</w:t>
       </w:r>
       <w:r>
         <w:t xml:space="preserve"> </w:t>
       </w:r>
       <w:r>
-        <w:t>b</w:t>
-      </w:r>
-      <w:r>
-        <w:t>etween precision and running</w:t>
+        <w:t>For each of the required centrality measures describe which is its best implementation, by taking</w:t>
       </w:r>
       <w:r>
         <w:t xml:space="preserve"> </w:t>
       </w:r>
       <w:r>
-        <w:t>time of each of your proposed implementations.</w:t>
+        <w:t>into account both the running time and the precision. In particular, for the measures involving the</w:t>
+      </w:r>
+      <w:r>
+        <w:t xml:space="preserve"> </w:t>
+      </w:r>
+      <w:r>
+        <w:t>choice of some parameters, such as PageRank and HITS, discuss of the best choice of parameters.</w:t>
+      </w:r>
+      <w:r>
+        <w:t xml:space="preserve"> </w:t>
+      </w:r>
+      <w:r>
+        <w:t>Compare the results of the different algorithms and discuss about the similarities and the differences</w:t>
+      </w:r>
+      <w:r>
+        <w:t xml:space="preserve"> </w:t>
+      </w:r>
+      <w:r>
+        <w:t>among the returned outcomes.</w:t>
       </w:r>
     </w:p>
     <w:p>
@@ -2206,11 +2438,450 @@
         <w:pStyle w:val="Heading3"/>
         <w:jc w:val="both"/>
       </w:pPr>
-      <w:bookmarkStart w:id="4" w:name="_Toc76470724"/>
+      <w:bookmarkStart w:id="7" w:name="_Toc76470727"/>
       <w:r>
         <w:t>Solution</w:t>
       </w:r>
-      <w:bookmarkEnd w:id="4"/>
+      <w:bookmarkEnd w:id="7"/>
+    </w:p>
+    <w:p>
+      <w:pPr>
+        <w:jc w:val="both"/>
+      </w:pPr>
+    </w:p>
+    <w:p>
+      <w:pPr>
+        <w:jc w:val="both"/>
+      </w:pPr>
+      <w:r>
+        <w:t>For exercise 2 the network has been analysed using the following centrality measures:</w:t>
+      </w:r>
+    </w:p>
+    <w:p>
+      <w:pPr>
+        <w:pStyle w:val="ListParagraph"/>
+        <w:numPr>
+          <w:ilvl w:val="0"/>
+          <w:numId w:val="11"/>
+        </w:numPr>
+        <w:jc w:val="both"/>
+      </w:pPr>
+      <w:r>
+        <w:t>Degree:</w:t>
+      </w:r>
+    </w:p>
+    <w:p>
+      <w:pPr>
+        <w:pStyle w:val="ListParagraph"/>
+        <w:numPr>
+          <w:ilvl w:val="1"/>
+          <w:numId w:val="11"/>
+        </w:numPr>
+        <w:jc w:val="both"/>
+      </w:pPr>
+      <w:r>
+        <w:t>Naïve</w:t>
+      </w:r>
+    </w:p>
+    <w:p>
+      <w:pPr>
+        <w:pStyle w:val="ListParagraph"/>
+        <w:numPr>
+          <w:ilvl w:val="0"/>
+          <w:numId w:val="11"/>
+        </w:numPr>
+        <w:jc w:val="both"/>
+      </w:pPr>
+      <w:r>
+        <w:t>Closeness</w:t>
+      </w:r>
+    </w:p>
+    <w:p>
+      <w:pPr>
+        <w:pStyle w:val="ListParagraph"/>
+        <w:numPr>
+          <w:ilvl w:val="1"/>
+          <w:numId w:val="11"/>
+        </w:numPr>
+        <w:jc w:val="both"/>
+      </w:pPr>
+      <w:r>
+        <w:t>Naïve</w:t>
+      </w:r>
+    </w:p>
+    <w:p>
+      <w:pPr>
+        <w:pStyle w:val="ListParagraph"/>
+        <w:numPr>
+          <w:ilvl w:val="1"/>
+          <w:numId w:val="11"/>
+        </w:numPr>
+        <w:jc w:val="both"/>
+      </w:pPr>
+      <w:r>
+        <w:t>Parallel</w:t>
+      </w:r>
+    </w:p>
+    <w:p>
+      <w:pPr>
+        <w:pStyle w:val="ListParagraph"/>
+        <w:numPr>
+          <w:ilvl w:val="0"/>
+          <w:numId w:val="11"/>
+        </w:numPr>
+        <w:jc w:val="both"/>
+      </w:pPr>
+      <w:r>
+        <w:t>Betweenness</w:t>
+      </w:r>
+      <w:r>
+        <w:t>:</w:t>
+      </w:r>
+    </w:p>
+    <w:p>
+      <w:pPr>
+        <w:pStyle w:val="ListParagraph"/>
+        <w:numPr>
+          <w:ilvl w:val="1"/>
+          <w:numId w:val="11"/>
+        </w:numPr>
+        <w:jc w:val="both"/>
+      </w:pPr>
+      <w:r>
+        <w:t>Naïve</w:t>
+      </w:r>
+    </w:p>
+    <w:p>
+      <w:pPr>
+        <w:pStyle w:val="ListParagraph"/>
+        <w:numPr>
+          <w:ilvl w:val="1"/>
+          <w:numId w:val="11"/>
+        </w:numPr>
+        <w:jc w:val="both"/>
+      </w:pPr>
+      <w:r>
+        <w:t>Parallel</w:t>
+      </w:r>
+    </w:p>
+    <w:p>
+      <w:pPr>
+        <w:pStyle w:val="ListParagraph"/>
+        <w:numPr>
+          <w:ilvl w:val="0"/>
+          <w:numId w:val="11"/>
+        </w:numPr>
+        <w:jc w:val="both"/>
+      </w:pPr>
+      <w:r>
+        <w:t>PageRank</w:t>
+      </w:r>
+      <w:r>
+        <w:t>:</w:t>
+      </w:r>
+    </w:p>
+    <w:p>
+      <w:pPr>
+        <w:pStyle w:val="ListParagraph"/>
+        <w:numPr>
+          <w:ilvl w:val="1"/>
+          <w:numId w:val="11"/>
+        </w:numPr>
+        <w:jc w:val="both"/>
+      </w:pPr>
+      <w:r>
+        <w:t>Naïve</w:t>
+      </w:r>
+    </w:p>
+    <w:p>
+      <w:pPr>
+        <w:pStyle w:val="ListParagraph"/>
+        <w:numPr>
+          <w:ilvl w:val="1"/>
+          <w:numId w:val="11"/>
+        </w:numPr>
+        <w:jc w:val="both"/>
+      </w:pPr>
+      <w:r>
+        <w:t>Vectorized</w:t>
+      </w:r>
+    </w:p>
+    <w:p>
+      <w:pPr>
+        <w:pStyle w:val="ListParagraph"/>
+        <w:numPr>
+          <w:ilvl w:val="1"/>
+          <w:numId w:val="11"/>
+        </w:numPr>
+        <w:jc w:val="both"/>
+      </w:pPr>
+      <w:r>
+        <w:t>Networkx</w:t>
+      </w:r>
+    </w:p>
+    <w:p>
+      <w:pPr>
+        <w:pStyle w:val="ListParagraph"/>
+        <w:numPr>
+          <w:ilvl w:val="0"/>
+          <w:numId w:val="11"/>
+        </w:numPr>
+        <w:jc w:val="both"/>
+      </w:pPr>
+      <w:r>
+        <w:t>HITS:</w:t>
+      </w:r>
+    </w:p>
+    <w:p>
+      <w:pPr>
+        <w:pStyle w:val="ListParagraph"/>
+        <w:numPr>
+          <w:ilvl w:val="1"/>
+          <w:numId w:val="11"/>
+        </w:numPr>
+        <w:jc w:val="both"/>
+      </w:pPr>
+      <w:r>
+        <w:t>Naïve</w:t>
+      </w:r>
+    </w:p>
+    <w:p>
+      <w:pPr>
+        <w:pStyle w:val="ListParagraph"/>
+        <w:numPr>
+          <w:ilvl w:val="1"/>
+          <w:numId w:val="11"/>
+        </w:numPr>
+        <w:jc w:val="both"/>
+      </w:pPr>
+      <w:r>
+        <w:t>Parallel</w:t>
+      </w:r>
+      <w:r>
+        <w:br/>
+      </w:r>
+    </w:p>
+    <w:p>
+      <w:pPr>
+        <w:pStyle w:val="Heading3"/>
+      </w:pPr>
+      <w:r>
+        <w:t xml:space="preserve">Performance Analysis </w:t>
+      </w:r>
+    </w:p>
+    <w:p/>
+    <w:p>
+      <w:r>
+        <w:t>The heuristic used for the evaluation of each centrality measure follows these rules:</w:t>
+      </w:r>
+    </w:p>
+    <w:p>
+      <w:pPr>
+        <w:pStyle w:val="ListParagraph"/>
+        <w:numPr>
+          <w:ilvl w:val="0"/>
+          <w:numId w:val="8"/>
+        </w:numPr>
+      </w:pPr>
+      <w:r>
+        <w:t>The ground truth of each centrality measure is represented by the result of the naïve version.</w:t>
+      </w:r>
+    </w:p>
+    <w:p>
+      <w:pPr>
+        <w:pStyle w:val="ListParagraph"/>
+        <w:numPr>
+          <w:ilvl w:val="0"/>
+          <w:numId w:val="8"/>
+        </w:numPr>
+      </w:pPr>
+      <w:r>
+        <w:t>Each optimization is evaluated with respect to:</w:t>
+      </w:r>
+    </w:p>
+    <w:p>
+      <w:pPr>
+        <w:pStyle w:val="ListParagraph"/>
+        <w:numPr>
+          <w:ilvl w:val="1"/>
+          <w:numId w:val="8"/>
+        </w:numPr>
+      </w:pPr>
+      <w:r>
+        <w:t>Running time.</w:t>
+      </w:r>
+    </w:p>
+    <w:p>
+      <w:pPr>
+        <w:pStyle w:val="ListParagraph"/>
+        <w:numPr>
+          <w:ilvl w:val="1"/>
+          <w:numId w:val="8"/>
+        </w:numPr>
+      </w:pPr>
+      <w:r>
+        <w:t>Precision compared to the ground truth.</w:t>
+      </w:r>
+    </w:p>
+    <w:p>
+      <w:r>
+        <w:lastRenderedPageBreak/>
+        <w:t xml:space="preserve">For this </w:t>
+      </w:r>
+      <w:r>
+        <w:t>purpose,</w:t>
+      </w:r>
+      <w:r>
+        <w:t xml:space="preserve"> we chose a rule that enabled us to make this </w:t>
+      </w:r>
+      <w:r>
+        <w:t>decision</w:t>
+      </w:r>
+      <w:r>
+        <w:t>, in particular we analysed the results following two parameters:</w:t>
+      </w:r>
+    </w:p>
+    <w:p>
+      <w:pPr>
+        <w:pStyle w:val="ListParagraph"/>
+        <w:numPr>
+          <w:ilvl w:val="0"/>
+          <w:numId w:val="10"/>
+        </w:numPr>
+      </w:pPr>
+      <w:r>
+        <w:rPr>
+          <w:b/>
+          <w:bCs/>
+        </w:rPr>
+        <w:t>Similarity Rate</w:t>
+      </w:r>
+      <w:r>
+        <w:t>: this parameter represents the percentage of the nodes in the top 500 of the ground truth that are also in the top 500 of the optimized version</w:t>
+      </w:r>
+    </w:p>
+    <w:p>
+      <w:pPr>
+        <w:pStyle w:val="ListParagraph"/>
+        <w:numPr>
+          <w:ilvl w:val="0"/>
+          <w:numId w:val="10"/>
+        </w:numPr>
+      </w:pPr>
+      <w:r>
+        <w:rPr>
+          <w:b/>
+          <w:bCs/>
+        </w:rPr>
+        <w:t>Equality Rate</w:t>
+      </w:r>
+      <w:r>
+        <w:t>: this parameter represent</w:t>
+      </w:r>
+      <w:r>
+        <w:t>s</w:t>
+      </w:r>
+      <w:r>
+        <w:t xml:space="preserve"> the percentage of the nodes in the top 500 of the ground truth that are in the same position respect to the </w:t>
+      </w:r>
+      <w:r>
+        <w:t>top 500 of the optimized version</w:t>
+      </w:r>
+    </w:p>
+    <w:p/>
+    <w:p>
+      <w:pPr>
+        <w:rPr>
+          <w:rFonts w:eastAsiaTheme="minorEastAsia"/>
+        </w:rPr>
+      </w:pPr>
+      <m:oMathPara>
+        <m:oMath>
+          <m:r>
+            <w:rPr>
+              <w:rFonts w:ascii="Cambria Math" w:hAnsi="Cambria Math"/>
+            </w:rPr>
+            <m:t>Precision</m:t>
+          </m:r>
+          <m:r>
+            <w:rPr>
+              <w:rFonts w:ascii="Cambria Math" w:hAnsi="Cambria Math"/>
+              <w:lang w:val="it-IT"/>
+            </w:rPr>
+            <m:t>=</m:t>
+          </m:r>
+          <m:r>
+            <w:rPr>
+              <w:rFonts w:ascii="Cambria Math" w:hAnsi="Cambria Math"/>
+            </w:rPr>
+            <m:t>α</m:t>
+          </m:r>
+          <m:r>
+            <w:rPr>
+              <w:rFonts w:ascii="Cambria Math" w:hAnsi="Cambria Math"/>
+              <w:lang w:val="it-IT"/>
+            </w:rPr>
+            <m:t>*</m:t>
+          </m:r>
+          <m:r>
+            <w:rPr>
+              <w:rFonts w:ascii="Cambria Math" w:hAnsi="Cambria Math"/>
+            </w:rPr>
+            <m:t>SimilarityRate</m:t>
+          </m:r>
+          <m:r>
+            <w:rPr>
+              <w:rFonts w:ascii="Cambria Math" w:hAnsi="Cambria Math"/>
+              <w:lang w:val="it-IT"/>
+            </w:rPr>
+            <m:t xml:space="preserve">+ </m:t>
+          </m:r>
+          <m:r>
+            <w:rPr>
+              <w:rFonts w:ascii="Cambria Math" w:hAnsi="Cambria Math"/>
+            </w:rPr>
+            <m:t>β</m:t>
+          </m:r>
+          <m:r>
+            <w:rPr>
+              <w:rFonts w:ascii="Cambria Math" w:hAnsi="Cambria Math"/>
+              <w:lang w:val="it-IT"/>
+            </w:rPr>
+            <m:t>*</m:t>
+          </m:r>
+          <m:r>
+            <w:rPr>
+              <w:rFonts w:ascii="Cambria Math" w:hAnsi="Cambria Math"/>
+            </w:rPr>
+            <m:t>EqualityRate, with α=0.6 and β=0.4</m:t>
+          </m:r>
+        </m:oMath>
+      </m:oMathPara>
+    </w:p>
+    <w:p>
+      <w:pPr>
+        <w:rPr>
+          <w:rFonts w:eastAsiaTheme="minorEastAsia"/>
+        </w:rPr>
+      </w:pPr>
+    </w:p>
+    <w:p>
+      <w:pPr>
+        <w:rPr>
+          <w:lang w:val="it-IT"/>
+        </w:rPr>
+      </w:pPr>
+    </w:p>
+    <w:p>
+      <w:pPr>
+        <w:pStyle w:val="Heading2"/>
+        <w:jc w:val="both"/>
+      </w:pPr>
+      <w:bookmarkStart w:id="8" w:name="_Toc76470728"/>
+      <w:r>
+        <w:t>Exercise 3</w:t>
+      </w:r>
+      <w:bookmarkEnd w:id="8"/>
       <w:r>
         <w:t xml:space="preserve"> </w:t>
       </w:r>
@@ -2225,24 +2896,218 @@
         <w:jc w:val="both"/>
       </w:pPr>
       <w:r>
-        <w:t>Proposed Solution</w:t>
-      </w:r>
-    </w:p>
-    <w:p>
-      <w:pPr>
-        <w:jc w:val="both"/>
-      </w:pPr>
+        <w:t xml:space="preserve">Discussion about exercise 3 </w:t>
+      </w:r>
+    </w:p>
+    <w:p>
+      <w:pPr>
+        <w:jc w:val="both"/>
+      </w:pPr>
+    </w:p>
+    <w:p>
+      <w:pPr>
+        <w:pStyle w:val="Heading3"/>
+        <w:jc w:val="both"/>
+      </w:pPr>
+      <w:bookmarkStart w:id="9" w:name="_Toc76470729"/>
+      <w:r>
+        <w:t>Task</w:t>
+      </w:r>
+      <w:bookmarkEnd w:id="9"/>
+      <w:r>
+        <w:t xml:space="preserve"> </w:t>
+      </w:r>
+    </w:p>
+    <w:p>
+      <w:pPr>
+        <w:jc w:val="both"/>
+      </w:pPr>
+    </w:p>
+    <w:p>
+      <w:pPr>
+        <w:jc w:val="both"/>
+      </w:pPr>
+      <w:r>
+        <w:t>Consider the following scenario. A restaurant is evaluated by a reviewer with respect to three</w:t>
+      </w:r>
+      <w:r>
+        <w:t xml:space="preserve"> </w:t>
+      </w:r>
+      <w:r>
+        <w:t>features: Food, Service, and Value. For each of these features the reviewer can assign from 0 to 5</w:t>
+      </w:r>
+    </w:p>
+    <w:p>
+      <w:pPr>
+        <w:jc w:val="both"/>
+      </w:pPr>
+      <w:r>
+        <w:t>points. Observe that not all the restaurants can be evaluated with respect to all the features. Indeed, even if</w:t>
+      </w:r>
+      <w:r>
+        <w:t xml:space="preserve"> </w:t>
+      </w:r>
+      <w:r>
+        <w:t>all restaurants must be always evaluated on food. a restaurant that only offers take-away service</w:t>
+      </w:r>
+      <w:r>
+        <w:t xml:space="preserve"> </w:t>
+      </w:r>
+      <w:r>
+        <w:t>cannot be evaluated about service. Similarly, a restaurant that only runs as company canteen cannot</w:t>
+      </w:r>
+      <w:r>
+        <w:t xml:space="preserve"> </w:t>
+      </w:r>
+      <w:r>
+        <w:t>be evaluated about value.</w:t>
+      </w:r>
+      <w:r>
+        <w:t xml:space="preserve"> </w:t>
+      </w:r>
+      <w:r>
+        <w:t xml:space="preserve">The </w:t>
+      </w:r>
+      <w:r>
+        <w:t>Michelin</w:t>
+      </w:r>
+      <w:r>
+        <w:t xml:space="preserve"> guide must assign a score to each restaurant. Three scores are possible: one star, two</w:t>
+      </w:r>
+      <w:r>
+        <w:t xml:space="preserve"> </w:t>
+      </w:r>
+      <w:r>
+        <w:t xml:space="preserve">stars, three stars. This year, the </w:t>
+      </w:r>
+      <w:r>
+        <w:t>Michelin</w:t>
+      </w:r>
+      <w:r>
+        <w:t xml:space="preserve"> guide’s principal has decided to not use his expensive</w:t>
+      </w:r>
+      <w:r>
+        <w:t xml:space="preserve"> </w:t>
+      </w:r>
+      <w:r>
+        <w:t xml:space="preserve">team of experts to </w:t>
+      </w:r>
+      <w:r>
+        <w:t>evaluate</w:t>
+      </w:r>
+      <w:r>
+        <w:t xml:space="preserve"> the restaurants, but to run an algorithm that, taken in input the scoring</w:t>
+      </w:r>
+      <w:r>
+        <w:t xml:space="preserve"> </w:t>
+      </w:r>
+      <w:r>
+        <w:t>assigned by the experts in the past, and some new reviews, assigns the scores. However, the</w:t>
+      </w:r>
+      <w:r>
+        <w:t xml:space="preserve"> </w:t>
+      </w:r>
+      <w:r>
+        <w:t xml:space="preserve">algorithm must avoid that a restaurant “with service” will receive </w:t>
+      </w:r>
+      <w:r>
+        <w:t>a</w:t>
+      </w:r>
+      <w:r>
+        <w:t xml:space="preserve"> higher score than when it</w:t>
+      </w:r>
+      <w:r>
+        <w:t xml:space="preserve"> </w:t>
+      </w:r>
+      <w:r>
+        <w:t xml:space="preserve">declares to be “only take-away”. Similarly, it must avoid that a </w:t>
+      </w:r>
+      <w:r>
+        <w:t>r</w:t>
+      </w:r>
+      <w:r>
+        <w:t>estaurant “a la carte” will receives</w:t>
+      </w:r>
+      <w:r>
+        <w:t xml:space="preserve"> </w:t>
+      </w:r>
+      <w:r>
+        <w:t>a</w:t>
+      </w:r>
+      <w:r>
+        <w:t xml:space="preserve"> higher score when it declares to be a “company canteen”.</w:t>
+      </w:r>
+      <w:r>
+        <w:t xml:space="preserve"> </w:t>
+      </w:r>
+      <w:r>
+        <w:t xml:space="preserve">Provide a classifier for the </w:t>
+      </w:r>
+      <w:r>
+        <w:t>Michelin</w:t>
+      </w:r>
+      <w:r>
+        <w:t xml:space="preserve"> guide’s principal that satisfies all the required features.</w:t>
+      </w:r>
+      <w:r>
+        <w:t xml:space="preserve"> </w:t>
+      </w:r>
+      <w:r>
+        <w:t>You must convince the principal that your approach satisfies the required features, either by</w:t>
+      </w:r>
+      <w:r>
+        <w:t xml:space="preserve"> </w:t>
+      </w:r>
+      <w:r>
+        <w:t>providing a formal proof, or by running massive experiments showing that the required features are</w:t>
+      </w:r>
+      <w:r>
+        <w:t xml:space="preserve"> </w:t>
+      </w:r>
+      <w:r>
+        <w:t>(almost) always met.</w:t>
+      </w:r>
+      <w:r>
+        <w:cr/>
+      </w:r>
+    </w:p>
+    <w:p>
+      <w:pPr>
+        <w:pStyle w:val="Heading3"/>
+        <w:jc w:val="both"/>
+      </w:pPr>
+      <w:bookmarkStart w:id="10" w:name="_Toc76470730"/>
+      <w:r>
+        <w:t>Solution</w:t>
+      </w:r>
+      <w:bookmarkEnd w:id="10"/>
+      <w:r>
+        <w:t xml:space="preserve"> </w:t>
+      </w:r>
+    </w:p>
+    <w:p>
+      <w:pPr>
+        <w:jc w:val="both"/>
+      </w:pPr>
+    </w:p>
+    <w:p>
+      <w:pPr>
+        <w:jc w:val="both"/>
+      </w:pPr>
+      <w:r>
+        <w:t>Proposed solution.</w:t>
+      </w:r>
     </w:p>
     <w:p>
       <w:pPr>
         <w:pStyle w:val="Heading2"/>
         <w:jc w:val="both"/>
       </w:pPr>
-      <w:bookmarkStart w:id="5" w:name="_Toc76470725"/>
-      <w:r>
-        <w:t>Exercise 2</w:t>
-      </w:r>
-      <w:bookmarkEnd w:id="5"/>
+      <w:bookmarkStart w:id="11" w:name="_Toc76470731"/>
+      <w:r>
+        <w:t>Exercise 4</w:t>
+      </w:r>
+      <w:bookmarkEnd w:id="11"/>
       <w:r>
         <w:t xml:space="preserve"> </w:t>
       </w:r>
@@ -2257,7 +3122,7 @@
         <w:jc w:val="both"/>
       </w:pPr>
       <w:r>
-        <w:t xml:space="preserve">Discussion about exercise 2 </w:t>
+        <w:t xml:space="preserve">Discussion about exercise 4 </w:t>
       </w:r>
     </w:p>
     <w:p>
@@ -2270,11 +3135,11 @@
         <w:pStyle w:val="Heading3"/>
         <w:jc w:val="both"/>
       </w:pPr>
-      <w:bookmarkStart w:id="6" w:name="_Toc76470726"/>
+      <w:bookmarkStart w:id="12" w:name="_Toc76470732"/>
       <w:r>
         <w:t>Task</w:t>
       </w:r>
-      <w:bookmarkEnd w:id="6"/>
+      <w:bookmarkEnd w:id="12"/>
       <w:r>
         <w:t xml:space="preserve"> </w:t>
       </w:r>
@@ -2289,405 +3154,7 @@
         <w:jc w:val="both"/>
       </w:pPr>
       <w:r>
-        <w:t>R</w:t>
-      </w:r>
-      <w:r>
-        <w:t>eturn the top 500 nodes (that are approximatively the top 2%) of the Facebook Large Page-Page</w:t>
-      </w:r>
-      <w:r>
-        <w:t xml:space="preserve"> </w:t>
-      </w:r>
-      <w:r>
-        <w:t xml:space="preserve">Network according to each of the following centrality measures: degree, closeness, </w:t>
-      </w:r>
-      <w:r>
-        <w:t>betweenness</w:t>
-      </w:r>
-      <w:r>
-        <w:t>,</w:t>
-      </w:r>
-      <w:r>
-        <w:t xml:space="preserve"> PageRank</w:t>
-      </w:r>
-      <w:r>
-        <w:t>, HITS. For the first three measures you can use the algorithms presented in class. For</w:t>
-      </w:r>
-      <w:r>
-        <w:t xml:space="preserve"> </w:t>
-      </w:r>
-      <w:r>
-        <w:t>PageRank and HITS algorithms you have to provide both a naive and a parallel implementation.</w:t>
-      </w:r>
-      <w:r>
-        <w:t xml:space="preserve"> </w:t>
-      </w:r>
-      <w:r>
-        <w:t xml:space="preserve">As in </w:t>
-      </w:r>
-      <w:r>
-        <w:lastRenderedPageBreak/>
-        <w:t>the previous exercise, you have to optimize your algorithms to make their running times</w:t>
-      </w:r>
-      <w:r>
-        <w:t xml:space="preserve"> </w:t>
-      </w:r>
-      <w:r>
-        <w:t>feasible on a very large network.</w:t>
-      </w:r>
-      <w:r>
-        <w:t xml:space="preserve"> </w:t>
-      </w:r>
-      <w:r>
-        <w:t>For each of the required centrality measures describe which is its best implementation, by taking</w:t>
-      </w:r>
-      <w:r>
-        <w:t xml:space="preserve"> </w:t>
-      </w:r>
-      <w:r>
-        <w:t>into account both the running time and the precision. In particular, for the measures involving the</w:t>
-      </w:r>
-      <w:r>
-        <w:t xml:space="preserve"> </w:t>
-      </w:r>
-      <w:r>
-        <w:t>choice of some parameters, such as PageRank and HITS, discuss of the best choice of parameters.</w:t>
-      </w:r>
-      <w:r>
-        <w:t xml:space="preserve"> </w:t>
-      </w:r>
-      <w:r>
-        <w:t>Compare the results of the different algorithms and discuss about the similarities and the differences</w:t>
-      </w:r>
-      <w:r>
-        <w:t xml:space="preserve"> </w:t>
-      </w:r>
-      <w:r>
-        <w:t>among the returned outcomes.</w:t>
-      </w:r>
-    </w:p>
-    <w:p>
-      <w:pPr>
-        <w:jc w:val="both"/>
-      </w:pPr>
-    </w:p>
-    <w:p>
-      <w:pPr>
-        <w:pStyle w:val="Heading3"/>
-        <w:jc w:val="both"/>
-      </w:pPr>
-      <w:bookmarkStart w:id="7" w:name="_Toc76470727"/>
-      <w:r>
-        <w:t>Solution</w:t>
-      </w:r>
-      <w:bookmarkEnd w:id="7"/>
-    </w:p>
-    <w:p>
-      <w:pPr>
-        <w:jc w:val="both"/>
-      </w:pPr>
-    </w:p>
-    <w:p>
-      <w:pPr>
-        <w:jc w:val="both"/>
-      </w:pPr>
-      <w:r>
-        <w:t xml:space="preserve">Proposed solution. </w:t>
-      </w:r>
-    </w:p>
-    <w:p>
-      <w:pPr>
-        <w:jc w:val="both"/>
-      </w:pPr>
-    </w:p>
-    <w:p>
-      <w:pPr>
-        <w:pStyle w:val="Heading2"/>
-        <w:jc w:val="both"/>
-      </w:pPr>
-      <w:bookmarkStart w:id="8" w:name="_Toc76470728"/>
-      <w:r>
-        <w:t>Exercise 3</w:t>
-      </w:r>
-      <w:bookmarkEnd w:id="8"/>
-      <w:r>
-        <w:t xml:space="preserve"> </w:t>
-      </w:r>
-    </w:p>
-    <w:p>
-      <w:pPr>
-        <w:jc w:val="both"/>
-      </w:pPr>
-    </w:p>
-    <w:p>
-      <w:pPr>
-        <w:jc w:val="both"/>
-      </w:pPr>
-      <w:r>
-        <w:t xml:space="preserve">Discussion about exercise 3 </w:t>
-      </w:r>
-    </w:p>
-    <w:p>
-      <w:pPr>
-        <w:jc w:val="both"/>
-      </w:pPr>
-    </w:p>
-    <w:p>
-      <w:pPr>
-        <w:pStyle w:val="Heading3"/>
-        <w:jc w:val="both"/>
-      </w:pPr>
-      <w:bookmarkStart w:id="9" w:name="_Toc76470729"/>
-      <w:r>
-        <w:t>Task</w:t>
-      </w:r>
-      <w:bookmarkEnd w:id="9"/>
-      <w:r>
-        <w:t xml:space="preserve"> </w:t>
-      </w:r>
-    </w:p>
-    <w:p>
-      <w:pPr>
-        <w:jc w:val="both"/>
-      </w:pPr>
-    </w:p>
-    <w:p>
-      <w:pPr>
-        <w:jc w:val="both"/>
-      </w:pPr>
-      <w:r>
-        <w:t>C</w:t>
-      </w:r>
-      <w:r>
-        <w:t>onsider the following scenario. A restaurant is evaluated by a reviewer with respect to three</w:t>
-      </w:r>
-      <w:r>
-        <w:t xml:space="preserve"> </w:t>
-      </w:r>
-      <w:r>
-        <w:t>features: Food, Service, and Value. For each of these features the reviewer can assign from 0 to 5</w:t>
-      </w:r>
-    </w:p>
-    <w:p>
-      <w:pPr>
-        <w:jc w:val="both"/>
-      </w:pPr>
-      <w:r>
-        <w:t>points. Observe that not all the restaurants can be evaluated with respect to all the features. Indeed, even if</w:t>
-      </w:r>
-      <w:r>
-        <w:t xml:space="preserve"> </w:t>
-      </w:r>
-      <w:r>
-        <w:t>all restaurants must be always evaluated on food. a restaurant that only offers take-away service</w:t>
-      </w:r>
-      <w:r>
-        <w:t xml:space="preserve"> </w:t>
-      </w:r>
-      <w:r>
-        <w:t>cannot be evaluated about service. Similarly, a restaurant that only runs as company canteen cannot</w:t>
-      </w:r>
-      <w:r>
-        <w:t xml:space="preserve"> </w:t>
-      </w:r>
-      <w:r>
-        <w:t>be evaluated about value.</w:t>
-      </w:r>
-      <w:r>
-        <w:t xml:space="preserve"> </w:t>
-      </w:r>
-      <w:r>
-        <w:t xml:space="preserve">The </w:t>
-      </w:r>
-      <w:r>
-        <w:t>Michelin</w:t>
-      </w:r>
-      <w:r>
-        <w:t xml:space="preserve"> guide must assign a score to each restaurant. Three scores are possible: one star, two</w:t>
-      </w:r>
-      <w:r>
-        <w:t xml:space="preserve"> </w:t>
-      </w:r>
-      <w:r>
-        <w:t xml:space="preserve">stars, three stars. This year, the </w:t>
-      </w:r>
-      <w:r>
-        <w:t>Michelin</w:t>
-      </w:r>
-      <w:r>
-        <w:t xml:space="preserve"> guide’s principal has decided to not use his expensive</w:t>
-      </w:r>
-      <w:r>
-        <w:t xml:space="preserve"> </w:t>
-      </w:r>
-      <w:r>
-        <w:t xml:space="preserve">team of experts to </w:t>
-      </w:r>
-      <w:r>
-        <w:t>evaluate</w:t>
-      </w:r>
-      <w:r>
-        <w:t xml:space="preserve"> the restaurants, but to run an algorithm that, taken in input the scoring</w:t>
-      </w:r>
-      <w:r>
-        <w:t xml:space="preserve"> </w:t>
-      </w:r>
-      <w:r>
-        <w:t>assigned by the experts in the past, and some new reviews, assigns the scores. However, the</w:t>
-      </w:r>
-      <w:r>
-        <w:t xml:space="preserve"> </w:t>
-      </w:r>
-      <w:r>
-        <w:t xml:space="preserve">algorithm must avoid that a restaurant “with service” will receive </w:t>
-      </w:r>
-      <w:r>
-        <w:t>a</w:t>
-      </w:r>
-      <w:r>
-        <w:t xml:space="preserve"> higher score than when it</w:t>
-      </w:r>
-      <w:r>
-        <w:t xml:space="preserve"> </w:t>
-      </w:r>
-      <w:r>
-        <w:t xml:space="preserve">declares to be “only take-away”. Similarly, it must avoid that a </w:t>
-      </w:r>
-      <w:r>
-        <w:t>r</w:t>
-      </w:r>
-      <w:r>
-        <w:t>estaurant “a la carte” will receives</w:t>
-      </w:r>
-      <w:r>
-        <w:t xml:space="preserve"> </w:t>
-      </w:r>
-      <w:r>
-        <w:t>a</w:t>
-      </w:r>
-      <w:r>
-        <w:t xml:space="preserve"> higher score when it declares to be a “company canteen”.</w:t>
-      </w:r>
-      <w:r>
-        <w:t xml:space="preserve"> </w:t>
-      </w:r>
-      <w:r>
-        <w:t xml:space="preserve">Provide a classifier for the </w:t>
-      </w:r>
-      <w:r>
-        <w:t>Michelin</w:t>
-      </w:r>
-      <w:r>
-        <w:t xml:space="preserve"> guide’s principal that satisfies all the required features.</w:t>
-      </w:r>
-      <w:r>
-        <w:t xml:space="preserve"> </w:t>
-      </w:r>
-      <w:r>
-        <w:t>You must convince the principal that your approach satisfies the required features, either by</w:t>
-      </w:r>
-      <w:r>
-        <w:t xml:space="preserve"> </w:t>
-      </w:r>
-      <w:r>
-        <w:t>providing a formal proof, or by running massive experiments showing that the required features are</w:t>
-      </w:r>
-      <w:r>
-        <w:t xml:space="preserve"> </w:t>
-      </w:r>
-      <w:r>
-        <w:t>(almost) always met.</w:t>
-      </w:r>
-      <w:r>
-        <w:cr/>
-      </w:r>
-    </w:p>
-    <w:p>
-      <w:pPr>
-        <w:pStyle w:val="Heading3"/>
-        <w:jc w:val="both"/>
-      </w:pPr>
-      <w:bookmarkStart w:id="10" w:name="_Toc76470730"/>
-      <w:r>
-        <w:t>Solution</w:t>
-      </w:r>
-      <w:bookmarkEnd w:id="10"/>
-      <w:r>
-        <w:t xml:space="preserve"> </w:t>
-      </w:r>
-    </w:p>
-    <w:p>
-      <w:pPr>
-        <w:jc w:val="both"/>
-      </w:pPr>
-    </w:p>
-    <w:p>
-      <w:pPr>
-        <w:jc w:val="both"/>
-      </w:pPr>
-      <w:r>
-        <w:t>Proposed solution.</w:t>
-      </w:r>
-    </w:p>
-    <w:p>
-      <w:pPr>
-        <w:pStyle w:val="Heading2"/>
-        <w:jc w:val="both"/>
-      </w:pPr>
-      <w:bookmarkStart w:id="11" w:name="_Toc76470731"/>
-      <w:r>
-        <w:t>Exercise 4</w:t>
-      </w:r>
-      <w:bookmarkEnd w:id="11"/>
-      <w:r>
-        <w:t xml:space="preserve"> </w:t>
-      </w:r>
-    </w:p>
-    <w:p>
-      <w:pPr>
-        <w:jc w:val="both"/>
-      </w:pPr>
-    </w:p>
-    <w:p>
-      <w:pPr>
-        <w:jc w:val="both"/>
-      </w:pPr>
-      <w:r>
-        <w:t xml:space="preserve">Discussion about exercise 4 </w:t>
-      </w:r>
-    </w:p>
-    <w:p>
-      <w:pPr>
-        <w:jc w:val="both"/>
-      </w:pPr>
-    </w:p>
-    <w:p>
-      <w:pPr>
-        <w:pStyle w:val="Heading3"/>
-        <w:jc w:val="both"/>
-      </w:pPr>
-      <w:bookmarkStart w:id="12" w:name="_Toc76470732"/>
-      <w:r>
-        <w:t>Task</w:t>
-      </w:r>
-      <w:bookmarkEnd w:id="12"/>
-      <w:r>
-        <w:t xml:space="preserve"> </w:t>
-      </w:r>
-    </w:p>
-    <w:p>
-      <w:pPr>
-        <w:jc w:val="both"/>
-      </w:pPr>
-    </w:p>
-    <w:p>
-      <w:pPr>
-        <w:jc w:val="both"/>
-      </w:pPr>
-      <w:r>
-        <w:t>C</w:t>
-      </w:r>
-      <w:r>
-        <w:t xml:space="preserve">onsider the same setting as in the previous </w:t>
+        <w:t xml:space="preserve">Consider the same setting as in the previous </w:t>
       </w:r>
       <w:r>
         <w:t>exercise but</w:t>
@@ -2871,10 +3338,7 @@
         <w:jc w:val="both"/>
       </w:pPr>
       <w:r>
-        <w:t>I</w:t>
-      </w:r>
-      <w:r>
-        <w:t>mplement the following game-theoretic centrality measures:</w:t>
+        <w:t>Implement the following game-theoretic centrality measures:</w:t>
       </w:r>
     </w:p>
     <w:p>
@@ -2886,13 +3350,8 @@
         </w:numPr>
         <w:jc w:val="both"/>
       </w:pPr>
-      <w:proofErr w:type="spellStart"/>
-      <w:r>
-        <w:t>shapley_degree</w:t>
-      </w:r>
-      <w:proofErr w:type="spellEnd"/>
-      <w:r>
-        <w:t xml:space="preserve">: </w:t>
+      <w:r>
+        <w:t xml:space="preserve">shapley_degree: </w:t>
       </w:r>
     </w:p>
     <w:p>
@@ -2901,25 +3360,7 @@
         <w:jc w:val="both"/>
       </w:pPr>
       <w:r>
-        <w:t>this is the Shapley value for the characteristic function</w:t>
-      </w:r>
-      <w:r>
-        <w:t xml:space="preserve"> </w:t>
-      </w:r>
-      <w:r>
-        <w:t>value(C) = |C| + |N(C)|,</w:t>
-      </w:r>
-      <w:r>
-        <w:t xml:space="preserve"> </w:t>
-      </w:r>
-      <w:r>
-        <w:t xml:space="preserve">where N(C) is the set of nodes outside C with at least one </w:t>
-      </w:r>
-      <w:r>
-        <w:t>neighbour</w:t>
-      </w:r>
-      <w:r>
-        <w:t xml:space="preserve"> in C;</w:t>
+        <w:t>this is the Shapley value for the characteristic function value(C) = |C| + |N(C)|, where N(C) is the set of nodes outside C with at least one neighbour in C;</w:t>
       </w:r>
     </w:p>
     <w:p>
@@ -2937,13 +3378,8 @@
         </w:numPr>
         <w:jc w:val="both"/>
       </w:pPr>
-      <w:proofErr w:type="spellStart"/>
-      <w:r>
-        <w:t>shapley_threshold</w:t>
-      </w:r>
-      <w:proofErr w:type="spellEnd"/>
-      <w:r>
-        <w:t xml:space="preserve">(k): </w:t>
+      <w:r>
+        <w:t xml:space="preserve">shapley_threshold(k): </w:t>
       </w:r>
     </w:p>
     <w:p>
@@ -2952,37 +3388,7 @@
         <w:jc w:val="both"/>
       </w:pPr>
       <w:r>
-        <w:t>this is the Shapley value for the characteristic function</w:t>
-      </w:r>
-      <w:r>
-        <w:t xml:space="preserve"> </w:t>
-      </w:r>
-      <w:r>
-        <w:t>value(C) = |C| + |N(C,</w:t>
-      </w:r>
-      <w:r>
-        <w:t xml:space="preserve"> </w:t>
-      </w:r>
-      <w:r>
-        <w:t>k)|,</w:t>
-      </w:r>
-      <w:r>
-        <w:t xml:space="preserve"> </w:t>
-      </w:r>
-      <w:r>
-        <w:t>where N(C,</w:t>
-      </w:r>
-      <w:r>
-        <w:t xml:space="preserve"> </w:t>
-      </w:r>
-      <w:r>
-        <w:t xml:space="preserve">k) is the set of nodes outside C with at least k </w:t>
-      </w:r>
-      <w:r>
-        <w:t>neighbours</w:t>
-      </w:r>
-      <w:r>
-        <w:t xml:space="preserve"> in C;</w:t>
+        <w:t>this is the Shapley value for the characteristic function value(C) = |C| + |N(C, k)|, where N(C, k) is the set of nodes outside C with at least k neighbours in C;</w:t>
       </w:r>
     </w:p>
     <w:p>
@@ -3000,13 +3406,8 @@
         </w:numPr>
         <w:jc w:val="both"/>
       </w:pPr>
-      <w:proofErr w:type="spellStart"/>
-      <w:r>
-        <w:t>shapley_closeness</w:t>
-      </w:r>
-      <w:proofErr w:type="spellEnd"/>
-      <w:r>
-        <w:t xml:space="preserve">: </w:t>
+      <w:r>
+        <w:t xml:space="preserve">shapley_closeness: </w:t>
       </w:r>
     </w:p>
     <w:p>
@@ -3015,82 +3416,23 @@
         <w:jc w:val="both"/>
       </w:pPr>
       <w:r>
-        <w:t>this is the Shapley value for the characteristic function</w:t>
-      </w:r>
-      <w:r>
-        <w:t xml:space="preserve"> </w:t>
-      </w:r>
-      <w:r>
-        <w:t xml:space="preserve">value(C) = </w:t>
-      </w:r>
-      <w:proofErr w:type="spellStart"/>
-      <w:r>
-        <w:t>Σu</w:t>
-      </w:r>
-      <w:proofErr w:type="spellEnd"/>
-      <w:r>
-        <w:t xml:space="preserve"> 1/</w:t>
-      </w:r>
-      <w:proofErr w:type="spellStart"/>
-      <w:r>
-        <w:t>dist</w:t>
-      </w:r>
-      <w:proofErr w:type="spellEnd"/>
-      <w:r>
-        <w:t>(u,</w:t>
-      </w:r>
-      <w:r>
-        <w:t xml:space="preserve"> </w:t>
-      </w:r>
-      <w:r>
-        <w:t>C),</w:t>
-      </w:r>
-      <w:r>
-        <w:t xml:space="preserve"> </w:t>
-      </w:r>
-      <w:r>
-        <w:t xml:space="preserve"> where </w:t>
-      </w:r>
-      <w:proofErr w:type="spellStart"/>
-      <w:r>
-        <w:t>dist</w:t>
-      </w:r>
-      <w:proofErr w:type="spellEnd"/>
-      <w:r>
-        <w:t>(u,</w:t>
-      </w:r>
-      <w:r>
-        <w:t xml:space="preserve"> </w:t>
-      </w:r>
-      <w:r>
-        <w:t>C) is the minimum distance between u and a node of C.</w:t>
-      </w:r>
-    </w:p>
-    <w:p>
-      <w:pPr>
-        <w:jc w:val="both"/>
-      </w:pPr>
-      <w:r>
-        <w:t>Recall that the naive implementation of Shapley value requires a running time that is exponential in the number of nodes of the network. You are instead required to provide a polynomial time algorithm for the above measures. On the e-learning platform you fill find material that will help you in designing and implementing these algorithms.</w:t>
-      </w:r>
-      <w:r>
-        <w:t xml:space="preserve"> </w:t>
-      </w:r>
-    </w:p>
-    <w:p>
-      <w:pPr>
-        <w:jc w:val="both"/>
-      </w:pPr>
-      <w:r>
-        <w:t xml:space="preserve">Implement also the </w:t>
-      </w:r>
-      <w:proofErr w:type="spellStart"/>
-      <w:r>
-        <w:t>Friedkin</w:t>
-      </w:r>
-      <w:proofErr w:type="spellEnd"/>
-      <w:r>
-        <w:t>-Johnsen (FJ) dynamics, that works as follows:</w:t>
+        <w:t>this is the Shapley value for the characteristic function value(C) = Σu 1/dist(u, C),  where dist(u, C) is the minimum distance between u and a node of C.</w:t>
+      </w:r>
+    </w:p>
+    <w:p>
+      <w:pPr>
+        <w:jc w:val="both"/>
+      </w:pPr>
+      <w:r>
+        <w:t xml:space="preserve">Recall that the naive implementation of Shapley value requires a running time that is exponential in the number of nodes of the network. You are instead required to provide a polynomial time algorithm for the above measures. On the e-learning platform you fill find material that will help you in designing and implementing these algorithms. </w:t>
+      </w:r>
+    </w:p>
+    <w:p>
+      <w:pPr>
+        <w:jc w:val="both"/>
+      </w:pPr>
+      <w:r>
+        <w:t>Implement also the Friedkin-Johnsen (FJ) dynamics, that works as follows:</w:t>
       </w:r>
     </w:p>
     <w:p>
@@ -3103,23 +3445,7 @@
         <w:jc w:val="both"/>
       </w:pPr>
       <w:r>
-        <w:t xml:space="preserve">each node u has a private belief </w:t>
-      </w:r>
-      <w:proofErr w:type="spellStart"/>
-      <w:r>
-        <w:t>bu</w:t>
-      </w:r>
-      <w:proofErr w:type="spellEnd"/>
-      <w:r>
-        <w:t xml:space="preserve"> in [0, 1] and a stubbornness value </w:t>
-      </w:r>
-      <w:proofErr w:type="spellStart"/>
-      <w:r>
-        <w:t>su</w:t>
-      </w:r>
-      <w:proofErr w:type="spellEnd"/>
-      <w:r>
-        <w:t xml:space="preserve"> in [0,1];</w:t>
+        <w:t>each node u has a private belief bu in [0, 1] and a stubbornness value su in [0,1];</w:t>
       </w:r>
     </w:p>
     <w:p>
@@ -3132,10 +3458,7 @@
         <w:jc w:val="both"/>
       </w:pPr>
       <w:r>
-        <w:t>at each time step t each node publicizes an opinion xu(t) in [0,1] where</w:t>
-      </w:r>
-      <w:r>
-        <w:t>:</w:t>
+        <w:t>at each time step t each node publicizes an opinion xu(t) in [0,1] where:</w:t>
       </w:r>
     </w:p>
     <w:p>
@@ -3148,18 +3471,7 @@
         <w:jc w:val="both"/>
       </w:pPr>
       <w:r>
-        <w:t>xu(</w:t>
-      </w:r>
-      <w:r>
-        <w:t xml:space="preserve">0) = </w:t>
-      </w:r>
-      <w:proofErr w:type="spellStart"/>
-      <w:r>
-        <w:t>bu</w:t>
-      </w:r>
-      <w:proofErr w:type="spellEnd"/>
-      <w:r>
-        <w:t>, i.e., the initial opinion is exactly its belief;</w:t>
+        <w:t>xu(0) = bu, i.e., the initial opinion is exactly its belief;</w:t>
       </w:r>
     </w:p>
     <w:p>
@@ -3172,60 +3484,15 @@
         <w:jc w:val="both"/>
       </w:pPr>
       <w:r>
-        <w:t xml:space="preserve">xu(t) = </w:t>
-      </w:r>
-      <w:proofErr w:type="spellStart"/>
-      <w:r>
-        <w:t>su</w:t>
-      </w:r>
-      <w:proofErr w:type="spellEnd"/>
-      <w:r>
-        <w:t xml:space="preserve"> </w:t>
-      </w:r>
-      <w:proofErr w:type="spellStart"/>
-      <w:r>
-        <w:t>bu</w:t>
-      </w:r>
-      <w:proofErr w:type="spellEnd"/>
-      <w:r>
-        <w:t xml:space="preserve"> + (1-su) </w:t>
-      </w:r>
-      <w:proofErr w:type="spellStart"/>
-      <w:r>
-        <w:t>sumv</w:t>
-      </w:r>
-      <w:proofErr w:type="spellEnd"/>
-      <w:r>
-        <w:t xml:space="preserve"> in N(u) 1/N(u) xv(t-1), i.e., the opinion at time t is a weighted average of the private belief and of the opinion publicized by its </w:t>
-      </w:r>
-      <w:r>
-        <w:t>neighbours</w:t>
-      </w:r>
-      <w:r>
-        <w:t xml:space="preserve"> at the previous step.</w:t>
-      </w:r>
-    </w:p>
-    <w:p>
-      <w:pPr>
-        <w:jc w:val="both"/>
-      </w:pPr>
-      <w:r>
-        <w:t xml:space="preserve">Does </w:t>
-      </w:r>
-      <w:r>
-        <w:t>these dynamics</w:t>
-      </w:r>
-      <w:r>
-        <w:t xml:space="preserve"> converge to a stable state (i.e., a state in which no agent </w:t>
-      </w:r>
-      <w:r>
-        <w:t>updates</w:t>
-      </w:r>
-      <w:r>
-        <w:t xml:space="preserve"> her opinion – you may assume a finite precision for opinion of at most 5 decimal digits)? Provide either a formal proof or experimental evidence for your </w:t>
-      </w:r>
-      <w:r>
-        <w:t>answer.</w:t>
+        <w:t>xu(t) = su bu + (1-su) sumv in N(u) 1/N(u) xv(t-1), i.e., the opinion at time t is a weighted average of the private belief and of the opinion publicized by its neighbours at the previous step.</w:t>
+      </w:r>
+    </w:p>
+    <w:p>
+      <w:pPr>
+        <w:jc w:val="both"/>
+      </w:pPr>
+      <w:r>
+        <w:t>Does these dynamics converge to a stable state (i.e., a state in which no agent updates her opinion – you may assume a finite precision for opinion of at most 5 decimal digits)? Provide either a formal proof or experimental evidence for your answer.</w:t>
       </w:r>
     </w:p>
     <w:p>
@@ -3305,223 +3572,103 @@
         <w:jc w:val="both"/>
       </w:pPr>
       <w:r>
-        <w:t xml:space="preserve">Consider the network N represented in the file </w:t>
-      </w:r>
-      <w:proofErr w:type="spellStart"/>
-      <w:r>
-        <w:t>net_x</w:t>
-      </w:r>
-      <w:proofErr w:type="spellEnd"/>
-      <w:r>
-        <w:t>, that has been generated with one of the network models seen during the course.</w:t>
-      </w:r>
-    </w:p>
-    <w:p>
-      <w:pPr>
-        <w:jc w:val="both"/>
-      </w:pPr>
-      <w:r>
-        <w:t xml:space="preserve">You have to </w:t>
-      </w:r>
-      <w:r>
-        <w:t>analyse</w:t>
-      </w:r>
-      <w:r>
-        <w:t xml:space="preserve"> the network N and guess which model has been used for creating it.</w:t>
-      </w:r>
+        <w:t>Consider the network N represented in the file net_x, that has been generated with one of the network models seen during the course.</w:t>
+      </w:r>
+    </w:p>
+    <w:p>
+      <w:pPr>
+        <w:jc w:val="both"/>
+      </w:pPr>
+      <w:r>
+        <w:t xml:space="preserve">You have to analyse the network N and guess which model has been used for creating it. Your guess has to be supported by an appropriate set of experiments to confirm that networks generated with the proposed model have characteristics similar to N (note that you have to guess also the parameters of the model). </w:t>
+      </w:r>
+    </w:p>
+    <w:p>
+      <w:pPr>
+        <w:jc w:val="both"/>
+      </w:pPr>
+      <w:r>
+        <w:t xml:space="preserve">During the discussion of the project, you will be asked to motivate your guess. Motivations may be related to both theoretical properties of the models seen during the course (e.g., “I analysed the provided network and I observed that its node degree distribution follows a power law. Hence, I conclude that it is not possible that the graph has been generated with a model random(n,p).”), and to experimental evidence (e.g., “I generated a lot of random graphs with p = 1/3, and none of them had similar properties as the provided network. Hence I conclude that it is improbable that the graph is random(n, 1/3)”). </w:t>
+      </w:r>
+    </w:p>
+    <w:p>
+      <w:pPr>
+        <w:jc w:val="both"/>
+      </w:pPr>
+      <w:r>
+        <w:t>A bonus point will be assigned to all the components of the groups that correctly guessed the model (and parameters) used to generate N.</w:t>
+      </w:r>
+    </w:p>
+    <w:p/>
+    <w:p>
+      <w:pPr>
+        <w:pStyle w:val="Heading3"/>
+      </w:pPr>
+      <w:bookmarkStart w:id="20" w:name="_Toc76470740"/>
+      <w:r>
+        <w:t>Solution</w:t>
+      </w:r>
+      <w:bookmarkEnd w:id="20"/>
       <w:r>
         <w:t xml:space="preserve"> </w:t>
       </w:r>
-      <w:r>
-        <w:t>Your guess has to be supported by an appropriate set of experiments to confirm that networks</w:t>
-      </w:r>
+    </w:p>
+    <w:p/>
+    <w:p>
+      <w:r>
+        <w:t xml:space="preserve">Proposed solution. </w:t>
+      </w:r>
+    </w:p>
+    <w:p/>
+    <w:p>
+      <w:pPr>
+        <w:pStyle w:val="Heading2"/>
+        <w:jc w:val="both"/>
+      </w:pPr>
+      <w:bookmarkStart w:id="21" w:name="_Toc76470741"/>
+      <w:r>
+        <w:t>Exercise 3</w:t>
+      </w:r>
+      <w:bookmarkEnd w:id="21"/>
+    </w:p>
+    <w:p>
+      <w:pPr>
+        <w:jc w:val="both"/>
+      </w:pPr>
+    </w:p>
+    <w:p>
+      <w:pPr>
+        <w:jc w:val="both"/>
+      </w:pPr>
+      <w:r>
+        <w:t xml:space="preserve">Discussion about exercise 3 </w:t>
+      </w:r>
+    </w:p>
+    <w:p>
+      <w:pPr>
+        <w:jc w:val="both"/>
+      </w:pPr>
+    </w:p>
+    <w:p>
+      <w:pPr>
+        <w:pStyle w:val="Heading3"/>
+      </w:pPr>
+      <w:bookmarkStart w:id="22" w:name="_Toc76470742"/>
+      <w:r>
+        <w:t>Task</w:t>
+      </w:r>
+      <w:bookmarkEnd w:id="22"/>
       <w:r>
         <w:t xml:space="preserve"> </w:t>
       </w:r>
-      <w:r>
-        <w:t>generated with the proposed model have characteristics similar to N (note that you have to guess</w:t>
-      </w:r>
-      <w:r>
-        <w:t xml:space="preserve"> </w:t>
-      </w:r>
-      <w:r>
-        <w:t>also the parameters of the model).</w:t>
-      </w:r>
-      <w:r>
-        <w:t xml:space="preserve"> </w:t>
-      </w:r>
-    </w:p>
-    <w:p>
-      <w:pPr>
-        <w:jc w:val="both"/>
-      </w:pPr>
-      <w:r>
-        <w:t>During the discussion of the project, you will be asked to motivate your guess. Motivations may</w:t>
-      </w:r>
-      <w:r>
-        <w:t xml:space="preserve"> </w:t>
-      </w:r>
-      <w:r>
-        <w:t xml:space="preserve">be related to both theoretical properties of the models seen during the course (e.g., “I </w:t>
-      </w:r>
-      <w:r>
-        <w:t xml:space="preserve">analysed </w:t>
-      </w:r>
-      <w:r>
-        <w:t>the provided network and I observed that its node degree distribution follows a power law. Hence,</w:t>
-      </w:r>
-      <w:r>
-        <w:t xml:space="preserve"> </w:t>
-      </w:r>
-      <w:r>
-        <w:t>I conclude that it is not possible that the graph has been generated with a model random(</w:t>
-      </w:r>
-      <w:proofErr w:type="spellStart"/>
-      <w:r>
-        <w:t>n,p</w:t>
-      </w:r>
-      <w:proofErr w:type="spellEnd"/>
-      <w:r>
-        <w:t>).”),</w:t>
-      </w:r>
-      <w:r>
-        <w:t xml:space="preserve"> </w:t>
-      </w:r>
-      <w:r>
-        <w:t>and to experimental evidence (e.g., “I generated a lot of random graphs with p = 1/3, and none of</w:t>
-      </w:r>
-      <w:r>
-        <w:t xml:space="preserve"> </w:t>
-      </w:r>
-      <w:r>
-        <w:t>them had similar properties as the provided network. Hence I conclude that it is improbable that</w:t>
-      </w:r>
-      <w:r>
-        <w:t xml:space="preserve"> </w:t>
-      </w:r>
-      <w:r>
-        <w:t>the graph is random(n, 1/3)”).</w:t>
-      </w:r>
-      <w:r>
-        <w:t xml:space="preserve"> </w:t>
-      </w:r>
-    </w:p>
-    <w:p>
-      <w:pPr>
-        <w:jc w:val="both"/>
-      </w:pPr>
-      <w:r>
-        <w:t xml:space="preserve">A bonus point will be assigned to all the components of the groups that </w:t>
-      </w:r>
-      <w:r>
-        <w:t>correctly guessed</w:t>
-      </w:r>
-      <w:r>
-        <w:t xml:space="preserve"> the model</w:t>
-      </w:r>
-      <w:r>
-        <w:t xml:space="preserve"> </w:t>
-      </w:r>
-      <w:r>
-        <w:t>(and parameters) used to generate N.</w:t>
-      </w:r>
     </w:p>
     <w:p/>
     <w:p>
       <w:pPr>
-        <w:pStyle w:val="Heading3"/>
-      </w:pPr>
-      <w:bookmarkStart w:id="20" w:name="_Toc76470740"/>
-      <w:r>
-        <w:t>Solution</w:t>
-      </w:r>
-      <w:bookmarkEnd w:id="20"/>
-      <w:r>
-        <w:t xml:space="preserve"> </w:t>
-      </w:r>
-    </w:p>
-    <w:p/>
-    <w:p>
-      <w:r>
-        <w:t xml:space="preserve">Proposed solution. </w:t>
-      </w:r>
-    </w:p>
-    <w:p/>
-    <w:p>
-      <w:pPr>
-        <w:pStyle w:val="Heading2"/>
-        <w:jc w:val="both"/>
-      </w:pPr>
-      <w:bookmarkStart w:id="21" w:name="_Toc76470741"/>
-      <w:r>
-        <w:t>Exercise 3</w:t>
-      </w:r>
-      <w:bookmarkEnd w:id="21"/>
-    </w:p>
-    <w:p>
-      <w:pPr>
-        <w:jc w:val="both"/>
-      </w:pPr>
-    </w:p>
-    <w:p>
-      <w:pPr>
-        <w:jc w:val="both"/>
-      </w:pPr>
-      <w:r>
-        <w:t xml:space="preserve">Discussion about exercise 3 </w:t>
-      </w:r>
-    </w:p>
-    <w:p>
-      <w:pPr>
-        <w:jc w:val="both"/>
-      </w:pPr>
-    </w:p>
-    <w:p>
-      <w:pPr>
-        <w:pStyle w:val="Heading3"/>
-      </w:pPr>
-      <w:bookmarkStart w:id="22" w:name="_Toc76470742"/>
-      <w:r>
-        <w:t>Task</w:t>
-      </w:r>
-      <w:bookmarkEnd w:id="22"/>
-      <w:r>
-        <w:t xml:space="preserve"> </w:t>
-      </w:r>
-    </w:p>
-    <w:p/>
-    <w:p>
-      <w:pPr>
-        <w:jc w:val="both"/>
-      </w:pPr>
-      <w:r>
-        <w:t xml:space="preserve">Suppose there is an </w:t>
-      </w:r>
-      <w:r>
-        <w:t xml:space="preserve">election </w:t>
-      </w:r>
-      <w:r>
-        <w:t xml:space="preserve">and the voters are connected through a social network. G = (V, E). Suppose </w:t>
-      </w:r>
-      <w:r>
-        <w:t>that</w:t>
-      </w:r>
-      <w:r>
-        <w:t xml:space="preserve"> there are n voters, represented by the nodes of the graph G, and m candidates. Each </w:t>
-      </w:r>
-      <w:r>
-        <w:t>c</w:t>
-      </w:r>
-      <w:r>
-        <w:t xml:space="preserve">andidate </w:t>
-      </w:r>
-      <w:proofErr w:type="spellStart"/>
-      <w:r>
-        <w:t>i</w:t>
-      </w:r>
-      <w:proofErr w:type="spellEnd"/>
-      <w:r>
-        <w:t xml:space="preserve"> has a position pi in [0,1] that represents her political tendency (for example, a candidate </w:t>
+        <w:jc w:val="both"/>
+      </w:pPr>
+      <w:r>
+        <w:t xml:space="preserve">Suppose there is an election and the voters are connected through a social network. G = (V, E). Suppose that there are n voters, represented by the nodes of the graph G, and m candidates. Each candidate i has a position pi in [0,1] that represents her political tendency (for example, a candidate </w:t>
       </w:r>
       <w:r>
         <w:lastRenderedPageBreak/>
@@ -3533,122 +3680,39 @@
         <w:jc w:val="both"/>
       </w:pPr>
       <w:r>
-        <w:t xml:space="preserve">Each voter u has single-peaked preferences with peak in </w:t>
-      </w:r>
-      <w:proofErr w:type="spellStart"/>
-      <w:r>
-        <w:t>bu</w:t>
-      </w:r>
-      <w:proofErr w:type="spellEnd"/>
-      <w:r>
-        <w:t xml:space="preserve">, i.e., she ranks candidates according to the distance of their positions from </w:t>
-      </w:r>
-      <w:proofErr w:type="spellStart"/>
-      <w:r>
-        <w:t>bu</w:t>
-      </w:r>
-      <w:proofErr w:type="spellEnd"/>
-      <w:r>
-        <w:t xml:space="preserve">, by breaking possible ties in </w:t>
-      </w:r>
-      <w:r>
-        <w:t>favour</w:t>
-      </w:r>
-      <w:r>
-        <w:t xml:space="preserve"> of the candidate on </w:t>
-      </w:r>
-      <w:r>
-        <w:t>the</w:t>
-      </w:r>
-      <w:r>
-        <w:t xml:space="preserve"> left</w:t>
-      </w:r>
-      <w:r>
-        <w:t xml:space="preserve"> </w:t>
-      </w:r>
-      <w:r>
-        <w:t xml:space="preserve">of </w:t>
-      </w:r>
-      <w:proofErr w:type="spellStart"/>
-      <w:r>
-        <w:t>bu</w:t>
-      </w:r>
-      <w:proofErr w:type="spellEnd"/>
-      <w:r>
-        <w:t xml:space="preserve"> (thus, the most preferred candidate is the one whose position is closest to </w:t>
-      </w:r>
-      <w:proofErr w:type="spellStart"/>
-      <w:r>
-        <w:t>bu</w:t>
-      </w:r>
-      <w:proofErr w:type="spellEnd"/>
-      <w:r>
-        <w:t>, the second most preferred candidate is the one with the second closest position and so on).</w:t>
-      </w:r>
-      <w:r>
-        <w:t xml:space="preserve"> </w:t>
-      </w:r>
-    </w:p>
-    <w:p>
-      <w:pPr>
-        <w:jc w:val="both"/>
-      </w:pPr>
-      <w:r>
-        <w:t>The election occurs according to a plurality voting rule (see lesson about voting for a definition).</w:t>
-      </w:r>
-      <w:r>
-        <w:t xml:space="preserve"> </w:t>
-      </w:r>
-      <w:r>
-        <w:t xml:space="preserve">We call an election truthful if each voter u votes for the candidate closest to her peak bu. </w:t>
-      </w:r>
-      <w:r>
-        <w:t xml:space="preserve"> </w:t>
-      </w:r>
-    </w:p>
-    <w:p>
-      <w:pPr>
-        <w:jc w:val="both"/>
-      </w:pPr>
-      <w:r>
-        <w:t xml:space="preserve">On the other hand, a voter can be influenced by opinion campaigns run over the social network and she could be induced to vote a candidate different from her </w:t>
-      </w:r>
-      <w:r>
-        <w:t>favourite</w:t>
-      </w:r>
-      <w:r>
-        <w:t xml:space="preserve"> </w:t>
-      </w:r>
-      <w:r>
-        <w:t>one. Specifically</w:t>
-      </w:r>
-      <w:r>
-        <w:t xml:space="preserve">, we consider a manipulator that wants to improve the outcome of a given candidate c. To this aim the manipulator can select at most B voters (in the following called seeds), alter their peaks and use their influence to induce a change in the votes expressed by other voters. </w:t>
-      </w:r>
-    </w:p>
-    <w:p>
-      <w:pPr>
-        <w:jc w:val="both"/>
-      </w:pPr>
-      <w:r>
-        <w:t xml:space="preserve">We assume that the voting opinions diffuse over the network according to a </w:t>
-      </w:r>
-      <w:r>
-        <w:t>FJ dynamic</w:t>
-      </w:r>
-      <w:r>
-        <w:t>.</w:t>
-      </w:r>
-    </w:p>
-    <w:p>
-      <w:pPr>
-        <w:jc w:val="both"/>
-      </w:pPr>
-      <w:r>
-        <w:t xml:space="preserve"> Specifically, if S is the set of at most B seeds chosen by the manipulator, then</w:t>
-      </w:r>
-      <w:r>
-        <w:t>:</w:t>
+        <w:t xml:space="preserve">Each voter u has single-peaked preferences with peak in bu, i.e., she ranks candidates according to the distance of their positions from bu, by breaking possible ties in favour of the candidate on the left of bu (thus, the most preferred candidate is the one whose position is closest to bu, the second most preferred candidate is the one with the second closest position and so on). </w:t>
+      </w:r>
+    </w:p>
+    <w:p>
+      <w:pPr>
+        <w:jc w:val="both"/>
+      </w:pPr>
+      <w:r>
+        <w:t xml:space="preserve">The election occurs according to a plurality voting rule (see lesson about voting for a definition). We call an election truthful if each voter u votes for the candidate closest to her peak bu.  </w:t>
+      </w:r>
+    </w:p>
+    <w:p>
+      <w:pPr>
+        <w:jc w:val="both"/>
+      </w:pPr>
+      <w:r>
+        <w:t xml:space="preserve">On the other hand, a voter can be influenced by opinion campaigns run over the social network and she could be induced to vote a candidate different from her favourite one. Specifically, we consider a manipulator that wants to improve the outcome of a given candidate c. To this aim the manipulator can select at most B voters (in the following called seeds), alter their peaks and use their influence to induce a change in the votes expressed by other voters. </w:t>
+      </w:r>
+    </w:p>
+    <w:p>
+      <w:pPr>
+        <w:jc w:val="both"/>
+      </w:pPr>
+      <w:r>
+        <w:t>We assume that the voting opinions diffuse over the network according to a FJ dynamic.</w:t>
+      </w:r>
+    </w:p>
+    <w:p>
+      <w:pPr>
+        <w:jc w:val="both"/>
+      </w:pPr>
+      <w:r>
+        <w:t xml:space="preserve"> Specifically, if S is the set of at most B seeds chosen by the manipulator, then:</w:t>
       </w:r>
     </w:p>
     <w:p>
@@ -3661,23 +3725,7 @@
         <w:jc w:val="both"/>
       </w:pPr>
       <w:r>
-        <w:t xml:space="preserve">Set xu(0) = </w:t>
-      </w:r>
-      <w:proofErr w:type="spellStart"/>
-      <w:r>
-        <w:t>bu</w:t>
-      </w:r>
-      <w:proofErr w:type="spellEnd"/>
-      <w:r>
-        <w:t xml:space="preserve">, and </w:t>
-      </w:r>
-      <w:proofErr w:type="spellStart"/>
-      <w:r>
-        <w:t>su</w:t>
-      </w:r>
-      <w:proofErr w:type="spellEnd"/>
-      <w:r>
-        <w:t>=1/2 for every u not in S</w:t>
+        <w:t>Set xu(0) = bu, and su=1/2 for every u not in S</w:t>
       </w:r>
     </w:p>
     <w:p>
@@ -3690,47 +3738,7 @@
         <w:jc w:val="both"/>
       </w:pPr>
       <w:r>
-        <w:t xml:space="preserve">For u in S, let </w:t>
-      </w:r>
-      <w:proofErr w:type="spellStart"/>
-      <w:r>
-        <w:t>bu</w:t>
-      </w:r>
-      <w:proofErr w:type="spellEnd"/>
-      <w:r>
-        <w:t xml:space="preserve"> = </w:t>
-      </w:r>
-      <w:proofErr w:type="spellStart"/>
-      <w:r>
-        <w:t>b’u</w:t>
-      </w:r>
-      <w:proofErr w:type="spellEnd"/>
-      <w:r>
-        <w:t xml:space="preserve">, where </w:t>
-      </w:r>
-      <w:proofErr w:type="spellStart"/>
-      <w:r>
-        <w:t>b’u</w:t>
-      </w:r>
-      <w:proofErr w:type="spellEnd"/>
-      <w:r>
-        <w:t xml:space="preserve"> is defined by the manipulator, and set xu(0) = </w:t>
-      </w:r>
-      <w:proofErr w:type="spellStart"/>
-      <w:r>
-        <w:t>bu</w:t>
-      </w:r>
-      <w:proofErr w:type="spellEnd"/>
-      <w:r>
-        <w:t xml:space="preserve">, and </w:t>
-      </w:r>
-      <w:proofErr w:type="spellStart"/>
-      <w:r>
-        <w:t>su</w:t>
-      </w:r>
-      <w:proofErr w:type="spellEnd"/>
-      <w:r>
-        <w:t>=1</w:t>
+        <w:t>For u in S, let bu = b’u, where b’u is defined by the manipulator, and set xu(0) = bu, and su=1</w:t>
       </w:r>
     </w:p>
     <w:p>
@@ -3756,15 +3764,7 @@
         <w:jc w:val="both"/>
       </w:pPr>
       <w:r>
-        <w:t xml:space="preserve">Once the dynamics reaches the equilibrium at time step t, update the preferences of voters by setting the peak </w:t>
-      </w:r>
-      <w:proofErr w:type="spellStart"/>
-      <w:r>
-        <w:t>pu</w:t>
-      </w:r>
-      <w:proofErr w:type="spellEnd"/>
-      <w:r>
-        <w:t xml:space="preserve"> = xu(t)</w:t>
+        <w:t>Once the dynamics reaches the equilibrium at time step t, update the preferences of voters by setting the peak pu = xu(t)</w:t>
       </w:r>
     </w:p>
     <w:p>
@@ -3777,31 +3777,15 @@
         <w:jc w:val="both"/>
       </w:pPr>
       <w:r>
-        <w:t xml:space="preserve">Re-run the election with voter’s peaks in </w:t>
-      </w:r>
-      <w:proofErr w:type="spellStart"/>
-      <w:r>
-        <w:t>pu</w:t>
-      </w:r>
-      <w:proofErr w:type="spellEnd"/>
-      <w:r>
-        <w:t>. We call this election manipulated.</w:t>
-      </w:r>
-    </w:p>
-    <w:p>
-      <w:pPr>
-        <w:jc w:val="both"/>
-      </w:pPr>
-      <w:r>
-        <w:t xml:space="preserve">You have to design an algorithm that, given a network G, a set of m candidates with their positions (p1, …, pm), a special candidate c, a budget B, and the initial peaks of all the voters (b1, …, bn), returns a set S of at most B seeds and a peak value </w:t>
-      </w:r>
-      <w:proofErr w:type="spellStart"/>
-      <w:r>
-        <w:t>b’u</w:t>
-      </w:r>
-      <w:proofErr w:type="spellEnd"/>
-      <w:r>
-        <w:t xml:space="preserve"> for each seed u in S, such that the difference between the number of votes obtained by the candidate c in the manipulated election and the truthful one is maximized. </w:t>
+        <w:t>Re-run the election with voter’s peaks in pu. We call this election manipulated.</w:t>
+      </w:r>
+    </w:p>
+    <w:p>
+      <w:pPr>
+        <w:jc w:val="both"/>
+      </w:pPr>
+      <w:r>
+        <w:t xml:space="preserve">You have to design an algorithm that, given a network G, a set of m candidates with their positions (p1, …, pm), a special candidate c, a budget B, and the initial peaks of all the voters (b1, …, bn), returns a set S of at most B seeds and a peak value b’u for each seed u in S, such that the difference between the number of votes obtained by the candidate c in the manipulated election and the truthful one is maximized. </w:t>
       </w:r>
     </w:p>
     <w:p>
@@ -3830,39 +3814,7 @@
         <w:jc w:val="both"/>
       </w:pPr>
       <w:r>
-        <w:t xml:space="preserve">Your code must include a function manipulation(G, p, c, B, b), where G is an undirected, unweighted graph, p is a Python list with each element in [0,1], c is in {0, …, </w:t>
-      </w:r>
-      <w:proofErr w:type="spellStart"/>
-      <w:r>
-        <w:t>len</w:t>
-      </w:r>
-      <w:proofErr w:type="spellEnd"/>
-      <w:r>
-        <w:t xml:space="preserve">(p)-1}, B is a positive integer, and b is a Python list such that </w:t>
-      </w:r>
-      <w:proofErr w:type="spellStart"/>
-      <w:r>
-        <w:t>len</w:t>
-      </w:r>
-      <w:proofErr w:type="spellEnd"/>
-      <w:r>
-        <w:t xml:space="preserve">(b) = </w:t>
-      </w:r>
-      <w:proofErr w:type="spellStart"/>
-      <w:r>
-        <w:t>len</w:t>
-      </w:r>
-      <w:proofErr w:type="spellEnd"/>
-      <w:r>
-        <w:t>(</w:t>
-      </w:r>
-      <w:proofErr w:type="spellStart"/>
-      <w:r>
-        <w:t>G.nodes</w:t>
-      </w:r>
-      <w:proofErr w:type="spellEnd"/>
-      <w:r>
-        <w:t xml:space="preserve">()) with each element in [0,1]. </w:t>
+        <w:t xml:space="preserve">Your code must include a function manipulation(G, p, c, B, b), where G is an undirected, unweighted graph, p is a Python list with each element in [0,1], c is in {0, …, len(p)-1}, B is a positive integer, and b is a Python list such that len(b) = len(G.nodes()) with each element in [0,1]. </w:t>
       </w:r>
     </w:p>
     <w:p>
@@ -4227,6 +4179,184 @@
     </w:lvl>
   </w:abstractNum>
   <w:abstractNum w:abstractNumId="2" w15:restartNumberingAfterBreak="0">
+    <w:nsid w:val="11E8294C"/>
+    <w:multiLevelType w:val="hybridMultilevel"/>
+    <w:tmpl w:val="7736E334"/>
+    <w:lvl w:ilvl="0" w:tplc="0809000F">
+      <w:start w:val="1"/>
+      <w:numFmt w:val="decimal"/>
+      <w:lvlText w:val="%1."/>
+      <w:lvlJc w:val="left"/>
+      <w:pPr>
+        <w:ind w:left="720" w:hanging="360"/>
+      </w:pPr>
+      <w:rPr>
+        <w:rFonts w:hint="default"/>
+      </w:rPr>
+    </w:lvl>
+    <w:lvl w:ilvl="1" w:tplc="08090019" w:tentative="1">
+      <w:start w:val="1"/>
+      <w:numFmt w:val="lowerLetter"/>
+      <w:lvlText w:val="%2."/>
+      <w:lvlJc w:val="left"/>
+      <w:pPr>
+        <w:ind w:left="1440" w:hanging="360"/>
+      </w:pPr>
+    </w:lvl>
+    <w:lvl w:ilvl="2" w:tplc="0809001B" w:tentative="1">
+      <w:start w:val="1"/>
+      <w:numFmt w:val="lowerRoman"/>
+      <w:lvlText w:val="%3."/>
+      <w:lvlJc w:val="right"/>
+      <w:pPr>
+        <w:ind w:left="2160" w:hanging="180"/>
+      </w:pPr>
+    </w:lvl>
+    <w:lvl w:ilvl="3" w:tplc="0809000F" w:tentative="1">
+      <w:start w:val="1"/>
+      <w:numFmt w:val="decimal"/>
+      <w:lvlText w:val="%4."/>
+      <w:lvlJc w:val="left"/>
+      <w:pPr>
+        <w:ind w:left="2880" w:hanging="360"/>
+      </w:pPr>
+    </w:lvl>
+    <w:lvl w:ilvl="4" w:tplc="08090019" w:tentative="1">
+      <w:start w:val="1"/>
+      <w:numFmt w:val="lowerLetter"/>
+      <w:lvlText w:val="%5."/>
+      <w:lvlJc w:val="left"/>
+      <w:pPr>
+        <w:ind w:left="3600" w:hanging="360"/>
+      </w:pPr>
+    </w:lvl>
+    <w:lvl w:ilvl="5" w:tplc="0809001B" w:tentative="1">
+      <w:start w:val="1"/>
+      <w:numFmt w:val="lowerRoman"/>
+      <w:lvlText w:val="%6."/>
+      <w:lvlJc w:val="right"/>
+      <w:pPr>
+        <w:ind w:left="4320" w:hanging="180"/>
+      </w:pPr>
+    </w:lvl>
+    <w:lvl w:ilvl="6" w:tplc="0809000F" w:tentative="1">
+      <w:start w:val="1"/>
+      <w:numFmt w:val="decimal"/>
+      <w:lvlText w:val="%7."/>
+      <w:lvlJc w:val="left"/>
+      <w:pPr>
+        <w:ind w:left="5040" w:hanging="360"/>
+      </w:pPr>
+    </w:lvl>
+    <w:lvl w:ilvl="7" w:tplc="08090019" w:tentative="1">
+      <w:start w:val="1"/>
+      <w:numFmt w:val="lowerLetter"/>
+      <w:lvlText w:val="%8."/>
+      <w:lvlJc w:val="left"/>
+      <w:pPr>
+        <w:ind w:left="5760" w:hanging="360"/>
+      </w:pPr>
+    </w:lvl>
+    <w:lvl w:ilvl="8" w:tplc="0809001B" w:tentative="1">
+      <w:start w:val="1"/>
+      <w:numFmt w:val="lowerRoman"/>
+      <w:lvlText w:val="%9."/>
+      <w:lvlJc w:val="right"/>
+      <w:pPr>
+        <w:ind w:left="6480" w:hanging="180"/>
+      </w:pPr>
+    </w:lvl>
+  </w:abstractNum>
+  <w:abstractNum w:abstractNumId="3" w15:restartNumberingAfterBreak="0">
+    <w:nsid w:val="22E44BD4"/>
+    <w:multiLevelType w:val="hybridMultilevel"/>
+    <w:tmpl w:val="A1E099EE"/>
+    <w:lvl w:ilvl="0" w:tplc="0809000F">
+      <w:start w:val="1"/>
+      <w:numFmt w:val="decimal"/>
+      <w:lvlText w:val="%1."/>
+      <w:lvlJc w:val="left"/>
+      <w:pPr>
+        <w:ind w:left="720" w:hanging="360"/>
+      </w:pPr>
+      <w:rPr>
+        <w:rFonts w:hint="default"/>
+      </w:rPr>
+    </w:lvl>
+    <w:lvl w:ilvl="1" w:tplc="08090019">
+      <w:start w:val="1"/>
+      <w:numFmt w:val="lowerLetter"/>
+      <w:lvlText w:val="%2."/>
+      <w:lvlJc w:val="left"/>
+      <w:pPr>
+        <w:ind w:left="1440" w:hanging="360"/>
+      </w:pPr>
+    </w:lvl>
+    <w:lvl w:ilvl="2" w:tplc="0809001B" w:tentative="1">
+      <w:start w:val="1"/>
+      <w:numFmt w:val="lowerRoman"/>
+      <w:lvlText w:val="%3."/>
+      <w:lvlJc w:val="right"/>
+      <w:pPr>
+        <w:ind w:left="2160" w:hanging="180"/>
+      </w:pPr>
+    </w:lvl>
+    <w:lvl w:ilvl="3" w:tplc="0809000F" w:tentative="1">
+      <w:start w:val="1"/>
+      <w:numFmt w:val="decimal"/>
+      <w:lvlText w:val="%4."/>
+      <w:lvlJc w:val="left"/>
+      <w:pPr>
+        <w:ind w:left="2880" w:hanging="360"/>
+      </w:pPr>
+    </w:lvl>
+    <w:lvl w:ilvl="4" w:tplc="08090019" w:tentative="1">
+      <w:start w:val="1"/>
+      <w:numFmt w:val="lowerLetter"/>
+      <w:lvlText w:val="%5."/>
+      <w:lvlJc w:val="left"/>
+      <w:pPr>
+        <w:ind w:left="3600" w:hanging="360"/>
+      </w:pPr>
+    </w:lvl>
+    <w:lvl w:ilvl="5" w:tplc="0809001B" w:tentative="1">
+      <w:start w:val="1"/>
+      <w:numFmt w:val="lowerRoman"/>
+      <w:lvlText w:val="%6."/>
+      <w:lvlJc w:val="right"/>
+      <w:pPr>
+        <w:ind w:left="4320" w:hanging="180"/>
+      </w:pPr>
+    </w:lvl>
+    <w:lvl w:ilvl="6" w:tplc="0809000F" w:tentative="1">
+      <w:start w:val="1"/>
+      <w:numFmt w:val="decimal"/>
+      <w:lvlText w:val="%7."/>
+      <w:lvlJc w:val="left"/>
+      <w:pPr>
+        <w:ind w:left="5040" w:hanging="360"/>
+      </w:pPr>
+    </w:lvl>
+    <w:lvl w:ilvl="7" w:tplc="08090019" w:tentative="1">
+      <w:start w:val="1"/>
+      <w:numFmt w:val="lowerLetter"/>
+      <w:lvlText w:val="%8."/>
+      <w:lvlJc w:val="left"/>
+      <w:pPr>
+        <w:ind w:left="5760" w:hanging="360"/>
+      </w:pPr>
+    </w:lvl>
+    <w:lvl w:ilvl="8" w:tplc="0809001B" w:tentative="1">
+      <w:start w:val="1"/>
+      <w:numFmt w:val="lowerRoman"/>
+      <w:lvlText w:val="%9."/>
+      <w:lvlJc w:val="right"/>
+      <w:pPr>
+        <w:ind w:left="6480" w:hanging="180"/>
+      </w:pPr>
+    </w:lvl>
+  </w:abstractNum>
+  <w:abstractNum w:abstractNumId="4" w15:restartNumberingAfterBreak="0">
     <w:nsid w:val="27517E0A"/>
     <w:multiLevelType w:val="hybridMultilevel"/>
     <w:tmpl w:val="05920EF6"/>
@@ -4339,7 +4469,298 @@
       </w:rPr>
     </w:lvl>
   </w:abstractNum>
-  <w:abstractNum w:abstractNumId="3" w15:restartNumberingAfterBreak="0">
+  <w:abstractNum w:abstractNumId="5" w15:restartNumberingAfterBreak="0">
+    <w:nsid w:val="2CE74C6F"/>
+    <w:multiLevelType w:val="hybridMultilevel"/>
+    <w:tmpl w:val="99BE9860"/>
+    <w:lvl w:ilvl="0" w:tplc="0809000F">
+      <w:start w:val="1"/>
+      <w:numFmt w:val="decimal"/>
+      <w:lvlText w:val="%1."/>
+      <w:lvlJc w:val="left"/>
+      <w:pPr>
+        <w:ind w:left="720" w:hanging="360"/>
+      </w:pPr>
+      <w:rPr>
+        <w:rFonts w:hint="default"/>
+      </w:rPr>
+    </w:lvl>
+    <w:lvl w:ilvl="1" w:tplc="08090019">
+      <w:start w:val="1"/>
+      <w:numFmt w:val="lowerLetter"/>
+      <w:lvlText w:val="%2."/>
+      <w:lvlJc w:val="left"/>
+      <w:pPr>
+        <w:ind w:left="1440" w:hanging="360"/>
+      </w:pPr>
+    </w:lvl>
+    <w:lvl w:ilvl="2" w:tplc="0809001B" w:tentative="1">
+      <w:start w:val="1"/>
+      <w:numFmt w:val="lowerRoman"/>
+      <w:lvlText w:val="%3."/>
+      <w:lvlJc w:val="right"/>
+      <w:pPr>
+        <w:ind w:left="2160" w:hanging="180"/>
+      </w:pPr>
+    </w:lvl>
+    <w:lvl w:ilvl="3" w:tplc="0809000F" w:tentative="1">
+      <w:start w:val="1"/>
+      <w:numFmt w:val="decimal"/>
+      <w:lvlText w:val="%4."/>
+      <w:lvlJc w:val="left"/>
+      <w:pPr>
+        <w:ind w:left="2880" w:hanging="360"/>
+      </w:pPr>
+    </w:lvl>
+    <w:lvl w:ilvl="4" w:tplc="08090019" w:tentative="1">
+      <w:start w:val="1"/>
+      <w:numFmt w:val="lowerLetter"/>
+      <w:lvlText w:val="%5."/>
+      <w:lvlJc w:val="left"/>
+      <w:pPr>
+        <w:ind w:left="3600" w:hanging="360"/>
+      </w:pPr>
+    </w:lvl>
+    <w:lvl w:ilvl="5" w:tplc="0809001B" w:tentative="1">
+      <w:start w:val="1"/>
+      <w:numFmt w:val="lowerRoman"/>
+      <w:lvlText w:val="%6."/>
+      <w:lvlJc w:val="right"/>
+      <w:pPr>
+        <w:ind w:left="4320" w:hanging="180"/>
+      </w:pPr>
+    </w:lvl>
+    <w:lvl w:ilvl="6" w:tplc="0809000F" w:tentative="1">
+      <w:start w:val="1"/>
+      <w:numFmt w:val="decimal"/>
+      <w:lvlText w:val="%7."/>
+      <w:lvlJc w:val="left"/>
+      <w:pPr>
+        <w:ind w:left="5040" w:hanging="360"/>
+      </w:pPr>
+    </w:lvl>
+    <w:lvl w:ilvl="7" w:tplc="08090019" w:tentative="1">
+      <w:start w:val="1"/>
+      <w:numFmt w:val="lowerLetter"/>
+      <w:lvlText w:val="%8."/>
+      <w:lvlJc w:val="left"/>
+      <w:pPr>
+        <w:ind w:left="5760" w:hanging="360"/>
+      </w:pPr>
+    </w:lvl>
+    <w:lvl w:ilvl="8" w:tplc="0809001B" w:tentative="1">
+      <w:start w:val="1"/>
+      <w:numFmt w:val="lowerRoman"/>
+      <w:lvlText w:val="%9."/>
+      <w:lvlJc w:val="right"/>
+      <w:pPr>
+        <w:ind w:left="6480" w:hanging="180"/>
+      </w:pPr>
+    </w:lvl>
+  </w:abstractNum>
+  <w:abstractNum w:abstractNumId="6" w15:restartNumberingAfterBreak="0">
+    <w:nsid w:val="30817798"/>
+    <w:multiLevelType w:val="hybridMultilevel"/>
+    <w:tmpl w:val="94086F72"/>
+    <w:lvl w:ilvl="0" w:tplc="98846A2A">
+      <w:start w:val="1"/>
+      <w:numFmt w:val="decimal"/>
+      <w:lvlText w:val="%1."/>
+      <w:lvlJc w:val="left"/>
+      <w:pPr>
+        <w:ind w:left="720" w:hanging="360"/>
+      </w:pPr>
+      <w:rPr>
+        <w:rFonts w:hint="default"/>
+      </w:rPr>
+    </w:lvl>
+    <w:lvl w:ilvl="1" w:tplc="08090019">
+      <w:start w:val="1"/>
+      <w:numFmt w:val="lowerLetter"/>
+      <w:lvlText w:val="%2."/>
+      <w:lvlJc w:val="left"/>
+      <w:pPr>
+        <w:ind w:left="1440" w:hanging="360"/>
+      </w:pPr>
+    </w:lvl>
+    <w:lvl w:ilvl="2" w:tplc="0809001B" w:tentative="1">
+      <w:start w:val="1"/>
+      <w:numFmt w:val="lowerRoman"/>
+      <w:lvlText w:val="%3."/>
+      <w:lvlJc w:val="right"/>
+      <w:pPr>
+        <w:ind w:left="2160" w:hanging="180"/>
+      </w:pPr>
+    </w:lvl>
+    <w:lvl w:ilvl="3" w:tplc="0809000F" w:tentative="1">
+      <w:start w:val="1"/>
+      <w:numFmt w:val="decimal"/>
+      <w:lvlText w:val="%4."/>
+      <w:lvlJc w:val="left"/>
+      <w:pPr>
+        <w:ind w:left="2880" w:hanging="360"/>
+      </w:pPr>
+    </w:lvl>
+    <w:lvl w:ilvl="4" w:tplc="08090019" w:tentative="1">
+      <w:start w:val="1"/>
+      <w:numFmt w:val="lowerLetter"/>
+      <w:lvlText w:val="%5."/>
+      <w:lvlJc w:val="left"/>
+      <w:pPr>
+        <w:ind w:left="3600" w:hanging="360"/>
+      </w:pPr>
+    </w:lvl>
+    <w:lvl w:ilvl="5" w:tplc="0809001B" w:tentative="1">
+      <w:start w:val="1"/>
+      <w:numFmt w:val="lowerRoman"/>
+      <w:lvlText w:val="%6."/>
+      <w:lvlJc w:val="right"/>
+      <w:pPr>
+        <w:ind w:left="4320" w:hanging="180"/>
+      </w:pPr>
+    </w:lvl>
+    <w:lvl w:ilvl="6" w:tplc="0809000F" w:tentative="1">
+      <w:start w:val="1"/>
+      <w:numFmt w:val="decimal"/>
+      <w:lvlText w:val="%7."/>
+      <w:lvlJc w:val="left"/>
+      <w:pPr>
+        <w:ind w:left="5040" w:hanging="360"/>
+      </w:pPr>
+    </w:lvl>
+    <w:lvl w:ilvl="7" w:tplc="08090019" w:tentative="1">
+      <w:start w:val="1"/>
+      <w:numFmt w:val="lowerLetter"/>
+      <w:lvlText w:val="%8."/>
+      <w:lvlJc w:val="left"/>
+      <w:pPr>
+        <w:ind w:left="5760" w:hanging="360"/>
+      </w:pPr>
+    </w:lvl>
+    <w:lvl w:ilvl="8" w:tplc="0809001B" w:tentative="1">
+      <w:start w:val="1"/>
+      <w:numFmt w:val="lowerRoman"/>
+      <w:lvlText w:val="%9."/>
+      <w:lvlJc w:val="right"/>
+      <w:pPr>
+        <w:ind w:left="6480" w:hanging="180"/>
+      </w:pPr>
+    </w:lvl>
+  </w:abstractNum>
+  <w:abstractNum w:abstractNumId="7" w15:restartNumberingAfterBreak="0">
+    <w:nsid w:val="5090715E"/>
+    <w:multiLevelType w:val="hybridMultilevel"/>
+    <w:tmpl w:val="302C6C9C"/>
+    <w:lvl w:ilvl="0" w:tplc="2088795C">
+      <w:start w:val="1"/>
+      <w:numFmt w:val="bullet"/>
+      <w:lvlText w:val="-"/>
+      <w:lvlJc w:val="left"/>
+      <w:pPr>
+        <w:ind w:left="720" w:hanging="360"/>
+      </w:pPr>
+      <w:rPr>
+        <w:rFonts w:ascii="Calibri" w:eastAsiaTheme="minorHAnsi" w:hAnsi="Calibri" w:cs="Calibri" w:hint="default"/>
+      </w:rPr>
+    </w:lvl>
+    <w:lvl w:ilvl="1" w:tplc="08090003" w:tentative="1">
+      <w:start w:val="1"/>
+      <w:numFmt w:val="bullet"/>
+      <w:lvlText w:val="o"/>
+      <w:lvlJc w:val="left"/>
+      <w:pPr>
+        <w:ind w:left="1440" w:hanging="360"/>
+      </w:pPr>
+      <w:rPr>
+        <w:rFonts w:ascii="Courier New" w:hAnsi="Courier New" w:cs="Courier New" w:hint="default"/>
+      </w:rPr>
+    </w:lvl>
+    <w:lvl w:ilvl="2" w:tplc="08090005" w:tentative="1">
+      <w:start w:val="1"/>
+      <w:numFmt w:val="bullet"/>
+      <w:lvlText w:val=""/>
+      <w:lvlJc w:val="left"/>
+      <w:pPr>
+        <w:ind w:left="2160" w:hanging="360"/>
+      </w:pPr>
+      <w:rPr>
+        <w:rFonts w:ascii="Wingdings" w:hAnsi="Wingdings" w:hint="default"/>
+      </w:rPr>
+    </w:lvl>
+    <w:lvl w:ilvl="3" w:tplc="08090001" w:tentative="1">
+      <w:start w:val="1"/>
+      <w:numFmt w:val="bullet"/>
+      <w:lvlText w:val=""/>
+      <w:lvlJc w:val="left"/>
+      <w:pPr>
+        <w:ind w:left="2880" w:hanging="360"/>
+      </w:pPr>
+      <w:rPr>
+        <w:rFonts w:ascii="Symbol" w:hAnsi="Symbol" w:hint="default"/>
+      </w:rPr>
+    </w:lvl>
+    <w:lvl w:ilvl="4" w:tplc="08090003" w:tentative="1">
+      <w:start w:val="1"/>
+      <w:numFmt w:val="bullet"/>
+      <w:lvlText w:val="o"/>
+      <w:lvlJc w:val="left"/>
+      <w:pPr>
+        <w:ind w:left="3600" w:hanging="360"/>
+      </w:pPr>
+      <w:rPr>
+        <w:rFonts w:ascii="Courier New" w:hAnsi="Courier New" w:cs="Courier New" w:hint="default"/>
+      </w:rPr>
+    </w:lvl>
+    <w:lvl w:ilvl="5" w:tplc="08090005" w:tentative="1">
+      <w:start w:val="1"/>
+      <w:numFmt w:val="bullet"/>
+      <w:lvlText w:val=""/>
+      <w:lvlJc w:val="left"/>
+      <w:pPr>
+        <w:ind w:left="4320" w:hanging="360"/>
+      </w:pPr>
+      <w:rPr>
+        <w:rFonts w:ascii="Wingdings" w:hAnsi="Wingdings" w:hint="default"/>
+      </w:rPr>
+    </w:lvl>
+    <w:lvl w:ilvl="6" w:tplc="08090001" w:tentative="1">
+      <w:start w:val="1"/>
+      <w:numFmt w:val="bullet"/>
+      <w:lvlText w:val=""/>
+      <w:lvlJc w:val="left"/>
+      <w:pPr>
+        <w:ind w:left="5040" w:hanging="360"/>
+      </w:pPr>
+      <w:rPr>
+        <w:rFonts w:ascii="Symbol" w:hAnsi="Symbol" w:hint="default"/>
+      </w:rPr>
+    </w:lvl>
+    <w:lvl w:ilvl="7" w:tplc="08090003" w:tentative="1">
+      <w:start w:val="1"/>
+      <w:numFmt w:val="bullet"/>
+      <w:lvlText w:val="o"/>
+      <w:lvlJc w:val="left"/>
+      <w:pPr>
+        <w:ind w:left="5760" w:hanging="360"/>
+      </w:pPr>
+      <w:rPr>
+        <w:rFonts w:ascii="Courier New" w:hAnsi="Courier New" w:cs="Courier New" w:hint="default"/>
+      </w:rPr>
+    </w:lvl>
+    <w:lvl w:ilvl="8" w:tplc="08090005" w:tentative="1">
+      <w:start w:val="1"/>
+      <w:numFmt w:val="bullet"/>
+      <w:lvlText w:val=""/>
+      <w:lvlJc w:val="left"/>
+      <w:pPr>
+        <w:ind w:left="6480" w:hanging="360"/>
+      </w:pPr>
+      <w:rPr>
+        <w:rFonts w:ascii="Wingdings" w:hAnsi="Wingdings" w:hint="default"/>
+      </w:rPr>
+    </w:lvl>
+  </w:abstractNum>
+  <w:abstractNum w:abstractNumId="8" w15:restartNumberingAfterBreak="0">
     <w:nsid w:val="5358290C"/>
     <w:multiLevelType w:val="hybridMultilevel"/>
     <w:tmpl w:val="924A97C2"/>
@@ -4428,7 +4849,96 @@
       </w:pPr>
     </w:lvl>
   </w:abstractNum>
-  <w:abstractNum w:abstractNumId="4" w15:restartNumberingAfterBreak="0">
+  <w:abstractNum w:abstractNumId="9" w15:restartNumberingAfterBreak="0">
+    <w:nsid w:val="653563D3"/>
+    <w:multiLevelType w:val="hybridMultilevel"/>
+    <w:tmpl w:val="8FFE8B60"/>
+    <w:lvl w:ilvl="0" w:tplc="0809000F">
+      <w:start w:val="1"/>
+      <w:numFmt w:val="decimal"/>
+      <w:lvlText w:val="%1."/>
+      <w:lvlJc w:val="left"/>
+      <w:pPr>
+        <w:ind w:left="720" w:hanging="360"/>
+      </w:pPr>
+      <w:rPr>
+        <w:rFonts w:hint="default"/>
+      </w:rPr>
+    </w:lvl>
+    <w:lvl w:ilvl="1" w:tplc="08090019" w:tentative="1">
+      <w:start w:val="1"/>
+      <w:numFmt w:val="lowerLetter"/>
+      <w:lvlText w:val="%2."/>
+      <w:lvlJc w:val="left"/>
+      <w:pPr>
+        <w:ind w:left="1440" w:hanging="360"/>
+      </w:pPr>
+    </w:lvl>
+    <w:lvl w:ilvl="2" w:tplc="0809001B" w:tentative="1">
+      <w:start w:val="1"/>
+      <w:numFmt w:val="lowerRoman"/>
+      <w:lvlText w:val="%3."/>
+      <w:lvlJc w:val="right"/>
+      <w:pPr>
+        <w:ind w:left="2160" w:hanging="180"/>
+      </w:pPr>
+    </w:lvl>
+    <w:lvl w:ilvl="3" w:tplc="0809000F" w:tentative="1">
+      <w:start w:val="1"/>
+      <w:numFmt w:val="decimal"/>
+      <w:lvlText w:val="%4."/>
+      <w:lvlJc w:val="left"/>
+      <w:pPr>
+        <w:ind w:left="2880" w:hanging="360"/>
+      </w:pPr>
+    </w:lvl>
+    <w:lvl w:ilvl="4" w:tplc="08090019" w:tentative="1">
+      <w:start w:val="1"/>
+      <w:numFmt w:val="lowerLetter"/>
+      <w:lvlText w:val="%5."/>
+      <w:lvlJc w:val="left"/>
+      <w:pPr>
+        <w:ind w:left="3600" w:hanging="360"/>
+      </w:pPr>
+    </w:lvl>
+    <w:lvl w:ilvl="5" w:tplc="0809001B" w:tentative="1">
+      <w:start w:val="1"/>
+      <w:numFmt w:val="lowerRoman"/>
+      <w:lvlText w:val="%6."/>
+      <w:lvlJc w:val="right"/>
+      <w:pPr>
+        <w:ind w:left="4320" w:hanging="180"/>
+      </w:pPr>
+    </w:lvl>
+    <w:lvl w:ilvl="6" w:tplc="0809000F" w:tentative="1">
+      <w:start w:val="1"/>
+      <w:numFmt w:val="decimal"/>
+      <w:lvlText w:val="%7."/>
+      <w:lvlJc w:val="left"/>
+      <w:pPr>
+        <w:ind w:left="5040" w:hanging="360"/>
+      </w:pPr>
+    </w:lvl>
+    <w:lvl w:ilvl="7" w:tplc="08090019" w:tentative="1">
+      <w:start w:val="1"/>
+      <w:numFmt w:val="lowerLetter"/>
+      <w:lvlText w:val="%8."/>
+      <w:lvlJc w:val="left"/>
+      <w:pPr>
+        <w:ind w:left="5760" w:hanging="360"/>
+      </w:pPr>
+    </w:lvl>
+    <w:lvl w:ilvl="8" w:tplc="0809001B" w:tentative="1">
+      <w:start w:val="1"/>
+      <w:numFmt w:val="lowerRoman"/>
+      <w:lvlText w:val="%9."/>
+      <w:lvlJc w:val="right"/>
+      <w:pPr>
+        <w:ind w:left="6480" w:hanging="180"/>
+      </w:pPr>
+    </w:lvl>
+  </w:abstractNum>
+  <w:abstractNum w:abstractNumId="10" w15:restartNumberingAfterBreak="0">
     <w:nsid w:val="725F7459"/>
     <w:multiLevelType w:val="hybridMultilevel"/>
     <w:tmpl w:val="255ECF9E"/>
@@ -4518,19 +5028,37 @@
     </w:lvl>
   </w:abstractNum>
   <w:num w:numId="1">
-    <w:abstractNumId w:val="4"/>
+    <w:abstractNumId w:val="10"/>
   </w:num>
   <w:num w:numId="2">
     <w:abstractNumId w:val="1"/>
   </w:num>
   <w:num w:numId="3">
-    <w:abstractNumId w:val="3"/>
+    <w:abstractNumId w:val="8"/>
   </w:num>
   <w:num w:numId="4">
-    <w:abstractNumId w:val="2"/>
+    <w:abstractNumId w:val="4"/>
   </w:num>
   <w:num w:numId="5">
     <w:abstractNumId w:val="0"/>
+  </w:num>
+  <w:num w:numId="6">
+    <w:abstractNumId w:val="2"/>
+  </w:num>
+  <w:num w:numId="7">
+    <w:abstractNumId w:val="3"/>
+  </w:num>
+  <w:num w:numId="8">
+    <w:abstractNumId w:val="5"/>
+  </w:num>
+  <w:num w:numId="9">
+    <w:abstractNumId w:val="9"/>
+  </w:num>
+  <w:num w:numId="10">
+    <w:abstractNumId w:val="7"/>
+  </w:num>
+  <w:num w:numId="11">
+    <w:abstractNumId w:val="6"/>
   </w:num>
 </w:numbering>
 </file>
@@ -4999,6 +5527,48 @@
       <w:szCs w:val="24"/>
     </w:rPr>
   </w:style>
+  <w:style w:type="paragraph" w:styleId="Heading4">
+    <w:name w:val="heading 4"/>
+    <w:basedOn w:val="Normal"/>
+    <w:next w:val="Normal"/>
+    <w:link w:val="Heading4Char"/>
+    <w:uiPriority w:val="9"/>
+    <w:unhideWhenUsed/>
+    <w:qFormat/>
+    <w:rsid w:val="001406AE"/>
+    <w:pPr>
+      <w:keepNext/>
+      <w:keepLines/>
+      <w:spacing w:before="40" w:after="0"/>
+      <w:outlineLvl w:val="3"/>
+    </w:pPr>
+    <w:rPr>
+      <w:rFonts w:asciiTheme="majorHAnsi" w:eastAsiaTheme="majorEastAsia" w:hAnsiTheme="majorHAnsi" w:cstheme="majorBidi"/>
+      <w:i/>
+      <w:iCs/>
+      <w:color w:val="2F5496" w:themeColor="accent1" w:themeShade="BF"/>
+    </w:rPr>
+  </w:style>
+  <w:style w:type="paragraph" w:styleId="Heading5">
+    <w:name w:val="heading 5"/>
+    <w:basedOn w:val="Normal"/>
+    <w:next w:val="Normal"/>
+    <w:link w:val="Heading5Char"/>
+    <w:uiPriority w:val="9"/>
+    <w:unhideWhenUsed/>
+    <w:qFormat/>
+    <w:rsid w:val="001406AE"/>
+    <w:pPr>
+      <w:keepNext/>
+      <w:keepLines/>
+      <w:spacing w:before="40" w:after="0"/>
+      <w:outlineLvl w:val="4"/>
+    </w:pPr>
+    <w:rPr>
+      <w:rFonts w:asciiTheme="majorHAnsi" w:eastAsiaTheme="majorEastAsia" w:hAnsiTheme="majorHAnsi" w:cstheme="majorBidi"/>
+      <w:color w:val="2F5496" w:themeColor="accent1" w:themeShade="BF"/>
+    </w:rPr>
+  </w:style>
   <w:style w:type="character" w:default="1" w:styleId="DefaultParagraphFont">
     <w:name w:val="Default Paragraph Font"/>
     <w:uiPriority w:val="1"/>
@@ -5260,6 +5830,30 @@
     <w:link w:val="Footer"/>
     <w:uiPriority w:val="99"/>
     <w:rsid w:val="00673BAB"/>
+  </w:style>
+  <w:style w:type="character" w:customStyle="1" w:styleId="Heading4Char">
+    <w:name w:val="Heading 4 Char"/>
+    <w:basedOn w:val="DefaultParagraphFont"/>
+    <w:link w:val="Heading4"/>
+    <w:uiPriority w:val="9"/>
+    <w:rsid w:val="001406AE"/>
+    <w:rPr>
+      <w:rFonts w:asciiTheme="majorHAnsi" w:eastAsiaTheme="majorEastAsia" w:hAnsiTheme="majorHAnsi" w:cstheme="majorBidi"/>
+      <w:i/>
+      <w:iCs/>
+      <w:color w:val="2F5496" w:themeColor="accent1" w:themeShade="BF"/>
+    </w:rPr>
+  </w:style>
+  <w:style w:type="character" w:customStyle="1" w:styleId="Heading5Char">
+    <w:name w:val="Heading 5 Char"/>
+    <w:basedOn w:val="DefaultParagraphFont"/>
+    <w:link w:val="Heading5"/>
+    <w:uiPriority w:val="9"/>
+    <w:rsid w:val="001406AE"/>
+    <w:rPr>
+      <w:rFonts w:asciiTheme="majorHAnsi" w:eastAsiaTheme="majorEastAsia" w:hAnsiTheme="majorHAnsi" w:cstheme="majorBidi"/>
+      <w:color w:val="2F5496" w:themeColor="accent1" w:themeShade="BF"/>
+    </w:rPr>
   </w:style>
 </w:styles>
 </file>

--- a/Documentation/Social Network Analysis Documentation.docx
+++ b/Documentation/Social Network Analysis Documentation.docx
@@ -2129,25 +2129,7 @@
         <w:jc w:val="both"/>
       </w:pPr>
       <w:r>
-        <w:t xml:space="preserve">For exercise </w:t>
-      </w:r>
-      <w:r>
-        <w:t>1</w:t>
-      </w:r>
-      <w:r>
-        <w:t xml:space="preserve"> the network has been </w:t>
-      </w:r>
-      <w:r>
-        <w:t xml:space="preserve">clustered </w:t>
-      </w:r>
-      <w:r>
-        <w:t>using the following</w:t>
-      </w:r>
-      <w:r>
-        <w:t xml:space="preserve"> methods</w:t>
-      </w:r>
-      <w:r>
-        <w:t>:</w:t>
+        <w:t>For exercise 1 the network has been clustered using the following methods:</w:t>
       </w:r>
     </w:p>
     <w:p>
@@ -2160,10 +2142,7 @@
         <w:jc w:val="both"/>
       </w:pPr>
       <w:r>
-        <w:t>Hierarchical</w:t>
-      </w:r>
-      <w:r>
-        <w:t>:</w:t>
+        <w:t>Hierarchical:</w:t>
       </w:r>
     </w:p>
     <w:p>
@@ -2241,10 +2220,7 @@
         <w:jc w:val="both"/>
       </w:pPr>
       <w:r>
-        <w:t>Betweenness</w:t>
-      </w:r>
-      <w:r>
-        <w:t>:</w:t>
+        <w:t>Betweenness:</w:t>
       </w:r>
     </w:p>
     <w:p>
@@ -2283,10 +2259,7 @@
         <w:jc w:val="both"/>
       </w:pPr>
       <w:r>
-        <w:t>Spectral</w:t>
-      </w:r>
-      <w:r>
-        <w:t>:</w:t>
+        <w:t>Spectral:</w:t>
       </w:r>
     </w:p>
     <w:p>
@@ -2936,11 +2909,9 @@
       <w:r>
         <w:t>features: Food, Service, and Value. For each of these features the reviewer can assign from 0 to 5</w:t>
       </w:r>
-    </w:p>
-    <w:p>
-      <w:pPr>
-        <w:jc w:val="both"/>
-      </w:pPr>
+      <w:r>
+        <w:t xml:space="preserve"> </w:t>
+      </w:r>
       <w:r>
         <w:t>points. Observe that not all the restaurants can be evaluated with respect to all the features. Indeed, even if</w:t>
       </w:r>
@@ -3065,7 +3036,13 @@
         <w:t xml:space="preserve"> </w:t>
       </w:r>
       <w:r>
-        <w:t>(almost) always met.</w:t>
+        <w:t>(almost) always met</w:t>
+      </w:r>
+      <w:r>
+        <w:t>re</w:t>
+      </w:r>
+      <w:r>
+        <w:t>.</w:t>
       </w:r>
       <w:r>
         <w:cr/>
@@ -3137,6 +3114,7 @@
       </w:pPr>
       <w:bookmarkStart w:id="12" w:name="_Toc76470732"/>
       <w:r>
+        <w:lastRenderedPageBreak/>
         <w:t>Task</w:t>
       </w:r>
       <w:bookmarkEnd w:id="12"/>
@@ -3516,7 +3494,6 @@
     <w:p/>
     <w:p>
       <w:r>
-        <w:lastRenderedPageBreak/>
         <w:t>Proposed solution.</w:t>
       </w:r>
     </w:p>
@@ -3668,11 +3645,7 @@
         <w:jc w:val="both"/>
       </w:pPr>
       <w:r>
-        <w:t xml:space="preserve">Suppose there is an election and the voters are connected through a social network. G = (V, E). Suppose that there are n voters, represented by the nodes of the graph G, and m candidates. Each candidate i has a position pi in [0,1] that represents her political tendency (for example, a candidate </w:t>
-      </w:r>
-      <w:r>
-        <w:lastRenderedPageBreak/>
-        <w:t>whose position is close to 0 or 1 is, respectively, an extreme-left or an extreme right candidate, while a candidate with position close to 1/2 is moderate).</w:t>
+        <w:t>Suppose there is an election and the voters are connected through a social network. G = (V, E). Suppose that there are n voters, represented by the nodes of the graph G, and m candidates. Each candidate i has a position pi in [0,1] that represents her political tendency (for example, a candidate whose position is close to 0 or 1 is, respectively, an extreme-left or an extreme right candidate, while a candidate with position close to 1/2 is moderate).</w:t>
       </w:r>
     </w:p>
     <w:p>
@@ -3871,7 +3844,6 @@
       </w:pPr>
       <w:bookmarkStart w:id="23" w:name="_Toc76470743"/>
       <w:r>
-        <w:lastRenderedPageBreak/>
         <w:t>Solution</w:t>
       </w:r>
       <w:bookmarkEnd w:id="23"/>

--- a/Documentation/Social Network Analysis Documentation.docx
+++ b/Documentation/Social Network Analysis Documentation.docx
@@ -264,13 +264,13 @@
           <w:r>
             <w:fldChar w:fldCharType="separate"/>
           </w:r>
-          <w:hyperlink w:anchor="_Toc76470720" w:history="1">
+          <w:hyperlink w:anchor="_Toc76911901" w:history="1">
             <w:r>
               <w:rPr>
                 <w:rStyle w:val="Hyperlink"/>
                 <w:noProof/>
               </w:rPr>
-              <w:t>Description</w:t>
+              <w:t>Midterm Project</w:t>
             </w:r>
             <w:r>
               <w:rPr>
@@ -291,7 +291,7 @@
                 <w:noProof/>
                 <w:webHidden/>
               </w:rPr>
-              <w:instrText xml:space="preserve"> PAGEREF _Toc76470720 \h </w:instrText>
+              <w:instrText xml:space="preserve"> PAGEREF _Toc76911901 \h </w:instrText>
             </w:r>
             <w:r>
               <w:rPr>
@@ -312,6 +312,916 @@
                 <w:webHidden/>
               </w:rPr>
               <w:t>3</w:t>
+            </w:r>
+            <w:r>
+              <w:rPr>
+                <w:noProof/>
+                <w:webHidden/>
+              </w:rPr>
+              <w:fldChar w:fldCharType="end"/>
+            </w:r>
+          </w:hyperlink>
+        </w:p>
+        <w:p>
+          <w:pPr>
+            <w:pStyle w:val="TOC2"/>
+            <w:tabs>
+              <w:tab w:val="right" w:leader="dot" w:pos="9016"/>
+            </w:tabs>
+            <w:rPr>
+              <w:rFonts w:eastAsiaTheme="minorEastAsia"/>
+              <w:noProof/>
+              <w:lang w:eastAsia="en-GB"/>
+            </w:rPr>
+          </w:pPr>
+          <w:hyperlink w:anchor="_Toc76911902" w:history="1">
+            <w:r>
+              <w:rPr>
+                <w:rStyle w:val="Hyperlink"/>
+                <w:noProof/>
+              </w:rPr>
+              <w:t>Exercise 1</w:t>
+            </w:r>
+            <w:r>
+              <w:rPr>
+                <w:noProof/>
+                <w:webHidden/>
+              </w:rPr>
+              <w:tab/>
+            </w:r>
+            <w:r>
+              <w:rPr>
+                <w:noProof/>
+                <w:webHidden/>
+              </w:rPr>
+              <w:fldChar w:fldCharType="begin"/>
+            </w:r>
+            <w:r>
+              <w:rPr>
+                <w:noProof/>
+                <w:webHidden/>
+              </w:rPr>
+              <w:instrText xml:space="preserve"> PAGEREF _Toc76911902 \h </w:instrText>
+            </w:r>
+            <w:r>
+              <w:rPr>
+                <w:noProof/>
+                <w:webHidden/>
+              </w:rPr>
+            </w:r>
+            <w:r>
+              <w:rPr>
+                <w:noProof/>
+                <w:webHidden/>
+              </w:rPr>
+              <w:fldChar w:fldCharType="separate"/>
+            </w:r>
+            <w:r>
+              <w:rPr>
+                <w:noProof/>
+                <w:webHidden/>
+              </w:rPr>
+              <w:t>3</w:t>
+            </w:r>
+            <w:r>
+              <w:rPr>
+                <w:noProof/>
+                <w:webHidden/>
+              </w:rPr>
+              <w:fldChar w:fldCharType="end"/>
+            </w:r>
+          </w:hyperlink>
+        </w:p>
+        <w:p>
+          <w:pPr>
+            <w:pStyle w:val="TOC3"/>
+            <w:tabs>
+              <w:tab w:val="right" w:leader="dot" w:pos="9016"/>
+            </w:tabs>
+            <w:rPr>
+              <w:rFonts w:eastAsiaTheme="minorEastAsia"/>
+              <w:noProof/>
+              <w:lang w:eastAsia="en-GB"/>
+            </w:rPr>
+          </w:pPr>
+          <w:hyperlink w:anchor="_Toc76911903" w:history="1">
+            <w:r>
+              <w:rPr>
+                <w:rStyle w:val="Hyperlink"/>
+                <w:noProof/>
+              </w:rPr>
+              <w:t>Task</w:t>
+            </w:r>
+            <w:r>
+              <w:rPr>
+                <w:noProof/>
+                <w:webHidden/>
+              </w:rPr>
+              <w:tab/>
+            </w:r>
+            <w:r>
+              <w:rPr>
+                <w:noProof/>
+                <w:webHidden/>
+              </w:rPr>
+              <w:fldChar w:fldCharType="begin"/>
+            </w:r>
+            <w:r>
+              <w:rPr>
+                <w:noProof/>
+                <w:webHidden/>
+              </w:rPr>
+              <w:instrText xml:space="preserve"> PAGEREF _Toc76911903 \h </w:instrText>
+            </w:r>
+            <w:r>
+              <w:rPr>
+                <w:noProof/>
+                <w:webHidden/>
+              </w:rPr>
+            </w:r>
+            <w:r>
+              <w:rPr>
+                <w:noProof/>
+                <w:webHidden/>
+              </w:rPr>
+              <w:fldChar w:fldCharType="separate"/>
+            </w:r>
+            <w:r>
+              <w:rPr>
+                <w:noProof/>
+                <w:webHidden/>
+              </w:rPr>
+              <w:t>3</w:t>
+            </w:r>
+            <w:r>
+              <w:rPr>
+                <w:noProof/>
+                <w:webHidden/>
+              </w:rPr>
+              <w:fldChar w:fldCharType="end"/>
+            </w:r>
+          </w:hyperlink>
+        </w:p>
+        <w:p>
+          <w:pPr>
+            <w:pStyle w:val="TOC3"/>
+            <w:tabs>
+              <w:tab w:val="right" w:leader="dot" w:pos="9016"/>
+            </w:tabs>
+            <w:rPr>
+              <w:rFonts w:eastAsiaTheme="minorEastAsia"/>
+              <w:noProof/>
+              <w:lang w:eastAsia="en-GB"/>
+            </w:rPr>
+          </w:pPr>
+          <w:hyperlink w:anchor="_Toc76911904" w:history="1">
+            <w:r>
+              <w:rPr>
+                <w:rStyle w:val="Hyperlink"/>
+                <w:noProof/>
+              </w:rPr>
+              <w:t>Solution</w:t>
+            </w:r>
+            <w:r>
+              <w:rPr>
+                <w:noProof/>
+                <w:webHidden/>
+              </w:rPr>
+              <w:tab/>
+            </w:r>
+            <w:r>
+              <w:rPr>
+                <w:noProof/>
+                <w:webHidden/>
+              </w:rPr>
+              <w:fldChar w:fldCharType="begin"/>
+            </w:r>
+            <w:r>
+              <w:rPr>
+                <w:noProof/>
+                <w:webHidden/>
+              </w:rPr>
+              <w:instrText xml:space="preserve"> PAGEREF _Toc76911904 \h </w:instrText>
+            </w:r>
+            <w:r>
+              <w:rPr>
+                <w:noProof/>
+                <w:webHidden/>
+              </w:rPr>
+            </w:r>
+            <w:r>
+              <w:rPr>
+                <w:noProof/>
+                <w:webHidden/>
+              </w:rPr>
+              <w:fldChar w:fldCharType="separate"/>
+            </w:r>
+            <w:r>
+              <w:rPr>
+                <w:noProof/>
+                <w:webHidden/>
+              </w:rPr>
+              <w:t>3</w:t>
+            </w:r>
+            <w:r>
+              <w:rPr>
+                <w:noProof/>
+                <w:webHidden/>
+              </w:rPr>
+              <w:fldChar w:fldCharType="end"/>
+            </w:r>
+          </w:hyperlink>
+        </w:p>
+        <w:p>
+          <w:pPr>
+            <w:pStyle w:val="TOC2"/>
+            <w:tabs>
+              <w:tab w:val="right" w:leader="dot" w:pos="9016"/>
+            </w:tabs>
+            <w:rPr>
+              <w:rFonts w:eastAsiaTheme="minorEastAsia"/>
+              <w:noProof/>
+              <w:lang w:eastAsia="en-GB"/>
+            </w:rPr>
+          </w:pPr>
+          <w:hyperlink w:anchor="_Toc76911905" w:history="1">
+            <w:r>
+              <w:rPr>
+                <w:rStyle w:val="Hyperlink"/>
+                <w:noProof/>
+              </w:rPr>
+              <w:t>Exercise 2</w:t>
+            </w:r>
+            <w:r>
+              <w:rPr>
+                <w:noProof/>
+                <w:webHidden/>
+              </w:rPr>
+              <w:tab/>
+            </w:r>
+            <w:r>
+              <w:rPr>
+                <w:noProof/>
+                <w:webHidden/>
+              </w:rPr>
+              <w:fldChar w:fldCharType="begin"/>
+            </w:r>
+            <w:r>
+              <w:rPr>
+                <w:noProof/>
+                <w:webHidden/>
+              </w:rPr>
+              <w:instrText xml:space="preserve"> PAGEREF _Toc76911905 \h </w:instrText>
+            </w:r>
+            <w:r>
+              <w:rPr>
+                <w:noProof/>
+                <w:webHidden/>
+              </w:rPr>
+            </w:r>
+            <w:r>
+              <w:rPr>
+                <w:noProof/>
+                <w:webHidden/>
+              </w:rPr>
+              <w:fldChar w:fldCharType="separate"/>
+            </w:r>
+            <w:r>
+              <w:rPr>
+                <w:noProof/>
+                <w:webHidden/>
+              </w:rPr>
+              <w:t>3</w:t>
+            </w:r>
+            <w:r>
+              <w:rPr>
+                <w:noProof/>
+                <w:webHidden/>
+              </w:rPr>
+              <w:fldChar w:fldCharType="end"/>
+            </w:r>
+          </w:hyperlink>
+        </w:p>
+        <w:p>
+          <w:pPr>
+            <w:pStyle w:val="TOC3"/>
+            <w:tabs>
+              <w:tab w:val="right" w:leader="dot" w:pos="9016"/>
+            </w:tabs>
+            <w:rPr>
+              <w:rFonts w:eastAsiaTheme="minorEastAsia"/>
+              <w:noProof/>
+              <w:lang w:eastAsia="en-GB"/>
+            </w:rPr>
+          </w:pPr>
+          <w:hyperlink w:anchor="_Toc76911906" w:history="1">
+            <w:r>
+              <w:rPr>
+                <w:rStyle w:val="Hyperlink"/>
+                <w:noProof/>
+              </w:rPr>
+              <w:t>Task</w:t>
+            </w:r>
+            <w:r>
+              <w:rPr>
+                <w:noProof/>
+                <w:webHidden/>
+              </w:rPr>
+              <w:tab/>
+            </w:r>
+            <w:r>
+              <w:rPr>
+                <w:noProof/>
+                <w:webHidden/>
+              </w:rPr>
+              <w:fldChar w:fldCharType="begin"/>
+            </w:r>
+            <w:r>
+              <w:rPr>
+                <w:noProof/>
+                <w:webHidden/>
+              </w:rPr>
+              <w:instrText xml:space="preserve"> PAGEREF _Toc76911906 \h </w:instrText>
+            </w:r>
+            <w:r>
+              <w:rPr>
+                <w:noProof/>
+                <w:webHidden/>
+              </w:rPr>
+            </w:r>
+            <w:r>
+              <w:rPr>
+                <w:noProof/>
+                <w:webHidden/>
+              </w:rPr>
+              <w:fldChar w:fldCharType="separate"/>
+            </w:r>
+            <w:r>
+              <w:rPr>
+                <w:noProof/>
+                <w:webHidden/>
+              </w:rPr>
+              <w:t>3</w:t>
+            </w:r>
+            <w:r>
+              <w:rPr>
+                <w:noProof/>
+                <w:webHidden/>
+              </w:rPr>
+              <w:fldChar w:fldCharType="end"/>
+            </w:r>
+          </w:hyperlink>
+        </w:p>
+        <w:p>
+          <w:pPr>
+            <w:pStyle w:val="TOC3"/>
+            <w:tabs>
+              <w:tab w:val="right" w:leader="dot" w:pos="9016"/>
+            </w:tabs>
+            <w:rPr>
+              <w:rFonts w:eastAsiaTheme="minorEastAsia"/>
+              <w:noProof/>
+              <w:lang w:eastAsia="en-GB"/>
+            </w:rPr>
+          </w:pPr>
+          <w:hyperlink w:anchor="_Toc76911907" w:history="1">
+            <w:r>
+              <w:rPr>
+                <w:rStyle w:val="Hyperlink"/>
+                <w:noProof/>
+              </w:rPr>
+              <w:t>Solution</w:t>
+            </w:r>
+            <w:r>
+              <w:rPr>
+                <w:noProof/>
+                <w:webHidden/>
+              </w:rPr>
+              <w:tab/>
+            </w:r>
+            <w:r>
+              <w:rPr>
+                <w:noProof/>
+                <w:webHidden/>
+              </w:rPr>
+              <w:fldChar w:fldCharType="begin"/>
+            </w:r>
+            <w:r>
+              <w:rPr>
+                <w:noProof/>
+                <w:webHidden/>
+              </w:rPr>
+              <w:instrText xml:space="preserve"> PAGEREF _Toc76911907 \h </w:instrText>
+            </w:r>
+            <w:r>
+              <w:rPr>
+                <w:noProof/>
+                <w:webHidden/>
+              </w:rPr>
+            </w:r>
+            <w:r>
+              <w:rPr>
+                <w:noProof/>
+                <w:webHidden/>
+              </w:rPr>
+              <w:fldChar w:fldCharType="separate"/>
+            </w:r>
+            <w:r>
+              <w:rPr>
+                <w:noProof/>
+                <w:webHidden/>
+              </w:rPr>
+              <w:t>4</w:t>
+            </w:r>
+            <w:r>
+              <w:rPr>
+                <w:noProof/>
+                <w:webHidden/>
+              </w:rPr>
+              <w:fldChar w:fldCharType="end"/>
+            </w:r>
+          </w:hyperlink>
+        </w:p>
+        <w:p>
+          <w:pPr>
+            <w:pStyle w:val="TOC3"/>
+            <w:tabs>
+              <w:tab w:val="right" w:leader="dot" w:pos="9016"/>
+            </w:tabs>
+            <w:rPr>
+              <w:rFonts w:eastAsiaTheme="minorEastAsia"/>
+              <w:noProof/>
+              <w:lang w:eastAsia="en-GB"/>
+            </w:rPr>
+          </w:pPr>
+          <w:hyperlink w:anchor="_Toc76911908" w:history="1">
+            <w:r>
+              <w:rPr>
+                <w:rStyle w:val="Hyperlink"/>
+                <w:noProof/>
+              </w:rPr>
+              <w:t>Performance Analysis</w:t>
+            </w:r>
+            <w:r>
+              <w:rPr>
+                <w:noProof/>
+                <w:webHidden/>
+              </w:rPr>
+              <w:tab/>
+            </w:r>
+            <w:r>
+              <w:rPr>
+                <w:noProof/>
+                <w:webHidden/>
+              </w:rPr>
+              <w:fldChar w:fldCharType="begin"/>
+            </w:r>
+            <w:r>
+              <w:rPr>
+                <w:noProof/>
+                <w:webHidden/>
+              </w:rPr>
+              <w:instrText xml:space="preserve"> PAGEREF _Toc76911908 \h </w:instrText>
+            </w:r>
+            <w:r>
+              <w:rPr>
+                <w:noProof/>
+                <w:webHidden/>
+              </w:rPr>
+            </w:r>
+            <w:r>
+              <w:rPr>
+                <w:noProof/>
+                <w:webHidden/>
+              </w:rPr>
+              <w:fldChar w:fldCharType="separate"/>
+            </w:r>
+            <w:r>
+              <w:rPr>
+                <w:noProof/>
+                <w:webHidden/>
+              </w:rPr>
+              <w:t>4</w:t>
+            </w:r>
+            <w:r>
+              <w:rPr>
+                <w:noProof/>
+                <w:webHidden/>
+              </w:rPr>
+              <w:fldChar w:fldCharType="end"/>
+            </w:r>
+          </w:hyperlink>
+        </w:p>
+        <w:p>
+          <w:pPr>
+            <w:pStyle w:val="TOC2"/>
+            <w:tabs>
+              <w:tab w:val="right" w:leader="dot" w:pos="9016"/>
+            </w:tabs>
+            <w:rPr>
+              <w:rFonts w:eastAsiaTheme="minorEastAsia"/>
+              <w:noProof/>
+              <w:lang w:eastAsia="en-GB"/>
+            </w:rPr>
+          </w:pPr>
+          <w:hyperlink w:anchor="_Toc76911909" w:history="1">
+            <w:r>
+              <w:rPr>
+                <w:rStyle w:val="Hyperlink"/>
+                <w:noProof/>
+              </w:rPr>
+              <w:t>Exercise 3</w:t>
+            </w:r>
+            <w:r>
+              <w:rPr>
+                <w:noProof/>
+                <w:webHidden/>
+              </w:rPr>
+              <w:tab/>
+            </w:r>
+            <w:r>
+              <w:rPr>
+                <w:noProof/>
+                <w:webHidden/>
+              </w:rPr>
+              <w:fldChar w:fldCharType="begin"/>
+            </w:r>
+            <w:r>
+              <w:rPr>
+                <w:noProof/>
+                <w:webHidden/>
+              </w:rPr>
+              <w:instrText xml:space="preserve"> PAGEREF _Toc76911909 \h </w:instrText>
+            </w:r>
+            <w:r>
+              <w:rPr>
+                <w:noProof/>
+                <w:webHidden/>
+              </w:rPr>
+            </w:r>
+            <w:r>
+              <w:rPr>
+                <w:noProof/>
+                <w:webHidden/>
+              </w:rPr>
+              <w:fldChar w:fldCharType="separate"/>
+            </w:r>
+            <w:r>
+              <w:rPr>
+                <w:noProof/>
+                <w:webHidden/>
+              </w:rPr>
+              <w:t>5</w:t>
+            </w:r>
+            <w:r>
+              <w:rPr>
+                <w:noProof/>
+                <w:webHidden/>
+              </w:rPr>
+              <w:fldChar w:fldCharType="end"/>
+            </w:r>
+          </w:hyperlink>
+        </w:p>
+        <w:p>
+          <w:pPr>
+            <w:pStyle w:val="TOC3"/>
+            <w:tabs>
+              <w:tab w:val="right" w:leader="dot" w:pos="9016"/>
+            </w:tabs>
+            <w:rPr>
+              <w:rFonts w:eastAsiaTheme="minorEastAsia"/>
+              <w:noProof/>
+              <w:lang w:eastAsia="en-GB"/>
+            </w:rPr>
+          </w:pPr>
+          <w:hyperlink w:anchor="_Toc76911910" w:history="1">
+            <w:r>
+              <w:rPr>
+                <w:rStyle w:val="Hyperlink"/>
+                <w:noProof/>
+              </w:rPr>
+              <w:t>Task</w:t>
+            </w:r>
+            <w:r>
+              <w:rPr>
+                <w:noProof/>
+                <w:webHidden/>
+              </w:rPr>
+              <w:tab/>
+            </w:r>
+            <w:r>
+              <w:rPr>
+                <w:noProof/>
+                <w:webHidden/>
+              </w:rPr>
+              <w:fldChar w:fldCharType="begin"/>
+            </w:r>
+            <w:r>
+              <w:rPr>
+                <w:noProof/>
+                <w:webHidden/>
+              </w:rPr>
+              <w:instrText xml:space="preserve"> PAGEREF _Toc76911910 \h </w:instrText>
+            </w:r>
+            <w:r>
+              <w:rPr>
+                <w:noProof/>
+                <w:webHidden/>
+              </w:rPr>
+            </w:r>
+            <w:r>
+              <w:rPr>
+                <w:noProof/>
+                <w:webHidden/>
+              </w:rPr>
+              <w:fldChar w:fldCharType="separate"/>
+            </w:r>
+            <w:r>
+              <w:rPr>
+                <w:noProof/>
+                <w:webHidden/>
+              </w:rPr>
+              <w:t>5</w:t>
+            </w:r>
+            <w:r>
+              <w:rPr>
+                <w:noProof/>
+                <w:webHidden/>
+              </w:rPr>
+              <w:fldChar w:fldCharType="end"/>
+            </w:r>
+          </w:hyperlink>
+        </w:p>
+        <w:p>
+          <w:pPr>
+            <w:pStyle w:val="TOC3"/>
+            <w:tabs>
+              <w:tab w:val="right" w:leader="dot" w:pos="9016"/>
+            </w:tabs>
+            <w:rPr>
+              <w:rFonts w:eastAsiaTheme="minorEastAsia"/>
+              <w:noProof/>
+              <w:lang w:eastAsia="en-GB"/>
+            </w:rPr>
+          </w:pPr>
+          <w:hyperlink w:anchor="_Toc76911911" w:history="1">
+            <w:r>
+              <w:rPr>
+                <w:rStyle w:val="Hyperlink"/>
+                <w:noProof/>
+              </w:rPr>
+              <w:t>Solution</w:t>
+            </w:r>
+            <w:r>
+              <w:rPr>
+                <w:noProof/>
+                <w:webHidden/>
+              </w:rPr>
+              <w:tab/>
+            </w:r>
+            <w:r>
+              <w:rPr>
+                <w:noProof/>
+                <w:webHidden/>
+              </w:rPr>
+              <w:fldChar w:fldCharType="begin"/>
+            </w:r>
+            <w:r>
+              <w:rPr>
+                <w:noProof/>
+                <w:webHidden/>
+              </w:rPr>
+              <w:instrText xml:space="preserve"> PAGEREF _Toc76911911 \h </w:instrText>
+            </w:r>
+            <w:r>
+              <w:rPr>
+                <w:noProof/>
+                <w:webHidden/>
+              </w:rPr>
+            </w:r>
+            <w:r>
+              <w:rPr>
+                <w:noProof/>
+                <w:webHidden/>
+              </w:rPr>
+              <w:fldChar w:fldCharType="separate"/>
+            </w:r>
+            <w:r>
+              <w:rPr>
+                <w:noProof/>
+                <w:webHidden/>
+              </w:rPr>
+              <w:t>5</w:t>
+            </w:r>
+            <w:r>
+              <w:rPr>
+                <w:noProof/>
+                <w:webHidden/>
+              </w:rPr>
+              <w:fldChar w:fldCharType="end"/>
+            </w:r>
+          </w:hyperlink>
+        </w:p>
+        <w:p>
+          <w:pPr>
+            <w:pStyle w:val="TOC2"/>
+            <w:tabs>
+              <w:tab w:val="right" w:leader="dot" w:pos="9016"/>
+            </w:tabs>
+            <w:rPr>
+              <w:rFonts w:eastAsiaTheme="minorEastAsia"/>
+              <w:noProof/>
+              <w:lang w:eastAsia="en-GB"/>
+            </w:rPr>
+          </w:pPr>
+          <w:hyperlink w:anchor="_Toc76911912" w:history="1">
+            <w:r>
+              <w:rPr>
+                <w:rStyle w:val="Hyperlink"/>
+                <w:noProof/>
+              </w:rPr>
+              <w:t>Exercise 4</w:t>
+            </w:r>
+            <w:r>
+              <w:rPr>
+                <w:noProof/>
+                <w:webHidden/>
+              </w:rPr>
+              <w:tab/>
+            </w:r>
+            <w:r>
+              <w:rPr>
+                <w:noProof/>
+                <w:webHidden/>
+              </w:rPr>
+              <w:fldChar w:fldCharType="begin"/>
+            </w:r>
+            <w:r>
+              <w:rPr>
+                <w:noProof/>
+                <w:webHidden/>
+              </w:rPr>
+              <w:instrText xml:space="preserve"> PAGEREF _Toc76911912 \h </w:instrText>
+            </w:r>
+            <w:r>
+              <w:rPr>
+                <w:noProof/>
+                <w:webHidden/>
+              </w:rPr>
+            </w:r>
+            <w:r>
+              <w:rPr>
+                <w:noProof/>
+                <w:webHidden/>
+              </w:rPr>
+              <w:fldChar w:fldCharType="separate"/>
+            </w:r>
+            <w:r>
+              <w:rPr>
+                <w:noProof/>
+                <w:webHidden/>
+              </w:rPr>
+              <w:t>5</w:t>
+            </w:r>
+            <w:r>
+              <w:rPr>
+                <w:noProof/>
+                <w:webHidden/>
+              </w:rPr>
+              <w:fldChar w:fldCharType="end"/>
+            </w:r>
+          </w:hyperlink>
+        </w:p>
+        <w:p>
+          <w:pPr>
+            <w:pStyle w:val="TOC3"/>
+            <w:tabs>
+              <w:tab w:val="right" w:leader="dot" w:pos="9016"/>
+            </w:tabs>
+            <w:rPr>
+              <w:rFonts w:eastAsiaTheme="minorEastAsia"/>
+              <w:noProof/>
+              <w:lang w:eastAsia="en-GB"/>
+            </w:rPr>
+          </w:pPr>
+          <w:hyperlink w:anchor="_Toc76911913" w:history="1">
+            <w:r>
+              <w:rPr>
+                <w:rStyle w:val="Hyperlink"/>
+                <w:noProof/>
+              </w:rPr>
+              <w:t>Task</w:t>
+            </w:r>
+            <w:r>
+              <w:rPr>
+                <w:noProof/>
+                <w:webHidden/>
+              </w:rPr>
+              <w:tab/>
+            </w:r>
+            <w:r>
+              <w:rPr>
+                <w:noProof/>
+                <w:webHidden/>
+              </w:rPr>
+              <w:fldChar w:fldCharType="begin"/>
+            </w:r>
+            <w:r>
+              <w:rPr>
+                <w:noProof/>
+                <w:webHidden/>
+              </w:rPr>
+              <w:instrText xml:space="preserve"> PAGEREF _Toc76911913 \h </w:instrText>
+            </w:r>
+            <w:r>
+              <w:rPr>
+                <w:noProof/>
+                <w:webHidden/>
+              </w:rPr>
+            </w:r>
+            <w:r>
+              <w:rPr>
+                <w:noProof/>
+                <w:webHidden/>
+              </w:rPr>
+              <w:fldChar w:fldCharType="separate"/>
+            </w:r>
+            <w:r>
+              <w:rPr>
+                <w:noProof/>
+                <w:webHidden/>
+              </w:rPr>
+              <w:t>5</w:t>
+            </w:r>
+            <w:r>
+              <w:rPr>
+                <w:noProof/>
+                <w:webHidden/>
+              </w:rPr>
+              <w:fldChar w:fldCharType="end"/>
+            </w:r>
+          </w:hyperlink>
+        </w:p>
+        <w:p>
+          <w:pPr>
+            <w:pStyle w:val="TOC3"/>
+            <w:tabs>
+              <w:tab w:val="right" w:leader="dot" w:pos="9016"/>
+            </w:tabs>
+            <w:rPr>
+              <w:rFonts w:eastAsiaTheme="minorEastAsia"/>
+              <w:noProof/>
+              <w:lang w:eastAsia="en-GB"/>
+            </w:rPr>
+          </w:pPr>
+          <w:hyperlink w:anchor="_Toc76911914" w:history="1">
+            <w:r>
+              <w:rPr>
+                <w:rStyle w:val="Hyperlink"/>
+                <w:noProof/>
+              </w:rPr>
+              <w:t>Solution</w:t>
+            </w:r>
+            <w:r>
+              <w:rPr>
+                <w:noProof/>
+                <w:webHidden/>
+              </w:rPr>
+              <w:tab/>
+            </w:r>
+            <w:r>
+              <w:rPr>
+                <w:noProof/>
+                <w:webHidden/>
+              </w:rPr>
+              <w:fldChar w:fldCharType="begin"/>
+            </w:r>
+            <w:r>
+              <w:rPr>
+                <w:noProof/>
+                <w:webHidden/>
+              </w:rPr>
+              <w:instrText xml:space="preserve"> PAGEREF _Toc76911914 \h </w:instrText>
+            </w:r>
+            <w:r>
+              <w:rPr>
+                <w:noProof/>
+                <w:webHidden/>
+              </w:rPr>
+            </w:r>
+            <w:r>
+              <w:rPr>
+                <w:noProof/>
+                <w:webHidden/>
+              </w:rPr>
+              <w:fldChar w:fldCharType="separate"/>
+            </w:r>
+            <w:r>
+              <w:rPr>
+                <w:noProof/>
+                <w:webHidden/>
+              </w:rPr>
+              <w:t>6</w:t>
             </w:r>
             <w:r>
               <w:rPr>
@@ -334,13 +1244,13 @@
               <w:lang w:eastAsia="en-GB"/>
             </w:rPr>
           </w:pPr>
-          <w:hyperlink w:anchor="_Toc76470721" w:history="1">
+          <w:hyperlink w:anchor="_Toc76911915" w:history="1">
             <w:r>
               <w:rPr>
                 <w:rStyle w:val="Hyperlink"/>
                 <w:noProof/>
               </w:rPr>
-              <w:t>Midterm Project</w:t>
+              <w:t>Final Project</w:t>
             </w:r>
             <w:r>
               <w:rPr>
@@ -361,7 +1271,7 @@
                 <w:noProof/>
                 <w:webHidden/>
               </w:rPr>
-              <w:instrText xml:space="preserve"> PAGEREF _Toc76470721 \h </w:instrText>
+              <w:instrText xml:space="preserve"> PAGEREF _Toc76911915 \h </w:instrText>
             </w:r>
             <w:r>
               <w:rPr>
@@ -381,7 +1291,7 @@
                 <w:noProof/>
                 <w:webHidden/>
               </w:rPr>
-              <w:t>4</w:t>
+              <w:t>7</w:t>
             </w:r>
             <w:r>
               <w:rPr>
@@ -404,7 +1314,7 @@
               <w:lang w:eastAsia="en-GB"/>
             </w:rPr>
           </w:pPr>
-          <w:hyperlink w:anchor="_Toc76470722" w:history="1">
+          <w:hyperlink w:anchor="_Toc76911916" w:history="1">
             <w:r>
               <w:rPr>
                 <w:rStyle w:val="Hyperlink"/>
@@ -431,7 +1341,7 @@
                 <w:noProof/>
                 <w:webHidden/>
               </w:rPr>
-              <w:instrText xml:space="preserve"> PAGEREF _Toc76470722 \h </w:instrText>
+              <w:instrText xml:space="preserve"> PAGEREF _Toc76911916 \h </w:instrText>
             </w:r>
             <w:r>
               <w:rPr>
@@ -451,7 +1361,7 @@
                 <w:noProof/>
                 <w:webHidden/>
               </w:rPr>
-              <w:t>4</w:t>
+              <w:t>7</w:t>
             </w:r>
             <w:r>
               <w:rPr>
@@ -474,7 +1384,7 @@
               <w:lang w:eastAsia="en-GB"/>
             </w:rPr>
           </w:pPr>
-          <w:hyperlink w:anchor="_Toc76470723" w:history="1">
+          <w:hyperlink w:anchor="_Toc76911917" w:history="1">
             <w:r>
               <w:rPr>
                 <w:rStyle w:val="Hyperlink"/>
@@ -501,7 +1411,7 @@
                 <w:noProof/>
                 <w:webHidden/>
               </w:rPr>
-              <w:instrText xml:space="preserve"> PAGEREF _Toc76470723 \h </w:instrText>
+              <w:instrText xml:space="preserve"> PAGEREF _Toc76911917 \h </w:instrText>
             </w:r>
             <w:r>
               <w:rPr>
@@ -521,7 +1431,7 @@
                 <w:noProof/>
                 <w:webHidden/>
               </w:rPr>
-              <w:t>4</w:t>
+              <w:t>7</w:t>
             </w:r>
             <w:r>
               <w:rPr>
@@ -544,7 +1454,7 @@
               <w:lang w:eastAsia="en-GB"/>
             </w:rPr>
           </w:pPr>
-          <w:hyperlink w:anchor="_Toc76470724" w:history="1">
+          <w:hyperlink w:anchor="_Toc76911918" w:history="1">
             <w:r>
               <w:rPr>
                 <w:rStyle w:val="Hyperlink"/>
@@ -571,7 +1481,7 @@
                 <w:noProof/>
                 <w:webHidden/>
               </w:rPr>
-              <w:instrText xml:space="preserve"> PAGEREF _Toc76470724 \h </w:instrText>
+              <w:instrText xml:space="preserve"> PAGEREF _Toc76911918 \h </w:instrText>
             </w:r>
             <w:r>
               <w:rPr>
@@ -591,7 +1501,7 @@
                 <w:noProof/>
                 <w:webHidden/>
               </w:rPr>
-              <w:t>4</w:t>
+              <w:t>7</w:t>
             </w:r>
             <w:r>
               <w:rPr>
@@ -614,7 +1524,7 @@
               <w:lang w:eastAsia="en-GB"/>
             </w:rPr>
           </w:pPr>
-          <w:hyperlink w:anchor="_Toc76470725" w:history="1">
+          <w:hyperlink w:anchor="_Toc76911919" w:history="1">
             <w:r>
               <w:rPr>
                 <w:rStyle w:val="Hyperlink"/>
@@ -641,7 +1551,7 @@
                 <w:noProof/>
                 <w:webHidden/>
               </w:rPr>
-              <w:instrText xml:space="preserve"> PAGEREF _Toc76470725 \h </w:instrText>
+              <w:instrText xml:space="preserve"> PAGEREF _Toc76911919 \h </w:instrText>
             </w:r>
             <w:r>
               <w:rPr>
@@ -661,7 +1571,7 @@
                 <w:noProof/>
                 <w:webHidden/>
               </w:rPr>
-              <w:t>4</w:t>
+              <w:t>8</w:t>
             </w:r>
             <w:r>
               <w:rPr>
@@ -684,7 +1594,7 @@
               <w:lang w:eastAsia="en-GB"/>
             </w:rPr>
           </w:pPr>
-          <w:hyperlink w:anchor="_Toc76470726" w:history="1">
+          <w:hyperlink w:anchor="_Toc76911920" w:history="1">
             <w:r>
               <w:rPr>
                 <w:rStyle w:val="Hyperlink"/>
@@ -711,7 +1621,7 @@
                 <w:noProof/>
                 <w:webHidden/>
               </w:rPr>
-              <w:instrText xml:space="preserve"> PAGEREF _Toc76470726 \h </w:instrText>
+              <w:instrText xml:space="preserve"> PAGEREF _Toc76911920 \h </w:instrText>
             </w:r>
             <w:r>
               <w:rPr>
@@ -731,7 +1641,7 @@
                 <w:noProof/>
                 <w:webHidden/>
               </w:rPr>
-              <w:t>4</w:t>
+              <w:t>8</w:t>
             </w:r>
             <w:r>
               <w:rPr>
@@ -754,7 +1664,7 @@
               <w:lang w:eastAsia="en-GB"/>
             </w:rPr>
           </w:pPr>
-          <w:hyperlink w:anchor="_Toc76470727" w:history="1">
+          <w:hyperlink w:anchor="_Toc76911921" w:history="1">
             <w:r>
               <w:rPr>
                 <w:rStyle w:val="Hyperlink"/>
@@ -781,7 +1691,7 @@
                 <w:noProof/>
                 <w:webHidden/>
               </w:rPr>
-              <w:instrText xml:space="preserve"> PAGEREF _Toc76470727 \h </w:instrText>
+              <w:instrText xml:space="preserve"> PAGEREF _Toc76911921 \h </w:instrText>
             </w:r>
             <w:r>
               <w:rPr>
@@ -801,7 +1711,7 @@
                 <w:noProof/>
                 <w:webHidden/>
               </w:rPr>
-              <w:t>5</w:t>
+              <w:t>8</w:t>
             </w:r>
             <w:r>
               <w:rPr>
@@ -824,7 +1734,7 @@
               <w:lang w:eastAsia="en-GB"/>
             </w:rPr>
           </w:pPr>
-          <w:hyperlink w:anchor="_Toc76470728" w:history="1">
+          <w:hyperlink w:anchor="_Toc76911922" w:history="1">
             <w:r>
               <w:rPr>
                 <w:rStyle w:val="Hyperlink"/>
@@ -851,7 +1761,7 @@
                 <w:noProof/>
                 <w:webHidden/>
               </w:rPr>
-              <w:instrText xml:space="preserve"> PAGEREF _Toc76470728 \h </w:instrText>
+              <w:instrText xml:space="preserve"> PAGEREF _Toc76911922 \h </w:instrText>
             </w:r>
             <w:r>
               <w:rPr>
@@ -871,7 +1781,7 @@
                 <w:noProof/>
                 <w:webHidden/>
               </w:rPr>
-              <w:t>5</w:t>
+              <w:t>8</w:t>
             </w:r>
             <w:r>
               <w:rPr>
@@ -894,7 +1804,7 @@
               <w:lang w:eastAsia="en-GB"/>
             </w:rPr>
           </w:pPr>
-          <w:hyperlink w:anchor="_Toc76470729" w:history="1">
+          <w:hyperlink w:anchor="_Toc76911923" w:history="1">
             <w:r>
               <w:rPr>
                 <w:rStyle w:val="Hyperlink"/>
@@ -921,7 +1831,7 @@
                 <w:noProof/>
                 <w:webHidden/>
               </w:rPr>
-              <w:instrText xml:space="preserve"> PAGEREF _Toc76470729 \h </w:instrText>
+              <w:instrText xml:space="preserve"> PAGEREF _Toc76911923 \h </w:instrText>
             </w:r>
             <w:r>
               <w:rPr>
@@ -941,7 +1851,7 @@
                 <w:noProof/>
                 <w:webHidden/>
               </w:rPr>
-              <w:t>5</w:t>
+              <w:t>8</w:t>
             </w:r>
             <w:r>
               <w:rPr>
@@ -964,7 +1874,7 @@
               <w:lang w:eastAsia="en-GB"/>
             </w:rPr>
           </w:pPr>
-          <w:hyperlink w:anchor="_Toc76470730" w:history="1">
+          <w:hyperlink w:anchor="_Toc76911924" w:history="1">
             <w:r>
               <w:rPr>
                 <w:rStyle w:val="Hyperlink"/>
@@ -991,917 +1901,7 @@
                 <w:noProof/>
                 <w:webHidden/>
               </w:rPr>
-              <w:instrText xml:space="preserve"> PAGEREF _Toc76470730 \h </w:instrText>
-            </w:r>
-            <w:r>
-              <w:rPr>
-                <w:noProof/>
-                <w:webHidden/>
-              </w:rPr>
-            </w:r>
-            <w:r>
-              <w:rPr>
-                <w:noProof/>
-                <w:webHidden/>
-              </w:rPr>
-              <w:fldChar w:fldCharType="separate"/>
-            </w:r>
-            <w:r>
-              <w:rPr>
-                <w:noProof/>
-                <w:webHidden/>
-              </w:rPr>
-              <w:t>6</w:t>
-            </w:r>
-            <w:r>
-              <w:rPr>
-                <w:noProof/>
-                <w:webHidden/>
-              </w:rPr>
-              <w:fldChar w:fldCharType="end"/>
-            </w:r>
-          </w:hyperlink>
-        </w:p>
-        <w:p>
-          <w:pPr>
-            <w:pStyle w:val="TOC2"/>
-            <w:tabs>
-              <w:tab w:val="right" w:leader="dot" w:pos="9016"/>
-            </w:tabs>
-            <w:rPr>
-              <w:rFonts w:eastAsiaTheme="minorEastAsia"/>
-              <w:noProof/>
-              <w:lang w:eastAsia="en-GB"/>
-            </w:rPr>
-          </w:pPr>
-          <w:hyperlink w:anchor="_Toc76470731" w:history="1">
-            <w:r>
-              <w:rPr>
-                <w:rStyle w:val="Hyperlink"/>
-                <w:noProof/>
-              </w:rPr>
-              <w:t>Exercise 4</w:t>
-            </w:r>
-            <w:r>
-              <w:rPr>
-                <w:noProof/>
-                <w:webHidden/>
-              </w:rPr>
-              <w:tab/>
-            </w:r>
-            <w:r>
-              <w:rPr>
-                <w:noProof/>
-                <w:webHidden/>
-              </w:rPr>
-              <w:fldChar w:fldCharType="begin"/>
-            </w:r>
-            <w:r>
-              <w:rPr>
-                <w:noProof/>
-                <w:webHidden/>
-              </w:rPr>
-              <w:instrText xml:space="preserve"> PAGEREF _Toc76470731 \h </w:instrText>
-            </w:r>
-            <w:r>
-              <w:rPr>
-                <w:noProof/>
-                <w:webHidden/>
-              </w:rPr>
-            </w:r>
-            <w:r>
-              <w:rPr>
-                <w:noProof/>
-                <w:webHidden/>
-              </w:rPr>
-              <w:fldChar w:fldCharType="separate"/>
-            </w:r>
-            <w:r>
-              <w:rPr>
-                <w:noProof/>
-                <w:webHidden/>
-              </w:rPr>
-              <w:t>6</w:t>
-            </w:r>
-            <w:r>
-              <w:rPr>
-                <w:noProof/>
-                <w:webHidden/>
-              </w:rPr>
-              <w:fldChar w:fldCharType="end"/>
-            </w:r>
-          </w:hyperlink>
-        </w:p>
-        <w:p>
-          <w:pPr>
-            <w:pStyle w:val="TOC3"/>
-            <w:tabs>
-              <w:tab w:val="right" w:leader="dot" w:pos="9016"/>
-            </w:tabs>
-            <w:rPr>
-              <w:rFonts w:eastAsiaTheme="minorEastAsia"/>
-              <w:noProof/>
-              <w:lang w:eastAsia="en-GB"/>
-            </w:rPr>
-          </w:pPr>
-          <w:hyperlink w:anchor="_Toc76470732" w:history="1">
-            <w:r>
-              <w:rPr>
-                <w:rStyle w:val="Hyperlink"/>
-                <w:noProof/>
-              </w:rPr>
-              <w:t>Task</w:t>
-            </w:r>
-            <w:r>
-              <w:rPr>
-                <w:noProof/>
-                <w:webHidden/>
-              </w:rPr>
-              <w:tab/>
-            </w:r>
-            <w:r>
-              <w:rPr>
-                <w:noProof/>
-                <w:webHidden/>
-              </w:rPr>
-              <w:fldChar w:fldCharType="begin"/>
-            </w:r>
-            <w:r>
-              <w:rPr>
-                <w:noProof/>
-                <w:webHidden/>
-              </w:rPr>
-              <w:instrText xml:space="preserve"> PAGEREF _Toc76470732 \h </w:instrText>
-            </w:r>
-            <w:r>
-              <w:rPr>
-                <w:noProof/>
-                <w:webHidden/>
-              </w:rPr>
-            </w:r>
-            <w:r>
-              <w:rPr>
-                <w:noProof/>
-                <w:webHidden/>
-              </w:rPr>
-              <w:fldChar w:fldCharType="separate"/>
-            </w:r>
-            <w:r>
-              <w:rPr>
-                <w:noProof/>
-                <w:webHidden/>
-              </w:rPr>
-              <w:t>6</w:t>
-            </w:r>
-            <w:r>
-              <w:rPr>
-                <w:noProof/>
-                <w:webHidden/>
-              </w:rPr>
-              <w:fldChar w:fldCharType="end"/>
-            </w:r>
-          </w:hyperlink>
-        </w:p>
-        <w:p>
-          <w:pPr>
-            <w:pStyle w:val="TOC3"/>
-            <w:tabs>
-              <w:tab w:val="right" w:leader="dot" w:pos="9016"/>
-            </w:tabs>
-            <w:rPr>
-              <w:rFonts w:eastAsiaTheme="minorEastAsia"/>
-              <w:noProof/>
-              <w:lang w:eastAsia="en-GB"/>
-            </w:rPr>
-          </w:pPr>
-          <w:hyperlink w:anchor="_Toc76470733" w:history="1">
-            <w:r>
-              <w:rPr>
-                <w:rStyle w:val="Hyperlink"/>
-                <w:noProof/>
-              </w:rPr>
-              <w:t>Solution</w:t>
-            </w:r>
-            <w:r>
-              <w:rPr>
-                <w:noProof/>
-                <w:webHidden/>
-              </w:rPr>
-              <w:tab/>
-            </w:r>
-            <w:r>
-              <w:rPr>
-                <w:noProof/>
-                <w:webHidden/>
-              </w:rPr>
-              <w:fldChar w:fldCharType="begin"/>
-            </w:r>
-            <w:r>
-              <w:rPr>
-                <w:noProof/>
-                <w:webHidden/>
-              </w:rPr>
-              <w:instrText xml:space="preserve"> PAGEREF _Toc76470733 \h </w:instrText>
-            </w:r>
-            <w:r>
-              <w:rPr>
-                <w:noProof/>
-                <w:webHidden/>
-              </w:rPr>
-            </w:r>
-            <w:r>
-              <w:rPr>
-                <w:noProof/>
-                <w:webHidden/>
-              </w:rPr>
-              <w:fldChar w:fldCharType="separate"/>
-            </w:r>
-            <w:r>
-              <w:rPr>
-                <w:noProof/>
-                <w:webHidden/>
-              </w:rPr>
-              <w:t>6</w:t>
-            </w:r>
-            <w:r>
-              <w:rPr>
-                <w:noProof/>
-                <w:webHidden/>
-              </w:rPr>
-              <w:fldChar w:fldCharType="end"/>
-            </w:r>
-          </w:hyperlink>
-        </w:p>
-        <w:p>
-          <w:pPr>
-            <w:pStyle w:val="TOC1"/>
-            <w:tabs>
-              <w:tab w:val="right" w:leader="dot" w:pos="9016"/>
-            </w:tabs>
-            <w:rPr>
-              <w:rFonts w:eastAsiaTheme="minorEastAsia"/>
-              <w:noProof/>
-              <w:lang w:eastAsia="en-GB"/>
-            </w:rPr>
-          </w:pPr>
-          <w:hyperlink w:anchor="_Toc76470734" w:history="1">
-            <w:r>
-              <w:rPr>
-                <w:rStyle w:val="Hyperlink"/>
-                <w:noProof/>
-              </w:rPr>
-              <w:t>Final Project</w:t>
-            </w:r>
-            <w:r>
-              <w:rPr>
-                <w:noProof/>
-                <w:webHidden/>
-              </w:rPr>
-              <w:tab/>
-            </w:r>
-            <w:r>
-              <w:rPr>
-                <w:noProof/>
-                <w:webHidden/>
-              </w:rPr>
-              <w:fldChar w:fldCharType="begin"/>
-            </w:r>
-            <w:r>
-              <w:rPr>
-                <w:noProof/>
-                <w:webHidden/>
-              </w:rPr>
-              <w:instrText xml:space="preserve"> PAGEREF _Toc76470734 \h </w:instrText>
-            </w:r>
-            <w:r>
-              <w:rPr>
-                <w:noProof/>
-                <w:webHidden/>
-              </w:rPr>
-            </w:r>
-            <w:r>
-              <w:rPr>
-                <w:noProof/>
-                <w:webHidden/>
-              </w:rPr>
-              <w:fldChar w:fldCharType="separate"/>
-            </w:r>
-            <w:r>
-              <w:rPr>
-                <w:noProof/>
-                <w:webHidden/>
-              </w:rPr>
-              <w:t>7</w:t>
-            </w:r>
-            <w:r>
-              <w:rPr>
-                <w:noProof/>
-                <w:webHidden/>
-              </w:rPr>
-              <w:fldChar w:fldCharType="end"/>
-            </w:r>
-          </w:hyperlink>
-        </w:p>
-        <w:p>
-          <w:pPr>
-            <w:pStyle w:val="TOC2"/>
-            <w:tabs>
-              <w:tab w:val="right" w:leader="dot" w:pos="9016"/>
-            </w:tabs>
-            <w:rPr>
-              <w:rFonts w:eastAsiaTheme="minorEastAsia"/>
-              <w:noProof/>
-              <w:lang w:eastAsia="en-GB"/>
-            </w:rPr>
-          </w:pPr>
-          <w:hyperlink w:anchor="_Toc76470735" w:history="1">
-            <w:r>
-              <w:rPr>
-                <w:rStyle w:val="Hyperlink"/>
-                <w:noProof/>
-              </w:rPr>
-              <w:t>Exercise 1</w:t>
-            </w:r>
-            <w:r>
-              <w:rPr>
-                <w:noProof/>
-                <w:webHidden/>
-              </w:rPr>
-              <w:tab/>
-            </w:r>
-            <w:r>
-              <w:rPr>
-                <w:noProof/>
-                <w:webHidden/>
-              </w:rPr>
-              <w:fldChar w:fldCharType="begin"/>
-            </w:r>
-            <w:r>
-              <w:rPr>
-                <w:noProof/>
-                <w:webHidden/>
-              </w:rPr>
-              <w:instrText xml:space="preserve"> PAGEREF _Toc76470735 \h </w:instrText>
-            </w:r>
-            <w:r>
-              <w:rPr>
-                <w:noProof/>
-                <w:webHidden/>
-              </w:rPr>
-            </w:r>
-            <w:r>
-              <w:rPr>
-                <w:noProof/>
-                <w:webHidden/>
-              </w:rPr>
-              <w:fldChar w:fldCharType="separate"/>
-            </w:r>
-            <w:r>
-              <w:rPr>
-                <w:noProof/>
-                <w:webHidden/>
-              </w:rPr>
-              <w:t>7</w:t>
-            </w:r>
-            <w:r>
-              <w:rPr>
-                <w:noProof/>
-                <w:webHidden/>
-              </w:rPr>
-              <w:fldChar w:fldCharType="end"/>
-            </w:r>
-          </w:hyperlink>
-        </w:p>
-        <w:p>
-          <w:pPr>
-            <w:pStyle w:val="TOC3"/>
-            <w:tabs>
-              <w:tab w:val="right" w:leader="dot" w:pos="9016"/>
-            </w:tabs>
-            <w:rPr>
-              <w:rFonts w:eastAsiaTheme="minorEastAsia"/>
-              <w:noProof/>
-              <w:lang w:eastAsia="en-GB"/>
-            </w:rPr>
-          </w:pPr>
-          <w:hyperlink w:anchor="_Toc76470736" w:history="1">
-            <w:r>
-              <w:rPr>
-                <w:rStyle w:val="Hyperlink"/>
-                <w:noProof/>
-              </w:rPr>
-              <w:t>Task</w:t>
-            </w:r>
-            <w:r>
-              <w:rPr>
-                <w:noProof/>
-                <w:webHidden/>
-              </w:rPr>
-              <w:tab/>
-            </w:r>
-            <w:r>
-              <w:rPr>
-                <w:noProof/>
-                <w:webHidden/>
-              </w:rPr>
-              <w:fldChar w:fldCharType="begin"/>
-            </w:r>
-            <w:r>
-              <w:rPr>
-                <w:noProof/>
-                <w:webHidden/>
-              </w:rPr>
-              <w:instrText xml:space="preserve"> PAGEREF _Toc76470736 \h </w:instrText>
-            </w:r>
-            <w:r>
-              <w:rPr>
-                <w:noProof/>
-                <w:webHidden/>
-              </w:rPr>
-            </w:r>
-            <w:r>
-              <w:rPr>
-                <w:noProof/>
-                <w:webHidden/>
-              </w:rPr>
-              <w:fldChar w:fldCharType="separate"/>
-            </w:r>
-            <w:r>
-              <w:rPr>
-                <w:noProof/>
-                <w:webHidden/>
-              </w:rPr>
-              <w:t>7</w:t>
-            </w:r>
-            <w:r>
-              <w:rPr>
-                <w:noProof/>
-                <w:webHidden/>
-              </w:rPr>
-              <w:fldChar w:fldCharType="end"/>
-            </w:r>
-          </w:hyperlink>
-        </w:p>
-        <w:p>
-          <w:pPr>
-            <w:pStyle w:val="TOC3"/>
-            <w:tabs>
-              <w:tab w:val="right" w:leader="dot" w:pos="9016"/>
-            </w:tabs>
-            <w:rPr>
-              <w:rFonts w:eastAsiaTheme="minorEastAsia"/>
-              <w:noProof/>
-              <w:lang w:eastAsia="en-GB"/>
-            </w:rPr>
-          </w:pPr>
-          <w:hyperlink w:anchor="_Toc76470737" w:history="1">
-            <w:r>
-              <w:rPr>
-                <w:rStyle w:val="Hyperlink"/>
-                <w:noProof/>
-              </w:rPr>
-              <w:t>Solution</w:t>
-            </w:r>
-            <w:r>
-              <w:rPr>
-                <w:noProof/>
-                <w:webHidden/>
-              </w:rPr>
-              <w:tab/>
-            </w:r>
-            <w:r>
-              <w:rPr>
-                <w:noProof/>
-                <w:webHidden/>
-              </w:rPr>
-              <w:fldChar w:fldCharType="begin"/>
-            </w:r>
-            <w:r>
-              <w:rPr>
-                <w:noProof/>
-                <w:webHidden/>
-              </w:rPr>
-              <w:instrText xml:space="preserve"> PAGEREF _Toc76470737 \h </w:instrText>
-            </w:r>
-            <w:r>
-              <w:rPr>
-                <w:noProof/>
-                <w:webHidden/>
-              </w:rPr>
-            </w:r>
-            <w:r>
-              <w:rPr>
-                <w:noProof/>
-                <w:webHidden/>
-              </w:rPr>
-              <w:fldChar w:fldCharType="separate"/>
-            </w:r>
-            <w:r>
-              <w:rPr>
-                <w:noProof/>
-                <w:webHidden/>
-              </w:rPr>
-              <w:t>7</w:t>
-            </w:r>
-            <w:r>
-              <w:rPr>
-                <w:noProof/>
-                <w:webHidden/>
-              </w:rPr>
-              <w:fldChar w:fldCharType="end"/>
-            </w:r>
-          </w:hyperlink>
-        </w:p>
-        <w:p>
-          <w:pPr>
-            <w:pStyle w:val="TOC2"/>
-            <w:tabs>
-              <w:tab w:val="right" w:leader="dot" w:pos="9016"/>
-            </w:tabs>
-            <w:rPr>
-              <w:rFonts w:eastAsiaTheme="minorEastAsia"/>
-              <w:noProof/>
-              <w:lang w:eastAsia="en-GB"/>
-            </w:rPr>
-          </w:pPr>
-          <w:hyperlink w:anchor="_Toc76470738" w:history="1">
-            <w:r>
-              <w:rPr>
-                <w:rStyle w:val="Hyperlink"/>
-                <w:noProof/>
-              </w:rPr>
-              <w:t>Exercise 2</w:t>
-            </w:r>
-            <w:r>
-              <w:rPr>
-                <w:noProof/>
-                <w:webHidden/>
-              </w:rPr>
-              <w:tab/>
-            </w:r>
-            <w:r>
-              <w:rPr>
-                <w:noProof/>
-                <w:webHidden/>
-              </w:rPr>
-              <w:fldChar w:fldCharType="begin"/>
-            </w:r>
-            <w:r>
-              <w:rPr>
-                <w:noProof/>
-                <w:webHidden/>
-              </w:rPr>
-              <w:instrText xml:space="preserve"> PAGEREF _Toc76470738 \h </w:instrText>
-            </w:r>
-            <w:r>
-              <w:rPr>
-                <w:noProof/>
-                <w:webHidden/>
-              </w:rPr>
-            </w:r>
-            <w:r>
-              <w:rPr>
-                <w:noProof/>
-                <w:webHidden/>
-              </w:rPr>
-              <w:fldChar w:fldCharType="separate"/>
-            </w:r>
-            <w:r>
-              <w:rPr>
-                <w:noProof/>
-                <w:webHidden/>
-              </w:rPr>
-              <w:t>8</w:t>
-            </w:r>
-            <w:r>
-              <w:rPr>
-                <w:noProof/>
-                <w:webHidden/>
-              </w:rPr>
-              <w:fldChar w:fldCharType="end"/>
-            </w:r>
-          </w:hyperlink>
-        </w:p>
-        <w:p>
-          <w:pPr>
-            <w:pStyle w:val="TOC3"/>
-            <w:tabs>
-              <w:tab w:val="right" w:leader="dot" w:pos="9016"/>
-            </w:tabs>
-            <w:rPr>
-              <w:rFonts w:eastAsiaTheme="minorEastAsia"/>
-              <w:noProof/>
-              <w:lang w:eastAsia="en-GB"/>
-            </w:rPr>
-          </w:pPr>
-          <w:hyperlink w:anchor="_Toc76470739" w:history="1">
-            <w:r>
-              <w:rPr>
-                <w:rStyle w:val="Hyperlink"/>
-                <w:noProof/>
-              </w:rPr>
-              <w:t>Task</w:t>
-            </w:r>
-            <w:r>
-              <w:rPr>
-                <w:noProof/>
-                <w:webHidden/>
-              </w:rPr>
-              <w:tab/>
-            </w:r>
-            <w:r>
-              <w:rPr>
-                <w:noProof/>
-                <w:webHidden/>
-              </w:rPr>
-              <w:fldChar w:fldCharType="begin"/>
-            </w:r>
-            <w:r>
-              <w:rPr>
-                <w:noProof/>
-                <w:webHidden/>
-              </w:rPr>
-              <w:instrText xml:space="preserve"> PAGEREF _Toc76470739 \h </w:instrText>
-            </w:r>
-            <w:r>
-              <w:rPr>
-                <w:noProof/>
-                <w:webHidden/>
-              </w:rPr>
-            </w:r>
-            <w:r>
-              <w:rPr>
-                <w:noProof/>
-                <w:webHidden/>
-              </w:rPr>
-              <w:fldChar w:fldCharType="separate"/>
-            </w:r>
-            <w:r>
-              <w:rPr>
-                <w:noProof/>
-                <w:webHidden/>
-              </w:rPr>
-              <w:t>8</w:t>
-            </w:r>
-            <w:r>
-              <w:rPr>
-                <w:noProof/>
-                <w:webHidden/>
-              </w:rPr>
-              <w:fldChar w:fldCharType="end"/>
-            </w:r>
-          </w:hyperlink>
-        </w:p>
-        <w:p>
-          <w:pPr>
-            <w:pStyle w:val="TOC3"/>
-            <w:tabs>
-              <w:tab w:val="right" w:leader="dot" w:pos="9016"/>
-            </w:tabs>
-            <w:rPr>
-              <w:rFonts w:eastAsiaTheme="minorEastAsia"/>
-              <w:noProof/>
-              <w:lang w:eastAsia="en-GB"/>
-            </w:rPr>
-          </w:pPr>
-          <w:hyperlink w:anchor="_Toc76470740" w:history="1">
-            <w:r>
-              <w:rPr>
-                <w:rStyle w:val="Hyperlink"/>
-                <w:noProof/>
-              </w:rPr>
-              <w:t>Solution</w:t>
-            </w:r>
-            <w:r>
-              <w:rPr>
-                <w:noProof/>
-                <w:webHidden/>
-              </w:rPr>
-              <w:tab/>
-            </w:r>
-            <w:r>
-              <w:rPr>
-                <w:noProof/>
-                <w:webHidden/>
-              </w:rPr>
-              <w:fldChar w:fldCharType="begin"/>
-            </w:r>
-            <w:r>
-              <w:rPr>
-                <w:noProof/>
-                <w:webHidden/>
-              </w:rPr>
-              <w:instrText xml:space="preserve"> PAGEREF _Toc76470740 \h </w:instrText>
-            </w:r>
-            <w:r>
-              <w:rPr>
-                <w:noProof/>
-                <w:webHidden/>
-              </w:rPr>
-            </w:r>
-            <w:r>
-              <w:rPr>
-                <w:noProof/>
-                <w:webHidden/>
-              </w:rPr>
-              <w:fldChar w:fldCharType="separate"/>
-            </w:r>
-            <w:r>
-              <w:rPr>
-                <w:noProof/>
-                <w:webHidden/>
-              </w:rPr>
-              <w:t>8</w:t>
-            </w:r>
-            <w:r>
-              <w:rPr>
-                <w:noProof/>
-                <w:webHidden/>
-              </w:rPr>
-              <w:fldChar w:fldCharType="end"/>
-            </w:r>
-          </w:hyperlink>
-        </w:p>
-        <w:p>
-          <w:pPr>
-            <w:pStyle w:val="TOC2"/>
-            <w:tabs>
-              <w:tab w:val="right" w:leader="dot" w:pos="9016"/>
-            </w:tabs>
-            <w:rPr>
-              <w:rFonts w:eastAsiaTheme="minorEastAsia"/>
-              <w:noProof/>
-              <w:lang w:eastAsia="en-GB"/>
-            </w:rPr>
-          </w:pPr>
-          <w:hyperlink w:anchor="_Toc76470741" w:history="1">
-            <w:r>
-              <w:rPr>
-                <w:rStyle w:val="Hyperlink"/>
-                <w:noProof/>
-              </w:rPr>
-              <w:t>Exercise 3</w:t>
-            </w:r>
-            <w:r>
-              <w:rPr>
-                <w:noProof/>
-                <w:webHidden/>
-              </w:rPr>
-              <w:tab/>
-            </w:r>
-            <w:r>
-              <w:rPr>
-                <w:noProof/>
-                <w:webHidden/>
-              </w:rPr>
-              <w:fldChar w:fldCharType="begin"/>
-            </w:r>
-            <w:r>
-              <w:rPr>
-                <w:noProof/>
-                <w:webHidden/>
-              </w:rPr>
-              <w:instrText xml:space="preserve"> PAGEREF _Toc76470741 \h </w:instrText>
-            </w:r>
-            <w:r>
-              <w:rPr>
-                <w:noProof/>
-                <w:webHidden/>
-              </w:rPr>
-            </w:r>
-            <w:r>
-              <w:rPr>
-                <w:noProof/>
-                <w:webHidden/>
-              </w:rPr>
-              <w:fldChar w:fldCharType="separate"/>
-            </w:r>
-            <w:r>
-              <w:rPr>
-                <w:noProof/>
-                <w:webHidden/>
-              </w:rPr>
-              <w:t>8</w:t>
-            </w:r>
-            <w:r>
-              <w:rPr>
-                <w:noProof/>
-                <w:webHidden/>
-              </w:rPr>
-              <w:fldChar w:fldCharType="end"/>
-            </w:r>
-          </w:hyperlink>
-        </w:p>
-        <w:p>
-          <w:pPr>
-            <w:pStyle w:val="TOC3"/>
-            <w:tabs>
-              <w:tab w:val="right" w:leader="dot" w:pos="9016"/>
-            </w:tabs>
-            <w:rPr>
-              <w:rFonts w:eastAsiaTheme="minorEastAsia"/>
-              <w:noProof/>
-              <w:lang w:eastAsia="en-GB"/>
-            </w:rPr>
-          </w:pPr>
-          <w:hyperlink w:anchor="_Toc76470742" w:history="1">
-            <w:r>
-              <w:rPr>
-                <w:rStyle w:val="Hyperlink"/>
-                <w:noProof/>
-              </w:rPr>
-              <w:t>Task</w:t>
-            </w:r>
-            <w:r>
-              <w:rPr>
-                <w:noProof/>
-                <w:webHidden/>
-              </w:rPr>
-              <w:tab/>
-            </w:r>
-            <w:r>
-              <w:rPr>
-                <w:noProof/>
-                <w:webHidden/>
-              </w:rPr>
-              <w:fldChar w:fldCharType="begin"/>
-            </w:r>
-            <w:r>
-              <w:rPr>
-                <w:noProof/>
-                <w:webHidden/>
-              </w:rPr>
-              <w:instrText xml:space="preserve"> PAGEREF _Toc76470742 \h </w:instrText>
-            </w:r>
-            <w:r>
-              <w:rPr>
-                <w:noProof/>
-                <w:webHidden/>
-              </w:rPr>
-            </w:r>
-            <w:r>
-              <w:rPr>
-                <w:noProof/>
-                <w:webHidden/>
-              </w:rPr>
-              <w:fldChar w:fldCharType="separate"/>
-            </w:r>
-            <w:r>
-              <w:rPr>
-                <w:noProof/>
-                <w:webHidden/>
-              </w:rPr>
-              <w:t>8</w:t>
-            </w:r>
-            <w:r>
-              <w:rPr>
-                <w:noProof/>
-                <w:webHidden/>
-              </w:rPr>
-              <w:fldChar w:fldCharType="end"/>
-            </w:r>
-          </w:hyperlink>
-        </w:p>
-        <w:p>
-          <w:pPr>
-            <w:pStyle w:val="TOC3"/>
-            <w:tabs>
-              <w:tab w:val="right" w:leader="dot" w:pos="9016"/>
-            </w:tabs>
-            <w:rPr>
-              <w:rFonts w:eastAsiaTheme="minorEastAsia"/>
-              <w:noProof/>
-              <w:lang w:eastAsia="en-GB"/>
-            </w:rPr>
-          </w:pPr>
-          <w:hyperlink w:anchor="_Toc76470743" w:history="1">
-            <w:r>
-              <w:rPr>
-                <w:rStyle w:val="Hyperlink"/>
-                <w:noProof/>
-              </w:rPr>
-              <w:t>Solution</w:t>
-            </w:r>
-            <w:r>
-              <w:rPr>
-                <w:noProof/>
-                <w:webHidden/>
-              </w:rPr>
-              <w:tab/>
-            </w:r>
-            <w:r>
-              <w:rPr>
-                <w:noProof/>
-                <w:webHidden/>
-              </w:rPr>
-              <w:fldChar w:fldCharType="begin"/>
-            </w:r>
-            <w:r>
-              <w:rPr>
-                <w:noProof/>
-                <w:webHidden/>
-              </w:rPr>
-              <w:instrText xml:space="preserve"> PAGEREF _Toc76470743 \h </w:instrText>
+              <w:instrText xml:space="preserve"> PAGEREF _Toc76911924 \h </w:instrText>
             </w:r>
             <w:r>
               <w:rPr>
@@ -1976,67 +1976,45 @@
         <w:pStyle w:val="Heading1"/>
         <w:jc w:val="both"/>
       </w:pPr>
-      <w:bookmarkStart w:id="0" w:name="_Toc76470720"/>
-      <w:r>
-        <w:lastRenderedPageBreak/>
-        <w:t>Description</w:t>
-      </w:r>
-      <w:bookmarkEnd w:id="0"/>
-      <w:r>
-        <w:t xml:space="preserve"> </w:t>
-      </w:r>
-    </w:p>
-    <w:p>
-      <w:pPr>
-        <w:jc w:val="both"/>
-      </w:pPr>
-    </w:p>
-    <w:p>
-      <w:pPr>
-        <w:jc w:val="both"/>
-      </w:pPr>
-      <w:r>
-        <w:br w:type="page"/>
-      </w:r>
-    </w:p>
-    <w:p>
-      <w:pPr>
-        <w:pStyle w:val="Heading1"/>
-        <w:jc w:val="both"/>
-      </w:pPr>
-      <w:bookmarkStart w:id="1" w:name="_Toc76470721"/>
+      <w:bookmarkStart w:id="0" w:name="_Toc76911901"/>
       <w:r>
         <w:lastRenderedPageBreak/>
         <w:t>Midterm Project</w:t>
       </w:r>
+      <w:bookmarkEnd w:id="0"/>
+    </w:p>
+    <w:p>
+      <w:pPr>
+        <w:jc w:val="both"/>
+      </w:pPr>
+    </w:p>
+    <w:p>
+      <w:pPr>
+        <w:pStyle w:val="Heading2"/>
+        <w:jc w:val="both"/>
+      </w:pPr>
+      <w:bookmarkStart w:id="1" w:name="_Toc76911902"/>
+      <w:r>
+        <w:t>Exercise 1</w:t>
+      </w:r>
       <w:bookmarkEnd w:id="1"/>
-    </w:p>
-    <w:p>
-      <w:pPr>
-        <w:jc w:val="both"/>
-      </w:pPr>
-    </w:p>
-    <w:p>
-      <w:pPr>
-        <w:jc w:val="both"/>
-      </w:pPr>
-      <w:r>
-        <w:t xml:space="preserve">Introduction to midterm project </w:t>
-      </w:r>
-    </w:p>
-    <w:p>
-      <w:pPr>
-        <w:jc w:val="both"/>
-      </w:pPr>
-    </w:p>
-    <w:p>
-      <w:pPr>
-        <w:pStyle w:val="Heading2"/>
-        <w:jc w:val="both"/>
-      </w:pPr>
-      <w:bookmarkStart w:id="2" w:name="_Toc76470722"/>
-      <w:r>
-        <w:t>Exercise 1</w:t>
+      <w:r>
+        <w:t xml:space="preserve"> </w:t>
+      </w:r>
+    </w:p>
+    <w:p>
+      <w:pPr>
+        <w:jc w:val="both"/>
+      </w:pPr>
+    </w:p>
+    <w:p>
+      <w:pPr>
+        <w:pStyle w:val="Heading3"/>
+        <w:jc w:val="both"/>
+      </w:pPr>
+      <w:bookmarkStart w:id="2" w:name="_Toc76911903"/>
+      <w:r>
+        <w:t>Task</w:t>
       </w:r>
       <w:bookmarkEnd w:id="2"/>
       <w:r>
@@ -2053,7 +2031,43 @@
         <w:jc w:val="both"/>
       </w:pPr>
       <w:r>
-        <w:t xml:space="preserve">Discussion about exercise 1 </w:t>
+        <w:t xml:space="preserve">Consider the “Facebook Large Page-Page Network” dataset available at the Stanford Large Network Dataset Collection (SNAP) (https://snap.stanford.edu/data/facebook-large-page-page-network.html). Note that network edges are provided in the file musae_facebook_edges.csv contained in the zip file linked in this page. Analysing this file, you can see that nodes of the network can be partitioned in four categories: politicians, governmental organizations, television, shows and companies. We will refer to this partition as the real clustering. You are required to cluster nodes of the network in at least 4 clusters using each of the partition algorithms seen in class: hierarchical, k-means, </w:t>
+      </w:r>
+      <w:proofErr w:type="spellStart"/>
+      <w:r>
+        <w:t>Girman-Newmann</w:t>
+      </w:r>
+      <w:proofErr w:type="spellEnd"/>
+      <w:r>
+        <w:t xml:space="preserve"> (betweenness-based clustering), spectral. Note that the network is very </w:t>
+      </w:r>
+      <w:proofErr w:type="gramStart"/>
+      <w:r>
+        <w:t>large</w:t>
+      </w:r>
+      <w:proofErr w:type="gramEnd"/>
+      <w:r>
+        <w:t xml:space="preserve"> and the naive implementations of these algorithms may be very expensive. Hence, you are required to optimize these algorithms (by sampling, parallelism, and </w:t>
+      </w:r>
+      <w:proofErr w:type="spellStart"/>
+      <w:r>
+        <w:t>adhoc</w:t>
+      </w:r>
+      <w:proofErr w:type="spellEnd"/>
+      <w:r>
+        <w:t xml:space="preserve"> optimizations) to make their running times feasible. Compare the clustering obtained through each of your algorithms with respect to the real clustering given in the file musae_facebook_target.csv. Discuss the trade-off </w:t>
+      </w:r>
+      <w:r>
+        <w:t>b</w:t>
+      </w:r>
+      <w:r>
+        <w:t>etween precision and running</w:t>
+      </w:r>
+      <w:r>
+        <w:t xml:space="preserve"> </w:t>
+      </w:r>
+      <w:r>
+        <w:t>time of each of your proposed implementations.</w:t>
       </w:r>
     </w:p>
     <w:p>
@@ -2066,55 +2080,11 @@
         <w:pStyle w:val="Heading3"/>
         <w:jc w:val="both"/>
       </w:pPr>
-      <w:bookmarkStart w:id="3" w:name="_Toc76470723"/>
-      <w:r>
-        <w:t>Task</w:t>
+      <w:bookmarkStart w:id="3" w:name="_Toc76911904"/>
+      <w:r>
+        <w:t>Solution</w:t>
       </w:r>
       <w:bookmarkEnd w:id="3"/>
-      <w:r>
-        <w:t xml:space="preserve"> </w:t>
-      </w:r>
-    </w:p>
-    <w:p>
-      <w:pPr>
-        <w:jc w:val="both"/>
-      </w:pPr>
-    </w:p>
-    <w:p>
-      <w:pPr>
-        <w:jc w:val="both"/>
-      </w:pPr>
-      <w:r>
-        <w:t xml:space="preserve">Consider the “Facebook Large Page-Page Network” dataset available at the Stanford Large Network Dataset Collection (SNAP) (https://snap.stanford.edu/data/facebook-large-page-page-network.html). Note that network edges are provided in the file musae_facebook_edges.csv contained in the zip file linked in this page. Analysing this file, you can see that nodes of the network can be partitioned in four categories: politicians, governmental organizations, television, shows and companies. We will refer to this partition as the real clustering. You are required to cluster nodes of the network in at least 4 clusters using each of the partition algorithms seen in class: hierarchical, k-means, Girman-Newmann (betweenness-based clustering), spectral. Note that the network is very large and the naive implementations of these algorithms may be very expensive. Hence, you are required to optimize these algorithms (by sampling, parallelism, and adhoc optimizations) to make their running times feasible. Compare the clustering obtained through each of your algorithms with respect to the real clustering given in the file musae_facebook_target.csv. Discuss the trade-off </w:t>
-      </w:r>
-      <w:r>
-        <w:t>b</w:t>
-      </w:r>
-      <w:r>
-        <w:t>etween precision and running</w:t>
-      </w:r>
-      <w:r>
-        <w:t xml:space="preserve"> </w:t>
-      </w:r>
-      <w:r>
-        <w:t>time of each of your proposed implementations.</w:t>
-      </w:r>
-    </w:p>
-    <w:p>
-      <w:pPr>
-        <w:jc w:val="both"/>
-      </w:pPr>
-    </w:p>
-    <w:p>
-      <w:pPr>
-        <w:pStyle w:val="Heading3"/>
-        <w:jc w:val="both"/>
-      </w:pPr>
-      <w:bookmarkStart w:id="4" w:name="_Toc76470724"/>
-      <w:r>
-        <w:t>Solution</w:t>
-      </w:r>
-      <w:bookmarkEnd w:id="4"/>
       <w:r>
         <w:t xml:space="preserve"> </w:t>
       </w:r>
@@ -2290,14 +2260,52 @@
     </w:p>
     <w:p>
       <w:pPr>
+        <w:pStyle w:val="Heading3"/>
+      </w:pPr>
+      <w:r>
+        <w:t xml:space="preserve">Performance Analysis </w:t>
+      </w:r>
+    </w:p>
+    <w:p/>
+    <w:p>
+      <w:r>
+        <w:t xml:space="preserve">Performance Analysis </w:t>
+      </w:r>
+    </w:p>
+    <w:p>
+      <w:r>
+        <w:br w:type="page"/>
+      </w:r>
+    </w:p>
+    <w:p>
+      <w:pPr>
         <w:pStyle w:val="Heading2"/>
         <w:jc w:val="both"/>
       </w:pPr>
-      <w:bookmarkStart w:id="5" w:name="_Toc76470725"/>
+      <w:bookmarkStart w:id="4" w:name="_Toc76911905"/>
       <w:r>
         <w:lastRenderedPageBreak/>
         <w:t>Exercise 2</w:t>
       </w:r>
+      <w:bookmarkEnd w:id="4"/>
+      <w:r>
+        <w:t xml:space="preserve"> </w:t>
+      </w:r>
+    </w:p>
+    <w:p>
+      <w:pPr>
+        <w:jc w:val="both"/>
+      </w:pPr>
+    </w:p>
+    <w:p>
+      <w:pPr>
+        <w:pStyle w:val="Heading3"/>
+        <w:jc w:val="both"/>
+      </w:pPr>
+      <w:bookmarkStart w:id="5" w:name="_Toc76911906"/>
+      <w:r>
+        <w:t>Task</w:t>
+      </w:r>
       <w:bookmarkEnd w:id="5"/>
       <w:r>
         <w:t xml:space="preserve"> </w:t>
@@ -2310,112 +2318,125 @@
     </w:p>
     <w:p>
       <w:pPr>
+        <w:jc w:val="both"/>
+      </w:pPr>
+      <w:r>
+        <w:t>Return the top 500 nodes (that are approximatively the top 2%) of the Facebook Large Page-Page</w:t>
+      </w:r>
+      <w:r>
+        <w:t xml:space="preserve"> </w:t>
+      </w:r>
+      <w:r>
+        <w:t xml:space="preserve">Network according to each of the following centrality measures: degree, closeness, </w:t>
+      </w:r>
+      <w:r>
+        <w:t>betweenness</w:t>
+      </w:r>
+      <w:r>
+        <w:t>,</w:t>
+      </w:r>
+      <w:r>
+        <w:t xml:space="preserve"> PageRank</w:t>
+      </w:r>
+      <w:r>
+        <w:t>, HITS. For the first three measures you can use the algorithms presented in class. For</w:t>
+      </w:r>
+      <w:r>
+        <w:t xml:space="preserve"> </w:t>
+      </w:r>
+      <w:r>
+        <w:t xml:space="preserve">PageRank and HITS algorithms you </w:t>
+      </w:r>
+      <w:proofErr w:type="gramStart"/>
+      <w:r>
+        <w:t>have to</w:t>
+      </w:r>
+      <w:proofErr w:type="gramEnd"/>
+      <w:r>
+        <w:t xml:space="preserve"> provide both a naive and a parallel implementation.</w:t>
+      </w:r>
+      <w:r>
+        <w:t xml:space="preserve"> </w:t>
+      </w:r>
+      <w:r>
+        <w:t xml:space="preserve">As in the previous exercise, you </w:t>
+      </w:r>
+      <w:proofErr w:type="gramStart"/>
+      <w:r>
+        <w:t>have to</w:t>
+      </w:r>
+      <w:proofErr w:type="gramEnd"/>
+      <w:r>
+        <w:t xml:space="preserve"> optimize your algorithms to make their running times</w:t>
+      </w:r>
+      <w:r>
+        <w:t xml:space="preserve"> </w:t>
+      </w:r>
+      <w:r>
+        <w:t>feasible on a very large network.</w:t>
+      </w:r>
+      <w:r>
+        <w:t xml:space="preserve"> </w:t>
+      </w:r>
+      <w:r>
+        <w:t xml:space="preserve">For each of the required centrality measures describe which is its best implementation, by </w:t>
+      </w:r>
+      <w:proofErr w:type="gramStart"/>
+      <w:r>
+        <w:t>taking</w:t>
+      </w:r>
+      <w:r>
+        <w:t xml:space="preserve"> </w:t>
+      </w:r>
+      <w:r>
+        <w:t>into account</w:t>
+      </w:r>
+      <w:proofErr w:type="gramEnd"/>
+      <w:r>
+        <w:t xml:space="preserve"> both the running time and the precision. </w:t>
+      </w:r>
+      <w:proofErr w:type="gramStart"/>
+      <w:r>
+        <w:t>In particular, for</w:t>
+      </w:r>
+      <w:proofErr w:type="gramEnd"/>
+      <w:r>
+        <w:t xml:space="preserve"> the measures involving the</w:t>
+      </w:r>
+      <w:r>
+        <w:t xml:space="preserve"> </w:t>
+      </w:r>
+      <w:r>
+        <w:t>choice of some parameters, such as PageRank and HITS, discuss of the best choice of parameters.</w:t>
+      </w:r>
+      <w:r>
+        <w:t xml:space="preserve"> </w:t>
+      </w:r>
+      <w:r>
+        <w:t>Compare the results of the different algorithms and discuss about the similarities and the differences</w:t>
+      </w:r>
+      <w:r>
+        <w:t xml:space="preserve"> </w:t>
+      </w:r>
+      <w:r>
+        <w:t>among the returned outcomes.</w:t>
+      </w:r>
+    </w:p>
+    <w:p>
+      <w:pPr>
+        <w:jc w:val="both"/>
+      </w:pPr>
+    </w:p>
+    <w:p>
+      <w:pPr>
         <w:pStyle w:val="Heading3"/>
         <w:jc w:val="both"/>
       </w:pPr>
-      <w:bookmarkStart w:id="6" w:name="_Toc76470726"/>
-      <w:r>
-        <w:t>Task</w:t>
+      <w:bookmarkStart w:id="6" w:name="_Toc76911907"/>
+      <w:r>
+        <w:t>Solution</w:t>
       </w:r>
       <w:bookmarkEnd w:id="6"/>
-      <w:r>
-        <w:t xml:space="preserve"> </w:t>
-      </w:r>
-    </w:p>
-    <w:p>
-      <w:pPr>
-        <w:jc w:val="both"/>
-      </w:pPr>
-    </w:p>
-    <w:p>
-      <w:pPr>
-        <w:jc w:val="both"/>
-      </w:pPr>
-      <w:r>
-        <w:t>Return the top 500 nodes (that are approximatively the top 2%) of the Facebook Large Page-Page</w:t>
-      </w:r>
-      <w:r>
-        <w:t xml:space="preserve"> </w:t>
-      </w:r>
-      <w:r>
-        <w:t xml:space="preserve">Network according to each of the following centrality measures: degree, closeness, </w:t>
-      </w:r>
-      <w:r>
-        <w:t>betweenness</w:t>
-      </w:r>
-      <w:r>
-        <w:t>,</w:t>
-      </w:r>
-      <w:r>
-        <w:t xml:space="preserve"> PageRank</w:t>
-      </w:r>
-      <w:r>
-        <w:t>, HITS. For the first three measures you can use the algorithms presented in class. For</w:t>
-      </w:r>
-      <w:r>
-        <w:t xml:space="preserve"> </w:t>
-      </w:r>
-      <w:r>
-        <w:t>PageRank and HITS algorithms you have to provide both a naive and a parallel implementation.</w:t>
-      </w:r>
-      <w:r>
-        <w:t xml:space="preserve"> </w:t>
-      </w:r>
-      <w:r>
-        <w:t>As in the previous exercise, you have to optimize your algorithms to make their running times</w:t>
-      </w:r>
-      <w:r>
-        <w:t xml:space="preserve"> </w:t>
-      </w:r>
-      <w:r>
-        <w:t>feasible on a very large network.</w:t>
-      </w:r>
-      <w:r>
-        <w:t xml:space="preserve"> </w:t>
-      </w:r>
-      <w:r>
-        <w:t>For each of the required centrality measures describe which is its best implementation, by taking</w:t>
-      </w:r>
-      <w:r>
-        <w:t xml:space="preserve"> </w:t>
-      </w:r>
-      <w:r>
-        <w:t>into account both the running time and the precision. In particular, for the measures involving the</w:t>
-      </w:r>
-      <w:r>
-        <w:t xml:space="preserve"> </w:t>
-      </w:r>
-      <w:r>
-        <w:t>choice of some parameters, such as PageRank and HITS, discuss of the best choice of parameters.</w:t>
-      </w:r>
-      <w:r>
-        <w:t xml:space="preserve"> </w:t>
-      </w:r>
-      <w:r>
-        <w:t>Compare the results of the different algorithms and discuss about the similarities and the differences</w:t>
-      </w:r>
-      <w:r>
-        <w:t xml:space="preserve"> </w:t>
-      </w:r>
-      <w:r>
-        <w:t>among the returned outcomes.</w:t>
-      </w:r>
-    </w:p>
-    <w:p>
-      <w:pPr>
-        <w:jc w:val="both"/>
-      </w:pPr>
-    </w:p>
-    <w:p>
-      <w:pPr>
-        <w:pStyle w:val="Heading3"/>
-        <w:jc w:val="both"/>
-      </w:pPr>
-      <w:bookmarkStart w:id="7" w:name="_Toc76470727"/>
-      <w:r>
-        <w:t>Solution</w:t>
-      </w:r>
-      <w:bookmarkEnd w:id="7"/>
     </w:p>
     <w:p>
       <w:pPr>
@@ -2588,9 +2609,11 @@
         </w:numPr>
         <w:jc w:val="both"/>
       </w:pPr>
+      <w:proofErr w:type="spellStart"/>
       <w:r>
         <w:t>Networkx</w:t>
       </w:r>
+      <w:proofErr w:type="spellEnd"/>
     </w:p>
     <w:p>
       <w:pPr>
@@ -2638,8 +2661,13 @@
       <w:pPr>
         <w:pStyle w:val="Heading3"/>
       </w:pPr>
-      <w:r>
-        <w:t xml:space="preserve">Performance Analysis </w:t>
+      <w:bookmarkStart w:id="7" w:name="_Toc76911908"/>
+      <w:r>
+        <w:t>Performance Analysis</w:t>
+      </w:r>
+      <w:bookmarkEnd w:id="7"/>
+      <w:r>
+        <w:t xml:space="preserve"> </w:t>
       </w:r>
     </w:p>
     <w:p/>
@@ -2711,7 +2739,15 @@
         <w:t>decision</w:t>
       </w:r>
       <w:r>
-        <w:t>, in particular we analysed the results following two parameters:</w:t>
+        <w:t xml:space="preserve">, </w:t>
+      </w:r>
+      <w:proofErr w:type="gramStart"/>
+      <w:r>
+        <w:t>in particular we</w:t>
+      </w:r>
+      <w:proofErr w:type="gramEnd"/>
+      <w:r>
+        <w:t xml:space="preserve"> analysed the results following two parameters:</w:t>
       </w:r>
     </w:p>
     <w:p>
@@ -2730,7 +2766,15 @@
         <w:t>Similarity Rate</w:t>
       </w:r>
       <w:r>
-        <w:t>: this parameter represents the percentage of the nodes in the top 500 of the ground truth that are also in the top 500 of the optimized version</w:t>
+        <w:t xml:space="preserve">: this parameter represents the percentage of the nodes in the top 500 of the ground </w:t>
+      </w:r>
+      <w:proofErr w:type="gramStart"/>
+      <w:r>
+        <w:t>truth</w:t>
+      </w:r>
+      <w:proofErr w:type="gramEnd"/>
+      <w:r>
+        <w:t xml:space="preserve"> that are also in the top 500 of the optimized version</w:t>
       </w:r>
     </w:p>
     <w:p>
@@ -2755,88 +2799,19 @@
         <w:t>s</w:t>
       </w:r>
       <w:r>
-        <w:t xml:space="preserve"> the percentage of the nodes in the top 500 of the ground truth that are in the same position respect to the </w:t>
+        <w:t xml:space="preserve"> the percentage of the nodes in the top 500 of the ground </w:t>
+      </w:r>
+      <w:proofErr w:type="gramStart"/>
+      <w:r>
+        <w:t>truth</w:t>
+      </w:r>
+      <w:proofErr w:type="gramEnd"/>
+      <w:r>
+        <w:t xml:space="preserve"> that are in the same position respect to the </w:t>
       </w:r>
       <w:r>
         <w:t>top 500 of the optimized version</w:t>
       </w:r>
-    </w:p>
-    <w:p/>
-    <w:p>
-      <w:pPr>
-        <w:rPr>
-          <w:rFonts w:eastAsiaTheme="minorEastAsia"/>
-        </w:rPr>
-      </w:pPr>
-      <m:oMathPara>
-        <m:oMath>
-          <m:r>
-            <w:rPr>
-              <w:rFonts w:ascii="Cambria Math" w:hAnsi="Cambria Math"/>
-            </w:rPr>
-            <m:t>Precision</m:t>
-          </m:r>
-          <m:r>
-            <w:rPr>
-              <w:rFonts w:ascii="Cambria Math" w:hAnsi="Cambria Math"/>
-              <w:lang w:val="it-IT"/>
-            </w:rPr>
-            <m:t>=</m:t>
-          </m:r>
-          <m:r>
-            <w:rPr>
-              <w:rFonts w:ascii="Cambria Math" w:hAnsi="Cambria Math"/>
-            </w:rPr>
-            <m:t>α</m:t>
-          </m:r>
-          <m:r>
-            <w:rPr>
-              <w:rFonts w:ascii="Cambria Math" w:hAnsi="Cambria Math"/>
-              <w:lang w:val="it-IT"/>
-            </w:rPr>
-            <m:t>*</m:t>
-          </m:r>
-          <m:r>
-            <w:rPr>
-              <w:rFonts w:ascii="Cambria Math" w:hAnsi="Cambria Math"/>
-            </w:rPr>
-            <m:t>SimilarityRate</m:t>
-          </m:r>
-          <m:r>
-            <w:rPr>
-              <w:rFonts w:ascii="Cambria Math" w:hAnsi="Cambria Math"/>
-              <w:lang w:val="it-IT"/>
-            </w:rPr>
-            <m:t xml:space="preserve">+ </m:t>
-          </m:r>
-          <m:r>
-            <w:rPr>
-              <w:rFonts w:ascii="Cambria Math" w:hAnsi="Cambria Math"/>
-            </w:rPr>
-            <m:t>β</m:t>
-          </m:r>
-          <m:r>
-            <w:rPr>
-              <w:rFonts w:ascii="Cambria Math" w:hAnsi="Cambria Math"/>
-              <w:lang w:val="it-IT"/>
-            </w:rPr>
-            <m:t>*</m:t>
-          </m:r>
-          <m:r>
-            <w:rPr>
-              <w:rFonts w:ascii="Cambria Math" w:hAnsi="Cambria Math"/>
-            </w:rPr>
-            <m:t>EqualityRate, with α=0.6 and β=0.4</m:t>
-          </m:r>
-        </m:oMath>
-      </m:oMathPara>
-    </w:p>
-    <w:p>
-      <w:pPr>
-        <w:rPr>
-          <w:rFonts w:eastAsiaTheme="minorEastAsia"/>
-        </w:rPr>
-      </w:pPr>
     </w:p>
     <w:p>
       <w:pPr>
@@ -2844,14 +2819,21 @@
           <w:lang w:val="it-IT"/>
         </w:rPr>
       </w:pPr>
+      <w:r>
+        <w:rPr>
+          <w:lang w:val="it-IT"/>
+        </w:rPr>
+        <w:br w:type="page"/>
+      </w:r>
     </w:p>
     <w:p>
       <w:pPr>
         <w:pStyle w:val="Heading2"/>
         <w:jc w:val="both"/>
       </w:pPr>
-      <w:bookmarkStart w:id="8" w:name="_Toc76470728"/>
-      <w:r>
+      <w:bookmarkStart w:id="8" w:name="_Toc76911909"/>
+      <w:r>
+        <w:lastRenderedPageBreak/>
         <w:t>Exercise 3</w:t>
       </w:r>
       <w:bookmarkEnd w:id="8"/>
@@ -2882,7 +2864,7 @@
         <w:pStyle w:val="Heading3"/>
         <w:jc w:val="both"/>
       </w:pPr>
-      <w:bookmarkStart w:id="9" w:name="_Toc76470729"/>
+      <w:bookmarkStart w:id="9" w:name="_Toc76911910"/>
       <w:r>
         <w:t>Task</w:t>
       </w:r>
@@ -3053,7 +3035,7 @@
         <w:pStyle w:val="Heading3"/>
         <w:jc w:val="both"/>
       </w:pPr>
-      <w:bookmarkStart w:id="10" w:name="_Toc76470730"/>
+      <w:bookmarkStart w:id="10" w:name="_Toc76911911"/>
       <w:r>
         <w:t>Solution</w:t>
       </w:r>
@@ -3076,12 +3058,18 @@
       </w:r>
     </w:p>
     <w:p>
+      <w:r>
+        <w:br w:type="page"/>
+      </w:r>
+    </w:p>
+    <w:p>
       <w:pPr>
         <w:pStyle w:val="Heading2"/>
         <w:jc w:val="both"/>
       </w:pPr>
-      <w:bookmarkStart w:id="11" w:name="_Toc76470731"/>
-      <w:r>
+      <w:bookmarkStart w:id="11" w:name="_Toc76911912"/>
+      <w:r>
+        <w:lastRenderedPageBreak/>
         <w:t>Exercise 4</w:t>
       </w:r>
       <w:bookmarkEnd w:id="11"/>
@@ -3112,9 +3100,8 @@
         <w:pStyle w:val="Heading3"/>
         <w:jc w:val="both"/>
       </w:pPr>
-      <w:bookmarkStart w:id="12" w:name="_Toc76470732"/>
-      <w:r>
-        <w:lastRenderedPageBreak/>
+      <w:bookmarkStart w:id="12" w:name="_Toc76911913"/>
+      <w:r>
         <w:t>Task</w:t>
       </w:r>
       <w:bookmarkEnd w:id="12"/>
@@ -3205,7 +3192,7 @@
         <w:pStyle w:val="Heading3"/>
         <w:jc w:val="both"/>
       </w:pPr>
-      <w:bookmarkStart w:id="13" w:name="_Toc76470733"/>
+      <w:bookmarkStart w:id="13" w:name="_Toc76911914"/>
       <w:r>
         <w:t>Solution</w:t>
       </w:r>
@@ -3240,7 +3227,7 @@
         <w:pStyle w:val="Heading1"/>
         <w:jc w:val="both"/>
       </w:pPr>
-      <w:bookmarkStart w:id="14" w:name="_Toc76470734"/>
+      <w:bookmarkStart w:id="14" w:name="_Toc76911915"/>
       <w:r>
         <w:lastRenderedPageBreak/>
         <w:t>Final Project</w:t>
@@ -3249,28 +3236,16 @@
     </w:p>
     <w:p>
       <w:pPr>
-        <w:jc w:val="both"/>
-      </w:pPr>
-    </w:p>
-    <w:p>
-      <w:pPr>
-        <w:jc w:val="both"/>
-      </w:pPr>
-      <w:r>
-        <w:t xml:space="preserve">Introduction to midterm project </w:t>
-      </w:r>
-    </w:p>
-    <w:p>
-      <w:pPr>
-        <w:jc w:val="both"/>
-      </w:pPr>
-    </w:p>
-    <w:p>
-      <w:pPr>
         <w:pStyle w:val="Heading2"/>
         <w:jc w:val="both"/>
       </w:pPr>
-      <w:bookmarkStart w:id="15" w:name="_Toc76470735"/>
+      <w:bookmarkStart w:id="15" w:name="_Toc76911916"/>
+    </w:p>
+    <w:p>
+      <w:pPr>
+        <w:pStyle w:val="Heading2"/>
+        <w:jc w:val="both"/>
+      </w:pPr>
       <w:r>
         <w:t>Exercise 1</w:t>
       </w:r>
@@ -3301,7 +3276,7 @@
       <w:pPr>
         <w:pStyle w:val="Heading3"/>
       </w:pPr>
-      <w:bookmarkStart w:id="16" w:name="_Toc76470736"/>
+      <w:bookmarkStart w:id="16" w:name="_Toc76911917"/>
       <w:r>
         <w:t>Task</w:t>
       </w:r>
@@ -3328,8 +3303,13 @@
         </w:numPr>
         <w:jc w:val="both"/>
       </w:pPr>
-      <w:r>
-        <w:t xml:space="preserve">shapley_degree: </w:t>
+      <w:proofErr w:type="spellStart"/>
+      <w:r>
+        <w:t>shapley_degree</w:t>
+      </w:r>
+      <w:proofErr w:type="spellEnd"/>
+      <w:r>
+        <w:t xml:space="preserve">: </w:t>
       </w:r>
     </w:p>
     <w:p>
@@ -3338,8 +3318,13 @@
         <w:jc w:val="both"/>
       </w:pPr>
       <w:r>
-        <w:t>this is the Shapley value for the characteristic function value(C) = |C| + |N(C)|, where N(C) is the set of nodes outside C with at least one neighbour in C;</w:t>
-      </w:r>
+        <w:t xml:space="preserve">this is the Shapley value for the characteristic function value(C) = |C| + |N(C)|, where N(C) is the set of nodes outside C with at least one neighbour in </w:t>
+      </w:r>
+      <w:proofErr w:type="gramStart"/>
+      <w:r>
+        <w:t>C;</w:t>
+      </w:r>
+      <w:proofErr w:type="gramEnd"/>
     </w:p>
     <w:p>
       <w:pPr>
@@ -3356,8 +3341,13 @@
         </w:numPr>
         <w:jc w:val="both"/>
       </w:pPr>
-      <w:r>
-        <w:t xml:space="preserve">shapley_threshold(k): </w:t>
+      <w:proofErr w:type="spellStart"/>
+      <w:r>
+        <w:t>shapley_threshold</w:t>
+      </w:r>
+      <w:proofErr w:type="spellEnd"/>
+      <w:r>
+        <w:t xml:space="preserve">(k): </w:t>
       </w:r>
     </w:p>
     <w:p>
@@ -3366,7 +3356,15 @@
         <w:jc w:val="both"/>
       </w:pPr>
       <w:r>
-        <w:t>this is the Shapley value for the characteristic function value(C) = |C| + |N(C, k)|, where N(C, k) is the set of nodes outside C with at least k neighbours in C;</w:t>
+        <w:t>this is the Shapley value for the characteristic function value(C) = |C| + |</w:t>
+      </w:r>
+      <w:proofErr w:type="gramStart"/>
+      <w:r>
+        <w:t>N(</w:t>
+      </w:r>
+      <w:proofErr w:type="gramEnd"/>
+      <w:r>
+        <w:t>C, k)|, where N(C, k) is the set of nodes outside C with at least k neighbours in C;</w:t>
       </w:r>
     </w:p>
     <w:p>
@@ -3384,8 +3382,13 @@
         </w:numPr>
         <w:jc w:val="both"/>
       </w:pPr>
-      <w:r>
-        <w:t xml:space="preserve">shapley_closeness: </w:t>
+      <w:proofErr w:type="spellStart"/>
+      <w:r>
+        <w:t>shapley_closeness</w:t>
+      </w:r>
+      <w:proofErr w:type="spellEnd"/>
+      <w:r>
+        <w:t xml:space="preserve">: </w:t>
       </w:r>
     </w:p>
     <w:p>
@@ -3394,7 +3397,36 @@
         <w:jc w:val="both"/>
       </w:pPr>
       <w:r>
-        <w:t>this is the Shapley value for the characteristic function value(C) = Σu 1/dist(u, C),  where dist(u, C) is the minimum distance between u and a node of C.</w:t>
+        <w:t xml:space="preserve">this is the Shapley value for the characteristic function value(C) = </w:t>
+      </w:r>
+      <w:proofErr w:type="spellStart"/>
+      <w:r>
+        <w:t>Σu</w:t>
+      </w:r>
+      <w:proofErr w:type="spellEnd"/>
+      <w:r>
+        <w:t xml:space="preserve"> 1/</w:t>
+      </w:r>
+      <w:proofErr w:type="spellStart"/>
+      <w:proofErr w:type="gramStart"/>
+      <w:r>
+        <w:t>dist</w:t>
+      </w:r>
+      <w:proofErr w:type="spellEnd"/>
+      <w:r>
+        <w:t>(</w:t>
+      </w:r>
+      <w:proofErr w:type="gramEnd"/>
+      <w:r>
+        <w:t xml:space="preserve">u, C),  where </w:t>
+      </w:r>
+      <w:proofErr w:type="spellStart"/>
+      <w:r>
+        <w:t>dist</w:t>
+      </w:r>
+      <w:proofErr w:type="spellEnd"/>
+      <w:r>
+        <w:t>(u, C) is the minimum distance between u and a node of C.</w:t>
       </w:r>
     </w:p>
     <w:p>
@@ -3410,7 +3442,15 @@
         <w:jc w:val="both"/>
       </w:pPr>
       <w:r>
-        <w:t>Implement also the Friedkin-Johnsen (FJ) dynamics, that works as follows:</w:t>
+        <w:t xml:space="preserve">Implement also the </w:t>
+      </w:r>
+      <w:proofErr w:type="spellStart"/>
+      <w:r>
+        <w:t>Friedkin</w:t>
+      </w:r>
+      <w:proofErr w:type="spellEnd"/>
+      <w:r>
+        <w:t>-Johnsen (FJ) dynamics, that works as follows:</w:t>
       </w:r>
     </w:p>
     <w:p>
@@ -3423,8 +3463,29 @@
         <w:jc w:val="both"/>
       </w:pPr>
       <w:r>
-        <w:t>each node u has a private belief bu in [0, 1] and a stubbornness value su in [0,1];</w:t>
-      </w:r>
+        <w:t xml:space="preserve">each node u has a private belief </w:t>
+      </w:r>
+      <w:proofErr w:type="spellStart"/>
+      <w:r>
+        <w:t>bu</w:t>
+      </w:r>
+      <w:proofErr w:type="spellEnd"/>
+      <w:r>
+        <w:t xml:space="preserve"> in [0, 1] and a stubbornness value </w:t>
+      </w:r>
+      <w:proofErr w:type="spellStart"/>
+      <w:r>
+        <w:t>su</w:t>
+      </w:r>
+      <w:proofErr w:type="spellEnd"/>
+      <w:r>
+        <w:t xml:space="preserve"> in [0,1</w:t>
+      </w:r>
+      <w:proofErr w:type="gramStart"/>
+      <w:r>
+        <w:t>];</w:t>
+      </w:r>
+      <w:proofErr w:type="gramEnd"/>
     </w:p>
     <w:p>
       <w:pPr>
@@ -3448,8 +3509,21 @@
         </w:numPr>
         <w:jc w:val="both"/>
       </w:pPr>
-      <w:r>
-        <w:t>xu(0) = bu, i.e., the initial opinion is exactly its belief;</w:t>
+      <w:proofErr w:type="gramStart"/>
+      <w:r>
+        <w:t>xu(</w:t>
+      </w:r>
+      <w:proofErr w:type="gramEnd"/>
+      <w:r>
+        <w:t xml:space="preserve">0) = </w:t>
+      </w:r>
+      <w:proofErr w:type="spellStart"/>
+      <w:r>
+        <w:t>bu</w:t>
+      </w:r>
+      <w:proofErr w:type="spellEnd"/>
+      <w:r>
+        <w:t>, i.e., the initial opinion is exactly its belief;</w:t>
       </w:r>
     </w:p>
     <w:p>
@@ -3462,7 +3536,31 @@
         <w:jc w:val="both"/>
       </w:pPr>
       <w:r>
-        <w:t>xu(t) = su bu + (1-su) sumv in N(u) 1/N(u) xv(t-1), i.e., the opinion at time t is a weighted average of the private belief and of the opinion publicized by its neighbours at the previous step.</w:t>
+        <w:t xml:space="preserve">xu(t) = </w:t>
+      </w:r>
+      <w:proofErr w:type="spellStart"/>
+      <w:r>
+        <w:t>su</w:t>
+      </w:r>
+      <w:proofErr w:type="spellEnd"/>
+      <w:r>
+        <w:t xml:space="preserve"> </w:t>
+      </w:r>
+      <w:proofErr w:type="spellStart"/>
+      <w:r>
+        <w:t>bu</w:t>
+      </w:r>
+      <w:proofErr w:type="spellEnd"/>
+      <w:r>
+        <w:t xml:space="preserve"> + (1-su) </w:t>
+      </w:r>
+      <w:proofErr w:type="spellStart"/>
+      <w:r>
+        <w:t>sumv</w:t>
+      </w:r>
+      <w:proofErr w:type="spellEnd"/>
+      <w:r>
+        <w:t xml:space="preserve"> in N(u) 1/N(u) xv(t-1), i.e., the opinion at time t is a weighted average of the private belief and of the opinion publicized by its neighbours at the previous step.</w:t>
       </w:r>
     </w:p>
     <w:p>
@@ -3482,7 +3580,7 @@
       <w:pPr>
         <w:pStyle w:val="Heading3"/>
       </w:pPr>
-      <w:bookmarkStart w:id="17" w:name="_Toc76470737"/>
+      <w:bookmarkStart w:id="17" w:name="_Toc76911918"/>
       <w:r>
         <w:t>Solution</w:t>
       </w:r>
@@ -3497,163 +3595,263 @@
         <w:t>Proposed solution.</w:t>
       </w:r>
     </w:p>
+    <w:p>
+      <w:r>
+        <w:br w:type="page"/>
+      </w:r>
+    </w:p>
+    <w:p>
+      <w:pPr>
+        <w:pStyle w:val="Heading2"/>
+        <w:jc w:val="both"/>
+      </w:pPr>
+      <w:bookmarkStart w:id="18" w:name="_Toc76911919"/>
+      <w:r>
+        <w:lastRenderedPageBreak/>
+        <w:t>Exercise 2</w:t>
+      </w:r>
+      <w:bookmarkEnd w:id="18"/>
+      <w:r>
+        <w:t xml:space="preserve"> </w:t>
+      </w:r>
+    </w:p>
+    <w:p>
+      <w:pPr>
+        <w:jc w:val="both"/>
+      </w:pPr>
+    </w:p>
+    <w:p>
+      <w:pPr>
+        <w:jc w:val="both"/>
+      </w:pPr>
+      <w:r>
+        <w:t xml:space="preserve">Discussion about exercise 2 </w:t>
+      </w:r>
+    </w:p>
+    <w:p>
+      <w:pPr>
+        <w:jc w:val="both"/>
+      </w:pPr>
+    </w:p>
+    <w:p>
+      <w:pPr>
+        <w:pStyle w:val="Heading3"/>
+      </w:pPr>
+      <w:bookmarkStart w:id="19" w:name="_Toc76911920"/>
+      <w:r>
+        <w:t>Task</w:t>
+      </w:r>
+      <w:bookmarkEnd w:id="19"/>
+      <w:r>
+        <w:t xml:space="preserve"> </w:t>
+      </w:r>
+    </w:p>
     <w:p/>
     <w:p>
       <w:pPr>
+        <w:jc w:val="both"/>
+      </w:pPr>
+      <w:r>
+        <w:t xml:space="preserve">Consider the network N represented in the file </w:t>
+      </w:r>
+      <w:proofErr w:type="spellStart"/>
+      <w:r>
+        <w:t>net_x</w:t>
+      </w:r>
+      <w:proofErr w:type="spellEnd"/>
+      <w:r>
+        <w:t>, that has been generated with one of the network models seen during the course.</w:t>
+      </w:r>
+    </w:p>
+    <w:p>
+      <w:pPr>
+        <w:jc w:val="both"/>
+      </w:pPr>
+      <w:r>
+        <w:t xml:space="preserve">You </w:t>
+      </w:r>
+      <w:proofErr w:type="gramStart"/>
+      <w:r>
+        <w:t>have to</w:t>
+      </w:r>
+      <w:proofErr w:type="gramEnd"/>
+      <w:r>
+        <w:t xml:space="preserve"> analyse the network N and guess which model has been used for creating it. Your guess </w:t>
+      </w:r>
+      <w:proofErr w:type="gramStart"/>
+      <w:r>
+        <w:t>has to</w:t>
+      </w:r>
+      <w:proofErr w:type="gramEnd"/>
+      <w:r>
+        <w:t xml:space="preserve"> be supported by an appropriate set of experiments to confirm that networks generated with the proposed model have characteristics similar to N (note that you have to guess also the parameters of the model). </w:t>
+      </w:r>
+    </w:p>
+    <w:p>
+      <w:pPr>
+        <w:jc w:val="both"/>
+      </w:pPr>
+      <w:r>
+        <w:t>During the discussion of the project, you will be asked to motivate your guess. Motivations may be related to both theoretical properties of the models seen during the course (e.g., “I analysed the provided network and I observed that its node degree distribution follows a power law. Hence, I conclude that it is not possible that the graph has been generated with a model random(</w:t>
+      </w:r>
+      <w:proofErr w:type="spellStart"/>
+      <w:proofErr w:type="gramStart"/>
+      <w:r>
+        <w:t>n,p</w:t>
+      </w:r>
+      <w:proofErr w:type="spellEnd"/>
+      <w:proofErr w:type="gramEnd"/>
+      <w:r>
+        <w:t xml:space="preserve">).”), and to experimental evidence (e.g., “I generated a lot of random graphs with p = 1/3, and none of them had similar properties as the provided network. Hence I conclude that it is improbable that the graph is </w:t>
+      </w:r>
+      <w:proofErr w:type="gramStart"/>
+      <w:r>
+        <w:t>random(</w:t>
+      </w:r>
+      <w:proofErr w:type="gramEnd"/>
+      <w:r>
+        <w:t xml:space="preserve">n, 1/3)”). </w:t>
+      </w:r>
+    </w:p>
+    <w:p>
+      <w:pPr>
+        <w:jc w:val="both"/>
+      </w:pPr>
+      <w:r>
+        <w:t>A bonus point will be assigned to all the components of the groups that correctly guessed the model (and parameters) used to generate N.</w:t>
+      </w:r>
+    </w:p>
+    <w:p/>
+    <w:p>
+      <w:pPr>
+        <w:pStyle w:val="Heading3"/>
+      </w:pPr>
+      <w:bookmarkStart w:id="20" w:name="_Toc76911921"/>
+      <w:r>
+        <w:t>Solution</w:t>
+      </w:r>
+      <w:bookmarkEnd w:id="20"/>
+      <w:r>
+        <w:t xml:space="preserve"> </w:t>
+      </w:r>
+    </w:p>
+    <w:p/>
+    <w:p>
+      <w:r>
+        <w:t xml:space="preserve">Proposed solution. </w:t>
+      </w:r>
+    </w:p>
+    <w:p>
+      <w:r>
+        <w:br w:type="page"/>
+      </w:r>
+    </w:p>
+    <w:p>
+      <w:pPr>
         <w:pStyle w:val="Heading2"/>
         <w:jc w:val="both"/>
       </w:pPr>
-      <w:bookmarkStart w:id="18" w:name="_Toc76470738"/>
-      <w:r>
-        <w:t>Exercise 2</w:t>
-      </w:r>
-      <w:bookmarkEnd w:id="18"/>
+      <w:bookmarkStart w:id="21" w:name="_Toc76911922"/>
+      <w:r>
+        <w:lastRenderedPageBreak/>
+        <w:t>Exercise 3</w:t>
+      </w:r>
+      <w:bookmarkEnd w:id="21"/>
+    </w:p>
+    <w:p>
+      <w:pPr>
+        <w:jc w:val="both"/>
+      </w:pPr>
+    </w:p>
+    <w:p>
+      <w:pPr>
+        <w:jc w:val="both"/>
+      </w:pPr>
+      <w:r>
+        <w:t xml:space="preserve">Discussion about exercise 3 </w:t>
+      </w:r>
+    </w:p>
+    <w:p>
+      <w:pPr>
+        <w:jc w:val="both"/>
+      </w:pPr>
+    </w:p>
+    <w:p>
+      <w:pPr>
+        <w:pStyle w:val="Heading3"/>
+      </w:pPr>
+      <w:bookmarkStart w:id="22" w:name="_Toc76911923"/>
+      <w:r>
+        <w:t>Task</w:t>
+      </w:r>
+      <w:bookmarkEnd w:id="22"/>
       <w:r>
         <w:t xml:space="preserve"> </w:t>
       </w:r>
     </w:p>
-    <w:p>
-      <w:pPr>
-        <w:jc w:val="both"/>
-      </w:pPr>
-    </w:p>
-    <w:p>
-      <w:pPr>
-        <w:jc w:val="both"/>
-      </w:pPr>
-      <w:r>
-        <w:t xml:space="preserve">Discussion about exercise 2 </w:t>
-      </w:r>
-    </w:p>
-    <w:p>
-      <w:pPr>
-        <w:jc w:val="both"/>
-      </w:pPr>
-    </w:p>
-    <w:p>
-      <w:pPr>
-        <w:pStyle w:val="Heading3"/>
-      </w:pPr>
-      <w:bookmarkStart w:id="19" w:name="_Toc76470739"/>
-      <w:r>
-        <w:t>Task</w:t>
-      </w:r>
-      <w:bookmarkEnd w:id="19"/>
-      <w:r>
-        <w:t xml:space="preserve"> </w:t>
-      </w:r>
-    </w:p>
     <w:p/>
     <w:p>
       <w:pPr>
         <w:jc w:val="both"/>
       </w:pPr>
       <w:r>
-        <w:t>Consider the network N represented in the file net_x, that has been generated with one of the network models seen during the course.</w:t>
-      </w:r>
-    </w:p>
-    <w:p>
-      <w:pPr>
-        <w:jc w:val="both"/>
-      </w:pPr>
-      <w:r>
-        <w:t xml:space="preserve">You have to analyse the network N and guess which model has been used for creating it. Your guess has to be supported by an appropriate set of experiments to confirm that networks generated with the proposed model have characteristics similar to N (note that you have to guess also the parameters of the model). </w:t>
-      </w:r>
-    </w:p>
-    <w:p>
-      <w:pPr>
-        <w:jc w:val="both"/>
-      </w:pPr>
-      <w:r>
-        <w:t xml:space="preserve">During the discussion of the project, you will be asked to motivate your guess. Motivations may be related to both theoretical properties of the models seen during the course (e.g., “I analysed the provided network and I observed that its node degree distribution follows a power law. Hence, I conclude that it is not possible that the graph has been generated with a model random(n,p).”), and to experimental evidence (e.g., “I generated a lot of random graphs with p = 1/3, and none of them had similar properties as the provided network. Hence I conclude that it is improbable that the graph is random(n, 1/3)”). </w:t>
-      </w:r>
-    </w:p>
-    <w:p>
-      <w:pPr>
-        <w:jc w:val="both"/>
-      </w:pPr>
-      <w:r>
-        <w:t>A bonus point will be assigned to all the components of the groups that correctly guessed the model (and parameters) used to generate N.</w:t>
-      </w:r>
-    </w:p>
-    <w:p/>
-    <w:p>
-      <w:pPr>
-        <w:pStyle w:val="Heading3"/>
-      </w:pPr>
-      <w:bookmarkStart w:id="20" w:name="_Toc76470740"/>
-      <w:r>
-        <w:t>Solution</w:t>
-      </w:r>
-      <w:bookmarkEnd w:id="20"/>
-      <w:r>
-        <w:t xml:space="preserve"> </w:t>
-      </w:r>
-    </w:p>
-    <w:p/>
-    <w:p>
-      <w:r>
-        <w:t xml:space="preserve">Proposed solution. </w:t>
-      </w:r>
-    </w:p>
-    <w:p/>
-    <w:p>
-      <w:pPr>
-        <w:pStyle w:val="Heading2"/>
-        <w:jc w:val="both"/>
-      </w:pPr>
-      <w:bookmarkStart w:id="21" w:name="_Toc76470741"/>
-      <w:r>
-        <w:t>Exercise 3</w:t>
-      </w:r>
-      <w:bookmarkEnd w:id="21"/>
-    </w:p>
-    <w:p>
-      <w:pPr>
-        <w:jc w:val="both"/>
-      </w:pPr>
-    </w:p>
-    <w:p>
-      <w:pPr>
-        <w:jc w:val="both"/>
-      </w:pPr>
-      <w:r>
-        <w:t xml:space="preserve">Discussion about exercise 3 </w:t>
-      </w:r>
-    </w:p>
-    <w:p>
-      <w:pPr>
-        <w:jc w:val="both"/>
-      </w:pPr>
-    </w:p>
-    <w:p>
-      <w:pPr>
-        <w:pStyle w:val="Heading3"/>
-      </w:pPr>
-      <w:bookmarkStart w:id="22" w:name="_Toc76470742"/>
-      <w:r>
-        <w:t>Task</w:t>
-      </w:r>
-      <w:bookmarkEnd w:id="22"/>
-      <w:r>
-        <w:t xml:space="preserve"> </w:t>
-      </w:r>
-    </w:p>
-    <w:p/>
-    <w:p>
-      <w:pPr>
-        <w:jc w:val="both"/>
-      </w:pPr>
-      <w:r>
-        <w:t>Suppose there is an election and the voters are connected through a social network. G = (V, E). Suppose that there are n voters, represented by the nodes of the graph G, and m candidates. Each candidate i has a position pi in [0,1] that represents her political tendency (for example, a candidate whose position is close to 0 or 1 is, respectively, an extreme-left or an extreme right candidate, while a candidate with position close to 1/2 is moderate).</w:t>
-      </w:r>
-    </w:p>
-    <w:p>
-      <w:pPr>
-        <w:jc w:val="both"/>
-      </w:pPr>
-      <w:r>
-        <w:t xml:space="preserve">Each voter u has single-peaked preferences with peak in bu, i.e., she ranks candidates according to the distance of their positions from bu, by breaking possible ties in favour of the candidate on the left of bu (thus, the most preferred candidate is the one whose position is closest to bu, the second most preferred candidate is the one with the second closest position and so on). </w:t>
+        <w:t xml:space="preserve">Suppose there is an </w:t>
+      </w:r>
+      <w:proofErr w:type="gramStart"/>
+      <w:r>
+        <w:t>election</w:t>
+      </w:r>
+      <w:proofErr w:type="gramEnd"/>
+      <w:r>
+        <w:t xml:space="preserve"> and the voters are connected through a social network. G = (V, E). Suppose that there are n voters, represented by the nodes of the graph G, and m candidates. Each candidate </w:t>
+      </w:r>
+      <w:proofErr w:type="spellStart"/>
+      <w:r>
+        <w:t>i</w:t>
+      </w:r>
+      <w:proofErr w:type="spellEnd"/>
+      <w:r>
+        <w:t xml:space="preserve"> has a position pi in [0,1] that represents her political tendency (for example, a candidate whose position is close to 0 or 1 is, respectively, an extreme-left or an extreme right candidate, while a candidate with position close to 1/2 is moderate).</w:t>
+      </w:r>
+    </w:p>
+    <w:p>
+      <w:pPr>
+        <w:jc w:val="both"/>
+      </w:pPr>
+      <w:r>
+        <w:t xml:space="preserve">Each voter u has single-peaked preferences with peak in </w:t>
+      </w:r>
+      <w:proofErr w:type="spellStart"/>
+      <w:r>
+        <w:t>bu</w:t>
+      </w:r>
+      <w:proofErr w:type="spellEnd"/>
+      <w:r>
+        <w:t xml:space="preserve">, i.e., she ranks candidates according to the distance of their positions from </w:t>
+      </w:r>
+      <w:proofErr w:type="spellStart"/>
+      <w:r>
+        <w:t>bu</w:t>
+      </w:r>
+      <w:proofErr w:type="spellEnd"/>
+      <w:r>
+        <w:t xml:space="preserve">, by breaking possible ties in favour of the candidate on the left of </w:t>
+      </w:r>
+      <w:proofErr w:type="spellStart"/>
+      <w:r>
+        <w:t>bu</w:t>
+      </w:r>
+      <w:proofErr w:type="spellEnd"/>
+      <w:r>
+        <w:t xml:space="preserve"> (thus, the most preferred candidate is the one whose position is closest to </w:t>
+      </w:r>
+      <w:proofErr w:type="spellStart"/>
+      <w:r>
+        <w:t>bu</w:t>
+      </w:r>
+      <w:proofErr w:type="spellEnd"/>
+      <w:r>
+        <w:t xml:space="preserve">, the second most preferred candidate is the one with the second closest position and so on). </w:t>
       </w:r>
     </w:p>
     <w:p>
@@ -3698,7 +3896,31 @@
         <w:jc w:val="both"/>
       </w:pPr>
       <w:r>
-        <w:t>Set xu(0) = bu, and su=1/2 for every u not in S</w:t>
+        <w:t xml:space="preserve">Set </w:t>
+      </w:r>
+      <w:proofErr w:type="gramStart"/>
+      <w:r>
+        <w:t>xu(</w:t>
+      </w:r>
+      <w:proofErr w:type="gramEnd"/>
+      <w:r>
+        <w:t xml:space="preserve">0) = </w:t>
+      </w:r>
+      <w:proofErr w:type="spellStart"/>
+      <w:r>
+        <w:t>bu</w:t>
+      </w:r>
+      <w:proofErr w:type="spellEnd"/>
+      <w:r>
+        <w:t xml:space="preserve">, and </w:t>
+      </w:r>
+      <w:proofErr w:type="spellStart"/>
+      <w:r>
+        <w:t>su</w:t>
+      </w:r>
+      <w:proofErr w:type="spellEnd"/>
+      <w:r>
+        <w:t>=1/2 for every u not in S</w:t>
       </w:r>
     </w:p>
     <w:p>
@@ -3711,7 +3933,55 @@
         <w:jc w:val="both"/>
       </w:pPr>
       <w:r>
-        <w:t>For u in S, let bu = b’u, where b’u is defined by the manipulator, and set xu(0) = bu, and su=1</w:t>
+        <w:t xml:space="preserve">For u in S, let </w:t>
+      </w:r>
+      <w:proofErr w:type="spellStart"/>
+      <w:r>
+        <w:t>bu</w:t>
+      </w:r>
+      <w:proofErr w:type="spellEnd"/>
+      <w:r>
+        <w:t xml:space="preserve"> = </w:t>
+      </w:r>
+      <w:proofErr w:type="spellStart"/>
+      <w:r>
+        <w:t>b’u</w:t>
+      </w:r>
+      <w:proofErr w:type="spellEnd"/>
+      <w:r>
+        <w:t xml:space="preserve">, where </w:t>
+      </w:r>
+      <w:proofErr w:type="spellStart"/>
+      <w:r>
+        <w:t>b’u</w:t>
+      </w:r>
+      <w:proofErr w:type="spellEnd"/>
+      <w:r>
+        <w:t xml:space="preserve"> is defined by the manipulator, and set </w:t>
+      </w:r>
+      <w:proofErr w:type="gramStart"/>
+      <w:r>
+        <w:t>xu(</w:t>
+      </w:r>
+      <w:proofErr w:type="gramEnd"/>
+      <w:r>
+        <w:t xml:space="preserve">0) = </w:t>
+      </w:r>
+      <w:proofErr w:type="spellStart"/>
+      <w:r>
+        <w:t>bu</w:t>
+      </w:r>
+      <w:proofErr w:type="spellEnd"/>
+      <w:r>
+        <w:t xml:space="preserve">, and </w:t>
+      </w:r>
+      <w:proofErr w:type="spellStart"/>
+      <w:r>
+        <w:t>su</w:t>
+      </w:r>
+      <w:proofErr w:type="spellEnd"/>
+      <w:r>
+        <w:t>=1</w:t>
       </w:r>
     </w:p>
     <w:p>
@@ -3724,8 +3994,13 @@
         <w:jc w:val="both"/>
       </w:pPr>
       <w:r>
-        <w:t>Run the FJ dynamics with this configuration</w:t>
-      </w:r>
+        <w:t xml:space="preserve">Run the FJ dynamics with this </w:t>
+      </w:r>
+      <w:proofErr w:type="gramStart"/>
+      <w:r>
+        <w:t>configuration</w:t>
+      </w:r>
+      <w:proofErr w:type="gramEnd"/>
     </w:p>
     <w:p>
       <w:pPr>
@@ -3737,7 +4012,15 @@
         <w:jc w:val="both"/>
       </w:pPr>
       <w:r>
-        <w:t>Once the dynamics reaches the equilibrium at time step t, update the preferences of voters by setting the peak pu = xu(t)</w:t>
+        <w:t xml:space="preserve">Once the dynamics reaches the equilibrium at time step t, update the preferences of voters by setting the peak </w:t>
+      </w:r>
+      <w:proofErr w:type="spellStart"/>
+      <w:r>
+        <w:t>pu</w:t>
+      </w:r>
+      <w:proofErr w:type="spellEnd"/>
+      <w:r>
+        <w:t xml:space="preserve"> = xu(t)</w:t>
       </w:r>
     </w:p>
     <w:p>
@@ -3750,15 +4033,31 @@
         <w:jc w:val="both"/>
       </w:pPr>
       <w:r>
-        <w:t>Re-run the election with voter’s peaks in pu. We call this election manipulated.</w:t>
-      </w:r>
-    </w:p>
-    <w:p>
-      <w:pPr>
-        <w:jc w:val="both"/>
-      </w:pPr>
-      <w:r>
-        <w:t xml:space="preserve">You have to design an algorithm that, given a network G, a set of m candidates with their positions (p1, …, pm), a special candidate c, a budget B, and the initial peaks of all the voters (b1, …, bn), returns a set S of at most B seeds and a peak value b’u for each seed u in S, such that the difference between the number of votes obtained by the candidate c in the manipulated election and the truthful one is maximized. </w:t>
+        <w:t xml:space="preserve">Re-run the election with voter’s peaks in </w:t>
+      </w:r>
+      <w:proofErr w:type="spellStart"/>
+      <w:r>
+        <w:t>pu</w:t>
+      </w:r>
+      <w:proofErr w:type="spellEnd"/>
+      <w:r>
+        <w:t>. We call this election manipulated.</w:t>
+      </w:r>
+    </w:p>
+    <w:p>
+      <w:pPr>
+        <w:jc w:val="both"/>
+      </w:pPr>
+      <w:r>
+        <w:t xml:space="preserve">You have to design an algorithm that, given a network G, a set of m candidates with their positions (p1, …, pm), a special candidate c, a budget B, and the initial peaks of all the voters (b1, …, bn), returns a set S of at most B seeds and a peak value </w:t>
+      </w:r>
+      <w:proofErr w:type="spellStart"/>
+      <w:r>
+        <w:t>b’u</w:t>
+      </w:r>
+      <w:proofErr w:type="spellEnd"/>
+      <w:r>
+        <w:t xml:space="preserve"> for each seed u in S, such that the difference between the number of votes obtained by the candidate c in the manipulated election and the truthful one is maximized. </w:t>
       </w:r>
     </w:p>
     <w:p>
@@ -3787,7 +4086,40 @@
         <w:jc w:val="both"/>
       </w:pPr>
       <w:r>
-        <w:t xml:space="preserve">Your code must include a function manipulation(G, p, c, B, b), where G is an undirected, unweighted graph, p is a Python list with each element in [0,1], c is in {0, …, len(p)-1}, B is a positive integer, and b is a Python list such that len(b) = len(G.nodes()) with each element in [0,1]. </w:t>
+        <w:lastRenderedPageBreak/>
+        <w:t xml:space="preserve">Your code must include a function manipulation(G, p, c, B, b), where G is an undirected, unweighted graph, p is a Python list with each element in [0,1], c is in {0, …, </w:t>
+      </w:r>
+      <w:proofErr w:type="spellStart"/>
+      <w:r>
+        <w:t>len</w:t>
+      </w:r>
+      <w:proofErr w:type="spellEnd"/>
+      <w:r>
+        <w:t xml:space="preserve">(p)-1}, B is a positive integer, and b is a Python list such that </w:t>
+      </w:r>
+      <w:proofErr w:type="spellStart"/>
+      <w:r>
+        <w:t>len</w:t>
+      </w:r>
+      <w:proofErr w:type="spellEnd"/>
+      <w:r>
+        <w:t xml:space="preserve">(b) = </w:t>
+      </w:r>
+      <w:proofErr w:type="spellStart"/>
+      <w:r>
+        <w:t>len</w:t>
+      </w:r>
+      <w:proofErr w:type="spellEnd"/>
+      <w:r>
+        <w:t>(</w:t>
+      </w:r>
+      <w:proofErr w:type="spellStart"/>
+      <w:r>
+        <w:t>G.nodes</w:t>
+      </w:r>
+      <w:proofErr w:type="spellEnd"/>
+      <w:r>
+        <w:t xml:space="preserve">()) with each element in [0,1]. </w:t>
       </w:r>
     </w:p>
     <w:p>
@@ -3808,8 +4140,13 @@
         <w:jc w:val="both"/>
       </w:pPr>
       <w:r>
-        <w:t>the group number;</w:t>
-      </w:r>
+        <w:t xml:space="preserve">the group </w:t>
+      </w:r>
+      <w:proofErr w:type="gramStart"/>
+      <w:r>
+        <w:t>number;</w:t>
+      </w:r>
+      <w:proofErr w:type="gramEnd"/>
     </w:p>
     <w:p>
       <w:pPr>
@@ -3821,8 +4158,13 @@
         <w:jc w:val="both"/>
       </w:pPr>
       <w:r>
-        <w:t>the number of votes for candidate c before the manipulation occurs;</w:t>
-      </w:r>
+        <w:t xml:space="preserve">the number of votes for candidate c before the manipulation </w:t>
+      </w:r>
+      <w:proofErr w:type="gramStart"/>
+      <w:r>
+        <w:t>occurs;</w:t>
+      </w:r>
+      <w:proofErr w:type="gramEnd"/>
     </w:p>
     <w:p>
       <w:pPr>
@@ -3842,7 +4184,7 @@
       <w:pPr>
         <w:pStyle w:val="Heading3"/>
       </w:pPr>
-      <w:bookmarkStart w:id="23" w:name="_Toc76470743"/>
+      <w:bookmarkStart w:id="23" w:name="_Toc76911924"/>
       <w:r>
         <w:t>Solution</w:t>
       </w:r>

--- a/Documentation/Social Network Analysis Documentation.docx
+++ b/Documentation/Social Network Analysis Documentation.docx
@@ -2814,15 +2814,7 @@
       </w:r>
     </w:p>
     <w:p>
-      <w:pPr>
-        <w:rPr>
-          <w:lang w:val="it-IT"/>
-        </w:rPr>
-      </w:pPr>
-      <w:r>
-        <w:rPr>
-          <w:lang w:val="it-IT"/>
-        </w:rPr>
+      <w:r>
         <w:br w:type="page"/>
       </w:r>
     </w:p>
@@ -2848,19 +2840,6 @@
     </w:p>
     <w:p>
       <w:pPr>
-        <w:jc w:val="both"/>
-      </w:pPr>
-      <w:r>
-        <w:t xml:space="preserve">Discussion about exercise 3 </w:t>
-      </w:r>
-    </w:p>
-    <w:p>
-      <w:pPr>
-        <w:jc w:val="both"/>
-      </w:pPr>
-    </w:p>
-    <w:p>
-      <w:pPr>
         <w:pStyle w:val="Heading3"/>
         <w:jc w:val="both"/>
       </w:pPr>
@@ -3053,9 +3032,6 @@
       <w:pPr>
         <w:jc w:val="both"/>
       </w:pPr>
-      <w:r>
-        <w:t>Proposed solution.</w:t>
-      </w:r>
     </w:p>
     <w:p>
       <w:r>
@@ -3084,19 +3060,6 @@
     </w:p>
     <w:p>
       <w:pPr>
-        <w:jc w:val="both"/>
-      </w:pPr>
-      <w:r>
-        <w:t xml:space="preserve">Discussion about exercise 4 </w:t>
-      </w:r>
-    </w:p>
-    <w:p>
-      <w:pPr>
-        <w:jc w:val="both"/>
-      </w:pPr>
-    </w:p>
-    <w:p>
-      <w:pPr>
         <w:pStyle w:val="Heading3"/>
         <w:jc w:val="both"/>
       </w:pPr>
@@ -3205,14 +3168,6 @@
       <w:pPr>
         <w:jc w:val="both"/>
       </w:pPr>
-    </w:p>
-    <w:p>
-      <w:pPr>
-        <w:jc w:val="both"/>
-      </w:pPr>
-      <w:r>
-        <w:t>Proposed solution.</w:t>
-      </w:r>
     </w:p>
     <w:p>
       <w:pPr>

--- a/Documentation/Social Network Analysis Documentation.docx
+++ b/Documentation/Social Network Analysis Documentation.docx
@@ -59,7 +59,7 @@
     </w:p>
     <w:p>
       <w:pPr>
-        <w:pStyle w:val="Title"/>
+        <w:pStyle w:val="Titolo"/>
         <w:jc w:val="center"/>
       </w:pPr>
       <w:r>
@@ -73,16 +73,24 @@
     </w:p>
     <w:p>
       <w:pPr>
-        <w:pStyle w:val="Subtitle"/>
+        <w:pStyle w:val="Sottotitolo"/>
         <w:jc w:val="center"/>
       </w:pPr>
       <w:r>
-        <w:t>Luigi Maiese – 0622900080 – l.maiese1@studenti.unisa.it</w:t>
-      </w:r>
-    </w:p>
-    <w:p>
-      <w:pPr>
-        <w:pStyle w:val="Subtitle"/>
+        <w:t xml:space="preserve">Luigi </w:t>
+      </w:r>
+      <w:proofErr w:type="spellStart"/>
+      <w:r>
+        <w:t>Maiese</w:t>
+      </w:r>
+      <w:proofErr w:type="spellEnd"/>
+      <w:r>
+        <w:t xml:space="preserve"> – 0622900080 – l.maiese1@studenti.unisa.it</w:t>
+      </w:r>
+    </w:p>
+    <w:p>
+      <w:pPr>
+        <w:pStyle w:val="Sottotitolo"/>
         <w:jc w:val="center"/>
         <w:rPr>
           <w:lang w:val="it-IT"/>
@@ -133,7 +141,7 @@
     </w:p>
     <w:p>
       <w:pPr>
-        <w:pStyle w:val="Subtitle"/>
+        <w:pStyle w:val="Sottotitolo"/>
         <w:jc w:val="center"/>
         <w:rPr>
           <w:lang w:val="it-IT"/>
@@ -166,7 +174,7 @@
     </w:p>
     <w:p>
       <w:pPr>
-        <w:pStyle w:val="Subtitle"/>
+        <w:pStyle w:val="Sottotitolo"/>
         <w:jc w:val="center"/>
         <w:rPr>
           <w:lang w:val="it-IT"/>
@@ -236,7 +244,7 @@
       <w:sdtContent>
         <w:p>
           <w:pPr>
-            <w:pStyle w:val="TOCHeading"/>
+            <w:pStyle w:val="Titolosommario"/>
             <w:jc w:val="both"/>
           </w:pPr>
           <w:r>
@@ -245,7 +253,7 @@
         </w:p>
         <w:p>
           <w:pPr>
-            <w:pStyle w:val="TOC1"/>
+            <w:pStyle w:val="Sommario1"/>
             <w:tabs>
               <w:tab w:val="right" w:leader="dot" w:pos="9016"/>
             </w:tabs>
@@ -267,7 +275,7 @@
           <w:hyperlink w:anchor="_Toc76470720" w:history="1">
             <w:r>
               <w:rPr>
-                <w:rStyle w:val="Hyperlink"/>
+                <w:rStyle w:val="Collegamentoipertestuale"/>
                 <w:noProof/>
               </w:rPr>
               <w:t>Description</w:t>
@@ -324,7 +332,7 @@
         </w:p>
         <w:p>
           <w:pPr>
-            <w:pStyle w:val="TOC1"/>
+            <w:pStyle w:val="Sommario1"/>
             <w:tabs>
               <w:tab w:val="right" w:leader="dot" w:pos="9016"/>
             </w:tabs>
@@ -337,7 +345,7 @@
           <w:hyperlink w:anchor="_Toc76470721" w:history="1">
             <w:r>
               <w:rPr>
-                <w:rStyle w:val="Hyperlink"/>
+                <w:rStyle w:val="Collegamentoipertestuale"/>
                 <w:noProof/>
               </w:rPr>
               <w:t>Midterm Project</w:t>
@@ -394,7 +402,7 @@
         </w:p>
         <w:p>
           <w:pPr>
-            <w:pStyle w:val="TOC2"/>
+            <w:pStyle w:val="Sommario2"/>
             <w:tabs>
               <w:tab w:val="right" w:leader="dot" w:pos="9016"/>
             </w:tabs>
@@ -407,7 +415,7 @@
           <w:hyperlink w:anchor="_Toc76470722" w:history="1">
             <w:r>
               <w:rPr>
-                <w:rStyle w:val="Hyperlink"/>
+                <w:rStyle w:val="Collegamentoipertestuale"/>
                 <w:noProof/>
               </w:rPr>
               <w:t>Exercise 1</w:t>
@@ -464,7 +472,7 @@
         </w:p>
         <w:p>
           <w:pPr>
-            <w:pStyle w:val="TOC3"/>
+            <w:pStyle w:val="Sommario3"/>
             <w:tabs>
               <w:tab w:val="right" w:leader="dot" w:pos="9016"/>
             </w:tabs>
@@ -477,7 +485,7 @@
           <w:hyperlink w:anchor="_Toc76470723" w:history="1">
             <w:r>
               <w:rPr>
-                <w:rStyle w:val="Hyperlink"/>
+                <w:rStyle w:val="Collegamentoipertestuale"/>
                 <w:noProof/>
               </w:rPr>
               <w:t>Task</w:t>
@@ -534,7 +542,7 @@
         </w:p>
         <w:p>
           <w:pPr>
-            <w:pStyle w:val="TOC3"/>
+            <w:pStyle w:val="Sommario3"/>
             <w:tabs>
               <w:tab w:val="right" w:leader="dot" w:pos="9016"/>
             </w:tabs>
@@ -547,7 +555,7 @@
           <w:hyperlink w:anchor="_Toc76470724" w:history="1">
             <w:r>
               <w:rPr>
-                <w:rStyle w:val="Hyperlink"/>
+                <w:rStyle w:val="Collegamentoipertestuale"/>
                 <w:noProof/>
               </w:rPr>
               <w:t>Solution</w:t>
@@ -604,7 +612,7 @@
         </w:p>
         <w:p>
           <w:pPr>
-            <w:pStyle w:val="TOC2"/>
+            <w:pStyle w:val="Sommario2"/>
             <w:tabs>
               <w:tab w:val="right" w:leader="dot" w:pos="9016"/>
             </w:tabs>
@@ -617,7 +625,7 @@
           <w:hyperlink w:anchor="_Toc76470725" w:history="1">
             <w:r>
               <w:rPr>
-                <w:rStyle w:val="Hyperlink"/>
+                <w:rStyle w:val="Collegamentoipertestuale"/>
                 <w:noProof/>
               </w:rPr>
               <w:t>Exercise 2</w:t>
@@ -674,7 +682,7 @@
         </w:p>
         <w:p>
           <w:pPr>
-            <w:pStyle w:val="TOC3"/>
+            <w:pStyle w:val="Sommario3"/>
             <w:tabs>
               <w:tab w:val="right" w:leader="dot" w:pos="9016"/>
             </w:tabs>
@@ -687,7 +695,7 @@
           <w:hyperlink w:anchor="_Toc76470726" w:history="1">
             <w:r>
               <w:rPr>
-                <w:rStyle w:val="Hyperlink"/>
+                <w:rStyle w:val="Collegamentoipertestuale"/>
                 <w:noProof/>
               </w:rPr>
               <w:t>Task</w:t>
@@ -744,7 +752,7 @@
         </w:p>
         <w:p>
           <w:pPr>
-            <w:pStyle w:val="TOC3"/>
+            <w:pStyle w:val="Sommario3"/>
             <w:tabs>
               <w:tab w:val="right" w:leader="dot" w:pos="9016"/>
             </w:tabs>
@@ -757,7 +765,7 @@
           <w:hyperlink w:anchor="_Toc76470727" w:history="1">
             <w:r>
               <w:rPr>
-                <w:rStyle w:val="Hyperlink"/>
+                <w:rStyle w:val="Collegamentoipertestuale"/>
                 <w:noProof/>
               </w:rPr>
               <w:t>Solution</w:t>
@@ -814,7 +822,7 @@
         </w:p>
         <w:p>
           <w:pPr>
-            <w:pStyle w:val="TOC2"/>
+            <w:pStyle w:val="Sommario2"/>
             <w:tabs>
               <w:tab w:val="right" w:leader="dot" w:pos="9016"/>
             </w:tabs>
@@ -827,7 +835,7 @@
           <w:hyperlink w:anchor="_Toc76470728" w:history="1">
             <w:r>
               <w:rPr>
-                <w:rStyle w:val="Hyperlink"/>
+                <w:rStyle w:val="Collegamentoipertestuale"/>
                 <w:noProof/>
               </w:rPr>
               <w:t>Exercise 3</w:t>
@@ -884,7 +892,7 @@
         </w:p>
         <w:p>
           <w:pPr>
-            <w:pStyle w:val="TOC3"/>
+            <w:pStyle w:val="Sommario3"/>
             <w:tabs>
               <w:tab w:val="right" w:leader="dot" w:pos="9016"/>
             </w:tabs>
@@ -897,7 +905,7 @@
           <w:hyperlink w:anchor="_Toc76470729" w:history="1">
             <w:r>
               <w:rPr>
-                <w:rStyle w:val="Hyperlink"/>
+                <w:rStyle w:val="Collegamentoipertestuale"/>
                 <w:noProof/>
               </w:rPr>
               <w:t>Task</w:t>
@@ -954,7 +962,7 @@
         </w:p>
         <w:p>
           <w:pPr>
-            <w:pStyle w:val="TOC3"/>
+            <w:pStyle w:val="Sommario3"/>
             <w:tabs>
               <w:tab w:val="right" w:leader="dot" w:pos="9016"/>
             </w:tabs>
@@ -967,7 +975,7 @@
           <w:hyperlink w:anchor="_Toc76470730" w:history="1">
             <w:r>
               <w:rPr>
-                <w:rStyle w:val="Hyperlink"/>
+                <w:rStyle w:val="Collegamentoipertestuale"/>
                 <w:noProof/>
               </w:rPr>
               <w:t>Solution</w:t>
@@ -1024,7 +1032,7 @@
         </w:p>
         <w:p>
           <w:pPr>
-            <w:pStyle w:val="TOC2"/>
+            <w:pStyle w:val="Sommario2"/>
             <w:tabs>
               <w:tab w:val="right" w:leader="dot" w:pos="9016"/>
             </w:tabs>
@@ -1037,7 +1045,7 @@
           <w:hyperlink w:anchor="_Toc76470731" w:history="1">
             <w:r>
               <w:rPr>
-                <w:rStyle w:val="Hyperlink"/>
+                <w:rStyle w:val="Collegamentoipertestuale"/>
                 <w:noProof/>
               </w:rPr>
               <w:t>Exercise 4</w:t>
@@ -1094,7 +1102,7 @@
         </w:p>
         <w:p>
           <w:pPr>
-            <w:pStyle w:val="TOC3"/>
+            <w:pStyle w:val="Sommario3"/>
             <w:tabs>
               <w:tab w:val="right" w:leader="dot" w:pos="9016"/>
             </w:tabs>
@@ -1107,7 +1115,7 @@
           <w:hyperlink w:anchor="_Toc76470732" w:history="1">
             <w:r>
               <w:rPr>
-                <w:rStyle w:val="Hyperlink"/>
+                <w:rStyle w:val="Collegamentoipertestuale"/>
                 <w:noProof/>
               </w:rPr>
               <w:t>Task</w:t>
@@ -1164,7 +1172,7 @@
         </w:p>
         <w:p>
           <w:pPr>
-            <w:pStyle w:val="TOC3"/>
+            <w:pStyle w:val="Sommario3"/>
             <w:tabs>
               <w:tab w:val="right" w:leader="dot" w:pos="9016"/>
             </w:tabs>
@@ -1177,7 +1185,7 @@
           <w:hyperlink w:anchor="_Toc76470733" w:history="1">
             <w:r>
               <w:rPr>
-                <w:rStyle w:val="Hyperlink"/>
+                <w:rStyle w:val="Collegamentoipertestuale"/>
                 <w:noProof/>
               </w:rPr>
               <w:t>Solution</w:t>
@@ -1234,7 +1242,7 @@
         </w:p>
         <w:p>
           <w:pPr>
-            <w:pStyle w:val="TOC1"/>
+            <w:pStyle w:val="Sommario1"/>
             <w:tabs>
               <w:tab w:val="right" w:leader="dot" w:pos="9016"/>
             </w:tabs>
@@ -1247,7 +1255,7 @@
           <w:hyperlink w:anchor="_Toc76470734" w:history="1">
             <w:r>
               <w:rPr>
-                <w:rStyle w:val="Hyperlink"/>
+                <w:rStyle w:val="Collegamentoipertestuale"/>
                 <w:noProof/>
               </w:rPr>
               <w:t>Final Project</w:t>
@@ -1304,7 +1312,7 @@
         </w:p>
         <w:p>
           <w:pPr>
-            <w:pStyle w:val="TOC2"/>
+            <w:pStyle w:val="Sommario2"/>
             <w:tabs>
               <w:tab w:val="right" w:leader="dot" w:pos="9016"/>
             </w:tabs>
@@ -1317,7 +1325,7 @@
           <w:hyperlink w:anchor="_Toc76470735" w:history="1">
             <w:r>
               <w:rPr>
-                <w:rStyle w:val="Hyperlink"/>
+                <w:rStyle w:val="Collegamentoipertestuale"/>
                 <w:noProof/>
               </w:rPr>
               <w:t>Exercise 1</w:t>
@@ -1374,7 +1382,7 @@
         </w:p>
         <w:p>
           <w:pPr>
-            <w:pStyle w:val="TOC3"/>
+            <w:pStyle w:val="Sommario3"/>
             <w:tabs>
               <w:tab w:val="right" w:leader="dot" w:pos="9016"/>
             </w:tabs>
@@ -1387,7 +1395,7 @@
           <w:hyperlink w:anchor="_Toc76470736" w:history="1">
             <w:r>
               <w:rPr>
-                <w:rStyle w:val="Hyperlink"/>
+                <w:rStyle w:val="Collegamentoipertestuale"/>
                 <w:noProof/>
               </w:rPr>
               <w:t>Task</w:t>
@@ -1444,7 +1452,7 @@
         </w:p>
         <w:p>
           <w:pPr>
-            <w:pStyle w:val="TOC3"/>
+            <w:pStyle w:val="Sommario3"/>
             <w:tabs>
               <w:tab w:val="right" w:leader="dot" w:pos="9016"/>
             </w:tabs>
@@ -1457,7 +1465,7 @@
           <w:hyperlink w:anchor="_Toc76470737" w:history="1">
             <w:r>
               <w:rPr>
-                <w:rStyle w:val="Hyperlink"/>
+                <w:rStyle w:val="Collegamentoipertestuale"/>
                 <w:noProof/>
               </w:rPr>
               <w:t>Solution</w:t>
@@ -1514,7 +1522,7 @@
         </w:p>
         <w:p>
           <w:pPr>
-            <w:pStyle w:val="TOC2"/>
+            <w:pStyle w:val="Sommario2"/>
             <w:tabs>
               <w:tab w:val="right" w:leader="dot" w:pos="9016"/>
             </w:tabs>
@@ -1527,7 +1535,7 @@
           <w:hyperlink w:anchor="_Toc76470738" w:history="1">
             <w:r>
               <w:rPr>
-                <w:rStyle w:val="Hyperlink"/>
+                <w:rStyle w:val="Collegamentoipertestuale"/>
                 <w:noProof/>
               </w:rPr>
               <w:t>Exercise 2</w:t>
@@ -1584,7 +1592,7 @@
         </w:p>
         <w:p>
           <w:pPr>
-            <w:pStyle w:val="TOC3"/>
+            <w:pStyle w:val="Sommario3"/>
             <w:tabs>
               <w:tab w:val="right" w:leader="dot" w:pos="9016"/>
             </w:tabs>
@@ -1597,7 +1605,7 @@
           <w:hyperlink w:anchor="_Toc76470739" w:history="1">
             <w:r>
               <w:rPr>
-                <w:rStyle w:val="Hyperlink"/>
+                <w:rStyle w:val="Collegamentoipertestuale"/>
                 <w:noProof/>
               </w:rPr>
               <w:t>Task</w:t>
@@ -1654,7 +1662,7 @@
         </w:p>
         <w:p>
           <w:pPr>
-            <w:pStyle w:val="TOC3"/>
+            <w:pStyle w:val="Sommario3"/>
             <w:tabs>
               <w:tab w:val="right" w:leader="dot" w:pos="9016"/>
             </w:tabs>
@@ -1667,7 +1675,7 @@
           <w:hyperlink w:anchor="_Toc76470740" w:history="1">
             <w:r>
               <w:rPr>
-                <w:rStyle w:val="Hyperlink"/>
+                <w:rStyle w:val="Collegamentoipertestuale"/>
                 <w:noProof/>
               </w:rPr>
               <w:t>Solution</w:t>
@@ -1724,7 +1732,7 @@
         </w:p>
         <w:p>
           <w:pPr>
-            <w:pStyle w:val="TOC2"/>
+            <w:pStyle w:val="Sommario2"/>
             <w:tabs>
               <w:tab w:val="right" w:leader="dot" w:pos="9016"/>
             </w:tabs>
@@ -1737,7 +1745,7 @@
           <w:hyperlink w:anchor="_Toc76470741" w:history="1">
             <w:r>
               <w:rPr>
-                <w:rStyle w:val="Hyperlink"/>
+                <w:rStyle w:val="Collegamentoipertestuale"/>
                 <w:noProof/>
               </w:rPr>
               <w:t>Exercise 3</w:t>
@@ -1794,7 +1802,7 @@
         </w:p>
         <w:p>
           <w:pPr>
-            <w:pStyle w:val="TOC3"/>
+            <w:pStyle w:val="Sommario3"/>
             <w:tabs>
               <w:tab w:val="right" w:leader="dot" w:pos="9016"/>
             </w:tabs>
@@ -1807,7 +1815,7 @@
           <w:hyperlink w:anchor="_Toc76470742" w:history="1">
             <w:r>
               <w:rPr>
-                <w:rStyle w:val="Hyperlink"/>
+                <w:rStyle w:val="Collegamentoipertestuale"/>
                 <w:noProof/>
               </w:rPr>
               <w:t>Task</w:t>
@@ -1864,7 +1872,7 @@
         </w:p>
         <w:p>
           <w:pPr>
-            <w:pStyle w:val="TOC3"/>
+            <w:pStyle w:val="Sommario3"/>
             <w:tabs>
               <w:tab w:val="right" w:leader="dot" w:pos="9016"/>
             </w:tabs>
@@ -1877,7 +1885,7 @@
           <w:hyperlink w:anchor="_Toc76470743" w:history="1">
             <w:r>
               <w:rPr>
-                <w:rStyle w:val="Hyperlink"/>
+                <w:rStyle w:val="Collegamentoipertestuale"/>
                 <w:noProof/>
               </w:rPr>
               <w:t>Solution</w:t>
@@ -1954,7 +1962,7 @@
     </w:p>
     <w:p>
       <w:pPr>
-        <w:pStyle w:val="Subtitle"/>
+        <w:pStyle w:val="Sottotitolo"/>
         <w:jc w:val="both"/>
       </w:pPr>
     </w:p>
@@ -1973,7 +1981,7 @@
     </w:p>
     <w:p>
       <w:pPr>
-        <w:pStyle w:val="Heading1"/>
+        <w:pStyle w:val="Titolo1"/>
         <w:jc w:val="both"/>
       </w:pPr>
       <w:bookmarkStart w:id="0" w:name="_Toc76470720"/>
@@ -2001,7 +2009,7 @@
     </w:p>
     <w:p>
       <w:pPr>
-        <w:pStyle w:val="Heading1"/>
+        <w:pStyle w:val="Titolo1"/>
         <w:jc w:val="both"/>
       </w:pPr>
       <w:bookmarkStart w:id="1" w:name="_Toc76470721"/>
@@ -2031,7 +2039,7 @@
     </w:p>
     <w:p>
       <w:pPr>
-        <w:pStyle w:val="Heading2"/>
+        <w:pStyle w:val="Titolo2"/>
         <w:jc w:val="both"/>
       </w:pPr>
       <w:bookmarkStart w:id="2" w:name="_Toc76470722"/>
@@ -2063,7 +2071,7 @@
     </w:p>
     <w:p>
       <w:pPr>
-        <w:pStyle w:val="Heading3"/>
+        <w:pStyle w:val="Titolo3"/>
         <w:jc w:val="both"/>
       </w:pPr>
       <w:bookmarkStart w:id="3" w:name="_Toc76470723"/>
@@ -2085,7 +2093,31 @@
         <w:jc w:val="both"/>
       </w:pPr>
       <w:r>
-        <w:t xml:space="preserve">Consider the “Facebook Large Page-Page Network” dataset available at the Stanford Large Network Dataset Collection (SNAP) (https://snap.stanford.edu/data/facebook-large-page-page-network.html). Note that network edges are provided in the file musae_facebook_edges.csv contained in the zip file linked in this page. Analysing this file, you can see that nodes of the network can be partitioned in four categories: politicians, governmental organizations, television, shows and companies. We will refer to this partition as the real clustering. You are required to cluster nodes of the network in at least 4 clusters using each of the partition algorithms seen in class: hierarchical, k-means, Girman-Newmann (betweenness-based clustering), spectral. Note that the network is very large and the naive implementations of these algorithms may be very expensive. Hence, you are required to optimize these algorithms (by sampling, parallelism, and adhoc optimizations) to make their running times feasible. Compare the clustering obtained through each of your algorithms with respect to the real clustering given in the file musae_facebook_target.csv. Discuss the trade-off </w:t>
+        <w:t xml:space="preserve">Consider the “Facebook Large Page-Page Network” dataset available at the Stanford Large Network Dataset Collection (SNAP) (https://snap.stanford.edu/data/facebook-large-page-page-network.html). Note that network edges are provided in the file musae_facebook_edges.csv contained in the zip file linked in this page. Analysing this file, you can see that nodes of the network can be partitioned in four categories: politicians, governmental organizations, television, shows and companies. We will refer to this partition as the real clustering. You are required to cluster nodes of the network in at least 4 clusters using each of the partition algorithms seen in class: hierarchical, k-means, </w:t>
+      </w:r>
+      <w:proofErr w:type="spellStart"/>
+      <w:r>
+        <w:t>Girman-Newmann</w:t>
+      </w:r>
+      <w:proofErr w:type="spellEnd"/>
+      <w:r>
+        <w:t xml:space="preserve"> (betweenness-based clustering), spectral. Note that the network is very </w:t>
+      </w:r>
+      <w:proofErr w:type="gramStart"/>
+      <w:r>
+        <w:t>large</w:t>
+      </w:r>
+      <w:proofErr w:type="gramEnd"/>
+      <w:r>
+        <w:t xml:space="preserve"> and the naive implementations of these algorithms may be very expensive. Hence, you are required to optimize these algorithms (by sampling, parallelism, and </w:t>
+      </w:r>
+      <w:proofErr w:type="spellStart"/>
+      <w:r>
+        <w:t>adhoc</w:t>
+      </w:r>
+      <w:proofErr w:type="spellEnd"/>
+      <w:r>
+        <w:t xml:space="preserve"> optimizations) to make their running times feasible. Compare the clustering obtained through each of your algorithms with respect to the real clustering given in the file musae_facebook_target.csv. Discuss the trade-off </w:t>
       </w:r>
       <w:r>
         <w:t>b</w:t>
@@ -2107,7 +2139,7 @@
     </w:p>
     <w:p>
       <w:pPr>
-        <w:pStyle w:val="Heading3"/>
+        <w:pStyle w:val="Titolo3"/>
         <w:jc w:val="both"/>
       </w:pPr>
       <w:bookmarkStart w:id="4" w:name="_Toc76470724"/>
@@ -2134,7 +2166,7 @@
     </w:p>
     <w:p>
       <w:pPr>
-        <w:pStyle w:val="ListParagraph"/>
+        <w:pStyle w:val="Paragrafoelenco"/>
         <w:numPr>
           <w:ilvl w:val="0"/>
           <w:numId w:val="7"/>
@@ -2147,7 +2179,7 @@
     </w:p>
     <w:p>
       <w:pPr>
-        <w:pStyle w:val="ListParagraph"/>
+        <w:pStyle w:val="Paragrafoelenco"/>
         <w:numPr>
           <w:ilvl w:val="1"/>
           <w:numId w:val="7"/>
@@ -2160,7 +2192,7 @@
     </w:p>
     <w:p>
       <w:pPr>
-        <w:pStyle w:val="ListParagraph"/>
+        <w:pStyle w:val="Paragrafoelenco"/>
         <w:numPr>
           <w:ilvl w:val="1"/>
           <w:numId w:val="7"/>
@@ -2173,7 +2205,7 @@
     </w:p>
     <w:p>
       <w:pPr>
-        <w:pStyle w:val="ListParagraph"/>
+        <w:pStyle w:val="Paragrafoelenco"/>
         <w:numPr>
           <w:ilvl w:val="0"/>
           <w:numId w:val="7"/>
@@ -2186,7 +2218,7 @@
     </w:p>
     <w:p>
       <w:pPr>
-        <w:pStyle w:val="ListParagraph"/>
+        <w:pStyle w:val="Paragrafoelenco"/>
         <w:numPr>
           <w:ilvl w:val="1"/>
           <w:numId w:val="7"/>
@@ -2199,7 +2231,7 @@
     </w:p>
     <w:p>
       <w:pPr>
-        <w:pStyle w:val="ListParagraph"/>
+        <w:pStyle w:val="Paragrafoelenco"/>
         <w:numPr>
           <w:ilvl w:val="1"/>
           <w:numId w:val="7"/>
@@ -2212,7 +2244,7 @@
     </w:p>
     <w:p>
       <w:pPr>
-        <w:pStyle w:val="ListParagraph"/>
+        <w:pStyle w:val="Paragrafoelenco"/>
         <w:numPr>
           <w:ilvl w:val="0"/>
           <w:numId w:val="7"/>
@@ -2225,7 +2257,7 @@
     </w:p>
     <w:p>
       <w:pPr>
-        <w:pStyle w:val="ListParagraph"/>
+        <w:pStyle w:val="Paragrafoelenco"/>
         <w:numPr>
           <w:ilvl w:val="1"/>
           <w:numId w:val="7"/>
@@ -2238,7 +2270,7 @@
     </w:p>
     <w:p>
       <w:pPr>
-        <w:pStyle w:val="ListParagraph"/>
+        <w:pStyle w:val="Paragrafoelenco"/>
         <w:numPr>
           <w:ilvl w:val="1"/>
           <w:numId w:val="7"/>
@@ -2251,7 +2283,7 @@
     </w:p>
     <w:p>
       <w:pPr>
-        <w:pStyle w:val="ListParagraph"/>
+        <w:pStyle w:val="Paragrafoelenco"/>
         <w:numPr>
           <w:ilvl w:val="0"/>
           <w:numId w:val="7"/>
@@ -2264,7 +2296,7 @@
     </w:p>
     <w:p>
       <w:pPr>
-        <w:pStyle w:val="ListParagraph"/>
+        <w:pStyle w:val="Paragrafoelenco"/>
         <w:numPr>
           <w:ilvl w:val="1"/>
           <w:numId w:val="7"/>
@@ -2277,7 +2309,7 @@
     </w:p>
     <w:p>
       <w:pPr>
-        <w:pStyle w:val="ListParagraph"/>
+        <w:pStyle w:val="Paragrafoelenco"/>
         <w:numPr>
           <w:ilvl w:val="1"/>
           <w:numId w:val="7"/>
@@ -2290,7 +2322,7 @@
     </w:p>
     <w:p>
       <w:pPr>
-        <w:pStyle w:val="Heading2"/>
+        <w:pStyle w:val="Titolo2"/>
         <w:jc w:val="both"/>
       </w:pPr>
       <w:bookmarkStart w:id="5" w:name="_Toc76470725"/>
@@ -2310,7 +2342,7 @@
     </w:p>
     <w:p>
       <w:pPr>
-        <w:pStyle w:val="Heading3"/>
+        <w:pStyle w:val="Titolo3"/>
         <w:jc w:val="both"/>
       </w:pPr>
       <w:bookmarkStart w:id="6" w:name="_Toc76470726"/>
@@ -2356,13 +2388,29 @@
         <w:t xml:space="preserve"> </w:t>
       </w:r>
       <w:r>
-        <w:t>PageRank and HITS algorithms you have to provide both a naive and a parallel implementation.</w:t>
+        <w:t xml:space="preserve">PageRank and HITS algorithms you </w:t>
+      </w:r>
+      <w:proofErr w:type="gramStart"/>
+      <w:r>
+        <w:t>have to</w:t>
+      </w:r>
+      <w:proofErr w:type="gramEnd"/>
+      <w:r>
+        <w:t xml:space="preserve"> provide both a naive and a parallel implementation.</w:t>
       </w:r>
       <w:r>
         <w:t xml:space="preserve"> </w:t>
       </w:r>
       <w:r>
-        <w:t>As in the previous exercise, you have to optimize your algorithms to make their running times</w:t>
+        <w:t xml:space="preserve">As in the previous exercise, you </w:t>
+      </w:r>
+      <w:proofErr w:type="gramStart"/>
+      <w:r>
+        <w:t>have to</w:t>
+      </w:r>
+      <w:proofErr w:type="gramEnd"/>
+      <w:r>
+        <w:t xml:space="preserve"> optimize your algorithms to make their running times</w:t>
       </w:r>
       <w:r>
         <w:t xml:space="preserve"> </w:t>
@@ -2374,13 +2422,29 @@
         <w:t xml:space="preserve"> </w:t>
       </w:r>
       <w:r>
-        <w:t>For each of the required centrality measures describe which is its best implementation, by taking</w:t>
+        <w:t xml:space="preserve">For each of the required centrality measures describe which is its best implementation, by </w:t>
+      </w:r>
+      <w:proofErr w:type="gramStart"/>
+      <w:r>
+        <w:t>taking</w:t>
       </w:r>
       <w:r>
         <w:t xml:space="preserve"> </w:t>
       </w:r>
       <w:r>
-        <w:t>into account both the running time and the precision. In particular, for the measures involving the</w:t>
+        <w:t>into account</w:t>
+      </w:r>
+      <w:proofErr w:type="gramEnd"/>
+      <w:r>
+        <w:t xml:space="preserve"> both the running time and the precision. </w:t>
+      </w:r>
+      <w:proofErr w:type="gramStart"/>
+      <w:r>
+        <w:t>In particular, for</w:t>
+      </w:r>
+      <w:proofErr w:type="gramEnd"/>
+      <w:r>
+        <w:t xml:space="preserve"> the measures involving the</w:t>
       </w:r>
       <w:r>
         <w:t xml:space="preserve"> </w:t>
@@ -2408,7 +2472,7 @@
     </w:p>
     <w:p>
       <w:pPr>
-        <w:pStyle w:val="Heading3"/>
+        <w:pStyle w:val="Titolo3"/>
         <w:jc w:val="both"/>
       </w:pPr>
       <w:bookmarkStart w:id="7" w:name="_Toc76470727"/>
@@ -2432,7 +2496,7 @@
     </w:p>
     <w:p>
       <w:pPr>
-        <w:pStyle w:val="ListParagraph"/>
+        <w:pStyle w:val="Paragrafoelenco"/>
         <w:numPr>
           <w:ilvl w:val="0"/>
           <w:numId w:val="11"/>
@@ -2445,7 +2509,7 @@
     </w:p>
     <w:p>
       <w:pPr>
-        <w:pStyle w:val="ListParagraph"/>
+        <w:pStyle w:val="Paragrafoelenco"/>
         <w:numPr>
           <w:ilvl w:val="1"/>
           <w:numId w:val="11"/>
@@ -2458,7 +2522,7 @@
     </w:p>
     <w:p>
       <w:pPr>
-        <w:pStyle w:val="ListParagraph"/>
+        <w:pStyle w:val="Paragrafoelenco"/>
         <w:numPr>
           <w:ilvl w:val="0"/>
           <w:numId w:val="11"/>
@@ -2471,7 +2535,7 @@
     </w:p>
     <w:p>
       <w:pPr>
-        <w:pStyle w:val="ListParagraph"/>
+        <w:pStyle w:val="Paragrafoelenco"/>
         <w:numPr>
           <w:ilvl w:val="1"/>
           <w:numId w:val="11"/>
@@ -2484,7 +2548,7 @@
     </w:p>
     <w:p>
       <w:pPr>
-        <w:pStyle w:val="ListParagraph"/>
+        <w:pStyle w:val="Paragrafoelenco"/>
         <w:numPr>
           <w:ilvl w:val="1"/>
           <w:numId w:val="11"/>
@@ -2497,7 +2561,7 @@
     </w:p>
     <w:p>
       <w:pPr>
-        <w:pStyle w:val="ListParagraph"/>
+        <w:pStyle w:val="Paragrafoelenco"/>
         <w:numPr>
           <w:ilvl w:val="0"/>
           <w:numId w:val="11"/>
@@ -2513,7 +2577,7 @@
     </w:p>
     <w:p>
       <w:pPr>
-        <w:pStyle w:val="ListParagraph"/>
+        <w:pStyle w:val="Paragrafoelenco"/>
         <w:numPr>
           <w:ilvl w:val="1"/>
           <w:numId w:val="11"/>
@@ -2526,7 +2590,7 @@
     </w:p>
     <w:p>
       <w:pPr>
-        <w:pStyle w:val="ListParagraph"/>
+        <w:pStyle w:val="Paragrafoelenco"/>
         <w:numPr>
           <w:ilvl w:val="1"/>
           <w:numId w:val="11"/>
@@ -2539,7 +2603,7 @@
     </w:p>
     <w:p>
       <w:pPr>
-        <w:pStyle w:val="ListParagraph"/>
+        <w:pStyle w:val="Paragrafoelenco"/>
         <w:numPr>
           <w:ilvl w:val="0"/>
           <w:numId w:val="11"/>
@@ -2555,7 +2619,7 @@
     </w:p>
     <w:p>
       <w:pPr>
-        <w:pStyle w:val="ListParagraph"/>
+        <w:pStyle w:val="Paragrafoelenco"/>
         <w:numPr>
           <w:ilvl w:val="1"/>
           <w:numId w:val="11"/>
@@ -2568,7 +2632,7 @@
     </w:p>
     <w:p>
       <w:pPr>
-        <w:pStyle w:val="ListParagraph"/>
+        <w:pStyle w:val="Paragrafoelenco"/>
         <w:numPr>
           <w:ilvl w:val="1"/>
           <w:numId w:val="11"/>
@@ -2581,20 +2645,22 @@
     </w:p>
     <w:p>
       <w:pPr>
-        <w:pStyle w:val="ListParagraph"/>
+        <w:pStyle w:val="Paragrafoelenco"/>
         <w:numPr>
           <w:ilvl w:val="1"/>
           <w:numId w:val="11"/>
         </w:numPr>
         <w:jc w:val="both"/>
       </w:pPr>
+      <w:proofErr w:type="spellStart"/>
       <w:r>
         <w:t>Networkx</w:t>
       </w:r>
-    </w:p>
-    <w:p>
-      <w:pPr>
-        <w:pStyle w:val="ListParagraph"/>
+      <w:proofErr w:type="spellEnd"/>
+    </w:p>
+    <w:p>
+      <w:pPr>
+        <w:pStyle w:val="Paragrafoelenco"/>
         <w:numPr>
           <w:ilvl w:val="0"/>
           <w:numId w:val="11"/>
@@ -2607,7 +2673,7 @@
     </w:p>
     <w:p>
       <w:pPr>
-        <w:pStyle w:val="ListParagraph"/>
+        <w:pStyle w:val="Paragrafoelenco"/>
         <w:numPr>
           <w:ilvl w:val="1"/>
           <w:numId w:val="11"/>
@@ -2620,7 +2686,7 @@
     </w:p>
     <w:p>
       <w:pPr>
-        <w:pStyle w:val="ListParagraph"/>
+        <w:pStyle w:val="Paragrafoelenco"/>
         <w:numPr>
           <w:ilvl w:val="1"/>
           <w:numId w:val="11"/>
@@ -2636,7 +2702,7 @@
     </w:p>
     <w:p>
       <w:pPr>
-        <w:pStyle w:val="Heading3"/>
+        <w:pStyle w:val="Titolo3"/>
       </w:pPr>
       <w:r>
         <w:t xml:space="preserve">Performance Analysis </w:t>
@@ -2650,7 +2716,7 @@
     </w:p>
     <w:p>
       <w:pPr>
-        <w:pStyle w:val="ListParagraph"/>
+        <w:pStyle w:val="Paragrafoelenco"/>
         <w:numPr>
           <w:ilvl w:val="0"/>
           <w:numId w:val="8"/>
@@ -2662,7 +2728,7 @@
     </w:p>
     <w:p>
       <w:pPr>
-        <w:pStyle w:val="ListParagraph"/>
+        <w:pStyle w:val="Paragrafoelenco"/>
         <w:numPr>
           <w:ilvl w:val="0"/>
           <w:numId w:val="8"/>
@@ -2674,7 +2740,7 @@
     </w:p>
     <w:p>
       <w:pPr>
-        <w:pStyle w:val="ListParagraph"/>
+        <w:pStyle w:val="Paragrafoelenco"/>
         <w:numPr>
           <w:ilvl w:val="1"/>
           <w:numId w:val="8"/>
@@ -2686,7 +2752,7 @@
     </w:p>
     <w:p>
       <w:pPr>
-        <w:pStyle w:val="ListParagraph"/>
+        <w:pStyle w:val="Paragrafoelenco"/>
         <w:numPr>
           <w:ilvl w:val="1"/>
           <w:numId w:val="8"/>
@@ -2711,12 +2777,20 @@
         <w:t>decision</w:t>
       </w:r>
       <w:r>
-        <w:t>, in particular we analysed the results following two parameters:</w:t>
-      </w:r>
-    </w:p>
-    <w:p>
-      <w:pPr>
-        <w:pStyle w:val="ListParagraph"/>
+        <w:t xml:space="preserve">, </w:t>
+      </w:r>
+      <w:proofErr w:type="gramStart"/>
+      <w:r>
+        <w:t>in particular we</w:t>
+      </w:r>
+      <w:proofErr w:type="gramEnd"/>
+      <w:r>
+        <w:t xml:space="preserve"> analysed the results following two parameters:</w:t>
+      </w:r>
+    </w:p>
+    <w:p>
+      <w:pPr>
+        <w:pStyle w:val="Paragrafoelenco"/>
         <w:numPr>
           <w:ilvl w:val="0"/>
           <w:numId w:val="10"/>
@@ -2730,12 +2804,20 @@
         <w:t>Similarity Rate</w:t>
       </w:r>
       <w:r>
-        <w:t>: this parameter represents the percentage of the nodes in the top 500 of the ground truth that are also in the top 500 of the optimized version</w:t>
-      </w:r>
-    </w:p>
-    <w:p>
-      <w:pPr>
-        <w:pStyle w:val="ListParagraph"/>
+        <w:t xml:space="preserve">: this parameter represents the percentage of the nodes in the top 500 of the ground </w:t>
+      </w:r>
+      <w:proofErr w:type="gramStart"/>
+      <w:r>
+        <w:t>truth</w:t>
+      </w:r>
+      <w:proofErr w:type="gramEnd"/>
+      <w:r>
+        <w:t xml:space="preserve"> that are also in the top 500 of the optimized version</w:t>
+      </w:r>
+    </w:p>
+    <w:p>
+      <w:pPr>
+        <w:pStyle w:val="Paragrafoelenco"/>
         <w:numPr>
           <w:ilvl w:val="0"/>
           <w:numId w:val="10"/>
@@ -2755,7 +2837,15 @@
         <w:t>s</w:t>
       </w:r>
       <w:r>
-        <w:t xml:space="preserve"> the percentage of the nodes in the top 500 of the ground truth that are in the same position respect to the </w:t>
+        <w:t xml:space="preserve"> the percentage of the nodes in the top 500 of the ground </w:t>
+      </w:r>
+      <w:proofErr w:type="gramStart"/>
+      <w:r>
+        <w:t>truth</w:t>
+      </w:r>
+      <w:proofErr w:type="gramEnd"/>
+      <w:r>
+        <w:t xml:space="preserve"> that are in the same position respect to the </w:t>
       </w:r>
       <w:r>
         <w:t>top 500 of the optimized version</w:t>
@@ -2847,7 +2937,7 @@
     </w:p>
     <w:p>
       <w:pPr>
-        <w:pStyle w:val="Heading2"/>
+        <w:pStyle w:val="Titolo2"/>
         <w:jc w:val="both"/>
       </w:pPr>
       <w:bookmarkStart w:id="8" w:name="_Toc76470728"/>
@@ -2879,7 +2969,7 @@
     </w:p>
     <w:p>
       <w:pPr>
-        <w:pStyle w:val="Heading3"/>
+        <w:pStyle w:val="Titolo3"/>
         <w:jc w:val="both"/>
       </w:pPr>
       <w:bookmarkStart w:id="9" w:name="_Toc76470729"/>
@@ -3050,7 +3140,7 @@
     </w:p>
     <w:p>
       <w:pPr>
-        <w:pStyle w:val="Heading3"/>
+        <w:pStyle w:val="Titolo3"/>
         <w:jc w:val="both"/>
       </w:pPr>
       <w:bookmarkStart w:id="10" w:name="_Toc76470730"/>
@@ -3077,7 +3167,7 @@
     </w:p>
     <w:p>
       <w:pPr>
-        <w:pStyle w:val="Heading2"/>
+        <w:pStyle w:val="Titolo2"/>
         <w:jc w:val="both"/>
       </w:pPr>
       <w:bookmarkStart w:id="11" w:name="_Toc76470731"/>
@@ -3109,7 +3199,7 @@
     </w:p>
     <w:p>
       <w:pPr>
-        <w:pStyle w:val="Heading3"/>
+        <w:pStyle w:val="Titolo3"/>
         <w:jc w:val="both"/>
       </w:pPr>
       <w:bookmarkStart w:id="12" w:name="_Toc76470732"/>
@@ -3202,7 +3292,7 @@
     </w:p>
     <w:p>
       <w:pPr>
-        <w:pStyle w:val="Heading3"/>
+        <w:pStyle w:val="Titolo3"/>
         <w:jc w:val="both"/>
       </w:pPr>
       <w:bookmarkStart w:id="13" w:name="_Toc76470733"/>
@@ -3237,7 +3327,7 @@
     </w:p>
     <w:p>
       <w:pPr>
-        <w:pStyle w:val="Heading1"/>
+        <w:pStyle w:val="Titolo1"/>
         <w:jc w:val="both"/>
       </w:pPr>
       <w:bookmarkStart w:id="14" w:name="_Toc76470734"/>
@@ -3267,7 +3357,7 @@
     </w:p>
     <w:p>
       <w:pPr>
-        <w:pStyle w:val="Heading2"/>
+        <w:pStyle w:val="Titolo2"/>
         <w:jc w:val="both"/>
       </w:pPr>
       <w:bookmarkStart w:id="15" w:name="_Toc76470735"/>
@@ -3299,7 +3389,7 @@
     </w:p>
     <w:p>
       <w:pPr>
-        <w:pStyle w:val="Heading3"/>
+        <w:pStyle w:val="Titolo3"/>
       </w:pPr>
       <w:bookmarkStart w:id="16" w:name="_Toc76470736"/>
       <w:r>
@@ -3321,80 +3411,137 @@
     </w:p>
     <w:p>
       <w:pPr>
-        <w:pStyle w:val="ListParagraph"/>
+        <w:pStyle w:val="Paragrafoelenco"/>
         <w:numPr>
           <w:ilvl w:val="0"/>
           <w:numId w:val="1"/>
         </w:numPr>
         <w:jc w:val="both"/>
       </w:pPr>
-      <w:r>
-        <w:t xml:space="preserve">shapley_degree: </w:t>
-      </w:r>
-    </w:p>
-    <w:p>
-      <w:pPr>
-        <w:pStyle w:val="ListParagraph"/>
-        <w:jc w:val="both"/>
-      </w:pPr>
-      <w:r>
-        <w:t>this is the Shapley value for the characteristic function value(C) = |C| + |N(C)|, where N(C) is the set of nodes outside C with at least one neighbour in C;</w:t>
-      </w:r>
-    </w:p>
-    <w:p>
-      <w:pPr>
-        <w:pStyle w:val="ListParagraph"/>
-        <w:jc w:val="both"/>
-      </w:pPr>
-    </w:p>
-    <w:p>
-      <w:pPr>
-        <w:pStyle w:val="ListParagraph"/>
+      <w:proofErr w:type="spellStart"/>
+      <w:r>
+        <w:t>shapley_degree</w:t>
+      </w:r>
+      <w:proofErr w:type="spellEnd"/>
+      <w:r>
+        <w:t xml:space="preserve">: </w:t>
+      </w:r>
+    </w:p>
+    <w:p>
+      <w:pPr>
+        <w:pStyle w:val="Paragrafoelenco"/>
+        <w:jc w:val="both"/>
+      </w:pPr>
+      <w:r>
+        <w:t xml:space="preserve">this is the Shapley value for the characteristic function value(C) = |C| + |N(C)|, where N(C) is the set of nodes outside C with at least one neighbour in </w:t>
+      </w:r>
+      <w:proofErr w:type="gramStart"/>
+      <w:r>
+        <w:t>C;</w:t>
+      </w:r>
+      <w:proofErr w:type="gramEnd"/>
+    </w:p>
+    <w:p>
+      <w:pPr>
+        <w:pStyle w:val="Paragrafoelenco"/>
+        <w:jc w:val="both"/>
+      </w:pPr>
+    </w:p>
+    <w:p>
+      <w:pPr>
+        <w:pStyle w:val="Paragrafoelenco"/>
         <w:numPr>
           <w:ilvl w:val="0"/>
           <w:numId w:val="1"/>
         </w:numPr>
         <w:jc w:val="both"/>
       </w:pPr>
-      <w:r>
-        <w:t xml:space="preserve">shapley_threshold(k): </w:t>
-      </w:r>
-    </w:p>
-    <w:p>
-      <w:pPr>
-        <w:pStyle w:val="ListParagraph"/>
-        <w:jc w:val="both"/>
-      </w:pPr>
-      <w:r>
-        <w:t>this is the Shapley value for the characteristic function value(C) = |C| + |N(C, k)|, where N(C, k) is the set of nodes outside C with at least k neighbours in C;</w:t>
-      </w:r>
-    </w:p>
-    <w:p>
-      <w:pPr>
-        <w:pStyle w:val="ListParagraph"/>
-        <w:jc w:val="both"/>
-      </w:pPr>
-    </w:p>
-    <w:p>
-      <w:pPr>
-        <w:pStyle w:val="ListParagraph"/>
+      <w:proofErr w:type="spellStart"/>
+      <w:r>
+        <w:t>shapley_threshold</w:t>
+      </w:r>
+      <w:proofErr w:type="spellEnd"/>
+      <w:r>
+        <w:t xml:space="preserve">(k): </w:t>
+      </w:r>
+    </w:p>
+    <w:p>
+      <w:pPr>
+        <w:pStyle w:val="Paragrafoelenco"/>
+        <w:jc w:val="both"/>
+      </w:pPr>
+      <w:r>
+        <w:t>this is the Shapley value for the characteristic function value(C) = |C| + |</w:t>
+      </w:r>
+      <w:proofErr w:type="gramStart"/>
+      <w:r>
+        <w:t>N(</w:t>
+      </w:r>
+      <w:proofErr w:type="gramEnd"/>
+      <w:r>
+        <w:t>C, k)|, where N(C, k) is the set of nodes outside C with at least k neighbours in C;</w:t>
+      </w:r>
+    </w:p>
+    <w:p>
+      <w:pPr>
+        <w:pStyle w:val="Paragrafoelenco"/>
+        <w:jc w:val="both"/>
+      </w:pPr>
+    </w:p>
+    <w:p>
+      <w:pPr>
+        <w:pStyle w:val="Paragrafoelenco"/>
         <w:numPr>
           <w:ilvl w:val="0"/>
           <w:numId w:val="1"/>
         </w:numPr>
         <w:jc w:val="both"/>
       </w:pPr>
-      <w:r>
-        <w:t xml:space="preserve">shapley_closeness: </w:t>
-      </w:r>
-    </w:p>
-    <w:p>
-      <w:pPr>
-        <w:pStyle w:val="ListParagraph"/>
-        <w:jc w:val="both"/>
-      </w:pPr>
-      <w:r>
-        <w:t>this is the Shapley value for the characteristic function value(C) = Σu 1/dist(u, C),  where dist(u, C) is the minimum distance between u and a node of C.</w:t>
+      <w:proofErr w:type="spellStart"/>
+      <w:r>
+        <w:t>shapley_closeness</w:t>
+      </w:r>
+      <w:proofErr w:type="spellEnd"/>
+      <w:r>
+        <w:t xml:space="preserve">: </w:t>
+      </w:r>
+    </w:p>
+    <w:p>
+      <w:pPr>
+        <w:pStyle w:val="Paragrafoelenco"/>
+        <w:jc w:val="both"/>
+      </w:pPr>
+      <w:r>
+        <w:t xml:space="preserve">this is the Shapley value for the characteristic function value(C) = </w:t>
+      </w:r>
+      <w:proofErr w:type="spellStart"/>
+      <w:r>
+        <w:t>Σu</w:t>
+      </w:r>
+      <w:proofErr w:type="spellEnd"/>
+      <w:r>
+        <w:t xml:space="preserve"> 1/</w:t>
+      </w:r>
+      <w:proofErr w:type="spellStart"/>
+      <w:proofErr w:type="gramStart"/>
+      <w:r>
+        <w:t>dist</w:t>
+      </w:r>
+      <w:proofErr w:type="spellEnd"/>
+      <w:r>
+        <w:t>(</w:t>
+      </w:r>
+      <w:proofErr w:type="gramEnd"/>
+      <w:r>
+        <w:t xml:space="preserve">u, C),  where </w:t>
+      </w:r>
+      <w:proofErr w:type="spellStart"/>
+      <w:r>
+        <w:t>dist</w:t>
+      </w:r>
+      <w:proofErr w:type="spellEnd"/>
+      <w:r>
+        <w:t>(u, C) is the minimum distance between u and a node of C.</w:t>
       </w:r>
     </w:p>
     <w:p>
@@ -3410,12 +3557,20 @@
         <w:jc w:val="both"/>
       </w:pPr>
       <w:r>
-        <w:t>Implement also the Friedkin-Johnsen (FJ) dynamics, that works as follows:</w:t>
-      </w:r>
-    </w:p>
-    <w:p>
-      <w:pPr>
-        <w:pStyle w:val="ListParagraph"/>
+        <w:t xml:space="preserve">Implement also the </w:t>
+      </w:r>
+      <w:proofErr w:type="spellStart"/>
+      <w:r>
+        <w:t>Friedkin</w:t>
+      </w:r>
+      <w:proofErr w:type="spellEnd"/>
+      <w:r>
+        <w:t>-Johnsen (FJ) dynamics, that works as follows:</w:t>
+      </w:r>
+    </w:p>
+    <w:p>
+      <w:pPr>
+        <w:pStyle w:val="Paragrafoelenco"/>
         <w:numPr>
           <w:ilvl w:val="0"/>
           <w:numId w:val="2"/>
@@ -3423,12 +3578,33 @@
         <w:jc w:val="both"/>
       </w:pPr>
       <w:r>
-        <w:t>each node u has a private belief bu in [0, 1] and a stubbornness value su in [0,1];</w:t>
-      </w:r>
-    </w:p>
-    <w:p>
-      <w:pPr>
-        <w:pStyle w:val="ListParagraph"/>
+        <w:t xml:space="preserve">each node u has a private belief </w:t>
+      </w:r>
+      <w:proofErr w:type="spellStart"/>
+      <w:r>
+        <w:t>bu</w:t>
+      </w:r>
+      <w:proofErr w:type="spellEnd"/>
+      <w:r>
+        <w:t xml:space="preserve"> in [0, 1] and a stubbornness value </w:t>
+      </w:r>
+      <w:proofErr w:type="spellStart"/>
+      <w:r>
+        <w:t>su</w:t>
+      </w:r>
+      <w:proofErr w:type="spellEnd"/>
+      <w:r>
+        <w:t xml:space="preserve"> in [0,1</w:t>
+      </w:r>
+      <w:proofErr w:type="gramStart"/>
+      <w:r>
+        <w:t>];</w:t>
+      </w:r>
+      <w:proofErr w:type="gramEnd"/>
+    </w:p>
+    <w:p>
+      <w:pPr>
+        <w:pStyle w:val="Paragrafoelenco"/>
         <w:numPr>
           <w:ilvl w:val="0"/>
           <w:numId w:val="2"/>
@@ -3441,20 +3617,33 @@
     </w:p>
     <w:p>
       <w:pPr>
-        <w:pStyle w:val="ListParagraph"/>
+        <w:pStyle w:val="Paragrafoelenco"/>
         <w:numPr>
           <w:ilvl w:val="1"/>
           <w:numId w:val="2"/>
         </w:numPr>
         <w:jc w:val="both"/>
       </w:pPr>
-      <w:r>
-        <w:t>xu(0) = bu, i.e., the initial opinion is exactly its belief;</w:t>
-      </w:r>
-    </w:p>
-    <w:p>
-      <w:pPr>
-        <w:pStyle w:val="ListParagraph"/>
+      <w:proofErr w:type="gramStart"/>
+      <w:r>
+        <w:t>xu(</w:t>
+      </w:r>
+      <w:proofErr w:type="gramEnd"/>
+      <w:r>
+        <w:t xml:space="preserve">0) = </w:t>
+      </w:r>
+      <w:proofErr w:type="spellStart"/>
+      <w:r>
+        <w:t>bu</w:t>
+      </w:r>
+      <w:proofErr w:type="spellEnd"/>
+      <w:r>
+        <w:t>, i.e., the initial opinion is exactly its belief;</w:t>
+      </w:r>
+    </w:p>
+    <w:p>
+      <w:pPr>
+        <w:pStyle w:val="Paragrafoelenco"/>
         <w:numPr>
           <w:ilvl w:val="1"/>
           <w:numId w:val="2"/>
@@ -3462,7 +3651,31 @@
         <w:jc w:val="both"/>
       </w:pPr>
       <w:r>
-        <w:t>xu(t) = su bu + (1-su) sumv in N(u) 1/N(u) xv(t-1), i.e., the opinion at time t is a weighted average of the private belief and of the opinion publicized by its neighbours at the previous step.</w:t>
+        <w:t xml:space="preserve">xu(t) = </w:t>
+      </w:r>
+      <w:proofErr w:type="spellStart"/>
+      <w:r>
+        <w:t>su</w:t>
+      </w:r>
+      <w:proofErr w:type="spellEnd"/>
+      <w:r>
+        <w:t xml:space="preserve"> </w:t>
+      </w:r>
+      <w:proofErr w:type="spellStart"/>
+      <w:r>
+        <w:t>bu</w:t>
+      </w:r>
+      <w:proofErr w:type="spellEnd"/>
+      <w:r>
+        <w:t xml:space="preserve"> + (1-su) </w:t>
+      </w:r>
+      <w:proofErr w:type="spellStart"/>
+      <w:r>
+        <w:t>sumv</w:t>
+      </w:r>
+      <w:proofErr w:type="spellEnd"/>
+      <w:r>
+        <w:t xml:space="preserve"> in N(u) 1/N(u) xv(t-1), i.e., the opinion at time t is a weighted average of the private belief and of the opinion publicized by its neighbours at the previous step.</w:t>
       </w:r>
     </w:p>
     <w:p>
@@ -3480,7 +3693,7 @@
     </w:p>
     <w:p>
       <w:pPr>
-        <w:pStyle w:val="Heading3"/>
+        <w:pStyle w:val="Titolo3"/>
       </w:pPr>
       <w:bookmarkStart w:id="17" w:name="_Toc76470737"/>
       <w:r>
@@ -3494,13 +3707,14 @@
     <w:p/>
     <w:p>
       <w:r>
+        <w:lastRenderedPageBreak/>
         <w:t>Proposed solution.</w:t>
       </w:r>
     </w:p>
     <w:p/>
     <w:p>
       <w:pPr>
-        <w:pStyle w:val="Heading2"/>
+        <w:pStyle w:val="Titolo2"/>
         <w:jc w:val="both"/>
       </w:pPr>
       <w:bookmarkStart w:id="18" w:name="_Toc76470738"/>
@@ -3532,7 +3746,7 @@
     </w:p>
     <w:p>
       <w:pPr>
-        <w:pStyle w:val="Heading3"/>
+        <w:pStyle w:val="Titolo3"/>
       </w:pPr>
       <w:bookmarkStart w:id="19" w:name="_Toc76470739"/>
       <w:r>
@@ -3549,23 +3763,65 @@
         <w:jc w:val="both"/>
       </w:pPr>
       <w:r>
-        <w:t>Consider the network N represented in the file net_x, that has been generated with one of the network models seen during the course.</w:t>
-      </w:r>
-    </w:p>
-    <w:p>
-      <w:pPr>
-        <w:jc w:val="both"/>
-      </w:pPr>
-      <w:r>
-        <w:t xml:space="preserve">You have to analyse the network N and guess which model has been used for creating it. Your guess has to be supported by an appropriate set of experiments to confirm that networks generated with the proposed model have characteristics similar to N (note that you have to guess also the parameters of the model). </w:t>
-      </w:r>
-    </w:p>
-    <w:p>
-      <w:pPr>
-        <w:jc w:val="both"/>
-      </w:pPr>
-      <w:r>
-        <w:t xml:space="preserve">During the discussion of the project, you will be asked to motivate your guess. Motivations may be related to both theoretical properties of the models seen during the course (e.g., “I analysed the provided network and I observed that its node degree distribution follows a power law. Hence, I conclude that it is not possible that the graph has been generated with a model random(n,p).”), and to experimental evidence (e.g., “I generated a lot of random graphs with p = 1/3, and none of them had similar properties as the provided network. Hence I conclude that it is improbable that the graph is random(n, 1/3)”). </w:t>
+        <w:t xml:space="preserve">Consider the network N represented in the file </w:t>
+      </w:r>
+      <w:proofErr w:type="spellStart"/>
+      <w:r>
+        <w:t>net_x</w:t>
+      </w:r>
+      <w:proofErr w:type="spellEnd"/>
+      <w:r>
+        <w:t>, that has been generated with one of the network models seen during the course.</w:t>
+      </w:r>
+    </w:p>
+    <w:p>
+      <w:pPr>
+        <w:jc w:val="both"/>
+      </w:pPr>
+      <w:r>
+        <w:t xml:space="preserve">You </w:t>
+      </w:r>
+      <w:proofErr w:type="gramStart"/>
+      <w:r>
+        <w:t>have to</w:t>
+      </w:r>
+      <w:proofErr w:type="gramEnd"/>
+      <w:r>
+        <w:t xml:space="preserve"> analyse the network N and guess which model has been used for creating it. Your guess </w:t>
+      </w:r>
+      <w:proofErr w:type="gramStart"/>
+      <w:r>
+        <w:t>has to</w:t>
+      </w:r>
+      <w:proofErr w:type="gramEnd"/>
+      <w:r>
+        <w:t xml:space="preserve"> be supported by an appropriate set of experiments to confirm that networks generated with the proposed model have characteristics similar to N (note that you have to guess also the parameters of the model). </w:t>
+      </w:r>
+    </w:p>
+    <w:p>
+      <w:pPr>
+        <w:jc w:val="both"/>
+      </w:pPr>
+      <w:r>
+        <w:t>During the discussion of the project, you will be asked to motivate your guess. Motivations may be related to both theoretical properties of the models seen during the course (e.g., “I analysed the provided network and I observed that its node degree distribution follows a power law. Hence, I conclude that it is not possible that the graph has been generated with a model random(</w:t>
+      </w:r>
+      <w:proofErr w:type="spellStart"/>
+      <w:proofErr w:type="gramStart"/>
+      <w:r>
+        <w:t>n,p</w:t>
+      </w:r>
+      <w:proofErr w:type="spellEnd"/>
+      <w:proofErr w:type="gramEnd"/>
+      <w:r>
+        <w:t xml:space="preserve">).”), and to experimental evidence (e.g., “I generated a lot of random graphs with p = 1/3, and none of them had similar properties as the provided network. Hence I conclude that it is improbable that the graph is </w:t>
+      </w:r>
+      <w:proofErr w:type="gramStart"/>
+      <w:r>
+        <w:t>random(</w:t>
+      </w:r>
+      <w:proofErr w:type="gramEnd"/>
+      <w:r>
+        <w:t xml:space="preserve">n, 1/3)”). </w:t>
       </w:r>
     </w:p>
     <w:p>
@@ -3579,7 +3835,7 @@
     <w:p/>
     <w:p>
       <w:pPr>
-        <w:pStyle w:val="Heading3"/>
+        <w:pStyle w:val="Titolo3"/>
       </w:pPr>
       <w:bookmarkStart w:id="20" w:name="_Toc76470740"/>
       <w:r>
@@ -3590,19 +3846,4589 @@
         <w:t xml:space="preserve"> </w:t>
       </w:r>
     </w:p>
+    <w:p>
+      <w:proofErr w:type="gramStart"/>
+      <w:r>
+        <w:t>In order to</w:t>
+      </w:r>
+      <w:proofErr w:type="gramEnd"/>
+      <w:r>
+        <w:t xml:space="preserve"> guess the model that has generated the</w:t>
+      </w:r>
+      <w:r>
+        <w:t xml:space="preserve"> network 6</w:t>
+      </w:r>
+      <w:r>
+        <w:t xml:space="preserve">, we start by plotting a scatterplot of the degree distribution, where on the x-axis we </w:t>
+      </w:r>
+      <w:r>
+        <w:t xml:space="preserve">put </w:t>
+      </w:r>
+      <w:r>
+        <w:t xml:space="preserve">the number of degree and on the y-axis the number of nodes having that degree. </w:t>
+      </w:r>
+    </w:p>
+    <w:p>
+      <w:r>
+        <w:t>The degree distribution has the following shape:</w:t>
+      </w:r>
+    </w:p>
+    <w:p>
+      <w:r>
+        <w:rPr>
+          <w:noProof/>
+        </w:rPr>
+        <w:lastRenderedPageBreak/>
+        <w:drawing>
+          <wp:inline distT="0" distB="0" distL="0" distR="0" wp14:anchorId="5CA1B3CD" wp14:editId="2A661007">
+            <wp:extent cx="5731510" cy="4298950"/>
+            <wp:effectExtent l="0" t="0" r="2540" b="6350"/>
+            <wp:docPr id="2" name="Immagine 2"/>
+            <wp:cNvGraphicFramePr>
+              <a:graphicFrameLocks xmlns:a="http://schemas.openxmlformats.org/drawingml/2006/main" noChangeAspect="1"/>
+            </wp:cNvGraphicFramePr>
+            <a:graphic xmlns:a="http://schemas.openxmlformats.org/drawingml/2006/main">
+              <a:graphicData uri="http://schemas.openxmlformats.org/drawingml/2006/picture">
+                <pic:pic xmlns:pic="http://schemas.openxmlformats.org/drawingml/2006/picture">
+                  <pic:nvPicPr>
+                    <pic:cNvPr id="2" name="Immagine 2"/>
+                    <pic:cNvPicPr/>
+                  </pic:nvPicPr>
+                  <pic:blipFill>
+                    <a:blip r:embed="rId9">
+                      <a:extLst>
+                        <a:ext uri="{28A0092B-C50C-407E-A947-70E740481C1C}">
+                          <a14:useLocalDpi xmlns:a14="http://schemas.microsoft.com/office/drawing/2010/main" val="0"/>
+                        </a:ext>
+                      </a:extLst>
+                    </a:blip>
+                    <a:stretch>
+                      <a:fillRect/>
+                    </a:stretch>
+                  </pic:blipFill>
+                  <pic:spPr>
+                    <a:xfrm>
+                      <a:off x="0" y="0"/>
+                      <a:ext cx="5731510" cy="4298950"/>
+                    </a:xfrm>
+                    <a:prstGeom prst="rect">
+                      <a:avLst/>
+                    </a:prstGeom>
+                  </pic:spPr>
+                </pic:pic>
+              </a:graphicData>
+            </a:graphic>
+          </wp:inline>
+        </w:drawing>
+      </w:r>
+    </w:p>
+    <w:p>
+      <w:r>
+        <w:t>This figure suggests to us a piece of information. The shape is Gaussian-like, it has mean 16</w:t>
+      </w:r>
+      <w:r>
+        <w:t xml:space="preserve">, but it is </w:t>
+      </w:r>
+      <w:r>
+        <w:t>slightly</w:t>
+      </w:r>
+      <w:r>
+        <w:t xml:space="preserve"> skewed on the left, with a shift on the right part.</w:t>
+      </w:r>
+      <w:r>
+        <w:t xml:space="preserve"> Just looking the figure, we can guess that the process that </w:t>
+      </w:r>
+      <w:r>
+        <w:t xml:space="preserve">has </w:t>
+      </w:r>
+      <w:r>
+        <w:t xml:space="preserve">generated the graph is not a power low model, since the plot </w:t>
+      </w:r>
+      <w:proofErr w:type="gramStart"/>
+      <w:r>
+        <w:t>doesn’t</w:t>
+      </w:r>
+      <w:proofErr w:type="gramEnd"/>
+      <w:r>
+        <w:t xml:space="preserve"> show the classical long tail.</w:t>
+      </w:r>
+    </w:p>
+    <w:p>
+      <w:r>
+        <w:t>Since the shape is Gaussian-like, we start our analysis hypothesizing that a random process generated the graph</w:t>
+      </w:r>
+      <w:r>
+        <w:t xml:space="preserve">, since the random graphs have a Poisson distribution, that is near to a Gaussian when gamma is </w:t>
+      </w:r>
+      <w:proofErr w:type="spellStart"/>
+      <w:r>
+        <w:t>grate</w:t>
+      </w:r>
+      <w:r>
+        <w:t>r</w:t>
+      </w:r>
+      <w:proofErr w:type="spellEnd"/>
+      <w:r>
+        <w:t xml:space="preserve"> than 1000</w:t>
+      </w:r>
+      <w:r>
+        <w:t xml:space="preserve">. According to our thinking, we </w:t>
+      </w:r>
+      <w:r>
+        <w:t>start</w:t>
+      </w:r>
+      <w:r>
+        <w:t xml:space="preserve"> a quantitative analysis about the graph. The</w:t>
+      </w:r>
+      <w:r>
+        <w:t xml:space="preserve"> original</w:t>
+      </w:r>
+      <w:r>
+        <w:t xml:space="preserve"> graph has 10000 nodes and 80183 edges, but the fact that grip</w:t>
+      </w:r>
+      <w:r>
+        <w:t>s</w:t>
+      </w:r>
+      <w:r>
+        <w:t xml:space="preserve"> our attention is the amounts of degree. The node showing the maximum degree has 2</w:t>
+      </w:r>
+      <w:r>
+        <w:t>9 as degree</w:t>
+      </w:r>
+      <w:r>
+        <w:t>, and the median value of the degrees is 16.</w:t>
+      </w:r>
+      <w:r>
+        <w:t xml:space="preserve"> If a random model generated the graph, the p </w:t>
+      </w:r>
+      <w:r>
+        <w:t>sh</w:t>
+      </w:r>
+      <w:r>
+        <w:t xml:space="preserve">ould be a small value. </w:t>
+      </w:r>
+      <w:proofErr w:type="gramStart"/>
+      <w:r>
+        <w:t>I</w:t>
+      </w:r>
+      <w:r>
+        <w:t>n</w:t>
+      </w:r>
+      <w:r>
+        <w:t xml:space="preserve"> order to</w:t>
+      </w:r>
+      <w:proofErr w:type="gramEnd"/>
+      <w:r>
+        <w:t xml:space="preserve"> guess p, we can observe the mean of the Gaussian-like shape. The mean value is 16, and </w:t>
+      </w:r>
+      <w:proofErr w:type="gramStart"/>
+      <w:r>
+        <w:t>in order to</w:t>
+      </w:r>
+      <w:proofErr w:type="gramEnd"/>
+      <w:r>
+        <w:t xml:space="preserve"> obtain a shape with these properties, with 10000 nodes, we s</w:t>
+      </w:r>
+      <w:r>
+        <w:t>h</w:t>
+      </w:r>
+      <w:r>
+        <w:t xml:space="preserve">ould use a probability p=0.0016. </w:t>
+      </w:r>
+      <w:r>
+        <w:t xml:space="preserve">The same number could be the result of the formula proposed by </w:t>
+      </w:r>
+      <w:proofErr w:type="spellStart"/>
+      <w:r>
+        <w:t>Newmann</w:t>
+      </w:r>
+      <w:proofErr w:type="spellEnd"/>
+      <w:r>
+        <w:t>, where the mean degree of a random graph is c = (n-</w:t>
+      </w:r>
+      <w:proofErr w:type="gramStart"/>
+      <w:r>
+        <w:t>1)p.</w:t>
+      </w:r>
+      <w:proofErr w:type="gramEnd"/>
+      <w:r>
+        <w:t xml:space="preserve"> </w:t>
+      </w:r>
+      <w:r>
+        <w:t>After ou</w:t>
+      </w:r>
+      <w:r>
+        <w:t>r</w:t>
+      </w:r>
+      <w:r>
+        <w:t xml:space="preserve"> reasoning, we generated a random graph with p=0.0016 and the result is a shape like this:</w:t>
+      </w:r>
+    </w:p>
+    <w:p>
+      <w:r>
+        <w:rPr>
+          <w:noProof/>
+        </w:rPr>
+        <w:lastRenderedPageBreak/>
+        <w:drawing>
+          <wp:inline distT="0" distB="0" distL="0" distR="0" wp14:anchorId="2B2434AD" wp14:editId="4DAA4F5C">
+            <wp:extent cx="5731510" cy="4298950"/>
+            <wp:effectExtent l="0" t="0" r="2540" b="6350"/>
+            <wp:docPr id="3" name="Immagine 3"/>
+            <wp:cNvGraphicFramePr>
+              <a:graphicFrameLocks xmlns:a="http://schemas.openxmlformats.org/drawingml/2006/main" noChangeAspect="1"/>
+            </wp:cNvGraphicFramePr>
+            <a:graphic xmlns:a="http://schemas.openxmlformats.org/drawingml/2006/main">
+              <a:graphicData uri="http://schemas.openxmlformats.org/drawingml/2006/picture">
+                <pic:pic xmlns:pic="http://schemas.openxmlformats.org/drawingml/2006/picture">
+                  <pic:nvPicPr>
+                    <pic:cNvPr id="3" name="Immagine 3"/>
+                    <pic:cNvPicPr/>
+                  </pic:nvPicPr>
+                  <pic:blipFill>
+                    <a:blip r:embed="rId10">
+                      <a:extLst>
+                        <a:ext uri="{28A0092B-C50C-407E-A947-70E740481C1C}">
+                          <a14:useLocalDpi xmlns:a14="http://schemas.microsoft.com/office/drawing/2010/main" val="0"/>
+                        </a:ext>
+                      </a:extLst>
+                    </a:blip>
+                    <a:stretch>
+                      <a:fillRect/>
+                    </a:stretch>
+                  </pic:blipFill>
+                  <pic:spPr>
+                    <a:xfrm>
+                      <a:off x="0" y="0"/>
+                      <a:ext cx="5731510" cy="4298950"/>
+                    </a:xfrm>
+                    <a:prstGeom prst="rect">
+                      <a:avLst/>
+                    </a:prstGeom>
+                  </pic:spPr>
+                </pic:pic>
+              </a:graphicData>
+            </a:graphic>
+          </wp:inline>
+        </w:drawing>
+      </w:r>
+      <w:r>
+        <w:t xml:space="preserve"> </w:t>
+      </w:r>
+    </w:p>
+    <w:p>
+      <w:r>
+        <w:t xml:space="preserve">The graph generated and used to plot the above figure, has 10000 nodes, 80224 edges and the maximum degree is </w:t>
+      </w:r>
+      <w:r>
+        <w:t>35</w:t>
+      </w:r>
+      <w:r>
+        <w:t>. These values encourag</w:t>
+      </w:r>
+      <w:r>
+        <w:t>e</w:t>
+      </w:r>
+      <w:r>
+        <w:t xml:space="preserve"> </w:t>
+      </w:r>
+      <w:r>
+        <w:t>us to</w:t>
+      </w:r>
+      <w:r>
+        <w:t xml:space="preserve"> </w:t>
+      </w:r>
+      <w:r>
+        <w:t>guess that a random model generated the graph.</w:t>
+      </w:r>
+      <w:r>
+        <w:t xml:space="preserve"> The only problem is that a random graph usually has the tails of equal lengths.</w:t>
+      </w:r>
+    </w:p>
+    <w:p>
+      <w:proofErr w:type="gramStart"/>
+      <w:r>
+        <w:t>So</w:t>
+      </w:r>
+      <w:proofErr w:type="gramEnd"/>
+      <w:r>
+        <w:t xml:space="preserve"> we try </w:t>
+      </w:r>
+      <w:r>
+        <w:t xml:space="preserve">to test </w:t>
+      </w:r>
+      <w:r>
+        <w:t xml:space="preserve">our thesis by using some quantitative results. </w:t>
+      </w:r>
+      <w:proofErr w:type="gramStart"/>
+      <w:r>
+        <w:t>Usually</w:t>
+      </w:r>
+      <w:proofErr w:type="gramEnd"/>
+      <w:r>
+        <w:t xml:space="preserve"> a random graph has a low clustering coefficient. It has also a giant component and few outliers</w:t>
+      </w:r>
+      <w:r>
+        <w:t xml:space="preserve"> and</w:t>
+      </w:r>
+      <w:r>
+        <w:t xml:space="preserve"> the diameter</w:t>
+      </w:r>
+      <w:r>
+        <w:t>,</w:t>
+      </w:r>
+      <w:r>
+        <w:t xml:space="preserve"> in expectation</w:t>
+      </w:r>
+      <w:r>
+        <w:t>,</w:t>
+      </w:r>
+      <w:r>
+        <w:t xml:space="preserve"> is log(N)</w:t>
+      </w:r>
+      <w:r>
+        <w:t>, indeed as Newman says, in a random graph with c &gt; 1 there exists a giant component that fills an extensive fraction of the network</w:t>
+      </w:r>
+    </w:p>
+    <w:p>
+      <w:r>
+        <w:t xml:space="preserve">A very simple quantity to calculate for the random graph is the clustering coefficient. Recall that the clustering coefficient C is a measure of the transitivity in a network and is defined as the probability that two network </w:t>
+      </w:r>
+      <w:proofErr w:type="spellStart"/>
+      <w:r>
+        <w:t>neighbors</w:t>
+      </w:r>
+      <w:proofErr w:type="spellEnd"/>
+      <w:r>
+        <w:t xml:space="preserve"> of a vertex are also </w:t>
+      </w:r>
+      <w:proofErr w:type="spellStart"/>
+      <w:r>
+        <w:t>neighbors</w:t>
+      </w:r>
+      <w:proofErr w:type="spellEnd"/>
+      <w:r>
+        <w:t xml:space="preserve"> of each other. In a random graph the probability that any two vertices are </w:t>
+      </w:r>
+      <w:proofErr w:type="spellStart"/>
+      <w:r>
+        <w:t>neighbors</w:t>
+      </w:r>
+      <w:proofErr w:type="spellEnd"/>
+      <w:r>
+        <w:t xml:space="preserve"> is exactly the same— all such probabilities are equal to p = c</w:t>
+      </w:r>
+      <w:proofErr w:type="gramStart"/>
+      <w:r>
+        <w:t>/(</w:t>
+      </w:r>
+      <w:proofErr w:type="gramEnd"/>
+      <w:r>
+        <w:t>n– 1). Hence</w:t>
+      </w:r>
+    </w:p>
+    <w:p>
+      <w:r>
+        <w:t>C = c/(n-1)</w:t>
+      </w:r>
+    </w:p>
+    <w:p>
+      <w:r>
+        <w:t xml:space="preserve">By </w:t>
+      </w:r>
+      <w:r>
+        <w:t>analysing</w:t>
+      </w:r>
+      <w:r>
+        <w:t xml:space="preserve"> our networks, the cluster coefficient is 0.07 which is a little </w:t>
+      </w:r>
+      <w:proofErr w:type="gramStart"/>
+      <w:r>
+        <w:t>number</w:t>
+      </w:r>
+      <w:r>
+        <w:t>, but</w:t>
+      </w:r>
+      <w:proofErr w:type="gramEnd"/>
+      <w:r>
+        <w:t xml:space="preserve"> isn’t as little as the </w:t>
+      </w:r>
+      <w:r>
+        <w:t>exp</w:t>
+      </w:r>
+      <w:r>
+        <w:t>e</w:t>
+      </w:r>
+      <w:r>
+        <w:t>c</w:t>
+      </w:r>
+      <w:r>
+        <w:t>tation of a random graph with p=0.0016</w:t>
+      </w:r>
+      <w:r>
+        <w:t xml:space="preserve"> and 10000 nodes</w:t>
+      </w:r>
+      <w:r>
+        <w:t xml:space="preserve">, which cluster coefficient should be in expectation </w:t>
+      </w:r>
+      <w:r>
+        <w:t>C=</w:t>
+      </w:r>
+      <w:r>
+        <w:t xml:space="preserve">0.0016. This number is confirmed by the </w:t>
+      </w:r>
+      <w:r>
+        <w:t xml:space="preserve">mean </w:t>
+      </w:r>
+      <w:r>
+        <w:t xml:space="preserve">clustering coefficient of </w:t>
+      </w:r>
+      <w:r>
+        <w:t>100</w:t>
+      </w:r>
+      <w:r>
+        <w:t xml:space="preserve"> generated network</w:t>
+      </w:r>
+      <w:r>
+        <w:t>s</w:t>
+      </w:r>
+      <w:r>
+        <w:t xml:space="preserve">, which is 0.001545. The fact that the clustering coefficient isn’t as small as we </w:t>
+      </w:r>
+      <w:proofErr w:type="gramStart"/>
+      <w:r>
+        <w:t>expected,</w:t>
+      </w:r>
+      <w:proofErr w:type="gramEnd"/>
+      <w:r>
+        <w:t xml:space="preserve"> that the </w:t>
+      </w:r>
+      <w:r>
+        <w:t xml:space="preserve">original </w:t>
+      </w:r>
+      <w:r>
+        <w:t>curve is shifted to right with a slightly but considerable skew on the left, suggests us to try other models.</w:t>
+      </w:r>
+      <w:r>
+        <w:t xml:space="preserve"> Another motivation to declare that this is not a random graph is its diameter. </w:t>
+      </w:r>
+      <w:r>
+        <w:t>The expectation in diameter of a random graph is log(n), in our case 4. Although t</w:t>
+      </w:r>
+      <w:r>
+        <w:t xml:space="preserve">he computed diameter for our graph is 6, </w:t>
+      </w:r>
+      <w:r>
+        <w:t xml:space="preserve">which is near to 4, the number 6 makes us feel confident the </w:t>
+      </w:r>
+      <w:r>
+        <w:lastRenderedPageBreak/>
+        <w:t xml:space="preserve">network </w:t>
+      </w:r>
+      <w:r>
+        <w:t>is a small world</w:t>
+      </w:r>
+      <w:r>
+        <w:t>, as the expected value from a small world, according to Milgram’s experiment, is just 6.</w:t>
+      </w:r>
+    </w:p>
     <w:p/>
     <w:p>
       <w:r>
-        <w:t xml:space="preserve">Proposed solution. </w:t>
+        <w:t>Discarding power low distribution and</w:t>
+      </w:r>
+      <w:r>
+        <w:t xml:space="preserve"> </w:t>
+      </w:r>
+      <w:r>
+        <w:t>random graph, we will try Generalized Watts-</w:t>
+      </w:r>
+      <w:proofErr w:type="spellStart"/>
+      <w:r>
+        <w:t>Strogatz</w:t>
+      </w:r>
+      <w:proofErr w:type="spellEnd"/>
+      <w:r>
+        <w:t xml:space="preserve"> model</w:t>
+      </w:r>
+    </w:p>
+    <w:p>
+      <w:r>
+        <w:t xml:space="preserve">In order to try as much as possible </w:t>
+      </w:r>
+      <w:r>
+        <w:t xml:space="preserve">configurations of the params </w:t>
+      </w:r>
+      <w:proofErr w:type="spellStart"/>
+      <w:proofErr w:type="gramStart"/>
+      <w:r>
+        <w:t>r,k</w:t>
+      </w:r>
+      <w:proofErr w:type="spellEnd"/>
+      <w:proofErr w:type="gramEnd"/>
+      <w:r>
+        <w:t xml:space="preserve"> and q, we </w:t>
+      </w:r>
+      <w:r>
+        <w:t xml:space="preserve">start by generating graphs of </w:t>
+      </w:r>
+      <w:r>
+        <w:t>4</w:t>
+      </w:r>
+      <w:r>
+        <w:t>000 nodes.</w:t>
+      </w:r>
+    </w:p>
+    <w:p>
+      <w:r>
+        <w:t xml:space="preserve">We don’t start with random </w:t>
+      </w:r>
+      <w:proofErr w:type="gramStart"/>
+      <w:r>
+        <w:t>values,</w:t>
+      </w:r>
+      <w:proofErr w:type="gramEnd"/>
+      <w:r>
+        <w:t xml:space="preserve"> we try to do some reasonings about which parameters could be the most likelihood. Starting with high values for r and/or k could be </w:t>
+      </w:r>
+      <w:proofErr w:type="gramStart"/>
+      <w:r>
+        <w:t>useless</w:t>
+      </w:r>
+      <w:r>
+        <w:t>, because</w:t>
+      </w:r>
+      <w:proofErr w:type="gramEnd"/>
+      <w:r>
+        <w:t xml:space="preserve"> each node of net 6 has at maximum 29 degrees. This means that taking a great value for r will increase much the size of the maximum degree. As a proof of our </w:t>
+      </w:r>
+      <w:proofErr w:type="gramStart"/>
+      <w:r>
+        <w:t>reasoning</w:t>
+      </w:r>
+      <w:proofErr w:type="gramEnd"/>
+      <w:r>
+        <w:t xml:space="preserve"> we report a plot with r=</w:t>
+      </w:r>
+      <w:r>
+        <w:t>1</w:t>
+      </w:r>
+      <w:r>
+        <w:t>0.</w:t>
+      </w:r>
+    </w:p>
+    <w:p>
+      <w:r>
+        <w:t>r=10, k=1, q=1</w:t>
+      </w:r>
+    </w:p>
+    <w:p>
+      <w:r>
+        <w:rPr>
+          <w:noProof/>
+        </w:rPr>
+        <w:drawing>
+          <wp:inline distT="0" distB="0" distL="0" distR="0" wp14:anchorId="53637BDC" wp14:editId="5BCCEA23">
+            <wp:extent cx="5731510" cy="4298950"/>
+            <wp:effectExtent l="0" t="0" r="2540" b="6350"/>
+            <wp:docPr id="4" name="Immagine 4"/>
+            <wp:cNvGraphicFramePr>
+              <a:graphicFrameLocks xmlns:a="http://schemas.openxmlformats.org/drawingml/2006/main" noChangeAspect="1"/>
+            </wp:cNvGraphicFramePr>
+            <a:graphic xmlns:a="http://schemas.openxmlformats.org/drawingml/2006/main">
+              <a:graphicData uri="http://schemas.openxmlformats.org/drawingml/2006/picture">
+                <pic:pic xmlns:pic="http://schemas.openxmlformats.org/drawingml/2006/picture">
+                  <pic:nvPicPr>
+                    <pic:cNvPr id="4" name="Immagine 4"/>
+                    <pic:cNvPicPr/>
+                  </pic:nvPicPr>
+                  <pic:blipFill>
+                    <a:blip r:embed="rId11">
+                      <a:extLst>
+                        <a:ext uri="{28A0092B-C50C-407E-A947-70E740481C1C}">
+                          <a14:useLocalDpi xmlns:a14="http://schemas.microsoft.com/office/drawing/2010/main" val="0"/>
+                        </a:ext>
+                      </a:extLst>
+                    </a:blip>
+                    <a:stretch>
+                      <a:fillRect/>
+                    </a:stretch>
+                  </pic:blipFill>
+                  <pic:spPr>
+                    <a:xfrm>
+                      <a:off x="0" y="0"/>
+                      <a:ext cx="5731510" cy="4298950"/>
+                    </a:xfrm>
+                    <a:prstGeom prst="rect">
+                      <a:avLst/>
+                    </a:prstGeom>
+                  </pic:spPr>
+                </pic:pic>
+              </a:graphicData>
+            </a:graphic>
+          </wp:inline>
+        </w:drawing>
+      </w:r>
+    </w:p>
+    <w:p>
+      <w:r>
+        <w:t xml:space="preserve">As we can see each node </w:t>
+      </w:r>
+      <w:r>
+        <w:t>could be a maximum degree of more than 300.</w:t>
+      </w:r>
+    </w:p>
+    <w:p>
+      <w:r>
+        <w:t>As we can though</w:t>
+      </w:r>
+      <w:r>
+        <w:t>t</w:t>
+      </w:r>
+      <w:r>
+        <w:t xml:space="preserve">, starting by choosing random parameters is </w:t>
+      </w:r>
+      <w:r>
+        <w:t xml:space="preserve">not the right way. </w:t>
+      </w:r>
+      <w:r>
+        <w:t>Although it could be very expensive to guess parameters by random, we can select a range of values for parameters that coul</w:t>
+      </w:r>
+      <w:r>
+        <w:t>d</w:t>
+      </w:r>
+      <w:r>
+        <w:t xml:space="preserve"> be reasonable. For example, since the network has such maximum degree which is very low, we start by setting parameters with r=1, k=1, q=1.</w:t>
       </w:r>
     </w:p>
     <w:p/>
-    <w:p>
-      <w:pPr>
-        <w:pStyle w:val="Heading2"/>
+    <w:p/>
+    <w:p/>
+    <w:p/>
+    <w:p>
+      <w:r>
+        <w:t>Nodes=4000</w:t>
+      </w:r>
+    </w:p>
+    <w:p>
+      <w:r>
+        <w:t>r=1, k=1, q=1</w:t>
+      </w:r>
+    </w:p>
+    <w:p>
+      <w:r>
+        <w:rPr>
+          <w:noProof/>
+        </w:rPr>
+        <w:drawing>
+          <wp:inline distT="0" distB="0" distL="0" distR="0" wp14:anchorId="6BDFC45D" wp14:editId="68C79ECF">
+            <wp:extent cx="5731510" cy="4298950"/>
+            <wp:effectExtent l="0" t="0" r="2540" b="6350"/>
+            <wp:docPr id="5" name="Immagine 5"/>
+            <wp:cNvGraphicFramePr>
+              <a:graphicFrameLocks xmlns:a="http://schemas.openxmlformats.org/drawingml/2006/main" noChangeAspect="1"/>
+            </wp:cNvGraphicFramePr>
+            <a:graphic xmlns:a="http://schemas.openxmlformats.org/drawingml/2006/main">
+              <a:graphicData uri="http://schemas.openxmlformats.org/drawingml/2006/picture">
+                <pic:pic xmlns:pic="http://schemas.openxmlformats.org/drawingml/2006/picture">
+                  <pic:nvPicPr>
+                    <pic:cNvPr id="5" name="Immagine 5"/>
+                    <pic:cNvPicPr/>
+                  </pic:nvPicPr>
+                  <pic:blipFill>
+                    <a:blip r:embed="rId12">
+                      <a:extLst>
+                        <a:ext uri="{28A0092B-C50C-407E-A947-70E740481C1C}">
+                          <a14:useLocalDpi xmlns:a14="http://schemas.microsoft.com/office/drawing/2010/main" val="0"/>
+                        </a:ext>
+                      </a:extLst>
+                    </a:blip>
+                    <a:stretch>
+                      <a:fillRect/>
+                    </a:stretch>
+                  </pic:blipFill>
+                  <pic:spPr>
+                    <a:xfrm>
+                      <a:off x="0" y="0"/>
+                      <a:ext cx="5731510" cy="4298950"/>
+                    </a:xfrm>
+                    <a:prstGeom prst="rect">
+                      <a:avLst/>
+                    </a:prstGeom>
+                  </pic:spPr>
+                </pic:pic>
+              </a:graphicData>
+            </a:graphic>
+          </wp:inline>
+        </w:drawing>
+      </w:r>
+    </w:p>
+    <w:p>
+      <w:r>
+        <w:t xml:space="preserve">As we can see by the figure, the shape is really similar to the </w:t>
+      </w:r>
+      <w:proofErr w:type="gramStart"/>
+      <w:r>
+        <w:t>one of</w:t>
+      </w:r>
+      <w:proofErr w:type="gramEnd"/>
+      <w:r>
+        <w:t xml:space="preserve"> the our net. However, it is shifted on left, it </w:t>
+      </w:r>
+      <w:r>
+        <w:t xml:space="preserve">picks </w:t>
+      </w:r>
+      <w:r>
+        <w:t xml:space="preserve">around 5 and the max degree is 15. </w:t>
+      </w:r>
+      <w:proofErr w:type="gramStart"/>
+      <w:r>
+        <w:t>So</w:t>
+      </w:r>
+      <w:proofErr w:type="gramEnd"/>
+      <w:r>
+        <w:t xml:space="preserve"> we can tune r and k.</w:t>
+      </w:r>
+    </w:p>
+    <w:p/>
+    <w:p/>
+    <w:p/>
+    <w:p/>
+    <w:p/>
+    <w:p/>
+    <w:p/>
+    <w:p/>
+    <w:p/>
+    <w:p/>
+    <w:p>
+      <w:r>
+        <w:lastRenderedPageBreak/>
+        <w:t>Nodes = 4000</w:t>
+      </w:r>
+    </w:p>
+    <w:p>
+      <w:r>
+        <w:t>R=2, k=1, q=1</w:t>
+      </w:r>
+    </w:p>
+    <w:p>
+      <w:r>
+        <w:rPr>
+          <w:noProof/>
+        </w:rPr>
+        <w:drawing>
+          <wp:inline distT="0" distB="0" distL="0" distR="0" wp14:anchorId="24C512F4" wp14:editId="5479765A">
+            <wp:extent cx="5731510" cy="4298950"/>
+            <wp:effectExtent l="0" t="0" r="2540" b="6350"/>
+            <wp:docPr id="7" name="Immagine 7"/>
+            <wp:cNvGraphicFramePr>
+              <a:graphicFrameLocks xmlns:a="http://schemas.openxmlformats.org/drawingml/2006/main" noChangeAspect="1"/>
+            </wp:cNvGraphicFramePr>
+            <a:graphic xmlns:a="http://schemas.openxmlformats.org/drawingml/2006/main">
+              <a:graphicData uri="http://schemas.openxmlformats.org/drawingml/2006/picture">
+                <pic:pic xmlns:pic="http://schemas.openxmlformats.org/drawingml/2006/picture">
+                  <pic:nvPicPr>
+                    <pic:cNvPr id="7" name="Immagine 7"/>
+                    <pic:cNvPicPr/>
+                  </pic:nvPicPr>
+                  <pic:blipFill>
+                    <a:blip r:embed="rId13">
+                      <a:extLst>
+                        <a:ext uri="{28A0092B-C50C-407E-A947-70E740481C1C}">
+                          <a14:useLocalDpi xmlns:a14="http://schemas.microsoft.com/office/drawing/2010/main" val="0"/>
+                        </a:ext>
+                      </a:extLst>
+                    </a:blip>
+                    <a:stretch>
+                      <a:fillRect/>
+                    </a:stretch>
+                  </pic:blipFill>
+                  <pic:spPr>
+                    <a:xfrm>
+                      <a:off x="0" y="0"/>
+                      <a:ext cx="5731510" cy="4298950"/>
+                    </a:xfrm>
+                    <a:prstGeom prst="rect">
+                      <a:avLst/>
+                    </a:prstGeom>
+                  </pic:spPr>
+                </pic:pic>
+              </a:graphicData>
+            </a:graphic>
+          </wp:inline>
+        </w:drawing>
+      </w:r>
+    </w:p>
+    <w:p>
+      <w:r>
+        <w:t xml:space="preserve">The shape and the degree range </w:t>
+      </w:r>
+      <w:proofErr w:type="gramStart"/>
+      <w:r>
+        <w:t>is</w:t>
+      </w:r>
+      <w:proofErr w:type="gramEnd"/>
+      <w:r>
+        <w:t xml:space="preserve"> more similar increasing r, but the pick is shifted to left respect the one of the our net.</w:t>
+      </w:r>
+      <w:r>
+        <w:t xml:space="preserve"> </w:t>
+      </w:r>
+      <w:proofErr w:type="gramStart"/>
+      <w:r>
+        <w:t>So</w:t>
+      </w:r>
+      <w:proofErr w:type="gramEnd"/>
+      <w:r>
+        <w:t xml:space="preserve"> we should try to increase k.</w:t>
+      </w:r>
+    </w:p>
+    <w:p/>
+    <w:p/>
+    <w:p/>
+    <w:p/>
+    <w:p/>
+    <w:p/>
+    <w:p/>
+    <w:p/>
+    <w:p/>
+    <w:p/>
+    <w:p/>
+    <w:p/>
+    <w:p>
+      <w:r>
+        <w:lastRenderedPageBreak/>
+        <w:t>Nodes = 4000</w:t>
+      </w:r>
+    </w:p>
+    <w:p>
+      <w:r>
+        <w:t>R=2, k=2, q=1</w:t>
+      </w:r>
+    </w:p>
+    <w:p>
+      <w:r>
+        <w:rPr>
+          <w:noProof/>
+        </w:rPr>
+        <w:drawing>
+          <wp:inline distT="0" distB="0" distL="0" distR="0" wp14:anchorId="59A8ACEB" wp14:editId="3022DCB3">
+            <wp:extent cx="5731510" cy="4298950"/>
+            <wp:effectExtent l="0" t="0" r="2540" b="6350"/>
+            <wp:docPr id="8" name="Immagine 8"/>
+            <wp:cNvGraphicFramePr>
+              <a:graphicFrameLocks xmlns:a="http://schemas.openxmlformats.org/drawingml/2006/main" noChangeAspect="1"/>
+            </wp:cNvGraphicFramePr>
+            <a:graphic xmlns:a="http://schemas.openxmlformats.org/drawingml/2006/main">
+              <a:graphicData uri="http://schemas.openxmlformats.org/drawingml/2006/picture">
+                <pic:pic xmlns:pic="http://schemas.openxmlformats.org/drawingml/2006/picture">
+                  <pic:nvPicPr>
+                    <pic:cNvPr id="8" name="Immagine 8"/>
+                    <pic:cNvPicPr/>
+                  </pic:nvPicPr>
+                  <pic:blipFill>
+                    <a:blip r:embed="rId14">
+                      <a:extLst>
+                        <a:ext uri="{28A0092B-C50C-407E-A947-70E740481C1C}">
+                          <a14:useLocalDpi xmlns:a14="http://schemas.microsoft.com/office/drawing/2010/main" val="0"/>
+                        </a:ext>
+                      </a:extLst>
+                    </a:blip>
+                    <a:stretch>
+                      <a:fillRect/>
+                    </a:stretch>
+                  </pic:blipFill>
+                  <pic:spPr>
+                    <a:xfrm>
+                      <a:off x="0" y="0"/>
+                      <a:ext cx="5731510" cy="4298950"/>
+                    </a:xfrm>
+                    <a:prstGeom prst="rect">
+                      <a:avLst/>
+                    </a:prstGeom>
+                  </pic:spPr>
+                </pic:pic>
+              </a:graphicData>
+            </a:graphic>
+          </wp:inline>
+        </w:drawing>
+      </w:r>
+    </w:p>
+    <w:p>
+      <w:r>
+        <w:t xml:space="preserve">As we can see by the figure, the </w:t>
+      </w:r>
+      <w:r>
+        <w:t xml:space="preserve">shape is really like shape of the net 6. However, the range of degrees is slightly greater than our range and the curve </w:t>
+      </w:r>
+      <w:r>
+        <w:t>starts</w:t>
+      </w:r>
+      <w:r>
+        <w:t xml:space="preserve"> to </w:t>
+      </w:r>
+      <w:proofErr w:type="gramStart"/>
+      <w:r>
+        <w:t>stands</w:t>
+      </w:r>
+      <w:proofErr w:type="gramEnd"/>
+      <w:r>
+        <w:t xml:space="preserve"> up around 5, while our curve starts rises after this number. </w:t>
+      </w:r>
+      <w:proofErr w:type="gramStart"/>
+      <w:r>
+        <w:t>So</w:t>
+      </w:r>
+      <w:proofErr w:type="gramEnd"/>
+      <w:r>
+        <w:t xml:space="preserve"> we want decrease the maximum degree of the network and we want to slightly shift to right the rises of the curve. Now try to increase q:</w:t>
+      </w:r>
+    </w:p>
+    <w:p/>
+    <w:p/>
+    <w:p/>
+    <w:p/>
+    <w:p/>
+    <w:p/>
+    <w:p/>
+    <w:p/>
+    <w:p/>
+    <w:p/>
+    <w:p/>
+    <w:p>
+      <w:r>
+        <w:lastRenderedPageBreak/>
+        <w:t>N=4000</w:t>
+      </w:r>
+    </w:p>
+    <w:p>
+      <w:r>
+        <w:t>R=2, k=2, q=2</w:t>
+      </w:r>
+    </w:p>
+    <w:p>
+      <w:r>
+        <w:rPr>
+          <w:noProof/>
+        </w:rPr>
+        <w:drawing>
+          <wp:inline distT="0" distB="0" distL="0" distR="0" wp14:anchorId="2A6A883B" wp14:editId="42AF3466">
+            <wp:extent cx="5731510" cy="4298950"/>
+            <wp:effectExtent l="0" t="0" r="2540" b="6350"/>
+            <wp:docPr id="9" name="Immagine 9"/>
+            <wp:cNvGraphicFramePr>
+              <a:graphicFrameLocks xmlns:a="http://schemas.openxmlformats.org/drawingml/2006/main" noChangeAspect="1"/>
+            </wp:cNvGraphicFramePr>
+            <a:graphic xmlns:a="http://schemas.openxmlformats.org/drawingml/2006/main">
+              <a:graphicData uri="http://schemas.openxmlformats.org/drawingml/2006/picture">
+                <pic:pic xmlns:pic="http://schemas.openxmlformats.org/drawingml/2006/picture">
+                  <pic:nvPicPr>
+                    <pic:cNvPr id="9" name="Immagine 9"/>
+                    <pic:cNvPicPr/>
+                  </pic:nvPicPr>
+                  <pic:blipFill>
+                    <a:blip r:embed="rId15">
+                      <a:extLst>
+                        <a:ext uri="{28A0092B-C50C-407E-A947-70E740481C1C}">
+                          <a14:useLocalDpi xmlns:a14="http://schemas.microsoft.com/office/drawing/2010/main" val="0"/>
+                        </a:ext>
+                      </a:extLst>
+                    </a:blip>
+                    <a:stretch>
+                      <a:fillRect/>
+                    </a:stretch>
+                  </pic:blipFill>
+                  <pic:spPr>
+                    <a:xfrm>
+                      <a:off x="0" y="0"/>
+                      <a:ext cx="5731510" cy="4298950"/>
+                    </a:xfrm>
+                    <a:prstGeom prst="rect">
+                      <a:avLst/>
+                    </a:prstGeom>
+                  </pic:spPr>
+                </pic:pic>
+              </a:graphicData>
+            </a:graphic>
+          </wp:inline>
+        </w:drawing>
+      </w:r>
+    </w:p>
+    <w:p>
+      <w:r>
+        <w:t>We have decreased the max degree of the net</w:t>
+      </w:r>
+      <w:r>
+        <w:t xml:space="preserve"> </w:t>
+      </w:r>
+      <w:proofErr w:type="gramStart"/>
+      <w:r>
+        <w:t xml:space="preserve">and </w:t>
+      </w:r>
+      <w:r>
+        <w:t xml:space="preserve"> we</w:t>
+      </w:r>
+      <w:proofErr w:type="gramEnd"/>
+      <w:r>
+        <w:t xml:space="preserve"> have shifted the curve to the left, but </w:t>
+      </w:r>
+      <w:r>
+        <w:t xml:space="preserve">now </w:t>
+      </w:r>
+      <w:r>
+        <w:t xml:space="preserve">we would shift a little bit to the right side. </w:t>
+      </w:r>
+    </w:p>
+    <w:p>
+      <w:r>
+        <w:t xml:space="preserve">After these experiments, we have tried with different configurations. If we want to shift the curve on the right, but we want </w:t>
+      </w:r>
+      <w:r>
+        <w:t xml:space="preserve">to </w:t>
+      </w:r>
+      <w:r>
+        <w:t xml:space="preserve">keep a slow value for the max range, maybe we could keep the r value to 1 and increase only k. </w:t>
+      </w:r>
+      <w:proofErr w:type="gramStart"/>
+      <w:r>
+        <w:t>However</w:t>
+      </w:r>
+      <w:proofErr w:type="gramEnd"/>
+      <w:r>
+        <w:t xml:space="preserve"> we choose to decrease the number of nodes </w:t>
+      </w:r>
+      <w:r>
+        <w:t xml:space="preserve">to 2000 </w:t>
+      </w:r>
+      <w:r>
+        <w:t xml:space="preserve">in order to </w:t>
+      </w:r>
+      <w:r>
+        <w:t>slow down the time to generate the network.</w:t>
+      </w:r>
+    </w:p>
+    <w:p/>
+    <w:p/>
+    <w:p/>
+    <w:p/>
+    <w:p/>
+    <w:p/>
+    <w:p/>
+    <w:p/>
+    <w:p/>
+    <w:p/>
+    <w:p/>
+    <w:p>
+      <w:r>
+        <w:t>N=</w:t>
+      </w:r>
+      <w:r>
+        <w:t>2</w:t>
+      </w:r>
+      <w:r>
+        <w:t>000</w:t>
+      </w:r>
+    </w:p>
+    <w:p>
+      <w:r>
+        <w:t>R=1, k=</w:t>
+      </w:r>
+      <w:r>
+        <w:t>7</w:t>
+      </w:r>
+      <w:r>
+        <w:t>, q=1</w:t>
+      </w:r>
+    </w:p>
+    <w:p>
+      <w:r>
+        <w:rPr>
+          <w:noProof/>
+        </w:rPr>
+        <w:drawing>
+          <wp:inline distT="0" distB="0" distL="0" distR="0" wp14:anchorId="350792EC" wp14:editId="1ED2E156">
+            <wp:extent cx="5731510" cy="4298950"/>
+            <wp:effectExtent l="0" t="0" r="2540" b="6350"/>
+            <wp:docPr id="11" name="Immagine 11"/>
+            <wp:cNvGraphicFramePr>
+              <a:graphicFrameLocks xmlns:a="http://schemas.openxmlformats.org/drawingml/2006/main" noChangeAspect="1"/>
+            </wp:cNvGraphicFramePr>
+            <a:graphic xmlns:a="http://schemas.openxmlformats.org/drawingml/2006/main">
+              <a:graphicData uri="http://schemas.openxmlformats.org/drawingml/2006/picture">
+                <pic:pic xmlns:pic="http://schemas.openxmlformats.org/drawingml/2006/picture">
+                  <pic:nvPicPr>
+                    <pic:cNvPr id="11" name="Immagine 11"/>
+                    <pic:cNvPicPr/>
+                  </pic:nvPicPr>
+                  <pic:blipFill>
+                    <a:blip r:embed="rId16">
+                      <a:extLst>
+                        <a:ext uri="{28A0092B-C50C-407E-A947-70E740481C1C}">
+                          <a14:useLocalDpi xmlns:a14="http://schemas.microsoft.com/office/drawing/2010/main" val="0"/>
+                        </a:ext>
+                      </a:extLst>
+                    </a:blip>
+                    <a:stretch>
+                      <a:fillRect/>
+                    </a:stretch>
+                  </pic:blipFill>
+                  <pic:spPr>
+                    <a:xfrm>
+                      <a:off x="0" y="0"/>
+                      <a:ext cx="5731510" cy="4298950"/>
+                    </a:xfrm>
+                    <a:prstGeom prst="rect">
+                      <a:avLst/>
+                    </a:prstGeom>
+                  </pic:spPr>
+                </pic:pic>
+              </a:graphicData>
+            </a:graphic>
+          </wp:inline>
+        </w:drawing>
+      </w:r>
+    </w:p>
+    <w:p>
+      <w:r>
+        <w:t xml:space="preserve">As we can see, we have restricted the degree range, </w:t>
+      </w:r>
+      <w:r>
+        <w:t>the curve picks at</w:t>
+      </w:r>
+      <w:r>
+        <w:t xml:space="preserve"> 16 but the curve start rising after 7, while our curve start rising just after 5. </w:t>
+      </w:r>
+    </w:p>
+    <w:p>
+      <w:r>
+        <w:t>Try to decrease just a little bit the value of k.</w:t>
+      </w:r>
+    </w:p>
+    <w:p/>
+    <w:p/>
+    <w:p/>
+    <w:p/>
+    <w:p/>
+    <w:p/>
+    <w:p/>
+    <w:p/>
+    <w:p/>
+    <w:p>
+      <w:r>
+        <w:lastRenderedPageBreak/>
+        <w:t>N=4000</w:t>
+      </w:r>
+    </w:p>
+    <w:p>
+      <w:r>
+        <w:t>R=1, k=6, q=1</w:t>
+      </w:r>
+    </w:p>
+    <w:p>
+      <w:r>
+        <w:rPr>
+          <w:noProof/>
+        </w:rPr>
+        <w:drawing>
+          <wp:inline distT="0" distB="0" distL="0" distR="0" wp14:anchorId="214DCD23" wp14:editId="607A1BD0">
+            <wp:extent cx="5730240" cy="4297680"/>
+            <wp:effectExtent l="0" t="0" r="3810" b="7620"/>
+            <wp:docPr id="12" name="Immagine 12"/>
+            <wp:cNvGraphicFramePr>
+              <a:graphicFrameLocks xmlns:a="http://schemas.openxmlformats.org/drawingml/2006/main" noChangeAspect="1"/>
+            </wp:cNvGraphicFramePr>
+            <a:graphic xmlns:a="http://schemas.openxmlformats.org/drawingml/2006/main">
+              <a:graphicData uri="http://schemas.openxmlformats.org/drawingml/2006/picture">
+                <pic:pic xmlns:pic="http://schemas.openxmlformats.org/drawingml/2006/picture">
+                  <pic:nvPicPr>
+                    <pic:cNvPr id="0" name="Picture 2"/>
+                    <pic:cNvPicPr>
+                      <a:picLocks noChangeAspect="1" noChangeArrowheads="1"/>
+                    </pic:cNvPicPr>
+                  </pic:nvPicPr>
+                  <pic:blipFill>
+                    <a:blip r:embed="rId17">
+                      <a:extLst>
+                        <a:ext uri="{28A0092B-C50C-407E-A947-70E740481C1C}">
+                          <a14:useLocalDpi xmlns:a14="http://schemas.microsoft.com/office/drawing/2010/main" val="0"/>
+                        </a:ext>
+                      </a:extLst>
+                    </a:blip>
+                    <a:srcRect/>
+                    <a:stretch>
+                      <a:fillRect/>
+                    </a:stretch>
+                  </pic:blipFill>
+                  <pic:spPr bwMode="auto">
+                    <a:xfrm>
+                      <a:off x="0" y="0"/>
+                      <a:ext cx="5730240" cy="4297680"/>
+                    </a:xfrm>
+                    <a:prstGeom prst="rect">
+                      <a:avLst/>
+                    </a:prstGeom>
+                    <a:noFill/>
+                    <a:ln>
+                      <a:noFill/>
+                    </a:ln>
+                  </pic:spPr>
+                </pic:pic>
+              </a:graphicData>
+            </a:graphic>
+          </wp:inline>
+        </w:drawing>
+      </w:r>
+    </w:p>
+    <w:p>
+      <w:r>
+        <w:t xml:space="preserve">Although these results </w:t>
+      </w:r>
+      <w:proofErr w:type="gramStart"/>
+      <w:r>
+        <w:t>seems</w:t>
+      </w:r>
+      <w:proofErr w:type="gramEnd"/>
+      <w:r>
+        <w:t xml:space="preserve"> to be near to our curve, with 10000 nodes there are some changes in the behaviours. For this </w:t>
+      </w:r>
+      <w:proofErr w:type="gramStart"/>
+      <w:r>
+        <w:t>reason</w:t>
+      </w:r>
+      <w:proofErr w:type="gramEnd"/>
+      <w:r>
+        <w:t xml:space="preserve"> we try with 10000 nodes the results we have achieved.</w:t>
+      </w:r>
+    </w:p>
+    <w:p/>
+    <w:p>
+      <w:r>
+        <w:t>We try with the same values but with 10000 nodes, and the results are not as expected.</w:t>
+      </w:r>
+    </w:p>
+    <w:p>
+      <w:r>
+        <w:t>N=10000</w:t>
+      </w:r>
+    </w:p>
+    <w:p/>
+    <w:p/>
+    <w:p/>
+    <w:p/>
+    <w:p/>
+    <w:p/>
+    <w:p/>
+    <w:p/>
+    <w:p/>
+    <w:p>
+      <w:r>
+        <w:lastRenderedPageBreak/>
+        <w:t>R=1, k=7, q=1</w:t>
+      </w:r>
+    </w:p>
+    <w:p>
+      <w:r>
+        <w:rPr>
+          <w:noProof/>
+        </w:rPr>
+        <w:drawing>
+          <wp:inline distT="0" distB="0" distL="0" distR="0" wp14:anchorId="3DAA98EC" wp14:editId="1B7D5009">
+            <wp:extent cx="5731510" cy="4298950"/>
+            <wp:effectExtent l="0" t="0" r="2540" b="6350"/>
+            <wp:docPr id="13" name="Immagine 13"/>
+            <wp:cNvGraphicFramePr>
+              <a:graphicFrameLocks xmlns:a="http://schemas.openxmlformats.org/drawingml/2006/main" noChangeAspect="1"/>
+            </wp:cNvGraphicFramePr>
+            <a:graphic xmlns:a="http://schemas.openxmlformats.org/drawingml/2006/main">
+              <a:graphicData uri="http://schemas.openxmlformats.org/drawingml/2006/picture">
+                <pic:pic xmlns:pic="http://schemas.openxmlformats.org/drawingml/2006/picture">
+                  <pic:nvPicPr>
+                    <pic:cNvPr id="13" name="Immagine 13"/>
+                    <pic:cNvPicPr/>
+                  </pic:nvPicPr>
+                  <pic:blipFill>
+                    <a:blip r:embed="rId18">
+                      <a:extLst>
+                        <a:ext uri="{28A0092B-C50C-407E-A947-70E740481C1C}">
+                          <a14:useLocalDpi xmlns:a14="http://schemas.microsoft.com/office/drawing/2010/main" val="0"/>
+                        </a:ext>
+                      </a:extLst>
+                    </a:blip>
+                    <a:stretch>
+                      <a:fillRect/>
+                    </a:stretch>
+                  </pic:blipFill>
+                  <pic:spPr>
+                    <a:xfrm>
+                      <a:off x="0" y="0"/>
+                      <a:ext cx="5731510" cy="4298950"/>
+                    </a:xfrm>
+                    <a:prstGeom prst="rect">
+                      <a:avLst/>
+                    </a:prstGeom>
+                  </pic:spPr>
+                </pic:pic>
+              </a:graphicData>
+            </a:graphic>
+          </wp:inline>
+        </w:drawing>
+      </w:r>
+    </w:p>
+    <w:p>
+      <w:r>
+        <w:t xml:space="preserve">As we can see, as before, </w:t>
+      </w:r>
+      <w:r>
+        <w:t xml:space="preserve">the curve peaks at </w:t>
+      </w:r>
+      <w:r>
+        <w:t xml:space="preserve">16 but </w:t>
+      </w:r>
+      <w:r>
+        <w:t xml:space="preserve">it starts </w:t>
+      </w:r>
+      <w:r>
+        <w:t xml:space="preserve">rising after 7, while our curve starts rising just after 5. However, the range of degree is greater than before, indeed the max degree before was 29 while now is </w:t>
+      </w:r>
+      <w:proofErr w:type="gramStart"/>
+      <w:r>
+        <w:t>33.We</w:t>
+      </w:r>
+      <w:proofErr w:type="gramEnd"/>
+      <w:r>
+        <w:t xml:space="preserve"> try with k=6.</w:t>
+      </w:r>
+    </w:p>
+    <w:p/>
+    <w:p/>
+    <w:p/>
+    <w:p/>
+    <w:p/>
+    <w:p/>
+    <w:p/>
+    <w:p/>
+    <w:p/>
+    <w:p/>
+    <w:p/>
+    <w:p/>
+    <w:p/>
+    <w:p/>
+    <w:p>
+      <w:r>
+        <w:t>R=1, k=6, q=1</w:t>
+      </w:r>
+    </w:p>
+    <w:p>
+      <w:r>
+        <w:rPr>
+          <w:noProof/>
+        </w:rPr>
+        <w:drawing>
+          <wp:inline distT="0" distB="0" distL="0" distR="0" wp14:anchorId="7ED0F374" wp14:editId="38878D47">
+            <wp:extent cx="5731510" cy="4298950"/>
+            <wp:effectExtent l="0" t="0" r="2540" b="6350"/>
+            <wp:docPr id="14" name="Immagine 14"/>
+            <wp:cNvGraphicFramePr>
+              <a:graphicFrameLocks xmlns:a="http://schemas.openxmlformats.org/drawingml/2006/main" noChangeAspect="1"/>
+            </wp:cNvGraphicFramePr>
+            <a:graphic xmlns:a="http://schemas.openxmlformats.org/drawingml/2006/main">
+              <a:graphicData uri="http://schemas.openxmlformats.org/drawingml/2006/picture">
+                <pic:pic xmlns:pic="http://schemas.openxmlformats.org/drawingml/2006/picture">
+                  <pic:nvPicPr>
+                    <pic:cNvPr id="14" name="Immagine 14"/>
+                    <pic:cNvPicPr/>
+                  </pic:nvPicPr>
+                  <pic:blipFill>
+                    <a:blip r:embed="rId17">
+                      <a:extLst>
+                        <a:ext uri="{28A0092B-C50C-407E-A947-70E740481C1C}">
+                          <a14:useLocalDpi xmlns:a14="http://schemas.microsoft.com/office/drawing/2010/main" val="0"/>
+                        </a:ext>
+                      </a:extLst>
+                    </a:blip>
+                    <a:stretch>
+                      <a:fillRect/>
+                    </a:stretch>
+                  </pic:blipFill>
+                  <pic:spPr>
+                    <a:xfrm>
+                      <a:off x="0" y="0"/>
+                      <a:ext cx="5731510" cy="4298950"/>
+                    </a:xfrm>
+                    <a:prstGeom prst="rect">
+                      <a:avLst/>
+                    </a:prstGeom>
+                  </pic:spPr>
+                </pic:pic>
+              </a:graphicData>
+            </a:graphic>
+          </wp:inline>
+        </w:drawing>
+      </w:r>
+    </w:p>
+    <w:p>
+      <w:r>
+        <w:t>We have a maximum degree of 29, but the pick is shifted on the left.</w:t>
+      </w:r>
+    </w:p>
+    <w:p>
+      <w:r>
+        <w:t>We can notice</w:t>
+      </w:r>
+      <w:r>
+        <w:t xml:space="preserve"> </w:t>
+      </w:r>
+      <w:r>
+        <w:t xml:space="preserve">the fact </w:t>
+      </w:r>
+      <w:r>
+        <w:t>that increasing k we shift the pick on the right, but even the range of degrees is shifted. We would shift only the p</w:t>
+      </w:r>
+      <w:r>
+        <w:t>ea</w:t>
+      </w:r>
+      <w:r>
+        <w:t xml:space="preserve">k, but not the maximum degree value. </w:t>
+      </w:r>
+      <w:proofErr w:type="gramStart"/>
+      <w:r>
+        <w:t>So</w:t>
+      </w:r>
+      <w:proofErr w:type="gramEnd"/>
+      <w:r>
+        <w:t xml:space="preserve"> we tr</w:t>
+      </w:r>
+      <w:r>
+        <w:t>y</w:t>
+      </w:r>
+      <w:r>
+        <w:t xml:space="preserve"> to increase q, because it is a parameter involved to compute how is probable to have a connection in relation to the distance. However, if we only increase q, then the pick w</w:t>
+      </w:r>
+      <w:r>
+        <w:t>ill be</w:t>
+      </w:r>
+      <w:r>
+        <w:t xml:space="preserve"> shifted on the left</w:t>
+      </w:r>
+      <w:r>
+        <w:t xml:space="preserve">, so we </w:t>
+      </w:r>
+      <w:proofErr w:type="gramStart"/>
+      <w:r>
+        <w:t>should to</w:t>
+      </w:r>
+      <w:proofErr w:type="gramEnd"/>
+      <w:r>
+        <w:t xml:space="preserve"> increase k and r, but r should be increase a little.</w:t>
+      </w:r>
+    </w:p>
+    <w:p>
+      <w:r>
+        <w:t>We try the following configuration:</w:t>
+      </w:r>
+    </w:p>
+    <w:p>
+      <w:r>
+        <w:t>R=1.5, k=8, q=2</w:t>
+      </w:r>
+    </w:p>
+    <w:p>
+      <w:r>
+        <w:rPr>
+          <w:noProof/>
+        </w:rPr>
+        <w:lastRenderedPageBreak/>
+        <w:drawing>
+          <wp:inline distT="0" distB="0" distL="0" distR="0" wp14:anchorId="6FA0F39D" wp14:editId="1BC728DA">
+            <wp:extent cx="5731510" cy="4298950"/>
+            <wp:effectExtent l="0" t="0" r="2540" b="6350"/>
+            <wp:docPr id="17" name="Immagine 17"/>
+            <wp:cNvGraphicFramePr>
+              <a:graphicFrameLocks xmlns:a="http://schemas.openxmlformats.org/drawingml/2006/main" noChangeAspect="1"/>
+            </wp:cNvGraphicFramePr>
+            <a:graphic xmlns:a="http://schemas.openxmlformats.org/drawingml/2006/main">
+              <a:graphicData uri="http://schemas.openxmlformats.org/drawingml/2006/picture">
+                <pic:pic xmlns:pic="http://schemas.openxmlformats.org/drawingml/2006/picture">
+                  <pic:nvPicPr>
+                    <pic:cNvPr id="17" name="Immagine 17"/>
+                    <pic:cNvPicPr/>
+                  </pic:nvPicPr>
+                  <pic:blipFill>
+                    <a:blip r:embed="rId19">
+                      <a:extLst>
+                        <a:ext uri="{28A0092B-C50C-407E-A947-70E740481C1C}">
+                          <a14:useLocalDpi xmlns:a14="http://schemas.microsoft.com/office/drawing/2010/main" val="0"/>
+                        </a:ext>
+                      </a:extLst>
+                    </a:blip>
+                    <a:stretch>
+                      <a:fillRect/>
+                    </a:stretch>
+                  </pic:blipFill>
+                  <pic:spPr>
+                    <a:xfrm>
+                      <a:off x="0" y="0"/>
+                      <a:ext cx="5731510" cy="4298950"/>
+                    </a:xfrm>
+                    <a:prstGeom prst="rect">
+                      <a:avLst/>
+                    </a:prstGeom>
+                  </pic:spPr>
+                </pic:pic>
+              </a:graphicData>
+            </a:graphic>
+          </wp:inline>
+        </w:drawing>
+      </w:r>
+    </w:p>
+    <w:p>
+      <w:r>
+        <w:t>As we can see by this figure, the rising starts just after 5, the p</w:t>
+      </w:r>
+      <w:r>
+        <w:t>ea</w:t>
+      </w:r>
+      <w:r>
+        <w:t>k is at 16 and the maximum degree is 30. We are so close</w:t>
+      </w:r>
+      <w:r>
+        <w:t xml:space="preserve"> to our shape</w:t>
+      </w:r>
+      <w:r>
+        <w:t xml:space="preserve"> that we can conclude that these parameters are those chosen to generate net 6.</w:t>
+      </w:r>
+    </w:p>
+    <w:p/>
+    <w:p>
+      <w:r>
+        <w:t xml:space="preserve">Since </w:t>
+      </w:r>
+      <w:r>
+        <w:t xml:space="preserve">the ranges of degree could change during the experiments with the same values, </w:t>
+      </w:r>
+      <w:r>
+        <w:t xml:space="preserve">in order to obtain the real </w:t>
+      </w:r>
+      <w:proofErr w:type="gramStart"/>
+      <w:r>
+        <w:t>values</w:t>
+      </w:r>
+      <w:proofErr w:type="gramEnd"/>
+      <w:r>
+        <w:t xml:space="preserve"> we just try a series of experiments using the values we have tried </w:t>
+      </w:r>
+      <w:r>
+        <w:t>that could be right on a net of 10000. We ran these experiments:</w:t>
+      </w:r>
+    </w:p>
+    <w:p>
+      <w:pPr>
+        <w:shd w:val="clear" w:color="auto" w:fill="2B2B2B"/>
+        <w:tabs>
+          <w:tab w:val="left" w:pos="916"/>
+          <w:tab w:val="left" w:pos="1832"/>
+          <w:tab w:val="left" w:pos="2748"/>
+          <w:tab w:val="left" w:pos="3664"/>
+          <w:tab w:val="left" w:pos="4580"/>
+          <w:tab w:val="left" w:pos="5496"/>
+          <w:tab w:val="left" w:pos="6412"/>
+          <w:tab w:val="left" w:pos="7328"/>
+          <w:tab w:val="left" w:pos="8244"/>
+          <w:tab w:val="left" w:pos="9160"/>
+          <w:tab w:val="left" w:pos="10076"/>
+          <w:tab w:val="left" w:pos="10992"/>
+          <w:tab w:val="left" w:pos="11908"/>
+          <w:tab w:val="left" w:pos="12824"/>
+          <w:tab w:val="left" w:pos="13740"/>
+          <w:tab w:val="left" w:pos="14656"/>
+        </w:tabs>
+        <w:spacing w:after="0" w:line="240" w:lineRule="auto"/>
+        <w:rPr>
+          <w:rFonts w:ascii="Courier New" w:eastAsia="Times New Roman" w:hAnsi="Courier New" w:cs="Courier New"/>
+          <w:color w:val="A9B7C6"/>
+          <w:sz w:val="20"/>
+          <w:szCs w:val="20"/>
+          <w:lang w:eastAsia="it-IT"/>
+        </w:rPr>
+      </w:pPr>
+      <w:r>
+        <w:rPr>
+          <w:rFonts w:ascii="Courier New" w:eastAsia="Times New Roman" w:hAnsi="Courier New" w:cs="Courier New"/>
+          <w:color w:val="A9B7C6"/>
+          <w:sz w:val="20"/>
+          <w:szCs w:val="20"/>
+          <w:lang w:eastAsia="it-IT"/>
+        </w:rPr>
+        <w:t>experiments = {</w:t>
+      </w:r>
+      <w:r>
+        <w:rPr>
+          <w:rFonts w:ascii="Courier New" w:eastAsia="Times New Roman" w:hAnsi="Courier New" w:cs="Courier New"/>
+          <w:color w:val="A9B7C6"/>
+          <w:sz w:val="20"/>
+          <w:szCs w:val="20"/>
+          <w:lang w:eastAsia="it-IT"/>
+        </w:rPr>
+        <w:br/>
+        <w:t xml:space="preserve">    </w:t>
+      </w:r>
+      <w:r>
+        <w:rPr>
+          <w:rFonts w:ascii="Courier New" w:eastAsia="Times New Roman" w:hAnsi="Courier New" w:cs="Courier New"/>
+          <w:color w:val="6897BB"/>
+          <w:sz w:val="20"/>
+          <w:szCs w:val="20"/>
+          <w:lang w:eastAsia="it-IT"/>
+        </w:rPr>
+        <w:t>1</w:t>
+      </w:r>
+      <w:r>
+        <w:rPr>
+          <w:rFonts w:ascii="Courier New" w:eastAsia="Times New Roman" w:hAnsi="Courier New" w:cs="Courier New"/>
+          <w:color w:val="A9B7C6"/>
+          <w:sz w:val="20"/>
+          <w:szCs w:val="20"/>
+          <w:lang w:eastAsia="it-IT"/>
+        </w:rPr>
+        <w:t>: {</w:t>
+      </w:r>
+      <w:r>
+        <w:rPr>
+          <w:rFonts w:ascii="Courier New" w:eastAsia="Times New Roman" w:hAnsi="Courier New" w:cs="Courier New"/>
+          <w:color w:val="6A8759"/>
+          <w:sz w:val="20"/>
+          <w:szCs w:val="20"/>
+          <w:lang w:eastAsia="it-IT"/>
+        </w:rPr>
+        <w:t>"n"</w:t>
+      </w:r>
+      <w:r>
+        <w:rPr>
+          <w:rFonts w:ascii="Courier New" w:eastAsia="Times New Roman" w:hAnsi="Courier New" w:cs="Courier New"/>
+          <w:color w:val="A9B7C6"/>
+          <w:sz w:val="20"/>
+          <w:szCs w:val="20"/>
+          <w:lang w:eastAsia="it-IT"/>
+        </w:rPr>
+        <w:t>:</w:t>
+      </w:r>
+      <w:r>
+        <w:rPr>
+          <w:rFonts w:ascii="Courier New" w:eastAsia="Times New Roman" w:hAnsi="Courier New" w:cs="Courier New"/>
+          <w:color w:val="6897BB"/>
+          <w:sz w:val="20"/>
+          <w:szCs w:val="20"/>
+          <w:lang w:eastAsia="it-IT"/>
+        </w:rPr>
+        <w:t>10000</w:t>
+      </w:r>
+      <w:r>
+        <w:rPr>
+          <w:rFonts w:ascii="Courier New" w:eastAsia="Times New Roman" w:hAnsi="Courier New" w:cs="Courier New"/>
+          <w:color w:val="CC7832"/>
+          <w:sz w:val="20"/>
+          <w:szCs w:val="20"/>
+          <w:lang w:eastAsia="it-IT"/>
+        </w:rPr>
+        <w:t xml:space="preserve">, </w:t>
+      </w:r>
+      <w:r>
+        <w:rPr>
+          <w:rFonts w:ascii="Courier New" w:eastAsia="Times New Roman" w:hAnsi="Courier New" w:cs="Courier New"/>
+          <w:color w:val="6A8759"/>
+          <w:sz w:val="20"/>
+          <w:szCs w:val="20"/>
+          <w:lang w:eastAsia="it-IT"/>
+        </w:rPr>
+        <w:t>"r"</w:t>
+      </w:r>
+      <w:r>
+        <w:rPr>
+          <w:rFonts w:ascii="Courier New" w:eastAsia="Times New Roman" w:hAnsi="Courier New" w:cs="Courier New"/>
+          <w:color w:val="A9B7C6"/>
+          <w:sz w:val="20"/>
+          <w:szCs w:val="20"/>
+          <w:lang w:eastAsia="it-IT"/>
+        </w:rPr>
+        <w:t>:</w:t>
+      </w:r>
+      <w:r>
+        <w:rPr>
+          <w:rFonts w:ascii="Courier New" w:eastAsia="Times New Roman" w:hAnsi="Courier New" w:cs="Courier New"/>
+          <w:color w:val="6897BB"/>
+          <w:sz w:val="20"/>
+          <w:szCs w:val="20"/>
+          <w:lang w:eastAsia="it-IT"/>
+        </w:rPr>
+        <w:t>1</w:t>
+      </w:r>
+      <w:r>
+        <w:rPr>
+          <w:rFonts w:ascii="Courier New" w:eastAsia="Times New Roman" w:hAnsi="Courier New" w:cs="Courier New"/>
+          <w:color w:val="CC7832"/>
+          <w:sz w:val="20"/>
+          <w:szCs w:val="20"/>
+          <w:lang w:eastAsia="it-IT"/>
+        </w:rPr>
+        <w:t xml:space="preserve">, </w:t>
+      </w:r>
+      <w:r>
+        <w:rPr>
+          <w:rFonts w:ascii="Courier New" w:eastAsia="Times New Roman" w:hAnsi="Courier New" w:cs="Courier New"/>
+          <w:color w:val="6A8759"/>
+          <w:sz w:val="20"/>
+          <w:szCs w:val="20"/>
+          <w:lang w:eastAsia="it-IT"/>
+        </w:rPr>
+        <w:t>"k"</w:t>
+      </w:r>
+      <w:r>
+        <w:rPr>
+          <w:rFonts w:ascii="Courier New" w:eastAsia="Times New Roman" w:hAnsi="Courier New" w:cs="Courier New"/>
+          <w:color w:val="A9B7C6"/>
+          <w:sz w:val="20"/>
+          <w:szCs w:val="20"/>
+          <w:lang w:eastAsia="it-IT"/>
+        </w:rPr>
+        <w:t>:</w:t>
+      </w:r>
+      <w:r>
+        <w:rPr>
+          <w:rFonts w:ascii="Courier New" w:eastAsia="Times New Roman" w:hAnsi="Courier New" w:cs="Courier New"/>
+          <w:color w:val="6897BB"/>
+          <w:sz w:val="20"/>
+          <w:szCs w:val="20"/>
+          <w:lang w:eastAsia="it-IT"/>
+        </w:rPr>
+        <w:t>6</w:t>
+      </w:r>
+      <w:r>
+        <w:rPr>
+          <w:rFonts w:ascii="Courier New" w:eastAsia="Times New Roman" w:hAnsi="Courier New" w:cs="Courier New"/>
+          <w:color w:val="CC7832"/>
+          <w:sz w:val="20"/>
+          <w:szCs w:val="20"/>
+          <w:lang w:eastAsia="it-IT"/>
+        </w:rPr>
+        <w:t xml:space="preserve">, </w:t>
+      </w:r>
+      <w:r>
+        <w:rPr>
+          <w:rFonts w:ascii="Courier New" w:eastAsia="Times New Roman" w:hAnsi="Courier New" w:cs="Courier New"/>
+          <w:color w:val="6A8759"/>
+          <w:sz w:val="20"/>
+          <w:szCs w:val="20"/>
+          <w:lang w:eastAsia="it-IT"/>
+        </w:rPr>
+        <w:t>"q"</w:t>
+      </w:r>
+      <w:r>
+        <w:rPr>
+          <w:rFonts w:ascii="Courier New" w:eastAsia="Times New Roman" w:hAnsi="Courier New" w:cs="Courier New"/>
+          <w:color w:val="A9B7C6"/>
+          <w:sz w:val="20"/>
+          <w:szCs w:val="20"/>
+          <w:lang w:eastAsia="it-IT"/>
+        </w:rPr>
+        <w:t>:</w:t>
+      </w:r>
+      <w:r>
+        <w:rPr>
+          <w:rFonts w:ascii="Courier New" w:eastAsia="Times New Roman" w:hAnsi="Courier New" w:cs="Courier New"/>
+          <w:color w:val="6897BB"/>
+          <w:sz w:val="20"/>
+          <w:szCs w:val="20"/>
+          <w:lang w:eastAsia="it-IT"/>
+        </w:rPr>
+        <w:t>1</w:t>
+      </w:r>
+      <w:r>
+        <w:rPr>
+          <w:rFonts w:ascii="Courier New" w:eastAsia="Times New Roman" w:hAnsi="Courier New" w:cs="Courier New"/>
+          <w:color w:val="CC7832"/>
+          <w:sz w:val="20"/>
+          <w:szCs w:val="20"/>
+          <w:lang w:eastAsia="it-IT"/>
+        </w:rPr>
+        <w:t xml:space="preserve">, </w:t>
+      </w:r>
+      <w:r>
+        <w:rPr>
+          <w:rFonts w:ascii="Courier New" w:eastAsia="Times New Roman" w:hAnsi="Courier New" w:cs="Courier New"/>
+          <w:color w:val="6A8759"/>
+          <w:sz w:val="20"/>
+          <w:szCs w:val="20"/>
+          <w:lang w:eastAsia="it-IT"/>
+        </w:rPr>
+        <w:t>"n_trials"</w:t>
+      </w:r>
+      <w:r>
+        <w:rPr>
+          <w:rFonts w:ascii="Courier New" w:eastAsia="Times New Roman" w:hAnsi="Courier New" w:cs="Courier New"/>
+          <w:color w:val="A9B7C6"/>
+          <w:sz w:val="20"/>
+          <w:szCs w:val="20"/>
+          <w:lang w:eastAsia="it-IT"/>
+        </w:rPr>
+        <w:t>:</w:t>
+      </w:r>
+      <w:r>
+        <w:rPr>
+          <w:rFonts w:ascii="Courier New" w:eastAsia="Times New Roman" w:hAnsi="Courier New" w:cs="Courier New"/>
+          <w:color w:val="6897BB"/>
+          <w:sz w:val="20"/>
+          <w:szCs w:val="20"/>
+          <w:lang w:eastAsia="it-IT"/>
+        </w:rPr>
+        <w:t>10</w:t>
+      </w:r>
+      <w:r>
+        <w:rPr>
+          <w:rFonts w:ascii="Courier New" w:eastAsia="Times New Roman" w:hAnsi="Courier New" w:cs="Courier New"/>
+          <w:color w:val="A9B7C6"/>
+          <w:sz w:val="20"/>
+          <w:szCs w:val="20"/>
+          <w:lang w:eastAsia="it-IT"/>
+        </w:rPr>
+        <w:t>}</w:t>
+      </w:r>
+      <w:r>
+        <w:rPr>
+          <w:rFonts w:ascii="Courier New" w:eastAsia="Times New Roman" w:hAnsi="Courier New" w:cs="Courier New"/>
+          <w:color w:val="CC7832"/>
+          <w:sz w:val="20"/>
+          <w:szCs w:val="20"/>
+          <w:lang w:eastAsia="it-IT"/>
+        </w:rPr>
+        <w:t>,</w:t>
+      </w:r>
+      <w:r>
+        <w:rPr>
+          <w:rFonts w:ascii="Courier New" w:eastAsia="Times New Roman" w:hAnsi="Courier New" w:cs="Courier New"/>
+          <w:color w:val="CC7832"/>
+          <w:sz w:val="20"/>
+          <w:szCs w:val="20"/>
+          <w:lang w:eastAsia="it-IT"/>
+        </w:rPr>
+        <w:br/>
+        <w:t xml:space="preserve">    </w:t>
+      </w:r>
+      <w:r>
+        <w:rPr>
+          <w:rFonts w:ascii="Courier New" w:eastAsia="Times New Roman" w:hAnsi="Courier New" w:cs="Courier New"/>
+          <w:color w:val="6897BB"/>
+          <w:sz w:val="20"/>
+          <w:szCs w:val="20"/>
+          <w:lang w:eastAsia="it-IT"/>
+        </w:rPr>
+        <w:t>2</w:t>
+      </w:r>
+      <w:r>
+        <w:rPr>
+          <w:rFonts w:ascii="Courier New" w:eastAsia="Times New Roman" w:hAnsi="Courier New" w:cs="Courier New"/>
+          <w:color w:val="A9B7C6"/>
+          <w:sz w:val="20"/>
+          <w:szCs w:val="20"/>
+          <w:lang w:eastAsia="it-IT"/>
+        </w:rPr>
+        <w:t>: {</w:t>
+      </w:r>
+      <w:r>
+        <w:rPr>
+          <w:rFonts w:ascii="Courier New" w:eastAsia="Times New Roman" w:hAnsi="Courier New" w:cs="Courier New"/>
+          <w:color w:val="6A8759"/>
+          <w:sz w:val="20"/>
+          <w:szCs w:val="20"/>
+          <w:lang w:eastAsia="it-IT"/>
+        </w:rPr>
+        <w:t>"n"</w:t>
+      </w:r>
+      <w:r>
+        <w:rPr>
+          <w:rFonts w:ascii="Courier New" w:eastAsia="Times New Roman" w:hAnsi="Courier New" w:cs="Courier New"/>
+          <w:color w:val="A9B7C6"/>
+          <w:sz w:val="20"/>
+          <w:szCs w:val="20"/>
+          <w:lang w:eastAsia="it-IT"/>
+        </w:rPr>
+        <w:t>:</w:t>
+      </w:r>
+      <w:r>
+        <w:rPr>
+          <w:rFonts w:ascii="Courier New" w:eastAsia="Times New Roman" w:hAnsi="Courier New" w:cs="Courier New"/>
+          <w:color w:val="6897BB"/>
+          <w:sz w:val="20"/>
+          <w:szCs w:val="20"/>
+          <w:lang w:eastAsia="it-IT"/>
+        </w:rPr>
+        <w:t>10000</w:t>
+      </w:r>
+      <w:r>
+        <w:rPr>
+          <w:rFonts w:ascii="Courier New" w:eastAsia="Times New Roman" w:hAnsi="Courier New" w:cs="Courier New"/>
+          <w:color w:val="CC7832"/>
+          <w:sz w:val="20"/>
+          <w:szCs w:val="20"/>
+          <w:lang w:eastAsia="it-IT"/>
+        </w:rPr>
+        <w:t xml:space="preserve">, </w:t>
+      </w:r>
+      <w:r>
+        <w:rPr>
+          <w:rFonts w:ascii="Courier New" w:eastAsia="Times New Roman" w:hAnsi="Courier New" w:cs="Courier New"/>
+          <w:color w:val="6A8759"/>
+          <w:sz w:val="20"/>
+          <w:szCs w:val="20"/>
+          <w:lang w:eastAsia="it-IT"/>
+        </w:rPr>
+        <w:t>"r"</w:t>
+      </w:r>
+      <w:r>
+        <w:rPr>
+          <w:rFonts w:ascii="Courier New" w:eastAsia="Times New Roman" w:hAnsi="Courier New" w:cs="Courier New"/>
+          <w:color w:val="A9B7C6"/>
+          <w:sz w:val="20"/>
+          <w:szCs w:val="20"/>
+          <w:lang w:eastAsia="it-IT"/>
+        </w:rPr>
+        <w:t>:</w:t>
+      </w:r>
+      <w:r>
+        <w:rPr>
+          <w:rFonts w:ascii="Courier New" w:eastAsia="Times New Roman" w:hAnsi="Courier New" w:cs="Courier New"/>
+          <w:color w:val="6897BB"/>
+          <w:sz w:val="20"/>
+          <w:szCs w:val="20"/>
+          <w:lang w:eastAsia="it-IT"/>
+        </w:rPr>
+        <w:t>1</w:t>
+      </w:r>
+      <w:r>
+        <w:rPr>
+          <w:rFonts w:ascii="Courier New" w:eastAsia="Times New Roman" w:hAnsi="Courier New" w:cs="Courier New"/>
+          <w:color w:val="CC7832"/>
+          <w:sz w:val="20"/>
+          <w:szCs w:val="20"/>
+          <w:lang w:eastAsia="it-IT"/>
+        </w:rPr>
+        <w:t xml:space="preserve">, </w:t>
+      </w:r>
+      <w:r>
+        <w:rPr>
+          <w:rFonts w:ascii="Courier New" w:eastAsia="Times New Roman" w:hAnsi="Courier New" w:cs="Courier New"/>
+          <w:color w:val="6A8759"/>
+          <w:sz w:val="20"/>
+          <w:szCs w:val="20"/>
+          <w:lang w:eastAsia="it-IT"/>
+        </w:rPr>
+        <w:t>"k"</w:t>
+      </w:r>
+      <w:r>
+        <w:rPr>
+          <w:rFonts w:ascii="Courier New" w:eastAsia="Times New Roman" w:hAnsi="Courier New" w:cs="Courier New"/>
+          <w:color w:val="A9B7C6"/>
+          <w:sz w:val="20"/>
+          <w:szCs w:val="20"/>
+          <w:lang w:eastAsia="it-IT"/>
+        </w:rPr>
+        <w:t>:</w:t>
+      </w:r>
+      <w:r>
+        <w:rPr>
+          <w:rFonts w:ascii="Courier New" w:eastAsia="Times New Roman" w:hAnsi="Courier New" w:cs="Courier New"/>
+          <w:color w:val="6897BB"/>
+          <w:sz w:val="20"/>
+          <w:szCs w:val="20"/>
+          <w:lang w:eastAsia="it-IT"/>
+        </w:rPr>
+        <w:t>7</w:t>
+      </w:r>
+      <w:r>
+        <w:rPr>
+          <w:rFonts w:ascii="Courier New" w:eastAsia="Times New Roman" w:hAnsi="Courier New" w:cs="Courier New"/>
+          <w:color w:val="CC7832"/>
+          <w:sz w:val="20"/>
+          <w:szCs w:val="20"/>
+          <w:lang w:eastAsia="it-IT"/>
+        </w:rPr>
+        <w:t xml:space="preserve">, </w:t>
+      </w:r>
+      <w:r>
+        <w:rPr>
+          <w:rFonts w:ascii="Courier New" w:eastAsia="Times New Roman" w:hAnsi="Courier New" w:cs="Courier New"/>
+          <w:color w:val="6A8759"/>
+          <w:sz w:val="20"/>
+          <w:szCs w:val="20"/>
+          <w:lang w:eastAsia="it-IT"/>
+        </w:rPr>
+        <w:t>"q"</w:t>
+      </w:r>
+      <w:r>
+        <w:rPr>
+          <w:rFonts w:ascii="Courier New" w:eastAsia="Times New Roman" w:hAnsi="Courier New" w:cs="Courier New"/>
+          <w:color w:val="A9B7C6"/>
+          <w:sz w:val="20"/>
+          <w:szCs w:val="20"/>
+          <w:lang w:eastAsia="it-IT"/>
+        </w:rPr>
+        <w:t>:</w:t>
+      </w:r>
+      <w:r>
+        <w:rPr>
+          <w:rFonts w:ascii="Courier New" w:eastAsia="Times New Roman" w:hAnsi="Courier New" w:cs="Courier New"/>
+          <w:color w:val="6897BB"/>
+          <w:sz w:val="20"/>
+          <w:szCs w:val="20"/>
+          <w:lang w:eastAsia="it-IT"/>
+        </w:rPr>
+        <w:t>1</w:t>
+      </w:r>
+      <w:r>
+        <w:rPr>
+          <w:rFonts w:ascii="Courier New" w:eastAsia="Times New Roman" w:hAnsi="Courier New" w:cs="Courier New"/>
+          <w:color w:val="CC7832"/>
+          <w:sz w:val="20"/>
+          <w:szCs w:val="20"/>
+          <w:lang w:eastAsia="it-IT"/>
+        </w:rPr>
+        <w:t xml:space="preserve">, </w:t>
+      </w:r>
+      <w:r>
+        <w:rPr>
+          <w:rFonts w:ascii="Courier New" w:eastAsia="Times New Roman" w:hAnsi="Courier New" w:cs="Courier New"/>
+          <w:color w:val="6A8759"/>
+          <w:sz w:val="20"/>
+          <w:szCs w:val="20"/>
+          <w:lang w:eastAsia="it-IT"/>
+        </w:rPr>
+        <w:t>"n_trials"</w:t>
+      </w:r>
+      <w:r>
+        <w:rPr>
+          <w:rFonts w:ascii="Courier New" w:eastAsia="Times New Roman" w:hAnsi="Courier New" w:cs="Courier New"/>
+          <w:color w:val="A9B7C6"/>
+          <w:sz w:val="20"/>
+          <w:szCs w:val="20"/>
+          <w:lang w:eastAsia="it-IT"/>
+        </w:rPr>
+        <w:t>:</w:t>
+      </w:r>
+      <w:r>
+        <w:rPr>
+          <w:rFonts w:ascii="Courier New" w:eastAsia="Times New Roman" w:hAnsi="Courier New" w:cs="Courier New"/>
+          <w:color w:val="6897BB"/>
+          <w:sz w:val="20"/>
+          <w:szCs w:val="20"/>
+          <w:lang w:eastAsia="it-IT"/>
+        </w:rPr>
+        <w:t>10</w:t>
+      </w:r>
+      <w:r>
+        <w:rPr>
+          <w:rFonts w:ascii="Courier New" w:eastAsia="Times New Roman" w:hAnsi="Courier New" w:cs="Courier New"/>
+          <w:color w:val="A9B7C6"/>
+          <w:sz w:val="20"/>
+          <w:szCs w:val="20"/>
+          <w:lang w:eastAsia="it-IT"/>
+        </w:rPr>
+        <w:t>}</w:t>
+      </w:r>
+      <w:r>
+        <w:rPr>
+          <w:rFonts w:ascii="Courier New" w:eastAsia="Times New Roman" w:hAnsi="Courier New" w:cs="Courier New"/>
+          <w:color w:val="CC7832"/>
+          <w:sz w:val="20"/>
+          <w:szCs w:val="20"/>
+          <w:lang w:eastAsia="it-IT"/>
+        </w:rPr>
+        <w:t>,</w:t>
+      </w:r>
+      <w:r>
+        <w:rPr>
+          <w:rFonts w:ascii="Courier New" w:eastAsia="Times New Roman" w:hAnsi="Courier New" w:cs="Courier New"/>
+          <w:color w:val="CC7832"/>
+          <w:sz w:val="20"/>
+          <w:szCs w:val="20"/>
+          <w:lang w:eastAsia="it-IT"/>
+        </w:rPr>
+        <w:br/>
+        <w:t xml:space="preserve">    </w:t>
+      </w:r>
+      <w:r>
+        <w:rPr>
+          <w:rFonts w:ascii="Courier New" w:eastAsia="Times New Roman" w:hAnsi="Courier New" w:cs="Courier New"/>
+          <w:color w:val="6897BB"/>
+          <w:sz w:val="20"/>
+          <w:szCs w:val="20"/>
+          <w:lang w:eastAsia="it-IT"/>
+        </w:rPr>
+        <w:t>3</w:t>
+      </w:r>
+      <w:r>
+        <w:rPr>
+          <w:rFonts w:ascii="Courier New" w:eastAsia="Times New Roman" w:hAnsi="Courier New" w:cs="Courier New"/>
+          <w:color w:val="A9B7C6"/>
+          <w:sz w:val="20"/>
+          <w:szCs w:val="20"/>
+          <w:lang w:eastAsia="it-IT"/>
+        </w:rPr>
+        <w:t>: {</w:t>
+      </w:r>
+      <w:r>
+        <w:rPr>
+          <w:rFonts w:ascii="Courier New" w:eastAsia="Times New Roman" w:hAnsi="Courier New" w:cs="Courier New"/>
+          <w:color w:val="6A8759"/>
+          <w:sz w:val="20"/>
+          <w:szCs w:val="20"/>
+          <w:lang w:eastAsia="it-IT"/>
+        </w:rPr>
+        <w:t>"n"</w:t>
+      </w:r>
+      <w:r>
+        <w:rPr>
+          <w:rFonts w:ascii="Courier New" w:eastAsia="Times New Roman" w:hAnsi="Courier New" w:cs="Courier New"/>
+          <w:color w:val="A9B7C6"/>
+          <w:sz w:val="20"/>
+          <w:szCs w:val="20"/>
+          <w:lang w:eastAsia="it-IT"/>
+        </w:rPr>
+        <w:t>:</w:t>
+      </w:r>
+      <w:r>
+        <w:rPr>
+          <w:rFonts w:ascii="Courier New" w:eastAsia="Times New Roman" w:hAnsi="Courier New" w:cs="Courier New"/>
+          <w:color w:val="6897BB"/>
+          <w:sz w:val="20"/>
+          <w:szCs w:val="20"/>
+          <w:lang w:eastAsia="it-IT"/>
+        </w:rPr>
+        <w:t>10000</w:t>
+      </w:r>
+      <w:r>
+        <w:rPr>
+          <w:rFonts w:ascii="Courier New" w:eastAsia="Times New Roman" w:hAnsi="Courier New" w:cs="Courier New"/>
+          <w:color w:val="CC7832"/>
+          <w:sz w:val="20"/>
+          <w:szCs w:val="20"/>
+          <w:lang w:eastAsia="it-IT"/>
+        </w:rPr>
+        <w:t xml:space="preserve">, </w:t>
+      </w:r>
+      <w:r>
+        <w:rPr>
+          <w:rFonts w:ascii="Courier New" w:eastAsia="Times New Roman" w:hAnsi="Courier New" w:cs="Courier New"/>
+          <w:color w:val="6A8759"/>
+          <w:sz w:val="20"/>
+          <w:szCs w:val="20"/>
+          <w:lang w:eastAsia="it-IT"/>
+        </w:rPr>
+        <w:t>"r"</w:t>
+      </w:r>
+      <w:r>
+        <w:rPr>
+          <w:rFonts w:ascii="Courier New" w:eastAsia="Times New Roman" w:hAnsi="Courier New" w:cs="Courier New"/>
+          <w:color w:val="A9B7C6"/>
+          <w:sz w:val="20"/>
+          <w:szCs w:val="20"/>
+          <w:lang w:eastAsia="it-IT"/>
+        </w:rPr>
+        <w:t>:</w:t>
+      </w:r>
+      <w:r>
+        <w:rPr>
+          <w:rFonts w:ascii="Courier New" w:eastAsia="Times New Roman" w:hAnsi="Courier New" w:cs="Courier New"/>
+          <w:color w:val="6897BB"/>
+          <w:sz w:val="20"/>
+          <w:szCs w:val="20"/>
+          <w:lang w:eastAsia="it-IT"/>
+        </w:rPr>
+        <w:t>1</w:t>
+      </w:r>
+      <w:r>
+        <w:rPr>
+          <w:rFonts w:ascii="Courier New" w:eastAsia="Times New Roman" w:hAnsi="Courier New" w:cs="Courier New"/>
+          <w:color w:val="CC7832"/>
+          <w:sz w:val="20"/>
+          <w:szCs w:val="20"/>
+          <w:lang w:eastAsia="it-IT"/>
+        </w:rPr>
+        <w:t xml:space="preserve">, </w:t>
+      </w:r>
+      <w:r>
+        <w:rPr>
+          <w:rFonts w:ascii="Courier New" w:eastAsia="Times New Roman" w:hAnsi="Courier New" w:cs="Courier New"/>
+          <w:color w:val="6A8759"/>
+          <w:sz w:val="20"/>
+          <w:szCs w:val="20"/>
+          <w:lang w:eastAsia="it-IT"/>
+        </w:rPr>
+        <w:t>"k"</w:t>
+      </w:r>
+      <w:r>
+        <w:rPr>
+          <w:rFonts w:ascii="Courier New" w:eastAsia="Times New Roman" w:hAnsi="Courier New" w:cs="Courier New"/>
+          <w:color w:val="A9B7C6"/>
+          <w:sz w:val="20"/>
+          <w:szCs w:val="20"/>
+          <w:lang w:eastAsia="it-IT"/>
+        </w:rPr>
+        <w:t>:</w:t>
+      </w:r>
+      <w:r>
+        <w:rPr>
+          <w:rFonts w:ascii="Courier New" w:eastAsia="Times New Roman" w:hAnsi="Courier New" w:cs="Courier New"/>
+          <w:color w:val="6897BB"/>
+          <w:sz w:val="20"/>
+          <w:szCs w:val="20"/>
+          <w:lang w:eastAsia="it-IT"/>
+        </w:rPr>
+        <w:t>7</w:t>
+      </w:r>
+      <w:r>
+        <w:rPr>
+          <w:rFonts w:ascii="Courier New" w:eastAsia="Times New Roman" w:hAnsi="Courier New" w:cs="Courier New"/>
+          <w:color w:val="CC7832"/>
+          <w:sz w:val="20"/>
+          <w:szCs w:val="20"/>
+          <w:lang w:eastAsia="it-IT"/>
+        </w:rPr>
+        <w:t xml:space="preserve">, </w:t>
+      </w:r>
+      <w:r>
+        <w:rPr>
+          <w:rFonts w:ascii="Courier New" w:eastAsia="Times New Roman" w:hAnsi="Courier New" w:cs="Courier New"/>
+          <w:color w:val="6A8759"/>
+          <w:sz w:val="20"/>
+          <w:szCs w:val="20"/>
+          <w:lang w:eastAsia="it-IT"/>
+        </w:rPr>
+        <w:t>"q"</w:t>
+      </w:r>
+      <w:r>
+        <w:rPr>
+          <w:rFonts w:ascii="Courier New" w:eastAsia="Times New Roman" w:hAnsi="Courier New" w:cs="Courier New"/>
+          <w:color w:val="A9B7C6"/>
+          <w:sz w:val="20"/>
+          <w:szCs w:val="20"/>
+          <w:lang w:eastAsia="it-IT"/>
+        </w:rPr>
+        <w:t>:</w:t>
+      </w:r>
+      <w:r>
+        <w:rPr>
+          <w:rFonts w:ascii="Courier New" w:eastAsia="Times New Roman" w:hAnsi="Courier New" w:cs="Courier New"/>
+          <w:color w:val="6897BB"/>
+          <w:sz w:val="20"/>
+          <w:szCs w:val="20"/>
+          <w:lang w:eastAsia="it-IT"/>
+        </w:rPr>
+        <w:t>2</w:t>
+      </w:r>
+      <w:r>
+        <w:rPr>
+          <w:rFonts w:ascii="Courier New" w:eastAsia="Times New Roman" w:hAnsi="Courier New" w:cs="Courier New"/>
+          <w:color w:val="CC7832"/>
+          <w:sz w:val="20"/>
+          <w:szCs w:val="20"/>
+          <w:lang w:eastAsia="it-IT"/>
+        </w:rPr>
+        <w:t xml:space="preserve">, </w:t>
+      </w:r>
+      <w:r>
+        <w:rPr>
+          <w:rFonts w:ascii="Courier New" w:eastAsia="Times New Roman" w:hAnsi="Courier New" w:cs="Courier New"/>
+          <w:color w:val="6A8759"/>
+          <w:sz w:val="20"/>
+          <w:szCs w:val="20"/>
+          <w:lang w:eastAsia="it-IT"/>
+        </w:rPr>
+        <w:t>"n_trials"</w:t>
+      </w:r>
+      <w:r>
+        <w:rPr>
+          <w:rFonts w:ascii="Courier New" w:eastAsia="Times New Roman" w:hAnsi="Courier New" w:cs="Courier New"/>
+          <w:color w:val="A9B7C6"/>
+          <w:sz w:val="20"/>
+          <w:szCs w:val="20"/>
+          <w:lang w:eastAsia="it-IT"/>
+        </w:rPr>
+        <w:t>:</w:t>
+      </w:r>
+      <w:r>
+        <w:rPr>
+          <w:rFonts w:ascii="Courier New" w:eastAsia="Times New Roman" w:hAnsi="Courier New" w:cs="Courier New"/>
+          <w:color w:val="6897BB"/>
+          <w:sz w:val="20"/>
+          <w:szCs w:val="20"/>
+          <w:lang w:eastAsia="it-IT"/>
+        </w:rPr>
+        <w:t>10</w:t>
+      </w:r>
+      <w:r>
+        <w:rPr>
+          <w:rFonts w:ascii="Courier New" w:eastAsia="Times New Roman" w:hAnsi="Courier New" w:cs="Courier New"/>
+          <w:color w:val="A9B7C6"/>
+          <w:sz w:val="20"/>
+          <w:szCs w:val="20"/>
+          <w:lang w:eastAsia="it-IT"/>
+        </w:rPr>
+        <w:t>}</w:t>
+      </w:r>
+      <w:r>
+        <w:rPr>
+          <w:rFonts w:ascii="Courier New" w:eastAsia="Times New Roman" w:hAnsi="Courier New" w:cs="Courier New"/>
+          <w:color w:val="CC7832"/>
+          <w:sz w:val="20"/>
+          <w:szCs w:val="20"/>
+          <w:lang w:eastAsia="it-IT"/>
+        </w:rPr>
+        <w:t>,</w:t>
+      </w:r>
+      <w:r>
+        <w:rPr>
+          <w:rFonts w:ascii="Courier New" w:eastAsia="Times New Roman" w:hAnsi="Courier New" w:cs="Courier New"/>
+          <w:color w:val="CC7832"/>
+          <w:sz w:val="20"/>
+          <w:szCs w:val="20"/>
+          <w:lang w:eastAsia="it-IT"/>
+        </w:rPr>
+        <w:br/>
+        <w:t xml:space="preserve">    </w:t>
+      </w:r>
+      <w:r>
+        <w:rPr>
+          <w:rFonts w:ascii="Courier New" w:eastAsia="Times New Roman" w:hAnsi="Courier New" w:cs="Courier New"/>
+          <w:color w:val="6897BB"/>
+          <w:sz w:val="20"/>
+          <w:szCs w:val="20"/>
+          <w:lang w:eastAsia="it-IT"/>
+        </w:rPr>
+        <w:t>4</w:t>
+      </w:r>
+      <w:r>
+        <w:rPr>
+          <w:rFonts w:ascii="Courier New" w:eastAsia="Times New Roman" w:hAnsi="Courier New" w:cs="Courier New"/>
+          <w:color w:val="A9B7C6"/>
+          <w:sz w:val="20"/>
+          <w:szCs w:val="20"/>
+          <w:lang w:eastAsia="it-IT"/>
+        </w:rPr>
+        <w:t>: {</w:t>
+      </w:r>
+      <w:r>
+        <w:rPr>
+          <w:rFonts w:ascii="Courier New" w:eastAsia="Times New Roman" w:hAnsi="Courier New" w:cs="Courier New"/>
+          <w:color w:val="6A8759"/>
+          <w:sz w:val="20"/>
+          <w:szCs w:val="20"/>
+          <w:lang w:eastAsia="it-IT"/>
+        </w:rPr>
+        <w:t>"n"</w:t>
+      </w:r>
+      <w:r>
+        <w:rPr>
+          <w:rFonts w:ascii="Courier New" w:eastAsia="Times New Roman" w:hAnsi="Courier New" w:cs="Courier New"/>
+          <w:color w:val="A9B7C6"/>
+          <w:sz w:val="20"/>
+          <w:szCs w:val="20"/>
+          <w:lang w:eastAsia="it-IT"/>
+        </w:rPr>
+        <w:t>:</w:t>
+      </w:r>
+      <w:r>
+        <w:rPr>
+          <w:rFonts w:ascii="Courier New" w:eastAsia="Times New Roman" w:hAnsi="Courier New" w:cs="Courier New"/>
+          <w:color w:val="6897BB"/>
+          <w:sz w:val="20"/>
+          <w:szCs w:val="20"/>
+          <w:lang w:eastAsia="it-IT"/>
+        </w:rPr>
+        <w:t>10000</w:t>
+      </w:r>
+      <w:r>
+        <w:rPr>
+          <w:rFonts w:ascii="Courier New" w:eastAsia="Times New Roman" w:hAnsi="Courier New" w:cs="Courier New"/>
+          <w:color w:val="CC7832"/>
+          <w:sz w:val="20"/>
+          <w:szCs w:val="20"/>
+          <w:lang w:eastAsia="it-IT"/>
+        </w:rPr>
+        <w:t xml:space="preserve">, </w:t>
+      </w:r>
+      <w:r>
+        <w:rPr>
+          <w:rFonts w:ascii="Courier New" w:eastAsia="Times New Roman" w:hAnsi="Courier New" w:cs="Courier New"/>
+          <w:color w:val="6A8759"/>
+          <w:sz w:val="20"/>
+          <w:szCs w:val="20"/>
+          <w:lang w:eastAsia="it-IT"/>
+        </w:rPr>
+        <w:t>"r"</w:t>
+      </w:r>
+      <w:r>
+        <w:rPr>
+          <w:rFonts w:ascii="Courier New" w:eastAsia="Times New Roman" w:hAnsi="Courier New" w:cs="Courier New"/>
+          <w:color w:val="A9B7C6"/>
+          <w:sz w:val="20"/>
+          <w:szCs w:val="20"/>
+          <w:lang w:eastAsia="it-IT"/>
+        </w:rPr>
+        <w:t>:</w:t>
+      </w:r>
+      <w:r>
+        <w:rPr>
+          <w:rFonts w:ascii="Courier New" w:eastAsia="Times New Roman" w:hAnsi="Courier New" w:cs="Courier New"/>
+          <w:color w:val="6897BB"/>
+          <w:sz w:val="20"/>
+          <w:szCs w:val="20"/>
+          <w:lang w:eastAsia="it-IT"/>
+        </w:rPr>
+        <w:t>2</w:t>
+      </w:r>
+      <w:r>
+        <w:rPr>
+          <w:rFonts w:ascii="Courier New" w:eastAsia="Times New Roman" w:hAnsi="Courier New" w:cs="Courier New"/>
+          <w:color w:val="CC7832"/>
+          <w:sz w:val="20"/>
+          <w:szCs w:val="20"/>
+          <w:lang w:eastAsia="it-IT"/>
+        </w:rPr>
+        <w:t xml:space="preserve">, </w:t>
+      </w:r>
+      <w:r>
+        <w:rPr>
+          <w:rFonts w:ascii="Courier New" w:eastAsia="Times New Roman" w:hAnsi="Courier New" w:cs="Courier New"/>
+          <w:color w:val="6A8759"/>
+          <w:sz w:val="20"/>
+          <w:szCs w:val="20"/>
+          <w:lang w:eastAsia="it-IT"/>
+        </w:rPr>
+        <w:t>"k"</w:t>
+      </w:r>
+      <w:r>
+        <w:rPr>
+          <w:rFonts w:ascii="Courier New" w:eastAsia="Times New Roman" w:hAnsi="Courier New" w:cs="Courier New"/>
+          <w:color w:val="A9B7C6"/>
+          <w:sz w:val="20"/>
+          <w:szCs w:val="20"/>
+          <w:lang w:eastAsia="it-IT"/>
+        </w:rPr>
+        <w:t>:</w:t>
+      </w:r>
+      <w:r>
+        <w:rPr>
+          <w:rFonts w:ascii="Courier New" w:eastAsia="Times New Roman" w:hAnsi="Courier New" w:cs="Courier New"/>
+          <w:color w:val="6897BB"/>
+          <w:sz w:val="20"/>
+          <w:szCs w:val="20"/>
+          <w:lang w:eastAsia="it-IT"/>
+        </w:rPr>
+        <w:t>1</w:t>
+      </w:r>
+      <w:r>
+        <w:rPr>
+          <w:rFonts w:ascii="Courier New" w:eastAsia="Times New Roman" w:hAnsi="Courier New" w:cs="Courier New"/>
+          <w:color w:val="CC7832"/>
+          <w:sz w:val="20"/>
+          <w:szCs w:val="20"/>
+          <w:lang w:eastAsia="it-IT"/>
+        </w:rPr>
+        <w:t xml:space="preserve">, </w:t>
+      </w:r>
+      <w:r>
+        <w:rPr>
+          <w:rFonts w:ascii="Courier New" w:eastAsia="Times New Roman" w:hAnsi="Courier New" w:cs="Courier New"/>
+          <w:color w:val="6A8759"/>
+          <w:sz w:val="20"/>
+          <w:szCs w:val="20"/>
+          <w:lang w:eastAsia="it-IT"/>
+        </w:rPr>
+        <w:t>"q"</w:t>
+      </w:r>
+      <w:r>
+        <w:rPr>
+          <w:rFonts w:ascii="Courier New" w:eastAsia="Times New Roman" w:hAnsi="Courier New" w:cs="Courier New"/>
+          <w:color w:val="A9B7C6"/>
+          <w:sz w:val="20"/>
+          <w:szCs w:val="20"/>
+          <w:lang w:eastAsia="it-IT"/>
+        </w:rPr>
+        <w:t>:</w:t>
+      </w:r>
+      <w:r>
+        <w:rPr>
+          <w:rFonts w:ascii="Courier New" w:eastAsia="Times New Roman" w:hAnsi="Courier New" w:cs="Courier New"/>
+          <w:color w:val="6897BB"/>
+          <w:sz w:val="20"/>
+          <w:szCs w:val="20"/>
+          <w:lang w:eastAsia="it-IT"/>
+        </w:rPr>
+        <w:t>1</w:t>
+      </w:r>
+      <w:r>
+        <w:rPr>
+          <w:rFonts w:ascii="Courier New" w:eastAsia="Times New Roman" w:hAnsi="Courier New" w:cs="Courier New"/>
+          <w:color w:val="CC7832"/>
+          <w:sz w:val="20"/>
+          <w:szCs w:val="20"/>
+          <w:lang w:eastAsia="it-IT"/>
+        </w:rPr>
+        <w:t xml:space="preserve">, </w:t>
+      </w:r>
+      <w:r>
+        <w:rPr>
+          <w:rFonts w:ascii="Courier New" w:eastAsia="Times New Roman" w:hAnsi="Courier New" w:cs="Courier New"/>
+          <w:color w:val="6A8759"/>
+          <w:sz w:val="20"/>
+          <w:szCs w:val="20"/>
+          <w:lang w:eastAsia="it-IT"/>
+        </w:rPr>
+        <w:t>"n_trials"</w:t>
+      </w:r>
+      <w:r>
+        <w:rPr>
+          <w:rFonts w:ascii="Courier New" w:eastAsia="Times New Roman" w:hAnsi="Courier New" w:cs="Courier New"/>
+          <w:color w:val="A9B7C6"/>
+          <w:sz w:val="20"/>
+          <w:szCs w:val="20"/>
+          <w:lang w:eastAsia="it-IT"/>
+        </w:rPr>
+        <w:t>:</w:t>
+      </w:r>
+      <w:r>
+        <w:rPr>
+          <w:rFonts w:ascii="Courier New" w:eastAsia="Times New Roman" w:hAnsi="Courier New" w:cs="Courier New"/>
+          <w:color w:val="6897BB"/>
+          <w:sz w:val="20"/>
+          <w:szCs w:val="20"/>
+          <w:lang w:eastAsia="it-IT"/>
+        </w:rPr>
+        <w:t>10</w:t>
+      </w:r>
+      <w:r>
+        <w:rPr>
+          <w:rFonts w:ascii="Courier New" w:eastAsia="Times New Roman" w:hAnsi="Courier New" w:cs="Courier New"/>
+          <w:color w:val="A9B7C6"/>
+          <w:sz w:val="20"/>
+          <w:szCs w:val="20"/>
+          <w:lang w:eastAsia="it-IT"/>
+        </w:rPr>
+        <w:t>}</w:t>
+      </w:r>
+      <w:r>
+        <w:rPr>
+          <w:rFonts w:ascii="Courier New" w:eastAsia="Times New Roman" w:hAnsi="Courier New" w:cs="Courier New"/>
+          <w:color w:val="CC7832"/>
+          <w:sz w:val="20"/>
+          <w:szCs w:val="20"/>
+          <w:lang w:eastAsia="it-IT"/>
+        </w:rPr>
+        <w:t>,</w:t>
+      </w:r>
+      <w:r>
+        <w:rPr>
+          <w:rFonts w:ascii="Courier New" w:eastAsia="Times New Roman" w:hAnsi="Courier New" w:cs="Courier New"/>
+          <w:color w:val="CC7832"/>
+          <w:sz w:val="20"/>
+          <w:szCs w:val="20"/>
+          <w:lang w:eastAsia="it-IT"/>
+        </w:rPr>
+        <w:br/>
+        <w:t xml:space="preserve">    </w:t>
+      </w:r>
+      <w:r>
+        <w:rPr>
+          <w:rFonts w:ascii="Courier New" w:eastAsia="Times New Roman" w:hAnsi="Courier New" w:cs="Courier New"/>
+          <w:color w:val="6897BB"/>
+          <w:sz w:val="20"/>
+          <w:szCs w:val="20"/>
+          <w:lang w:eastAsia="it-IT"/>
+        </w:rPr>
+        <w:t>5</w:t>
+      </w:r>
+      <w:r>
+        <w:rPr>
+          <w:rFonts w:ascii="Courier New" w:eastAsia="Times New Roman" w:hAnsi="Courier New" w:cs="Courier New"/>
+          <w:color w:val="A9B7C6"/>
+          <w:sz w:val="20"/>
+          <w:szCs w:val="20"/>
+          <w:lang w:eastAsia="it-IT"/>
+        </w:rPr>
+        <w:t>: {</w:t>
+      </w:r>
+      <w:r>
+        <w:rPr>
+          <w:rFonts w:ascii="Courier New" w:eastAsia="Times New Roman" w:hAnsi="Courier New" w:cs="Courier New"/>
+          <w:color w:val="6A8759"/>
+          <w:sz w:val="20"/>
+          <w:szCs w:val="20"/>
+          <w:lang w:eastAsia="it-IT"/>
+        </w:rPr>
+        <w:t>"n"</w:t>
+      </w:r>
+      <w:r>
+        <w:rPr>
+          <w:rFonts w:ascii="Courier New" w:eastAsia="Times New Roman" w:hAnsi="Courier New" w:cs="Courier New"/>
+          <w:color w:val="A9B7C6"/>
+          <w:sz w:val="20"/>
+          <w:szCs w:val="20"/>
+          <w:lang w:eastAsia="it-IT"/>
+        </w:rPr>
+        <w:t>:</w:t>
+      </w:r>
+      <w:r>
+        <w:rPr>
+          <w:rFonts w:ascii="Courier New" w:eastAsia="Times New Roman" w:hAnsi="Courier New" w:cs="Courier New"/>
+          <w:color w:val="6897BB"/>
+          <w:sz w:val="20"/>
+          <w:szCs w:val="20"/>
+          <w:lang w:eastAsia="it-IT"/>
+        </w:rPr>
+        <w:t>10000</w:t>
+      </w:r>
+      <w:r>
+        <w:rPr>
+          <w:rFonts w:ascii="Courier New" w:eastAsia="Times New Roman" w:hAnsi="Courier New" w:cs="Courier New"/>
+          <w:color w:val="CC7832"/>
+          <w:sz w:val="20"/>
+          <w:szCs w:val="20"/>
+          <w:lang w:eastAsia="it-IT"/>
+        </w:rPr>
+        <w:t xml:space="preserve">, </w:t>
+      </w:r>
+      <w:r>
+        <w:rPr>
+          <w:rFonts w:ascii="Courier New" w:eastAsia="Times New Roman" w:hAnsi="Courier New" w:cs="Courier New"/>
+          <w:color w:val="6A8759"/>
+          <w:sz w:val="20"/>
+          <w:szCs w:val="20"/>
+          <w:lang w:eastAsia="it-IT"/>
+        </w:rPr>
+        <w:t>"r"</w:t>
+      </w:r>
+      <w:r>
+        <w:rPr>
+          <w:rFonts w:ascii="Courier New" w:eastAsia="Times New Roman" w:hAnsi="Courier New" w:cs="Courier New"/>
+          <w:color w:val="A9B7C6"/>
+          <w:sz w:val="20"/>
+          <w:szCs w:val="20"/>
+          <w:lang w:eastAsia="it-IT"/>
+        </w:rPr>
+        <w:t>:</w:t>
+      </w:r>
+      <w:r>
+        <w:rPr>
+          <w:rFonts w:ascii="Courier New" w:eastAsia="Times New Roman" w:hAnsi="Courier New" w:cs="Courier New"/>
+          <w:color w:val="6897BB"/>
+          <w:sz w:val="20"/>
+          <w:szCs w:val="20"/>
+          <w:lang w:eastAsia="it-IT"/>
+        </w:rPr>
+        <w:t>1</w:t>
+      </w:r>
+      <w:r>
+        <w:rPr>
+          <w:rFonts w:ascii="Courier New" w:eastAsia="Times New Roman" w:hAnsi="Courier New" w:cs="Courier New"/>
+          <w:color w:val="CC7832"/>
+          <w:sz w:val="20"/>
+          <w:szCs w:val="20"/>
+          <w:lang w:eastAsia="it-IT"/>
+        </w:rPr>
+        <w:t xml:space="preserve">, </w:t>
+      </w:r>
+      <w:r>
+        <w:rPr>
+          <w:rFonts w:ascii="Courier New" w:eastAsia="Times New Roman" w:hAnsi="Courier New" w:cs="Courier New"/>
+          <w:color w:val="6A8759"/>
+          <w:sz w:val="20"/>
+          <w:szCs w:val="20"/>
+          <w:lang w:eastAsia="it-IT"/>
+        </w:rPr>
+        <w:t>"k"</w:t>
+      </w:r>
+      <w:r>
+        <w:rPr>
+          <w:rFonts w:ascii="Courier New" w:eastAsia="Times New Roman" w:hAnsi="Courier New" w:cs="Courier New"/>
+          <w:color w:val="A9B7C6"/>
+          <w:sz w:val="20"/>
+          <w:szCs w:val="20"/>
+          <w:lang w:eastAsia="it-IT"/>
+        </w:rPr>
+        <w:t>:</w:t>
+      </w:r>
+      <w:r>
+        <w:rPr>
+          <w:rFonts w:ascii="Courier New" w:eastAsia="Times New Roman" w:hAnsi="Courier New" w:cs="Courier New"/>
+          <w:color w:val="6897BB"/>
+          <w:sz w:val="20"/>
+          <w:szCs w:val="20"/>
+          <w:lang w:eastAsia="it-IT"/>
+        </w:rPr>
+        <w:t>7</w:t>
+      </w:r>
+      <w:r>
+        <w:rPr>
+          <w:rFonts w:ascii="Courier New" w:eastAsia="Times New Roman" w:hAnsi="Courier New" w:cs="Courier New"/>
+          <w:color w:val="CC7832"/>
+          <w:sz w:val="20"/>
+          <w:szCs w:val="20"/>
+          <w:lang w:eastAsia="it-IT"/>
+        </w:rPr>
+        <w:t xml:space="preserve">, </w:t>
+      </w:r>
+      <w:r>
+        <w:rPr>
+          <w:rFonts w:ascii="Courier New" w:eastAsia="Times New Roman" w:hAnsi="Courier New" w:cs="Courier New"/>
+          <w:color w:val="6A8759"/>
+          <w:sz w:val="20"/>
+          <w:szCs w:val="20"/>
+          <w:lang w:eastAsia="it-IT"/>
+        </w:rPr>
+        <w:t>"q"</w:t>
+      </w:r>
+      <w:r>
+        <w:rPr>
+          <w:rFonts w:ascii="Courier New" w:eastAsia="Times New Roman" w:hAnsi="Courier New" w:cs="Courier New"/>
+          <w:color w:val="A9B7C6"/>
+          <w:sz w:val="20"/>
+          <w:szCs w:val="20"/>
+          <w:lang w:eastAsia="it-IT"/>
+        </w:rPr>
+        <w:t>:</w:t>
+      </w:r>
+      <w:r>
+        <w:rPr>
+          <w:rFonts w:ascii="Courier New" w:eastAsia="Times New Roman" w:hAnsi="Courier New" w:cs="Courier New"/>
+          <w:color w:val="6897BB"/>
+          <w:sz w:val="20"/>
+          <w:szCs w:val="20"/>
+          <w:lang w:eastAsia="it-IT"/>
+        </w:rPr>
+        <w:t>1.5</w:t>
+      </w:r>
+      <w:r>
+        <w:rPr>
+          <w:rFonts w:ascii="Courier New" w:eastAsia="Times New Roman" w:hAnsi="Courier New" w:cs="Courier New"/>
+          <w:color w:val="CC7832"/>
+          <w:sz w:val="20"/>
+          <w:szCs w:val="20"/>
+          <w:lang w:eastAsia="it-IT"/>
+        </w:rPr>
+        <w:t xml:space="preserve">, </w:t>
+      </w:r>
+      <w:r>
+        <w:rPr>
+          <w:rFonts w:ascii="Courier New" w:eastAsia="Times New Roman" w:hAnsi="Courier New" w:cs="Courier New"/>
+          <w:color w:val="6A8759"/>
+          <w:sz w:val="20"/>
+          <w:szCs w:val="20"/>
+          <w:lang w:eastAsia="it-IT"/>
+        </w:rPr>
+        <w:t>"n_trials"</w:t>
+      </w:r>
+      <w:r>
+        <w:rPr>
+          <w:rFonts w:ascii="Courier New" w:eastAsia="Times New Roman" w:hAnsi="Courier New" w:cs="Courier New"/>
+          <w:color w:val="A9B7C6"/>
+          <w:sz w:val="20"/>
+          <w:szCs w:val="20"/>
+          <w:lang w:eastAsia="it-IT"/>
+        </w:rPr>
+        <w:t>:</w:t>
+      </w:r>
+      <w:r>
+        <w:rPr>
+          <w:rFonts w:ascii="Courier New" w:eastAsia="Times New Roman" w:hAnsi="Courier New" w:cs="Courier New"/>
+          <w:color w:val="6897BB"/>
+          <w:sz w:val="20"/>
+          <w:szCs w:val="20"/>
+          <w:lang w:eastAsia="it-IT"/>
+        </w:rPr>
+        <w:t>10</w:t>
+      </w:r>
+      <w:r>
+        <w:rPr>
+          <w:rFonts w:ascii="Courier New" w:eastAsia="Times New Roman" w:hAnsi="Courier New" w:cs="Courier New"/>
+          <w:color w:val="A9B7C6"/>
+          <w:sz w:val="20"/>
+          <w:szCs w:val="20"/>
+          <w:lang w:eastAsia="it-IT"/>
+        </w:rPr>
+        <w:t>}</w:t>
+      </w:r>
+      <w:r>
+        <w:rPr>
+          <w:rFonts w:ascii="Courier New" w:eastAsia="Times New Roman" w:hAnsi="Courier New" w:cs="Courier New"/>
+          <w:color w:val="CC7832"/>
+          <w:sz w:val="20"/>
+          <w:szCs w:val="20"/>
+          <w:lang w:eastAsia="it-IT"/>
+        </w:rPr>
+        <w:t>,</w:t>
+      </w:r>
+      <w:r>
+        <w:rPr>
+          <w:rFonts w:ascii="Courier New" w:eastAsia="Times New Roman" w:hAnsi="Courier New" w:cs="Courier New"/>
+          <w:color w:val="CC7832"/>
+          <w:sz w:val="20"/>
+          <w:szCs w:val="20"/>
+          <w:lang w:eastAsia="it-IT"/>
+        </w:rPr>
+        <w:br/>
+        <w:t xml:space="preserve">    </w:t>
+      </w:r>
+      <w:r>
+        <w:rPr>
+          <w:rFonts w:ascii="Courier New" w:eastAsia="Times New Roman" w:hAnsi="Courier New" w:cs="Courier New"/>
+          <w:color w:val="6897BB"/>
+          <w:sz w:val="20"/>
+          <w:szCs w:val="20"/>
+          <w:lang w:eastAsia="it-IT"/>
+        </w:rPr>
+        <w:t>6</w:t>
+      </w:r>
+      <w:r>
+        <w:rPr>
+          <w:rFonts w:ascii="Courier New" w:eastAsia="Times New Roman" w:hAnsi="Courier New" w:cs="Courier New"/>
+          <w:color w:val="A9B7C6"/>
+          <w:sz w:val="20"/>
+          <w:szCs w:val="20"/>
+          <w:lang w:eastAsia="it-IT"/>
+        </w:rPr>
+        <w:t>: {</w:t>
+      </w:r>
+      <w:r>
+        <w:rPr>
+          <w:rFonts w:ascii="Courier New" w:eastAsia="Times New Roman" w:hAnsi="Courier New" w:cs="Courier New"/>
+          <w:color w:val="6A8759"/>
+          <w:sz w:val="20"/>
+          <w:szCs w:val="20"/>
+          <w:lang w:eastAsia="it-IT"/>
+        </w:rPr>
+        <w:t>"n"</w:t>
+      </w:r>
+      <w:r>
+        <w:rPr>
+          <w:rFonts w:ascii="Courier New" w:eastAsia="Times New Roman" w:hAnsi="Courier New" w:cs="Courier New"/>
+          <w:color w:val="A9B7C6"/>
+          <w:sz w:val="20"/>
+          <w:szCs w:val="20"/>
+          <w:lang w:eastAsia="it-IT"/>
+        </w:rPr>
+        <w:t>:</w:t>
+      </w:r>
+      <w:r>
+        <w:rPr>
+          <w:rFonts w:ascii="Courier New" w:eastAsia="Times New Roman" w:hAnsi="Courier New" w:cs="Courier New"/>
+          <w:color w:val="6897BB"/>
+          <w:sz w:val="20"/>
+          <w:szCs w:val="20"/>
+          <w:lang w:eastAsia="it-IT"/>
+        </w:rPr>
+        <w:t>10000</w:t>
+      </w:r>
+      <w:r>
+        <w:rPr>
+          <w:rFonts w:ascii="Courier New" w:eastAsia="Times New Roman" w:hAnsi="Courier New" w:cs="Courier New"/>
+          <w:color w:val="CC7832"/>
+          <w:sz w:val="20"/>
+          <w:szCs w:val="20"/>
+          <w:lang w:eastAsia="it-IT"/>
+        </w:rPr>
+        <w:t xml:space="preserve">, </w:t>
+      </w:r>
+      <w:r>
+        <w:rPr>
+          <w:rFonts w:ascii="Courier New" w:eastAsia="Times New Roman" w:hAnsi="Courier New" w:cs="Courier New"/>
+          <w:color w:val="6A8759"/>
+          <w:sz w:val="20"/>
+          <w:szCs w:val="20"/>
+          <w:lang w:eastAsia="it-IT"/>
+        </w:rPr>
+        <w:t>"r"</w:t>
+      </w:r>
+      <w:r>
+        <w:rPr>
+          <w:rFonts w:ascii="Courier New" w:eastAsia="Times New Roman" w:hAnsi="Courier New" w:cs="Courier New"/>
+          <w:color w:val="A9B7C6"/>
+          <w:sz w:val="20"/>
+          <w:szCs w:val="20"/>
+          <w:lang w:eastAsia="it-IT"/>
+        </w:rPr>
+        <w:t>:</w:t>
+      </w:r>
+      <w:r>
+        <w:rPr>
+          <w:rFonts w:ascii="Courier New" w:eastAsia="Times New Roman" w:hAnsi="Courier New" w:cs="Courier New"/>
+          <w:color w:val="6897BB"/>
+          <w:sz w:val="20"/>
+          <w:szCs w:val="20"/>
+          <w:lang w:eastAsia="it-IT"/>
+        </w:rPr>
+        <w:t>2</w:t>
+      </w:r>
+      <w:r>
+        <w:rPr>
+          <w:rFonts w:ascii="Courier New" w:eastAsia="Times New Roman" w:hAnsi="Courier New" w:cs="Courier New"/>
+          <w:color w:val="CC7832"/>
+          <w:sz w:val="20"/>
+          <w:szCs w:val="20"/>
+          <w:lang w:eastAsia="it-IT"/>
+        </w:rPr>
+        <w:t xml:space="preserve">, </w:t>
+      </w:r>
+      <w:r>
+        <w:rPr>
+          <w:rFonts w:ascii="Courier New" w:eastAsia="Times New Roman" w:hAnsi="Courier New" w:cs="Courier New"/>
+          <w:color w:val="6A8759"/>
+          <w:sz w:val="20"/>
+          <w:szCs w:val="20"/>
+          <w:lang w:eastAsia="it-IT"/>
+        </w:rPr>
+        <w:t>"k"</w:t>
+      </w:r>
+      <w:r>
+        <w:rPr>
+          <w:rFonts w:ascii="Courier New" w:eastAsia="Times New Roman" w:hAnsi="Courier New" w:cs="Courier New"/>
+          <w:color w:val="A9B7C6"/>
+          <w:sz w:val="20"/>
+          <w:szCs w:val="20"/>
+          <w:lang w:eastAsia="it-IT"/>
+        </w:rPr>
+        <w:t>:</w:t>
+      </w:r>
+      <w:r>
+        <w:rPr>
+          <w:rFonts w:ascii="Courier New" w:eastAsia="Times New Roman" w:hAnsi="Courier New" w:cs="Courier New"/>
+          <w:color w:val="6897BB"/>
+          <w:sz w:val="20"/>
+          <w:szCs w:val="20"/>
+          <w:lang w:eastAsia="it-IT"/>
+        </w:rPr>
+        <w:t>2</w:t>
+      </w:r>
+      <w:r>
+        <w:rPr>
+          <w:rFonts w:ascii="Courier New" w:eastAsia="Times New Roman" w:hAnsi="Courier New" w:cs="Courier New"/>
+          <w:color w:val="CC7832"/>
+          <w:sz w:val="20"/>
+          <w:szCs w:val="20"/>
+          <w:lang w:eastAsia="it-IT"/>
+        </w:rPr>
+        <w:t xml:space="preserve">, </w:t>
+      </w:r>
+      <w:r>
+        <w:rPr>
+          <w:rFonts w:ascii="Courier New" w:eastAsia="Times New Roman" w:hAnsi="Courier New" w:cs="Courier New"/>
+          <w:color w:val="6A8759"/>
+          <w:sz w:val="20"/>
+          <w:szCs w:val="20"/>
+          <w:lang w:eastAsia="it-IT"/>
+        </w:rPr>
+        <w:t>"q"</w:t>
+      </w:r>
+      <w:r>
+        <w:rPr>
+          <w:rFonts w:ascii="Courier New" w:eastAsia="Times New Roman" w:hAnsi="Courier New" w:cs="Courier New"/>
+          <w:color w:val="A9B7C6"/>
+          <w:sz w:val="20"/>
+          <w:szCs w:val="20"/>
+          <w:lang w:eastAsia="it-IT"/>
+        </w:rPr>
+        <w:t>:</w:t>
+      </w:r>
+      <w:r>
+        <w:rPr>
+          <w:rFonts w:ascii="Courier New" w:eastAsia="Times New Roman" w:hAnsi="Courier New" w:cs="Courier New"/>
+          <w:color w:val="6897BB"/>
+          <w:sz w:val="20"/>
+          <w:szCs w:val="20"/>
+          <w:lang w:eastAsia="it-IT"/>
+        </w:rPr>
+        <w:t>1</w:t>
+      </w:r>
+      <w:r>
+        <w:rPr>
+          <w:rFonts w:ascii="Courier New" w:eastAsia="Times New Roman" w:hAnsi="Courier New" w:cs="Courier New"/>
+          <w:color w:val="CC7832"/>
+          <w:sz w:val="20"/>
+          <w:szCs w:val="20"/>
+          <w:lang w:eastAsia="it-IT"/>
+        </w:rPr>
+        <w:t xml:space="preserve">, </w:t>
+      </w:r>
+      <w:r>
+        <w:rPr>
+          <w:rFonts w:ascii="Courier New" w:eastAsia="Times New Roman" w:hAnsi="Courier New" w:cs="Courier New"/>
+          <w:color w:val="6A8759"/>
+          <w:sz w:val="20"/>
+          <w:szCs w:val="20"/>
+          <w:lang w:eastAsia="it-IT"/>
+        </w:rPr>
+        <w:t>"n_trials"</w:t>
+      </w:r>
+      <w:r>
+        <w:rPr>
+          <w:rFonts w:ascii="Courier New" w:eastAsia="Times New Roman" w:hAnsi="Courier New" w:cs="Courier New"/>
+          <w:color w:val="A9B7C6"/>
+          <w:sz w:val="20"/>
+          <w:szCs w:val="20"/>
+          <w:lang w:eastAsia="it-IT"/>
+        </w:rPr>
+        <w:t>:</w:t>
+      </w:r>
+      <w:r>
+        <w:rPr>
+          <w:rFonts w:ascii="Courier New" w:eastAsia="Times New Roman" w:hAnsi="Courier New" w:cs="Courier New"/>
+          <w:color w:val="6897BB"/>
+          <w:sz w:val="20"/>
+          <w:szCs w:val="20"/>
+          <w:lang w:eastAsia="it-IT"/>
+        </w:rPr>
+        <w:t>9</w:t>
+      </w:r>
+      <w:r>
+        <w:rPr>
+          <w:rFonts w:ascii="Courier New" w:eastAsia="Times New Roman" w:hAnsi="Courier New" w:cs="Courier New"/>
+          <w:color w:val="A9B7C6"/>
+          <w:sz w:val="20"/>
+          <w:szCs w:val="20"/>
+          <w:lang w:eastAsia="it-IT"/>
+        </w:rPr>
+        <w:t>}</w:t>
+      </w:r>
+      <w:r>
+        <w:rPr>
+          <w:rFonts w:ascii="Courier New" w:eastAsia="Times New Roman" w:hAnsi="Courier New" w:cs="Courier New"/>
+          <w:color w:val="CC7832"/>
+          <w:sz w:val="20"/>
+          <w:szCs w:val="20"/>
+          <w:lang w:eastAsia="it-IT"/>
+        </w:rPr>
+        <w:t>,</w:t>
+      </w:r>
+      <w:r>
+        <w:rPr>
+          <w:rFonts w:ascii="Courier New" w:eastAsia="Times New Roman" w:hAnsi="Courier New" w:cs="Courier New"/>
+          <w:color w:val="CC7832"/>
+          <w:sz w:val="20"/>
+          <w:szCs w:val="20"/>
+          <w:lang w:eastAsia="it-IT"/>
+        </w:rPr>
+        <w:br/>
+        <w:t xml:space="preserve">    </w:t>
+      </w:r>
+      <w:r>
+        <w:rPr>
+          <w:rFonts w:ascii="Courier New" w:eastAsia="Times New Roman" w:hAnsi="Courier New" w:cs="Courier New"/>
+          <w:color w:val="6897BB"/>
+          <w:sz w:val="20"/>
+          <w:szCs w:val="20"/>
+          <w:lang w:eastAsia="it-IT"/>
+        </w:rPr>
+        <w:t>7</w:t>
+      </w:r>
+      <w:r>
+        <w:rPr>
+          <w:rFonts w:ascii="Courier New" w:eastAsia="Times New Roman" w:hAnsi="Courier New" w:cs="Courier New"/>
+          <w:color w:val="A9B7C6"/>
+          <w:sz w:val="20"/>
+          <w:szCs w:val="20"/>
+          <w:lang w:eastAsia="it-IT"/>
+        </w:rPr>
+        <w:t>: {</w:t>
+      </w:r>
+      <w:r>
+        <w:rPr>
+          <w:rFonts w:ascii="Courier New" w:eastAsia="Times New Roman" w:hAnsi="Courier New" w:cs="Courier New"/>
+          <w:color w:val="6A8759"/>
+          <w:sz w:val="20"/>
+          <w:szCs w:val="20"/>
+          <w:lang w:eastAsia="it-IT"/>
+        </w:rPr>
+        <w:t>"n"</w:t>
+      </w:r>
+      <w:r>
+        <w:rPr>
+          <w:rFonts w:ascii="Courier New" w:eastAsia="Times New Roman" w:hAnsi="Courier New" w:cs="Courier New"/>
+          <w:color w:val="A9B7C6"/>
+          <w:sz w:val="20"/>
+          <w:szCs w:val="20"/>
+          <w:lang w:eastAsia="it-IT"/>
+        </w:rPr>
+        <w:t>:</w:t>
+      </w:r>
+      <w:r>
+        <w:rPr>
+          <w:rFonts w:ascii="Courier New" w:eastAsia="Times New Roman" w:hAnsi="Courier New" w:cs="Courier New"/>
+          <w:color w:val="6897BB"/>
+          <w:sz w:val="20"/>
+          <w:szCs w:val="20"/>
+          <w:lang w:eastAsia="it-IT"/>
+        </w:rPr>
+        <w:t>10000</w:t>
+      </w:r>
+      <w:r>
+        <w:rPr>
+          <w:rFonts w:ascii="Courier New" w:eastAsia="Times New Roman" w:hAnsi="Courier New" w:cs="Courier New"/>
+          <w:color w:val="CC7832"/>
+          <w:sz w:val="20"/>
+          <w:szCs w:val="20"/>
+          <w:lang w:eastAsia="it-IT"/>
+        </w:rPr>
+        <w:t xml:space="preserve">, </w:t>
+      </w:r>
+      <w:r>
+        <w:rPr>
+          <w:rFonts w:ascii="Courier New" w:eastAsia="Times New Roman" w:hAnsi="Courier New" w:cs="Courier New"/>
+          <w:color w:val="6A8759"/>
+          <w:sz w:val="20"/>
+          <w:szCs w:val="20"/>
+          <w:lang w:eastAsia="it-IT"/>
+        </w:rPr>
+        <w:t>"r"</w:t>
+      </w:r>
+      <w:r>
+        <w:rPr>
+          <w:rFonts w:ascii="Courier New" w:eastAsia="Times New Roman" w:hAnsi="Courier New" w:cs="Courier New"/>
+          <w:color w:val="A9B7C6"/>
+          <w:sz w:val="20"/>
+          <w:szCs w:val="20"/>
+          <w:lang w:eastAsia="it-IT"/>
+        </w:rPr>
+        <w:t>:</w:t>
+      </w:r>
+      <w:r>
+        <w:rPr>
+          <w:rFonts w:ascii="Courier New" w:eastAsia="Times New Roman" w:hAnsi="Courier New" w:cs="Courier New"/>
+          <w:color w:val="6897BB"/>
+          <w:sz w:val="20"/>
+          <w:szCs w:val="20"/>
+          <w:lang w:eastAsia="it-IT"/>
+        </w:rPr>
+        <w:t>2</w:t>
+      </w:r>
+      <w:r>
+        <w:rPr>
+          <w:rFonts w:ascii="Courier New" w:eastAsia="Times New Roman" w:hAnsi="Courier New" w:cs="Courier New"/>
+          <w:color w:val="CC7832"/>
+          <w:sz w:val="20"/>
+          <w:szCs w:val="20"/>
+          <w:lang w:eastAsia="it-IT"/>
+        </w:rPr>
+        <w:t xml:space="preserve">, </w:t>
+      </w:r>
+      <w:r>
+        <w:rPr>
+          <w:rFonts w:ascii="Courier New" w:eastAsia="Times New Roman" w:hAnsi="Courier New" w:cs="Courier New"/>
+          <w:color w:val="6A8759"/>
+          <w:sz w:val="20"/>
+          <w:szCs w:val="20"/>
+          <w:lang w:eastAsia="it-IT"/>
+        </w:rPr>
+        <w:t>"k"</w:t>
+      </w:r>
+      <w:r>
+        <w:rPr>
+          <w:rFonts w:ascii="Courier New" w:eastAsia="Times New Roman" w:hAnsi="Courier New" w:cs="Courier New"/>
+          <w:color w:val="A9B7C6"/>
+          <w:sz w:val="20"/>
+          <w:szCs w:val="20"/>
+          <w:lang w:eastAsia="it-IT"/>
+        </w:rPr>
+        <w:t>:</w:t>
+      </w:r>
+      <w:r>
+        <w:rPr>
+          <w:rFonts w:ascii="Courier New" w:eastAsia="Times New Roman" w:hAnsi="Courier New" w:cs="Courier New"/>
+          <w:color w:val="6897BB"/>
+          <w:sz w:val="20"/>
+          <w:szCs w:val="20"/>
+          <w:lang w:eastAsia="it-IT"/>
+        </w:rPr>
+        <w:t>2</w:t>
+      </w:r>
+      <w:r>
+        <w:rPr>
+          <w:rFonts w:ascii="Courier New" w:eastAsia="Times New Roman" w:hAnsi="Courier New" w:cs="Courier New"/>
+          <w:color w:val="CC7832"/>
+          <w:sz w:val="20"/>
+          <w:szCs w:val="20"/>
+          <w:lang w:eastAsia="it-IT"/>
+        </w:rPr>
+        <w:t xml:space="preserve">, </w:t>
+      </w:r>
+      <w:r>
+        <w:rPr>
+          <w:rFonts w:ascii="Courier New" w:eastAsia="Times New Roman" w:hAnsi="Courier New" w:cs="Courier New"/>
+          <w:color w:val="6A8759"/>
+          <w:sz w:val="20"/>
+          <w:szCs w:val="20"/>
+          <w:lang w:eastAsia="it-IT"/>
+        </w:rPr>
+        <w:t>"q"</w:t>
+      </w:r>
+      <w:r>
+        <w:rPr>
+          <w:rFonts w:ascii="Courier New" w:eastAsia="Times New Roman" w:hAnsi="Courier New" w:cs="Courier New"/>
+          <w:color w:val="A9B7C6"/>
+          <w:sz w:val="20"/>
+          <w:szCs w:val="20"/>
+          <w:lang w:eastAsia="it-IT"/>
+        </w:rPr>
+        <w:t>:</w:t>
+      </w:r>
+      <w:r>
+        <w:rPr>
+          <w:rFonts w:ascii="Courier New" w:eastAsia="Times New Roman" w:hAnsi="Courier New" w:cs="Courier New"/>
+          <w:color w:val="6897BB"/>
+          <w:sz w:val="20"/>
+          <w:szCs w:val="20"/>
+          <w:lang w:eastAsia="it-IT"/>
+        </w:rPr>
+        <w:t>1.5</w:t>
+      </w:r>
+      <w:r>
+        <w:rPr>
+          <w:rFonts w:ascii="Courier New" w:eastAsia="Times New Roman" w:hAnsi="Courier New" w:cs="Courier New"/>
+          <w:color w:val="CC7832"/>
+          <w:sz w:val="20"/>
+          <w:szCs w:val="20"/>
+          <w:lang w:eastAsia="it-IT"/>
+        </w:rPr>
+        <w:t xml:space="preserve">, </w:t>
+      </w:r>
+      <w:r>
+        <w:rPr>
+          <w:rFonts w:ascii="Courier New" w:eastAsia="Times New Roman" w:hAnsi="Courier New" w:cs="Courier New"/>
+          <w:color w:val="6A8759"/>
+          <w:sz w:val="20"/>
+          <w:szCs w:val="20"/>
+          <w:lang w:eastAsia="it-IT"/>
+        </w:rPr>
+        <w:t>"n_trials"</w:t>
+      </w:r>
+      <w:r>
+        <w:rPr>
+          <w:rFonts w:ascii="Courier New" w:eastAsia="Times New Roman" w:hAnsi="Courier New" w:cs="Courier New"/>
+          <w:color w:val="A9B7C6"/>
+          <w:sz w:val="20"/>
+          <w:szCs w:val="20"/>
+          <w:lang w:eastAsia="it-IT"/>
+        </w:rPr>
+        <w:t>:</w:t>
+      </w:r>
+      <w:r>
+        <w:rPr>
+          <w:rFonts w:ascii="Courier New" w:eastAsia="Times New Roman" w:hAnsi="Courier New" w:cs="Courier New"/>
+          <w:color w:val="6897BB"/>
+          <w:sz w:val="20"/>
+          <w:szCs w:val="20"/>
+          <w:lang w:eastAsia="it-IT"/>
+        </w:rPr>
+        <w:t>10</w:t>
+      </w:r>
+      <w:r>
+        <w:rPr>
+          <w:rFonts w:ascii="Courier New" w:eastAsia="Times New Roman" w:hAnsi="Courier New" w:cs="Courier New"/>
+          <w:color w:val="A9B7C6"/>
+          <w:sz w:val="20"/>
+          <w:szCs w:val="20"/>
+          <w:lang w:eastAsia="it-IT"/>
+        </w:rPr>
+        <w:t>}</w:t>
+      </w:r>
+      <w:r>
+        <w:rPr>
+          <w:rFonts w:ascii="Courier New" w:eastAsia="Times New Roman" w:hAnsi="Courier New" w:cs="Courier New"/>
+          <w:color w:val="CC7832"/>
+          <w:sz w:val="20"/>
+          <w:szCs w:val="20"/>
+          <w:lang w:eastAsia="it-IT"/>
+        </w:rPr>
+        <w:t>,</w:t>
+      </w:r>
+      <w:r>
+        <w:rPr>
+          <w:rFonts w:ascii="Courier New" w:eastAsia="Times New Roman" w:hAnsi="Courier New" w:cs="Courier New"/>
+          <w:color w:val="CC7832"/>
+          <w:sz w:val="20"/>
+          <w:szCs w:val="20"/>
+          <w:lang w:eastAsia="it-IT"/>
+        </w:rPr>
+        <w:br/>
+        <w:t xml:space="preserve">    </w:t>
+      </w:r>
+      <w:r>
+        <w:rPr>
+          <w:rFonts w:ascii="Courier New" w:eastAsia="Times New Roman" w:hAnsi="Courier New" w:cs="Courier New"/>
+          <w:color w:val="6897BB"/>
+          <w:sz w:val="20"/>
+          <w:szCs w:val="20"/>
+          <w:lang w:eastAsia="it-IT"/>
+        </w:rPr>
+        <w:t>8</w:t>
+      </w:r>
+      <w:r>
+        <w:rPr>
+          <w:rFonts w:ascii="Courier New" w:eastAsia="Times New Roman" w:hAnsi="Courier New" w:cs="Courier New"/>
+          <w:color w:val="A9B7C6"/>
+          <w:sz w:val="20"/>
+          <w:szCs w:val="20"/>
+          <w:lang w:eastAsia="it-IT"/>
+        </w:rPr>
+        <w:t>: {</w:t>
+      </w:r>
+      <w:r>
+        <w:rPr>
+          <w:rFonts w:ascii="Courier New" w:eastAsia="Times New Roman" w:hAnsi="Courier New" w:cs="Courier New"/>
+          <w:color w:val="6A8759"/>
+          <w:sz w:val="20"/>
+          <w:szCs w:val="20"/>
+          <w:lang w:eastAsia="it-IT"/>
+        </w:rPr>
+        <w:t>"n"</w:t>
+      </w:r>
+      <w:r>
+        <w:rPr>
+          <w:rFonts w:ascii="Courier New" w:eastAsia="Times New Roman" w:hAnsi="Courier New" w:cs="Courier New"/>
+          <w:color w:val="A9B7C6"/>
+          <w:sz w:val="20"/>
+          <w:szCs w:val="20"/>
+          <w:lang w:eastAsia="it-IT"/>
+        </w:rPr>
+        <w:t>:</w:t>
+      </w:r>
+      <w:r>
+        <w:rPr>
+          <w:rFonts w:ascii="Courier New" w:eastAsia="Times New Roman" w:hAnsi="Courier New" w:cs="Courier New"/>
+          <w:color w:val="6897BB"/>
+          <w:sz w:val="20"/>
+          <w:szCs w:val="20"/>
+          <w:lang w:eastAsia="it-IT"/>
+        </w:rPr>
+        <w:t>10000</w:t>
+      </w:r>
+      <w:r>
+        <w:rPr>
+          <w:rFonts w:ascii="Courier New" w:eastAsia="Times New Roman" w:hAnsi="Courier New" w:cs="Courier New"/>
+          <w:color w:val="CC7832"/>
+          <w:sz w:val="20"/>
+          <w:szCs w:val="20"/>
+          <w:lang w:eastAsia="it-IT"/>
+        </w:rPr>
+        <w:t xml:space="preserve">, </w:t>
+      </w:r>
+      <w:r>
+        <w:rPr>
+          <w:rFonts w:ascii="Courier New" w:eastAsia="Times New Roman" w:hAnsi="Courier New" w:cs="Courier New"/>
+          <w:color w:val="6A8759"/>
+          <w:sz w:val="20"/>
+          <w:szCs w:val="20"/>
+          <w:lang w:eastAsia="it-IT"/>
+        </w:rPr>
+        <w:t>"r"</w:t>
+      </w:r>
+      <w:r>
+        <w:rPr>
+          <w:rFonts w:ascii="Courier New" w:eastAsia="Times New Roman" w:hAnsi="Courier New" w:cs="Courier New"/>
+          <w:color w:val="A9B7C6"/>
+          <w:sz w:val="20"/>
+          <w:szCs w:val="20"/>
+          <w:lang w:eastAsia="it-IT"/>
+        </w:rPr>
+        <w:t>:</w:t>
+      </w:r>
+      <w:r>
+        <w:rPr>
+          <w:rFonts w:ascii="Courier New" w:eastAsia="Times New Roman" w:hAnsi="Courier New" w:cs="Courier New"/>
+          <w:color w:val="6897BB"/>
+          <w:sz w:val="20"/>
+          <w:szCs w:val="20"/>
+          <w:lang w:eastAsia="it-IT"/>
+        </w:rPr>
+        <w:t>1.5</w:t>
+      </w:r>
+      <w:r>
+        <w:rPr>
+          <w:rFonts w:ascii="Courier New" w:eastAsia="Times New Roman" w:hAnsi="Courier New" w:cs="Courier New"/>
+          <w:color w:val="CC7832"/>
+          <w:sz w:val="20"/>
+          <w:szCs w:val="20"/>
+          <w:lang w:eastAsia="it-IT"/>
+        </w:rPr>
+        <w:t xml:space="preserve">, </w:t>
+      </w:r>
+      <w:r>
+        <w:rPr>
+          <w:rFonts w:ascii="Courier New" w:eastAsia="Times New Roman" w:hAnsi="Courier New" w:cs="Courier New"/>
+          <w:color w:val="6A8759"/>
+          <w:sz w:val="20"/>
+          <w:szCs w:val="20"/>
+          <w:lang w:eastAsia="it-IT"/>
+        </w:rPr>
+        <w:t>"k"</w:t>
+      </w:r>
+      <w:r>
+        <w:rPr>
+          <w:rFonts w:ascii="Courier New" w:eastAsia="Times New Roman" w:hAnsi="Courier New" w:cs="Courier New"/>
+          <w:color w:val="A9B7C6"/>
+          <w:sz w:val="20"/>
+          <w:szCs w:val="20"/>
+          <w:lang w:eastAsia="it-IT"/>
+        </w:rPr>
+        <w:t>:</w:t>
+      </w:r>
+      <w:r>
+        <w:rPr>
+          <w:rFonts w:ascii="Courier New" w:eastAsia="Times New Roman" w:hAnsi="Courier New" w:cs="Courier New"/>
+          <w:color w:val="6897BB"/>
+          <w:sz w:val="20"/>
+          <w:szCs w:val="20"/>
+          <w:lang w:eastAsia="it-IT"/>
+        </w:rPr>
+        <w:t>6</w:t>
+      </w:r>
+      <w:r>
+        <w:rPr>
+          <w:rFonts w:ascii="Courier New" w:eastAsia="Times New Roman" w:hAnsi="Courier New" w:cs="Courier New"/>
+          <w:color w:val="CC7832"/>
+          <w:sz w:val="20"/>
+          <w:szCs w:val="20"/>
+          <w:lang w:eastAsia="it-IT"/>
+        </w:rPr>
+        <w:t xml:space="preserve">, </w:t>
+      </w:r>
+      <w:r>
+        <w:rPr>
+          <w:rFonts w:ascii="Courier New" w:eastAsia="Times New Roman" w:hAnsi="Courier New" w:cs="Courier New"/>
+          <w:color w:val="6A8759"/>
+          <w:sz w:val="20"/>
+          <w:szCs w:val="20"/>
+          <w:lang w:eastAsia="it-IT"/>
+        </w:rPr>
+        <w:t>"q"</w:t>
+      </w:r>
+      <w:r>
+        <w:rPr>
+          <w:rFonts w:ascii="Courier New" w:eastAsia="Times New Roman" w:hAnsi="Courier New" w:cs="Courier New"/>
+          <w:color w:val="A9B7C6"/>
+          <w:sz w:val="20"/>
+          <w:szCs w:val="20"/>
+          <w:lang w:eastAsia="it-IT"/>
+        </w:rPr>
+        <w:t>:</w:t>
+      </w:r>
+      <w:r>
+        <w:rPr>
+          <w:rFonts w:ascii="Courier New" w:eastAsia="Times New Roman" w:hAnsi="Courier New" w:cs="Courier New"/>
+          <w:color w:val="6897BB"/>
+          <w:sz w:val="20"/>
+          <w:szCs w:val="20"/>
+          <w:lang w:eastAsia="it-IT"/>
+        </w:rPr>
+        <w:t>1.5</w:t>
+      </w:r>
+      <w:r>
+        <w:rPr>
+          <w:rFonts w:ascii="Courier New" w:eastAsia="Times New Roman" w:hAnsi="Courier New" w:cs="Courier New"/>
+          <w:color w:val="CC7832"/>
+          <w:sz w:val="20"/>
+          <w:szCs w:val="20"/>
+          <w:lang w:eastAsia="it-IT"/>
+        </w:rPr>
+        <w:t xml:space="preserve">, </w:t>
+      </w:r>
+      <w:r>
+        <w:rPr>
+          <w:rFonts w:ascii="Courier New" w:eastAsia="Times New Roman" w:hAnsi="Courier New" w:cs="Courier New"/>
+          <w:color w:val="6A8759"/>
+          <w:sz w:val="20"/>
+          <w:szCs w:val="20"/>
+          <w:lang w:eastAsia="it-IT"/>
+        </w:rPr>
+        <w:t>"n_trials"</w:t>
+      </w:r>
+      <w:r>
+        <w:rPr>
+          <w:rFonts w:ascii="Courier New" w:eastAsia="Times New Roman" w:hAnsi="Courier New" w:cs="Courier New"/>
+          <w:color w:val="A9B7C6"/>
+          <w:sz w:val="20"/>
+          <w:szCs w:val="20"/>
+          <w:lang w:eastAsia="it-IT"/>
+        </w:rPr>
+        <w:t>:</w:t>
+      </w:r>
+      <w:r>
+        <w:rPr>
+          <w:rFonts w:ascii="Courier New" w:eastAsia="Times New Roman" w:hAnsi="Courier New" w:cs="Courier New"/>
+          <w:color w:val="6897BB"/>
+          <w:sz w:val="20"/>
+          <w:szCs w:val="20"/>
+          <w:lang w:eastAsia="it-IT"/>
+        </w:rPr>
+        <w:t>5</w:t>
+      </w:r>
+      <w:r>
+        <w:rPr>
+          <w:rFonts w:ascii="Courier New" w:eastAsia="Times New Roman" w:hAnsi="Courier New" w:cs="Courier New"/>
+          <w:color w:val="A9B7C6"/>
+          <w:sz w:val="20"/>
+          <w:szCs w:val="20"/>
+          <w:lang w:eastAsia="it-IT"/>
+        </w:rPr>
+        <w:t>}</w:t>
+      </w:r>
+      <w:r>
+        <w:rPr>
+          <w:rFonts w:ascii="Courier New" w:eastAsia="Times New Roman" w:hAnsi="Courier New" w:cs="Courier New"/>
+          <w:color w:val="CC7832"/>
+          <w:sz w:val="20"/>
+          <w:szCs w:val="20"/>
+          <w:lang w:eastAsia="it-IT"/>
+        </w:rPr>
+        <w:t>,</w:t>
+      </w:r>
+      <w:r>
+        <w:rPr>
+          <w:rFonts w:ascii="Courier New" w:eastAsia="Times New Roman" w:hAnsi="Courier New" w:cs="Courier New"/>
+          <w:color w:val="CC7832"/>
+          <w:sz w:val="20"/>
+          <w:szCs w:val="20"/>
+          <w:lang w:eastAsia="it-IT"/>
+        </w:rPr>
+        <w:br/>
+        <w:t xml:space="preserve">    </w:t>
+      </w:r>
+      <w:r>
+        <w:rPr>
+          <w:rFonts w:ascii="Courier New" w:eastAsia="Times New Roman" w:hAnsi="Courier New" w:cs="Courier New"/>
+          <w:color w:val="6897BB"/>
+          <w:sz w:val="20"/>
+          <w:szCs w:val="20"/>
+          <w:lang w:eastAsia="it-IT"/>
+        </w:rPr>
+        <w:t>9</w:t>
+      </w:r>
+      <w:r>
+        <w:rPr>
+          <w:rFonts w:ascii="Courier New" w:eastAsia="Times New Roman" w:hAnsi="Courier New" w:cs="Courier New"/>
+          <w:color w:val="A9B7C6"/>
+          <w:sz w:val="20"/>
+          <w:szCs w:val="20"/>
+          <w:lang w:eastAsia="it-IT"/>
+        </w:rPr>
+        <w:t>: {</w:t>
+      </w:r>
+      <w:r>
+        <w:rPr>
+          <w:rFonts w:ascii="Courier New" w:eastAsia="Times New Roman" w:hAnsi="Courier New" w:cs="Courier New"/>
+          <w:color w:val="6A8759"/>
+          <w:sz w:val="20"/>
+          <w:szCs w:val="20"/>
+          <w:lang w:eastAsia="it-IT"/>
+        </w:rPr>
+        <w:t>"n"</w:t>
+      </w:r>
+      <w:r>
+        <w:rPr>
+          <w:rFonts w:ascii="Courier New" w:eastAsia="Times New Roman" w:hAnsi="Courier New" w:cs="Courier New"/>
+          <w:color w:val="A9B7C6"/>
+          <w:sz w:val="20"/>
+          <w:szCs w:val="20"/>
+          <w:lang w:eastAsia="it-IT"/>
+        </w:rPr>
+        <w:t>:</w:t>
+      </w:r>
+      <w:r>
+        <w:rPr>
+          <w:rFonts w:ascii="Courier New" w:eastAsia="Times New Roman" w:hAnsi="Courier New" w:cs="Courier New"/>
+          <w:color w:val="6897BB"/>
+          <w:sz w:val="20"/>
+          <w:szCs w:val="20"/>
+          <w:lang w:eastAsia="it-IT"/>
+        </w:rPr>
+        <w:t>10000</w:t>
+      </w:r>
+      <w:r>
+        <w:rPr>
+          <w:rFonts w:ascii="Courier New" w:eastAsia="Times New Roman" w:hAnsi="Courier New" w:cs="Courier New"/>
+          <w:color w:val="CC7832"/>
+          <w:sz w:val="20"/>
+          <w:szCs w:val="20"/>
+          <w:lang w:eastAsia="it-IT"/>
+        </w:rPr>
+        <w:t xml:space="preserve">, </w:t>
+      </w:r>
+      <w:r>
+        <w:rPr>
+          <w:rFonts w:ascii="Courier New" w:eastAsia="Times New Roman" w:hAnsi="Courier New" w:cs="Courier New"/>
+          <w:color w:val="6A8759"/>
+          <w:sz w:val="20"/>
+          <w:szCs w:val="20"/>
+          <w:lang w:eastAsia="it-IT"/>
+        </w:rPr>
+        <w:t>"r"</w:t>
+      </w:r>
+      <w:r>
+        <w:rPr>
+          <w:rFonts w:ascii="Courier New" w:eastAsia="Times New Roman" w:hAnsi="Courier New" w:cs="Courier New"/>
+          <w:color w:val="A9B7C6"/>
+          <w:sz w:val="20"/>
+          <w:szCs w:val="20"/>
+          <w:lang w:eastAsia="it-IT"/>
+        </w:rPr>
+        <w:t>:</w:t>
+      </w:r>
+      <w:r>
+        <w:rPr>
+          <w:rFonts w:ascii="Courier New" w:eastAsia="Times New Roman" w:hAnsi="Courier New" w:cs="Courier New"/>
+          <w:color w:val="6897BB"/>
+          <w:sz w:val="20"/>
+          <w:szCs w:val="20"/>
+          <w:lang w:eastAsia="it-IT"/>
+        </w:rPr>
+        <w:t>1.5</w:t>
+      </w:r>
+      <w:r>
+        <w:rPr>
+          <w:rFonts w:ascii="Courier New" w:eastAsia="Times New Roman" w:hAnsi="Courier New" w:cs="Courier New"/>
+          <w:color w:val="CC7832"/>
+          <w:sz w:val="20"/>
+          <w:szCs w:val="20"/>
+          <w:lang w:eastAsia="it-IT"/>
+        </w:rPr>
+        <w:t xml:space="preserve">, </w:t>
+      </w:r>
+      <w:r>
+        <w:rPr>
+          <w:rFonts w:ascii="Courier New" w:eastAsia="Times New Roman" w:hAnsi="Courier New" w:cs="Courier New"/>
+          <w:color w:val="6A8759"/>
+          <w:sz w:val="20"/>
+          <w:szCs w:val="20"/>
+          <w:lang w:eastAsia="it-IT"/>
+        </w:rPr>
+        <w:t>"k"</w:t>
+      </w:r>
+      <w:r>
+        <w:rPr>
+          <w:rFonts w:ascii="Courier New" w:eastAsia="Times New Roman" w:hAnsi="Courier New" w:cs="Courier New"/>
+          <w:color w:val="A9B7C6"/>
+          <w:sz w:val="20"/>
+          <w:szCs w:val="20"/>
+          <w:lang w:eastAsia="it-IT"/>
+        </w:rPr>
+        <w:t>:</w:t>
+      </w:r>
+      <w:r>
+        <w:rPr>
+          <w:rFonts w:ascii="Courier New" w:eastAsia="Times New Roman" w:hAnsi="Courier New" w:cs="Courier New"/>
+          <w:color w:val="6897BB"/>
+          <w:sz w:val="20"/>
+          <w:szCs w:val="20"/>
+          <w:lang w:eastAsia="it-IT"/>
+        </w:rPr>
+        <w:t>7</w:t>
+      </w:r>
+      <w:r>
+        <w:rPr>
+          <w:rFonts w:ascii="Courier New" w:eastAsia="Times New Roman" w:hAnsi="Courier New" w:cs="Courier New"/>
+          <w:color w:val="CC7832"/>
+          <w:sz w:val="20"/>
+          <w:szCs w:val="20"/>
+          <w:lang w:eastAsia="it-IT"/>
+        </w:rPr>
+        <w:t xml:space="preserve">, </w:t>
+      </w:r>
+      <w:r>
+        <w:rPr>
+          <w:rFonts w:ascii="Courier New" w:eastAsia="Times New Roman" w:hAnsi="Courier New" w:cs="Courier New"/>
+          <w:color w:val="6A8759"/>
+          <w:sz w:val="20"/>
+          <w:szCs w:val="20"/>
+          <w:lang w:eastAsia="it-IT"/>
+        </w:rPr>
+        <w:t>"q"</w:t>
+      </w:r>
+      <w:r>
+        <w:rPr>
+          <w:rFonts w:ascii="Courier New" w:eastAsia="Times New Roman" w:hAnsi="Courier New" w:cs="Courier New"/>
+          <w:color w:val="A9B7C6"/>
+          <w:sz w:val="20"/>
+          <w:szCs w:val="20"/>
+          <w:lang w:eastAsia="it-IT"/>
+        </w:rPr>
+        <w:t>:</w:t>
+      </w:r>
+      <w:r>
+        <w:rPr>
+          <w:rFonts w:ascii="Courier New" w:eastAsia="Times New Roman" w:hAnsi="Courier New" w:cs="Courier New"/>
+          <w:color w:val="6897BB"/>
+          <w:sz w:val="20"/>
+          <w:szCs w:val="20"/>
+          <w:lang w:eastAsia="it-IT"/>
+        </w:rPr>
+        <w:t>1</w:t>
+      </w:r>
+      <w:r>
+        <w:rPr>
+          <w:rFonts w:ascii="Courier New" w:eastAsia="Times New Roman" w:hAnsi="Courier New" w:cs="Courier New"/>
+          <w:color w:val="CC7832"/>
+          <w:sz w:val="20"/>
+          <w:szCs w:val="20"/>
+          <w:lang w:eastAsia="it-IT"/>
+        </w:rPr>
+        <w:t xml:space="preserve">, </w:t>
+      </w:r>
+      <w:r>
+        <w:rPr>
+          <w:rFonts w:ascii="Courier New" w:eastAsia="Times New Roman" w:hAnsi="Courier New" w:cs="Courier New"/>
+          <w:color w:val="6A8759"/>
+          <w:sz w:val="20"/>
+          <w:szCs w:val="20"/>
+          <w:lang w:eastAsia="it-IT"/>
+        </w:rPr>
+        <w:t>"n_trials"</w:t>
+      </w:r>
+      <w:r>
+        <w:rPr>
+          <w:rFonts w:ascii="Courier New" w:eastAsia="Times New Roman" w:hAnsi="Courier New" w:cs="Courier New"/>
+          <w:color w:val="A9B7C6"/>
+          <w:sz w:val="20"/>
+          <w:szCs w:val="20"/>
+          <w:lang w:eastAsia="it-IT"/>
+        </w:rPr>
+        <w:t>:</w:t>
+      </w:r>
+      <w:r>
+        <w:rPr>
+          <w:rFonts w:ascii="Courier New" w:eastAsia="Times New Roman" w:hAnsi="Courier New" w:cs="Courier New"/>
+          <w:color w:val="6897BB"/>
+          <w:sz w:val="20"/>
+          <w:szCs w:val="20"/>
+          <w:lang w:eastAsia="it-IT"/>
+        </w:rPr>
+        <w:t>10</w:t>
+      </w:r>
+      <w:r>
+        <w:rPr>
+          <w:rFonts w:ascii="Courier New" w:eastAsia="Times New Roman" w:hAnsi="Courier New" w:cs="Courier New"/>
+          <w:color w:val="A9B7C6"/>
+          <w:sz w:val="20"/>
+          <w:szCs w:val="20"/>
+          <w:lang w:eastAsia="it-IT"/>
+        </w:rPr>
+        <w:t>}</w:t>
+      </w:r>
+      <w:r>
+        <w:rPr>
+          <w:rFonts w:ascii="Courier New" w:eastAsia="Times New Roman" w:hAnsi="Courier New" w:cs="Courier New"/>
+          <w:color w:val="CC7832"/>
+          <w:sz w:val="20"/>
+          <w:szCs w:val="20"/>
+          <w:lang w:eastAsia="it-IT"/>
+        </w:rPr>
+        <w:t>,</w:t>
+      </w:r>
+      <w:r>
+        <w:rPr>
+          <w:rFonts w:ascii="Courier New" w:eastAsia="Times New Roman" w:hAnsi="Courier New" w:cs="Courier New"/>
+          <w:color w:val="CC7832"/>
+          <w:sz w:val="20"/>
+          <w:szCs w:val="20"/>
+          <w:lang w:eastAsia="it-IT"/>
+        </w:rPr>
+        <w:br/>
+        <w:t xml:space="preserve">    </w:t>
+      </w:r>
+      <w:r>
+        <w:rPr>
+          <w:rFonts w:ascii="Courier New" w:eastAsia="Times New Roman" w:hAnsi="Courier New" w:cs="Courier New"/>
+          <w:color w:val="6897BB"/>
+          <w:sz w:val="20"/>
+          <w:szCs w:val="20"/>
+          <w:lang w:eastAsia="it-IT"/>
+        </w:rPr>
+        <w:t>10</w:t>
+      </w:r>
+      <w:r>
+        <w:rPr>
+          <w:rFonts w:ascii="Courier New" w:eastAsia="Times New Roman" w:hAnsi="Courier New" w:cs="Courier New"/>
+          <w:color w:val="A9B7C6"/>
+          <w:sz w:val="20"/>
+          <w:szCs w:val="20"/>
+          <w:lang w:eastAsia="it-IT"/>
+        </w:rPr>
+        <w:t>: {</w:t>
+      </w:r>
+      <w:r>
+        <w:rPr>
+          <w:rFonts w:ascii="Courier New" w:eastAsia="Times New Roman" w:hAnsi="Courier New" w:cs="Courier New"/>
+          <w:color w:val="6A8759"/>
+          <w:sz w:val="20"/>
+          <w:szCs w:val="20"/>
+          <w:lang w:eastAsia="it-IT"/>
+        </w:rPr>
+        <w:t>"n"</w:t>
+      </w:r>
+      <w:r>
+        <w:rPr>
+          <w:rFonts w:ascii="Courier New" w:eastAsia="Times New Roman" w:hAnsi="Courier New" w:cs="Courier New"/>
+          <w:color w:val="A9B7C6"/>
+          <w:sz w:val="20"/>
+          <w:szCs w:val="20"/>
+          <w:lang w:eastAsia="it-IT"/>
+        </w:rPr>
+        <w:t>:</w:t>
+      </w:r>
+      <w:r>
+        <w:rPr>
+          <w:rFonts w:ascii="Courier New" w:eastAsia="Times New Roman" w:hAnsi="Courier New" w:cs="Courier New"/>
+          <w:color w:val="6897BB"/>
+          <w:sz w:val="20"/>
+          <w:szCs w:val="20"/>
+          <w:lang w:eastAsia="it-IT"/>
+        </w:rPr>
+        <w:t>10000</w:t>
+      </w:r>
+      <w:r>
+        <w:rPr>
+          <w:rFonts w:ascii="Courier New" w:eastAsia="Times New Roman" w:hAnsi="Courier New" w:cs="Courier New"/>
+          <w:color w:val="CC7832"/>
+          <w:sz w:val="20"/>
+          <w:szCs w:val="20"/>
+          <w:lang w:eastAsia="it-IT"/>
+        </w:rPr>
+        <w:t xml:space="preserve">, </w:t>
+      </w:r>
+      <w:r>
+        <w:rPr>
+          <w:rFonts w:ascii="Courier New" w:eastAsia="Times New Roman" w:hAnsi="Courier New" w:cs="Courier New"/>
+          <w:color w:val="6A8759"/>
+          <w:sz w:val="20"/>
+          <w:szCs w:val="20"/>
+          <w:lang w:eastAsia="it-IT"/>
+        </w:rPr>
+        <w:t>"r"</w:t>
+      </w:r>
+      <w:r>
+        <w:rPr>
+          <w:rFonts w:ascii="Courier New" w:eastAsia="Times New Roman" w:hAnsi="Courier New" w:cs="Courier New"/>
+          <w:color w:val="A9B7C6"/>
+          <w:sz w:val="20"/>
+          <w:szCs w:val="20"/>
+          <w:lang w:eastAsia="it-IT"/>
+        </w:rPr>
+        <w:t>:</w:t>
+      </w:r>
+      <w:r>
+        <w:rPr>
+          <w:rFonts w:ascii="Courier New" w:eastAsia="Times New Roman" w:hAnsi="Courier New" w:cs="Courier New"/>
+          <w:color w:val="6897BB"/>
+          <w:sz w:val="20"/>
+          <w:szCs w:val="20"/>
+          <w:lang w:eastAsia="it-IT"/>
+        </w:rPr>
+        <w:t>2</w:t>
+      </w:r>
+      <w:r>
+        <w:rPr>
+          <w:rFonts w:ascii="Courier New" w:eastAsia="Times New Roman" w:hAnsi="Courier New" w:cs="Courier New"/>
+          <w:color w:val="CC7832"/>
+          <w:sz w:val="20"/>
+          <w:szCs w:val="20"/>
+          <w:lang w:eastAsia="it-IT"/>
+        </w:rPr>
+        <w:t xml:space="preserve">, </w:t>
+      </w:r>
+      <w:r>
+        <w:rPr>
+          <w:rFonts w:ascii="Courier New" w:eastAsia="Times New Roman" w:hAnsi="Courier New" w:cs="Courier New"/>
+          <w:color w:val="6A8759"/>
+          <w:sz w:val="20"/>
+          <w:szCs w:val="20"/>
+          <w:lang w:eastAsia="it-IT"/>
+        </w:rPr>
+        <w:t>"k"</w:t>
+      </w:r>
+      <w:r>
+        <w:rPr>
+          <w:rFonts w:ascii="Courier New" w:eastAsia="Times New Roman" w:hAnsi="Courier New" w:cs="Courier New"/>
+          <w:color w:val="A9B7C6"/>
+          <w:sz w:val="20"/>
+          <w:szCs w:val="20"/>
+          <w:lang w:eastAsia="it-IT"/>
+        </w:rPr>
+        <w:t>:</w:t>
+      </w:r>
+      <w:r>
+        <w:rPr>
+          <w:rFonts w:ascii="Courier New" w:eastAsia="Times New Roman" w:hAnsi="Courier New" w:cs="Courier New"/>
+          <w:color w:val="6897BB"/>
+          <w:sz w:val="20"/>
+          <w:szCs w:val="20"/>
+          <w:lang w:eastAsia="it-IT"/>
+        </w:rPr>
+        <w:t>2</w:t>
+      </w:r>
+      <w:r>
+        <w:rPr>
+          <w:rFonts w:ascii="Courier New" w:eastAsia="Times New Roman" w:hAnsi="Courier New" w:cs="Courier New"/>
+          <w:color w:val="CC7832"/>
+          <w:sz w:val="20"/>
+          <w:szCs w:val="20"/>
+          <w:lang w:eastAsia="it-IT"/>
+        </w:rPr>
+        <w:t xml:space="preserve">, </w:t>
+      </w:r>
+      <w:r>
+        <w:rPr>
+          <w:rFonts w:ascii="Courier New" w:eastAsia="Times New Roman" w:hAnsi="Courier New" w:cs="Courier New"/>
+          <w:color w:val="6A8759"/>
+          <w:sz w:val="20"/>
+          <w:szCs w:val="20"/>
+          <w:lang w:eastAsia="it-IT"/>
+        </w:rPr>
+        <w:t>"q"</w:t>
+      </w:r>
+      <w:r>
+        <w:rPr>
+          <w:rFonts w:ascii="Courier New" w:eastAsia="Times New Roman" w:hAnsi="Courier New" w:cs="Courier New"/>
+          <w:color w:val="A9B7C6"/>
+          <w:sz w:val="20"/>
+          <w:szCs w:val="20"/>
+          <w:lang w:eastAsia="it-IT"/>
+        </w:rPr>
+        <w:t>:</w:t>
+      </w:r>
+      <w:r>
+        <w:rPr>
+          <w:rFonts w:ascii="Courier New" w:eastAsia="Times New Roman" w:hAnsi="Courier New" w:cs="Courier New"/>
+          <w:color w:val="6897BB"/>
+          <w:sz w:val="20"/>
+          <w:szCs w:val="20"/>
+          <w:lang w:eastAsia="it-IT"/>
+        </w:rPr>
+        <w:t>2</w:t>
+      </w:r>
+      <w:r>
+        <w:rPr>
+          <w:rFonts w:ascii="Courier New" w:eastAsia="Times New Roman" w:hAnsi="Courier New" w:cs="Courier New"/>
+          <w:color w:val="CC7832"/>
+          <w:sz w:val="20"/>
+          <w:szCs w:val="20"/>
+          <w:lang w:eastAsia="it-IT"/>
+        </w:rPr>
+        <w:t xml:space="preserve">, </w:t>
+      </w:r>
+      <w:r>
+        <w:rPr>
+          <w:rFonts w:ascii="Courier New" w:eastAsia="Times New Roman" w:hAnsi="Courier New" w:cs="Courier New"/>
+          <w:color w:val="6A8759"/>
+          <w:sz w:val="20"/>
+          <w:szCs w:val="20"/>
+          <w:lang w:eastAsia="it-IT"/>
+        </w:rPr>
+        <w:t>"n_trials"</w:t>
+      </w:r>
+      <w:r>
+        <w:rPr>
+          <w:rFonts w:ascii="Courier New" w:eastAsia="Times New Roman" w:hAnsi="Courier New" w:cs="Courier New"/>
+          <w:color w:val="A9B7C6"/>
+          <w:sz w:val="20"/>
+          <w:szCs w:val="20"/>
+          <w:lang w:eastAsia="it-IT"/>
+        </w:rPr>
+        <w:t>:</w:t>
+      </w:r>
+      <w:r>
+        <w:rPr>
+          <w:rFonts w:ascii="Courier New" w:eastAsia="Times New Roman" w:hAnsi="Courier New" w:cs="Courier New"/>
+          <w:color w:val="6897BB"/>
+          <w:sz w:val="20"/>
+          <w:szCs w:val="20"/>
+          <w:lang w:eastAsia="it-IT"/>
+        </w:rPr>
+        <w:t>10</w:t>
+      </w:r>
+      <w:r>
+        <w:rPr>
+          <w:rFonts w:ascii="Courier New" w:eastAsia="Times New Roman" w:hAnsi="Courier New" w:cs="Courier New"/>
+          <w:color w:val="A9B7C6"/>
+          <w:sz w:val="20"/>
+          <w:szCs w:val="20"/>
+          <w:lang w:eastAsia="it-IT"/>
+        </w:rPr>
+        <w:t>}</w:t>
+      </w:r>
+      <w:r>
+        <w:rPr>
+          <w:rFonts w:ascii="Courier New" w:eastAsia="Times New Roman" w:hAnsi="Courier New" w:cs="Courier New"/>
+          <w:color w:val="CC7832"/>
+          <w:sz w:val="20"/>
+          <w:szCs w:val="20"/>
+          <w:lang w:eastAsia="it-IT"/>
+        </w:rPr>
+        <w:t>,</w:t>
+      </w:r>
+      <w:r>
+        <w:rPr>
+          <w:rFonts w:ascii="Courier New" w:eastAsia="Times New Roman" w:hAnsi="Courier New" w:cs="Courier New"/>
+          <w:color w:val="CC7832"/>
+          <w:sz w:val="20"/>
+          <w:szCs w:val="20"/>
+          <w:lang w:eastAsia="it-IT"/>
+        </w:rPr>
+        <w:br/>
+        <w:t xml:space="preserve">    </w:t>
+      </w:r>
+      <w:r>
+        <w:rPr>
+          <w:rFonts w:ascii="Courier New" w:eastAsia="Times New Roman" w:hAnsi="Courier New" w:cs="Courier New"/>
+          <w:color w:val="6897BB"/>
+          <w:sz w:val="20"/>
+          <w:szCs w:val="20"/>
+          <w:lang w:eastAsia="it-IT"/>
+        </w:rPr>
+        <w:t>11</w:t>
+      </w:r>
+      <w:r>
+        <w:rPr>
+          <w:rFonts w:ascii="Courier New" w:eastAsia="Times New Roman" w:hAnsi="Courier New" w:cs="Courier New"/>
+          <w:color w:val="A9B7C6"/>
+          <w:sz w:val="20"/>
+          <w:szCs w:val="20"/>
+          <w:lang w:eastAsia="it-IT"/>
+        </w:rPr>
+        <w:t>: {</w:t>
+      </w:r>
+      <w:r>
+        <w:rPr>
+          <w:rFonts w:ascii="Courier New" w:eastAsia="Times New Roman" w:hAnsi="Courier New" w:cs="Courier New"/>
+          <w:color w:val="6A8759"/>
+          <w:sz w:val="20"/>
+          <w:szCs w:val="20"/>
+          <w:lang w:eastAsia="it-IT"/>
+        </w:rPr>
+        <w:t>"n"</w:t>
+      </w:r>
+      <w:r>
+        <w:rPr>
+          <w:rFonts w:ascii="Courier New" w:eastAsia="Times New Roman" w:hAnsi="Courier New" w:cs="Courier New"/>
+          <w:color w:val="A9B7C6"/>
+          <w:sz w:val="20"/>
+          <w:szCs w:val="20"/>
+          <w:lang w:eastAsia="it-IT"/>
+        </w:rPr>
+        <w:t>:</w:t>
+      </w:r>
+      <w:r>
+        <w:rPr>
+          <w:rFonts w:ascii="Courier New" w:eastAsia="Times New Roman" w:hAnsi="Courier New" w:cs="Courier New"/>
+          <w:color w:val="6897BB"/>
+          <w:sz w:val="20"/>
+          <w:szCs w:val="20"/>
+          <w:lang w:eastAsia="it-IT"/>
+        </w:rPr>
+        <w:t>10000</w:t>
+      </w:r>
+      <w:r>
+        <w:rPr>
+          <w:rFonts w:ascii="Courier New" w:eastAsia="Times New Roman" w:hAnsi="Courier New" w:cs="Courier New"/>
+          <w:color w:val="CC7832"/>
+          <w:sz w:val="20"/>
+          <w:szCs w:val="20"/>
+          <w:lang w:eastAsia="it-IT"/>
+        </w:rPr>
+        <w:t xml:space="preserve">, </w:t>
+      </w:r>
+      <w:r>
+        <w:rPr>
+          <w:rFonts w:ascii="Courier New" w:eastAsia="Times New Roman" w:hAnsi="Courier New" w:cs="Courier New"/>
+          <w:color w:val="6A8759"/>
+          <w:sz w:val="20"/>
+          <w:szCs w:val="20"/>
+          <w:lang w:eastAsia="it-IT"/>
+        </w:rPr>
+        <w:t>"r"</w:t>
+      </w:r>
+      <w:r>
+        <w:rPr>
+          <w:rFonts w:ascii="Courier New" w:eastAsia="Times New Roman" w:hAnsi="Courier New" w:cs="Courier New"/>
+          <w:color w:val="A9B7C6"/>
+          <w:sz w:val="20"/>
+          <w:szCs w:val="20"/>
+          <w:lang w:eastAsia="it-IT"/>
+        </w:rPr>
+        <w:t>:</w:t>
+      </w:r>
+      <w:r>
+        <w:rPr>
+          <w:rFonts w:ascii="Courier New" w:eastAsia="Times New Roman" w:hAnsi="Courier New" w:cs="Courier New"/>
+          <w:color w:val="6897BB"/>
+          <w:sz w:val="20"/>
+          <w:szCs w:val="20"/>
+          <w:lang w:eastAsia="it-IT"/>
+        </w:rPr>
+        <w:t>2</w:t>
+      </w:r>
+      <w:r>
+        <w:rPr>
+          <w:rFonts w:ascii="Courier New" w:eastAsia="Times New Roman" w:hAnsi="Courier New" w:cs="Courier New"/>
+          <w:color w:val="CC7832"/>
+          <w:sz w:val="20"/>
+          <w:szCs w:val="20"/>
+          <w:lang w:eastAsia="it-IT"/>
+        </w:rPr>
+        <w:t xml:space="preserve">, </w:t>
+      </w:r>
+      <w:r>
+        <w:rPr>
+          <w:rFonts w:ascii="Courier New" w:eastAsia="Times New Roman" w:hAnsi="Courier New" w:cs="Courier New"/>
+          <w:color w:val="6A8759"/>
+          <w:sz w:val="20"/>
+          <w:szCs w:val="20"/>
+          <w:lang w:eastAsia="it-IT"/>
+        </w:rPr>
+        <w:t>"k"</w:t>
+      </w:r>
+      <w:r>
+        <w:rPr>
+          <w:rFonts w:ascii="Courier New" w:eastAsia="Times New Roman" w:hAnsi="Courier New" w:cs="Courier New"/>
+          <w:color w:val="A9B7C6"/>
+          <w:sz w:val="20"/>
+          <w:szCs w:val="20"/>
+          <w:lang w:eastAsia="it-IT"/>
+        </w:rPr>
+        <w:t>:</w:t>
+      </w:r>
+      <w:r>
+        <w:rPr>
+          <w:rFonts w:ascii="Courier New" w:eastAsia="Times New Roman" w:hAnsi="Courier New" w:cs="Courier New"/>
+          <w:color w:val="6897BB"/>
+          <w:sz w:val="20"/>
+          <w:szCs w:val="20"/>
+          <w:lang w:eastAsia="it-IT"/>
+        </w:rPr>
+        <w:t>5</w:t>
+      </w:r>
+      <w:r>
+        <w:rPr>
+          <w:rFonts w:ascii="Courier New" w:eastAsia="Times New Roman" w:hAnsi="Courier New" w:cs="Courier New"/>
+          <w:color w:val="CC7832"/>
+          <w:sz w:val="20"/>
+          <w:szCs w:val="20"/>
+          <w:lang w:eastAsia="it-IT"/>
+        </w:rPr>
+        <w:t xml:space="preserve">, </w:t>
+      </w:r>
+      <w:r>
+        <w:rPr>
+          <w:rFonts w:ascii="Courier New" w:eastAsia="Times New Roman" w:hAnsi="Courier New" w:cs="Courier New"/>
+          <w:color w:val="6A8759"/>
+          <w:sz w:val="20"/>
+          <w:szCs w:val="20"/>
+          <w:lang w:eastAsia="it-IT"/>
+        </w:rPr>
+        <w:t>"q"</w:t>
+      </w:r>
+      <w:r>
+        <w:rPr>
+          <w:rFonts w:ascii="Courier New" w:eastAsia="Times New Roman" w:hAnsi="Courier New" w:cs="Courier New"/>
+          <w:color w:val="A9B7C6"/>
+          <w:sz w:val="20"/>
+          <w:szCs w:val="20"/>
+          <w:lang w:eastAsia="it-IT"/>
+        </w:rPr>
+        <w:t>:</w:t>
+      </w:r>
+      <w:r>
+        <w:rPr>
+          <w:rFonts w:ascii="Courier New" w:eastAsia="Times New Roman" w:hAnsi="Courier New" w:cs="Courier New"/>
+          <w:color w:val="6897BB"/>
+          <w:sz w:val="20"/>
+          <w:szCs w:val="20"/>
+          <w:lang w:eastAsia="it-IT"/>
+        </w:rPr>
+        <w:t>2</w:t>
+      </w:r>
+      <w:r>
+        <w:rPr>
+          <w:rFonts w:ascii="Courier New" w:eastAsia="Times New Roman" w:hAnsi="Courier New" w:cs="Courier New"/>
+          <w:color w:val="CC7832"/>
+          <w:sz w:val="20"/>
+          <w:szCs w:val="20"/>
+          <w:lang w:eastAsia="it-IT"/>
+        </w:rPr>
+        <w:t xml:space="preserve">, </w:t>
+      </w:r>
+      <w:r>
+        <w:rPr>
+          <w:rFonts w:ascii="Courier New" w:eastAsia="Times New Roman" w:hAnsi="Courier New" w:cs="Courier New"/>
+          <w:color w:val="6A8759"/>
+          <w:sz w:val="20"/>
+          <w:szCs w:val="20"/>
+          <w:lang w:eastAsia="it-IT"/>
+        </w:rPr>
+        <w:t>"n_trials"</w:t>
+      </w:r>
+      <w:r>
+        <w:rPr>
+          <w:rFonts w:ascii="Courier New" w:eastAsia="Times New Roman" w:hAnsi="Courier New" w:cs="Courier New"/>
+          <w:color w:val="A9B7C6"/>
+          <w:sz w:val="20"/>
+          <w:szCs w:val="20"/>
+          <w:lang w:eastAsia="it-IT"/>
+        </w:rPr>
+        <w:t>:</w:t>
+      </w:r>
+      <w:r>
+        <w:rPr>
+          <w:rFonts w:ascii="Courier New" w:eastAsia="Times New Roman" w:hAnsi="Courier New" w:cs="Courier New"/>
+          <w:color w:val="6897BB"/>
+          <w:sz w:val="20"/>
+          <w:szCs w:val="20"/>
+          <w:lang w:eastAsia="it-IT"/>
+        </w:rPr>
+        <w:t>10</w:t>
+      </w:r>
+      <w:r>
+        <w:rPr>
+          <w:rFonts w:ascii="Courier New" w:eastAsia="Times New Roman" w:hAnsi="Courier New" w:cs="Courier New"/>
+          <w:color w:val="A9B7C6"/>
+          <w:sz w:val="20"/>
+          <w:szCs w:val="20"/>
+          <w:lang w:eastAsia="it-IT"/>
+        </w:rPr>
+        <w:t>}</w:t>
+      </w:r>
+      <w:r>
+        <w:rPr>
+          <w:rFonts w:ascii="Courier New" w:eastAsia="Times New Roman" w:hAnsi="Courier New" w:cs="Courier New"/>
+          <w:color w:val="CC7832"/>
+          <w:sz w:val="20"/>
+          <w:szCs w:val="20"/>
+          <w:lang w:eastAsia="it-IT"/>
+        </w:rPr>
+        <w:t>,</w:t>
+      </w:r>
+      <w:r>
+        <w:rPr>
+          <w:rFonts w:ascii="Courier New" w:eastAsia="Times New Roman" w:hAnsi="Courier New" w:cs="Courier New"/>
+          <w:color w:val="CC7832"/>
+          <w:sz w:val="20"/>
+          <w:szCs w:val="20"/>
+          <w:lang w:eastAsia="it-IT"/>
+        </w:rPr>
+        <w:br/>
+        <w:t xml:space="preserve">    </w:t>
+      </w:r>
+      <w:r>
+        <w:rPr>
+          <w:rFonts w:ascii="Courier New" w:eastAsia="Times New Roman" w:hAnsi="Courier New" w:cs="Courier New"/>
+          <w:color w:val="6897BB"/>
+          <w:sz w:val="20"/>
+          <w:szCs w:val="20"/>
+          <w:lang w:eastAsia="it-IT"/>
+        </w:rPr>
+        <w:t>13</w:t>
+      </w:r>
+      <w:r>
+        <w:rPr>
+          <w:rFonts w:ascii="Courier New" w:eastAsia="Times New Roman" w:hAnsi="Courier New" w:cs="Courier New"/>
+          <w:color w:val="A9B7C6"/>
+          <w:sz w:val="20"/>
+          <w:szCs w:val="20"/>
+          <w:lang w:eastAsia="it-IT"/>
+        </w:rPr>
+        <w:t>: {</w:t>
+      </w:r>
+      <w:r>
+        <w:rPr>
+          <w:rFonts w:ascii="Courier New" w:eastAsia="Times New Roman" w:hAnsi="Courier New" w:cs="Courier New"/>
+          <w:color w:val="6A8759"/>
+          <w:sz w:val="20"/>
+          <w:szCs w:val="20"/>
+          <w:lang w:eastAsia="it-IT"/>
+        </w:rPr>
+        <w:t>"n"</w:t>
+      </w:r>
+      <w:r>
+        <w:rPr>
+          <w:rFonts w:ascii="Courier New" w:eastAsia="Times New Roman" w:hAnsi="Courier New" w:cs="Courier New"/>
+          <w:color w:val="A9B7C6"/>
+          <w:sz w:val="20"/>
+          <w:szCs w:val="20"/>
+          <w:lang w:eastAsia="it-IT"/>
+        </w:rPr>
+        <w:t>:</w:t>
+      </w:r>
+      <w:r>
+        <w:rPr>
+          <w:rFonts w:ascii="Courier New" w:eastAsia="Times New Roman" w:hAnsi="Courier New" w:cs="Courier New"/>
+          <w:color w:val="6897BB"/>
+          <w:sz w:val="20"/>
+          <w:szCs w:val="20"/>
+          <w:lang w:eastAsia="it-IT"/>
+        </w:rPr>
+        <w:t>10000</w:t>
+      </w:r>
+      <w:r>
+        <w:rPr>
+          <w:rFonts w:ascii="Courier New" w:eastAsia="Times New Roman" w:hAnsi="Courier New" w:cs="Courier New"/>
+          <w:color w:val="CC7832"/>
+          <w:sz w:val="20"/>
+          <w:szCs w:val="20"/>
+          <w:lang w:eastAsia="it-IT"/>
+        </w:rPr>
+        <w:t xml:space="preserve">, </w:t>
+      </w:r>
+      <w:r>
+        <w:rPr>
+          <w:rFonts w:ascii="Courier New" w:eastAsia="Times New Roman" w:hAnsi="Courier New" w:cs="Courier New"/>
+          <w:color w:val="6A8759"/>
+          <w:sz w:val="20"/>
+          <w:szCs w:val="20"/>
+          <w:lang w:eastAsia="it-IT"/>
+        </w:rPr>
+        <w:t>"r"</w:t>
+      </w:r>
+      <w:r>
+        <w:rPr>
+          <w:rFonts w:ascii="Courier New" w:eastAsia="Times New Roman" w:hAnsi="Courier New" w:cs="Courier New"/>
+          <w:color w:val="A9B7C6"/>
+          <w:sz w:val="20"/>
+          <w:szCs w:val="20"/>
+          <w:lang w:eastAsia="it-IT"/>
+        </w:rPr>
+        <w:t>:</w:t>
+      </w:r>
+      <w:r>
+        <w:rPr>
+          <w:rFonts w:ascii="Courier New" w:eastAsia="Times New Roman" w:hAnsi="Courier New" w:cs="Courier New"/>
+          <w:color w:val="6897BB"/>
+          <w:sz w:val="20"/>
+          <w:szCs w:val="20"/>
+          <w:lang w:eastAsia="it-IT"/>
+        </w:rPr>
+        <w:t>1.5</w:t>
+      </w:r>
+      <w:r>
+        <w:rPr>
+          <w:rFonts w:ascii="Courier New" w:eastAsia="Times New Roman" w:hAnsi="Courier New" w:cs="Courier New"/>
+          <w:color w:val="CC7832"/>
+          <w:sz w:val="20"/>
+          <w:szCs w:val="20"/>
+          <w:lang w:eastAsia="it-IT"/>
+        </w:rPr>
+        <w:t xml:space="preserve">, </w:t>
+      </w:r>
+      <w:r>
+        <w:rPr>
+          <w:rFonts w:ascii="Courier New" w:eastAsia="Times New Roman" w:hAnsi="Courier New" w:cs="Courier New"/>
+          <w:color w:val="6A8759"/>
+          <w:sz w:val="20"/>
+          <w:szCs w:val="20"/>
+          <w:lang w:eastAsia="it-IT"/>
+        </w:rPr>
+        <w:t>"k"</w:t>
+      </w:r>
+      <w:r>
+        <w:rPr>
+          <w:rFonts w:ascii="Courier New" w:eastAsia="Times New Roman" w:hAnsi="Courier New" w:cs="Courier New"/>
+          <w:color w:val="A9B7C6"/>
+          <w:sz w:val="20"/>
+          <w:szCs w:val="20"/>
+          <w:lang w:eastAsia="it-IT"/>
+        </w:rPr>
+        <w:t>:</w:t>
+      </w:r>
+      <w:r>
+        <w:rPr>
+          <w:rFonts w:ascii="Courier New" w:eastAsia="Times New Roman" w:hAnsi="Courier New" w:cs="Courier New"/>
+          <w:color w:val="6897BB"/>
+          <w:sz w:val="20"/>
+          <w:szCs w:val="20"/>
+          <w:lang w:eastAsia="it-IT"/>
+        </w:rPr>
+        <w:t>8</w:t>
+      </w:r>
+      <w:r>
+        <w:rPr>
+          <w:rFonts w:ascii="Courier New" w:eastAsia="Times New Roman" w:hAnsi="Courier New" w:cs="Courier New"/>
+          <w:color w:val="CC7832"/>
+          <w:sz w:val="20"/>
+          <w:szCs w:val="20"/>
+          <w:lang w:eastAsia="it-IT"/>
+        </w:rPr>
+        <w:t xml:space="preserve">, </w:t>
+      </w:r>
+      <w:r>
+        <w:rPr>
+          <w:rFonts w:ascii="Courier New" w:eastAsia="Times New Roman" w:hAnsi="Courier New" w:cs="Courier New"/>
+          <w:color w:val="6A8759"/>
+          <w:sz w:val="20"/>
+          <w:szCs w:val="20"/>
+          <w:lang w:eastAsia="it-IT"/>
+        </w:rPr>
+        <w:t>"q"</w:t>
+      </w:r>
+      <w:r>
+        <w:rPr>
+          <w:rFonts w:ascii="Courier New" w:eastAsia="Times New Roman" w:hAnsi="Courier New" w:cs="Courier New"/>
+          <w:color w:val="A9B7C6"/>
+          <w:sz w:val="20"/>
+          <w:szCs w:val="20"/>
+          <w:lang w:eastAsia="it-IT"/>
+        </w:rPr>
+        <w:t>:</w:t>
+      </w:r>
+      <w:r>
+        <w:rPr>
+          <w:rFonts w:ascii="Courier New" w:eastAsia="Times New Roman" w:hAnsi="Courier New" w:cs="Courier New"/>
+          <w:color w:val="6897BB"/>
+          <w:sz w:val="20"/>
+          <w:szCs w:val="20"/>
+          <w:lang w:eastAsia="it-IT"/>
+        </w:rPr>
+        <w:t>2</w:t>
+      </w:r>
+      <w:r>
+        <w:rPr>
+          <w:rFonts w:ascii="Courier New" w:eastAsia="Times New Roman" w:hAnsi="Courier New" w:cs="Courier New"/>
+          <w:color w:val="CC7832"/>
+          <w:sz w:val="20"/>
+          <w:szCs w:val="20"/>
+          <w:lang w:eastAsia="it-IT"/>
+        </w:rPr>
+        <w:t xml:space="preserve">, </w:t>
+      </w:r>
+      <w:r>
+        <w:rPr>
+          <w:rFonts w:ascii="Courier New" w:eastAsia="Times New Roman" w:hAnsi="Courier New" w:cs="Courier New"/>
+          <w:color w:val="6A8759"/>
+          <w:sz w:val="20"/>
+          <w:szCs w:val="20"/>
+          <w:lang w:eastAsia="it-IT"/>
+        </w:rPr>
+        <w:t>"n_trials"</w:t>
+      </w:r>
+      <w:r>
+        <w:rPr>
+          <w:rFonts w:ascii="Courier New" w:eastAsia="Times New Roman" w:hAnsi="Courier New" w:cs="Courier New"/>
+          <w:color w:val="A9B7C6"/>
+          <w:sz w:val="20"/>
+          <w:szCs w:val="20"/>
+          <w:lang w:eastAsia="it-IT"/>
+        </w:rPr>
+        <w:t>:</w:t>
+      </w:r>
+      <w:r>
+        <w:rPr>
+          <w:rFonts w:ascii="Courier New" w:eastAsia="Times New Roman" w:hAnsi="Courier New" w:cs="Courier New"/>
+          <w:color w:val="6897BB"/>
+          <w:sz w:val="20"/>
+          <w:szCs w:val="20"/>
+          <w:lang w:eastAsia="it-IT"/>
+        </w:rPr>
+        <w:t>10</w:t>
+      </w:r>
+      <w:r>
+        <w:rPr>
+          <w:rFonts w:ascii="Courier New" w:eastAsia="Times New Roman" w:hAnsi="Courier New" w:cs="Courier New"/>
+          <w:color w:val="A9B7C6"/>
+          <w:sz w:val="20"/>
+          <w:szCs w:val="20"/>
+          <w:lang w:eastAsia="it-IT"/>
+        </w:rPr>
+        <w:t>}</w:t>
+      </w:r>
+      <w:r>
+        <w:rPr>
+          <w:rFonts w:ascii="Courier New" w:eastAsia="Times New Roman" w:hAnsi="Courier New" w:cs="Courier New"/>
+          <w:color w:val="CC7832"/>
+          <w:sz w:val="20"/>
+          <w:szCs w:val="20"/>
+          <w:lang w:eastAsia="it-IT"/>
+        </w:rPr>
+        <w:t>,</w:t>
+      </w:r>
+      <w:r>
+        <w:rPr>
+          <w:rFonts w:ascii="Courier New" w:eastAsia="Times New Roman" w:hAnsi="Courier New" w:cs="Courier New"/>
+          <w:color w:val="CC7832"/>
+          <w:sz w:val="20"/>
+          <w:szCs w:val="20"/>
+          <w:lang w:eastAsia="it-IT"/>
+        </w:rPr>
+        <w:br/>
+      </w:r>
+      <w:r>
+        <w:rPr>
+          <w:rFonts w:ascii="Courier New" w:eastAsia="Times New Roman" w:hAnsi="Courier New" w:cs="Courier New"/>
+          <w:color w:val="A9B7C6"/>
+          <w:sz w:val="20"/>
+          <w:szCs w:val="20"/>
+          <w:lang w:eastAsia="it-IT"/>
+        </w:rPr>
+        <w:t>}</w:t>
+      </w:r>
+    </w:p>
+    <w:p/>
+    <w:p>
+      <w:r>
+        <w:t xml:space="preserve">After each trial, we save the figure and the max degree, and at the end the parameters that outputs the same shape for the most times </w:t>
+      </w:r>
+      <w:r>
+        <w:t>were</w:t>
+      </w:r>
+      <w:r>
+        <w:t xml:space="preserve"> chosen</w:t>
+      </w:r>
+      <w:r>
+        <w:t xml:space="preserve"> to show up</w:t>
+      </w:r>
+      <w:r>
+        <w:t>.</w:t>
+      </w:r>
+    </w:p>
+    <w:p>
+      <w:r>
+        <w:lastRenderedPageBreak/>
+        <w:t>At the end, as we show before, the model we guess is a Watts-</w:t>
+      </w:r>
+      <w:proofErr w:type="spellStart"/>
+      <w:r>
+        <w:t>Strogatz</w:t>
+      </w:r>
+      <w:proofErr w:type="spellEnd"/>
+      <w:r>
+        <w:t xml:space="preserve"> with those parameters: r=1.5, k=8, q=2.</w:t>
+      </w:r>
+    </w:p>
+    <w:p/>
+    <w:p/>
+    <w:p/>
+    <w:p/>
+    <w:p/>
+    <w:p/>
+    <w:p/>
+    <w:p/>
+    <w:p/>
+    <w:p/>
+    <w:p/>
+    <w:p>
+      <w:pPr>
+        <w:pStyle w:val="Titolo2"/>
         <w:jc w:val="both"/>
       </w:pPr>
       <w:bookmarkStart w:id="21" w:name="_Toc76470741"/>
+    </w:p>
+    <w:p>
+      <w:pPr>
+        <w:pStyle w:val="Titolo2"/>
+        <w:jc w:val="both"/>
+      </w:pPr>
       <w:r>
         <w:t>Exercise 3</w:t>
       </w:r>
@@ -3628,7 +8454,7 @@
     </w:p>
     <w:p>
       <w:pPr>
-        <w:pStyle w:val="Heading3"/>
+        <w:pStyle w:val="Titolo3"/>
       </w:pPr>
       <w:bookmarkStart w:id="22" w:name="_Toc76470742"/>
       <w:r>
@@ -3645,15 +8471,63 @@
         <w:jc w:val="both"/>
       </w:pPr>
       <w:r>
-        <w:t>Suppose there is an election and the voters are connected through a social network. G = (V, E). Suppose that there are n voters, represented by the nodes of the graph G, and m candidates. Each candidate i has a position pi in [0,1] that represents her political tendency (for example, a candidate whose position is close to 0 or 1 is, respectively, an extreme-left or an extreme right candidate, while a candidate with position close to 1/2 is moderate).</w:t>
-      </w:r>
-    </w:p>
-    <w:p>
-      <w:pPr>
-        <w:jc w:val="both"/>
-      </w:pPr>
-      <w:r>
-        <w:t xml:space="preserve">Each voter u has single-peaked preferences with peak in bu, i.e., she ranks candidates according to the distance of their positions from bu, by breaking possible ties in favour of the candidate on the left of bu (thus, the most preferred candidate is the one whose position is closest to bu, the second most preferred candidate is the one with the second closest position and so on). </w:t>
+        <w:t xml:space="preserve">Suppose there is an </w:t>
+      </w:r>
+      <w:proofErr w:type="gramStart"/>
+      <w:r>
+        <w:t>election</w:t>
+      </w:r>
+      <w:proofErr w:type="gramEnd"/>
+      <w:r>
+        <w:t xml:space="preserve"> and the voters are connected through a social network. G = (V, E). Suppose that there are n voters, represented by the nodes of the graph G, and m candidates. Each candidate </w:t>
+      </w:r>
+      <w:proofErr w:type="spellStart"/>
+      <w:r>
+        <w:t>i</w:t>
+      </w:r>
+      <w:proofErr w:type="spellEnd"/>
+      <w:r>
+        <w:t xml:space="preserve"> has a position pi in [0,1] that represents her political tendency (for example, a candidate whose position is close to 0 or 1 is, respectively, an extreme-left or an extreme right candidate, while a candidate with position close to 1/2 is moderate).</w:t>
+      </w:r>
+    </w:p>
+    <w:p>
+      <w:pPr>
+        <w:jc w:val="both"/>
+      </w:pPr>
+      <w:r>
+        <w:t xml:space="preserve">Each voter u has single-peaked preferences with peak in </w:t>
+      </w:r>
+      <w:proofErr w:type="spellStart"/>
+      <w:r>
+        <w:t>bu</w:t>
+      </w:r>
+      <w:proofErr w:type="spellEnd"/>
+      <w:r>
+        <w:t xml:space="preserve">, i.e., she ranks candidates according to the distance of their positions from </w:t>
+      </w:r>
+      <w:proofErr w:type="spellStart"/>
+      <w:r>
+        <w:t>bu</w:t>
+      </w:r>
+      <w:proofErr w:type="spellEnd"/>
+      <w:r>
+        <w:t xml:space="preserve">, by breaking possible ties in favour of the candidate on the left of </w:t>
+      </w:r>
+      <w:proofErr w:type="spellStart"/>
+      <w:r>
+        <w:t>bu</w:t>
+      </w:r>
+      <w:proofErr w:type="spellEnd"/>
+      <w:r>
+        <w:t xml:space="preserve"> (thus, the most preferred candidate is the one whose position is closest to </w:t>
+      </w:r>
+      <w:proofErr w:type="spellStart"/>
+      <w:r>
+        <w:t>bu</w:t>
+      </w:r>
+      <w:proofErr w:type="spellEnd"/>
+      <w:r>
+        <w:t xml:space="preserve">, the second most preferred candidate is the one with the second closest position and so on). </w:t>
       </w:r>
     </w:p>
     <w:p>
@@ -3677,6 +8551,7 @@
         <w:jc w:val="both"/>
       </w:pPr>
       <w:r>
+        <w:lastRenderedPageBreak/>
         <w:t>We assume that the voting opinions diffuse over the network according to a FJ dynamic.</w:t>
       </w:r>
     </w:p>
@@ -3690,7 +8565,7 @@
     </w:p>
     <w:p>
       <w:pPr>
-        <w:pStyle w:val="ListParagraph"/>
+        <w:pStyle w:val="Paragrafoelenco"/>
         <w:numPr>
           <w:ilvl w:val="0"/>
           <w:numId w:val="3"/>
@@ -3698,12 +8573,36 @@
         <w:jc w:val="both"/>
       </w:pPr>
       <w:r>
-        <w:t>Set xu(0) = bu, and su=1/2 for every u not in S</w:t>
-      </w:r>
-    </w:p>
-    <w:p>
-      <w:pPr>
-        <w:pStyle w:val="ListParagraph"/>
+        <w:t xml:space="preserve">Set </w:t>
+      </w:r>
+      <w:proofErr w:type="gramStart"/>
+      <w:r>
+        <w:t>xu(</w:t>
+      </w:r>
+      <w:proofErr w:type="gramEnd"/>
+      <w:r>
+        <w:t xml:space="preserve">0) = </w:t>
+      </w:r>
+      <w:proofErr w:type="spellStart"/>
+      <w:r>
+        <w:t>bu</w:t>
+      </w:r>
+      <w:proofErr w:type="spellEnd"/>
+      <w:r>
+        <w:t xml:space="preserve">, and </w:t>
+      </w:r>
+      <w:proofErr w:type="spellStart"/>
+      <w:r>
+        <w:t>su</w:t>
+      </w:r>
+      <w:proofErr w:type="spellEnd"/>
+      <w:r>
+        <w:t>=1/2 for every u not in S</w:t>
+      </w:r>
+    </w:p>
+    <w:p>
+      <w:pPr>
+        <w:pStyle w:val="Paragrafoelenco"/>
         <w:numPr>
           <w:ilvl w:val="0"/>
           <w:numId w:val="3"/>
@@ -3711,12 +8610,60 @@
         <w:jc w:val="both"/>
       </w:pPr>
       <w:r>
-        <w:t>For u in S, let bu = b’u, where b’u is defined by the manipulator, and set xu(0) = bu, and su=1</w:t>
-      </w:r>
-    </w:p>
-    <w:p>
-      <w:pPr>
-        <w:pStyle w:val="ListParagraph"/>
+        <w:t xml:space="preserve">For u in S, let </w:t>
+      </w:r>
+      <w:proofErr w:type="spellStart"/>
+      <w:r>
+        <w:t>bu</w:t>
+      </w:r>
+      <w:proofErr w:type="spellEnd"/>
+      <w:r>
+        <w:t xml:space="preserve"> = </w:t>
+      </w:r>
+      <w:proofErr w:type="spellStart"/>
+      <w:r>
+        <w:t>b’u</w:t>
+      </w:r>
+      <w:proofErr w:type="spellEnd"/>
+      <w:r>
+        <w:t xml:space="preserve">, where </w:t>
+      </w:r>
+      <w:proofErr w:type="spellStart"/>
+      <w:r>
+        <w:t>b’u</w:t>
+      </w:r>
+      <w:proofErr w:type="spellEnd"/>
+      <w:r>
+        <w:t xml:space="preserve"> is defined by the manipulator, and set </w:t>
+      </w:r>
+      <w:proofErr w:type="gramStart"/>
+      <w:r>
+        <w:t>xu(</w:t>
+      </w:r>
+      <w:proofErr w:type="gramEnd"/>
+      <w:r>
+        <w:t xml:space="preserve">0) = </w:t>
+      </w:r>
+      <w:proofErr w:type="spellStart"/>
+      <w:r>
+        <w:t>bu</w:t>
+      </w:r>
+      <w:proofErr w:type="spellEnd"/>
+      <w:r>
+        <w:t xml:space="preserve">, and </w:t>
+      </w:r>
+      <w:proofErr w:type="spellStart"/>
+      <w:r>
+        <w:t>su</w:t>
+      </w:r>
+      <w:proofErr w:type="spellEnd"/>
+      <w:r>
+        <w:t>=1</w:t>
+      </w:r>
+    </w:p>
+    <w:p>
+      <w:pPr>
+        <w:pStyle w:val="Paragrafoelenco"/>
         <w:numPr>
           <w:ilvl w:val="0"/>
           <w:numId w:val="3"/>
@@ -3729,7 +8676,7 @@
     </w:p>
     <w:p>
       <w:pPr>
-        <w:pStyle w:val="ListParagraph"/>
+        <w:pStyle w:val="Paragrafoelenco"/>
         <w:numPr>
           <w:ilvl w:val="0"/>
           <w:numId w:val="3"/>
@@ -3737,12 +8684,20 @@
         <w:jc w:val="both"/>
       </w:pPr>
       <w:r>
-        <w:t>Once the dynamics reaches the equilibrium at time step t, update the preferences of voters by setting the peak pu = xu(t)</w:t>
-      </w:r>
-    </w:p>
-    <w:p>
-      <w:pPr>
-        <w:pStyle w:val="ListParagraph"/>
+        <w:t xml:space="preserve">Once the dynamics reaches the equilibrium at time step t, update the preferences of voters by setting the peak </w:t>
+      </w:r>
+      <w:proofErr w:type="spellStart"/>
+      <w:r>
+        <w:t>pu</w:t>
+      </w:r>
+      <w:proofErr w:type="spellEnd"/>
+      <w:r>
+        <w:t xml:space="preserve"> = xu(t)</w:t>
+      </w:r>
+    </w:p>
+    <w:p>
+      <w:pPr>
+        <w:pStyle w:val="Paragrafoelenco"/>
         <w:numPr>
           <w:ilvl w:val="0"/>
           <w:numId w:val="3"/>
@@ -3750,15 +8705,31 @@
         <w:jc w:val="both"/>
       </w:pPr>
       <w:r>
-        <w:t>Re-run the election with voter’s peaks in pu. We call this election manipulated.</w:t>
-      </w:r>
-    </w:p>
-    <w:p>
-      <w:pPr>
-        <w:jc w:val="both"/>
-      </w:pPr>
-      <w:r>
-        <w:t xml:space="preserve">You have to design an algorithm that, given a network G, a set of m candidates with their positions (p1, …, pm), a special candidate c, a budget B, and the initial peaks of all the voters (b1, …, bn), returns a set S of at most B seeds and a peak value b’u for each seed u in S, such that the difference between the number of votes obtained by the candidate c in the manipulated election and the truthful one is maximized. </w:t>
+        <w:t xml:space="preserve">Re-run the election with voter’s peaks in </w:t>
+      </w:r>
+      <w:proofErr w:type="spellStart"/>
+      <w:r>
+        <w:t>pu</w:t>
+      </w:r>
+      <w:proofErr w:type="spellEnd"/>
+      <w:r>
+        <w:t>. We call this election manipulated.</w:t>
+      </w:r>
+    </w:p>
+    <w:p>
+      <w:pPr>
+        <w:jc w:val="both"/>
+      </w:pPr>
+      <w:r>
+        <w:t xml:space="preserve">You have to design an algorithm that, given a network G, a set of m candidates with their positions (p1, …, pm), a special candidate c, a budget B, and the initial peaks of all the voters (b1, …, bn), returns a set S of at most B seeds and a peak value </w:t>
+      </w:r>
+      <w:proofErr w:type="spellStart"/>
+      <w:r>
+        <w:t>b’u</w:t>
+      </w:r>
+      <w:proofErr w:type="spellEnd"/>
+      <w:r>
+        <w:t xml:space="preserve"> for each seed u in S, such that the difference between the number of votes obtained by the candidate c in the manipulated election and the truthful one is maximized. </w:t>
       </w:r>
     </w:p>
     <w:p>
@@ -3787,7 +8758,39 @@
         <w:jc w:val="both"/>
       </w:pPr>
       <w:r>
-        <w:t xml:space="preserve">Your code must include a function manipulation(G, p, c, B, b), where G is an undirected, unweighted graph, p is a Python list with each element in [0,1], c is in {0, …, len(p)-1}, B is a positive integer, and b is a Python list such that len(b) = len(G.nodes()) with each element in [0,1]. </w:t>
+        <w:t xml:space="preserve">Your code must include a function manipulation(G, p, c, B, b), where G is an undirected, unweighted graph, p is a Python list with each element in [0,1], c is in {0, …, </w:t>
+      </w:r>
+      <w:proofErr w:type="spellStart"/>
+      <w:r>
+        <w:t>len</w:t>
+      </w:r>
+      <w:proofErr w:type="spellEnd"/>
+      <w:r>
+        <w:t xml:space="preserve">(p)-1}, B is a positive integer, and b is a Python list such that </w:t>
+      </w:r>
+      <w:proofErr w:type="spellStart"/>
+      <w:r>
+        <w:t>len</w:t>
+      </w:r>
+      <w:proofErr w:type="spellEnd"/>
+      <w:r>
+        <w:t xml:space="preserve">(b) = </w:t>
+      </w:r>
+      <w:proofErr w:type="spellStart"/>
+      <w:r>
+        <w:t>len</w:t>
+      </w:r>
+      <w:proofErr w:type="spellEnd"/>
+      <w:r>
+        <w:t>(</w:t>
+      </w:r>
+      <w:proofErr w:type="spellStart"/>
+      <w:r>
+        <w:t>G.nodes</w:t>
+      </w:r>
+      <w:proofErr w:type="spellEnd"/>
+      <w:r>
+        <w:t xml:space="preserve">()) with each element in [0,1]. </w:t>
       </w:r>
     </w:p>
     <w:p>
@@ -3800,7 +8803,7 @@
     </w:p>
     <w:p>
       <w:pPr>
-        <w:pStyle w:val="ListParagraph"/>
+        <w:pStyle w:val="Paragrafoelenco"/>
         <w:numPr>
           <w:ilvl w:val="0"/>
           <w:numId w:val="5"/>
@@ -3808,12 +8811,17 @@
         <w:jc w:val="both"/>
       </w:pPr>
       <w:r>
-        <w:t>the group number;</w:t>
-      </w:r>
-    </w:p>
-    <w:p>
-      <w:pPr>
-        <w:pStyle w:val="ListParagraph"/>
+        <w:t xml:space="preserve">the group </w:t>
+      </w:r>
+      <w:proofErr w:type="gramStart"/>
+      <w:r>
+        <w:t>number;</w:t>
+      </w:r>
+      <w:proofErr w:type="gramEnd"/>
+    </w:p>
+    <w:p>
+      <w:pPr>
+        <w:pStyle w:val="Paragrafoelenco"/>
         <w:numPr>
           <w:ilvl w:val="0"/>
           <w:numId w:val="5"/>
@@ -3821,12 +8829,17 @@
         <w:jc w:val="both"/>
       </w:pPr>
       <w:r>
-        <w:t>the number of votes for candidate c before the manipulation occurs;</w:t>
-      </w:r>
-    </w:p>
-    <w:p>
-      <w:pPr>
-        <w:pStyle w:val="ListParagraph"/>
+        <w:t xml:space="preserve">the number of votes for candidate c before the manipulation </w:t>
+      </w:r>
+      <w:proofErr w:type="gramStart"/>
+      <w:r>
+        <w:t>occurs;</w:t>
+      </w:r>
+      <w:proofErr w:type="gramEnd"/>
+    </w:p>
+    <w:p>
+      <w:pPr>
+        <w:pStyle w:val="Paragrafoelenco"/>
         <w:numPr>
           <w:ilvl w:val="0"/>
           <w:numId w:val="5"/>
@@ -3840,7 +8853,7 @@
     <w:p/>
     <w:p>
       <w:pPr>
-        <w:pStyle w:val="Heading3"/>
+        <w:pStyle w:val="Titolo3"/>
       </w:pPr>
       <w:bookmarkStart w:id="23" w:name="_Toc76470743"/>
       <w:r>
@@ -5430,15 +10443,15 @@
     <w:lsdException w:name="Unresolved Mention" w:semiHidden="1" w:unhideWhenUsed="1"/>
     <w:lsdException w:name="Smart Link" w:semiHidden="1" w:unhideWhenUsed="1"/>
   </w:latentStyles>
-  <w:style w:type="paragraph" w:default="1" w:styleId="Normal">
+  <w:style w:type="paragraph" w:default="1" w:styleId="Normale">
     <w:name w:val="Normal"/>
     <w:qFormat/>
   </w:style>
-  <w:style w:type="paragraph" w:styleId="Heading1">
+  <w:style w:type="paragraph" w:styleId="Titolo1">
     <w:name w:val="heading 1"/>
-    <w:basedOn w:val="Normal"/>
-    <w:next w:val="Normal"/>
-    <w:link w:val="Heading1Char"/>
+    <w:basedOn w:val="Normale"/>
+    <w:next w:val="Normale"/>
+    <w:link w:val="Titolo1Carattere"/>
     <w:uiPriority w:val="9"/>
     <w:qFormat/>
     <w:rsid w:val="00FC02E9"/>
@@ -5455,11 +10468,11 @@
       <w:szCs w:val="32"/>
     </w:rPr>
   </w:style>
-  <w:style w:type="paragraph" w:styleId="Heading2">
+  <w:style w:type="paragraph" w:styleId="Titolo2">
     <w:name w:val="heading 2"/>
-    <w:basedOn w:val="Normal"/>
-    <w:next w:val="Normal"/>
-    <w:link w:val="Heading2Char"/>
+    <w:basedOn w:val="Normale"/>
+    <w:next w:val="Normale"/>
+    <w:link w:val="Titolo2Carattere"/>
     <w:uiPriority w:val="9"/>
     <w:unhideWhenUsed/>
     <w:qFormat/>
@@ -5477,11 +10490,11 @@
       <w:szCs w:val="26"/>
     </w:rPr>
   </w:style>
-  <w:style w:type="paragraph" w:styleId="Heading3">
+  <w:style w:type="paragraph" w:styleId="Titolo3">
     <w:name w:val="heading 3"/>
-    <w:basedOn w:val="Normal"/>
-    <w:next w:val="Normal"/>
-    <w:link w:val="Heading3Char"/>
+    <w:basedOn w:val="Normale"/>
+    <w:next w:val="Normale"/>
+    <w:link w:val="Titolo3Carattere"/>
     <w:uiPriority w:val="9"/>
     <w:unhideWhenUsed/>
     <w:qFormat/>
@@ -5499,11 +10512,11 @@
       <w:szCs w:val="24"/>
     </w:rPr>
   </w:style>
-  <w:style w:type="paragraph" w:styleId="Heading4">
+  <w:style w:type="paragraph" w:styleId="Titolo4">
     <w:name w:val="heading 4"/>
-    <w:basedOn w:val="Normal"/>
-    <w:next w:val="Normal"/>
-    <w:link w:val="Heading4Char"/>
+    <w:basedOn w:val="Normale"/>
+    <w:next w:val="Normale"/>
+    <w:link w:val="Titolo4Carattere"/>
     <w:uiPriority w:val="9"/>
     <w:unhideWhenUsed/>
     <w:qFormat/>
@@ -5521,11 +10534,11 @@
       <w:color w:val="2F5496" w:themeColor="accent1" w:themeShade="BF"/>
     </w:rPr>
   </w:style>
-  <w:style w:type="paragraph" w:styleId="Heading5">
+  <w:style w:type="paragraph" w:styleId="Titolo5">
     <w:name w:val="heading 5"/>
-    <w:basedOn w:val="Normal"/>
-    <w:next w:val="Normal"/>
-    <w:link w:val="Heading5Char"/>
+    <w:basedOn w:val="Normale"/>
+    <w:next w:val="Normale"/>
+    <w:link w:val="Titolo5Carattere"/>
     <w:uiPriority w:val="9"/>
     <w:unhideWhenUsed/>
     <w:qFormat/>
@@ -5541,13 +10554,13 @@
       <w:color w:val="2F5496" w:themeColor="accent1" w:themeShade="BF"/>
     </w:rPr>
   </w:style>
-  <w:style w:type="character" w:default="1" w:styleId="DefaultParagraphFont">
+  <w:style w:type="character" w:default="1" w:styleId="Carpredefinitoparagrafo">
     <w:name w:val="Default Paragraph Font"/>
     <w:uiPriority w:val="1"/>
     <w:semiHidden/>
     <w:unhideWhenUsed/>
   </w:style>
-  <w:style w:type="table" w:default="1" w:styleId="TableNormal">
+  <w:style w:type="table" w:default="1" w:styleId="Tabellanormale">
     <w:name w:val="Normal Table"/>
     <w:uiPriority w:val="99"/>
     <w:semiHidden/>
@@ -5562,17 +10575,17 @@
       </w:tblCellMar>
     </w:tblPr>
   </w:style>
-  <w:style w:type="numbering" w:default="1" w:styleId="NoList">
+  <w:style w:type="numbering" w:default="1" w:styleId="Nessunelenco">
     <w:name w:val="No List"/>
     <w:uiPriority w:val="99"/>
     <w:semiHidden/>
     <w:unhideWhenUsed/>
   </w:style>
-  <w:style w:type="paragraph" w:styleId="Title">
+  <w:style w:type="paragraph" w:styleId="Titolo">
     <w:name w:val="Title"/>
-    <w:basedOn w:val="Normal"/>
-    <w:next w:val="Normal"/>
-    <w:link w:val="TitleChar"/>
+    <w:basedOn w:val="Normale"/>
+    <w:next w:val="Normale"/>
+    <w:link w:val="TitoloCarattere"/>
     <w:uiPriority w:val="10"/>
     <w:qFormat/>
     <w:rsid w:val="00FC02E9"/>
@@ -5588,10 +10601,10 @@
       <w:szCs w:val="56"/>
     </w:rPr>
   </w:style>
-  <w:style w:type="character" w:customStyle="1" w:styleId="TitleChar">
-    <w:name w:val="Title Char"/>
-    <w:basedOn w:val="DefaultParagraphFont"/>
-    <w:link w:val="Title"/>
+  <w:style w:type="character" w:customStyle="1" w:styleId="TitoloCarattere">
+    <w:name w:val="Titolo Carattere"/>
+    <w:basedOn w:val="Carpredefinitoparagrafo"/>
+    <w:link w:val="Titolo"/>
     <w:uiPriority w:val="10"/>
     <w:rsid w:val="00FC02E9"/>
     <w:rPr>
@@ -5602,11 +10615,11 @@
       <w:szCs w:val="56"/>
     </w:rPr>
   </w:style>
-  <w:style w:type="paragraph" w:styleId="Subtitle">
+  <w:style w:type="paragraph" w:styleId="Sottotitolo">
     <w:name w:val="Subtitle"/>
-    <w:basedOn w:val="Normal"/>
-    <w:next w:val="Normal"/>
-    <w:link w:val="SubtitleChar"/>
+    <w:basedOn w:val="Normale"/>
+    <w:next w:val="Normale"/>
+    <w:link w:val="SottotitoloCarattere"/>
     <w:uiPriority w:val="11"/>
     <w:qFormat/>
     <w:rsid w:val="00FC02E9"/>
@@ -5621,10 +10634,10 @@
       <w:spacing w:val="15"/>
     </w:rPr>
   </w:style>
-  <w:style w:type="character" w:customStyle="1" w:styleId="SubtitleChar">
-    <w:name w:val="Subtitle Char"/>
-    <w:basedOn w:val="DefaultParagraphFont"/>
-    <w:link w:val="Subtitle"/>
+  <w:style w:type="character" w:customStyle="1" w:styleId="SottotitoloCarattere">
+    <w:name w:val="Sottotitolo Carattere"/>
+    <w:basedOn w:val="Carpredefinitoparagrafo"/>
+    <w:link w:val="Sottotitolo"/>
     <w:uiPriority w:val="11"/>
     <w:rsid w:val="00FC02E9"/>
     <w:rPr>
@@ -5633,9 +10646,9 @@
       <w:spacing w:val="15"/>
     </w:rPr>
   </w:style>
-  <w:style w:type="character" w:styleId="Hyperlink">
+  <w:style w:type="character" w:styleId="Collegamentoipertestuale">
     <w:name w:val="Hyperlink"/>
-    <w:basedOn w:val="DefaultParagraphFont"/>
+    <w:basedOn w:val="Carpredefinitoparagrafo"/>
     <w:uiPriority w:val="99"/>
     <w:unhideWhenUsed/>
     <w:rsid w:val="00FC02E9"/>
@@ -5644,9 +10657,9 @@
       <w:u w:val="single"/>
     </w:rPr>
   </w:style>
-  <w:style w:type="character" w:styleId="UnresolvedMention">
+  <w:style w:type="character" w:styleId="Menzionenonrisolta">
     <w:name w:val="Unresolved Mention"/>
-    <w:basedOn w:val="DefaultParagraphFont"/>
+    <w:basedOn w:val="Carpredefinitoparagrafo"/>
     <w:uiPriority w:val="99"/>
     <w:semiHidden/>
     <w:unhideWhenUsed/>
@@ -5656,10 +10669,10 @@
       <w:shd w:val="clear" w:color="auto" w:fill="E1DFDD"/>
     </w:rPr>
   </w:style>
-  <w:style w:type="character" w:customStyle="1" w:styleId="Heading1Char">
-    <w:name w:val="Heading 1 Char"/>
-    <w:basedOn w:val="DefaultParagraphFont"/>
-    <w:link w:val="Heading1"/>
+  <w:style w:type="character" w:customStyle="1" w:styleId="Titolo1Carattere">
+    <w:name w:val="Titolo 1 Carattere"/>
+    <w:basedOn w:val="Carpredefinitoparagrafo"/>
+    <w:link w:val="Titolo1"/>
     <w:uiPriority w:val="9"/>
     <w:rsid w:val="00FC02E9"/>
     <w:rPr>
@@ -5669,10 +10682,10 @@
       <w:szCs w:val="32"/>
     </w:rPr>
   </w:style>
-  <w:style w:type="paragraph" w:styleId="TOCHeading">
+  <w:style w:type="paragraph" w:styleId="Titolosommario">
     <w:name w:val="TOC Heading"/>
-    <w:basedOn w:val="Heading1"/>
-    <w:next w:val="Normal"/>
+    <w:basedOn w:val="Titolo1"/>
+    <w:next w:val="Normale"/>
     <w:uiPriority w:val="39"/>
     <w:unhideWhenUsed/>
     <w:qFormat/>
@@ -5684,10 +10697,10 @@
       <w:lang w:val="en-US"/>
     </w:rPr>
   </w:style>
-  <w:style w:type="paragraph" w:styleId="TOC1">
+  <w:style w:type="paragraph" w:styleId="Sommario1">
     <w:name w:val="toc 1"/>
-    <w:basedOn w:val="Normal"/>
-    <w:next w:val="Normal"/>
+    <w:basedOn w:val="Normale"/>
+    <w:next w:val="Normale"/>
     <w:autoRedefine/>
     <w:uiPriority w:val="39"/>
     <w:unhideWhenUsed/>
@@ -5696,10 +10709,10 @@
       <w:spacing w:after="100"/>
     </w:pPr>
   </w:style>
-  <w:style w:type="character" w:customStyle="1" w:styleId="Heading2Char">
-    <w:name w:val="Heading 2 Char"/>
-    <w:basedOn w:val="DefaultParagraphFont"/>
-    <w:link w:val="Heading2"/>
+  <w:style w:type="character" w:customStyle="1" w:styleId="Titolo2Carattere">
+    <w:name w:val="Titolo 2 Carattere"/>
+    <w:basedOn w:val="Carpredefinitoparagrafo"/>
+    <w:link w:val="Titolo2"/>
     <w:uiPriority w:val="9"/>
     <w:rsid w:val="00FC02E9"/>
     <w:rPr>
@@ -5709,10 +10722,10 @@
       <w:szCs w:val="26"/>
     </w:rPr>
   </w:style>
-  <w:style w:type="paragraph" w:styleId="TOC2">
+  <w:style w:type="paragraph" w:styleId="Sommario2">
     <w:name w:val="toc 2"/>
-    <w:basedOn w:val="Normal"/>
-    <w:next w:val="Normal"/>
+    <w:basedOn w:val="Normale"/>
+    <w:next w:val="Normale"/>
     <w:autoRedefine/>
     <w:uiPriority w:val="39"/>
     <w:unhideWhenUsed/>
@@ -5722,10 +10735,10 @@
       <w:ind w:left="220"/>
     </w:pPr>
   </w:style>
-  <w:style w:type="character" w:customStyle="1" w:styleId="Heading3Char">
-    <w:name w:val="Heading 3 Char"/>
-    <w:basedOn w:val="DefaultParagraphFont"/>
-    <w:link w:val="Heading3"/>
+  <w:style w:type="character" w:customStyle="1" w:styleId="Titolo3Carattere">
+    <w:name w:val="Titolo 3 Carattere"/>
+    <w:basedOn w:val="Carpredefinitoparagrafo"/>
+    <w:link w:val="Titolo3"/>
     <w:uiPriority w:val="9"/>
     <w:rsid w:val="00125F8F"/>
     <w:rPr>
@@ -5735,9 +10748,9 @@
       <w:szCs w:val="24"/>
     </w:rPr>
   </w:style>
-  <w:style w:type="paragraph" w:styleId="ListParagraph">
+  <w:style w:type="paragraph" w:styleId="Paragrafoelenco">
     <w:name w:val="List Paragraph"/>
-    <w:basedOn w:val="Normal"/>
+    <w:basedOn w:val="Normale"/>
     <w:uiPriority w:val="34"/>
     <w:qFormat/>
     <w:rsid w:val="007E0B4A"/>
@@ -5746,10 +10759,10 @@
       <w:contextualSpacing/>
     </w:pPr>
   </w:style>
-  <w:style w:type="paragraph" w:styleId="TOC3">
+  <w:style w:type="paragraph" w:styleId="Sommario3">
     <w:name w:val="toc 3"/>
-    <w:basedOn w:val="Normal"/>
-    <w:next w:val="Normal"/>
+    <w:basedOn w:val="Normale"/>
+    <w:next w:val="Normale"/>
     <w:autoRedefine/>
     <w:uiPriority w:val="39"/>
     <w:unhideWhenUsed/>
@@ -5759,10 +10772,10 @@
       <w:ind w:left="440"/>
     </w:pPr>
   </w:style>
-  <w:style w:type="paragraph" w:styleId="Header">
+  <w:style w:type="paragraph" w:styleId="Intestazione">
     <w:name w:val="header"/>
-    <w:basedOn w:val="Normal"/>
-    <w:link w:val="HeaderChar"/>
+    <w:basedOn w:val="Normale"/>
+    <w:link w:val="IntestazioneCarattere"/>
     <w:uiPriority w:val="99"/>
     <w:unhideWhenUsed/>
     <w:rsid w:val="00673BAB"/>
@@ -5774,17 +10787,17 @@
       <w:spacing w:after="0" w:line="240" w:lineRule="auto"/>
     </w:pPr>
   </w:style>
-  <w:style w:type="character" w:customStyle="1" w:styleId="HeaderChar">
-    <w:name w:val="Header Char"/>
-    <w:basedOn w:val="DefaultParagraphFont"/>
-    <w:link w:val="Header"/>
+  <w:style w:type="character" w:customStyle="1" w:styleId="IntestazioneCarattere">
+    <w:name w:val="Intestazione Carattere"/>
+    <w:basedOn w:val="Carpredefinitoparagrafo"/>
+    <w:link w:val="Intestazione"/>
     <w:uiPriority w:val="99"/>
     <w:rsid w:val="00673BAB"/>
   </w:style>
-  <w:style w:type="paragraph" w:styleId="Footer">
+  <w:style w:type="paragraph" w:styleId="Pidipagina">
     <w:name w:val="footer"/>
-    <w:basedOn w:val="Normal"/>
-    <w:link w:val="FooterChar"/>
+    <w:basedOn w:val="Normale"/>
+    <w:link w:val="PidipaginaCarattere"/>
     <w:uiPriority w:val="99"/>
     <w:unhideWhenUsed/>
     <w:rsid w:val="00673BAB"/>
@@ -5796,17 +10809,17 @@
       <w:spacing w:after="0" w:line="240" w:lineRule="auto"/>
     </w:pPr>
   </w:style>
-  <w:style w:type="character" w:customStyle="1" w:styleId="FooterChar">
-    <w:name w:val="Footer Char"/>
-    <w:basedOn w:val="DefaultParagraphFont"/>
-    <w:link w:val="Footer"/>
+  <w:style w:type="character" w:customStyle="1" w:styleId="PidipaginaCarattere">
+    <w:name w:val="Piè di pagina Carattere"/>
+    <w:basedOn w:val="Carpredefinitoparagrafo"/>
+    <w:link w:val="Pidipagina"/>
     <w:uiPriority w:val="99"/>
     <w:rsid w:val="00673BAB"/>
   </w:style>
-  <w:style w:type="character" w:customStyle="1" w:styleId="Heading4Char">
-    <w:name w:val="Heading 4 Char"/>
-    <w:basedOn w:val="DefaultParagraphFont"/>
-    <w:link w:val="Heading4"/>
+  <w:style w:type="character" w:customStyle="1" w:styleId="Titolo4Carattere">
+    <w:name w:val="Titolo 4 Carattere"/>
+    <w:basedOn w:val="Carpredefinitoparagrafo"/>
+    <w:link w:val="Titolo4"/>
     <w:uiPriority w:val="9"/>
     <w:rsid w:val="001406AE"/>
     <w:rPr>
@@ -5816,15 +10829,65 @@
       <w:color w:val="2F5496" w:themeColor="accent1" w:themeShade="BF"/>
     </w:rPr>
   </w:style>
-  <w:style w:type="character" w:customStyle="1" w:styleId="Heading5Char">
-    <w:name w:val="Heading 5 Char"/>
-    <w:basedOn w:val="DefaultParagraphFont"/>
-    <w:link w:val="Heading5"/>
+  <w:style w:type="character" w:customStyle="1" w:styleId="Titolo5Carattere">
+    <w:name w:val="Titolo 5 Carattere"/>
+    <w:basedOn w:val="Carpredefinitoparagrafo"/>
+    <w:link w:val="Titolo5"/>
     <w:uiPriority w:val="9"/>
     <w:rsid w:val="001406AE"/>
     <w:rPr>
       <w:rFonts w:asciiTheme="majorHAnsi" w:eastAsiaTheme="majorEastAsia" w:hAnsiTheme="majorHAnsi" w:cstheme="majorBidi"/>
       <w:color w:val="2F5496" w:themeColor="accent1" w:themeShade="BF"/>
+    </w:rPr>
+  </w:style>
+  <w:style w:type="paragraph" w:styleId="PreformattatoHTML">
+    <w:name w:val="HTML Preformatted"/>
+    <w:basedOn w:val="Normale"/>
+    <w:link w:val="PreformattatoHTMLCarattere"/>
+    <w:uiPriority w:val="99"/>
+    <w:semiHidden/>
+    <w:unhideWhenUsed/>
+    <w:rsid w:val="008962DA"/>
+    <w:pPr>
+      <w:tabs>
+        <w:tab w:val="left" w:pos="916"/>
+        <w:tab w:val="left" w:pos="1832"/>
+        <w:tab w:val="left" w:pos="2748"/>
+        <w:tab w:val="left" w:pos="3664"/>
+        <w:tab w:val="left" w:pos="4580"/>
+        <w:tab w:val="left" w:pos="5496"/>
+        <w:tab w:val="left" w:pos="6412"/>
+        <w:tab w:val="left" w:pos="7328"/>
+        <w:tab w:val="left" w:pos="8244"/>
+        <w:tab w:val="left" w:pos="9160"/>
+        <w:tab w:val="left" w:pos="10076"/>
+        <w:tab w:val="left" w:pos="10992"/>
+        <w:tab w:val="left" w:pos="11908"/>
+        <w:tab w:val="left" w:pos="12824"/>
+        <w:tab w:val="left" w:pos="13740"/>
+        <w:tab w:val="left" w:pos="14656"/>
+      </w:tabs>
+      <w:spacing w:after="0" w:line="240" w:lineRule="auto"/>
+    </w:pPr>
+    <w:rPr>
+      <w:rFonts w:ascii="Courier New" w:eastAsia="Times New Roman" w:hAnsi="Courier New" w:cs="Courier New"/>
+      <w:sz w:val="20"/>
+      <w:szCs w:val="20"/>
+      <w:lang w:val="it-IT" w:eastAsia="it-IT"/>
+    </w:rPr>
+  </w:style>
+  <w:style w:type="character" w:customStyle="1" w:styleId="PreformattatoHTMLCarattere">
+    <w:name w:val="Preformattato HTML Carattere"/>
+    <w:basedOn w:val="Carpredefinitoparagrafo"/>
+    <w:link w:val="PreformattatoHTML"/>
+    <w:uiPriority w:val="99"/>
+    <w:semiHidden/>
+    <w:rsid w:val="008962DA"/>
+    <w:rPr>
+      <w:rFonts w:ascii="Courier New" w:eastAsia="Times New Roman" w:hAnsi="Courier New" w:cs="Courier New"/>
+      <w:sz w:val="20"/>
+      <w:szCs w:val="20"/>
+      <w:lang w:val="it-IT" w:eastAsia="it-IT"/>
     </w:rPr>
   </w:style>
 </w:styles>

--- a/Documentation/Social Network Analysis Documentation.docx
+++ b/Documentation/Social Network Analysis Documentation.docx
@@ -59,7 +59,7 @@
     </w:p>
     <w:p>
       <w:pPr>
-        <w:pStyle w:val="Titolo"/>
+        <w:pStyle w:val="Title"/>
         <w:jc w:val="center"/>
       </w:pPr>
       <w:r>
@@ -73,24 +73,16 @@
     </w:p>
     <w:p>
       <w:pPr>
-        <w:pStyle w:val="Sottotitolo"/>
+        <w:pStyle w:val="Subtitle"/>
         <w:jc w:val="center"/>
       </w:pPr>
       <w:r>
-        <w:t xml:space="preserve">Luigi </w:t>
-      </w:r>
-      <w:proofErr w:type="spellStart"/>
-      <w:r>
-        <w:t>Maiese</w:t>
-      </w:r>
-      <w:proofErr w:type="spellEnd"/>
-      <w:r>
-        <w:t xml:space="preserve"> – 0622900080 – l.maiese1@studenti.unisa.it</w:t>
-      </w:r>
-    </w:p>
-    <w:p>
-      <w:pPr>
-        <w:pStyle w:val="Sottotitolo"/>
+        <w:t>Luigi Maiese – 0622900080 – l.maiese1@studenti.unisa.it</w:t>
+      </w:r>
+    </w:p>
+    <w:p>
+      <w:pPr>
+        <w:pStyle w:val="Subtitle"/>
         <w:jc w:val="center"/>
         <w:rPr>
           <w:lang w:val="it-IT"/>
@@ -141,7 +133,7 @@
     </w:p>
     <w:p>
       <w:pPr>
-        <w:pStyle w:val="Sottotitolo"/>
+        <w:pStyle w:val="Subtitle"/>
         <w:jc w:val="center"/>
         <w:rPr>
           <w:lang w:val="it-IT"/>
@@ -174,7 +166,7 @@
     </w:p>
     <w:p>
       <w:pPr>
-        <w:pStyle w:val="Sottotitolo"/>
+        <w:pStyle w:val="Subtitle"/>
         <w:jc w:val="center"/>
         <w:rPr>
           <w:lang w:val="it-IT"/>
@@ -244,7 +236,7 @@
       <w:sdtContent>
         <w:p>
           <w:pPr>
-            <w:pStyle w:val="Titolosommario"/>
+            <w:pStyle w:val="TOCHeading"/>
             <w:jc w:val="both"/>
           </w:pPr>
           <w:r>
@@ -253,7 +245,7 @@
         </w:p>
         <w:p>
           <w:pPr>
-            <w:pStyle w:val="Sommario1"/>
+            <w:pStyle w:val="TOC1"/>
             <w:tabs>
               <w:tab w:val="right" w:leader="dot" w:pos="9016"/>
             </w:tabs>
@@ -272,13 +264,13 @@
           <w:r>
             <w:fldChar w:fldCharType="separate"/>
           </w:r>
-          <w:hyperlink w:anchor="_Toc76470720" w:history="1">
-            <w:r>
-              <w:rPr>
-                <w:rStyle w:val="Collegamentoipertestuale"/>
-                <w:noProof/>
-              </w:rPr>
-              <w:t>Description</w:t>
+          <w:hyperlink w:anchor="_Toc77585438" w:history="1">
+            <w:r>
+              <w:rPr>
+                <w:rStyle w:val="Hyperlink"/>
+                <w:noProof/>
+              </w:rPr>
+              <w:t>Midterm Project</w:t>
             </w:r>
             <w:r>
               <w:rPr>
@@ -299,7 +291,7 @@
                 <w:noProof/>
                 <w:webHidden/>
               </w:rPr>
-              <w:instrText xml:space="preserve"> PAGEREF _Toc76470720 \h </w:instrText>
+              <w:instrText xml:space="preserve"> PAGEREF _Toc77585438 \h </w:instrText>
             </w:r>
             <w:r>
               <w:rPr>
@@ -332,7 +324,7 @@
         </w:p>
         <w:p>
           <w:pPr>
-            <w:pStyle w:val="Sommario1"/>
+            <w:pStyle w:val="TOC2"/>
             <w:tabs>
               <w:tab w:val="right" w:leader="dot" w:pos="9016"/>
             </w:tabs>
@@ -342,13 +334,13 @@
               <w:lang w:eastAsia="en-GB"/>
             </w:rPr>
           </w:pPr>
-          <w:hyperlink w:anchor="_Toc76470721" w:history="1">
-            <w:r>
-              <w:rPr>
-                <w:rStyle w:val="Collegamentoipertestuale"/>
-                <w:noProof/>
-              </w:rPr>
-              <w:t>Midterm Project</w:t>
+          <w:hyperlink w:anchor="_Toc77585439" w:history="1">
+            <w:r>
+              <w:rPr>
+                <w:rStyle w:val="Hyperlink"/>
+                <w:noProof/>
+              </w:rPr>
+              <w:t>Exercise 1</w:t>
             </w:r>
             <w:r>
               <w:rPr>
@@ -369,7 +361,7 @@
                 <w:noProof/>
                 <w:webHidden/>
               </w:rPr>
-              <w:instrText xml:space="preserve"> PAGEREF _Toc76470721 \h </w:instrText>
+              <w:instrText xml:space="preserve"> PAGEREF _Toc77585439 \h </w:instrText>
             </w:r>
             <w:r>
               <w:rPr>
@@ -389,7 +381,7 @@
                 <w:noProof/>
                 <w:webHidden/>
               </w:rPr>
-              <w:t>4</w:t>
+              <w:t>3</w:t>
             </w:r>
             <w:r>
               <w:rPr>
@@ -402,7 +394,7 @@
         </w:p>
         <w:p>
           <w:pPr>
-            <w:pStyle w:val="Sommario2"/>
+            <w:pStyle w:val="TOC3"/>
             <w:tabs>
               <w:tab w:val="right" w:leader="dot" w:pos="9016"/>
             </w:tabs>
@@ -412,13 +404,13 @@
               <w:lang w:eastAsia="en-GB"/>
             </w:rPr>
           </w:pPr>
-          <w:hyperlink w:anchor="_Toc76470722" w:history="1">
-            <w:r>
-              <w:rPr>
-                <w:rStyle w:val="Collegamentoipertestuale"/>
-                <w:noProof/>
-              </w:rPr>
-              <w:t>Exercise 1</w:t>
+          <w:hyperlink w:anchor="_Toc77585440" w:history="1">
+            <w:r>
+              <w:rPr>
+                <w:rStyle w:val="Hyperlink"/>
+                <w:noProof/>
+              </w:rPr>
+              <w:t>Task</w:t>
             </w:r>
             <w:r>
               <w:rPr>
@@ -439,7 +431,7 @@
                 <w:noProof/>
                 <w:webHidden/>
               </w:rPr>
-              <w:instrText xml:space="preserve"> PAGEREF _Toc76470722 \h </w:instrText>
+              <w:instrText xml:space="preserve"> PAGEREF _Toc77585440 \h </w:instrText>
             </w:r>
             <w:r>
               <w:rPr>
@@ -459,7 +451,7 @@
                 <w:noProof/>
                 <w:webHidden/>
               </w:rPr>
-              <w:t>4</w:t>
+              <w:t>3</w:t>
             </w:r>
             <w:r>
               <w:rPr>
@@ -472,7 +464,7 @@
         </w:p>
         <w:p>
           <w:pPr>
-            <w:pStyle w:val="Sommario3"/>
+            <w:pStyle w:val="TOC3"/>
             <w:tabs>
               <w:tab w:val="right" w:leader="dot" w:pos="9016"/>
             </w:tabs>
@@ -482,13 +474,13 @@
               <w:lang w:eastAsia="en-GB"/>
             </w:rPr>
           </w:pPr>
-          <w:hyperlink w:anchor="_Toc76470723" w:history="1">
-            <w:r>
-              <w:rPr>
-                <w:rStyle w:val="Collegamentoipertestuale"/>
-                <w:noProof/>
-              </w:rPr>
-              <w:t>Task</w:t>
+          <w:hyperlink w:anchor="_Toc77585441" w:history="1">
+            <w:r>
+              <w:rPr>
+                <w:rStyle w:val="Hyperlink"/>
+                <w:noProof/>
+              </w:rPr>
+              <w:t>Solution</w:t>
             </w:r>
             <w:r>
               <w:rPr>
@@ -509,7 +501,7 @@
                 <w:noProof/>
                 <w:webHidden/>
               </w:rPr>
-              <w:instrText xml:space="preserve"> PAGEREF _Toc76470723 \h </w:instrText>
+              <w:instrText xml:space="preserve"> PAGEREF _Toc77585441 \h </w:instrText>
             </w:r>
             <w:r>
               <w:rPr>
@@ -529,7 +521,7 @@
                 <w:noProof/>
                 <w:webHidden/>
               </w:rPr>
-              <w:t>4</w:t>
+              <w:t>3</w:t>
             </w:r>
             <w:r>
               <w:rPr>
@@ -542,7 +534,7 @@
         </w:p>
         <w:p>
           <w:pPr>
-            <w:pStyle w:val="Sommario3"/>
+            <w:pStyle w:val="TOC2"/>
             <w:tabs>
               <w:tab w:val="right" w:leader="dot" w:pos="9016"/>
             </w:tabs>
@@ -552,13 +544,13 @@
               <w:lang w:eastAsia="en-GB"/>
             </w:rPr>
           </w:pPr>
-          <w:hyperlink w:anchor="_Toc76470724" w:history="1">
-            <w:r>
-              <w:rPr>
-                <w:rStyle w:val="Collegamentoipertestuale"/>
-                <w:noProof/>
-              </w:rPr>
-              <w:t>Solution</w:t>
+          <w:hyperlink w:anchor="_Toc77585442" w:history="1">
+            <w:r>
+              <w:rPr>
+                <w:rStyle w:val="Hyperlink"/>
+                <w:noProof/>
+              </w:rPr>
+              <w:t>Exercise 2</w:t>
             </w:r>
             <w:r>
               <w:rPr>
@@ -579,7 +571,7 @@
                 <w:noProof/>
                 <w:webHidden/>
               </w:rPr>
-              <w:instrText xml:space="preserve"> PAGEREF _Toc76470724 \h </w:instrText>
+              <w:instrText xml:space="preserve"> PAGEREF _Toc77585442 \h </w:instrText>
             </w:r>
             <w:r>
               <w:rPr>
@@ -612,7 +604,7 @@
         </w:p>
         <w:p>
           <w:pPr>
-            <w:pStyle w:val="Sommario2"/>
+            <w:pStyle w:val="TOC3"/>
             <w:tabs>
               <w:tab w:val="right" w:leader="dot" w:pos="9016"/>
             </w:tabs>
@@ -622,13 +614,13 @@
               <w:lang w:eastAsia="en-GB"/>
             </w:rPr>
           </w:pPr>
-          <w:hyperlink w:anchor="_Toc76470725" w:history="1">
-            <w:r>
-              <w:rPr>
-                <w:rStyle w:val="Collegamentoipertestuale"/>
-                <w:noProof/>
-              </w:rPr>
-              <w:t>Exercise 2</w:t>
+          <w:hyperlink w:anchor="_Toc77585443" w:history="1">
+            <w:r>
+              <w:rPr>
+                <w:rStyle w:val="Hyperlink"/>
+                <w:noProof/>
+              </w:rPr>
+              <w:t>Task</w:t>
             </w:r>
             <w:r>
               <w:rPr>
@@ -649,7 +641,7 @@
                 <w:noProof/>
                 <w:webHidden/>
               </w:rPr>
-              <w:instrText xml:space="preserve"> PAGEREF _Toc76470725 \h </w:instrText>
+              <w:instrText xml:space="preserve"> PAGEREF _Toc77585443 \h </w:instrText>
             </w:r>
             <w:r>
               <w:rPr>
@@ -682,7 +674,7 @@
         </w:p>
         <w:p>
           <w:pPr>
-            <w:pStyle w:val="Sommario3"/>
+            <w:pStyle w:val="TOC3"/>
             <w:tabs>
               <w:tab w:val="right" w:leader="dot" w:pos="9016"/>
             </w:tabs>
@@ -692,13 +684,13 @@
               <w:lang w:eastAsia="en-GB"/>
             </w:rPr>
           </w:pPr>
-          <w:hyperlink w:anchor="_Toc76470726" w:history="1">
-            <w:r>
-              <w:rPr>
-                <w:rStyle w:val="Collegamentoipertestuale"/>
-                <w:noProof/>
-              </w:rPr>
-              <w:t>Task</w:t>
+          <w:hyperlink w:anchor="_Toc77585444" w:history="1">
+            <w:r>
+              <w:rPr>
+                <w:rStyle w:val="Hyperlink"/>
+                <w:noProof/>
+              </w:rPr>
+              <w:t>Solution</w:t>
             </w:r>
             <w:r>
               <w:rPr>
@@ -719,7 +711,7 @@
                 <w:noProof/>
                 <w:webHidden/>
               </w:rPr>
-              <w:instrText xml:space="preserve"> PAGEREF _Toc76470726 \h </w:instrText>
+              <w:instrText xml:space="preserve"> PAGEREF _Toc77585444 \h </w:instrText>
             </w:r>
             <w:r>
               <w:rPr>
@@ -752,7 +744,7 @@
         </w:p>
         <w:p>
           <w:pPr>
-            <w:pStyle w:val="Sommario3"/>
+            <w:pStyle w:val="TOC3"/>
             <w:tabs>
               <w:tab w:val="right" w:leader="dot" w:pos="9016"/>
             </w:tabs>
@@ -762,13 +754,13 @@
               <w:lang w:eastAsia="en-GB"/>
             </w:rPr>
           </w:pPr>
-          <w:hyperlink w:anchor="_Toc76470727" w:history="1">
-            <w:r>
-              <w:rPr>
-                <w:rStyle w:val="Collegamentoipertestuale"/>
-                <w:noProof/>
-              </w:rPr>
-              <w:t>Solution</w:t>
+          <w:hyperlink w:anchor="_Toc77585445" w:history="1">
+            <w:r>
+              <w:rPr>
+                <w:rStyle w:val="Hyperlink"/>
+                <w:noProof/>
+              </w:rPr>
+              <w:t>Performance Analysis</w:t>
             </w:r>
             <w:r>
               <w:rPr>
@@ -789,7 +781,7 @@
                 <w:noProof/>
                 <w:webHidden/>
               </w:rPr>
-              <w:instrText xml:space="preserve"> PAGEREF _Toc76470727 \h </w:instrText>
+              <w:instrText xml:space="preserve"> PAGEREF _Toc77585445 \h </w:instrText>
             </w:r>
             <w:r>
               <w:rPr>
@@ -809,7 +801,7 @@
                 <w:noProof/>
                 <w:webHidden/>
               </w:rPr>
-              <w:t>5</w:t>
+              <w:t>4</w:t>
             </w:r>
             <w:r>
               <w:rPr>
@@ -822,7 +814,7 @@
         </w:p>
         <w:p>
           <w:pPr>
-            <w:pStyle w:val="Sommario2"/>
+            <w:pStyle w:val="TOC2"/>
             <w:tabs>
               <w:tab w:val="right" w:leader="dot" w:pos="9016"/>
             </w:tabs>
@@ -832,10 +824,10 @@
               <w:lang w:eastAsia="en-GB"/>
             </w:rPr>
           </w:pPr>
-          <w:hyperlink w:anchor="_Toc76470728" w:history="1">
-            <w:r>
-              <w:rPr>
-                <w:rStyle w:val="Collegamentoipertestuale"/>
+          <w:hyperlink w:anchor="_Toc77585446" w:history="1">
+            <w:r>
+              <w:rPr>
+                <w:rStyle w:val="Hyperlink"/>
                 <w:noProof/>
               </w:rPr>
               <w:t>Exercise 3</w:t>
@@ -859,7 +851,7 @@
                 <w:noProof/>
                 <w:webHidden/>
               </w:rPr>
-              <w:instrText xml:space="preserve"> PAGEREF _Toc76470728 \h </w:instrText>
+              <w:instrText xml:space="preserve"> PAGEREF _Toc77585446 \h </w:instrText>
             </w:r>
             <w:r>
               <w:rPr>
@@ -879,7 +871,7 @@
                 <w:noProof/>
                 <w:webHidden/>
               </w:rPr>
-              <w:t>5</w:t>
+              <w:t>6</w:t>
             </w:r>
             <w:r>
               <w:rPr>
@@ -892,7 +884,7 @@
         </w:p>
         <w:p>
           <w:pPr>
-            <w:pStyle w:val="Sommario3"/>
+            <w:pStyle w:val="TOC3"/>
             <w:tabs>
               <w:tab w:val="right" w:leader="dot" w:pos="9016"/>
             </w:tabs>
@@ -902,10 +894,10 @@
               <w:lang w:eastAsia="en-GB"/>
             </w:rPr>
           </w:pPr>
-          <w:hyperlink w:anchor="_Toc76470729" w:history="1">
-            <w:r>
-              <w:rPr>
-                <w:rStyle w:val="Collegamentoipertestuale"/>
+          <w:hyperlink w:anchor="_Toc77585447" w:history="1">
+            <w:r>
+              <w:rPr>
+                <w:rStyle w:val="Hyperlink"/>
                 <w:noProof/>
               </w:rPr>
               <w:t>Task</w:t>
@@ -929,7 +921,7 @@
                 <w:noProof/>
                 <w:webHidden/>
               </w:rPr>
-              <w:instrText xml:space="preserve"> PAGEREF _Toc76470729 \h </w:instrText>
+              <w:instrText xml:space="preserve"> PAGEREF _Toc77585447 \h </w:instrText>
             </w:r>
             <w:r>
               <w:rPr>
@@ -949,7 +941,7 @@
                 <w:noProof/>
                 <w:webHidden/>
               </w:rPr>
-              <w:t>5</w:t>
+              <w:t>6</w:t>
             </w:r>
             <w:r>
               <w:rPr>
@@ -962,7 +954,7 @@
         </w:p>
         <w:p>
           <w:pPr>
-            <w:pStyle w:val="Sommario3"/>
+            <w:pStyle w:val="TOC3"/>
             <w:tabs>
               <w:tab w:val="right" w:leader="dot" w:pos="9016"/>
             </w:tabs>
@@ -972,10 +964,10 @@
               <w:lang w:eastAsia="en-GB"/>
             </w:rPr>
           </w:pPr>
-          <w:hyperlink w:anchor="_Toc76470730" w:history="1">
-            <w:r>
-              <w:rPr>
-                <w:rStyle w:val="Collegamentoipertestuale"/>
+          <w:hyperlink w:anchor="_Toc77585448" w:history="1">
+            <w:r>
+              <w:rPr>
+                <w:rStyle w:val="Hyperlink"/>
                 <w:noProof/>
               </w:rPr>
               <w:t>Solution</w:t>
@@ -999,7 +991,7 @@
                 <w:noProof/>
                 <w:webHidden/>
               </w:rPr>
-              <w:instrText xml:space="preserve"> PAGEREF _Toc76470730 \h </w:instrText>
+              <w:instrText xml:space="preserve"> PAGEREF _Toc77585448 \h </w:instrText>
             </w:r>
             <w:r>
               <w:rPr>
@@ -1032,7 +1024,7 @@
         </w:p>
         <w:p>
           <w:pPr>
-            <w:pStyle w:val="Sommario2"/>
+            <w:pStyle w:val="TOC2"/>
             <w:tabs>
               <w:tab w:val="right" w:leader="dot" w:pos="9016"/>
             </w:tabs>
@@ -1042,10 +1034,10 @@
               <w:lang w:eastAsia="en-GB"/>
             </w:rPr>
           </w:pPr>
-          <w:hyperlink w:anchor="_Toc76470731" w:history="1">
-            <w:r>
-              <w:rPr>
-                <w:rStyle w:val="Collegamentoipertestuale"/>
+          <w:hyperlink w:anchor="_Toc77585449" w:history="1">
+            <w:r>
+              <w:rPr>
+                <w:rStyle w:val="Hyperlink"/>
                 <w:noProof/>
               </w:rPr>
               <w:t>Exercise 4</w:t>
@@ -1069,7 +1061,7 @@
                 <w:noProof/>
                 <w:webHidden/>
               </w:rPr>
-              <w:instrText xml:space="preserve"> PAGEREF _Toc76470731 \h </w:instrText>
+              <w:instrText xml:space="preserve"> PAGEREF _Toc77585449 \h </w:instrText>
             </w:r>
             <w:r>
               <w:rPr>
@@ -1089,7 +1081,7 @@
                 <w:noProof/>
                 <w:webHidden/>
               </w:rPr>
-              <w:t>6</w:t>
+              <w:t>9</w:t>
             </w:r>
             <w:r>
               <w:rPr>
@@ -1102,7 +1094,7 @@
         </w:p>
         <w:p>
           <w:pPr>
-            <w:pStyle w:val="Sommario3"/>
+            <w:pStyle w:val="TOC3"/>
             <w:tabs>
               <w:tab w:val="right" w:leader="dot" w:pos="9016"/>
             </w:tabs>
@@ -1112,10 +1104,10 @@
               <w:lang w:eastAsia="en-GB"/>
             </w:rPr>
           </w:pPr>
-          <w:hyperlink w:anchor="_Toc76470732" w:history="1">
-            <w:r>
-              <w:rPr>
-                <w:rStyle w:val="Collegamentoipertestuale"/>
+          <w:hyperlink w:anchor="_Toc77585450" w:history="1">
+            <w:r>
+              <w:rPr>
+                <w:rStyle w:val="Hyperlink"/>
                 <w:noProof/>
               </w:rPr>
               <w:t>Task</w:t>
@@ -1139,7 +1131,7 @@
                 <w:noProof/>
                 <w:webHidden/>
               </w:rPr>
-              <w:instrText xml:space="preserve"> PAGEREF _Toc76470732 \h </w:instrText>
+              <w:instrText xml:space="preserve"> PAGEREF _Toc77585450 \h </w:instrText>
             </w:r>
             <w:r>
               <w:rPr>
@@ -1159,7 +1151,7 @@
                 <w:noProof/>
                 <w:webHidden/>
               </w:rPr>
-              <w:t>6</w:t>
+              <w:t>9</w:t>
             </w:r>
             <w:r>
               <w:rPr>
@@ -1172,7 +1164,7 @@
         </w:p>
         <w:p>
           <w:pPr>
-            <w:pStyle w:val="Sommario3"/>
+            <w:pStyle w:val="TOC3"/>
             <w:tabs>
               <w:tab w:val="right" w:leader="dot" w:pos="9016"/>
             </w:tabs>
@@ -1182,10 +1174,10 @@
               <w:lang w:eastAsia="en-GB"/>
             </w:rPr>
           </w:pPr>
-          <w:hyperlink w:anchor="_Toc76470733" w:history="1">
-            <w:r>
-              <w:rPr>
-                <w:rStyle w:val="Collegamentoipertestuale"/>
+          <w:hyperlink w:anchor="_Toc77585451" w:history="1">
+            <w:r>
+              <w:rPr>
+                <w:rStyle w:val="Hyperlink"/>
                 <w:noProof/>
               </w:rPr>
               <w:t>Solution</w:t>
@@ -1209,7 +1201,7 @@
                 <w:noProof/>
                 <w:webHidden/>
               </w:rPr>
-              <w:instrText xml:space="preserve"> PAGEREF _Toc76470733 \h </w:instrText>
+              <w:instrText xml:space="preserve"> PAGEREF _Toc77585451 \h </w:instrText>
             </w:r>
             <w:r>
               <w:rPr>
@@ -1229,7 +1221,7 @@
                 <w:noProof/>
                 <w:webHidden/>
               </w:rPr>
-              <w:t>6</w:t>
+              <w:t>9</w:t>
             </w:r>
             <w:r>
               <w:rPr>
@@ -1242,7 +1234,7 @@
         </w:p>
         <w:p>
           <w:pPr>
-            <w:pStyle w:val="Sommario1"/>
+            <w:pStyle w:val="TOC1"/>
             <w:tabs>
               <w:tab w:val="right" w:leader="dot" w:pos="9016"/>
             </w:tabs>
@@ -1252,10 +1244,10 @@
               <w:lang w:eastAsia="en-GB"/>
             </w:rPr>
           </w:pPr>
-          <w:hyperlink w:anchor="_Toc76470734" w:history="1">
-            <w:r>
-              <w:rPr>
-                <w:rStyle w:val="Collegamentoipertestuale"/>
+          <w:hyperlink w:anchor="_Toc77585452" w:history="1">
+            <w:r>
+              <w:rPr>
+                <w:rStyle w:val="Hyperlink"/>
                 <w:noProof/>
               </w:rPr>
               <w:t>Final Project</w:t>
@@ -1279,7 +1271,7 @@
                 <w:noProof/>
                 <w:webHidden/>
               </w:rPr>
-              <w:instrText xml:space="preserve"> PAGEREF _Toc76470734 \h </w:instrText>
+              <w:instrText xml:space="preserve"> PAGEREF _Toc77585452 \h </w:instrText>
             </w:r>
             <w:r>
               <w:rPr>
@@ -1299,7 +1291,7 @@
                 <w:noProof/>
                 <w:webHidden/>
               </w:rPr>
-              <w:t>7</w:t>
+              <w:t>10</w:t>
             </w:r>
             <w:r>
               <w:rPr>
@@ -1312,7 +1304,7 @@
         </w:p>
         <w:p>
           <w:pPr>
-            <w:pStyle w:val="Sommario2"/>
+            <w:pStyle w:val="TOC2"/>
             <w:tabs>
               <w:tab w:val="right" w:leader="dot" w:pos="9016"/>
             </w:tabs>
@@ -1322,10 +1314,10 @@
               <w:lang w:eastAsia="en-GB"/>
             </w:rPr>
           </w:pPr>
-          <w:hyperlink w:anchor="_Toc76470735" w:history="1">
-            <w:r>
-              <w:rPr>
-                <w:rStyle w:val="Collegamentoipertestuale"/>
+          <w:hyperlink w:anchor="_Toc77585453" w:history="1">
+            <w:r>
+              <w:rPr>
+                <w:rStyle w:val="Hyperlink"/>
                 <w:noProof/>
               </w:rPr>
               <w:t>Exercise 1</w:t>
@@ -1349,7 +1341,7 @@
                 <w:noProof/>
                 <w:webHidden/>
               </w:rPr>
-              <w:instrText xml:space="preserve"> PAGEREF _Toc76470735 \h </w:instrText>
+              <w:instrText xml:space="preserve"> PAGEREF _Toc77585453 \h </w:instrText>
             </w:r>
             <w:r>
               <w:rPr>
@@ -1369,7 +1361,7 @@
                 <w:noProof/>
                 <w:webHidden/>
               </w:rPr>
-              <w:t>7</w:t>
+              <w:t>10</w:t>
             </w:r>
             <w:r>
               <w:rPr>
@@ -1382,7 +1374,7 @@
         </w:p>
         <w:p>
           <w:pPr>
-            <w:pStyle w:val="Sommario3"/>
+            <w:pStyle w:val="TOC3"/>
             <w:tabs>
               <w:tab w:val="right" w:leader="dot" w:pos="9016"/>
             </w:tabs>
@@ -1392,10 +1384,10 @@
               <w:lang w:eastAsia="en-GB"/>
             </w:rPr>
           </w:pPr>
-          <w:hyperlink w:anchor="_Toc76470736" w:history="1">
-            <w:r>
-              <w:rPr>
-                <w:rStyle w:val="Collegamentoipertestuale"/>
+          <w:hyperlink w:anchor="_Toc77585454" w:history="1">
+            <w:r>
+              <w:rPr>
+                <w:rStyle w:val="Hyperlink"/>
                 <w:noProof/>
               </w:rPr>
               <w:t>Task</w:t>
@@ -1419,7 +1411,7 @@
                 <w:noProof/>
                 <w:webHidden/>
               </w:rPr>
-              <w:instrText xml:space="preserve"> PAGEREF _Toc76470736 \h </w:instrText>
+              <w:instrText xml:space="preserve"> PAGEREF _Toc77585454 \h </w:instrText>
             </w:r>
             <w:r>
               <w:rPr>
@@ -1439,7 +1431,7 @@
                 <w:noProof/>
                 <w:webHidden/>
               </w:rPr>
-              <w:t>7</w:t>
+              <w:t>10</w:t>
             </w:r>
             <w:r>
               <w:rPr>
@@ -1452,7 +1444,7 @@
         </w:p>
         <w:p>
           <w:pPr>
-            <w:pStyle w:val="Sommario3"/>
+            <w:pStyle w:val="TOC3"/>
             <w:tabs>
               <w:tab w:val="right" w:leader="dot" w:pos="9016"/>
             </w:tabs>
@@ -1462,10 +1454,10 @@
               <w:lang w:eastAsia="en-GB"/>
             </w:rPr>
           </w:pPr>
-          <w:hyperlink w:anchor="_Toc76470737" w:history="1">
-            <w:r>
-              <w:rPr>
-                <w:rStyle w:val="Collegamentoipertestuale"/>
+          <w:hyperlink w:anchor="_Toc77585455" w:history="1">
+            <w:r>
+              <w:rPr>
+                <w:rStyle w:val="Hyperlink"/>
                 <w:noProof/>
               </w:rPr>
               <w:t>Solution</w:t>
@@ -1489,7 +1481,7 @@
                 <w:noProof/>
                 <w:webHidden/>
               </w:rPr>
-              <w:instrText xml:space="preserve"> PAGEREF _Toc76470737 \h </w:instrText>
+              <w:instrText xml:space="preserve"> PAGEREF _Toc77585455 \h </w:instrText>
             </w:r>
             <w:r>
               <w:rPr>
@@ -1509,7 +1501,7 @@
                 <w:noProof/>
                 <w:webHidden/>
               </w:rPr>
-              <w:t>7</w:t>
+              <w:t>10</w:t>
             </w:r>
             <w:r>
               <w:rPr>
@@ -1522,7 +1514,7 @@
         </w:p>
         <w:p>
           <w:pPr>
-            <w:pStyle w:val="Sommario2"/>
+            <w:pStyle w:val="TOC2"/>
             <w:tabs>
               <w:tab w:val="right" w:leader="dot" w:pos="9016"/>
             </w:tabs>
@@ -1532,10 +1524,10 @@
               <w:lang w:eastAsia="en-GB"/>
             </w:rPr>
           </w:pPr>
-          <w:hyperlink w:anchor="_Toc76470738" w:history="1">
-            <w:r>
-              <w:rPr>
-                <w:rStyle w:val="Collegamentoipertestuale"/>
+          <w:hyperlink w:anchor="_Toc77585456" w:history="1">
+            <w:r>
+              <w:rPr>
+                <w:rStyle w:val="Hyperlink"/>
                 <w:noProof/>
               </w:rPr>
               <w:t>Exercise 2</w:t>
@@ -1559,7 +1551,7 @@
                 <w:noProof/>
                 <w:webHidden/>
               </w:rPr>
-              <w:instrText xml:space="preserve"> PAGEREF _Toc76470738 \h </w:instrText>
+              <w:instrText xml:space="preserve"> PAGEREF _Toc77585456 \h </w:instrText>
             </w:r>
             <w:r>
               <w:rPr>
@@ -1579,7 +1571,7 @@
                 <w:noProof/>
                 <w:webHidden/>
               </w:rPr>
-              <w:t>8</w:t>
+              <w:t>12</w:t>
             </w:r>
             <w:r>
               <w:rPr>
@@ -1592,7 +1584,7 @@
         </w:p>
         <w:p>
           <w:pPr>
-            <w:pStyle w:val="Sommario3"/>
+            <w:pStyle w:val="TOC3"/>
             <w:tabs>
               <w:tab w:val="right" w:leader="dot" w:pos="9016"/>
             </w:tabs>
@@ -1602,10 +1594,10 @@
               <w:lang w:eastAsia="en-GB"/>
             </w:rPr>
           </w:pPr>
-          <w:hyperlink w:anchor="_Toc76470739" w:history="1">
-            <w:r>
-              <w:rPr>
-                <w:rStyle w:val="Collegamentoipertestuale"/>
+          <w:hyperlink w:anchor="_Toc77585457" w:history="1">
+            <w:r>
+              <w:rPr>
+                <w:rStyle w:val="Hyperlink"/>
                 <w:noProof/>
               </w:rPr>
               <w:t>Task</w:t>
@@ -1629,7 +1621,7 @@
                 <w:noProof/>
                 <w:webHidden/>
               </w:rPr>
-              <w:instrText xml:space="preserve"> PAGEREF _Toc76470739 \h </w:instrText>
+              <w:instrText xml:space="preserve"> PAGEREF _Toc77585457 \h </w:instrText>
             </w:r>
             <w:r>
               <w:rPr>
@@ -1649,7 +1641,7 @@
                 <w:noProof/>
                 <w:webHidden/>
               </w:rPr>
-              <w:t>8</w:t>
+              <w:t>12</w:t>
             </w:r>
             <w:r>
               <w:rPr>
@@ -1662,7 +1654,7 @@
         </w:p>
         <w:p>
           <w:pPr>
-            <w:pStyle w:val="Sommario3"/>
+            <w:pStyle w:val="TOC3"/>
             <w:tabs>
               <w:tab w:val="right" w:leader="dot" w:pos="9016"/>
             </w:tabs>
@@ -1672,10 +1664,10 @@
               <w:lang w:eastAsia="en-GB"/>
             </w:rPr>
           </w:pPr>
-          <w:hyperlink w:anchor="_Toc76470740" w:history="1">
-            <w:r>
-              <w:rPr>
-                <w:rStyle w:val="Collegamentoipertestuale"/>
+          <w:hyperlink w:anchor="_Toc77585458" w:history="1">
+            <w:r>
+              <w:rPr>
+                <w:rStyle w:val="Hyperlink"/>
                 <w:noProof/>
               </w:rPr>
               <w:t>Solution</w:t>
@@ -1699,7 +1691,7 @@
                 <w:noProof/>
                 <w:webHidden/>
               </w:rPr>
-              <w:instrText xml:space="preserve"> PAGEREF _Toc76470740 \h </w:instrText>
+              <w:instrText xml:space="preserve"> PAGEREF _Toc77585458 \h </w:instrText>
             </w:r>
             <w:r>
               <w:rPr>
@@ -1719,7 +1711,7 @@
                 <w:noProof/>
                 <w:webHidden/>
               </w:rPr>
-              <w:t>8</w:t>
+              <w:t>12</w:t>
             </w:r>
             <w:r>
               <w:rPr>
@@ -1732,7 +1724,7 @@
         </w:p>
         <w:p>
           <w:pPr>
-            <w:pStyle w:val="Sommario2"/>
+            <w:pStyle w:val="TOC2"/>
             <w:tabs>
               <w:tab w:val="right" w:leader="dot" w:pos="9016"/>
             </w:tabs>
@@ -1742,10 +1734,10 @@
               <w:lang w:eastAsia="en-GB"/>
             </w:rPr>
           </w:pPr>
-          <w:hyperlink w:anchor="_Toc76470741" w:history="1">
-            <w:r>
-              <w:rPr>
-                <w:rStyle w:val="Collegamentoipertestuale"/>
+          <w:hyperlink w:anchor="_Toc77585459" w:history="1">
+            <w:r>
+              <w:rPr>
+                <w:rStyle w:val="Hyperlink"/>
                 <w:noProof/>
               </w:rPr>
               <w:t>Exercise 3</w:t>
@@ -1769,7 +1761,7 @@
                 <w:noProof/>
                 <w:webHidden/>
               </w:rPr>
-              <w:instrText xml:space="preserve"> PAGEREF _Toc76470741 \h </w:instrText>
+              <w:instrText xml:space="preserve"> PAGEREF _Toc77585459 \h </w:instrText>
             </w:r>
             <w:r>
               <w:rPr>
@@ -1789,7 +1781,7 @@
                 <w:noProof/>
                 <w:webHidden/>
               </w:rPr>
-              <w:t>8</w:t>
+              <w:t>26</w:t>
             </w:r>
             <w:r>
               <w:rPr>
@@ -1802,7 +1794,7 @@
         </w:p>
         <w:p>
           <w:pPr>
-            <w:pStyle w:val="Sommario3"/>
+            <w:pStyle w:val="TOC3"/>
             <w:tabs>
               <w:tab w:val="right" w:leader="dot" w:pos="9016"/>
             </w:tabs>
@@ -1812,10 +1804,10 @@
               <w:lang w:eastAsia="en-GB"/>
             </w:rPr>
           </w:pPr>
-          <w:hyperlink w:anchor="_Toc76470742" w:history="1">
-            <w:r>
-              <w:rPr>
-                <w:rStyle w:val="Collegamentoipertestuale"/>
+          <w:hyperlink w:anchor="_Toc77585460" w:history="1">
+            <w:r>
+              <w:rPr>
+                <w:rStyle w:val="Hyperlink"/>
                 <w:noProof/>
               </w:rPr>
               <w:t>Task</w:t>
@@ -1839,7 +1831,7 @@
                 <w:noProof/>
                 <w:webHidden/>
               </w:rPr>
-              <w:instrText xml:space="preserve"> PAGEREF _Toc76470742 \h </w:instrText>
+              <w:instrText xml:space="preserve"> PAGEREF _Toc77585460 \h </w:instrText>
             </w:r>
             <w:r>
               <w:rPr>
@@ -1859,7 +1851,7 @@
                 <w:noProof/>
                 <w:webHidden/>
               </w:rPr>
-              <w:t>8</w:t>
+              <w:t>26</w:t>
             </w:r>
             <w:r>
               <w:rPr>
@@ -1872,7 +1864,7 @@
         </w:p>
         <w:p>
           <w:pPr>
-            <w:pStyle w:val="Sommario3"/>
+            <w:pStyle w:val="TOC3"/>
             <w:tabs>
               <w:tab w:val="right" w:leader="dot" w:pos="9016"/>
             </w:tabs>
@@ -1882,10 +1874,10 @@
               <w:lang w:eastAsia="en-GB"/>
             </w:rPr>
           </w:pPr>
-          <w:hyperlink w:anchor="_Toc76470743" w:history="1">
-            <w:r>
-              <w:rPr>
-                <w:rStyle w:val="Collegamentoipertestuale"/>
+          <w:hyperlink w:anchor="_Toc77585461" w:history="1">
+            <w:r>
+              <w:rPr>
+                <w:rStyle w:val="Hyperlink"/>
                 <w:noProof/>
               </w:rPr>
               <w:t>Solution</w:t>
@@ -1909,7 +1901,7 @@
                 <w:noProof/>
                 <w:webHidden/>
               </w:rPr>
-              <w:instrText xml:space="preserve"> PAGEREF _Toc76470743 \h </w:instrText>
+              <w:instrText xml:space="preserve"> PAGEREF _Toc77585461 \h </w:instrText>
             </w:r>
             <w:r>
               <w:rPr>
@@ -1929,7 +1921,7 @@
                 <w:noProof/>
                 <w:webHidden/>
               </w:rPr>
-              <w:t>10</w:t>
+              <w:t>27</w:t>
             </w:r>
             <w:r>
               <w:rPr>
@@ -1962,7 +1954,7 @@
     </w:p>
     <w:p>
       <w:pPr>
-        <w:pStyle w:val="Sottotitolo"/>
+        <w:pStyle w:val="Subtitle"/>
         <w:jc w:val="both"/>
       </w:pPr>
     </w:p>
@@ -1981,70 +1973,48 @@
     </w:p>
     <w:p>
       <w:pPr>
-        <w:pStyle w:val="Titolo1"/>
-        <w:jc w:val="both"/>
-      </w:pPr>
-      <w:bookmarkStart w:id="0" w:name="_Toc76470720"/>
-      <w:r>
-        <w:lastRenderedPageBreak/>
-        <w:t>Description</w:t>
-      </w:r>
-      <w:bookmarkEnd w:id="0"/>
-      <w:r>
-        <w:t xml:space="preserve"> </w:t>
-      </w:r>
-    </w:p>
-    <w:p>
-      <w:pPr>
-        <w:jc w:val="both"/>
-      </w:pPr>
-    </w:p>
-    <w:p>
-      <w:pPr>
-        <w:jc w:val="both"/>
-      </w:pPr>
-      <w:r>
-        <w:br w:type="page"/>
-      </w:r>
-    </w:p>
-    <w:p>
-      <w:pPr>
-        <w:pStyle w:val="Titolo1"/>
-        <w:jc w:val="both"/>
-      </w:pPr>
-      <w:bookmarkStart w:id="1" w:name="_Toc76470721"/>
+        <w:pStyle w:val="Heading1"/>
+        <w:jc w:val="both"/>
+      </w:pPr>
+      <w:bookmarkStart w:id="0" w:name="_Toc77585438"/>
       <w:r>
         <w:lastRenderedPageBreak/>
         <w:t>Midterm Project</w:t>
       </w:r>
+      <w:bookmarkEnd w:id="0"/>
+    </w:p>
+    <w:p>
+      <w:pPr>
+        <w:jc w:val="both"/>
+      </w:pPr>
+    </w:p>
+    <w:p>
+      <w:pPr>
+        <w:pStyle w:val="Heading2"/>
+        <w:jc w:val="both"/>
+      </w:pPr>
+      <w:bookmarkStart w:id="1" w:name="_Toc77585439"/>
+      <w:r>
+        <w:t>Exercise 1</w:t>
+      </w:r>
       <w:bookmarkEnd w:id="1"/>
-    </w:p>
-    <w:p>
-      <w:pPr>
-        <w:jc w:val="both"/>
-      </w:pPr>
-    </w:p>
-    <w:p>
-      <w:pPr>
-        <w:jc w:val="both"/>
-      </w:pPr>
-      <w:r>
-        <w:t xml:space="preserve">Introduction to midterm project </w:t>
-      </w:r>
-    </w:p>
-    <w:p>
-      <w:pPr>
-        <w:jc w:val="both"/>
-      </w:pPr>
-    </w:p>
-    <w:p>
-      <w:pPr>
-        <w:pStyle w:val="Titolo2"/>
-        <w:jc w:val="both"/>
-      </w:pPr>
-      <w:bookmarkStart w:id="2" w:name="_Toc76470722"/>
-      <w:r>
-        <w:t>Exercise 1</w:t>
+      <w:r>
+        <w:t xml:space="preserve"> </w:t>
+      </w:r>
+    </w:p>
+    <w:p>
+      <w:pPr>
+        <w:jc w:val="both"/>
+      </w:pPr>
+    </w:p>
+    <w:p>
+      <w:pPr>
+        <w:pStyle w:val="Heading3"/>
+        <w:jc w:val="both"/>
+      </w:pPr>
+      <w:bookmarkStart w:id="2" w:name="_Toc77585440"/>
+      <w:r>
+        <w:t>Task</w:t>
       </w:r>
       <w:bookmarkEnd w:id="2"/>
       <w:r>
@@ -2061,22 +2031,58 @@
         <w:jc w:val="both"/>
       </w:pPr>
       <w:r>
-        <w:t xml:space="preserve">Discussion about exercise 1 </w:t>
-      </w:r>
-    </w:p>
-    <w:p>
-      <w:pPr>
-        <w:jc w:val="both"/>
-      </w:pPr>
-    </w:p>
-    <w:p>
-      <w:pPr>
-        <w:pStyle w:val="Titolo3"/>
-        <w:jc w:val="both"/>
-      </w:pPr>
-      <w:bookmarkStart w:id="3" w:name="_Toc76470723"/>
-      <w:r>
-        <w:t>Task</w:t>
+        <w:t xml:space="preserve">Consider the “Facebook Large Page-Page Network” dataset available at the Stanford Large Network Dataset Collection (SNAP) (https://snap.stanford.edu/data/facebook-large-page-page-network.html). Note that network edges are provided in the file musae_facebook_edges.csv contained in the zip file linked in this page. Analysing this file, you can see that nodes of the network can be partitioned in four categories: politicians, governmental organizations, television, shows and companies. We will refer to this partition as the real clustering. You are required to cluster nodes of the network in at least 4 clusters using each of the partition algorithms seen in class: hierarchical, k-means, </w:t>
+      </w:r>
+      <w:proofErr w:type="spellStart"/>
+      <w:r>
+        <w:t>Girman-Newmann</w:t>
+      </w:r>
+      <w:proofErr w:type="spellEnd"/>
+      <w:r>
+        <w:t xml:space="preserve"> (betweenness-based clustering), spectral. Note that the network is very </w:t>
+      </w:r>
+      <w:proofErr w:type="gramStart"/>
+      <w:r>
+        <w:t>large</w:t>
+      </w:r>
+      <w:proofErr w:type="gramEnd"/>
+      <w:r>
+        <w:t xml:space="preserve"> and the naive implementations of these algorithms may be very expensive. Hence, you are required to optimize these algorithms (by sampling, parallelism, and </w:t>
+      </w:r>
+      <w:proofErr w:type="spellStart"/>
+      <w:r>
+        <w:t>adhoc</w:t>
+      </w:r>
+      <w:proofErr w:type="spellEnd"/>
+      <w:r>
+        <w:t xml:space="preserve"> optimizations) to make their running times feasible. Compare the clustering obtained through each of your algorithms with respect to the real clustering given in the file musae_facebook_target.csv. Discuss the trade-off </w:t>
+      </w:r>
+      <w:r>
+        <w:t>b</w:t>
+      </w:r>
+      <w:r>
+        <w:t>etween precision and running</w:t>
+      </w:r>
+      <w:r>
+        <w:t xml:space="preserve"> </w:t>
+      </w:r>
+      <w:r>
+        <w:t>time of each of your proposed implementations.</w:t>
+      </w:r>
+    </w:p>
+    <w:p>
+      <w:pPr>
+        <w:jc w:val="both"/>
+      </w:pPr>
+    </w:p>
+    <w:p>
+      <w:pPr>
+        <w:pStyle w:val="Heading3"/>
+        <w:jc w:val="both"/>
+      </w:pPr>
+      <w:bookmarkStart w:id="3" w:name="_Toc77585441"/>
+      <w:r>
+        <w:t>Solution</w:t>
       </w:r>
       <w:bookmarkEnd w:id="3"/>
       <w:r>
@@ -2093,80 +2099,12 @@
         <w:jc w:val="both"/>
       </w:pPr>
       <w:r>
-        <w:t xml:space="preserve">Consider the “Facebook Large Page-Page Network” dataset available at the Stanford Large Network Dataset Collection (SNAP) (https://snap.stanford.edu/data/facebook-large-page-page-network.html). Note that network edges are provided in the file musae_facebook_edges.csv contained in the zip file linked in this page. Analysing this file, you can see that nodes of the network can be partitioned in four categories: politicians, governmental organizations, television, shows and companies. We will refer to this partition as the real clustering. You are required to cluster nodes of the network in at least 4 clusters using each of the partition algorithms seen in class: hierarchical, k-means, </w:t>
-      </w:r>
-      <w:proofErr w:type="spellStart"/>
-      <w:r>
-        <w:t>Girman-Newmann</w:t>
-      </w:r>
-      <w:proofErr w:type="spellEnd"/>
-      <w:r>
-        <w:t xml:space="preserve"> (betweenness-based clustering), spectral. Note that the network is very </w:t>
-      </w:r>
-      <w:proofErr w:type="gramStart"/>
-      <w:r>
-        <w:t>large</w:t>
-      </w:r>
-      <w:proofErr w:type="gramEnd"/>
-      <w:r>
-        <w:t xml:space="preserve"> and the naive implementations of these algorithms may be very expensive. Hence, you are required to optimize these algorithms (by sampling, parallelism, and </w:t>
-      </w:r>
-      <w:proofErr w:type="spellStart"/>
-      <w:r>
-        <w:t>adhoc</w:t>
-      </w:r>
-      <w:proofErr w:type="spellEnd"/>
-      <w:r>
-        <w:t xml:space="preserve"> optimizations) to make their running times feasible. Compare the clustering obtained through each of your algorithms with respect to the real clustering given in the file musae_facebook_target.csv. Discuss the trade-off </w:t>
-      </w:r>
-      <w:r>
-        <w:t>b</w:t>
-      </w:r>
-      <w:r>
-        <w:t>etween precision and running</w:t>
-      </w:r>
-      <w:r>
-        <w:t xml:space="preserve"> </w:t>
-      </w:r>
-      <w:r>
-        <w:t>time of each of your proposed implementations.</w:t>
-      </w:r>
-    </w:p>
-    <w:p>
-      <w:pPr>
-        <w:jc w:val="both"/>
-      </w:pPr>
-    </w:p>
-    <w:p>
-      <w:pPr>
-        <w:pStyle w:val="Titolo3"/>
-        <w:jc w:val="both"/>
-      </w:pPr>
-      <w:bookmarkStart w:id="4" w:name="_Toc76470724"/>
-      <w:r>
-        <w:t>Solution</w:t>
-      </w:r>
-      <w:bookmarkEnd w:id="4"/>
-      <w:r>
-        <w:t xml:space="preserve"> </w:t>
-      </w:r>
-    </w:p>
-    <w:p>
-      <w:pPr>
-        <w:jc w:val="both"/>
-      </w:pPr>
-    </w:p>
-    <w:p>
-      <w:pPr>
-        <w:jc w:val="both"/>
-      </w:pPr>
-      <w:r>
         <w:t>For exercise 1 the network has been clustered using the following methods:</w:t>
       </w:r>
     </w:p>
     <w:p>
       <w:pPr>
-        <w:pStyle w:val="Paragrafoelenco"/>
+        <w:pStyle w:val="ListParagraph"/>
         <w:numPr>
           <w:ilvl w:val="0"/>
           <w:numId w:val="7"/>
@@ -2179,7 +2117,7 @@
     </w:p>
     <w:p>
       <w:pPr>
-        <w:pStyle w:val="Paragrafoelenco"/>
+        <w:pStyle w:val="ListParagraph"/>
         <w:numPr>
           <w:ilvl w:val="1"/>
           <w:numId w:val="7"/>
@@ -2192,7 +2130,7 @@
     </w:p>
     <w:p>
       <w:pPr>
-        <w:pStyle w:val="Paragrafoelenco"/>
+        <w:pStyle w:val="ListParagraph"/>
         <w:numPr>
           <w:ilvl w:val="1"/>
           <w:numId w:val="7"/>
@@ -2205,7 +2143,7 @@
     </w:p>
     <w:p>
       <w:pPr>
-        <w:pStyle w:val="Paragrafoelenco"/>
+        <w:pStyle w:val="ListParagraph"/>
         <w:numPr>
           <w:ilvl w:val="0"/>
           <w:numId w:val="7"/>
@@ -2218,7 +2156,7 @@
     </w:p>
     <w:p>
       <w:pPr>
-        <w:pStyle w:val="Paragrafoelenco"/>
+        <w:pStyle w:val="ListParagraph"/>
         <w:numPr>
           <w:ilvl w:val="1"/>
           <w:numId w:val="7"/>
@@ -2231,7 +2169,7 @@
     </w:p>
     <w:p>
       <w:pPr>
-        <w:pStyle w:val="Paragrafoelenco"/>
+        <w:pStyle w:val="ListParagraph"/>
         <w:numPr>
           <w:ilvl w:val="1"/>
           <w:numId w:val="7"/>
@@ -2244,7 +2182,7 @@
     </w:p>
     <w:p>
       <w:pPr>
-        <w:pStyle w:val="Paragrafoelenco"/>
+        <w:pStyle w:val="ListParagraph"/>
         <w:numPr>
           <w:ilvl w:val="0"/>
           <w:numId w:val="7"/>
@@ -2257,7 +2195,7 @@
     </w:p>
     <w:p>
       <w:pPr>
-        <w:pStyle w:val="Paragrafoelenco"/>
+        <w:pStyle w:val="ListParagraph"/>
         <w:numPr>
           <w:ilvl w:val="1"/>
           <w:numId w:val="7"/>
@@ -2270,7 +2208,7 @@
     </w:p>
     <w:p>
       <w:pPr>
-        <w:pStyle w:val="Paragrafoelenco"/>
+        <w:pStyle w:val="ListParagraph"/>
         <w:numPr>
           <w:ilvl w:val="1"/>
           <w:numId w:val="7"/>
@@ -2283,7 +2221,7 @@
     </w:p>
     <w:p>
       <w:pPr>
-        <w:pStyle w:val="Paragrafoelenco"/>
+        <w:pStyle w:val="ListParagraph"/>
         <w:numPr>
           <w:ilvl w:val="0"/>
           <w:numId w:val="7"/>
@@ -2296,7 +2234,7 @@
     </w:p>
     <w:p>
       <w:pPr>
-        <w:pStyle w:val="Paragrafoelenco"/>
+        <w:pStyle w:val="ListParagraph"/>
         <w:numPr>
           <w:ilvl w:val="1"/>
           <w:numId w:val="7"/>
@@ -2309,7 +2247,7 @@
     </w:p>
     <w:p>
       <w:pPr>
-        <w:pStyle w:val="Paragrafoelenco"/>
+        <w:pStyle w:val="ListParagraph"/>
         <w:numPr>
           <w:ilvl w:val="1"/>
           <w:numId w:val="7"/>
@@ -2321,15 +2259,39 @@
       </w:r>
     </w:p>
     <w:p>
-      <w:pPr>
-        <w:pStyle w:val="Titolo2"/>
-        <w:jc w:val="both"/>
-      </w:pPr>
-      <w:bookmarkStart w:id="5" w:name="_Toc76470725"/>
+      <w:r>
+        <w:br w:type="page"/>
+      </w:r>
+    </w:p>
+    <w:p>
+      <w:pPr>
+        <w:pStyle w:val="Heading2"/>
+        <w:jc w:val="both"/>
+      </w:pPr>
+      <w:bookmarkStart w:id="4" w:name="_Toc77585442"/>
       <w:r>
         <w:lastRenderedPageBreak/>
         <w:t>Exercise 2</w:t>
       </w:r>
+      <w:bookmarkEnd w:id="4"/>
+      <w:r>
+        <w:t xml:space="preserve"> </w:t>
+      </w:r>
+    </w:p>
+    <w:p>
+      <w:pPr>
+        <w:jc w:val="both"/>
+      </w:pPr>
+    </w:p>
+    <w:p>
+      <w:pPr>
+        <w:pStyle w:val="Heading3"/>
+        <w:jc w:val="both"/>
+      </w:pPr>
+      <w:bookmarkStart w:id="5" w:name="_Toc77585443"/>
+      <w:r>
+        <w:t>Task</w:t>
+      </w:r>
       <w:bookmarkEnd w:id="5"/>
       <w:r>
         <w:t xml:space="preserve"> </w:t>
@@ -2342,144 +2304,125 @@
     </w:p>
     <w:p>
       <w:pPr>
-        <w:pStyle w:val="Titolo3"/>
-        <w:jc w:val="both"/>
-      </w:pPr>
-      <w:bookmarkStart w:id="6" w:name="_Toc76470726"/>
-      <w:r>
-        <w:t>Task</w:t>
+        <w:jc w:val="both"/>
+      </w:pPr>
+      <w:r>
+        <w:t>Return the top 500 nodes (that are approximatively the top 2%) of the Facebook Large Page-Page</w:t>
+      </w:r>
+      <w:r>
+        <w:t xml:space="preserve"> </w:t>
+      </w:r>
+      <w:r>
+        <w:t xml:space="preserve">Network according to each of the following centrality measures: degree, closeness, </w:t>
+      </w:r>
+      <w:r>
+        <w:t>betweenness</w:t>
+      </w:r>
+      <w:r>
+        <w:t>,</w:t>
+      </w:r>
+      <w:r>
+        <w:t xml:space="preserve"> PageRank</w:t>
+      </w:r>
+      <w:r>
+        <w:t>, HITS. For the first three measures you can use the algorithms presented in class. For</w:t>
+      </w:r>
+      <w:r>
+        <w:t xml:space="preserve"> </w:t>
+      </w:r>
+      <w:r>
+        <w:t xml:space="preserve">PageRank and HITS algorithms you </w:t>
+      </w:r>
+      <w:proofErr w:type="gramStart"/>
+      <w:r>
+        <w:t>have to</w:t>
+      </w:r>
+      <w:proofErr w:type="gramEnd"/>
+      <w:r>
+        <w:t xml:space="preserve"> provide both a naive and a parallel implementation.</w:t>
+      </w:r>
+      <w:r>
+        <w:t xml:space="preserve"> </w:t>
+      </w:r>
+      <w:r>
+        <w:t xml:space="preserve">As in the previous exercise, you </w:t>
+      </w:r>
+      <w:proofErr w:type="gramStart"/>
+      <w:r>
+        <w:t>have to</w:t>
+      </w:r>
+      <w:proofErr w:type="gramEnd"/>
+      <w:r>
+        <w:t xml:space="preserve"> optimize your algorithms to make their running times</w:t>
+      </w:r>
+      <w:r>
+        <w:t xml:space="preserve"> </w:t>
+      </w:r>
+      <w:r>
+        <w:t>feasible on a very large network.</w:t>
+      </w:r>
+      <w:r>
+        <w:t xml:space="preserve"> </w:t>
+      </w:r>
+      <w:r>
+        <w:t xml:space="preserve">For each of the required centrality measures describe which is its best implementation, by </w:t>
+      </w:r>
+      <w:proofErr w:type="gramStart"/>
+      <w:r>
+        <w:t>taking</w:t>
+      </w:r>
+      <w:r>
+        <w:t xml:space="preserve"> </w:t>
+      </w:r>
+      <w:r>
+        <w:t>into account</w:t>
+      </w:r>
+      <w:proofErr w:type="gramEnd"/>
+      <w:r>
+        <w:t xml:space="preserve"> both the running time and the precision. </w:t>
+      </w:r>
+      <w:proofErr w:type="gramStart"/>
+      <w:r>
+        <w:t>In particular, for</w:t>
+      </w:r>
+      <w:proofErr w:type="gramEnd"/>
+      <w:r>
+        <w:t xml:space="preserve"> the measures involving the</w:t>
+      </w:r>
+      <w:r>
+        <w:t xml:space="preserve"> </w:t>
+      </w:r>
+      <w:r>
+        <w:t>choice of some parameters, such as PageRank and HITS, discuss of the best choice of parameters.</w:t>
+      </w:r>
+      <w:r>
+        <w:t xml:space="preserve"> </w:t>
+      </w:r>
+      <w:r>
+        <w:t>Compare the results of the different algorithms and discuss about the similarities and the differences</w:t>
+      </w:r>
+      <w:r>
+        <w:t xml:space="preserve"> </w:t>
+      </w:r>
+      <w:r>
+        <w:t>among the returned outcomes.</w:t>
+      </w:r>
+    </w:p>
+    <w:p>
+      <w:pPr>
+        <w:jc w:val="both"/>
+      </w:pPr>
+    </w:p>
+    <w:p>
+      <w:pPr>
+        <w:pStyle w:val="Heading3"/>
+        <w:jc w:val="both"/>
+      </w:pPr>
+      <w:bookmarkStart w:id="6" w:name="_Toc77585444"/>
+      <w:r>
+        <w:t>Solution</w:t>
       </w:r>
       <w:bookmarkEnd w:id="6"/>
-      <w:r>
-        <w:t xml:space="preserve"> </w:t>
-      </w:r>
-    </w:p>
-    <w:p>
-      <w:pPr>
-        <w:jc w:val="both"/>
-      </w:pPr>
-    </w:p>
-    <w:p>
-      <w:pPr>
-        <w:jc w:val="both"/>
-      </w:pPr>
-      <w:r>
-        <w:t>Return the top 500 nodes (that are approximatively the top 2%) of the Facebook Large Page-Page</w:t>
-      </w:r>
-      <w:r>
-        <w:t xml:space="preserve"> </w:t>
-      </w:r>
-      <w:r>
-        <w:t xml:space="preserve">Network according to each of the following centrality measures: degree, closeness, </w:t>
-      </w:r>
-      <w:r>
-        <w:t>betweenness</w:t>
-      </w:r>
-      <w:r>
-        <w:t>,</w:t>
-      </w:r>
-      <w:r>
-        <w:t xml:space="preserve"> PageRank</w:t>
-      </w:r>
-      <w:r>
-        <w:t>, HITS. For the first three measures you can use the algorithms presented in class. For</w:t>
-      </w:r>
-      <w:r>
-        <w:t xml:space="preserve"> </w:t>
-      </w:r>
-      <w:r>
-        <w:t xml:space="preserve">PageRank and HITS algorithms you </w:t>
-      </w:r>
-      <w:proofErr w:type="gramStart"/>
-      <w:r>
-        <w:t>have to</w:t>
-      </w:r>
-      <w:proofErr w:type="gramEnd"/>
-      <w:r>
-        <w:t xml:space="preserve"> provide both a naive and a parallel implementation.</w:t>
-      </w:r>
-      <w:r>
-        <w:t xml:space="preserve"> </w:t>
-      </w:r>
-      <w:r>
-        <w:t xml:space="preserve">As in the previous exercise, you </w:t>
-      </w:r>
-      <w:proofErr w:type="gramStart"/>
-      <w:r>
-        <w:t>have to</w:t>
-      </w:r>
-      <w:proofErr w:type="gramEnd"/>
-      <w:r>
-        <w:t xml:space="preserve"> optimize your algorithms to make their running times</w:t>
-      </w:r>
-      <w:r>
-        <w:t xml:space="preserve"> </w:t>
-      </w:r>
-      <w:r>
-        <w:t>feasible on a very large network.</w:t>
-      </w:r>
-      <w:r>
-        <w:t xml:space="preserve"> </w:t>
-      </w:r>
-      <w:r>
-        <w:t xml:space="preserve">For each of the required centrality measures describe which is its best implementation, by </w:t>
-      </w:r>
-      <w:proofErr w:type="gramStart"/>
-      <w:r>
-        <w:t>taking</w:t>
-      </w:r>
-      <w:r>
-        <w:t xml:space="preserve"> </w:t>
-      </w:r>
-      <w:r>
-        <w:t>into account</w:t>
-      </w:r>
-      <w:proofErr w:type="gramEnd"/>
-      <w:r>
-        <w:t xml:space="preserve"> both the running time and the precision. </w:t>
-      </w:r>
-      <w:proofErr w:type="gramStart"/>
-      <w:r>
-        <w:t>In particular, for</w:t>
-      </w:r>
-      <w:proofErr w:type="gramEnd"/>
-      <w:r>
-        <w:t xml:space="preserve"> the measures involving the</w:t>
-      </w:r>
-      <w:r>
-        <w:t xml:space="preserve"> </w:t>
-      </w:r>
-      <w:r>
-        <w:t>choice of some parameters, such as PageRank and HITS, discuss of the best choice of parameters.</w:t>
-      </w:r>
-      <w:r>
-        <w:t xml:space="preserve"> </w:t>
-      </w:r>
-      <w:r>
-        <w:t>Compare the results of the different algorithms and discuss about the similarities and the differences</w:t>
-      </w:r>
-      <w:r>
-        <w:t xml:space="preserve"> </w:t>
-      </w:r>
-      <w:r>
-        <w:t>among the returned outcomes.</w:t>
-      </w:r>
-    </w:p>
-    <w:p>
-      <w:pPr>
-        <w:jc w:val="both"/>
-      </w:pPr>
-    </w:p>
-    <w:p>
-      <w:pPr>
-        <w:pStyle w:val="Titolo3"/>
-        <w:jc w:val="both"/>
-      </w:pPr>
-      <w:bookmarkStart w:id="7" w:name="_Toc76470727"/>
-      <w:r>
-        <w:t>Solution</w:t>
-      </w:r>
-      <w:bookmarkEnd w:id="7"/>
     </w:p>
     <w:p>
       <w:pPr>
@@ -2496,7 +2439,7 @@
     </w:p>
     <w:p>
       <w:pPr>
-        <w:pStyle w:val="Paragrafoelenco"/>
+        <w:pStyle w:val="ListParagraph"/>
         <w:numPr>
           <w:ilvl w:val="0"/>
           <w:numId w:val="11"/>
@@ -2509,7 +2452,7 @@
     </w:p>
     <w:p>
       <w:pPr>
-        <w:pStyle w:val="Paragrafoelenco"/>
+        <w:pStyle w:val="ListParagraph"/>
         <w:numPr>
           <w:ilvl w:val="1"/>
           <w:numId w:val="11"/>
@@ -2522,7 +2465,7 @@
     </w:p>
     <w:p>
       <w:pPr>
-        <w:pStyle w:val="Paragrafoelenco"/>
+        <w:pStyle w:val="ListParagraph"/>
         <w:numPr>
           <w:ilvl w:val="0"/>
           <w:numId w:val="11"/>
@@ -2535,7 +2478,7 @@
     </w:p>
     <w:p>
       <w:pPr>
-        <w:pStyle w:val="Paragrafoelenco"/>
+        <w:pStyle w:val="ListParagraph"/>
         <w:numPr>
           <w:ilvl w:val="1"/>
           <w:numId w:val="11"/>
@@ -2548,7 +2491,7 @@
     </w:p>
     <w:p>
       <w:pPr>
-        <w:pStyle w:val="Paragrafoelenco"/>
+        <w:pStyle w:val="ListParagraph"/>
         <w:numPr>
           <w:ilvl w:val="1"/>
           <w:numId w:val="11"/>
@@ -2561,7 +2504,7 @@
     </w:p>
     <w:p>
       <w:pPr>
-        <w:pStyle w:val="Paragrafoelenco"/>
+        <w:pStyle w:val="ListParagraph"/>
         <w:numPr>
           <w:ilvl w:val="0"/>
           <w:numId w:val="11"/>
@@ -2577,7 +2520,7 @@
     </w:p>
     <w:p>
       <w:pPr>
-        <w:pStyle w:val="Paragrafoelenco"/>
+        <w:pStyle w:val="ListParagraph"/>
         <w:numPr>
           <w:ilvl w:val="1"/>
           <w:numId w:val="11"/>
@@ -2590,7 +2533,7 @@
     </w:p>
     <w:p>
       <w:pPr>
-        <w:pStyle w:val="Paragrafoelenco"/>
+        <w:pStyle w:val="ListParagraph"/>
         <w:numPr>
           <w:ilvl w:val="1"/>
           <w:numId w:val="11"/>
@@ -2603,7 +2546,7 @@
     </w:p>
     <w:p>
       <w:pPr>
-        <w:pStyle w:val="Paragrafoelenco"/>
+        <w:pStyle w:val="ListParagraph"/>
         <w:numPr>
           <w:ilvl w:val="0"/>
           <w:numId w:val="11"/>
@@ -2619,7 +2562,7 @@
     </w:p>
     <w:p>
       <w:pPr>
-        <w:pStyle w:val="Paragrafoelenco"/>
+        <w:pStyle w:val="ListParagraph"/>
         <w:numPr>
           <w:ilvl w:val="1"/>
           <w:numId w:val="11"/>
@@ -2632,7 +2575,7 @@
     </w:p>
     <w:p>
       <w:pPr>
-        <w:pStyle w:val="Paragrafoelenco"/>
+        <w:pStyle w:val="ListParagraph"/>
         <w:numPr>
           <w:ilvl w:val="1"/>
           <w:numId w:val="11"/>
@@ -2645,7 +2588,7 @@
     </w:p>
     <w:p>
       <w:pPr>
-        <w:pStyle w:val="Paragrafoelenco"/>
+        <w:pStyle w:val="ListParagraph"/>
         <w:numPr>
           <w:ilvl w:val="1"/>
           <w:numId w:val="11"/>
@@ -2660,7 +2603,7 @@
     </w:p>
     <w:p>
       <w:pPr>
-        <w:pStyle w:val="Paragrafoelenco"/>
+        <w:pStyle w:val="ListParagraph"/>
         <w:numPr>
           <w:ilvl w:val="0"/>
           <w:numId w:val="11"/>
@@ -2673,7 +2616,7 @@
     </w:p>
     <w:p>
       <w:pPr>
-        <w:pStyle w:val="Paragrafoelenco"/>
+        <w:pStyle w:val="ListParagraph"/>
         <w:numPr>
           <w:ilvl w:val="1"/>
           <w:numId w:val="11"/>
@@ -2686,7 +2629,7 @@
     </w:p>
     <w:p>
       <w:pPr>
-        <w:pStyle w:val="Paragrafoelenco"/>
+        <w:pStyle w:val="ListParagraph"/>
         <w:numPr>
           <w:ilvl w:val="1"/>
           <w:numId w:val="11"/>
@@ -2702,10 +2645,15 @@
     </w:p>
     <w:p>
       <w:pPr>
-        <w:pStyle w:val="Titolo3"/>
-      </w:pPr>
-      <w:r>
-        <w:t xml:space="preserve">Performance Analysis </w:t>
+        <w:pStyle w:val="Heading3"/>
+      </w:pPr>
+      <w:bookmarkStart w:id="7" w:name="_Toc77585445"/>
+      <w:r>
+        <w:t>Performance Analysis</w:t>
+      </w:r>
+      <w:bookmarkEnd w:id="7"/>
+      <w:r>
+        <w:t xml:space="preserve"> </w:t>
       </w:r>
     </w:p>
     <w:p/>
@@ -2716,7 +2664,7 @@
     </w:p>
     <w:p>
       <w:pPr>
-        <w:pStyle w:val="Paragrafoelenco"/>
+        <w:pStyle w:val="ListParagraph"/>
         <w:numPr>
           <w:ilvl w:val="0"/>
           <w:numId w:val="8"/>
@@ -2728,7 +2676,7 @@
     </w:p>
     <w:p>
       <w:pPr>
-        <w:pStyle w:val="Paragrafoelenco"/>
+        <w:pStyle w:val="ListParagraph"/>
         <w:numPr>
           <w:ilvl w:val="0"/>
           <w:numId w:val="8"/>
@@ -2740,7 +2688,7 @@
     </w:p>
     <w:p>
       <w:pPr>
-        <w:pStyle w:val="Paragrafoelenco"/>
+        <w:pStyle w:val="ListParagraph"/>
         <w:numPr>
           <w:ilvl w:val="1"/>
           <w:numId w:val="8"/>
@@ -2752,7 +2700,7 @@
     </w:p>
     <w:p>
       <w:pPr>
-        <w:pStyle w:val="Paragrafoelenco"/>
+        <w:pStyle w:val="ListParagraph"/>
         <w:numPr>
           <w:ilvl w:val="1"/>
           <w:numId w:val="8"/>
@@ -2790,7 +2738,7 @@
     </w:p>
     <w:p>
       <w:pPr>
-        <w:pStyle w:val="Paragrafoelenco"/>
+        <w:pStyle w:val="ListParagraph"/>
         <w:numPr>
           <w:ilvl w:val="0"/>
           <w:numId w:val="10"/>
@@ -2817,7 +2765,7 @@
     </w:p>
     <w:p>
       <w:pPr>
-        <w:pStyle w:val="Paragrafoelenco"/>
+        <w:pStyle w:val="ListParagraph"/>
         <w:numPr>
           <w:ilvl w:val="0"/>
           <w:numId w:val="10"/>
@@ -2931,17 +2879,24 @@
     <w:p>
       <w:pPr>
         <w:rPr>
-          <w:lang w:val="it-IT"/>
-        </w:rPr>
-      </w:pPr>
-    </w:p>
-    <w:p>
-      <w:pPr>
-        <w:pStyle w:val="Titolo2"/>
-        <w:jc w:val="both"/>
-      </w:pPr>
-      <w:bookmarkStart w:id="8" w:name="_Toc76470728"/>
-      <w:r>
+          <w:rFonts w:asciiTheme="majorHAnsi" w:eastAsiaTheme="majorEastAsia" w:hAnsiTheme="majorHAnsi" w:cstheme="majorBidi"/>
+          <w:color w:val="2F5496" w:themeColor="accent1" w:themeShade="BF"/>
+          <w:sz w:val="26"/>
+          <w:szCs w:val="26"/>
+        </w:rPr>
+      </w:pPr>
+      <w:r>
+        <w:br w:type="page"/>
+      </w:r>
+    </w:p>
+    <w:p>
+      <w:pPr>
+        <w:pStyle w:val="Heading2"/>
+        <w:jc w:val="both"/>
+      </w:pPr>
+      <w:bookmarkStart w:id="8" w:name="_Toc77585446"/>
+      <w:r>
+        <w:lastRenderedPageBreak/>
         <w:t>Exercise 3</w:t>
       </w:r>
       <w:bookmarkEnd w:id="8"/>
@@ -2969,10 +2924,10 @@
     </w:p>
     <w:p>
       <w:pPr>
-        <w:pStyle w:val="Titolo3"/>
-        <w:jc w:val="both"/>
-      </w:pPr>
-      <w:bookmarkStart w:id="9" w:name="_Toc76470729"/>
+        <w:pStyle w:val="Heading3"/>
+        <w:jc w:val="both"/>
+      </w:pPr>
+      <w:bookmarkStart w:id="9" w:name="_Toc77585447"/>
       <w:r>
         <w:t>Task</w:t>
       </w:r>
@@ -3140,10 +3095,10 @@
     </w:p>
     <w:p>
       <w:pPr>
-        <w:pStyle w:val="Titolo3"/>
-        <w:jc w:val="both"/>
-      </w:pPr>
-      <w:bookmarkStart w:id="10" w:name="_Toc76470730"/>
+        <w:pStyle w:val="Heading3"/>
+        <w:jc w:val="both"/>
+      </w:pPr>
+      <w:bookmarkStart w:id="10" w:name="_Toc77585448"/>
       <w:r>
         <w:t>Solution</w:t>
       </w:r>
@@ -3162,16 +3117,828 @@
         <w:jc w:val="both"/>
       </w:pPr>
       <w:r>
-        <w:t>Proposed solution.</w:t>
-      </w:r>
-    </w:p>
-    <w:p>
-      <w:pPr>
-        <w:pStyle w:val="Titolo2"/>
-        <w:jc w:val="both"/>
-      </w:pPr>
-      <w:bookmarkStart w:id="11" w:name="_Toc76470731"/>
-      <w:r>
+        <w:t xml:space="preserve">Our solution for exercise three is the implementation of the </w:t>
+      </w:r>
+      <w:proofErr w:type="spellStart"/>
+      <w:r>
+        <w:t>MinCut</w:t>
+      </w:r>
+      <w:proofErr w:type="spellEnd"/>
+      <w:r>
+        <w:t xml:space="preserve"> algorithm that can make a classification of the stars assigned to a restaurant with respect to its features. </w:t>
+      </w:r>
+    </w:p>
+    <w:p>
+      <w:pPr>
+        <w:jc w:val="both"/>
+      </w:pPr>
+      <w:r>
+        <w:t>For this purpose, we first implemented three algorithms for the creation of three different kinds of dataset. As the task exploits, each restaurant is evaluated with respect to food and can be also evaluated with respect to service and value (if the restaurant provides those features), so the dataset is created assigning for each restaurant a vote from 0 to 5 if a feature is provided, -1 if not.</w:t>
+      </w:r>
+    </w:p>
+    <w:p>
+      <w:pPr>
+        <w:pStyle w:val="ListParagraph"/>
+        <w:numPr>
+          <w:ilvl w:val="0"/>
+          <w:numId w:val="12"/>
+        </w:numPr>
+      </w:pPr>
+      <w:r>
+        <w:rPr>
+          <w:b/>
+          <w:bCs/>
+        </w:rPr>
+        <w:t>Dataset 1</w:t>
+      </w:r>
+      <w:r>
+        <w:t xml:space="preserve">: the first dataset is created assigning for each restaurant </w:t>
+      </w:r>
+      <w:proofErr w:type="gramStart"/>
+      <w:r>
+        <w:t>a number of</w:t>
+      </w:r>
+      <w:proofErr w:type="gramEnd"/>
+      <w:r>
+        <w:t xml:space="preserve"> stars considering the max value among its food, service and value with respect to a random probability.</w:t>
+      </w:r>
+    </w:p>
+    <w:p>
+      <w:pPr>
+        <w:pStyle w:val="ListParagraph"/>
+        <w:shd w:val="clear" w:color="auto" w:fill="2B2B2B"/>
+        <w:tabs>
+          <w:tab w:val="left" w:pos="916"/>
+          <w:tab w:val="left" w:pos="1832"/>
+          <w:tab w:val="left" w:pos="2748"/>
+          <w:tab w:val="left" w:pos="3664"/>
+          <w:tab w:val="left" w:pos="4580"/>
+          <w:tab w:val="left" w:pos="5496"/>
+          <w:tab w:val="left" w:pos="6412"/>
+          <w:tab w:val="left" w:pos="7328"/>
+          <w:tab w:val="left" w:pos="8244"/>
+          <w:tab w:val="left" w:pos="9160"/>
+          <w:tab w:val="left" w:pos="10076"/>
+          <w:tab w:val="left" w:pos="10992"/>
+          <w:tab w:val="left" w:pos="11908"/>
+          <w:tab w:val="left" w:pos="12824"/>
+          <w:tab w:val="left" w:pos="13740"/>
+          <w:tab w:val="left" w:pos="14656"/>
+        </w:tabs>
+        <w:spacing w:after="0" w:line="240" w:lineRule="auto"/>
+        <w:rPr>
+          <w:rFonts w:ascii="Courier New" w:eastAsia="Times New Roman" w:hAnsi="Courier New" w:cs="Courier New"/>
+          <w:color w:val="A9B7C6"/>
+          <w:sz w:val="20"/>
+          <w:szCs w:val="20"/>
+          <w:lang w:eastAsia="en-GB"/>
+        </w:rPr>
+      </w:pPr>
+      <w:r>
+        <w:rPr>
+          <w:rFonts w:ascii="Courier New" w:eastAsia="Times New Roman" w:hAnsi="Courier New" w:cs="Courier New"/>
+          <w:color w:val="CC7832"/>
+          <w:sz w:val="20"/>
+          <w:szCs w:val="20"/>
+          <w:lang w:eastAsia="en-GB"/>
+        </w:rPr>
+        <w:t xml:space="preserve">def </w:t>
+      </w:r>
+      <w:proofErr w:type="spellStart"/>
+      <w:r>
+        <w:rPr>
+          <w:rFonts w:ascii="Courier New" w:eastAsia="Times New Roman" w:hAnsi="Courier New" w:cs="Courier New"/>
+          <w:color w:val="FFC66D"/>
+          <w:sz w:val="20"/>
+          <w:szCs w:val="20"/>
+          <w:lang w:eastAsia="en-GB"/>
+        </w:rPr>
+        <w:t>max_based_dataset</w:t>
+      </w:r>
+      <w:proofErr w:type="spellEnd"/>
+      <w:r>
+        <w:rPr>
+          <w:rFonts w:ascii="Courier New" w:eastAsia="Times New Roman" w:hAnsi="Courier New" w:cs="Courier New"/>
+          <w:color w:val="A9B7C6"/>
+          <w:sz w:val="20"/>
+          <w:szCs w:val="20"/>
+          <w:lang w:eastAsia="en-GB"/>
+        </w:rPr>
+        <w:t>(</w:t>
+      </w:r>
+      <w:proofErr w:type="spellStart"/>
+      <w:r>
+        <w:rPr>
+          <w:rFonts w:ascii="Courier New" w:eastAsia="Times New Roman" w:hAnsi="Courier New" w:cs="Courier New"/>
+          <w:color w:val="A9B7C6"/>
+          <w:sz w:val="20"/>
+          <w:szCs w:val="20"/>
+          <w:lang w:eastAsia="en-GB"/>
+        </w:rPr>
+        <w:t>number_of_iterations</w:t>
+      </w:r>
+      <w:proofErr w:type="spellEnd"/>
+      <w:r>
+        <w:rPr>
+          <w:rFonts w:ascii="Courier New" w:eastAsia="Times New Roman" w:hAnsi="Courier New" w:cs="Courier New"/>
+          <w:color w:val="A9B7C6"/>
+          <w:sz w:val="20"/>
+          <w:szCs w:val="20"/>
+          <w:lang w:eastAsia="en-GB"/>
+        </w:rPr>
+        <w:t>)</w:t>
+      </w:r>
+    </w:p>
+    <w:p>
+      <w:pPr>
+        <w:pStyle w:val="ListParagraph"/>
+      </w:pPr>
+    </w:p>
+    <w:p>
+      <w:pPr>
+        <w:pStyle w:val="ListParagraph"/>
+        <w:numPr>
+          <w:ilvl w:val="0"/>
+          <w:numId w:val="12"/>
+        </w:numPr>
+      </w:pPr>
+      <w:r>
+        <w:rPr>
+          <w:b/>
+          <w:bCs/>
+        </w:rPr>
+        <w:t>Dataset 2</w:t>
+      </w:r>
+      <w:r>
+        <w:t xml:space="preserve">: the second dataset is created assigning for each restaurant </w:t>
+      </w:r>
+      <w:proofErr w:type="gramStart"/>
+      <w:r>
+        <w:t>a number of</w:t>
+      </w:r>
+      <w:proofErr w:type="gramEnd"/>
+      <w:r>
+        <w:t xml:space="preserve"> stars considering the average value among its food, service and value with respect to a random probability.</w:t>
+      </w:r>
+    </w:p>
+    <w:p>
+      <w:pPr>
+        <w:pStyle w:val="HTMLPreformatted"/>
+        <w:shd w:val="clear" w:color="auto" w:fill="2B2B2B"/>
+        <w:ind w:left="720"/>
+        <w:rPr>
+          <w:color w:val="A9B7C6"/>
+          <w:lang w:val="en-GB"/>
+        </w:rPr>
+      </w:pPr>
+      <w:r>
+        <w:rPr>
+          <w:color w:val="CC7832"/>
+          <w:lang w:val="en-GB"/>
+        </w:rPr>
+        <w:t xml:space="preserve">def </w:t>
+      </w:r>
+      <w:proofErr w:type="spellStart"/>
+      <w:r>
+        <w:rPr>
+          <w:color w:val="FFC66D"/>
+          <w:lang w:val="en-GB"/>
+        </w:rPr>
+        <w:t>average_based_dataset</w:t>
+      </w:r>
+      <w:proofErr w:type="spellEnd"/>
+      <w:r>
+        <w:rPr>
+          <w:color w:val="A9B7C6"/>
+          <w:lang w:val="en-GB"/>
+        </w:rPr>
+        <w:t>(</w:t>
+      </w:r>
+      <w:proofErr w:type="spellStart"/>
+      <w:r>
+        <w:rPr>
+          <w:color w:val="A9B7C6"/>
+          <w:lang w:val="en-GB"/>
+        </w:rPr>
+        <w:t>number_of_iterations</w:t>
+      </w:r>
+      <w:proofErr w:type="spellEnd"/>
+      <w:r>
+        <w:rPr>
+          <w:color w:val="A9B7C6"/>
+          <w:lang w:val="en-GB"/>
+        </w:rPr>
+        <w:t>)</w:t>
+      </w:r>
+    </w:p>
+    <w:p>
+      <w:pPr>
+        <w:pStyle w:val="ListParagraph"/>
+      </w:pPr>
+    </w:p>
+    <w:p>
+      <w:pPr>
+        <w:pStyle w:val="ListParagraph"/>
+        <w:numPr>
+          <w:ilvl w:val="0"/>
+          <w:numId w:val="12"/>
+        </w:numPr>
+      </w:pPr>
+      <w:r>
+        <w:rPr>
+          <w:b/>
+          <w:bCs/>
+        </w:rPr>
+        <w:t>Dataset 3</w:t>
+      </w:r>
+      <w:r>
+        <w:t>: the third dataset is purely random.</w:t>
+      </w:r>
+    </w:p>
+    <w:p>
+      <w:pPr>
+        <w:pStyle w:val="HTMLPreformatted"/>
+        <w:shd w:val="clear" w:color="auto" w:fill="2B2B2B"/>
+        <w:ind w:left="720"/>
+        <w:rPr>
+          <w:color w:val="A9B7C6"/>
+          <w:lang w:val="en-GB"/>
+        </w:rPr>
+      </w:pPr>
+      <w:r>
+        <w:rPr>
+          <w:color w:val="CC7832"/>
+          <w:lang w:val="en-GB"/>
+        </w:rPr>
+        <w:t xml:space="preserve">def </w:t>
+      </w:r>
+      <w:proofErr w:type="spellStart"/>
+      <w:r>
+        <w:rPr>
+          <w:color w:val="FFC66D"/>
+          <w:lang w:val="en-GB"/>
+        </w:rPr>
+        <w:t>totally_random_dataset</w:t>
+      </w:r>
+      <w:proofErr w:type="spellEnd"/>
+      <w:r>
+        <w:rPr>
+          <w:color w:val="A9B7C6"/>
+          <w:lang w:val="en-GB"/>
+        </w:rPr>
+        <w:t>(</w:t>
+      </w:r>
+      <w:proofErr w:type="spellStart"/>
+      <w:r>
+        <w:rPr>
+          <w:color w:val="A9B7C6"/>
+          <w:lang w:val="en-GB"/>
+        </w:rPr>
+        <w:t>number_of_iterations</w:t>
+      </w:r>
+      <w:proofErr w:type="spellEnd"/>
+      <w:r>
+        <w:rPr>
+          <w:color w:val="A9B7C6"/>
+          <w:lang w:val="en-GB"/>
+        </w:rPr>
+        <w:t>)</w:t>
+      </w:r>
+    </w:p>
+    <w:p>
+      <w:pPr>
+        <w:pStyle w:val="ListParagraph"/>
+      </w:pPr>
+    </w:p>
+    <w:p>
+      <w:proofErr w:type="spellStart"/>
+      <w:r>
+        <w:t>MinCut</w:t>
+      </w:r>
+      <w:proofErr w:type="spellEnd"/>
+      <w:r>
+        <w:t xml:space="preserve"> algorithm takes in input a dictionary that contains the a priori probability of each tuple [food, service, value] to receive a given star number based on statistical average.</w:t>
+      </w:r>
+    </w:p>
+    <w:p>
+      <w:pPr>
+        <w:pStyle w:val="HTMLPreformatted"/>
+        <w:shd w:val="clear" w:color="auto" w:fill="2B2B2B"/>
+        <w:rPr>
+          <w:color w:val="A9B7C6"/>
+          <w:lang w:val="en-GB"/>
+        </w:rPr>
+      </w:pPr>
+      <w:r>
+        <w:rPr>
+          <w:color w:val="CC7832"/>
+          <w:lang w:val="en-GB"/>
+        </w:rPr>
+        <w:t xml:space="preserve">def </w:t>
+      </w:r>
+      <w:proofErr w:type="spellStart"/>
+      <w:r>
+        <w:rPr>
+          <w:color w:val="FFC66D"/>
+          <w:lang w:val="en-GB"/>
+        </w:rPr>
+        <w:t>probability_computation</w:t>
+      </w:r>
+      <w:proofErr w:type="spellEnd"/>
+      <w:r>
+        <w:rPr>
+          <w:color w:val="A9B7C6"/>
+          <w:lang w:val="en-GB"/>
+        </w:rPr>
+        <w:t>(dataset)</w:t>
+      </w:r>
+    </w:p>
+    <w:p/>
+    <w:p>
+      <w:proofErr w:type="spellStart"/>
+      <w:r>
+        <w:t>MinCut</w:t>
+      </w:r>
+      <w:proofErr w:type="spellEnd"/>
+      <w:r>
+        <w:t xml:space="preserve"> algorithm is a binary classifier; in this scenario we have three possible classifications (1 star, 2 stars, 3 stars) so to obtain a </w:t>
+      </w:r>
+      <w:proofErr w:type="spellStart"/>
+      <w:r>
+        <w:t>MinCut</w:t>
+      </w:r>
+      <w:proofErr w:type="spellEnd"/>
+      <w:r>
+        <w:t xml:space="preserve"> that can do a three-class classification we followed these steps:</w:t>
+      </w:r>
+    </w:p>
+    <w:p>
+      <w:pPr>
+        <w:pStyle w:val="HTMLPreformatted"/>
+        <w:shd w:val="clear" w:color="auto" w:fill="2B2B2B"/>
+        <w:rPr>
+          <w:color w:val="A9B7C6"/>
+          <w:lang w:val="en-GB"/>
+        </w:rPr>
+      </w:pPr>
+      <w:r>
+        <w:rPr>
+          <w:color w:val="CC7832"/>
+          <w:lang w:val="en-GB"/>
+        </w:rPr>
+        <w:t xml:space="preserve">def </w:t>
+      </w:r>
+      <w:proofErr w:type="spellStart"/>
+      <w:r>
+        <w:rPr>
+          <w:color w:val="FFC66D"/>
+          <w:lang w:val="en-GB"/>
+        </w:rPr>
+        <w:t>mincut_algorithm</w:t>
+      </w:r>
+      <w:proofErr w:type="spellEnd"/>
+      <w:r>
+        <w:rPr>
+          <w:color w:val="A9B7C6"/>
+          <w:lang w:val="en-GB"/>
+        </w:rPr>
+        <w:t>(</w:t>
+      </w:r>
+      <w:proofErr w:type="spellStart"/>
+      <w:r>
+        <w:rPr>
+          <w:color w:val="A9B7C6"/>
+          <w:lang w:val="en-GB"/>
+        </w:rPr>
+        <w:t>probability_dict</w:t>
+      </w:r>
+      <w:proofErr w:type="spellEnd"/>
+      <w:r>
+        <w:rPr>
+          <w:color w:val="A9B7C6"/>
+          <w:lang w:val="en-GB"/>
+        </w:rPr>
+        <w:t>):</w:t>
+      </w:r>
+    </w:p>
+    <w:p/>
+    <w:p>
+      <w:pPr>
+        <w:pStyle w:val="ListParagraph"/>
+        <w:numPr>
+          <w:ilvl w:val="0"/>
+          <w:numId w:val="10"/>
+        </w:numPr>
+      </w:pPr>
+      <w:r>
+        <w:rPr>
+          <w:b/>
+          <w:bCs/>
+        </w:rPr>
+        <w:t>Step 1</w:t>
+      </w:r>
+      <w:r>
+        <w:t xml:space="preserve">: run the naïve </w:t>
+      </w:r>
+      <w:proofErr w:type="spellStart"/>
+      <w:r>
+        <w:t>MinCut</w:t>
+      </w:r>
+      <w:proofErr w:type="spellEnd"/>
+      <w:r>
+        <w:t xml:space="preserve"> algorithm on the whole graph, so giving to the algorithm the complete graph also containing the dictionary of probabilities calculated before. This </w:t>
+      </w:r>
+      <w:proofErr w:type="spellStart"/>
+      <w:r>
+        <w:t>MinCut</w:t>
+      </w:r>
+      <w:proofErr w:type="spellEnd"/>
+      <w:r>
+        <w:t xml:space="preserve"> returns a </w:t>
+      </w:r>
+      <w:r>
+        <w:rPr>
+          <w:b/>
+          <w:bCs/>
+        </w:rPr>
+        <w:t xml:space="preserve">partition </w:t>
+      </w:r>
+      <w:r>
+        <w:t>that contains two groups:</w:t>
+      </w:r>
+    </w:p>
+    <w:p>
+      <w:pPr>
+        <w:pStyle w:val="ListParagraph"/>
+        <w:numPr>
+          <w:ilvl w:val="1"/>
+          <w:numId w:val="10"/>
+        </w:numPr>
+      </w:pPr>
+      <w:r>
+        <w:t>each tuple [food, service, value] that have a star score equal to one.</w:t>
+      </w:r>
+    </w:p>
+    <w:p>
+      <w:pPr>
+        <w:pStyle w:val="ListParagraph"/>
+        <w:numPr>
+          <w:ilvl w:val="1"/>
+          <w:numId w:val="10"/>
+        </w:numPr>
+      </w:pPr>
+      <w:r>
+        <w:t>each tuple [food, service, value] that have a star score equal to two or three.</w:t>
+      </w:r>
+    </w:p>
+    <w:p>
+      <w:pPr>
+        <w:pStyle w:val="ListParagraph"/>
+        <w:numPr>
+          <w:ilvl w:val="0"/>
+          <w:numId w:val="10"/>
+        </w:numPr>
+      </w:pPr>
+      <w:r>
+        <w:rPr>
+          <w:b/>
+          <w:bCs/>
+        </w:rPr>
+        <w:t>Step 2</w:t>
+      </w:r>
+      <w:r>
+        <w:t xml:space="preserve">: run the naïve </w:t>
+      </w:r>
+      <w:proofErr w:type="spellStart"/>
+      <w:r>
+        <w:t>MinCut</w:t>
+      </w:r>
+      <w:proofErr w:type="spellEnd"/>
+      <w:r>
+        <w:t xml:space="preserve"> algorithm on a partial graph composed by every tuple [food, service, value] contained into the second partition obtained from </w:t>
+      </w:r>
+      <w:r>
+        <w:rPr>
+          <w:b/>
+          <w:bCs/>
+        </w:rPr>
+        <w:t>Step 1</w:t>
+      </w:r>
+      <w:r>
+        <w:t xml:space="preserve">. This </w:t>
+      </w:r>
+      <w:proofErr w:type="spellStart"/>
+      <w:r>
+        <w:t>MinCut</w:t>
+      </w:r>
+      <w:proofErr w:type="spellEnd"/>
+      <w:r>
+        <w:t xml:space="preserve"> returns a </w:t>
+      </w:r>
+      <w:r>
+        <w:rPr>
+          <w:b/>
+          <w:bCs/>
+        </w:rPr>
+        <w:t xml:space="preserve">partition </w:t>
+      </w:r>
+      <w:r>
+        <w:t>that contains two groups:</w:t>
+      </w:r>
+    </w:p>
+    <w:p>
+      <w:pPr>
+        <w:pStyle w:val="ListParagraph"/>
+        <w:numPr>
+          <w:ilvl w:val="1"/>
+          <w:numId w:val="10"/>
+        </w:numPr>
+      </w:pPr>
+      <w:r>
+        <w:t>each tuple [food, service, value] that have a star score equal to two.</w:t>
+      </w:r>
+    </w:p>
+    <w:p>
+      <w:pPr>
+        <w:pStyle w:val="ListParagraph"/>
+        <w:numPr>
+          <w:ilvl w:val="1"/>
+          <w:numId w:val="10"/>
+        </w:numPr>
+      </w:pPr>
+      <w:r>
+        <w:t>each tuple [food, service, value] that have a star score equal to three.</w:t>
+      </w:r>
+    </w:p>
+    <w:p>
+      <w:pPr>
+        <w:pStyle w:val="ListParagraph"/>
+        <w:numPr>
+          <w:ilvl w:val="0"/>
+          <w:numId w:val="10"/>
+        </w:numPr>
+      </w:pPr>
+      <w:r>
+        <w:rPr>
+          <w:b/>
+          <w:bCs/>
+        </w:rPr>
+        <w:t>Step 3</w:t>
+      </w:r>
+      <w:r>
+        <w:t xml:space="preserve">: creation of a dictionary that contains the results of </w:t>
+      </w:r>
+      <w:proofErr w:type="spellStart"/>
+      <w:r>
+        <w:t>MinCut</w:t>
+      </w:r>
+      <w:proofErr w:type="spellEnd"/>
+      <w:r>
+        <w:t xml:space="preserve"> classification.</w:t>
+      </w:r>
+    </w:p>
+    <w:p>
+      <w:r>
+        <w:t>We need to highlight what happens in the first two steps:</w:t>
+      </w:r>
+    </w:p>
+    <w:p>
+      <w:pPr>
+        <w:pStyle w:val="ListParagraph"/>
+        <w:numPr>
+          <w:ilvl w:val="0"/>
+          <w:numId w:val="13"/>
+        </w:numPr>
+      </w:pPr>
+      <w:r>
+        <w:rPr>
+          <w:b/>
+          <w:bCs/>
+        </w:rPr>
+        <w:t>Step 1:</w:t>
+      </w:r>
+    </w:p>
+    <w:p>
+      <w:pPr>
+        <w:pStyle w:val="ListParagraph"/>
+        <w:numPr>
+          <w:ilvl w:val="1"/>
+          <w:numId w:val="13"/>
+        </w:numPr>
+      </w:pPr>
+      <w:r>
+        <w:t>each tuple [food, service, value] is linked to “s” with the probability to receive only one star.</w:t>
+      </w:r>
+    </w:p>
+    <w:p>
+      <w:pPr>
+        <w:pStyle w:val="ListParagraph"/>
+        <w:numPr>
+          <w:ilvl w:val="1"/>
+          <w:numId w:val="13"/>
+        </w:numPr>
+      </w:pPr>
+      <w:r>
+        <w:t>for each tuple [food, service, value] with at least one feature between service and value, the algorithm creates the edges related to hidden features. This is crucial to guarantee the Truthfulness.</w:t>
+      </w:r>
+    </w:p>
+    <w:p>
+      <w:pPr>
+        <w:pStyle w:val="ListParagraph"/>
+        <w:numPr>
+          <w:ilvl w:val="1"/>
+          <w:numId w:val="13"/>
+        </w:numPr>
+      </w:pPr>
+      <w:r>
+        <w:t>each tuple [food, service, value] is linked to “t” with the probability to receive more than one star.</w:t>
+      </w:r>
+    </w:p>
+    <w:p>
+      <w:pPr>
+        <w:pStyle w:val="ListParagraph"/>
+        <w:numPr>
+          <w:ilvl w:val="0"/>
+          <w:numId w:val="13"/>
+        </w:numPr>
+      </w:pPr>
+      <w:r>
+        <w:rPr>
+          <w:b/>
+          <w:bCs/>
+        </w:rPr>
+        <w:t>Step 2</w:t>
+      </w:r>
+      <w:r>
+        <w:t>:</w:t>
+      </w:r>
+    </w:p>
+    <w:p>
+      <w:pPr>
+        <w:pStyle w:val="ListParagraph"/>
+        <w:numPr>
+          <w:ilvl w:val="1"/>
+          <w:numId w:val="13"/>
+        </w:numPr>
+      </w:pPr>
+      <w:r>
+        <w:t xml:space="preserve">for each tuple [food, service, value] the </w:t>
+      </w:r>
+      <w:proofErr w:type="spellStart"/>
+      <w:r>
+        <w:t>MinCut</w:t>
+      </w:r>
+      <w:proofErr w:type="spellEnd"/>
+      <w:r>
+        <w:t xml:space="preserve"> takes the biggest probability between the chance of getting two or three stars. </w:t>
+      </w:r>
+    </w:p>
+    <w:p>
+      <w:pPr>
+        <w:pStyle w:val="ListParagraph"/>
+        <w:numPr>
+          <w:ilvl w:val="1"/>
+          <w:numId w:val="13"/>
+        </w:numPr>
+      </w:pPr>
+      <w:r>
+        <w:t>each tuple [food, service, value] is linked to “s” with the probability to receive two stars.</w:t>
+      </w:r>
+    </w:p>
+    <w:p>
+      <w:pPr>
+        <w:pStyle w:val="ListParagraph"/>
+        <w:numPr>
+          <w:ilvl w:val="1"/>
+          <w:numId w:val="13"/>
+        </w:numPr>
+      </w:pPr>
+      <w:r>
+        <w:t>for each tuple [food, service, value] with at least one feature between service and value, the algorithm creates the edges related to hidden features. This is crucial to guarantee the Truthfulness.</w:t>
+      </w:r>
+    </w:p>
+    <w:p>
+      <w:pPr>
+        <w:pStyle w:val="ListParagraph"/>
+        <w:numPr>
+          <w:ilvl w:val="1"/>
+          <w:numId w:val="13"/>
+        </w:numPr>
+      </w:pPr>
+      <w:r>
+        <w:t>each tuple [food, service, value] is linked to “t” with the probability to receive three stars.</w:t>
+      </w:r>
+    </w:p>
+    <w:p>
+      <w:pPr>
+        <w:pStyle w:val="ListParagraph"/>
+        <w:ind w:left="1440"/>
+      </w:pPr>
+    </w:p>
+    <w:p>
+      <w:r>
+        <w:t>The task asked to prove that our solution satisfies the required features using a formal proof or massive experiments. To convince the principal, we implemented a function that checks the rules.</w:t>
+      </w:r>
+    </w:p>
+    <w:p>
+      <w:pPr>
+        <w:pStyle w:val="HTMLPreformatted"/>
+        <w:shd w:val="clear" w:color="auto" w:fill="2B2B2B"/>
+        <w:rPr>
+          <w:color w:val="A9B7C6"/>
+          <w:lang w:val="en-GB"/>
+        </w:rPr>
+      </w:pPr>
+      <w:r>
+        <w:rPr>
+          <w:color w:val="CC7832"/>
+          <w:lang w:val="en-GB"/>
+        </w:rPr>
+        <w:lastRenderedPageBreak/>
+        <w:t xml:space="preserve">def </w:t>
+      </w:r>
+      <w:proofErr w:type="spellStart"/>
+      <w:r>
+        <w:rPr>
+          <w:color w:val="FFC66D"/>
+          <w:lang w:val="en-GB"/>
+        </w:rPr>
+        <w:t>isTruthful</w:t>
+      </w:r>
+      <w:proofErr w:type="spellEnd"/>
+      <w:r>
+        <w:rPr>
+          <w:color w:val="A9B7C6"/>
+          <w:lang w:val="en-GB"/>
+        </w:rPr>
+        <w:t>(result):</w:t>
+      </w:r>
+    </w:p>
+    <w:p/>
+    <w:p>
+      <w:r>
+        <w:t xml:space="preserve">Also, in the main function of </w:t>
+      </w:r>
+      <w:r>
+        <w:rPr>
+          <w:i/>
+          <w:iCs/>
+        </w:rPr>
+        <w:t xml:space="preserve">main_es_3.py </w:t>
+      </w:r>
+      <w:r>
+        <w:t>there is a benchmark that runs the algorithm several time using all the datasets described above (every dataset is generated several time).</w:t>
+      </w:r>
+    </w:p>
+    <w:p>
+      <w:r>
+        <w:t xml:space="preserve">All those experiments return positive results and the average execution time of the </w:t>
+      </w:r>
+      <w:proofErr w:type="spellStart"/>
+      <w:r>
+        <w:t>MinCut</w:t>
+      </w:r>
+      <w:proofErr w:type="spellEnd"/>
+      <w:r>
+        <w:t xml:space="preserve"> algorithm is </w:t>
+      </w:r>
+      <w:r>
+        <w:rPr>
+          <w:b/>
+          <w:bCs/>
+        </w:rPr>
+        <w:t>0.018168052832285553s</w:t>
+      </w:r>
+      <w:r>
+        <w:t>.</w:t>
+      </w:r>
+    </w:p>
+    <w:p>
+      <w:pPr>
+        <w:jc w:val="both"/>
+      </w:pPr>
+    </w:p>
+    <w:p>
+      <w:pPr>
+        <w:rPr>
+          <w:rFonts w:asciiTheme="majorHAnsi" w:eastAsiaTheme="majorEastAsia" w:hAnsiTheme="majorHAnsi" w:cstheme="majorBidi"/>
+          <w:color w:val="2F5496" w:themeColor="accent1" w:themeShade="BF"/>
+          <w:sz w:val="26"/>
+          <w:szCs w:val="26"/>
+        </w:rPr>
+      </w:pPr>
+      <w:r>
+        <w:br w:type="page"/>
+      </w:r>
+    </w:p>
+    <w:p>
+      <w:pPr>
+        <w:pStyle w:val="Heading2"/>
+        <w:jc w:val="both"/>
+      </w:pPr>
+      <w:bookmarkStart w:id="11" w:name="_Toc77585449"/>
+      <w:r>
+        <w:lastRenderedPageBreak/>
         <w:t>Exercise 4</w:t>
       </w:r>
       <w:bookmarkEnd w:id="11"/>
@@ -3199,12 +3966,11 @@
     </w:p>
     <w:p>
       <w:pPr>
-        <w:pStyle w:val="Titolo3"/>
-        <w:jc w:val="both"/>
-      </w:pPr>
-      <w:bookmarkStart w:id="12" w:name="_Toc76470732"/>
-      <w:r>
-        <w:lastRenderedPageBreak/>
+        <w:pStyle w:val="Heading3"/>
+        <w:jc w:val="both"/>
+      </w:pPr>
+      <w:bookmarkStart w:id="12" w:name="_Toc77585450"/>
+      <w:r>
         <w:t>Task</w:t>
       </w:r>
       <w:bookmarkEnd w:id="12"/>
@@ -3292,10 +4058,10 @@
     </w:p>
     <w:p>
       <w:pPr>
-        <w:pStyle w:val="Titolo3"/>
-        <w:jc w:val="both"/>
-      </w:pPr>
-      <w:bookmarkStart w:id="13" w:name="_Toc76470733"/>
+        <w:pStyle w:val="Heading3"/>
+        <w:jc w:val="both"/>
+      </w:pPr>
+      <w:bookmarkStart w:id="13" w:name="_Toc77585451"/>
       <w:r>
         <w:t>Solution</w:t>
       </w:r>
@@ -3314,23 +4080,463 @@
         <w:jc w:val="both"/>
       </w:pPr>
       <w:r>
-        <w:t>Proposed solution.</w:t>
-      </w:r>
-    </w:p>
-    <w:p>
-      <w:pPr>
-        <w:jc w:val="both"/>
-      </w:pPr>
-      <w:r>
-        <w:br w:type="page"/>
-      </w:r>
-    </w:p>
-    <w:p>
-      <w:pPr>
-        <w:pStyle w:val="Titolo1"/>
-        <w:jc w:val="both"/>
-      </w:pPr>
-      <w:bookmarkStart w:id="14" w:name="_Toc76470734"/>
+        <w:t>Our solution for exercise four is the implementation of two/three models trained for the classification of the restaurants:</w:t>
+      </w:r>
+    </w:p>
+    <w:p>
+      <w:pPr>
+        <w:pStyle w:val="ListParagraph"/>
+        <w:numPr>
+          <w:ilvl w:val="0"/>
+          <w:numId w:val="14"/>
+        </w:numPr>
+        <w:jc w:val="both"/>
+      </w:pPr>
+      <w:r>
+        <w:t>Logistic Regressor</w:t>
+      </w:r>
+    </w:p>
+    <w:p>
+      <w:pPr>
+        <w:pStyle w:val="ListParagraph"/>
+        <w:numPr>
+          <w:ilvl w:val="0"/>
+          <w:numId w:val="14"/>
+        </w:numPr>
+        <w:jc w:val="both"/>
+      </w:pPr>
+      <w:r>
+        <w:t>Linear Regressor</w:t>
+      </w:r>
+    </w:p>
+    <w:p>
+      <w:pPr>
+        <w:jc w:val="both"/>
+      </w:pPr>
+      <w:r>
+        <w:t>To train, validate and test our models we implemented four algorithms for the creation of four different kinds of dataset.</w:t>
+      </w:r>
+    </w:p>
+    <w:p>
+      <w:pPr>
+        <w:pStyle w:val="ListParagraph"/>
+        <w:numPr>
+          <w:ilvl w:val="0"/>
+          <w:numId w:val="15"/>
+        </w:numPr>
+        <w:jc w:val="both"/>
+      </w:pPr>
+      <w:r>
+        <w:rPr>
+          <w:b/>
+          <w:bCs/>
+        </w:rPr>
+        <w:t>Dataset 1</w:t>
+      </w:r>
+      <w:r>
+        <w:t xml:space="preserve">: the first dataset is created assigning for each restaurant </w:t>
+      </w:r>
+      <w:proofErr w:type="gramStart"/>
+      <w:r>
+        <w:t>a number of</w:t>
+      </w:r>
+      <w:proofErr w:type="gramEnd"/>
+      <w:r>
+        <w:t xml:space="preserve"> stars considering the weighted average of food, service and value with respect to the assignment of three random coefficients. To avoid the discrimination for missing features, if a restaurant is lack of a feature the algorithm assigns a random value.</w:t>
+      </w:r>
+    </w:p>
+    <w:p>
+      <w:pPr>
+        <w:pStyle w:val="ListParagraph"/>
+        <w:shd w:val="clear" w:color="auto" w:fill="2B2B2B"/>
+        <w:tabs>
+          <w:tab w:val="left" w:pos="916"/>
+          <w:tab w:val="left" w:pos="1832"/>
+          <w:tab w:val="left" w:pos="2748"/>
+          <w:tab w:val="left" w:pos="3664"/>
+          <w:tab w:val="left" w:pos="4580"/>
+          <w:tab w:val="left" w:pos="5496"/>
+          <w:tab w:val="left" w:pos="6412"/>
+          <w:tab w:val="left" w:pos="7328"/>
+          <w:tab w:val="left" w:pos="8244"/>
+          <w:tab w:val="left" w:pos="9160"/>
+          <w:tab w:val="left" w:pos="10076"/>
+          <w:tab w:val="left" w:pos="10992"/>
+          <w:tab w:val="left" w:pos="11908"/>
+          <w:tab w:val="left" w:pos="12824"/>
+          <w:tab w:val="left" w:pos="13740"/>
+          <w:tab w:val="left" w:pos="14656"/>
+        </w:tabs>
+        <w:spacing w:after="0" w:line="240" w:lineRule="auto"/>
+        <w:rPr>
+          <w:rFonts w:ascii="Courier New" w:eastAsia="Times New Roman" w:hAnsi="Courier New" w:cs="Courier New"/>
+          <w:color w:val="A9B7C6"/>
+          <w:sz w:val="20"/>
+          <w:szCs w:val="20"/>
+          <w:lang w:eastAsia="en-GB"/>
+        </w:rPr>
+      </w:pPr>
+      <w:r>
+        <w:rPr>
+          <w:rFonts w:ascii="Courier New" w:eastAsia="Times New Roman" w:hAnsi="Courier New" w:cs="Courier New"/>
+          <w:color w:val="CC7832"/>
+          <w:sz w:val="20"/>
+          <w:szCs w:val="20"/>
+          <w:lang w:eastAsia="en-GB"/>
+        </w:rPr>
+        <w:t xml:space="preserve">def </w:t>
+      </w:r>
+      <w:proofErr w:type="spellStart"/>
+      <w:r>
+        <w:rPr>
+          <w:rFonts w:ascii="Courier New" w:eastAsia="Times New Roman" w:hAnsi="Courier New" w:cs="Courier New"/>
+          <w:color w:val="FFC66D"/>
+          <w:sz w:val="20"/>
+          <w:szCs w:val="20"/>
+          <w:lang w:eastAsia="en-GB"/>
+        </w:rPr>
+        <w:t>coefficient_based_dataset</w:t>
+      </w:r>
+      <w:proofErr w:type="spellEnd"/>
+      <w:r>
+        <w:rPr>
+          <w:rFonts w:ascii="Courier New" w:eastAsia="Times New Roman" w:hAnsi="Courier New" w:cs="Courier New"/>
+          <w:color w:val="A9B7C6"/>
+          <w:sz w:val="20"/>
+          <w:szCs w:val="20"/>
+          <w:lang w:eastAsia="en-GB"/>
+        </w:rPr>
+        <w:t>(</w:t>
+      </w:r>
+      <w:proofErr w:type="spellStart"/>
+      <w:r>
+        <w:rPr>
+          <w:rFonts w:ascii="Courier New" w:eastAsia="Times New Roman" w:hAnsi="Courier New" w:cs="Courier New"/>
+          <w:color w:val="A9B7C6"/>
+          <w:sz w:val="20"/>
+          <w:szCs w:val="20"/>
+          <w:lang w:eastAsia="en-GB"/>
+        </w:rPr>
+        <w:t>number_of_iterations</w:t>
+      </w:r>
+      <w:proofErr w:type="spellEnd"/>
+      <w:r>
+        <w:rPr>
+          <w:rFonts w:ascii="Courier New" w:eastAsia="Times New Roman" w:hAnsi="Courier New" w:cs="Courier New"/>
+          <w:color w:val="A9B7C6"/>
+          <w:sz w:val="20"/>
+          <w:szCs w:val="20"/>
+          <w:lang w:eastAsia="en-GB"/>
+        </w:rPr>
+        <w:t>)</w:t>
+      </w:r>
+    </w:p>
+    <w:p>
+      <w:pPr>
+        <w:pStyle w:val="ListParagraph"/>
+      </w:pPr>
+    </w:p>
+    <w:p>
+      <w:pPr>
+        <w:pStyle w:val="ListParagraph"/>
+        <w:numPr>
+          <w:ilvl w:val="0"/>
+          <w:numId w:val="12"/>
+        </w:numPr>
+      </w:pPr>
+      <w:r>
+        <w:rPr>
+          <w:b/>
+          <w:bCs/>
+        </w:rPr>
+        <w:t xml:space="preserve">Dataset </w:t>
+      </w:r>
+      <w:r>
+        <w:rPr>
+          <w:b/>
+          <w:bCs/>
+        </w:rPr>
+        <w:t>2</w:t>
+      </w:r>
+      <w:r>
+        <w:t xml:space="preserve">: the second dataset is created assigning for each restaurant </w:t>
+      </w:r>
+      <w:proofErr w:type="gramStart"/>
+      <w:r>
+        <w:t>a number of</w:t>
+      </w:r>
+      <w:proofErr w:type="gramEnd"/>
+      <w:r>
+        <w:t xml:space="preserve"> stars considering the max value among its food, service and value with respect to a random probability.</w:t>
+      </w:r>
+    </w:p>
+    <w:p>
+      <w:pPr>
+        <w:pStyle w:val="ListParagraph"/>
+        <w:shd w:val="clear" w:color="auto" w:fill="2B2B2B"/>
+        <w:tabs>
+          <w:tab w:val="left" w:pos="916"/>
+          <w:tab w:val="left" w:pos="1832"/>
+          <w:tab w:val="left" w:pos="2748"/>
+          <w:tab w:val="left" w:pos="3664"/>
+          <w:tab w:val="left" w:pos="4580"/>
+          <w:tab w:val="left" w:pos="5496"/>
+          <w:tab w:val="left" w:pos="6412"/>
+          <w:tab w:val="left" w:pos="7328"/>
+          <w:tab w:val="left" w:pos="8244"/>
+          <w:tab w:val="left" w:pos="9160"/>
+          <w:tab w:val="left" w:pos="10076"/>
+          <w:tab w:val="left" w:pos="10992"/>
+          <w:tab w:val="left" w:pos="11908"/>
+          <w:tab w:val="left" w:pos="12824"/>
+          <w:tab w:val="left" w:pos="13740"/>
+          <w:tab w:val="left" w:pos="14656"/>
+        </w:tabs>
+        <w:spacing w:after="0" w:line="240" w:lineRule="auto"/>
+        <w:rPr>
+          <w:rFonts w:ascii="Courier New" w:eastAsia="Times New Roman" w:hAnsi="Courier New" w:cs="Courier New"/>
+          <w:color w:val="A9B7C6"/>
+          <w:sz w:val="20"/>
+          <w:szCs w:val="20"/>
+          <w:lang w:eastAsia="en-GB"/>
+        </w:rPr>
+      </w:pPr>
+      <w:r>
+        <w:rPr>
+          <w:rFonts w:ascii="Courier New" w:eastAsia="Times New Roman" w:hAnsi="Courier New" w:cs="Courier New"/>
+          <w:color w:val="CC7832"/>
+          <w:sz w:val="20"/>
+          <w:szCs w:val="20"/>
+          <w:lang w:eastAsia="en-GB"/>
+        </w:rPr>
+        <w:t xml:space="preserve">def </w:t>
+      </w:r>
+      <w:proofErr w:type="spellStart"/>
+      <w:r>
+        <w:rPr>
+          <w:rFonts w:ascii="Courier New" w:eastAsia="Times New Roman" w:hAnsi="Courier New" w:cs="Courier New"/>
+          <w:color w:val="FFC66D"/>
+          <w:sz w:val="20"/>
+          <w:szCs w:val="20"/>
+          <w:lang w:eastAsia="en-GB"/>
+        </w:rPr>
+        <w:t>max_based_dataset</w:t>
+      </w:r>
+      <w:proofErr w:type="spellEnd"/>
+      <w:r>
+        <w:rPr>
+          <w:rFonts w:ascii="Courier New" w:eastAsia="Times New Roman" w:hAnsi="Courier New" w:cs="Courier New"/>
+          <w:color w:val="A9B7C6"/>
+          <w:sz w:val="20"/>
+          <w:szCs w:val="20"/>
+          <w:lang w:eastAsia="en-GB"/>
+        </w:rPr>
+        <w:t>(</w:t>
+      </w:r>
+      <w:proofErr w:type="spellStart"/>
+      <w:r>
+        <w:rPr>
+          <w:rFonts w:ascii="Courier New" w:eastAsia="Times New Roman" w:hAnsi="Courier New" w:cs="Courier New"/>
+          <w:color w:val="A9B7C6"/>
+          <w:sz w:val="20"/>
+          <w:szCs w:val="20"/>
+          <w:lang w:eastAsia="en-GB"/>
+        </w:rPr>
+        <w:t>number_of_iterations</w:t>
+      </w:r>
+      <w:proofErr w:type="spellEnd"/>
+      <w:r>
+        <w:rPr>
+          <w:rFonts w:ascii="Courier New" w:eastAsia="Times New Roman" w:hAnsi="Courier New" w:cs="Courier New"/>
+          <w:color w:val="A9B7C6"/>
+          <w:sz w:val="20"/>
+          <w:szCs w:val="20"/>
+          <w:lang w:eastAsia="en-GB"/>
+        </w:rPr>
+        <w:t>)</w:t>
+      </w:r>
+    </w:p>
+    <w:p>
+      <w:pPr>
+        <w:pStyle w:val="ListParagraph"/>
+      </w:pPr>
+    </w:p>
+    <w:p>
+      <w:pPr>
+        <w:pStyle w:val="ListParagraph"/>
+        <w:numPr>
+          <w:ilvl w:val="0"/>
+          <w:numId w:val="12"/>
+        </w:numPr>
+      </w:pPr>
+      <w:r>
+        <w:rPr>
+          <w:b/>
+          <w:bCs/>
+        </w:rPr>
+        <w:t xml:space="preserve">Dataset </w:t>
+      </w:r>
+      <w:r>
+        <w:rPr>
+          <w:b/>
+          <w:bCs/>
+        </w:rPr>
+        <w:t>3</w:t>
+      </w:r>
+      <w:r>
+        <w:t xml:space="preserve">: the third dataset is created assigning for each restaurant </w:t>
+      </w:r>
+      <w:proofErr w:type="gramStart"/>
+      <w:r>
+        <w:t>a number of</w:t>
+      </w:r>
+      <w:proofErr w:type="gramEnd"/>
+      <w:r>
+        <w:t xml:space="preserve"> stars considering the average value among its food, service and value with respect to a random probability.</w:t>
+      </w:r>
+    </w:p>
+    <w:p>
+      <w:pPr>
+        <w:pStyle w:val="HTMLPreformatted"/>
+        <w:shd w:val="clear" w:color="auto" w:fill="2B2B2B"/>
+        <w:ind w:left="720"/>
+        <w:rPr>
+          <w:color w:val="A9B7C6"/>
+          <w:lang w:val="en-GB"/>
+        </w:rPr>
+      </w:pPr>
+      <w:r>
+        <w:rPr>
+          <w:color w:val="CC7832"/>
+          <w:lang w:val="en-GB"/>
+        </w:rPr>
+        <w:t xml:space="preserve">def </w:t>
+      </w:r>
+      <w:proofErr w:type="spellStart"/>
+      <w:r>
+        <w:rPr>
+          <w:color w:val="FFC66D"/>
+          <w:lang w:val="en-GB"/>
+        </w:rPr>
+        <w:t>average_based_dataset</w:t>
+      </w:r>
+      <w:proofErr w:type="spellEnd"/>
+      <w:r>
+        <w:rPr>
+          <w:color w:val="A9B7C6"/>
+          <w:lang w:val="en-GB"/>
+        </w:rPr>
+        <w:t>(</w:t>
+      </w:r>
+      <w:proofErr w:type="spellStart"/>
+      <w:r>
+        <w:rPr>
+          <w:color w:val="A9B7C6"/>
+          <w:lang w:val="en-GB"/>
+        </w:rPr>
+        <w:t>number_of_iterations</w:t>
+      </w:r>
+      <w:proofErr w:type="spellEnd"/>
+      <w:r>
+        <w:rPr>
+          <w:color w:val="A9B7C6"/>
+          <w:lang w:val="en-GB"/>
+        </w:rPr>
+        <w:t>)</w:t>
+      </w:r>
+    </w:p>
+    <w:p>
+      <w:pPr>
+        <w:pStyle w:val="ListParagraph"/>
+      </w:pPr>
+    </w:p>
+    <w:p>
+      <w:pPr>
+        <w:pStyle w:val="ListParagraph"/>
+        <w:numPr>
+          <w:ilvl w:val="0"/>
+          <w:numId w:val="12"/>
+        </w:numPr>
+      </w:pPr>
+      <w:r>
+        <w:rPr>
+          <w:b/>
+          <w:bCs/>
+        </w:rPr>
+        <w:t xml:space="preserve">Dataset </w:t>
+      </w:r>
+      <w:r>
+        <w:rPr>
+          <w:b/>
+          <w:bCs/>
+        </w:rPr>
+        <w:t>4</w:t>
+      </w:r>
+      <w:r>
+        <w:t>: the fourth dataset is purely random.</w:t>
+      </w:r>
+    </w:p>
+    <w:p>
+      <w:pPr>
+        <w:pStyle w:val="HTMLPreformatted"/>
+        <w:shd w:val="clear" w:color="auto" w:fill="2B2B2B"/>
+        <w:ind w:left="720"/>
+        <w:rPr>
+          <w:color w:val="A9B7C6"/>
+          <w:lang w:val="en-GB"/>
+        </w:rPr>
+      </w:pPr>
+      <w:r>
+        <w:rPr>
+          <w:color w:val="CC7832"/>
+          <w:lang w:val="en-GB"/>
+        </w:rPr>
+        <w:t xml:space="preserve">def </w:t>
+      </w:r>
+      <w:proofErr w:type="spellStart"/>
+      <w:r>
+        <w:rPr>
+          <w:color w:val="FFC66D"/>
+          <w:lang w:val="en-GB"/>
+        </w:rPr>
+        <w:t>totally_random_dataset</w:t>
+      </w:r>
+      <w:proofErr w:type="spellEnd"/>
+      <w:r>
+        <w:rPr>
+          <w:color w:val="A9B7C6"/>
+          <w:lang w:val="en-GB"/>
+        </w:rPr>
+        <w:t>(</w:t>
+      </w:r>
+      <w:proofErr w:type="spellStart"/>
+      <w:r>
+        <w:rPr>
+          <w:color w:val="A9B7C6"/>
+          <w:lang w:val="en-GB"/>
+        </w:rPr>
+        <w:t>number_of_iterations</w:t>
+      </w:r>
+      <w:proofErr w:type="spellEnd"/>
+      <w:r>
+        <w:rPr>
+          <w:color w:val="A9B7C6"/>
+          <w:lang w:val="en-GB"/>
+        </w:rPr>
+        <w:t>)</w:t>
+      </w:r>
+    </w:p>
+    <w:p>
+      <w:pPr>
+        <w:jc w:val="both"/>
+      </w:pPr>
+    </w:p>
+    <w:p>
+      <w:pPr>
+        <w:pStyle w:val="Heading1"/>
+        <w:jc w:val="both"/>
+      </w:pPr>
+      <w:bookmarkStart w:id="14" w:name="_Toc77585452"/>
       <w:r>
         <w:lastRenderedPageBreak/>
         <w:t>Final Project</w:t>
@@ -3357,10 +4563,10 @@
     </w:p>
     <w:p>
       <w:pPr>
-        <w:pStyle w:val="Titolo2"/>
-        <w:jc w:val="both"/>
-      </w:pPr>
-      <w:bookmarkStart w:id="15" w:name="_Toc76470735"/>
+        <w:pStyle w:val="Heading2"/>
+        <w:jc w:val="both"/>
+      </w:pPr>
+      <w:bookmarkStart w:id="15" w:name="_Toc77585453"/>
       <w:r>
         <w:t>Exercise 1</w:t>
       </w:r>
@@ -3389,9 +4595,9 @@
     </w:p>
     <w:p>
       <w:pPr>
-        <w:pStyle w:val="Titolo3"/>
-      </w:pPr>
-      <w:bookmarkStart w:id="16" w:name="_Toc76470736"/>
+        <w:pStyle w:val="Heading3"/>
+      </w:pPr>
+      <w:bookmarkStart w:id="16" w:name="_Toc77585454"/>
       <w:r>
         <w:t>Task</w:t>
       </w:r>
@@ -3411,7 +4617,7 @@
     </w:p>
     <w:p>
       <w:pPr>
-        <w:pStyle w:val="Paragrafoelenco"/>
+        <w:pStyle w:val="ListParagraph"/>
         <w:numPr>
           <w:ilvl w:val="0"/>
           <w:numId w:val="1"/>
@@ -3429,7 +4635,7 @@
     </w:p>
     <w:p>
       <w:pPr>
-        <w:pStyle w:val="Paragrafoelenco"/>
+        <w:pStyle w:val="ListParagraph"/>
         <w:jc w:val="both"/>
       </w:pPr>
       <w:r>
@@ -3443,13 +4649,13 @@
     </w:p>
     <w:p>
       <w:pPr>
-        <w:pStyle w:val="Paragrafoelenco"/>
-        <w:jc w:val="both"/>
-      </w:pPr>
-    </w:p>
-    <w:p>
-      <w:pPr>
-        <w:pStyle w:val="Paragrafoelenco"/>
+        <w:pStyle w:val="ListParagraph"/>
+        <w:jc w:val="both"/>
+      </w:pPr>
+    </w:p>
+    <w:p>
+      <w:pPr>
+        <w:pStyle w:val="ListParagraph"/>
         <w:numPr>
           <w:ilvl w:val="0"/>
           <w:numId w:val="1"/>
@@ -3467,7 +4673,7 @@
     </w:p>
     <w:p>
       <w:pPr>
-        <w:pStyle w:val="Paragrafoelenco"/>
+        <w:pStyle w:val="ListParagraph"/>
         <w:jc w:val="both"/>
       </w:pPr>
       <w:r>
@@ -3484,13 +4690,13 @@
     </w:p>
     <w:p>
       <w:pPr>
-        <w:pStyle w:val="Paragrafoelenco"/>
-        <w:jc w:val="both"/>
-      </w:pPr>
-    </w:p>
-    <w:p>
-      <w:pPr>
-        <w:pStyle w:val="Paragrafoelenco"/>
+        <w:pStyle w:val="ListParagraph"/>
+        <w:jc w:val="both"/>
+      </w:pPr>
+    </w:p>
+    <w:p>
+      <w:pPr>
+        <w:pStyle w:val="ListParagraph"/>
         <w:numPr>
           <w:ilvl w:val="0"/>
           <w:numId w:val="1"/>
@@ -3508,7 +4714,7 @@
     </w:p>
     <w:p>
       <w:pPr>
-        <w:pStyle w:val="Paragrafoelenco"/>
+        <w:pStyle w:val="ListParagraph"/>
         <w:jc w:val="both"/>
       </w:pPr>
       <w:r>
@@ -3570,7 +4776,7 @@
     </w:p>
     <w:p>
       <w:pPr>
-        <w:pStyle w:val="Paragrafoelenco"/>
+        <w:pStyle w:val="ListParagraph"/>
         <w:numPr>
           <w:ilvl w:val="0"/>
           <w:numId w:val="2"/>
@@ -3604,7 +4810,7 @@
     </w:p>
     <w:p>
       <w:pPr>
-        <w:pStyle w:val="Paragrafoelenco"/>
+        <w:pStyle w:val="ListParagraph"/>
         <w:numPr>
           <w:ilvl w:val="0"/>
           <w:numId w:val="2"/>
@@ -3617,7 +4823,7 @@
     </w:p>
     <w:p>
       <w:pPr>
-        <w:pStyle w:val="Paragrafoelenco"/>
+        <w:pStyle w:val="ListParagraph"/>
         <w:numPr>
           <w:ilvl w:val="1"/>
           <w:numId w:val="2"/>
@@ -3643,7 +4849,7 @@
     </w:p>
     <w:p>
       <w:pPr>
-        <w:pStyle w:val="Paragrafoelenco"/>
+        <w:pStyle w:val="ListParagraph"/>
         <w:numPr>
           <w:ilvl w:val="1"/>
           <w:numId w:val="2"/>
@@ -3693,9 +4899,9 @@
     </w:p>
     <w:p>
       <w:pPr>
-        <w:pStyle w:val="Titolo3"/>
-      </w:pPr>
-      <w:bookmarkStart w:id="17" w:name="_Toc76470737"/>
+        <w:pStyle w:val="Heading3"/>
+      </w:pPr>
+      <w:bookmarkStart w:id="17" w:name="_Toc77585455"/>
       <w:r>
         <w:t>Solution</w:t>
       </w:r>
@@ -3714,11 +4920,25 @@
     <w:p/>
     <w:p>
       <w:pPr>
-        <w:pStyle w:val="Titolo2"/>
-        <w:jc w:val="both"/>
-      </w:pPr>
-      <w:bookmarkStart w:id="18" w:name="_Toc76470738"/>
-      <w:r>
+        <w:rPr>
+          <w:rFonts w:asciiTheme="majorHAnsi" w:eastAsiaTheme="majorEastAsia" w:hAnsiTheme="majorHAnsi" w:cstheme="majorBidi"/>
+          <w:color w:val="2F5496" w:themeColor="accent1" w:themeShade="BF"/>
+          <w:sz w:val="26"/>
+          <w:szCs w:val="26"/>
+        </w:rPr>
+      </w:pPr>
+      <w:r>
+        <w:br w:type="page"/>
+      </w:r>
+    </w:p>
+    <w:p>
+      <w:pPr>
+        <w:pStyle w:val="Heading2"/>
+        <w:jc w:val="both"/>
+      </w:pPr>
+      <w:bookmarkStart w:id="18" w:name="_Toc77585456"/>
+      <w:r>
+        <w:lastRenderedPageBreak/>
         <w:t>Exercise 2</w:t>
       </w:r>
       <w:bookmarkEnd w:id="18"/>
@@ -3746,9 +4966,9 @@
     </w:p>
     <w:p>
       <w:pPr>
-        <w:pStyle w:val="Titolo3"/>
-      </w:pPr>
-      <w:bookmarkStart w:id="19" w:name="_Toc76470739"/>
+        <w:pStyle w:val="Heading3"/>
+      </w:pPr>
+      <w:bookmarkStart w:id="19" w:name="_Toc77585457"/>
       <w:r>
         <w:t>Task</w:t>
       </w:r>
@@ -3835,9 +5055,9 @@
     <w:p/>
     <w:p>
       <w:pPr>
-        <w:pStyle w:val="Titolo3"/>
-      </w:pPr>
-      <w:bookmarkStart w:id="20" w:name="_Toc76470740"/>
+        <w:pStyle w:val="Heading3"/>
+      </w:pPr>
+      <w:bookmarkStart w:id="20" w:name="_Toc77585458"/>
       <w:r>
         <w:t>Solution</w:t>
       </w:r>
@@ -8407,65 +9627,63 @@
       </w:r>
     </w:p>
     <w:p/>
+    <w:p>
+      <w:pPr>
+        <w:rPr>
+          <w:rFonts w:asciiTheme="majorHAnsi" w:eastAsiaTheme="majorEastAsia" w:hAnsiTheme="majorHAnsi" w:cstheme="majorBidi"/>
+          <w:color w:val="2F5496" w:themeColor="accent1" w:themeShade="BF"/>
+          <w:sz w:val="26"/>
+          <w:szCs w:val="26"/>
+        </w:rPr>
+      </w:pPr>
+      <w:r>
+        <w:br w:type="page"/>
+      </w:r>
+    </w:p>
+    <w:p>
+      <w:pPr>
+        <w:pStyle w:val="Heading2"/>
+        <w:jc w:val="both"/>
+      </w:pPr>
+      <w:bookmarkStart w:id="21" w:name="_Toc77585459"/>
+      <w:r>
+        <w:lastRenderedPageBreak/>
+        <w:t>Exercise 3</w:t>
+      </w:r>
+      <w:bookmarkEnd w:id="21"/>
+    </w:p>
+    <w:p>
+      <w:pPr>
+        <w:jc w:val="both"/>
+      </w:pPr>
+    </w:p>
+    <w:p>
+      <w:pPr>
+        <w:jc w:val="both"/>
+      </w:pPr>
+      <w:r>
+        <w:t xml:space="preserve">Discussion about exercise 3 </w:t>
+      </w:r>
+    </w:p>
+    <w:p>
+      <w:pPr>
+        <w:jc w:val="both"/>
+      </w:pPr>
+    </w:p>
+    <w:p>
+      <w:pPr>
+        <w:pStyle w:val="Heading3"/>
+      </w:pPr>
+      <w:bookmarkStart w:id="22" w:name="_Toc77585460"/>
+      <w:r>
+        <w:t>Task</w:t>
+      </w:r>
+      <w:bookmarkEnd w:id="22"/>
+      <w:r>
+        <w:t xml:space="preserve"> </w:t>
+      </w:r>
+    </w:p>
     <w:p/>
-    <w:p/>
-    <w:p/>
-    <w:p/>
-    <w:p/>
-    <w:p/>
-    <w:p/>
-    <w:p/>
-    <w:p/>
-    <w:p/>
-    <w:p>
-      <w:pPr>
-        <w:pStyle w:val="Titolo2"/>
-        <w:jc w:val="both"/>
-      </w:pPr>
-      <w:bookmarkStart w:id="21" w:name="_Toc76470741"/>
-    </w:p>
-    <w:p>
-      <w:pPr>
-        <w:pStyle w:val="Titolo2"/>
-        <w:jc w:val="both"/>
-      </w:pPr>
-      <w:r>
-        <w:t>Exercise 3</w:t>
-      </w:r>
-      <w:bookmarkEnd w:id="21"/>
-    </w:p>
-    <w:p>
-      <w:pPr>
-        <w:jc w:val="both"/>
-      </w:pPr>
-    </w:p>
-    <w:p>
-      <w:pPr>
-        <w:jc w:val="both"/>
-      </w:pPr>
-      <w:r>
-        <w:t xml:space="preserve">Discussion about exercise 3 </w:t>
-      </w:r>
-    </w:p>
-    <w:p>
-      <w:pPr>
-        <w:jc w:val="both"/>
-      </w:pPr>
-    </w:p>
-    <w:p>
-      <w:pPr>
-        <w:pStyle w:val="Titolo3"/>
-      </w:pPr>
-      <w:bookmarkStart w:id="22" w:name="_Toc76470742"/>
-      <w:r>
-        <w:t>Task</w:t>
-      </w:r>
-      <w:bookmarkEnd w:id="22"/>
-      <w:r>
-        <w:t xml:space="preserve"> </w:t>
-      </w:r>
-    </w:p>
-    <w:p/>
     <w:p>
       <w:pPr>
         <w:jc w:val="both"/>
@@ -8551,7 +9769,6 @@
         <w:jc w:val="both"/>
       </w:pPr>
       <w:r>
-        <w:lastRenderedPageBreak/>
         <w:t>We assume that the voting opinions diffuse over the network according to a FJ dynamic.</w:t>
       </w:r>
     </w:p>
@@ -8565,7 +9782,7 @@
     </w:p>
     <w:p>
       <w:pPr>
-        <w:pStyle w:val="Paragrafoelenco"/>
+        <w:pStyle w:val="ListParagraph"/>
         <w:numPr>
           <w:ilvl w:val="0"/>
           <w:numId w:val="3"/>
@@ -8602,7 +9819,7 @@
     </w:p>
     <w:p>
       <w:pPr>
-        <w:pStyle w:val="Paragrafoelenco"/>
+        <w:pStyle w:val="ListParagraph"/>
         <w:numPr>
           <w:ilvl w:val="0"/>
           <w:numId w:val="3"/>
@@ -8663,7 +9880,7 @@
     </w:p>
     <w:p>
       <w:pPr>
-        <w:pStyle w:val="Paragrafoelenco"/>
+        <w:pStyle w:val="ListParagraph"/>
         <w:numPr>
           <w:ilvl w:val="0"/>
           <w:numId w:val="3"/>
@@ -8676,7 +9893,7 @@
     </w:p>
     <w:p>
       <w:pPr>
-        <w:pStyle w:val="Paragrafoelenco"/>
+        <w:pStyle w:val="ListParagraph"/>
         <w:numPr>
           <w:ilvl w:val="0"/>
           <w:numId w:val="3"/>
@@ -8697,7 +9914,7 @@
     </w:p>
     <w:p>
       <w:pPr>
-        <w:pStyle w:val="Paragrafoelenco"/>
+        <w:pStyle w:val="ListParagraph"/>
         <w:numPr>
           <w:ilvl w:val="0"/>
           <w:numId w:val="3"/>
@@ -8758,6 +9975,7 @@
         <w:jc w:val="both"/>
       </w:pPr>
       <w:r>
+        <w:lastRenderedPageBreak/>
         <w:t xml:space="preserve">Your code must include a function manipulation(G, p, c, B, b), where G is an undirected, unweighted graph, p is a Python list with each element in [0,1], c is in {0, …, </w:t>
       </w:r>
       <w:proofErr w:type="spellStart"/>
@@ -8803,7 +10021,7 @@
     </w:p>
     <w:p>
       <w:pPr>
-        <w:pStyle w:val="Paragrafoelenco"/>
+        <w:pStyle w:val="ListParagraph"/>
         <w:numPr>
           <w:ilvl w:val="0"/>
           <w:numId w:val="5"/>
@@ -8821,7 +10039,7 @@
     </w:p>
     <w:p>
       <w:pPr>
-        <w:pStyle w:val="Paragrafoelenco"/>
+        <w:pStyle w:val="ListParagraph"/>
         <w:numPr>
           <w:ilvl w:val="0"/>
           <w:numId w:val="5"/>
@@ -8839,7 +10057,7 @@
     </w:p>
     <w:p>
       <w:pPr>
-        <w:pStyle w:val="Paragrafoelenco"/>
+        <w:pStyle w:val="ListParagraph"/>
         <w:numPr>
           <w:ilvl w:val="0"/>
           <w:numId w:val="5"/>
@@ -8853,9 +10071,9 @@
     <w:p/>
     <w:p>
       <w:pPr>
-        <w:pStyle w:val="Titolo3"/>
-      </w:pPr>
-      <w:bookmarkStart w:id="23" w:name="_Toc76470743"/>
+        <w:pStyle w:val="Heading3"/>
+      </w:pPr>
+      <w:bookmarkStart w:id="23" w:name="_Toc77585461"/>
       <w:r>
         <w:t>Solution</w:t>
       </w:r>
@@ -8938,6 +10156,119 @@
 <file path=word/numbering.xml><?xml version="1.0" encoding="utf-8"?>
 <w:numbering xmlns:wpc="http://schemas.microsoft.com/office/word/2010/wordprocessingCanvas" xmlns:cx="http://schemas.microsoft.com/office/drawing/2014/chartex" xmlns:cx1="http://schemas.microsoft.com/office/drawing/2015/9/8/chartex" xmlns:cx2="http://schemas.microsoft.com/office/drawing/2015/10/21/chartex" xmlns:cx3="http://schemas.microsoft.com/office/drawing/2016/5/9/chartex" xmlns:cx4="http://schemas.microsoft.com/office/drawing/2016/5/10/chartex" xmlns:cx5="http://schemas.microsoft.com/office/drawing/2016/5/11/chartex" xmlns:cx6="http://schemas.microsoft.com/office/drawing/2016/5/12/chartex" xmlns:cx7="http://schemas.microsoft.com/office/drawing/2016/5/13/chartex" xmlns:cx8="http://schemas.microsoft.com/office/drawing/2016/5/14/chartex" xmlns:mc="http://schemas.openxmlformats.org/markup-compatibility/2006" xmlns:aink="http://schemas.microsoft.com/office/drawing/2016/ink" xmlns:am3d="http://schemas.microsoft.com/office/drawing/2017/model3d" xmlns:o="urn:schemas-microsoft-com:office:office" xmlns:r="http://schemas.openxmlformats.org/officeDocument/2006/relationships" xmlns:m="http://schemas.openxmlformats.org/officeDocument/2006/math" xmlns:v="urn:schemas-microsoft-com:vml" xmlns:wp14="http://schemas.microsoft.com/office/word/2010/wordprocessingDrawing" xmlns:wp="http://schemas.openxmlformats.org/drawingml/2006/wordprocessingDrawing" xmlns:w10="urn:schemas-microsoft-com:office:word" xmlns:w="http://schemas.openxmlformats.org/wordprocessingml/2006/main" xmlns:w14="http://schemas.microsoft.com/office/word/2010/wordml" xmlns:w15="http://schemas.microsoft.com/office/word/2012/wordml" xmlns:w16cex="http://schemas.microsoft.com/office/word/2018/wordml/cex" xmlns:w16cid="http://schemas.microsoft.com/office/word/2016/wordml/cid" xmlns:w16="http://schemas.microsoft.com/office/word/2018/wordml" xmlns:w16sdtdh="http://schemas.microsoft.com/office/word/2020/wordml/sdtdatahash" xmlns:w16se="http://schemas.microsoft.com/office/word/2015/wordml/symex" xmlns:wpg="http://schemas.microsoft.com/office/word/2010/wordprocessingGroup" xmlns:wpi="http://schemas.microsoft.com/office/word/2010/wordprocessingInk" xmlns:wne="http://schemas.microsoft.com/office/word/2006/wordml" xmlns:wps="http://schemas.microsoft.com/office/word/2010/wordprocessingShape" mc:Ignorable="w14 w15 w16se w16cid w16 w16cex w16sdtdh wp14">
   <w:abstractNum w:abstractNumId="0" w15:restartNumberingAfterBreak="0">
+    <w:nsid w:val="028264AB"/>
+    <w:multiLevelType w:val="hybridMultilevel"/>
+    <w:tmpl w:val="666CA6CC"/>
+    <w:lvl w:ilvl="0" w:tplc="08090001">
+      <w:start w:val="1"/>
+      <w:numFmt w:val="bullet"/>
+      <w:lvlText w:val=""/>
+      <w:lvlJc w:val="left"/>
+      <w:pPr>
+        <w:ind w:left="720" w:hanging="360"/>
+      </w:pPr>
+      <w:rPr>
+        <w:rFonts w:ascii="Symbol" w:hAnsi="Symbol" w:hint="default"/>
+      </w:rPr>
+    </w:lvl>
+    <w:lvl w:ilvl="1" w:tplc="08090003" w:tentative="1">
+      <w:start w:val="1"/>
+      <w:numFmt w:val="bullet"/>
+      <w:lvlText w:val="o"/>
+      <w:lvlJc w:val="left"/>
+      <w:pPr>
+        <w:ind w:left="1440" w:hanging="360"/>
+      </w:pPr>
+      <w:rPr>
+        <w:rFonts w:ascii="Courier New" w:hAnsi="Courier New" w:cs="Courier New" w:hint="default"/>
+      </w:rPr>
+    </w:lvl>
+    <w:lvl w:ilvl="2" w:tplc="08090005" w:tentative="1">
+      <w:start w:val="1"/>
+      <w:numFmt w:val="bullet"/>
+      <w:lvlText w:val=""/>
+      <w:lvlJc w:val="left"/>
+      <w:pPr>
+        <w:ind w:left="2160" w:hanging="360"/>
+      </w:pPr>
+      <w:rPr>
+        <w:rFonts w:ascii="Wingdings" w:hAnsi="Wingdings" w:hint="default"/>
+      </w:rPr>
+    </w:lvl>
+    <w:lvl w:ilvl="3" w:tplc="08090001" w:tentative="1">
+      <w:start w:val="1"/>
+      <w:numFmt w:val="bullet"/>
+      <w:lvlText w:val=""/>
+      <w:lvlJc w:val="left"/>
+      <w:pPr>
+        <w:ind w:left="2880" w:hanging="360"/>
+      </w:pPr>
+      <w:rPr>
+        <w:rFonts w:ascii="Symbol" w:hAnsi="Symbol" w:hint="default"/>
+      </w:rPr>
+    </w:lvl>
+    <w:lvl w:ilvl="4" w:tplc="08090003" w:tentative="1">
+      <w:start w:val="1"/>
+      <w:numFmt w:val="bullet"/>
+      <w:lvlText w:val="o"/>
+      <w:lvlJc w:val="left"/>
+      <w:pPr>
+        <w:ind w:left="3600" w:hanging="360"/>
+      </w:pPr>
+      <w:rPr>
+        <w:rFonts w:ascii="Courier New" w:hAnsi="Courier New" w:cs="Courier New" w:hint="default"/>
+      </w:rPr>
+    </w:lvl>
+    <w:lvl w:ilvl="5" w:tplc="08090005" w:tentative="1">
+      <w:start w:val="1"/>
+      <w:numFmt w:val="bullet"/>
+      <w:lvlText w:val=""/>
+      <w:lvlJc w:val="left"/>
+      <w:pPr>
+        <w:ind w:left="4320" w:hanging="360"/>
+      </w:pPr>
+      <w:rPr>
+        <w:rFonts w:ascii="Wingdings" w:hAnsi="Wingdings" w:hint="default"/>
+      </w:rPr>
+    </w:lvl>
+    <w:lvl w:ilvl="6" w:tplc="08090001" w:tentative="1">
+      <w:start w:val="1"/>
+      <w:numFmt w:val="bullet"/>
+      <w:lvlText w:val=""/>
+      <w:lvlJc w:val="left"/>
+      <w:pPr>
+        <w:ind w:left="5040" w:hanging="360"/>
+      </w:pPr>
+      <w:rPr>
+        <w:rFonts w:ascii="Symbol" w:hAnsi="Symbol" w:hint="default"/>
+      </w:rPr>
+    </w:lvl>
+    <w:lvl w:ilvl="7" w:tplc="08090003" w:tentative="1">
+      <w:start w:val="1"/>
+      <w:numFmt w:val="bullet"/>
+      <w:lvlText w:val="o"/>
+      <w:lvlJc w:val="left"/>
+      <w:pPr>
+        <w:ind w:left="5760" w:hanging="360"/>
+      </w:pPr>
+      <w:rPr>
+        <w:rFonts w:ascii="Courier New" w:hAnsi="Courier New" w:cs="Courier New" w:hint="default"/>
+      </w:rPr>
+    </w:lvl>
+    <w:lvl w:ilvl="8" w:tplc="08090005" w:tentative="1">
+      <w:start w:val="1"/>
+      <w:numFmt w:val="bullet"/>
+      <w:lvlText w:val=""/>
+      <w:lvlJc w:val="left"/>
+      <w:pPr>
+        <w:ind w:left="6480" w:hanging="360"/>
+      </w:pPr>
+      <w:rPr>
+        <w:rFonts w:ascii="Wingdings" w:hAnsi="Wingdings" w:hint="default"/>
+      </w:rPr>
+    </w:lvl>
+  </w:abstractNum>
+  <w:abstractNum w:abstractNumId="1" w15:restartNumberingAfterBreak="0">
     <w:nsid w:val="065F0BD7"/>
     <w:multiLevelType w:val="hybridMultilevel"/>
     <w:tmpl w:val="B5589918"/>
@@ -9050,7 +10381,7 @@
       </w:rPr>
     </w:lvl>
   </w:abstractNum>
-  <w:abstractNum w:abstractNumId="1" w15:restartNumberingAfterBreak="0">
+  <w:abstractNum w:abstractNumId="2" w15:restartNumberingAfterBreak="0">
     <w:nsid w:val="0D8134A7"/>
     <w:multiLevelType w:val="hybridMultilevel"/>
     <w:tmpl w:val="EB12A6CC"/>
@@ -9163,7 +10494,7 @@
       </w:rPr>
     </w:lvl>
   </w:abstractNum>
-  <w:abstractNum w:abstractNumId="2" w15:restartNumberingAfterBreak="0">
+  <w:abstractNum w:abstractNumId="3" w15:restartNumberingAfterBreak="0">
     <w:nsid w:val="11E8294C"/>
     <w:multiLevelType w:val="hybridMultilevel"/>
     <w:tmpl w:val="7736E334"/>
@@ -9252,7 +10583,7 @@
       </w:pPr>
     </w:lvl>
   </w:abstractNum>
-  <w:abstractNum w:abstractNumId="3" w15:restartNumberingAfterBreak="0">
+  <w:abstractNum w:abstractNumId="4" w15:restartNumberingAfterBreak="0">
     <w:nsid w:val="22E44BD4"/>
     <w:multiLevelType w:val="hybridMultilevel"/>
     <w:tmpl w:val="A1E099EE"/>
@@ -9341,7 +10672,7 @@
       </w:pPr>
     </w:lvl>
   </w:abstractNum>
-  <w:abstractNum w:abstractNumId="4" w15:restartNumberingAfterBreak="0">
+  <w:abstractNum w:abstractNumId="5" w15:restartNumberingAfterBreak="0">
     <w:nsid w:val="27517E0A"/>
     <w:multiLevelType w:val="hybridMultilevel"/>
     <w:tmpl w:val="05920EF6"/>
@@ -9454,7 +10785,7 @@
       </w:rPr>
     </w:lvl>
   </w:abstractNum>
-  <w:abstractNum w:abstractNumId="5" w15:restartNumberingAfterBreak="0">
+  <w:abstractNum w:abstractNumId="6" w15:restartNumberingAfterBreak="0">
     <w:nsid w:val="2CE74C6F"/>
     <w:multiLevelType w:val="hybridMultilevel"/>
     <w:tmpl w:val="99BE9860"/>
@@ -9543,7 +10874,7 @@
       </w:pPr>
     </w:lvl>
   </w:abstractNum>
-  <w:abstractNum w:abstractNumId="6" w15:restartNumberingAfterBreak="0">
+  <w:abstractNum w:abstractNumId="7" w15:restartNumberingAfterBreak="0">
     <w:nsid w:val="30817798"/>
     <w:multiLevelType w:val="hybridMultilevel"/>
     <w:tmpl w:val="94086F72"/>
@@ -9632,7 +10963,120 @@
       </w:pPr>
     </w:lvl>
   </w:abstractNum>
-  <w:abstractNum w:abstractNumId="7" w15:restartNumberingAfterBreak="0">
+  <w:abstractNum w:abstractNumId="8" w15:restartNumberingAfterBreak="0">
+    <w:nsid w:val="4EA44252"/>
+    <w:multiLevelType w:val="hybridMultilevel"/>
+    <w:tmpl w:val="F5C07FD6"/>
+    <w:lvl w:ilvl="0" w:tplc="08090001">
+      <w:start w:val="1"/>
+      <w:numFmt w:val="bullet"/>
+      <w:lvlText w:val=""/>
+      <w:lvlJc w:val="left"/>
+      <w:pPr>
+        <w:ind w:left="720" w:hanging="360"/>
+      </w:pPr>
+      <w:rPr>
+        <w:rFonts w:ascii="Symbol" w:hAnsi="Symbol" w:hint="default"/>
+      </w:rPr>
+    </w:lvl>
+    <w:lvl w:ilvl="1" w:tplc="08090003" w:tentative="1">
+      <w:start w:val="1"/>
+      <w:numFmt w:val="bullet"/>
+      <w:lvlText w:val="o"/>
+      <w:lvlJc w:val="left"/>
+      <w:pPr>
+        <w:ind w:left="1440" w:hanging="360"/>
+      </w:pPr>
+      <w:rPr>
+        <w:rFonts w:ascii="Courier New" w:hAnsi="Courier New" w:cs="Courier New" w:hint="default"/>
+      </w:rPr>
+    </w:lvl>
+    <w:lvl w:ilvl="2" w:tplc="08090005" w:tentative="1">
+      <w:start w:val="1"/>
+      <w:numFmt w:val="bullet"/>
+      <w:lvlText w:val=""/>
+      <w:lvlJc w:val="left"/>
+      <w:pPr>
+        <w:ind w:left="2160" w:hanging="360"/>
+      </w:pPr>
+      <w:rPr>
+        <w:rFonts w:ascii="Wingdings" w:hAnsi="Wingdings" w:hint="default"/>
+      </w:rPr>
+    </w:lvl>
+    <w:lvl w:ilvl="3" w:tplc="08090001" w:tentative="1">
+      <w:start w:val="1"/>
+      <w:numFmt w:val="bullet"/>
+      <w:lvlText w:val=""/>
+      <w:lvlJc w:val="left"/>
+      <w:pPr>
+        <w:ind w:left="2880" w:hanging="360"/>
+      </w:pPr>
+      <w:rPr>
+        <w:rFonts w:ascii="Symbol" w:hAnsi="Symbol" w:hint="default"/>
+      </w:rPr>
+    </w:lvl>
+    <w:lvl w:ilvl="4" w:tplc="08090003" w:tentative="1">
+      <w:start w:val="1"/>
+      <w:numFmt w:val="bullet"/>
+      <w:lvlText w:val="o"/>
+      <w:lvlJc w:val="left"/>
+      <w:pPr>
+        <w:ind w:left="3600" w:hanging="360"/>
+      </w:pPr>
+      <w:rPr>
+        <w:rFonts w:ascii="Courier New" w:hAnsi="Courier New" w:cs="Courier New" w:hint="default"/>
+      </w:rPr>
+    </w:lvl>
+    <w:lvl w:ilvl="5" w:tplc="08090005" w:tentative="1">
+      <w:start w:val="1"/>
+      <w:numFmt w:val="bullet"/>
+      <w:lvlText w:val=""/>
+      <w:lvlJc w:val="left"/>
+      <w:pPr>
+        <w:ind w:left="4320" w:hanging="360"/>
+      </w:pPr>
+      <w:rPr>
+        <w:rFonts w:ascii="Wingdings" w:hAnsi="Wingdings" w:hint="default"/>
+      </w:rPr>
+    </w:lvl>
+    <w:lvl w:ilvl="6" w:tplc="08090001" w:tentative="1">
+      <w:start w:val="1"/>
+      <w:numFmt w:val="bullet"/>
+      <w:lvlText w:val=""/>
+      <w:lvlJc w:val="left"/>
+      <w:pPr>
+        <w:ind w:left="5040" w:hanging="360"/>
+      </w:pPr>
+      <w:rPr>
+        <w:rFonts w:ascii="Symbol" w:hAnsi="Symbol" w:hint="default"/>
+      </w:rPr>
+    </w:lvl>
+    <w:lvl w:ilvl="7" w:tplc="08090003" w:tentative="1">
+      <w:start w:val="1"/>
+      <w:numFmt w:val="bullet"/>
+      <w:lvlText w:val="o"/>
+      <w:lvlJc w:val="left"/>
+      <w:pPr>
+        <w:ind w:left="5760" w:hanging="360"/>
+      </w:pPr>
+      <w:rPr>
+        <w:rFonts w:ascii="Courier New" w:hAnsi="Courier New" w:cs="Courier New" w:hint="default"/>
+      </w:rPr>
+    </w:lvl>
+    <w:lvl w:ilvl="8" w:tplc="08090005" w:tentative="1">
+      <w:start w:val="1"/>
+      <w:numFmt w:val="bullet"/>
+      <w:lvlText w:val=""/>
+      <w:lvlJc w:val="left"/>
+      <w:pPr>
+        <w:ind w:left="6480" w:hanging="360"/>
+      </w:pPr>
+      <w:rPr>
+        <w:rFonts w:ascii="Wingdings" w:hAnsi="Wingdings" w:hint="default"/>
+      </w:rPr>
+    </w:lvl>
+  </w:abstractNum>
+  <w:abstractNum w:abstractNumId="9" w15:restartNumberingAfterBreak="0">
     <w:nsid w:val="5090715E"/>
     <w:multiLevelType w:val="hybridMultilevel"/>
     <w:tmpl w:val="302C6C9C"/>
@@ -9648,7 +11092,7 @@
         <w:rFonts w:ascii="Calibri" w:eastAsiaTheme="minorHAnsi" w:hAnsi="Calibri" w:cs="Calibri" w:hint="default"/>
       </w:rPr>
     </w:lvl>
-    <w:lvl w:ilvl="1" w:tplc="08090003" w:tentative="1">
+    <w:lvl w:ilvl="1" w:tplc="08090003">
       <w:start w:val="1"/>
       <w:numFmt w:val="bullet"/>
       <w:lvlText w:val="o"/>
@@ -9745,7 +11189,7 @@
       </w:rPr>
     </w:lvl>
   </w:abstractNum>
-  <w:abstractNum w:abstractNumId="8" w15:restartNumberingAfterBreak="0">
+  <w:abstractNum w:abstractNumId="10" w15:restartNumberingAfterBreak="0">
     <w:nsid w:val="5358290C"/>
     <w:multiLevelType w:val="hybridMultilevel"/>
     <w:tmpl w:val="924A97C2"/>
@@ -9834,7 +11278,233 @@
       </w:pPr>
     </w:lvl>
   </w:abstractNum>
-  <w:abstractNum w:abstractNumId="9" w15:restartNumberingAfterBreak="0">
+  <w:abstractNum w:abstractNumId="11" w15:restartNumberingAfterBreak="0">
+    <w:nsid w:val="5BBF021F"/>
+    <w:multiLevelType w:val="hybridMultilevel"/>
+    <w:tmpl w:val="E4FE7AE8"/>
+    <w:lvl w:ilvl="0" w:tplc="08090001">
+      <w:start w:val="1"/>
+      <w:numFmt w:val="bullet"/>
+      <w:lvlText w:val=""/>
+      <w:lvlJc w:val="left"/>
+      <w:pPr>
+        <w:ind w:left="720" w:hanging="360"/>
+      </w:pPr>
+      <w:rPr>
+        <w:rFonts w:ascii="Symbol" w:hAnsi="Symbol" w:hint="default"/>
+      </w:rPr>
+    </w:lvl>
+    <w:lvl w:ilvl="1" w:tplc="08090003">
+      <w:start w:val="1"/>
+      <w:numFmt w:val="bullet"/>
+      <w:lvlText w:val="o"/>
+      <w:lvlJc w:val="left"/>
+      <w:pPr>
+        <w:ind w:left="1440" w:hanging="360"/>
+      </w:pPr>
+      <w:rPr>
+        <w:rFonts w:ascii="Courier New" w:hAnsi="Courier New" w:cs="Courier New" w:hint="default"/>
+      </w:rPr>
+    </w:lvl>
+    <w:lvl w:ilvl="2" w:tplc="08090005" w:tentative="1">
+      <w:start w:val="1"/>
+      <w:numFmt w:val="bullet"/>
+      <w:lvlText w:val=""/>
+      <w:lvlJc w:val="left"/>
+      <w:pPr>
+        <w:ind w:left="2160" w:hanging="360"/>
+      </w:pPr>
+      <w:rPr>
+        <w:rFonts w:ascii="Wingdings" w:hAnsi="Wingdings" w:hint="default"/>
+      </w:rPr>
+    </w:lvl>
+    <w:lvl w:ilvl="3" w:tplc="08090001" w:tentative="1">
+      <w:start w:val="1"/>
+      <w:numFmt w:val="bullet"/>
+      <w:lvlText w:val=""/>
+      <w:lvlJc w:val="left"/>
+      <w:pPr>
+        <w:ind w:left="2880" w:hanging="360"/>
+      </w:pPr>
+      <w:rPr>
+        <w:rFonts w:ascii="Symbol" w:hAnsi="Symbol" w:hint="default"/>
+      </w:rPr>
+    </w:lvl>
+    <w:lvl w:ilvl="4" w:tplc="08090003" w:tentative="1">
+      <w:start w:val="1"/>
+      <w:numFmt w:val="bullet"/>
+      <w:lvlText w:val="o"/>
+      <w:lvlJc w:val="left"/>
+      <w:pPr>
+        <w:ind w:left="3600" w:hanging="360"/>
+      </w:pPr>
+      <w:rPr>
+        <w:rFonts w:ascii="Courier New" w:hAnsi="Courier New" w:cs="Courier New" w:hint="default"/>
+      </w:rPr>
+    </w:lvl>
+    <w:lvl w:ilvl="5" w:tplc="08090005" w:tentative="1">
+      <w:start w:val="1"/>
+      <w:numFmt w:val="bullet"/>
+      <w:lvlText w:val=""/>
+      <w:lvlJc w:val="left"/>
+      <w:pPr>
+        <w:ind w:left="4320" w:hanging="360"/>
+      </w:pPr>
+      <w:rPr>
+        <w:rFonts w:ascii="Wingdings" w:hAnsi="Wingdings" w:hint="default"/>
+      </w:rPr>
+    </w:lvl>
+    <w:lvl w:ilvl="6" w:tplc="08090001" w:tentative="1">
+      <w:start w:val="1"/>
+      <w:numFmt w:val="bullet"/>
+      <w:lvlText w:val=""/>
+      <w:lvlJc w:val="left"/>
+      <w:pPr>
+        <w:ind w:left="5040" w:hanging="360"/>
+      </w:pPr>
+      <w:rPr>
+        <w:rFonts w:ascii="Symbol" w:hAnsi="Symbol" w:hint="default"/>
+      </w:rPr>
+    </w:lvl>
+    <w:lvl w:ilvl="7" w:tplc="08090003" w:tentative="1">
+      <w:start w:val="1"/>
+      <w:numFmt w:val="bullet"/>
+      <w:lvlText w:val="o"/>
+      <w:lvlJc w:val="left"/>
+      <w:pPr>
+        <w:ind w:left="5760" w:hanging="360"/>
+      </w:pPr>
+      <w:rPr>
+        <w:rFonts w:ascii="Courier New" w:hAnsi="Courier New" w:cs="Courier New" w:hint="default"/>
+      </w:rPr>
+    </w:lvl>
+    <w:lvl w:ilvl="8" w:tplc="08090005" w:tentative="1">
+      <w:start w:val="1"/>
+      <w:numFmt w:val="bullet"/>
+      <w:lvlText w:val=""/>
+      <w:lvlJc w:val="left"/>
+      <w:pPr>
+        <w:ind w:left="6480" w:hanging="360"/>
+      </w:pPr>
+      <w:rPr>
+        <w:rFonts w:ascii="Wingdings" w:hAnsi="Wingdings" w:hint="default"/>
+      </w:rPr>
+    </w:lvl>
+  </w:abstractNum>
+  <w:abstractNum w:abstractNumId="12" w15:restartNumberingAfterBreak="0">
+    <w:nsid w:val="5E18052F"/>
+    <w:multiLevelType w:val="hybridMultilevel"/>
+    <w:tmpl w:val="06E4B31A"/>
+    <w:lvl w:ilvl="0" w:tplc="08090001">
+      <w:start w:val="1"/>
+      <w:numFmt w:val="bullet"/>
+      <w:lvlText w:val=""/>
+      <w:lvlJc w:val="left"/>
+      <w:pPr>
+        <w:ind w:left="720" w:hanging="360"/>
+      </w:pPr>
+      <w:rPr>
+        <w:rFonts w:ascii="Symbol" w:hAnsi="Symbol" w:hint="default"/>
+      </w:rPr>
+    </w:lvl>
+    <w:lvl w:ilvl="1" w:tplc="08090003" w:tentative="1">
+      <w:start w:val="1"/>
+      <w:numFmt w:val="bullet"/>
+      <w:lvlText w:val="o"/>
+      <w:lvlJc w:val="left"/>
+      <w:pPr>
+        <w:ind w:left="1440" w:hanging="360"/>
+      </w:pPr>
+      <w:rPr>
+        <w:rFonts w:ascii="Courier New" w:hAnsi="Courier New" w:cs="Courier New" w:hint="default"/>
+      </w:rPr>
+    </w:lvl>
+    <w:lvl w:ilvl="2" w:tplc="08090005" w:tentative="1">
+      <w:start w:val="1"/>
+      <w:numFmt w:val="bullet"/>
+      <w:lvlText w:val=""/>
+      <w:lvlJc w:val="left"/>
+      <w:pPr>
+        <w:ind w:left="2160" w:hanging="360"/>
+      </w:pPr>
+      <w:rPr>
+        <w:rFonts w:ascii="Wingdings" w:hAnsi="Wingdings" w:hint="default"/>
+      </w:rPr>
+    </w:lvl>
+    <w:lvl w:ilvl="3" w:tplc="08090001" w:tentative="1">
+      <w:start w:val="1"/>
+      <w:numFmt w:val="bullet"/>
+      <w:lvlText w:val=""/>
+      <w:lvlJc w:val="left"/>
+      <w:pPr>
+        <w:ind w:left="2880" w:hanging="360"/>
+      </w:pPr>
+      <w:rPr>
+        <w:rFonts w:ascii="Symbol" w:hAnsi="Symbol" w:hint="default"/>
+      </w:rPr>
+    </w:lvl>
+    <w:lvl w:ilvl="4" w:tplc="08090003" w:tentative="1">
+      <w:start w:val="1"/>
+      <w:numFmt w:val="bullet"/>
+      <w:lvlText w:val="o"/>
+      <w:lvlJc w:val="left"/>
+      <w:pPr>
+        <w:ind w:left="3600" w:hanging="360"/>
+      </w:pPr>
+      <w:rPr>
+        <w:rFonts w:ascii="Courier New" w:hAnsi="Courier New" w:cs="Courier New" w:hint="default"/>
+      </w:rPr>
+    </w:lvl>
+    <w:lvl w:ilvl="5" w:tplc="08090005" w:tentative="1">
+      <w:start w:val="1"/>
+      <w:numFmt w:val="bullet"/>
+      <w:lvlText w:val=""/>
+      <w:lvlJc w:val="left"/>
+      <w:pPr>
+        <w:ind w:left="4320" w:hanging="360"/>
+      </w:pPr>
+      <w:rPr>
+        <w:rFonts w:ascii="Wingdings" w:hAnsi="Wingdings" w:hint="default"/>
+      </w:rPr>
+    </w:lvl>
+    <w:lvl w:ilvl="6" w:tplc="08090001" w:tentative="1">
+      <w:start w:val="1"/>
+      <w:numFmt w:val="bullet"/>
+      <w:lvlText w:val=""/>
+      <w:lvlJc w:val="left"/>
+      <w:pPr>
+        <w:ind w:left="5040" w:hanging="360"/>
+      </w:pPr>
+      <w:rPr>
+        <w:rFonts w:ascii="Symbol" w:hAnsi="Symbol" w:hint="default"/>
+      </w:rPr>
+    </w:lvl>
+    <w:lvl w:ilvl="7" w:tplc="08090003" w:tentative="1">
+      <w:start w:val="1"/>
+      <w:numFmt w:val="bullet"/>
+      <w:lvlText w:val="o"/>
+      <w:lvlJc w:val="left"/>
+      <w:pPr>
+        <w:ind w:left="5760" w:hanging="360"/>
+      </w:pPr>
+      <w:rPr>
+        <w:rFonts w:ascii="Courier New" w:hAnsi="Courier New" w:cs="Courier New" w:hint="default"/>
+      </w:rPr>
+    </w:lvl>
+    <w:lvl w:ilvl="8" w:tplc="08090005" w:tentative="1">
+      <w:start w:val="1"/>
+      <w:numFmt w:val="bullet"/>
+      <w:lvlText w:val=""/>
+      <w:lvlJc w:val="left"/>
+      <w:pPr>
+        <w:ind w:left="6480" w:hanging="360"/>
+      </w:pPr>
+      <w:rPr>
+        <w:rFonts w:ascii="Wingdings" w:hAnsi="Wingdings" w:hint="default"/>
+      </w:rPr>
+    </w:lvl>
+  </w:abstractNum>
+  <w:abstractNum w:abstractNumId="13" w15:restartNumberingAfterBreak="0">
     <w:nsid w:val="653563D3"/>
     <w:multiLevelType w:val="hybridMultilevel"/>
     <w:tmpl w:val="8FFE8B60"/>
@@ -9923,7 +11593,7 @@
       </w:pPr>
     </w:lvl>
   </w:abstractNum>
-  <w:abstractNum w:abstractNumId="10" w15:restartNumberingAfterBreak="0">
+  <w:abstractNum w:abstractNumId="14" w15:restartNumberingAfterBreak="0">
     <w:nsid w:val="725F7459"/>
     <w:multiLevelType w:val="hybridMultilevel"/>
     <w:tmpl w:val="255ECF9E"/>
@@ -10013,37 +11683,49 @@
     </w:lvl>
   </w:abstractNum>
   <w:num w:numId="1">
+    <w:abstractNumId w:val="14"/>
+  </w:num>
+  <w:num w:numId="2">
+    <w:abstractNumId w:val="2"/>
+  </w:num>
+  <w:num w:numId="3">
     <w:abstractNumId w:val="10"/>
   </w:num>
-  <w:num w:numId="2">
+  <w:num w:numId="4">
+    <w:abstractNumId w:val="5"/>
+  </w:num>
+  <w:num w:numId="5">
     <w:abstractNumId w:val="1"/>
   </w:num>
-  <w:num w:numId="3">
+  <w:num w:numId="6">
+    <w:abstractNumId w:val="3"/>
+  </w:num>
+  <w:num w:numId="7">
+    <w:abstractNumId w:val="4"/>
+  </w:num>
+  <w:num w:numId="8">
+    <w:abstractNumId w:val="6"/>
+  </w:num>
+  <w:num w:numId="9">
+    <w:abstractNumId w:val="13"/>
+  </w:num>
+  <w:num w:numId="10">
+    <w:abstractNumId w:val="9"/>
+  </w:num>
+  <w:num w:numId="11">
+    <w:abstractNumId w:val="7"/>
+  </w:num>
+  <w:num w:numId="12">
     <w:abstractNumId w:val="8"/>
   </w:num>
-  <w:num w:numId="4">
-    <w:abstractNumId w:val="4"/>
+  <w:num w:numId="13">
+    <w:abstractNumId w:val="11"/>
   </w:num>
-  <w:num w:numId="5">
+  <w:num w:numId="14">
     <w:abstractNumId w:val="0"/>
   </w:num>
-  <w:num w:numId="6">
-    <w:abstractNumId w:val="2"/>
-  </w:num>
-  <w:num w:numId="7">
-    <w:abstractNumId w:val="3"/>
-  </w:num>
-  <w:num w:numId="8">
-    <w:abstractNumId w:val="5"/>
-  </w:num>
-  <w:num w:numId="9">
-    <w:abstractNumId w:val="9"/>
-  </w:num>
-  <w:num w:numId="10">
-    <w:abstractNumId w:val="7"/>
-  </w:num>
-  <w:num w:numId="11">
-    <w:abstractNumId w:val="6"/>
+  <w:num w:numId="15">
+    <w:abstractNumId w:val="12"/>
   </w:num>
 </w:numbering>
 </file>
@@ -10443,15 +12125,15 @@
     <w:lsdException w:name="Unresolved Mention" w:semiHidden="1" w:unhideWhenUsed="1"/>
     <w:lsdException w:name="Smart Link" w:semiHidden="1" w:unhideWhenUsed="1"/>
   </w:latentStyles>
-  <w:style w:type="paragraph" w:default="1" w:styleId="Normale">
+  <w:style w:type="paragraph" w:default="1" w:styleId="Normal">
     <w:name w:val="Normal"/>
     <w:qFormat/>
   </w:style>
-  <w:style w:type="paragraph" w:styleId="Titolo1">
+  <w:style w:type="paragraph" w:styleId="Heading1">
     <w:name w:val="heading 1"/>
-    <w:basedOn w:val="Normale"/>
-    <w:next w:val="Normale"/>
-    <w:link w:val="Titolo1Carattere"/>
+    <w:basedOn w:val="Normal"/>
+    <w:next w:val="Normal"/>
+    <w:link w:val="Heading1Char"/>
     <w:uiPriority w:val="9"/>
     <w:qFormat/>
     <w:rsid w:val="00FC02E9"/>
@@ -10468,11 +12150,11 @@
       <w:szCs w:val="32"/>
     </w:rPr>
   </w:style>
-  <w:style w:type="paragraph" w:styleId="Titolo2">
+  <w:style w:type="paragraph" w:styleId="Heading2">
     <w:name w:val="heading 2"/>
-    <w:basedOn w:val="Normale"/>
-    <w:next w:val="Normale"/>
-    <w:link w:val="Titolo2Carattere"/>
+    <w:basedOn w:val="Normal"/>
+    <w:next w:val="Normal"/>
+    <w:link w:val="Heading2Char"/>
     <w:uiPriority w:val="9"/>
     <w:unhideWhenUsed/>
     <w:qFormat/>
@@ -10490,11 +12172,11 @@
       <w:szCs w:val="26"/>
     </w:rPr>
   </w:style>
-  <w:style w:type="paragraph" w:styleId="Titolo3">
+  <w:style w:type="paragraph" w:styleId="Heading3">
     <w:name w:val="heading 3"/>
-    <w:basedOn w:val="Normale"/>
-    <w:next w:val="Normale"/>
-    <w:link w:val="Titolo3Carattere"/>
+    <w:basedOn w:val="Normal"/>
+    <w:next w:val="Normal"/>
+    <w:link w:val="Heading3Char"/>
     <w:uiPriority w:val="9"/>
     <w:unhideWhenUsed/>
     <w:qFormat/>
@@ -10512,11 +12194,11 @@
       <w:szCs w:val="24"/>
     </w:rPr>
   </w:style>
-  <w:style w:type="paragraph" w:styleId="Titolo4">
+  <w:style w:type="paragraph" w:styleId="Heading4">
     <w:name w:val="heading 4"/>
-    <w:basedOn w:val="Normale"/>
-    <w:next w:val="Normale"/>
-    <w:link w:val="Titolo4Carattere"/>
+    <w:basedOn w:val="Normal"/>
+    <w:next w:val="Normal"/>
+    <w:link w:val="Heading4Char"/>
     <w:uiPriority w:val="9"/>
     <w:unhideWhenUsed/>
     <w:qFormat/>
@@ -10534,11 +12216,11 @@
       <w:color w:val="2F5496" w:themeColor="accent1" w:themeShade="BF"/>
     </w:rPr>
   </w:style>
-  <w:style w:type="paragraph" w:styleId="Titolo5">
+  <w:style w:type="paragraph" w:styleId="Heading5">
     <w:name w:val="heading 5"/>
-    <w:basedOn w:val="Normale"/>
-    <w:next w:val="Normale"/>
-    <w:link w:val="Titolo5Carattere"/>
+    <w:basedOn w:val="Normal"/>
+    <w:next w:val="Normal"/>
+    <w:link w:val="Heading5Char"/>
     <w:uiPriority w:val="9"/>
     <w:unhideWhenUsed/>
     <w:qFormat/>
@@ -10554,13 +12236,13 @@
       <w:color w:val="2F5496" w:themeColor="accent1" w:themeShade="BF"/>
     </w:rPr>
   </w:style>
-  <w:style w:type="character" w:default="1" w:styleId="Carpredefinitoparagrafo">
+  <w:style w:type="character" w:default="1" w:styleId="DefaultParagraphFont">
     <w:name w:val="Default Paragraph Font"/>
     <w:uiPriority w:val="1"/>
     <w:semiHidden/>
     <w:unhideWhenUsed/>
   </w:style>
-  <w:style w:type="table" w:default="1" w:styleId="Tabellanormale">
+  <w:style w:type="table" w:default="1" w:styleId="TableNormal">
     <w:name w:val="Normal Table"/>
     <w:uiPriority w:val="99"/>
     <w:semiHidden/>
@@ -10575,17 +12257,17 @@
       </w:tblCellMar>
     </w:tblPr>
   </w:style>
-  <w:style w:type="numbering" w:default="1" w:styleId="Nessunelenco">
+  <w:style w:type="numbering" w:default="1" w:styleId="NoList">
     <w:name w:val="No List"/>
     <w:uiPriority w:val="99"/>
     <w:semiHidden/>
     <w:unhideWhenUsed/>
   </w:style>
-  <w:style w:type="paragraph" w:styleId="Titolo">
+  <w:style w:type="paragraph" w:styleId="Title">
     <w:name w:val="Title"/>
-    <w:basedOn w:val="Normale"/>
-    <w:next w:val="Normale"/>
-    <w:link w:val="TitoloCarattere"/>
+    <w:basedOn w:val="Normal"/>
+    <w:next w:val="Normal"/>
+    <w:link w:val="TitleChar"/>
     <w:uiPriority w:val="10"/>
     <w:qFormat/>
     <w:rsid w:val="00FC02E9"/>
@@ -10601,10 +12283,10 @@
       <w:szCs w:val="56"/>
     </w:rPr>
   </w:style>
-  <w:style w:type="character" w:customStyle="1" w:styleId="TitoloCarattere">
-    <w:name w:val="Titolo Carattere"/>
-    <w:basedOn w:val="Carpredefinitoparagrafo"/>
-    <w:link w:val="Titolo"/>
+  <w:style w:type="character" w:customStyle="1" w:styleId="TitleChar">
+    <w:name w:val="Title Char"/>
+    <w:basedOn w:val="DefaultParagraphFont"/>
+    <w:link w:val="Title"/>
     <w:uiPriority w:val="10"/>
     <w:rsid w:val="00FC02E9"/>
     <w:rPr>
@@ -10615,11 +12297,11 @@
       <w:szCs w:val="56"/>
     </w:rPr>
   </w:style>
-  <w:style w:type="paragraph" w:styleId="Sottotitolo">
+  <w:style w:type="paragraph" w:styleId="Subtitle">
     <w:name w:val="Subtitle"/>
-    <w:basedOn w:val="Normale"/>
-    <w:next w:val="Normale"/>
-    <w:link w:val="SottotitoloCarattere"/>
+    <w:basedOn w:val="Normal"/>
+    <w:next w:val="Normal"/>
+    <w:link w:val="SubtitleChar"/>
     <w:uiPriority w:val="11"/>
     <w:qFormat/>
     <w:rsid w:val="00FC02E9"/>
@@ -10634,10 +12316,10 @@
       <w:spacing w:val="15"/>
     </w:rPr>
   </w:style>
-  <w:style w:type="character" w:customStyle="1" w:styleId="SottotitoloCarattere">
-    <w:name w:val="Sottotitolo Carattere"/>
-    <w:basedOn w:val="Carpredefinitoparagrafo"/>
-    <w:link w:val="Sottotitolo"/>
+  <w:style w:type="character" w:customStyle="1" w:styleId="SubtitleChar">
+    <w:name w:val="Subtitle Char"/>
+    <w:basedOn w:val="DefaultParagraphFont"/>
+    <w:link w:val="Subtitle"/>
     <w:uiPriority w:val="11"/>
     <w:rsid w:val="00FC02E9"/>
     <w:rPr>
@@ -10646,9 +12328,9 @@
       <w:spacing w:val="15"/>
     </w:rPr>
   </w:style>
-  <w:style w:type="character" w:styleId="Collegamentoipertestuale">
+  <w:style w:type="character" w:styleId="Hyperlink">
     <w:name w:val="Hyperlink"/>
-    <w:basedOn w:val="Carpredefinitoparagrafo"/>
+    <w:basedOn w:val="DefaultParagraphFont"/>
     <w:uiPriority w:val="99"/>
     <w:unhideWhenUsed/>
     <w:rsid w:val="00FC02E9"/>
@@ -10657,9 +12339,9 @@
       <w:u w:val="single"/>
     </w:rPr>
   </w:style>
-  <w:style w:type="character" w:styleId="Menzionenonrisolta">
+  <w:style w:type="character" w:styleId="UnresolvedMention">
     <w:name w:val="Unresolved Mention"/>
-    <w:basedOn w:val="Carpredefinitoparagrafo"/>
+    <w:basedOn w:val="DefaultParagraphFont"/>
     <w:uiPriority w:val="99"/>
     <w:semiHidden/>
     <w:unhideWhenUsed/>
@@ -10669,10 +12351,10 @@
       <w:shd w:val="clear" w:color="auto" w:fill="E1DFDD"/>
     </w:rPr>
   </w:style>
-  <w:style w:type="character" w:customStyle="1" w:styleId="Titolo1Carattere">
-    <w:name w:val="Titolo 1 Carattere"/>
-    <w:basedOn w:val="Carpredefinitoparagrafo"/>
-    <w:link w:val="Titolo1"/>
+  <w:style w:type="character" w:customStyle="1" w:styleId="Heading1Char">
+    <w:name w:val="Heading 1 Char"/>
+    <w:basedOn w:val="DefaultParagraphFont"/>
+    <w:link w:val="Heading1"/>
     <w:uiPriority w:val="9"/>
     <w:rsid w:val="00FC02E9"/>
     <w:rPr>
@@ -10682,10 +12364,10 @@
       <w:szCs w:val="32"/>
     </w:rPr>
   </w:style>
-  <w:style w:type="paragraph" w:styleId="Titolosommario">
+  <w:style w:type="paragraph" w:styleId="TOCHeading">
     <w:name w:val="TOC Heading"/>
-    <w:basedOn w:val="Titolo1"/>
-    <w:next w:val="Normale"/>
+    <w:basedOn w:val="Heading1"/>
+    <w:next w:val="Normal"/>
     <w:uiPriority w:val="39"/>
     <w:unhideWhenUsed/>
     <w:qFormat/>
@@ -10697,10 +12379,10 @@
       <w:lang w:val="en-US"/>
     </w:rPr>
   </w:style>
-  <w:style w:type="paragraph" w:styleId="Sommario1">
+  <w:style w:type="paragraph" w:styleId="TOC1">
     <w:name w:val="toc 1"/>
-    <w:basedOn w:val="Normale"/>
-    <w:next w:val="Normale"/>
+    <w:basedOn w:val="Normal"/>
+    <w:next w:val="Normal"/>
     <w:autoRedefine/>
     <w:uiPriority w:val="39"/>
     <w:unhideWhenUsed/>
@@ -10709,10 +12391,10 @@
       <w:spacing w:after="100"/>
     </w:pPr>
   </w:style>
-  <w:style w:type="character" w:customStyle="1" w:styleId="Titolo2Carattere">
-    <w:name w:val="Titolo 2 Carattere"/>
-    <w:basedOn w:val="Carpredefinitoparagrafo"/>
-    <w:link w:val="Titolo2"/>
+  <w:style w:type="character" w:customStyle="1" w:styleId="Heading2Char">
+    <w:name w:val="Heading 2 Char"/>
+    <w:basedOn w:val="DefaultParagraphFont"/>
+    <w:link w:val="Heading2"/>
     <w:uiPriority w:val="9"/>
     <w:rsid w:val="00FC02E9"/>
     <w:rPr>
@@ -10722,10 +12404,10 @@
       <w:szCs w:val="26"/>
     </w:rPr>
   </w:style>
-  <w:style w:type="paragraph" w:styleId="Sommario2">
+  <w:style w:type="paragraph" w:styleId="TOC2">
     <w:name w:val="toc 2"/>
-    <w:basedOn w:val="Normale"/>
-    <w:next w:val="Normale"/>
+    <w:basedOn w:val="Normal"/>
+    <w:next w:val="Normal"/>
     <w:autoRedefine/>
     <w:uiPriority w:val="39"/>
     <w:unhideWhenUsed/>
@@ -10735,10 +12417,10 @@
       <w:ind w:left="220"/>
     </w:pPr>
   </w:style>
-  <w:style w:type="character" w:customStyle="1" w:styleId="Titolo3Carattere">
-    <w:name w:val="Titolo 3 Carattere"/>
-    <w:basedOn w:val="Carpredefinitoparagrafo"/>
-    <w:link w:val="Titolo3"/>
+  <w:style w:type="character" w:customStyle="1" w:styleId="Heading3Char">
+    <w:name w:val="Heading 3 Char"/>
+    <w:basedOn w:val="DefaultParagraphFont"/>
+    <w:link w:val="Heading3"/>
     <w:uiPriority w:val="9"/>
     <w:rsid w:val="00125F8F"/>
     <w:rPr>
@@ -10748,9 +12430,9 @@
       <w:szCs w:val="24"/>
     </w:rPr>
   </w:style>
-  <w:style w:type="paragraph" w:styleId="Paragrafoelenco">
+  <w:style w:type="paragraph" w:styleId="ListParagraph">
     <w:name w:val="List Paragraph"/>
-    <w:basedOn w:val="Normale"/>
+    <w:basedOn w:val="Normal"/>
     <w:uiPriority w:val="34"/>
     <w:qFormat/>
     <w:rsid w:val="007E0B4A"/>
@@ -10759,10 +12441,10 @@
       <w:contextualSpacing/>
     </w:pPr>
   </w:style>
-  <w:style w:type="paragraph" w:styleId="Sommario3">
+  <w:style w:type="paragraph" w:styleId="TOC3">
     <w:name w:val="toc 3"/>
-    <w:basedOn w:val="Normale"/>
-    <w:next w:val="Normale"/>
+    <w:basedOn w:val="Normal"/>
+    <w:next w:val="Normal"/>
     <w:autoRedefine/>
     <w:uiPriority w:val="39"/>
     <w:unhideWhenUsed/>
@@ -10772,10 +12454,10 @@
       <w:ind w:left="440"/>
     </w:pPr>
   </w:style>
-  <w:style w:type="paragraph" w:styleId="Intestazione">
+  <w:style w:type="paragraph" w:styleId="Header">
     <w:name w:val="header"/>
-    <w:basedOn w:val="Normale"/>
-    <w:link w:val="IntestazioneCarattere"/>
+    <w:basedOn w:val="Normal"/>
+    <w:link w:val="HeaderChar"/>
     <w:uiPriority w:val="99"/>
     <w:unhideWhenUsed/>
     <w:rsid w:val="00673BAB"/>
@@ -10787,17 +12469,17 @@
       <w:spacing w:after="0" w:line="240" w:lineRule="auto"/>
     </w:pPr>
   </w:style>
-  <w:style w:type="character" w:customStyle="1" w:styleId="IntestazioneCarattere">
-    <w:name w:val="Intestazione Carattere"/>
-    <w:basedOn w:val="Carpredefinitoparagrafo"/>
-    <w:link w:val="Intestazione"/>
+  <w:style w:type="character" w:customStyle="1" w:styleId="HeaderChar">
+    <w:name w:val="Header Char"/>
+    <w:basedOn w:val="DefaultParagraphFont"/>
+    <w:link w:val="Header"/>
     <w:uiPriority w:val="99"/>
     <w:rsid w:val="00673BAB"/>
   </w:style>
-  <w:style w:type="paragraph" w:styleId="Pidipagina">
+  <w:style w:type="paragraph" w:styleId="Footer">
     <w:name w:val="footer"/>
-    <w:basedOn w:val="Normale"/>
-    <w:link w:val="PidipaginaCarattere"/>
+    <w:basedOn w:val="Normal"/>
+    <w:link w:val="FooterChar"/>
     <w:uiPriority w:val="99"/>
     <w:unhideWhenUsed/>
     <w:rsid w:val="00673BAB"/>
@@ -10809,17 +12491,17 @@
       <w:spacing w:after="0" w:line="240" w:lineRule="auto"/>
     </w:pPr>
   </w:style>
-  <w:style w:type="character" w:customStyle="1" w:styleId="PidipaginaCarattere">
-    <w:name w:val="Piè di pagina Carattere"/>
-    <w:basedOn w:val="Carpredefinitoparagrafo"/>
-    <w:link w:val="Pidipagina"/>
+  <w:style w:type="character" w:customStyle="1" w:styleId="FooterChar">
+    <w:name w:val="Footer Char"/>
+    <w:basedOn w:val="DefaultParagraphFont"/>
+    <w:link w:val="Footer"/>
     <w:uiPriority w:val="99"/>
     <w:rsid w:val="00673BAB"/>
   </w:style>
-  <w:style w:type="character" w:customStyle="1" w:styleId="Titolo4Carattere">
-    <w:name w:val="Titolo 4 Carattere"/>
-    <w:basedOn w:val="Carpredefinitoparagrafo"/>
-    <w:link w:val="Titolo4"/>
+  <w:style w:type="character" w:customStyle="1" w:styleId="Heading4Char">
+    <w:name w:val="Heading 4 Char"/>
+    <w:basedOn w:val="DefaultParagraphFont"/>
+    <w:link w:val="Heading4"/>
     <w:uiPriority w:val="9"/>
     <w:rsid w:val="001406AE"/>
     <w:rPr>
@@ -10829,10 +12511,10 @@
       <w:color w:val="2F5496" w:themeColor="accent1" w:themeShade="BF"/>
     </w:rPr>
   </w:style>
-  <w:style w:type="character" w:customStyle="1" w:styleId="Titolo5Carattere">
-    <w:name w:val="Titolo 5 Carattere"/>
-    <w:basedOn w:val="Carpredefinitoparagrafo"/>
-    <w:link w:val="Titolo5"/>
+  <w:style w:type="character" w:customStyle="1" w:styleId="Heading5Char">
+    <w:name w:val="Heading 5 Char"/>
+    <w:basedOn w:val="DefaultParagraphFont"/>
+    <w:link w:val="Heading5"/>
     <w:uiPriority w:val="9"/>
     <w:rsid w:val="001406AE"/>
     <w:rPr>
@@ -10840,12 +12522,11 @@
       <w:color w:val="2F5496" w:themeColor="accent1" w:themeShade="BF"/>
     </w:rPr>
   </w:style>
-  <w:style w:type="paragraph" w:styleId="PreformattatoHTML">
+  <w:style w:type="paragraph" w:styleId="HTMLPreformatted">
     <w:name w:val="HTML Preformatted"/>
-    <w:basedOn w:val="Normale"/>
-    <w:link w:val="PreformattatoHTMLCarattere"/>
+    <w:basedOn w:val="Normal"/>
+    <w:link w:val="HTMLPreformattedChar"/>
     <w:uiPriority w:val="99"/>
-    <w:semiHidden/>
     <w:unhideWhenUsed/>
     <w:rsid w:val="008962DA"/>
     <w:pPr>
@@ -10876,12 +12557,11 @@
       <w:lang w:val="it-IT" w:eastAsia="it-IT"/>
     </w:rPr>
   </w:style>
-  <w:style w:type="character" w:customStyle="1" w:styleId="PreformattatoHTMLCarattere">
-    <w:name w:val="Preformattato HTML Carattere"/>
-    <w:basedOn w:val="Carpredefinitoparagrafo"/>
-    <w:link w:val="PreformattatoHTML"/>
+  <w:style w:type="character" w:customStyle="1" w:styleId="HTMLPreformattedChar">
+    <w:name w:val="HTML Preformatted Char"/>
+    <w:basedOn w:val="DefaultParagraphFont"/>
+    <w:link w:val="HTMLPreformatted"/>
     <w:uiPriority w:val="99"/>
-    <w:semiHidden/>
     <w:rsid w:val="008962DA"/>
     <w:rPr>
       <w:rFonts w:ascii="Courier New" w:eastAsia="Times New Roman" w:hAnsi="Courier New" w:cs="Courier New"/>

--- a/Documentation/Social Network Analysis Documentation.docx
+++ b/Documentation/Social Network Analysis Documentation.docx
@@ -59,7 +59,7 @@
     </w:p>
     <w:p>
       <w:pPr>
-        <w:pStyle w:val="Title"/>
+        <w:pStyle w:val="Titolo"/>
         <w:jc w:val="center"/>
       </w:pPr>
       <w:r>
@@ -73,7 +73,7 @@
     </w:p>
     <w:p>
       <w:pPr>
-        <w:pStyle w:val="Subtitle"/>
+        <w:pStyle w:val="Sottotitolo"/>
         <w:jc w:val="center"/>
       </w:pPr>
       <w:r>
@@ -82,7 +82,7 @@
     </w:p>
     <w:p>
       <w:pPr>
-        <w:pStyle w:val="Subtitle"/>
+        <w:pStyle w:val="Sottotitolo"/>
         <w:jc w:val="center"/>
         <w:rPr>
           <w:lang w:val="it-IT"/>
@@ -133,7 +133,7 @@
     </w:p>
     <w:p>
       <w:pPr>
-        <w:pStyle w:val="Subtitle"/>
+        <w:pStyle w:val="Sottotitolo"/>
         <w:jc w:val="center"/>
         <w:rPr>
           <w:lang w:val="it-IT"/>
@@ -166,7 +166,7 @@
     </w:p>
     <w:p>
       <w:pPr>
-        <w:pStyle w:val="Subtitle"/>
+        <w:pStyle w:val="Sottotitolo"/>
         <w:jc w:val="center"/>
         <w:rPr>
           <w:lang w:val="it-IT"/>
@@ -236,7 +236,7 @@
       <w:sdtContent>
         <w:p>
           <w:pPr>
-            <w:pStyle w:val="TOCHeading"/>
+            <w:pStyle w:val="Titolosommario"/>
             <w:jc w:val="both"/>
           </w:pPr>
           <w:r>
@@ -245,7 +245,7 @@
         </w:p>
         <w:p>
           <w:pPr>
-            <w:pStyle w:val="TOC1"/>
+            <w:pStyle w:val="Sommario1"/>
             <w:tabs>
               <w:tab w:val="right" w:leader="dot" w:pos="9016"/>
             </w:tabs>
@@ -267,7 +267,7 @@
           <w:hyperlink w:anchor="_Toc77585438" w:history="1">
             <w:r>
               <w:rPr>
-                <w:rStyle w:val="Hyperlink"/>
+                <w:rStyle w:val="Collegamentoipertestuale"/>
                 <w:noProof/>
               </w:rPr>
               <w:t>Midterm Project</w:t>
@@ -324,7 +324,7 @@
         </w:p>
         <w:p>
           <w:pPr>
-            <w:pStyle w:val="TOC2"/>
+            <w:pStyle w:val="Sommario2"/>
             <w:tabs>
               <w:tab w:val="right" w:leader="dot" w:pos="9016"/>
             </w:tabs>
@@ -337,7 +337,7 @@
           <w:hyperlink w:anchor="_Toc77585439" w:history="1">
             <w:r>
               <w:rPr>
-                <w:rStyle w:val="Hyperlink"/>
+                <w:rStyle w:val="Collegamentoipertestuale"/>
                 <w:noProof/>
               </w:rPr>
               <w:t>Exercise 1</w:t>
@@ -394,7 +394,7 @@
         </w:p>
         <w:p>
           <w:pPr>
-            <w:pStyle w:val="TOC3"/>
+            <w:pStyle w:val="Sommario3"/>
             <w:tabs>
               <w:tab w:val="right" w:leader="dot" w:pos="9016"/>
             </w:tabs>
@@ -407,7 +407,7 @@
           <w:hyperlink w:anchor="_Toc77585440" w:history="1">
             <w:r>
               <w:rPr>
-                <w:rStyle w:val="Hyperlink"/>
+                <w:rStyle w:val="Collegamentoipertestuale"/>
                 <w:noProof/>
               </w:rPr>
               <w:t>Task</w:t>
@@ -464,7 +464,7 @@
         </w:p>
         <w:p>
           <w:pPr>
-            <w:pStyle w:val="TOC3"/>
+            <w:pStyle w:val="Sommario3"/>
             <w:tabs>
               <w:tab w:val="right" w:leader="dot" w:pos="9016"/>
             </w:tabs>
@@ -477,7 +477,7 @@
           <w:hyperlink w:anchor="_Toc77585441" w:history="1">
             <w:r>
               <w:rPr>
-                <w:rStyle w:val="Hyperlink"/>
+                <w:rStyle w:val="Collegamentoipertestuale"/>
                 <w:noProof/>
               </w:rPr>
               <w:t>Solution</w:t>
@@ -534,7 +534,7 @@
         </w:p>
         <w:p>
           <w:pPr>
-            <w:pStyle w:val="TOC2"/>
+            <w:pStyle w:val="Sommario2"/>
             <w:tabs>
               <w:tab w:val="right" w:leader="dot" w:pos="9016"/>
             </w:tabs>
@@ -547,7 +547,7 @@
           <w:hyperlink w:anchor="_Toc77585442" w:history="1">
             <w:r>
               <w:rPr>
-                <w:rStyle w:val="Hyperlink"/>
+                <w:rStyle w:val="Collegamentoipertestuale"/>
                 <w:noProof/>
               </w:rPr>
               <w:t>Exercise 2</w:t>
@@ -604,7 +604,7 @@
         </w:p>
         <w:p>
           <w:pPr>
-            <w:pStyle w:val="TOC3"/>
+            <w:pStyle w:val="Sommario3"/>
             <w:tabs>
               <w:tab w:val="right" w:leader="dot" w:pos="9016"/>
             </w:tabs>
@@ -617,7 +617,7 @@
           <w:hyperlink w:anchor="_Toc77585443" w:history="1">
             <w:r>
               <w:rPr>
-                <w:rStyle w:val="Hyperlink"/>
+                <w:rStyle w:val="Collegamentoipertestuale"/>
                 <w:noProof/>
               </w:rPr>
               <w:t>Task</w:t>
@@ -674,7 +674,7 @@
         </w:p>
         <w:p>
           <w:pPr>
-            <w:pStyle w:val="TOC3"/>
+            <w:pStyle w:val="Sommario3"/>
             <w:tabs>
               <w:tab w:val="right" w:leader="dot" w:pos="9016"/>
             </w:tabs>
@@ -687,7 +687,7 @@
           <w:hyperlink w:anchor="_Toc77585444" w:history="1">
             <w:r>
               <w:rPr>
-                <w:rStyle w:val="Hyperlink"/>
+                <w:rStyle w:val="Collegamentoipertestuale"/>
                 <w:noProof/>
               </w:rPr>
               <w:t>Solution</w:t>
@@ -744,7 +744,7 @@
         </w:p>
         <w:p>
           <w:pPr>
-            <w:pStyle w:val="TOC3"/>
+            <w:pStyle w:val="Sommario3"/>
             <w:tabs>
               <w:tab w:val="right" w:leader="dot" w:pos="9016"/>
             </w:tabs>
@@ -757,7 +757,7 @@
           <w:hyperlink w:anchor="_Toc77585445" w:history="1">
             <w:r>
               <w:rPr>
-                <w:rStyle w:val="Hyperlink"/>
+                <w:rStyle w:val="Collegamentoipertestuale"/>
                 <w:noProof/>
               </w:rPr>
               <w:t>Performance Analysis</w:t>
@@ -814,7 +814,7 @@
         </w:p>
         <w:p>
           <w:pPr>
-            <w:pStyle w:val="TOC2"/>
+            <w:pStyle w:val="Sommario2"/>
             <w:tabs>
               <w:tab w:val="right" w:leader="dot" w:pos="9016"/>
             </w:tabs>
@@ -827,7 +827,7 @@
           <w:hyperlink w:anchor="_Toc77585446" w:history="1">
             <w:r>
               <w:rPr>
-                <w:rStyle w:val="Hyperlink"/>
+                <w:rStyle w:val="Collegamentoipertestuale"/>
                 <w:noProof/>
               </w:rPr>
               <w:t>Exercise 3</w:t>
@@ -884,7 +884,7 @@
         </w:p>
         <w:p>
           <w:pPr>
-            <w:pStyle w:val="TOC3"/>
+            <w:pStyle w:val="Sommario3"/>
             <w:tabs>
               <w:tab w:val="right" w:leader="dot" w:pos="9016"/>
             </w:tabs>
@@ -897,7 +897,7 @@
           <w:hyperlink w:anchor="_Toc77585447" w:history="1">
             <w:r>
               <w:rPr>
-                <w:rStyle w:val="Hyperlink"/>
+                <w:rStyle w:val="Collegamentoipertestuale"/>
                 <w:noProof/>
               </w:rPr>
               <w:t>Task</w:t>
@@ -954,7 +954,7 @@
         </w:p>
         <w:p>
           <w:pPr>
-            <w:pStyle w:val="TOC3"/>
+            <w:pStyle w:val="Sommario3"/>
             <w:tabs>
               <w:tab w:val="right" w:leader="dot" w:pos="9016"/>
             </w:tabs>
@@ -967,7 +967,7 @@
           <w:hyperlink w:anchor="_Toc77585448" w:history="1">
             <w:r>
               <w:rPr>
-                <w:rStyle w:val="Hyperlink"/>
+                <w:rStyle w:val="Collegamentoipertestuale"/>
                 <w:noProof/>
               </w:rPr>
               <w:t>Solution</w:t>
@@ -1024,7 +1024,7 @@
         </w:p>
         <w:p>
           <w:pPr>
-            <w:pStyle w:val="TOC2"/>
+            <w:pStyle w:val="Sommario2"/>
             <w:tabs>
               <w:tab w:val="right" w:leader="dot" w:pos="9016"/>
             </w:tabs>
@@ -1037,7 +1037,7 @@
           <w:hyperlink w:anchor="_Toc77585449" w:history="1">
             <w:r>
               <w:rPr>
-                <w:rStyle w:val="Hyperlink"/>
+                <w:rStyle w:val="Collegamentoipertestuale"/>
                 <w:noProof/>
               </w:rPr>
               <w:t>Exercise 4</w:t>
@@ -1094,7 +1094,7 @@
         </w:p>
         <w:p>
           <w:pPr>
-            <w:pStyle w:val="TOC3"/>
+            <w:pStyle w:val="Sommario3"/>
             <w:tabs>
               <w:tab w:val="right" w:leader="dot" w:pos="9016"/>
             </w:tabs>
@@ -1107,7 +1107,7 @@
           <w:hyperlink w:anchor="_Toc77585450" w:history="1">
             <w:r>
               <w:rPr>
-                <w:rStyle w:val="Hyperlink"/>
+                <w:rStyle w:val="Collegamentoipertestuale"/>
                 <w:noProof/>
               </w:rPr>
               <w:t>Task</w:t>
@@ -1164,7 +1164,7 @@
         </w:p>
         <w:p>
           <w:pPr>
-            <w:pStyle w:val="TOC3"/>
+            <w:pStyle w:val="Sommario3"/>
             <w:tabs>
               <w:tab w:val="right" w:leader="dot" w:pos="9016"/>
             </w:tabs>
@@ -1177,7 +1177,7 @@
           <w:hyperlink w:anchor="_Toc77585451" w:history="1">
             <w:r>
               <w:rPr>
-                <w:rStyle w:val="Hyperlink"/>
+                <w:rStyle w:val="Collegamentoipertestuale"/>
                 <w:noProof/>
               </w:rPr>
               <w:t>Solution</w:t>
@@ -1234,7 +1234,7 @@
         </w:p>
         <w:p>
           <w:pPr>
-            <w:pStyle w:val="TOC1"/>
+            <w:pStyle w:val="Sommario1"/>
             <w:tabs>
               <w:tab w:val="right" w:leader="dot" w:pos="9016"/>
             </w:tabs>
@@ -1247,7 +1247,7 @@
           <w:hyperlink w:anchor="_Toc77585452" w:history="1">
             <w:r>
               <w:rPr>
-                <w:rStyle w:val="Hyperlink"/>
+                <w:rStyle w:val="Collegamentoipertestuale"/>
                 <w:noProof/>
               </w:rPr>
               <w:t>Final Project</w:t>
@@ -1304,7 +1304,7 @@
         </w:p>
         <w:p>
           <w:pPr>
-            <w:pStyle w:val="TOC2"/>
+            <w:pStyle w:val="Sommario2"/>
             <w:tabs>
               <w:tab w:val="right" w:leader="dot" w:pos="9016"/>
             </w:tabs>
@@ -1317,7 +1317,7 @@
           <w:hyperlink w:anchor="_Toc77585453" w:history="1">
             <w:r>
               <w:rPr>
-                <w:rStyle w:val="Hyperlink"/>
+                <w:rStyle w:val="Collegamentoipertestuale"/>
                 <w:noProof/>
               </w:rPr>
               <w:t>Exercise 1</w:t>
@@ -1374,7 +1374,7 @@
         </w:p>
         <w:p>
           <w:pPr>
-            <w:pStyle w:val="TOC3"/>
+            <w:pStyle w:val="Sommario3"/>
             <w:tabs>
               <w:tab w:val="right" w:leader="dot" w:pos="9016"/>
             </w:tabs>
@@ -1387,7 +1387,7 @@
           <w:hyperlink w:anchor="_Toc77585454" w:history="1">
             <w:r>
               <w:rPr>
-                <w:rStyle w:val="Hyperlink"/>
+                <w:rStyle w:val="Collegamentoipertestuale"/>
                 <w:noProof/>
               </w:rPr>
               <w:t>Task</w:t>
@@ -1444,7 +1444,7 @@
         </w:p>
         <w:p>
           <w:pPr>
-            <w:pStyle w:val="TOC3"/>
+            <w:pStyle w:val="Sommario3"/>
             <w:tabs>
               <w:tab w:val="right" w:leader="dot" w:pos="9016"/>
             </w:tabs>
@@ -1457,7 +1457,7 @@
           <w:hyperlink w:anchor="_Toc77585455" w:history="1">
             <w:r>
               <w:rPr>
-                <w:rStyle w:val="Hyperlink"/>
+                <w:rStyle w:val="Collegamentoipertestuale"/>
                 <w:noProof/>
               </w:rPr>
               <w:t>Solution</w:t>
@@ -1514,7 +1514,7 @@
         </w:p>
         <w:p>
           <w:pPr>
-            <w:pStyle w:val="TOC2"/>
+            <w:pStyle w:val="Sommario2"/>
             <w:tabs>
               <w:tab w:val="right" w:leader="dot" w:pos="9016"/>
             </w:tabs>
@@ -1527,7 +1527,7 @@
           <w:hyperlink w:anchor="_Toc77585456" w:history="1">
             <w:r>
               <w:rPr>
-                <w:rStyle w:val="Hyperlink"/>
+                <w:rStyle w:val="Collegamentoipertestuale"/>
                 <w:noProof/>
               </w:rPr>
               <w:t>Exercise 2</w:t>
@@ -1584,7 +1584,7 @@
         </w:p>
         <w:p>
           <w:pPr>
-            <w:pStyle w:val="TOC3"/>
+            <w:pStyle w:val="Sommario3"/>
             <w:tabs>
               <w:tab w:val="right" w:leader="dot" w:pos="9016"/>
             </w:tabs>
@@ -1597,7 +1597,7 @@
           <w:hyperlink w:anchor="_Toc77585457" w:history="1">
             <w:r>
               <w:rPr>
-                <w:rStyle w:val="Hyperlink"/>
+                <w:rStyle w:val="Collegamentoipertestuale"/>
                 <w:noProof/>
               </w:rPr>
               <w:t>Task</w:t>
@@ -1654,7 +1654,7 @@
         </w:p>
         <w:p>
           <w:pPr>
-            <w:pStyle w:val="TOC3"/>
+            <w:pStyle w:val="Sommario3"/>
             <w:tabs>
               <w:tab w:val="right" w:leader="dot" w:pos="9016"/>
             </w:tabs>
@@ -1667,7 +1667,7 @@
           <w:hyperlink w:anchor="_Toc77585458" w:history="1">
             <w:r>
               <w:rPr>
-                <w:rStyle w:val="Hyperlink"/>
+                <w:rStyle w:val="Collegamentoipertestuale"/>
                 <w:noProof/>
               </w:rPr>
               <w:t>Solution</w:t>
@@ -1724,7 +1724,7 @@
         </w:p>
         <w:p>
           <w:pPr>
-            <w:pStyle w:val="TOC2"/>
+            <w:pStyle w:val="Sommario2"/>
             <w:tabs>
               <w:tab w:val="right" w:leader="dot" w:pos="9016"/>
             </w:tabs>
@@ -1737,7 +1737,7 @@
           <w:hyperlink w:anchor="_Toc77585459" w:history="1">
             <w:r>
               <w:rPr>
-                <w:rStyle w:val="Hyperlink"/>
+                <w:rStyle w:val="Collegamentoipertestuale"/>
                 <w:noProof/>
               </w:rPr>
               <w:t>Exercise 3</w:t>
@@ -1794,7 +1794,7 @@
         </w:p>
         <w:p>
           <w:pPr>
-            <w:pStyle w:val="TOC3"/>
+            <w:pStyle w:val="Sommario3"/>
             <w:tabs>
               <w:tab w:val="right" w:leader="dot" w:pos="9016"/>
             </w:tabs>
@@ -1807,7 +1807,7 @@
           <w:hyperlink w:anchor="_Toc77585460" w:history="1">
             <w:r>
               <w:rPr>
-                <w:rStyle w:val="Hyperlink"/>
+                <w:rStyle w:val="Collegamentoipertestuale"/>
                 <w:noProof/>
               </w:rPr>
               <w:t>Task</w:t>
@@ -1864,7 +1864,7 @@
         </w:p>
         <w:p>
           <w:pPr>
-            <w:pStyle w:val="TOC3"/>
+            <w:pStyle w:val="Sommario3"/>
             <w:tabs>
               <w:tab w:val="right" w:leader="dot" w:pos="9016"/>
             </w:tabs>
@@ -1877,7 +1877,7 @@
           <w:hyperlink w:anchor="_Toc77585461" w:history="1">
             <w:r>
               <w:rPr>
-                <w:rStyle w:val="Hyperlink"/>
+                <w:rStyle w:val="Collegamentoipertestuale"/>
                 <w:noProof/>
               </w:rPr>
               <w:t>Solution</w:t>
@@ -1954,7 +1954,7 @@
     </w:p>
     <w:p>
       <w:pPr>
-        <w:pStyle w:val="Subtitle"/>
+        <w:pStyle w:val="Sottotitolo"/>
         <w:jc w:val="both"/>
       </w:pPr>
     </w:p>
@@ -1973,7 +1973,7 @@
     </w:p>
     <w:p>
       <w:pPr>
-        <w:pStyle w:val="Heading1"/>
+        <w:pStyle w:val="Titolo1"/>
         <w:jc w:val="both"/>
       </w:pPr>
       <w:bookmarkStart w:id="0" w:name="_Toc77585438"/>
@@ -1990,7 +1990,7 @@
     </w:p>
     <w:p>
       <w:pPr>
-        <w:pStyle w:val="Heading2"/>
+        <w:pStyle w:val="Titolo2"/>
         <w:jc w:val="both"/>
       </w:pPr>
       <w:bookmarkStart w:id="1" w:name="_Toc77585439"/>
@@ -2009,7 +2009,7 @@
     </w:p>
     <w:p>
       <w:pPr>
-        <w:pStyle w:val="Heading3"/>
+        <w:pStyle w:val="Titolo3"/>
         <w:jc w:val="both"/>
       </w:pPr>
       <w:bookmarkStart w:id="2" w:name="_Toc77585440"/>
@@ -2077,7 +2077,7 @@
     </w:p>
     <w:p>
       <w:pPr>
-        <w:pStyle w:val="Heading3"/>
+        <w:pStyle w:val="Titolo3"/>
         <w:jc w:val="both"/>
       </w:pPr>
       <w:bookmarkStart w:id="3" w:name="_Toc77585441"/>
@@ -2104,7 +2104,7 @@
     </w:p>
     <w:p>
       <w:pPr>
-        <w:pStyle w:val="ListParagraph"/>
+        <w:pStyle w:val="Paragrafoelenco"/>
         <w:numPr>
           <w:ilvl w:val="0"/>
           <w:numId w:val="7"/>
@@ -2117,7 +2117,7 @@
     </w:p>
     <w:p>
       <w:pPr>
-        <w:pStyle w:val="ListParagraph"/>
+        <w:pStyle w:val="Paragrafoelenco"/>
         <w:numPr>
           <w:ilvl w:val="1"/>
           <w:numId w:val="7"/>
@@ -2130,7 +2130,7 @@
     </w:p>
     <w:p>
       <w:pPr>
-        <w:pStyle w:val="ListParagraph"/>
+        <w:pStyle w:val="Paragrafoelenco"/>
         <w:numPr>
           <w:ilvl w:val="1"/>
           <w:numId w:val="7"/>
@@ -2143,7 +2143,7 @@
     </w:p>
     <w:p>
       <w:pPr>
-        <w:pStyle w:val="ListParagraph"/>
+        <w:pStyle w:val="Paragrafoelenco"/>
         <w:numPr>
           <w:ilvl w:val="0"/>
           <w:numId w:val="7"/>
@@ -2156,7 +2156,7 @@
     </w:p>
     <w:p>
       <w:pPr>
-        <w:pStyle w:val="ListParagraph"/>
+        <w:pStyle w:val="Paragrafoelenco"/>
         <w:numPr>
           <w:ilvl w:val="1"/>
           <w:numId w:val="7"/>
@@ -2169,7 +2169,7 @@
     </w:p>
     <w:p>
       <w:pPr>
-        <w:pStyle w:val="ListParagraph"/>
+        <w:pStyle w:val="Paragrafoelenco"/>
         <w:numPr>
           <w:ilvl w:val="1"/>
           <w:numId w:val="7"/>
@@ -2182,7 +2182,7 @@
     </w:p>
     <w:p>
       <w:pPr>
-        <w:pStyle w:val="ListParagraph"/>
+        <w:pStyle w:val="Paragrafoelenco"/>
         <w:numPr>
           <w:ilvl w:val="0"/>
           <w:numId w:val="7"/>
@@ -2195,7 +2195,7 @@
     </w:p>
     <w:p>
       <w:pPr>
-        <w:pStyle w:val="ListParagraph"/>
+        <w:pStyle w:val="Paragrafoelenco"/>
         <w:numPr>
           <w:ilvl w:val="1"/>
           <w:numId w:val="7"/>
@@ -2208,7 +2208,7 @@
     </w:p>
     <w:p>
       <w:pPr>
-        <w:pStyle w:val="ListParagraph"/>
+        <w:pStyle w:val="Paragrafoelenco"/>
         <w:numPr>
           <w:ilvl w:val="1"/>
           <w:numId w:val="7"/>
@@ -2221,7 +2221,7 @@
     </w:p>
     <w:p>
       <w:pPr>
-        <w:pStyle w:val="ListParagraph"/>
+        <w:pStyle w:val="Paragrafoelenco"/>
         <w:numPr>
           <w:ilvl w:val="0"/>
           <w:numId w:val="7"/>
@@ -2234,7 +2234,7 @@
     </w:p>
     <w:p>
       <w:pPr>
-        <w:pStyle w:val="ListParagraph"/>
+        <w:pStyle w:val="Paragrafoelenco"/>
         <w:numPr>
           <w:ilvl w:val="1"/>
           <w:numId w:val="7"/>
@@ -2247,7 +2247,7 @@
     </w:p>
     <w:p>
       <w:pPr>
-        <w:pStyle w:val="ListParagraph"/>
+        <w:pStyle w:val="Paragrafoelenco"/>
         <w:numPr>
           <w:ilvl w:val="1"/>
           <w:numId w:val="7"/>
@@ -2265,7 +2265,7 @@
     </w:p>
     <w:p>
       <w:pPr>
-        <w:pStyle w:val="Heading2"/>
+        <w:pStyle w:val="Titolo2"/>
         <w:jc w:val="both"/>
       </w:pPr>
       <w:bookmarkStart w:id="4" w:name="_Toc77585442"/>
@@ -2285,7 +2285,7 @@
     </w:p>
     <w:p>
       <w:pPr>
-        <w:pStyle w:val="Heading3"/>
+        <w:pStyle w:val="Titolo3"/>
         <w:jc w:val="both"/>
       </w:pPr>
       <w:bookmarkStart w:id="5" w:name="_Toc77585443"/>
@@ -2415,7 +2415,7 @@
     </w:p>
     <w:p>
       <w:pPr>
-        <w:pStyle w:val="Heading3"/>
+        <w:pStyle w:val="Titolo3"/>
         <w:jc w:val="both"/>
       </w:pPr>
       <w:bookmarkStart w:id="6" w:name="_Toc77585444"/>
@@ -2439,7 +2439,7 @@
     </w:p>
     <w:p>
       <w:pPr>
-        <w:pStyle w:val="ListParagraph"/>
+        <w:pStyle w:val="Paragrafoelenco"/>
         <w:numPr>
           <w:ilvl w:val="0"/>
           <w:numId w:val="11"/>
@@ -2452,7 +2452,7 @@
     </w:p>
     <w:p>
       <w:pPr>
-        <w:pStyle w:val="ListParagraph"/>
+        <w:pStyle w:val="Paragrafoelenco"/>
         <w:numPr>
           <w:ilvl w:val="1"/>
           <w:numId w:val="11"/>
@@ -2465,7 +2465,7 @@
     </w:p>
     <w:p>
       <w:pPr>
-        <w:pStyle w:val="ListParagraph"/>
+        <w:pStyle w:val="Paragrafoelenco"/>
         <w:numPr>
           <w:ilvl w:val="0"/>
           <w:numId w:val="11"/>
@@ -2478,7 +2478,7 @@
     </w:p>
     <w:p>
       <w:pPr>
-        <w:pStyle w:val="ListParagraph"/>
+        <w:pStyle w:val="Paragrafoelenco"/>
         <w:numPr>
           <w:ilvl w:val="1"/>
           <w:numId w:val="11"/>
@@ -2491,7 +2491,7 @@
     </w:p>
     <w:p>
       <w:pPr>
-        <w:pStyle w:val="ListParagraph"/>
+        <w:pStyle w:val="Paragrafoelenco"/>
         <w:numPr>
           <w:ilvl w:val="1"/>
           <w:numId w:val="11"/>
@@ -2504,7 +2504,7 @@
     </w:p>
     <w:p>
       <w:pPr>
-        <w:pStyle w:val="ListParagraph"/>
+        <w:pStyle w:val="Paragrafoelenco"/>
         <w:numPr>
           <w:ilvl w:val="0"/>
           <w:numId w:val="11"/>
@@ -2520,7 +2520,7 @@
     </w:p>
     <w:p>
       <w:pPr>
-        <w:pStyle w:val="ListParagraph"/>
+        <w:pStyle w:val="Paragrafoelenco"/>
         <w:numPr>
           <w:ilvl w:val="1"/>
           <w:numId w:val="11"/>
@@ -2533,7 +2533,7 @@
     </w:p>
     <w:p>
       <w:pPr>
-        <w:pStyle w:val="ListParagraph"/>
+        <w:pStyle w:val="Paragrafoelenco"/>
         <w:numPr>
           <w:ilvl w:val="1"/>
           <w:numId w:val="11"/>
@@ -2546,7 +2546,7 @@
     </w:p>
     <w:p>
       <w:pPr>
-        <w:pStyle w:val="ListParagraph"/>
+        <w:pStyle w:val="Paragrafoelenco"/>
         <w:numPr>
           <w:ilvl w:val="0"/>
           <w:numId w:val="11"/>
@@ -2562,7 +2562,7 @@
     </w:p>
     <w:p>
       <w:pPr>
-        <w:pStyle w:val="ListParagraph"/>
+        <w:pStyle w:val="Paragrafoelenco"/>
         <w:numPr>
           <w:ilvl w:val="1"/>
           <w:numId w:val="11"/>
@@ -2575,7 +2575,7 @@
     </w:p>
     <w:p>
       <w:pPr>
-        <w:pStyle w:val="ListParagraph"/>
+        <w:pStyle w:val="Paragrafoelenco"/>
         <w:numPr>
           <w:ilvl w:val="1"/>
           <w:numId w:val="11"/>
@@ -2588,7 +2588,7 @@
     </w:p>
     <w:p>
       <w:pPr>
-        <w:pStyle w:val="ListParagraph"/>
+        <w:pStyle w:val="Paragrafoelenco"/>
         <w:numPr>
           <w:ilvl w:val="1"/>
           <w:numId w:val="11"/>
@@ -2603,7 +2603,7 @@
     </w:p>
     <w:p>
       <w:pPr>
-        <w:pStyle w:val="ListParagraph"/>
+        <w:pStyle w:val="Paragrafoelenco"/>
         <w:numPr>
           <w:ilvl w:val="0"/>
           <w:numId w:val="11"/>
@@ -2616,7 +2616,7 @@
     </w:p>
     <w:p>
       <w:pPr>
-        <w:pStyle w:val="ListParagraph"/>
+        <w:pStyle w:val="Paragrafoelenco"/>
         <w:numPr>
           <w:ilvl w:val="1"/>
           <w:numId w:val="11"/>
@@ -2629,7 +2629,7 @@
     </w:p>
     <w:p>
       <w:pPr>
-        <w:pStyle w:val="ListParagraph"/>
+        <w:pStyle w:val="Paragrafoelenco"/>
         <w:numPr>
           <w:ilvl w:val="1"/>
           <w:numId w:val="11"/>
@@ -2645,7 +2645,7 @@
     </w:p>
     <w:p>
       <w:pPr>
-        <w:pStyle w:val="Heading3"/>
+        <w:pStyle w:val="Titolo3"/>
       </w:pPr>
       <w:bookmarkStart w:id="7" w:name="_Toc77585445"/>
       <w:r>
@@ -2664,7 +2664,7 @@
     </w:p>
     <w:p>
       <w:pPr>
-        <w:pStyle w:val="ListParagraph"/>
+        <w:pStyle w:val="Paragrafoelenco"/>
         <w:numPr>
           <w:ilvl w:val="0"/>
           <w:numId w:val="8"/>
@@ -2676,7 +2676,7 @@
     </w:p>
     <w:p>
       <w:pPr>
-        <w:pStyle w:val="ListParagraph"/>
+        <w:pStyle w:val="Paragrafoelenco"/>
         <w:numPr>
           <w:ilvl w:val="0"/>
           <w:numId w:val="8"/>
@@ -2688,7 +2688,7 @@
     </w:p>
     <w:p>
       <w:pPr>
-        <w:pStyle w:val="ListParagraph"/>
+        <w:pStyle w:val="Paragrafoelenco"/>
         <w:numPr>
           <w:ilvl w:val="1"/>
           <w:numId w:val="8"/>
@@ -2700,7 +2700,7 @@
     </w:p>
     <w:p>
       <w:pPr>
-        <w:pStyle w:val="ListParagraph"/>
+        <w:pStyle w:val="Paragrafoelenco"/>
         <w:numPr>
           <w:ilvl w:val="1"/>
           <w:numId w:val="8"/>
@@ -2738,7 +2738,7 @@
     </w:p>
     <w:p>
       <w:pPr>
-        <w:pStyle w:val="ListParagraph"/>
+        <w:pStyle w:val="Paragrafoelenco"/>
         <w:numPr>
           <w:ilvl w:val="0"/>
           <w:numId w:val="10"/>
@@ -2765,7 +2765,7 @@
     </w:p>
     <w:p>
       <w:pPr>
-        <w:pStyle w:val="ListParagraph"/>
+        <w:pStyle w:val="Paragrafoelenco"/>
         <w:numPr>
           <w:ilvl w:val="0"/>
           <w:numId w:val="10"/>
@@ -2891,7 +2891,7 @@
     </w:p>
     <w:p>
       <w:pPr>
-        <w:pStyle w:val="Heading2"/>
+        <w:pStyle w:val="Titolo2"/>
         <w:jc w:val="both"/>
       </w:pPr>
       <w:bookmarkStart w:id="8" w:name="_Toc77585446"/>
@@ -2924,7 +2924,7 @@
     </w:p>
     <w:p>
       <w:pPr>
-        <w:pStyle w:val="Heading3"/>
+        <w:pStyle w:val="Titolo3"/>
         <w:jc w:val="both"/>
       </w:pPr>
       <w:bookmarkStart w:id="9" w:name="_Toc77585447"/>
@@ -3095,7 +3095,7 @@
     </w:p>
     <w:p>
       <w:pPr>
-        <w:pStyle w:val="Heading3"/>
+        <w:pStyle w:val="Titolo3"/>
         <w:jc w:val="both"/>
       </w:pPr>
       <w:bookmarkStart w:id="10" w:name="_Toc77585448"/>
@@ -3138,7 +3138,7 @@
     </w:p>
     <w:p>
       <w:pPr>
-        <w:pStyle w:val="ListParagraph"/>
+        <w:pStyle w:val="Paragrafoelenco"/>
         <w:numPr>
           <w:ilvl w:val="0"/>
           <w:numId w:val="12"/>
@@ -3165,7 +3165,7 @@
     </w:p>
     <w:p>
       <w:pPr>
-        <w:pStyle w:val="ListParagraph"/>
+        <w:pStyle w:val="Paragrafoelenco"/>
         <w:shd w:val="clear" w:color="auto" w:fill="2B2B2B"/>
         <w:tabs>
           <w:tab w:val="left" w:pos="916"/>
@@ -3251,12 +3251,12 @@
     </w:p>
     <w:p>
       <w:pPr>
-        <w:pStyle w:val="ListParagraph"/>
-      </w:pPr>
-    </w:p>
-    <w:p>
-      <w:pPr>
-        <w:pStyle w:val="ListParagraph"/>
+        <w:pStyle w:val="Paragrafoelenco"/>
+      </w:pPr>
+    </w:p>
+    <w:p>
+      <w:pPr>
+        <w:pStyle w:val="Paragrafoelenco"/>
         <w:numPr>
           <w:ilvl w:val="0"/>
           <w:numId w:val="12"/>
@@ -3283,7 +3283,7 @@
     </w:p>
     <w:p>
       <w:pPr>
-        <w:pStyle w:val="HTMLPreformatted"/>
+        <w:pStyle w:val="PreformattatoHTML"/>
         <w:shd w:val="clear" w:color="auto" w:fill="2B2B2B"/>
         <w:ind w:left="720"/>
         <w:rPr>
@@ -3333,12 +3333,12 @@
     </w:p>
     <w:p>
       <w:pPr>
-        <w:pStyle w:val="ListParagraph"/>
-      </w:pPr>
-    </w:p>
-    <w:p>
-      <w:pPr>
-        <w:pStyle w:val="ListParagraph"/>
+        <w:pStyle w:val="Paragrafoelenco"/>
+      </w:pPr>
+    </w:p>
+    <w:p>
+      <w:pPr>
+        <w:pStyle w:val="Paragrafoelenco"/>
         <w:numPr>
           <w:ilvl w:val="0"/>
           <w:numId w:val="12"/>
@@ -3357,7 +3357,7 @@
     </w:p>
     <w:p>
       <w:pPr>
-        <w:pStyle w:val="HTMLPreformatted"/>
+        <w:pStyle w:val="PreformattatoHTML"/>
         <w:shd w:val="clear" w:color="auto" w:fill="2B2B2B"/>
         <w:ind w:left="720"/>
         <w:rPr>
@@ -3407,7 +3407,7 @@
     </w:p>
     <w:p>
       <w:pPr>
-        <w:pStyle w:val="ListParagraph"/>
+        <w:pStyle w:val="Paragrafoelenco"/>
       </w:pPr>
     </w:p>
     <w:p>
@@ -3422,7 +3422,7 @@
     </w:p>
     <w:p>
       <w:pPr>
-        <w:pStyle w:val="HTMLPreformatted"/>
+        <w:pStyle w:val="PreformattatoHTML"/>
         <w:shd w:val="clear" w:color="auto" w:fill="2B2B2B"/>
         <w:rPr>
           <w:color w:val="A9B7C6"/>
@@ -3474,7 +3474,7 @@
     </w:p>
     <w:p>
       <w:pPr>
-        <w:pStyle w:val="HTMLPreformatted"/>
+        <w:pStyle w:val="PreformattatoHTML"/>
         <w:shd w:val="clear" w:color="auto" w:fill="2B2B2B"/>
         <w:rPr>
           <w:color w:val="A9B7C6"/>
@@ -3524,7 +3524,7 @@
     <w:p/>
     <w:p>
       <w:pPr>
-        <w:pStyle w:val="ListParagraph"/>
+        <w:pStyle w:val="Paragrafoelenco"/>
         <w:numPr>
           <w:ilvl w:val="0"/>
           <w:numId w:val="10"/>
@@ -3569,7 +3569,7 @@
     </w:p>
     <w:p>
       <w:pPr>
-        <w:pStyle w:val="ListParagraph"/>
+        <w:pStyle w:val="Paragrafoelenco"/>
         <w:numPr>
           <w:ilvl w:val="1"/>
           <w:numId w:val="10"/>
@@ -3581,7 +3581,7 @@
     </w:p>
     <w:p>
       <w:pPr>
-        <w:pStyle w:val="ListParagraph"/>
+        <w:pStyle w:val="Paragrafoelenco"/>
         <w:numPr>
           <w:ilvl w:val="1"/>
           <w:numId w:val="10"/>
@@ -3593,7 +3593,7 @@
     </w:p>
     <w:p>
       <w:pPr>
-        <w:pStyle w:val="ListParagraph"/>
+        <w:pStyle w:val="Paragrafoelenco"/>
         <w:numPr>
           <w:ilvl w:val="0"/>
           <w:numId w:val="10"/>
@@ -3648,7 +3648,7 @@
     </w:p>
     <w:p>
       <w:pPr>
-        <w:pStyle w:val="ListParagraph"/>
+        <w:pStyle w:val="Paragrafoelenco"/>
         <w:numPr>
           <w:ilvl w:val="1"/>
           <w:numId w:val="10"/>
@@ -3660,7 +3660,7 @@
     </w:p>
     <w:p>
       <w:pPr>
-        <w:pStyle w:val="ListParagraph"/>
+        <w:pStyle w:val="Paragrafoelenco"/>
         <w:numPr>
           <w:ilvl w:val="1"/>
           <w:numId w:val="10"/>
@@ -3672,7 +3672,7 @@
     </w:p>
     <w:p>
       <w:pPr>
-        <w:pStyle w:val="ListParagraph"/>
+        <w:pStyle w:val="Paragrafoelenco"/>
         <w:numPr>
           <w:ilvl w:val="0"/>
           <w:numId w:val="10"/>
@@ -3704,7 +3704,7 @@
     </w:p>
     <w:p>
       <w:pPr>
-        <w:pStyle w:val="ListParagraph"/>
+        <w:pStyle w:val="Paragrafoelenco"/>
         <w:numPr>
           <w:ilvl w:val="0"/>
           <w:numId w:val="13"/>
@@ -3720,7 +3720,7 @@
     </w:p>
     <w:p>
       <w:pPr>
-        <w:pStyle w:val="ListParagraph"/>
+        <w:pStyle w:val="Paragrafoelenco"/>
         <w:numPr>
           <w:ilvl w:val="1"/>
           <w:numId w:val="13"/>
@@ -3732,7 +3732,7 @@
     </w:p>
     <w:p>
       <w:pPr>
-        <w:pStyle w:val="ListParagraph"/>
+        <w:pStyle w:val="Paragrafoelenco"/>
         <w:numPr>
           <w:ilvl w:val="1"/>
           <w:numId w:val="13"/>
@@ -3744,7 +3744,7 @@
     </w:p>
     <w:p>
       <w:pPr>
-        <w:pStyle w:val="ListParagraph"/>
+        <w:pStyle w:val="Paragrafoelenco"/>
         <w:numPr>
           <w:ilvl w:val="1"/>
           <w:numId w:val="13"/>
@@ -3756,7 +3756,7 @@
     </w:p>
     <w:p>
       <w:pPr>
-        <w:pStyle w:val="ListParagraph"/>
+        <w:pStyle w:val="Paragrafoelenco"/>
         <w:numPr>
           <w:ilvl w:val="0"/>
           <w:numId w:val="13"/>
@@ -3775,7 +3775,7 @@
     </w:p>
     <w:p>
       <w:pPr>
-        <w:pStyle w:val="ListParagraph"/>
+        <w:pStyle w:val="Paragrafoelenco"/>
         <w:numPr>
           <w:ilvl w:val="1"/>
           <w:numId w:val="13"/>
@@ -3795,7 +3795,7 @@
     </w:p>
     <w:p>
       <w:pPr>
-        <w:pStyle w:val="ListParagraph"/>
+        <w:pStyle w:val="Paragrafoelenco"/>
         <w:numPr>
           <w:ilvl w:val="1"/>
           <w:numId w:val="13"/>
@@ -3807,7 +3807,7 @@
     </w:p>
     <w:p>
       <w:pPr>
-        <w:pStyle w:val="ListParagraph"/>
+        <w:pStyle w:val="Paragrafoelenco"/>
         <w:numPr>
           <w:ilvl w:val="1"/>
           <w:numId w:val="13"/>
@@ -3819,7 +3819,7 @@
     </w:p>
     <w:p>
       <w:pPr>
-        <w:pStyle w:val="ListParagraph"/>
+        <w:pStyle w:val="Paragrafoelenco"/>
         <w:numPr>
           <w:ilvl w:val="1"/>
           <w:numId w:val="13"/>
@@ -3831,7 +3831,7 @@
     </w:p>
     <w:p>
       <w:pPr>
-        <w:pStyle w:val="ListParagraph"/>
+        <w:pStyle w:val="Paragrafoelenco"/>
         <w:ind w:left="1440"/>
       </w:pPr>
     </w:p>
@@ -3842,7 +3842,7 @@
     </w:p>
     <w:p>
       <w:pPr>
-        <w:pStyle w:val="HTMLPreformatted"/>
+        <w:pStyle w:val="PreformattatoHTML"/>
         <w:shd w:val="clear" w:color="auto" w:fill="2B2B2B"/>
         <w:rPr>
           <w:color w:val="A9B7C6"/>
@@ -3933,7 +3933,7 @@
     </w:p>
     <w:p>
       <w:pPr>
-        <w:pStyle w:val="Heading2"/>
+        <w:pStyle w:val="Titolo2"/>
         <w:jc w:val="both"/>
       </w:pPr>
       <w:bookmarkStart w:id="11" w:name="_Toc77585449"/>
@@ -3966,7 +3966,7 @@
     </w:p>
     <w:p>
       <w:pPr>
-        <w:pStyle w:val="Heading3"/>
+        <w:pStyle w:val="Titolo3"/>
         <w:jc w:val="both"/>
       </w:pPr>
       <w:bookmarkStart w:id="12" w:name="_Toc77585450"/>
@@ -4058,7 +4058,7 @@
     </w:p>
     <w:p>
       <w:pPr>
-        <w:pStyle w:val="Heading3"/>
+        <w:pStyle w:val="Titolo3"/>
         <w:jc w:val="both"/>
       </w:pPr>
       <w:bookmarkStart w:id="13" w:name="_Toc77585451"/>
@@ -4085,7 +4085,7 @@
     </w:p>
     <w:p>
       <w:pPr>
-        <w:pStyle w:val="ListParagraph"/>
+        <w:pStyle w:val="Paragrafoelenco"/>
         <w:numPr>
           <w:ilvl w:val="0"/>
           <w:numId w:val="14"/>
@@ -4098,7 +4098,7 @@
     </w:p>
     <w:p>
       <w:pPr>
-        <w:pStyle w:val="ListParagraph"/>
+        <w:pStyle w:val="Paragrafoelenco"/>
         <w:numPr>
           <w:ilvl w:val="0"/>
           <w:numId w:val="14"/>
@@ -4119,7 +4119,7 @@
     </w:p>
     <w:p>
       <w:pPr>
-        <w:pStyle w:val="ListParagraph"/>
+        <w:pStyle w:val="Paragrafoelenco"/>
         <w:numPr>
           <w:ilvl w:val="0"/>
           <w:numId w:val="15"/>
@@ -4147,7 +4147,7 @@
     </w:p>
     <w:p>
       <w:pPr>
-        <w:pStyle w:val="ListParagraph"/>
+        <w:pStyle w:val="Paragrafoelenco"/>
         <w:shd w:val="clear" w:color="auto" w:fill="2B2B2B"/>
         <w:tabs>
           <w:tab w:val="left" w:pos="916"/>
@@ -4233,12 +4233,12 @@
     </w:p>
     <w:p>
       <w:pPr>
-        <w:pStyle w:val="ListParagraph"/>
-      </w:pPr>
-    </w:p>
-    <w:p>
-      <w:pPr>
-        <w:pStyle w:val="ListParagraph"/>
+        <w:pStyle w:val="Paragrafoelenco"/>
+      </w:pPr>
+    </w:p>
+    <w:p>
+      <w:pPr>
+        <w:pStyle w:val="Paragrafoelenco"/>
         <w:numPr>
           <w:ilvl w:val="0"/>
           <w:numId w:val="12"/>
@@ -4272,7 +4272,7 @@
     </w:p>
     <w:p>
       <w:pPr>
-        <w:pStyle w:val="ListParagraph"/>
+        <w:pStyle w:val="Paragrafoelenco"/>
         <w:shd w:val="clear" w:color="auto" w:fill="2B2B2B"/>
         <w:tabs>
           <w:tab w:val="left" w:pos="916"/>
@@ -4358,12 +4358,12 @@
     </w:p>
     <w:p>
       <w:pPr>
-        <w:pStyle w:val="ListParagraph"/>
-      </w:pPr>
-    </w:p>
-    <w:p>
-      <w:pPr>
-        <w:pStyle w:val="ListParagraph"/>
+        <w:pStyle w:val="Paragrafoelenco"/>
+      </w:pPr>
+    </w:p>
+    <w:p>
+      <w:pPr>
+        <w:pStyle w:val="Paragrafoelenco"/>
         <w:numPr>
           <w:ilvl w:val="0"/>
           <w:numId w:val="12"/>
@@ -4397,7 +4397,7 @@
     </w:p>
     <w:p>
       <w:pPr>
-        <w:pStyle w:val="HTMLPreformatted"/>
+        <w:pStyle w:val="PreformattatoHTML"/>
         <w:shd w:val="clear" w:color="auto" w:fill="2B2B2B"/>
         <w:ind w:left="720"/>
         <w:rPr>
@@ -4447,12 +4447,12 @@
     </w:p>
     <w:p>
       <w:pPr>
-        <w:pStyle w:val="ListParagraph"/>
-      </w:pPr>
-    </w:p>
-    <w:p>
-      <w:pPr>
-        <w:pStyle w:val="ListParagraph"/>
+        <w:pStyle w:val="Paragrafoelenco"/>
+      </w:pPr>
+    </w:p>
+    <w:p>
+      <w:pPr>
+        <w:pStyle w:val="Paragrafoelenco"/>
         <w:numPr>
           <w:ilvl w:val="0"/>
           <w:numId w:val="12"/>
@@ -4478,7 +4478,7 @@
     </w:p>
     <w:p>
       <w:pPr>
-        <w:pStyle w:val="HTMLPreformatted"/>
+        <w:pStyle w:val="PreformattatoHTML"/>
         <w:shd w:val="clear" w:color="auto" w:fill="2B2B2B"/>
         <w:ind w:left="720"/>
         <w:rPr>
@@ -4533,7 +4533,7 @@
     </w:p>
     <w:p>
       <w:pPr>
-        <w:pStyle w:val="Heading1"/>
+        <w:pStyle w:val="Titolo1"/>
         <w:jc w:val="both"/>
       </w:pPr>
       <w:bookmarkStart w:id="14" w:name="_Toc77585452"/>
@@ -4563,7 +4563,7 @@
     </w:p>
     <w:p>
       <w:pPr>
-        <w:pStyle w:val="Heading2"/>
+        <w:pStyle w:val="Titolo2"/>
         <w:jc w:val="both"/>
       </w:pPr>
       <w:bookmarkStart w:id="15" w:name="_Toc77585453"/>
@@ -4595,7 +4595,7 @@
     </w:p>
     <w:p>
       <w:pPr>
-        <w:pStyle w:val="Heading3"/>
+        <w:pStyle w:val="Titolo3"/>
       </w:pPr>
       <w:bookmarkStart w:id="16" w:name="_Toc77585454"/>
       <w:r>
@@ -4617,7 +4617,7 @@
     </w:p>
     <w:p>
       <w:pPr>
-        <w:pStyle w:val="ListParagraph"/>
+        <w:pStyle w:val="Paragrafoelenco"/>
         <w:numPr>
           <w:ilvl w:val="0"/>
           <w:numId w:val="1"/>
@@ -4635,7 +4635,7 @@
     </w:p>
     <w:p>
       <w:pPr>
-        <w:pStyle w:val="ListParagraph"/>
+        <w:pStyle w:val="Paragrafoelenco"/>
         <w:jc w:val="both"/>
       </w:pPr>
       <w:r>
@@ -4649,13 +4649,13 @@
     </w:p>
     <w:p>
       <w:pPr>
-        <w:pStyle w:val="ListParagraph"/>
+        <w:pStyle w:val="Paragrafoelenco"/>
         <w:jc w:val="both"/>
       </w:pPr>
     </w:p>
     <w:p>
       <w:pPr>
-        <w:pStyle w:val="ListParagraph"/>
+        <w:pStyle w:val="Paragrafoelenco"/>
         <w:numPr>
           <w:ilvl w:val="0"/>
           <w:numId w:val="1"/>
@@ -4673,7 +4673,7 @@
     </w:p>
     <w:p>
       <w:pPr>
-        <w:pStyle w:val="ListParagraph"/>
+        <w:pStyle w:val="Paragrafoelenco"/>
         <w:jc w:val="both"/>
       </w:pPr>
       <w:r>
@@ -4690,13 +4690,13 @@
     </w:p>
     <w:p>
       <w:pPr>
-        <w:pStyle w:val="ListParagraph"/>
+        <w:pStyle w:val="Paragrafoelenco"/>
         <w:jc w:val="both"/>
       </w:pPr>
     </w:p>
     <w:p>
       <w:pPr>
-        <w:pStyle w:val="ListParagraph"/>
+        <w:pStyle w:val="Paragrafoelenco"/>
         <w:numPr>
           <w:ilvl w:val="0"/>
           <w:numId w:val="1"/>
@@ -4714,7 +4714,7 @@
     </w:p>
     <w:p>
       <w:pPr>
-        <w:pStyle w:val="ListParagraph"/>
+        <w:pStyle w:val="Paragrafoelenco"/>
         <w:jc w:val="both"/>
       </w:pPr>
       <w:r>
@@ -4776,7 +4776,7 @@
     </w:p>
     <w:p>
       <w:pPr>
-        <w:pStyle w:val="ListParagraph"/>
+        <w:pStyle w:val="Paragrafoelenco"/>
         <w:numPr>
           <w:ilvl w:val="0"/>
           <w:numId w:val="2"/>
@@ -4810,7 +4810,7 @@
     </w:p>
     <w:p>
       <w:pPr>
-        <w:pStyle w:val="ListParagraph"/>
+        <w:pStyle w:val="Paragrafoelenco"/>
         <w:numPr>
           <w:ilvl w:val="0"/>
           <w:numId w:val="2"/>
@@ -4823,7 +4823,7 @@
     </w:p>
     <w:p>
       <w:pPr>
-        <w:pStyle w:val="ListParagraph"/>
+        <w:pStyle w:val="Paragrafoelenco"/>
         <w:numPr>
           <w:ilvl w:val="1"/>
           <w:numId w:val="2"/>
@@ -4849,7 +4849,7 @@
     </w:p>
     <w:p>
       <w:pPr>
-        <w:pStyle w:val="ListParagraph"/>
+        <w:pStyle w:val="Paragrafoelenco"/>
         <w:numPr>
           <w:ilvl w:val="1"/>
           <w:numId w:val="2"/>
@@ -4899,10 +4899,16 @@
     </w:p>
     <w:p>
       <w:pPr>
-        <w:pStyle w:val="Heading3"/>
+        <w:jc w:val="both"/>
+      </w:pPr>
+    </w:p>
+    <w:p>
+      <w:pPr>
+        <w:pStyle w:val="Titolo3"/>
       </w:pPr>
       <w:bookmarkStart w:id="17" w:name="_Toc77585455"/>
       <w:r>
+        <w:lastRenderedPageBreak/>
         <w:t>Solution</w:t>
       </w:r>
       <w:bookmarkEnd w:id="17"/>
@@ -4910,12 +4916,4630 @@
         <w:t xml:space="preserve"> </w:t>
       </w:r>
     </w:p>
+    <w:p>
+      <w:r>
+        <w:t>We the document Efficient Computation of the Shapley Value for Game-Theoretic Network</w:t>
+      </w:r>
+    </w:p>
+    <w:p>
+      <w:r>
+        <w:t xml:space="preserve">Centrality, by Michalak, </w:t>
+      </w:r>
+      <w:proofErr w:type="spellStart"/>
+      <w:r>
+        <w:t>Aadithya</w:t>
+      </w:r>
+      <w:proofErr w:type="spellEnd"/>
+      <w:r>
+        <w:t xml:space="preserve">, </w:t>
+      </w:r>
+      <w:proofErr w:type="spellStart"/>
+      <w:r>
+        <w:t>Szczepanski</w:t>
+      </w:r>
+      <w:proofErr w:type="spellEnd"/>
+      <w:r>
+        <w:t>, Ravindran &amp; Jennings</w:t>
+      </w:r>
+      <w:r>
+        <w:t xml:space="preserve"> to implement </w:t>
+      </w:r>
+      <w:r>
+        <w:t>polynomial time</w:t>
+      </w:r>
+      <w:r>
+        <w:t xml:space="preserve"> algorithms to </w:t>
+      </w:r>
+      <w:r>
+        <w:t>compute the Shapley values for the three characteristic functions indicated</w:t>
+      </w:r>
+      <w:r>
+        <w:t>.</w:t>
+      </w:r>
+    </w:p>
+    <w:p>
+      <w:r>
+        <w:t xml:space="preserve">In the paper </w:t>
+      </w:r>
+      <w:r>
+        <w:t>we can recognize three</w:t>
+      </w:r>
+      <w:r>
+        <w:t xml:space="preserve"> </w:t>
+      </w:r>
+      <w:r>
+        <w:t xml:space="preserve">algorithms that describe the same three functions presented in the </w:t>
+      </w:r>
+      <w:r>
+        <w:t>project requirements</w:t>
+      </w:r>
+      <w:r>
+        <w:t>:</w:t>
+      </w:r>
+    </w:p>
+    <w:p>
+      <w:r>
+        <w:t xml:space="preserve">1. #agents at most 1 degree </w:t>
+      </w:r>
+      <w:proofErr w:type="gramStart"/>
+      <w:r>
+        <w:t>away;</w:t>
+      </w:r>
+      <w:proofErr w:type="gramEnd"/>
+    </w:p>
+    <w:p>
+      <w:r>
+        <w:t xml:space="preserve">2. #agents with at least k </w:t>
+      </w:r>
+      <w:proofErr w:type="spellStart"/>
+      <w:r>
+        <w:t>neighbors</w:t>
+      </w:r>
+      <w:proofErr w:type="spellEnd"/>
+      <w:r>
+        <w:t xml:space="preserve"> in </w:t>
+      </w:r>
+      <w:proofErr w:type="gramStart"/>
+      <w:r>
+        <w:t>C;</w:t>
+      </w:r>
+      <w:proofErr w:type="gramEnd"/>
+    </w:p>
+    <w:p>
+      <w:r>
+        <w:t xml:space="preserve">3. ∑ </w:t>
+      </w:r>
+      <w:proofErr w:type="gramStart"/>
+      <w:r>
+        <w:rPr>
+          <w:rFonts w:ascii="Cambria Math" w:hAnsi="Cambria Math" w:cs="Cambria Math"/>
+        </w:rPr>
+        <w:t>𝑓</w:t>
+      </w:r>
+      <w:r>
+        <w:t>(</w:t>
+      </w:r>
+      <w:proofErr w:type="gramEnd"/>
+      <w:r>
+        <w:rPr>
+          <w:rFonts w:ascii="Cambria Math" w:hAnsi="Cambria Math" w:cs="Cambria Math"/>
+        </w:rPr>
+        <w:t>𝑑𝑖𝑠𝑡𝑎𝑛𝑐𝑒</w:t>
+      </w:r>
+      <w:r>
+        <w:t>(</w:t>
+      </w:r>
+      <w:r>
+        <w:rPr>
+          <w:rFonts w:ascii="Cambria Math" w:hAnsi="Cambria Math" w:cs="Cambria Math"/>
+        </w:rPr>
+        <w:t>𝑣</w:t>
+      </w:r>
+      <w:r>
+        <w:rPr>
+          <w:rFonts w:ascii="Calibri" w:hAnsi="Calibri" w:cs="Calibri"/>
+        </w:rPr>
+        <w:t>_</w:t>
+      </w:r>
+      <w:proofErr w:type="spellStart"/>
+      <w:r>
+        <w:rPr>
+          <w:rFonts w:ascii="Calibri" w:hAnsi="Calibri" w:cs="Calibri"/>
+        </w:rPr>
+        <w:t>i</w:t>
+      </w:r>
+      <w:proofErr w:type="spellEnd"/>
+      <w:r>
+        <w:rPr>
+          <w:rFonts w:ascii="Calibri" w:hAnsi="Calibri" w:cs="Calibri"/>
+        </w:rPr>
+        <w:t>, C</w:t>
+      </w:r>
+      <w:r>
+        <w:rPr>
+          <w:rFonts w:ascii="Nirmala UI" w:hAnsi="Nirmala UI" w:cs="Nirmala UI"/>
+        </w:rPr>
+        <w:t>)</w:t>
+      </w:r>
+      <w:r>
+        <w:t>)</w:t>
+      </w:r>
+    </w:p>
+    <w:p>
+      <w:r>
+        <w:t xml:space="preserve">Using the algorithms presented in this paper for each of the characteristic functions, we compute each Shapley value in polynomial time. </w:t>
+      </w:r>
+    </w:p>
+    <w:p>
+      <w:pPr>
+        <w:pStyle w:val="Paragrafoelenco"/>
+        <w:numPr>
+          <w:ilvl w:val="0"/>
+          <w:numId w:val="16"/>
+        </w:numPr>
+      </w:pPr>
+      <w:r>
+        <w:t>Game 1: ν1(C) = #agents at most 1 degree away</w:t>
+      </w:r>
+    </w:p>
+    <w:p>
+      <w:pPr>
+        <w:shd w:val="clear" w:color="auto" w:fill="2B2B2B"/>
+        <w:tabs>
+          <w:tab w:val="left" w:pos="916"/>
+          <w:tab w:val="left" w:pos="1832"/>
+          <w:tab w:val="left" w:pos="2748"/>
+          <w:tab w:val="left" w:pos="3664"/>
+          <w:tab w:val="left" w:pos="4580"/>
+          <w:tab w:val="left" w:pos="5496"/>
+          <w:tab w:val="left" w:pos="6412"/>
+          <w:tab w:val="left" w:pos="7328"/>
+          <w:tab w:val="left" w:pos="8244"/>
+          <w:tab w:val="left" w:pos="9160"/>
+          <w:tab w:val="left" w:pos="10076"/>
+          <w:tab w:val="left" w:pos="10992"/>
+          <w:tab w:val="left" w:pos="11908"/>
+          <w:tab w:val="left" w:pos="12824"/>
+          <w:tab w:val="left" w:pos="13740"/>
+          <w:tab w:val="left" w:pos="14656"/>
+        </w:tabs>
+        <w:spacing w:after="0" w:line="240" w:lineRule="auto"/>
+        <w:rPr>
+          <w:rFonts w:ascii="Courier New" w:eastAsia="Times New Roman" w:hAnsi="Courier New" w:cs="Courier New"/>
+          <w:color w:val="A9B7C6"/>
+          <w:sz w:val="20"/>
+          <w:szCs w:val="20"/>
+          <w:lang w:eastAsia="it-IT"/>
+        </w:rPr>
+      </w:pPr>
+      <w:r>
+        <w:rPr>
+          <w:rFonts w:ascii="Courier New" w:eastAsia="Times New Roman" w:hAnsi="Courier New" w:cs="Courier New"/>
+          <w:color w:val="CC7832"/>
+          <w:sz w:val="20"/>
+          <w:szCs w:val="20"/>
+          <w:lang w:eastAsia="it-IT"/>
+        </w:rPr>
+        <w:t xml:space="preserve">def </w:t>
+      </w:r>
+      <w:proofErr w:type="spellStart"/>
+      <w:r>
+        <w:rPr>
+          <w:rFonts w:ascii="Courier New" w:eastAsia="Times New Roman" w:hAnsi="Courier New" w:cs="Courier New"/>
+          <w:color w:val="FFC66D"/>
+          <w:sz w:val="20"/>
+          <w:szCs w:val="20"/>
+          <w:lang w:eastAsia="it-IT"/>
+        </w:rPr>
+        <w:t>shapley_</w:t>
+      </w:r>
+      <w:proofErr w:type="gramStart"/>
+      <w:r>
+        <w:rPr>
+          <w:rFonts w:ascii="Courier New" w:eastAsia="Times New Roman" w:hAnsi="Courier New" w:cs="Courier New"/>
+          <w:color w:val="FFC66D"/>
+          <w:sz w:val="20"/>
+          <w:szCs w:val="20"/>
+          <w:lang w:eastAsia="it-IT"/>
+        </w:rPr>
+        <w:t>degree</w:t>
+      </w:r>
+      <w:proofErr w:type="spellEnd"/>
+      <w:r>
+        <w:rPr>
+          <w:rFonts w:ascii="Courier New" w:eastAsia="Times New Roman" w:hAnsi="Courier New" w:cs="Courier New"/>
+          <w:color w:val="A9B7C6"/>
+          <w:sz w:val="20"/>
+          <w:szCs w:val="20"/>
+          <w:lang w:eastAsia="it-IT"/>
+        </w:rPr>
+        <w:t>(</w:t>
+      </w:r>
+      <w:proofErr w:type="gramEnd"/>
+      <w:r>
+        <w:rPr>
+          <w:rFonts w:ascii="Courier New" w:eastAsia="Times New Roman" w:hAnsi="Courier New" w:cs="Courier New"/>
+          <w:color w:val="A9B7C6"/>
+          <w:sz w:val="20"/>
+          <w:szCs w:val="20"/>
+          <w:lang w:eastAsia="it-IT"/>
+        </w:rPr>
+        <w:t>G</w:t>
+      </w:r>
+      <w:r>
+        <w:rPr>
+          <w:rFonts w:ascii="Courier New" w:eastAsia="Times New Roman" w:hAnsi="Courier New" w:cs="Courier New"/>
+          <w:color w:val="CC7832"/>
+          <w:sz w:val="20"/>
+          <w:szCs w:val="20"/>
+          <w:lang w:eastAsia="it-IT"/>
+        </w:rPr>
+        <w:t xml:space="preserve">, </w:t>
+      </w:r>
+      <w:r>
+        <w:rPr>
+          <w:rFonts w:ascii="Courier New" w:eastAsia="Times New Roman" w:hAnsi="Courier New" w:cs="Courier New"/>
+          <w:color w:val="A9B7C6"/>
+          <w:sz w:val="20"/>
+          <w:szCs w:val="20"/>
+          <w:lang w:eastAsia="it-IT"/>
+        </w:rPr>
+        <w:t>C=</w:t>
+      </w:r>
+      <w:r>
+        <w:rPr>
+          <w:rFonts w:ascii="Courier New" w:eastAsia="Times New Roman" w:hAnsi="Courier New" w:cs="Courier New"/>
+          <w:color w:val="CC7832"/>
+          <w:sz w:val="20"/>
+          <w:szCs w:val="20"/>
+          <w:lang w:eastAsia="it-IT"/>
+        </w:rPr>
+        <w:t>None</w:t>
+      </w:r>
+      <w:r>
+        <w:rPr>
+          <w:rFonts w:ascii="Courier New" w:eastAsia="Times New Roman" w:hAnsi="Courier New" w:cs="Courier New"/>
+          <w:color w:val="A9B7C6"/>
+          <w:sz w:val="20"/>
+          <w:szCs w:val="20"/>
+          <w:lang w:eastAsia="it-IT"/>
+        </w:rPr>
+        <w:t>):</w:t>
+      </w:r>
+      <w:r>
+        <w:rPr>
+          <w:rFonts w:ascii="Courier New" w:eastAsia="Times New Roman" w:hAnsi="Courier New" w:cs="Courier New"/>
+          <w:i/>
+          <w:iCs/>
+          <w:color w:val="629755"/>
+          <w:sz w:val="20"/>
+          <w:szCs w:val="20"/>
+          <w:lang w:eastAsia="it-IT"/>
+        </w:rPr>
+        <w:br/>
+      </w:r>
+      <w:r>
+        <w:rPr>
+          <w:rFonts w:ascii="Courier New" w:eastAsia="Times New Roman" w:hAnsi="Courier New" w:cs="Courier New"/>
+          <w:i/>
+          <w:iCs/>
+          <w:color w:val="629755"/>
+          <w:sz w:val="20"/>
+          <w:szCs w:val="20"/>
+          <w:lang w:eastAsia="it-IT"/>
+        </w:rPr>
+        <w:br/>
+        <w:t xml:space="preserve">    </w:t>
+      </w:r>
+      <w:r>
+        <w:rPr>
+          <w:rFonts w:ascii="Courier New" w:eastAsia="Times New Roman" w:hAnsi="Courier New" w:cs="Courier New"/>
+          <w:color w:val="CC7832"/>
+          <w:sz w:val="20"/>
+          <w:szCs w:val="20"/>
+          <w:lang w:eastAsia="it-IT"/>
+        </w:rPr>
+        <w:t xml:space="preserve">if </w:t>
+      </w:r>
+      <w:r>
+        <w:rPr>
+          <w:rFonts w:ascii="Courier New" w:eastAsia="Times New Roman" w:hAnsi="Courier New" w:cs="Courier New"/>
+          <w:color w:val="A9B7C6"/>
+          <w:sz w:val="20"/>
+          <w:szCs w:val="20"/>
+          <w:lang w:eastAsia="it-IT"/>
+        </w:rPr>
+        <w:t xml:space="preserve">C </w:t>
+      </w:r>
+      <w:r>
+        <w:rPr>
+          <w:rFonts w:ascii="Courier New" w:eastAsia="Times New Roman" w:hAnsi="Courier New" w:cs="Courier New"/>
+          <w:color w:val="CC7832"/>
+          <w:sz w:val="20"/>
+          <w:szCs w:val="20"/>
+          <w:lang w:eastAsia="it-IT"/>
+        </w:rPr>
+        <w:t>is None</w:t>
+      </w:r>
+      <w:r>
+        <w:rPr>
+          <w:rFonts w:ascii="Courier New" w:eastAsia="Times New Roman" w:hAnsi="Courier New" w:cs="Courier New"/>
+          <w:color w:val="A9B7C6"/>
+          <w:sz w:val="20"/>
+          <w:szCs w:val="20"/>
+          <w:lang w:eastAsia="it-IT"/>
+        </w:rPr>
+        <w:t>:</w:t>
+      </w:r>
+      <w:r>
+        <w:rPr>
+          <w:rFonts w:ascii="Courier New" w:eastAsia="Times New Roman" w:hAnsi="Courier New" w:cs="Courier New"/>
+          <w:color w:val="A9B7C6"/>
+          <w:sz w:val="20"/>
+          <w:szCs w:val="20"/>
+          <w:lang w:eastAsia="it-IT"/>
+        </w:rPr>
+        <w:br/>
+        <w:t xml:space="preserve">        </w:t>
+      </w:r>
+      <w:r>
+        <w:rPr>
+          <w:rFonts w:ascii="Courier New" w:eastAsia="Times New Roman" w:hAnsi="Courier New" w:cs="Courier New"/>
+          <w:color w:val="CC7832"/>
+          <w:sz w:val="20"/>
+          <w:szCs w:val="20"/>
+          <w:lang w:eastAsia="it-IT"/>
+        </w:rPr>
+        <w:t xml:space="preserve">return </w:t>
+      </w:r>
+      <w:r>
+        <w:rPr>
+          <w:rFonts w:ascii="Courier New" w:eastAsia="Times New Roman" w:hAnsi="Courier New" w:cs="Courier New"/>
+          <w:color w:val="6897BB"/>
+          <w:sz w:val="20"/>
+          <w:szCs w:val="20"/>
+          <w:lang w:eastAsia="it-IT"/>
+        </w:rPr>
+        <w:t>0</w:t>
+      </w:r>
+      <w:r>
+        <w:rPr>
+          <w:rFonts w:ascii="Courier New" w:eastAsia="Times New Roman" w:hAnsi="Courier New" w:cs="Courier New"/>
+          <w:color w:val="6897BB"/>
+          <w:sz w:val="20"/>
+          <w:szCs w:val="20"/>
+          <w:lang w:eastAsia="it-IT"/>
+        </w:rPr>
+        <w:br/>
+      </w:r>
+      <w:r>
+        <w:rPr>
+          <w:rFonts w:ascii="Courier New" w:eastAsia="Times New Roman" w:hAnsi="Courier New" w:cs="Courier New"/>
+          <w:color w:val="6897BB"/>
+          <w:sz w:val="20"/>
+          <w:szCs w:val="20"/>
+          <w:lang w:eastAsia="it-IT"/>
+        </w:rPr>
+        <w:br/>
+        <w:t xml:space="preserve">    </w:t>
+      </w:r>
+      <w:proofErr w:type="spellStart"/>
+      <w:r>
+        <w:rPr>
+          <w:rFonts w:ascii="Courier New" w:eastAsia="Times New Roman" w:hAnsi="Courier New" w:cs="Courier New"/>
+          <w:color w:val="A9B7C6"/>
+          <w:sz w:val="20"/>
+          <w:szCs w:val="20"/>
+          <w:lang w:eastAsia="it-IT"/>
+        </w:rPr>
+        <w:t>deg</w:t>
+      </w:r>
+      <w:proofErr w:type="spellEnd"/>
+      <w:r>
+        <w:rPr>
+          <w:rFonts w:ascii="Courier New" w:eastAsia="Times New Roman" w:hAnsi="Courier New" w:cs="Courier New"/>
+          <w:color w:val="A9B7C6"/>
+          <w:sz w:val="20"/>
+          <w:szCs w:val="20"/>
+          <w:lang w:eastAsia="it-IT"/>
+        </w:rPr>
+        <w:t xml:space="preserve"> = degree(G)</w:t>
+      </w:r>
+      <w:r>
+        <w:rPr>
+          <w:rFonts w:ascii="Courier New" w:eastAsia="Times New Roman" w:hAnsi="Courier New" w:cs="Courier New"/>
+          <w:color w:val="A9B7C6"/>
+          <w:sz w:val="20"/>
+          <w:szCs w:val="20"/>
+          <w:lang w:eastAsia="it-IT"/>
+        </w:rPr>
+        <w:br/>
+      </w:r>
+      <w:r>
+        <w:rPr>
+          <w:rFonts w:ascii="Courier New" w:eastAsia="Times New Roman" w:hAnsi="Courier New" w:cs="Courier New"/>
+          <w:color w:val="A9B7C6"/>
+          <w:sz w:val="20"/>
+          <w:szCs w:val="20"/>
+          <w:lang w:eastAsia="it-IT"/>
+        </w:rPr>
+        <w:br/>
+        <w:t xml:space="preserve">    </w:t>
+      </w:r>
+      <w:r>
+        <w:rPr>
+          <w:rFonts w:ascii="Courier New" w:eastAsia="Times New Roman" w:hAnsi="Courier New" w:cs="Courier New"/>
+          <w:color w:val="808080"/>
+          <w:sz w:val="20"/>
+          <w:szCs w:val="20"/>
+          <w:lang w:eastAsia="it-IT"/>
+        </w:rPr>
+        <w:t># Shapley values</w:t>
+      </w:r>
+      <w:r>
+        <w:rPr>
+          <w:rFonts w:ascii="Courier New" w:eastAsia="Times New Roman" w:hAnsi="Courier New" w:cs="Courier New"/>
+          <w:color w:val="808080"/>
+          <w:sz w:val="20"/>
+          <w:szCs w:val="20"/>
+          <w:lang w:eastAsia="it-IT"/>
+        </w:rPr>
+        <w:br/>
+        <w:t xml:space="preserve">    </w:t>
+      </w:r>
+      <w:proofErr w:type="spellStart"/>
+      <w:r>
+        <w:rPr>
+          <w:rFonts w:ascii="Courier New" w:eastAsia="Times New Roman" w:hAnsi="Courier New" w:cs="Courier New"/>
+          <w:color w:val="A9B7C6"/>
+          <w:sz w:val="20"/>
+          <w:szCs w:val="20"/>
+          <w:lang w:eastAsia="it-IT"/>
+        </w:rPr>
+        <w:t>sv</w:t>
+      </w:r>
+      <w:proofErr w:type="spellEnd"/>
+      <w:r>
+        <w:rPr>
+          <w:rFonts w:ascii="Courier New" w:eastAsia="Times New Roman" w:hAnsi="Courier New" w:cs="Courier New"/>
+          <w:color w:val="A9B7C6"/>
+          <w:sz w:val="20"/>
+          <w:szCs w:val="20"/>
+          <w:lang w:eastAsia="it-IT"/>
+        </w:rPr>
+        <w:t xml:space="preserve"> = {}</w:t>
+      </w:r>
+      <w:r>
+        <w:rPr>
+          <w:rFonts w:ascii="Courier New" w:eastAsia="Times New Roman" w:hAnsi="Courier New" w:cs="Courier New"/>
+          <w:color w:val="A9B7C6"/>
+          <w:sz w:val="20"/>
+          <w:szCs w:val="20"/>
+          <w:lang w:eastAsia="it-IT"/>
+        </w:rPr>
+        <w:br/>
+      </w:r>
+      <w:r>
+        <w:rPr>
+          <w:rFonts w:ascii="Courier New" w:eastAsia="Times New Roman" w:hAnsi="Courier New" w:cs="Courier New"/>
+          <w:color w:val="A9B7C6"/>
+          <w:sz w:val="20"/>
+          <w:szCs w:val="20"/>
+          <w:lang w:eastAsia="it-IT"/>
+        </w:rPr>
+        <w:br/>
+        <w:t xml:space="preserve">    </w:t>
+      </w:r>
+      <w:r>
+        <w:rPr>
+          <w:rFonts w:ascii="Courier New" w:eastAsia="Times New Roman" w:hAnsi="Courier New" w:cs="Courier New"/>
+          <w:color w:val="CC7832"/>
+          <w:sz w:val="20"/>
+          <w:szCs w:val="20"/>
+          <w:lang w:eastAsia="it-IT"/>
+        </w:rPr>
+        <w:t xml:space="preserve">for </w:t>
+      </w:r>
+      <w:r>
+        <w:rPr>
+          <w:rFonts w:ascii="Courier New" w:eastAsia="Times New Roman" w:hAnsi="Courier New" w:cs="Courier New"/>
+          <w:color w:val="A9B7C6"/>
+          <w:sz w:val="20"/>
+          <w:szCs w:val="20"/>
+          <w:lang w:eastAsia="it-IT"/>
+        </w:rPr>
+        <w:t xml:space="preserve">v </w:t>
+      </w:r>
+      <w:r>
+        <w:rPr>
+          <w:rFonts w:ascii="Courier New" w:eastAsia="Times New Roman" w:hAnsi="Courier New" w:cs="Courier New"/>
+          <w:color w:val="CC7832"/>
+          <w:sz w:val="20"/>
+          <w:szCs w:val="20"/>
+          <w:lang w:eastAsia="it-IT"/>
+        </w:rPr>
+        <w:t xml:space="preserve">in </w:t>
+      </w:r>
+      <w:r>
+        <w:rPr>
+          <w:rFonts w:ascii="Courier New" w:eastAsia="Times New Roman" w:hAnsi="Courier New" w:cs="Courier New"/>
+          <w:color w:val="A9B7C6"/>
+          <w:sz w:val="20"/>
+          <w:szCs w:val="20"/>
+          <w:lang w:eastAsia="it-IT"/>
+        </w:rPr>
+        <w:t>C:</w:t>
+      </w:r>
+      <w:r>
+        <w:rPr>
+          <w:rFonts w:ascii="Courier New" w:eastAsia="Times New Roman" w:hAnsi="Courier New" w:cs="Courier New"/>
+          <w:color w:val="A9B7C6"/>
+          <w:sz w:val="20"/>
+          <w:szCs w:val="20"/>
+          <w:lang w:eastAsia="it-IT"/>
+        </w:rPr>
+        <w:br/>
+        <w:t xml:space="preserve">        </w:t>
+      </w:r>
+      <w:proofErr w:type="spellStart"/>
+      <w:r>
+        <w:rPr>
+          <w:rFonts w:ascii="Courier New" w:eastAsia="Times New Roman" w:hAnsi="Courier New" w:cs="Courier New"/>
+          <w:color w:val="A9B7C6"/>
+          <w:sz w:val="20"/>
+          <w:szCs w:val="20"/>
+          <w:lang w:eastAsia="it-IT"/>
+        </w:rPr>
+        <w:t>sv</w:t>
+      </w:r>
+      <w:proofErr w:type="spellEnd"/>
+      <w:r>
+        <w:rPr>
+          <w:rFonts w:ascii="Courier New" w:eastAsia="Times New Roman" w:hAnsi="Courier New" w:cs="Courier New"/>
+          <w:color w:val="A9B7C6"/>
+          <w:sz w:val="20"/>
+          <w:szCs w:val="20"/>
+          <w:lang w:eastAsia="it-IT"/>
+        </w:rPr>
+        <w:t xml:space="preserve">[v] = </w:t>
+      </w:r>
+      <w:r>
+        <w:rPr>
+          <w:rFonts w:ascii="Courier New" w:eastAsia="Times New Roman" w:hAnsi="Courier New" w:cs="Courier New"/>
+          <w:color w:val="6897BB"/>
+          <w:sz w:val="20"/>
+          <w:szCs w:val="20"/>
+          <w:lang w:eastAsia="it-IT"/>
+        </w:rPr>
+        <w:t xml:space="preserve">1 </w:t>
+      </w:r>
+      <w:r>
+        <w:rPr>
+          <w:rFonts w:ascii="Courier New" w:eastAsia="Times New Roman" w:hAnsi="Courier New" w:cs="Courier New"/>
+          <w:color w:val="A9B7C6"/>
+          <w:sz w:val="20"/>
+          <w:szCs w:val="20"/>
+          <w:lang w:eastAsia="it-IT"/>
+        </w:rPr>
+        <w:t>/ (</w:t>
+      </w:r>
+      <w:r>
+        <w:rPr>
+          <w:rFonts w:ascii="Courier New" w:eastAsia="Times New Roman" w:hAnsi="Courier New" w:cs="Courier New"/>
+          <w:color w:val="6897BB"/>
+          <w:sz w:val="20"/>
+          <w:szCs w:val="20"/>
+          <w:lang w:eastAsia="it-IT"/>
+        </w:rPr>
+        <w:t xml:space="preserve">1 </w:t>
+      </w:r>
+      <w:r>
+        <w:rPr>
+          <w:rFonts w:ascii="Courier New" w:eastAsia="Times New Roman" w:hAnsi="Courier New" w:cs="Courier New"/>
+          <w:color w:val="A9B7C6"/>
+          <w:sz w:val="20"/>
+          <w:szCs w:val="20"/>
+          <w:lang w:eastAsia="it-IT"/>
+        </w:rPr>
+        <w:t xml:space="preserve">+ </w:t>
+      </w:r>
+      <w:proofErr w:type="spellStart"/>
+      <w:r>
+        <w:rPr>
+          <w:rFonts w:ascii="Courier New" w:eastAsia="Times New Roman" w:hAnsi="Courier New" w:cs="Courier New"/>
+          <w:color w:val="A9B7C6"/>
+          <w:sz w:val="20"/>
+          <w:szCs w:val="20"/>
+          <w:lang w:eastAsia="it-IT"/>
+        </w:rPr>
+        <w:t>deg</w:t>
+      </w:r>
+      <w:proofErr w:type="spellEnd"/>
+      <w:r>
+        <w:rPr>
+          <w:rFonts w:ascii="Courier New" w:eastAsia="Times New Roman" w:hAnsi="Courier New" w:cs="Courier New"/>
+          <w:color w:val="A9B7C6"/>
+          <w:sz w:val="20"/>
+          <w:szCs w:val="20"/>
+          <w:lang w:eastAsia="it-IT"/>
+        </w:rPr>
+        <w:t>[v])</w:t>
+      </w:r>
+      <w:r>
+        <w:rPr>
+          <w:rFonts w:ascii="Courier New" w:eastAsia="Times New Roman" w:hAnsi="Courier New" w:cs="Courier New"/>
+          <w:color w:val="A9B7C6"/>
+          <w:sz w:val="20"/>
+          <w:szCs w:val="20"/>
+          <w:lang w:eastAsia="it-IT"/>
+        </w:rPr>
+        <w:br/>
+        <w:t xml:space="preserve">        </w:t>
+      </w:r>
+      <w:r>
+        <w:rPr>
+          <w:rFonts w:ascii="Courier New" w:eastAsia="Times New Roman" w:hAnsi="Courier New" w:cs="Courier New"/>
+          <w:color w:val="CC7832"/>
+          <w:sz w:val="20"/>
+          <w:szCs w:val="20"/>
+          <w:lang w:eastAsia="it-IT"/>
+        </w:rPr>
+        <w:t xml:space="preserve">for </w:t>
+      </w:r>
+      <w:r>
+        <w:rPr>
+          <w:rFonts w:ascii="Courier New" w:eastAsia="Times New Roman" w:hAnsi="Courier New" w:cs="Courier New"/>
+          <w:color w:val="A9B7C6"/>
+          <w:sz w:val="20"/>
+          <w:szCs w:val="20"/>
+          <w:lang w:eastAsia="it-IT"/>
+        </w:rPr>
+        <w:t xml:space="preserve">u </w:t>
+      </w:r>
+      <w:r>
+        <w:rPr>
+          <w:rFonts w:ascii="Courier New" w:eastAsia="Times New Roman" w:hAnsi="Courier New" w:cs="Courier New"/>
+          <w:color w:val="CC7832"/>
+          <w:sz w:val="20"/>
+          <w:szCs w:val="20"/>
+          <w:lang w:eastAsia="it-IT"/>
+        </w:rPr>
+        <w:t xml:space="preserve">in </w:t>
+      </w:r>
+      <w:proofErr w:type="spellStart"/>
+      <w:r>
+        <w:rPr>
+          <w:rFonts w:ascii="Courier New" w:eastAsia="Times New Roman" w:hAnsi="Courier New" w:cs="Courier New"/>
+          <w:color w:val="A9B7C6"/>
+          <w:sz w:val="20"/>
+          <w:szCs w:val="20"/>
+          <w:lang w:eastAsia="it-IT"/>
+        </w:rPr>
+        <w:t>G.neigbors</w:t>
+      </w:r>
+      <w:proofErr w:type="spellEnd"/>
+      <w:r>
+        <w:rPr>
+          <w:rFonts w:ascii="Courier New" w:eastAsia="Times New Roman" w:hAnsi="Courier New" w:cs="Courier New"/>
+          <w:color w:val="A9B7C6"/>
+          <w:sz w:val="20"/>
+          <w:szCs w:val="20"/>
+          <w:lang w:eastAsia="it-IT"/>
+        </w:rPr>
+        <w:t>(v):</w:t>
+      </w:r>
+      <w:r>
+        <w:rPr>
+          <w:rFonts w:ascii="Courier New" w:eastAsia="Times New Roman" w:hAnsi="Courier New" w:cs="Courier New"/>
+          <w:color w:val="A9B7C6"/>
+          <w:sz w:val="20"/>
+          <w:szCs w:val="20"/>
+          <w:lang w:eastAsia="it-IT"/>
+        </w:rPr>
+        <w:br/>
+        <w:t xml:space="preserve">            </w:t>
+      </w:r>
+      <w:proofErr w:type="spellStart"/>
+      <w:r>
+        <w:rPr>
+          <w:rFonts w:ascii="Courier New" w:eastAsia="Times New Roman" w:hAnsi="Courier New" w:cs="Courier New"/>
+          <w:color w:val="A9B7C6"/>
+          <w:sz w:val="20"/>
+          <w:szCs w:val="20"/>
+          <w:lang w:eastAsia="it-IT"/>
+        </w:rPr>
+        <w:t>sv</w:t>
+      </w:r>
+      <w:proofErr w:type="spellEnd"/>
+      <w:r>
+        <w:rPr>
+          <w:rFonts w:ascii="Courier New" w:eastAsia="Times New Roman" w:hAnsi="Courier New" w:cs="Courier New"/>
+          <w:color w:val="A9B7C6"/>
+          <w:sz w:val="20"/>
+          <w:szCs w:val="20"/>
+          <w:lang w:eastAsia="it-IT"/>
+        </w:rPr>
+        <w:t xml:space="preserve">[v] += </w:t>
+      </w:r>
+      <w:r>
+        <w:rPr>
+          <w:rFonts w:ascii="Courier New" w:eastAsia="Times New Roman" w:hAnsi="Courier New" w:cs="Courier New"/>
+          <w:color w:val="6897BB"/>
+          <w:sz w:val="20"/>
+          <w:szCs w:val="20"/>
+          <w:lang w:eastAsia="it-IT"/>
+        </w:rPr>
+        <w:t xml:space="preserve">1 </w:t>
+      </w:r>
+      <w:r>
+        <w:rPr>
+          <w:rFonts w:ascii="Courier New" w:eastAsia="Times New Roman" w:hAnsi="Courier New" w:cs="Courier New"/>
+          <w:color w:val="A9B7C6"/>
+          <w:sz w:val="20"/>
+          <w:szCs w:val="20"/>
+          <w:lang w:eastAsia="it-IT"/>
+        </w:rPr>
+        <w:t>/ (</w:t>
+      </w:r>
+      <w:r>
+        <w:rPr>
+          <w:rFonts w:ascii="Courier New" w:eastAsia="Times New Roman" w:hAnsi="Courier New" w:cs="Courier New"/>
+          <w:color w:val="6897BB"/>
+          <w:sz w:val="20"/>
+          <w:szCs w:val="20"/>
+          <w:lang w:eastAsia="it-IT"/>
+        </w:rPr>
+        <w:t xml:space="preserve">1 </w:t>
+      </w:r>
+      <w:r>
+        <w:rPr>
+          <w:rFonts w:ascii="Courier New" w:eastAsia="Times New Roman" w:hAnsi="Courier New" w:cs="Courier New"/>
+          <w:color w:val="A9B7C6"/>
+          <w:sz w:val="20"/>
+          <w:szCs w:val="20"/>
+          <w:lang w:eastAsia="it-IT"/>
+        </w:rPr>
+        <w:t xml:space="preserve">+ </w:t>
+      </w:r>
+      <w:proofErr w:type="spellStart"/>
+      <w:r>
+        <w:rPr>
+          <w:rFonts w:ascii="Courier New" w:eastAsia="Times New Roman" w:hAnsi="Courier New" w:cs="Courier New"/>
+          <w:color w:val="A9B7C6"/>
+          <w:sz w:val="20"/>
+          <w:szCs w:val="20"/>
+          <w:lang w:eastAsia="it-IT"/>
+        </w:rPr>
+        <w:t>deg</w:t>
+      </w:r>
+      <w:proofErr w:type="spellEnd"/>
+      <w:r>
+        <w:rPr>
+          <w:rFonts w:ascii="Courier New" w:eastAsia="Times New Roman" w:hAnsi="Courier New" w:cs="Courier New"/>
+          <w:color w:val="A9B7C6"/>
+          <w:sz w:val="20"/>
+          <w:szCs w:val="20"/>
+          <w:lang w:eastAsia="it-IT"/>
+        </w:rPr>
+        <w:t>[u])</w:t>
+      </w:r>
+      <w:r>
+        <w:rPr>
+          <w:rFonts w:ascii="Courier New" w:eastAsia="Times New Roman" w:hAnsi="Courier New" w:cs="Courier New"/>
+          <w:color w:val="A9B7C6"/>
+          <w:sz w:val="20"/>
+          <w:szCs w:val="20"/>
+          <w:lang w:eastAsia="it-IT"/>
+        </w:rPr>
+        <w:br/>
+      </w:r>
+      <w:r>
+        <w:rPr>
+          <w:rFonts w:ascii="Courier New" w:eastAsia="Times New Roman" w:hAnsi="Courier New" w:cs="Courier New"/>
+          <w:color w:val="A9B7C6"/>
+          <w:sz w:val="20"/>
+          <w:szCs w:val="20"/>
+          <w:lang w:eastAsia="it-IT"/>
+        </w:rPr>
+        <w:br/>
+        <w:t xml:space="preserve">    </w:t>
+      </w:r>
+      <w:r>
+        <w:rPr>
+          <w:rFonts w:ascii="Courier New" w:eastAsia="Times New Roman" w:hAnsi="Courier New" w:cs="Courier New"/>
+          <w:color w:val="CC7832"/>
+          <w:sz w:val="20"/>
+          <w:szCs w:val="20"/>
+          <w:lang w:eastAsia="it-IT"/>
+        </w:rPr>
+        <w:t xml:space="preserve">return </w:t>
+      </w:r>
+      <w:proofErr w:type="spellStart"/>
+      <w:r>
+        <w:rPr>
+          <w:rFonts w:ascii="Courier New" w:eastAsia="Times New Roman" w:hAnsi="Courier New" w:cs="Courier New"/>
+          <w:color w:val="A9B7C6"/>
+          <w:sz w:val="20"/>
+          <w:szCs w:val="20"/>
+          <w:lang w:eastAsia="it-IT"/>
+        </w:rPr>
+        <w:t>sv</w:t>
+      </w:r>
+      <w:proofErr w:type="spellEnd"/>
+    </w:p>
     <w:p/>
     <w:p>
-      <w:r>
+      <w:pPr>
+        <w:ind w:left="360"/>
+      </w:pPr>
+      <w:r>
+        <w:cr/>
+      </w:r>
+      <w:r>
+        <w:t xml:space="preserve">It is possible to derive some intuition from the above </w:t>
+      </w:r>
+      <w:r>
+        <w:t>implementation</w:t>
+      </w:r>
+      <w:r>
+        <w:t xml:space="preserve">. If a node has a high degree, the number of terms in its Shapley value summation above is also high. But the terms themselves will be inversely related to the degree of </w:t>
+      </w:r>
+      <w:proofErr w:type="spellStart"/>
+      <w:r>
+        <w:t>neighboring</w:t>
+      </w:r>
+      <w:proofErr w:type="spellEnd"/>
+      <w:r>
+        <w:t xml:space="preserve"> nodes. This gives the intuition that a node will have high centrality not only when its degree is high, but also whenever its degree tends to be higher in comparison to the degree of its </w:t>
+      </w:r>
+      <w:proofErr w:type="spellStart"/>
+      <w:r>
+        <w:t>neighboring</w:t>
+      </w:r>
+      <w:proofErr w:type="spellEnd"/>
+      <w:r>
+        <w:t xml:space="preserve"> nodes. In other words, power comes from being connected to those who are powerless, a fact that is well-recognized by the centrality literature</w:t>
+      </w:r>
+      <w:r>
+        <w:t>.</w:t>
+      </w:r>
+    </w:p>
+    <w:p/>
+    <w:p>
+      <w:pPr>
+        <w:pStyle w:val="Paragrafoelenco"/>
+        <w:numPr>
+          <w:ilvl w:val="0"/>
+          <w:numId w:val="16"/>
+        </w:numPr>
+      </w:pPr>
+      <w:r>
+        <w:t xml:space="preserve">Game 2: ν2(C) = #agents with at least k </w:t>
+      </w:r>
+      <w:proofErr w:type="spellStart"/>
+      <w:r>
+        <w:t>neighbors</w:t>
+      </w:r>
+      <w:proofErr w:type="spellEnd"/>
+      <w:r>
+        <w:t xml:space="preserve"> in C</w:t>
+      </w:r>
+    </w:p>
+    <w:p>
+      <w:pPr>
+        <w:pStyle w:val="Paragrafoelenco"/>
+        <w:shd w:val="clear" w:color="auto" w:fill="2B2B2B"/>
+        <w:tabs>
+          <w:tab w:val="left" w:pos="916"/>
+          <w:tab w:val="left" w:pos="1832"/>
+          <w:tab w:val="left" w:pos="2748"/>
+          <w:tab w:val="left" w:pos="3664"/>
+          <w:tab w:val="left" w:pos="4580"/>
+          <w:tab w:val="left" w:pos="5496"/>
+          <w:tab w:val="left" w:pos="6412"/>
+          <w:tab w:val="left" w:pos="7328"/>
+          <w:tab w:val="left" w:pos="8244"/>
+          <w:tab w:val="left" w:pos="9160"/>
+          <w:tab w:val="left" w:pos="10076"/>
+          <w:tab w:val="left" w:pos="10992"/>
+          <w:tab w:val="left" w:pos="11908"/>
+          <w:tab w:val="left" w:pos="12824"/>
+          <w:tab w:val="left" w:pos="13740"/>
+          <w:tab w:val="left" w:pos="14656"/>
+        </w:tabs>
+        <w:spacing w:after="0" w:line="240" w:lineRule="auto"/>
+        <w:rPr>
+          <w:rFonts w:ascii="Courier New" w:eastAsia="Times New Roman" w:hAnsi="Courier New" w:cs="Courier New"/>
+          <w:color w:val="A9B7C6"/>
+          <w:sz w:val="20"/>
+          <w:szCs w:val="20"/>
+          <w:lang w:eastAsia="it-IT"/>
+        </w:rPr>
+      </w:pPr>
+      <w:r>
+        <w:rPr>
+          <w:rFonts w:ascii="Courier New" w:eastAsia="Times New Roman" w:hAnsi="Courier New" w:cs="Courier New"/>
+          <w:color w:val="CC7832"/>
+          <w:sz w:val="20"/>
+          <w:szCs w:val="20"/>
+          <w:lang w:eastAsia="it-IT"/>
+        </w:rPr>
+        <w:t xml:space="preserve">def </w:t>
+      </w:r>
+      <w:proofErr w:type="spellStart"/>
+      <w:r>
+        <w:rPr>
+          <w:rFonts w:ascii="Courier New" w:eastAsia="Times New Roman" w:hAnsi="Courier New" w:cs="Courier New"/>
+          <w:color w:val="FFC66D"/>
+          <w:sz w:val="20"/>
+          <w:szCs w:val="20"/>
+          <w:lang w:eastAsia="it-IT"/>
+        </w:rPr>
+        <w:t>shapley_threshold</w:t>
+      </w:r>
+      <w:proofErr w:type="spellEnd"/>
+      <w:r>
+        <w:rPr>
+          <w:rFonts w:ascii="Courier New" w:eastAsia="Times New Roman" w:hAnsi="Courier New" w:cs="Courier New"/>
+          <w:color w:val="A9B7C6"/>
+          <w:sz w:val="20"/>
+          <w:szCs w:val="20"/>
+          <w:lang w:eastAsia="it-IT"/>
+        </w:rPr>
+        <w:t>(G</w:t>
+      </w:r>
+      <w:r>
+        <w:rPr>
+          <w:rFonts w:ascii="Courier New" w:eastAsia="Times New Roman" w:hAnsi="Courier New" w:cs="Courier New"/>
+          <w:color w:val="CC7832"/>
+          <w:sz w:val="20"/>
+          <w:szCs w:val="20"/>
+          <w:lang w:eastAsia="it-IT"/>
+        </w:rPr>
+        <w:t xml:space="preserve">, </w:t>
+      </w:r>
+      <w:r>
+        <w:rPr>
+          <w:rFonts w:ascii="Courier New" w:eastAsia="Times New Roman" w:hAnsi="Courier New" w:cs="Courier New"/>
+          <w:color w:val="A9B7C6"/>
+          <w:sz w:val="20"/>
+          <w:szCs w:val="20"/>
+          <w:lang w:eastAsia="it-IT"/>
+        </w:rPr>
+        <w:t>k</w:t>
+      </w:r>
+      <w:r>
+        <w:rPr>
+          <w:rFonts w:ascii="Courier New" w:eastAsia="Times New Roman" w:hAnsi="Courier New" w:cs="Courier New"/>
+          <w:color w:val="CC7832"/>
+          <w:sz w:val="20"/>
+          <w:szCs w:val="20"/>
+          <w:lang w:eastAsia="it-IT"/>
+        </w:rPr>
+        <w:t xml:space="preserve">, </w:t>
+      </w:r>
+      <w:r>
+        <w:rPr>
+          <w:rFonts w:ascii="Courier New" w:eastAsia="Times New Roman" w:hAnsi="Courier New" w:cs="Courier New"/>
+          <w:color w:val="A9B7C6"/>
+          <w:sz w:val="20"/>
+          <w:szCs w:val="20"/>
+          <w:lang w:eastAsia="it-IT"/>
+        </w:rPr>
+        <w:t>C=</w:t>
+      </w:r>
+      <w:r>
+        <w:rPr>
+          <w:rFonts w:ascii="Courier New" w:eastAsia="Times New Roman" w:hAnsi="Courier New" w:cs="Courier New"/>
+          <w:color w:val="CC7832"/>
+          <w:sz w:val="20"/>
+          <w:szCs w:val="20"/>
+          <w:lang w:eastAsia="it-IT"/>
+        </w:rPr>
+        <w:t>None</w:t>
+      </w:r>
+      <w:r>
+        <w:rPr>
+          <w:rFonts w:ascii="Courier New" w:eastAsia="Times New Roman" w:hAnsi="Courier New" w:cs="Courier New"/>
+          <w:color w:val="A9B7C6"/>
+          <w:sz w:val="20"/>
+          <w:szCs w:val="20"/>
+          <w:lang w:eastAsia="it-IT"/>
+        </w:rPr>
+        <w:t>):</w:t>
+      </w:r>
+      <w:r>
+        <w:rPr>
+          <w:rFonts w:ascii="Courier New" w:eastAsia="Times New Roman" w:hAnsi="Courier New" w:cs="Courier New"/>
+          <w:i/>
+          <w:iCs/>
+          <w:color w:val="629755"/>
+          <w:sz w:val="20"/>
+          <w:szCs w:val="20"/>
+          <w:lang w:eastAsia="it-IT"/>
+        </w:rPr>
+        <w:br/>
+        <w:t xml:space="preserve">    </w:t>
+      </w:r>
+      <w:r>
+        <w:rPr>
+          <w:rFonts w:ascii="Courier New" w:eastAsia="Times New Roman" w:hAnsi="Courier New" w:cs="Courier New"/>
+          <w:color w:val="CC7832"/>
+          <w:sz w:val="20"/>
+          <w:szCs w:val="20"/>
+          <w:lang w:eastAsia="it-IT"/>
+        </w:rPr>
+        <w:t xml:space="preserve">if </w:t>
+      </w:r>
+      <w:r>
+        <w:rPr>
+          <w:rFonts w:ascii="Courier New" w:eastAsia="Times New Roman" w:hAnsi="Courier New" w:cs="Courier New"/>
+          <w:color w:val="A9B7C6"/>
+          <w:sz w:val="20"/>
+          <w:szCs w:val="20"/>
+          <w:lang w:eastAsia="it-IT"/>
+        </w:rPr>
+        <w:t xml:space="preserve">C </w:t>
+      </w:r>
+      <w:r>
+        <w:rPr>
+          <w:rFonts w:ascii="Courier New" w:eastAsia="Times New Roman" w:hAnsi="Courier New" w:cs="Courier New"/>
+          <w:color w:val="CC7832"/>
+          <w:sz w:val="20"/>
+          <w:szCs w:val="20"/>
+          <w:lang w:eastAsia="it-IT"/>
+        </w:rPr>
+        <w:t>is None</w:t>
+      </w:r>
+      <w:r>
+        <w:rPr>
+          <w:rFonts w:ascii="Courier New" w:eastAsia="Times New Roman" w:hAnsi="Courier New" w:cs="Courier New"/>
+          <w:color w:val="A9B7C6"/>
+          <w:sz w:val="20"/>
+          <w:szCs w:val="20"/>
+          <w:lang w:eastAsia="it-IT"/>
+        </w:rPr>
+        <w:t>:</w:t>
+      </w:r>
+      <w:r>
+        <w:rPr>
+          <w:rFonts w:ascii="Courier New" w:eastAsia="Times New Roman" w:hAnsi="Courier New" w:cs="Courier New"/>
+          <w:color w:val="A9B7C6"/>
+          <w:sz w:val="20"/>
+          <w:szCs w:val="20"/>
+          <w:lang w:eastAsia="it-IT"/>
+        </w:rPr>
+        <w:br/>
+        <w:t xml:space="preserve">        </w:t>
+      </w:r>
+      <w:r>
+        <w:rPr>
+          <w:rFonts w:ascii="Courier New" w:eastAsia="Times New Roman" w:hAnsi="Courier New" w:cs="Courier New"/>
+          <w:color w:val="CC7832"/>
+          <w:sz w:val="20"/>
+          <w:szCs w:val="20"/>
+          <w:lang w:eastAsia="it-IT"/>
+        </w:rPr>
+        <w:t xml:space="preserve">return </w:t>
+      </w:r>
+      <w:r>
+        <w:rPr>
+          <w:rFonts w:ascii="Courier New" w:eastAsia="Times New Roman" w:hAnsi="Courier New" w:cs="Courier New"/>
+          <w:color w:val="6897BB"/>
+          <w:sz w:val="20"/>
+          <w:szCs w:val="20"/>
+          <w:lang w:eastAsia="it-IT"/>
+        </w:rPr>
+        <w:t>0</w:t>
+      </w:r>
+      <w:r>
+        <w:rPr>
+          <w:rFonts w:ascii="Courier New" w:eastAsia="Times New Roman" w:hAnsi="Courier New" w:cs="Courier New"/>
+          <w:color w:val="6897BB"/>
+          <w:sz w:val="20"/>
+          <w:szCs w:val="20"/>
+          <w:lang w:eastAsia="it-IT"/>
+        </w:rPr>
+        <w:br/>
+        <w:t xml:space="preserve">    </w:t>
+      </w:r>
+      <w:proofErr w:type="spellStart"/>
+      <w:r>
+        <w:rPr>
+          <w:rFonts w:ascii="Courier New" w:eastAsia="Times New Roman" w:hAnsi="Courier New" w:cs="Courier New"/>
+          <w:color w:val="A9B7C6"/>
+          <w:sz w:val="20"/>
+          <w:szCs w:val="20"/>
+          <w:lang w:eastAsia="it-IT"/>
+        </w:rPr>
+        <w:t>deg</w:t>
+      </w:r>
+      <w:proofErr w:type="spellEnd"/>
+      <w:r>
+        <w:rPr>
+          <w:rFonts w:ascii="Courier New" w:eastAsia="Times New Roman" w:hAnsi="Courier New" w:cs="Courier New"/>
+          <w:color w:val="A9B7C6"/>
+          <w:sz w:val="20"/>
+          <w:szCs w:val="20"/>
+          <w:lang w:eastAsia="it-IT"/>
+        </w:rPr>
+        <w:t xml:space="preserve"> = degree(G)</w:t>
+      </w:r>
+      <w:r>
+        <w:rPr>
+          <w:rFonts w:ascii="Courier New" w:eastAsia="Times New Roman" w:hAnsi="Courier New" w:cs="Courier New"/>
+          <w:color w:val="A9B7C6"/>
+          <w:sz w:val="20"/>
+          <w:szCs w:val="20"/>
+          <w:lang w:eastAsia="it-IT"/>
+        </w:rPr>
+        <w:br/>
+      </w:r>
+      <w:r>
+        <w:rPr>
+          <w:rFonts w:ascii="Courier New" w:eastAsia="Times New Roman" w:hAnsi="Courier New" w:cs="Courier New"/>
+          <w:color w:val="808080"/>
+          <w:sz w:val="20"/>
+          <w:szCs w:val="20"/>
+          <w:lang w:eastAsia="it-IT"/>
+        </w:rPr>
+        <w:br/>
+        <w:t xml:space="preserve">    </w:t>
+      </w:r>
+      <w:proofErr w:type="spellStart"/>
+      <w:r>
+        <w:rPr>
+          <w:rFonts w:ascii="Courier New" w:eastAsia="Times New Roman" w:hAnsi="Courier New" w:cs="Courier New"/>
+          <w:color w:val="A9B7C6"/>
+          <w:sz w:val="20"/>
+          <w:szCs w:val="20"/>
+          <w:lang w:eastAsia="it-IT"/>
+        </w:rPr>
+        <w:t>sv</w:t>
+      </w:r>
+      <w:proofErr w:type="spellEnd"/>
+      <w:r>
+        <w:rPr>
+          <w:rFonts w:ascii="Courier New" w:eastAsia="Times New Roman" w:hAnsi="Courier New" w:cs="Courier New"/>
+          <w:color w:val="A9B7C6"/>
+          <w:sz w:val="20"/>
+          <w:szCs w:val="20"/>
+          <w:lang w:eastAsia="it-IT"/>
+        </w:rPr>
+        <w:t xml:space="preserve"> = {}</w:t>
+      </w:r>
+      <w:r>
+        <w:rPr>
+          <w:rFonts w:ascii="Courier New" w:eastAsia="Times New Roman" w:hAnsi="Courier New" w:cs="Courier New"/>
+          <w:color w:val="A9B7C6"/>
+          <w:sz w:val="20"/>
+          <w:szCs w:val="20"/>
+          <w:lang w:eastAsia="it-IT"/>
+        </w:rPr>
+        <w:br/>
+      </w:r>
+      <w:r>
+        <w:rPr>
+          <w:rFonts w:ascii="Courier New" w:eastAsia="Times New Roman" w:hAnsi="Courier New" w:cs="Courier New"/>
+          <w:color w:val="A9B7C6"/>
+          <w:sz w:val="20"/>
+          <w:szCs w:val="20"/>
+          <w:lang w:eastAsia="it-IT"/>
+        </w:rPr>
+        <w:br/>
+        <w:t xml:space="preserve">    </w:t>
+      </w:r>
+      <w:r>
+        <w:rPr>
+          <w:rFonts w:ascii="Courier New" w:eastAsia="Times New Roman" w:hAnsi="Courier New" w:cs="Courier New"/>
+          <w:color w:val="CC7832"/>
+          <w:sz w:val="20"/>
+          <w:szCs w:val="20"/>
+          <w:lang w:eastAsia="it-IT"/>
+        </w:rPr>
+        <w:t xml:space="preserve">for </w:t>
+      </w:r>
+      <w:r>
+        <w:rPr>
+          <w:rFonts w:ascii="Courier New" w:eastAsia="Times New Roman" w:hAnsi="Courier New" w:cs="Courier New"/>
+          <w:color w:val="A9B7C6"/>
+          <w:sz w:val="20"/>
+          <w:szCs w:val="20"/>
+          <w:lang w:eastAsia="it-IT"/>
+        </w:rPr>
+        <w:t xml:space="preserve">v </w:t>
+      </w:r>
+      <w:r>
+        <w:rPr>
+          <w:rFonts w:ascii="Courier New" w:eastAsia="Times New Roman" w:hAnsi="Courier New" w:cs="Courier New"/>
+          <w:color w:val="CC7832"/>
+          <w:sz w:val="20"/>
+          <w:szCs w:val="20"/>
+          <w:lang w:eastAsia="it-IT"/>
+        </w:rPr>
+        <w:t xml:space="preserve">in </w:t>
+      </w:r>
+      <w:r>
+        <w:rPr>
+          <w:rFonts w:ascii="Courier New" w:eastAsia="Times New Roman" w:hAnsi="Courier New" w:cs="Courier New"/>
+          <w:color w:val="A9B7C6"/>
+          <w:sz w:val="20"/>
+          <w:szCs w:val="20"/>
+          <w:lang w:eastAsia="it-IT"/>
+        </w:rPr>
+        <w:t>C:</w:t>
+      </w:r>
+      <w:r>
+        <w:rPr>
+          <w:rFonts w:ascii="Courier New" w:eastAsia="Times New Roman" w:hAnsi="Courier New" w:cs="Courier New"/>
+          <w:color w:val="A9B7C6"/>
+          <w:sz w:val="20"/>
+          <w:szCs w:val="20"/>
+          <w:lang w:eastAsia="it-IT"/>
+        </w:rPr>
+        <w:br/>
+      </w:r>
+      <w:r>
+        <w:rPr>
+          <w:rFonts w:ascii="Courier New" w:eastAsia="Times New Roman" w:hAnsi="Courier New" w:cs="Courier New"/>
+          <w:color w:val="A9B7C6"/>
+          <w:sz w:val="20"/>
+          <w:szCs w:val="20"/>
+          <w:lang w:eastAsia="it-IT"/>
+        </w:rPr>
         <w:lastRenderedPageBreak/>
-        <w:t>Proposed solution.</w:t>
-      </w:r>
+        <w:t xml:space="preserve">        </w:t>
+      </w:r>
+      <w:proofErr w:type="spellStart"/>
+      <w:r>
+        <w:rPr>
+          <w:rFonts w:ascii="Courier New" w:eastAsia="Times New Roman" w:hAnsi="Courier New" w:cs="Courier New"/>
+          <w:color w:val="A9B7C6"/>
+          <w:sz w:val="20"/>
+          <w:szCs w:val="20"/>
+          <w:lang w:eastAsia="it-IT"/>
+        </w:rPr>
+        <w:t>sv</w:t>
+      </w:r>
+      <w:proofErr w:type="spellEnd"/>
+      <w:r>
+        <w:rPr>
+          <w:rFonts w:ascii="Courier New" w:eastAsia="Times New Roman" w:hAnsi="Courier New" w:cs="Courier New"/>
+          <w:color w:val="A9B7C6"/>
+          <w:sz w:val="20"/>
+          <w:szCs w:val="20"/>
+          <w:lang w:eastAsia="it-IT"/>
+        </w:rPr>
+        <w:t xml:space="preserve">[v] = </w:t>
+      </w:r>
+      <w:r>
+        <w:rPr>
+          <w:rFonts w:ascii="Courier New" w:eastAsia="Times New Roman" w:hAnsi="Courier New" w:cs="Courier New"/>
+          <w:color w:val="8888C6"/>
+          <w:sz w:val="20"/>
+          <w:szCs w:val="20"/>
+          <w:lang w:eastAsia="it-IT"/>
+        </w:rPr>
+        <w:t>min</w:t>
+      </w:r>
+      <w:r>
+        <w:rPr>
+          <w:rFonts w:ascii="Courier New" w:eastAsia="Times New Roman" w:hAnsi="Courier New" w:cs="Courier New"/>
+          <w:color w:val="A9B7C6"/>
+          <w:sz w:val="20"/>
+          <w:szCs w:val="20"/>
+          <w:lang w:eastAsia="it-IT"/>
+        </w:rPr>
+        <w:t>(</w:t>
+      </w:r>
+      <w:r>
+        <w:rPr>
+          <w:rFonts w:ascii="Courier New" w:eastAsia="Times New Roman" w:hAnsi="Courier New" w:cs="Courier New"/>
+          <w:color w:val="6897BB"/>
+          <w:sz w:val="20"/>
+          <w:szCs w:val="20"/>
+          <w:lang w:eastAsia="it-IT"/>
+        </w:rPr>
+        <w:t>1</w:t>
+      </w:r>
+      <w:r>
+        <w:rPr>
+          <w:rFonts w:ascii="Courier New" w:eastAsia="Times New Roman" w:hAnsi="Courier New" w:cs="Courier New"/>
+          <w:color w:val="CC7832"/>
+          <w:sz w:val="20"/>
+          <w:szCs w:val="20"/>
+          <w:lang w:eastAsia="it-IT"/>
+        </w:rPr>
+        <w:t xml:space="preserve">, </w:t>
+      </w:r>
+      <w:r>
+        <w:rPr>
+          <w:rFonts w:ascii="Courier New" w:eastAsia="Times New Roman" w:hAnsi="Courier New" w:cs="Courier New"/>
+          <w:color w:val="A9B7C6"/>
+          <w:sz w:val="20"/>
+          <w:szCs w:val="20"/>
+          <w:lang w:eastAsia="it-IT"/>
+        </w:rPr>
+        <w:t>(k / (</w:t>
+      </w:r>
+      <w:r>
+        <w:rPr>
+          <w:rFonts w:ascii="Courier New" w:eastAsia="Times New Roman" w:hAnsi="Courier New" w:cs="Courier New"/>
+          <w:color w:val="6897BB"/>
+          <w:sz w:val="20"/>
+          <w:szCs w:val="20"/>
+          <w:lang w:eastAsia="it-IT"/>
+        </w:rPr>
+        <w:t xml:space="preserve">1 </w:t>
+      </w:r>
+      <w:r>
+        <w:rPr>
+          <w:rFonts w:ascii="Courier New" w:eastAsia="Times New Roman" w:hAnsi="Courier New" w:cs="Courier New"/>
+          <w:color w:val="A9B7C6"/>
+          <w:sz w:val="20"/>
+          <w:szCs w:val="20"/>
+          <w:lang w:eastAsia="it-IT"/>
+        </w:rPr>
+        <w:t xml:space="preserve">+ </w:t>
+      </w:r>
+      <w:proofErr w:type="spellStart"/>
+      <w:r>
+        <w:rPr>
+          <w:rFonts w:ascii="Courier New" w:eastAsia="Times New Roman" w:hAnsi="Courier New" w:cs="Courier New"/>
+          <w:color w:val="A9B7C6"/>
+          <w:sz w:val="20"/>
+          <w:szCs w:val="20"/>
+          <w:lang w:eastAsia="it-IT"/>
+        </w:rPr>
+        <w:t>deg</w:t>
+      </w:r>
+      <w:proofErr w:type="spellEnd"/>
+      <w:r>
+        <w:rPr>
+          <w:rFonts w:ascii="Courier New" w:eastAsia="Times New Roman" w:hAnsi="Courier New" w:cs="Courier New"/>
+          <w:color w:val="A9B7C6"/>
+          <w:sz w:val="20"/>
+          <w:szCs w:val="20"/>
+          <w:lang w:eastAsia="it-IT"/>
+        </w:rPr>
+        <w:t>[v])))</w:t>
+      </w:r>
+      <w:r>
+        <w:rPr>
+          <w:rFonts w:ascii="Courier New" w:eastAsia="Times New Roman" w:hAnsi="Courier New" w:cs="Courier New"/>
+          <w:color w:val="A9B7C6"/>
+          <w:sz w:val="20"/>
+          <w:szCs w:val="20"/>
+          <w:lang w:eastAsia="it-IT"/>
+        </w:rPr>
+        <w:br/>
+        <w:t xml:space="preserve">        </w:t>
+      </w:r>
+      <w:r>
+        <w:rPr>
+          <w:rFonts w:ascii="Courier New" w:eastAsia="Times New Roman" w:hAnsi="Courier New" w:cs="Courier New"/>
+          <w:color w:val="CC7832"/>
+          <w:sz w:val="20"/>
+          <w:szCs w:val="20"/>
+          <w:lang w:eastAsia="it-IT"/>
+        </w:rPr>
+        <w:t xml:space="preserve">for </w:t>
+      </w:r>
+      <w:r>
+        <w:rPr>
+          <w:rFonts w:ascii="Courier New" w:eastAsia="Times New Roman" w:hAnsi="Courier New" w:cs="Courier New"/>
+          <w:color w:val="A9B7C6"/>
+          <w:sz w:val="20"/>
+          <w:szCs w:val="20"/>
+          <w:lang w:eastAsia="it-IT"/>
+        </w:rPr>
+        <w:t xml:space="preserve">u </w:t>
+      </w:r>
+      <w:r>
+        <w:rPr>
+          <w:rFonts w:ascii="Courier New" w:eastAsia="Times New Roman" w:hAnsi="Courier New" w:cs="Courier New"/>
+          <w:color w:val="CC7832"/>
+          <w:sz w:val="20"/>
+          <w:szCs w:val="20"/>
+          <w:lang w:eastAsia="it-IT"/>
+        </w:rPr>
+        <w:t xml:space="preserve">in </w:t>
+      </w:r>
+      <w:proofErr w:type="spellStart"/>
+      <w:r>
+        <w:rPr>
+          <w:rFonts w:ascii="Courier New" w:eastAsia="Times New Roman" w:hAnsi="Courier New" w:cs="Courier New"/>
+          <w:color w:val="A9B7C6"/>
+          <w:sz w:val="20"/>
+          <w:szCs w:val="20"/>
+          <w:lang w:eastAsia="it-IT"/>
+        </w:rPr>
+        <w:t>G.neighbors</w:t>
+      </w:r>
+      <w:proofErr w:type="spellEnd"/>
+      <w:r>
+        <w:rPr>
+          <w:rFonts w:ascii="Courier New" w:eastAsia="Times New Roman" w:hAnsi="Courier New" w:cs="Courier New"/>
+          <w:color w:val="A9B7C6"/>
+          <w:sz w:val="20"/>
+          <w:szCs w:val="20"/>
+          <w:lang w:eastAsia="it-IT"/>
+        </w:rPr>
+        <w:t>(v):</w:t>
+      </w:r>
+      <w:r>
+        <w:rPr>
+          <w:rFonts w:ascii="Courier New" w:eastAsia="Times New Roman" w:hAnsi="Courier New" w:cs="Courier New"/>
+          <w:color w:val="A9B7C6"/>
+          <w:sz w:val="20"/>
+          <w:szCs w:val="20"/>
+          <w:lang w:eastAsia="it-IT"/>
+        </w:rPr>
+        <w:br/>
+        <w:t xml:space="preserve">            </w:t>
+      </w:r>
+      <w:proofErr w:type="spellStart"/>
+      <w:r>
+        <w:rPr>
+          <w:rFonts w:ascii="Courier New" w:eastAsia="Times New Roman" w:hAnsi="Courier New" w:cs="Courier New"/>
+          <w:color w:val="A9B7C6"/>
+          <w:sz w:val="20"/>
+          <w:szCs w:val="20"/>
+          <w:lang w:eastAsia="it-IT"/>
+        </w:rPr>
+        <w:t>sv</w:t>
+      </w:r>
+      <w:proofErr w:type="spellEnd"/>
+      <w:r>
+        <w:rPr>
+          <w:rFonts w:ascii="Courier New" w:eastAsia="Times New Roman" w:hAnsi="Courier New" w:cs="Courier New"/>
+          <w:color w:val="A9B7C6"/>
+          <w:sz w:val="20"/>
+          <w:szCs w:val="20"/>
+          <w:lang w:eastAsia="it-IT"/>
+        </w:rPr>
+        <w:t xml:space="preserve">[v] += </w:t>
+      </w:r>
+      <w:r>
+        <w:rPr>
+          <w:rFonts w:ascii="Courier New" w:eastAsia="Times New Roman" w:hAnsi="Courier New" w:cs="Courier New"/>
+          <w:color w:val="8888C6"/>
+          <w:sz w:val="20"/>
+          <w:szCs w:val="20"/>
+          <w:lang w:eastAsia="it-IT"/>
+        </w:rPr>
+        <w:t>max</w:t>
+      </w:r>
+      <w:r>
+        <w:rPr>
+          <w:rFonts w:ascii="Courier New" w:eastAsia="Times New Roman" w:hAnsi="Courier New" w:cs="Courier New"/>
+          <w:color w:val="A9B7C6"/>
+          <w:sz w:val="20"/>
+          <w:szCs w:val="20"/>
+          <w:lang w:eastAsia="it-IT"/>
+        </w:rPr>
+        <w:t>(</w:t>
+      </w:r>
+      <w:r>
+        <w:rPr>
+          <w:rFonts w:ascii="Courier New" w:eastAsia="Times New Roman" w:hAnsi="Courier New" w:cs="Courier New"/>
+          <w:color w:val="6897BB"/>
+          <w:sz w:val="20"/>
+          <w:szCs w:val="20"/>
+          <w:lang w:eastAsia="it-IT"/>
+        </w:rPr>
+        <w:t>0</w:t>
+      </w:r>
+      <w:r>
+        <w:rPr>
+          <w:rFonts w:ascii="Courier New" w:eastAsia="Times New Roman" w:hAnsi="Courier New" w:cs="Courier New"/>
+          <w:color w:val="CC7832"/>
+          <w:sz w:val="20"/>
+          <w:szCs w:val="20"/>
+          <w:lang w:eastAsia="it-IT"/>
+        </w:rPr>
+        <w:t xml:space="preserve">, </w:t>
+      </w:r>
+      <w:r>
+        <w:rPr>
+          <w:rFonts w:ascii="Courier New" w:eastAsia="Times New Roman" w:hAnsi="Courier New" w:cs="Courier New"/>
+          <w:color w:val="A9B7C6"/>
+          <w:sz w:val="20"/>
+          <w:szCs w:val="20"/>
+          <w:lang w:eastAsia="it-IT"/>
+        </w:rPr>
+        <w:t>((</w:t>
+      </w:r>
+      <w:proofErr w:type="spellStart"/>
+      <w:r>
+        <w:rPr>
+          <w:rFonts w:ascii="Courier New" w:eastAsia="Times New Roman" w:hAnsi="Courier New" w:cs="Courier New"/>
+          <w:color w:val="A9B7C6"/>
+          <w:sz w:val="20"/>
+          <w:szCs w:val="20"/>
+          <w:lang w:eastAsia="it-IT"/>
+        </w:rPr>
+        <w:t>deg</w:t>
+      </w:r>
+      <w:proofErr w:type="spellEnd"/>
+      <w:r>
+        <w:rPr>
+          <w:rFonts w:ascii="Courier New" w:eastAsia="Times New Roman" w:hAnsi="Courier New" w:cs="Courier New"/>
+          <w:color w:val="A9B7C6"/>
+          <w:sz w:val="20"/>
+          <w:szCs w:val="20"/>
+          <w:lang w:eastAsia="it-IT"/>
+        </w:rPr>
+        <w:t xml:space="preserve">[u] - k + </w:t>
+      </w:r>
+      <w:r>
+        <w:rPr>
+          <w:rFonts w:ascii="Courier New" w:eastAsia="Times New Roman" w:hAnsi="Courier New" w:cs="Courier New"/>
+          <w:color w:val="6897BB"/>
+          <w:sz w:val="20"/>
+          <w:szCs w:val="20"/>
+          <w:lang w:eastAsia="it-IT"/>
+        </w:rPr>
+        <w:t>1</w:t>
+      </w:r>
+      <w:r>
+        <w:rPr>
+          <w:rFonts w:ascii="Courier New" w:eastAsia="Times New Roman" w:hAnsi="Courier New" w:cs="Courier New"/>
+          <w:color w:val="A9B7C6"/>
+          <w:sz w:val="20"/>
+          <w:szCs w:val="20"/>
+          <w:lang w:eastAsia="it-IT"/>
+        </w:rPr>
+        <w:t>) / (</w:t>
+      </w:r>
+      <w:proofErr w:type="spellStart"/>
+      <w:r>
+        <w:rPr>
+          <w:rFonts w:ascii="Courier New" w:eastAsia="Times New Roman" w:hAnsi="Courier New" w:cs="Courier New"/>
+          <w:color w:val="A9B7C6"/>
+          <w:sz w:val="20"/>
+          <w:szCs w:val="20"/>
+          <w:lang w:eastAsia="it-IT"/>
+        </w:rPr>
+        <w:t>deg</w:t>
+      </w:r>
+      <w:proofErr w:type="spellEnd"/>
+      <w:r>
+        <w:rPr>
+          <w:rFonts w:ascii="Courier New" w:eastAsia="Times New Roman" w:hAnsi="Courier New" w:cs="Courier New"/>
+          <w:color w:val="A9B7C6"/>
+          <w:sz w:val="20"/>
+          <w:szCs w:val="20"/>
+          <w:lang w:eastAsia="it-IT"/>
+        </w:rPr>
+        <w:t>[u] * (</w:t>
+      </w:r>
+      <w:r>
+        <w:rPr>
+          <w:rFonts w:ascii="Courier New" w:eastAsia="Times New Roman" w:hAnsi="Courier New" w:cs="Courier New"/>
+          <w:color w:val="6897BB"/>
+          <w:sz w:val="20"/>
+          <w:szCs w:val="20"/>
+          <w:lang w:eastAsia="it-IT"/>
+        </w:rPr>
+        <w:t xml:space="preserve">1 </w:t>
+      </w:r>
+      <w:r>
+        <w:rPr>
+          <w:rFonts w:ascii="Courier New" w:eastAsia="Times New Roman" w:hAnsi="Courier New" w:cs="Courier New"/>
+          <w:color w:val="A9B7C6"/>
+          <w:sz w:val="20"/>
+          <w:szCs w:val="20"/>
+          <w:lang w:eastAsia="it-IT"/>
+        </w:rPr>
+        <w:t xml:space="preserve">+ </w:t>
+      </w:r>
+      <w:proofErr w:type="spellStart"/>
+      <w:r>
+        <w:rPr>
+          <w:rFonts w:ascii="Courier New" w:eastAsia="Times New Roman" w:hAnsi="Courier New" w:cs="Courier New"/>
+          <w:color w:val="A9B7C6"/>
+          <w:sz w:val="20"/>
+          <w:szCs w:val="20"/>
+          <w:lang w:eastAsia="it-IT"/>
+        </w:rPr>
+        <w:t>deg</w:t>
+      </w:r>
+      <w:proofErr w:type="spellEnd"/>
+      <w:r>
+        <w:rPr>
+          <w:rFonts w:ascii="Courier New" w:eastAsia="Times New Roman" w:hAnsi="Courier New" w:cs="Courier New"/>
+          <w:color w:val="A9B7C6"/>
+          <w:sz w:val="20"/>
+          <w:szCs w:val="20"/>
+          <w:lang w:eastAsia="it-IT"/>
+        </w:rPr>
+        <w:t>[u]))))</w:t>
+      </w:r>
+      <w:r>
+        <w:rPr>
+          <w:rFonts w:ascii="Courier New" w:eastAsia="Times New Roman" w:hAnsi="Courier New" w:cs="Courier New"/>
+          <w:color w:val="A9B7C6"/>
+          <w:sz w:val="20"/>
+          <w:szCs w:val="20"/>
+          <w:lang w:eastAsia="it-IT"/>
+        </w:rPr>
+        <w:br/>
+      </w:r>
+      <w:r>
+        <w:rPr>
+          <w:rFonts w:ascii="Courier New" w:eastAsia="Times New Roman" w:hAnsi="Courier New" w:cs="Courier New"/>
+          <w:color w:val="A9B7C6"/>
+          <w:sz w:val="20"/>
+          <w:szCs w:val="20"/>
+          <w:lang w:eastAsia="it-IT"/>
+        </w:rPr>
+        <w:br/>
+        <w:t xml:space="preserve">    </w:t>
+      </w:r>
+      <w:r>
+        <w:rPr>
+          <w:rFonts w:ascii="Courier New" w:eastAsia="Times New Roman" w:hAnsi="Courier New" w:cs="Courier New"/>
+          <w:color w:val="CC7832"/>
+          <w:sz w:val="20"/>
+          <w:szCs w:val="20"/>
+          <w:lang w:eastAsia="it-IT"/>
+        </w:rPr>
+        <w:t xml:space="preserve">return </w:t>
+      </w:r>
+      <w:proofErr w:type="spellStart"/>
+      <w:r>
+        <w:rPr>
+          <w:rFonts w:ascii="Courier New" w:eastAsia="Times New Roman" w:hAnsi="Courier New" w:cs="Courier New"/>
+          <w:color w:val="A9B7C6"/>
+          <w:sz w:val="20"/>
+          <w:szCs w:val="20"/>
+          <w:lang w:eastAsia="it-IT"/>
+        </w:rPr>
+        <w:t>sv</w:t>
+      </w:r>
+      <w:proofErr w:type="spellEnd"/>
+    </w:p>
+    <w:p>
+      <w:pPr>
+        <w:ind w:left="360"/>
+      </w:pPr>
+    </w:p>
+    <w:p>
+      <w:pPr>
+        <w:ind w:left="360"/>
+      </w:pPr>
+      <w:r>
+        <w:t>Intuitively, in this model each node can become active if a monotone activation function reaches some threshold.</w:t>
+      </w:r>
+    </w:p>
+    <w:p>
+      <w:pPr>
+        <w:ind w:left="360"/>
+      </w:pPr>
+      <w:r>
+        <w:t xml:space="preserve">An </w:t>
+      </w:r>
+      <w:r>
+        <w:t xml:space="preserve">example is viral marketing or innovation diffusion analysis. </w:t>
+      </w:r>
+      <w:r>
+        <w:t xml:space="preserve">In </w:t>
+      </w:r>
+      <w:r>
+        <w:t xml:space="preserve">this application, it is often assumed that an agent will “be influenced” only if at least k of his </w:t>
+      </w:r>
+      <w:proofErr w:type="spellStart"/>
+      <w:r>
+        <w:t>neighbors</w:t>
+      </w:r>
+      <w:proofErr w:type="spellEnd"/>
+      <w:r>
+        <w:t xml:space="preserve"> have already been convinced</w:t>
+      </w:r>
+      <w:r>
+        <w:t>.</w:t>
+      </w:r>
+      <w:r>
+        <w:t xml:space="preserve"> </w:t>
+      </w:r>
+      <w:proofErr w:type="gramStart"/>
+      <w:r>
+        <w:t xml:space="preserve">This </w:t>
+      </w:r>
+      <w:r>
+        <w:t xml:space="preserve"> game</w:t>
+      </w:r>
+      <w:proofErr w:type="gramEnd"/>
+      <w:r>
+        <w:t xml:space="preserve"> reduces to game 1 for k = 1</w:t>
+      </w:r>
+      <w:r>
+        <w:t>.</w:t>
+      </w:r>
+    </w:p>
+    <w:p/>
+    <w:p>
+      <w:pPr>
+        <w:pStyle w:val="Paragrafoelenco"/>
+        <w:numPr>
+          <w:ilvl w:val="0"/>
+          <w:numId w:val="16"/>
+        </w:numPr>
+      </w:pPr>
+      <w:r>
+        <w:t xml:space="preserve">Game 4: </w:t>
+      </w:r>
+      <w:r>
+        <w:t>ν</w:t>
+      </w:r>
+      <w:r>
+        <w:t xml:space="preserve">4(C) = P </w:t>
+      </w:r>
+      <w:proofErr w:type="spellStart"/>
+      <w:r>
+        <w:t>vi</w:t>
+      </w:r>
+      <w:r>
+        <w:rPr>
+          <w:rFonts w:ascii="Cambria Math" w:hAnsi="Cambria Math" w:cs="Cambria Math"/>
+        </w:rPr>
+        <w:t>∈</w:t>
+      </w:r>
+      <w:r>
+        <w:t>V</w:t>
+      </w:r>
+      <w:proofErr w:type="spellEnd"/>
+      <w:r>
+        <w:t xml:space="preserve"> (G) </w:t>
+      </w:r>
+      <w:r>
+        <w:t xml:space="preserve">∑ </w:t>
+      </w:r>
+      <w:proofErr w:type="gramStart"/>
+      <w:r>
+        <w:rPr>
+          <w:rFonts w:ascii="Cambria Math" w:hAnsi="Cambria Math" w:cs="Cambria Math"/>
+        </w:rPr>
+        <w:t>𝑓</w:t>
+      </w:r>
+      <w:r>
+        <w:t>(</w:t>
+      </w:r>
+      <w:proofErr w:type="gramEnd"/>
+      <w:r>
+        <w:rPr>
+          <w:rFonts w:ascii="Cambria Math" w:hAnsi="Cambria Math" w:cs="Cambria Math"/>
+        </w:rPr>
+        <w:t>𝑑𝑖𝑠𝑡𝑎𝑛𝑐𝑒</w:t>
+      </w:r>
+      <w:r>
+        <w:t>(</w:t>
+      </w:r>
+      <w:r>
+        <w:rPr>
+          <w:rFonts w:ascii="Cambria Math" w:hAnsi="Cambria Math" w:cs="Cambria Math"/>
+        </w:rPr>
+        <w:t>𝑣</w:t>
+      </w:r>
+      <w:r>
+        <w:rPr>
+          <w:rFonts w:ascii="Calibri" w:hAnsi="Calibri" w:cs="Calibri"/>
+        </w:rPr>
+        <w:t>_</w:t>
+      </w:r>
+      <w:proofErr w:type="spellStart"/>
+      <w:r>
+        <w:rPr>
+          <w:rFonts w:ascii="Calibri" w:hAnsi="Calibri" w:cs="Calibri"/>
+        </w:rPr>
+        <w:t>i</w:t>
+      </w:r>
+      <w:proofErr w:type="spellEnd"/>
+      <w:r>
+        <w:rPr>
+          <w:rFonts w:ascii="Calibri" w:hAnsi="Calibri" w:cs="Calibri"/>
+        </w:rPr>
+        <w:t>, C</w:t>
+      </w:r>
+      <w:r>
+        <w:rPr>
+          <w:rFonts w:ascii="Nirmala UI" w:hAnsi="Nirmala UI" w:cs="Nirmala UI"/>
+        </w:rPr>
+        <w:t>)</w:t>
+      </w:r>
+      <w:r>
+        <w:t>)</w:t>
+      </w:r>
+    </w:p>
+    <w:p>
+      <w:pPr>
+        <w:ind w:left="360"/>
+      </w:pPr>
+    </w:p>
+    <w:p>
+      <w:pPr>
+        <w:shd w:val="clear" w:color="auto" w:fill="2B2B2B"/>
+        <w:tabs>
+          <w:tab w:val="left" w:pos="916"/>
+          <w:tab w:val="left" w:pos="1832"/>
+          <w:tab w:val="left" w:pos="2748"/>
+          <w:tab w:val="left" w:pos="3664"/>
+          <w:tab w:val="left" w:pos="4580"/>
+          <w:tab w:val="left" w:pos="5496"/>
+          <w:tab w:val="left" w:pos="6412"/>
+          <w:tab w:val="left" w:pos="7328"/>
+          <w:tab w:val="left" w:pos="8244"/>
+          <w:tab w:val="left" w:pos="9160"/>
+          <w:tab w:val="left" w:pos="10076"/>
+          <w:tab w:val="left" w:pos="10992"/>
+          <w:tab w:val="left" w:pos="11908"/>
+          <w:tab w:val="left" w:pos="12824"/>
+          <w:tab w:val="left" w:pos="13740"/>
+          <w:tab w:val="left" w:pos="14656"/>
+        </w:tabs>
+        <w:spacing w:after="0" w:line="240" w:lineRule="auto"/>
+        <w:rPr>
+          <w:rFonts w:ascii="Courier New" w:eastAsia="Times New Roman" w:hAnsi="Courier New" w:cs="Courier New"/>
+          <w:color w:val="A9B7C6"/>
+          <w:sz w:val="20"/>
+          <w:szCs w:val="20"/>
+          <w:lang w:eastAsia="it-IT"/>
+        </w:rPr>
+      </w:pPr>
+      <w:r>
+        <w:rPr>
+          <w:rFonts w:ascii="Courier New" w:eastAsia="Times New Roman" w:hAnsi="Courier New" w:cs="Courier New"/>
+          <w:color w:val="CC7832"/>
+          <w:sz w:val="20"/>
+          <w:szCs w:val="20"/>
+          <w:lang w:eastAsia="it-IT"/>
+        </w:rPr>
+        <w:t xml:space="preserve">def </w:t>
+      </w:r>
+      <w:proofErr w:type="spellStart"/>
+      <w:r>
+        <w:rPr>
+          <w:rFonts w:ascii="Courier New" w:eastAsia="Times New Roman" w:hAnsi="Courier New" w:cs="Courier New"/>
+          <w:color w:val="FFC66D"/>
+          <w:sz w:val="20"/>
+          <w:szCs w:val="20"/>
+          <w:lang w:eastAsia="it-IT"/>
+        </w:rPr>
+        <w:t>shapley_closeness</w:t>
+      </w:r>
+      <w:proofErr w:type="spellEnd"/>
+      <w:r>
+        <w:rPr>
+          <w:rFonts w:ascii="Courier New" w:eastAsia="Times New Roman" w:hAnsi="Courier New" w:cs="Courier New"/>
+          <w:color w:val="A9B7C6"/>
+          <w:sz w:val="20"/>
+          <w:szCs w:val="20"/>
+          <w:lang w:eastAsia="it-IT"/>
+        </w:rPr>
+        <w:t>(G</w:t>
+      </w:r>
+      <w:r>
+        <w:rPr>
+          <w:rFonts w:ascii="Courier New" w:eastAsia="Times New Roman" w:hAnsi="Courier New" w:cs="Courier New"/>
+          <w:color w:val="CC7832"/>
+          <w:sz w:val="20"/>
+          <w:szCs w:val="20"/>
+          <w:lang w:eastAsia="it-IT"/>
+        </w:rPr>
+        <w:t xml:space="preserve">, </w:t>
+      </w:r>
+      <w:r>
+        <w:rPr>
+          <w:rFonts w:ascii="Courier New" w:eastAsia="Times New Roman" w:hAnsi="Courier New" w:cs="Courier New"/>
+          <w:color w:val="A9B7C6"/>
+          <w:sz w:val="20"/>
+          <w:szCs w:val="20"/>
+          <w:lang w:eastAsia="it-IT"/>
+        </w:rPr>
+        <w:t>f):</w:t>
+      </w:r>
+      <w:r>
+        <w:rPr>
+          <w:rFonts w:ascii="Courier New" w:eastAsia="Times New Roman" w:hAnsi="Courier New" w:cs="Courier New"/>
+          <w:color w:val="A9B7C6"/>
+          <w:sz w:val="20"/>
+          <w:szCs w:val="20"/>
+          <w:lang w:eastAsia="it-IT"/>
+        </w:rPr>
+        <w:br/>
+      </w:r>
+      <w:r>
+        <w:rPr>
+          <w:rFonts w:ascii="Courier New" w:eastAsia="Times New Roman" w:hAnsi="Courier New" w:cs="Courier New"/>
+          <w:i/>
+          <w:iCs/>
+          <w:color w:val="629755"/>
+          <w:sz w:val="20"/>
+          <w:szCs w:val="20"/>
+          <w:lang w:eastAsia="it-IT"/>
+        </w:rPr>
+        <w:br/>
+        <w:t xml:space="preserve">    </w:t>
+      </w:r>
+      <w:r>
+        <w:rPr>
+          <w:rFonts w:ascii="Courier New" w:eastAsia="Times New Roman" w:hAnsi="Courier New" w:cs="Courier New"/>
+          <w:color w:val="808080"/>
+          <w:sz w:val="20"/>
+          <w:szCs w:val="20"/>
+          <w:lang w:eastAsia="it-IT"/>
+        </w:rPr>
+        <w:t># Initialise</w:t>
+      </w:r>
+      <w:r>
+        <w:rPr>
+          <w:rFonts w:ascii="Courier New" w:eastAsia="Times New Roman" w:hAnsi="Courier New" w:cs="Courier New"/>
+          <w:color w:val="808080"/>
+          <w:sz w:val="20"/>
+          <w:szCs w:val="20"/>
+          <w:lang w:eastAsia="it-IT"/>
+        </w:rPr>
+        <w:br/>
+        <w:t xml:space="preserve">    </w:t>
+      </w:r>
+      <w:proofErr w:type="spellStart"/>
+      <w:r>
+        <w:rPr>
+          <w:rFonts w:ascii="Courier New" w:eastAsia="Times New Roman" w:hAnsi="Courier New" w:cs="Courier New"/>
+          <w:color w:val="A9B7C6"/>
+          <w:sz w:val="20"/>
+          <w:szCs w:val="20"/>
+          <w:lang w:eastAsia="it-IT"/>
+        </w:rPr>
+        <w:t>shapley</w:t>
+      </w:r>
+      <w:proofErr w:type="spellEnd"/>
+      <w:r>
+        <w:rPr>
+          <w:rFonts w:ascii="Courier New" w:eastAsia="Times New Roman" w:hAnsi="Courier New" w:cs="Courier New"/>
+          <w:color w:val="A9B7C6"/>
+          <w:sz w:val="20"/>
+          <w:szCs w:val="20"/>
+          <w:lang w:eastAsia="it-IT"/>
+        </w:rPr>
+        <w:t xml:space="preserve"> = {}</w:t>
+      </w:r>
+      <w:r>
+        <w:rPr>
+          <w:rFonts w:ascii="Courier New" w:eastAsia="Times New Roman" w:hAnsi="Courier New" w:cs="Courier New"/>
+          <w:color w:val="A9B7C6"/>
+          <w:sz w:val="20"/>
+          <w:szCs w:val="20"/>
+          <w:lang w:eastAsia="it-IT"/>
+        </w:rPr>
+        <w:br/>
+      </w:r>
+      <w:r>
+        <w:rPr>
+          <w:rFonts w:ascii="Courier New" w:eastAsia="Times New Roman" w:hAnsi="Courier New" w:cs="Courier New"/>
+          <w:color w:val="A9B7C6"/>
+          <w:sz w:val="20"/>
+          <w:szCs w:val="20"/>
+          <w:lang w:eastAsia="it-IT"/>
+        </w:rPr>
+        <w:br/>
+        <w:t xml:space="preserve">    </w:t>
+      </w:r>
+      <w:r>
+        <w:rPr>
+          <w:rFonts w:ascii="Courier New" w:eastAsia="Times New Roman" w:hAnsi="Courier New" w:cs="Courier New"/>
+          <w:color w:val="CC7832"/>
+          <w:sz w:val="20"/>
+          <w:szCs w:val="20"/>
+          <w:lang w:eastAsia="it-IT"/>
+        </w:rPr>
+        <w:t xml:space="preserve">for </w:t>
+      </w:r>
+      <w:r>
+        <w:rPr>
+          <w:rFonts w:ascii="Courier New" w:eastAsia="Times New Roman" w:hAnsi="Courier New" w:cs="Courier New"/>
+          <w:color w:val="A9B7C6"/>
+          <w:sz w:val="20"/>
+          <w:szCs w:val="20"/>
+          <w:lang w:eastAsia="it-IT"/>
+        </w:rPr>
+        <w:t xml:space="preserve">v </w:t>
+      </w:r>
+      <w:r>
+        <w:rPr>
+          <w:rFonts w:ascii="Courier New" w:eastAsia="Times New Roman" w:hAnsi="Courier New" w:cs="Courier New"/>
+          <w:color w:val="CC7832"/>
+          <w:sz w:val="20"/>
+          <w:szCs w:val="20"/>
+          <w:lang w:eastAsia="it-IT"/>
+        </w:rPr>
+        <w:t xml:space="preserve">in </w:t>
+      </w:r>
+      <w:proofErr w:type="spellStart"/>
+      <w:r>
+        <w:rPr>
+          <w:rFonts w:ascii="Courier New" w:eastAsia="Times New Roman" w:hAnsi="Courier New" w:cs="Courier New"/>
+          <w:color w:val="A9B7C6"/>
+          <w:sz w:val="20"/>
+          <w:szCs w:val="20"/>
+          <w:lang w:eastAsia="it-IT"/>
+        </w:rPr>
+        <w:t>G.nodes</w:t>
+      </w:r>
+      <w:proofErr w:type="spellEnd"/>
+      <w:r>
+        <w:rPr>
+          <w:rFonts w:ascii="Courier New" w:eastAsia="Times New Roman" w:hAnsi="Courier New" w:cs="Courier New"/>
+          <w:color w:val="A9B7C6"/>
+          <w:sz w:val="20"/>
+          <w:szCs w:val="20"/>
+          <w:lang w:eastAsia="it-IT"/>
+        </w:rPr>
+        <w:t>():</w:t>
+      </w:r>
+      <w:r>
+        <w:rPr>
+          <w:rFonts w:ascii="Courier New" w:eastAsia="Times New Roman" w:hAnsi="Courier New" w:cs="Courier New"/>
+          <w:color w:val="A9B7C6"/>
+          <w:sz w:val="20"/>
+          <w:szCs w:val="20"/>
+          <w:lang w:eastAsia="it-IT"/>
+        </w:rPr>
+        <w:br/>
+        <w:t xml:space="preserve">        </w:t>
+      </w:r>
+      <w:proofErr w:type="spellStart"/>
+      <w:r>
+        <w:rPr>
+          <w:rFonts w:ascii="Courier New" w:eastAsia="Times New Roman" w:hAnsi="Courier New" w:cs="Courier New"/>
+          <w:color w:val="A9B7C6"/>
+          <w:sz w:val="20"/>
+          <w:szCs w:val="20"/>
+          <w:lang w:eastAsia="it-IT"/>
+        </w:rPr>
+        <w:t>shapley</w:t>
+      </w:r>
+      <w:proofErr w:type="spellEnd"/>
+      <w:r>
+        <w:rPr>
+          <w:rFonts w:ascii="Courier New" w:eastAsia="Times New Roman" w:hAnsi="Courier New" w:cs="Courier New"/>
+          <w:color w:val="A9B7C6"/>
+          <w:sz w:val="20"/>
+          <w:szCs w:val="20"/>
+          <w:lang w:eastAsia="it-IT"/>
+        </w:rPr>
+        <w:t xml:space="preserve">[v] = </w:t>
+      </w:r>
+      <w:r>
+        <w:rPr>
+          <w:rFonts w:ascii="Courier New" w:eastAsia="Times New Roman" w:hAnsi="Courier New" w:cs="Courier New"/>
+          <w:color w:val="6897BB"/>
+          <w:sz w:val="20"/>
+          <w:szCs w:val="20"/>
+          <w:lang w:eastAsia="it-IT"/>
+        </w:rPr>
+        <w:t>0</w:t>
+      </w:r>
+      <w:r>
+        <w:rPr>
+          <w:rFonts w:ascii="Courier New" w:eastAsia="Times New Roman" w:hAnsi="Courier New" w:cs="Courier New"/>
+          <w:color w:val="6897BB"/>
+          <w:sz w:val="20"/>
+          <w:szCs w:val="20"/>
+          <w:lang w:eastAsia="it-IT"/>
+        </w:rPr>
+        <w:br/>
+      </w:r>
+      <w:r>
+        <w:rPr>
+          <w:rFonts w:ascii="Courier New" w:eastAsia="Times New Roman" w:hAnsi="Courier New" w:cs="Courier New"/>
+          <w:color w:val="6897BB"/>
+          <w:sz w:val="20"/>
+          <w:szCs w:val="20"/>
+          <w:lang w:eastAsia="it-IT"/>
+        </w:rPr>
+        <w:br/>
+        <w:t xml:space="preserve">    </w:t>
+      </w:r>
+      <w:r>
+        <w:rPr>
+          <w:rFonts w:ascii="Courier New" w:eastAsia="Times New Roman" w:hAnsi="Courier New" w:cs="Courier New"/>
+          <w:color w:val="CC7832"/>
+          <w:sz w:val="20"/>
+          <w:szCs w:val="20"/>
+          <w:lang w:eastAsia="it-IT"/>
+        </w:rPr>
+        <w:t xml:space="preserve">for </w:t>
+      </w:r>
+      <w:r>
+        <w:rPr>
+          <w:rFonts w:ascii="Courier New" w:eastAsia="Times New Roman" w:hAnsi="Courier New" w:cs="Courier New"/>
+          <w:color w:val="A9B7C6"/>
+          <w:sz w:val="20"/>
+          <w:szCs w:val="20"/>
+          <w:lang w:eastAsia="it-IT"/>
+        </w:rPr>
+        <w:t xml:space="preserve">v </w:t>
+      </w:r>
+      <w:r>
+        <w:rPr>
+          <w:rFonts w:ascii="Courier New" w:eastAsia="Times New Roman" w:hAnsi="Courier New" w:cs="Courier New"/>
+          <w:color w:val="CC7832"/>
+          <w:sz w:val="20"/>
+          <w:szCs w:val="20"/>
+          <w:lang w:eastAsia="it-IT"/>
+        </w:rPr>
+        <w:t xml:space="preserve">in </w:t>
+      </w:r>
+      <w:proofErr w:type="spellStart"/>
+      <w:r>
+        <w:rPr>
+          <w:rFonts w:ascii="Courier New" w:eastAsia="Times New Roman" w:hAnsi="Courier New" w:cs="Courier New"/>
+          <w:color w:val="A9B7C6"/>
+          <w:sz w:val="20"/>
+          <w:szCs w:val="20"/>
+          <w:lang w:eastAsia="it-IT"/>
+        </w:rPr>
+        <w:t>G.nodes</w:t>
+      </w:r>
+      <w:proofErr w:type="spellEnd"/>
+      <w:r>
+        <w:rPr>
+          <w:rFonts w:ascii="Courier New" w:eastAsia="Times New Roman" w:hAnsi="Courier New" w:cs="Courier New"/>
+          <w:color w:val="A9B7C6"/>
+          <w:sz w:val="20"/>
+          <w:szCs w:val="20"/>
+          <w:lang w:eastAsia="it-IT"/>
+        </w:rPr>
+        <w:t>():</w:t>
+      </w:r>
+      <w:r>
+        <w:rPr>
+          <w:rFonts w:ascii="Courier New" w:eastAsia="Times New Roman" w:hAnsi="Courier New" w:cs="Courier New"/>
+          <w:color w:val="A9B7C6"/>
+          <w:sz w:val="20"/>
+          <w:szCs w:val="20"/>
+          <w:lang w:eastAsia="it-IT"/>
+        </w:rPr>
+        <w:br/>
+        <w:t xml:space="preserve">        distances</w:t>
+      </w:r>
+      <w:r>
+        <w:rPr>
+          <w:rFonts w:ascii="Courier New" w:eastAsia="Times New Roman" w:hAnsi="Courier New" w:cs="Courier New"/>
+          <w:color w:val="CC7832"/>
+          <w:sz w:val="20"/>
+          <w:szCs w:val="20"/>
+          <w:lang w:eastAsia="it-IT"/>
+        </w:rPr>
+        <w:t xml:space="preserve">, </w:t>
+      </w:r>
+      <w:r>
+        <w:rPr>
+          <w:rFonts w:ascii="Courier New" w:eastAsia="Times New Roman" w:hAnsi="Courier New" w:cs="Courier New"/>
+          <w:color w:val="A9B7C6"/>
+          <w:sz w:val="20"/>
+          <w:szCs w:val="20"/>
+          <w:lang w:eastAsia="it-IT"/>
+        </w:rPr>
+        <w:t xml:space="preserve">nodes = </w:t>
+      </w:r>
+      <w:proofErr w:type="spellStart"/>
+      <w:r>
+        <w:rPr>
+          <w:rFonts w:ascii="Courier New" w:eastAsia="Times New Roman" w:hAnsi="Courier New" w:cs="Courier New"/>
+          <w:color w:val="A9B7C6"/>
+          <w:sz w:val="20"/>
+          <w:szCs w:val="20"/>
+          <w:lang w:eastAsia="it-IT"/>
+        </w:rPr>
+        <w:t>dijkstra</w:t>
+      </w:r>
+      <w:proofErr w:type="spellEnd"/>
+      <w:r>
+        <w:rPr>
+          <w:rFonts w:ascii="Courier New" w:eastAsia="Times New Roman" w:hAnsi="Courier New" w:cs="Courier New"/>
+          <w:color w:val="A9B7C6"/>
+          <w:sz w:val="20"/>
+          <w:szCs w:val="20"/>
+          <w:lang w:eastAsia="it-IT"/>
+        </w:rPr>
+        <w:t>(v</w:t>
+      </w:r>
+      <w:r>
+        <w:rPr>
+          <w:rFonts w:ascii="Courier New" w:eastAsia="Times New Roman" w:hAnsi="Courier New" w:cs="Courier New"/>
+          <w:color w:val="CC7832"/>
+          <w:sz w:val="20"/>
+          <w:szCs w:val="20"/>
+          <w:lang w:eastAsia="it-IT"/>
+        </w:rPr>
+        <w:t xml:space="preserve">, </w:t>
+      </w:r>
+      <w:r>
+        <w:rPr>
+          <w:rFonts w:ascii="Courier New" w:eastAsia="Times New Roman" w:hAnsi="Courier New" w:cs="Courier New"/>
+          <w:color w:val="A9B7C6"/>
+          <w:sz w:val="20"/>
+          <w:szCs w:val="20"/>
+          <w:lang w:eastAsia="it-IT"/>
+        </w:rPr>
+        <w:t>G)</w:t>
+      </w:r>
+      <w:r>
+        <w:rPr>
+          <w:rFonts w:ascii="Courier New" w:eastAsia="Times New Roman" w:hAnsi="Courier New" w:cs="Courier New"/>
+          <w:color w:val="A9B7C6"/>
+          <w:sz w:val="20"/>
+          <w:szCs w:val="20"/>
+          <w:lang w:eastAsia="it-IT"/>
+        </w:rPr>
+        <w:br/>
+        <w:t xml:space="preserve">        index = </w:t>
+      </w:r>
+      <w:proofErr w:type="spellStart"/>
+      <w:r>
+        <w:rPr>
+          <w:rFonts w:ascii="Courier New" w:eastAsia="Times New Roman" w:hAnsi="Courier New" w:cs="Courier New"/>
+          <w:color w:val="8888C6"/>
+          <w:sz w:val="20"/>
+          <w:szCs w:val="20"/>
+          <w:lang w:eastAsia="it-IT"/>
+        </w:rPr>
+        <w:t>len</w:t>
+      </w:r>
+      <w:proofErr w:type="spellEnd"/>
+      <w:r>
+        <w:rPr>
+          <w:rFonts w:ascii="Courier New" w:eastAsia="Times New Roman" w:hAnsi="Courier New" w:cs="Courier New"/>
+          <w:color w:val="A9B7C6"/>
+          <w:sz w:val="20"/>
+          <w:szCs w:val="20"/>
+          <w:lang w:eastAsia="it-IT"/>
+        </w:rPr>
+        <w:t xml:space="preserve">(nodes) - </w:t>
+      </w:r>
+      <w:r>
+        <w:rPr>
+          <w:rFonts w:ascii="Courier New" w:eastAsia="Times New Roman" w:hAnsi="Courier New" w:cs="Courier New"/>
+          <w:color w:val="6897BB"/>
+          <w:sz w:val="20"/>
+          <w:szCs w:val="20"/>
+          <w:lang w:eastAsia="it-IT"/>
+        </w:rPr>
+        <w:t>1</w:t>
+      </w:r>
+      <w:r>
+        <w:rPr>
+          <w:rFonts w:ascii="Courier New" w:eastAsia="Times New Roman" w:hAnsi="Courier New" w:cs="Courier New"/>
+          <w:color w:val="6897BB"/>
+          <w:sz w:val="20"/>
+          <w:szCs w:val="20"/>
+          <w:lang w:eastAsia="it-IT"/>
+        </w:rPr>
+        <w:br/>
+        <w:t xml:space="preserve">        </w:t>
+      </w:r>
+      <w:r>
+        <w:rPr>
+          <w:rFonts w:ascii="Courier New" w:eastAsia="Times New Roman" w:hAnsi="Courier New" w:cs="Courier New"/>
+          <w:color w:val="A9B7C6"/>
+          <w:sz w:val="20"/>
+          <w:szCs w:val="20"/>
+          <w:lang w:eastAsia="it-IT"/>
+        </w:rPr>
+        <w:t xml:space="preserve">sum = </w:t>
+      </w:r>
+      <w:r>
+        <w:rPr>
+          <w:rFonts w:ascii="Courier New" w:eastAsia="Times New Roman" w:hAnsi="Courier New" w:cs="Courier New"/>
+          <w:color w:val="6897BB"/>
+          <w:sz w:val="20"/>
+          <w:szCs w:val="20"/>
+          <w:lang w:eastAsia="it-IT"/>
+        </w:rPr>
+        <w:t>0</w:t>
+      </w:r>
+      <w:r>
+        <w:rPr>
+          <w:rFonts w:ascii="Courier New" w:eastAsia="Times New Roman" w:hAnsi="Courier New" w:cs="Courier New"/>
+          <w:color w:val="6897BB"/>
+          <w:sz w:val="20"/>
+          <w:szCs w:val="20"/>
+          <w:lang w:eastAsia="it-IT"/>
+        </w:rPr>
+        <w:br/>
+        <w:t xml:space="preserve">        </w:t>
+      </w:r>
+      <w:proofErr w:type="spellStart"/>
+      <w:r>
+        <w:rPr>
+          <w:rFonts w:ascii="Courier New" w:eastAsia="Times New Roman" w:hAnsi="Courier New" w:cs="Courier New"/>
+          <w:color w:val="A9B7C6"/>
+          <w:sz w:val="20"/>
+          <w:szCs w:val="20"/>
+          <w:lang w:eastAsia="it-IT"/>
+        </w:rPr>
+        <w:t>prevDistance</w:t>
+      </w:r>
+      <w:proofErr w:type="spellEnd"/>
+      <w:r>
+        <w:rPr>
+          <w:rFonts w:ascii="Courier New" w:eastAsia="Times New Roman" w:hAnsi="Courier New" w:cs="Courier New"/>
+          <w:color w:val="A9B7C6"/>
+          <w:sz w:val="20"/>
+          <w:szCs w:val="20"/>
+          <w:lang w:eastAsia="it-IT"/>
+        </w:rPr>
+        <w:t xml:space="preserve"> = -</w:t>
+      </w:r>
+      <w:r>
+        <w:rPr>
+          <w:rFonts w:ascii="Courier New" w:eastAsia="Times New Roman" w:hAnsi="Courier New" w:cs="Courier New"/>
+          <w:color w:val="6897BB"/>
+          <w:sz w:val="20"/>
+          <w:szCs w:val="20"/>
+          <w:lang w:eastAsia="it-IT"/>
+        </w:rPr>
+        <w:t>1</w:t>
+      </w:r>
+      <w:r>
+        <w:rPr>
+          <w:rFonts w:ascii="Courier New" w:eastAsia="Times New Roman" w:hAnsi="Courier New" w:cs="Courier New"/>
+          <w:color w:val="6897BB"/>
+          <w:sz w:val="20"/>
+          <w:szCs w:val="20"/>
+          <w:lang w:eastAsia="it-IT"/>
+        </w:rPr>
+        <w:br/>
+        <w:t xml:space="preserve">        </w:t>
+      </w:r>
+      <w:proofErr w:type="spellStart"/>
+      <w:r>
+        <w:rPr>
+          <w:rFonts w:ascii="Courier New" w:eastAsia="Times New Roman" w:hAnsi="Courier New" w:cs="Courier New"/>
+          <w:color w:val="A9B7C6"/>
+          <w:sz w:val="20"/>
+          <w:szCs w:val="20"/>
+          <w:lang w:eastAsia="it-IT"/>
+        </w:rPr>
+        <w:t>prevSV</w:t>
+      </w:r>
+      <w:proofErr w:type="spellEnd"/>
+      <w:r>
+        <w:rPr>
+          <w:rFonts w:ascii="Courier New" w:eastAsia="Times New Roman" w:hAnsi="Courier New" w:cs="Courier New"/>
+          <w:color w:val="A9B7C6"/>
+          <w:sz w:val="20"/>
+          <w:szCs w:val="20"/>
+          <w:lang w:eastAsia="it-IT"/>
+        </w:rPr>
+        <w:t xml:space="preserve"> = -</w:t>
+      </w:r>
+      <w:r>
+        <w:rPr>
+          <w:rFonts w:ascii="Courier New" w:eastAsia="Times New Roman" w:hAnsi="Courier New" w:cs="Courier New"/>
+          <w:color w:val="6897BB"/>
+          <w:sz w:val="20"/>
+          <w:szCs w:val="20"/>
+          <w:lang w:eastAsia="it-IT"/>
+        </w:rPr>
+        <w:t>1</w:t>
+      </w:r>
+      <w:r>
+        <w:rPr>
+          <w:rFonts w:ascii="Courier New" w:eastAsia="Times New Roman" w:hAnsi="Courier New" w:cs="Courier New"/>
+          <w:color w:val="6897BB"/>
+          <w:sz w:val="20"/>
+          <w:szCs w:val="20"/>
+          <w:lang w:eastAsia="it-IT"/>
+        </w:rPr>
+        <w:br/>
+      </w:r>
+      <w:r>
+        <w:rPr>
+          <w:rFonts w:ascii="Courier New" w:eastAsia="Times New Roman" w:hAnsi="Courier New" w:cs="Courier New"/>
+          <w:color w:val="6897BB"/>
+          <w:sz w:val="20"/>
+          <w:szCs w:val="20"/>
+          <w:lang w:eastAsia="it-IT"/>
+        </w:rPr>
+        <w:br/>
+        <w:t xml:space="preserve">        </w:t>
+      </w:r>
+      <w:r>
+        <w:rPr>
+          <w:rFonts w:ascii="Courier New" w:eastAsia="Times New Roman" w:hAnsi="Courier New" w:cs="Courier New"/>
+          <w:color w:val="CC7832"/>
+          <w:sz w:val="20"/>
+          <w:szCs w:val="20"/>
+          <w:lang w:eastAsia="it-IT"/>
+        </w:rPr>
+        <w:t xml:space="preserve">while </w:t>
+      </w:r>
+      <w:r>
+        <w:rPr>
+          <w:rFonts w:ascii="Courier New" w:eastAsia="Times New Roman" w:hAnsi="Courier New" w:cs="Courier New"/>
+          <w:color w:val="A9B7C6"/>
+          <w:sz w:val="20"/>
+          <w:szCs w:val="20"/>
+          <w:lang w:eastAsia="it-IT"/>
+        </w:rPr>
+        <w:t xml:space="preserve">index &gt; </w:t>
+      </w:r>
+      <w:r>
+        <w:rPr>
+          <w:rFonts w:ascii="Courier New" w:eastAsia="Times New Roman" w:hAnsi="Courier New" w:cs="Courier New"/>
+          <w:color w:val="6897BB"/>
+          <w:sz w:val="20"/>
+          <w:szCs w:val="20"/>
+          <w:lang w:eastAsia="it-IT"/>
+        </w:rPr>
+        <w:t>0</w:t>
+      </w:r>
+      <w:r>
+        <w:rPr>
+          <w:rFonts w:ascii="Courier New" w:eastAsia="Times New Roman" w:hAnsi="Courier New" w:cs="Courier New"/>
+          <w:color w:val="A9B7C6"/>
+          <w:sz w:val="20"/>
+          <w:szCs w:val="20"/>
+          <w:lang w:eastAsia="it-IT"/>
+        </w:rPr>
+        <w:t>:</w:t>
+      </w:r>
+      <w:r>
+        <w:rPr>
+          <w:rFonts w:ascii="Courier New" w:eastAsia="Times New Roman" w:hAnsi="Courier New" w:cs="Courier New"/>
+          <w:color w:val="A9B7C6"/>
+          <w:sz w:val="20"/>
+          <w:szCs w:val="20"/>
+          <w:lang w:eastAsia="it-IT"/>
+        </w:rPr>
+        <w:br/>
+        <w:t xml:space="preserve">            </w:t>
+      </w:r>
+      <w:r>
+        <w:rPr>
+          <w:rFonts w:ascii="Courier New" w:eastAsia="Times New Roman" w:hAnsi="Courier New" w:cs="Courier New"/>
+          <w:color w:val="CC7832"/>
+          <w:sz w:val="20"/>
+          <w:szCs w:val="20"/>
+          <w:lang w:eastAsia="it-IT"/>
+        </w:rPr>
+        <w:t xml:space="preserve">if </w:t>
+      </w:r>
+      <w:r>
+        <w:rPr>
+          <w:rFonts w:ascii="Courier New" w:eastAsia="Times New Roman" w:hAnsi="Courier New" w:cs="Courier New"/>
+          <w:color w:val="A9B7C6"/>
+          <w:sz w:val="20"/>
+          <w:szCs w:val="20"/>
+          <w:lang w:eastAsia="it-IT"/>
+        </w:rPr>
+        <w:t xml:space="preserve">distances[index] == </w:t>
+      </w:r>
+      <w:proofErr w:type="spellStart"/>
+      <w:r>
+        <w:rPr>
+          <w:rFonts w:ascii="Courier New" w:eastAsia="Times New Roman" w:hAnsi="Courier New" w:cs="Courier New"/>
+          <w:color w:val="A9B7C6"/>
+          <w:sz w:val="20"/>
+          <w:szCs w:val="20"/>
+          <w:lang w:eastAsia="it-IT"/>
+        </w:rPr>
+        <w:t>prevDistance</w:t>
+      </w:r>
+      <w:proofErr w:type="spellEnd"/>
+      <w:r>
+        <w:rPr>
+          <w:rFonts w:ascii="Courier New" w:eastAsia="Times New Roman" w:hAnsi="Courier New" w:cs="Courier New"/>
+          <w:color w:val="A9B7C6"/>
+          <w:sz w:val="20"/>
+          <w:szCs w:val="20"/>
+          <w:lang w:eastAsia="it-IT"/>
+        </w:rPr>
+        <w:t>:</w:t>
+      </w:r>
+      <w:r>
+        <w:rPr>
+          <w:rFonts w:ascii="Courier New" w:eastAsia="Times New Roman" w:hAnsi="Courier New" w:cs="Courier New"/>
+          <w:color w:val="A9B7C6"/>
+          <w:sz w:val="20"/>
+          <w:szCs w:val="20"/>
+          <w:lang w:eastAsia="it-IT"/>
+        </w:rPr>
+        <w:br/>
+        <w:t xml:space="preserve">                </w:t>
+      </w:r>
+      <w:proofErr w:type="spellStart"/>
+      <w:r>
+        <w:rPr>
+          <w:rFonts w:ascii="Courier New" w:eastAsia="Times New Roman" w:hAnsi="Courier New" w:cs="Courier New"/>
+          <w:color w:val="A9B7C6"/>
+          <w:sz w:val="20"/>
+          <w:szCs w:val="20"/>
+          <w:lang w:eastAsia="it-IT"/>
+        </w:rPr>
+        <w:t>currSV</w:t>
+      </w:r>
+      <w:proofErr w:type="spellEnd"/>
+      <w:r>
+        <w:rPr>
+          <w:rFonts w:ascii="Courier New" w:eastAsia="Times New Roman" w:hAnsi="Courier New" w:cs="Courier New"/>
+          <w:color w:val="A9B7C6"/>
+          <w:sz w:val="20"/>
+          <w:szCs w:val="20"/>
+          <w:lang w:eastAsia="it-IT"/>
+        </w:rPr>
+        <w:t xml:space="preserve"> = </w:t>
+      </w:r>
+      <w:proofErr w:type="spellStart"/>
+      <w:r>
+        <w:rPr>
+          <w:rFonts w:ascii="Courier New" w:eastAsia="Times New Roman" w:hAnsi="Courier New" w:cs="Courier New"/>
+          <w:color w:val="A9B7C6"/>
+          <w:sz w:val="20"/>
+          <w:szCs w:val="20"/>
+          <w:lang w:eastAsia="it-IT"/>
+        </w:rPr>
+        <w:t>prevSV</w:t>
+      </w:r>
+      <w:proofErr w:type="spellEnd"/>
+      <w:r>
+        <w:rPr>
+          <w:rFonts w:ascii="Courier New" w:eastAsia="Times New Roman" w:hAnsi="Courier New" w:cs="Courier New"/>
+          <w:color w:val="A9B7C6"/>
+          <w:sz w:val="20"/>
+          <w:szCs w:val="20"/>
+          <w:lang w:eastAsia="it-IT"/>
+        </w:rPr>
+        <w:br/>
+        <w:t xml:space="preserve">            </w:t>
+      </w:r>
+      <w:r>
+        <w:rPr>
+          <w:rFonts w:ascii="Courier New" w:eastAsia="Times New Roman" w:hAnsi="Courier New" w:cs="Courier New"/>
+          <w:color w:val="CC7832"/>
+          <w:sz w:val="20"/>
+          <w:szCs w:val="20"/>
+          <w:lang w:eastAsia="it-IT"/>
+        </w:rPr>
+        <w:t>else</w:t>
+      </w:r>
+      <w:r>
+        <w:rPr>
+          <w:rFonts w:ascii="Courier New" w:eastAsia="Times New Roman" w:hAnsi="Courier New" w:cs="Courier New"/>
+          <w:color w:val="A9B7C6"/>
+          <w:sz w:val="20"/>
+          <w:szCs w:val="20"/>
+          <w:lang w:eastAsia="it-IT"/>
+        </w:rPr>
+        <w:t>:</w:t>
+      </w:r>
+      <w:r>
+        <w:rPr>
+          <w:rFonts w:ascii="Courier New" w:eastAsia="Times New Roman" w:hAnsi="Courier New" w:cs="Courier New"/>
+          <w:color w:val="A9B7C6"/>
+          <w:sz w:val="20"/>
+          <w:szCs w:val="20"/>
+          <w:lang w:eastAsia="it-IT"/>
+        </w:rPr>
+        <w:br/>
+        <w:t xml:space="preserve">                </w:t>
+      </w:r>
+      <w:proofErr w:type="spellStart"/>
+      <w:r>
+        <w:rPr>
+          <w:rFonts w:ascii="Courier New" w:eastAsia="Times New Roman" w:hAnsi="Courier New" w:cs="Courier New"/>
+          <w:color w:val="A9B7C6"/>
+          <w:sz w:val="20"/>
+          <w:szCs w:val="20"/>
+          <w:lang w:eastAsia="it-IT"/>
+        </w:rPr>
+        <w:t>currSV</w:t>
+      </w:r>
+      <w:proofErr w:type="spellEnd"/>
+      <w:r>
+        <w:rPr>
+          <w:rFonts w:ascii="Courier New" w:eastAsia="Times New Roman" w:hAnsi="Courier New" w:cs="Courier New"/>
+          <w:color w:val="A9B7C6"/>
+          <w:sz w:val="20"/>
+          <w:szCs w:val="20"/>
+          <w:lang w:eastAsia="it-IT"/>
+        </w:rPr>
+        <w:t xml:space="preserve"> = (</w:t>
+      </w:r>
+      <w:proofErr w:type="spellStart"/>
+      <w:r>
+        <w:rPr>
+          <w:rFonts w:ascii="Courier New" w:eastAsia="Times New Roman" w:hAnsi="Courier New" w:cs="Courier New"/>
+          <w:color w:val="A9B7C6"/>
+          <w:sz w:val="20"/>
+          <w:szCs w:val="20"/>
+          <w:lang w:eastAsia="it-IT"/>
+        </w:rPr>
+        <w:t>f_dist</w:t>
+      </w:r>
+      <w:proofErr w:type="spellEnd"/>
+      <w:r>
+        <w:rPr>
+          <w:rFonts w:ascii="Courier New" w:eastAsia="Times New Roman" w:hAnsi="Courier New" w:cs="Courier New"/>
+          <w:color w:val="A9B7C6"/>
+          <w:sz w:val="20"/>
+          <w:szCs w:val="20"/>
+          <w:lang w:eastAsia="it-IT"/>
+        </w:rPr>
+        <w:t>(distances[index]) / (</w:t>
+      </w:r>
+      <w:r>
+        <w:rPr>
+          <w:rFonts w:ascii="Courier New" w:eastAsia="Times New Roman" w:hAnsi="Courier New" w:cs="Courier New"/>
+          <w:color w:val="6897BB"/>
+          <w:sz w:val="20"/>
+          <w:szCs w:val="20"/>
+          <w:lang w:eastAsia="it-IT"/>
+        </w:rPr>
+        <w:t xml:space="preserve">1 </w:t>
+      </w:r>
+      <w:r>
+        <w:rPr>
+          <w:rFonts w:ascii="Courier New" w:eastAsia="Times New Roman" w:hAnsi="Courier New" w:cs="Courier New"/>
+          <w:color w:val="A9B7C6"/>
+          <w:sz w:val="20"/>
+          <w:szCs w:val="20"/>
+          <w:lang w:eastAsia="it-IT"/>
+        </w:rPr>
+        <w:t>+ index)) - sum</w:t>
+      </w:r>
+      <w:r>
+        <w:rPr>
+          <w:rFonts w:ascii="Courier New" w:eastAsia="Times New Roman" w:hAnsi="Courier New" w:cs="Courier New"/>
+          <w:color w:val="A9B7C6"/>
+          <w:sz w:val="20"/>
+          <w:szCs w:val="20"/>
+          <w:lang w:eastAsia="it-IT"/>
+        </w:rPr>
+        <w:br/>
+      </w:r>
+      <w:r>
+        <w:rPr>
+          <w:rFonts w:ascii="Courier New" w:eastAsia="Times New Roman" w:hAnsi="Courier New" w:cs="Courier New"/>
+          <w:color w:val="A9B7C6"/>
+          <w:sz w:val="20"/>
+          <w:szCs w:val="20"/>
+          <w:lang w:eastAsia="it-IT"/>
+        </w:rPr>
+        <w:br/>
+        <w:t xml:space="preserve">            </w:t>
+      </w:r>
+      <w:proofErr w:type="spellStart"/>
+      <w:r>
+        <w:rPr>
+          <w:rFonts w:ascii="Courier New" w:eastAsia="Times New Roman" w:hAnsi="Courier New" w:cs="Courier New"/>
+          <w:color w:val="A9B7C6"/>
+          <w:sz w:val="20"/>
+          <w:szCs w:val="20"/>
+          <w:lang w:eastAsia="it-IT"/>
+        </w:rPr>
+        <w:t>shapley</w:t>
+      </w:r>
+      <w:proofErr w:type="spellEnd"/>
+      <w:r>
+        <w:rPr>
+          <w:rFonts w:ascii="Courier New" w:eastAsia="Times New Roman" w:hAnsi="Courier New" w:cs="Courier New"/>
+          <w:color w:val="A9B7C6"/>
+          <w:sz w:val="20"/>
+          <w:szCs w:val="20"/>
+          <w:lang w:eastAsia="it-IT"/>
+        </w:rPr>
+        <w:t xml:space="preserve">[nodes[index]] += </w:t>
+      </w:r>
+      <w:proofErr w:type="spellStart"/>
+      <w:r>
+        <w:rPr>
+          <w:rFonts w:ascii="Courier New" w:eastAsia="Times New Roman" w:hAnsi="Courier New" w:cs="Courier New"/>
+          <w:color w:val="A9B7C6"/>
+          <w:sz w:val="20"/>
+          <w:szCs w:val="20"/>
+          <w:lang w:eastAsia="it-IT"/>
+        </w:rPr>
+        <w:t>currSV</w:t>
+      </w:r>
+      <w:proofErr w:type="spellEnd"/>
+      <w:r>
+        <w:rPr>
+          <w:rFonts w:ascii="Courier New" w:eastAsia="Times New Roman" w:hAnsi="Courier New" w:cs="Courier New"/>
+          <w:color w:val="A9B7C6"/>
+          <w:sz w:val="20"/>
+          <w:szCs w:val="20"/>
+          <w:lang w:eastAsia="it-IT"/>
+        </w:rPr>
+        <w:br/>
+        <w:t xml:space="preserve">            sum += f(distances[index]) / (index * (</w:t>
+      </w:r>
+      <w:r>
+        <w:rPr>
+          <w:rFonts w:ascii="Courier New" w:eastAsia="Times New Roman" w:hAnsi="Courier New" w:cs="Courier New"/>
+          <w:color w:val="6897BB"/>
+          <w:sz w:val="20"/>
+          <w:szCs w:val="20"/>
+          <w:lang w:eastAsia="it-IT"/>
+        </w:rPr>
+        <w:t xml:space="preserve">1 </w:t>
+      </w:r>
+      <w:r>
+        <w:rPr>
+          <w:rFonts w:ascii="Courier New" w:eastAsia="Times New Roman" w:hAnsi="Courier New" w:cs="Courier New"/>
+          <w:color w:val="A9B7C6"/>
+          <w:sz w:val="20"/>
+          <w:szCs w:val="20"/>
+          <w:lang w:eastAsia="it-IT"/>
+        </w:rPr>
+        <w:t>+ index))</w:t>
+      </w:r>
+      <w:r>
+        <w:rPr>
+          <w:rFonts w:ascii="Courier New" w:eastAsia="Times New Roman" w:hAnsi="Courier New" w:cs="Courier New"/>
+          <w:color w:val="A9B7C6"/>
+          <w:sz w:val="20"/>
+          <w:szCs w:val="20"/>
+          <w:lang w:eastAsia="it-IT"/>
+        </w:rPr>
+        <w:br/>
+        <w:t xml:space="preserve">            </w:t>
+      </w:r>
+      <w:proofErr w:type="spellStart"/>
+      <w:r>
+        <w:rPr>
+          <w:rFonts w:ascii="Courier New" w:eastAsia="Times New Roman" w:hAnsi="Courier New" w:cs="Courier New"/>
+          <w:color w:val="A9B7C6"/>
+          <w:sz w:val="20"/>
+          <w:szCs w:val="20"/>
+          <w:lang w:eastAsia="it-IT"/>
+        </w:rPr>
+        <w:t>prevDistance</w:t>
+      </w:r>
+      <w:proofErr w:type="spellEnd"/>
+      <w:r>
+        <w:rPr>
+          <w:rFonts w:ascii="Courier New" w:eastAsia="Times New Roman" w:hAnsi="Courier New" w:cs="Courier New"/>
+          <w:color w:val="A9B7C6"/>
+          <w:sz w:val="20"/>
+          <w:szCs w:val="20"/>
+          <w:lang w:eastAsia="it-IT"/>
+        </w:rPr>
+        <w:t xml:space="preserve"> = distances[index]</w:t>
+      </w:r>
+      <w:r>
+        <w:rPr>
+          <w:rFonts w:ascii="Courier New" w:eastAsia="Times New Roman" w:hAnsi="Courier New" w:cs="Courier New"/>
+          <w:color w:val="A9B7C6"/>
+          <w:sz w:val="20"/>
+          <w:szCs w:val="20"/>
+          <w:lang w:eastAsia="it-IT"/>
+        </w:rPr>
+        <w:br/>
+        <w:t xml:space="preserve">            </w:t>
+      </w:r>
+      <w:proofErr w:type="spellStart"/>
+      <w:r>
+        <w:rPr>
+          <w:rFonts w:ascii="Courier New" w:eastAsia="Times New Roman" w:hAnsi="Courier New" w:cs="Courier New"/>
+          <w:color w:val="A9B7C6"/>
+          <w:sz w:val="20"/>
+          <w:szCs w:val="20"/>
+          <w:lang w:eastAsia="it-IT"/>
+        </w:rPr>
+        <w:t>prevSV</w:t>
+      </w:r>
+      <w:proofErr w:type="spellEnd"/>
+      <w:r>
+        <w:rPr>
+          <w:rFonts w:ascii="Courier New" w:eastAsia="Times New Roman" w:hAnsi="Courier New" w:cs="Courier New"/>
+          <w:color w:val="A9B7C6"/>
+          <w:sz w:val="20"/>
+          <w:szCs w:val="20"/>
+          <w:lang w:eastAsia="it-IT"/>
+        </w:rPr>
+        <w:t xml:space="preserve"> = </w:t>
+      </w:r>
+      <w:proofErr w:type="spellStart"/>
+      <w:r>
+        <w:rPr>
+          <w:rFonts w:ascii="Courier New" w:eastAsia="Times New Roman" w:hAnsi="Courier New" w:cs="Courier New"/>
+          <w:color w:val="A9B7C6"/>
+          <w:sz w:val="20"/>
+          <w:szCs w:val="20"/>
+          <w:lang w:eastAsia="it-IT"/>
+        </w:rPr>
+        <w:t>currSV</w:t>
+      </w:r>
+      <w:proofErr w:type="spellEnd"/>
+      <w:r>
+        <w:rPr>
+          <w:rFonts w:ascii="Courier New" w:eastAsia="Times New Roman" w:hAnsi="Courier New" w:cs="Courier New"/>
+          <w:color w:val="A9B7C6"/>
+          <w:sz w:val="20"/>
+          <w:szCs w:val="20"/>
+          <w:lang w:eastAsia="it-IT"/>
+        </w:rPr>
+        <w:br/>
+        <w:t xml:space="preserve">            index -= </w:t>
+      </w:r>
+      <w:r>
+        <w:rPr>
+          <w:rFonts w:ascii="Courier New" w:eastAsia="Times New Roman" w:hAnsi="Courier New" w:cs="Courier New"/>
+          <w:color w:val="6897BB"/>
+          <w:sz w:val="20"/>
+          <w:szCs w:val="20"/>
+          <w:lang w:eastAsia="it-IT"/>
+        </w:rPr>
+        <w:t>1</w:t>
+      </w:r>
+      <w:r>
+        <w:rPr>
+          <w:rFonts w:ascii="Courier New" w:eastAsia="Times New Roman" w:hAnsi="Courier New" w:cs="Courier New"/>
+          <w:color w:val="6897BB"/>
+          <w:sz w:val="20"/>
+          <w:szCs w:val="20"/>
+          <w:lang w:eastAsia="it-IT"/>
+        </w:rPr>
+        <w:br/>
+        <w:t xml:space="preserve">        </w:t>
+      </w:r>
+      <w:proofErr w:type="spellStart"/>
+      <w:r>
+        <w:rPr>
+          <w:rFonts w:ascii="Courier New" w:eastAsia="Times New Roman" w:hAnsi="Courier New" w:cs="Courier New"/>
+          <w:color w:val="A9B7C6"/>
+          <w:sz w:val="20"/>
+          <w:szCs w:val="20"/>
+          <w:lang w:eastAsia="it-IT"/>
+        </w:rPr>
+        <w:t>shapley</w:t>
+      </w:r>
+      <w:proofErr w:type="spellEnd"/>
+      <w:r>
+        <w:rPr>
+          <w:rFonts w:ascii="Courier New" w:eastAsia="Times New Roman" w:hAnsi="Courier New" w:cs="Courier New"/>
+          <w:color w:val="A9B7C6"/>
+          <w:sz w:val="20"/>
+          <w:szCs w:val="20"/>
+          <w:lang w:eastAsia="it-IT"/>
+        </w:rPr>
+        <w:t>[v] += f(</w:t>
+      </w:r>
+      <w:r>
+        <w:rPr>
+          <w:rFonts w:ascii="Courier New" w:eastAsia="Times New Roman" w:hAnsi="Courier New" w:cs="Courier New"/>
+          <w:color w:val="6897BB"/>
+          <w:sz w:val="20"/>
+          <w:szCs w:val="20"/>
+          <w:lang w:eastAsia="it-IT"/>
+        </w:rPr>
+        <w:t>0</w:t>
+      </w:r>
+      <w:r>
+        <w:rPr>
+          <w:rFonts w:ascii="Courier New" w:eastAsia="Times New Roman" w:hAnsi="Courier New" w:cs="Courier New"/>
+          <w:color w:val="A9B7C6"/>
+          <w:sz w:val="20"/>
+          <w:szCs w:val="20"/>
+          <w:lang w:eastAsia="it-IT"/>
+        </w:rPr>
+        <w:t>) - sum</w:t>
+      </w:r>
+      <w:r>
+        <w:rPr>
+          <w:rFonts w:ascii="Courier New" w:eastAsia="Times New Roman" w:hAnsi="Courier New" w:cs="Courier New"/>
+          <w:color w:val="A9B7C6"/>
+          <w:sz w:val="20"/>
+          <w:szCs w:val="20"/>
+          <w:lang w:eastAsia="it-IT"/>
+        </w:rPr>
+        <w:br/>
+      </w:r>
+      <w:r>
+        <w:rPr>
+          <w:rFonts w:ascii="Courier New" w:eastAsia="Times New Roman" w:hAnsi="Courier New" w:cs="Courier New"/>
+          <w:color w:val="A9B7C6"/>
+          <w:sz w:val="20"/>
+          <w:szCs w:val="20"/>
+          <w:lang w:eastAsia="it-IT"/>
+        </w:rPr>
+        <w:br/>
+        <w:t xml:space="preserve">    </w:t>
+      </w:r>
+      <w:r>
+        <w:rPr>
+          <w:rFonts w:ascii="Courier New" w:eastAsia="Times New Roman" w:hAnsi="Courier New" w:cs="Courier New"/>
+          <w:color w:val="CC7832"/>
+          <w:sz w:val="20"/>
+          <w:szCs w:val="20"/>
+          <w:lang w:eastAsia="it-IT"/>
+        </w:rPr>
+        <w:t xml:space="preserve">return </w:t>
+      </w:r>
+      <w:proofErr w:type="spellStart"/>
+      <w:r>
+        <w:rPr>
+          <w:rFonts w:ascii="Courier New" w:eastAsia="Times New Roman" w:hAnsi="Courier New" w:cs="Courier New"/>
+          <w:color w:val="A9B7C6"/>
+          <w:sz w:val="20"/>
+          <w:szCs w:val="20"/>
+          <w:lang w:eastAsia="it-IT"/>
+        </w:rPr>
+        <w:t>shapley</w:t>
+      </w:r>
+      <w:proofErr w:type="spellEnd"/>
+    </w:p>
+    <w:p>
+      <w:pPr>
+        <w:ind w:left="360"/>
+      </w:pPr>
+    </w:p>
+    <w:p>
+      <w:pPr>
+        <w:ind w:left="360"/>
+      </w:pPr>
+      <w:r>
+        <w:t xml:space="preserve">This game </w:t>
+      </w:r>
+      <w:r>
+        <w:t xml:space="preserve">works also for directed </w:t>
+      </w:r>
+      <w:r>
+        <w:t xml:space="preserve">and unweighted </w:t>
+      </w:r>
+      <w:r>
+        <w:t xml:space="preserve">graphs </w:t>
+      </w:r>
+      <w:proofErr w:type="gramStart"/>
+      <w:r>
+        <w:t>as long as</w:t>
+      </w:r>
+      <w:proofErr w:type="gramEnd"/>
+      <w:r>
+        <w:t xml:space="preserve"> we use the appropriate version of Dijkstra’s algorithm</w:t>
+      </w:r>
+      <w:r>
+        <w:t>.</w:t>
+      </w:r>
+    </w:p>
+    <w:p>
+      <w:pPr>
+        <w:ind w:left="360"/>
+      </w:pPr>
+    </w:p>
+    <w:p>
+      <w:pPr>
+        <w:ind w:left="360"/>
+      </w:pPr>
+      <w:r>
+        <w:t xml:space="preserve">We also provided an implementation of the Dijkstra algorithm, which use a Priority queue for visited nodes and another </w:t>
+      </w:r>
+      <w:r>
+        <w:t>Priority Queue to keep sorted distances and elements.</w:t>
+      </w:r>
+    </w:p>
+    <w:p>
+      <w:pPr>
+        <w:shd w:val="clear" w:color="auto" w:fill="2B2B2B"/>
+        <w:tabs>
+          <w:tab w:val="left" w:pos="916"/>
+          <w:tab w:val="left" w:pos="1832"/>
+          <w:tab w:val="left" w:pos="2748"/>
+          <w:tab w:val="left" w:pos="3664"/>
+          <w:tab w:val="left" w:pos="4580"/>
+          <w:tab w:val="left" w:pos="5496"/>
+          <w:tab w:val="left" w:pos="6412"/>
+          <w:tab w:val="left" w:pos="7328"/>
+          <w:tab w:val="left" w:pos="8244"/>
+          <w:tab w:val="left" w:pos="9160"/>
+          <w:tab w:val="left" w:pos="10076"/>
+          <w:tab w:val="left" w:pos="10992"/>
+          <w:tab w:val="left" w:pos="11908"/>
+          <w:tab w:val="left" w:pos="12824"/>
+          <w:tab w:val="left" w:pos="13740"/>
+          <w:tab w:val="left" w:pos="14656"/>
+        </w:tabs>
+        <w:spacing w:after="0" w:line="240" w:lineRule="auto"/>
+        <w:rPr>
+          <w:rFonts w:ascii="Courier New" w:eastAsia="Times New Roman" w:hAnsi="Courier New" w:cs="Courier New"/>
+          <w:color w:val="A9B7C6"/>
+          <w:sz w:val="20"/>
+          <w:szCs w:val="20"/>
+          <w:lang w:eastAsia="it-IT"/>
+        </w:rPr>
+      </w:pPr>
+      <w:r>
+        <w:rPr>
+          <w:rFonts w:ascii="Courier New" w:eastAsia="Times New Roman" w:hAnsi="Courier New" w:cs="Courier New"/>
+          <w:color w:val="CC7832"/>
+          <w:sz w:val="20"/>
+          <w:szCs w:val="20"/>
+          <w:lang w:eastAsia="it-IT"/>
+        </w:rPr>
+        <w:lastRenderedPageBreak/>
+        <w:t xml:space="preserve">def </w:t>
+      </w:r>
+      <w:proofErr w:type="spellStart"/>
+      <w:r>
+        <w:rPr>
+          <w:rFonts w:ascii="Courier New" w:eastAsia="Times New Roman" w:hAnsi="Courier New" w:cs="Courier New"/>
+          <w:color w:val="FFC66D"/>
+          <w:sz w:val="20"/>
+          <w:szCs w:val="20"/>
+          <w:lang w:eastAsia="it-IT"/>
+        </w:rPr>
+        <w:t>dijkstra</w:t>
+      </w:r>
+      <w:proofErr w:type="spellEnd"/>
+      <w:r>
+        <w:rPr>
+          <w:rFonts w:ascii="Courier New" w:eastAsia="Times New Roman" w:hAnsi="Courier New" w:cs="Courier New"/>
+          <w:color w:val="A9B7C6"/>
+          <w:sz w:val="20"/>
+          <w:szCs w:val="20"/>
+          <w:lang w:eastAsia="it-IT"/>
+        </w:rPr>
+        <w:t>(start</w:t>
+      </w:r>
+      <w:r>
+        <w:rPr>
+          <w:rFonts w:ascii="Courier New" w:eastAsia="Times New Roman" w:hAnsi="Courier New" w:cs="Courier New"/>
+          <w:color w:val="CC7832"/>
+          <w:sz w:val="20"/>
+          <w:szCs w:val="20"/>
+          <w:lang w:eastAsia="it-IT"/>
+        </w:rPr>
+        <w:t xml:space="preserve">, </w:t>
+      </w:r>
+      <w:r>
+        <w:rPr>
+          <w:rFonts w:ascii="Courier New" w:eastAsia="Times New Roman" w:hAnsi="Courier New" w:cs="Courier New"/>
+          <w:color w:val="A9B7C6"/>
+          <w:sz w:val="20"/>
+          <w:szCs w:val="20"/>
+          <w:lang w:eastAsia="it-IT"/>
+        </w:rPr>
+        <w:t xml:space="preserve">G: </w:t>
+      </w:r>
+      <w:proofErr w:type="spellStart"/>
+      <w:r>
+        <w:rPr>
+          <w:rFonts w:ascii="Courier New" w:eastAsia="Times New Roman" w:hAnsi="Courier New" w:cs="Courier New"/>
+          <w:color w:val="A9B7C6"/>
+          <w:sz w:val="20"/>
+          <w:szCs w:val="20"/>
+          <w:lang w:eastAsia="it-IT"/>
+        </w:rPr>
+        <w:t>nx.Graph</w:t>
+      </w:r>
+      <w:proofErr w:type="spellEnd"/>
+      <w:r>
+        <w:rPr>
+          <w:rFonts w:ascii="Courier New" w:eastAsia="Times New Roman" w:hAnsi="Courier New" w:cs="Courier New"/>
+          <w:color w:val="A9B7C6"/>
+          <w:sz w:val="20"/>
+          <w:szCs w:val="20"/>
+          <w:lang w:eastAsia="it-IT"/>
+        </w:rPr>
+        <w:t>):</w:t>
+      </w:r>
+      <w:r>
+        <w:rPr>
+          <w:rFonts w:ascii="Courier New" w:eastAsia="Times New Roman" w:hAnsi="Courier New" w:cs="Courier New"/>
+          <w:color w:val="A9B7C6"/>
+          <w:sz w:val="20"/>
+          <w:szCs w:val="20"/>
+          <w:lang w:eastAsia="it-IT"/>
+        </w:rPr>
+        <w:br/>
+        <w:t xml:space="preserve">    open = </w:t>
+      </w:r>
+      <w:proofErr w:type="spellStart"/>
+      <w:r>
+        <w:rPr>
+          <w:rFonts w:ascii="Courier New" w:eastAsia="Times New Roman" w:hAnsi="Courier New" w:cs="Courier New"/>
+          <w:color w:val="A9B7C6"/>
+          <w:sz w:val="20"/>
+          <w:szCs w:val="20"/>
+          <w:lang w:eastAsia="it-IT"/>
+        </w:rPr>
+        <w:t>PriorityQueue</w:t>
+      </w:r>
+      <w:proofErr w:type="spellEnd"/>
+      <w:r>
+        <w:rPr>
+          <w:rFonts w:ascii="Courier New" w:eastAsia="Times New Roman" w:hAnsi="Courier New" w:cs="Courier New"/>
+          <w:color w:val="A9B7C6"/>
+          <w:sz w:val="20"/>
+          <w:szCs w:val="20"/>
+          <w:lang w:eastAsia="it-IT"/>
+        </w:rPr>
+        <w:t>()</w:t>
+      </w:r>
+      <w:r>
+        <w:rPr>
+          <w:rFonts w:ascii="Courier New" w:eastAsia="Times New Roman" w:hAnsi="Courier New" w:cs="Courier New"/>
+          <w:color w:val="A9B7C6"/>
+          <w:sz w:val="20"/>
+          <w:szCs w:val="20"/>
+          <w:lang w:eastAsia="it-IT"/>
+        </w:rPr>
+        <w:br/>
+        <w:t xml:space="preserve">    </w:t>
+      </w:r>
+      <w:proofErr w:type="spellStart"/>
+      <w:r>
+        <w:rPr>
+          <w:rFonts w:ascii="Courier New" w:eastAsia="Times New Roman" w:hAnsi="Courier New" w:cs="Courier New"/>
+          <w:color w:val="A9B7C6"/>
+          <w:sz w:val="20"/>
+          <w:szCs w:val="20"/>
+          <w:lang w:eastAsia="it-IT"/>
+        </w:rPr>
+        <w:t>dist</w:t>
+      </w:r>
+      <w:proofErr w:type="spellEnd"/>
+      <w:r>
+        <w:rPr>
+          <w:rFonts w:ascii="Courier New" w:eastAsia="Times New Roman" w:hAnsi="Courier New" w:cs="Courier New"/>
+          <w:color w:val="A9B7C6"/>
+          <w:sz w:val="20"/>
+          <w:szCs w:val="20"/>
+          <w:lang w:eastAsia="it-IT"/>
+        </w:rPr>
+        <w:t xml:space="preserve"> = {start: </w:t>
+      </w:r>
+      <w:r>
+        <w:rPr>
+          <w:rFonts w:ascii="Courier New" w:eastAsia="Times New Roman" w:hAnsi="Courier New" w:cs="Courier New"/>
+          <w:color w:val="6897BB"/>
+          <w:sz w:val="20"/>
+          <w:szCs w:val="20"/>
+          <w:lang w:eastAsia="it-IT"/>
+        </w:rPr>
+        <w:t>0</w:t>
+      </w:r>
+      <w:r>
+        <w:rPr>
+          <w:rFonts w:ascii="Courier New" w:eastAsia="Times New Roman" w:hAnsi="Courier New" w:cs="Courier New"/>
+          <w:color w:val="A9B7C6"/>
+          <w:sz w:val="20"/>
+          <w:szCs w:val="20"/>
+          <w:lang w:eastAsia="it-IT"/>
+        </w:rPr>
+        <w:t>}</w:t>
+      </w:r>
+      <w:r>
+        <w:rPr>
+          <w:rFonts w:ascii="Courier New" w:eastAsia="Times New Roman" w:hAnsi="Courier New" w:cs="Courier New"/>
+          <w:color w:val="A9B7C6"/>
+          <w:sz w:val="20"/>
+          <w:szCs w:val="20"/>
+          <w:lang w:eastAsia="it-IT"/>
+        </w:rPr>
+        <w:br/>
+        <w:t xml:space="preserve">    </w:t>
+      </w:r>
+      <w:proofErr w:type="spellStart"/>
+      <w:r>
+        <w:rPr>
+          <w:rFonts w:ascii="Courier New" w:eastAsia="Times New Roman" w:hAnsi="Courier New" w:cs="Courier New"/>
+          <w:color w:val="A9B7C6"/>
+          <w:sz w:val="20"/>
+          <w:szCs w:val="20"/>
+          <w:lang w:eastAsia="it-IT"/>
+        </w:rPr>
+        <w:t>increasing_order_dist</w:t>
+      </w:r>
+      <w:proofErr w:type="spellEnd"/>
+      <w:r>
+        <w:rPr>
+          <w:rFonts w:ascii="Courier New" w:eastAsia="Times New Roman" w:hAnsi="Courier New" w:cs="Courier New"/>
+          <w:color w:val="A9B7C6"/>
+          <w:sz w:val="20"/>
+          <w:szCs w:val="20"/>
+          <w:lang w:eastAsia="it-IT"/>
+        </w:rPr>
+        <w:t xml:space="preserve"> = </w:t>
+      </w:r>
+      <w:proofErr w:type="spellStart"/>
+      <w:r>
+        <w:rPr>
+          <w:rFonts w:ascii="Courier New" w:eastAsia="Times New Roman" w:hAnsi="Courier New" w:cs="Courier New"/>
+          <w:color w:val="A9B7C6"/>
+          <w:sz w:val="20"/>
+          <w:szCs w:val="20"/>
+          <w:lang w:eastAsia="it-IT"/>
+        </w:rPr>
+        <w:t>PriorityQueue</w:t>
+      </w:r>
+      <w:proofErr w:type="spellEnd"/>
+      <w:r>
+        <w:rPr>
+          <w:rFonts w:ascii="Courier New" w:eastAsia="Times New Roman" w:hAnsi="Courier New" w:cs="Courier New"/>
+          <w:color w:val="A9B7C6"/>
+          <w:sz w:val="20"/>
+          <w:szCs w:val="20"/>
+          <w:lang w:eastAsia="it-IT"/>
+        </w:rPr>
+        <w:t>()</w:t>
+      </w:r>
+      <w:r>
+        <w:rPr>
+          <w:rFonts w:ascii="Courier New" w:eastAsia="Times New Roman" w:hAnsi="Courier New" w:cs="Courier New"/>
+          <w:color w:val="A9B7C6"/>
+          <w:sz w:val="20"/>
+          <w:szCs w:val="20"/>
+          <w:lang w:eastAsia="it-IT"/>
+        </w:rPr>
+        <w:br/>
+      </w:r>
+      <w:r>
+        <w:rPr>
+          <w:rFonts w:ascii="Courier New" w:eastAsia="Times New Roman" w:hAnsi="Courier New" w:cs="Courier New"/>
+          <w:color w:val="A9B7C6"/>
+          <w:sz w:val="20"/>
+          <w:szCs w:val="20"/>
+          <w:lang w:eastAsia="it-IT"/>
+        </w:rPr>
+        <w:br/>
+        <w:t xml:space="preserve">    </w:t>
+      </w:r>
+      <w:r>
+        <w:rPr>
+          <w:rFonts w:ascii="Courier New" w:eastAsia="Times New Roman" w:hAnsi="Courier New" w:cs="Courier New"/>
+          <w:color w:val="CC7832"/>
+          <w:sz w:val="20"/>
+          <w:szCs w:val="20"/>
+          <w:lang w:eastAsia="it-IT"/>
+        </w:rPr>
+        <w:t xml:space="preserve">for </w:t>
+      </w:r>
+      <w:r>
+        <w:rPr>
+          <w:rFonts w:ascii="Courier New" w:eastAsia="Times New Roman" w:hAnsi="Courier New" w:cs="Courier New"/>
+          <w:color w:val="A9B7C6"/>
+          <w:sz w:val="20"/>
+          <w:szCs w:val="20"/>
+          <w:lang w:eastAsia="it-IT"/>
+        </w:rPr>
+        <w:t xml:space="preserve">v </w:t>
+      </w:r>
+      <w:r>
+        <w:rPr>
+          <w:rFonts w:ascii="Courier New" w:eastAsia="Times New Roman" w:hAnsi="Courier New" w:cs="Courier New"/>
+          <w:color w:val="CC7832"/>
+          <w:sz w:val="20"/>
+          <w:szCs w:val="20"/>
+          <w:lang w:eastAsia="it-IT"/>
+        </w:rPr>
+        <w:t xml:space="preserve">in </w:t>
+      </w:r>
+      <w:proofErr w:type="spellStart"/>
+      <w:r>
+        <w:rPr>
+          <w:rFonts w:ascii="Courier New" w:eastAsia="Times New Roman" w:hAnsi="Courier New" w:cs="Courier New"/>
+          <w:color w:val="A9B7C6"/>
+          <w:sz w:val="20"/>
+          <w:szCs w:val="20"/>
+          <w:lang w:eastAsia="it-IT"/>
+        </w:rPr>
+        <w:t>G.nodes</w:t>
+      </w:r>
+      <w:proofErr w:type="spellEnd"/>
+      <w:r>
+        <w:rPr>
+          <w:rFonts w:ascii="Courier New" w:eastAsia="Times New Roman" w:hAnsi="Courier New" w:cs="Courier New"/>
+          <w:color w:val="A9B7C6"/>
+          <w:sz w:val="20"/>
+          <w:szCs w:val="20"/>
+          <w:lang w:eastAsia="it-IT"/>
+        </w:rPr>
+        <w:t>():</w:t>
+      </w:r>
+      <w:r>
+        <w:rPr>
+          <w:rFonts w:ascii="Courier New" w:eastAsia="Times New Roman" w:hAnsi="Courier New" w:cs="Courier New"/>
+          <w:color w:val="A9B7C6"/>
+          <w:sz w:val="20"/>
+          <w:szCs w:val="20"/>
+          <w:lang w:eastAsia="it-IT"/>
+        </w:rPr>
+        <w:br/>
+        <w:t xml:space="preserve">        </w:t>
+      </w:r>
+      <w:r>
+        <w:rPr>
+          <w:rFonts w:ascii="Courier New" w:eastAsia="Times New Roman" w:hAnsi="Courier New" w:cs="Courier New"/>
+          <w:color w:val="CC7832"/>
+          <w:sz w:val="20"/>
+          <w:szCs w:val="20"/>
+          <w:lang w:eastAsia="it-IT"/>
+        </w:rPr>
+        <w:t xml:space="preserve">if not </w:t>
+      </w:r>
+      <w:r>
+        <w:rPr>
+          <w:rFonts w:ascii="Courier New" w:eastAsia="Times New Roman" w:hAnsi="Courier New" w:cs="Courier New"/>
+          <w:color w:val="A9B7C6"/>
+          <w:sz w:val="20"/>
+          <w:szCs w:val="20"/>
+          <w:lang w:eastAsia="it-IT"/>
+        </w:rPr>
+        <w:t>v == start:</w:t>
+      </w:r>
+      <w:r>
+        <w:rPr>
+          <w:rFonts w:ascii="Courier New" w:eastAsia="Times New Roman" w:hAnsi="Courier New" w:cs="Courier New"/>
+          <w:color w:val="A9B7C6"/>
+          <w:sz w:val="20"/>
+          <w:szCs w:val="20"/>
+          <w:lang w:eastAsia="it-IT"/>
+        </w:rPr>
+        <w:br/>
+        <w:t xml:space="preserve">            </w:t>
+      </w:r>
+      <w:proofErr w:type="spellStart"/>
+      <w:r>
+        <w:rPr>
+          <w:rFonts w:ascii="Courier New" w:eastAsia="Times New Roman" w:hAnsi="Courier New" w:cs="Courier New"/>
+          <w:color w:val="A9B7C6"/>
+          <w:sz w:val="20"/>
+          <w:szCs w:val="20"/>
+          <w:lang w:eastAsia="it-IT"/>
+        </w:rPr>
+        <w:t>dist</w:t>
+      </w:r>
+      <w:proofErr w:type="spellEnd"/>
+      <w:r>
+        <w:rPr>
+          <w:rFonts w:ascii="Courier New" w:eastAsia="Times New Roman" w:hAnsi="Courier New" w:cs="Courier New"/>
+          <w:color w:val="A9B7C6"/>
+          <w:sz w:val="20"/>
+          <w:szCs w:val="20"/>
+          <w:lang w:eastAsia="it-IT"/>
+        </w:rPr>
+        <w:t xml:space="preserve">[v] = </w:t>
+      </w:r>
+      <w:proofErr w:type="spellStart"/>
+      <w:r>
+        <w:rPr>
+          <w:rFonts w:ascii="Courier New" w:eastAsia="Times New Roman" w:hAnsi="Courier New" w:cs="Courier New"/>
+          <w:color w:val="A9B7C6"/>
+          <w:sz w:val="20"/>
+          <w:szCs w:val="20"/>
+          <w:lang w:eastAsia="it-IT"/>
+        </w:rPr>
+        <w:t>np.Inf</w:t>
+      </w:r>
+      <w:proofErr w:type="spellEnd"/>
+      <w:r>
+        <w:rPr>
+          <w:rFonts w:ascii="Courier New" w:eastAsia="Times New Roman" w:hAnsi="Courier New" w:cs="Courier New"/>
+          <w:color w:val="A9B7C6"/>
+          <w:sz w:val="20"/>
+          <w:szCs w:val="20"/>
+          <w:lang w:eastAsia="it-IT"/>
+        </w:rPr>
+        <w:br/>
+        <w:t xml:space="preserve">        </w:t>
+      </w:r>
+      <w:proofErr w:type="spellStart"/>
+      <w:r>
+        <w:rPr>
+          <w:rFonts w:ascii="Courier New" w:eastAsia="Times New Roman" w:hAnsi="Courier New" w:cs="Courier New"/>
+          <w:color w:val="A9B7C6"/>
+          <w:sz w:val="20"/>
+          <w:szCs w:val="20"/>
+          <w:lang w:eastAsia="it-IT"/>
+        </w:rPr>
+        <w:t>increasing_order_dist.add</w:t>
+      </w:r>
+      <w:proofErr w:type="spellEnd"/>
+      <w:r>
+        <w:rPr>
+          <w:rFonts w:ascii="Courier New" w:eastAsia="Times New Roman" w:hAnsi="Courier New" w:cs="Courier New"/>
+          <w:color w:val="A9B7C6"/>
+          <w:sz w:val="20"/>
+          <w:szCs w:val="20"/>
+          <w:lang w:eastAsia="it-IT"/>
+        </w:rPr>
+        <w:t>(v</w:t>
+      </w:r>
+      <w:r>
+        <w:rPr>
+          <w:rFonts w:ascii="Courier New" w:eastAsia="Times New Roman" w:hAnsi="Courier New" w:cs="Courier New"/>
+          <w:color w:val="CC7832"/>
+          <w:sz w:val="20"/>
+          <w:szCs w:val="20"/>
+          <w:lang w:eastAsia="it-IT"/>
+        </w:rPr>
+        <w:t xml:space="preserve">, </w:t>
+      </w:r>
+      <w:proofErr w:type="spellStart"/>
+      <w:r>
+        <w:rPr>
+          <w:rFonts w:ascii="Courier New" w:eastAsia="Times New Roman" w:hAnsi="Courier New" w:cs="Courier New"/>
+          <w:color w:val="A9B7C6"/>
+          <w:sz w:val="20"/>
+          <w:szCs w:val="20"/>
+          <w:lang w:eastAsia="it-IT"/>
+        </w:rPr>
+        <w:t>dist</w:t>
+      </w:r>
+      <w:proofErr w:type="spellEnd"/>
+      <w:r>
+        <w:rPr>
+          <w:rFonts w:ascii="Courier New" w:eastAsia="Times New Roman" w:hAnsi="Courier New" w:cs="Courier New"/>
+          <w:color w:val="A9B7C6"/>
+          <w:sz w:val="20"/>
+          <w:szCs w:val="20"/>
+          <w:lang w:eastAsia="it-IT"/>
+        </w:rPr>
+        <w:t>[v])</w:t>
+      </w:r>
+      <w:r>
+        <w:rPr>
+          <w:rFonts w:ascii="Courier New" w:eastAsia="Times New Roman" w:hAnsi="Courier New" w:cs="Courier New"/>
+          <w:color w:val="A9B7C6"/>
+          <w:sz w:val="20"/>
+          <w:szCs w:val="20"/>
+          <w:lang w:eastAsia="it-IT"/>
+        </w:rPr>
+        <w:br/>
+        <w:t xml:space="preserve">        </w:t>
+      </w:r>
+      <w:proofErr w:type="spellStart"/>
+      <w:r>
+        <w:rPr>
+          <w:rFonts w:ascii="Courier New" w:eastAsia="Times New Roman" w:hAnsi="Courier New" w:cs="Courier New"/>
+          <w:color w:val="A9B7C6"/>
+          <w:sz w:val="20"/>
+          <w:szCs w:val="20"/>
+          <w:lang w:eastAsia="it-IT"/>
+        </w:rPr>
+        <w:t>open.add</w:t>
+      </w:r>
+      <w:proofErr w:type="spellEnd"/>
+      <w:r>
+        <w:rPr>
+          <w:rFonts w:ascii="Courier New" w:eastAsia="Times New Roman" w:hAnsi="Courier New" w:cs="Courier New"/>
+          <w:color w:val="A9B7C6"/>
+          <w:sz w:val="20"/>
+          <w:szCs w:val="20"/>
+          <w:lang w:eastAsia="it-IT"/>
+        </w:rPr>
+        <w:t>(v</w:t>
+      </w:r>
+      <w:r>
+        <w:rPr>
+          <w:rFonts w:ascii="Courier New" w:eastAsia="Times New Roman" w:hAnsi="Courier New" w:cs="Courier New"/>
+          <w:color w:val="CC7832"/>
+          <w:sz w:val="20"/>
+          <w:szCs w:val="20"/>
+          <w:lang w:eastAsia="it-IT"/>
+        </w:rPr>
+        <w:t xml:space="preserve">, </w:t>
+      </w:r>
+      <w:proofErr w:type="spellStart"/>
+      <w:r>
+        <w:rPr>
+          <w:rFonts w:ascii="Courier New" w:eastAsia="Times New Roman" w:hAnsi="Courier New" w:cs="Courier New"/>
+          <w:color w:val="A9B7C6"/>
+          <w:sz w:val="20"/>
+          <w:szCs w:val="20"/>
+          <w:lang w:eastAsia="it-IT"/>
+        </w:rPr>
+        <w:t>dist</w:t>
+      </w:r>
+      <w:proofErr w:type="spellEnd"/>
+      <w:r>
+        <w:rPr>
+          <w:rFonts w:ascii="Courier New" w:eastAsia="Times New Roman" w:hAnsi="Courier New" w:cs="Courier New"/>
+          <w:color w:val="A9B7C6"/>
+          <w:sz w:val="20"/>
+          <w:szCs w:val="20"/>
+          <w:lang w:eastAsia="it-IT"/>
+        </w:rPr>
+        <w:t>[v])</w:t>
+      </w:r>
+      <w:r>
+        <w:rPr>
+          <w:rFonts w:ascii="Courier New" w:eastAsia="Times New Roman" w:hAnsi="Courier New" w:cs="Courier New"/>
+          <w:color w:val="A9B7C6"/>
+          <w:sz w:val="20"/>
+          <w:szCs w:val="20"/>
+          <w:lang w:eastAsia="it-IT"/>
+        </w:rPr>
+        <w:br/>
+      </w:r>
+      <w:r>
+        <w:rPr>
+          <w:rFonts w:ascii="Courier New" w:eastAsia="Times New Roman" w:hAnsi="Courier New" w:cs="Courier New"/>
+          <w:color w:val="A9B7C6"/>
+          <w:sz w:val="20"/>
+          <w:szCs w:val="20"/>
+          <w:lang w:eastAsia="it-IT"/>
+        </w:rPr>
+        <w:br/>
+        <w:t xml:space="preserve">    </w:t>
+      </w:r>
+      <w:r>
+        <w:rPr>
+          <w:rFonts w:ascii="Courier New" w:eastAsia="Times New Roman" w:hAnsi="Courier New" w:cs="Courier New"/>
+          <w:color w:val="CC7832"/>
+          <w:sz w:val="20"/>
+          <w:szCs w:val="20"/>
+          <w:lang w:eastAsia="it-IT"/>
+        </w:rPr>
+        <w:t xml:space="preserve">while not </w:t>
+      </w:r>
+      <w:proofErr w:type="spellStart"/>
+      <w:r>
+        <w:rPr>
+          <w:rFonts w:ascii="Courier New" w:eastAsia="Times New Roman" w:hAnsi="Courier New" w:cs="Courier New"/>
+          <w:color w:val="A9B7C6"/>
+          <w:sz w:val="20"/>
+          <w:szCs w:val="20"/>
+          <w:lang w:eastAsia="it-IT"/>
+        </w:rPr>
+        <w:t>open.is_empty</w:t>
+      </w:r>
+      <w:proofErr w:type="spellEnd"/>
+      <w:r>
+        <w:rPr>
+          <w:rFonts w:ascii="Courier New" w:eastAsia="Times New Roman" w:hAnsi="Courier New" w:cs="Courier New"/>
+          <w:color w:val="A9B7C6"/>
+          <w:sz w:val="20"/>
+          <w:szCs w:val="20"/>
+          <w:lang w:eastAsia="it-IT"/>
+        </w:rPr>
+        <w:t>():</w:t>
+      </w:r>
+      <w:r>
+        <w:rPr>
+          <w:rFonts w:ascii="Courier New" w:eastAsia="Times New Roman" w:hAnsi="Courier New" w:cs="Courier New"/>
+          <w:color w:val="A9B7C6"/>
+          <w:sz w:val="20"/>
+          <w:szCs w:val="20"/>
+          <w:lang w:eastAsia="it-IT"/>
+        </w:rPr>
+        <w:br/>
+        <w:t xml:space="preserve">        u = </w:t>
+      </w:r>
+      <w:proofErr w:type="spellStart"/>
+      <w:r>
+        <w:rPr>
+          <w:rFonts w:ascii="Courier New" w:eastAsia="Times New Roman" w:hAnsi="Courier New" w:cs="Courier New"/>
+          <w:color w:val="A9B7C6"/>
+          <w:sz w:val="20"/>
+          <w:szCs w:val="20"/>
+          <w:lang w:eastAsia="it-IT"/>
+        </w:rPr>
+        <w:t>open.pop</w:t>
+      </w:r>
+      <w:proofErr w:type="spellEnd"/>
+      <w:r>
+        <w:rPr>
+          <w:rFonts w:ascii="Courier New" w:eastAsia="Times New Roman" w:hAnsi="Courier New" w:cs="Courier New"/>
+          <w:color w:val="A9B7C6"/>
+          <w:sz w:val="20"/>
+          <w:szCs w:val="20"/>
+          <w:lang w:eastAsia="it-IT"/>
+        </w:rPr>
+        <w:t>()</w:t>
+      </w:r>
+      <w:r>
+        <w:rPr>
+          <w:rFonts w:ascii="Courier New" w:eastAsia="Times New Roman" w:hAnsi="Courier New" w:cs="Courier New"/>
+          <w:color w:val="A9B7C6"/>
+          <w:sz w:val="20"/>
+          <w:szCs w:val="20"/>
+          <w:lang w:eastAsia="it-IT"/>
+        </w:rPr>
+        <w:br/>
+        <w:t xml:space="preserve">        </w:t>
+      </w:r>
+      <w:r>
+        <w:rPr>
+          <w:rFonts w:ascii="Courier New" w:eastAsia="Times New Roman" w:hAnsi="Courier New" w:cs="Courier New"/>
+          <w:color w:val="CC7832"/>
+          <w:sz w:val="20"/>
+          <w:szCs w:val="20"/>
+          <w:lang w:eastAsia="it-IT"/>
+        </w:rPr>
+        <w:t xml:space="preserve">for </w:t>
+      </w:r>
+      <w:r>
+        <w:rPr>
+          <w:rFonts w:ascii="Courier New" w:eastAsia="Times New Roman" w:hAnsi="Courier New" w:cs="Courier New"/>
+          <w:color w:val="A9B7C6"/>
+          <w:sz w:val="20"/>
+          <w:szCs w:val="20"/>
+          <w:lang w:eastAsia="it-IT"/>
+        </w:rPr>
+        <w:t xml:space="preserve">v </w:t>
+      </w:r>
+      <w:r>
+        <w:rPr>
+          <w:rFonts w:ascii="Courier New" w:eastAsia="Times New Roman" w:hAnsi="Courier New" w:cs="Courier New"/>
+          <w:color w:val="CC7832"/>
+          <w:sz w:val="20"/>
+          <w:szCs w:val="20"/>
+          <w:lang w:eastAsia="it-IT"/>
+        </w:rPr>
+        <w:t xml:space="preserve">in </w:t>
+      </w:r>
+      <w:proofErr w:type="spellStart"/>
+      <w:r>
+        <w:rPr>
+          <w:rFonts w:ascii="Courier New" w:eastAsia="Times New Roman" w:hAnsi="Courier New" w:cs="Courier New"/>
+          <w:color w:val="A9B7C6"/>
+          <w:sz w:val="20"/>
+          <w:szCs w:val="20"/>
+          <w:lang w:eastAsia="it-IT"/>
+        </w:rPr>
+        <w:t>G.neighbors</w:t>
+      </w:r>
+      <w:proofErr w:type="spellEnd"/>
+      <w:r>
+        <w:rPr>
+          <w:rFonts w:ascii="Courier New" w:eastAsia="Times New Roman" w:hAnsi="Courier New" w:cs="Courier New"/>
+          <w:color w:val="A9B7C6"/>
+          <w:sz w:val="20"/>
+          <w:szCs w:val="20"/>
+          <w:lang w:eastAsia="it-IT"/>
+        </w:rPr>
+        <w:t>(u):</w:t>
+      </w:r>
+      <w:r>
+        <w:rPr>
+          <w:rFonts w:ascii="Courier New" w:eastAsia="Times New Roman" w:hAnsi="Courier New" w:cs="Courier New"/>
+          <w:color w:val="A9B7C6"/>
+          <w:sz w:val="20"/>
+          <w:szCs w:val="20"/>
+          <w:lang w:eastAsia="it-IT"/>
+        </w:rPr>
+        <w:br/>
+        <w:t xml:space="preserve">            </w:t>
+      </w:r>
+      <w:r>
+        <w:rPr>
+          <w:rFonts w:ascii="Courier New" w:eastAsia="Times New Roman" w:hAnsi="Courier New" w:cs="Courier New"/>
+          <w:color w:val="808080"/>
+          <w:sz w:val="20"/>
+          <w:szCs w:val="20"/>
+          <w:lang w:eastAsia="it-IT"/>
+        </w:rPr>
+        <w:t xml:space="preserve"># extract current weight between u and the current </w:t>
+      </w:r>
+      <w:proofErr w:type="spellStart"/>
+      <w:r>
+        <w:rPr>
+          <w:rFonts w:ascii="Courier New" w:eastAsia="Times New Roman" w:hAnsi="Courier New" w:cs="Courier New"/>
+          <w:color w:val="808080"/>
+          <w:sz w:val="20"/>
+          <w:szCs w:val="20"/>
+          <w:lang w:eastAsia="it-IT"/>
+        </w:rPr>
+        <w:t>neighboor</w:t>
+      </w:r>
+      <w:proofErr w:type="spellEnd"/>
+      <w:r>
+        <w:rPr>
+          <w:rFonts w:ascii="Courier New" w:eastAsia="Times New Roman" w:hAnsi="Courier New" w:cs="Courier New"/>
+          <w:color w:val="808080"/>
+          <w:sz w:val="20"/>
+          <w:szCs w:val="20"/>
+          <w:lang w:eastAsia="it-IT"/>
+        </w:rPr>
+        <w:t xml:space="preserve"> v</w:t>
+      </w:r>
+      <w:r>
+        <w:rPr>
+          <w:rFonts w:ascii="Courier New" w:eastAsia="Times New Roman" w:hAnsi="Courier New" w:cs="Courier New"/>
+          <w:color w:val="808080"/>
+          <w:sz w:val="20"/>
+          <w:szCs w:val="20"/>
+          <w:lang w:eastAsia="it-IT"/>
+        </w:rPr>
+        <w:br/>
+        <w:t xml:space="preserve">            </w:t>
+      </w:r>
+      <w:r>
+        <w:rPr>
+          <w:rFonts w:ascii="Courier New" w:eastAsia="Times New Roman" w:hAnsi="Courier New" w:cs="Courier New"/>
+          <w:color w:val="CC7832"/>
+          <w:sz w:val="20"/>
+          <w:szCs w:val="20"/>
+          <w:lang w:eastAsia="it-IT"/>
+        </w:rPr>
+        <w:t>try</w:t>
+      </w:r>
+      <w:r>
+        <w:rPr>
+          <w:rFonts w:ascii="Courier New" w:eastAsia="Times New Roman" w:hAnsi="Courier New" w:cs="Courier New"/>
+          <w:color w:val="A9B7C6"/>
+          <w:sz w:val="20"/>
+          <w:szCs w:val="20"/>
+          <w:lang w:eastAsia="it-IT"/>
+        </w:rPr>
+        <w:t>:</w:t>
+      </w:r>
+      <w:r>
+        <w:rPr>
+          <w:rFonts w:ascii="Courier New" w:eastAsia="Times New Roman" w:hAnsi="Courier New" w:cs="Courier New"/>
+          <w:color w:val="A9B7C6"/>
+          <w:sz w:val="20"/>
+          <w:szCs w:val="20"/>
+          <w:lang w:eastAsia="it-IT"/>
+        </w:rPr>
+        <w:br/>
+        <w:t xml:space="preserve">                w = G[u][v][</w:t>
+      </w:r>
+      <w:r>
+        <w:rPr>
+          <w:rFonts w:ascii="Courier New" w:eastAsia="Times New Roman" w:hAnsi="Courier New" w:cs="Courier New"/>
+          <w:color w:val="6A8759"/>
+          <w:sz w:val="20"/>
+          <w:szCs w:val="20"/>
+          <w:lang w:eastAsia="it-IT"/>
+        </w:rPr>
+        <w:t>"weight"</w:t>
+      </w:r>
+      <w:r>
+        <w:rPr>
+          <w:rFonts w:ascii="Courier New" w:eastAsia="Times New Roman" w:hAnsi="Courier New" w:cs="Courier New"/>
+          <w:color w:val="A9B7C6"/>
+          <w:sz w:val="20"/>
+          <w:szCs w:val="20"/>
+          <w:lang w:eastAsia="it-IT"/>
+        </w:rPr>
+        <w:t>]</w:t>
+      </w:r>
+      <w:r>
+        <w:rPr>
+          <w:rFonts w:ascii="Courier New" w:eastAsia="Times New Roman" w:hAnsi="Courier New" w:cs="Courier New"/>
+          <w:color w:val="A9B7C6"/>
+          <w:sz w:val="20"/>
+          <w:szCs w:val="20"/>
+          <w:lang w:eastAsia="it-IT"/>
+        </w:rPr>
+        <w:br/>
+        <w:t xml:space="preserve">            </w:t>
+      </w:r>
+      <w:r>
+        <w:rPr>
+          <w:rFonts w:ascii="Courier New" w:eastAsia="Times New Roman" w:hAnsi="Courier New" w:cs="Courier New"/>
+          <w:color w:val="CC7832"/>
+          <w:sz w:val="20"/>
+          <w:szCs w:val="20"/>
+          <w:lang w:eastAsia="it-IT"/>
+        </w:rPr>
+        <w:t xml:space="preserve">except </w:t>
+      </w:r>
+      <w:proofErr w:type="spellStart"/>
+      <w:r>
+        <w:rPr>
+          <w:rFonts w:ascii="Courier New" w:eastAsia="Times New Roman" w:hAnsi="Courier New" w:cs="Courier New"/>
+          <w:color w:val="8888C6"/>
+          <w:sz w:val="20"/>
+          <w:szCs w:val="20"/>
+          <w:lang w:eastAsia="it-IT"/>
+        </w:rPr>
+        <w:t>KeyError</w:t>
+      </w:r>
+      <w:proofErr w:type="spellEnd"/>
+      <w:r>
+        <w:rPr>
+          <w:rFonts w:ascii="Courier New" w:eastAsia="Times New Roman" w:hAnsi="Courier New" w:cs="Courier New"/>
+          <w:color w:val="A9B7C6"/>
+          <w:sz w:val="20"/>
+          <w:szCs w:val="20"/>
+          <w:lang w:eastAsia="it-IT"/>
+        </w:rPr>
+        <w:t>:</w:t>
+      </w:r>
+      <w:r>
+        <w:rPr>
+          <w:rFonts w:ascii="Courier New" w:eastAsia="Times New Roman" w:hAnsi="Courier New" w:cs="Courier New"/>
+          <w:color w:val="A9B7C6"/>
+          <w:sz w:val="20"/>
+          <w:szCs w:val="20"/>
+          <w:lang w:eastAsia="it-IT"/>
+        </w:rPr>
+        <w:br/>
+        <w:t xml:space="preserve">                w = </w:t>
+      </w:r>
+      <w:r>
+        <w:rPr>
+          <w:rFonts w:ascii="Courier New" w:eastAsia="Times New Roman" w:hAnsi="Courier New" w:cs="Courier New"/>
+          <w:color w:val="6897BB"/>
+          <w:sz w:val="20"/>
+          <w:szCs w:val="20"/>
+          <w:lang w:eastAsia="it-IT"/>
+        </w:rPr>
+        <w:t xml:space="preserve">1  </w:t>
+      </w:r>
+      <w:r>
+        <w:rPr>
+          <w:rFonts w:ascii="Courier New" w:eastAsia="Times New Roman" w:hAnsi="Courier New" w:cs="Courier New"/>
+          <w:color w:val="808080"/>
+          <w:sz w:val="20"/>
+          <w:szCs w:val="20"/>
+          <w:lang w:eastAsia="it-IT"/>
+        </w:rPr>
+        <w:t># For unweighted graph</w:t>
+      </w:r>
+      <w:r>
+        <w:rPr>
+          <w:rFonts w:ascii="Courier New" w:eastAsia="Times New Roman" w:hAnsi="Courier New" w:cs="Courier New"/>
+          <w:color w:val="808080"/>
+          <w:sz w:val="20"/>
+          <w:szCs w:val="20"/>
+          <w:lang w:eastAsia="it-IT"/>
+        </w:rPr>
+        <w:br/>
+        <w:t xml:space="preserve">            </w:t>
+      </w:r>
+      <w:r>
+        <w:rPr>
+          <w:rFonts w:ascii="Courier New" w:eastAsia="Times New Roman" w:hAnsi="Courier New" w:cs="Courier New"/>
+          <w:color w:val="A9B7C6"/>
+          <w:sz w:val="20"/>
+          <w:szCs w:val="20"/>
+          <w:lang w:eastAsia="it-IT"/>
+        </w:rPr>
+        <w:t xml:space="preserve">alt = </w:t>
+      </w:r>
+      <w:proofErr w:type="spellStart"/>
+      <w:r>
+        <w:rPr>
+          <w:rFonts w:ascii="Courier New" w:eastAsia="Times New Roman" w:hAnsi="Courier New" w:cs="Courier New"/>
+          <w:color w:val="A9B7C6"/>
+          <w:sz w:val="20"/>
+          <w:szCs w:val="20"/>
+          <w:lang w:eastAsia="it-IT"/>
+        </w:rPr>
+        <w:t>dist</w:t>
+      </w:r>
+      <w:proofErr w:type="spellEnd"/>
+      <w:r>
+        <w:rPr>
+          <w:rFonts w:ascii="Courier New" w:eastAsia="Times New Roman" w:hAnsi="Courier New" w:cs="Courier New"/>
+          <w:color w:val="A9B7C6"/>
+          <w:sz w:val="20"/>
+          <w:szCs w:val="20"/>
+          <w:lang w:eastAsia="it-IT"/>
+        </w:rPr>
+        <w:t>[u] + w</w:t>
+      </w:r>
+      <w:r>
+        <w:rPr>
+          <w:rFonts w:ascii="Courier New" w:eastAsia="Times New Roman" w:hAnsi="Courier New" w:cs="Courier New"/>
+          <w:color w:val="A9B7C6"/>
+          <w:sz w:val="20"/>
+          <w:szCs w:val="20"/>
+          <w:lang w:eastAsia="it-IT"/>
+        </w:rPr>
+        <w:br/>
+        <w:t xml:space="preserve">            </w:t>
+      </w:r>
+      <w:r>
+        <w:rPr>
+          <w:rFonts w:ascii="Courier New" w:eastAsia="Times New Roman" w:hAnsi="Courier New" w:cs="Courier New"/>
+          <w:color w:val="CC7832"/>
+          <w:sz w:val="20"/>
+          <w:szCs w:val="20"/>
+          <w:lang w:eastAsia="it-IT"/>
+        </w:rPr>
+        <w:t xml:space="preserve">if </w:t>
+      </w:r>
+      <w:r>
+        <w:rPr>
+          <w:rFonts w:ascii="Courier New" w:eastAsia="Times New Roman" w:hAnsi="Courier New" w:cs="Courier New"/>
+          <w:color w:val="A9B7C6"/>
+          <w:sz w:val="20"/>
+          <w:szCs w:val="20"/>
+          <w:lang w:eastAsia="it-IT"/>
+        </w:rPr>
+        <w:t xml:space="preserve">alt &lt; </w:t>
+      </w:r>
+      <w:proofErr w:type="spellStart"/>
+      <w:r>
+        <w:rPr>
+          <w:rFonts w:ascii="Courier New" w:eastAsia="Times New Roman" w:hAnsi="Courier New" w:cs="Courier New"/>
+          <w:color w:val="A9B7C6"/>
+          <w:sz w:val="20"/>
+          <w:szCs w:val="20"/>
+          <w:lang w:eastAsia="it-IT"/>
+        </w:rPr>
+        <w:t>dist</w:t>
+      </w:r>
+      <w:proofErr w:type="spellEnd"/>
+      <w:r>
+        <w:rPr>
+          <w:rFonts w:ascii="Courier New" w:eastAsia="Times New Roman" w:hAnsi="Courier New" w:cs="Courier New"/>
+          <w:color w:val="A9B7C6"/>
+          <w:sz w:val="20"/>
+          <w:szCs w:val="20"/>
+          <w:lang w:eastAsia="it-IT"/>
+        </w:rPr>
+        <w:t>[v]:</w:t>
+      </w:r>
+      <w:r>
+        <w:rPr>
+          <w:rFonts w:ascii="Courier New" w:eastAsia="Times New Roman" w:hAnsi="Courier New" w:cs="Courier New"/>
+          <w:color w:val="A9B7C6"/>
+          <w:sz w:val="20"/>
+          <w:szCs w:val="20"/>
+          <w:lang w:eastAsia="it-IT"/>
+        </w:rPr>
+        <w:br/>
+        <w:t xml:space="preserve">                </w:t>
+      </w:r>
+      <w:proofErr w:type="spellStart"/>
+      <w:r>
+        <w:rPr>
+          <w:rFonts w:ascii="Courier New" w:eastAsia="Times New Roman" w:hAnsi="Courier New" w:cs="Courier New"/>
+          <w:color w:val="A9B7C6"/>
+          <w:sz w:val="20"/>
+          <w:szCs w:val="20"/>
+          <w:lang w:eastAsia="it-IT"/>
+        </w:rPr>
+        <w:t>dist</w:t>
+      </w:r>
+      <w:proofErr w:type="spellEnd"/>
+      <w:r>
+        <w:rPr>
+          <w:rFonts w:ascii="Courier New" w:eastAsia="Times New Roman" w:hAnsi="Courier New" w:cs="Courier New"/>
+          <w:color w:val="A9B7C6"/>
+          <w:sz w:val="20"/>
+          <w:szCs w:val="20"/>
+          <w:lang w:eastAsia="it-IT"/>
+        </w:rPr>
+        <w:t>[v] = alt</w:t>
+      </w:r>
+      <w:r>
+        <w:rPr>
+          <w:rFonts w:ascii="Courier New" w:eastAsia="Times New Roman" w:hAnsi="Courier New" w:cs="Courier New"/>
+          <w:color w:val="A9B7C6"/>
+          <w:sz w:val="20"/>
+          <w:szCs w:val="20"/>
+          <w:lang w:eastAsia="it-IT"/>
+        </w:rPr>
+        <w:br/>
+        <w:t xml:space="preserve">                </w:t>
+      </w:r>
+      <w:proofErr w:type="spellStart"/>
+      <w:r>
+        <w:rPr>
+          <w:rFonts w:ascii="Courier New" w:eastAsia="Times New Roman" w:hAnsi="Courier New" w:cs="Courier New"/>
+          <w:color w:val="A9B7C6"/>
+          <w:sz w:val="20"/>
+          <w:szCs w:val="20"/>
+          <w:lang w:eastAsia="it-IT"/>
+        </w:rPr>
+        <w:t>increasing_order_dist.add</w:t>
+      </w:r>
+      <w:proofErr w:type="spellEnd"/>
+      <w:r>
+        <w:rPr>
+          <w:rFonts w:ascii="Courier New" w:eastAsia="Times New Roman" w:hAnsi="Courier New" w:cs="Courier New"/>
+          <w:color w:val="A9B7C6"/>
+          <w:sz w:val="20"/>
+          <w:szCs w:val="20"/>
+          <w:lang w:eastAsia="it-IT"/>
+        </w:rPr>
+        <w:t>(v</w:t>
+      </w:r>
+      <w:r>
+        <w:rPr>
+          <w:rFonts w:ascii="Courier New" w:eastAsia="Times New Roman" w:hAnsi="Courier New" w:cs="Courier New"/>
+          <w:color w:val="CC7832"/>
+          <w:sz w:val="20"/>
+          <w:szCs w:val="20"/>
+          <w:lang w:eastAsia="it-IT"/>
+        </w:rPr>
+        <w:t xml:space="preserve">, </w:t>
+      </w:r>
+      <w:proofErr w:type="spellStart"/>
+      <w:r>
+        <w:rPr>
+          <w:rFonts w:ascii="Courier New" w:eastAsia="Times New Roman" w:hAnsi="Courier New" w:cs="Courier New"/>
+          <w:color w:val="A9B7C6"/>
+          <w:sz w:val="20"/>
+          <w:szCs w:val="20"/>
+          <w:lang w:eastAsia="it-IT"/>
+        </w:rPr>
+        <w:t>dist</w:t>
+      </w:r>
+      <w:proofErr w:type="spellEnd"/>
+      <w:r>
+        <w:rPr>
+          <w:rFonts w:ascii="Courier New" w:eastAsia="Times New Roman" w:hAnsi="Courier New" w:cs="Courier New"/>
+          <w:color w:val="A9B7C6"/>
+          <w:sz w:val="20"/>
+          <w:szCs w:val="20"/>
+          <w:lang w:eastAsia="it-IT"/>
+        </w:rPr>
+        <w:t>[v])</w:t>
+      </w:r>
+      <w:r>
+        <w:rPr>
+          <w:rFonts w:ascii="Courier New" w:eastAsia="Times New Roman" w:hAnsi="Courier New" w:cs="Courier New"/>
+          <w:color w:val="A9B7C6"/>
+          <w:sz w:val="20"/>
+          <w:szCs w:val="20"/>
+          <w:lang w:eastAsia="it-IT"/>
+        </w:rPr>
+        <w:br/>
+        <w:t xml:space="preserve">                </w:t>
+      </w:r>
+      <w:r>
+        <w:rPr>
+          <w:rFonts w:ascii="Courier New" w:eastAsia="Times New Roman" w:hAnsi="Courier New" w:cs="Courier New"/>
+          <w:color w:val="808080"/>
+          <w:sz w:val="20"/>
+          <w:szCs w:val="20"/>
+          <w:lang w:eastAsia="it-IT"/>
+        </w:rPr>
+        <w:t># decrease priority of v</w:t>
+      </w:r>
+      <w:r>
+        <w:rPr>
+          <w:rFonts w:ascii="Courier New" w:eastAsia="Times New Roman" w:hAnsi="Courier New" w:cs="Courier New"/>
+          <w:color w:val="808080"/>
+          <w:sz w:val="20"/>
+          <w:szCs w:val="20"/>
+          <w:lang w:eastAsia="it-IT"/>
+        </w:rPr>
+        <w:br/>
+        <w:t xml:space="preserve">                </w:t>
+      </w:r>
+      <w:proofErr w:type="spellStart"/>
+      <w:r>
+        <w:rPr>
+          <w:rFonts w:ascii="Courier New" w:eastAsia="Times New Roman" w:hAnsi="Courier New" w:cs="Courier New"/>
+          <w:color w:val="A9B7C6"/>
+          <w:sz w:val="20"/>
+          <w:szCs w:val="20"/>
+          <w:lang w:eastAsia="it-IT"/>
+        </w:rPr>
+        <w:t>open.add</w:t>
+      </w:r>
+      <w:proofErr w:type="spellEnd"/>
+      <w:r>
+        <w:rPr>
+          <w:rFonts w:ascii="Courier New" w:eastAsia="Times New Roman" w:hAnsi="Courier New" w:cs="Courier New"/>
+          <w:color w:val="A9B7C6"/>
+          <w:sz w:val="20"/>
+          <w:szCs w:val="20"/>
+          <w:lang w:eastAsia="it-IT"/>
+        </w:rPr>
+        <w:t>(v</w:t>
+      </w:r>
+      <w:r>
+        <w:rPr>
+          <w:rFonts w:ascii="Courier New" w:eastAsia="Times New Roman" w:hAnsi="Courier New" w:cs="Courier New"/>
+          <w:color w:val="CC7832"/>
+          <w:sz w:val="20"/>
+          <w:szCs w:val="20"/>
+          <w:lang w:eastAsia="it-IT"/>
+        </w:rPr>
+        <w:t xml:space="preserve">, </w:t>
+      </w:r>
+      <w:r>
+        <w:rPr>
+          <w:rFonts w:ascii="Courier New" w:eastAsia="Times New Roman" w:hAnsi="Courier New" w:cs="Courier New"/>
+          <w:color w:val="A9B7C6"/>
+          <w:sz w:val="20"/>
+          <w:szCs w:val="20"/>
+          <w:lang w:eastAsia="it-IT"/>
+        </w:rPr>
+        <w:t xml:space="preserve">alt)  </w:t>
+      </w:r>
+      <w:r>
+        <w:rPr>
+          <w:rFonts w:ascii="Courier New" w:eastAsia="Times New Roman" w:hAnsi="Courier New" w:cs="Courier New"/>
+          <w:color w:val="808080"/>
+          <w:sz w:val="20"/>
+          <w:szCs w:val="20"/>
+          <w:lang w:eastAsia="it-IT"/>
+        </w:rPr>
+        <w:t># If an element already exists it update the priority</w:t>
+      </w:r>
+      <w:r>
+        <w:rPr>
+          <w:rFonts w:ascii="Courier New" w:eastAsia="Times New Roman" w:hAnsi="Courier New" w:cs="Courier New"/>
+          <w:color w:val="808080"/>
+          <w:sz w:val="20"/>
+          <w:szCs w:val="20"/>
+          <w:lang w:eastAsia="it-IT"/>
+        </w:rPr>
+        <w:br/>
+        <w:t xml:space="preserve">    </w:t>
+      </w:r>
+      <w:r>
+        <w:rPr>
+          <w:rFonts w:ascii="Courier New" w:eastAsia="Times New Roman" w:hAnsi="Courier New" w:cs="Courier New"/>
+          <w:color w:val="CC7832"/>
+          <w:sz w:val="20"/>
+          <w:szCs w:val="20"/>
+          <w:lang w:eastAsia="it-IT"/>
+        </w:rPr>
+        <w:t xml:space="preserve">return </w:t>
+      </w:r>
+      <w:proofErr w:type="spellStart"/>
+      <w:r>
+        <w:rPr>
+          <w:rFonts w:ascii="Courier New" w:eastAsia="Times New Roman" w:hAnsi="Courier New" w:cs="Courier New"/>
+          <w:color w:val="A9B7C6"/>
+          <w:sz w:val="20"/>
+          <w:szCs w:val="20"/>
+          <w:lang w:eastAsia="it-IT"/>
+        </w:rPr>
+        <w:t>sorted_elements</w:t>
+      </w:r>
+      <w:proofErr w:type="spellEnd"/>
+      <w:r>
+        <w:rPr>
+          <w:rFonts w:ascii="Courier New" w:eastAsia="Times New Roman" w:hAnsi="Courier New" w:cs="Courier New"/>
+          <w:color w:val="A9B7C6"/>
+          <w:sz w:val="20"/>
+          <w:szCs w:val="20"/>
+          <w:lang w:eastAsia="it-IT"/>
+        </w:rPr>
+        <w:t>(</w:t>
+      </w:r>
+      <w:proofErr w:type="spellStart"/>
+      <w:r>
+        <w:rPr>
+          <w:rFonts w:ascii="Courier New" w:eastAsia="Times New Roman" w:hAnsi="Courier New" w:cs="Courier New"/>
+          <w:color w:val="A9B7C6"/>
+          <w:sz w:val="20"/>
+          <w:szCs w:val="20"/>
+          <w:lang w:eastAsia="it-IT"/>
+        </w:rPr>
+        <w:t>dist</w:t>
+      </w:r>
+      <w:proofErr w:type="spellEnd"/>
+      <w:r>
+        <w:rPr>
+          <w:rFonts w:ascii="Courier New" w:eastAsia="Times New Roman" w:hAnsi="Courier New" w:cs="Courier New"/>
+          <w:color w:val="CC7832"/>
+          <w:sz w:val="20"/>
+          <w:szCs w:val="20"/>
+          <w:lang w:eastAsia="it-IT"/>
+        </w:rPr>
+        <w:t xml:space="preserve">, </w:t>
+      </w:r>
+      <w:proofErr w:type="spellStart"/>
+      <w:r>
+        <w:rPr>
+          <w:rFonts w:ascii="Courier New" w:eastAsia="Times New Roman" w:hAnsi="Courier New" w:cs="Courier New"/>
+          <w:color w:val="A9B7C6"/>
+          <w:sz w:val="20"/>
+          <w:szCs w:val="20"/>
+          <w:lang w:eastAsia="it-IT"/>
+        </w:rPr>
+        <w:t>increasing_order_dist</w:t>
+      </w:r>
+      <w:proofErr w:type="spellEnd"/>
+      <w:r>
+        <w:rPr>
+          <w:rFonts w:ascii="Courier New" w:eastAsia="Times New Roman" w:hAnsi="Courier New" w:cs="Courier New"/>
+          <w:color w:val="A9B7C6"/>
+          <w:sz w:val="20"/>
+          <w:szCs w:val="20"/>
+          <w:lang w:eastAsia="it-IT"/>
+        </w:rPr>
+        <w:t>)</w:t>
+      </w:r>
+      <w:r>
+        <w:rPr>
+          <w:rFonts w:ascii="Courier New" w:eastAsia="Times New Roman" w:hAnsi="Courier New" w:cs="Courier New"/>
+          <w:color w:val="A9B7C6"/>
+          <w:sz w:val="20"/>
+          <w:szCs w:val="20"/>
+          <w:lang w:eastAsia="it-IT"/>
+        </w:rPr>
+        <w:br/>
+      </w:r>
+      <w:r>
+        <w:rPr>
+          <w:rFonts w:ascii="Courier New" w:eastAsia="Times New Roman" w:hAnsi="Courier New" w:cs="Courier New"/>
+          <w:color w:val="A9B7C6"/>
+          <w:sz w:val="20"/>
+          <w:szCs w:val="20"/>
+          <w:lang w:eastAsia="it-IT"/>
+        </w:rPr>
+        <w:br/>
+      </w:r>
+      <w:r>
+        <w:rPr>
+          <w:rFonts w:ascii="Courier New" w:eastAsia="Times New Roman" w:hAnsi="Courier New" w:cs="Courier New"/>
+          <w:color w:val="A9B7C6"/>
+          <w:sz w:val="20"/>
+          <w:szCs w:val="20"/>
+          <w:lang w:eastAsia="it-IT"/>
+        </w:rPr>
+        <w:br/>
+      </w:r>
+      <w:r>
+        <w:rPr>
+          <w:rFonts w:ascii="Courier New" w:eastAsia="Times New Roman" w:hAnsi="Courier New" w:cs="Courier New"/>
+          <w:color w:val="CC7832"/>
+          <w:sz w:val="20"/>
+          <w:szCs w:val="20"/>
+          <w:lang w:eastAsia="it-IT"/>
+        </w:rPr>
+        <w:t xml:space="preserve">def </w:t>
+      </w:r>
+      <w:proofErr w:type="spellStart"/>
+      <w:r>
+        <w:rPr>
+          <w:rFonts w:ascii="Courier New" w:eastAsia="Times New Roman" w:hAnsi="Courier New" w:cs="Courier New"/>
+          <w:color w:val="FFC66D"/>
+          <w:sz w:val="20"/>
+          <w:szCs w:val="20"/>
+          <w:lang w:eastAsia="it-IT"/>
+        </w:rPr>
+        <w:t>sorted_elements</w:t>
+      </w:r>
+      <w:proofErr w:type="spellEnd"/>
+      <w:r>
+        <w:rPr>
+          <w:rFonts w:ascii="Courier New" w:eastAsia="Times New Roman" w:hAnsi="Courier New" w:cs="Courier New"/>
+          <w:color w:val="A9B7C6"/>
+          <w:sz w:val="20"/>
+          <w:szCs w:val="20"/>
+          <w:lang w:eastAsia="it-IT"/>
+        </w:rPr>
+        <w:t>(</w:t>
+      </w:r>
+      <w:proofErr w:type="spellStart"/>
+      <w:r>
+        <w:rPr>
+          <w:rFonts w:ascii="Courier New" w:eastAsia="Times New Roman" w:hAnsi="Courier New" w:cs="Courier New"/>
+          <w:color w:val="A9B7C6"/>
+          <w:sz w:val="20"/>
+          <w:szCs w:val="20"/>
+          <w:lang w:eastAsia="it-IT"/>
+        </w:rPr>
+        <w:t>dist</w:t>
+      </w:r>
+      <w:proofErr w:type="spellEnd"/>
+      <w:r>
+        <w:rPr>
+          <w:rFonts w:ascii="Courier New" w:eastAsia="Times New Roman" w:hAnsi="Courier New" w:cs="Courier New"/>
+          <w:color w:val="CC7832"/>
+          <w:sz w:val="20"/>
+          <w:szCs w:val="20"/>
+          <w:lang w:eastAsia="it-IT"/>
+        </w:rPr>
+        <w:t xml:space="preserve">, </w:t>
+      </w:r>
+      <w:proofErr w:type="spellStart"/>
+      <w:r>
+        <w:rPr>
+          <w:rFonts w:ascii="Courier New" w:eastAsia="Times New Roman" w:hAnsi="Courier New" w:cs="Courier New"/>
+          <w:color w:val="A9B7C6"/>
+          <w:sz w:val="20"/>
+          <w:szCs w:val="20"/>
+          <w:lang w:eastAsia="it-IT"/>
+        </w:rPr>
+        <w:t>pq</w:t>
+      </w:r>
+      <w:proofErr w:type="spellEnd"/>
+      <w:r>
+        <w:rPr>
+          <w:rFonts w:ascii="Courier New" w:eastAsia="Times New Roman" w:hAnsi="Courier New" w:cs="Courier New"/>
+          <w:color w:val="A9B7C6"/>
+          <w:sz w:val="20"/>
+          <w:szCs w:val="20"/>
+          <w:lang w:eastAsia="it-IT"/>
+        </w:rPr>
+        <w:t xml:space="preserve">: </w:t>
+      </w:r>
+      <w:proofErr w:type="spellStart"/>
+      <w:r>
+        <w:rPr>
+          <w:rFonts w:ascii="Courier New" w:eastAsia="Times New Roman" w:hAnsi="Courier New" w:cs="Courier New"/>
+          <w:color w:val="A9B7C6"/>
+          <w:sz w:val="20"/>
+          <w:szCs w:val="20"/>
+          <w:lang w:eastAsia="it-IT"/>
+        </w:rPr>
+        <w:t>PriorityQueue</w:t>
+      </w:r>
+      <w:proofErr w:type="spellEnd"/>
+      <w:r>
+        <w:rPr>
+          <w:rFonts w:ascii="Courier New" w:eastAsia="Times New Roman" w:hAnsi="Courier New" w:cs="Courier New"/>
+          <w:color w:val="A9B7C6"/>
+          <w:sz w:val="20"/>
+          <w:szCs w:val="20"/>
+          <w:lang w:eastAsia="it-IT"/>
+        </w:rPr>
+        <w:t>):</w:t>
+      </w:r>
+      <w:r>
+        <w:rPr>
+          <w:rFonts w:ascii="Courier New" w:eastAsia="Times New Roman" w:hAnsi="Courier New" w:cs="Courier New"/>
+          <w:color w:val="A9B7C6"/>
+          <w:sz w:val="20"/>
+          <w:szCs w:val="20"/>
+          <w:lang w:eastAsia="it-IT"/>
+        </w:rPr>
+        <w:br/>
+        <w:t xml:space="preserve">    </w:t>
+      </w:r>
+      <w:proofErr w:type="spellStart"/>
+      <w:r>
+        <w:rPr>
+          <w:rFonts w:ascii="Courier New" w:eastAsia="Times New Roman" w:hAnsi="Courier New" w:cs="Courier New"/>
+          <w:color w:val="A9B7C6"/>
+          <w:sz w:val="20"/>
+          <w:szCs w:val="20"/>
+          <w:lang w:eastAsia="it-IT"/>
+        </w:rPr>
+        <w:t>sorted_list</w:t>
+      </w:r>
+      <w:proofErr w:type="spellEnd"/>
+      <w:r>
+        <w:rPr>
+          <w:rFonts w:ascii="Courier New" w:eastAsia="Times New Roman" w:hAnsi="Courier New" w:cs="Courier New"/>
+          <w:color w:val="A9B7C6"/>
+          <w:sz w:val="20"/>
+          <w:szCs w:val="20"/>
+          <w:lang w:eastAsia="it-IT"/>
+        </w:rPr>
+        <w:t xml:space="preserve"> = []</w:t>
+      </w:r>
+      <w:r>
+        <w:rPr>
+          <w:rFonts w:ascii="Courier New" w:eastAsia="Times New Roman" w:hAnsi="Courier New" w:cs="Courier New"/>
+          <w:color w:val="A9B7C6"/>
+          <w:sz w:val="20"/>
+          <w:szCs w:val="20"/>
+          <w:lang w:eastAsia="it-IT"/>
+        </w:rPr>
+        <w:br/>
+        <w:t xml:space="preserve">    distances = []</w:t>
+      </w:r>
+      <w:r>
+        <w:rPr>
+          <w:rFonts w:ascii="Courier New" w:eastAsia="Times New Roman" w:hAnsi="Courier New" w:cs="Courier New"/>
+          <w:color w:val="A9B7C6"/>
+          <w:sz w:val="20"/>
+          <w:szCs w:val="20"/>
+          <w:lang w:eastAsia="it-IT"/>
+        </w:rPr>
+        <w:br/>
+        <w:t xml:space="preserve">    </w:t>
+      </w:r>
+      <w:r>
+        <w:rPr>
+          <w:rFonts w:ascii="Courier New" w:eastAsia="Times New Roman" w:hAnsi="Courier New" w:cs="Courier New"/>
+          <w:color w:val="CC7832"/>
+          <w:sz w:val="20"/>
+          <w:szCs w:val="20"/>
+          <w:lang w:eastAsia="it-IT"/>
+        </w:rPr>
+        <w:t xml:space="preserve">while not </w:t>
+      </w:r>
+      <w:proofErr w:type="spellStart"/>
+      <w:r>
+        <w:rPr>
+          <w:rFonts w:ascii="Courier New" w:eastAsia="Times New Roman" w:hAnsi="Courier New" w:cs="Courier New"/>
+          <w:color w:val="A9B7C6"/>
+          <w:sz w:val="20"/>
+          <w:szCs w:val="20"/>
+          <w:lang w:eastAsia="it-IT"/>
+        </w:rPr>
+        <w:t>pq.is_empty</w:t>
+      </w:r>
+      <w:proofErr w:type="spellEnd"/>
+      <w:r>
+        <w:rPr>
+          <w:rFonts w:ascii="Courier New" w:eastAsia="Times New Roman" w:hAnsi="Courier New" w:cs="Courier New"/>
+          <w:color w:val="A9B7C6"/>
+          <w:sz w:val="20"/>
+          <w:szCs w:val="20"/>
+          <w:lang w:eastAsia="it-IT"/>
+        </w:rPr>
+        <w:t>():</w:t>
+      </w:r>
+      <w:r>
+        <w:rPr>
+          <w:rFonts w:ascii="Courier New" w:eastAsia="Times New Roman" w:hAnsi="Courier New" w:cs="Courier New"/>
+          <w:color w:val="A9B7C6"/>
+          <w:sz w:val="20"/>
+          <w:szCs w:val="20"/>
+          <w:lang w:eastAsia="it-IT"/>
+        </w:rPr>
+        <w:br/>
+        <w:t xml:space="preserve">        k = </w:t>
+      </w:r>
+      <w:proofErr w:type="spellStart"/>
+      <w:r>
+        <w:rPr>
+          <w:rFonts w:ascii="Courier New" w:eastAsia="Times New Roman" w:hAnsi="Courier New" w:cs="Courier New"/>
+          <w:color w:val="A9B7C6"/>
+          <w:sz w:val="20"/>
+          <w:szCs w:val="20"/>
+          <w:lang w:eastAsia="it-IT"/>
+        </w:rPr>
+        <w:t>pq.pop</w:t>
+      </w:r>
+      <w:proofErr w:type="spellEnd"/>
+      <w:r>
+        <w:rPr>
+          <w:rFonts w:ascii="Courier New" w:eastAsia="Times New Roman" w:hAnsi="Courier New" w:cs="Courier New"/>
+          <w:color w:val="A9B7C6"/>
+          <w:sz w:val="20"/>
+          <w:szCs w:val="20"/>
+          <w:lang w:eastAsia="it-IT"/>
+        </w:rPr>
+        <w:t>()</w:t>
+      </w:r>
+      <w:r>
+        <w:rPr>
+          <w:rFonts w:ascii="Courier New" w:eastAsia="Times New Roman" w:hAnsi="Courier New" w:cs="Courier New"/>
+          <w:color w:val="A9B7C6"/>
+          <w:sz w:val="20"/>
+          <w:szCs w:val="20"/>
+          <w:lang w:eastAsia="it-IT"/>
+        </w:rPr>
+        <w:br/>
+        <w:t xml:space="preserve">        </w:t>
+      </w:r>
+      <w:proofErr w:type="spellStart"/>
+      <w:r>
+        <w:rPr>
+          <w:rFonts w:ascii="Courier New" w:eastAsia="Times New Roman" w:hAnsi="Courier New" w:cs="Courier New"/>
+          <w:color w:val="A9B7C6"/>
+          <w:sz w:val="20"/>
+          <w:szCs w:val="20"/>
+          <w:lang w:eastAsia="it-IT"/>
+        </w:rPr>
+        <w:t>sorted_list.append</w:t>
+      </w:r>
+      <w:proofErr w:type="spellEnd"/>
+      <w:r>
+        <w:rPr>
+          <w:rFonts w:ascii="Courier New" w:eastAsia="Times New Roman" w:hAnsi="Courier New" w:cs="Courier New"/>
+          <w:color w:val="A9B7C6"/>
+          <w:sz w:val="20"/>
+          <w:szCs w:val="20"/>
+          <w:lang w:eastAsia="it-IT"/>
+        </w:rPr>
+        <w:t>(k)</w:t>
+      </w:r>
+      <w:r>
+        <w:rPr>
+          <w:rFonts w:ascii="Courier New" w:eastAsia="Times New Roman" w:hAnsi="Courier New" w:cs="Courier New"/>
+          <w:color w:val="A9B7C6"/>
+          <w:sz w:val="20"/>
+          <w:szCs w:val="20"/>
+          <w:lang w:eastAsia="it-IT"/>
+        </w:rPr>
+        <w:br/>
+        <w:t xml:space="preserve">        </w:t>
+      </w:r>
+      <w:proofErr w:type="spellStart"/>
+      <w:r>
+        <w:rPr>
+          <w:rFonts w:ascii="Courier New" w:eastAsia="Times New Roman" w:hAnsi="Courier New" w:cs="Courier New"/>
+          <w:color w:val="A9B7C6"/>
+          <w:sz w:val="20"/>
+          <w:szCs w:val="20"/>
+          <w:lang w:eastAsia="it-IT"/>
+        </w:rPr>
+        <w:t>distances.append</w:t>
+      </w:r>
+      <w:proofErr w:type="spellEnd"/>
+      <w:r>
+        <w:rPr>
+          <w:rFonts w:ascii="Courier New" w:eastAsia="Times New Roman" w:hAnsi="Courier New" w:cs="Courier New"/>
+          <w:color w:val="A9B7C6"/>
+          <w:sz w:val="20"/>
+          <w:szCs w:val="20"/>
+          <w:lang w:eastAsia="it-IT"/>
+        </w:rPr>
+        <w:t>(</w:t>
+      </w:r>
+      <w:proofErr w:type="spellStart"/>
+      <w:r>
+        <w:rPr>
+          <w:rFonts w:ascii="Courier New" w:eastAsia="Times New Roman" w:hAnsi="Courier New" w:cs="Courier New"/>
+          <w:color w:val="A9B7C6"/>
+          <w:sz w:val="20"/>
+          <w:szCs w:val="20"/>
+          <w:lang w:eastAsia="it-IT"/>
+        </w:rPr>
+        <w:t>dist</w:t>
+      </w:r>
+      <w:proofErr w:type="spellEnd"/>
+      <w:r>
+        <w:rPr>
+          <w:rFonts w:ascii="Courier New" w:eastAsia="Times New Roman" w:hAnsi="Courier New" w:cs="Courier New"/>
+          <w:color w:val="A9B7C6"/>
+          <w:sz w:val="20"/>
+          <w:szCs w:val="20"/>
+          <w:lang w:eastAsia="it-IT"/>
+        </w:rPr>
+        <w:t>[k])</w:t>
+      </w:r>
+      <w:r>
+        <w:rPr>
+          <w:rFonts w:ascii="Courier New" w:eastAsia="Times New Roman" w:hAnsi="Courier New" w:cs="Courier New"/>
+          <w:color w:val="A9B7C6"/>
+          <w:sz w:val="20"/>
+          <w:szCs w:val="20"/>
+          <w:lang w:eastAsia="it-IT"/>
+        </w:rPr>
+        <w:br/>
+        <w:t xml:space="preserve">    </w:t>
+      </w:r>
+      <w:r>
+        <w:rPr>
+          <w:rFonts w:ascii="Courier New" w:eastAsia="Times New Roman" w:hAnsi="Courier New" w:cs="Courier New"/>
+          <w:color w:val="CC7832"/>
+          <w:sz w:val="20"/>
+          <w:szCs w:val="20"/>
+          <w:lang w:eastAsia="it-IT"/>
+        </w:rPr>
+        <w:t xml:space="preserve">return </w:t>
+      </w:r>
+      <w:r>
+        <w:rPr>
+          <w:rFonts w:ascii="Courier New" w:eastAsia="Times New Roman" w:hAnsi="Courier New" w:cs="Courier New"/>
+          <w:color w:val="A9B7C6"/>
+          <w:sz w:val="20"/>
+          <w:szCs w:val="20"/>
+          <w:lang w:eastAsia="it-IT"/>
+        </w:rPr>
+        <w:t>distances</w:t>
+      </w:r>
+      <w:r>
+        <w:rPr>
+          <w:rFonts w:ascii="Courier New" w:eastAsia="Times New Roman" w:hAnsi="Courier New" w:cs="Courier New"/>
+          <w:color w:val="CC7832"/>
+          <w:sz w:val="20"/>
+          <w:szCs w:val="20"/>
+          <w:lang w:eastAsia="it-IT"/>
+        </w:rPr>
+        <w:t xml:space="preserve">, </w:t>
+      </w:r>
+      <w:proofErr w:type="spellStart"/>
+      <w:r>
+        <w:rPr>
+          <w:rFonts w:ascii="Courier New" w:eastAsia="Times New Roman" w:hAnsi="Courier New" w:cs="Courier New"/>
+          <w:color w:val="A9B7C6"/>
+          <w:sz w:val="20"/>
+          <w:szCs w:val="20"/>
+          <w:lang w:eastAsia="it-IT"/>
+        </w:rPr>
+        <w:t>sorted_list</w:t>
+      </w:r>
+      <w:proofErr w:type="spellEnd"/>
+    </w:p>
+    <w:p>
+      <w:pPr>
+        <w:ind w:left="360"/>
+      </w:pPr>
+    </w:p>
+    <w:p>
+      <w:pPr>
+        <w:ind w:left="360"/>
+      </w:pPr>
     </w:p>
     <w:p/>
     <w:p>
@@ -4933,7 +9557,7 @@
     </w:p>
     <w:p>
       <w:pPr>
-        <w:pStyle w:val="Heading2"/>
+        <w:pStyle w:val="Titolo2"/>
         <w:jc w:val="both"/>
       </w:pPr>
       <w:bookmarkStart w:id="18" w:name="_Toc77585456"/>
@@ -4966,7 +9590,7 @@
     </w:p>
     <w:p>
       <w:pPr>
-        <w:pStyle w:val="Heading3"/>
+        <w:pStyle w:val="Titolo3"/>
       </w:pPr>
       <w:bookmarkStart w:id="19" w:name="_Toc77585457"/>
       <w:r>
@@ -5055,7 +9679,7 @@
     <w:p/>
     <w:p>
       <w:pPr>
-        <w:pStyle w:val="Heading3"/>
+        <w:pStyle w:val="Titolo3"/>
       </w:pPr>
       <w:bookmarkStart w:id="20" w:name="_Toc77585458"/>
       <w:r>
@@ -9642,7 +14266,7 @@
     </w:p>
     <w:p>
       <w:pPr>
-        <w:pStyle w:val="Heading2"/>
+        <w:pStyle w:val="Titolo2"/>
         <w:jc w:val="both"/>
       </w:pPr>
       <w:bookmarkStart w:id="21" w:name="_Toc77585459"/>
@@ -9672,7 +14296,7 @@
     </w:p>
     <w:p>
       <w:pPr>
-        <w:pStyle w:val="Heading3"/>
+        <w:pStyle w:val="Titolo3"/>
       </w:pPr>
       <w:bookmarkStart w:id="22" w:name="_Toc77585460"/>
       <w:r>
@@ -9782,7 +14406,7 @@
     </w:p>
     <w:p>
       <w:pPr>
-        <w:pStyle w:val="ListParagraph"/>
+        <w:pStyle w:val="Paragrafoelenco"/>
         <w:numPr>
           <w:ilvl w:val="0"/>
           <w:numId w:val="3"/>
@@ -9819,7 +14443,7 @@
     </w:p>
     <w:p>
       <w:pPr>
-        <w:pStyle w:val="ListParagraph"/>
+        <w:pStyle w:val="Paragrafoelenco"/>
         <w:numPr>
           <w:ilvl w:val="0"/>
           <w:numId w:val="3"/>
@@ -9880,7 +14504,7 @@
     </w:p>
     <w:p>
       <w:pPr>
-        <w:pStyle w:val="ListParagraph"/>
+        <w:pStyle w:val="Paragrafoelenco"/>
         <w:numPr>
           <w:ilvl w:val="0"/>
           <w:numId w:val="3"/>
@@ -9893,7 +14517,7 @@
     </w:p>
     <w:p>
       <w:pPr>
-        <w:pStyle w:val="ListParagraph"/>
+        <w:pStyle w:val="Paragrafoelenco"/>
         <w:numPr>
           <w:ilvl w:val="0"/>
           <w:numId w:val="3"/>
@@ -9914,7 +14538,7 @@
     </w:p>
     <w:p>
       <w:pPr>
-        <w:pStyle w:val="ListParagraph"/>
+        <w:pStyle w:val="Paragrafoelenco"/>
         <w:numPr>
           <w:ilvl w:val="0"/>
           <w:numId w:val="3"/>
@@ -10021,7 +14645,7 @@
     </w:p>
     <w:p>
       <w:pPr>
-        <w:pStyle w:val="ListParagraph"/>
+        <w:pStyle w:val="Paragrafoelenco"/>
         <w:numPr>
           <w:ilvl w:val="0"/>
           <w:numId w:val="5"/>
@@ -10039,7 +14663,7 @@
     </w:p>
     <w:p>
       <w:pPr>
-        <w:pStyle w:val="ListParagraph"/>
+        <w:pStyle w:val="Paragrafoelenco"/>
         <w:numPr>
           <w:ilvl w:val="0"/>
           <w:numId w:val="5"/>
@@ -10057,7 +14681,7 @@
     </w:p>
     <w:p>
       <w:pPr>
-        <w:pStyle w:val="ListParagraph"/>
+        <w:pStyle w:val="Paragrafoelenco"/>
         <w:numPr>
           <w:ilvl w:val="0"/>
           <w:numId w:val="5"/>
@@ -10071,7 +14695,7 @@
     <w:p/>
     <w:p>
       <w:pPr>
-        <w:pStyle w:val="Heading3"/>
+        <w:pStyle w:val="Titolo3"/>
       </w:pPr>
       <w:bookmarkStart w:id="23" w:name="_Toc77585461"/>
       <w:r>
@@ -11673,6 +16297,95 @@
       </w:pPr>
     </w:lvl>
     <w:lvl w:ilvl="8" w:tplc="0809001B" w:tentative="1">
+      <w:start w:val="1"/>
+      <w:numFmt w:val="lowerRoman"/>
+      <w:lvlText w:val="%9."/>
+      <w:lvlJc w:val="right"/>
+      <w:pPr>
+        <w:ind w:left="6480" w:hanging="180"/>
+      </w:pPr>
+    </w:lvl>
+  </w:abstractNum>
+  <w:abstractNum w:abstractNumId="15" w15:restartNumberingAfterBreak="0">
+    <w:nsid w:val="7266787B"/>
+    <w:multiLevelType w:val="hybridMultilevel"/>
+    <w:tmpl w:val="F85EB352"/>
+    <w:lvl w:ilvl="0" w:tplc="0410000F">
+      <w:start w:val="1"/>
+      <w:numFmt w:val="decimal"/>
+      <w:lvlText w:val="%1."/>
+      <w:lvlJc w:val="left"/>
+      <w:pPr>
+        <w:ind w:left="720" w:hanging="360"/>
+      </w:pPr>
+      <w:rPr>
+        <w:rFonts w:hint="default"/>
+      </w:rPr>
+    </w:lvl>
+    <w:lvl w:ilvl="1" w:tplc="04100019" w:tentative="1">
+      <w:start w:val="1"/>
+      <w:numFmt w:val="lowerLetter"/>
+      <w:lvlText w:val="%2."/>
+      <w:lvlJc w:val="left"/>
+      <w:pPr>
+        <w:ind w:left="1440" w:hanging="360"/>
+      </w:pPr>
+    </w:lvl>
+    <w:lvl w:ilvl="2" w:tplc="0410001B" w:tentative="1">
+      <w:start w:val="1"/>
+      <w:numFmt w:val="lowerRoman"/>
+      <w:lvlText w:val="%3."/>
+      <w:lvlJc w:val="right"/>
+      <w:pPr>
+        <w:ind w:left="2160" w:hanging="180"/>
+      </w:pPr>
+    </w:lvl>
+    <w:lvl w:ilvl="3" w:tplc="0410000F" w:tentative="1">
+      <w:start w:val="1"/>
+      <w:numFmt w:val="decimal"/>
+      <w:lvlText w:val="%4."/>
+      <w:lvlJc w:val="left"/>
+      <w:pPr>
+        <w:ind w:left="2880" w:hanging="360"/>
+      </w:pPr>
+    </w:lvl>
+    <w:lvl w:ilvl="4" w:tplc="04100019" w:tentative="1">
+      <w:start w:val="1"/>
+      <w:numFmt w:val="lowerLetter"/>
+      <w:lvlText w:val="%5."/>
+      <w:lvlJc w:val="left"/>
+      <w:pPr>
+        <w:ind w:left="3600" w:hanging="360"/>
+      </w:pPr>
+    </w:lvl>
+    <w:lvl w:ilvl="5" w:tplc="0410001B" w:tentative="1">
+      <w:start w:val="1"/>
+      <w:numFmt w:val="lowerRoman"/>
+      <w:lvlText w:val="%6."/>
+      <w:lvlJc w:val="right"/>
+      <w:pPr>
+        <w:ind w:left="4320" w:hanging="180"/>
+      </w:pPr>
+    </w:lvl>
+    <w:lvl w:ilvl="6" w:tplc="0410000F" w:tentative="1">
+      <w:start w:val="1"/>
+      <w:numFmt w:val="decimal"/>
+      <w:lvlText w:val="%7."/>
+      <w:lvlJc w:val="left"/>
+      <w:pPr>
+        <w:ind w:left="5040" w:hanging="360"/>
+      </w:pPr>
+    </w:lvl>
+    <w:lvl w:ilvl="7" w:tplc="04100019" w:tentative="1">
+      <w:start w:val="1"/>
+      <w:numFmt w:val="lowerLetter"/>
+      <w:lvlText w:val="%8."/>
+      <w:lvlJc w:val="left"/>
+      <w:pPr>
+        <w:ind w:left="5760" w:hanging="360"/>
+      </w:pPr>
+    </w:lvl>
+    <w:lvl w:ilvl="8" w:tplc="0410001B" w:tentative="1">
       <w:start w:val="1"/>
       <w:numFmt w:val="lowerRoman"/>
       <w:lvlText w:val="%9."/>
@@ -11726,6 +16439,9 @@
   </w:num>
   <w:num w:numId="15">
     <w:abstractNumId w:val="12"/>
+  </w:num>
+  <w:num w:numId="16">
+    <w:abstractNumId w:val="15"/>
   </w:num>
 </w:numbering>
 </file>
@@ -12125,15 +16841,15 @@
     <w:lsdException w:name="Unresolved Mention" w:semiHidden="1" w:unhideWhenUsed="1"/>
     <w:lsdException w:name="Smart Link" w:semiHidden="1" w:unhideWhenUsed="1"/>
   </w:latentStyles>
-  <w:style w:type="paragraph" w:default="1" w:styleId="Normal">
+  <w:style w:type="paragraph" w:default="1" w:styleId="Normale">
     <w:name w:val="Normal"/>
     <w:qFormat/>
   </w:style>
-  <w:style w:type="paragraph" w:styleId="Heading1">
+  <w:style w:type="paragraph" w:styleId="Titolo1">
     <w:name w:val="heading 1"/>
-    <w:basedOn w:val="Normal"/>
-    <w:next w:val="Normal"/>
-    <w:link w:val="Heading1Char"/>
+    <w:basedOn w:val="Normale"/>
+    <w:next w:val="Normale"/>
+    <w:link w:val="Titolo1Carattere"/>
     <w:uiPriority w:val="9"/>
     <w:qFormat/>
     <w:rsid w:val="00FC02E9"/>
@@ -12150,11 +16866,11 @@
       <w:szCs w:val="32"/>
     </w:rPr>
   </w:style>
-  <w:style w:type="paragraph" w:styleId="Heading2">
+  <w:style w:type="paragraph" w:styleId="Titolo2">
     <w:name w:val="heading 2"/>
-    <w:basedOn w:val="Normal"/>
-    <w:next w:val="Normal"/>
-    <w:link w:val="Heading2Char"/>
+    <w:basedOn w:val="Normale"/>
+    <w:next w:val="Normale"/>
+    <w:link w:val="Titolo2Carattere"/>
     <w:uiPriority w:val="9"/>
     <w:unhideWhenUsed/>
     <w:qFormat/>
@@ -12172,11 +16888,11 @@
       <w:szCs w:val="26"/>
     </w:rPr>
   </w:style>
-  <w:style w:type="paragraph" w:styleId="Heading3">
+  <w:style w:type="paragraph" w:styleId="Titolo3">
     <w:name w:val="heading 3"/>
-    <w:basedOn w:val="Normal"/>
-    <w:next w:val="Normal"/>
-    <w:link w:val="Heading3Char"/>
+    <w:basedOn w:val="Normale"/>
+    <w:next w:val="Normale"/>
+    <w:link w:val="Titolo3Carattere"/>
     <w:uiPriority w:val="9"/>
     <w:unhideWhenUsed/>
     <w:qFormat/>
@@ -12194,11 +16910,11 @@
       <w:szCs w:val="24"/>
     </w:rPr>
   </w:style>
-  <w:style w:type="paragraph" w:styleId="Heading4">
+  <w:style w:type="paragraph" w:styleId="Titolo4">
     <w:name w:val="heading 4"/>
-    <w:basedOn w:val="Normal"/>
-    <w:next w:val="Normal"/>
-    <w:link w:val="Heading4Char"/>
+    <w:basedOn w:val="Normale"/>
+    <w:next w:val="Normale"/>
+    <w:link w:val="Titolo4Carattere"/>
     <w:uiPriority w:val="9"/>
     <w:unhideWhenUsed/>
     <w:qFormat/>
@@ -12216,11 +16932,11 @@
       <w:color w:val="2F5496" w:themeColor="accent1" w:themeShade="BF"/>
     </w:rPr>
   </w:style>
-  <w:style w:type="paragraph" w:styleId="Heading5">
+  <w:style w:type="paragraph" w:styleId="Titolo5">
     <w:name w:val="heading 5"/>
-    <w:basedOn w:val="Normal"/>
-    <w:next w:val="Normal"/>
-    <w:link w:val="Heading5Char"/>
+    <w:basedOn w:val="Normale"/>
+    <w:next w:val="Normale"/>
+    <w:link w:val="Titolo5Carattere"/>
     <w:uiPriority w:val="9"/>
     <w:unhideWhenUsed/>
     <w:qFormat/>
@@ -12236,13 +16952,13 @@
       <w:color w:val="2F5496" w:themeColor="accent1" w:themeShade="BF"/>
     </w:rPr>
   </w:style>
-  <w:style w:type="character" w:default="1" w:styleId="DefaultParagraphFont">
+  <w:style w:type="character" w:default="1" w:styleId="Carpredefinitoparagrafo">
     <w:name w:val="Default Paragraph Font"/>
     <w:uiPriority w:val="1"/>
     <w:semiHidden/>
     <w:unhideWhenUsed/>
   </w:style>
-  <w:style w:type="table" w:default="1" w:styleId="TableNormal">
+  <w:style w:type="table" w:default="1" w:styleId="Tabellanormale">
     <w:name w:val="Normal Table"/>
     <w:uiPriority w:val="99"/>
     <w:semiHidden/>
@@ -12257,17 +16973,17 @@
       </w:tblCellMar>
     </w:tblPr>
   </w:style>
-  <w:style w:type="numbering" w:default="1" w:styleId="NoList">
+  <w:style w:type="numbering" w:default="1" w:styleId="Nessunelenco">
     <w:name w:val="No List"/>
     <w:uiPriority w:val="99"/>
     <w:semiHidden/>
     <w:unhideWhenUsed/>
   </w:style>
-  <w:style w:type="paragraph" w:styleId="Title">
+  <w:style w:type="paragraph" w:styleId="Titolo">
     <w:name w:val="Title"/>
-    <w:basedOn w:val="Normal"/>
-    <w:next w:val="Normal"/>
-    <w:link w:val="TitleChar"/>
+    <w:basedOn w:val="Normale"/>
+    <w:next w:val="Normale"/>
+    <w:link w:val="TitoloCarattere"/>
     <w:uiPriority w:val="10"/>
     <w:qFormat/>
     <w:rsid w:val="00FC02E9"/>
@@ -12283,10 +16999,10 @@
       <w:szCs w:val="56"/>
     </w:rPr>
   </w:style>
-  <w:style w:type="character" w:customStyle="1" w:styleId="TitleChar">
-    <w:name w:val="Title Char"/>
-    <w:basedOn w:val="DefaultParagraphFont"/>
-    <w:link w:val="Title"/>
+  <w:style w:type="character" w:customStyle="1" w:styleId="TitoloCarattere">
+    <w:name w:val="Titolo Carattere"/>
+    <w:basedOn w:val="Carpredefinitoparagrafo"/>
+    <w:link w:val="Titolo"/>
     <w:uiPriority w:val="10"/>
     <w:rsid w:val="00FC02E9"/>
     <w:rPr>
@@ -12297,11 +17013,11 @@
       <w:szCs w:val="56"/>
     </w:rPr>
   </w:style>
-  <w:style w:type="paragraph" w:styleId="Subtitle">
+  <w:style w:type="paragraph" w:styleId="Sottotitolo">
     <w:name w:val="Subtitle"/>
-    <w:basedOn w:val="Normal"/>
-    <w:next w:val="Normal"/>
-    <w:link w:val="SubtitleChar"/>
+    <w:basedOn w:val="Normale"/>
+    <w:next w:val="Normale"/>
+    <w:link w:val="SottotitoloCarattere"/>
     <w:uiPriority w:val="11"/>
     <w:qFormat/>
     <w:rsid w:val="00FC02E9"/>
@@ -12316,10 +17032,10 @@
       <w:spacing w:val="15"/>
     </w:rPr>
   </w:style>
-  <w:style w:type="character" w:customStyle="1" w:styleId="SubtitleChar">
-    <w:name w:val="Subtitle Char"/>
-    <w:basedOn w:val="DefaultParagraphFont"/>
-    <w:link w:val="Subtitle"/>
+  <w:style w:type="character" w:customStyle="1" w:styleId="SottotitoloCarattere">
+    <w:name w:val="Sottotitolo Carattere"/>
+    <w:basedOn w:val="Carpredefinitoparagrafo"/>
+    <w:link w:val="Sottotitolo"/>
     <w:uiPriority w:val="11"/>
     <w:rsid w:val="00FC02E9"/>
     <w:rPr>
@@ -12328,9 +17044,9 @@
       <w:spacing w:val="15"/>
     </w:rPr>
   </w:style>
-  <w:style w:type="character" w:styleId="Hyperlink">
+  <w:style w:type="character" w:styleId="Collegamentoipertestuale">
     <w:name w:val="Hyperlink"/>
-    <w:basedOn w:val="DefaultParagraphFont"/>
+    <w:basedOn w:val="Carpredefinitoparagrafo"/>
     <w:uiPriority w:val="99"/>
     <w:unhideWhenUsed/>
     <w:rsid w:val="00FC02E9"/>
@@ -12339,9 +17055,9 @@
       <w:u w:val="single"/>
     </w:rPr>
   </w:style>
-  <w:style w:type="character" w:styleId="UnresolvedMention">
+  <w:style w:type="character" w:styleId="Menzionenonrisolta">
     <w:name w:val="Unresolved Mention"/>
-    <w:basedOn w:val="DefaultParagraphFont"/>
+    <w:basedOn w:val="Carpredefinitoparagrafo"/>
     <w:uiPriority w:val="99"/>
     <w:semiHidden/>
     <w:unhideWhenUsed/>
@@ -12351,10 +17067,10 @@
       <w:shd w:val="clear" w:color="auto" w:fill="E1DFDD"/>
     </w:rPr>
   </w:style>
-  <w:style w:type="character" w:customStyle="1" w:styleId="Heading1Char">
-    <w:name w:val="Heading 1 Char"/>
-    <w:basedOn w:val="DefaultParagraphFont"/>
-    <w:link w:val="Heading1"/>
+  <w:style w:type="character" w:customStyle="1" w:styleId="Titolo1Carattere">
+    <w:name w:val="Titolo 1 Carattere"/>
+    <w:basedOn w:val="Carpredefinitoparagrafo"/>
+    <w:link w:val="Titolo1"/>
     <w:uiPriority w:val="9"/>
     <w:rsid w:val="00FC02E9"/>
     <w:rPr>
@@ -12364,10 +17080,10 @@
       <w:szCs w:val="32"/>
     </w:rPr>
   </w:style>
-  <w:style w:type="paragraph" w:styleId="TOCHeading">
+  <w:style w:type="paragraph" w:styleId="Titolosommario">
     <w:name w:val="TOC Heading"/>
-    <w:basedOn w:val="Heading1"/>
-    <w:next w:val="Normal"/>
+    <w:basedOn w:val="Titolo1"/>
+    <w:next w:val="Normale"/>
     <w:uiPriority w:val="39"/>
     <w:unhideWhenUsed/>
     <w:qFormat/>
@@ -12379,10 +17095,10 @@
       <w:lang w:val="en-US"/>
     </w:rPr>
   </w:style>
-  <w:style w:type="paragraph" w:styleId="TOC1">
+  <w:style w:type="paragraph" w:styleId="Sommario1">
     <w:name w:val="toc 1"/>
-    <w:basedOn w:val="Normal"/>
-    <w:next w:val="Normal"/>
+    <w:basedOn w:val="Normale"/>
+    <w:next w:val="Normale"/>
     <w:autoRedefine/>
     <w:uiPriority w:val="39"/>
     <w:unhideWhenUsed/>
@@ -12391,10 +17107,10 @@
       <w:spacing w:after="100"/>
     </w:pPr>
   </w:style>
-  <w:style w:type="character" w:customStyle="1" w:styleId="Heading2Char">
-    <w:name w:val="Heading 2 Char"/>
-    <w:basedOn w:val="DefaultParagraphFont"/>
-    <w:link w:val="Heading2"/>
+  <w:style w:type="character" w:customStyle="1" w:styleId="Titolo2Carattere">
+    <w:name w:val="Titolo 2 Carattere"/>
+    <w:basedOn w:val="Carpredefinitoparagrafo"/>
+    <w:link w:val="Titolo2"/>
     <w:uiPriority w:val="9"/>
     <w:rsid w:val="00FC02E9"/>
     <w:rPr>
@@ -12404,10 +17120,10 @@
       <w:szCs w:val="26"/>
     </w:rPr>
   </w:style>
-  <w:style w:type="paragraph" w:styleId="TOC2">
+  <w:style w:type="paragraph" w:styleId="Sommario2">
     <w:name w:val="toc 2"/>
-    <w:basedOn w:val="Normal"/>
-    <w:next w:val="Normal"/>
+    <w:basedOn w:val="Normale"/>
+    <w:next w:val="Normale"/>
     <w:autoRedefine/>
     <w:uiPriority w:val="39"/>
     <w:unhideWhenUsed/>
@@ -12417,10 +17133,10 @@
       <w:ind w:left="220"/>
     </w:pPr>
   </w:style>
-  <w:style w:type="character" w:customStyle="1" w:styleId="Heading3Char">
-    <w:name w:val="Heading 3 Char"/>
-    <w:basedOn w:val="DefaultParagraphFont"/>
-    <w:link w:val="Heading3"/>
+  <w:style w:type="character" w:customStyle="1" w:styleId="Titolo3Carattere">
+    <w:name w:val="Titolo 3 Carattere"/>
+    <w:basedOn w:val="Carpredefinitoparagrafo"/>
+    <w:link w:val="Titolo3"/>
     <w:uiPriority w:val="9"/>
     <w:rsid w:val="00125F8F"/>
     <w:rPr>
@@ -12430,9 +17146,9 @@
       <w:szCs w:val="24"/>
     </w:rPr>
   </w:style>
-  <w:style w:type="paragraph" w:styleId="ListParagraph">
+  <w:style w:type="paragraph" w:styleId="Paragrafoelenco">
     <w:name w:val="List Paragraph"/>
-    <w:basedOn w:val="Normal"/>
+    <w:basedOn w:val="Normale"/>
     <w:uiPriority w:val="34"/>
     <w:qFormat/>
     <w:rsid w:val="007E0B4A"/>
@@ -12441,10 +17157,10 @@
       <w:contextualSpacing/>
     </w:pPr>
   </w:style>
-  <w:style w:type="paragraph" w:styleId="TOC3">
+  <w:style w:type="paragraph" w:styleId="Sommario3">
     <w:name w:val="toc 3"/>
-    <w:basedOn w:val="Normal"/>
-    <w:next w:val="Normal"/>
+    <w:basedOn w:val="Normale"/>
+    <w:next w:val="Normale"/>
     <w:autoRedefine/>
     <w:uiPriority w:val="39"/>
     <w:unhideWhenUsed/>
@@ -12454,10 +17170,10 @@
       <w:ind w:left="440"/>
     </w:pPr>
   </w:style>
-  <w:style w:type="paragraph" w:styleId="Header">
+  <w:style w:type="paragraph" w:styleId="Intestazione">
     <w:name w:val="header"/>
-    <w:basedOn w:val="Normal"/>
-    <w:link w:val="HeaderChar"/>
+    <w:basedOn w:val="Normale"/>
+    <w:link w:val="IntestazioneCarattere"/>
     <w:uiPriority w:val="99"/>
     <w:unhideWhenUsed/>
     <w:rsid w:val="00673BAB"/>
@@ -12469,17 +17185,17 @@
       <w:spacing w:after="0" w:line="240" w:lineRule="auto"/>
     </w:pPr>
   </w:style>
-  <w:style w:type="character" w:customStyle="1" w:styleId="HeaderChar">
-    <w:name w:val="Header Char"/>
-    <w:basedOn w:val="DefaultParagraphFont"/>
-    <w:link w:val="Header"/>
+  <w:style w:type="character" w:customStyle="1" w:styleId="IntestazioneCarattere">
+    <w:name w:val="Intestazione Carattere"/>
+    <w:basedOn w:val="Carpredefinitoparagrafo"/>
+    <w:link w:val="Intestazione"/>
     <w:uiPriority w:val="99"/>
     <w:rsid w:val="00673BAB"/>
   </w:style>
-  <w:style w:type="paragraph" w:styleId="Footer">
+  <w:style w:type="paragraph" w:styleId="Pidipagina">
     <w:name w:val="footer"/>
-    <w:basedOn w:val="Normal"/>
-    <w:link w:val="FooterChar"/>
+    <w:basedOn w:val="Normale"/>
+    <w:link w:val="PidipaginaCarattere"/>
     <w:uiPriority w:val="99"/>
     <w:unhideWhenUsed/>
     <w:rsid w:val="00673BAB"/>
@@ -12491,17 +17207,17 @@
       <w:spacing w:after="0" w:line="240" w:lineRule="auto"/>
     </w:pPr>
   </w:style>
-  <w:style w:type="character" w:customStyle="1" w:styleId="FooterChar">
-    <w:name w:val="Footer Char"/>
-    <w:basedOn w:val="DefaultParagraphFont"/>
-    <w:link w:val="Footer"/>
+  <w:style w:type="character" w:customStyle="1" w:styleId="PidipaginaCarattere">
+    <w:name w:val="Piè di pagina Carattere"/>
+    <w:basedOn w:val="Carpredefinitoparagrafo"/>
+    <w:link w:val="Pidipagina"/>
     <w:uiPriority w:val="99"/>
     <w:rsid w:val="00673BAB"/>
   </w:style>
-  <w:style w:type="character" w:customStyle="1" w:styleId="Heading4Char">
-    <w:name w:val="Heading 4 Char"/>
-    <w:basedOn w:val="DefaultParagraphFont"/>
-    <w:link w:val="Heading4"/>
+  <w:style w:type="character" w:customStyle="1" w:styleId="Titolo4Carattere">
+    <w:name w:val="Titolo 4 Carattere"/>
+    <w:basedOn w:val="Carpredefinitoparagrafo"/>
+    <w:link w:val="Titolo4"/>
     <w:uiPriority w:val="9"/>
     <w:rsid w:val="001406AE"/>
     <w:rPr>
@@ -12511,10 +17227,10 @@
       <w:color w:val="2F5496" w:themeColor="accent1" w:themeShade="BF"/>
     </w:rPr>
   </w:style>
-  <w:style w:type="character" w:customStyle="1" w:styleId="Heading5Char">
-    <w:name w:val="Heading 5 Char"/>
-    <w:basedOn w:val="DefaultParagraphFont"/>
-    <w:link w:val="Heading5"/>
+  <w:style w:type="character" w:customStyle="1" w:styleId="Titolo5Carattere">
+    <w:name w:val="Titolo 5 Carattere"/>
+    <w:basedOn w:val="Carpredefinitoparagrafo"/>
+    <w:link w:val="Titolo5"/>
     <w:uiPriority w:val="9"/>
     <w:rsid w:val="001406AE"/>
     <w:rPr>
@@ -12522,10 +17238,10 @@
       <w:color w:val="2F5496" w:themeColor="accent1" w:themeShade="BF"/>
     </w:rPr>
   </w:style>
-  <w:style w:type="paragraph" w:styleId="HTMLPreformatted">
+  <w:style w:type="paragraph" w:styleId="PreformattatoHTML">
     <w:name w:val="HTML Preformatted"/>
-    <w:basedOn w:val="Normal"/>
-    <w:link w:val="HTMLPreformattedChar"/>
+    <w:basedOn w:val="Normale"/>
+    <w:link w:val="PreformattatoHTMLCarattere"/>
     <w:uiPriority w:val="99"/>
     <w:unhideWhenUsed/>
     <w:rsid w:val="008962DA"/>
@@ -12557,10 +17273,10 @@
       <w:lang w:val="it-IT" w:eastAsia="it-IT"/>
     </w:rPr>
   </w:style>
-  <w:style w:type="character" w:customStyle="1" w:styleId="HTMLPreformattedChar">
-    <w:name w:val="HTML Preformatted Char"/>
-    <w:basedOn w:val="DefaultParagraphFont"/>
-    <w:link w:val="HTMLPreformatted"/>
+  <w:style w:type="character" w:customStyle="1" w:styleId="PreformattatoHTMLCarattere">
+    <w:name w:val="Preformattato HTML Carattere"/>
+    <w:basedOn w:val="Carpredefinitoparagrafo"/>
+    <w:link w:val="PreformattatoHTML"/>
     <w:uiPriority w:val="99"/>
     <w:rsid w:val="008962DA"/>
     <w:rPr>

--- a/Documentation/Social Network Analysis Documentation.docx
+++ b/Documentation/Social Network Analysis Documentation.docx
@@ -264,7 +264,7 @@
           <w:r>
             <w:fldChar w:fldCharType="separate"/>
           </w:r>
-          <w:hyperlink w:anchor="_Toc77585438" w:history="1">
+          <w:hyperlink w:anchor="_Toc77606226" w:history="1">
             <w:r>
               <w:rPr>
                 <w:rStyle w:val="Hyperlink"/>
@@ -291,7 +291,7 @@
                 <w:noProof/>
                 <w:webHidden/>
               </w:rPr>
-              <w:instrText xml:space="preserve"> PAGEREF _Toc77585438 \h </w:instrText>
+              <w:instrText xml:space="preserve"> PAGEREF _Toc77606226 \h </w:instrText>
             </w:r>
             <w:r>
               <w:rPr>
@@ -334,7 +334,7 @@
               <w:lang w:eastAsia="en-GB"/>
             </w:rPr>
           </w:pPr>
-          <w:hyperlink w:anchor="_Toc77585439" w:history="1">
+          <w:hyperlink w:anchor="_Toc77606227" w:history="1">
             <w:r>
               <w:rPr>
                 <w:rStyle w:val="Hyperlink"/>
@@ -361,7 +361,7 @@
                 <w:noProof/>
                 <w:webHidden/>
               </w:rPr>
-              <w:instrText xml:space="preserve"> PAGEREF _Toc77585439 \h </w:instrText>
+              <w:instrText xml:space="preserve"> PAGEREF _Toc77606227 \h </w:instrText>
             </w:r>
             <w:r>
               <w:rPr>
@@ -404,7 +404,7 @@
               <w:lang w:eastAsia="en-GB"/>
             </w:rPr>
           </w:pPr>
-          <w:hyperlink w:anchor="_Toc77585440" w:history="1">
+          <w:hyperlink w:anchor="_Toc77606228" w:history="1">
             <w:r>
               <w:rPr>
                 <w:rStyle w:val="Hyperlink"/>
@@ -431,7 +431,7 @@
                 <w:noProof/>
                 <w:webHidden/>
               </w:rPr>
-              <w:instrText xml:space="preserve"> PAGEREF _Toc77585440 \h </w:instrText>
+              <w:instrText xml:space="preserve"> PAGEREF _Toc77606228 \h </w:instrText>
             </w:r>
             <w:r>
               <w:rPr>
@@ -474,7 +474,7 @@
               <w:lang w:eastAsia="en-GB"/>
             </w:rPr>
           </w:pPr>
-          <w:hyperlink w:anchor="_Toc77585441" w:history="1">
+          <w:hyperlink w:anchor="_Toc77606229" w:history="1">
             <w:r>
               <w:rPr>
                 <w:rStyle w:val="Hyperlink"/>
@@ -501,7 +501,7 @@
                 <w:noProof/>
                 <w:webHidden/>
               </w:rPr>
-              <w:instrText xml:space="preserve"> PAGEREF _Toc77585441 \h </w:instrText>
+              <w:instrText xml:space="preserve"> PAGEREF _Toc77606229 \h </w:instrText>
             </w:r>
             <w:r>
               <w:rPr>
@@ -544,7 +544,7 @@
               <w:lang w:eastAsia="en-GB"/>
             </w:rPr>
           </w:pPr>
-          <w:hyperlink w:anchor="_Toc77585442" w:history="1">
+          <w:hyperlink w:anchor="_Toc77606230" w:history="1">
             <w:r>
               <w:rPr>
                 <w:rStyle w:val="Hyperlink"/>
@@ -571,7 +571,7 @@
                 <w:noProof/>
                 <w:webHidden/>
               </w:rPr>
-              <w:instrText xml:space="preserve"> PAGEREF _Toc77585442 \h </w:instrText>
+              <w:instrText xml:space="preserve"> PAGEREF _Toc77606230 \h </w:instrText>
             </w:r>
             <w:r>
               <w:rPr>
@@ -614,7 +614,7 @@
               <w:lang w:eastAsia="en-GB"/>
             </w:rPr>
           </w:pPr>
-          <w:hyperlink w:anchor="_Toc77585443" w:history="1">
+          <w:hyperlink w:anchor="_Toc77606231" w:history="1">
             <w:r>
               <w:rPr>
                 <w:rStyle w:val="Hyperlink"/>
@@ -641,7 +641,7 @@
                 <w:noProof/>
                 <w:webHidden/>
               </w:rPr>
-              <w:instrText xml:space="preserve"> PAGEREF _Toc77585443 \h </w:instrText>
+              <w:instrText xml:space="preserve"> PAGEREF _Toc77606231 \h </w:instrText>
             </w:r>
             <w:r>
               <w:rPr>
@@ -684,7 +684,7 @@
               <w:lang w:eastAsia="en-GB"/>
             </w:rPr>
           </w:pPr>
-          <w:hyperlink w:anchor="_Toc77585444" w:history="1">
+          <w:hyperlink w:anchor="_Toc77606232" w:history="1">
             <w:r>
               <w:rPr>
                 <w:rStyle w:val="Hyperlink"/>
@@ -711,7 +711,7 @@
                 <w:noProof/>
                 <w:webHidden/>
               </w:rPr>
-              <w:instrText xml:space="preserve"> PAGEREF _Toc77585444 \h </w:instrText>
+              <w:instrText xml:space="preserve"> PAGEREF _Toc77606232 \h </w:instrText>
             </w:r>
             <w:r>
               <w:rPr>
@@ -754,7 +754,7 @@
               <w:lang w:eastAsia="en-GB"/>
             </w:rPr>
           </w:pPr>
-          <w:hyperlink w:anchor="_Toc77585445" w:history="1">
+          <w:hyperlink w:anchor="_Toc77606233" w:history="1">
             <w:r>
               <w:rPr>
                 <w:rStyle w:val="Hyperlink"/>
@@ -781,7 +781,7 @@
                 <w:noProof/>
                 <w:webHidden/>
               </w:rPr>
-              <w:instrText xml:space="preserve"> PAGEREF _Toc77585445 \h </w:instrText>
+              <w:instrText xml:space="preserve"> PAGEREF _Toc77606233 \h </w:instrText>
             </w:r>
             <w:r>
               <w:rPr>
@@ -824,7 +824,7 @@
               <w:lang w:eastAsia="en-GB"/>
             </w:rPr>
           </w:pPr>
-          <w:hyperlink w:anchor="_Toc77585446" w:history="1">
+          <w:hyperlink w:anchor="_Toc77606234" w:history="1">
             <w:r>
               <w:rPr>
                 <w:rStyle w:val="Hyperlink"/>
@@ -851,7 +851,7 @@
                 <w:noProof/>
                 <w:webHidden/>
               </w:rPr>
-              <w:instrText xml:space="preserve"> PAGEREF _Toc77585446 \h </w:instrText>
+              <w:instrText xml:space="preserve"> PAGEREF _Toc77606234 \h </w:instrText>
             </w:r>
             <w:r>
               <w:rPr>
@@ -871,7 +871,7 @@
                 <w:noProof/>
                 <w:webHidden/>
               </w:rPr>
-              <w:t>6</w:t>
+              <w:t>7</w:t>
             </w:r>
             <w:r>
               <w:rPr>
@@ -894,7 +894,7 @@
               <w:lang w:eastAsia="en-GB"/>
             </w:rPr>
           </w:pPr>
-          <w:hyperlink w:anchor="_Toc77585447" w:history="1">
+          <w:hyperlink w:anchor="_Toc77606235" w:history="1">
             <w:r>
               <w:rPr>
                 <w:rStyle w:val="Hyperlink"/>
@@ -921,7 +921,7 @@
                 <w:noProof/>
                 <w:webHidden/>
               </w:rPr>
-              <w:instrText xml:space="preserve"> PAGEREF _Toc77585447 \h </w:instrText>
+              <w:instrText xml:space="preserve"> PAGEREF _Toc77606235 \h </w:instrText>
             </w:r>
             <w:r>
               <w:rPr>
@@ -941,7 +941,7 @@
                 <w:noProof/>
                 <w:webHidden/>
               </w:rPr>
-              <w:t>6</w:t>
+              <w:t>7</w:t>
             </w:r>
             <w:r>
               <w:rPr>
@@ -964,7 +964,7 @@
               <w:lang w:eastAsia="en-GB"/>
             </w:rPr>
           </w:pPr>
-          <w:hyperlink w:anchor="_Toc77585448" w:history="1">
+          <w:hyperlink w:anchor="_Toc77606236" w:history="1">
             <w:r>
               <w:rPr>
                 <w:rStyle w:val="Hyperlink"/>
@@ -991,7 +991,7 @@
                 <w:noProof/>
                 <w:webHidden/>
               </w:rPr>
-              <w:instrText xml:space="preserve"> PAGEREF _Toc77585448 \h </w:instrText>
+              <w:instrText xml:space="preserve"> PAGEREF _Toc77606236 \h </w:instrText>
             </w:r>
             <w:r>
               <w:rPr>
@@ -1011,7 +1011,7 @@
                 <w:noProof/>
                 <w:webHidden/>
               </w:rPr>
-              <w:t>6</w:t>
+              <w:t>7</w:t>
             </w:r>
             <w:r>
               <w:rPr>
@@ -1034,7 +1034,7 @@
               <w:lang w:eastAsia="en-GB"/>
             </w:rPr>
           </w:pPr>
-          <w:hyperlink w:anchor="_Toc77585449" w:history="1">
+          <w:hyperlink w:anchor="_Toc77606237" w:history="1">
             <w:r>
               <w:rPr>
                 <w:rStyle w:val="Hyperlink"/>
@@ -1061,7 +1061,7 @@
                 <w:noProof/>
                 <w:webHidden/>
               </w:rPr>
-              <w:instrText xml:space="preserve"> PAGEREF _Toc77585449 \h </w:instrText>
+              <w:instrText xml:space="preserve"> PAGEREF _Toc77606237 \h </w:instrText>
             </w:r>
             <w:r>
               <w:rPr>
@@ -1081,7 +1081,7 @@
                 <w:noProof/>
                 <w:webHidden/>
               </w:rPr>
-              <w:t>9</w:t>
+              <w:t>10</w:t>
             </w:r>
             <w:r>
               <w:rPr>
@@ -1104,7 +1104,7 @@
               <w:lang w:eastAsia="en-GB"/>
             </w:rPr>
           </w:pPr>
-          <w:hyperlink w:anchor="_Toc77585450" w:history="1">
+          <w:hyperlink w:anchor="_Toc77606238" w:history="1">
             <w:r>
               <w:rPr>
                 <w:rStyle w:val="Hyperlink"/>
@@ -1131,7 +1131,7 @@
                 <w:noProof/>
                 <w:webHidden/>
               </w:rPr>
-              <w:instrText xml:space="preserve"> PAGEREF _Toc77585450 \h </w:instrText>
+              <w:instrText xml:space="preserve"> PAGEREF _Toc77606238 \h </w:instrText>
             </w:r>
             <w:r>
               <w:rPr>
@@ -1151,7 +1151,7 @@
                 <w:noProof/>
                 <w:webHidden/>
               </w:rPr>
-              <w:t>9</w:t>
+              <w:t>10</w:t>
             </w:r>
             <w:r>
               <w:rPr>
@@ -1174,7 +1174,7 @@
               <w:lang w:eastAsia="en-GB"/>
             </w:rPr>
           </w:pPr>
-          <w:hyperlink w:anchor="_Toc77585451" w:history="1">
+          <w:hyperlink w:anchor="_Toc77606239" w:history="1">
             <w:r>
               <w:rPr>
                 <w:rStyle w:val="Hyperlink"/>
@@ -1201,7 +1201,7 @@
                 <w:noProof/>
                 <w:webHidden/>
               </w:rPr>
-              <w:instrText xml:space="preserve"> PAGEREF _Toc77585451 \h </w:instrText>
+              <w:instrText xml:space="preserve"> PAGEREF _Toc77606239 \h </w:instrText>
             </w:r>
             <w:r>
               <w:rPr>
@@ -1221,7 +1221,7 @@
                 <w:noProof/>
                 <w:webHidden/>
               </w:rPr>
-              <w:t>9</w:t>
+              <w:t>10</w:t>
             </w:r>
             <w:r>
               <w:rPr>
@@ -1244,7 +1244,7 @@
               <w:lang w:eastAsia="en-GB"/>
             </w:rPr>
           </w:pPr>
-          <w:hyperlink w:anchor="_Toc77585452" w:history="1">
+          <w:hyperlink w:anchor="_Toc77606240" w:history="1">
             <w:r>
               <w:rPr>
                 <w:rStyle w:val="Hyperlink"/>
@@ -1271,7 +1271,7 @@
                 <w:noProof/>
                 <w:webHidden/>
               </w:rPr>
-              <w:instrText xml:space="preserve"> PAGEREF _Toc77585452 \h </w:instrText>
+              <w:instrText xml:space="preserve"> PAGEREF _Toc77606240 \h </w:instrText>
             </w:r>
             <w:r>
               <w:rPr>
@@ -1291,7 +1291,7 @@
                 <w:noProof/>
                 <w:webHidden/>
               </w:rPr>
-              <w:t>10</w:t>
+              <w:t>11</w:t>
             </w:r>
             <w:r>
               <w:rPr>
@@ -1314,7 +1314,7 @@
               <w:lang w:eastAsia="en-GB"/>
             </w:rPr>
           </w:pPr>
-          <w:hyperlink w:anchor="_Toc77585453" w:history="1">
+          <w:hyperlink w:anchor="_Toc77606241" w:history="1">
             <w:r>
               <w:rPr>
                 <w:rStyle w:val="Hyperlink"/>
@@ -1341,7 +1341,7 @@
                 <w:noProof/>
                 <w:webHidden/>
               </w:rPr>
-              <w:instrText xml:space="preserve"> PAGEREF _Toc77585453 \h </w:instrText>
+              <w:instrText xml:space="preserve"> PAGEREF _Toc77606241 \h </w:instrText>
             </w:r>
             <w:r>
               <w:rPr>
@@ -1361,7 +1361,7 @@
                 <w:noProof/>
                 <w:webHidden/>
               </w:rPr>
-              <w:t>10</w:t>
+              <w:t>11</w:t>
             </w:r>
             <w:r>
               <w:rPr>
@@ -1384,7 +1384,7 @@
               <w:lang w:eastAsia="en-GB"/>
             </w:rPr>
           </w:pPr>
-          <w:hyperlink w:anchor="_Toc77585454" w:history="1">
+          <w:hyperlink w:anchor="_Toc77606242" w:history="1">
             <w:r>
               <w:rPr>
                 <w:rStyle w:val="Hyperlink"/>
@@ -1411,7 +1411,7 @@
                 <w:noProof/>
                 <w:webHidden/>
               </w:rPr>
-              <w:instrText xml:space="preserve"> PAGEREF _Toc77585454 \h </w:instrText>
+              <w:instrText xml:space="preserve"> PAGEREF _Toc77606242 \h </w:instrText>
             </w:r>
             <w:r>
               <w:rPr>
@@ -1431,7 +1431,7 @@
                 <w:noProof/>
                 <w:webHidden/>
               </w:rPr>
-              <w:t>10</w:t>
+              <w:t>11</w:t>
             </w:r>
             <w:r>
               <w:rPr>
@@ -1454,7 +1454,7 @@
               <w:lang w:eastAsia="en-GB"/>
             </w:rPr>
           </w:pPr>
-          <w:hyperlink w:anchor="_Toc77585455" w:history="1">
+          <w:hyperlink w:anchor="_Toc77606243" w:history="1">
             <w:r>
               <w:rPr>
                 <w:rStyle w:val="Hyperlink"/>
@@ -1481,7 +1481,7 @@
                 <w:noProof/>
                 <w:webHidden/>
               </w:rPr>
-              <w:instrText xml:space="preserve"> PAGEREF _Toc77585455 \h </w:instrText>
+              <w:instrText xml:space="preserve"> PAGEREF _Toc77606243 \h </w:instrText>
             </w:r>
             <w:r>
               <w:rPr>
@@ -1501,7 +1501,7 @@
                 <w:noProof/>
                 <w:webHidden/>
               </w:rPr>
-              <w:t>10</w:t>
+              <w:t>11</w:t>
             </w:r>
             <w:r>
               <w:rPr>
@@ -1524,7 +1524,7 @@
               <w:lang w:eastAsia="en-GB"/>
             </w:rPr>
           </w:pPr>
-          <w:hyperlink w:anchor="_Toc77585456" w:history="1">
+          <w:hyperlink w:anchor="_Toc77606244" w:history="1">
             <w:r>
               <w:rPr>
                 <w:rStyle w:val="Hyperlink"/>
@@ -1551,7 +1551,7 @@
                 <w:noProof/>
                 <w:webHidden/>
               </w:rPr>
-              <w:instrText xml:space="preserve"> PAGEREF _Toc77585456 \h </w:instrText>
+              <w:instrText xml:space="preserve"> PAGEREF _Toc77606244 \h </w:instrText>
             </w:r>
             <w:r>
               <w:rPr>
@@ -1571,7 +1571,7 @@
                 <w:noProof/>
                 <w:webHidden/>
               </w:rPr>
-              <w:t>12</w:t>
+              <w:t>13</w:t>
             </w:r>
             <w:r>
               <w:rPr>
@@ -1594,7 +1594,7 @@
               <w:lang w:eastAsia="en-GB"/>
             </w:rPr>
           </w:pPr>
-          <w:hyperlink w:anchor="_Toc77585457" w:history="1">
+          <w:hyperlink w:anchor="_Toc77606245" w:history="1">
             <w:r>
               <w:rPr>
                 <w:rStyle w:val="Hyperlink"/>
@@ -1621,7 +1621,7 @@
                 <w:noProof/>
                 <w:webHidden/>
               </w:rPr>
-              <w:instrText xml:space="preserve"> PAGEREF _Toc77585457 \h </w:instrText>
+              <w:instrText xml:space="preserve"> PAGEREF _Toc77606245 \h </w:instrText>
             </w:r>
             <w:r>
               <w:rPr>
@@ -1641,7 +1641,7 @@
                 <w:noProof/>
                 <w:webHidden/>
               </w:rPr>
-              <w:t>12</w:t>
+              <w:t>13</w:t>
             </w:r>
             <w:r>
               <w:rPr>
@@ -1664,7 +1664,7 @@
               <w:lang w:eastAsia="en-GB"/>
             </w:rPr>
           </w:pPr>
-          <w:hyperlink w:anchor="_Toc77585458" w:history="1">
+          <w:hyperlink w:anchor="_Toc77606246" w:history="1">
             <w:r>
               <w:rPr>
                 <w:rStyle w:val="Hyperlink"/>
@@ -1691,7 +1691,7 @@
                 <w:noProof/>
                 <w:webHidden/>
               </w:rPr>
-              <w:instrText xml:space="preserve"> PAGEREF _Toc77585458 \h </w:instrText>
+              <w:instrText xml:space="preserve"> PAGEREF _Toc77606246 \h </w:instrText>
             </w:r>
             <w:r>
               <w:rPr>
@@ -1711,7 +1711,7 @@
                 <w:noProof/>
                 <w:webHidden/>
               </w:rPr>
-              <w:t>12</w:t>
+              <w:t>13</w:t>
             </w:r>
             <w:r>
               <w:rPr>
@@ -1734,7 +1734,7 @@
               <w:lang w:eastAsia="en-GB"/>
             </w:rPr>
           </w:pPr>
-          <w:hyperlink w:anchor="_Toc77585459" w:history="1">
+          <w:hyperlink w:anchor="_Toc77606247" w:history="1">
             <w:r>
               <w:rPr>
                 <w:rStyle w:val="Hyperlink"/>
@@ -1761,7 +1761,7 @@
                 <w:noProof/>
                 <w:webHidden/>
               </w:rPr>
-              <w:instrText xml:space="preserve"> PAGEREF _Toc77585459 \h </w:instrText>
+              <w:instrText xml:space="preserve"> PAGEREF _Toc77606247 \h </w:instrText>
             </w:r>
             <w:r>
               <w:rPr>
@@ -1781,7 +1781,7 @@
                 <w:noProof/>
                 <w:webHidden/>
               </w:rPr>
-              <w:t>26</w:t>
+              <w:t>27</w:t>
             </w:r>
             <w:r>
               <w:rPr>
@@ -1804,7 +1804,7 @@
               <w:lang w:eastAsia="en-GB"/>
             </w:rPr>
           </w:pPr>
-          <w:hyperlink w:anchor="_Toc77585460" w:history="1">
+          <w:hyperlink w:anchor="_Toc77606248" w:history="1">
             <w:r>
               <w:rPr>
                 <w:rStyle w:val="Hyperlink"/>
@@ -1831,7 +1831,7 @@
                 <w:noProof/>
                 <w:webHidden/>
               </w:rPr>
-              <w:instrText xml:space="preserve"> PAGEREF _Toc77585460 \h </w:instrText>
+              <w:instrText xml:space="preserve"> PAGEREF _Toc77606248 \h </w:instrText>
             </w:r>
             <w:r>
               <w:rPr>
@@ -1851,7 +1851,7 @@
                 <w:noProof/>
                 <w:webHidden/>
               </w:rPr>
-              <w:t>26</w:t>
+              <w:t>27</w:t>
             </w:r>
             <w:r>
               <w:rPr>
@@ -1874,7 +1874,7 @@
               <w:lang w:eastAsia="en-GB"/>
             </w:rPr>
           </w:pPr>
-          <w:hyperlink w:anchor="_Toc77585461" w:history="1">
+          <w:hyperlink w:anchor="_Toc77606249" w:history="1">
             <w:r>
               <w:rPr>
                 <w:rStyle w:val="Hyperlink"/>
@@ -1901,7 +1901,7 @@
                 <w:noProof/>
                 <w:webHidden/>
               </w:rPr>
-              <w:instrText xml:space="preserve"> PAGEREF _Toc77585461 \h </w:instrText>
+              <w:instrText xml:space="preserve"> PAGEREF _Toc77606249 \h </w:instrText>
             </w:r>
             <w:r>
               <w:rPr>
@@ -1921,7 +1921,7 @@
                 <w:noProof/>
                 <w:webHidden/>
               </w:rPr>
-              <w:t>27</w:t>
+              <w:t>28</w:t>
             </w:r>
             <w:r>
               <w:rPr>
@@ -1976,7 +1976,7 @@
         <w:pStyle w:val="Heading1"/>
         <w:jc w:val="both"/>
       </w:pPr>
-      <w:bookmarkStart w:id="0" w:name="_Toc77585438"/>
+      <w:bookmarkStart w:id="0" w:name="_Toc77606226"/>
       <w:r>
         <w:lastRenderedPageBreak/>
         <w:t>Midterm Project</w:t>
@@ -1993,7 +1993,7 @@
         <w:pStyle w:val="Heading2"/>
         <w:jc w:val="both"/>
       </w:pPr>
-      <w:bookmarkStart w:id="1" w:name="_Toc77585439"/>
+      <w:bookmarkStart w:id="1" w:name="_Toc77606227"/>
       <w:r>
         <w:t>Exercise 1</w:t>
       </w:r>
@@ -2012,7 +2012,7 @@
         <w:pStyle w:val="Heading3"/>
         <w:jc w:val="both"/>
       </w:pPr>
-      <w:bookmarkStart w:id="2" w:name="_Toc77585440"/>
+      <w:bookmarkStart w:id="2" w:name="_Toc77606228"/>
       <w:r>
         <w:t>Task</w:t>
       </w:r>
@@ -2031,31 +2031,7 @@
         <w:jc w:val="both"/>
       </w:pPr>
       <w:r>
-        <w:t xml:space="preserve">Consider the “Facebook Large Page-Page Network” dataset available at the Stanford Large Network Dataset Collection (SNAP) (https://snap.stanford.edu/data/facebook-large-page-page-network.html). Note that network edges are provided in the file musae_facebook_edges.csv contained in the zip file linked in this page. Analysing this file, you can see that nodes of the network can be partitioned in four categories: politicians, governmental organizations, television, shows and companies. We will refer to this partition as the real clustering. You are required to cluster nodes of the network in at least 4 clusters using each of the partition algorithms seen in class: hierarchical, k-means, </w:t>
-      </w:r>
-      <w:proofErr w:type="spellStart"/>
-      <w:r>
-        <w:t>Girman-Newmann</w:t>
-      </w:r>
-      <w:proofErr w:type="spellEnd"/>
-      <w:r>
-        <w:t xml:space="preserve"> (betweenness-based clustering), spectral. Note that the network is very </w:t>
-      </w:r>
-      <w:proofErr w:type="gramStart"/>
-      <w:r>
-        <w:t>large</w:t>
-      </w:r>
-      <w:proofErr w:type="gramEnd"/>
-      <w:r>
-        <w:t xml:space="preserve"> and the naive implementations of these algorithms may be very expensive. Hence, you are required to optimize these algorithms (by sampling, parallelism, and </w:t>
-      </w:r>
-      <w:proofErr w:type="spellStart"/>
-      <w:r>
-        <w:t>adhoc</w:t>
-      </w:r>
-      <w:proofErr w:type="spellEnd"/>
-      <w:r>
-        <w:t xml:space="preserve"> optimizations) to make their running times feasible. Compare the clustering obtained through each of your algorithms with respect to the real clustering given in the file musae_facebook_target.csv. Discuss the trade-off </w:t>
+        <w:t xml:space="preserve">Consider the “Facebook Large Page-Page Network” dataset available at the Stanford Large Network Dataset Collection (SNAP) (https://snap.stanford.edu/data/facebook-large-page-page-network.html). Note that network edges are provided in the file musae_facebook_edges.csv contained in the zip file linked in this page. Analysing this file, you can see that nodes of the network can be partitioned in four categories: politicians, governmental organizations, television, shows and companies. We will refer to this partition as the real clustering. You are required to cluster nodes of the network in at least 4 clusters using each of the partition algorithms seen in class: hierarchical, k-means, Girman-Newmann (betweenness-based clustering), spectral. Note that the network is very large and the naive implementations of these algorithms may be very expensive. Hence, you are required to optimize these algorithms (by sampling, parallelism, and adhoc optimizations) to make their running times feasible. Compare the clustering obtained through each of your algorithms with respect to the real clustering given in the file musae_facebook_target.csv. Discuss the trade-off </w:t>
       </w:r>
       <w:r>
         <w:t>b</w:t>
@@ -2080,7 +2056,7 @@
         <w:pStyle w:val="Heading3"/>
         <w:jc w:val="both"/>
       </w:pPr>
-      <w:bookmarkStart w:id="3" w:name="_Toc77585441"/>
+      <w:bookmarkStart w:id="3" w:name="_Toc77606229"/>
       <w:r>
         <w:t>Solution</w:t>
       </w:r>
@@ -2268,7 +2244,7 @@
         <w:pStyle w:val="Heading2"/>
         <w:jc w:val="both"/>
       </w:pPr>
-      <w:bookmarkStart w:id="4" w:name="_Toc77585442"/>
+      <w:bookmarkStart w:id="4" w:name="_Toc77606230"/>
       <w:r>
         <w:lastRenderedPageBreak/>
         <w:t>Exercise 2</w:t>
@@ -2288,7 +2264,7 @@
         <w:pStyle w:val="Heading3"/>
         <w:jc w:val="both"/>
       </w:pPr>
-      <w:bookmarkStart w:id="5" w:name="_Toc77585443"/>
+      <w:bookmarkStart w:id="5" w:name="_Toc77606231"/>
       <w:r>
         <w:t>Task</w:t>
       </w:r>
@@ -2331,29 +2307,13 @@
         <w:t xml:space="preserve"> </w:t>
       </w:r>
       <w:r>
-        <w:t xml:space="preserve">PageRank and HITS algorithms you </w:t>
-      </w:r>
-      <w:proofErr w:type="gramStart"/>
-      <w:r>
-        <w:t>have to</w:t>
-      </w:r>
-      <w:proofErr w:type="gramEnd"/>
-      <w:r>
-        <w:t xml:space="preserve"> provide both a naive and a parallel implementation.</w:t>
+        <w:t>PageRank and HITS algorithms you have to provide both a naive and a parallel implementation.</w:t>
       </w:r>
       <w:r>
         <w:t xml:space="preserve"> </w:t>
       </w:r>
       <w:r>
-        <w:t xml:space="preserve">As in the previous exercise, you </w:t>
-      </w:r>
-      <w:proofErr w:type="gramStart"/>
-      <w:r>
-        <w:t>have to</w:t>
-      </w:r>
-      <w:proofErr w:type="gramEnd"/>
-      <w:r>
-        <w:t xml:space="preserve"> optimize your algorithms to make their running times</w:t>
+        <w:t>As in the previous exercise, you have to optimize your algorithms to make their running times</w:t>
       </w:r>
       <w:r>
         <w:t xml:space="preserve"> </w:t>
@@ -2365,29 +2325,13 @@
         <w:t xml:space="preserve"> </w:t>
       </w:r>
       <w:r>
-        <w:t xml:space="preserve">For each of the required centrality measures describe which is its best implementation, by </w:t>
-      </w:r>
-      <w:proofErr w:type="gramStart"/>
-      <w:r>
-        <w:t>taking</w:t>
+        <w:t>For each of the required centrality measures describe which is its best implementation, by taking</w:t>
       </w:r>
       <w:r>
         <w:t xml:space="preserve"> </w:t>
       </w:r>
       <w:r>
-        <w:t>into account</w:t>
-      </w:r>
-      <w:proofErr w:type="gramEnd"/>
-      <w:r>
-        <w:t xml:space="preserve"> both the running time and the precision. </w:t>
-      </w:r>
-      <w:proofErr w:type="gramStart"/>
-      <w:r>
-        <w:t>In particular, for</w:t>
-      </w:r>
-      <w:proofErr w:type="gramEnd"/>
-      <w:r>
-        <w:t xml:space="preserve"> the measures involving the</w:t>
+        <w:t>into account both the running time and the precision. In particular, for the measures involving the</w:t>
       </w:r>
       <w:r>
         <w:t xml:space="preserve"> </w:t>
@@ -2418,7 +2362,7 @@
         <w:pStyle w:val="Heading3"/>
         <w:jc w:val="both"/>
       </w:pPr>
-      <w:bookmarkStart w:id="6" w:name="_Toc77585444"/>
+      <w:bookmarkStart w:id="6" w:name="_Toc77606232"/>
       <w:r>
         <w:t>Solution</w:t>
       </w:r>
@@ -2595,11 +2539,9 @@
         </w:numPr>
         <w:jc w:val="both"/>
       </w:pPr>
-      <w:proofErr w:type="spellStart"/>
       <w:r>
         <w:t>Networkx</w:t>
       </w:r>
-      <w:proofErr w:type="spellEnd"/>
     </w:p>
     <w:p>
       <w:pPr>
@@ -2647,7 +2589,7 @@
       <w:pPr>
         <w:pStyle w:val="Heading3"/>
       </w:pPr>
-      <w:bookmarkStart w:id="7" w:name="_Toc77585445"/>
+      <w:bookmarkStart w:id="7" w:name="_Toc77606233"/>
       <w:r>
         <w:t>Performance Analysis</w:t>
       </w:r>
@@ -2725,15 +2667,7 @@
         <w:t>decision</w:t>
       </w:r>
       <w:r>
-        <w:t xml:space="preserve">, </w:t>
-      </w:r>
-      <w:proofErr w:type="gramStart"/>
-      <w:r>
-        <w:t>in particular we</w:t>
-      </w:r>
-      <w:proofErr w:type="gramEnd"/>
-      <w:r>
-        <w:t xml:space="preserve"> analysed the results following two parameters:</w:t>
+        <w:t>, in particular we analysed the results following two parameters:</w:t>
       </w:r>
     </w:p>
     <w:p>
@@ -2752,15 +2686,16 @@
         <w:t>Similarity Rate</w:t>
       </w:r>
       <w:r>
-        <w:t xml:space="preserve">: this parameter represents the percentage of the nodes in the top 500 of the ground </w:t>
-      </w:r>
-      <w:proofErr w:type="gramStart"/>
-      <w:r>
-        <w:t>truth</w:t>
-      </w:r>
-      <w:proofErr w:type="gramEnd"/>
+        <w:t>: this parameter represents the percentage of the nodes in the top 500 of the ground truth</w:t>
+      </w:r>
+      <w:r>
+        <w:t xml:space="preserve"> solution</w:t>
+      </w:r>
       <w:r>
         <w:t xml:space="preserve"> that are also in the top 500 of the optimized version</w:t>
+      </w:r>
+      <w:r>
+        <w:t>.</w:t>
       </w:r>
     </w:p>
     <w:p>
@@ -2785,121 +2720,2338 @@
         <w:t>s</w:t>
       </w:r>
       <w:r>
-        <w:t xml:space="preserve"> the percentage of the nodes in the top 500 of the ground </w:t>
-      </w:r>
-      <w:proofErr w:type="gramStart"/>
-      <w:r>
-        <w:t>truth</w:t>
-      </w:r>
-      <w:proofErr w:type="gramEnd"/>
+        <w:t xml:space="preserve"> the percentage of the nodes in the top 500 of the ground truth</w:t>
+      </w:r>
+      <w:r>
+        <w:t xml:space="preserve"> solution</w:t>
+      </w:r>
       <w:r>
         <w:t xml:space="preserve"> that are in the same position respect to the </w:t>
       </w:r>
       <w:r>
         <w:t>top 500 of the optimized version</w:t>
       </w:r>
+      <w:r>
+        <w:t>.</w:t>
+      </w:r>
+    </w:p>
+    <w:p>
+      <w:pPr>
+        <w:pStyle w:val="Heading4"/>
+      </w:pPr>
+      <w:r>
+        <w:t>Degree</w:t>
+      </w:r>
     </w:p>
     <w:p/>
     <w:p>
-      <w:pPr>
-        <w:rPr>
-          <w:rFonts w:eastAsiaTheme="minorEastAsia"/>
-        </w:rPr>
-      </w:pPr>
-      <m:oMathPara>
-        <m:oMath>
-          <m:r>
-            <w:rPr>
-              <w:rFonts w:ascii="Cambria Math" w:hAnsi="Cambria Math"/>
-            </w:rPr>
-            <m:t>Precision</m:t>
-          </m:r>
-          <m:r>
-            <w:rPr>
-              <w:rFonts w:ascii="Cambria Math" w:hAnsi="Cambria Math"/>
-              <w:lang w:val="it-IT"/>
-            </w:rPr>
-            <m:t>=</m:t>
-          </m:r>
-          <m:r>
-            <w:rPr>
-              <w:rFonts w:ascii="Cambria Math" w:hAnsi="Cambria Math"/>
-            </w:rPr>
-            <m:t>α</m:t>
-          </m:r>
-          <m:r>
-            <w:rPr>
-              <w:rFonts w:ascii="Cambria Math" w:hAnsi="Cambria Math"/>
-              <w:lang w:val="it-IT"/>
-            </w:rPr>
-            <m:t>*</m:t>
-          </m:r>
-          <m:r>
-            <w:rPr>
-              <w:rFonts w:ascii="Cambria Math" w:hAnsi="Cambria Math"/>
-            </w:rPr>
-            <m:t>SimilarityRate</m:t>
-          </m:r>
-          <m:r>
-            <w:rPr>
-              <w:rFonts w:ascii="Cambria Math" w:hAnsi="Cambria Math"/>
-              <w:lang w:val="it-IT"/>
-            </w:rPr>
-            <m:t xml:space="preserve">+ </m:t>
-          </m:r>
-          <m:r>
-            <w:rPr>
-              <w:rFonts w:ascii="Cambria Math" w:hAnsi="Cambria Math"/>
-            </w:rPr>
-            <m:t>β</m:t>
-          </m:r>
-          <m:r>
-            <w:rPr>
-              <w:rFonts w:ascii="Cambria Math" w:hAnsi="Cambria Math"/>
-              <w:lang w:val="it-IT"/>
-            </w:rPr>
-            <m:t>*</m:t>
-          </m:r>
-          <m:r>
-            <w:rPr>
-              <w:rFonts w:ascii="Cambria Math" w:hAnsi="Cambria Math"/>
-            </w:rPr>
-            <m:t>EqualityRate, with α=0.6 and β=0.4</m:t>
-          </m:r>
-        </m:oMath>
-      </m:oMathPara>
-    </w:p>
-    <w:p>
-      <w:pPr>
-        <w:rPr>
-          <w:rFonts w:eastAsiaTheme="minorEastAsia"/>
-        </w:rPr>
-      </w:pPr>
-    </w:p>
-    <w:p>
-      <w:pPr>
-        <w:rPr>
-          <w:rFonts w:asciiTheme="majorHAnsi" w:eastAsiaTheme="majorEastAsia" w:hAnsiTheme="majorHAnsi" w:cstheme="majorBidi"/>
-          <w:color w:val="2F5496" w:themeColor="accent1" w:themeShade="BF"/>
-          <w:sz w:val="26"/>
-          <w:szCs w:val="26"/>
-        </w:rPr>
-      </w:pPr>
-      <w:r>
-        <w:br w:type="page"/>
-      </w:r>
+      <w:r>
+        <w:t xml:space="preserve">For the </w:t>
+      </w:r>
+      <w:r>
+        <w:t>Degree measure</w:t>
+      </w:r>
+      <w:r>
+        <w:t xml:space="preserve"> we did not provide any alternative solution because the algorithm is very fast and does not need any optimization.</w:t>
+      </w:r>
+    </w:p>
+    <w:p>
+      <w:r>
+        <w:t>In fact, we run this algorithm several times and the average execution time is equal to:</w:t>
+      </w:r>
+    </w:p>
+    <w:p>
+      <w:pPr>
+        <w:spacing w:after="0" w:line="240" w:lineRule="auto"/>
+        <w:jc w:val="center"/>
+        <w:rPr>
+          <w:rFonts w:ascii="Calibri" w:eastAsia="Times New Roman" w:hAnsi="Calibri" w:cs="Calibri"/>
+          <w:b/>
+          <w:bCs/>
+          <w:color w:val="000000"/>
+          <w:lang w:eastAsia="en-GB"/>
+        </w:rPr>
+      </w:pPr>
+      <w:r>
+        <w:rPr>
+          <w:rFonts w:ascii="Calibri" w:eastAsia="Times New Roman" w:hAnsi="Calibri" w:cs="Calibri"/>
+          <w:b/>
+          <w:bCs/>
+          <w:color w:val="000000"/>
+          <w:lang w:eastAsia="en-GB"/>
+        </w:rPr>
+        <w:t xml:space="preserve">0.40 </w:t>
+      </w:r>
+      <w:r>
+        <w:rPr>
+          <w:rFonts w:ascii="Calibri" w:eastAsia="Times New Roman" w:hAnsi="Calibri" w:cs="Calibri"/>
+          <w:b/>
+          <w:bCs/>
+          <w:i/>
+          <w:iCs/>
+          <w:color w:val="000000"/>
+          <w:lang w:eastAsia="en-GB"/>
+        </w:rPr>
+        <w:t>seconds</w:t>
+      </w:r>
+    </w:p>
+    <w:p>
+      <w:pPr>
+        <w:rPr>
+          <w:b/>
+          <w:bCs/>
+        </w:rPr>
+      </w:pPr>
+    </w:p>
+    <w:p>
+      <w:pPr>
+        <w:pStyle w:val="Heading4"/>
+        <w:rPr>
+          <w:rFonts w:eastAsiaTheme="minorHAnsi"/>
+        </w:rPr>
+      </w:pPr>
+      <w:r>
+        <w:rPr>
+          <w:rFonts w:eastAsiaTheme="minorHAnsi"/>
+        </w:rPr>
+        <w:t xml:space="preserve">Closeness </w:t>
+      </w:r>
+    </w:p>
+    <w:p/>
+    <w:p>
+      <w:r>
+        <w:t>For the Closeness measure we provided two solution</w:t>
+      </w:r>
+      <w:r>
+        <w:t>s: Naïve and Parallel.</w:t>
+      </w:r>
+    </w:p>
+    <w:p>
+      <w:r>
+        <w:t>About Naïve algorithm the running time is not so fast, so we run the algorithm only one time, obtaining:</w:t>
+      </w:r>
+    </w:p>
+    <w:p>
+      <w:pPr>
+        <w:spacing w:after="0" w:line="240" w:lineRule="auto"/>
+        <w:jc w:val="center"/>
+        <w:rPr>
+          <w:rFonts w:ascii="Calibri" w:eastAsia="Times New Roman" w:hAnsi="Calibri" w:cs="Calibri"/>
+          <w:b/>
+          <w:bCs/>
+          <w:i/>
+          <w:iCs/>
+          <w:color w:val="000000"/>
+          <w:lang w:eastAsia="en-GB"/>
+        </w:rPr>
+      </w:pPr>
+      <w:r>
+        <w:rPr>
+          <w:rFonts w:ascii="Calibri" w:eastAsia="Times New Roman" w:hAnsi="Calibri" w:cs="Calibri"/>
+          <w:b/>
+          <w:bCs/>
+          <w:color w:val="000000"/>
+          <w:lang w:eastAsia="en-GB"/>
+        </w:rPr>
+        <w:t>1554.2</w:t>
+      </w:r>
+      <w:r>
+        <w:rPr>
+          <w:rFonts w:ascii="Calibri" w:eastAsia="Times New Roman" w:hAnsi="Calibri" w:cs="Calibri"/>
+          <w:b/>
+          <w:bCs/>
+          <w:color w:val="000000"/>
+          <w:lang w:eastAsia="en-GB"/>
+        </w:rPr>
+        <w:t>4</w:t>
+      </w:r>
+      <w:r>
+        <w:rPr>
+          <w:rFonts w:ascii="Calibri" w:eastAsia="Times New Roman" w:hAnsi="Calibri" w:cs="Calibri"/>
+          <w:b/>
+          <w:bCs/>
+          <w:color w:val="000000"/>
+          <w:lang w:eastAsia="en-GB"/>
+        </w:rPr>
+        <w:t xml:space="preserve"> </w:t>
+      </w:r>
+      <w:r>
+        <w:rPr>
+          <w:rFonts w:ascii="Calibri" w:eastAsia="Times New Roman" w:hAnsi="Calibri" w:cs="Calibri"/>
+          <w:b/>
+          <w:bCs/>
+          <w:i/>
+          <w:iCs/>
+          <w:color w:val="000000"/>
+          <w:lang w:eastAsia="en-GB"/>
+        </w:rPr>
+        <w:t>seconds</w:t>
+      </w:r>
+      <w:r>
+        <w:rPr>
+          <w:rFonts w:ascii="Calibri" w:eastAsia="Times New Roman" w:hAnsi="Calibri" w:cs="Calibri"/>
+          <w:b/>
+          <w:bCs/>
+          <w:i/>
+          <w:iCs/>
+          <w:color w:val="000000"/>
+          <w:lang w:eastAsia="en-GB"/>
+        </w:rPr>
+        <w:t xml:space="preserve"> ≈ </w:t>
+      </w:r>
+      <w:r>
+        <w:rPr>
+          <w:rFonts w:ascii="Calibri" w:eastAsia="Times New Roman" w:hAnsi="Calibri" w:cs="Calibri"/>
+          <w:b/>
+          <w:bCs/>
+          <w:color w:val="000000"/>
+          <w:lang w:eastAsia="en-GB"/>
+        </w:rPr>
+        <w:t>25</w:t>
+      </w:r>
+      <w:r>
+        <w:rPr>
+          <w:rFonts w:ascii="Calibri" w:eastAsia="Times New Roman" w:hAnsi="Calibri" w:cs="Calibri"/>
+          <w:b/>
+          <w:bCs/>
+          <w:color w:val="000000"/>
+          <w:lang w:eastAsia="en-GB"/>
+        </w:rPr>
+        <w:t>.</w:t>
+      </w:r>
+      <w:r>
+        <w:rPr>
+          <w:rFonts w:ascii="Calibri" w:eastAsia="Times New Roman" w:hAnsi="Calibri" w:cs="Calibri"/>
+          <w:b/>
+          <w:bCs/>
+          <w:color w:val="000000"/>
+          <w:lang w:eastAsia="en-GB"/>
+        </w:rPr>
+        <w:t>9</w:t>
+      </w:r>
+      <w:r>
+        <w:rPr>
+          <w:rFonts w:ascii="Calibri" w:eastAsia="Times New Roman" w:hAnsi="Calibri" w:cs="Calibri"/>
+          <w:b/>
+          <w:bCs/>
+          <w:i/>
+          <w:iCs/>
+          <w:color w:val="000000"/>
+          <w:lang w:eastAsia="en-GB"/>
+        </w:rPr>
+        <w:t xml:space="preserve"> minutes</w:t>
+      </w:r>
+    </w:p>
+    <w:p>
+      <w:pPr>
+        <w:spacing w:after="0" w:line="240" w:lineRule="auto"/>
+        <w:rPr>
+          <w:rFonts w:ascii="Calibri" w:eastAsia="Times New Roman" w:hAnsi="Calibri" w:cs="Calibri"/>
+          <w:color w:val="000000"/>
+          <w:lang w:eastAsia="en-GB"/>
+        </w:rPr>
+      </w:pPr>
+    </w:p>
+    <w:p>
+      <w:pPr>
+        <w:spacing w:after="0" w:line="240" w:lineRule="auto"/>
+        <w:rPr>
+          <w:rFonts w:ascii="Calibri" w:eastAsia="Times New Roman" w:hAnsi="Calibri" w:cs="Calibri"/>
+          <w:color w:val="000000"/>
+          <w:lang w:eastAsia="en-GB"/>
+        </w:rPr>
+      </w:pPr>
+      <w:r>
+        <w:rPr>
+          <w:rFonts w:ascii="Calibri" w:eastAsia="Times New Roman" w:hAnsi="Calibri" w:cs="Calibri"/>
+          <w:color w:val="000000"/>
+          <w:lang w:eastAsia="en-GB"/>
+        </w:rPr>
+        <w:t xml:space="preserve">About Parallel algorithm the running time is </w:t>
+      </w:r>
+      <w:r>
+        <w:rPr>
+          <w:rFonts w:ascii="Calibri" w:eastAsia="Times New Roman" w:hAnsi="Calibri" w:cs="Calibri"/>
+          <w:color w:val="000000"/>
+          <w:lang w:eastAsia="en-GB"/>
+        </w:rPr>
+        <w:t>considerably less than the naive version</w:t>
+      </w:r>
+      <w:r>
+        <w:rPr>
+          <w:rFonts w:ascii="Calibri" w:eastAsia="Times New Roman" w:hAnsi="Calibri" w:cs="Calibri"/>
+          <w:color w:val="000000"/>
+          <w:lang w:eastAsia="en-GB"/>
+        </w:rPr>
+        <w:t>, so we run the algorithm three times obtaining an average execution time equal to:</w:t>
+      </w:r>
+    </w:p>
+    <w:p>
+      <w:pPr>
+        <w:spacing w:after="0" w:line="240" w:lineRule="auto"/>
+        <w:rPr>
+          <w:rFonts w:ascii="Calibri" w:eastAsia="Times New Roman" w:hAnsi="Calibri" w:cs="Calibri"/>
+          <w:color w:val="000000"/>
+          <w:lang w:eastAsia="en-GB"/>
+        </w:rPr>
+      </w:pPr>
+    </w:p>
+    <w:p>
+      <w:pPr>
+        <w:spacing w:after="0" w:line="240" w:lineRule="auto"/>
+        <w:jc w:val="center"/>
+        <w:rPr>
+          <w:rFonts w:ascii="Calibri" w:eastAsia="Times New Roman" w:hAnsi="Calibri" w:cs="Calibri"/>
+          <w:b/>
+          <w:bCs/>
+          <w:i/>
+          <w:iCs/>
+          <w:color w:val="000000"/>
+          <w:lang w:eastAsia="en-GB"/>
+        </w:rPr>
+      </w:pPr>
+      <w:r>
+        <w:rPr>
+          <w:rFonts w:ascii="Calibri" w:eastAsia="Times New Roman" w:hAnsi="Calibri" w:cs="Calibri"/>
+          <w:b/>
+          <w:bCs/>
+          <w:color w:val="000000"/>
+          <w:lang w:eastAsia="en-GB"/>
+        </w:rPr>
+        <w:t>267.2</w:t>
+      </w:r>
+      <w:r>
+        <w:rPr>
+          <w:rFonts w:ascii="Calibri" w:eastAsia="Times New Roman" w:hAnsi="Calibri" w:cs="Calibri"/>
+          <w:b/>
+          <w:bCs/>
+          <w:color w:val="000000"/>
+          <w:lang w:eastAsia="en-GB"/>
+        </w:rPr>
+        <w:t>7</w:t>
+      </w:r>
+      <w:r>
+        <w:rPr>
+          <w:rFonts w:ascii="Calibri" w:eastAsia="Times New Roman" w:hAnsi="Calibri" w:cs="Calibri"/>
+          <w:b/>
+          <w:bCs/>
+          <w:color w:val="000000"/>
+          <w:lang w:eastAsia="en-GB"/>
+        </w:rPr>
+        <w:t xml:space="preserve"> </w:t>
+      </w:r>
+      <w:r>
+        <w:rPr>
+          <w:rFonts w:ascii="Calibri" w:eastAsia="Times New Roman" w:hAnsi="Calibri" w:cs="Calibri"/>
+          <w:b/>
+          <w:bCs/>
+          <w:i/>
+          <w:iCs/>
+          <w:color w:val="000000"/>
+          <w:lang w:eastAsia="en-GB"/>
+        </w:rPr>
+        <w:t xml:space="preserve">seconds ≈ </w:t>
+      </w:r>
+      <w:r>
+        <w:rPr>
+          <w:rFonts w:ascii="Calibri" w:eastAsia="Times New Roman" w:hAnsi="Calibri" w:cs="Calibri"/>
+          <w:b/>
+          <w:bCs/>
+          <w:color w:val="000000"/>
+          <w:lang w:eastAsia="en-GB"/>
+        </w:rPr>
+        <w:t>4.45</w:t>
+      </w:r>
+      <w:r>
+        <w:rPr>
+          <w:rFonts w:ascii="Calibri" w:eastAsia="Times New Roman" w:hAnsi="Calibri" w:cs="Calibri"/>
+          <w:b/>
+          <w:bCs/>
+          <w:i/>
+          <w:iCs/>
+          <w:color w:val="000000"/>
+          <w:lang w:eastAsia="en-GB"/>
+        </w:rPr>
+        <w:t xml:space="preserve"> minutes</w:t>
+      </w:r>
+    </w:p>
+    <w:p>
+      <w:pPr>
+        <w:spacing w:after="0" w:line="240" w:lineRule="auto"/>
+        <w:rPr>
+          <w:rFonts w:ascii="Calibri" w:eastAsia="Times New Roman" w:hAnsi="Calibri" w:cs="Calibri"/>
+          <w:b/>
+          <w:bCs/>
+          <w:color w:val="000000"/>
+          <w:lang w:eastAsia="en-GB"/>
+        </w:rPr>
+      </w:pPr>
+    </w:p>
+    <w:p>
+      <w:pPr>
+        <w:pBdr>
+          <w:bottom w:val="single" w:sz="12" w:space="1" w:color="auto"/>
+        </w:pBdr>
+        <w:spacing w:after="0" w:line="240" w:lineRule="auto"/>
+        <w:rPr>
+          <w:rFonts w:ascii="Calibri" w:eastAsia="Times New Roman" w:hAnsi="Calibri" w:cs="Calibri"/>
+          <w:color w:val="000000"/>
+          <w:lang w:eastAsia="en-GB"/>
+        </w:rPr>
+      </w:pPr>
+      <w:r>
+        <w:rPr>
+          <w:rFonts w:ascii="Calibri" w:eastAsia="Times New Roman" w:hAnsi="Calibri" w:cs="Calibri"/>
+          <w:color w:val="000000"/>
+          <w:lang w:eastAsia="en-GB"/>
+        </w:rPr>
+        <w:t>These two versions of the algorithm were compared using the two parameters defined above, obtaining:</w:t>
+      </w:r>
+    </w:p>
+    <w:p>
+      <w:pPr>
+        <w:pBdr>
+          <w:bottom w:val="single" w:sz="12" w:space="1" w:color="auto"/>
+        </w:pBdr>
+        <w:spacing w:after="0" w:line="240" w:lineRule="auto"/>
+        <w:rPr>
+          <w:rFonts w:ascii="Calibri" w:eastAsia="Times New Roman" w:hAnsi="Calibri" w:cs="Calibri"/>
+          <w:color w:val="000000"/>
+          <w:lang w:eastAsia="en-GB"/>
+        </w:rPr>
+      </w:pPr>
+    </w:p>
+    <w:p>
+      <w:pPr>
+        <w:spacing w:after="0" w:line="240" w:lineRule="auto"/>
+        <w:jc w:val="center"/>
+        <w:rPr>
+          <w:rFonts w:ascii="Calibri" w:eastAsia="Times New Roman" w:hAnsi="Calibri" w:cs="Calibri"/>
+          <w:b/>
+          <w:bCs/>
+          <w:i/>
+          <w:iCs/>
+          <w:color w:val="000000"/>
+          <w:lang w:eastAsia="en-GB"/>
+        </w:rPr>
+      </w:pPr>
+      <w:r>
+        <w:rPr>
+          <w:rFonts w:ascii="Calibri" w:eastAsia="Times New Roman" w:hAnsi="Calibri" w:cs="Calibri"/>
+          <w:b/>
+          <w:bCs/>
+          <w:i/>
+          <w:iCs/>
+          <w:color w:val="000000"/>
+          <w:lang w:eastAsia="en-GB"/>
+        </w:rPr>
+        <w:t>naive vs parallel</w:t>
+      </w:r>
+    </w:p>
+    <w:p>
+      <w:pPr>
+        <w:spacing w:after="0" w:line="240" w:lineRule="auto"/>
+        <w:jc w:val="center"/>
+        <w:rPr>
+          <w:rFonts w:ascii="Calibri" w:eastAsia="Times New Roman" w:hAnsi="Calibri" w:cs="Calibri"/>
+          <w:b/>
+          <w:bCs/>
+          <w:i/>
+          <w:iCs/>
+          <w:color w:val="000000"/>
+          <w:lang w:eastAsia="en-GB"/>
+        </w:rPr>
+      </w:pPr>
+    </w:p>
+    <w:p>
+      <w:pPr>
+        <w:spacing w:after="0" w:line="240" w:lineRule="auto"/>
+        <w:jc w:val="center"/>
+        <w:rPr>
+          <w:rFonts w:ascii="Calibri" w:eastAsia="Times New Roman" w:hAnsi="Calibri" w:cs="Calibri"/>
+          <w:b/>
+          <w:bCs/>
+          <w:color w:val="000000"/>
+          <w:lang w:eastAsia="en-GB"/>
+        </w:rPr>
+      </w:pPr>
+      <w:r>
+        <w:rPr>
+          <w:rFonts w:ascii="Calibri" w:eastAsia="Times New Roman" w:hAnsi="Calibri" w:cs="Calibri"/>
+          <w:b/>
+          <w:bCs/>
+          <w:color w:val="000000"/>
+          <w:lang w:eastAsia="en-GB"/>
+        </w:rPr>
+        <w:t>similarity rate</w:t>
+      </w:r>
+      <w:r>
+        <w:rPr>
+          <w:rFonts w:ascii="Calibri" w:eastAsia="Times New Roman" w:hAnsi="Calibri" w:cs="Calibri"/>
+          <w:b/>
+          <w:bCs/>
+          <w:color w:val="000000"/>
+          <w:lang w:eastAsia="en-GB"/>
+        </w:rPr>
+        <w:t xml:space="preserve"> = </w:t>
+      </w:r>
+      <w:r>
+        <w:rPr>
+          <w:rFonts w:ascii="Calibri" w:eastAsia="Times New Roman" w:hAnsi="Calibri" w:cs="Calibri"/>
+          <w:b/>
+          <w:bCs/>
+          <w:color w:val="000000"/>
+          <w:lang w:eastAsia="en-GB"/>
+        </w:rPr>
+        <w:t>1.0</w:t>
+      </w:r>
+    </w:p>
+    <w:p>
+      <w:pPr>
+        <w:pBdr>
+          <w:bottom w:val="single" w:sz="12" w:space="1" w:color="auto"/>
+        </w:pBdr>
+        <w:spacing w:after="0" w:line="240" w:lineRule="auto"/>
+        <w:jc w:val="center"/>
+        <w:rPr>
+          <w:rFonts w:ascii="Calibri" w:eastAsia="Times New Roman" w:hAnsi="Calibri" w:cs="Calibri"/>
+          <w:b/>
+          <w:bCs/>
+          <w:color w:val="000000"/>
+          <w:lang w:eastAsia="en-GB"/>
+        </w:rPr>
+      </w:pPr>
+      <w:r>
+        <w:rPr>
+          <w:rFonts w:ascii="Calibri" w:eastAsia="Times New Roman" w:hAnsi="Calibri" w:cs="Calibri"/>
+          <w:b/>
+          <w:bCs/>
+          <w:color w:val="000000"/>
+          <w:lang w:eastAsia="en-GB"/>
+        </w:rPr>
+        <w:t>equality rate</w:t>
+      </w:r>
+      <w:r>
+        <w:rPr>
+          <w:rFonts w:ascii="Calibri" w:eastAsia="Times New Roman" w:hAnsi="Calibri" w:cs="Calibri"/>
+          <w:b/>
+          <w:bCs/>
+          <w:color w:val="000000"/>
+          <w:lang w:eastAsia="en-GB"/>
+        </w:rPr>
+        <w:t xml:space="preserve"> =</w:t>
+      </w:r>
+      <w:r>
+        <w:rPr>
+          <w:rFonts w:ascii="Calibri" w:eastAsia="Times New Roman" w:hAnsi="Calibri" w:cs="Calibri"/>
+          <w:b/>
+          <w:bCs/>
+          <w:color w:val="000000"/>
+          <w:lang w:eastAsia="en-GB"/>
+        </w:rPr>
+        <w:t xml:space="preserve"> 1.0</w:t>
+      </w:r>
+    </w:p>
+    <w:p/>
+    <w:p>
+      <w:pPr>
+        <w:pStyle w:val="Heading4"/>
+      </w:pPr>
+      <w:r>
+        <w:t>Betweenness</w:t>
+      </w:r>
+    </w:p>
+    <w:p>
+      <w:pPr>
+        <w:pStyle w:val="Heading4"/>
+      </w:pPr>
+    </w:p>
+    <w:p>
+      <w:r>
+        <w:t>For the Betweenness measure we provided two solutions: Naïve and Parallel.</w:t>
+      </w:r>
+    </w:p>
+    <w:p>
+      <w:r>
+        <w:t>About Naïve algorithm the running time is very slow, so we run the algorithm only one time, obtaining:</w:t>
+      </w:r>
+    </w:p>
+    <w:p>
+      <w:pPr>
+        <w:spacing w:after="0" w:line="240" w:lineRule="auto"/>
+        <w:jc w:val="center"/>
+        <w:rPr>
+          <w:rFonts w:ascii="Calibri" w:eastAsia="Times New Roman" w:hAnsi="Calibri" w:cs="Calibri"/>
+          <w:b/>
+          <w:bCs/>
+          <w:i/>
+          <w:iCs/>
+          <w:color w:val="000000"/>
+          <w:lang w:val="it-IT" w:eastAsia="en-GB"/>
+        </w:rPr>
+      </w:pPr>
+      <w:r>
+        <w:rPr>
+          <w:rFonts w:ascii="Calibri" w:eastAsia="Times New Roman" w:hAnsi="Calibri" w:cs="Calibri"/>
+          <w:b/>
+          <w:bCs/>
+          <w:color w:val="000000"/>
+          <w:lang w:val="it-IT" w:eastAsia="en-GB"/>
+        </w:rPr>
+        <w:t xml:space="preserve">da aggiornare con il tempo suo </w:t>
+      </w:r>
+      <w:r>
+        <w:rPr>
+          <w:rFonts w:ascii="Calibri" w:eastAsia="Times New Roman" w:hAnsi="Calibri" w:cs="Calibri"/>
+          <w:b/>
+          <w:bCs/>
+          <w:color w:val="000000"/>
+          <w:lang w:val="it-IT" w:eastAsia="en-GB"/>
+        </w:rPr>
+        <w:t>7208.6</w:t>
+      </w:r>
+      <w:r>
+        <w:rPr>
+          <w:rFonts w:ascii="Calibri" w:eastAsia="Times New Roman" w:hAnsi="Calibri" w:cs="Calibri"/>
+          <w:b/>
+          <w:bCs/>
+          <w:color w:val="000000"/>
+          <w:lang w:val="it-IT" w:eastAsia="en-GB"/>
+        </w:rPr>
+        <w:t xml:space="preserve">9 </w:t>
+      </w:r>
+      <w:r>
+        <w:rPr>
+          <w:rFonts w:ascii="Calibri" w:eastAsia="Times New Roman" w:hAnsi="Calibri" w:cs="Calibri"/>
+          <w:b/>
+          <w:bCs/>
+          <w:i/>
+          <w:iCs/>
+          <w:color w:val="000000"/>
+          <w:lang w:val="it-IT" w:eastAsia="en-GB"/>
+        </w:rPr>
+        <w:t>seconds</w:t>
+      </w:r>
+      <w:r>
+        <w:rPr>
+          <w:rFonts w:ascii="Calibri" w:eastAsia="Times New Roman" w:hAnsi="Calibri" w:cs="Calibri"/>
+          <w:b/>
+          <w:bCs/>
+          <w:i/>
+          <w:iCs/>
+          <w:color w:val="000000"/>
+          <w:lang w:val="it-IT" w:eastAsia="en-GB"/>
+        </w:rPr>
+        <w:t xml:space="preserve"> ≈ </w:t>
+      </w:r>
+      <w:r>
+        <w:rPr>
+          <w:rFonts w:ascii="Calibri" w:eastAsia="Times New Roman" w:hAnsi="Calibri" w:cs="Calibri"/>
+          <w:b/>
+          <w:bCs/>
+          <w:i/>
+          <w:iCs/>
+          <w:color w:val="000000"/>
+          <w:lang w:val="it-IT" w:eastAsia="en-GB"/>
+        </w:rPr>
+        <w:t>120,1</w:t>
+      </w:r>
+      <w:r>
+        <w:rPr>
+          <w:rFonts w:ascii="Calibri" w:eastAsia="Times New Roman" w:hAnsi="Calibri" w:cs="Calibri"/>
+          <w:b/>
+          <w:bCs/>
+          <w:i/>
+          <w:iCs/>
+          <w:color w:val="000000"/>
+          <w:lang w:val="it-IT" w:eastAsia="en-GB"/>
+        </w:rPr>
+        <w:t>5</w:t>
+      </w:r>
+      <w:r>
+        <w:rPr>
+          <w:rFonts w:ascii="Calibri" w:eastAsia="Times New Roman" w:hAnsi="Calibri" w:cs="Calibri"/>
+          <w:b/>
+          <w:bCs/>
+          <w:i/>
+          <w:iCs/>
+          <w:color w:val="000000"/>
+          <w:lang w:val="it-IT" w:eastAsia="en-GB"/>
+        </w:rPr>
+        <w:t xml:space="preserve"> minutes</w:t>
+      </w:r>
+    </w:p>
+    <w:p>
+      <w:pPr>
+        <w:spacing w:after="0" w:line="240" w:lineRule="auto"/>
+        <w:rPr>
+          <w:rFonts w:ascii="Calibri" w:eastAsia="Times New Roman" w:hAnsi="Calibri" w:cs="Calibri"/>
+          <w:color w:val="000000"/>
+          <w:lang w:val="it-IT" w:eastAsia="en-GB"/>
+        </w:rPr>
+      </w:pPr>
+    </w:p>
+    <w:p>
+      <w:pPr>
+        <w:spacing w:after="0" w:line="240" w:lineRule="auto"/>
+        <w:rPr>
+          <w:rFonts w:ascii="Calibri" w:eastAsia="Times New Roman" w:hAnsi="Calibri" w:cs="Calibri"/>
+          <w:color w:val="000000"/>
+          <w:lang w:eastAsia="en-GB"/>
+        </w:rPr>
+      </w:pPr>
+      <w:r>
+        <w:rPr>
+          <w:rFonts w:ascii="Calibri" w:eastAsia="Times New Roman" w:hAnsi="Calibri" w:cs="Calibri"/>
+          <w:color w:val="000000"/>
+          <w:lang w:eastAsia="en-GB"/>
+        </w:rPr>
+        <w:lastRenderedPageBreak/>
+        <w:t xml:space="preserve">About Parallel algorithm the running time is </w:t>
+      </w:r>
+      <w:r>
+        <w:rPr>
+          <w:rFonts w:ascii="Calibri" w:eastAsia="Times New Roman" w:hAnsi="Calibri" w:cs="Calibri"/>
+          <w:color w:val="000000"/>
+          <w:lang w:eastAsia="en-GB"/>
+        </w:rPr>
+        <w:t>considerably less than the naive version</w:t>
+      </w:r>
+      <w:r>
+        <w:rPr>
+          <w:rFonts w:ascii="Calibri" w:eastAsia="Times New Roman" w:hAnsi="Calibri" w:cs="Calibri"/>
+          <w:color w:val="000000"/>
+          <w:lang w:eastAsia="en-GB"/>
+        </w:rPr>
+        <w:t xml:space="preserve"> </w:t>
+      </w:r>
+      <w:r>
+        <w:rPr>
+          <w:rFonts w:ascii="Calibri" w:eastAsia="Times New Roman" w:hAnsi="Calibri" w:cs="Calibri"/>
+          <w:color w:val="000000"/>
+          <w:lang w:eastAsia="en-GB"/>
+        </w:rPr>
+        <w:t>but still quite slow</w:t>
+      </w:r>
+      <w:r>
+        <w:rPr>
+          <w:rFonts w:ascii="Calibri" w:eastAsia="Times New Roman" w:hAnsi="Calibri" w:cs="Calibri"/>
+          <w:color w:val="000000"/>
+          <w:lang w:eastAsia="en-GB"/>
+        </w:rPr>
+        <w:t>, so we run the algorithm one times obtaining:</w:t>
+      </w:r>
+    </w:p>
+    <w:p>
+      <w:pPr>
+        <w:spacing w:after="0" w:line="240" w:lineRule="auto"/>
+        <w:rPr>
+          <w:rFonts w:ascii="Calibri" w:eastAsia="Times New Roman" w:hAnsi="Calibri" w:cs="Calibri"/>
+          <w:color w:val="000000"/>
+          <w:lang w:eastAsia="en-GB"/>
+        </w:rPr>
+      </w:pPr>
+    </w:p>
+    <w:p>
+      <w:pPr>
+        <w:spacing w:after="0" w:line="240" w:lineRule="auto"/>
+        <w:jc w:val="center"/>
+        <w:rPr>
+          <w:rFonts w:ascii="Calibri" w:eastAsia="Times New Roman" w:hAnsi="Calibri" w:cs="Calibri"/>
+          <w:b/>
+          <w:bCs/>
+          <w:i/>
+          <w:iCs/>
+          <w:color w:val="000000"/>
+          <w:lang w:val="it-IT" w:eastAsia="en-GB"/>
+        </w:rPr>
+      </w:pPr>
+      <w:commentRangeStart w:id="8"/>
+      <w:r>
+        <w:rPr>
+          <w:rFonts w:ascii="Calibri" w:eastAsia="Times New Roman" w:hAnsi="Calibri" w:cs="Calibri"/>
+          <w:b/>
+          <w:bCs/>
+          <w:color w:val="000000"/>
+          <w:lang w:val="it-IT" w:eastAsia="en-GB"/>
+        </w:rPr>
+        <w:t>7208.6</w:t>
+      </w:r>
+      <w:r>
+        <w:rPr>
+          <w:rFonts w:ascii="Calibri" w:eastAsia="Times New Roman" w:hAnsi="Calibri" w:cs="Calibri"/>
+          <w:b/>
+          <w:bCs/>
+          <w:color w:val="000000"/>
+          <w:lang w:val="it-IT" w:eastAsia="en-GB"/>
+        </w:rPr>
+        <w:t xml:space="preserve">9 </w:t>
+      </w:r>
+      <w:r>
+        <w:rPr>
+          <w:rFonts w:ascii="Calibri" w:eastAsia="Times New Roman" w:hAnsi="Calibri" w:cs="Calibri"/>
+          <w:b/>
+          <w:bCs/>
+          <w:i/>
+          <w:iCs/>
+          <w:color w:val="000000"/>
+          <w:lang w:val="it-IT" w:eastAsia="en-GB"/>
+        </w:rPr>
+        <w:t>seconds</w:t>
+      </w:r>
+      <w:r>
+        <w:rPr>
+          <w:rFonts w:ascii="Calibri" w:eastAsia="Times New Roman" w:hAnsi="Calibri" w:cs="Calibri"/>
+          <w:b/>
+          <w:bCs/>
+          <w:i/>
+          <w:iCs/>
+          <w:color w:val="000000"/>
+          <w:lang w:val="it-IT" w:eastAsia="en-GB"/>
+        </w:rPr>
+        <w:t xml:space="preserve"> ≈ </w:t>
+      </w:r>
+      <w:r>
+        <w:rPr>
+          <w:rFonts w:ascii="Calibri" w:eastAsia="Times New Roman" w:hAnsi="Calibri" w:cs="Calibri"/>
+          <w:b/>
+          <w:bCs/>
+          <w:i/>
+          <w:iCs/>
+          <w:color w:val="000000"/>
+          <w:lang w:val="it-IT" w:eastAsia="en-GB"/>
+        </w:rPr>
+        <w:t>120,1</w:t>
+      </w:r>
+      <w:r>
+        <w:rPr>
+          <w:rFonts w:ascii="Calibri" w:eastAsia="Times New Roman" w:hAnsi="Calibri" w:cs="Calibri"/>
+          <w:b/>
+          <w:bCs/>
+          <w:i/>
+          <w:iCs/>
+          <w:color w:val="000000"/>
+          <w:lang w:val="it-IT" w:eastAsia="en-GB"/>
+        </w:rPr>
+        <w:t>5</w:t>
+      </w:r>
+      <w:r>
+        <w:rPr>
+          <w:rFonts w:ascii="Calibri" w:eastAsia="Times New Roman" w:hAnsi="Calibri" w:cs="Calibri"/>
+          <w:b/>
+          <w:bCs/>
+          <w:i/>
+          <w:iCs/>
+          <w:color w:val="000000"/>
+          <w:lang w:val="it-IT" w:eastAsia="en-GB"/>
+        </w:rPr>
+        <w:t xml:space="preserve"> minutes</w:t>
+      </w:r>
+      <w:commentRangeEnd w:id="8"/>
+      <w:r>
+        <w:rPr>
+          <w:rStyle w:val="CommentReference"/>
+        </w:rPr>
+        <w:commentReference w:id="8"/>
+      </w:r>
+    </w:p>
+    <w:p>
+      <w:pPr>
+        <w:spacing w:after="0" w:line="240" w:lineRule="auto"/>
+        <w:rPr>
+          <w:rFonts w:ascii="Calibri" w:eastAsia="Times New Roman" w:hAnsi="Calibri" w:cs="Calibri"/>
+          <w:b/>
+          <w:bCs/>
+          <w:color w:val="000000"/>
+          <w:lang w:val="it-IT" w:eastAsia="en-GB"/>
+        </w:rPr>
+      </w:pPr>
+    </w:p>
+    <w:p>
+      <w:pPr>
+        <w:pBdr>
+          <w:bottom w:val="single" w:sz="12" w:space="1" w:color="auto"/>
+        </w:pBdr>
+        <w:spacing w:after="0" w:line="240" w:lineRule="auto"/>
+        <w:rPr>
+          <w:rFonts w:ascii="Calibri" w:eastAsia="Times New Roman" w:hAnsi="Calibri" w:cs="Calibri"/>
+          <w:color w:val="000000"/>
+          <w:lang w:eastAsia="en-GB"/>
+        </w:rPr>
+      </w:pPr>
+      <w:r>
+        <w:rPr>
+          <w:rFonts w:ascii="Calibri" w:eastAsia="Times New Roman" w:hAnsi="Calibri" w:cs="Calibri"/>
+          <w:color w:val="000000"/>
+          <w:lang w:eastAsia="en-GB"/>
+        </w:rPr>
+        <w:t>These two versions of the algorithm were compared using the two parameters defined above, obtaining:</w:t>
+      </w:r>
+    </w:p>
+    <w:p>
+      <w:pPr>
+        <w:pBdr>
+          <w:bottom w:val="single" w:sz="12" w:space="1" w:color="auto"/>
+        </w:pBdr>
+        <w:spacing w:after="0" w:line="240" w:lineRule="auto"/>
+        <w:rPr>
+          <w:rFonts w:ascii="Calibri" w:eastAsia="Times New Roman" w:hAnsi="Calibri" w:cs="Calibri"/>
+          <w:color w:val="000000"/>
+          <w:lang w:eastAsia="en-GB"/>
+        </w:rPr>
+      </w:pPr>
+    </w:p>
+    <w:p>
+      <w:pPr>
+        <w:spacing w:after="0" w:line="240" w:lineRule="auto"/>
+        <w:jc w:val="center"/>
+        <w:rPr>
+          <w:rFonts w:ascii="Calibri" w:eastAsia="Times New Roman" w:hAnsi="Calibri" w:cs="Calibri"/>
+          <w:b/>
+          <w:bCs/>
+          <w:i/>
+          <w:iCs/>
+          <w:color w:val="000000"/>
+          <w:lang w:eastAsia="en-GB"/>
+        </w:rPr>
+      </w:pPr>
+      <w:r>
+        <w:rPr>
+          <w:rFonts w:ascii="Calibri" w:eastAsia="Times New Roman" w:hAnsi="Calibri" w:cs="Calibri"/>
+          <w:b/>
+          <w:bCs/>
+          <w:i/>
+          <w:iCs/>
+          <w:color w:val="000000"/>
+          <w:lang w:eastAsia="en-GB"/>
+        </w:rPr>
+        <w:t>naive vs parallel</w:t>
+      </w:r>
+    </w:p>
+    <w:p>
+      <w:pPr>
+        <w:spacing w:after="0" w:line="240" w:lineRule="auto"/>
+        <w:jc w:val="center"/>
+        <w:rPr>
+          <w:rFonts w:ascii="Calibri" w:eastAsia="Times New Roman" w:hAnsi="Calibri" w:cs="Calibri"/>
+          <w:b/>
+          <w:bCs/>
+          <w:i/>
+          <w:iCs/>
+          <w:color w:val="000000"/>
+          <w:lang w:eastAsia="en-GB"/>
+        </w:rPr>
+      </w:pPr>
+    </w:p>
+    <w:p>
+      <w:pPr>
+        <w:spacing w:after="0" w:line="240" w:lineRule="auto"/>
+        <w:jc w:val="center"/>
+        <w:rPr>
+          <w:rFonts w:ascii="Calibri" w:eastAsia="Times New Roman" w:hAnsi="Calibri" w:cs="Calibri"/>
+          <w:b/>
+          <w:bCs/>
+          <w:color w:val="000000"/>
+          <w:lang w:val="it-IT" w:eastAsia="en-GB"/>
+        </w:rPr>
+      </w:pPr>
+      <w:r>
+        <w:rPr>
+          <w:rFonts w:ascii="Calibri" w:eastAsia="Times New Roman" w:hAnsi="Calibri" w:cs="Calibri"/>
+          <w:b/>
+          <w:bCs/>
+          <w:color w:val="000000"/>
+          <w:lang w:val="it-IT" w:eastAsia="en-GB"/>
+        </w:rPr>
+        <w:t xml:space="preserve">Da modificare con il </w:t>
+      </w:r>
+      <w:r>
+        <w:rPr>
+          <w:rFonts w:ascii="Calibri" w:eastAsia="Times New Roman" w:hAnsi="Calibri" w:cs="Calibri"/>
+          <w:b/>
+          <w:bCs/>
+          <w:color w:val="000000"/>
+          <w:lang w:val="it-IT" w:eastAsia="en-GB"/>
+        </w:rPr>
+        <w:t>valore</w:t>
+      </w:r>
+      <w:r>
+        <w:rPr>
+          <w:rFonts w:ascii="Calibri" w:eastAsia="Times New Roman" w:hAnsi="Calibri" w:cs="Calibri"/>
+          <w:b/>
+          <w:bCs/>
+          <w:color w:val="000000"/>
+          <w:lang w:val="it-IT" w:eastAsia="en-GB"/>
+        </w:rPr>
+        <w:t xml:space="preserve"> nuov</w:t>
+      </w:r>
+      <w:r>
+        <w:rPr>
+          <w:rFonts w:ascii="Calibri" w:eastAsia="Times New Roman" w:hAnsi="Calibri" w:cs="Calibri"/>
+          <w:b/>
+          <w:bCs/>
+          <w:color w:val="000000"/>
+          <w:lang w:val="it-IT" w:eastAsia="en-GB"/>
+        </w:rPr>
+        <w:t xml:space="preserve">o </w:t>
+      </w:r>
+      <w:r>
+        <w:rPr>
+          <w:rFonts w:ascii="Calibri" w:eastAsia="Times New Roman" w:hAnsi="Calibri" w:cs="Calibri"/>
+          <w:b/>
+          <w:bCs/>
+          <w:color w:val="000000"/>
+          <w:lang w:val="it-IT" w:eastAsia="en-GB"/>
+        </w:rPr>
+        <w:t>similarity rate = 1.0</w:t>
+      </w:r>
+    </w:p>
+    <w:p>
+      <w:pPr>
+        <w:pBdr>
+          <w:bottom w:val="single" w:sz="12" w:space="1" w:color="auto"/>
+        </w:pBdr>
+        <w:spacing w:after="0" w:line="240" w:lineRule="auto"/>
+        <w:jc w:val="center"/>
+        <w:rPr>
+          <w:rFonts w:ascii="Calibri" w:eastAsia="Times New Roman" w:hAnsi="Calibri" w:cs="Calibri"/>
+          <w:b/>
+          <w:bCs/>
+          <w:color w:val="000000"/>
+          <w:lang w:val="it-IT" w:eastAsia="en-GB"/>
+        </w:rPr>
+      </w:pPr>
+      <w:r>
+        <w:rPr>
+          <w:rFonts w:ascii="Calibri" w:eastAsia="Times New Roman" w:hAnsi="Calibri" w:cs="Calibri"/>
+          <w:b/>
+          <w:bCs/>
+          <w:color w:val="000000"/>
+          <w:lang w:val="it-IT" w:eastAsia="en-GB"/>
+        </w:rPr>
+        <w:t xml:space="preserve">Da modificare con il </w:t>
+      </w:r>
+      <w:r>
+        <w:rPr>
+          <w:rFonts w:ascii="Calibri" w:eastAsia="Times New Roman" w:hAnsi="Calibri" w:cs="Calibri"/>
+          <w:b/>
+          <w:bCs/>
+          <w:color w:val="000000"/>
+          <w:lang w:val="it-IT" w:eastAsia="en-GB"/>
+        </w:rPr>
+        <w:t>valore</w:t>
+      </w:r>
+      <w:r>
+        <w:rPr>
+          <w:rFonts w:ascii="Calibri" w:eastAsia="Times New Roman" w:hAnsi="Calibri" w:cs="Calibri"/>
+          <w:b/>
+          <w:bCs/>
+          <w:color w:val="000000"/>
+          <w:lang w:val="it-IT" w:eastAsia="en-GB"/>
+        </w:rPr>
+        <w:t xml:space="preserve"> nuov</w:t>
+      </w:r>
+      <w:r>
+        <w:rPr>
+          <w:rFonts w:ascii="Calibri" w:eastAsia="Times New Roman" w:hAnsi="Calibri" w:cs="Calibri"/>
+          <w:b/>
+          <w:bCs/>
+          <w:color w:val="000000"/>
+          <w:lang w:val="it-IT" w:eastAsia="en-GB"/>
+        </w:rPr>
+        <w:t xml:space="preserve">o </w:t>
+      </w:r>
+      <w:r>
+        <w:rPr>
+          <w:rFonts w:ascii="Calibri" w:eastAsia="Times New Roman" w:hAnsi="Calibri" w:cs="Calibri"/>
+          <w:b/>
+          <w:bCs/>
+          <w:color w:val="000000"/>
+          <w:lang w:val="it-IT" w:eastAsia="en-GB"/>
+        </w:rPr>
+        <w:t>equality rate = 1.0</w:t>
+      </w:r>
+    </w:p>
+    <w:p>
+      <w:pPr>
+        <w:spacing w:after="0" w:line="240" w:lineRule="auto"/>
+        <w:rPr>
+          <w:rFonts w:ascii="Calibri" w:eastAsia="Times New Roman" w:hAnsi="Calibri" w:cs="Calibri"/>
+          <w:b/>
+          <w:bCs/>
+          <w:color w:val="000000"/>
+          <w:lang w:val="it-IT" w:eastAsia="en-GB"/>
+        </w:rPr>
+      </w:pPr>
+    </w:p>
+    <w:p>
+      <w:pPr>
+        <w:pStyle w:val="Heading4"/>
+        <w:rPr>
+          <w:lang w:val="it-IT"/>
+        </w:rPr>
+      </w:pPr>
+      <w:r>
+        <w:rPr>
+          <w:lang w:val="it-IT"/>
+        </w:rPr>
+        <w:t xml:space="preserve">Pagerank </w:t>
+      </w:r>
+    </w:p>
+    <w:p>
+      <w:pPr>
+        <w:rPr>
+          <w:lang w:val="it-IT"/>
+        </w:rPr>
+      </w:pPr>
+    </w:p>
+    <w:p>
+      <w:r>
+        <w:t xml:space="preserve">For the </w:t>
+      </w:r>
+      <w:r>
+        <w:t>Pagerank</w:t>
+      </w:r>
+      <w:r>
+        <w:t xml:space="preserve"> measure we provided </w:t>
+      </w:r>
+      <w:r>
+        <w:t>three</w:t>
+      </w:r>
+      <w:r>
+        <w:t xml:space="preserve"> solutions: Naïve, Networkx and </w:t>
+      </w:r>
+      <w:r>
+        <w:t>Vectorized</w:t>
+      </w:r>
+      <w:r>
+        <w:t>.</w:t>
+      </w:r>
+    </w:p>
+    <w:p>
+      <w:r>
+        <w:t xml:space="preserve">About Naïve algorithm the running time is </w:t>
+      </w:r>
+      <w:r>
+        <w:t>quite fast</w:t>
+      </w:r>
+      <w:r>
+        <w:t xml:space="preserve">, so we run the algorithm </w:t>
+      </w:r>
+      <w:r>
+        <w:t xml:space="preserve">several </w:t>
+      </w:r>
+      <w:r>
+        <w:t>time</w:t>
+      </w:r>
+      <w:r>
+        <w:t>s</w:t>
+      </w:r>
+      <w:r>
+        <w:t xml:space="preserve"> with tolerance equal to 1e-6</w:t>
+      </w:r>
+      <w:r>
+        <w:t>, obtaining</w:t>
+      </w:r>
+      <w:r>
+        <w:t xml:space="preserve"> an average execution time of:</w:t>
+      </w:r>
+    </w:p>
+    <w:p>
+      <w:pPr>
+        <w:spacing w:after="0" w:line="240" w:lineRule="auto"/>
+        <w:jc w:val="center"/>
+        <w:rPr>
+          <w:rFonts w:ascii="Calibri" w:eastAsia="Times New Roman" w:hAnsi="Calibri" w:cs="Calibri"/>
+          <w:b/>
+          <w:bCs/>
+          <w:i/>
+          <w:iCs/>
+          <w:color w:val="000000"/>
+          <w:lang w:eastAsia="en-GB"/>
+        </w:rPr>
+      </w:pPr>
+      <w:r>
+        <w:rPr>
+          <w:rFonts w:ascii="Calibri" w:eastAsia="Times New Roman" w:hAnsi="Calibri" w:cs="Calibri"/>
+          <w:b/>
+          <w:bCs/>
+          <w:color w:val="000000"/>
+          <w:lang w:eastAsia="en-GB"/>
+        </w:rPr>
+        <w:t>57.8</w:t>
+      </w:r>
+      <w:r>
+        <w:rPr>
+          <w:rFonts w:ascii="Calibri" w:eastAsia="Times New Roman" w:hAnsi="Calibri" w:cs="Calibri"/>
+          <w:b/>
+          <w:bCs/>
+          <w:color w:val="000000"/>
+          <w:lang w:eastAsia="en-GB"/>
+        </w:rPr>
+        <w:t>8</w:t>
+      </w:r>
+      <w:r>
+        <w:rPr>
+          <w:rFonts w:ascii="Calibri" w:eastAsia="Times New Roman" w:hAnsi="Calibri" w:cs="Calibri"/>
+          <w:b/>
+          <w:bCs/>
+          <w:color w:val="000000"/>
+          <w:lang w:eastAsia="en-GB"/>
+        </w:rPr>
+        <w:t xml:space="preserve"> </w:t>
+      </w:r>
+      <w:r>
+        <w:rPr>
+          <w:rFonts w:ascii="Calibri" w:eastAsia="Times New Roman" w:hAnsi="Calibri" w:cs="Calibri"/>
+          <w:b/>
+          <w:bCs/>
+          <w:i/>
+          <w:iCs/>
+          <w:color w:val="000000"/>
+          <w:lang w:eastAsia="en-GB"/>
+        </w:rPr>
+        <w:t xml:space="preserve">seconds ≈ </w:t>
+      </w:r>
+      <w:r>
+        <w:rPr>
+          <w:rFonts w:ascii="Calibri" w:eastAsia="Times New Roman" w:hAnsi="Calibri" w:cs="Calibri"/>
+          <w:b/>
+          <w:bCs/>
+          <w:color w:val="000000"/>
+          <w:lang w:eastAsia="en-GB"/>
+        </w:rPr>
+        <w:t xml:space="preserve">1 </w:t>
+      </w:r>
+      <w:r>
+        <w:rPr>
+          <w:rFonts w:ascii="Calibri" w:eastAsia="Times New Roman" w:hAnsi="Calibri" w:cs="Calibri"/>
+          <w:b/>
+          <w:bCs/>
+          <w:i/>
+          <w:iCs/>
+          <w:color w:val="000000"/>
+          <w:lang w:eastAsia="en-GB"/>
+        </w:rPr>
+        <w:t>minute</w:t>
+      </w:r>
+    </w:p>
+    <w:p>
+      <w:pPr>
+        <w:spacing w:after="0" w:line="240" w:lineRule="auto"/>
+        <w:rPr>
+          <w:rFonts w:ascii="Calibri" w:eastAsia="Times New Roman" w:hAnsi="Calibri" w:cs="Calibri"/>
+          <w:color w:val="000000"/>
+          <w:lang w:eastAsia="en-GB"/>
+        </w:rPr>
+      </w:pPr>
+    </w:p>
+    <w:p>
+      <w:pPr>
+        <w:spacing w:after="0" w:line="240" w:lineRule="auto"/>
+      </w:pPr>
+      <w:r>
+        <w:rPr>
+          <w:rFonts w:ascii="Calibri" w:eastAsia="Times New Roman" w:hAnsi="Calibri" w:cs="Calibri"/>
+          <w:color w:val="000000"/>
+          <w:lang w:eastAsia="en-GB"/>
+        </w:rPr>
+        <w:t xml:space="preserve">About </w:t>
+      </w:r>
+      <w:r>
+        <w:rPr>
+          <w:rFonts w:ascii="Calibri" w:eastAsia="Times New Roman" w:hAnsi="Calibri" w:cs="Calibri"/>
+          <w:color w:val="000000"/>
+          <w:lang w:eastAsia="en-GB"/>
+        </w:rPr>
+        <w:t>Networkx</w:t>
+      </w:r>
+      <w:r>
+        <w:rPr>
+          <w:rFonts w:ascii="Calibri" w:eastAsia="Times New Roman" w:hAnsi="Calibri" w:cs="Calibri"/>
+          <w:color w:val="000000"/>
+          <w:lang w:eastAsia="en-GB"/>
+        </w:rPr>
+        <w:t xml:space="preserve"> algorithm the running </w:t>
+      </w:r>
+      <w:r>
+        <w:rPr>
+          <w:rFonts w:ascii="Calibri" w:eastAsia="Times New Roman" w:hAnsi="Calibri" w:cs="Calibri"/>
+          <w:color w:val="000000"/>
+          <w:lang w:eastAsia="en-GB"/>
+        </w:rPr>
+        <w:t xml:space="preserve">time is quite fast, so </w:t>
+      </w:r>
+      <w:r>
+        <w:t>we run the algorithm several times with tolerance equal to 1e-6, obtaining an average execution time of:</w:t>
+      </w:r>
+    </w:p>
+    <w:p>
+      <w:pPr>
+        <w:spacing w:after="0" w:line="240" w:lineRule="auto"/>
+        <w:rPr>
+          <w:rFonts w:ascii="Calibri" w:eastAsia="Times New Roman" w:hAnsi="Calibri" w:cs="Calibri"/>
+          <w:color w:val="000000"/>
+          <w:lang w:eastAsia="en-GB"/>
+        </w:rPr>
+      </w:pPr>
+    </w:p>
+    <w:p>
+      <w:pPr>
+        <w:spacing w:after="0" w:line="240" w:lineRule="auto"/>
+        <w:jc w:val="center"/>
+        <w:rPr>
+          <w:rFonts w:ascii="Calibri" w:eastAsia="Times New Roman" w:hAnsi="Calibri" w:cs="Calibri"/>
+          <w:b/>
+          <w:bCs/>
+          <w:i/>
+          <w:iCs/>
+          <w:color w:val="000000"/>
+          <w:lang w:val="it-IT" w:eastAsia="en-GB"/>
+        </w:rPr>
+      </w:pPr>
+      <w:r>
+        <w:rPr>
+          <w:rFonts w:ascii="Calibri" w:eastAsia="Times New Roman" w:hAnsi="Calibri" w:cs="Calibri"/>
+          <w:b/>
+          <w:bCs/>
+          <w:color w:val="000000"/>
+          <w:lang w:val="it-IT" w:eastAsia="en-GB"/>
+        </w:rPr>
+        <w:t>6.26</w:t>
+      </w:r>
+      <w:r>
+        <w:rPr>
+          <w:rFonts w:ascii="Calibri" w:eastAsia="Times New Roman" w:hAnsi="Calibri" w:cs="Calibri"/>
+          <w:b/>
+          <w:bCs/>
+          <w:color w:val="000000"/>
+          <w:lang w:val="it-IT" w:eastAsia="en-GB"/>
+        </w:rPr>
+        <w:t xml:space="preserve">8 </w:t>
+      </w:r>
+      <w:r>
+        <w:rPr>
+          <w:rFonts w:ascii="Calibri" w:eastAsia="Times New Roman" w:hAnsi="Calibri" w:cs="Calibri"/>
+          <w:b/>
+          <w:bCs/>
+          <w:i/>
+          <w:iCs/>
+          <w:color w:val="000000"/>
+          <w:lang w:val="it-IT" w:eastAsia="en-GB"/>
+        </w:rPr>
+        <w:t>seconds</w:t>
+      </w:r>
+    </w:p>
+    <w:p>
+      <w:pPr>
+        <w:spacing w:after="0" w:line="240" w:lineRule="auto"/>
+        <w:rPr>
+          <w:rFonts w:ascii="Calibri" w:eastAsia="Times New Roman" w:hAnsi="Calibri" w:cs="Calibri"/>
+          <w:b/>
+          <w:bCs/>
+          <w:color w:val="000000"/>
+          <w:lang w:val="it-IT" w:eastAsia="en-GB"/>
+        </w:rPr>
+      </w:pPr>
+    </w:p>
+    <w:p>
+      <w:pPr>
+        <w:spacing w:after="0" w:line="240" w:lineRule="auto"/>
+        <w:rPr>
+          <w:rFonts w:ascii="Calibri" w:eastAsia="Times New Roman" w:hAnsi="Calibri" w:cs="Calibri"/>
+          <w:color w:val="000000"/>
+          <w:lang w:eastAsia="en-GB"/>
+        </w:rPr>
+      </w:pPr>
+      <w:r>
+        <w:rPr>
+          <w:rFonts w:ascii="Calibri" w:eastAsia="Times New Roman" w:hAnsi="Calibri" w:cs="Calibri"/>
+          <w:color w:val="000000"/>
+          <w:lang w:eastAsia="en-GB"/>
+        </w:rPr>
+        <w:t xml:space="preserve">About Vectorized algorithm the running time is faster respect to the naïve version, so we run </w:t>
+      </w:r>
+      <w:r>
+        <w:rPr>
+          <w:rFonts w:ascii="Calibri" w:eastAsia="Times New Roman" w:hAnsi="Calibri" w:cs="Calibri"/>
+          <w:color w:val="000000"/>
+          <w:lang w:eastAsia="en-GB"/>
+        </w:rPr>
+        <w:t>the algorithm several times with tolerance equal to 1e-6, obtaining an average execution time of:</w:t>
+      </w:r>
+    </w:p>
+    <w:p>
+      <w:pPr>
+        <w:spacing w:after="0" w:line="240" w:lineRule="auto"/>
+        <w:rPr>
+          <w:rFonts w:ascii="Calibri" w:eastAsia="Times New Roman" w:hAnsi="Calibri" w:cs="Calibri"/>
+          <w:color w:val="000000"/>
+          <w:lang w:eastAsia="en-GB"/>
+        </w:rPr>
+      </w:pPr>
+    </w:p>
+    <w:p>
+      <w:pPr>
+        <w:spacing w:after="0" w:line="240" w:lineRule="auto"/>
+        <w:jc w:val="center"/>
+        <w:rPr>
+          <w:rFonts w:ascii="Calibri" w:eastAsia="Times New Roman" w:hAnsi="Calibri" w:cs="Calibri"/>
+          <w:b/>
+          <w:bCs/>
+          <w:i/>
+          <w:iCs/>
+          <w:color w:val="000000"/>
+          <w:lang w:eastAsia="en-GB"/>
+        </w:rPr>
+      </w:pPr>
+      <w:r>
+        <w:rPr>
+          <w:rFonts w:ascii="Calibri" w:eastAsia="Times New Roman" w:hAnsi="Calibri" w:cs="Calibri"/>
+          <w:b/>
+          <w:bCs/>
+          <w:color w:val="000000"/>
+          <w:lang w:eastAsia="en-GB"/>
+        </w:rPr>
+        <w:t>21.25</w:t>
+      </w:r>
+      <w:r>
+        <w:rPr>
+          <w:rFonts w:ascii="Calibri" w:eastAsia="Times New Roman" w:hAnsi="Calibri" w:cs="Calibri"/>
+          <w:b/>
+          <w:bCs/>
+          <w:color w:val="000000"/>
+          <w:lang w:eastAsia="en-GB"/>
+        </w:rPr>
+        <w:t xml:space="preserve"> </w:t>
+      </w:r>
+      <w:r>
+        <w:rPr>
+          <w:rFonts w:ascii="Calibri" w:eastAsia="Times New Roman" w:hAnsi="Calibri" w:cs="Calibri"/>
+          <w:b/>
+          <w:bCs/>
+          <w:i/>
+          <w:iCs/>
+          <w:color w:val="000000"/>
+          <w:lang w:eastAsia="en-GB"/>
+        </w:rPr>
+        <w:t>seconds</w:t>
+      </w:r>
+    </w:p>
+    <w:p>
+      <w:pPr>
+        <w:spacing w:after="0" w:line="240" w:lineRule="auto"/>
+        <w:jc w:val="center"/>
+        <w:rPr>
+          <w:rFonts w:ascii="Calibri" w:eastAsia="Times New Roman" w:hAnsi="Calibri" w:cs="Calibri"/>
+          <w:b/>
+          <w:bCs/>
+          <w:i/>
+          <w:iCs/>
+          <w:color w:val="000000"/>
+          <w:lang w:eastAsia="en-GB"/>
+        </w:rPr>
+      </w:pPr>
+    </w:p>
+    <w:p>
+      <w:pPr>
+        <w:pBdr>
+          <w:bottom w:val="single" w:sz="12" w:space="1" w:color="auto"/>
+        </w:pBdr>
+        <w:spacing w:after="0" w:line="240" w:lineRule="auto"/>
+        <w:rPr>
+          <w:rFonts w:ascii="Calibri" w:eastAsia="Times New Roman" w:hAnsi="Calibri" w:cs="Calibri"/>
+          <w:color w:val="000000"/>
+          <w:lang w:eastAsia="en-GB"/>
+        </w:rPr>
+      </w:pPr>
+      <w:r>
+        <w:rPr>
+          <w:rFonts w:ascii="Calibri" w:eastAsia="Times New Roman" w:hAnsi="Calibri" w:cs="Calibri"/>
+          <w:color w:val="000000"/>
+          <w:lang w:eastAsia="en-GB"/>
+        </w:rPr>
+        <w:t xml:space="preserve">These </w:t>
+      </w:r>
+      <w:r>
+        <w:rPr>
+          <w:rFonts w:ascii="Calibri" w:eastAsia="Times New Roman" w:hAnsi="Calibri" w:cs="Calibri"/>
+          <w:color w:val="000000"/>
+          <w:lang w:eastAsia="en-GB"/>
+        </w:rPr>
+        <w:t>three</w:t>
+      </w:r>
+      <w:r>
+        <w:rPr>
+          <w:rFonts w:ascii="Calibri" w:eastAsia="Times New Roman" w:hAnsi="Calibri" w:cs="Calibri"/>
+          <w:color w:val="000000"/>
+          <w:lang w:eastAsia="en-GB"/>
+        </w:rPr>
+        <w:t xml:space="preserve"> versions of the algorithm were compared using the two parameters defined above, obtaining:</w:t>
+      </w:r>
+    </w:p>
+    <w:p>
+      <w:pPr>
+        <w:pBdr>
+          <w:bottom w:val="single" w:sz="12" w:space="1" w:color="auto"/>
+        </w:pBdr>
+        <w:spacing w:after="0" w:line="240" w:lineRule="auto"/>
+        <w:rPr>
+          <w:rFonts w:ascii="Calibri" w:eastAsia="Times New Roman" w:hAnsi="Calibri" w:cs="Calibri"/>
+          <w:color w:val="000000"/>
+          <w:lang w:eastAsia="en-GB"/>
+        </w:rPr>
+      </w:pPr>
+    </w:p>
+    <w:p>
+      <w:pPr>
+        <w:spacing w:after="0" w:line="240" w:lineRule="auto"/>
+        <w:jc w:val="center"/>
+        <w:rPr>
+          <w:rFonts w:ascii="Calibri" w:eastAsia="Times New Roman" w:hAnsi="Calibri" w:cs="Calibri"/>
+          <w:b/>
+          <w:bCs/>
+          <w:i/>
+          <w:iCs/>
+          <w:color w:val="000000"/>
+          <w:lang w:eastAsia="en-GB"/>
+        </w:rPr>
+      </w:pPr>
+      <w:r>
+        <w:rPr>
+          <w:rFonts w:ascii="Calibri" w:eastAsia="Times New Roman" w:hAnsi="Calibri" w:cs="Calibri"/>
+          <w:b/>
+          <w:bCs/>
+          <w:i/>
+          <w:iCs/>
+          <w:color w:val="000000"/>
+          <w:lang w:eastAsia="en-GB"/>
+        </w:rPr>
+        <w:t xml:space="preserve">naive vs </w:t>
+      </w:r>
+      <w:r>
+        <w:rPr>
+          <w:rFonts w:ascii="Calibri" w:eastAsia="Times New Roman" w:hAnsi="Calibri" w:cs="Calibri"/>
+          <w:b/>
+          <w:bCs/>
+          <w:i/>
+          <w:iCs/>
+          <w:color w:val="000000"/>
+          <w:lang w:eastAsia="en-GB"/>
+        </w:rPr>
+        <w:t>networkx</w:t>
+      </w:r>
+    </w:p>
+    <w:p>
+      <w:pPr>
+        <w:spacing w:after="0" w:line="240" w:lineRule="auto"/>
+        <w:jc w:val="center"/>
+        <w:rPr>
+          <w:rFonts w:ascii="Calibri" w:eastAsia="Times New Roman" w:hAnsi="Calibri" w:cs="Calibri"/>
+          <w:b/>
+          <w:bCs/>
+          <w:i/>
+          <w:iCs/>
+          <w:color w:val="000000"/>
+          <w:lang w:eastAsia="en-GB"/>
+        </w:rPr>
+      </w:pPr>
+    </w:p>
+    <w:p>
+      <w:pPr>
+        <w:spacing w:after="0" w:line="240" w:lineRule="auto"/>
+        <w:jc w:val="center"/>
+        <w:rPr>
+          <w:rFonts w:ascii="Calibri" w:eastAsia="Times New Roman" w:hAnsi="Calibri" w:cs="Calibri"/>
+          <w:b/>
+          <w:bCs/>
+          <w:color w:val="000000"/>
+          <w:lang w:eastAsia="en-GB"/>
+        </w:rPr>
+      </w:pPr>
+      <w:r>
+        <w:rPr>
+          <w:rFonts w:ascii="Calibri" w:eastAsia="Times New Roman" w:hAnsi="Calibri" w:cs="Calibri"/>
+          <w:b/>
+          <w:bCs/>
+          <w:color w:val="000000"/>
+          <w:lang w:eastAsia="en-GB"/>
+        </w:rPr>
+        <w:t xml:space="preserve">similarity rate = </w:t>
+      </w:r>
+      <w:r>
+        <w:rPr>
+          <w:rFonts w:ascii="Calibri" w:eastAsia="Times New Roman" w:hAnsi="Calibri" w:cs="Calibri"/>
+          <w:b/>
+          <w:bCs/>
+          <w:color w:val="000000"/>
+          <w:lang w:eastAsia="en-GB"/>
+        </w:rPr>
+        <w:t>0.794</w:t>
+      </w:r>
+    </w:p>
+    <w:p>
+      <w:pPr>
+        <w:pBdr>
+          <w:bottom w:val="single" w:sz="12" w:space="1" w:color="auto"/>
+        </w:pBdr>
+        <w:spacing w:after="0" w:line="240" w:lineRule="auto"/>
+        <w:jc w:val="center"/>
+        <w:rPr>
+          <w:rFonts w:ascii="Calibri" w:eastAsia="Times New Roman" w:hAnsi="Calibri" w:cs="Calibri"/>
+          <w:b/>
+          <w:bCs/>
+          <w:color w:val="000000"/>
+          <w:lang w:eastAsia="en-GB"/>
+        </w:rPr>
+      </w:pPr>
+      <w:r>
+        <w:rPr>
+          <w:rFonts w:ascii="Calibri" w:eastAsia="Times New Roman" w:hAnsi="Calibri" w:cs="Calibri"/>
+          <w:b/>
+          <w:bCs/>
+          <w:color w:val="000000"/>
+          <w:lang w:eastAsia="en-GB"/>
+        </w:rPr>
+        <w:t xml:space="preserve">equality rate = </w:t>
+      </w:r>
+      <w:r>
+        <w:rPr>
+          <w:rFonts w:ascii="Calibri" w:eastAsia="Times New Roman" w:hAnsi="Calibri" w:cs="Calibri"/>
+          <w:b/>
+          <w:bCs/>
+          <w:color w:val="000000"/>
+          <w:lang w:eastAsia="en-GB"/>
+        </w:rPr>
+        <w:t>0.</w:t>
+      </w:r>
+      <w:r>
+        <w:rPr>
+          <w:rFonts w:ascii="Calibri" w:eastAsia="Times New Roman" w:hAnsi="Calibri" w:cs="Calibri"/>
+          <w:b/>
+          <w:bCs/>
+          <w:color w:val="000000"/>
+          <w:lang w:eastAsia="en-GB"/>
+        </w:rPr>
+        <w:t>114</w:t>
+      </w:r>
+    </w:p>
+    <w:p>
+      <w:pPr>
+        <w:spacing w:after="0" w:line="240" w:lineRule="auto"/>
+        <w:jc w:val="center"/>
+        <w:rPr>
+          <w:rFonts w:ascii="Calibri" w:eastAsia="Times New Roman" w:hAnsi="Calibri" w:cs="Calibri"/>
+          <w:b/>
+          <w:bCs/>
+          <w:i/>
+          <w:iCs/>
+          <w:color w:val="000000"/>
+          <w:lang w:eastAsia="en-GB"/>
+        </w:rPr>
+      </w:pPr>
+      <w:r>
+        <w:rPr>
+          <w:rFonts w:ascii="Calibri" w:eastAsia="Times New Roman" w:hAnsi="Calibri" w:cs="Calibri"/>
+          <w:b/>
+          <w:bCs/>
+          <w:i/>
+          <w:iCs/>
+          <w:color w:val="000000"/>
+          <w:lang w:eastAsia="en-GB"/>
+        </w:rPr>
+        <w:t>naive vs vectorized</w:t>
+      </w:r>
+    </w:p>
+    <w:p>
+      <w:pPr>
+        <w:spacing w:after="0" w:line="240" w:lineRule="auto"/>
+        <w:jc w:val="center"/>
+        <w:rPr>
+          <w:rFonts w:ascii="Calibri" w:eastAsia="Times New Roman" w:hAnsi="Calibri" w:cs="Calibri"/>
+          <w:b/>
+          <w:bCs/>
+          <w:i/>
+          <w:iCs/>
+          <w:color w:val="000000"/>
+          <w:lang w:eastAsia="en-GB"/>
+        </w:rPr>
+      </w:pPr>
+    </w:p>
+    <w:p>
+      <w:pPr>
+        <w:spacing w:after="0" w:line="240" w:lineRule="auto"/>
+        <w:jc w:val="center"/>
+        <w:rPr>
+          <w:rFonts w:ascii="Calibri" w:eastAsia="Times New Roman" w:hAnsi="Calibri" w:cs="Calibri"/>
+          <w:b/>
+          <w:bCs/>
+          <w:color w:val="000000"/>
+          <w:lang w:eastAsia="en-GB"/>
+        </w:rPr>
+      </w:pPr>
+      <w:r>
+        <w:rPr>
+          <w:rFonts w:ascii="Calibri" w:eastAsia="Times New Roman" w:hAnsi="Calibri" w:cs="Calibri"/>
+          <w:b/>
+          <w:bCs/>
+          <w:color w:val="000000"/>
+          <w:lang w:eastAsia="en-GB"/>
+        </w:rPr>
+        <w:t xml:space="preserve">similarity rate = </w:t>
+      </w:r>
+      <w:r>
+        <w:rPr>
+          <w:rFonts w:ascii="Calibri" w:eastAsia="Times New Roman" w:hAnsi="Calibri" w:cs="Calibri"/>
+          <w:b/>
+          <w:bCs/>
+          <w:color w:val="000000"/>
+          <w:lang w:eastAsia="en-GB"/>
+        </w:rPr>
+        <w:t>0.02</w:t>
+      </w:r>
+    </w:p>
+    <w:p>
+      <w:pPr>
+        <w:pBdr>
+          <w:bottom w:val="single" w:sz="12" w:space="1" w:color="auto"/>
+        </w:pBdr>
+        <w:spacing w:after="0" w:line="240" w:lineRule="auto"/>
+        <w:jc w:val="center"/>
+        <w:rPr>
+          <w:rFonts w:ascii="Calibri" w:eastAsia="Times New Roman" w:hAnsi="Calibri" w:cs="Calibri"/>
+          <w:b/>
+          <w:bCs/>
+          <w:color w:val="000000"/>
+          <w:lang w:eastAsia="en-GB"/>
+        </w:rPr>
+      </w:pPr>
+      <w:r>
+        <w:rPr>
+          <w:rFonts w:ascii="Calibri" w:eastAsia="Times New Roman" w:hAnsi="Calibri" w:cs="Calibri"/>
+          <w:b/>
+          <w:bCs/>
+          <w:color w:val="000000"/>
+          <w:lang w:eastAsia="en-GB"/>
+        </w:rPr>
+        <w:t xml:space="preserve">equality </w:t>
+      </w:r>
+      <w:r>
+        <w:rPr>
+          <w:rFonts w:ascii="Calibri" w:eastAsia="Times New Roman" w:hAnsi="Calibri" w:cs="Calibri"/>
+          <w:b/>
+          <w:bCs/>
+          <w:color w:val="000000"/>
+          <w:lang w:eastAsia="en-GB"/>
+        </w:rPr>
+        <w:t xml:space="preserve">rate = </w:t>
+      </w:r>
+      <w:r>
+        <w:rPr>
+          <w:rFonts w:ascii="Calibri" w:eastAsia="Times New Roman" w:hAnsi="Calibri" w:cs="Calibri"/>
+          <w:b/>
+          <w:bCs/>
+          <w:color w:val="000000"/>
+          <w:lang w:eastAsia="en-GB"/>
+        </w:rPr>
+        <w:t>0.</w:t>
+      </w:r>
+      <w:r>
+        <w:rPr>
+          <w:rFonts w:ascii="Calibri" w:eastAsia="Times New Roman" w:hAnsi="Calibri" w:cs="Calibri"/>
+          <w:b/>
+          <w:bCs/>
+          <w:color w:val="000000"/>
+          <w:lang w:eastAsia="en-GB"/>
+        </w:rPr>
+        <w:t>002</w:t>
+      </w:r>
+    </w:p>
+    <w:p>
+      <w:pPr>
+        <w:spacing w:after="0" w:line="240" w:lineRule="auto"/>
+        <w:jc w:val="center"/>
+        <w:rPr>
+          <w:rFonts w:ascii="Calibri" w:eastAsia="Times New Roman" w:hAnsi="Calibri" w:cs="Calibri"/>
+          <w:b/>
+          <w:bCs/>
+          <w:i/>
+          <w:iCs/>
+          <w:color w:val="000000"/>
+          <w:lang w:eastAsia="en-GB"/>
+        </w:rPr>
+      </w:pPr>
+      <w:r>
+        <w:rPr>
+          <w:rFonts w:ascii="Calibri" w:eastAsia="Times New Roman" w:hAnsi="Calibri" w:cs="Calibri"/>
+          <w:b/>
+          <w:bCs/>
+          <w:i/>
+          <w:iCs/>
+          <w:color w:val="000000"/>
+          <w:lang w:eastAsia="en-GB"/>
+        </w:rPr>
+        <w:t>networkx vs vectorized</w:t>
+      </w:r>
+    </w:p>
+    <w:p>
+      <w:pPr>
+        <w:spacing w:after="0" w:line="240" w:lineRule="auto"/>
+        <w:jc w:val="center"/>
+        <w:rPr>
+          <w:rFonts w:ascii="Calibri" w:eastAsia="Times New Roman" w:hAnsi="Calibri" w:cs="Calibri"/>
+          <w:b/>
+          <w:bCs/>
+          <w:i/>
+          <w:iCs/>
+          <w:color w:val="000000"/>
+          <w:lang w:eastAsia="en-GB"/>
+        </w:rPr>
+      </w:pPr>
+    </w:p>
+    <w:p>
+      <w:pPr>
+        <w:spacing w:after="0" w:line="240" w:lineRule="auto"/>
+        <w:jc w:val="center"/>
+        <w:rPr>
+          <w:rFonts w:ascii="Calibri" w:eastAsia="Times New Roman" w:hAnsi="Calibri" w:cs="Calibri"/>
+          <w:b/>
+          <w:bCs/>
+          <w:color w:val="000000"/>
+          <w:lang w:eastAsia="en-GB"/>
+        </w:rPr>
+      </w:pPr>
+      <w:r>
+        <w:rPr>
+          <w:rFonts w:ascii="Calibri" w:eastAsia="Times New Roman" w:hAnsi="Calibri" w:cs="Calibri"/>
+          <w:b/>
+          <w:bCs/>
+          <w:color w:val="000000"/>
+          <w:lang w:eastAsia="en-GB"/>
+        </w:rPr>
+        <w:t xml:space="preserve">similarity rate = </w:t>
+      </w:r>
+      <w:r>
+        <w:rPr>
+          <w:rFonts w:ascii="Calibri" w:eastAsia="Times New Roman" w:hAnsi="Calibri" w:cs="Calibri"/>
+          <w:b/>
+          <w:bCs/>
+          <w:color w:val="000000"/>
+          <w:lang w:eastAsia="en-GB"/>
+        </w:rPr>
+        <w:t>0.024</w:t>
+      </w:r>
+    </w:p>
+    <w:p>
+      <w:pPr>
+        <w:pBdr>
+          <w:bottom w:val="single" w:sz="12" w:space="1" w:color="auto"/>
+        </w:pBdr>
+        <w:spacing w:after="0" w:line="240" w:lineRule="auto"/>
+        <w:jc w:val="center"/>
+        <w:rPr>
+          <w:rFonts w:ascii="Calibri" w:eastAsia="Times New Roman" w:hAnsi="Calibri" w:cs="Calibri"/>
+          <w:b/>
+          <w:bCs/>
+          <w:color w:val="000000"/>
+          <w:lang w:eastAsia="en-GB"/>
+        </w:rPr>
+      </w:pPr>
+      <w:r>
+        <w:rPr>
+          <w:rFonts w:ascii="Calibri" w:eastAsia="Times New Roman" w:hAnsi="Calibri" w:cs="Calibri"/>
+          <w:b/>
+          <w:bCs/>
+          <w:color w:val="000000"/>
+          <w:lang w:eastAsia="en-GB"/>
+        </w:rPr>
+        <w:t xml:space="preserve">equality rate = </w:t>
+      </w:r>
+      <w:r>
+        <w:rPr>
+          <w:rFonts w:ascii="Calibri" w:eastAsia="Times New Roman" w:hAnsi="Calibri" w:cs="Calibri"/>
+          <w:b/>
+          <w:bCs/>
+          <w:color w:val="000000"/>
+          <w:lang w:eastAsia="en-GB"/>
+        </w:rPr>
+        <w:t>0.0</w:t>
+      </w:r>
+      <w:r>
+        <w:rPr>
+          <w:rFonts w:ascii="Calibri" w:eastAsia="Times New Roman" w:hAnsi="Calibri" w:cs="Calibri"/>
+          <w:b/>
+          <w:bCs/>
+          <w:color w:val="000000"/>
+          <w:lang w:eastAsia="en-GB"/>
+        </w:rPr>
+        <w:t>02</w:t>
+      </w:r>
+    </w:p>
+    <w:p>
+      <w:pPr>
+        <w:spacing w:after="0" w:line="240" w:lineRule="auto"/>
+        <w:rPr>
+          <w:rFonts w:ascii="Calibri" w:eastAsia="Times New Roman" w:hAnsi="Calibri" w:cs="Calibri"/>
+          <w:b/>
+          <w:bCs/>
+          <w:color w:val="000000"/>
+          <w:lang w:eastAsia="en-GB"/>
+        </w:rPr>
+      </w:pPr>
+    </w:p>
+    <w:p>
+      <w:pPr>
+        <w:spacing w:after="0" w:line="240" w:lineRule="auto"/>
+        <w:rPr>
+          <w:rFonts w:ascii="Calibri" w:eastAsia="Times New Roman" w:hAnsi="Calibri" w:cs="Calibri"/>
+          <w:b/>
+          <w:bCs/>
+          <w:color w:val="000000"/>
+          <w:lang w:eastAsia="en-GB"/>
+        </w:rPr>
+      </w:pPr>
+    </w:p>
+    <w:p>
+      <w:pPr>
+        <w:pStyle w:val="Heading4"/>
+      </w:pPr>
+      <w:r>
+        <w:lastRenderedPageBreak/>
+        <w:t>HITS</w:t>
+      </w:r>
+    </w:p>
+    <w:p/>
+    <w:p>
+      <w:r>
+        <w:t>For the HITS measure we provided two solutions: Naïve</w:t>
+      </w:r>
+      <w:r>
+        <w:t xml:space="preserve"> and Parallel</w:t>
+      </w:r>
+      <w:r>
+        <w:t>.</w:t>
+      </w:r>
+    </w:p>
+    <w:p>
+      <w:r>
+        <w:t xml:space="preserve">About Naïve algorithm the running time is </w:t>
+      </w:r>
+      <w:r>
+        <w:t>quite slow</w:t>
+      </w:r>
+      <w:r>
+        <w:t xml:space="preserve">, </w:t>
+      </w:r>
+      <w:r>
+        <w:t xml:space="preserve">but </w:t>
+      </w:r>
+      <w:r>
+        <w:t>we run the algorithm several times, obtaining an average execution time of:</w:t>
+      </w:r>
+    </w:p>
+    <w:p>
+      <w:pPr>
+        <w:spacing w:after="0" w:line="240" w:lineRule="auto"/>
+        <w:jc w:val="center"/>
+        <w:rPr>
+          <w:rFonts w:ascii="Calibri" w:eastAsia="Times New Roman" w:hAnsi="Calibri" w:cs="Calibri"/>
+          <w:b/>
+          <w:bCs/>
+          <w:i/>
+          <w:iCs/>
+          <w:color w:val="000000"/>
+          <w:lang w:val="it-IT" w:eastAsia="en-GB"/>
+        </w:rPr>
+      </w:pPr>
+      <w:r>
+        <w:rPr>
+          <w:rFonts w:ascii="Calibri" w:eastAsia="Times New Roman" w:hAnsi="Calibri" w:cs="Calibri"/>
+          <w:b/>
+          <w:bCs/>
+          <w:color w:val="000000"/>
+          <w:lang w:val="it-IT" w:eastAsia="en-GB"/>
+        </w:rPr>
+        <w:t>101.66</w:t>
+      </w:r>
+      <w:r>
+        <w:rPr>
+          <w:rFonts w:ascii="Calibri" w:eastAsia="Times New Roman" w:hAnsi="Calibri" w:cs="Calibri"/>
+          <w:b/>
+          <w:bCs/>
+          <w:i/>
+          <w:iCs/>
+          <w:color w:val="000000"/>
+          <w:lang w:val="it-IT" w:eastAsia="en-GB"/>
+        </w:rPr>
+        <w:t xml:space="preserve"> </w:t>
+      </w:r>
+      <w:r>
+        <w:rPr>
+          <w:rFonts w:ascii="Calibri" w:eastAsia="Times New Roman" w:hAnsi="Calibri" w:cs="Calibri"/>
+          <w:b/>
+          <w:bCs/>
+          <w:i/>
+          <w:iCs/>
+          <w:color w:val="000000"/>
+          <w:lang w:val="it-IT" w:eastAsia="en-GB"/>
+        </w:rPr>
+        <w:t xml:space="preserve">seconds ≈ </w:t>
+      </w:r>
+      <w:r>
+        <w:rPr>
+          <w:rFonts w:ascii="Calibri" w:eastAsia="Times New Roman" w:hAnsi="Calibri" w:cs="Calibri"/>
+          <w:b/>
+          <w:bCs/>
+          <w:color w:val="000000"/>
+          <w:lang w:val="it-IT" w:eastAsia="en-GB"/>
+        </w:rPr>
+        <w:t>1,69</w:t>
+      </w:r>
+      <w:r>
+        <w:rPr>
+          <w:rFonts w:ascii="Calibri" w:eastAsia="Times New Roman" w:hAnsi="Calibri" w:cs="Calibri"/>
+          <w:b/>
+          <w:bCs/>
+          <w:color w:val="000000"/>
+          <w:lang w:val="it-IT" w:eastAsia="en-GB"/>
+        </w:rPr>
+        <w:t xml:space="preserve"> </w:t>
+      </w:r>
+      <w:r>
+        <w:rPr>
+          <w:rFonts w:ascii="Calibri" w:eastAsia="Times New Roman" w:hAnsi="Calibri" w:cs="Calibri"/>
+          <w:b/>
+          <w:bCs/>
+          <w:i/>
+          <w:iCs/>
+          <w:color w:val="000000"/>
+          <w:lang w:val="it-IT" w:eastAsia="en-GB"/>
+        </w:rPr>
+        <w:t>minute</w:t>
+      </w:r>
+      <w:r>
+        <w:rPr>
+          <w:rFonts w:ascii="Calibri" w:eastAsia="Times New Roman" w:hAnsi="Calibri" w:cs="Calibri"/>
+          <w:b/>
+          <w:bCs/>
+          <w:i/>
+          <w:iCs/>
+          <w:color w:val="000000"/>
+          <w:lang w:val="it-IT" w:eastAsia="en-GB"/>
+        </w:rPr>
+        <w:t>s</w:t>
+      </w:r>
+    </w:p>
+    <w:p>
+      <w:pPr>
+        <w:spacing w:after="0" w:line="240" w:lineRule="auto"/>
+        <w:rPr>
+          <w:rFonts w:ascii="Calibri" w:eastAsia="Times New Roman" w:hAnsi="Calibri" w:cs="Calibri"/>
+          <w:color w:val="000000"/>
+          <w:lang w:val="it-IT" w:eastAsia="en-GB"/>
+        </w:rPr>
+      </w:pPr>
+    </w:p>
+    <w:p>
+      <w:pPr>
+        <w:spacing w:after="0" w:line="240" w:lineRule="auto"/>
+        <w:rPr>
+          <w:rFonts w:ascii="Calibri" w:eastAsia="Times New Roman" w:hAnsi="Calibri" w:cs="Calibri"/>
+          <w:color w:val="000000"/>
+          <w:lang w:eastAsia="en-GB"/>
+        </w:rPr>
+      </w:pPr>
+      <w:r>
+        <w:rPr>
+          <w:rFonts w:ascii="Calibri" w:eastAsia="Times New Roman" w:hAnsi="Calibri" w:cs="Calibri"/>
+          <w:color w:val="000000"/>
+          <w:lang w:eastAsia="en-GB"/>
+        </w:rPr>
+        <w:t xml:space="preserve">About Parallel algorithm the running time is </w:t>
+      </w:r>
+      <w:r>
+        <w:rPr>
+          <w:rFonts w:ascii="Calibri" w:eastAsia="Times New Roman" w:hAnsi="Calibri" w:cs="Calibri"/>
+          <w:color w:val="000000"/>
+          <w:lang w:eastAsia="en-GB"/>
+        </w:rPr>
+        <w:t>considerably less than the naive versio</w:t>
+      </w:r>
+      <w:r>
+        <w:rPr>
+          <w:rFonts w:ascii="Calibri" w:eastAsia="Times New Roman" w:hAnsi="Calibri" w:cs="Calibri"/>
+          <w:color w:val="000000"/>
+          <w:lang w:eastAsia="en-GB"/>
+        </w:rPr>
+        <w:t>n</w:t>
+      </w:r>
+      <w:r>
+        <w:rPr>
+          <w:rFonts w:ascii="Calibri" w:eastAsia="Times New Roman" w:hAnsi="Calibri" w:cs="Calibri"/>
+          <w:color w:val="000000"/>
+          <w:lang w:eastAsia="en-GB"/>
+        </w:rPr>
+        <w:t>, so we run the algorithm one times obtaining:</w:t>
+      </w:r>
+    </w:p>
+    <w:p>
+      <w:pPr>
+        <w:spacing w:after="0" w:line="240" w:lineRule="auto"/>
+        <w:rPr>
+          <w:rFonts w:ascii="Calibri" w:eastAsia="Times New Roman" w:hAnsi="Calibri" w:cs="Calibri"/>
+          <w:color w:val="000000"/>
+          <w:lang w:eastAsia="en-GB"/>
+        </w:rPr>
+      </w:pPr>
+    </w:p>
+    <w:p>
+      <w:pPr>
+        <w:spacing w:after="0" w:line="240" w:lineRule="auto"/>
+        <w:jc w:val="center"/>
+        <w:rPr>
+          <w:rFonts w:ascii="Calibri" w:eastAsia="Times New Roman" w:hAnsi="Calibri" w:cs="Calibri"/>
+          <w:b/>
+          <w:bCs/>
+          <w:i/>
+          <w:iCs/>
+          <w:color w:val="000000"/>
+          <w:lang w:val="it-IT" w:eastAsia="en-GB"/>
+        </w:rPr>
+      </w:pPr>
+      <w:r>
+        <w:rPr>
+          <w:rFonts w:ascii="Calibri" w:eastAsia="Times New Roman" w:hAnsi="Calibri" w:cs="Calibri"/>
+          <w:b/>
+          <w:bCs/>
+          <w:color w:val="000000"/>
+          <w:lang w:val="it-IT" w:eastAsia="en-GB"/>
+        </w:rPr>
+        <w:t>0.76</w:t>
+      </w:r>
+      <w:r>
+        <w:rPr>
+          <w:rFonts w:ascii="Calibri" w:eastAsia="Times New Roman" w:hAnsi="Calibri" w:cs="Calibri"/>
+          <w:b/>
+          <w:bCs/>
+          <w:color w:val="000000"/>
+          <w:lang w:val="it-IT" w:eastAsia="en-GB"/>
+        </w:rPr>
+        <w:t xml:space="preserve"> </w:t>
+      </w:r>
+      <w:r>
+        <w:rPr>
+          <w:rFonts w:ascii="Calibri" w:eastAsia="Times New Roman" w:hAnsi="Calibri" w:cs="Calibri"/>
+          <w:b/>
+          <w:bCs/>
+          <w:i/>
+          <w:iCs/>
+          <w:color w:val="000000"/>
+          <w:lang w:val="it-IT" w:eastAsia="en-GB"/>
+        </w:rPr>
+        <w:t>seconds</w:t>
+      </w:r>
+    </w:p>
+    <w:p>
+      <w:pPr>
+        <w:spacing w:after="0" w:line="240" w:lineRule="auto"/>
+        <w:rPr>
+          <w:rFonts w:ascii="Calibri" w:eastAsia="Times New Roman" w:hAnsi="Calibri" w:cs="Calibri"/>
+          <w:b/>
+          <w:bCs/>
+          <w:color w:val="000000"/>
+          <w:lang w:val="it-IT" w:eastAsia="en-GB"/>
+        </w:rPr>
+      </w:pPr>
+    </w:p>
+    <w:p>
+      <w:pPr>
+        <w:pBdr>
+          <w:bottom w:val="single" w:sz="12" w:space="1" w:color="auto"/>
+        </w:pBdr>
+        <w:spacing w:after="0" w:line="240" w:lineRule="auto"/>
+        <w:rPr>
+          <w:rFonts w:ascii="Calibri" w:eastAsia="Times New Roman" w:hAnsi="Calibri" w:cs="Calibri"/>
+          <w:color w:val="000000"/>
+          <w:lang w:eastAsia="en-GB"/>
+        </w:rPr>
+      </w:pPr>
+      <w:r>
+        <w:rPr>
+          <w:rFonts w:ascii="Calibri" w:eastAsia="Times New Roman" w:hAnsi="Calibri" w:cs="Calibri"/>
+          <w:color w:val="000000"/>
+          <w:lang w:eastAsia="en-GB"/>
+        </w:rPr>
+        <w:t>These two versions of the algorithm were compared using the two parameters defined above, obtaining:</w:t>
+      </w:r>
+    </w:p>
+    <w:p>
+      <w:pPr>
+        <w:pBdr>
+          <w:bottom w:val="single" w:sz="12" w:space="1" w:color="auto"/>
+        </w:pBdr>
+        <w:spacing w:after="0" w:line="240" w:lineRule="auto"/>
+        <w:rPr>
+          <w:rFonts w:ascii="Calibri" w:eastAsia="Times New Roman" w:hAnsi="Calibri" w:cs="Calibri"/>
+          <w:color w:val="000000"/>
+          <w:lang w:eastAsia="en-GB"/>
+        </w:rPr>
+      </w:pPr>
+    </w:p>
+    <w:p>
+      <w:pPr>
+        <w:spacing w:after="0" w:line="240" w:lineRule="auto"/>
+        <w:jc w:val="center"/>
+        <w:rPr>
+          <w:rFonts w:ascii="Calibri" w:eastAsia="Times New Roman" w:hAnsi="Calibri" w:cs="Calibri"/>
+          <w:b/>
+          <w:bCs/>
+          <w:i/>
+          <w:iCs/>
+          <w:color w:val="000000"/>
+          <w:lang w:eastAsia="en-GB"/>
+        </w:rPr>
+      </w:pPr>
+      <w:r>
+        <w:rPr>
+          <w:rFonts w:ascii="Calibri" w:eastAsia="Times New Roman" w:hAnsi="Calibri" w:cs="Calibri"/>
+          <w:b/>
+          <w:bCs/>
+          <w:i/>
+          <w:iCs/>
+          <w:color w:val="000000"/>
+          <w:lang w:eastAsia="en-GB"/>
+        </w:rPr>
+        <w:t>naive vs parallel</w:t>
+      </w:r>
+    </w:p>
+    <w:p>
+      <w:pPr>
+        <w:spacing w:after="0" w:line="240" w:lineRule="auto"/>
+        <w:jc w:val="center"/>
+        <w:rPr>
+          <w:rFonts w:ascii="Calibri" w:eastAsia="Times New Roman" w:hAnsi="Calibri" w:cs="Calibri"/>
+          <w:b/>
+          <w:bCs/>
+          <w:i/>
+          <w:iCs/>
+          <w:color w:val="000000"/>
+          <w:lang w:eastAsia="en-GB"/>
+        </w:rPr>
+      </w:pPr>
+    </w:p>
+    <w:p>
+      <w:pPr>
+        <w:spacing w:after="0" w:line="240" w:lineRule="auto"/>
+        <w:jc w:val="center"/>
+        <w:rPr>
+          <w:rFonts w:ascii="Calibri" w:eastAsia="Times New Roman" w:hAnsi="Calibri" w:cs="Calibri"/>
+          <w:b/>
+          <w:bCs/>
+          <w:color w:val="000000"/>
+          <w:lang w:eastAsia="en-GB"/>
+        </w:rPr>
+      </w:pPr>
+      <w:r>
+        <w:rPr>
+          <w:rFonts w:ascii="Calibri" w:eastAsia="Times New Roman" w:hAnsi="Calibri" w:cs="Calibri"/>
+          <w:b/>
+          <w:bCs/>
+          <w:color w:val="000000"/>
+          <w:lang w:eastAsia="en-GB"/>
+        </w:rPr>
+        <w:t xml:space="preserve">similarity rate = </w:t>
+      </w:r>
+      <w:r>
+        <w:rPr>
+          <w:rFonts w:ascii="Calibri" w:eastAsia="Times New Roman" w:hAnsi="Calibri" w:cs="Calibri"/>
+          <w:b/>
+          <w:bCs/>
+          <w:color w:val="000000"/>
+          <w:lang w:eastAsia="en-GB"/>
+        </w:rPr>
+        <w:t>0.018</w:t>
+      </w:r>
+    </w:p>
+    <w:p>
+      <w:pPr>
+        <w:pBdr>
+          <w:bottom w:val="single" w:sz="12" w:space="1" w:color="auto"/>
+        </w:pBdr>
+        <w:spacing w:after="0" w:line="240" w:lineRule="auto"/>
+        <w:jc w:val="center"/>
+        <w:rPr>
+          <w:rFonts w:ascii="Calibri" w:eastAsia="Times New Roman" w:hAnsi="Calibri" w:cs="Calibri"/>
+          <w:b/>
+          <w:bCs/>
+          <w:color w:val="000000"/>
+          <w:lang w:eastAsia="en-GB"/>
+        </w:rPr>
+      </w:pPr>
+      <w:r>
+        <w:rPr>
+          <w:rFonts w:ascii="Calibri" w:eastAsia="Times New Roman" w:hAnsi="Calibri" w:cs="Calibri"/>
+          <w:b/>
+          <w:bCs/>
+          <w:color w:val="000000"/>
+          <w:lang w:eastAsia="en-GB"/>
+        </w:rPr>
+        <w:t xml:space="preserve">equality rate </w:t>
+      </w:r>
+      <w:r>
+        <w:rPr>
+          <w:rFonts w:ascii="Calibri" w:eastAsia="Times New Roman" w:hAnsi="Calibri" w:cs="Calibri"/>
+          <w:b/>
+          <w:bCs/>
+          <w:color w:val="000000"/>
+          <w:lang w:eastAsia="en-GB"/>
+        </w:rPr>
+        <w:t xml:space="preserve">= </w:t>
+      </w:r>
+      <w:r>
+        <w:rPr>
+          <w:rFonts w:ascii="Calibri" w:eastAsia="Times New Roman" w:hAnsi="Calibri" w:cs="Calibri"/>
+          <w:b/>
+          <w:bCs/>
+          <w:color w:val="000000"/>
+          <w:lang w:eastAsia="en-GB"/>
+        </w:rPr>
+        <w:t>0.</w:t>
+      </w:r>
+      <w:r>
+        <w:rPr>
+          <w:rFonts w:ascii="Calibri" w:eastAsia="Times New Roman" w:hAnsi="Calibri" w:cs="Calibri"/>
+          <w:b/>
+          <w:bCs/>
+          <w:color w:val="000000"/>
+          <w:lang w:eastAsia="en-GB"/>
+        </w:rPr>
+        <w:t>002</w:t>
+      </w:r>
+    </w:p>
+    <w:p>
+      <w:pPr>
+        <w:spacing w:after="0" w:line="240" w:lineRule="auto"/>
+        <w:jc w:val="center"/>
+        <w:rPr>
+          <w:rFonts w:ascii="Calibri" w:eastAsia="Times New Roman" w:hAnsi="Calibri" w:cs="Calibri"/>
+          <w:b/>
+          <w:bCs/>
+          <w:color w:val="000000"/>
+          <w:lang w:eastAsia="en-GB"/>
+        </w:rPr>
+      </w:pPr>
     </w:p>
     <w:p>
       <w:pPr>
         <w:pStyle w:val="Heading2"/>
         <w:jc w:val="both"/>
       </w:pPr>
-      <w:bookmarkStart w:id="8" w:name="_Toc77585446"/>
-      <w:r>
-        <w:lastRenderedPageBreak/>
+      <w:bookmarkStart w:id="9" w:name="_Toc77606234"/>
+      <w:r>
         <w:t>Exercise 3</w:t>
       </w:r>
-      <w:bookmarkEnd w:id="8"/>
+      <w:bookmarkEnd w:id="9"/>
       <w:r>
         <w:t xml:space="preserve"> </w:t>
       </w:r>
@@ -2927,11 +5079,11 @@
         <w:pStyle w:val="Heading3"/>
         <w:jc w:val="both"/>
       </w:pPr>
-      <w:bookmarkStart w:id="9" w:name="_Toc77585447"/>
+      <w:bookmarkStart w:id="10" w:name="_Toc77606235"/>
       <w:r>
         <w:t>Task</w:t>
       </w:r>
-      <w:bookmarkEnd w:id="9"/>
+      <w:bookmarkEnd w:id="10"/>
       <w:r>
         <w:t xml:space="preserve"> </w:t>
       </w:r>
@@ -3098,11 +5250,11 @@
         <w:pStyle w:val="Heading3"/>
         <w:jc w:val="both"/>
       </w:pPr>
-      <w:bookmarkStart w:id="10" w:name="_Toc77585448"/>
+      <w:bookmarkStart w:id="11" w:name="_Toc77606236"/>
       <w:r>
         <w:t>Solution</w:t>
       </w:r>
-      <w:bookmarkEnd w:id="10"/>
+      <w:bookmarkEnd w:id="11"/>
       <w:r>
         <w:t xml:space="preserve"> </w:t>
       </w:r>
@@ -3117,15 +5269,8 @@
         <w:jc w:val="both"/>
       </w:pPr>
       <w:r>
-        <w:t xml:space="preserve">Our solution for exercise three is the implementation of the </w:t>
-      </w:r>
-      <w:proofErr w:type="spellStart"/>
-      <w:r>
-        <w:t>MinCut</w:t>
-      </w:r>
-      <w:proofErr w:type="spellEnd"/>
-      <w:r>
-        <w:t xml:space="preserve"> algorithm that can make a classification of the stars assigned to a restaurant with respect to its features. </w:t>
+        <w:lastRenderedPageBreak/>
+        <w:t xml:space="preserve">Our solution for exercise three is the implementation of the MinCut algorithm that can make a classification of the stars assigned to a restaurant with respect to its features. </w:t>
       </w:r>
     </w:p>
     <w:p>
@@ -3152,15 +5297,7 @@
         <w:t>Dataset 1</w:t>
       </w:r>
       <w:r>
-        <w:t xml:space="preserve">: the first dataset is created assigning for each restaurant </w:t>
-      </w:r>
-      <w:proofErr w:type="gramStart"/>
-      <w:r>
-        <w:t>a number of</w:t>
-      </w:r>
-      <w:proofErr w:type="gramEnd"/>
-      <w:r>
-        <w:t xml:space="preserve"> stars considering the max value among its food, service and value with respect to a random probability.</w:t>
+        <w:t>: the first dataset is created assigning for each restaurant a number of stars considering the max value among its food, service and value with respect to a random probability.</w:t>
       </w:r>
     </w:p>
     <w:p>
@@ -3204,7 +5341,6 @@
         </w:rPr>
         <w:t xml:space="preserve">def </w:t>
       </w:r>
-      <w:proofErr w:type="spellStart"/>
       <w:r>
         <w:rPr>
           <w:rFonts w:ascii="Courier New" w:eastAsia="Times New Roman" w:hAnsi="Courier New" w:cs="Courier New"/>
@@ -3215,7 +5351,6 @@
         </w:rPr>
         <w:t>max_based_dataset</w:t>
       </w:r>
-      <w:proofErr w:type="spellEnd"/>
       <w:r>
         <w:rPr>
           <w:rFonts w:ascii="Courier New" w:eastAsia="Times New Roman" w:hAnsi="Courier New" w:cs="Courier New"/>
@@ -3224,29 +5359,7 @@
           <w:szCs w:val="20"/>
           <w:lang w:eastAsia="en-GB"/>
         </w:rPr>
-        <w:t>(</w:t>
-      </w:r>
-      <w:proofErr w:type="spellStart"/>
-      <w:r>
-        <w:rPr>
-          <w:rFonts w:ascii="Courier New" w:eastAsia="Times New Roman" w:hAnsi="Courier New" w:cs="Courier New"/>
-          <w:color w:val="A9B7C6"/>
-          <w:sz w:val="20"/>
-          <w:szCs w:val="20"/>
-          <w:lang w:eastAsia="en-GB"/>
-        </w:rPr>
-        <w:t>number_of_iterations</w:t>
-      </w:r>
-      <w:proofErr w:type="spellEnd"/>
-      <w:r>
-        <w:rPr>
-          <w:rFonts w:ascii="Courier New" w:eastAsia="Times New Roman" w:hAnsi="Courier New" w:cs="Courier New"/>
-          <w:color w:val="A9B7C6"/>
-          <w:sz w:val="20"/>
-          <w:szCs w:val="20"/>
-          <w:lang w:eastAsia="en-GB"/>
-        </w:rPr>
-        <w:t>)</w:t>
+        <w:t>(number_of_iterations)</w:t>
       </w:r>
     </w:p>
     <w:p>
@@ -3270,15 +5383,7 @@
         <w:t>Dataset 2</w:t>
       </w:r>
       <w:r>
-        <w:t xml:space="preserve">: the second dataset is created assigning for each restaurant </w:t>
-      </w:r>
-      <w:proofErr w:type="gramStart"/>
-      <w:r>
-        <w:t>a number of</w:t>
-      </w:r>
-      <w:proofErr w:type="gramEnd"/>
-      <w:r>
-        <w:t xml:space="preserve"> stars considering the average value among its food, service and value with respect to a random probability.</w:t>
+        <w:t>: the second dataset is created assigning for each restaurant a number of stars considering the average value among its food, service and value with respect to a random probability.</w:t>
       </w:r>
     </w:p>
     <w:p>
@@ -3298,7 +5403,6 @@
         </w:rPr>
         <w:t xml:space="preserve">def </w:t>
       </w:r>
-      <w:proofErr w:type="spellStart"/>
       <w:r>
         <w:rPr>
           <w:color w:val="FFC66D"/>
@@ -3306,29 +5410,12 @@
         </w:rPr>
         <w:t>average_based_dataset</w:t>
       </w:r>
-      <w:proofErr w:type="spellEnd"/>
       <w:r>
         <w:rPr>
           <w:color w:val="A9B7C6"/>
           <w:lang w:val="en-GB"/>
         </w:rPr>
-        <w:t>(</w:t>
-      </w:r>
-      <w:proofErr w:type="spellStart"/>
-      <w:r>
-        <w:rPr>
-          <w:color w:val="A9B7C6"/>
-          <w:lang w:val="en-GB"/>
-        </w:rPr>
-        <w:t>number_of_iterations</w:t>
-      </w:r>
-      <w:proofErr w:type="spellEnd"/>
-      <w:r>
-        <w:rPr>
-          <w:color w:val="A9B7C6"/>
-          <w:lang w:val="en-GB"/>
-        </w:rPr>
-        <w:t>)</w:t>
+        <w:t>(number_of_iterations)</w:t>
       </w:r>
     </w:p>
     <w:p>
@@ -3372,7 +5459,6 @@
         </w:rPr>
         <w:t xml:space="preserve">def </w:t>
       </w:r>
-      <w:proofErr w:type="spellStart"/>
       <w:r>
         <w:rPr>
           <w:color w:val="FFC66D"/>
@@ -3380,44 +5466,59 @@
         </w:rPr>
         <w:t>totally_random_dataset</w:t>
       </w:r>
-      <w:proofErr w:type="spellEnd"/>
       <w:r>
         <w:rPr>
           <w:color w:val="A9B7C6"/>
           <w:lang w:val="en-GB"/>
         </w:rPr>
-        <w:t>(</w:t>
-      </w:r>
-      <w:proofErr w:type="spellStart"/>
-      <w:r>
+        <w:t>(number_of_iterations)</w:t>
+      </w:r>
+    </w:p>
+    <w:p>
+      <w:pPr>
+        <w:pStyle w:val="ListParagraph"/>
+      </w:pPr>
+    </w:p>
+    <w:p>
+      <w:r>
+        <w:t>MinCut algorithm takes in input a dictionary that contains the a priori probability of each tuple [food, service, value] to receive a given star number based on statistical average.</w:t>
+      </w:r>
+    </w:p>
+    <w:p>
+      <w:pPr>
+        <w:pStyle w:val="HTMLPreformatted"/>
+        <w:shd w:val="clear" w:color="auto" w:fill="2B2B2B"/>
         <w:rPr>
           <w:color w:val="A9B7C6"/>
           <w:lang w:val="en-GB"/>
         </w:rPr>
-        <w:t>number_of_iterations</w:t>
-      </w:r>
-      <w:proofErr w:type="spellEnd"/>
+      </w:pPr>
+      <w:r>
+        <w:rPr>
+          <w:color w:val="CC7832"/>
+          <w:lang w:val="en-GB"/>
+        </w:rPr>
+        <w:t xml:space="preserve">def </w:t>
+      </w:r>
+      <w:r>
+        <w:rPr>
+          <w:color w:val="FFC66D"/>
+          <w:lang w:val="en-GB"/>
+        </w:rPr>
+        <w:t>probability_computation</w:t>
+      </w:r>
       <w:r>
         <w:rPr>
           <w:color w:val="A9B7C6"/>
           <w:lang w:val="en-GB"/>
         </w:rPr>
-        <w:t>)</w:t>
-      </w:r>
-    </w:p>
-    <w:p>
-      <w:pPr>
-        <w:pStyle w:val="ListParagraph"/>
-      </w:pPr>
-    </w:p>
-    <w:p>
-      <w:proofErr w:type="spellStart"/>
-      <w:r>
-        <w:t>MinCut</w:t>
-      </w:r>
-      <w:proofErr w:type="spellEnd"/>
-      <w:r>
-        <w:t xml:space="preserve"> algorithm takes in input a dictionary that contains the a priori probability of each tuple [food, service, value] to receive a given star number based on statistical average.</w:t>
+        <w:t>(dataset)</w:t>
+      </w:r>
+    </w:p>
+    <w:p/>
+    <w:p>
+      <w:r>
+        <w:t>MinCut algorithm is a binary classifier; in this scenario we have three possible classifications (1 star, 2 stars, 3 stars) so to obtain a MinCut that can do a three-class classification we followed these steps:</w:t>
       </w:r>
     </w:p>
     <w:p>
@@ -3436,89 +5537,19 @@
         </w:rPr>
         <w:t xml:space="preserve">def </w:t>
       </w:r>
-      <w:proofErr w:type="spellStart"/>
       <w:r>
         <w:rPr>
           <w:color w:val="FFC66D"/>
           <w:lang w:val="en-GB"/>
         </w:rPr>
-        <w:t>probability_computation</w:t>
-      </w:r>
-      <w:proofErr w:type="spellEnd"/>
+        <w:t>mincut_algorithm</w:t>
+      </w:r>
       <w:r>
         <w:rPr>
           <w:color w:val="A9B7C6"/>
           <w:lang w:val="en-GB"/>
         </w:rPr>
-        <w:t>(dataset)</w:t>
-      </w:r>
-    </w:p>
-    <w:p/>
-    <w:p>
-      <w:proofErr w:type="spellStart"/>
-      <w:r>
-        <w:t>MinCut</w:t>
-      </w:r>
-      <w:proofErr w:type="spellEnd"/>
-      <w:r>
-        <w:t xml:space="preserve"> algorithm is a binary classifier; in this scenario we have three possible classifications (1 star, 2 stars, 3 stars) so to obtain a </w:t>
-      </w:r>
-      <w:proofErr w:type="spellStart"/>
-      <w:r>
-        <w:t>MinCut</w:t>
-      </w:r>
-      <w:proofErr w:type="spellEnd"/>
-      <w:r>
-        <w:t xml:space="preserve"> that can do a three-class classification we followed these steps:</w:t>
-      </w:r>
-    </w:p>
-    <w:p>
-      <w:pPr>
-        <w:pStyle w:val="HTMLPreformatted"/>
-        <w:shd w:val="clear" w:color="auto" w:fill="2B2B2B"/>
-        <w:rPr>
-          <w:color w:val="A9B7C6"/>
-          <w:lang w:val="en-GB"/>
-        </w:rPr>
-      </w:pPr>
-      <w:r>
-        <w:rPr>
-          <w:color w:val="CC7832"/>
-          <w:lang w:val="en-GB"/>
-        </w:rPr>
-        <w:t xml:space="preserve">def </w:t>
-      </w:r>
-      <w:proofErr w:type="spellStart"/>
-      <w:r>
-        <w:rPr>
-          <w:color w:val="FFC66D"/>
-          <w:lang w:val="en-GB"/>
-        </w:rPr>
-        <w:t>mincut_algorithm</w:t>
-      </w:r>
-      <w:proofErr w:type="spellEnd"/>
-      <w:r>
-        <w:rPr>
-          <w:color w:val="A9B7C6"/>
-          <w:lang w:val="en-GB"/>
-        </w:rPr>
-        <w:t>(</w:t>
-      </w:r>
-      <w:proofErr w:type="spellStart"/>
-      <w:r>
-        <w:rPr>
-          <w:color w:val="A9B7C6"/>
-          <w:lang w:val="en-GB"/>
-        </w:rPr>
-        <w:t>probability_dict</w:t>
-      </w:r>
-      <w:proofErr w:type="spellEnd"/>
-      <w:r>
-        <w:rPr>
-          <w:color w:val="A9B7C6"/>
-          <w:lang w:val="en-GB"/>
-        </w:rPr>
-        <w:t>):</w:t>
+        <w:t>(probability_dict):</w:t>
       </w:r>
     </w:p>
     <w:p/>
@@ -3538,23 +5569,7 @@
         <w:t>Step 1</w:t>
       </w:r>
       <w:r>
-        <w:t xml:space="preserve">: run the naïve </w:t>
-      </w:r>
-      <w:proofErr w:type="spellStart"/>
-      <w:r>
-        <w:t>MinCut</w:t>
-      </w:r>
-      <w:proofErr w:type="spellEnd"/>
-      <w:r>
-        <w:t xml:space="preserve"> algorithm on the whole graph, so giving to the algorithm the complete graph also containing the dictionary of probabilities calculated before. This </w:t>
-      </w:r>
-      <w:proofErr w:type="spellStart"/>
-      <w:r>
-        <w:t>MinCut</w:t>
-      </w:r>
-      <w:proofErr w:type="spellEnd"/>
-      <w:r>
-        <w:t xml:space="preserve"> returns a </w:t>
+        <w:t xml:space="preserve">: run the naïve MinCut algorithm on the whole graph, so giving to the algorithm the complete graph also containing the dictionary of probabilities calculated before. This MinCut returns a </w:t>
       </w:r>
       <w:r>
         <w:rPr>
@@ -3607,15 +5622,7 @@
         <w:t>Step 2</w:t>
       </w:r>
       <w:r>
-        <w:t xml:space="preserve">: run the naïve </w:t>
-      </w:r>
-      <w:proofErr w:type="spellStart"/>
-      <w:r>
-        <w:t>MinCut</w:t>
-      </w:r>
-      <w:proofErr w:type="spellEnd"/>
-      <w:r>
-        <w:t xml:space="preserve"> algorithm on a partial graph composed by every tuple [food, service, value] contained into the second partition obtained from </w:t>
+        <w:t xml:space="preserve">: run the naïve MinCut algorithm on a partial graph composed by every tuple [food, service, value] contained into the second partition obtained from </w:t>
       </w:r>
       <w:r>
         <w:rPr>
@@ -3625,15 +5632,7 @@
         <w:t>Step 1</w:t>
       </w:r>
       <w:r>
-        <w:t xml:space="preserve">. This </w:t>
-      </w:r>
-      <w:proofErr w:type="spellStart"/>
-      <w:r>
-        <w:t>MinCut</w:t>
-      </w:r>
-      <w:proofErr w:type="spellEnd"/>
-      <w:r>
-        <w:t xml:space="preserve"> returns a </w:t>
+        <w:t xml:space="preserve">. This MinCut returns a </w:t>
       </w:r>
       <w:r>
         <w:rPr>
@@ -3686,15 +5685,7 @@
         <w:t>Step 3</w:t>
       </w:r>
       <w:r>
-        <w:t xml:space="preserve">: creation of a dictionary that contains the results of </w:t>
-      </w:r>
-      <w:proofErr w:type="spellStart"/>
-      <w:r>
-        <w:t>MinCut</w:t>
-      </w:r>
-      <w:proofErr w:type="spellEnd"/>
-      <w:r>
-        <w:t xml:space="preserve"> classification.</w:t>
+        <w:t>: creation of a dictionary that contains the results of MinCut classification.</w:t>
       </w:r>
     </w:p>
     <w:p>
@@ -3727,6 +5718,7 @@
         </w:numPr>
       </w:pPr>
       <w:r>
+        <w:lastRenderedPageBreak/>
         <w:t>each tuple [food, service, value] is linked to “s” with the probability to receive only one star.</w:t>
       </w:r>
     </w:p>
@@ -3782,15 +5774,7 @@
         </w:numPr>
       </w:pPr>
       <w:r>
-        <w:t xml:space="preserve">for each tuple [food, service, value] the </w:t>
-      </w:r>
-      <w:proofErr w:type="spellStart"/>
-      <w:r>
-        <w:t>MinCut</w:t>
-      </w:r>
-      <w:proofErr w:type="spellEnd"/>
-      <w:r>
-        <w:t xml:space="preserve"> takes the biggest probability between the chance of getting two or three stars. </w:t>
+        <w:t xml:space="preserve">for each tuple [food, service, value] the MinCut takes the biggest probability between the chance of getting two or three stars. </w:t>
       </w:r>
     </w:p>
     <w:p>
@@ -3854,10 +5838,8 @@
           <w:color w:val="CC7832"/>
           <w:lang w:val="en-GB"/>
         </w:rPr>
-        <w:lastRenderedPageBreak/>
         <w:t xml:space="preserve">def </w:t>
       </w:r>
-      <w:proofErr w:type="spellStart"/>
       <w:r>
         <w:rPr>
           <w:color w:val="FFC66D"/>
@@ -3865,7 +5847,6 @@
         </w:rPr>
         <w:t>isTruthful</w:t>
       </w:r>
-      <w:proofErr w:type="spellEnd"/>
       <w:r>
         <w:rPr>
           <w:color w:val="A9B7C6"/>
@@ -3892,15 +5873,7 @@
     </w:p>
     <w:p>
       <w:r>
-        <w:t xml:space="preserve">All those experiments return positive results and the average execution time of the </w:t>
-      </w:r>
-      <w:proofErr w:type="spellStart"/>
-      <w:r>
-        <w:t>MinCut</w:t>
-      </w:r>
-      <w:proofErr w:type="spellEnd"/>
-      <w:r>
-        <w:t xml:space="preserve"> algorithm is </w:t>
+        <w:t xml:space="preserve">All those experiments return positive results and the average execution time of the MinCut algorithm is </w:t>
       </w:r>
       <w:r>
         <w:rPr>
@@ -3936,12 +5909,12 @@
         <w:pStyle w:val="Heading2"/>
         <w:jc w:val="both"/>
       </w:pPr>
-      <w:bookmarkStart w:id="11" w:name="_Toc77585449"/>
+      <w:bookmarkStart w:id="12" w:name="_Toc77606237"/>
       <w:r>
         <w:lastRenderedPageBreak/>
         <w:t>Exercise 4</w:t>
       </w:r>
-      <w:bookmarkEnd w:id="11"/>
+      <w:bookmarkEnd w:id="12"/>
       <w:r>
         <w:t xml:space="preserve"> </w:t>
       </w:r>
@@ -3969,11 +5942,11 @@
         <w:pStyle w:val="Heading3"/>
         <w:jc w:val="both"/>
       </w:pPr>
-      <w:bookmarkStart w:id="12" w:name="_Toc77585450"/>
+      <w:bookmarkStart w:id="13" w:name="_Toc77606238"/>
       <w:r>
         <w:t>Task</w:t>
       </w:r>
-      <w:bookmarkEnd w:id="12"/>
+      <w:bookmarkEnd w:id="13"/>
       <w:r>
         <w:t xml:space="preserve"> </w:t>
       </w:r>
@@ -4061,11 +6034,11 @@
         <w:pStyle w:val="Heading3"/>
         <w:jc w:val="both"/>
       </w:pPr>
-      <w:bookmarkStart w:id="13" w:name="_Toc77585451"/>
+      <w:bookmarkStart w:id="14" w:name="_Toc77606239"/>
       <w:r>
         <w:t>Solution</w:t>
       </w:r>
-      <w:bookmarkEnd w:id="13"/>
+      <w:bookmarkEnd w:id="14"/>
       <w:r>
         <w:t xml:space="preserve"> </w:t>
       </w:r>
@@ -4134,15 +6107,7 @@
         <w:t>Dataset 1</w:t>
       </w:r>
       <w:r>
-        <w:t xml:space="preserve">: the first dataset is created assigning for each restaurant </w:t>
-      </w:r>
-      <w:proofErr w:type="gramStart"/>
-      <w:r>
-        <w:t>a number of</w:t>
-      </w:r>
-      <w:proofErr w:type="gramEnd"/>
-      <w:r>
-        <w:t xml:space="preserve"> stars considering the weighted average of food, service and value with respect to the assignment of three random coefficients. To avoid the discrimination for missing features, if a restaurant is lack of a feature the algorithm assigns a random value.</w:t>
+        <w:t>: the first dataset is created assigning for each restaurant a number of stars considering the weighted average of food, service and value with respect to the assignment of three random coefficients. To avoid the discrimination for missing features, if a restaurant is lack of a feature the algorithm assigns a random value.</w:t>
       </w:r>
     </w:p>
     <w:p>
@@ -4186,7 +6151,6 @@
         </w:rPr>
         <w:t xml:space="preserve">def </w:t>
       </w:r>
-      <w:proofErr w:type="spellStart"/>
       <w:r>
         <w:rPr>
           <w:rFonts w:ascii="Courier New" w:eastAsia="Times New Roman" w:hAnsi="Courier New" w:cs="Courier New"/>
@@ -4197,7 +6161,6 @@
         </w:rPr>
         <w:t>coefficient_based_dataset</w:t>
       </w:r>
-      <w:proofErr w:type="spellEnd"/>
       <w:r>
         <w:rPr>
           <w:rFonts w:ascii="Courier New" w:eastAsia="Times New Roman" w:hAnsi="Courier New" w:cs="Courier New"/>
@@ -4206,29 +6169,7 @@
           <w:szCs w:val="20"/>
           <w:lang w:eastAsia="en-GB"/>
         </w:rPr>
-        <w:t>(</w:t>
-      </w:r>
-      <w:proofErr w:type="spellStart"/>
-      <w:r>
-        <w:rPr>
-          <w:rFonts w:ascii="Courier New" w:eastAsia="Times New Roman" w:hAnsi="Courier New" w:cs="Courier New"/>
-          <w:color w:val="A9B7C6"/>
-          <w:sz w:val="20"/>
-          <w:szCs w:val="20"/>
-          <w:lang w:eastAsia="en-GB"/>
-        </w:rPr>
-        <w:t>number_of_iterations</w:t>
-      </w:r>
-      <w:proofErr w:type="spellEnd"/>
-      <w:r>
-        <w:rPr>
-          <w:rFonts w:ascii="Courier New" w:eastAsia="Times New Roman" w:hAnsi="Courier New" w:cs="Courier New"/>
-          <w:color w:val="A9B7C6"/>
-          <w:sz w:val="20"/>
-          <w:szCs w:val="20"/>
-          <w:lang w:eastAsia="en-GB"/>
-        </w:rPr>
-        <w:t>)</w:t>
+        <w:t>(number_of_iterations)</w:t>
       </w:r>
     </w:p>
     <w:p>
@@ -4259,15 +6200,7 @@
         <w:t>2</w:t>
       </w:r>
       <w:r>
-        <w:t xml:space="preserve">: the second dataset is created assigning for each restaurant </w:t>
-      </w:r>
-      <w:proofErr w:type="gramStart"/>
-      <w:r>
-        <w:t>a number of</w:t>
-      </w:r>
-      <w:proofErr w:type="gramEnd"/>
-      <w:r>
-        <w:t xml:space="preserve"> stars considering the max value among its food, service and value with respect to a random probability.</w:t>
+        <w:t>: the second dataset is created assigning for each restaurant a number of stars considering the max value among its food, service and value with respect to a random probability.</w:t>
       </w:r>
     </w:p>
     <w:p>
@@ -4311,7 +6244,6 @@
         </w:rPr>
         <w:t xml:space="preserve">def </w:t>
       </w:r>
-      <w:proofErr w:type="spellStart"/>
       <w:r>
         <w:rPr>
           <w:rFonts w:ascii="Courier New" w:eastAsia="Times New Roman" w:hAnsi="Courier New" w:cs="Courier New"/>
@@ -4322,7 +6254,6 @@
         </w:rPr>
         <w:t>max_based_dataset</w:t>
       </w:r>
-      <w:proofErr w:type="spellEnd"/>
       <w:r>
         <w:rPr>
           <w:rFonts w:ascii="Courier New" w:eastAsia="Times New Roman" w:hAnsi="Courier New" w:cs="Courier New"/>
@@ -4331,29 +6262,7 @@
           <w:szCs w:val="20"/>
           <w:lang w:eastAsia="en-GB"/>
         </w:rPr>
-        <w:t>(</w:t>
-      </w:r>
-      <w:proofErr w:type="spellStart"/>
-      <w:r>
-        <w:rPr>
-          <w:rFonts w:ascii="Courier New" w:eastAsia="Times New Roman" w:hAnsi="Courier New" w:cs="Courier New"/>
-          <w:color w:val="A9B7C6"/>
-          <w:sz w:val="20"/>
-          <w:szCs w:val="20"/>
-          <w:lang w:eastAsia="en-GB"/>
-        </w:rPr>
-        <w:t>number_of_iterations</w:t>
-      </w:r>
-      <w:proofErr w:type="spellEnd"/>
-      <w:r>
-        <w:rPr>
-          <w:rFonts w:ascii="Courier New" w:eastAsia="Times New Roman" w:hAnsi="Courier New" w:cs="Courier New"/>
-          <w:color w:val="A9B7C6"/>
-          <w:sz w:val="20"/>
-          <w:szCs w:val="20"/>
-          <w:lang w:eastAsia="en-GB"/>
-        </w:rPr>
-        <w:t>)</w:t>
+        <w:t>(number_of_iterations)</w:t>
       </w:r>
     </w:p>
     <w:p>
@@ -4384,15 +6293,7 @@
         <w:t>3</w:t>
       </w:r>
       <w:r>
-        <w:t xml:space="preserve">: the third dataset is created assigning for each restaurant </w:t>
-      </w:r>
-      <w:proofErr w:type="gramStart"/>
-      <w:r>
-        <w:t>a number of</w:t>
-      </w:r>
-      <w:proofErr w:type="gramEnd"/>
-      <w:r>
-        <w:t xml:space="preserve"> stars considering the average value among its food, service and value with respect to a random probability.</w:t>
+        <w:t>: the third dataset is created assigning for each restaurant a number of stars considering the average value among its food, service and value with respect to a random probability.</w:t>
       </w:r>
     </w:p>
     <w:p>
@@ -4412,7 +6313,6 @@
         </w:rPr>
         <w:t xml:space="preserve">def </w:t>
       </w:r>
-      <w:proofErr w:type="spellStart"/>
       <w:r>
         <w:rPr>
           <w:color w:val="FFC66D"/>
@@ -4420,29 +6320,12 @@
         </w:rPr>
         <w:t>average_based_dataset</w:t>
       </w:r>
-      <w:proofErr w:type="spellEnd"/>
       <w:r>
         <w:rPr>
           <w:color w:val="A9B7C6"/>
           <w:lang w:val="en-GB"/>
         </w:rPr>
-        <w:t>(</w:t>
-      </w:r>
-      <w:proofErr w:type="spellStart"/>
-      <w:r>
-        <w:rPr>
-          <w:color w:val="A9B7C6"/>
-          <w:lang w:val="en-GB"/>
-        </w:rPr>
-        <w:t>number_of_iterations</w:t>
-      </w:r>
-      <w:proofErr w:type="spellEnd"/>
-      <w:r>
-        <w:rPr>
-          <w:color w:val="A9B7C6"/>
-          <w:lang w:val="en-GB"/>
-        </w:rPr>
-        <w:t>)</w:t>
+        <w:t>(number_of_iterations)</w:t>
       </w:r>
     </w:p>
     <w:p>
@@ -4493,7 +6376,6 @@
         </w:rPr>
         <w:t xml:space="preserve">def </w:t>
       </w:r>
-      <w:proofErr w:type="spellStart"/>
       <w:r>
         <w:rPr>
           <w:color w:val="FFC66D"/>
@@ -4501,29 +6383,12 @@
         </w:rPr>
         <w:t>totally_random_dataset</w:t>
       </w:r>
-      <w:proofErr w:type="spellEnd"/>
       <w:r>
         <w:rPr>
           <w:color w:val="A9B7C6"/>
           <w:lang w:val="en-GB"/>
         </w:rPr>
-        <w:t>(</w:t>
-      </w:r>
-      <w:proofErr w:type="spellStart"/>
-      <w:r>
-        <w:rPr>
-          <w:color w:val="A9B7C6"/>
-          <w:lang w:val="en-GB"/>
-        </w:rPr>
-        <w:t>number_of_iterations</w:t>
-      </w:r>
-      <w:proofErr w:type="spellEnd"/>
-      <w:r>
-        <w:rPr>
-          <w:color w:val="A9B7C6"/>
-          <w:lang w:val="en-GB"/>
-        </w:rPr>
-        <w:t>)</w:t>
+        <w:t>(number_of_iterations)</w:t>
       </w:r>
     </w:p>
     <w:p>
@@ -4536,12 +6401,12 @@
         <w:pStyle w:val="Heading1"/>
         <w:jc w:val="both"/>
       </w:pPr>
-      <w:bookmarkStart w:id="14" w:name="_Toc77585452"/>
+      <w:bookmarkStart w:id="15" w:name="_Toc77606240"/>
       <w:r>
         <w:lastRenderedPageBreak/>
         <w:t>Final Project</w:t>
       </w:r>
-      <w:bookmarkEnd w:id="14"/>
+      <w:bookmarkEnd w:id="15"/>
     </w:p>
     <w:p>
       <w:pPr>
@@ -4566,11 +6431,11 @@
         <w:pStyle w:val="Heading2"/>
         <w:jc w:val="both"/>
       </w:pPr>
-      <w:bookmarkStart w:id="15" w:name="_Toc77585453"/>
+      <w:bookmarkStart w:id="16" w:name="_Toc77606241"/>
       <w:r>
         <w:t>Exercise 1</w:t>
       </w:r>
-      <w:bookmarkEnd w:id="15"/>
+      <w:bookmarkEnd w:id="16"/>
       <w:r>
         <w:t xml:space="preserve"> </w:t>
       </w:r>
@@ -4597,11 +6462,11 @@
       <w:pPr>
         <w:pStyle w:val="Heading3"/>
       </w:pPr>
-      <w:bookmarkStart w:id="16" w:name="_Toc77585454"/>
+      <w:bookmarkStart w:id="17" w:name="_Toc77606242"/>
       <w:r>
         <w:t>Task</w:t>
       </w:r>
-      <w:bookmarkEnd w:id="16"/>
+      <w:bookmarkEnd w:id="17"/>
       <w:r>
         <w:t xml:space="preserve"> </w:t>
       </w:r>
@@ -4624,13 +6489,8 @@
         </w:numPr>
         <w:jc w:val="both"/>
       </w:pPr>
-      <w:proofErr w:type="spellStart"/>
-      <w:r>
-        <w:t>shapley_degree</w:t>
-      </w:r>
-      <w:proofErr w:type="spellEnd"/>
-      <w:r>
-        <w:t xml:space="preserve">: </w:t>
+      <w:r>
+        <w:t xml:space="preserve">shapley_degree: </w:t>
       </w:r>
     </w:p>
     <w:p>
@@ -4639,13 +6499,8 @@
         <w:jc w:val="both"/>
       </w:pPr>
       <w:r>
-        <w:t xml:space="preserve">this is the Shapley value for the characteristic function value(C) = |C| + |N(C)|, where N(C) is the set of nodes outside C with at least one neighbour in </w:t>
-      </w:r>
-      <w:proofErr w:type="gramStart"/>
-      <w:r>
-        <w:t>C;</w:t>
-      </w:r>
-      <w:proofErr w:type="gramEnd"/>
+        <w:t>this is the Shapley value for the characteristic function value(C) = |C| + |N(C)|, where N(C) is the set of nodes outside C with at least one neighbour in C;</w:t>
+      </w:r>
     </w:p>
     <w:p>
       <w:pPr>
@@ -4662,13 +6517,8 @@
         </w:numPr>
         <w:jc w:val="both"/>
       </w:pPr>
-      <w:proofErr w:type="spellStart"/>
-      <w:r>
-        <w:t>shapley_threshold</w:t>
-      </w:r>
-      <w:proofErr w:type="spellEnd"/>
-      <w:r>
-        <w:t xml:space="preserve">(k): </w:t>
+      <w:r>
+        <w:t xml:space="preserve">shapley_threshold(k): </w:t>
       </w:r>
     </w:p>
     <w:p>
@@ -4677,15 +6527,7 @@
         <w:jc w:val="both"/>
       </w:pPr>
       <w:r>
-        <w:t>this is the Shapley value for the characteristic function value(C) = |C| + |</w:t>
-      </w:r>
-      <w:proofErr w:type="gramStart"/>
-      <w:r>
-        <w:t>N(</w:t>
-      </w:r>
-      <w:proofErr w:type="gramEnd"/>
-      <w:r>
-        <w:t>C, k)|, where N(C, k) is the set of nodes outside C with at least k neighbours in C;</w:t>
+        <w:t>this is the Shapley value for the characteristic function value(C) = |C| + |N(C, k)|, where N(C, k) is the set of nodes outside C with at least k neighbours in C;</w:t>
       </w:r>
     </w:p>
     <w:p>
@@ -4703,13 +6545,8 @@
         </w:numPr>
         <w:jc w:val="both"/>
       </w:pPr>
-      <w:proofErr w:type="spellStart"/>
-      <w:r>
-        <w:t>shapley_closeness</w:t>
-      </w:r>
-      <w:proofErr w:type="spellEnd"/>
-      <w:r>
-        <w:t xml:space="preserve">: </w:t>
+      <w:r>
+        <w:t xml:space="preserve">shapley_closeness: </w:t>
       </w:r>
     </w:p>
     <w:p>
@@ -4718,36 +6555,7 @@
         <w:jc w:val="both"/>
       </w:pPr>
       <w:r>
-        <w:t xml:space="preserve">this is the Shapley value for the characteristic function value(C) = </w:t>
-      </w:r>
-      <w:proofErr w:type="spellStart"/>
-      <w:r>
-        <w:t>Σu</w:t>
-      </w:r>
-      <w:proofErr w:type="spellEnd"/>
-      <w:r>
-        <w:t xml:space="preserve"> 1/</w:t>
-      </w:r>
-      <w:proofErr w:type="spellStart"/>
-      <w:proofErr w:type="gramStart"/>
-      <w:r>
-        <w:t>dist</w:t>
-      </w:r>
-      <w:proofErr w:type="spellEnd"/>
-      <w:r>
-        <w:t>(</w:t>
-      </w:r>
-      <w:proofErr w:type="gramEnd"/>
-      <w:r>
-        <w:t xml:space="preserve">u, C),  where </w:t>
-      </w:r>
-      <w:proofErr w:type="spellStart"/>
-      <w:r>
-        <w:t>dist</w:t>
-      </w:r>
-      <w:proofErr w:type="spellEnd"/>
-      <w:r>
-        <w:t>(u, C) is the minimum distance between u and a node of C.</w:t>
+        <w:t>this is the Shapley value for the characteristic function value(C) = Σu 1/dist(u, C),  where dist(u, C) is the minimum distance between u and a node of C.</w:t>
       </w:r>
     </w:p>
     <w:p>
@@ -4763,15 +6571,7 @@
         <w:jc w:val="both"/>
       </w:pPr>
       <w:r>
-        <w:t xml:space="preserve">Implement also the </w:t>
-      </w:r>
-      <w:proofErr w:type="spellStart"/>
-      <w:r>
-        <w:t>Friedkin</w:t>
-      </w:r>
-      <w:proofErr w:type="spellEnd"/>
-      <w:r>
-        <w:t>-Johnsen (FJ) dynamics, that works as follows:</w:t>
+        <w:t>Implement also the Friedkin-Johnsen (FJ) dynamics, that works as follows:</w:t>
       </w:r>
     </w:p>
     <w:p>
@@ -4784,29 +6584,8 @@
         <w:jc w:val="both"/>
       </w:pPr>
       <w:r>
-        <w:t xml:space="preserve">each node u has a private belief </w:t>
-      </w:r>
-      <w:proofErr w:type="spellStart"/>
-      <w:r>
-        <w:t>bu</w:t>
-      </w:r>
-      <w:proofErr w:type="spellEnd"/>
-      <w:r>
-        <w:t xml:space="preserve"> in [0, 1] and a stubbornness value </w:t>
-      </w:r>
-      <w:proofErr w:type="spellStart"/>
-      <w:r>
-        <w:t>su</w:t>
-      </w:r>
-      <w:proofErr w:type="spellEnd"/>
-      <w:r>
-        <w:t xml:space="preserve"> in [0,1</w:t>
-      </w:r>
-      <w:proofErr w:type="gramStart"/>
-      <w:r>
-        <w:t>];</w:t>
-      </w:r>
-      <w:proofErr w:type="gramEnd"/>
+        <w:t>each node u has a private belief bu in [0, 1] and a stubbornness value su in [0,1];</w:t>
+      </w:r>
     </w:p>
     <w:p>
       <w:pPr>
@@ -4830,21 +6609,8 @@
         </w:numPr>
         <w:jc w:val="both"/>
       </w:pPr>
-      <w:proofErr w:type="gramStart"/>
-      <w:r>
-        <w:t>xu(</w:t>
-      </w:r>
-      <w:proofErr w:type="gramEnd"/>
-      <w:r>
-        <w:t xml:space="preserve">0) = </w:t>
-      </w:r>
-      <w:proofErr w:type="spellStart"/>
-      <w:r>
-        <w:t>bu</w:t>
-      </w:r>
-      <w:proofErr w:type="spellEnd"/>
-      <w:r>
-        <w:t>, i.e., the initial opinion is exactly its belief;</w:t>
+      <w:r>
+        <w:t>xu(0) = bu, i.e., the initial opinion is exactly its belief;</w:t>
       </w:r>
     </w:p>
     <w:p>
@@ -4857,31 +6623,7 @@
         <w:jc w:val="both"/>
       </w:pPr>
       <w:r>
-        <w:t xml:space="preserve">xu(t) = </w:t>
-      </w:r>
-      <w:proofErr w:type="spellStart"/>
-      <w:r>
-        <w:t>su</w:t>
-      </w:r>
-      <w:proofErr w:type="spellEnd"/>
-      <w:r>
-        <w:t xml:space="preserve"> </w:t>
-      </w:r>
-      <w:proofErr w:type="spellStart"/>
-      <w:r>
-        <w:t>bu</w:t>
-      </w:r>
-      <w:proofErr w:type="spellEnd"/>
-      <w:r>
-        <w:t xml:space="preserve"> + (1-su) </w:t>
-      </w:r>
-      <w:proofErr w:type="spellStart"/>
-      <w:r>
-        <w:t>sumv</w:t>
-      </w:r>
-      <w:proofErr w:type="spellEnd"/>
-      <w:r>
-        <w:t xml:space="preserve"> in N(u) 1/N(u) xv(t-1), i.e., the opinion at time t is a weighted average of the private belief and of the opinion publicized by its neighbours at the previous step.</w:t>
+        <w:t>xu(t) = su bu + (1-su) sumv in N(u) 1/N(u) xv(t-1), i.e., the opinion at time t is a weighted average of the private belief and of the opinion publicized by its neighbours at the previous step.</w:t>
       </w:r>
     </w:p>
     <w:p>
@@ -4901,11 +6643,11 @@
       <w:pPr>
         <w:pStyle w:val="Heading3"/>
       </w:pPr>
-      <w:bookmarkStart w:id="17" w:name="_Toc77585455"/>
+      <w:bookmarkStart w:id="18" w:name="_Toc77606243"/>
       <w:r>
         <w:t>Solution</w:t>
       </w:r>
-      <w:bookmarkEnd w:id="17"/>
+      <w:bookmarkEnd w:id="18"/>
       <w:r>
         <w:t xml:space="preserve"> </w:t>
       </w:r>
@@ -4936,12 +6678,12 @@
         <w:pStyle w:val="Heading2"/>
         <w:jc w:val="both"/>
       </w:pPr>
-      <w:bookmarkStart w:id="18" w:name="_Toc77585456"/>
+      <w:bookmarkStart w:id="19" w:name="_Toc77606244"/>
       <w:r>
         <w:lastRenderedPageBreak/>
         <w:t>Exercise 2</w:t>
       </w:r>
-      <w:bookmarkEnd w:id="18"/>
+      <w:bookmarkEnd w:id="19"/>
       <w:r>
         <w:t xml:space="preserve"> </w:t>
       </w:r>
@@ -4968,11 +6710,11 @@
       <w:pPr>
         <w:pStyle w:val="Heading3"/>
       </w:pPr>
-      <w:bookmarkStart w:id="19" w:name="_Toc77585457"/>
+      <w:bookmarkStart w:id="20" w:name="_Toc77606245"/>
       <w:r>
         <w:t>Task</w:t>
       </w:r>
-      <w:bookmarkEnd w:id="19"/>
+      <w:bookmarkEnd w:id="20"/>
       <w:r>
         <w:t xml:space="preserve"> </w:t>
       </w:r>
@@ -4983,15 +6725,7 @@
         <w:jc w:val="both"/>
       </w:pPr>
       <w:r>
-        <w:t xml:space="preserve">Consider the network N represented in the file </w:t>
-      </w:r>
-      <w:proofErr w:type="spellStart"/>
-      <w:r>
-        <w:t>net_x</w:t>
-      </w:r>
-      <w:proofErr w:type="spellEnd"/>
-      <w:r>
-        <w:t>, that has been generated with one of the network models seen during the course.</w:t>
+        <w:t>Consider the network N represented in the file net_x, that has been generated with one of the network models seen during the course.</w:t>
       </w:r>
     </w:p>
     <w:p>
@@ -4999,23 +6733,7 @@
         <w:jc w:val="both"/>
       </w:pPr>
       <w:r>
-        <w:t xml:space="preserve">You </w:t>
-      </w:r>
-      <w:proofErr w:type="gramStart"/>
-      <w:r>
-        <w:t>have to</w:t>
-      </w:r>
-      <w:proofErr w:type="gramEnd"/>
-      <w:r>
-        <w:t xml:space="preserve"> analyse the network N and guess which model has been used for creating it. Your guess </w:t>
-      </w:r>
-      <w:proofErr w:type="gramStart"/>
-      <w:r>
-        <w:t>has to</w:t>
-      </w:r>
-      <w:proofErr w:type="gramEnd"/>
-      <w:r>
-        <w:t xml:space="preserve"> be supported by an appropriate set of experiments to confirm that networks generated with the proposed model have characteristics similar to N (note that you have to guess also the parameters of the model). </w:t>
+        <w:t xml:space="preserve">You have to analyse the network N and guess which model has been used for creating it. Your guess has to be supported by an appropriate set of experiments to confirm that networks generated with the proposed model have characteristics similar to N (note that you have to guess also the parameters of the model). </w:t>
       </w:r>
     </w:p>
     <w:p>
@@ -5023,25 +6741,7 @@
         <w:jc w:val="both"/>
       </w:pPr>
       <w:r>
-        <w:t>During the discussion of the project, you will be asked to motivate your guess. Motivations may be related to both theoretical properties of the models seen during the course (e.g., “I analysed the provided network and I observed that its node degree distribution follows a power law. Hence, I conclude that it is not possible that the graph has been generated with a model random(</w:t>
-      </w:r>
-      <w:proofErr w:type="spellStart"/>
-      <w:proofErr w:type="gramStart"/>
-      <w:r>
-        <w:t>n,p</w:t>
-      </w:r>
-      <w:proofErr w:type="spellEnd"/>
-      <w:proofErr w:type="gramEnd"/>
-      <w:r>
-        <w:t xml:space="preserve">).”), and to experimental evidence (e.g., “I generated a lot of random graphs with p = 1/3, and none of them had similar properties as the provided network. Hence I conclude that it is improbable that the graph is </w:t>
-      </w:r>
-      <w:proofErr w:type="gramStart"/>
-      <w:r>
-        <w:t>random(</w:t>
-      </w:r>
-      <w:proofErr w:type="gramEnd"/>
-      <w:r>
-        <w:t xml:space="preserve">n, 1/3)”). </w:t>
+        <w:t xml:space="preserve">During the discussion of the project, you will be asked to motivate your guess. Motivations may be related to both theoretical properties of the models seen during the course (e.g., “I analysed the provided network and I observed that its node degree distribution follows a power law. Hence, I conclude that it is not possible that the graph has been generated with a model random(n,p).”), and to experimental evidence (e.g., “I generated a lot of random graphs with p = 1/3, and none of them had similar properties as the provided network. Hence I conclude that it is improbable that the graph is random(n, 1/3)”). </w:t>
       </w:r>
     </w:p>
     <w:p>
@@ -5057,23 +6757,18 @@
       <w:pPr>
         <w:pStyle w:val="Heading3"/>
       </w:pPr>
-      <w:bookmarkStart w:id="20" w:name="_Toc77585458"/>
+      <w:bookmarkStart w:id="21" w:name="_Toc77606246"/>
       <w:r>
         <w:t>Solution</w:t>
       </w:r>
-      <w:bookmarkEnd w:id="20"/>
+      <w:bookmarkEnd w:id="21"/>
       <w:r>
         <w:t xml:space="preserve"> </w:t>
       </w:r>
     </w:p>
     <w:p>
-      <w:proofErr w:type="gramStart"/>
-      <w:r>
-        <w:t>In order to</w:t>
-      </w:r>
-      <w:proofErr w:type="gramEnd"/>
-      <w:r>
-        <w:t xml:space="preserve"> guess the model that has generated the</w:t>
+      <w:r>
+        <w:t>In order to guess the model that has generated the</w:t>
       </w:r>
       <w:r>
         <w:t xml:space="preserve"> network 6</w:t>
@@ -5112,743 +6807,6 @@
                 <pic:pic xmlns:pic="http://schemas.openxmlformats.org/drawingml/2006/picture">
                   <pic:nvPicPr>
                     <pic:cNvPr id="2" name="Immagine 2"/>
-                    <pic:cNvPicPr/>
-                  </pic:nvPicPr>
-                  <pic:blipFill>
-                    <a:blip r:embed="rId9">
-                      <a:extLst>
-                        <a:ext uri="{28A0092B-C50C-407E-A947-70E740481C1C}">
-                          <a14:useLocalDpi xmlns:a14="http://schemas.microsoft.com/office/drawing/2010/main" val="0"/>
-                        </a:ext>
-                      </a:extLst>
-                    </a:blip>
-                    <a:stretch>
-                      <a:fillRect/>
-                    </a:stretch>
-                  </pic:blipFill>
-                  <pic:spPr>
-                    <a:xfrm>
-                      <a:off x="0" y="0"/>
-                      <a:ext cx="5731510" cy="4298950"/>
-                    </a:xfrm>
-                    <a:prstGeom prst="rect">
-                      <a:avLst/>
-                    </a:prstGeom>
-                  </pic:spPr>
-                </pic:pic>
-              </a:graphicData>
-            </a:graphic>
-          </wp:inline>
-        </w:drawing>
-      </w:r>
-    </w:p>
-    <w:p>
-      <w:r>
-        <w:t>This figure suggests to us a piece of information. The shape is Gaussian-like, it has mean 16</w:t>
-      </w:r>
-      <w:r>
-        <w:t xml:space="preserve">, but it is </w:t>
-      </w:r>
-      <w:r>
-        <w:t>slightly</w:t>
-      </w:r>
-      <w:r>
-        <w:t xml:space="preserve"> skewed on the left, with a shift on the right part.</w:t>
-      </w:r>
-      <w:r>
-        <w:t xml:space="preserve"> Just looking the figure, we can guess that the process that </w:t>
-      </w:r>
-      <w:r>
-        <w:t xml:space="preserve">has </w:t>
-      </w:r>
-      <w:r>
-        <w:t xml:space="preserve">generated the graph is not a power low model, since the plot </w:t>
-      </w:r>
-      <w:proofErr w:type="gramStart"/>
-      <w:r>
-        <w:t>doesn’t</w:t>
-      </w:r>
-      <w:proofErr w:type="gramEnd"/>
-      <w:r>
-        <w:t xml:space="preserve"> show the classical long tail.</w:t>
-      </w:r>
-    </w:p>
-    <w:p>
-      <w:r>
-        <w:t>Since the shape is Gaussian-like, we start our analysis hypothesizing that a random process generated the graph</w:t>
-      </w:r>
-      <w:r>
-        <w:t xml:space="preserve">, since the random graphs have a Poisson distribution, that is near to a Gaussian when gamma is </w:t>
-      </w:r>
-      <w:proofErr w:type="spellStart"/>
-      <w:r>
-        <w:t>grate</w:t>
-      </w:r>
-      <w:r>
-        <w:t>r</w:t>
-      </w:r>
-      <w:proofErr w:type="spellEnd"/>
-      <w:r>
-        <w:t xml:space="preserve"> than 1000</w:t>
-      </w:r>
-      <w:r>
-        <w:t xml:space="preserve">. According to our thinking, we </w:t>
-      </w:r>
-      <w:r>
-        <w:t>start</w:t>
-      </w:r>
-      <w:r>
-        <w:t xml:space="preserve"> a quantitative analysis about the graph. The</w:t>
-      </w:r>
-      <w:r>
-        <w:t xml:space="preserve"> original</w:t>
-      </w:r>
-      <w:r>
-        <w:t xml:space="preserve"> graph has 10000 nodes and 80183 edges, but the fact that grip</w:t>
-      </w:r>
-      <w:r>
-        <w:t>s</w:t>
-      </w:r>
-      <w:r>
-        <w:t xml:space="preserve"> our attention is the amounts of degree. The node showing the maximum degree has 2</w:t>
-      </w:r>
-      <w:r>
-        <w:t>9 as degree</w:t>
-      </w:r>
-      <w:r>
-        <w:t>, and the median value of the degrees is 16.</w:t>
-      </w:r>
-      <w:r>
-        <w:t xml:space="preserve"> If a random model generated the graph, the p </w:t>
-      </w:r>
-      <w:r>
-        <w:t>sh</w:t>
-      </w:r>
-      <w:r>
-        <w:t xml:space="preserve">ould be a small value. </w:t>
-      </w:r>
-      <w:proofErr w:type="gramStart"/>
-      <w:r>
-        <w:t>I</w:t>
-      </w:r>
-      <w:r>
-        <w:t>n</w:t>
-      </w:r>
-      <w:r>
-        <w:t xml:space="preserve"> order to</w:t>
-      </w:r>
-      <w:proofErr w:type="gramEnd"/>
-      <w:r>
-        <w:t xml:space="preserve"> guess p, we can observe the mean of the Gaussian-like shape. The mean value is 16, and </w:t>
-      </w:r>
-      <w:proofErr w:type="gramStart"/>
-      <w:r>
-        <w:t>in order to</w:t>
-      </w:r>
-      <w:proofErr w:type="gramEnd"/>
-      <w:r>
-        <w:t xml:space="preserve"> obtain a shape with these properties, with 10000 nodes, we s</w:t>
-      </w:r>
-      <w:r>
-        <w:t>h</w:t>
-      </w:r>
-      <w:r>
-        <w:t xml:space="preserve">ould use a probability p=0.0016. </w:t>
-      </w:r>
-      <w:r>
-        <w:t xml:space="preserve">The same number could be the result of the formula proposed by </w:t>
-      </w:r>
-      <w:proofErr w:type="spellStart"/>
-      <w:r>
-        <w:t>Newmann</w:t>
-      </w:r>
-      <w:proofErr w:type="spellEnd"/>
-      <w:r>
-        <w:t>, where the mean degree of a random graph is c = (n-</w:t>
-      </w:r>
-      <w:proofErr w:type="gramStart"/>
-      <w:r>
-        <w:t>1)p.</w:t>
-      </w:r>
-      <w:proofErr w:type="gramEnd"/>
-      <w:r>
-        <w:t xml:space="preserve"> </w:t>
-      </w:r>
-      <w:r>
-        <w:t>After ou</w:t>
-      </w:r>
-      <w:r>
-        <w:t>r</w:t>
-      </w:r>
-      <w:r>
-        <w:t xml:space="preserve"> reasoning, we generated a random graph with p=0.0016 and the result is a shape like this:</w:t>
-      </w:r>
-    </w:p>
-    <w:p>
-      <w:r>
-        <w:rPr>
-          <w:noProof/>
-        </w:rPr>
-        <w:lastRenderedPageBreak/>
-        <w:drawing>
-          <wp:inline distT="0" distB="0" distL="0" distR="0" wp14:anchorId="2B2434AD" wp14:editId="4DAA4F5C">
-            <wp:extent cx="5731510" cy="4298950"/>
-            <wp:effectExtent l="0" t="0" r="2540" b="6350"/>
-            <wp:docPr id="3" name="Immagine 3"/>
-            <wp:cNvGraphicFramePr>
-              <a:graphicFrameLocks xmlns:a="http://schemas.openxmlformats.org/drawingml/2006/main" noChangeAspect="1"/>
-            </wp:cNvGraphicFramePr>
-            <a:graphic xmlns:a="http://schemas.openxmlformats.org/drawingml/2006/main">
-              <a:graphicData uri="http://schemas.openxmlformats.org/drawingml/2006/picture">
-                <pic:pic xmlns:pic="http://schemas.openxmlformats.org/drawingml/2006/picture">
-                  <pic:nvPicPr>
-                    <pic:cNvPr id="3" name="Immagine 3"/>
-                    <pic:cNvPicPr/>
-                  </pic:nvPicPr>
-                  <pic:blipFill>
-                    <a:blip r:embed="rId10">
-                      <a:extLst>
-                        <a:ext uri="{28A0092B-C50C-407E-A947-70E740481C1C}">
-                          <a14:useLocalDpi xmlns:a14="http://schemas.microsoft.com/office/drawing/2010/main" val="0"/>
-                        </a:ext>
-                      </a:extLst>
-                    </a:blip>
-                    <a:stretch>
-                      <a:fillRect/>
-                    </a:stretch>
-                  </pic:blipFill>
-                  <pic:spPr>
-                    <a:xfrm>
-                      <a:off x="0" y="0"/>
-                      <a:ext cx="5731510" cy="4298950"/>
-                    </a:xfrm>
-                    <a:prstGeom prst="rect">
-                      <a:avLst/>
-                    </a:prstGeom>
-                  </pic:spPr>
-                </pic:pic>
-              </a:graphicData>
-            </a:graphic>
-          </wp:inline>
-        </w:drawing>
-      </w:r>
-      <w:r>
-        <w:t xml:space="preserve"> </w:t>
-      </w:r>
-    </w:p>
-    <w:p>
-      <w:r>
-        <w:t xml:space="preserve">The graph generated and used to plot the above figure, has 10000 nodes, 80224 edges and the maximum degree is </w:t>
-      </w:r>
-      <w:r>
-        <w:t>35</w:t>
-      </w:r>
-      <w:r>
-        <w:t>. These values encourag</w:t>
-      </w:r>
-      <w:r>
-        <w:t>e</w:t>
-      </w:r>
-      <w:r>
-        <w:t xml:space="preserve"> </w:t>
-      </w:r>
-      <w:r>
-        <w:t>us to</w:t>
-      </w:r>
-      <w:r>
-        <w:t xml:space="preserve"> </w:t>
-      </w:r>
-      <w:r>
-        <w:t>guess that a random model generated the graph.</w:t>
-      </w:r>
-      <w:r>
-        <w:t xml:space="preserve"> The only problem is that a random graph usually has the tails of equal lengths.</w:t>
-      </w:r>
-    </w:p>
-    <w:p>
-      <w:proofErr w:type="gramStart"/>
-      <w:r>
-        <w:t>So</w:t>
-      </w:r>
-      <w:proofErr w:type="gramEnd"/>
-      <w:r>
-        <w:t xml:space="preserve"> we try </w:t>
-      </w:r>
-      <w:r>
-        <w:t xml:space="preserve">to test </w:t>
-      </w:r>
-      <w:r>
-        <w:t xml:space="preserve">our thesis by using some quantitative results. </w:t>
-      </w:r>
-      <w:proofErr w:type="gramStart"/>
-      <w:r>
-        <w:t>Usually</w:t>
-      </w:r>
-      <w:proofErr w:type="gramEnd"/>
-      <w:r>
-        <w:t xml:space="preserve"> a random graph has a low clustering coefficient. It has also a giant component and few outliers</w:t>
-      </w:r>
-      <w:r>
-        <w:t xml:space="preserve"> and</w:t>
-      </w:r>
-      <w:r>
-        <w:t xml:space="preserve"> the diameter</w:t>
-      </w:r>
-      <w:r>
-        <w:t>,</w:t>
-      </w:r>
-      <w:r>
-        <w:t xml:space="preserve"> in expectation</w:t>
-      </w:r>
-      <w:r>
-        <w:t>,</w:t>
-      </w:r>
-      <w:r>
-        <w:t xml:space="preserve"> is log(N)</w:t>
-      </w:r>
-      <w:r>
-        <w:t>, indeed as Newman says, in a random graph with c &gt; 1 there exists a giant component that fills an extensive fraction of the network</w:t>
-      </w:r>
-    </w:p>
-    <w:p>
-      <w:r>
-        <w:t xml:space="preserve">A very simple quantity to calculate for the random graph is the clustering coefficient. Recall that the clustering coefficient C is a measure of the transitivity in a network and is defined as the probability that two network </w:t>
-      </w:r>
-      <w:proofErr w:type="spellStart"/>
-      <w:r>
-        <w:t>neighbors</w:t>
-      </w:r>
-      <w:proofErr w:type="spellEnd"/>
-      <w:r>
-        <w:t xml:space="preserve"> of a vertex are also </w:t>
-      </w:r>
-      <w:proofErr w:type="spellStart"/>
-      <w:r>
-        <w:t>neighbors</w:t>
-      </w:r>
-      <w:proofErr w:type="spellEnd"/>
-      <w:r>
-        <w:t xml:space="preserve"> of each other. In a random graph the probability that any two vertices are </w:t>
-      </w:r>
-      <w:proofErr w:type="spellStart"/>
-      <w:r>
-        <w:t>neighbors</w:t>
-      </w:r>
-      <w:proofErr w:type="spellEnd"/>
-      <w:r>
-        <w:t xml:space="preserve"> is exactly the same— all such probabilities are equal to p = c</w:t>
-      </w:r>
-      <w:proofErr w:type="gramStart"/>
-      <w:r>
-        <w:t>/(</w:t>
-      </w:r>
-      <w:proofErr w:type="gramEnd"/>
-      <w:r>
-        <w:t>n– 1). Hence</w:t>
-      </w:r>
-    </w:p>
-    <w:p>
-      <w:r>
-        <w:t>C = c/(n-1)</w:t>
-      </w:r>
-    </w:p>
-    <w:p>
-      <w:r>
-        <w:t xml:space="preserve">By </w:t>
-      </w:r>
-      <w:r>
-        <w:t>analysing</w:t>
-      </w:r>
-      <w:r>
-        <w:t xml:space="preserve"> our networks, the cluster coefficient is 0.07 which is a little </w:t>
-      </w:r>
-      <w:proofErr w:type="gramStart"/>
-      <w:r>
-        <w:t>number</w:t>
-      </w:r>
-      <w:r>
-        <w:t>, but</w:t>
-      </w:r>
-      <w:proofErr w:type="gramEnd"/>
-      <w:r>
-        <w:t xml:space="preserve"> isn’t as little as the </w:t>
-      </w:r>
-      <w:r>
-        <w:t>exp</w:t>
-      </w:r>
-      <w:r>
-        <w:t>e</w:t>
-      </w:r>
-      <w:r>
-        <w:t>c</w:t>
-      </w:r>
-      <w:r>
-        <w:t>tation of a random graph with p=0.0016</w:t>
-      </w:r>
-      <w:r>
-        <w:t xml:space="preserve"> and 10000 nodes</w:t>
-      </w:r>
-      <w:r>
-        <w:t xml:space="preserve">, which cluster coefficient should be in expectation </w:t>
-      </w:r>
-      <w:r>
-        <w:t>C=</w:t>
-      </w:r>
-      <w:r>
-        <w:t xml:space="preserve">0.0016. This number is confirmed by the </w:t>
-      </w:r>
-      <w:r>
-        <w:t xml:space="preserve">mean </w:t>
-      </w:r>
-      <w:r>
-        <w:t xml:space="preserve">clustering coefficient of </w:t>
-      </w:r>
-      <w:r>
-        <w:t>100</w:t>
-      </w:r>
-      <w:r>
-        <w:t xml:space="preserve"> generated network</w:t>
-      </w:r>
-      <w:r>
-        <w:t>s</w:t>
-      </w:r>
-      <w:r>
-        <w:t xml:space="preserve">, which is 0.001545. The fact that the clustering coefficient isn’t as small as we </w:t>
-      </w:r>
-      <w:proofErr w:type="gramStart"/>
-      <w:r>
-        <w:t>expected,</w:t>
-      </w:r>
-      <w:proofErr w:type="gramEnd"/>
-      <w:r>
-        <w:t xml:space="preserve"> that the </w:t>
-      </w:r>
-      <w:r>
-        <w:t xml:space="preserve">original </w:t>
-      </w:r>
-      <w:r>
-        <w:t>curve is shifted to right with a slightly but considerable skew on the left, suggests us to try other models.</w:t>
-      </w:r>
-      <w:r>
-        <w:t xml:space="preserve"> Another motivation to declare that this is not a random graph is its diameter. </w:t>
-      </w:r>
-      <w:r>
-        <w:t>The expectation in diameter of a random graph is log(n), in our case 4. Although t</w:t>
-      </w:r>
-      <w:r>
-        <w:t xml:space="preserve">he computed diameter for our graph is 6, </w:t>
-      </w:r>
-      <w:r>
-        <w:t xml:space="preserve">which is near to 4, the number 6 makes us feel confident the </w:t>
-      </w:r>
-      <w:r>
-        <w:lastRenderedPageBreak/>
-        <w:t xml:space="preserve">network </w:t>
-      </w:r>
-      <w:r>
-        <w:t>is a small world</w:t>
-      </w:r>
-      <w:r>
-        <w:t>, as the expected value from a small world, according to Milgram’s experiment, is just 6.</w:t>
-      </w:r>
-    </w:p>
-    <w:p/>
-    <w:p>
-      <w:r>
-        <w:t>Discarding power low distribution and</w:t>
-      </w:r>
-      <w:r>
-        <w:t xml:space="preserve"> </w:t>
-      </w:r>
-      <w:r>
-        <w:t>random graph, we will try Generalized Watts-</w:t>
-      </w:r>
-      <w:proofErr w:type="spellStart"/>
-      <w:r>
-        <w:t>Strogatz</w:t>
-      </w:r>
-      <w:proofErr w:type="spellEnd"/>
-      <w:r>
-        <w:t xml:space="preserve"> model</w:t>
-      </w:r>
-    </w:p>
-    <w:p>
-      <w:r>
-        <w:t xml:space="preserve">In order to try as much as possible </w:t>
-      </w:r>
-      <w:r>
-        <w:t xml:space="preserve">configurations of the params </w:t>
-      </w:r>
-      <w:proofErr w:type="spellStart"/>
-      <w:proofErr w:type="gramStart"/>
-      <w:r>
-        <w:t>r,k</w:t>
-      </w:r>
-      <w:proofErr w:type="spellEnd"/>
-      <w:proofErr w:type="gramEnd"/>
-      <w:r>
-        <w:t xml:space="preserve"> and q, we </w:t>
-      </w:r>
-      <w:r>
-        <w:t xml:space="preserve">start by generating graphs of </w:t>
-      </w:r>
-      <w:r>
-        <w:t>4</w:t>
-      </w:r>
-      <w:r>
-        <w:t>000 nodes.</w:t>
-      </w:r>
-    </w:p>
-    <w:p>
-      <w:r>
-        <w:t xml:space="preserve">We don’t start with random </w:t>
-      </w:r>
-      <w:proofErr w:type="gramStart"/>
-      <w:r>
-        <w:t>values,</w:t>
-      </w:r>
-      <w:proofErr w:type="gramEnd"/>
-      <w:r>
-        <w:t xml:space="preserve"> we try to do some reasonings about which parameters could be the most likelihood. Starting with high values for r and/or k could be </w:t>
-      </w:r>
-      <w:proofErr w:type="gramStart"/>
-      <w:r>
-        <w:t>useless</w:t>
-      </w:r>
-      <w:r>
-        <w:t>, because</w:t>
-      </w:r>
-      <w:proofErr w:type="gramEnd"/>
-      <w:r>
-        <w:t xml:space="preserve"> each node of net 6 has at maximum 29 degrees. This means that taking a great value for r will increase much the size of the maximum degree. As a proof of our </w:t>
-      </w:r>
-      <w:proofErr w:type="gramStart"/>
-      <w:r>
-        <w:t>reasoning</w:t>
-      </w:r>
-      <w:proofErr w:type="gramEnd"/>
-      <w:r>
-        <w:t xml:space="preserve"> we report a plot with r=</w:t>
-      </w:r>
-      <w:r>
-        <w:t>1</w:t>
-      </w:r>
-      <w:r>
-        <w:t>0.</w:t>
-      </w:r>
-    </w:p>
-    <w:p>
-      <w:r>
-        <w:t>r=10, k=1, q=1</w:t>
-      </w:r>
-    </w:p>
-    <w:p>
-      <w:r>
-        <w:rPr>
-          <w:noProof/>
-        </w:rPr>
-        <w:drawing>
-          <wp:inline distT="0" distB="0" distL="0" distR="0" wp14:anchorId="53637BDC" wp14:editId="5BCCEA23">
-            <wp:extent cx="5731510" cy="4298950"/>
-            <wp:effectExtent l="0" t="0" r="2540" b="6350"/>
-            <wp:docPr id="4" name="Immagine 4"/>
-            <wp:cNvGraphicFramePr>
-              <a:graphicFrameLocks xmlns:a="http://schemas.openxmlformats.org/drawingml/2006/main" noChangeAspect="1"/>
-            </wp:cNvGraphicFramePr>
-            <a:graphic xmlns:a="http://schemas.openxmlformats.org/drawingml/2006/main">
-              <a:graphicData uri="http://schemas.openxmlformats.org/drawingml/2006/picture">
-                <pic:pic xmlns:pic="http://schemas.openxmlformats.org/drawingml/2006/picture">
-                  <pic:nvPicPr>
-                    <pic:cNvPr id="4" name="Immagine 4"/>
-                    <pic:cNvPicPr/>
-                  </pic:nvPicPr>
-                  <pic:blipFill>
-                    <a:blip r:embed="rId11">
-                      <a:extLst>
-                        <a:ext uri="{28A0092B-C50C-407E-A947-70E740481C1C}">
-                          <a14:useLocalDpi xmlns:a14="http://schemas.microsoft.com/office/drawing/2010/main" val="0"/>
-                        </a:ext>
-                      </a:extLst>
-                    </a:blip>
-                    <a:stretch>
-                      <a:fillRect/>
-                    </a:stretch>
-                  </pic:blipFill>
-                  <pic:spPr>
-                    <a:xfrm>
-                      <a:off x="0" y="0"/>
-                      <a:ext cx="5731510" cy="4298950"/>
-                    </a:xfrm>
-                    <a:prstGeom prst="rect">
-                      <a:avLst/>
-                    </a:prstGeom>
-                  </pic:spPr>
-                </pic:pic>
-              </a:graphicData>
-            </a:graphic>
-          </wp:inline>
-        </w:drawing>
-      </w:r>
-    </w:p>
-    <w:p>
-      <w:r>
-        <w:t xml:space="preserve">As we can see each node </w:t>
-      </w:r>
-      <w:r>
-        <w:t>could be a maximum degree of more than 300.</w:t>
-      </w:r>
-    </w:p>
-    <w:p>
-      <w:r>
-        <w:t>As we can though</w:t>
-      </w:r>
-      <w:r>
-        <w:t>t</w:t>
-      </w:r>
-      <w:r>
-        <w:t xml:space="preserve">, starting by choosing random parameters is </w:t>
-      </w:r>
-      <w:r>
-        <w:t xml:space="preserve">not the right way. </w:t>
-      </w:r>
-      <w:r>
-        <w:t>Although it could be very expensive to guess parameters by random, we can select a range of values for parameters that coul</w:t>
-      </w:r>
-      <w:r>
-        <w:t>d</w:t>
-      </w:r>
-      <w:r>
-        <w:t xml:space="preserve"> be reasonable. For example, since the network has such maximum degree which is very low, we start by setting parameters with r=1, k=1, q=1.</w:t>
-      </w:r>
-    </w:p>
-    <w:p/>
-    <w:p/>
-    <w:p/>
-    <w:p/>
-    <w:p>
-      <w:r>
-        <w:t>Nodes=4000</w:t>
-      </w:r>
-    </w:p>
-    <w:p>
-      <w:r>
-        <w:t>r=1, k=1, q=1</w:t>
-      </w:r>
-    </w:p>
-    <w:p>
-      <w:r>
-        <w:rPr>
-          <w:noProof/>
-        </w:rPr>
-        <w:drawing>
-          <wp:inline distT="0" distB="0" distL="0" distR="0" wp14:anchorId="6BDFC45D" wp14:editId="68C79ECF">
-            <wp:extent cx="5731510" cy="4298950"/>
-            <wp:effectExtent l="0" t="0" r="2540" b="6350"/>
-            <wp:docPr id="5" name="Immagine 5"/>
-            <wp:cNvGraphicFramePr>
-              <a:graphicFrameLocks xmlns:a="http://schemas.openxmlformats.org/drawingml/2006/main" noChangeAspect="1"/>
-            </wp:cNvGraphicFramePr>
-            <a:graphic xmlns:a="http://schemas.openxmlformats.org/drawingml/2006/main">
-              <a:graphicData uri="http://schemas.openxmlformats.org/drawingml/2006/picture">
-                <pic:pic xmlns:pic="http://schemas.openxmlformats.org/drawingml/2006/picture">
-                  <pic:nvPicPr>
-                    <pic:cNvPr id="5" name="Immagine 5"/>
-                    <pic:cNvPicPr/>
-                  </pic:nvPicPr>
-                  <pic:blipFill>
-                    <a:blip r:embed="rId12">
-                      <a:extLst>
-                        <a:ext uri="{28A0092B-C50C-407E-A947-70E740481C1C}">
-                          <a14:useLocalDpi xmlns:a14="http://schemas.microsoft.com/office/drawing/2010/main" val="0"/>
-                        </a:ext>
-                      </a:extLst>
-                    </a:blip>
-                    <a:stretch>
-                      <a:fillRect/>
-                    </a:stretch>
-                  </pic:blipFill>
-                  <pic:spPr>
-                    <a:xfrm>
-                      <a:off x="0" y="0"/>
-                      <a:ext cx="5731510" cy="4298950"/>
-                    </a:xfrm>
-                    <a:prstGeom prst="rect">
-                      <a:avLst/>
-                    </a:prstGeom>
-                  </pic:spPr>
-                </pic:pic>
-              </a:graphicData>
-            </a:graphic>
-          </wp:inline>
-        </w:drawing>
-      </w:r>
-    </w:p>
-    <w:p>
-      <w:r>
-        <w:t xml:space="preserve">As we can see by the figure, the shape is really similar to the </w:t>
-      </w:r>
-      <w:proofErr w:type="gramStart"/>
-      <w:r>
-        <w:t>one of</w:t>
-      </w:r>
-      <w:proofErr w:type="gramEnd"/>
-      <w:r>
-        <w:t xml:space="preserve"> the our net. However, it is shifted on left, it </w:t>
-      </w:r>
-      <w:r>
-        <w:t xml:space="preserve">picks </w:t>
-      </w:r>
-      <w:r>
-        <w:t xml:space="preserve">around 5 and the max degree is 15. </w:t>
-      </w:r>
-      <w:proofErr w:type="gramStart"/>
-      <w:r>
-        <w:t>So</w:t>
-      </w:r>
-      <w:proofErr w:type="gramEnd"/>
-      <w:r>
-        <w:t xml:space="preserve"> we can tune r and k.</w:t>
-      </w:r>
-    </w:p>
-    <w:p/>
-    <w:p/>
-    <w:p/>
-    <w:p/>
-    <w:p/>
-    <w:p/>
-    <w:p/>
-    <w:p/>
-    <w:p/>
-    <w:p/>
-    <w:p>
-      <w:r>
-        <w:lastRenderedPageBreak/>
-        <w:t>Nodes = 4000</w:t>
-      </w:r>
-    </w:p>
-    <w:p>
-      <w:r>
-        <w:t>R=2, k=1, q=1</w:t>
-      </w:r>
-    </w:p>
-    <w:p>
-      <w:r>
-        <w:rPr>
-          <w:noProof/>
-        </w:rPr>
-        <w:drawing>
-          <wp:inline distT="0" distB="0" distL="0" distR="0" wp14:anchorId="24C512F4" wp14:editId="5479765A">
-            <wp:extent cx="5731510" cy="4298950"/>
-            <wp:effectExtent l="0" t="0" r="2540" b="6350"/>
-            <wp:docPr id="7" name="Immagine 7"/>
-            <wp:cNvGraphicFramePr>
-              <a:graphicFrameLocks xmlns:a="http://schemas.openxmlformats.org/drawingml/2006/main" noChangeAspect="1"/>
-            </wp:cNvGraphicFramePr>
-            <a:graphic xmlns:a="http://schemas.openxmlformats.org/drawingml/2006/main">
-              <a:graphicData uri="http://schemas.openxmlformats.org/drawingml/2006/picture">
-                <pic:pic xmlns:pic="http://schemas.openxmlformats.org/drawingml/2006/picture">
-                  <pic:nvPicPr>
-                    <pic:cNvPr id="7" name="Immagine 7"/>
                     <pic:cNvPicPr/>
                   </pic:nvPicPr>
                   <pic:blipFill>
@@ -5881,61 +6839,112 @@
     </w:p>
     <w:p>
       <w:r>
-        <w:t xml:space="preserve">The shape and the degree range </w:t>
-      </w:r>
-      <w:proofErr w:type="gramStart"/>
-      <w:r>
-        <w:t>is</w:t>
-      </w:r>
-      <w:proofErr w:type="gramEnd"/>
-      <w:r>
-        <w:t xml:space="preserve"> more similar increasing r, but the pick is shifted to left respect the one of the our net.</w:t>
-      </w:r>
-      <w:r>
-        <w:t xml:space="preserve"> </w:t>
-      </w:r>
-      <w:proofErr w:type="gramStart"/>
-      <w:r>
-        <w:t>So</w:t>
-      </w:r>
-      <w:proofErr w:type="gramEnd"/>
-      <w:r>
-        <w:t xml:space="preserve"> we should try to increase k.</w:t>
-      </w:r>
-    </w:p>
-    <w:p/>
-    <w:p/>
-    <w:p/>
-    <w:p/>
-    <w:p/>
-    <w:p/>
-    <w:p/>
-    <w:p/>
-    <w:p/>
-    <w:p/>
-    <w:p/>
-    <w:p/>
-    <w:p>
-      <w:r>
+        <w:t>This figure suggests to us a piece of information. The shape is Gaussian-like, it has mean 16</w:t>
+      </w:r>
+      <w:r>
+        <w:t xml:space="preserve">, but it is </w:t>
+      </w:r>
+      <w:r>
+        <w:t>slightly</w:t>
+      </w:r>
+      <w:r>
+        <w:t xml:space="preserve"> skewed on the left, with a shift on the right part.</w:t>
+      </w:r>
+      <w:r>
+        <w:t xml:space="preserve"> Just looking the figure, we can guess that the process that </w:t>
+      </w:r>
+      <w:r>
+        <w:t xml:space="preserve">has </w:t>
+      </w:r>
+      <w:r>
+        <w:t>generated the graph is not a power low model, since the plot doesn’t show the classical long tail.</w:t>
+      </w:r>
+    </w:p>
+    <w:p>
+      <w:r>
+        <w:t>Since the shape is Gaussian-like, we start our analysis hypothesizing that a random process generated the graph</w:t>
+      </w:r>
+      <w:r>
+        <w:t xml:space="preserve">, since the random graphs have a Poisson distribution, that is near to a Gaussian when gamma is </w:t>
+      </w:r>
+      <w:r>
+        <w:t>grate</w:t>
+      </w:r>
+      <w:r>
+        <w:t>r than 1000</w:t>
+      </w:r>
+      <w:r>
+        <w:t xml:space="preserve">. According to our thinking, we </w:t>
+      </w:r>
+      <w:r>
+        <w:t>start</w:t>
+      </w:r>
+      <w:r>
+        <w:t xml:space="preserve"> a quantitative analysis about the graph. The</w:t>
+      </w:r>
+      <w:r>
+        <w:t xml:space="preserve"> original</w:t>
+      </w:r>
+      <w:r>
+        <w:t xml:space="preserve"> graph has 10000 nodes and 80183 edges, but the fact that grip</w:t>
+      </w:r>
+      <w:r>
+        <w:t>s</w:t>
+      </w:r>
+      <w:r>
+        <w:t xml:space="preserve"> our attention is the amounts of degree. The node showing the maximum degree has 2</w:t>
+      </w:r>
+      <w:r>
+        <w:t>9 as degree</w:t>
+      </w:r>
+      <w:r>
+        <w:t>, and the median value of the degrees is 16.</w:t>
+      </w:r>
+      <w:r>
+        <w:t xml:space="preserve"> If a random model generated the graph, the p </w:t>
+      </w:r>
+      <w:r>
+        <w:t>sh</w:t>
+      </w:r>
+      <w:r>
+        <w:t>ould be a small value. I</w:t>
+      </w:r>
+      <w:r>
+        <w:t>n</w:t>
+      </w:r>
+      <w:r>
+        <w:t xml:space="preserve"> order to guess p, we can observe the mean of the Gaussian-like shape. The mean value is 16, and in order to obtain a shape with these properties, with 10000 nodes, we s</w:t>
+      </w:r>
+      <w:r>
+        <w:t>h</w:t>
+      </w:r>
+      <w:r>
+        <w:t xml:space="preserve">ould use a probability p=0.0016. </w:t>
+      </w:r>
+      <w:r>
+        <w:t xml:space="preserve">The same number could be the result of the formula proposed by Newmann, where the mean degree of a random graph is c = (n-1)p. </w:t>
+      </w:r>
+      <w:r>
+        <w:t>After ou</w:t>
+      </w:r>
+      <w:r>
+        <w:t>r</w:t>
+      </w:r>
+      <w:r>
+        <w:t xml:space="preserve"> reasoning, we generated a random graph with p=0.0016 and the result is a shape like this:</w:t>
+      </w:r>
+    </w:p>
+    <w:p>
+      <w:r>
+        <w:rPr>
+          <w:noProof/>
+        </w:rPr>
         <w:lastRenderedPageBreak/>
-        <w:t>Nodes = 4000</w:t>
-      </w:r>
-    </w:p>
-    <w:p>
-      <w:r>
-        <w:t>R=2, k=2, q=1</w:t>
-      </w:r>
-    </w:p>
-    <w:p>
-      <w:r>
-        <w:rPr>
-          <w:noProof/>
-        </w:rPr>
         <w:drawing>
-          <wp:inline distT="0" distB="0" distL="0" distR="0" wp14:anchorId="59A8ACEB" wp14:editId="3022DCB3">
+          <wp:inline distT="0" distB="0" distL="0" distR="0" wp14:anchorId="2B2434AD" wp14:editId="4DAA4F5C">
             <wp:extent cx="5731510" cy="4298950"/>
             <wp:effectExtent l="0" t="0" r="2540" b="6350"/>
-            <wp:docPr id="8" name="Immagine 8"/>
+            <wp:docPr id="3" name="Immagine 3"/>
             <wp:cNvGraphicFramePr>
               <a:graphicFrameLocks xmlns:a="http://schemas.openxmlformats.org/drawingml/2006/main" noChangeAspect="1"/>
             </wp:cNvGraphicFramePr>
@@ -5943,7 +6952,7 @@
               <a:graphicData uri="http://schemas.openxmlformats.org/drawingml/2006/picture">
                 <pic:pic xmlns:pic="http://schemas.openxmlformats.org/drawingml/2006/picture">
                   <pic:nvPicPr>
-                    <pic:cNvPr id="8" name="Immagine 8"/>
+                    <pic:cNvPr id="3" name="Immagine 3"/>
                     <pic:cNvPicPr/>
                   </pic:nvPicPr>
                   <pic:blipFill>
@@ -5973,57 +6982,214 @@
           </wp:inline>
         </w:drawing>
       </w:r>
-    </w:p>
-    <w:p>
-      <w:r>
-        <w:t xml:space="preserve">As we can see by the figure, the </w:t>
-      </w:r>
-      <w:r>
-        <w:t xml:space="preserve">shape is really like shape of the net 6. However, the range of degrees is slightly greater than our range and the curve </w:t>
-      </w:r>
-      <w:r>
-        <w:t>starts</w:t>
-      </w:r>
-      <w:r>
-        <w:t xml:space="preserve"> to </w:t>
-      </w:r>
-      <w:proofErr w:type="gramStart"/>
-      <w:r>
-        <w:t>stands</w:t>
-      </w:r>
-      <w:proofErr w:type="gramEnd"/>
-      <w:r>
-        <w:t xml:space="preserve"> up around 5, while our curve starts rises after this number. </w:t>
-      </w:r>
-      <w:proofErr w:type="gramStart"/>
-      <w:r>
-        <w:t>So</w:t>
-      </w:r>
-      <w:proofErr w:type="gramEnd"/>
-      <w:r>
-        <w:t xml:space="preserve"> we want decrease the maximum degree of the network and we want to slightly shift to right the rises of the curve. Now try to increase q:</w:t>
+      <w:r>
+        <w:t xml:space="preserve"> </w:t>
+      </w:r>
+    </w:p>
+    <w:p>
+      <w:r>
+        <w:t xml:space="preserve">The graph generated and used to plot the above figure, has 10000 nodes, 80224 edges and the maximum degree is </w:t>
+      </w:r>
+      <w:r>
+        <w:t>35</w:t>
+      </w:r>
+      <w:r>
+        <w:t>. These values encourag</w:t>
+      </w:r>
+      <w:r>
+        <w:t>e</w:t>
+      </w:r>
+      <w:r>
+        <w:t xml:space="preserve"> </w:t>
+      </w:r>
+      <w:r>
+        <w:t>us to</w:t>
+      </w:r>
+      <w:r>
+        <w:t xml:space="preserve"> </w:t>
+      </w:r>
+      <w:r>
+        <w:t>guess that a random model generated the graph.</w:t>
+      </w:r>
+      <w:r>
+        <w:t xml:space="preserve"> The only problem is that a random graph usually has the tails of equal lengths.</w:t>
+      </w:r>
+    </w:p>
+    <w:p>
+      <w:r>
+        <w:t xml:space="preserve">So we try </w:t>
+      </w:r>
+      <w:r>
+        <w:t xml:space="preserve">to test </w:t>
+      </w:r>
+      <w:r>
+        <w:t>our thesis by using some quantitative results. Usually a random graph has a low clustering coefficient. It has also a giant component and few outliers</w:t>
+      </w:r>
+      <w:r>
+        <w:t xml:space="preserve"> and</w:t>
+      </w:r>
+      <w:r>
+        <w:t xml:space="preserve"> the diameter</w:t>
+      </w:r>
+      <w:r>
+        <w:t>,</w:t>
+      </w:r>
+      <w:r>
+        <w:t xml:space="preserve"> in expectation</w:t>
+      </w:r>
+      <w:r>
+        <w:t>,</w:t>
+      </w:r>
+      <w:r>
+        <w:t xml:space="preserve"> is log(N)</w:t>
+      </w:r>
+      <w:r>
+        <w:t>, indeed as Newman says, in a random graph with c &gt; 1 there exists a giant component that fills an extensive fraction of the network</w:t>
+      </w:r>
+    </w:p>
+    <w:p>
+      <w:r>
+        <w:t>A very simple quantity to calculate for the random graph is the clustering coefficient. Recall that the clustering coefficient C is a measure of the transitivity in a network and is defined as the probability that two network neighbors of a vertex are also neighbors of each other. In a random graph the probability that any two vertices are neighbors is exactly the same— all such probabilities are equal to p = c/(n– 1). Hence</w:t>
+      </w:r>
+    </w:p>
+    <w:p>
+      <w:r>
+        <w:t>C = c/(n-1)</w:t>
+      </w:r>
+    </w:p>
+    <w:p>
+      <w:r>
+        <w:t xml:space="preserve">By </w:t>
+      </w:r>
+      <w:r>
+        <w:t>analysing</w:t>
+      </w:r>
+      <w:r>
+        <w:t xml:space="preserve"> our networks, the cluster coefficient is 0.07 which is a little number</w:t>
+      </w:r>
+      <w:r>
+        <w:t xml:space="preserve">, but isn’t as little as the </w:t>
+      </w:r>
+      <w:r>
+        <w:t>exp</w:t>
+      </w:r>
+      <w:r>
+        <w:t>e</w:t>
+      </w:r>
+      <w:r>
+        <w:t>c</w:t>
+      </w:r>
+      <w:r>
+        <w:t>tation of a random graph with p=0.0016</w:t>
+      </w:r>
+      <w:r>
+        <w:t xml:space="preserve"> and 10000 nodes</w:t>
+      </w:r>
+      <w:r>
+        <w:t xml:space="preserve">, which cluster coefficient should be in expectation </w:t>
+      </w:r>
+      <w:r>
+        <w:t>C=</w:t>
+      </w:r>
+      <w:r>
+        <w:t xml:space="preserve">0.0016. This number is confirmed by the </w:t>
+      </w:r>
+      <w:r>
+        <w:t xml:space="preserve">mean </w:t>
+      </w:r>
+      <w:r>
+        <w:t xml:space="preserve">clustering coefficient of </w:t>
+      </w:r>
+      <w:r>
+        <w:t>100</w:t>
+      </w:r>
+      <w:r>
+        <w:t xml:space="preserve"> generated network</w:t>
+      </w:r>
+      <w:r>
+        <w:t>s</w:t>
+      </w:r>
+      <w:r>
+        <w:t xml:space="preserve">, which is 0.001545. The fact that the clustering coefficient isn’t as small as we expected, that the </w:t>
+      </w:r>
+      <w:r>
+        <w:t xml:space="preserve">original </w:t>
+      </w:r>
+      <w:r>
+        <w:t>curve is shifted to right with a slightly but considerable skew on the left, suggests us to try other models.</w:t>
+      </w:r>
+      <w:r>
+        <w:t xml:space="preserve"> Another motivation to declare that this is not a random graph is its diameter. </w:t>
+      </w:r>
+      <w:r>
+        <w:t>The expectation in diameter of a random graph is log(n), in our case 4. Although t</w:t>
+      </w:r>
+      <w:r>
+        <w:t xml:space="preserve">he computed diameter for our graph is 6, </w:t>
+      </w:r>
+      <w:r>
+        <w:t xml:space="preserve">which is near to 4, the number 6 makes us feel confident the </w:t>
+      </w:r>
+      <w:r>
+        <w:lastRenderedPageBreak/>
+        <w:t xml:space="preserve">network </w:t>
+      </w:r>
+      <w:r>
+        <w:t>is a small world</w:t>
+      </w:r>
+      <w:r>
+        <w:t>, as the expected value from a small world, according to Milgram’s experiment, is just 6.</w:t>
       </w:r>
     </w:p>
     <w:p/>
-    <w:p/>
-    <w:p/>
-    <w:p/>
-    <w:p/>
-    <w:p/>
-    <w:p/>
-    <w:p/>
-    <w:p/>
-    <w:p/>
-    <w:p/>
-    <w:p>
-      <w:r>
-        <w:lastRenderedPageBreak/>
-        <w:t>N=4000</w:t>
-      </w:r>
-    </w:p>
-    <w:p>
-      <w:r>
-        <w:t>R=2, k=2, q=2</w:t>
+    <w:p>
+      <w:r>
+        <w:t>Discarding power low distribution and</w:t>
+      </w:r>
+      <w:r>
+        <w:t xml:space="preserve"> </w:t>
+      </w:r>
+      <w:r>
+        <w:t>random graph, we will try Generalized Watts-Strogatz model</w:t>
+      </w:r>
+    </w:p>
+    <w:p>
+      <w:r>
+        <w:t xml:space="preserve">In order to try as much as possible </w:t>
+      </w:r>
+      <w:r>
+        <w:t xml:space="preserve">configurations of the params r,k and q, we </w:t>
+      </w:r>
+      <w:r>
+        <w:t xml:space="preserve">start by generating graphs of </w:t>
+      </w:r>
+      <w:r>
+        <w:t>4</w:t>
+      </w:r>
+      <w:r>
+        <w:t>000 nodes.</w:t>
+      </w:r>
+    </w:p>
+    <w:p>
+      <w:r>
+        <w:t xml:space="preserve">We don’t start with random values, we try to do some reasonings about which parameters could be the most likelihood. Starting with high values for r and/or k could be </w:t>
+      </w:r>
+      <w:r>
+        <w:t>useless</w:t>
+      </w:r>
+      <w:r>
+        <w:t>, because each node of net 6 has at maximum 29 degrees. This means that taking a great value for r will increase much the size of the maximum degree. As a proof of our reasoning we report a plot with r=</w:t>
+      </w:r>
+      <w:r>
+        <w:t>1</w:t>
+      </w:r>
+      <w:r>
+        <w:t>0.</w:t>
+      </w:r>
+    </w:p>
+    <w:p>
+      <w:r>
+        <w:t>r=10, k=1, q=1</w:t>
       </w:r>
     </w:p>
     <w:p>
@@ -6032,10 +7198,10 @@
           <w:noProof/>
         </w:rPr>
         <w:drawing>
-          <wp:inline distT="0" distB="0" distL="0" distR="0" wp14:anchorId="2A6A883B" wp14:editId="42AF3466">
+          <wp:inline distT="0" distB="0" distL="0" distR="0" wp14:anchorId="53637BDC" wp14:editId="5BCCEA23">
             <wp:extent cx="5731510" cy="4298950"/>
             <wp:effectExtent l="0" t="0" r="2540" b="6350"/>
-            <wp:docPr id="9" name="Immagine 9"/>
+            <wp:docPr id="4" name="Immagine 4"/>
             <wp:cNvGraphicFramePr>
               <a:graphicFrameLocks xmlns:a="http://schemas.openxmlformats.org/drawingml/2006/main" noChangeAspect="1"/>
             </wp:cNvGraphicFramePr>
@@ -6043,7 +7209,7 @@
               <a:graphicData uri="http://schemas.openxmlformats.org/drawingml/2006/picture">
                 <pic:pic xmlns:pic="http://schemas.openxmlformats.org/drawingml/2006/picture">
                   <pic:nvPicPr>
-                    <pic:cNvPr id="9" name="Immagine 9"/>
+                    <pic:cNvPr id="4" name="Immagine 4"/>
                     <pic:cNvPicPr/>
                   </pic:nvPicPr>
                   <pic:blipFill>
@@ -6076,88 +7242,47 @@
     </w:p>
     <w:p>
       <w:r>
-        <w:t>We have decreased the max degree of the net</w:t>
-      </w:r>
-      <w:r>
-        <w:t xml:space="preserve"> </w:t>
-      </w:r>
-      <w:proofErr w:type="gramStart"/>
-      <w:r>
-        <w:t xml:space="preserve">and </w:t>
-      </w:r>
-      <w:r>
-        <w:t xml:space="preserve"> we</w:t>
-      </w:r>
-      <w:proofErr w:type="gramEnd"/>
-      <w:r>
-        <w:t xml:space="preserve"> have shifted the curve to the left, but </w:t>
-      </w:r>
-      <w:r>
-        <w:t xml:space="preserve">now </w:t>
-      </w:r>
-      <w:r>
-        <w:t xml:space="preserve">we would shift a little bit to the right side. </w:t>
-      </w:r>
-    </w:p>
-    <w:p>
-      <w:r>
-        <w:t xml:space="preserve">After these experiments, we have tried with different configurations. If we want to shift the curve on the right, but we want </w:t>
-      </w:r>
-      <w:r>
-        <w:t xml:space="preserve">to </w:t>
-      </w:r>
-      <w:r>
-        <w:t xml:space="preserve">keep a slow value for the max range, maybe we could keep the r value to 1 and increase only k. </w:t>
-      </w:r>
-      <w:proofErr w:type="gramStart"/>
-      <w:r>
-        <w:t>However</w:t>
-      </w:r>
-      <w:proofErr w:type="gramEnd"/>
-      <w:r>
-        <w:t xml:space="preserve"> we choose to decrease the number of nodes </w:t>
-      </w:r>
-      <w:r>
-        <w:t xml:space="preserve">to 2000 </w:t>
-      </w:r>
-      <w:r>
-        <w:t xml:space="preserve">in order to </w:t>
-      </w:r>
-      <w:r>
-        <w:t>slow down the time to generate the network.</w:t>
+        <w:t xml:space="preserve">As we can see each node </w:t>
+      </w:r>
+      <w:r>
+        <w:t>could be a maximum degree of more than 300.</w:t>
+      </w:r>
+    </w:p>
+    <w:p>
+      <w:r>
+        <w:t>As we can though</w:t>
+      </w:r>
+      <w:r>
+        <w:t>t</w:t>
+      </w:r>
+      <w:r>
+        <w:t xml:space="preserve">, starting by choosing random parameters is </w:t>
+      </w:r>
+      <w:r>
+        <w:t xml:space="preserve">not the right way. </w:t>
+      </w:r>
+      <w:r>
+        <w:t>Although it could be very expensive to guess parameters by random, we can select a range of values for parameters that coul</w:t>
+      </w:r>
+      <w:r>
+        <w:t>d</w:t>
+      </w:r>
+      <w:r>
+        <w:t xml:space="preserve"> be reasonable. For example, since the network has such maximum degree which is very low, we start by setting parameters with r=1, k=1, q=1.</w:t>
       </w:r>
     </w:p>
     <w:p/>
     <w:p/>
     <w:p/>
     <w:p/>
-    <w:p/>
-    <w:p/>
-    <w:p/>
-    <w:p/>
-    <w:p/>
-    <w:p/>
-    <w:p/>
-    <w:p>
-      <w:r>
-        <w:t>N=</w:t>
-      </w:r>
-      <w:r>
-        <w:t>2</w:t>
-      </w:r>
-      <w:r>
-        <w:t>000</w:t>
-      </w:r>
-    </w:p>
-    <w:p>
-      <w:r>
-        <w:t>R=1, k=</w:t>
-      </w:r>
-      <w:r>
-        <w:t>7</w:t>
-      </w:r>
-      <w:r>
-        <w:t>, q=1</w:t>
+    <w:p>
+      <w:r>
+        <w:t>Nodes=4000</w:t>
+      </w:r>
+    </w:p>
+    <w:p>
+      <w:r>
+        <w:t>r=1, k=1, q=1</w:t>
       </w:r>
     </w:p>
     <w:p>
@@ -6166,10 +7291,10 @@
           <w:noProof/>
         </w:rPr>
         <w:drawing>
-          <wp:inline distT="0" distB="0" distL="0" distR="0" wp14:anchorId="350792EC" wp14:editId="1ED2E156">
+          <wp:inline distT="0" distB="0" distL="0" distR="0" wp14:anchorId="6BDFC45D" wp14:editId="68C79ECF">
             <wp:extent cx="5731510" cy="4298950"/>
             <wp:effectExtent l="0" t="0" r="2540" b="6350"/>
-            <wp:docPr id="11" name="Immagine 11"/>
+            <wp:docPr id="5" name="Immagine 5"/>
             <wp:cNvGraphicFramePr>
               <a:graphicFrameLocks xmlns:a="http://schemas.openxmlformats.org/drawingml/2006/main" noChangeAspect="1"/>
             </wp:cNvGraphicFramePr>
@@ -6177,7 +7302,7 @@
               <a:graphicData uri="http://schemas.openxmlformats.org/drawingml/2006/picture">
                 <pic:pic xmlns:pic="http://schemas.openxmlformats.org/drawingml/2006/picture">
                   <pic:nvPicPr>
-                    <pic:cNvPr id="11" name="Immagine 11"/>
+                    <pic:cNvPr id="5" name="Immagine 5"/>
                     <pic:cNvPicPr/>
                   </pic:nvPicPr>
                   <pic:blipFill>
@@ -6210,6 +7335,367 @@
     </w:p>
     <w:p>
       <w:r>
+        <w:t xml:space="preserve">As we can see by the figure, the shape is really similar to the one of the our net. However, it is shifted on left, it </w:t>
+      </w:r>
+      <w:r>
+        <w:t xml:space="preserve">picks </w:t>
+      </w:r>
+      <w:r>
+        <w:t>around 5 and the max degree is 15. So we can tune r and k.</w:t>
+      </w:r>
+    </w:p>
+    <w:p/>
+    <w:p/>
+    <w:p/>
+    <w:p/>
+    <w:p/>
+    <w:p/>
+    <w:p/>
+    <w:p/>
+    <w:p/>
+    <w:p/>
+    <w:p>
+      <w:r>
+        <w:lastRenderedPageBreak/>
+        <w:t>Nodes = 4000</w:t>
+      </w:r>
+    </w:p>
+    <w:p>
+      <w:r>
+        <w:t>R=2, k=1, q=1</w:t>
+      </w:r>
+    </w:p>
+    <w:p>
+      <w:r>
+        <w:rPr>
+          <w:noProof/>
+        </w:rPr>
+        <w:drawing>
+          <wp:inline distT="0" distB="0" distL="0" distR="0" wp14:anchorId="24C512F4" wp14:editId="5479765A">
+            <wp:extent cx="5731510" cy="4298950"/>
+            <wp:effectExtent l="0" t="0" r="2540" b="6350"/>
+            <wp:docPr id="7" name="Immagine 7"/>
+            <wp:cNvGraphicFramePr>
+              <a:graphicFrameLocks xmlns:a="http://schemas.openxmlformats.org/drawingml/2006/main" noChangeAspect="1"/>
+            </wp:cNvGraphicFramePr>
+            <a:graphic xmlns:a="http://schemas.openxmlformats.org/drawingml/2006/main">
+              <a:graphicData uri="http://schemas.openxmlformats.org/drawingml/2006/picture">
+                <pic:pic xmlns:pic="http://schemas.openxmlformats.org/drawingml/2006/picture">
+                  <pic:nvPicPr>
+                    <pic:cNvPr id="7" name="Immagine 7"/>
+                    <pic:cNvPicPr/>
+                  </pic:nvPicPr>
+                  <pic:blipFill>
+                    <a:blip r:embed="rId17">
+                      <a:extLst>
+                        <a:ext uri="{28A0092B-C50C-407E-A947-70E740481C1C}">
+                          <a14:useLocalDpi xmlns:a14="http://schemas.microsoft.com/office/drawing/2010/main" val="0"/>
+                        </a:ext>
+                      </a:extLst>
+                    </a:blip>
+                    <a:stretch>
+                      <a:fillRect/>
+                    </a:stretch>
+                  </pic:blipFill>
+                  <pic:spPr>
+                    <a:xfrm>
+                      <a:off x="0" y="0"/>
+                      <a:ext cx="5731510" cy="4298950"/>
+                    </a:xfrm>
+                    <a:prstGeom prst="rect">
+                      <a:avLst/>
+                    </a:prstGeom>
+                  </pic:spPr>
+                </pic:pic>
+              </a:graphicData>
+            </a:graphic>
+          </wp:inline>
+        </w:drawing>
+      </w:r>
+    </w:p>
+    <w:p>
+      <w:r>
+        <w:t>The shape and the degree range is more similar increasing r, but the pick is shifted to left respect the one of the our net.</w:t>
+      </w:r>
+      <w:r>
+        <w:t xml:space="preserve"> So we should try to increase k.</w:t>
+      </w:r>
+    </w:p>
+    <w:p/>
+    <w:p/>
+    <w:p/>
+    <w:p/>
+    <w:p/>
+    <w:p/>
+    <w:p/>
+    <w:p/>
+    <w:p/>
+    <w:p/>
+    <w:p/>
+    <w:p/>
+    <w:p>
+      <w:r>
+        <w:lastRenderedPageBreak/>
+        <w:t>Nodes = 4000</w:t>
+      </w:r>
+    </w:p>
+    <w:p>
+      <w:r>
+        <w:t>R=2, k=2, q=1</w:t>
+      </w:r>
+    </w:p>
+    <w:p>
+      <w:r>
+        <w:rPr>
+          <w:noProof/>
+        </w:rPr>
+        <w:drawing>
+          <wp:inline distT="0" distB="0" distL="0" distR="0" wp14:anchorId="59A8ACEB" wp14:editId="3022DCB3">
+            <wp:extent cx="5731510" cy="4298950"/>
+            <wp:effectExtent l="0" t="0" r="2540" b="6350"/>
+            <wp:docPr id="8" name="Immagine 8"/>
+            <wp:cNvGraphicFramePr>
+              <a:graphicFrameLocks xmlns:a="http://schemas.openxmlformats.org/drawingml/2006/main" noChangeAspect="1"/>
+            </wp:cNvGraphicFramePr>
+            <a:graphic xmlns:a="http://schemas.openxmlformats.org/drawingml/2006/main">
+              <a:graphicData uri="http://schemas.openxmlformats.org/drawingml/2006/picture">
+                <pic:pic xmlns:pic="http://schemas.openxmlformats.org/drawingml/2006/picture">
+                  <pic:nvPicPr>
+                    <pic:cNvPr id="8" name="Immagine 8"/>
+                    <pic:cNvPicPr/>
+                  </pic:nvPicPr>
+                  <pic:blipFill>
+                    <a:blip r:embed="rId18">
+                      <a:extLst>
+                        <a:ext uri="{28A0092B-C50C-407E-A947-70E740481C1C}">
+                          <a14:useLocalDpi xmlns:a14="http://schemas.microsoft.com/office/drawing/2010/main" val="0"/>
+                        </a:ext>
+                      </a:extLst>
+                    </a:blip>
+                    <a:stretch>
+                      <a:fillRect/>
+                    </a:stretch>
+                  </pic:blipFill>
+                  <pic:spPr>
+                    <a:xfrm>
+                      <a:off x="0" y="0"/>
+                      <a:ext cx="5731510" cy="4298950"/>
+                    </a:xfrm>
+                    <a:prstGeom prst="rect">
+                      <a:avLst/>
+                    </a:prstGeom>
+                  </pic:spPr>
+                </pic:pic>
+              </a:graphicData>
+            </a:graphic>
+          </wp:inline>
+        </w:drawing>
+      </w:r>
+    </w:p>
+    <w:p>
+      <w:r>
+        <w:t xml:space="preserve">As we can see by the figure, the </w:t>
+      </w:r>
+      <w:r>
+        <w:t xml:space="preserve">shape is really like shape of the net 6. However, the range of degrees is slightly greater than our range and the curve </w:t>
+      </w:r>
+      <w:r>
+        <w:t>starts</w:t>
+      </w:r>
+      <w:r>
+        <w:t xml:space="preserve"> to stands up around 5, while our curve starts rises after this number. So we want decrease the maximum degree of the network and we want to slightly shift to right the rises of the curve. Now try to increase q:</w:t>
+      </w:r>
+    </w:p>
+    <w:p/>
+    <w:p/>
+    <w:p/>
+    <w:p/>
+    <w:p/>
+    <w:p/>
+    <w:p/>
+    <w:p/>
+    <w:p/>
+    <w:p/>
+    <w:p/>
+    <w:p>
+      <w:r>
+        <w:lastRenderedPageBreak/>
+        <w:t>N=4000</w:t>
+      </w:r>
+    </w:p>
+    <w:p>
+      <w:r>
+        <w:t>R=2, k=2, q=2</w:t>
+      </w:r>
+    </w:p>
+    <w:p>
+      <w:r>
+        <w:rPr>
+          <w:noProof/>
+        </w:rPr>
+        <w:drawing>
+          <wp:inline distT="0" distB="0" distL="0" distR="0" wp14:anchorId="2A6A883B" wp14:editId="42AF3466">
+            <wp:extent cx="5731510" cy="4298950"/>
+            <wp:effectExtent l="0" t="0" r="2540" b="6350"/>
+            <wp:docPr id="9" name="Immagine 9"/>
+            <wp:cNvGraphicFramePr>
+              <a:graphicFrameLocks xmlns:a="http://schemas.openxmlformats.org/drawingml/2006/main" noChangeAspect="1"/>
+            </wp:cNvGraphicFramePr>
+            <a:graphic xmlns:a="http://schemas.openxmlformats.org/drawingml/2006/main">
+              <a:graphicData uri="http://schemas.openxmlformats.org/drawingml/2006/picture">
+                <pic:pic xmlns:pic="http://schemas.openxmlformats.org/drawingml/2006/picture">
+                  <pic:nvPicPr>
+                    <pic:cNvPr id="9" name="Immagine 9"/>
+                    <pic:cNvPicPr/>
+                  </pic:nvPicPr>
+                  <pic:blipFill>
+                    <a:blip r:embed="rId19">
+                      <a:extLst>
+                        <a:ext uri="{28A0092B-C50C-407E-A947-70E740481C1C}">
+                          <a14:useLocalDpi xmlns:a14="http://schemas.microsoft.com/office/drawing/2010/main" val="0"/>
+                        </a:ext>
+                      </a:extLst>
+                    </a:blip>
+                    <a:stretch>
+                      <a:fillRect/>
+                    </a:stretch>
+                  </pic:blipFill>
+                  <pic:spPr>
+                    <a:xfrm>
+                      <a:off x="0" y="0"/>
+                      <a:ext cx="5731510" cy="4298950"/>
+                    </a:xfrm>
+                    <a:prstGeom prst="rect">
+                      <a:avLst/>
+                    </a:prstGeom>
+                  </pic:spPr>
+                </pic:pic>
+              </a:graphicData>
+            </a:graphic>
+          </wp:inline>
+        </w:drawing>
+      </w:r>
+    </w:p>
+    <w:p>
+      <w:r>
+        <w:t>We have decreased the max degree of the net</w:t>
+      </w:r>
+      <w:r>
+        <w:t xml:space="preserve"> and </w:t>
+      </w:r>
+      <w:r>
+        <w:t xml:space="preserve"> we have shifted the curve to the left, but </w:t>
+      </w:r>
+      <w:r>
+        <w:t xml:space="preserve">now </w:t>
+      </w:r>
+      <w:r>
+        <w:t xml:space="preserve">we would shift a little bit to the right side. </w:t>
+      </w:r>
+    </w:p>
+    <w:p>
+      <w:r>
+        <w:t xml:space="preserve">After these experiments, we have tried with different configurations. If we want to shift the curve on the right, but we want </w:t>
+      </w:r>
+      <w:r>
+        <w:t xml:space="preserve">to </w:t>
+      </w:r>
+      <w:r>
+        <w:t xml:space="preserve">keep a slow value for the max range, maybe we could keep the r value to 1 and increase only k. However we choose to decrease the number of nodes </w:t>
+      </w:r>
+      <w:r>
+        <w:t xml:space="preserve">to 2000 </w:t>
+      </w:r>
+      <w:r>
+        <w:t xml:space="preserve">in order to </w:t>
+      </w:r>
+      <w:r>
+        <w:t>slow down the time to generate the network.</w:t>
+      </w:r>
+    </w:p>
+    <w:p/>
+    <w:p/>
+    <w:p/>
+    <w:p/>
+    <w:p/>
+    <w:p/>
+    <w:p/>
+    <w:p/>
+    <w:p/>
+    <w:p/>
+    <w:p/>
+    <w:p>
+      <w:r>
+        <w:t>N=</w:t>
+      </w:r>
+      <w:r>
+        <w:t>2</w:t>
+      </w:r>
+      <w:r>
+        <w:t>000</w:t>
+      </w:r>
+    </w:p>
+    <w:p>
+      <w:r>
+        <w:t>R=1, k=</w:t>
+      </w:r>
+      <w:r>
+        <w:t>7</w:t>
+      </w:r>
+      <w:r>
+        <w:t>, q=1</w:t>
+      </w:r>
+    </w:p>
+    <w:p>
+      <w:r>
+        <w:rPr>
+          <w:noProof/>
+        </w:rPr>
+        <w:drawing>
+          <wp:inline distT="0" distB="0" distL="0" distR="0" wp14:anchorId="350792EC" wp14:editId="1ED2E156">
+            <wp:extent cx="5731510" cy="4298950"/>
+            <wp:effectExtent l="0" t="0" r="2540" b="6350"/>
+            <wp:docPr id="11" name="Immagine 11"/>
+            <wp:cNvGraphicFramePr>
+              <a:graphicFrameLocks xmlns:a="http://schemas.openxmlformats.org/drawingml/2006/main" noChangeAspect="1"/>
+            </wp:cNvGraphicFramePr>
+            <a:graphic xmlns:a="http://schemas.openxmlformats.org/drawingml/2006/main">
+              <a:graphicData uri="http://schemas.openxmlformats.org/drawingml/2006/picture">
+                <pic:pic xmlns:pic="http://schemas.openxmlformats.org/drawingml/2006/picture">
+                  <pic:nvPicPr>
+                    <pic:cNvPr id="11" name="Immagine 11"/>
+                    <pic:cNvPicPr/>
+                  </pic:nvPicPr>
+                  <pic:blipFill>
+                    <a:blip r:embed="rId20">
+                      <a:extLst>
+                        <a:ext uri="{28A0092B-C50C-407E-A947-70E740481C1C}">
+                          <a14:useLocalDpi xmlns:a14="http://schemas.microsoft.com/office/drawing/2010/main" val="0"/>
+                        </a:ext>
+                      </a:extLst>
+                    </a:blip>
+                    <a:stretch>
+                      <a:fillRect/>
+                    </a:stretch>
+                  </pic:blipFill>
+                  <pic:spPr>
+                    <a:xfrm>
+                      <a:off x="0" y="0"/>
+                      <a:ext cx="5731510" cy="4298950"/>
+                    </a:xfrm>
+                    <a:prstGeom prst="rect">
+                      <a:avLst/>
+                    </a:prstGeom>
+                  </pic:spPr>
+                </pic:pic>
+              </a:graphicData>
+            </a:graphic>
+          </wp:inline>
+        </w:drawing>
+      </w:r>
+    </w:p>
+    <w:p>
+      <w:r>
         <w:t xml:space="preserve">As we can see, we have restricted the degree range, </w:t>
       </w:r>
       <w:r>
@@ -6267,7 +7753,7 @@
                     </pic:cNvPicPr>
                   </pic:nvPicPr>
                   <pic:blipFill>
-                    <a:blip r:embed="rId17">
+                    <a:blip r:embed="rId21">
                       <a:extLst>
                         <a:ext uri="{28A0092B-C50C-407E-A947-70E740481C1C}">
                           <a14:useLocalDpi xmlns:a14="http://schemas.microsoft.com/office/drawing/2010/main" val="0"/>
@@ -6301,23 +7787,7 @@
     </w:p>
     <w:p>
       <w:r>
-        <w:t xml:space="preserve">Although these results </w:t>
-      </w:r>
-      <w:proofErr w:type="gramStart"/>
-      <w:r>
-        <w:t>seems</w:t>
-      </w:r>
-      <w:proofErr w:type="gramEnd"/>
-      <w:r>
-        <w:t xml:space="preserve"> to be near to our curve, with 10000 nodes there are some changes in the behaviours. For this </w:t>
-      </w:r>
-      <w:proofErr w:type="gramStart"/>
-      <w:r>
-        <w:t>reason</w:t>
-      </w:r>
-      <w:proofErr w:type="gramEnd"/>
-      <w:r>
-        <w:t xml:space="preserve"> we try with 10000 nodes the results we have achieved.</w:t>
+        <w:t>Although these results seems to be near to our curve, with 10000 nodes there are some changes in the behaviours. For this reason we try with 10000 nodes the results we have achieved.</w:t>
       </w:r>
     </w:p>
     <w:p/>
@@ -6367,7 +7837,7 @@
                     <pic:cNvPicPr/>
                   </pic:nvPicPr>
                   <pic:blipFill>
-                    <a:blip r:embed="rId18">
+                    <a:blip r:embed="rId22">
                       <a:extLst>
                         <a:ext uri="{28A0092B-C50C-407E-A947-70E740481C1C}">
                           <a14:useLocalDpi xmlns:a14="http://schemas.microsoft.com/office/drawing/2010/main" val="0"/>
@@ -6408,15 +7878,7 @@
         <w:t xml:space="preserve">it starts </w:t>
       </w:r>
       <w:r>
-        <w:t xml:space="preserve">rising after 7, while our curve starts rising just after 5. However, the range of degree is greater than before, indeed the max degree before was 29 while now is </w:t>
-      </w:r>
-      <w:proofErr w:type="gramStart"/>
-      <w:r>
-        <w:t>33.We</w:t>
-      </w:r>
-      <w:proofErr w:type="gramEnd"/>
-      <w:r>
-        <w:t xml:space="preserve"> try with k=6.</w:t>
+        <w:t>rising after 7, while our curve starts rising just after 5. However, the range of degree is greater than before, indeed the max degree before was 29 while now is 33.We try with k=6.</w:t>
       </w:r>
     </w:p>
     <w:p/>
@@ -6459,7 +7921,7 @@
                     <pic:cNvPicPr/>
                   </pic:nvPicPr>
                   <pic:blipFill>
-                    <a:blip r:embed="rId17">
+                    <a:blip r:embed="rId21">
                       <a:extLst>
                         <a:ext uri="{28A0092B-C50C-407E-A947-70E740481C1C}">
                           <a14:useLocalDpi xmlns:a14="http://schemas.microsoft.com/office/drawing/2010/main" val="0"/>
@@ -6508,15 +7970,7 @@
         <w:t>ea</w:t>
       </w:r>
       <w:r>
-        <w:t xml:space="preserve">k, but not the maximum degree value. </w:t>
-      </w:r>
-      <w:proofErr w:type="gramStart"/>
-      <w:r>
-        <w:t>So</w:t>
-      </w:r>
-      <w:proofErr w:type="gramEnd"/>
-      <w:r>
-        <w:t xml:space="preserve"> we tr</w:t>
+        <w:t>k, but not the maximum degree value. So we tr</w:t>
       </w:r>
       <w:r>
         <w:t>y</w:t>
@@ -6531,15 +7985,7 @@
         <w:t xml:space="preserve"> shifted on the left</w:t>
       </w:r>
       <w:r>
-        <w:t xml:space="preserve">, so we </w:t>
-      </w:r>
-      <w:proofErr w:type="gramStart"/>
-      <w:r>
-        <w:t>should to</w:t>
-      </w:r>
-      <w:proofErr w:type="gramEnd"/>
-      <w:r>
-        <w:t xml:space="preserve"> increase k and r, but r should be increase a little.</w:t>
+        <w:t>, so we should to increase k and r, but r should be increase a little.</w:t>
       </w:r>
     </w:p>
     <w:p>
@@ -6574,7 +8020,7 @@
                     <pic:cNvPicPr/>
                   </pic:nvPicPr>
                   <pic:blipFill>
-                    <a:blip r:embed="rId19">
+                    <a:blip r:embed="rId23">
                       <a:extLst>
                         <a:ext uri="{28A0092B-C50C-407E-A947-70E740481C1C}">
                           <a14:useLocalDpi xmlns:a14="http://schemas.microsoft.com/office/drawing/2010/main" val="0"/>
@@ -6627,15 +8073,7 @@
         <w:t xml:space="preserve">the ranges of degree could change during the experiments with the same values, </w:t>
       </w:r>
       <w:r>
-        <w:t xml:space="preserve">in order to obtain the real </w:t>
-      </w:r>
-      <w:proofErr w:type="gramStart"/>
-      <w:r>
-        <w:t>values</w:t>
-      </w:r>
-      <w:proofErr w:type="gramEnd"/>
-      <w:r>
-        <w:t xml:space="preserve"> we just try a series of experiments using the values we have tried </w:t>
+        <w:t xml:space="preserve">in order to obtain the real values we just try a series of experiments using the values we have tried </w:t>
       </w:r>
       <w:r>
         <w:t>that could be right on a net of 10000. We ran these experiments:</w:t>
@@ -9615,15 +11053,7 @@
     <w:p>
       <w:r>
         <w:lastRenderedPageBreak/>
-        <w:t>At the end, as we show before, the model we guess is a Watts-</w:t>
-      </w:r>
-      <w:proofErr w:type="spellStart"/>
-      <w:r>
-        <w:t>Strogatz</w:t>
-      </w:r>
-      <w:proofErr w:type="spellEnd"/>
-      <w:r>
-        <w:t xml:space="preserve"> with those parameters: r=1.5, k=8, q=2.</w:t>
+        <w:t>At the end, as we show before, the model we guess is a Watts-Strogatz with those parameters: r=1.5, k=8, q=2.</w:t>
       </w:r>
     </w:p>
     <w:p/>
@@ -9645,12 +11075,12 @@
         <w:pStyle w:val="Heading2"/>
         <w:jc w:val="both"/>
       </w:pPr>
-      <w:bookmarkStart w:id="21" w:name="_Toc77585459"/>
+      <w:bookmarkStart w:id="22" w:name="_Toc77606247"/>
       <w:r>
         <w:lastRenderedPageBreak/>
         <w:t>Exercise 3</w:t>
       </w:r>
-      <w:bookmarkEnd w:id="21"/>
+      <w:bookmarkEnd w:id="22"/>
     </w:p>
     <w:p>
       <w:pPr>
@@ -9674,11 +11104,11 @@
       <w:pPr>
         <w:pStyle w:val="Heading3"/>
       </w:pPr>
-      <w:bookmarkStart w:id="22" w:name="_Toc77585460"/>
+      <w:bookmarkStart w:id="23" w:name="_Toc77606248"/>
       <w:r>
         <w:t>Task</w:t>
       </w:r>
-      <w:bookmarkEnd w:id="22"/>
+      <w:bookmarkEnd w:id="23"/>
       <w:r>
         <w:t xml:space="preserve"> </w:t>
       </w:r>
@@ -9689,23 +11119,7 @@
         <w:jc w:val="both"/>
       </w:pPr>
       <w:r>
-        <w:t xml:space="preserve">Suppose there is an </w:t>
-      </w:r>
-      <w:proofErr w:type="gramStart"/>
-      <w:r>
-        <w:t>election</w:t>
-      </w:r>
-      <w:proofErr w:type="gramEnd"/>
-      <w:r>
-        <w:t xml:space="preserve"> and the voters are connected through a social network. G = (V, E). Suppose that there are n voters, represented by the nodes of the graph G, and m candidates. Each candidate </w:t>
-      </w:r>
-      <w:proofErr w:type="spellStart"/>
-      <w:r>
-        <w:t>i</w:t>
-      </w:r>
-      <w:proofErr w:type="spellEnd"/>
-      <w:r>
-        <w:t xml:space="preserve"> has a position pi in [0,1] that represents her political tendency (for example, a candidate whose position is close to 0 or 1 is, respectively, an extreme-left or an extreme right candidate, while a candidate with position close to 1/2 is moderate).</w:t>
+        <w:t>Suppose there is an election and the voters are connected through a social network. G = (V, E). Suppose that there are n voters, represented by the nodes of the graph G, and m candidates. Each candidate i has a position pi in [0,1] that represents her political tendency (for example, a candidate whose position is close to 0 or 1 is, respectively, an extreme-left or an extreme right candidate, while a candidate with position close to 1/2 is moderate).</w:t>
       </w:r>
     </w:p>
     <w:p>
@@ -9713,39 +11127,7 @@
         <w:jc w:val="both"/>
       </w:pPr>
       <w:r>
-        <w:t xml:space="preserve">Each voter u has single-peaked preferences with peak in </w:t>
-      </w:r>
-      <w:proofErr w:type="spellStart"/>
-      <w:r>
-        <w:t>bu</w:t>
-      </w:r>
-      <w:proofErr w:type="spellEnd"/>
-      <w:r>
-        <w:t xml:space="preserve">, i.e., she ranks candidates according to the distance of their positions from </w:t>
-      </w:r>
-      <w:proofErr w:type="spellStart"/>
-      <w:r>
-        <w:t>bu</w:t>
-      </w:r>
-      <w:proofErr w:type="spellEnd"/>
-      <w:r>
-        <w:t xml:space="preserve">, by breaking possible ties in favour of the candidate on the left of </w:t>
-      </w:r>
-      <w:proofErr w:type="spellStart"/>
-      <w:r>
-        <w:t>bu</w:t>
-      </w:r>
-      <w:proofErr w:type="spellEnd"/>
-      <w:r>
-        <w:t xml:space="preserve"> (thus, the most preferred candidate is the one whose position is closest to </w:t>
-      </w:r>
-      <w:proofErr w:type="spellStart"/>
-      <w:r>
-        <w:t>bu</w:t>
-      </w:r>
-      <w:proofErr w:type="spellEnd"/>
-      <w:r>
-        <w:t xml:space="preserve">, the second most preferred candidate is the one with the second closest position and so on). </w:t>
+        <w:t xml:space="preserve">Each voter u has single-peaked preferences with peak in bu, i.e., she ranks candidates according to the distance of their positions from bu, by breaking possible ties in favour of the candidate on the left of bu (thus, the most preferred candidate is the one whose position is closest to bu, the second most preferred candidate is the one with the second closest position and so on). </w:t>
       </w:r>
     </w:p>
     <w:p>
@@ -9790,31 +11172,7 @@
         <w:jc w:val="both"/>
       </w:pPr>
       <w:r>
-        <w:t xml:space="preserve">Set </w:t>
-      </w:r>
-      <w:proofErr w:type="gramStart"/>
-      <w:r>
-        <w:t>xu(</w:t>
-      </w:r>
-      <w:proofErr w:type="gramEnd"/>
-      <w:r>
-        <w:t xml:space="preserve">0) = </w:t>
-      </w:r>
-      <w:proofErr w:type="spellStart"/>
-      <w:r>
-        <w:t>bu</w:t>
-      </w:r>
-      <w:proofErr w:type="spellEnd"/>
-      <w:r>
-        <w:t xml:space="preserve">, and </w:t>
-      </w:r>
-      <w:proofErr w:type="spellStart"/>
-      <w:r>
-        <w:t>su</w:t>
-      </w:r>
-      <w:proofErr w:type="spellEnd"/>
-      <w:r>
-        <w:t>=1/2 for every u not in S</w:t>
+        <w:t>Set xu(0) = bu, and su=1/2 for every u not in S</w:t>
       </w:r>
     </w:p>
     <w:p>
@@ -9827,55 +11185,7 @@
         <w:jc w:val="both"/>
       </w:pPr>
       <w:r>
-        <w:t xml:space="preserve">For u in S, let </w:t>
-      </w:r>
-      <w:proofErr w:type="spellStart"/>
-      <w:r>
-        <w:t>bu</w:t>
-      </w:r>
-      <w:proofErr w:type="spellEnd"/>
-      <w:r>
-        <w:t xml:space="preserve"> = </w:t>
-      </w:r>
-      <w:proofErr w:type="spellStart"/>
-      <w:r>
-        <w:t>b’u</w:t>
-      </w:r>
-      <w:proofErr w:type="spellEnd"/>
-      <w:r>
-        <w:t xml:space="preserve">, where </w:t>
-      </w:r>
-      <w:proofErr w:type="spellStart"/>
-      <w:r>
-        <w:t>b’u</w:t>
-      </w:r>
-      <w:proofErr w:type="spellEnd"/>
-      <w:r>
-        <w:t xml:space="preserve"> is defined by the manipulator, and set </w:t>
-      </w:r>
-      <w:proofErr w:type="gramStart"/>
-      <w:r>
-        <w:t>xu(</w:t>
-      </w:r>
-      <w:proofErr w:type="gramEnd"/>
-      <w:r>
-        <w:t xml:space="preserve">0) = </w:t>
-      </w:r>
-      <w:proofErr w:type="spellStart"/>
-      <w:r>
-        <w:t>bu</w:t>
-      </w:r>
-      <w:proofErr w:type="spellEnd"/>
-      <w:r>
-        <w:t xml:space="preserve">, and </w:t>
-      </w:r>
-      <w:proofErr w:type="spellStart"/>
-      <w:r>
-        <w:t>su</w:t>
-      </w:r>
-      <w:proofErr w:type="spellEnd"/>
-      <w:r>
-        <w:t>=1</w:t>
+        <w:t>For u in S, let bu = b’u, where b’u is defined by the manipulator, and set xu(0) = bu, and su=1</w:t>
       </w:r>
     </w:p>
     <w:p>
@@ -9901,15 +11211,7 @@
         <w:jc w:val="both"/>
       </w:pPr>
       <w:r>
-        <w:t xml:space="preserve">Once the dynamics reaches the equilibrium at time step t, update the preferences of voters by setting the peak </w:t>
-      </w:r>
-      <w:proofErr w:type="spellStart"/>
-      <w:r>
-        <w:t>pu</w:t>
-      </w:r>
-      <w:proofErr w:type="spellEnd"/>
-      <w:r>
-        <w:t xml:space="preserve"> = xu(t)</w:t>
+        <w:t>Once the dynamics reaches the equilibrium at time step t, update the preferences of voters by setting the peak pu = xu(t)</w:t>
       </w:r>
     </w:p>
     <w:p>
@@ -9922,15 +11224,7 @@
         <w:jc w:val="both"/>
       </w:pPr>
       <w:r>
-        <w:t xml:space="preserve">Re-run the election with voter’s peaks in </w:t>
-      </w:r>
-      <w:proofErr w:type="spellStart"/>
-      <w:r>
-        <w:t>pu</w:t>
-      </w:r>
-      <w:proofErr w:type="spellEnd"/>
-      <w:r>
-        <w:t>. We call this election manipulated.</w:t>
+        <w:t>Re-run the election with voter’s peaks in pu. We call this election manipulated.</w:t>
       </w:r>
     </w:p>
     <w:p>
@@ -9938,15 +11232,7 @@
         <w:jc w:val="both"/>
       </w:pPr>
       <w:r>
-        <w:t xml:space="preserve">You have to design an algorithm that, given a network G, a set of m candidates with their positions (p1, …, pm), a special candidate c, a budget B, and the initial peaks of all the voters (b1, …, bn), returns a set S of at most B seeds and a peak value </w:t>
-      </w:r>
-      <w:proofErr w:type="spellStart"/>
-      <w:r>
-        <w:t>b’u</w:t>
-      </w:r>
-      <w:proofErr w:type="spellEnd"/>
-      <w:r>
-        <w:t xml:space="preserve"> for each seed u in S, such that the difference between the number of votes obtained by the candidate c in the manipulated election and the truthful one is maximized. </w:t>
+        <w:t xml:space="preserve">You have to design an algorithm that, given a network G, a set of m candidates with their positions (p1, …, pm), a special candidate c, a budget B, and the initial peaks of all the voters (b1, …, bn), returns a set S of at most B seeds and a peak value b’u for each seed u in S, such that the difference between the number of votes obtained by the candidate c in the manipulated election and the truthful one is maximized. </w:t>
       </w:r>
     </w:p>
     <w:p>
@@ -9976,39 +11262,7 @@
       </w:pPr>
       <w:r>
         <w:lastRenderedPageBreak/>
-        <w:t xml:space="preserve">Your code must include a function manipulation(G, p, c, B, b), where G is an undirected, unweighted graph, p is a Python list with each element in [0,1], c is in {0, …, </w:t>
-      </w:r>
-      <w:proofErr w:type="spellStart"/>
-      <w:r>
-        <w:t>len</w:t>
-      </w:r>
-      <w:proofErr w:type="spellEnd"/>
-      <w:r>
-        <w:t xml:space="preserve">(p)-1}, B is a positive integer, and b is a Python list such that </w:t>
-      </w:r>
-      <w:proofErr w:type="spellStart"/>
-      <w:r>
-        <w:t>len</w:t>
-      </w:r>
-      <w:proofErr w:type="spellEnd"/>
-      <w:r>
-        <w:t xml:space="preserve">(b) = </w:t>
-      </w:r>
-      <w:proofErr w:type="spellStart"/>
-      <w:r>
-        <w:t>len</w:t>
-      </w:r>
-      <w:proofErr w:type="spellEnd"/>
-      <w:r>
-        <w:t>(</w:t>
-      </w:r>
-      <w:proofErr w:type="spellStart"/>
-      <w:r>
-        <w:t>G.nodes</w:t>
-      </w:r>
-      <w:proofErr w:type="spellEnd"/>
-      <w:r>
-        <w:t xml:space="preserve">()) with each element in [0,1]. </w:t>
+        <w:t xml:space="preserve">Your code must include a function manipulation(G, p, c, B, b), where G is an undirected, unweighted graph, p is a Python list with each element in [0,1], c is in {0, …, len(p)-1}, B is a positive integer, and b is a Python list such that len(b) = len(G.nodes()) with each element in [0,1]. </w:t>
       </w:r>
     </w:p>
     <w:p>
@@ -10029,13 +11283,8 @@
         <w:jc w:val="both"/>
       </w:pPr>
       <w:r>
-        <w:t xml:space="preserve">the group </w:t>
-      </w:r>
-      <w:proofErr w:type="gramStart"/>
-      <w:r>
-        <w:t>number;</w:t>
-      </w:r>
-      <w:proofErr w:type="gramEnd"/>
+        <w:t>the group number;</w:t>
+      </w:r>
     </w:p>
     <w:p>
       <w:pPr>
@@ -10047,13 +11296,8 @@
         <w:jc w:val="both"/>
       </w:pPr>
       <w:r>
-        <w:t xml:space="preserve">the number of votes for candidate c before the manipulation </w:t>
-      </w:r>
-      <w:proofErr w:type="gramStart"/>
-      <w:r>
-        <w:t>occurs;</w:t>
-      </w:r>
-      <w:proofErr w:type="gramEnd"/>
+        <w:t>the number of votes for candidate c before the manipulation occurs;</w:t>
+      </w:r>
     </w:p>
     <w:p>
       <w:pPr>
@@ -10073,11 +11317,11 @@
       <w:pPr>
         <w:pStyle w:val="Heading3"/>
       </w:pPr>
-      <w:bookmarkStart w:id="23" w:name="_Toc77585461"/>
+      <w:bookmarkStart w:id="24" w:name="_Toc77606249"/>
       <w:r>
         <w:t>Solution</w:t>
       </w:r>
-      <w:bookmarkEnd w:id="23"/>
+      <w:bookmarkEnd w:id="24"/>
       <w:r>
         <w:t xml:space="preserve"> </w:t>
       </w:r>
@@ -10101,6 +11345,42 @@
     </w:sectPr>
   </w:body>
 </w:document>
+</file>
+
+<file path=word/comments.xml><?xml version="1.0" encoding="utf-8"?>
+<w:comments xmlns:wpc="http://schemas.microsoft.com/office/word/2010/wordprocessingCanvas" xmlns:cx="http://schemas.microsoft.com/office/drawing/2014/chartex" xmlns:cx1="http://schemas.microsoft.com/office/drawing/2015/9/8/chartex" xmlns:cx2="http://schemas.microsoft.com/office/drawing/2015/10/21/chartex" xmlns:cx3="http://schemas.microsoft.com/office/drawing/2016/5/9/chartex" xmlns:cx4="http://schemas.microsoft.com/office/drawing/2016/5/10/chartex" xmlns:cx5="http://schemas.microsoft.com/office/drawing/2016/5/11/chartex" xmlns:cx6="http://schemas.microsoft.com/office/drawing/2016/5/12/chartex" xmlns:cx7="http://schemas.microsoft.com/office/drawing/2016/5/13/chartex" xmlns:cx8="http://schemas.microsoft.com/office/drawing/2016/5/14/chartex" xmlns:mc="http://schemas.openxmlformats.org/markup-compatibility/2006" xmlns:aink="http://schemas.microsoft.com/office/drawing/2016/ink" xmlns:am3d="http://schemas.microsoft.com/office/drawing/2017/model3d" xmlns:o="urn:schemas-microsoft-com:office:office" xmlns:r="http://schemas.openxmlformats.org/officeDocument/2006/relationships" xmlns:m="http://schemas.openxmlformats.org/officeDocument/2006/math" xmlns:v="urn:schemas-microsoft-com:vml" xmlns:wp14="http://schemas.microsoft.com/office/word/2010/wordprocessingDrawing" xmlns:wp="http://schemas.openxmlformats.org/drawingml/2006/wordprocessingDrawing" xmlns:w10="urn:schemas-microsoft-com:office:word" xmlns:w="http://schemas.openxmlformats.org/wordprocessingml/2006/main" xmlns:w14="http://schemas.microsoft.com/office/word/2010/wordml" xmlns:w15="http://schemas.microsoft.com/office/word/2012/wordml" xmlns:w16cex="http://schemas.microsoft.com/office/word/2018/wordml/cex" xmlns:w16cid="http://schemas.microsoft.com/office/word/2016/wordml/cid" xmlns:w16="http://schemas.microsoft.com/office/word/2018/wordml" xmlns:w16sdtdh="http://schemas.microsoft.com/office/word/2020/wordml/sdtdatahash" xmlns:w16se="http://schemas.microsoft.com/office/word/2015/wordml/symex" xmlns:wpg="http://schemas.microsoft.com/office/word/2010/wordprocessingGroup" xmlns:wpi="http://schemas.microsoft.com/office/word/2010/wordprocessingInk" xmlns:wne="http://schemas.microsoft.com/office/word/2006/wordml" xmlns:wps="http://schemas.microsoft.com/office/word/2010/wordprocessingShape" mc:Ignorable="w14 w15 w16se w16cid w16 w16cex w16sdtdh wp14">
+  <w:comment w:id="8" w:author="LUIGI MAIESE" w:date="2021-07-19T15:50:00Z" w:initials="LM">
+    <w:p>
+      <w:pPr>
+        <w:pStyle w:val="CommentText"/>
+      </w:pPr>
+      <w:r>
+        <w:rPr>
+          <w:rStyle w:val="CommentReference"/>
+        </w:rPr>
+        <w:annotationRef/>
+      </w:r>
+    </w:p>
+  </w:comment>
+</w:comments>
+</file>
+
+<file path=word/commentsExtended.xml><?xml version="1.0" encoding="utf-8"?>
+<w15:commentsEx xmlns:wpc="http://schemas.microsoft.com/office/word/2010/wordprocessingCanvas" xmlns:cx="http://schemas.microsoft.com/office/drawing/2014/chartex" xmlns:cx1="http://schemas.microsoft.com/office/drawing/2015/9/8/chartex" xmlns:cx2="http://schemas.microsoft.com/office/drawing/2015/10/21/chartex" xmlns:cx3="http://schemas.microsoft.com/office/drawing/2016/5/9/chartex" xmlns:cx4="http://schemas.microsoft.com/office/drawing/2016/5/10/chartex" xmlns:cx5="http://schemas.microsoft.com/office/drawing/2016/5/11/chartex" xmlns:cx6="http://schemas.microsoft.com/office/drawing/2016/5/12/chartex" xmlns:cx7="http://schemas.microsoft.com/office/drawing/2016/5/13/chartex" xmlns:cx8="http://schemas.microsoft.com/office/drawing/2016/5/14/chartex" xmlns:mc="http://schemas.openxmlformats.org/markup-compatibility/2006" xmlns:aink="http://schemas.microsoft.com/office/drawing/2016/ink" xmlns:am3d="http://schemas.microsoft.com/office/drawing/2017/model3d" xmlns:o="urn:schemas-microsoft-com:office:office" xmlns:r="http://schemas.openxmlformats.org/officeDocument/2006/relationships" xmlns:m="http://schemas.openxmlformats.org/officeDocument/2006/math" xmlns:v="urn:schemas-microsoft-com:vml" xmlns:wp14="http://schemas.microsoft.com/office/word/2010/wordprocessingDrawing" xmlns:wp="http://schemas.openxmlformats.org/drawingml/2006/wordprocessingDrawing" xmlns:w10="urn:schemas-microsoft-com:office:word" xmlns:w="http://schemas.openxmlformats.org/wordprocessingml/2006/main" xmlns:w14="http://schemas.microsoft.com/office/word/2010/wordml" xmlns:w15="http://schemas.microsoft.com/office/word/2012/wordml" xmlns:w16cex="http://schemas.microsoft.com/office/word/2018/wordml/cex" xmlns:w16cid="http://schemas.microsoft.com/office/word/2016/wordml/cid" xmlns:w16="http://schemas.microsoft.com/office/word/2018/wordml" xmlns:w16sdtdh="http://schemas.microsoft.com/office/word/2020/wordml/sdtdatahash" xmlns:w16se="http://schemas.microsoft.com/office/word/2015/wordml/symex" xmlns:wpg="http://schemas.microsoft.com/office/word/2010/wordprocessingGroup" xmlns:wpi="http://schemas.microsoft.com/office/word/2010/wordprocessingInk" xmlns:wne="http://schemas.microsoft.com/office/word/2006/wordml" xmlns:wps="http://schemas.microsoft.com/office/word/2010/wordprocessingShape" mc:Ignorable="w14 w15 w16se w16cid w16 w16cex w16sdtdh wp14">
+  <w15:commentEx w15:paraId="6CF57997" w15:done="0"/>
+</w15:commentsEx>
+</file>
+
+<file path=word/commentsExtensible.xml><?xml version="1.0" encoding="utf-8"?>
+<w16cex:commentsExtensible xmlns:wpc="http://schemas.microsoft.com/office/word/2010/wordprocessingCanvas" xmlns:cx="http://schemas.microsoft.com/office/drawing/2014/chartex" xmlns:cx1="http://schemas.microsoft.com/office/drawing/2015/9/8/chartex" xmlns:cx2="http://schemas.microsoft.com/office/drawing/2015/10/21/chartex" xmlns:cx3="http://schemas.microsoft.com/office/drawing/2016/5/9/chartex" xmlns:cx4="http://schemas.microsoft.com/office/drawing/2016/5/10/chartex" xmlns:cx5="http://schemas.microsoft.com/office/drawing/2016/5/11/chartex" xmlns:cx6="http://schemas.microsoft.com/office/drawing/2016/5/12/chartex" xmlns:cx7="http://schemas.microsoft.com/office/drawing/2016/5/13/chartex" xmlns:cx8="http://schemas.microsoft.com/office/drawing/2016/5/14/chartex" xmlns:mc="http://schemas.openxmlformats.org/markup-compatibility/2006" xmlns:aink="http://schemas.microsoft.com/office/drawing/2016/ink" xmlns:am3d="http://schemas.microsoft.com/office/drawing/2017/model3d" xmlns:o="urn:schemas-microsoft-com:office:office" xmlns:r="http://schemas.openxmlformats.org/officeDocument/2006/relationships" xmlns:m="http://schemas.openxmlformats.org/officeDocument/2006/math" xmlns:v="urn:schemas-microsoft-com:vml" xmlns:wp14="http://schemas.microsoft.com/office/word/2010/wordprocessingDrawing" xmlns:wp="http://schemas.openxmlformats.org/drawingml/2006/wordprocessingDrawing" xmlns:w10="urn:schemas-microsoft-com:office:word" xmlns:w="http://schemas.openxmlformats.org/wordprocessingml/2006/main" xmlns:w14="http://schemas.microsoft.com/office/word/2010/wordml" xmlns:w15="http://schemas.microsoft.com/office/word/2012/wordml" xmlns:w16cex="http://schemas.microsoft.com/office/word/2018/wordml/cex" xmlns:w16cid="http://schemas.microsoft.com/office/word/2016/wordml/cid" xmlns:w16="http://schemas.microsoft.com/office/word/2018/wordml" xmlns:w16sdtdh="http://schemas.microsoft.com/office/word/2020/wordml/sdtdatahash" xmlns:w16se="http://schemas.microsoft.com/office/word/2015/wordml/symex" xmlns:wpg="http://schemas.microsoft.com/office/word/2010/wordprocessingGroup" xmlns:wpi="http://schemas.microsoft.com/office/word/2010/wordprocessingInk" xmlns:wne="http://schemas.microsoft.com/office/word/2006/wordml" xmlns:wps="http://schemas.microsoft.com/office/word/2010/wordprocessingShape" mc:Ignorable="w14 w15 w16se w16cid w16 w16cex w16sdtdh wp14">
+  <w16cex:commentExtensible w16cex:durableId="24A01DB2" w16cex:dateUtc="2021-07-19T13:50:00Z"/>
+</w16cex:commentsExtensible>
+</file>
+
+<file path=word/commentsIds.xml><?xml version="1.0" encoding="utf-8"?>
+<w16cid:commentsIds xmlns:wpc="http://schemas.microsoft.com/office/word/2010/wordprocessingCanvas" xmlns:cx="http://schemas.microsoft.com/office/drawing/2014/chartex" xmlns:cx1="http://schemas.microsoft.com/office/drawing/2015/9/8/chartex" xmlns:cx2="http://schemas.microsoft.com/office/drawing/2015/10/21/chartex" xmlns:cx3="http://schemas.microsoft.com/office/drawing/2016/5/9/chartex" xmlns:cx4="http://schemas.microsoft.com/office/drawing/2016/5/10/chartex" xmlns:cx5="http://schemas.microsoft.com/office/drawing/2016/5/11/chartex" xmlns:cx6="http://schemas.microsoft.com/office/drawing/2016/5/12/chartex" xmlns:cx7="http://schemas.microsoft.com/office/drawing/2016/5/13/chartex" xmlns:cx8="http://schemas.microsoft.com/office/drawing/2016/5/14/chartex" xmlns:mc="http://schemas.openxmlformats.org/markup-compatibility/2006" xmlns:aink="http://schemas.microsoft.com/office/drawing/2016/ink" xmlns:am3d="http://schemas.microsoft.com/office/drawing/2017/model3d" xmlns:o="urn:schemas-microsoft-com:office:office" xmlns:r="http://schemas.openxmlformats.org/officeDocument/2006/relationships" xmlns:m="http://schemas.openxmlformats.org/officeDocument/2006/math" xmlns:v="urn:schemas-microsoft-com:vml" xmlns:wp14="http://schemas.microsoft.com/office/word/2010/wordprocessingDrawing" xmlns:wp="http://schemas.openxmlformats.org/drawingml/2006/wordprocessingDrawing" xmlns:w10="urn:schemas-microsoft-com:office:word" xmlns:w="http://schemas.openxmlformats.org/wordprocessingml/2006/main" xmlns:w14="http://schemas.microsoft.com/office/word/2010/wordml" xmlns:w15="http://schemas.microsoft.com/office/word/2012/wordml" xmlns:w16cex="http://schemas.microsoft.com/office/word/2018/wordml/cex" xmlns:w16cid="http://schemas.microsoft.com/office/word/2016/wordml/cid" xmlns:w16="http://schemas.microsoft.com/office/word/2018/wordml" xmlns:w16sdtdh="http://schemas.microsoft.com/office/word/2020/wordml/sdtdatahash" xmlns:w16se="http://schemas.microsoft.com/office/word/2015/wordml/symex" xmlns:wpg="http://schemas.microsoft.com/office/word/2010/wordprocessingGroup" xmlns:wpi="http://schemas.microsoft.com/office/word/2010/wordprocessingInk" xmlns:wne="http://schemas.microsoft.com/office/word/2006/wordml" xmlns:wps="http://schemas.microsoft.com/office/word/2010/wordprocessingShape" mc:Ignorable="w14 w15 w16se w16cid w16 w16cex w16sdtdh wp14">
+  <w16cid:commentId w16cid:paraId="6CF57997" w16cid:durableId="24A01DB2"/>
+</w16cid:commentsIds>
 </file>
 
 <file path=word/endnotes.xml><?xml version="1.0" encoding="utf-8"?>
@@ -11079,17 +12359,17 @@
   <w:abstractNum w:abstractNumId="9" w15:restartNumberingAfterBreak="0">
     <w:nsid w:val="5090715E"/>
     <w:multiLevelType w:val="hybridMultilevel"/>
-    <w:tmpl w:val="302C6C9C"/>
-    <w:lvl w:ilvl="0" w:tplc="2088795C">
+    <w:tmpl w:val="555AEC72"/>
+    <w:lvl w:ilvl="0" w:tplc="08090001">
       <w:start w:val="1"/>
       <w:numFmt w:val="bullet"/>
-      <w:lvlText w:val="-"/>
+      <w:lvlText w:val=""/>
       <w:lvlJc w:val="left"/>
       <w:pPr>
         <w:ind w:left="720" w:hanging="360"/>
       </w:pPr>
       <w:rPr>
-        <w:rFonts w:ascii="Calibri" w:eastAsiaTheme="minorHAnsi" w:hAnsi="Calibri" w:cs="Calibri" w:hint="default"/>
+        <w:rFonts w:ascii="Symbol" w:hAnsi="Symbol" w:hint="default"/>
       </w:rPr>
     </w:lvl>
     <w:lvl w:ilvl="1" w:tplc="08090003">
@@ -11728,6 +13008,14 @@
     <w:abstractNumId w:val="12"/>
   </w:num>
 </w:numbering>
+</file>
+
+<file path=word/people.xml><?xml version="1.0" encoding="utf-8"?>
+<w15:people xmlns:wpc="http://schemas.microsoft.com/office/word/2010/wordprocessingCanvas" xmlns:cx="http://schemas.microsoft.com/office/drawing/2014/chartex" xmlns:cx1="http://schemas.microsoft.com/office/drawing/2015/9/8/chartex" xmlns:cx2="http://schemas.microsoft.com/office/drawing/2015/10/21/chartex" xmlns:cx3="http://schemas.microsoft.com/office/drawing/2016/5/9/chartex" xmlns:cx4="http://schemas.microsoft.com/office/drawing/2016/5/10/chartex" xmlns:cx5="http://schemas.microsoft.com/office/drawing/2016/5/11/chartex" xmlns:cx6="http://schemas.microsoft.com/office/drawing/2016/5/12/chartex" xmlns:cx7="http://schemas.microsoft.com/office/drawing/2016/5/13/chartex" xmlns:cx8="http://schemas.microsoft.com/office/drawing/2016/5/14/chartex" xmlns:mc="http://schemas.openxmlformats.org/markup-compatibility/2006" xmlns:aink="http://schemas.microsoft.com/office/drawing/2016/ink" xmlns:am3d="http://schemas.microsoft.com/office/drawing/2017/model3d" xmlns:o="urn:schemas-microsoft-com:office:office" xmlns:r="http://schemas.openxmlformats.org/officeDocument/2006/relationships" xmlns:m="http://schemas.openxmlformats.org/officeDocument/2006/math" xmlns:v="urn:schemas-microsoft-com:vml" xmlns:wp14="http://schemas.microsoft.com/office/word/2010/wordprocessingDrawing" xmlns:wp="http://schemas.openxmlformats.org/drawingml/2006/wordprocessingDrawing" xmlns:w10="urn:schemas-microsoft-com:office:word" xmlns:w="http://schemas.openxmlformats.org/wordprocessingml/2006/main" xmlns:w14="http://schemas.microsoft.com/office/word/2010/wordml" xmlns:w15="http://schemas.microsoft.com/office/word/2012/wordml" xmlns:w16cex="http://schemas.microsoft.com/office/word/2018/wordml/cex" xmlns:w16cid="http://schemas.microsoft.com/office/word/2016/wordml/cid" xmlns:w16="http://schemas.microsoft.com/office/word/2018/wordml" xmlns:w16sdtdh="http://schemas.microsoft.com/office/word/2020/wordml/sdtdatahash" xmlns:w16se="http://schemas.microsoft.com/office/word/2015/wordml/symex" xmlns:wpg="http://schemas.microsoft.com/office/word/2010/wordprocessingGroup" xmlns:wpi="http://schemas.microsoft.com/office/word/2010/wordprocessingInk" xmlns:wne="http://schemas.microsoft.com/office/word/2006/wordml" xmlns:wps="http://schemas.microsoft.com/office/word/2010/wordprocessingShape" mc:Ignorable="w14 w15 w16se w16cid w16 w16cex w16sdtdh wp14">
+  <w15:person w15:author="LUIGI MAIESE">
+    <w15:presenceInfo w15:providerId="None" w15:userId="LUIGI MAIESE"/>
+  </w15:person>
+</w15:people>
 </file>
 
 <file path=word/styles.xml><?xml version="1.0" encoding="utf-8"?>
@@ -12570,6 +13858,74 @@
       <w:lang w:val="it-IT" w:eastAsia="it-IT"/>
     </w:rPr>
   </w:style>
+  <w:style w:type="character" w:styleId="CommentReference">
+    <w:name w:val="annotation reference"/>
+    <w:basedOn w:val="DefaultParagraphFont"/>
+    <w:uiPriority w:val="99"/>
+    <w:semiHidden/>
+    <w:unhideWhenUsed/>
+    <w:rsid w:val="00511988"/>
+    <w:rPr>
+      <w:sz w:val="16"/>
+      <w:szCs w:val="16"/>
+    </w:rPr>
+  </w:style>
+  <w:style w:type="paragraph" w:styleId="CommentText">
+    <w:name w:val="annotation text"/>
+    <w:basedOn w:val="Normal"/>
+    <w:link w:val="CommentTextChar"/>
+    <w:uiPriority w:val="99"/>
+    <w:semiHidden/>
+    <w:unhideWhenUsed/>
+    <w:rsid w:val="00511988"/>
+    <w:pPr>
+      <w:spacing w:line="240" w:lineRule="auto"/>
+    </w:pPr>
+    <w:rPr>
+      <w:sz w:val="20"/>
+      <w:szCs w:val="20"/>
+    </w:rPr>
+  </w:style>
+  <w:style w:type="character" w:customStyle="1" w:styleId="CommentTextChar">
+    <w:name w:val="Comment Text Char"/>
+    <w:basedOn w:val="DefaultParagraphFont"/>
+    <w:link w:val="CommentText"/>
+    <w:uiPriority w:val="99"/>
+    <w:semiHidden/>
+    <w:rsid w:val="00511988"/>
+    <w:rPr>
+      <w:sz w:val="20"/>
+      <w:szCs w:val="20"/>
+    </w:rPr>
+  </w:style>
+  <w:style w:type="paragraph" w:styleId="CommentSubject">
+    <w:name w:val="annotation subject"/>
+    <w:basedOn w:val="CommentText"/>
+    <w:next w:val="CommentText"/>
+    <w:link w:val="CommentSubjectChar"/>
+    <w:uiPriority w:val="99"/>
+    <w:semiHidden/>
+    <w:unhideWhenUsed/>
+    <w:rsid w:val="00511988"/>
+    <w:rPr>
+      <w:b/>
+      <w:bCs/>
+    </w:rPr>
+  </w:style>
+  <w:style w:type="character" w:customStyle="1" w:styleId="CommentSubjectChar">
+    <w:name w:val="Comment Subject Char"/>
+    <w:basedOn w:val="CommentTextChar"/>
+    <w:link w:val="CommentSubject"/>
+    <w:uiPriority w:val="99"/>
+    <w:semiHidden/>
+    <w:rsid w:val="00511988"/>
+    <w:rPr>
+      <w:b/>
+      <w:bCs/>
+      <w:sz w:val="20"/>
+      <w:szCs w:val="20"/>
+    </w:rPr>
+  </w:style>
 </w:styles>
 </file>
 

--- a/Documentation/Social Network Analysis Documentation.docx
+++ b/Documentation/Social Network Analysis Documentation.docx
@@ -264,7 +264,7 @@
           <w:r>
             <w:fldChar w:fldCharType="separate"/>
           </w:r>
-          <w:hyperlink w:anchor="_Toc77606226" w:history="1">
+          <w:hyperlink w:anchor="_Toc77606724" w:history="1">
             <w:r>
               <w:rPr>
                 <w:rStyle w:val="Hyperlink"/>
@@ -291,7 +291,7 @@
                 <w:noProof/>
                 <w:webHidden/>
               </w:rPr>
-              <w:instrText xml:space="preserve"> PAGEREF _Toc77606226 \h </w:instrText>
+              <w:instrText xml:space="preserve"> PAGEREF _Toc77606724 \h </w:instrText>
             </w:r>
             <w:r>
               <w:rPr>
@@ -334,7 +334,7 @@
               <w:lang w:eastAsia="en-GB"/>
             </w:rPr>
           </w:pPr>
-          <w:hyperlink w:anchor="_Toc77606227" w:history="1">
+          <w:hyperlink w:anchor="_Toc77606725" w:history="1">
             <w:r>
               <w:rPr>
                 <w:rStyle w:val="Hyperlink"/>
@@ -361,7 +361,7 @@
                 <w:noProof/>
                 <w:webHidden/>
               </w:rPr>
-              <w:instrText xml:space="preserve"> PAGEREF _Toc77606227 \h </w:instrText>
+              <w:instrText xml:space="preserve"> PAGEREF _Toc77606725 \h </w:instrText>
             </w:r>
             <w:r>
               <w:rPr>
@@ -404,7 +404,7 @@
               <w:lang w:eastAsia="en-GB"/>
             </w:rPr>
           </w:pPr>
-          <w:hyperlink w:anchor="_Toc77606228" w:history="1">
+          <w:hyperlink w:anchor="_Toc77606726" w:history="1">
             <w:r>
               <w:rPr>
                 <w:rStyle w:val="Hyperlink"/>
@@ -431,7 +431,7 @@
                 <w:noProof/>
                 <w:webHidden/>
               </w:rPr>
-              <w:instrText xml:space="preserve"> PAGEREF _Toc77606228 \h </w:instrText>
+              <w:instrText xml:space="preserve"> PAGEREF _Toc77606726 \h </w:instrText>
             </w:r>
             <w:r>
               <w:rPr>
@@ -474,7 +474,7 @@
               <w:lang w:eastAsia="en-GB"/>
             </w:rPr>
           </w:pPr>
-          <w:hyperlink w:anchor="_Toc77606229" w:history="1">
+          <w:hyperlink w:anchor="_Toc77606727" w:history="1">
             <w:r>
               <w:rPr>
                 <w:rStyle w:val="Hyperlink"/>
@@ -501,7 +501,7 @@
                 <w:noProof/>
                 <w:webHidden/>
               </w:rPr>
-              <w:instrText xml:space="preserve"> PAGEREF _Toc77606229 \h </w:instrText>
+              <w:instrText xml:space="preserve"> PAGEREF _Toc77606727 \h </w:instrText>
             </w:r>
             <w:r>
               <w:rPr>
@@ -544,7 +544,7 @@
               <w:lang w:eastAsia="en-GB"/>
             </w:rPr>
           </w:pPr>
-          <w:hyperlink w:anchor="_Toc77606230" w:history="1">
+          <w:hyperlink w:anchor="_Toc77606728" w:history="1">
             <w:r>
               <w:rPr>
                 <w:rStyle w:val="Hyperlink"/>
@@ -571,7 +571,7 @@
                 <w:noProof/>
                 <w:webHidden/>
               </w:rPr>
-              <w:instrText xml:space="preserve"> PAGEREF _Toc77606230 \h </w:instrText>
+              <w:instrText xml:space="preserve"> PAGEREF _Toc77606728 \h </w:instrText>
             </w:r>
             <w:r>
               <w:rPr>
@@ -614,7 +614,7 @@
               <w:lang w:eastAsia="en-GB"/>
             </w:rPr>
           </w:pPr>
-          <w:hyperlink w:anchor="_Toc77606231" w:history="1">
+          <w:hyperlink w:anchor="_Toc77606729" w:history="1">
             <w:r>
               <w:rPr>
                 <w:rStyle w:val="Hyperlink"/>
@@ -641,7 +641,7 @@
                 <w:noProof/>
                 <w:webHidden/>
               </w:rPr>
-              <w:instrText xml:space="preserve"> PAGEREF _Toc77606231 \h </w:instrText>
+              <w:instrText xml:space="preserve"> PAGEREF _Toc77606729 \h </w:instrText>
             </w:r>
             <w:r>
               <w:rPr>
@@ -684,7 +684,7 @@
               <w:lang w:eastAsia="en-GB"/>
             </w:rPr>
           </w:pPr>
-          <w:hyperlink w:anchor="_Toc77606232" w:history="1">
+          <w:hyperlink w:anchor="_Toc77606730" w:history="1">
             <w:r>
               <w:rPr>
                 <w:rStyle w:val="Hyperlink"/>
@@ -711,7 +711,7 @@
                 <w:noProof/>
                 <w:webHidden/>
               </w:rPr>
-              <w:instrText xml:space="preserve"> PAGEREF _Toc77606232 \h </w:instrText>
+              <w:instrText xml:space="preserve"> PAGEREF _Toc77606730 \h </w:instrText>
             </w:r>
             <w:r>
               <w:rPr>
@@ -754,7 +754,7 @@
               <w:lang w:eastAsia="en-GB"/>
             </w:rPr>
           </w:pPr>
-          <w:hyperlink w:anchor="_Toc77606233" w:history="1">
+          <w:hyperlink w:anchor="_Toc77606731" w:history="1">
             <w:r>
               <w:rPr>
                 <w:rStyle w:val="Hyperlink"/>
@@ -781,7 +781,7 @@
                 <w:noProof/>
                 <w:webHidden/>
               </w:rPr>
-              <w:instrText xml:space="preserve"> PAGEREF _Toc77606233 \h </w:instrText>
+              <w:instrText xml:space="preserve"> PAGEREF _Toc77606731 \h </w:instrText>
             </w:r>
             <w:r>
               <w:rPr>
@@ -824,7 +824,7 @@
               <w:lang w:eastAsia="en-GB"/>
             </w:rPr>
           </w:pPr>
-          <w:hyperlink w:anchor="_Toc77606234" w:history="1">
+          <w:hyperlink w:anchor="_Toc77606732" w:history="1">
             <w:r>
               <w:rPr>
                 <w:rStyle w:val="Hyperlink"/>
@@ -851,7 +851,7 @@
                 <w:noProof/>
                 <w:webHidden/>
               </w:rPr>
-              <w:instrText xml:space="preserve"> PAGEREF _Toc77606234 \h </w:instrText>
+              <w:instrText xml:space="preserve"> PAGEREF _Toc77606732 \h </w:instrText>
             </w:r>
             <w:r>
               <w:rPr>
@@ -894,7 +894,7 @@
               <w:lang w:eastAsia="en-GB"/>
             </w:rPr>
           </w:pPr>
-          <w:hyperlink w:anchor="_Toc77606235" w:history="1">
+          <w:hyperlink w:anchor="_Toc77606733" w:history="1">
             <w:r>
               <w:rPr>
                 <w:rStyle w:val="Hyperlink"/>
@@ -921,7 +921,7 @@
                 <w:noProof/>
                 <w:webHidden/>
               </w:rPr>
-              <w:instrText xml:space="preserve"> PAGEREF _Toc77606235 \h </w:instrText>
+              <w:instrText xml:space="preserve"> PAGEREF _Toc77606733 \h </w:instrText>
             </w:r>
             <w:r>
               <w:rPr>
@@ -964,7 +964,7 @@
               <w:lang w:eastAsia="en-GB"/>
             </w:rPr>
           </w:pPr>
-          <w:hyperlink w:anchor="_Toc77606236" w:history="1">
+          <w:hyperlink w:anchor="_Toc77606734" w:history="1">
             <w:r>
               <w:rPr>
                 <w:rStyle w:val="Hyperlink"/>
@@ -991,7 +991,7 @@
                 <w:noProof/>
                 <w:webHidden/>
               </w:rPr>
-              <w:instrText xml:space="preserve"> PAGEREF _Toc77606236 \h </w:instrText>
+              <w:instrText xml:space="preserve"> PAGEREF _Toc77606734 \h </w:instrText>
             </w:r>
             <w:r>
               <w:rPr>
@@ -1034,7 +1034,7 @@
               <w:lang w:eastAsia="en-GB"/>
             </w:rPr>
           </w:pPr>
-          <w:hyperlink w:anchor="_Toc77606237" w:history="1">
+          <w:hyperlink w:anchor="_Toc77606735" w:history="1">
             <w:r>
               <w:rPr>
                 <w:rStyle w:val="Hyperlink"/>
@@ -1061,7 +1061,7 @@
                 <w:noProof/>
                 <w:webHidden/>
               </w:rPr>
-              <w:instrText xml:space="preserve"> PAGEREF _Toc77606237 \h </w:instrText>
+              <w:instrText xml:space="preserve"> PAGEREF _Toc77606735 \h </w:instrText>
             </w:r>
             <w:r>
               <w:rPr>
@@ -1104,7 +1104,7 @@
               <w:lang w:eastAsia="en-GB"/>
             </w:rPr>
           </w:pPr>
-          <w:hyperlink w:anchor="_Toc77606238" w:history="1">
+          <w:hyperlink w:anchor="_Toc77606736" w:history="1">
             <w:r>
               <w:rPr>
                 <w:rStyle w:val="Hyperlink"/>
@@ -1131,7 +1131,7 @@
                 <w:noProof/>
                 <w:webHidden/>
               </w:rPr>
-              <w:instrText xml:space="preserve"> PAGEREF _Toc77606238 \h </w:instrText>
+              <w:instrText xml:space="preserve"> PAGEREF _Toc77606736 \h </w:instrText>
             </w:r>
             <w:r>
               <w:rPr>
@@ -1174,7 +1174,7 @@
               <w:lang w:eastAsia="en-GB"/>
             </w:rPr>
           </w:pPr>
-          <w:hyperlink w:anchor="_Toc77606239" w:history="1">
+          <w:hyperlink w:anchor="_Toc77606737" w:history="1">
             <w:r>
               <w:rPr>
                 <w:rStyle w:val="Hyperlink"/>
@@ -1201,7 +1201,7 @@
                 <w:noProof/>
                 <w:webHidden/>
               </w:rPr>
-              <w:instrText xml:space="preserve"> PAGEREF _Toc77606239 \h </w:instrText>
+              <w:instrText xml:space="preserve"> PAGEREF _Toc77606737 \h </w:instrText>
             </w:r>
             <w:r>
               <w:rPr>
@@ -1244,7 +1244,7 @@
               <w:lang w:eastAsia="en-GB"/>
             </w:rPr>
           </w:pPr>
-          <w:hyperlink w:anchor="_Toc77606240" w:history="1">
+          <w:hyperlink w:anchor="_Toc77606738" w:history="1">
             <w:r>
               <w:rPr>
                 <w:rStyle w:val="Hyperlink"/>
@@ -1271,7 +1271,7 @@
                 <w:noProof/>
                 <w:webHidden/>
               </w:rPr>
-              <w:instrText xml:space="preserve"> PAGEREF _Toc77606240 \h </w:instrText>
+              <w:instrText xml:space="preserve"> PAGEREF _Toc77606738 \h </w:instrText>
             </w:r>
             <w:r>
               <w:rPr>
@@ -1314,7 +1314,7 @@
               <w:lang w:eastAsia="en-GB"/>
             </w:rPr>
           </w:pPr>
-          <w:hyperlink w:anchor="_Toc77606241" w:history="1">
+          <w:hyperlink w:anchor="_Toc77606739" w:history="1">
             <w:r>
               <w:rPr>
                 <w:rStyle w:val="Hyperlink"/>
@@ -1341,7 +1341,7 @@
                 <w:noProof/>
                 <w:webHidden/>
               </w:rPr>
-              <w:instrText xml:space="preserve"> PAGEREF _Toc77606241 \h </w:instrText>
+              <w:instrText xml:space="preserve"> PAGEREF _Toc77606739 \h </w:instrText>
             </w:r>
             <w:r>
               <w:rPr>
@@ -1384,7 +1384,7 @@
               <w:lang w:eastAsia="en-GB"/>
             </w:rPr>
           </w:pPr>
-          <w:hyperlink w:anchor="_Toc77606242" w:history="1">
+          <w:hyperlink w:anchor="_Toc77606740" w:history="1">
             <w:r>
               <w:rPr>
                 <w:rStyle w:val="Hyperlink"/>
@@ -1411,7 +1411,7 @@
                 <w:noProof/>
                 <w:webHidden/>
               </w:rPr>
-              <w:instrText xml:space="preserve"> PAGEREF _Toc77606242 \h </w:instrText>
+              <w:instrText xml:space="preserve"> PAGEREF _Toc77606740 \h </w:instrText>
             </w:r>
             <w:r>
               <w:rPr>
@@ -1454,7 +1454,7 @@
               <w:lang w:eastAsia="en-GB"/>
             </w:rPr>
           </w:pPr>
-          <w:hyperlink w:anchor="_Toc77606243" w:history="1">
+          <w:hyperlink w:anchor="_Toc77606741" w:history="1">
             <w:r>
               <w:rPr>
                 <w:rStyle w:val="Hyperlink"/>
@@ -1481,7 +1481,7 @@
                 <w:noProof/>
                 <w:webHidden/>
               </w:rPr>
-              <w:instrText xml:space="preserve"> PAGEREF _Toc77606243 \h </w:instrText>
+              <w:instrText xml:space="preserve"> PAGEREF _Toc77606741 \h </w:instrText>
             </w:r>
             <w:r>
               <w:rPr>
@@ -1524,7 +1524,7 @@
               <w:lang w:eastAsia="en-GB"/>
             </w:rPr>
           </w:pPr>
-          <w:hyperlink w:anchor="_Toc77606244" w:history="1">
+          <w:hyperlink w:anchor="_Toc77606742" w:history="1">
             <w:r>
               <w:rPr>
                 <w:rStyle w:val="Hyperlink"/>
@@ -1551,7 +1551,7 @@
                 <w:noProof/>
                 <w:webHidden/>
               </w:rPr>
-              <w:instrText xml:space="preserve"> PAGEREF _Toc77606244 \h </w:instrText>
+              <w:instrText xml:space="preserve"> PAGEREF _Toc77606742 \h </w:instrText>
             </w:r>
             <w:r>
               <w:rPr>
@@ -1594,7 +1594,7 @@
               <w:lang w:eastAsia="en-GB"/>
             </w:rPr>
           </w:pPr>
-          <w:hyperlink w:anchor="_Toc77606245" w:history="1">
+          <w:hyperlink w:anchor="_Toc77606743" w:history="1">
             <w:r>
               <w:rPr>
                 <w:rStyle w:val="Hyperlink"/>
@@ -1621,7 +1621,7 @@
                 <w:noProof/>
                 <w:webHidden/>
               </w:rPr>
-              <w:instrText xml:space="preserve"> PAGEREF _Toc77606245 \h </w:instrText>
+              <w:instrText xml:space="preserve"> PAGEREF _Toc77606743 \h </w:instrText>
             </w:r>
             <w:r>
               <w:rPr>
@@ -1664,7 +1664,7 @@
               <w:lang w:eastAsia="en-GB"/>
             </w:rPr>
           </w:pPr>
-          <w:hyperlink w:anchor="_Toc77606246" w:history="1">
+          <w:hyperlink w:anchor="_Toc77606744" w:history="1">
             <w:r>
               <w:rPr>
                 <w:rStyle w:val="Hyperlink"/>
@@ -1691,7 +1691,7 @@
                 <w:noProof/>
                 <w:webHidden/>
               </w:rPr>
-              <w:instrText xml:space="preserve"> PAGEREF _Toc77606246 \h </w:instrText>
+              <w:instrText xml:space="preserve"> PAGEREF _Toc77606744 \h </w:instrText>
             </w:r>
             <w:r>
               <w:rPr>
@@ -1734,7 +1734,7 @@
               <w:lang w:eastAsia="en-GB"/>
             </w:rPr>
           </w:pPr>
-          <w:hyperlink w:anchor="_Toc77606247" w:history="1">
+          <w:hyperlink w:anchor="_Toc77606745" w:history="1">
             <w:r>
               <w:rPr>
                 <w:rStyle w:val="Hyperlink"/>
@@ -1761,7 +1761,7 @@
                 <w:noProof/>
                 <w:webHidden/>
               </w:rPr>
-              <w:instrText xml:space="preserve"> PAGEREF _Toc77606247 \h </w:instrText>
+              <w:instrText xml:space="preserve"> PAGEREF _Toc77606745 \h </w:instrText>
             </w:r>
             <w:r>
               <w:rPr>
@@ -1804,7 +1804,7 @@
               <w:lang w:eastAsia="en-GB"/>
             </w:rPr>
           </w:pPr>
-          <w:hyperlink w:anchor="_Toc77606248" w:history="1">
+          <w:hyperlink w:anchor="_Toc77606746" w:history="1">
             <w:r>
               <w:rPr>
                 <w:rStyle w:val="Hyperlink"/>
@@ -1831,7 +1831,7 @@
                 <w:noProof/>
                 <w:webHidden/>
               </w:rPr>
-              <w:instrText xml:space="preserve"> PAGEREF _Toc77606248 \h </w:instrText>
+              <w:instrText xml:space="preserve"> PAGEREF _Toc77606746 \h </w:instrText>
             </w:r>
             <w:r>
               <w:rPr>
@@ -1874,7 +1874,7 @@
               <w:lang w:eastAsia="en-GB"/>
             </w:rPr>
           </w:pPr>
-          <w:hyperlink w:anchor="_Toc77606249" w:history="1">
+          <w:hyperlink w:anchor="_Toc77606747" w:history="1">
             <w:r>
               <w:rPr>
                 <w:rStyle w:val="Hyperlink"/>
@@ -1901,7 +1901,7 @@
                 <w:noProof/>
                 <w:webHidden/>
               </w:rPr>
-              <w:instrText xml:space="preserve"> PAGEREF _Toc77606249 \h </w:instrText>
+              <w:instrText xml:space="preserve"> PAGEREF _Toc77606747 \h </w:instrText>
             </w:r>
             <w:r>
               <w:rPr>
@@ -1976,7 +1976,7 @@
         <w:pStyle w:val="Heading1"/>
         <w:jc w:val="both"/>
       </w:pPr>
-      <w:bookmarkStart w:id="0" w:name="_Toc77606226"/>
+      <w:bookmarkStart w:id="0" w:name="_Toc77606724"/>
       <w:r>
         <w:lastRenderedPageBreak/>
         <w:t>Midterm Project</w:t>
@@ -1993,7 +1993,7 @@
         <w:pStyle w:val="Heading2"/>
         <w:jc w:val="both"/>
       </w:pPr>
-      <w:bookmarkStart w:id="1" w:name="_Toc77606227"/>
+      <w:bookmarkStart w:id="1" w:name="_Toc77606725"/>
       <w:r>
         <w:t>Exercise 1</w:t>
       </w:r>
@@ -2012,7 +2012,7 @@
         <w:pStyle w:val="Heading3"/>
         <w:jc w:val="both"/>
       </w:pPr>
-      <w:bookmarkStart w:id="2" w:name="_Toc77606228"/>
+      <w:bookmarkStart w:id="2" w:name="_Toc77606726"/>
       <w:r>
         <w:t>Task</w:t>
       </w:r>
@@ -2031,7 +2031,31 @@
         <w:jc w:val="both"/>
       </w:pPr>
       <w:r>
-        <w:t xml:space="preserve">Consider the “Facebook Large Page-Page Network” dataset available at the Stanford Large Network Dataset Collection (SNAP) (https://snap.stanford.edu/data/facebook-large-page-page-network.html). Note that network edges are provided in the file musae_facebook_edges.csv contained in the zip file linked in this page. Analysing this file, you can see that nodes of the network can be partitioned in four categories: politicians, governmental organizations, television, shows and companies. We will refer to this partition as the real clustering. You are required to cluster nodes of the network in at least 4 clusters using each of the partition algorithms seen in class: hierarchical, k-means, Girman-Newmann (betweenness-based clustering), spectral. Note that the network is very large and the naive implementations of these algorithms may be very expensive. Hence, you are required to optimize these algorithms (by sampling, parallelism, and adhoc optimizations) to make their running times feasible. Compare the clustering obtained through each of your algorithms with respect to the real clustering given in the file musae_facebook_target.csv. Discuss the trade-off </w:t>
+        <w:t xml:space="preserve">Consider the “Facebook Large Page-Page Network” dataset available at the Stanford Large Network Dataset Collection (SNAP) (https://snap.stanford.edu/data/facebook-large-page-page-network.html). Note that network edges are provided in the file musae_facebook_edges.csv contained in the zip file linked in this page. Analysing this file, you can see that nodes of the network can be partitioned in four categories: politicians, governmental organizations, television, shows and companies. We will refer to this partition as the real clustering. You are required to cluster nodes of the network in at least 4 clusters using each of the partition algorithms seen in class: hierarchical, k-means, </w:t>
+      </w:r>
+      <w:proofErr w:type="spellStart"/>
+      <w:r>
+        <w:t>Girman-Newmann</w:t>
+      </w:r>
+      <w:proofErr w:type="spellEnd"/>
+      <w:r>
+        <w:t xml:space="preserve"> (betweenness-based clustering), spectral. Note that the network is very </w:t>
+      </w:r>
+      <w:proofErr w:type="gramStart"/>
+      <w:r>
+        <w:t>large</w:t>
+      </w:r>
+      <w:proofErr w:type="gramEnd"/>
+      <w:r>
+        <w:t xml:space="preserve"> and the naive implementations of these algorithms may be very expensive. Hence, you are required to optimize these algorithms (by sampling, parallelism, and </w:t>
+      </w:r>
+      <w:proofErr w:type="spellStart"/>
+      <w:r>
+        <w:t>adhoc</w:t>
+      </w:r>
+      <w:proofErr w:type="spellEnd"/>
+      <w:r>
+        <w:t xml:space="preserve"> optimizations) to make their running times feasible. Compare the clustering obtained through each of your algorithms with respect to the real clustering given in the file musae_facebook_target.csv. Discuss the trade-off </w:t>
       </w:r>
       <w:r>
         <w:t>b</w:t>
@@ -2056,7 +2080,7 @@
         <w:pStyle w:val="Heading3"/>
         <w:jc w:val="both"/>
       </w:pPr>
-      <w:bookmarkStart w:id="3" w:name="_Toc77606229"/>
+      <w:bookmarkStart w:id="3" w:name="_Toc77606727"/>
       <w:r>
         <w:t>Solution</w:t>
       </w:r>
@@ -2244,7 +2268,7 @@
         <w:pStyle w:val="Heading2"/>
         <w:jc w:val="both"/>
       </w:pPr>
-      <w:bookmarkStart w:id="4" w:name="_Toc77606230"/>
+      <w:bookmarkStart w:id="4" w:name="_Toc77606728"/>
       <w:r>
         <w:lastRenderedPageBreak/>
         <w:t>Exercise 2</w:t>
@@ -2264,7 +2288,7 @@
         <w:pStyle w:val="Heading3"/>
         <w:jc w:val="both"/>
       </w:pPr>
-      <w:bookmarkStart w:id="5" w:name="_Toc77606231"/>
+      <w:bookmarkStart w:id="5" w:name="_Toc77606729"/>
       <w:r>
         <w:t>Task</w:t>
       </w:r>
@@ -2307,13 +2331,29 @@
         <w:t xml:space="preserve"> </w:t>
       </w:r>
       <w:r>
-        <w:t>PageRank and HITS algorithms you have to provide both a naive and a parallel implementation.</w:t>
+        <w:t xml:space="preserve">PageRank and HITS algorithms you </w:t>
+      </w:r>
+      <w:proofErr w:type="gramStart"/>
+      <w:r>
+        <w:t>have to</w:t>
+      </w:r>
+      <w:proofErr w:type="gramEnd"/>
+      <w:r>
+        <w:t xml:space="preserve"> provide both a naive and a parallel implementation.</w:t>
       </w:r>
       <w:r>
         <w:t xml:space="preserve"> </w:t>
       </w:r>
       <w:r>
-        <w:t>As in the previous exercise, you have to optimize your algorithms to make their running times</w:t>
+        <w:t xml:space="preserve">As in the previous exercise, you </w:t>
+      </w:r>
+      <w:proofErr w:type="gramStart"/>
+      <w:r>
+        <w:t>have to</w:t>
+      </w:r>
+      <w:proofErr w:type="gramEnd"/>
+      <w:r>
+        <w:t xml:space="preserve"> optimize your algorithms to make their running times</w:t>
       </w:r>
       <w:r>
         <w:t xml:space="preserve"> </w:t>
@@ -2325,13 +2365,29 @@
         <w:t xml:space="preserve"> </w:t>
       </w:r>
       <w:r>
-        <w:t>For each of the required centrality measures describe which is its best implementation, by taking</w:t>
+        <w:t xml:space="preserve">For each of the required centrality measures describe which is its best implementation, by </w:t>
+      </w:r>
+      <w:proofErr w:type="gramStart"/>
+      <w:r>
+        <w:t>taking</w:t>
       </w:r>
       <w:r>
         <w:t xml:space="preserve"> </w:t>
       </w:r>
       <w:r>
-        <w:t>into account both the running time and the precision. In particular, for the measures involving the</w:t>
+        <w:t>into account</w:t>
+      </w:r>
+      <w:proofErr w:type="gramEnd"/>
+      <w:r>
+        <w:t xml:space="preserve"> both the running time and the precision. </w:t>
+      </w:r>
+      <w:proofErr w:type="gramStart"/>
+      <w:r>
+        <w:t>In particular, for</w:t>
+      </w:r>
+      <w:proofErr w:type="gramEnd"/>
+      <w:r>
+        <w:t xml:space="preserve"> the measures involving the</w:t>
       </w:r>
       <w:r>
         <w:t xml:space="preserve"> </w:t>
@@ -2362,7 +2418,7 @@
         <w:pStyle w:val="Heading3"/>
         <w:jc w:val="both"/>
       </w:pPr>
-      <w:bookmarkStart w:id="6" w:name="_Toc77606232"/>
+      <w:bookmarkStart w:id="6" w:name="_Toc77606730"/>
       <w:r>
         <w:t>Solution</w:t>
       </w:r>
@@ -2539,9 +2595,11 @@
         </w:numPr>
         <w:jc w:val="both"/>
       </w:pPr>
+      <w:proofErr w:type="spellStart"/>
       <w:r>
         <w:t>Networkx</w:t>
       </w:r>
+      <w:proofErr w:type="spellEnd"/>
     </w:p>
     <w:p>
       <w:pPr>
@@ -2589,7 +2647,7 @@
       <w:pPr>
         <w:pStyle w:val="Heading3"/>
       </w:pPr>
-      <w:bookmarkStart w:id="7" w:name="_Toc77606233"/>
+      <w:bookmarkStart w:id="7" w:name="_Toc77606731"/>
       <w:r>
         <w:t>Performance Analysis</w:t>
       </w:r>
@@ -2667,7 +2725,15 @@
         <w:t>decision</w:t>
       </w:r>
       <w:r>
-        <w:t>, in particular we analysed the results following two parameters:</w:t>
+        <w:t xml:space="preserve">, </w:t>
+      </w:r>
+      <w:proofErr w:type="gramStart"/>
+      <w:r>
+        <w:t>in particular we</w:t>
+      </w:r>
+      <w:proofErr w:type="gramEnd"/>
+      <w:r>
+        <w:t xml:space="preserve"> analysed the results following two parameters:</w:t>
       </w:r>
     </w:p>
     <w:p>
@@ -2692,8 +2758,13 @@
         <w:t xml:space="preserve"> solution</w:t>
       </w:r>
       <w:r>
-        <w:t xml:space="preserve"> that are also in the top 500 of the optimized version</w:t>
-      </w:r>
+        <w:t xml:space="preserve"> that are also in the top 500 of the optimized </w:t>
+      </w:r>
+      <w:proofErr w:type="gramStart"/>
+      <w:r>
+        <w:t>version</w:t>
+      </w:r>
+      <w:proofErr w:type="gramEnd"/>
       <w:r>
         <w:t>.</w:t>
       </w:r>
@@ -2729,8 +2800,13 @@
         <w:t xml:space="preserve"> that are in the same position respect to the </w:t>
       </w:r>
       <w:r>
-        <w:t>top 500 of the optimized version</w:t>
-      </w:r>
+        <w:t xml:space="preserve">top 500 of the optimized </w:t>
+      </w:r>
+      <w:proofErr w:type="gramStart"/>
+      <w:r>
+        <w:t>version</w:t>
+      </w:r>
+      <w:proofErr w:type="gramEnd"/>
       <w:r>
         <w:t>.</w:t>
       </w:r>
@@ -3463,29 +3539,18 @@
           <w:i/>
           <w:iCs/>
           <w:color w:val="000000"/>
-          <w:lang w:val="it-IT" w:eastAsia="en-GB"/>
-        </w:rPr>
-      </w:pPr>
-      <w:commentRangeStart w:id="8"/>
-      <w:r>
-        <w:rPr>
-          <w:rFonts w:ascii="Calibri" w:eastAsia="Times New Roman" w:hAnsi="Calibri" w:cs="Calibri"/>
-          <w:b/>
-          <w:bCs/>
-          <w:color w:val="000000"/>
-          <w:lang w:val="it-IT" w:eastAsia="en-GB"/>
-        </w:rPr>
-        <w:t>7208.6</w:t>
-      </w:r>
-      <w:r>
-        <w:rPr>
-          <w:rFonts w:ascii="Calibri" w:eastAsia="Times New Roman" w:hAnsi="Calibri" w:cs="Calibri"/>
-          <w:b/>
-          <w:bCs/>
-          <w:color w:val="000000"/>
-          <w:lang w:val="it-IT" w:eastAsia="en-GB"/>
-        </w:rPr>
-        <w:t xml:space="preserve">9 </w:t>
+          <w:lang w:eastAsia="en-GB"/>
+        </w:rPr>
+      </w:pPr>
+      <w:r>
+        <w:rPr>
+          <w:rFonts w:ascii="Calibri" w:eastAsia="Times New Roman" w:hAnsi="Calibri" w:cs="Calibri"/>
+          <w:b/>
+          <w:bCs/>
+          <w:color w:val="000000"/>
+          <w:lang w:eastAsia="en-GB"/>
+        </w:rPr>
+        <w:t xml:space="preserve">7208.69 </w:t>
       </w:r>
       <w:r>
         <w:rPr>
@@ -3495,64 +3560,9 @@
           <w:i/>
           <w:iCs/>
           <w:color w:val="000000"/>
-          <w:lang w:val="it-IT" w:eastAsia="en-GB"/>
-        </w:rPr>
-        <w:t>seconds</w:t>
-      </w:r>
-      <w:r>
-        <w:rPr>
-          <w:rFonts w:ascii="Calibri" w:eastAsia="Times New Roman" w:hAnsi="Calibri" w:cs="Calibri"/>
-          <w:b/>
-          <w:bCs/>
-          <w:i/>
-          <w:iCs/>
-          <w:color w:val="000000"/>
-          <w:lang w:val="it-IT" w:eastAsia="en-GB"/>
-        </w:rPr>
-        <w:t xml:space="preserve"> ≈ </w:t>
-      </w:r>
-      <w:r>
-        <w:rPr>
-          <w:rFonts w:ascii="Calibri" w:eastAsia="Times New Roman" w:hAnsi="Calibri" w:cs="Calibri"/>
-          <w:b/>
-          <w:bCs/>
-          <w:i/>
-          <w:iCs/>
-          <w:color w:val="000000"/>
-          <w:lang w:val="it-IT" w:eastAsia="en-GB"/>
-        </w:rPr>
-        <w:t>120,1</w:t>
-      </w:r>
-      <w:r>
-        <w:rPr>
-          <w:rFonts w:ascii="Calibri" w:eastAsia="Times New Roman" w:hAnsi="Calibri" w:cs="Calibri"/>
-          <w:b/>
-          <w:bCs/>
-          <w:i/>
-          <w:iCs/>
-          <w:color w:val="000000"/>
-          <w:lang w:val="it-IT" w:eastAsia="en-GB"/>
-        </w:rPr>
-        <w:t>5</w:t>
-      </w:r>
-      <w:r>
-        <w:rPr>
-          <w:rFonts w:ascii="Calibri" w:eastAsia="Times New Roman" w:hAnsi="Calibri" w:cs="Calibri"/>
-          <w:b/>
-          <w:bCs/>
-          <w:i/>
-          <w:iCs/>
-          <w:color w:val="000000"/>
-          <w:lang w:val="it-IT" w:eastAsia="en-GB"/>
-        </w:rPr>
-        <w:t xml:space="preserve"> minutes</w:t>
-      </w:r>
-      <w:commentRangeEnd w:id="8"/>
-      <w:r>
-        <w:rPr>
-          <w:rStyle w:val="CommentReference"/>
-        </w:rPr>
-        <w:commentReference w:id="8"/>
+          <w:lang w:eastAsia="en-GB"/>
+        </w:rPr>
+        <w:t>seconds ≈ 120,15 minutes</w:t>
       </w:r>
     </w:p>
     <w:p>
@@ -3563,7 +3573,7 @@
           <w:b/>
           <w:bCs/>
           <w:color w:val="000000"/>
-          <w:lang w:val="it-IT" w:eastAsia="en-GB"/>
+          <w:lang w:eastAsia="en-GB"/>
         </w:rPr>
       </w:pPr>
     </w:p>
@@ -3612,7 +3622,7 @@
           <w:i/>
           <w:iCs/>
           <w:color w:val="000000"/>
-          <w:lang w:eastAsia="en-GB"/>
+          <w:lang w:val="it-IT" w:eastAsia="en-GB"/>
         </w:rPr>
       </w:pPr>
       <w:r>
@@ -3623,7 +3633,7 @@
           <w:i/>
           <w:iCs/>
           <w:color w:val="000000"/>
-          <w:lang w:eastAsia="en-GB"/>
+          <w:lang w:val="it-IT" w:eastAsia="en-GB"/>
         </w:rPr>
         <w:t>naive vs parallel</w:t>
       </w:r>
@@ -3639,7 +3649,7 @@
           <w:i/>
           <w:iCs/>
           <w:color w:val="000000"/>
-          <w:lang w:eastAsia="en-GB"/>
+          <w:lang w:val="it-IT" w:eastAsia="en-GB"/>
         </w:rPr>
       </w:pPr>
     </w:p>
@@ -3787,31 +3797,26 @@
     <w:p>
       <w:pPr>
         <w:pStyle w:val="Heading4"/>
-        <w:rPr>
-          <w:lang w:val="it-IT"/>
-        </w:rPr>
-      </w:pPr>
-      <w:r>
-        <w:rPr>
-          <w:lang w:val="it-IT"/>
-        </w:rPr>
-        <w:t xml:space="preserve">Pagerank </w:t>
-      </w:r>
-    </w:p>
-    <w:p>
-      <w:pPr>
-        <w:rPr>
-          <w:lang w:val="it-IT"/>
-        </w:rPr>
-      </w:pPr>
-    </w:p>
+      </w:pPr>
+      <w:proofErr w:type="spellStart"/>
+      <w:r>
+        <w:t>Pagerank</w:t>
+      </w:r>
+      <w:proofErr w:type="spellEnd"/>
+      <w:r>
+        <w:t xml:space="preserve"> </w:t>
+      </w:r>
+    </w:p>
+    <w:p/>
     <w:p>
       <w:r>
         <w:t xml:space="preserve">For the </w:t>
       </w:r>
+      <w:proofErr w:type="spellStart"/>
       <w:r>
         <w:t>Pagerank</w:t>
       </w:r>
+      <w:proofErr w:type="spellEnd"/>
       <w:r>
         <w:t xml:space="preserve"> measure we provided </w:t>
       </w:r>
@@ -3819,7 +3824,15 @@
         <w:t>three</w:t>
       </w:r>
       <w:r>
-        <w:t xml:space="preserve"> solutions: Naïve, Networkx and </w:t>
+        <w:t xml:space="preserve"> solutions: Naïve, </w:t>
+      </w:r>
+      <w:proofErr w:type="spellStart"/>
+      <w:r>
+        <w:t>Networkx</w:t>
+      </w:r>
+      <w:proofErr w:type="spellEnd"/>
+      <w:r>
+        <w:t xml:space="preserve"> and </w:t>
       </w:r>
       <w:r>
         <w:t>Vectorized</w:t>
@@ -3958,6 +3971,7 @@
         </w:rPr>
         <w:t xml:space="preserve">About </w:t>
       </w:r>
+      <w:proofErr w:type="spellStart"/>
       <w:r>
         <w:rPr>
           <w:rFonts w:ascii="Calibri" w:eastAsia="Times New Roman" w:hAnsi="Calibri" w:cs="Calibri"/>
@@ -3966,6 +3980,7 @@
         </w:rPr>
         <w:t>Networkx</w:t>
       </w:r>
+      <w:proofErr w:type="spellEnd"/>
       <w:r>
         <w:rPr>
           <w:rFonts w:ascii="Calibri" w:eastAsia="Times New Roman" w:hAnsi="Calibri" w:cs="Calibri"/>
@@ -4007,28 +4022,18 @@
           <w:i/>
           <w:iCs/>
           <w:color w:val="000000"/>
-          <w:lang w:val="it-IT" w:eastAsia="en-GB"/>
-        </w:rPr>
-      </w:pPr>
-      <w:r>
-        <w:rPr>
-          <w:rFonts w:ascii="Calibri" w:eastAsia="Times New Roman" w:hAnsi="Calibri" w:cs="Calibri"/>
-          <w:b/>
-          <w:bCs/>
-          <w:color w:val="000000"/>
-          <w:lang w:val="it-IT" w:eastAsia="en-GB"/>
-        </w:rPr>
-        <w:t>6.26</w:t>
-      </w:r>
-      <w:r>
-        <w:rPr>
-          <w:rFonts w:ascii="Calibri" w:eastAsia="Times New Roman" w:hAnsi="Calibri" w:cs="Calibri"/>
-          <w:b/>
-          <w:bCs/>
-          <w:color w:val="000000"/>
-          <w:lang w:val="it-IT" w:eastAsia="en-GB"/>
-        </w:rPr>
-        <w:t xml:space="preserve">8 </w:t>
+          <w:lang w:eastAsia="en-GB"/>
+        </w:rPr>
+      </w:pPr>
+      <w:r>
+        <w:rPr>
+          <w:rFonts w:ascii="Calibri" w:eastAsia="Times New Roman" w:hAnsi="Calibri" w:cs="Calibri"/>
+          <w:b/>
+          <w:bCs/>
+          <w:color w:val="000000"/>
+          <w:lang w:eastAsia="en-GB"/>
+        </w:rPr>
+        <w:t xml:space="preserve">6.268 </w:t>
       </w:r>
       <w:r>
         <w:rPr>
@@ -4038,7 +4043,7 @@
           <w:i/>
           <w:iCs/>
           <w:color w:val="000000"/>
-          <w:lang w:val="it-IT" w:eastAsia="en-GB"/>
+          <w:lang w:eastAsia="en-GB"/>
         </w:rPr>
         <w:t>seconds</w:t>
       </w:r>
@@ -4051,7 +4056,7 @@
           <w:b/>
           <w:bCs/>
           <w:color w:val="000000"/>
-          <w:lang w:val="it-IT" w:eastAsia="en-GB"/>
+          <w:lang w:eastAsia="en-GB"/>
         </w:rPr>
       </w:pPr>
     </w:p>
@@ -4229,6 +4234,7 @@
         </w:rPr>
         <w:t xml:space="preserve">naive vs </w:t>
       </w:r>
+      <w:proofErr w:type="spellStart"/>
       <w:r>
         <w:rPr>
           <w:rFonts w:ascii="Calibri" w:eastAsia="Times New Roman" w:hAnsi="Calibri" w:cs="Calibri"/>
@@ -4241,6 +4247,7 @@
         </w:rPr>
         <w:t>networkx</w:t>
       </w:r>
+      <w:proofErr w:type="spellEnd"/>
     </w:p>
     <w:p>
       <w:pPr>
@@ -4481,6 +4488,7 @@
           <w:lang w:eastAsia="en-GB"/>
         </w:rPr>
       </w:pPr>
+      <w:proofErr w:type="spellStart"/>
       <w:r>
         <w:rPr>
           <w:rFonts w:ascii="Calibri" w:eastAsia="Times New Roman" w:hAnsi="Calibri" w:cs="Calibri"/>
@@ -4491,7 +4499,20 @@
           <w:color w:val="000000"/>
           <w:lang w:eastAsia="en-GB"/>
         </w:rPr>
-        <w:t>networkx vs vectorized</w:t>
+        <w:t>networkx</w:t>
+      </w:r>
+      <w:proofErr w:type="spellEnd"/>
+      <w:r>
+        <w:rPr>
+          <w:rFonts w:ascii="Calibri" w:eastAsia="Times New Roman" w:hAnsi="Calibri" w:cs="Calibri"/>
+          <w:b/>
+          <w:bCs/>
+          <w:i/>
+          <w:iCs/>
+          <w:color w:val="000000"/>
+          <w:lang w:eastAsia="en-GB"/>
+        </w:rPr>
+        <w:t xml:space="preserve"> vs vectorized</w:t>
       </w:r>
     </w:p>
     <w:p>
@@ -4661,16 +4682,16 @@
           <w:i/>
           <w:iCs/>
           <w:color w:val="000000"/>
-          <w:lang w:val="it-IT" w:eastAsia="en-GB"/>
-        </w:rPr>
-      </w:pPr>
-      <w:r>
-        <w:rPr>
-          <w:rFonts w:ascii="Calibri" w:eastAsia="Times New Roman" w:hAnsi="Calibri" w:cs="Calibri"/>
-          <w:b/>
-          <w:bCs/>
-          <w:color w:val="000000"/>
-          <w:lang w:val="it-IT" w:eastAsia="en-GB"/>
+          <w:lang w:eastAsia="en-GB"/>
+        </w:rPr>
+      </w:pPr>
+      <w:r>
+        <w:rPr>
+          <w:rFonts w:ascii="Calibri" w:eastAsia="Times New Roman" w:hAnsi="Calibri" w:cs="Calibri"/>
+          <w:b/>
+          <w:bCs/>
+          <w:color w:val="000000"/>
+          <w:lang w:eastAsia="en-GB"/>
         </w:rPr>
         <w:t>101.66</w:t>
       </w:r>
@@ -4682,7 +4703,7 @@
           <w:i/>
           <w:iCs/>
           <w:color w:val="000000"/>
-          <w:lang w:val="it-IT" w:eastAsia="en-GB"/>
+          <w:lang w:eastAsia="en-GB"/>
         </w:rPr>
         <w:t xml:space="preserve"> </w:t>
       </w:r>
@@ -4694,7 +4715,7 @@
           <w:i/>
           <w:iCs/>
           <w:color w:val="000000"/>
-          <w:lang w:val="it-IT" w:eastAsia="en-GB"/>
+          <w:lang w:eastAsia="en-GB"/>
         </w:rPr>
         <w:t xml:space="preserve">seconds ≈ </w:t>
       </w:r>
@@ -4704,7 +4725,7 @@
           <w:b/>
           <w:bCs/>
           <w:color w:val="000000"/>
-          <w:lang w:val="it-IT" w:eastAsia="en-GB"/>
+          <w:lang w:eastAsia="en-GB"/>
         </w:rPr>
         <w:t>1,69</w:t>
       </w:r>
@@ -4714,7 +4735,7 @@
           <w:b/>
           <w:bCs/>
           <w:color w:val="000000"/>
-          <w:lang w:val="it-IT" w:eastAsia="en-GB"/>
+          <w:lang w:eastAsia="en-GB"/>
         </w:rPr>
         <w:t xml:space="preserve"> </w:t>
       </w:r>
@@ -4726,7 +4747,7 @@
           <w:i/>
           <w:iCs/>
           <w:color w:val="000000"/>
-          <w:lang w:val="it-IT" w:eastAsia="en-GB"/>
+          <w:lang w:eastAsia="en-GB"/>
         </w:rPr>
         <w:t>minute</w:t>
       </w:r>
@@ -4738,7 +4759,7 @@
           <w:i/>
           <w:iCs/>
           <w:color w:val="000000"/>
-          <w:lang w:val="it-IT" w:eastAsia="en-GB"/>
+          <w:lang w:eastAsia="en-GB"/>
         </w:rPr>
         <w:t>s</w:t>
       </w:r>
@@ -4749,7 +4770,7 @@
         <w:rPr>
           <w:rFonts w:ascii="Calibri" w:eastAsia="Times New Roman" w:hAnsi="Calibri" w:cs="Calibri"/>
           <w:color w:val="000000"/>
-          <w:lang w:val="it-IT" w:eastAsia="en-GB"/>
+          <w:lang w:eastAsia="en-GB"/>
         </w:rPr>
       </w:pPr>
     </w:p>
@@ -4816,16 +4837,16 @@
           <w:i/>
           <w:iCs/>
           <w:color w:val="000000"/>
-          <w:lang w:val="it-IT" w:eastAsia="en-GB"/>
-        </w:rPr>
-      </w:pPr>
-      <w:r>
-        <w:rPr>
-          <w:rFonts w:ascii="Calibri" w:eastAsia="Times New Roman" w:hAnsi="Calibri" w:cs="Calibri"/>
-          <w:b/>
-          <w:bCs/>
-          <w:color w:val="000000"/>
-          <w:lang w:val="it-IT" w:eastAsia="en-GB"/>
+          <w:lang w:eastAsia="en-GB"/>
+        </w:rPr>
+      </w:pPr>
+      <w:r>
+        <w:rPr>
+          <w:rFonts w:ascii="Calibri" w:eastAsia="Times New Roman" w:hAnsi="Calibri" w:cs="Calibri"/>
+          <w:b/>
+          <w:bCs/>
+          <w:color w:val="000000"/>
+          <w:lang w:eastAsia="en-GB"/>
         </w:rPr>
         <w:t>0.76</w:t>
       </w:r>
@@ -4835,7 +4856,7 @@
           <w:b/>
           <w:bCs/>
           <w:color w:val="000000"/>
-          <w:lang w:val="it-IT" w:eastAsia="en-GB"/>
+          <w:lang w:eastAsia="en-GB"/>
         </w:rPr>
         <w:t xml:space="preserve"> </w:t>
       </w:r>
@@ -4847,7 +4868,7 @@
           <w:i/>
           <w:iCs/>
           <w:color w:val="000000"/>
-          <w:lang w:val="it-IT" w:eastAsia="en-GB"/>
+          <w:lang w:eastAsia="en-GB"/>
         </w:rPr>
         <w:t>seconds</w:t>
       </w:r>
@@ -4860,7 +4881,7 @@
           <w:b/>
           <w:bCs/>
           <w:color w:val="000000"/>
-          <w:lang w:val="it-IT" w:eastAsia="en-GB"/>
+          <w:lang w:eastAsia="en-GB"/>
         </w:rPr>
       </w:pPr>
     </w:p>
@@ -5044,14 +5065,28 @@
     </w:p>
     <w:p>
       <w:pPr>
+        <w:rPr>
+          <w:rFonts w:asciiTheme="majorHAnsi" w:eastAsiaTheme="majorEastAsia" w:hAnsiTheme="majorHAnsi" w:cstheme="majorBidi"/>
+          <w:color w:val="2F5496" w:themeColor="accent1" w:themeShade="BF"/>
+          <w:sz w:val="26"/>
+          <w:szCs w:val="26"/>
+        </w:rPr>
+      </w:pPr>
+      <w:bookmarkStart w:id="8" w:name="_Toc77606732"/>
+      <w:r>
+        <w:br w:type="page"/>
+      </w:r>
+    </w:p>
+    <w:p>
+      <w:pPr>
         <w:pStyle w:val="Heading2"/>
         <w:jc w:val="both"/>
       </w:pPr>
-      <w:bookmarkStart w:id="9" w:name="_Toc77606234"/>
-      <w:r>
+      <w:r>
+        <w:lastRenderedPageBreak/>
         <w:t>Exercise 3</w:t>
       </w:r>
-      <w:bookmarkEnd w:id="9"/>
+      <w:bookmarkEnd w:id="8"/>
       <w:r>
         <w:t xml:space="preserve"> </w:t>
       </w:r>
@@ -5079,11 +5114,11 @@
         <w:pStyle w:val="Heading3"/>
         <w:jc w:val="both"/>
       </w:pPr>
-      <w:bookmarkStart w:id="10" w:name="_Toc77606235"/>
+      <w:bookmarkStart w:id="9" w:name="_Toc77606733"/>
       <w:r>
         <w:t>Task</w:t>
       </w:r>
-      <w:bookmarkEnd w:id="10"/>
+      <w:bookmarkEnd w:id="9"/>
       <w:r>
         <w:t xml:space="preserve"> </w:t>
       </w:r>
@@ -5250,11 +5285,11 @@
         <w:pStyle w:val="Heading3"/>
         <w:jc w:val="both"/>
       </w:pPr>
-      <w:bookmarkStart w:id="11" w:name="_Toc77606236"/>
+      <w:bookmarkStart w:id="10" w:name="_Toc77606734"/>
       <w:r>
         <w:t>Solution</w:t>
       </w:r>
-      <w:bookmarkEnd w:id="11"/>
+      <w:bookmarkEnd w:id="10"/>
       <w:r>
         <w:t xml:space="preserve"> </w:t>
       </w:r>
@@ -5269,8 +5304,15 @@
         <w:jc w:val="both"/>
       </w:pPr>
       <w:r>
-        <w:lastRenderedPageBreak/>
-        <w:t xml:space="preserve">Our solution for exercise three is the implementation of the MinCut algorithm that can make a classification of the stars assigned to a restaurant with respect to its features. </w:t>
+        <w:t xml:space="preserve">Our solution for exercise three is the implementation of the </w:t>
+      </w:r>
+      <w:proofErr w:type="spellStart"/>
+      <w:r>
+        <w:t>MinCut</w:t>
+      </w:r>
+      <w:proofErr w:type="spellEnd"/>
+      <w:r>
+        <w:t xml:space="preserve"> algorithm that can make a classification of the stars assigned to a restaurant with respect to its features. </w:t>
       </w:r>
     </w:p>
     <w:p>
@@ -5297,7 +5339,15 @@
         <w:t>Dataset 1</w:t>
       </w:r>
       <w:r>
-        <w:t>: the first dataset is created assigning for each restaurant a number of stars considering the max value among its food, service and value with respect to a random probability.</w:t>
+        <w:t xml:space="preserve">: the first dataset is created assigning for each restaurant </w:t>
+      </w:r>
+      <w:proofErr w:type="gramStart"/>
+      <w:r>
+        <w:t>a number of</w:t>
+      </w:r>
+      <w:proofErr w:type="gramEnd"/>
+      <w:r>
+        <w:t xml:space="preserve"> stars considering the max value among its food, service and value with respect to a random probability.</w:t>
       </w:r>
     </w:p>
     <w:p>
@@ -5341,6 +5391,7 @@
         </w:rPr>
         <w:t xml:space="preserve">def </w:t>
       </w:r>
+      <w:proofErr w:type="spellStart"/>
       <w:r>
         <w:rPr>
           <w:rFonts w:ascii="Courier New" w:eastAsia="Times New Roman" w:hAnsi="Courier New" w:cs="Courier New"/>
@@ -5351,6 +5402,7 @@
         </w:rPr>
         <w:t>max_based_dataset</w:t>
       </w:r>
+      <w:proofErr w:type="spellEnd"/>
       <w:r>
         <w:rPr>
           <w:rFonts w:ascii="Courier New" w:eastAsia="Times New Roman" w:hAnsi="Courier New" w:cs="Courier New"/>
@@ -5359,7 +5411,29 @@
           <w:szCs w:val="20"/>
           <w:lang w:eastAsia="en-GB"/>
         </w:rPr>
-        <w:t>(number_of_iterations)</w:t>
+        <w:t>(</w:t>
+      </w:r>
+      <w:proofErr w:type="spellStart"/>
+      <w:r>
+        <w:rPr>
+          <w:rFonts w:ascii="Courier New" w:eastAsia="Times New Roman" w:hAnsi="Courier New" w:cs="Courier New"/>
+          <w:color w:val="A9B7C6"/>
+          <w:sz w:val="20"/>
+          <w:szCs w:val="20"/>
+          <w:lang w:eastAsia="en-GB"/>
+        </w:rPr>
+        <w:t>number_of_iterations</w:t>
+      </w:r>
+      <w:proofErr w:type="spellEnd"/>
+      <w:r>
+        <w:rPr>
+          <w:rFonts w:ascii="Courier New" w:eastAsia="Times New Roman" w:hAnsi="Courier New" w:cs="Courier New"/>
+          <w:color w:val="A9B7C6"/>
+          <w:sz w:val="20"/>
+          <w:szCs w:val="20"/>
+          <w:lang w:eastAsia="en-GB"/>
+        </w:rPr>
+        <w:t>)</w:t>
       </w:r>
     </w:p>
     <w:p>
@@ -5383,7 +5457,15 @@
         <w:t>Dataset 2</w:t>
       </w:r>
       <w:r>
-        <w:t>: the second dataset is created assigning for each restaurant a number of stars considering the average value among its food, service and value with respect to a random probability.</w:t>
+        <w:t xml:space="preserve">: the second dataset is created assigning for each restaurant </w:t>
+      </w:r>
+      <w:proofErr w:type="gramStart"/>
+      <w:r>
+        <w:t>a number of</w:t>
+      </w:r>
+      <w:proofErr w:type="gramEnd"/>
+      <w:r>
+        <w:t xml:space="preserve"> stars considering the average value among its food, service and value with respect to a random probability.</w:t>
       </w:r>
     </w:p>
     <w:p>
@@ -5403,6 +5485,7 @@
         </w:rPr>
         <w:t xml:space="preserve">def </w:t>
       </w:r>
+      <w:proofErr w:type="spellStart"/>
       <w:r>
         <w:rPr>
           <w:color w:val="FFC66D"/>
@@ -5410,12 +5493,29 @@
         </w:rPr>
         <w:t>average_based_dataset</w:t>
       </w:r>
+      <w:proofErr w:type="spellEnd"/>
       <w:r>
         <w:rPr>
           <w:color w:val="A9B7C6"/>
           <w:lang w:val="en-GB"/>
         </w:rPr>
-        <w:t>(number_of_iterations)</w:t>
+        <w:t>(</w:t>
+      </w:r>
+      <w:proofErr w:type="spellStart"/>
+      <w:r>
+        <w:rPr>
+          <w:color w:val="A9B7C6"/>
+          <w:lang w:val="en-GB"/>
+        </w:rPr>
+        <w:t>number_of_iterations</w:t>
+      </w:r>
+      <w:proofErr w:type="spellEnd"/>
+      <w:r>
+        <w:rPr>
+          <w:color w:val="A9B7C6"/>
+          <w:lang w:val="en-GB"/>
+        </w:rPr>
+        <w:t>)</w:t>
       </w:r>
     </w:p>
     <w:p>
@@ -5459,6 +5559,7 @@
         </w:rPr>
         <w:t xml:space="preserve">def </w:t>
       </w:r>
+      <w:proofErr w:type="spellStart"/>
       <w:r>
         <w:rPr>
           <w:color w:val="FFC66D"/>
@@ -5466,12 +5567,29 @@
         </w:rPr>
         <w:t>totally_random_dataset</w:t>
       </w:r>
+      <w:proofErr w:type="spellEnd"/>
       <w:r>
         <w:rPr>
           <w:color w:val="A9B7C6"/>
           <w:lang w:val="en-GB"/>
         </w:rPr>
-        <w:t>(number_of_iterations)</w:t>
+        <w:t>(</w:t>
+      </w:r>
+      <w:proofErr w:type="spellStart"/>
+      <w:r>
+        <w:rPr>
+          <w:color w:val="A9B7C6"/>
+          <w:lang w:val="en-GB"/>
+        </w:rPr>
+        <w:t>number_of_iterations</w:t>
+      </w:r>
+      <w:proofErr w:type="spellEnd"/>
+      <w:r>
+        <w:rPr>
+          <w:color w:val="A9B7C6"/>
+          <w:lang w:val="en-GB"/>
+        </w:rPr>
+        <w:t>)</w:t>
       </w:r>
     </w:p>
     <w:p>
@@ -5480,8 +5598,13 @@
       </w:pPr>
     </w:p>
     <w:p>
-      <w:r>
-        <w:t>MinCut algorithm takes in input a dictionary that contains the a priori probability of each tuple [food, service, value] to receive a given star number based on statistical average.</w:t>
+      <w:proofErr w:type="spellStart"/>
+      <w:r>
+        <w:t>MinCut</w:t>
+      </w:r>
+      <w:proofErr w:type="spellEnd"/>
+      <w:r>
+        <w:t xml:space="preserve"> algorithm takes in input a dictionary that contains the a priori probability of each tuple [food, service, value] to receive a given star number based on statistical average.</w:t>
       </w:r>
     </w:p>
     <w:p>
@@ -5500,6 +5623,7 @@
         </w:rPr>
         <w:t xml:space="preserve">def </w:t>
       </w:r>
+      <w:proofErr w:type="spellStart"/>
       <w:r>
         <w:rPr>
           <w:color w:val="FFC66D"/>
@@ -5507,6 +5631,7 @@
         </w:rPr>
         <w:t>probability_computation</w:t>
       </w:r>
+      <w:proofErr w:type="spellEnd"/>
       <w:r>
         <w:rPr>
           <w:color w:val="A9B7C6"/>
@@ -5517,8 +5642,21 @@
     </w:p>
     <w:p/>
     <w:p>
-      <w:r>
-        <w:t>MinCut algorithm is a binary classifier; in this scenario we have three possible classifications (1 star, 2 stars, 3 stars) so to obtain a MinCut that can do a three-class classification we followed these steps:</w:t>
+      <w:proofErr w:type="spellStart"/>
+      <w:r>
+        <w:t>MinCut</w:t>
+      </w:r>
+      <w:proofErr w:type="spellEnd"/>
+      <w:r>
+        <w:t xml:space="preserve"> algorithm is a binary classifier; in this scenario we have three possible classifications (1 star, 2 stars, 3 stars) so to obtain a </w:t>
+      </w:r>
+      <w:proofErr w:type="spellStart"/>
+      <w:r>
+        <w:t>MinCut</w:t>
+      </w:r>
+      <w:proofErr w:type="spellEnd"/>
+      <w:r>
+        <w:t xml:space="preserve"> that can do a three-class classification we followed these steps:</w:t>
       </w:r>
     </w:p>
     <w:p>
@@ -5537,6 +5675,7 @@
         </w:rPr>
         <w:t xml:space="preserve">def </w:t>
       </w:r>
+      <w:proofErr w:type="spellStart"/>
       <w:r>
         <w:rPr>
           <w:color w:val="FFC66D"/>
@@ -5544,12 +5683,29 @@
         </w:rPr>
         <w:t>mincut_algorithm</w:t>
       </w:r>
+      <w:proofErr w:type="spellEnd"/>
       <w:r>
         <w:rPr>
           <w:color w:val="A9B7C6"/>
           <w:lang w:val="en-GB"/>
         </w:rPr>
-        <w:t>(probability_dict):</w:t>
+        <w:t>(</w:t>
+      </w:r>
+      <w:proofErr w:type="spellStart"/>
+      <w:r>
+        <w:rPr>
+          <w:color w:val="A9B7C6"/>
+          <w:lang w:val="en-GB"/>
+        </w:rPr>
+        <w:t>probability_dict</w:t>
+      </w:r>
+      <w:proofErr w:type="spellEnd"/>
+      <w:r>
+        <w:rPr>
+          <w:color w:val="A9B7C6"/>
+          <w:lang w:val="en-GB"/>
+        </w:rPr>
+        <w:t>):</w:t>
       </w:r>
     </w:p>
     <w:p/>
@@ -5569,7 +5725,23 @@
         <w:t>Step 1</w:t>
       </w:r>
       <w:r>
-        <w:t xml:space="preserve">: run the naïve MinCut algorithm on the whole graph, so giving to the algorithm the complete graph also containing the dictionary of probabilities calculated before. This MinCut returns a </w:t>
+        <w:t xml:space="preserve">: run the naïve </w:t>
+      </w:r>
+      <w:proofErr w:type="spellStart"/>
+      <w:r>
+        <w:t>MinCut</w:t>
+      </w:r>
+      <w:proofErr w:type="spellEnd"/>
+      <w:r>
+        <w:t xml:space="preserve"> algorithm on the whole graph, so giving to the algorithm the complete graph also containing the dictionary of probabilities calculated before. This </w:t>
+      </w:r>
+      <w:proofErr w:type="spellStart"/>
+      <w:r>
+        <w:t>MinCut</w:t>
+      </w:r>
+      <w:proofErr w:type="spellEnd"/>
+      <w:r>
+        <w:t xml:space="preserve"> returns a </w:t>
       </w:r>
       <w:r>
         <w:rPr>
@@ -5622,7 +5794,15 @@
         <w:t>Step 2</w:t>
       </w:r>
       <w:r>
-        <w:t xml:space="preserve">: run the naïve MinCut algorithm on a partial graph composed by every tuple [food, service, value] contained into the second partition obtained from </w:t>
+        <w:t xml:space="preserve">: run the naïve </w:t>
+      </w:r>
+      <w:proofErr w:type="spellStart"/>
+      <w:r>
+        <w:t>MinCut</w:t>
+      </w:r>
+      <w:proofErr w:type="spellEnd"/>
+      <w:r>
+        <w:t xml:space="preserve"> algorithm on a partial graph composed by every tuple [food, service, value] contained into the second partition obtained from </w:t>
       </w:r>
       <w:r>
         <w:rPr>
@@ -5632,7 +5812,15 @@
         <w:t>Step 1</w:t>
       </w:r>
       <w:r>
-        <w:t xml:space="preserve">. This MinCut returns a </w:t>
+        <w:t xml:space="preserve">. This </w:t>
+      </w:r>
+      <w:proofErr w:type="spellStart"/>
+      <w:r>
+        <w:t>MinCut</w:t>
+      </w:r>
+      <w:proofErr w:type="spellEnd"/>
+      <w:r>
+        <w:t xml:space="preserve"> returns a </w:t>
       </w:r>
       <w:r>
         <w:rPr>
@@ -5685,7 +5873,15 @@
         <w:t>Step 3</w:t>
       </w:r>
       <w:r>
-        <w:t>: creation of a dictionary that contains the results of MinCut classification.</w:t>
+        <w:t xml:space="preserve">: creation of a dictionary that contains the results of </w:t>
+      </w:r>
+      <w:proofErr w:type="spellStart"/>
+      <w:r>
+        <w:t>MinCut</w:t>
+      </w:r>
+      <w:proofErr w:type="spellEnd"/>
+      <w:r>
+        <w:t xml:space="preserve"> classification.</w:t>
       </w:r>
     </w:p>
     <w:p>
@@ -5718,7 +5914,6 @@
         </w:numPr>
       </w:pPr>
       <w:r>
-        <w:lastRenderedPageBreak/>
         <w:t>each tuple [food, service, value] is linked to “s” with the probability to receive only one star.</w:t>
       </w:r>
     </w:p>
@@ -5774,7 +5969,15 @@
         </w:numPr>
       </w:pPr>
       <w:r>
-        <w:t xml:space="preserve">for each tuple [food, service, value] the MinCut takes the biggest probability between the chance of getting two or three stars. </w:t>
+        <w:t xml:space="preserve">for each tuple [food, service, value] the </w:t>
+      </w:r>
+      <w:proofErr w:type="spellStart"/>
+      <w:r>
+        <w:t>MinCut</w:t>
+      </w:r>
+      <w:proofErr w:type="spellEnd"/>
+      <w:r>
+        <w:t xml:space="preserve"> takes the biggest probability between the chance of getting two or three stars. </w:t>
       </w:r>
     </w:p>
     <w:p>
@@ -5838,8 +6041,10 @@
           <w:color w:val="CC7832"/>
           <w:lang w:val="en-GB"/>
         </w:rPr>
+        <w:lastRenderedPageBreak/>
         <w:t xml:space="preserve">def </w:t>
       </w:r>
+      <w:proofErr w:type="spellStart"/>
       <w:r>
         <w:rPr>
           <w:color w:val="FFC66D"/>
@@ -5847,6 +6052,7 @@
         </w:rPr>
         <w:t>isTruthful</w:t>
       </w:r>
+      <w:proofErr w:type="spellEnd"/>
       <w:r>
         <w:rPr>
           <w:color w:val="A9B7C6"/>
@@ -5873,7 +6079,15 @@
     </w:p>
     <w:p>
       <w:r>
-        <w:t xml:space="preserve">All those experiments return positive results and the average execution time of the MinCut algorithm is </w:t>
+        <w:t xml:space="preserve">All those experiments return positive results and the average execution time of the </w:t>
+      </w:r>
+      <w:proofErr w:type="spellStart"/>
+      <w:r>
+        <w:t>MinCut</w:t>
+      </w:r>
+      <w:proofErr w:type="spellEnd"/>
+      <w:r>
+        <w:t xml:space="preserve"> algorithm is </w:t>
       </w:r>
       <w:r>
         <w:rPr>
@@ -5909,12 +6123,12 @@
         <w:pStyle w:val="Heading2"/>
         <w:jc w:val="both"/>
       </w:pPr>
-      <w:bookmarkStart w:id="12" w:name="_Toc77606237"/>
+      <w:bookmarkStart w:id="11" w:name="_Toc77606735"/>
       <w:r>
         <w:lastRenderedPageBreak/>
         <w:t>Exercise 4</w:t>
       </w:r>
-      <w:bookmarkEnd w:id="12"/>
+      <w:bookmarkEnd w:id="11"/>
       <w:r>
         <w:t xml:space="preserve"> </w:t>
       </w:r>
@@ -5942,11 +6156,11 @@
         <w:pStyle w:val="Heading3"/>
         <w:jc w:val="both"/>
       </w:pPr>
-      <w:bookmarkStart w:id="13" w:name="_Toc77606238"/>
+      <w:bookmarkStart w:id="12" w:name="_Toc77606736"/>
       <w:r>
         <w:t>Task</w:t>
       </w:r>
-      <w:bookmarkEnd w:id="13"/>
+      <w:bookmarkEnd w:id="12"/>
       <w:r>
         <w:t xml:space="preserve"> </w:t>
       </w:r>
@@ -6034,11 +6248,11 @@
         <w:pStyle w:val="Heading3"/>
         <w:jc w:val="both"/>
       </w:pPr>
-      <w:bookmarkStart w:id="14" w:name="_Toc77606239"/>
+      <w:bookmarkStart w:id="13" w:name="_Toc77606737"/>
       <w:r>
         <w:t>Solution</w:t>
       </w:r>
-      <w:bookmarkEnd w:id="14"/>
+      <w:bookmarkEnd w:id="13"/>
       <w:r>
         <w:t xml:space="preserve"> </w:t>
       </w:r>
@@ -6107,7 +6321,15 @@
         <w:t>Dataset 1</w:t>
       </w:r>
       <w:r>
-        <w:t>: the first dataset is created assigning for each restaurant a number of stars considering the weighted average of food, service and value with respect to the assignment of three random coefficients. To avoid the discrimination for missing features, if a restaurant is lack of a feature the algorithm assigns a random value.</w:t>
+        <w:t xml:space="preserve">: the first dataset is created assigning for each restaurant </w:t>
+      </w:r>
+      <w:proofErr w:type="gramStart"/>
+      <w:r>
+        <w:t>a number of</w:t>
+      </w:r>
+      <w:proofErr w:type="gramEnd"/>
+      <w:r>
+        <w:t xml:space="preserve"> stars considering the weighted average of food, service and value with respect to the assignment of three random coefficients. To avoid the discrimination for missing features, if a restaurant is lack of a feature the algorithm assigns a random value.</w:t>
       </w:r>
     </w:p>
     <w:p>
@@ -6151,6 +6373,7 @@
         </w:rPr>
         <w:t xml:space="preserve">def </w:t>
       </w:r>
+      <w:proofErr w:type="spellStart"/>
       <w:r>
         <w:rPr>
           <w:rFonts w:ascii="Courier New" w:eastAsia="Times New Roman" w:hAnsi="Courier New" w:cs="Courier New"/>
@@ -6161,6 +6384,7 @@
         </w:rPr>
         <w:t>coefficient_based_dataset</w:t>
       </w:r>
+      <w:proofErr w:type="spellEnd"/>
       <w:r>
         <w:rPr>
           <w:rFonts w:ascii="Courier New" w:eastAsia="Times New Roman" w:hAnsi="Courier New" w:cs="Courier New"/>
@@ -6169,7 +6393,29 @@
           <w:szCs w:val="20"/>
           <w:lang w:eastAsia="en-GB"/>
         </w:rPr>
-        <w:t>(number_of_iterations)</w:t>
+        <w:t>(</w:t>
+      </w:r>
+      <w:proofErr w:type="spellStart"/>
+      <w:r>
+        <w:rPr>
+          <w:rFonts w:ascii="Courier New" w:eastAsia="Times New Roman" w:hAnsi="Courier New" w:cs="Courier New"/>
+          <w:color w:val="A9B7C6"/>
+          <w:sz w:val="20"/>
+          <w:szCs w:val="20"/>
+          <w:lang w:eastAsia="en-GB"/>
+        </w:rPr>
+        <w:t>number_of_iterations</w:t>
+      </w:r>
+      <w:proofErr w:type="spellEnd"/>
+      <w:r>
+        <w:rPr>
+          <w:rFonts w:ascii="Courier New" w:eastAsia="Times New Roman" w:hAnsi="Courier New" w:cs="Courier New"/>
+          <w:color w:val="A9B7C6"/>
+          <w:sz w:val="20"/>
+          <w:szCs w:val="20"/>
+          <w:lang w:eastAsia="en-GB"/>
+        </w:rPr>
+        <w:t>)</w:t>
       </w:r>
     </w:p>
     <w:p>
@@ -6200,7 +6446,15 @@
         <w:t>2</w:t>
       </w:r>
       <w:r>
-        <w:t>: the second dataset is created assigning for each restaurant a number of stars considering the max value among its food, service and value with respect to a random probability.</w:t>
+        <w:t xml:space="preserve">: the second dataset is created assigning for each restaurant </w:t>
+      </w:r>
+      <w:proofErr w:type="gramStart"/>
+      <w:r>
+        <w:t>a number of</w:t>
+      </w:r>
+      <w:proofErr w:type="gramEnd"/>
+      <w:r>
+        <w:t xml:space="preserve"> stars considering the max value among its food, service and value with respect to a random probability.</w:t>
       </w:r>
     </w:p>
     <w:p>
@@ -6244,6 +6498,7 @@
         </w:rPr>
         <w:t xml:space="preserve">def </w:t>
       </w:r>
+      <w:proofErr w:type="spellStart"/>
       <w:r>
         <w:rPr>
           <w:rFonts w:ascii="Courier New" w:eastAsia="Times New Roman" w:hAnsi="Courier New" w:cs="Courier New"/>
@@ -6254,6 +6509,7 @@
         </w:rPr>
         <w:t>max_based_dataset</w:t>
       </w:r>
+      <w:proofErr w:type="spellEnd"/>
       <w:r>
         <w:rPr>
           <w:rFonts w:ascii="Courier New" w:eastAsia="Times New Roman" w:hAnsi="Courier New" w:cs="Courier New"/>
@@ -6262,7 +6518,29 @@
           <w:szCs w:val="20"/>
           <w:lang w:eastAsia="en-GB"/>
         </w:rPr>
-        <w:t>(number_of_iterations)</w:t>
+        <w:t>(</w:t>
+      </w:r>
+      <w:proofErr w:type="spellStart"/>
+      <w:r>
+        <w:rPr>
+          <w:rFonts w:ascii="Courier New" w:eastAsia="Times New Roman" w:hAnsi="Courier New" w:cs="Courier New"/>
+          <w:color w:val="A9B7C6"/>
+          <w:sz w:val="20"/>
+          <w:szCs w:val="20"/>
+          <w:lang w:eastAsia="en-GB"/>
+        </w:rPr>
+        <w:t>number_of_iterations</w:t>
+      </w:r>
+      <w:proofErr w:type="spellEnd"/>
+      <w:r>
+        <w:rPr>
+          <w:rFonts w:ascii="Courier New" w:eastAsia="Times New Roman" w:hAnsi="Courier New" w:cs="Courier New"/>
+          <w:color w:val="A9B7C6"/>
+          <w:sz w:val="20"/>
+          <w:szCs w:val="20"/>
+          <w:lang w:eastAsia="en-GB"/>
+        </w:rPr>
+        <w:t>)</w:t>
       </w:r>
     </w:p>
     <w:p>
@@ -6293,7 +6571,15 @@
         <w:t>3</w:t>
       </w:r>
       <w:r>
-        <w:t>: the third dataset is created assigning for each restaurant a number of stars considering the average value among its food, service and value with respect to a random probability.</w:t>
+        <w:t xml:space="preserve">: the third dataset is created assigning for each restaurant </w:t>
+      </w:r>
+      <w:proofErr w:type="gramStart"/>
+      <w:r>
+        <w:t>a number of</w:t>
+      </w:r>
+      <w:proofErr w:type="gramEnd"/>
+      <w:r>
+        <w:t xml:space="preserve"> stars considering the average value among its food, service and value with respect to a random probability.</w:t>
       </w:r>
     </w:p>
     <w:p>
@@ -6313,6 +6599,7 @@
         </w:rPr>
         <w:t xml:space="preserve">def </w:t>
       </w:r>
+      <w:proofErr w:type="spellStart"/>
       <w:r>
         <w:rPr>
           <w:color w:val="FFC66D"/>
@@ -6320,12 +6607,29 @@
         </w:rPr>
         <w:t>average_based_dataset</w:t>
       </w:r>
+      <w:proofErr w:type="spellEnd"/>
       <w:r>
         <w:rPr>
           <w:color w:val="A9B7C6"/>
           <w:lang w:val="en-GB"/>
         </w:rPr>
-        <w:t>(number_of_iterations)</w:t>
+        <w:t>(</w:t>
+      </w:r>
+      <w:proofErr w:type="spellStart"/>
+      <w:r>
+        <w:rPr>
+          <w:color w:val="A9B7C6"/>
+          <w:lang w:val="en-GB"/>
+        </w:rPr>
+        <w:t>number_of_iterations</w:t>
+      </w:r>
+      <w:proofErr w:type="spellEnd"/>
+      <w:r>
+        <w:rPr>
+          <w:color w:val="A9B7C6"/>
+          <w:lang w:val="en-GB"/>
+        </w:rPr>
+        <w:t>)</w:t>
       </w:r>
     </w:p>
     <w:p>
@@ -6376,6 +6680,7 @@
         </w:rPr>
         <w:t xml:space="preserve">def </w:t>
       </w:r>
+      <w:proofErr w:type="spellStart"/>
       <w:r>
         <w:rPr>
           <w:color w:val="FFC66D"/>
@@ -6383,12 +6688,29 @@
         </w:rPr>
         <w:t>totally_random_dataset</w:t>
       </w:r>
+      <w:proofErr w:type="spellEnd"/>
       <w:r>
         <w:rPr>
           <w:color w:val="A9B7C6"/>
           <w:lang w:val="en-GB"/>
         </w:rPr>
-        <w:t>(number_of_iterations)</w:t>
+        <w:t>(</w:t>
+      </w:r>
+      <w:proofErr w:type="spellStart"/>
+      <w:r>
+        <w:rPr>
+          <w:color w:val="A9B7C6"/>
+          <w:lang w:val="en-GB"/>
+        </w:rPr>
+        <w:t>number_of_iterations</w:t>
+      </w:r>
+      <w:proofErr w:type="spellEnd"/>
+      <w:r>
+        <w:rPr>
+          <w:color w:val="A9B7C6"/>
+          <w:lang w:val="en-GB"/>
+        </w:rPr>
+        <w:t>)</w:t>
       </w:r>
     </w:p>
     <w:p>
@@ -6401,12 +6723,12 @@
         <w:pStyle w:val="Heading1"/>
         <w:jc w:val="both"/>
       </w:pPr>
-      <w:bookmarkStart w:id="15" w:name="_Toc77606240"/>
+      <w:bookmarkStart w:id="14" w:name="_Toc77606738"/>
       <w:r>
         <w:lastRenderedPageBreak/>
         <w:t>Final Project</w:t>
       </w:r>
-      <w:bookmarkEnd w:id="15"/>
+      <w:bookmarkEnd w:id="14"/>
     </w:p>
     <w:p>
       <w:pPr>
@@ -6431,42 +6753,42 @@
         <w:pStyle w:val="Heading2"/>
         <w:jc w:val="both"/>
       </w:pPr>
-      <w:bookmarkStart w:id="16" w:name="_Toc77606241"/>
+      <w:bookmarkStart w:id="15" w:name="_Toc77606739"/>
       <w:r>
         <w:t>Exercise 1</w:t>
       </w:r>
+      <w:bookmarkEnd w:id="15"/>
+      <w:r>
+        <w:t xml:space="preserve"> </w:t>
+      </w:r>
+    </w:p>
+    <w:p>
+      <w:pPr>
+        <w:jc w:val="both"/>
+      </w:pPr>
+    </w:p>
+    <w:p>
+      <w:pPr>
+        <w:jc w:val="both"/>
+      </w:pPr>
+      <w:r>
+        <w:t xml:space="preserve">Discussion about exercise 1 </w:t>
+      </w:r>
+    </w:p>
+    <w:p>
+      <w:pPr>
+        <w:jc w:val="both"/>
+      </w:pPr>
+    </w:p>
+    <w:p>
+      <w:pPr>
+        <w:pStyle w:val="Heading3"/>
+      </w:pPr>
+      <w:bookmarkStart w:id="16" w:name="_Toc77606740"/>
+      <w:r>
+        <w:t>Task</w:t>
+      </w:r>
       <w:bookmarkEnd w:id="16"/>
-      <w:r>
-        <w:t xml:space="preserve"> </w:t>
-      </w:r>
-    </w:p>
-    <w:p>
-      <w:pPr>
-        <w:jc w:val="both"/>
-      </w:pPr>
-    </w:p>
-    <w:p>
-      <w:pPr>
-        <w:jc w:val="both"/>
-      </w:pPr>
-      <w:r>
-        <w:t xml:space="preserve">Discussion about exercise 1 </w:t>
-      </w:r>
-    </w:p>
-    <w:p>
-      <w:pPr>
-        <w:jc w:val="both"/>
-      </w:pPr>
-    </w:p>
-    <w:p>
-      <w:pPr>
-        <w:pStyle w:val="Heading3"/>
-      </w:pPr>
-      <w:bookmarkStart w:id="17" w:name="_Toc77606242"/>
-      <w:r>
-        <w:t>Task</w:t>
-      </w:r>
-      <w:bookmarkEnd w:id="17"/>
       <w:r>
         <w:t xml:space="preserve"> </w:t>
       </w:r>
@@ -6489,8 +6811,13 @@
         </w:numPr>
         <w:jc w:val="both"/>
       </w:pPr>
-      <w:r>
-        <w:t xml:space="preserve">shapley_degree: </w:t>
+      <w:proofErr w:type="spellStart"/>
+      <w:r>
+        <w:t>shapley_degree</w:t>
+      </w:r>
+      <w:proofErr w:type="spellEnd"/>
+      <w:r>
+        <w:t xml:space="preserve">: </w:t>
       </w:r>
     </w:p>
     <w:p>
@@ -6499,7 +6826,10 @@
         <w:jc w:val="both"/>
       </w:pPr>
       <w:r>
-        <w:t>this is the Shapley value for the characteristic function value(C) = |C| + |N(C)|, where N(C) is the set of nodes outside C with at least one neighbour in C;</w:t>
+        <w:t xml:space="preserve">this is the Shapley value for the characteristic function value(C) = |C| + |N(C)|, where N(C) is the set of nodes outside C with at least one neighbour in </w:t>
+      </w:r>
+      <w:r>
+        <w:t>C.</w:t>
       </w:r>
     </w:p>
     <w:p>
@@ -6517,8 +6847,13 @@
         </w:numPr>
         <w:jc w:val="both"/>
       </w:pPr>
-      <w:r>
-        <w:t xml:space="preserve">shapley_threshold(k): </w:t>
+      <w:proofErr w:type="spellStart"/>
+      <w:r>
+        <w:t>shapley_threshold</w:t>
+      </w:r>
+      <w:proofErr w:type="spellEnd"/>
+      <w:r>
+        <w:t xml:space="preserve">(k): </w:t>
       </w:r>
     </w:p>
     <w:p>
@@ -6527,7 +6862,18 @@
         <w:jc w:val="both"/>
       </w:pPr>
       <w:r>
-        <w:t>this is the Shapley value for the characteristic function value(C) = |C| + |N(C, k)|, where N(C, k) is the set of nodes outside C with at least k neighbours in C;</w:t>
+        <w:t>this is the Shapley value for the characteristic function value(C) = |C| + |</w:t>
+      </w:r>
+      <w:proofErr w:type="gramStart"/>
+      <w:r>
+        <w:t>N(</w:t>
+      </w:r>
+      <w:proofErr w:type="gramEnd"/>
+      <w:r>
+        <w:t>C, k)|, where N(C, k) is the set of nodes outside C with at least k neighbours in C</w:t>
+      </w:r>
+      <w:r>
+        <w:t>.</w:t>
       </w:r>
     </w:p>
     <w:p>
@@ -6545,8 +6891,13 @@
         </w:numPr>
         <w:jc w:val="both"/>
       </w:pPr>
-      <w:r>
-        <w:t xml:space="preserve">shapley_closeness: </w:t>
+      <w:proofErr w:type="spellStart"/>
+      <w:r>
+        <w:t>shapley_closeness</w:t>
+      </w:r>
+      <w:proofErr w:type="spellEnd"/>
+      <w:r>
+        <w:t xml:space="preserve">: </w:t>
       </w:r>
     </w:p>
     <w:p>
@@ -6555,7 +6906,36 @@
         <w:jc w:val="both"/>
       </w:pPr>
       <w:r>
-        <w:t>this is the Shapley value for the characteristic function value(C) = Σu 1/dist(u, C),  where dist(u, C) is the minimum distance between u and a node of C.</w:t>
+        <w:t xml:space="preserve">this is the Shapley value for the characteristic function value(C) = </w:t>
+      </w:r>
+      <w:proofErr w:type="spellStart"/>
+      <w:r>
+        <w:t>Σu</w:t>
+      </w:r>
+      <w:proofErr w:type="spellEnd"/>
+      <w:r>
+        <w:t xml:space="preserve"> 1/</w:t>
+      </w:r>
+      <w:proofErr w:type="spellStart"/>
+      <w:proofErr w:type="gramStart"/>
+      <w:r>
+        <w:t>dist</w:t>
+      </w:r>
+      <w:proofErr w:type="spellEnd"/>
+      <w:r>
+        <w:t>(</w:t>
+      </w:r>
+      <w:proofErr w:type="gramEnd"/>
+      <w:r>
+        <w:t xml:space="preserve">u, C),  where </w:t>
+      </w:r>
+      <w:proofErr w:type="spellStart"/>
+      <w:r>
+        <w:t>dist</w:t>
+      </w:r>
+      <w:proofErr w:type="spellEnd"/>
+      <w:r>
+        <w:t>(u, C) is the minimum distance between u and a node of C.</w:t>
       </w:r>
     </w:p>
     <w:p>
@@ -6571,7 +6951,15 @@
         <w:jc w:val="both"/>
       </w:pPr>
       <w:r>
-        <w:t>Implement also the Friedkin-Johnsen (FJ) dynamics, that works as follows:</w:t>
+        <w:t xml:space="preserve">Implement also the </w:t>
+      </w:r>
+      <w:proofErr w:type="spellStart"/>
+      <w:r>
+        <w:t>Friedkin</w:t>
+      </w:r>
+      <w:proofErr w:type="spellEnd"/>
+      <w:r>
+        <w:t>-Johnsen (FJ) dynamics, that works as follows:</w:t>
       </w:r>
     </w:p>
     <w:p>
@@ -6584,8 +6972,29 @@
         <w:jc w:val="both"/>
       </w:pPr>
       <w:r>
-        <w:t>each node u has a private belief bu in [0, 1] and a stubbornness value su in [0,1];</w:t>
-      </w:r>
+        <w:t xml:space="preserve">each node u has a private belief </w:t>
+      </w:r>
+      <w:proofErr w:type="spellStart"/>
+      <w:r>
+        <w:t>bu</w:t>
+      </w:r>
+      <w:proofErr w:type="spellEnd"/>
+      <w:r>
+        <w:t xml:space="preserve"> in [0, 1] and a stubbornness value </w:t>
+      </w:r>
+      <w:proofErr w:type="spellStart"/>
+      <w:r>
+        <w:t>su</w:t>
+      </w:r>
+      <w:proofErr w:type="spellEnd"/>
+      <w:r>
+        <w:t xml:space="preserve"> in [0,1</w:t>
+      </w:r>
+      <w:proofErr w:type="gramStart"/>
+      <w:r>
+        <w:t>];</w:t>
+      </w:r>
+      <w:proofErr w:type="gramEnd"/>
     </w:p>
     <w:p>
       <w:pPr>
@@ -6609,8 +7018,21 @@
         </w:numPr>
         <w:jc w:val="both"/>
       </w:pPr>
-      <w:r>
-        <w:t>xu(0) = bu, i.e., the initial opinion is exactly its belief;</w:t>
+      <w:proofErr w:type="gramStart"/>
+      <w:r>
+        <w:t>xu(</w:t>
+      </w:r>
+      <w:proofErr w:type="gramEnd"/>
+      <w:r>
+        <w:t xml:space="preserve">0) = </w:t>
+      </w:r>
+      <w:proofErr w:type="spellStart"/>
+      <w:r>
+        <w:t>bu</w:t>
+      </w:r>
+      <w:proofErr w:type="spellEnd"/>
+      <w:r>
+        <w:t>, i.e., the initial opinion is exactly its belief;</w:t>
       </w:r>
     </w:p>
     <w:p>
@@ -6623,7 +7045,31 @@
         <w:jc w:val="both"/>
       </w:pPr>
       <w:r>
-        <w:t>xu(t) = su bu + (1-su) sumv in N(u) 1/N(u) xv(t-1), i.e., the opinion at time t is a weighted average of the private belief and of the opinion publicized by its neighbours at the previous step.</w:t>
+        <w:t xml:space="preserve">xu(t) = </w:t>
+      </w:r>
+      <w:proofErr w:type="spellStart"/>
+      <w:r>
+        <w:t>su</w:t>
+      </w:r>
+      <w:proofErr w:type="spellEnd"/>
+      <w:r>
+        <w:t xml:space="preserve"> </w:t>
+      </w:r>
+      <w:proofErr w:type="spellStart"/>
+      <w:r>
+        <w:t>bu</w:t>
+      </w:r>
+      <w:proofErr w:type="spellEnd"/>
+      <w:r>
+        <w:t xml:space="preserve"> + (1-su) </w:t>
+      </w:r>
+      <w:proofErr w:type="spellStart"/>
+      <w:r>
+        <w:t>sumv</w:t>
+      </w:r>
+      <w:proofErr w:type="spellEnd"/>
+      <w:r>
+        <w:t xml:space="preserve"> in N(u) 1/N(u) xv(t-1), i.e., the opinion at time t is a weighted average of the private belief and of the opinion publicized by its neighbours at the previous step.</w:t>
       </w:r>
     </w:p>
     <w:p>
@@ -6643,11 +7089,11 @@
       <w:pPr>
         <w:pStyle w:val="Heading3"/>
       </w:pPr>
-      <w:bookmarkStart w:id="18" w:name="_Toc77606243"/>
+      <w:bookmarkStart w:id="17" w:name="_Toc77606741"/>
       <w:r>
         <w:t>Solution</w:t>
       </w:r>
-      <w:bookmarkEnd w:id="18"/>
+      <w:bookmarkEnd w:id="17"/>
       <w:r>
         <w:t xml:space="preserve"> </w:t>
       </w:r>
@@ -6678,97 +7124,150 @@
         <w:pStyle w:val="Heading2"/>
         <w:jc w:val="both"/>
       </w:pPr>
-      <w:bookmarkStart w:id="19" w:name="_Toc77606244"/>
+      <w:bookmarkStart w:id="18" w:name="_Toc77606742"/>
       <w:r>
         <w:lastRenderedPageBreak/>
         <w:t>Exercise 2</w:t>
       </w:r>
+      <w:bookmarkEnd w:id="18"/>
+      <w:r>
+        <w:t xml:space="preserve"> </w:t>
+      </w:r>
+    </w:p>
+    <w:p>
+      <w:pPr>
+        <w:jc w:val="both"/>
+      </w:pPr>
+    </w:p>
+    <w:p>
+      <w:pPr>
+        <w:jc w:val="both"/>
+      </w:pPr>
+      <w:r>
+        <w:t xml:space="preserve">Discussion about exercise 2 </w:t>
+      </w:r>
+    </w:p>
+    <w:p>
+      <w:pPr>
+        <w:jc w:val="both"/>
+      </w:pPr>
+    </w:p>
+    <w:p>
+      <w:pPr>
+        <w:pStyle w:val="Heading3"/>
+      </w:pPr>
+      <w:bookmarkStart w:id="19" w:name="_Toc77606743"/>
+      <w:r>
+        <w:t>Task</w:t>
+      </w:r>
       <w:bookmarkEnd w:id="19"/>
       <w:r>
         <w:t xml:space="preserve"> </w:t>
       </w:r>
     </w:p>
+    <w:p/>
     <w:p>
       <w:pPr>
         <w:jc w:val="both"/>
       </w:pPr>
+      <w:r>
+        <w:t xml:space="preserve">Consider the network N represented in the file </w:t>
+      </w:r>
+      <w:proofErr w:type="spellStart"/>
+      <w:r>
+        <w:t>net_x</w:t>
+      </w:r>
+      <w:proofErr w:type="spellEnd"/>
+      <w:r>
+        <w:t>, that has been generated with one of the network models seen during the course.</w:t>
+      </w:r>
     </w:p>
     <w:p>
       <w:pPr>
         <w:jc w:val="both"/>
       </w:pPr>
       <w:r>
-        <w:t xml:space="preserve">Discussion about exercise 2 </w:t>
+        <w:t xml:space="preserve">You </w:t>
+      </w:r>
+      <w:proofErr w:type="gramStart"/>
+      <w:r>
+        <w:t>have to</w:t>
+      </w:r>
+      <w:proofErr w:type="gramEnd"/>
+      <w:r>
+        <w:t xml:space="preserve"> analyse the network N and guess which model has been used for creating it. Your guess </w:t>
+      </w:r>
+      <w:proofErr w:type="gramStart"/>
+      <w:r>
+        <w:t>has to</w:t>
+      </w:r>
+      <w:proofErr w:type="gramEnd"/>
+      <w:r>
+        <w:t xml:space="preserve"> be supported by an appropriate set of experiments to confirm that networks generated with the proposed model have characteristics similar to N (note that you have to guess also the parameters of the model). </w:t>
       </w:r>
     </w:p>
     <w:p>
       <w:pPr>
         <w:jc w:val="both"/>
       </w:pPr>
-    </w:p>
+      <w:r>
+        <w:t>During the discussion of the project, you will be asked to motivate your guess. Motivations may be related to both theoretical properties of the models seen during the course (e.g., “I analysed the provided network and I observed that its node degree distribution follows a power law. Hence, I conclude that it is not possible that the graph has been generated with a model random(</w:t>
+      </w:r>
+      <w:proofErr w:type="spellStart"/>
+      <w:proofErr w:type="gramStart"/>
+      <w:r>
+        <w:t>n,p</w:t>
+      </w:r>
+      <w:proofErr w:type="spellEnd"/>
+      <w:proofErr w:type="gramEnd"/>
+      <w:r>
+        <w:t xml:space="preserve">).”), and to experimental evidence (e.g., “I generated a lot of random graphs with p = 1/3, and none of them had similar properties as the provided network. </w:t>
+      </w:r>
+      <w:proofErr w:type="gramStart"/>
+      <w:r>
+        <w:t>Hence</w:t>
+      </w:r>
+      <w:proofErr w:type="gramEnd"/>
+      <w:r>
+        <w:t xml:space="preserve"> I conclude that it is improbable that the graph is </w:t>
+      </w:r>
+      <w:r>
+        <w:t>random (</w:t>
+      </w:r>
+      <w:r>
+        <w:t xml:space="preserve">n, 1/3)”). </w:t>
+      </w:r>
+    </w:p>
+    <w:p>
+      <w:pPr>
+        <w:jc w:val="both"/>
+      </w:pPr>
+      <w:r>
+        <w:t>A bonus point will be assigned to all the components of the groups that correctly guessed the model (and parameters) used to generate N.</w:t>
+      </w:r>
+    </w:p>
+    <w:p/>
     <w:p>
       <w:pPr>
         <w:pStyle w:val="Heading3"/>
       </w:pPr>
-      <w:bookmarkStart w:id="20" w:name="_Toc77606245"/>
-      <w:r>
-        <w:t>Task</w:t>
+      <w:bookmarkStart w:id="20" w:name="_Toc77606744"/>
+      <w:r>
+        <w:t>Solution</w:t>
       </w:r>
       <w:bookmarkEnd w:id="20"/>
       <w:r>
         <w:t xml:space="preserve"> </w:t>
       </w:r>
     </w:p>
-    <w:p/>
-    <w:p>
-      <w:pPr>
-        <w:jc w:val="both"/>
-      </w:pPr>
-      <w:r>
-        <w:t>Consider the network N represented in the file net_x, that has been generated with one of the network models seen during the course.</w:t>
-      </w:r>
-    </w:p>
-    <w:p>
-      <w:pPr>
-        <w:jc w:val="both"/>
-      </w:pPr>
-      <w:r>
-        <w:t xml:space="preserve">You have to analyse the network N and guess which model has been used for creating it. Your guess has to be supported by an appropriate set of experiments to confirm that networks generated with the proposed model have characteristics similar to N (note that you have to guess also the parameters of the model). </w:t>
-      </w:r>
-    </w:p>
-    <w:p>
-      <w:pPr>
-        <w:jc w:val="both"/>
-      </w:pPr>
-      <w:r>
-        <w:t xml:space="preserve">During the discussion of the project, you will be asked to motivate your guess. Motivations may be related to both theoretical properties of the models seen during the course (e.g., “I analysed the provided network and I observed that its node degree distribution follows a power law. Hence, I conclude that it is not possible that the graph has been generated with a model random(n,p).”), and to experimental evidence (e.g., “I generated a lot of random graphs with p = 1/3, and none of them had similar properties as the provided network. Hence I conclude that it is improbable that the graph is random(n, 1/3)”). </w:t>
-      </w:r>
-    </w:p>
-    <w:p>
-      <w:pPr>
-        <w:jc w:val="both"/>
-      </w:pPr>
-      <w:r>
-        <w:t>A bonus point will be assigned to all the components of the groups that correctly guessed the model (and parameters) used to generate N.</w:t>
-      </w:r>
-    </w:p>
-    <w:p/>
-    <w:p>
-      <w:pPr>
-        <w:pStyle w:val="Heading3"/>
-      </w:pPr>
-      <w:bookmarkStart w:id="21" w:name="_Toc77606246"/>
-      <w:r>
-        <w:t>Solution</w:t>
-      </w:r>
-      <w:bookmarkEnd w:id="21"/>
-      <w:r>
-        <w:t xml:space="preserve"> </w:t>
-      </w:r>
-    </w:p>
-    <w:p>
-      <w:r>
-        <w:t>In order to guess the model that has generated the</w:t>
+    <w:p>
+      <w:proofErr w:type="gramStart"/>
+      <w:r>
+        <w:t>In order to</w:t>
+      </w:r>
+      <w:proofErr w:type="gramEnd"/>
+      <w:r>
+        <w:t xml:space="preserve"> guess the model that has generated the</w:t>
       </w:r>
       <w:r>
         <w:t xml:space="preserve"> network 6</w:t>
@@ -6807,6 +7306,738 @@
                 <pic:pic xmlns:pic="http://schemas.openxmlformats.org/drawingml/2006/picture">
                   <pic:nvPicPr>
                     <pic:cNvPr id="2" name="Immagine 2"/>
+                    <pic:cNvPicPr/>
+                  </pic:nvPicPr>
+                  <pic:blipFill>
+                    <a:blip r:embed="rId9">
+                      <a:extLst>
+                        <a:ext uri="{28A0092B-C50C-407E-A947-70E740481C1C}">
+                          <a14:useLocalDpi xmlns:a14="http://schemas.microsoft.com/office/drawing/2010/main" val="0"/>
+                        </a:ext>
+                      </a:extLst>
+                    </a:blip>
+                    <a:stretch>
+                      <a:fillRect/>
+                    </a:stretch>
+                  </pic:blipFill>
+                  <pic:spPr>
+                    <a:xfrm>
+                      <a:off x="0" y="0"/>
+                      <a:ext cx="5731510" cy="4298950"/>
+                    </a:xfrm>
+                    <a:prstGeom prst="rect">
+                      <a:avLst/>
+                    </a:prstGeom>
+                  </pic:spPr>
+                </pic:pic>
+              </a:graphicData>
+            </a:graphic>
+          </wp:inline>
+        </w:drawing>
+      </w:r>
+    </w:p>
+    <w:p>
+      <w:r>
+        <w:t>This figure suggests to us a piece of information. The shape is Gaussian-like, it has mean 16</w:t>
+      </w:r>
+      <w:r>
+        <w:t xml:space="preserve">, but it is </w:t>
+      </w:r>
+      <w:r>
+        <w:t>slightly</w:t>
+      </w:r>
+      <w:r>
+        <w:t xml:space="preserve"> skewed on the left, with a shift on the right part.</w:t>
+      </w:r>
+      <w:r>
+        <w:t xml:space="preserve"> Just looking the figure, we can guess that the process that </w:t>
+      </w:r>
+      <w:r>
+        <w:t xml:space="preserve">has </w:t>
+      </w:r>
+      <w:r>
+        <w:t xml:space="preserve">generated the graph is not a power low model, since the plot </w:t>
+      </w:r>
+      <w:r>
+        <w:t>does not</w:t>
+      </w:r>
+      <w:r>
+        <w:t xml:space="preserve"> show the classical long tail.</w:t>
+      </w:r>
+    </w:p>
+    <w:p>
+      <w:r>
+        <w:t>Since the shape is Gaussian-like, we start our analysis hypothesizing that a random process generated the graph</w:t>
+      </w:r>
+      <w:r>
+        <w:t xml:space="preserve">, since the random graphs have a Poisson distribution, that is near to a Gaussian when gamma is </w:t>
+      </w:r>
+      <w:r>
+        <w:t>greater</w:t>
+      </w:r>
+      <w:r>
+        <w:t xml:space="preserve"> than 1000</w:t>
+      </w:r>
+      <w:r>
+        <w:t xml:space="preserve">. According to our thinking, we </w:t>
+      </w:r>
+      <w:r>
+        <w:t>start</w:t>
+      </w:r>
+      <w:r>
+        <w:t xml:space="preserve"> a quantitative analysis about the graph. The</w:t>
+      </w:r>
+      <w:r>
+        <w:t xml:space="preserve"> original</w:t>
+      </w:r>
+      <w:r>
+        <w:t xml:space="preserve"> graph has 10000 nodes and 80183 edges, but the fact that grip</w:t>
+      </w:r>
+      <w:r>
+        <w:t>s</w:t>
+      </w:r>
+      <w:r>
+        <w:t xml:space="preserve"> our attention is the amounts of degree. The node showing the maximum degree has 2</w:t>
+      </w:r>
+      <w:r>
+        <w:t>9 as degree</w:t>
+      </w:r>
+      <w:r>
+        <w:t>, and the median value of the degrees is 16.</w:t>
+      </w:r>
+      <w:r>
+        <w:t xml:space="preserve"> If a random model generated the graph, the p </w:t>
+      </w:r>
+      <w:r>
+        <w:t>sh</w:t>
+      </w:r>
+      <w:r>
+        <w:t xml:space="preserve">ould be a small value. </w:t>
+      </w:r>
+      <w:proofErr w:type="gramStart"/>
+      <w:r>
+        <w:t>I</w:t>
+      </w:r>
+      <w:r>
+        <w:t>n</w:t>
+      </w:r>
+      <w:r>
+        <w:t xml:space="preserve"> order to</w:t>
+      </w:r>
+      <w:proofErr w:type="gramEnd"/>
+      <w:r>
+        <w:t xml:space="preserve"> guess p, we can observe the mean of the Gaussian-like shape. The mean value is 16, and </w:t>
+      </w:r>
+      <w:proofErr w:type="gramStart"/>
+      <w:r>
+        <w:t>in order to</w:t>
+      </w:r>
+      <w:proofErr w:type="gramEnd"/>
+      <w:r>
+        <w:t xml:space="preserve"> obtain a shape with these properties, with 10000 nodes, we s</w:t>
+      </w:r>
+      <w:r>
+        <w:t>h</w:t>
+      </w:r>
+      <w:r>
+        <w:t xml:space="preserve">ould use a probability p=0.0016. </w:t>
+      </w:r>
+      <w:r>
+        <w:t xml:space="preserve">The same number could be the result of the formula proposed by </w:t>
+      </w:r>
+      <w:proofErr w:type="spellStart"/>
+      <w:r>
+        <w:t>Newmann</w:t>
+      </w:r>
+      <w:proofErr w:type="spellEnd"/>
+      <w:r>
+        <w:t>, where the mean degree of a random graph is c = (n-</w:t>
+      </w:r>
+      <w:proofErr w:type="gramStart"/>
+      <w:r>
+        <w:t>1)p.</w:t>
+      </w:r>
+      <w:proofErr w:type="gramEnd"/>
+      <w:r>
+        <w:t xml:space="preserve"> </w:t>
+      </w:r>
+      <w:r>
+        <w:t>After ou</w:t>
+      </w:r>
+      <w:r>
+        <w:t>r</w:t>
+      </w:r>
+      <w:r>
+        <w:t xml:space="preserve"> reasoning, we generated a random graph with p=0.0016 and the result is a shape like this:</w:t>
+      </w:r>
+    </w:p>
+    <w:p>
+      <w:r>
+        <w:rPr>
+          <w:noProof/>
+        </w:rPr>
+        <w:lastRenderedPageBreak/>
+        <w:drawing>
+          <wp:inline distT="0" distB="0" distL="0" distR="0" wp14:anchorId="2B2434AD" wp14:editId="4DAA4F5C">
+            <wp:extent cx="5731510" cy="4298950"/>
+            <wp:effectExtent l="0" t="0" r="2540" b="6350"/>
+            <wp:docPr id="3" name="Immagine 3"/>
+            <wp:cNvGraphicFramePr>
+              <a:graphicFrameLocks xmlns:a="http://schemas.openxmlformats.org/drawingml/2006/main" noChangeAspect="1"/>
+            </wp:cNvGraphicFramePr>
+            <a:graphic xmlns:a="http://schemas.openxmlformats.org/drawingml/2006/main">
+              <a:graphicData uri="http://schemas.openxmlformats.org/drawingml/2006/picture">
+                <pic:pic xmlns:pic="http://schemas.openxmlformats.org/drawingml/2006/picture">
+                  <pic:nvPicPr>
+                    <pic:cNvPr id="3" name="Immagine 3"/>
+                    <pic:cNvPicPr/>
+                  </pic:nvPicPr>
+                  <pic:blipFill>
+                    <a:blip r:embed="rId10">
+                      <a:extLst>
+                        <a:ext uri="{28A0092B-C50C-407E-A947-70E740481C1C}">
+                          <a14:useLocalDpi xmlns:a14="http://schemas.microsoft.com/office/drawing/2010/main" val="0"/>
+                        </a:ext>
+                      </a:extLst>
+                    </a:blip>
+                    <a:stretch>
+                      <a:fillRect/>
+                    </a:stretch>
+                  </pic:blipFill>
+                  <pic:spPr>
+                    <a:xfrm>
+                      <a:off x="0" y="0"/>
+                      <a:ext cx="5731510" cy="4298950"/>
+                    </a:xfrm>
+                    <a:prstGeom prst="rect">
+                      <a:avLst/>
+                    </a:prstGeom>
+                  </pic:spPr>
+                </pic:pic>
+              </a:graphicData>
+            </a:graphic>
+          </wp:inline>
+        </w:drawing>
+      </w:r>
+      <w:r>
+        <w:t xml:space="preserve"> </w:t>
+      </w:r>
+    </w:p>
+    <w:p>
+      <w:r>
+        <w:t xml:space="preserve">The graph generated and used to plot the above figure, has 10000 nodes, 80224 edges and the maximum degree is </w:t>
+      </w:r>
+      <w:r>
+        <w:t>35</w:t>
+      </w:r>
+      <w:r>
+        <w:t>. These values encourag</w:t>
+      </w:r>
+      <w:r>
+        <w:t>e</w:t>
+      </w:r>
+      <w:r>
+        <w:t xml:space="preserve"> </w:t>
+      </w:r>
+      <w:r>
+        <w:t>us to</w:t>
+      </w:r>
+      <w:r>
+        <w:t xml:space="preserve"> </w:t>
+      </w:r>
+      <w:r>
+        <w:t>guess that a random model generated the graph.</w:t>
+      </w:r>
+      <w:r>
+        <w:t xml:space="preserve"> The only problem is that a random graph usually has the tails of equal lengths.</w:t>
+      </w:r>
+    </w:p>
+    <w:p>
+      <w:r>
+        <w:t>So,</w:t>
+      </w:r>
+      <w:r>
+        <w:t xml:space="preserve"> we try </w:t>
+      </w:r>
+      <w:r>
+        <w:t xml:space="preserve">to test </w:t>
+      </w:r>
+      <w:r>
+        <w:t xml:space="preserve">our thesis by using some quantitative results. </w:t>
+      </w:r>
+      <w:proofErr w:type="gramStart"/>
+      <w:r>
+        <w:t>Usually</w:t>
+      </w:r>
+      <w:proofErr w:type="gramEnd"/>
+      <w:r>
+        <w:t xml:space="preserve"> a random graph has a low clustering coefficient. It has also a giant component and few outliers</w:t>
+      </w:r>
+      <w:r>
+        <w:t xml:space="preserve"> and</w:t>
+      </w:r>
+      <w:r>
+        <w:t xml:space="preserve"> the diameter</w:t>
+      </w:r>
+      <w:r>
+        <w:t>,</w:t>
+      </w:r>
+      <w:r>
+        <w:t xml:space="preserve"> in expectation</w:t>
+      </w:r>
+      <w:r>
+        <w:t>,</w:t>
+      </w:r>
+      <w:r>
+        <w:t xml:space="preserve"> is log(N)</w:t>
+      </w:r>
+      <w:r>
+        <w:t>, indeed as Newman says, in a random graph with c &gt; 1 there exists a giant component that fills an extensive fraction of the network</w:t>
+      </w:r>
+    </w:p>
+    <w:p>
+      <w:r>
+        <w:t xml:space="preserve">A very simple quantity to calculate for the random graph is the clustering coefficient. Recall that the clustering coefficient C is a measure of the transitivity in a network and is defined as the probability that two network </w:t>
+      </w:r>
+      <w:r>
+        <w:t>neighbours</w:t>
+      </w:r>
+      <w:r>
+        <w:t xml:space="preserve"> of a vertex are also </w:t>
+      </w:r>
+      <w:r>
+        <w:t>neighbours</w:t>
+      </w:r>
+      <w:r>
+        <w:t xml:space="preserve"> of each other. In a random graph the probability that any two vertices are </w:t>
+      </w:r>
+      <w:r>
+        <w:t>neighbours</w:t>
+      </w:r>
+      <w:r>
+        <w:t xml:space="preserve"> is exactly the same— all such probabilities are equal to p = c</w:t>
+      </w:r>
+      <w:proofErr w:type="gramStart"/>
+      <w:r>
+        <w:t>/(</w:t>
+      </w:r>
+      <w:proofErr w:type="gramEnd"/>
+      <w:r>
+        <w:t>n– 1). Hence</w:t>
+      </w:r>
+    </w:p>
+    <w:p>
+      <w:r>
+        <w:t>C = c/(n-1)</w:t>
+      </w:r>
+    </w:p>
+    <w:p>
+      <w:r>
+        <w:t xml:space="preserve">By </w:t>
+      </w:r>
+      <w:r>
+        <w:t>analysing</w:t>
+      </w:r>
+      <w:r>
+        <w:t xml:space="preserve"> our networks, the cluster coefficient is 0.07 which is a little </w:t>
+      </w:r>
+      <w:r>
+        <w:t>number but</w:t>
+      </w:r>
+      <w:r>
+        <w:t xml:space="preserve"> </w:t>
+      </w:r>
+      <w:proofErr w:type="gramStart"/>
+      <w:r>
+        <w:t>isn’t</w:t>
+      </w:r>
+      <w:proofErr w:type="gramEnd"/>
+      <w:r>
+        <w:t xml:space="preserve"> as little as the </w:t>
+      </w:r>
+      <w:r>
+        <w:t>exp</w:t>
+      </w:r>
+      <w:r>
+        <w:t>e</w:t>
+      </w:r>
+      <w:r>
+        <w:t>c</w:t>
+      </w:r>
+      <w:r>
+        <w:t>tation of a random graph with p=0.0016</w:t>
+      </w:r>
+      <w:r>
+        <w:t xml:space="preserve"> and 10000 nodes</w:t>
+      </w:r>
+      <w:r>
+        <w:t xml:space="preserve">, which cluster coefficient should be in expectation </w:t>
+      </w:r>
+      <w:r>
+        <w:t>C=</w:t>
+      </w:r>
+      <w:r>
+        <w:t xml:space="preserve">0.0016. This number is confirmed by the </w:t>
+      </w:r>
+      <w:r>
+        <w:t xml:space="preserve">mean </w:t>
+      </w:r>
+      <w:r>
+        <w:t xml:space="preserve">clustering coefficient of </w:t>
+      </w:r>
+      <w:r>
+        <w:t>100</w:t>
+      </w:r>
+      <w:r>
+        <w:t xml:space="preserve"> generated network</w:t>
+      </w:r>
+      <w:r>
+        <w:t>s</w:t>
+      </w:r>
+      <w:r>
+        <w:t xml:space="preserve">, which is 0.001545. The fact that the clustering coefficient </w:t>
+      </w:r>
+      <w:proofErr w:type="gramStart"/>
+      <w:r>
+        <w:t>isn’t</w:t>
+      </w:r>
+      <w:proofErr w:type="gramEnd"/>
+      <w:r>
+        <w:t xml:space="preserve"> as small as we </w:t>
+      </w:r>
+      <w:r>
+        <w:t>expected</w:t>
+      </w:r>
+      <w:r>
+        <w:t xml:space="preserve"> that the </w:t>
+      </w:r>
+      <w:r>
+        <w:t xml:space="preserve">original </w:t>
+      </w:r>
+      <w:r>
+        <w:t>curve is shifted to right with a slightly but considerable skew on the left, suggests us to try other models.</w:t>
+      </w:r>
+      <w:r>
+        <w:t xml:space="preserve"> Another motivation to declare that this is not a random graph is its diameter. </w:t>
+      </w:r>
+      <w:r>
+        <w:t>The expectation in diameter of a random graph is log(n), in our case 4. Although t</w:t>
+      </w:r>
+      <w:r>
+        <w:t xml:space="preserve">he computed diameter for our graph is 6, </w:t>
+      </w:r>
+      <w:r>
+        <w:t xml:space="preserve">which is near to 4, the number 6 makes us feel confident the </w:t>
+      </w:r>
+      <w:r>
+        <w:lastRenderedPageBreak/>
+        <w:t xml:space="preserve">network </w:t>
+      </w:r>
+      <w:r>
+        <w:t>is a small world</w:t>
+      </w:r>
+      <w:r>
+        <w:t>, as the expected value from a small world, according to Milgram’s experiment, is just 6.</w:t>
+      </w:r>
+    </w:p>
+    <w:p/>
+    <w:p>
+      <w:r>
+        <w:t>Discarding power low distribution and</w:t>
+      </w:r>
+      <w:r>
+        <w:t xml:space="preserve"> </w:t>
+      </w:r>
+      <w:r>
+        <w:t>random graph, we will try Generalized Watts-</w:t>
+      </w:r>
+      <w:proofErr w:type="spellStart"/>
+      <w:r>
+        <w:t>Strogatz</w:t>
+      </w:r>
+      <w:proofErr w:type="spellEnd"/>
+      <w:r>
+        <w:t xml:space="preserve"> model</w:t>
+      </w:r>
+    </w:p>
+    <w:p>
+      <w:r>
+        <w:t xml:space="preserve">In order to try as much as possible </w:t>
+      </w:r>
+      <w:r>
+        <w:t xml:space="preserve">configurations of the params </w:t>
+      </w:r>
+      <w:proofErr w:type="spellStart"/>
+      <w:proofErr w:type="gramStart"/>
+      <w:r>
+        <w:t>r,k</w:t>
+      </w:r>
+      <w:proofErr w:type="spellEnd"/>
+      <w:proofErr w:type="gramEnd"/>
+      <w:r>
+        <w:t xml:space="preserve"> and q, we </w:t>
+      </w:r>
+      <w:r>
+        <w:t xml:space="preserve">start by generating graphs of </w:t>
+      </w:r>
+      <w:r>
+        <w:t>4</w:t>
+      </w:r>
+      <w:r>
+        <w:t>000 nodes.</w:t>
+      </w:r>
+    </w:p>
+    <w:p>
+      <w:r>
+        <w:t xml:space="preserve">We </w:t>
+      </w:r>
+      <w:proofErr w:type="gramStart"/>
+      <w:r>
+        <w:t>don’t</w:t>
+      </w:r>
+      <w:proofErr w:type="gramEnd"/>
+      <w:r>
+        <w:t xml:space="preserve"> start with random </w:t>
+      </w:r>
+      <w:r>
+        <w:t>values;</w:t>
+      </w:r>
+      <w:r>
+        <w:t xml:space="preserve"> we try to do some reasonings about which parameters could be the most likelihood. Starting with high values for r and/or k could be </w:t>
+      </w:r>
+      <w:r>
+        <w:t>useless because</w:t>
+      </w:r>
+      <w:r>
+        <w:t xml:space="preserve"> each node of net 6 has at maximum 29 degrees. This means that taking a great value for r will increase much the size of the maximum degree. As a proof of our </w:t>
+      </w:r>
+      <w:r>
+        <w:t>reasoning,</w:t>
+      </w:r>
+      <w:r>
+        <w:t xml:space="preserve"> we report a plot with r=</w:t>
+      </w:r>
+      <w:r>
+        <w:t>1</w:t>
+      </w:r>
+      <w:r>
+        <w:t>0.</w:t>
+      </w:r>
+    </w:p>
+    <w:p>
+      <w:r>
+        <w:t>r=10, k=1, q=1</w:t>
+      </w:r>
+    </w:p>
+    <w:p>
+      <w:r>
+        <w:rPr>
+          <w:noProof/>
+        </w:rPr>
+        <w:drawing>
+          <wp:inline distT="0" distB="0" distL="0" distR="0" wp14:anchorId="53637BDC" wp14:editId="5BCCEA23">
+            <wp:extent cx="5731510" cy="4298950"/>
+            <wp:effectExtent l="0" t="0" r="2540" b="6350"/>
+            <wp:docPr id="4" name="Immagine 4"/>
+            <wp:cNvGraphicFramePr>
+              <a:graphicFrameLocks xmlns:a="http://schemas.openxmlformats.org/drawingml/2006/main" noChangeAspect="1"/>
+            </wp:cNvGraphicFramePr>
+            <a:graphic xmlns:a="http://schemas.openxmlformats.org/drawingml/2006/main">
+              <a:graphicData uri="http://schemas.openxmlformats.org/drawingml/2006/picture">
+                <pic:pic xmlns:pic="http://schemas.openxmlformats.org/drawingml/2006/picture">
+                  <pic:nvPicPr>
+                    <pic:cNvPr id="4" name="Immagine 4"/>
+                    <pic:cNvPicPr/>
+                  </pic:nvPicPr>
+                  <pic:blipFill>
+                    <a:blip r:embed="rId11">
+                      <a:extLst>
+                        <a:ext uri="{28A0092B-C50C-407E-A947-70E740481C1C}">
+                          <a14:useLocalDpi xmlns:a14="http://schemas.microsoft.com/office/drawing/2010/main" val="0"/>
+                        </a:ext>
+                      </a:extLst>
+                    </a:blip>
+                    <a:stretch>
+                      <a:fillRect/>
+                    </a:stretch>
+                  </pic:blipFill>
+                  <pic:spPr>
+                    <a:xfrm>
+                      <a:off x="0" y="0"/>
+                      <a:ext cx="5731510" cy="4298950"/>
+                    </a:xfrm>
+                    <a:prstGeom prst="rect">
+                      <a:avLst/>
+                    </a:prstGeom>
+                  </pic:spPr>
+                </pic:pic>
+              </a:graphicData>
+            </a:graphic>
+          </wp:inline>
+        </w:drawing>
+      </w:r>
+    </w:p>
+    <w:p>
+      <w:r>
+        <w:t xml:space="preserve">As we can see each node </w:t>
+      </w:r>
+      <w:r>
+        <w:t>could be a maximum degree of more than 300.</w:t>
+      </w:r>
+    </w:p>
+    <w:p>
+      <w:r>
+        <w:t>As we can though</w:t>
+      </w:r>
+      <w:r>
+        <w:t>t</w:t>
+      </w:r>
+      <w:r>
+        <w:t xml:space="preserve">, starting by choosing random parameters is </w:t>
+      </w:r>
+      <w:r>
+        <w:t xml:space="preserve">not the right way. </w:t>
+      </w:r>
+      <w:r>
+        <w:t>Although it could be very expensive to guess parameters by random, we can select a range of values for parameters that coul</w:t>
+      </w:r>
+      <w:r>
+        <w:t>d</w:t>
+      </w:r>
+      <w:r>
+        <w:t xml:space="preserve"> be reasonable. For example, since the network has such maximum degree which is very low, we start by setting parameters with r=1, k=1, q=1.</w:t>
+      </w:r>
+    </w:p>
+    <w:p/>
+    <w:p/>
+    <w:p/>
+    <w:p/>
+    <w:p>
+      <w:r>
+        <w:t>Nodes=4000</w:t>
+      </w:r>
+    </w:p>
+    <w:p>
+      <w:r>
+        <w:t>r=1, k=1, q=1</w:t>
+      </w:r>
+    </w:p>
+    <w:p>
+      <w:r>
+        <w:rPr>
+          <w:noProof/>
+        </w:rPr>
+        <w:drawing>
+          <wp:inline distT="0" distB="0" distL="0" distR="0" wp14:anchorId="6BDFC45D" wp14:editId="68C79ECF">
+            <wp:extent cx="5731510" cy="4298950"/>
+            <wp:effectExtent l="0" t="0" r="2540" b="6350"/>
+            <wp:docPr id="5" name="Immagine 5"/>
+            <wp:cNvGraphicFramePr>
+              <a:graphicFrameLocks xmlns:a="http://schemas.openxmlformats.org/drawingml/2006/main" noChangeAspect="1"/>
+            </wp:cNvGraphicFramePr>
+            <a:graphic xmlns:a="http://schemas.openxmlformats.org/drawingml/2006/main">
+              <a:graphicData uri="http://schemas.openxmlformats.org/drawingml/2006/picture">
+                <pic:pic xmlns:pic="http://schemas.openxmlformats.org/drawingml/2006/picture">
+                  <pic:nvPicPr>
+                    <pic:cNvPr id="5" name="Immagine 5"/>
+                    <pic:cNvPicPr/>
+                  </pic:nvPicPr>
+                  <pic:blipFill>
+                    <a:blip r:embed="rId12">
+                      <a:extLst>
+                        <a:ext uri="{28A0092B-C50C-407E-A947-70E740481C1C}">
+                          <a14:useLocalDpi xmlns:a14="http://schemas.microsoft.com/office/drawing/2010/main" val="0"/>
+                        </a:ext>
+                      </a:extLst>
+                    </a:blip>
+                    <a:stretch>
+                      <a:fillRect/>
+                    </a:stretch>
+                  </pic:blipFill>
+                  <pic:spPr>
+                    <a:xfrm>
+                      <a:off x="0" y="0"/>
+                      <a:ext cx="5731510" cy="4298950"/>
+                    </a:xfrm>
+                    <a:prstGeom prst="rect">
+                      <a:avLst/>
+                    </a:prstGeom>
+                  </pic:spPr>
+                </pic:pic>
+              </a:graphicData>
+            </a:graphic>
+          </wp:inline>
+        </w:drawing>
+      </w:r>
+    </w:p>
+    <w:p>
+      <w:r>
+        <w:t xml:space="preserve">As we can see by the figure, the shape is really </w:t>
+      </w:r>
+      <w:r>
+        <w:t>like</w:t>
+      </w:r>
+      <w:r>
+        <w:t xml:space="preserve"> the </w:t>
+      </w:r>
+      <w:r>
+        <w:t>one of</w:t>
+      </w:r>
+      <w:r>
+        <w:t xml:space="preserve"> our net. However, it is shifted on left, it </w:t>
+      </w:r>
+      <w:r>
+        <w:t xml:space="preserve">picks </w:t>
+      </w:r>
+      <w:r>
+        <w:t xml:space="preserve">around 5 and the max degree is 15. </w:t>
+      </w:r>
+      <w:r>
+        <w:t>So,</w:t>
+      </w:r>
+      <w:r>
+        <w:t xml:space="preserve"> we can tune r and k.</w:t>
+      </w:r>
+    </w:p>
+    <w:p/>
+    <w:p/>
+    <w:p/>
+    <w:p/>
+    <w:p/>
+    <w:p/>
+    <w:p/>
+    <w:p/>
+    <w:p/>
+    <w:p/>
+    <w:p>
+      <w:r>
+        <w:lastRenderedPageBreak/>
+        <w:t>Nodes = 4000</w:t>
+      </w:r>
+    </w:p>
+    <w:p>
+      <w:r>
+        <w:t>R=2, k=1, q=1</w:t>
+      </w:r>
+    </w:p>
+    <w:p>
+      <w:r>
+        <w:rPr>
+          <w:noProof/>
+        </w:rPr>
+        <w:drawing>
+          <wp:inline distT="0" distB="0" distL="0" distR="0" wp14:anchorId="24C512F4" wp14:editId="5479765A">
+            <wp:extent cx="5731510" cy="4298950"/>
+            <wp:effectExtent l="0" t="0" r="2540" b="6350"/>
+            <wp:docPr id="7" name="Immagine 7"/>
+            <wp:cNvGraphicFramePr>
+              <a:graphicFrameLocks xmlns:a="http://schemas.openxmlformats.org/drawingml/2006/main" noChangeAspect="1"/>
+            </wp:cNvGraphicFramePr>
+            <a:graphic xmlns:a="http://schemas.openxmlformats.org/drawingml/2006/main">
+              <a:graphicData uri="http://schemas.openxmlformats.org/drawingml/2006/picture">
+                <pic:pic xmlns:pic="http://schemas.openxmlformats.org/drawingml/2006/picture">
+                  <pic:nvPicPr>
+                    <pic:cNvPr id="7" name="Immagine 7"/>
                     <pic:cNvPicPr/>
                   </pic:nvPicPr>
                   <pic:blipFill>
@@ -6839,99 +8070,47 @@
     </w:p>
     <w:p>
       <w:r>
-        <w:t>This figure suggests to us a piece of information. The shape is Gaussian-like, it has mean 16</w:t>
-      </w:r>
-      <w:r>
-        <w:t xml:space="preserve">, but it is </w:t>
-      </w:r>
-      <w:r>
-        <w:t>slightly</w:t>
-      </w:r>
-      <w:r>
-        <w:t xml:space="preserve"> skewed on the left, with a shift on the right part.</w:t>
-      </w:r>
-      <w:r>
-        <w:t xml:space="preserve"> Just looking the figure, we can guess that the process that </w:t>
-      </w:r>
-      <w:r>
-        <w:t xml:space="preserve">has </w:t>
-      </w:r>
-      <w:r>
-        <w:t>generated the graph is not a power low model, since the plot doesn’t show the classical long tail.</w:t>
-      </w:r>
-    </w:p>
-    <w:p>
-      <w:r>
-        <w:t>Since the shape is Gaussian-like, we start our analysis hypothesizing that a random process generated the graph</w:t>
-      </w:r>
-      <w:r>
-        <w:t xml:space="preserve">, since the random graphs have a Poisson distribution, that is near to a Gaussian when gamma is </w:t>
-      </w:r>
-      <w:r>
-        <w:t>grate</w:t>
-      </w:r>
-      <w:r>
-        <w:t>r than 1000</w:t>
-      </w:r>
-      <w:r>
-        <w:t xml:space="preserve">. According to our thinking, we </w:t>
-      </w:r>
-      <w:r>
-        <w:t>start</w:t>
-      </w:r>
-      <w:r>
-        <w:t xml:space="preserve"> a quantitative analysis about the graph. The</w:t>
-      </w:r>
-      <w:r>
-        <w:t xml:space="preserve"> original</w:t>
-      </w:r>
-      <w:r>
-        <w:t xml:space="preserve"> graph has 10000 nodes and 80183 edges, but the fact that grip</w:t>
-      </w:r>
-      <w:r>
-        <w:t>s</w:t>
-      </w:r>
-      <w:r>
-        <w:t xml:space="preserve"> our attention is the amounts of degree. The node showing the maximum degree has 2</w:t>
-      </w:r>
-      <w:r>
-        <w:t>9 as degree</w:t>
-      </w:r>
-      <w:r>
-        <w:t>, and the median value of the degrees is 16.</w:t>
-      </w:r>
-      <w:r>
-        <w:t xml:space="preserve"> If a random model generated the graph, the p </w:t>
-      </w:r>
-      <w:r>
-        <w:t>sh</w:t>
-      </w:r>
-      <w:r>
-        <w:t>ould be a small value. I</w:t>
-      </w:r>
-      <w:r>
-        <w:t>n</w:t>
-      </w:r>
-      <w:r>
-        <w:t xml:space="preserve"> order to guess p, we can observe the mean of the Gaussian-like shape. The mean value is 16, and in order to obtain a shape with these properties, with 10000 nodes, we s</w:t>
-      </w:r>
-      <w:r>
-        <w:t>h</w:t>
-      </w:r>
-      <w:r>
-        <w:t xml:space="preserve">ould use a probability p=0.0016. </w:t>
-      </w:r>
-      <w:r>
-        <w:t xml:space="preserve">The same number could be the result of the formula proposed by Newmann, where the mean degree of a random graph is c = (n-1)p. </w:t>
-      </w:r>
-      <w:r>
-        <w:t>After ou</w:t>
-      </w:r>
-      <w:r>
-        <w:t>r</w:t>
-      </w:r>
-      <w:r>
-        <w:t xml:space="preserve"> reasoning, we generated a random graph with p=0.0016 and the result is a shape like this:</w:t>
+        <w:t xml:space="preserve">The shape and the degree range </w:t>
+      </w:r>
+      <w:proofErr w:type="gramStart"/>
+      <w:r>
+        <w:t>is</w:t>
+      </w:r>
+      <w:proofErr w:type="gramEnd"/>
+      <w:r>
+        <w:t xml:space="preserve"> more similar increasing r, but the pick is shifted to left respect the one of the our net.</w:t>
+      </w:r>
+      <w:r>
+        <w:t xml:space="preserve"> </w:t>
+      </w:r>
+      <w:r>
+        <w:t>So,</w:t>
+      </w:r>
+      <w:r>
+        <w:t xml:space="preserve"> we should try to increase k.</w:t>
+      </w:r>
+    </w:p>
+    <w:p/>
+    <w:p/>
+    <w:p/>
+    <w:p/>
+    <w:p/>
+    <w:p/>
+    <w:p/>
+    <w:p/>
+    <w:p/>
+    <w:p/>
+    <w:p/>
+    <w:p/>
+    <w:p>
+      <w:r>
+        <w:lastRenderedPageBreak/>
+        <w:t>Nodes = 4000</w:t>
+      </w:r>
+    </w:p>
+    <w:p>
+      <w:r>
+        <w:t>R=2, k=2, q=1</w:t>
       </w:r>
     </w:p>
     <w:p>
@@ -6939,12 +8118,11 @@
         <w:rPr>
           <w:noProof/>
         </w:rPr>
-        <w:lastRenderedPageBreak/>
         <w:drawing>
-          <wp:inline distT="0" distB="0" distL="0" distR="0" wp14:anchorId="2B2434AD" wp14:editId="4DAA4F5C">
+          <wp:inline distT="0" distB="0" distL="0" distR="0" wp14:anchorId="59A8ACEB" wp14:editId="3022DCB3">
             <wp:extent cx="5731510" cy="4298950"/>
             <wp:effectExtent l="0" t="0" r="2540" b="6350"/>
-            <wp:docPr id="3" name="Immagine 3"/>
+            <wp:docPr id="8" name="Immagine 8"/>
             <wp:cNvGraphicFramePr>
               <a:graphicFrameLocks xmlns:a="http://schemas.openxmlformats.org/drawingml/2006/main" noChangeAspect="1"/>
             </wp:cNvGraphicFramePr>
@@ -6952,7 +8130,7 @@
               <a:graphicData uri="http://schemas.openxmlformats.org/drawingml/2006/picture">
                 <pic:pic xmlns:pic="http://schemas.openxmlformats.org/drawingml/2006/picture">
                   <pic:nvPicPr>
-                    <pic:cNvPr id="3" name="Immagine 3"/>
+                    <pic:cNvPr id="8" name="Immagine 8"/>
                     <pic:cNvPicPr/>
                   </pic:nvPicPr>
                   <pic:blipFill>
@@ -6982,214 +8160,61 @@
           </wp:inline>
         </w:drawing>
       </w:r>
-      <w:r>
-        <w:t xml:space="preserve"> </w:t>
-      </w:r>
-    </w:p>
-    <w:p>
-      <w:r>
-        <w:t xml:space="preserve">The graph generated and used to plot the above figure, has 10000 nodes, 80224 edges and the maximum degree is </w:t>
-      </w:r>
-      <w:r>
-        <w:t>35</w:t>
-      </w:r>
-      <w:r>
-        <w:t>. These values encourag</w:t>
-      </w:r>
-      <w:r>
-        <w:t>e</w:t>
-      </w:r>
-      <w:r>
-        <w:t xml:space="preserve"> </w:t>
-      </w:r>
-      <w:r>
-        <w:t>us to</w:t>
-      </w:r>
-      <w:r>
-        <w:t xml:space="preserve"> </w:t>
-      </w:r>
-      <w:r>
-        <w:t>guess that a random model generated the graph.</w:t>
-      </w:r>
-      <w:r>
-        <w:t xml:space="preserve"> The only problem is that a random graph usually has the tails of equal lengths.</w:t>
-      </w:r>
-    </w:p>
-    <w:p>
-      <w:r>
-        <w:t xml:space="preserve">So we try </w:t>
-      </w:r>
-      <w:r>
-        <w:t xml:space="preserve">to test </w:t>
-      </w:r>
-      <w:r>
-        <w:t>our thesis by using some quantitative results. Usually a random graph has a low clustering coefficient. It has also a giant component and few outliers</w:t>
-      </w:r>
-      <w:r>
-        <w:t xml:space="preserve"> and</w:t>
-      </w:r>
-      <w:r>
-        <w:t xml:space="preserve"> the diameter</w:t>
-      </w:r>
-      <w:r>
-        <w:t>,</w:t>
-      </w:r>
-      <w:r>
-        <w:t xml:space="preserve"> in expectation</w:t>
-      </w:r>
-      <w:r>
-        <w:t>,</w:t>
-      </w:r>
-      <w:r>
-        <w:t xml:space="preserve"> is log(N)</w:t>
-      </w:r>
-      <w:r>
-        <w:t>, indeed as Newman says, in a random graph with c &gt; 1 there exists a giant component that fills an extensive fraction of the network</w:t>
-      </w:r>
-    </w:p>
-    <w:p>
-      <w:r>
-        <w:t>A very simple quantity to calculate for the random graph is the clustering coefficient. Recall that the clustering coefficient C is a measure of the transitivity in a network and is defined as the probability that two network neighbors of a vertex are also neighbors of each other. In a random graph the probability that any two vertices are neighbors is exactly the same— all such probabilities are equal to p = c/(n– 1). Hence</w:t>
-      </w:r>
-    </w:p>
-    <w:p>
-      <w:r>
-        <w:t>C = c/(n-1)</w:t>
-      </w:r>
-    </w:p>
-    <w:p>
-      <w:r>
-        <w:t xml:space="preserve">By </w:t>
-      </w:r>
-      <w:r>
-        <w:t>analysing</w:t>
-      </w:r>
-      <w:r>
-        <w:t xml:space="preserve"> our networks, the cluster coefficient is 0.07 which is a little number</w:t>
-      </w:r>
-      <w:r>
-        <w:t xml:space="preserve">, but isn’t as little as the </w:t>
-      </w:r>
-      <w:r>
-        <w:t>exp</w:t>
-      </w:r>
-      <w:r>
-        <w:t>e</w:t>
-      </w:r>
-      <w:r>
-        <w:t>c</w:t>
-      </w:r>
-      <w:r>
-        <w:t>tation of a random graph with p=0.0016</w:t>
-      </w:r>
-      <w:r>
-        <w:t xml:space="preserve"> and 10000 nodes</w:t>
-      </w:r>
-      <w:r>
-        <w:t xml:space="preserve">, which cluster coefficient should be in expectation </w:t>
-      </w:r>
-      <w:r>
-        <w:t>C=</w:t>
-      </w:r>
-      <w:r>
-        <w:t xml:space="preserve">0.0016. This number is confirmed by the </w:t>
-      </w:r>
-      <w:r>
-        <w:t xml:space="preserve">mean </w:t>
-      </w:r>
-      <w:r>
-        <w:t xml:space="preserve">clustering coefficient of </w:t>
-      </w:r>
-      <w:r>
-        <w:t>100</w:t>
-      </w:r>
-      <w:r>
-        <w:t xml:space="preserve"> generated network</w:t>
-      </w:r>
-      <w:r>
-        <w:t>s</w:t>
-      </w:r>
-      <w:r>
-        <w:t xml:space="preserve">, which is 0.001545. The fact that the clustering coefficient isn’t as small as we expected, that the </w:t>
-      </w:r>
-      <w:r>
-        <w:t xml:space="preserve">original </w:t>
-      </w:r>
-      <w:r>
-        <w:t>curve is shifted to right with a slightly but considerable skew on the left, suggests us to try other models.</w:t>
-      </w:r>
-      <w:r>
-        <w:t xml:space="preserve"> Another motivation to declare that this is not a random graph is its diameter. </w:t>
-      </w:r>
-      <w:r>
-        <w:t>The expectation in diameter of a random graph is log(n), in our case 4. Although t</w:t>
-      </w:r>
-      <w:r>
-        <w:t xml:space="preserve">he computed diameter for our graph is 6, </w:t>
-      </w:r>
-      <w:r>
-        <w:t xml:space="preserve">which is near to 4, the number 6 makes us feel confident the </w:t>
-      </w:r>
+    </w:p>
+    <w:p>
+      <w:r>
+        <w:t xml:space="preserve">As we can see by the figure, the </w:t>
+      </w:r>
+      <w:r>
+        <w:t xml:space="preserve">shape is really like shape of the net 6. However, the range of degrees is slightly greater than our range and the curve </w:t>
+      </w:r>
+      <w:r>
+        <w:t>starts</w:t>
+      </w:r>
+      <w:r>
+        <w:t xml:space="preserve"> to </w:t>
+      </w:r>
+      <w:r>
+        <w:t>stand</w:t>
+      </w:r>
+      <w:r>
+        <w:t xml:space="preserve"> up around 5, while our curve starts rises after this number. </w:t>
+      </w:r>
+      <w:r>
+        <w:t>So,</w:t>
+      </w:r>
+      <w:r>
+        <w:t xml:space="preserve"> we want </w:t>
+      </w:r>
+      <w:proofErr w:type="gramStart"/>
+      <w:r>
+        <w:t>decrease</w:t>
+      </w:r>
+      <w:proofErr w:type="gramEnd"/>
+      <w:r>
+        <w:t xml:space="preserve"> the maximum degree of the network and we want to slightly shift to right the rises of the curve. Now try to increase q:</w:t>
+      </w:r>
+    </w:p>
+    <w:p/>
+    <w:p/>
+    <w:p/>
+    <w:p/>
+    <w:p/>
+    <w:p/>
+    <w:p/>
+    <w:p/>
+    <w:p/>
+    <w:p/>
+    <w:p/>
+    <w:p>
       <w:r>
         <w:lastRenderedPageBreak/>
-        <w:t xml:space="preserve">network </w:t>
-      </w:r>
-      <w:r>
-        <w:t>is a small world</w:t>
-      </w:r>
-      <w:r>
-        <w:t>, as the expected value from a small world, according to Milgram’s experiment, is just 6.</w:t>
-      </w:r>
-    </w:p>
-    <w:p/>
-    <w:p>
-      <w:r>
-        <w:t>Discarding power low distribution and</w:t>
-      </w:r>
-      <w:r>
-        <w:t xml:space="preserve"> </w:t>
-      </w:r>
-      <w:r>
-        <w:t>random graph, we will try Generalized Watts-Strogatz model</w:t>
-      </w:r>
-    </w:p>
-    <w:p>
-      <w:r>
-        <w:t xml:space="preserve">In order to try as much as possible </w:t>
-      </w:r>
-      <w:r>
-        <w:t xml:space="preserve">configurations of the params r,k and q, we </w:t>
-      </w:r>
-      <w:r>
-        <w:t xml:space="preserve">start by generating graphs of </w:t>
-      </w:r>
-      <w:r>
-        <w:t>4</w:t>
-      </w:r>
-      <w:r>
-        <w:t>000 nodes.</w:t>
-      </w:r>
-    </w:p>
-    <w:p>
-      <w:r>
-        <w:t xml:space="preserve">We don’t start with random values, we try to do some reasonings about which parameters could be the most likelihood. Starting with high values for r and/or k could be </w:t>
-      </w:r>
-      <w:r>
-        <w:t>useless</w:t>
-      </w:r>
-      <w:r>
-        <w:t>, because each node of net 6 has at maximum 29 degrees. This means that taking a great value for r will increase much the size of the maximum degree. As a proof of our reasoning we report a plot with r=</w:t>
-      </w:r>
-      <w:r>
-        <w:t>1</w:t>
-      </w:r>
-      <w:r>
-        <w:t>0.</w:t>
-      </w:r>
-    </w:p>
-    <w:p>
-      <w:r>
-        <w:t>r=10, k=1, q=1</w:t>
+        <w:t>N=4000</w:t>
+      </w:r>
+    </w:p>
+    <w:p>
+      <w:r>
+        <w:t>R=2, k=2, q=2</w:t>
       </w:r>
     </w:p>
     <w:p>
@@ -7198,10 +8223,10 @@
           <w:noProof/>
         </w:rPr>
         <w:drawing>
-          <wp:inline distT="0" distB="0" distL="0" distR="0" wp14:anchorId="53637BDC" wp14:editId="5BCCEA23">
+          <wp:inline distT="0" distB="0" distL="0" distR="0" wp14:anchorId="2A6A883B" wp14:editId="42AF3466">
             <wp:extent cx="5731510" cy="4298950"/>
             <wp:effectExtent l="0" t="0" r="2540" b="6350"/>
-            <wp:docPr id="4" name="Immagine 4"/>
+            <wp:docPr id="9" name="Immagine 9"/>
             <wp:cNvGraphicFramePr>
               <a:graphicFrameLocks xmlns:a="http://schemas.openxmlformats.org/drawingml/2006/main" noChangeAspect="1"/>
             </wp:cNvGraphicFramePr>
@@ -7209,7 +8234,7 @@
               <a:graphicData uri="http://schemas.openxmlformats.org/drawingml/2006/picture">
                 <pic:pic xmlns:pic="http://schemas.openxmlformats.org/drawingml/2006/picture">
                   <pic:nvPicPr>
-                    <pic:cNvPr id="4" name="Immagine 4"/>
+                    <pic:cNvPr id="9" name="Immagine 9"/>
                     <pic:cNvPicPr/>
                   </pic:nvPicPr>
                   <pic:blipFill>
@@ -7242,47 +8267,86 @@
     </w:p>
     <w:p>
       <w:r>
-        <w:t xml:space="preserve">As we can see each node </w:t>
-      </w:r>
-      <w:r>
-        <w:t>could be a maximum degree of more than 300.</w:t>
-      </w:r>
-    </w:p>
-    <w:p>
-      <w:r>
-        <w:t>As we can though</w:t>
-      </w:r>
-      <w:r>
-        <w:t>t</w:t>
-      </w:r>
-      <w:r>
-        <w:t xml:space="preserve">, starting by choosing random parameters is </w:t>
-      </w:r>
-      <w:r>
-        <w:t xml:space="preserve">not the right way. </w:t>
-      </w:r>
-      <w:r>
-        <w:t>Although it could be very expensive to guess parameters by random, we can select a range of values for parameters that coul</w:t>
-      </w:r>
-      <w:r>
-        <w:t>d</w:t>
-      </w:r>
-      <w:r>
-        <w:t xml:space="preserve"> be reasonable. For example, since the network has such maximum degree which is very low, we start by setting parameters with r=1, k=1, q=1.</w:t>
+        <w:t>We have decreased the max degree of the net</w:t>
+      </w:r>
+      <w:r>
+        <w:t xml:space="preserve"> </w:t>
+      </w:r>
+      <w:r>
+        <w:t>and we</w:t>
+      </w:r>
+      <w:r>
+        <w:t xml:space="preserve"> have shifted the curve to the left, but </w:t>
+      </w:r>
+      <w:r>
+        <w:t xml:space="preserve">now </w:t>
+      </w:r>
+      <w:r>
+        <w:t xml:space="preserve">we would shift a little bit to the right side. </w:t>
+      </w:r>
+    </w:p>
+    <w:p>
+      <w:r>
+        <w:t xml:space="preserve">After these experiments, we have tried with different configurations. If we want to shift the curve on the right, but we want </w:t>
+      </w:r>
+      <w:r>
+        <w:t xml:space="preserve">to </w:t>
+      </w:r>
+      <w:r>
+        <w:t xml:space="preserve">keep a slow value for the max range, maybe we could keep the r value to 1 and increase only k. </w:t>
+      </w:r>
+      <w:r>
+        <w:t>However,</w:t>
+      </w:r>
+      <w:r>
+        <w:t xml:space="preserve"> we choose to decrease the number of nodes </w:t>
+      </w:r>
+      <w:r>
+        <w:t xml:space="preserve">to 2000 </w:t>
+      </w:r>
+      <w:proofErr w:type="gramStart"/>
+      <w:r>
+        <w:t>in order to</w:t>
+      </w:r>
+      <w:proofErr w:type="gramEnd"/>
+      <w:r>
+        <w:t xml:space="preserve"> </w:t>
+      </w:r>
+      <w:r>
+        <w:t>slow down the time to generate the network.</w:t>
       </w:r>
     </w:p>
     <w:p/>
     <w:p/>
     <w:p/>
     <w:p/>
-    <w:p>
-      <w:r>
-        <w:t>Nodes=4000</w:t>
-      </w:r>
-    </w:p>
-    <w:p>
-      <w:r>
-        <w:t>r=1, k=1, q=1</w:t>
+    <w:p/>
+    <w:p/>
+    <w:p/>
+    <w:p/>
+    <w:p/>
+    <w:p/>
+    <w:p/>
+    <w:p>
+      <w:r>
+        <w:t>N=</w:t>
+      </w:r>
+      <w:r>
+        <w:t>2</w:t>
+      </w:r>
+      <w:r>
+        <w:t>000</w:t>
+      </w:r>
+    </w:p>
+    <w:p>
+      <w:r>
+        <w:t>R=1, k=</w:t>
+      </w:r>
+      <w:r>
+        <w:t>7</w:t>
+      </w:r>
+      <w:r>
+        <w:t>, q=1</w:t>
       </w:r>
     </w:p>
     <w:p>
@@ -7291,10 +8355,10 @@
           <w:noProof/>
         </w:rPr>
         <w:drawing>
-          <wp:inline distT="0" distB="0" distL="0" distR="0" wp14:anchorId="6BDFC45D" wp14:editId="68C79ECF">
+          <wp:inline distT="0" distB="0" distL="0" distR="0" wp14:anchorId="350792EC" wp14:editId="1ED2E156">
             <wp:extent cx="5731510" cy="4298950"/>
             <wp:effectExtent l="0" t="0" r="2540" b="6350"/>
-            <wp:docPr id="5" name="Immagine 5"/>
+            <wp:docPr id="11" name="Immagine 11"/>
             <wp:cNvGraphicFramePr>
               <a:graphicFrameLocks xmlns:a="http://schemas.openxmlformats.org/drawingml/2006/main" noChangeAspect="1"/>
             </wp:cNvGraphicFramePr>
@@ -7302,7 +8366,7 @@
               <a:graphicData uri="http://schemas.openxmlformats.org/drawingml/2006/picture">
                 <pic:pic xmlns:pic="http://schemas.openxmlformats.org/drawingml/2006/picture">
                   <pic:nvPicPr>
-                    <pic:cNvPr id="5" name="Immagine 5"/>
+                    <pic:cNvPr id="11" name="Immagine 11"/>
                     <pic:cNvPicPr/>
                   </pic:nvPicPr>
                   <pic:blipFill>
@@ -7335,367 +8399,6 @@
     </w:p>
     <w:p>
       <w:r>
-        <w:t xml:space="preserve">As we can see by the figure, the shape is really similar to the one of the our net. However, it is shifted on left, it </w:t>
-      </w:r>
-      <w:r>
-        <w:t xml:space="preserve">picks </w:t>
-      </w:r>
-      <w:r>
-        <w:t>around 5 and the max degree is 15. So we can tune r and k.</w:t>
-      </w:r>
-    </w:p>
-    <w:p/>
-    <w:p/>
-    <w:p/>
-    <w:p/>
-    <w:p/>
-    <w:p/>
-    <w:p/>
-    <w:p/>
-    <w:p/>
-    <w:p/>
-    <w:p>
-      <w:r>
-        <w:lastRenderedPageBreak/>
-        <w:t>Nodes = 4000</w:t>
-      </w:r>
-    </w:p>
-    <w:p>
-      <w:r>
-        <w:t>R=2, k=1, q=1</w:t>
-      </w:r>
-    </w:p>
-    <w:p>
-      <w:r>
-        <w:rPr>
-          <w:noProof/>
-        </w:rPr>
-        <w:drawing>
-          <wp:inline distT="0" distB="0" distL="0" distR="0" wp14:anchorId="24C512F4" wp14:editId="5479765A">
-            <wp:extent cx="5731510" cy="4298950"/>
-            <wp:effectExtent l="0" t="0" r="2540" b="6350"/>
-            <wp:docPr id="7" name="Immagine 7"/>
-            <wp:cNvGraphicFramePr>
-              <a:graphicFrameLocks xmlns:a="http://schemas.openxmlformats.org/drawingml/2006/main" noChangeAspect="1"/>
-            </wp:cNvGraphicFramePr>
-            <a:graphic xmlns:a="http://schemas.openxmlformats.org/drawingml/2006/main">
-              <a:graphicData uri="http://schemas.openxmlformats.org/drawingml/2006/picture">
-                <pic:pic xmlns:pic="http://schemas.openxmlformats.org/drawingml/2006/picture">
-                  <pic:nvPicPr>
-                    <pic:cNvPr id="7" name="Immagine 7"/>
-                    <pic:cNvPicPr/>
-                  </pic:nvPicPr>
-                  <pic:blipFill>
-                    <a:blip r:embed="rId17">
-                      <a:extLst>
-                        <a:ext uri="{28A0092B-C50C-407E-A947-70E740481C1C}">
-                          <a14:useLocalDpi xmlns:a14="http://schemas.microsoft.com/office/drawing/2010/main" val="0"/>
-                        </a:ext>
-                      </a:extLst>
-                    </a:blip>
-                    <a:stretch>
-                      <a:fillRect/>
-                    </a:stretch>
-                  </pic:blipFill>
-                  <pic:spPr>
-                    <a:xfrm>
-                      <a:off x="0" y="0"/>
-                      <a:ext cx="5731510" cy="4298950"/>
-                    </a:xfrm>
-                    <a:prstGeom prst="rect">
-                      <a:avLst/>
-                    </a:prstGeom>
-                  </pic:spPr>
-                </pic:pic>
-              </a:graphicData>
-            </a:graphic>
-          </wp:inline>
-        </w:drawing>
-      </w:r>
-    </w:p>
-    <w:p>
-      <w:r>
-        <w:t>The shape and the degree range is more similar increasing r, but the pick is shifted to left respect the one of the our net.</w:t>
-      </w:r>
-      <w:r>
-        <w:t xml:space="preserve"> So we should try to increase k.</w:t>
-      </w:r>
-    </w:p>
-    <w:p/>
-    <w:p/>
-    <w:p/>
-    <w:p/>
-    <w:p/>
-    <w:p/>
-    <w:p/>
-    <w:p/>
-    <w:p/>
-    <w:p/>
-    <w:p/>
-    <w:p/>
-    <w:p>
-      <w:r>
-        <w:lastRenderedPageBreak/>
-        <w:t>Nodes = 4000</w:t>
-      </w:r>
-    </w:p>
-    <w:p>
-      <w:r>
-        <w:t>R=2, k=2, q=1</w:t>
-      </w:r>
-    </w:p>
-    <w:p>
-      <w:r>
-        <w:rPr>
-          <w:noProof/>
-        </w:rPr>
-        <w:drawing>
-          <wp:inline distT="0" distB="0" distL="0" distR="0" wp14:anchorId="59A8ACEB" wp14:editId="3022DCB3">
-            <wp:extent cx="5731510" cy="4298950"/>
-            <wp:effectExtent l="0" t="0" r="2540" b="6350"/>
-            <wp:docPr id="8" name="Immagine 8"/>
-            <wp:cNvGraphicFramePr>
-              <a:graphicFrameLocks xmlns:a="http://schemas.openxmlformats.org/drawingml/2006/main" noChangeAspect="1"/>
-            </wp:cNvGraphicFramePr>
-            <a:graphic xmlns:a="http://schemas.openxmlformats.org/drawingml/2006/main">
-              <a:graphicData uri="http://schemas.openxmlformats.org/drawingml/2006/picture">
-                <pic:pic xmlns:pic="http://schemas.openxmlformats.org/drawingml/2006/picture">
-                  <pic:nvPicPr>
-                    <pic:cNvPr id="8" name="Immagine 8"/>
-                    <pic:cNvPicPr/>
-                  </pic:nvPicPr>
-                  <pic:blipFill>
-                    <a:blip r:embed="rId18">
-                      <a:extLst>
-                        <a:ext uri="{28A0092B-C50C-407E-A947-70E740481C1C}">
-                          <a14:useLocalDpi xmlns:a14="http://schemas.microsoft.com/office/drawing/2010/main" val="0"/>
-                        </a:ext>
-                      </a:extLst>
-                    </a:blip>
-                    <a:stretch>
-                      <a:fillRect/>
-                    </a:stretch>
-                  </pic:blipFill>
-                  <pic:spPr>
-                    <a:xfrm>
-                      <a:off x="0" y="0"/>
-                      <a:ext cx="5731510" cy="4298950"/>
-                    </a:xfrm>
-                    <a:prstGeom prst="rect">
-                      <a:avLst/>
-                    </a:prstGeom>
-                  </pic:spPr>
-                </pic:pic>
-              </a:graphicData>
-            </a:graphic>
-          </wp:inline>
-        </w:drawing>
-      </w:r>
-    </w:p>
-    <w:p>
-      <w:r>
-        <w:t xml:space="preserve">As we can see by the figure, the </w:t>
-      </w:r>
-      <w:r>
-        <w:t xml:space="preserve">shape is really like shape of the net 6. However, the range of degrees is slightly greater than our range and the curve </w:t>
-      </w:r>
-      <w:r>
-        <w:t>starts</w:t>
-      </w:r>
-      <w:r>
-        <w:t xml:space="preserve"> to stands up around 5, while our curve starts rises after this number. So we want decrease the maximum degree of the network and we want to slightly shift to right the rises of the curve. Now try to increase q:</w:t>
-      </w:r>
-    </w:p>
-    <w:p/>
-    <w:p/>
-    <w:p/>
-    <w:p/>
-    <w:p/>
-    <w:p/>
-    <w:p/>
-    <w:p/>
-    <w:p/>
-    <w:p/>
-    <w:p/>
-    <w:p>
-      <w:r>
-        <w:lastRenderedPageBreak/>
-        <w:t>N=4000</w:t>
-      </w:r>
-    </w:p>
-    <w:p>
-      <w:r>
-        <w:t>R=2, k=2, q=2</w:t>
-      </w:r>
-    </w:p>
-    <w:p>
-      <w:r>
-        <w:rPr>
-          <w:noProof/>
-        </w:rPr>
-        <w:drawing>
-          <wp:inline distT="0" distB="0" distL="0" distR="0" wp14:anchorId="2A6A883B" wp14:editId="42AF3466">
-            <wp:extent cx="5731510" cy="4298950"/>
-            <wp:effectExtent l="0" t="0" r="2540" b="6350"/>
-            <wp:docPr id="9" name="Immagine 9"/>
-            <wp:cNvGraphicFramePr>
-              <a:graphicFrameLocks xmlns:a="http://schemas.openxmlformats.org/drawingml/2006/main" noChangeAspect="1"/>
-            </wp:cNvGraphicFramePr>
-            <a:graphic xmlns:a="http://schemas.openxmlformats.org/drawingml/2006/main">
-              <a:graphicData uri="http://schemas.openxmlformats.org/drawingml/2006/picture">
-                <pic:pic xmlns:pic="http://schemas.openxmlformats.org/drawingml/2006/picture">
-                  <pic:nvPicPr>
-                    <pic:cNvPr id="9" name="Immagine 9"/>
-                    <pic:cNvPicPr/>
-                  </pic:nvPicPr>
-                  <pic:blipFill>
-                    <a:blip r:embed="rId19">
-                      <a:extLst>
-                        <a:ext uri="{28A0092B-C50C-407E-A947-70E740481C1C}">
-                          <a14:useLocalDpi xmlns:a14="http://schemas.microsoft.com/office/drawing/2010/main" val="0"/>
-                        </a:ext>
-                      </a:extLst>
-                    </a:blip>
-                    <a:stretch>
-                      <a:fillRect/>
-                    </a:stretch>
-                  </pic:blipFill>
-                  <pic:spPr>
-                    <a:xfrm>
-                      <a:off x="0" y="0"/>
-                      <a:ext cx="5731510" cy="4298950"/>
-                    </a:xfrm>
-                    <a:prstGeom prst="rect">
-                      <a:avLst/>
-                    </a:prstGeom>
-                  </pic:spPr>
-                </pic:pic>
-              </a:graphicData>
-            </a:graphic>
-          </wp:inline>
-        </w:drawing>
-      </w:r>
-    </w:p>
-    <w:p>
-      <w:r>
-        <w:t>We have decreased the max degree of the net</w:t>
-      </w:r>
-      <w:r>
-        <w:t xml:space="preserve"> and </w:t>
-      </w:r>
-      <w:r>
-        <w:t xml:space="preserve"> we have shifted the curve to the left, but </w:t>
-      </w:r>
-      <w:r>
-        <w:t xml:space="preserve">now </w:t>
-      </w:r>
-      <w:r>
-        <w:t xml:space="preserve">we would shift a little bit to the right side. </w:t>
-      </w:r>
-    </w:p>
-    <w:p>
-      <w:r>
-        <w:t xml:space="preserve">After these experiments, we have tried with different configurations. If we want to shift the curve on the right, but we want </w:t>
-      </w:r>
-      <w:r>
-        <w:t xml:space="preserve">to </w:t>
-      </w:r>
-      <w:r>
-        <w:t xml:space="preserve">keep a slow value for the max range, maybe we could keep the r value to 1 and increase only k. However we choose to decrease the number of nodes </w:t>
-      </w:r>
-      <w:r>
-        <w:t xml:space="preserve">to 2000 </w:t>
-      </w:r>
-      <w:r>
-        <w:t xml:space="preserve">in order to </w:t>
-      </w:r>
-      <w:r>
-        <w:t>slow down the time to generate the network.</w:t>
-      </w:r>
-    </w:p>
-    <w:p/>
-    <w:p/>
-    <w:p/>
-    <w:p/>
-    <w:p/>
-    <w:p/>
-    <w:p/>
-    <w:p/>
-    <w:p/>
-    <w:p/>
-    <w:p/>
-    <w:p>
-      <w:r>
-        <w:t>N=</w:t>
-      </w:r>
-      <w:r>
-        <w:t>2</w:t>
-      </w:r>
-      <w:r>
-        <w:t>000</w:t>
-      </w:r>
-    </w:p>
-    <w:p>
-      <w:r>
-        <w:t>R=1, k=</w:t>
-      </w:r>
-      <w:r>
-        <w:t>7</w:t>
-      </w:r>
-      <w:r>
-        <w:t>, q=1</w:t>
-      </w:r>
-    </w:p>
-    <w:p>
-      <w:r>
-        <w:rPr>
-          <w:noProof/>
-        </w:rPr>
-        <w:drawing>
-          <wp:inline distT="0" distB="0" distL="0" distR="0" wp14:anchorId="350792EC" wp14:editId="1ED2E156">
-            <wp:extent cx="5731510" cy="4298950"/>
-            <wp:effectExtent l="0" t="0" r="2540" b="6350"/>
-            <wp:docPr id="11" name="Immagine 11"/>
-            <wp:cNvGraphicFramePr>
-              <a:graphicFrameLocks xmlns:a="http://schemas.openxmlformats.org/drawingml/2006/main" noChangeAspect="1"/>
-            </wp:cNvGraphicFramePr>
-            <a:graphic xmlns:a="http://schemas.openxmlformats.org/drawingml/2006/main">
-              <a:graphicData uri="http://schemas.openxmlformats.org/drawingml/2006/picture">
-                <pic:pic xmlns:pic="http://schemas.openxmlformats.org/drawingml/2006/picture">
-                  <pic:nvPicPr>
-                    <pic:cNvPr id="11" name="Immagine 11"/>
-                    <pic:cNvPicPr/>
-                  </pic:nvPicPr>
-                  <pic:blipFill>
-                    <a:blip r:embed="rId20">
-                      <a:extLst>
-                        <a:ext uri="{28A0092B-C50C-407E-A947-70E740481C1C}">
-                          <a14:useLocalDpi xmlns:a14="http://schemas.microsoft.com/office/drawing/2010/main" val="0"/>
-                        </a:ext>
-                      </a:extLst>
-                    </a:blip>
-                    <a:stretch>
-                      <a:fillRect/>
-                    </a:stretch>
-                  </pic:blipFill>
-                  <pic:spPr>
-                    <a:xfrm>
-                      <a:off x="0" y="0"/>
-                      <a:ext cx="5731510" cy="4298950"/>
-                    </a:xfrm>
-                    <a:prstGeom prst="rect">
-                      <a:avLst/>
-                    </a:prstGeom>
-                  </pic:spPr>
-                </pic:pic>
-              </a:graphicData>
-            </a:graphic>
-          </wp:inline>
-        </w:drawing>
-      </w:r>
-    </w:p>
-    <w:p>
-      <w:r>
         <w:t xml:space="preserve">As we can see, we have restricted the degree range, </w:t>
       </w:r>
       <w:r>
@@ -7753,7 +8456,7 @@
                     </pic:cNvPicPr>
                   </pic:nvPicPr>
                   <pic:blipFill>
-                    <a:blip r:embed="rId21">
+                    <a:blip r:embed="rId17">
                       <a:extLst>
                         <a:ext uri="{28A0092B-C50C-407E-A947-70E740481C1C}">
                           <a14:useLocalDpi xmlns:a14="http://schemas.microsoft.com/office/drawing/2010/main" val="0"/>
@@ -7787,7 +8490,19 @@
     </w:p>
     <w:p>
       <w:r>
-        <w:t>Although these results seems to be near to our curve, with 10000 nodes there are some changes in the behaviours. For this reason we try with 10000 nodes the results we have achieved.</w:t>
+        <w:t xml:space="preserve">Although these results </w:t>
+      </w:r>
+      <w:r>
+        <w:t>seem</w:t>
+      </w:r>
+      <w:r>
+        <w:t xml:space="preserve"> to be near to our curve, with 10000 nodes there are some changes in the behaviours. For this </w:t>
+      </w:r>
+      <w:r>
+        <w:t>reason,</w:t>
+      </w:r>
+      <w:r>
+        <w:t xml:space="preserve"> we try with 10000 nodes the results we have achieved.</w:t>
       </w:r>
     </w:p>
     <w:p/>
@@ -7837,7 +8552,7 @@
                     <pic:cNvPicPr/>
                   </pic:nvPicPr>
                   <pic:blipFill>
-                    <a:blip r:embed="rId22">
+                    <a:blip r:embed="rId18">
                       <a:extLst>
                         <a:ext uri="{28A0092B-C50C-407E-A947-70E740481C1C}">
                           <a14:useLocalDpi xmlns:a14="http://schemas.microsoft.com/office/drawing/2010/main" val="0"/>
@@ -7878,7 +8593,13 @@
         <w:t xml:space="preserve">it starts </w:t>
       </w:r>
       <w:r>
-        <w:t>rising after 7, while our curve starts rising just after 5. However, the range of degree is greater than before, indeed the max degree before was 29 while now is 33.We try with k=6.</w:t>
+        <w:t xml:space="preserve">rising after 7, while our curve starts rising just after 5. However, the range of degree is greater than before, indeed the max degree before was 29 while now is </w:t>
+      </w:r>
+      <w:r>
+        <w:t>33. We</w:t>
+      </w:r>
+      <w:r>
+        <w:t xml:space="preserve"> try with k=6.</w:t>
       </w:r>
     </w:p>
     <w:p/>
@@ -7921,7 +8642,7 @@
                     <pic:cNvPicPr/>
                   </pic:nvPicPr>
                   <pic:blipFill>
-                    <a:blip r:embed="rId21">
+                    <a:blip r:embed="rId17">
                       <a:extLst>
                         <a:ext uri="{28A0092B-C50C-407E-A947-70E740481C1C}">
                           <a14:useLocalDpi xmlns:a14="http://schemas.microsoft.com/office/drawing/2010/main" val="0"/>
@@ -7970,7 +8691,13 @@
         <w:t>ea</w:t>
       </w:r>
       <w:r>
-        <w:t>k, but not the maximum degree value. So we tr</w:t>
+        <w:t xml:space="preserve">k, but not the maximum degree value. </w:t>
+      </w:r>
+      <w:r>
+        <w:t>So,</w:t>
+      </w:r>
+      <w:r>
+        <w:t xml:space="preserve"> we tr</w:t>
       </w:r>
       <w:r>
         <w:t>y</w:t>
@@ -7985,7 +8712,21 @@
         <w:t xml:space="preserve"> shifted on the left</w:t>
       </w:r>
       <w:r>
-        <w:t>, so we should to increase k and r, but r should be increase a little.</w:t>
+        <w:t xml:space="preserve">, so we </w:t>
+      </w:r>
+      <w:r>
+        <w:t>should</w:t>
+      </w:r>
+      <w:r>
+        <w:t xml:space="preserve"> increase k and r, but r should be </w:t>
+      </w:r>
+      <w:proofErr w:type="gramStart"/>
+      <w:r>
+        <w:t>increase</w:t>
+      </w:r>
+      <w:proofErr w:type="gramEnd"/>
+      <w:r>
+        <w:t xml:space="preserve"> a little.</w:t>
       </w:r>
     </w:p>
     <w:p>
@@ -8020,7 +8761,7 @@
                     <pic:cNvPicPr/>
                   </pic:nvPicPr>
                   <pic:blipFill>
-                    <a:blip r:embed="rId23">
+                    <a:blip r:embed="rId19">
                       <a:extLst>
                         <a:ext uri="{28A0092B-C50C-407E-A947-70E740481C1C}">
                           <a14:useLocalDpi xmlns:a14="http://schemas.microsoft.com/office/drawing/2010/main" val="0"/>
@@ -8072,8 +8813,19 @@
       <w:r>
         <w:t xml:space="preserve">the ranges of degree could change during the experiments with the same values, </w:t>
       </w:r>
-      <w:r>
-        <w:t xml:space="preserve">in order to obtain the real values we just try a series of experiments using the values we have tried </w:t>
+      <w:proofErr w:type="gramStart"/>
+      <w:r>
+        <w:t>in order to</w:t>
+      </w:r>
+      <w:proofErr w:type="gramEnd"/>
+      <w:r>
+        <w:t xml:space="preserve"> obtain the real </w:t>
+      </w:r>
+      <w:r>
+        <w:t>values,</w:t>
+      </w:r>
+      <w:r>
+        <w:t xml:space="preserve"> we just try a series of experiments using the values we have tried </w:t>
       </w:r>
       <w:r>
         <w:t>that could be right on a net of 10000. We ran these experiments:</w:t>
@@ -11053,7 +11805,15 @@
     <w:p>
       <w:r>
         <w:lastRenderedPageBreak/>
-        <w:t>At the end, as we show before, the model we guess is a Watts-Strogatz with those parameters: r=1.5, k=8, q=2.</w:t>
+        <w:t>At the end, as we show before, the model we guess is a Watts-</w:t>
+      </w:r>
+      <w:proofErr w:type="spellStart"/>
+      <w:r>
+        <w:t>Strogatz</w:t>
+      </w:r>
+      <w:proofErr w:type="spellEnd"/>
+      <w:r>
+        <w:t xml:space="preserve"> with those parameters: r=1.5, k=8, q=2.</w:t>
       </w:r>
     </w:p>
     <w:p/>
@@ -11075,59 +11835,105 @@
         <w:pStyle w:val="Heading2"/>
         <w:jc w:val="both"/>
       </w:pPr>
-      <w:bookmarkStart w:id="22" w:name="_Toc77606247"/>
+      <w:bookmarkStart w:id="21" w:name="_Toc77606745"/>
       <w:r>
         <w:lastRenderedPageBreak/>
         <w:t>Exercise 3</w:t>
       </w:r>
+      <w:bookmarkEnd w:id="21"/>
+    </w:p>
+    <w:p>
+      <w:pPr>
+        <w:jc w:val="both"/>
+      </w:pPr>
+    </w:p>
+    <w:p>
+      <w:pPr>
+        <w:jc w:val="both"/>
+      </w:pPr>
+      <w:r>
+        <w:t xml:space="preserve">Discussion about exercise 3 </w:t>
+      </w:r>
+    </w:p>
+    <w:p>
+      <w:pPr>
+        <w:jc w:val="both"/>
+      </w:pPr>
+    </w:p>
+    <w:p>
+      <w:pPr>
+        <w:pStyle w:val="Heading3"/>
+      </w:pPr>
+      <w:bookmarkStart w:id="22" w:name="_Toc77606746"/>
+      <w:r>
+        <w:t>Task</w:t>
+      </w:r>
       <w:bookmarkEnd w:id="22"/>
-    </w:p>
+      <w:r>
+        <w:t xml:space="preserve"> </w:t>
+      </w:r>
+    </w:p>
+    <w:p/>
     <w:p>
       <w:pPr>
         <w:jc w:val="both"/>
       </w:pPr>
+      <w:r>
+        <w:t xml:space="preserve">Suppose there is an </w:t>
+      </w:r>
+      <w:r>
+        <w:t>election,</w:t>
+      </w:r>
+      <w:r>
+        <w:t xml:space="preserve"> and the voters are connected through a social network. G = (V, E). Suppose that there are n voters, represented by the nodes of the graph G, and m candidates. Each candidate </w:t>
+      </w:r>
+      <w:proofErr w:type="spellStart"/>
+      <w:r>
+        <w:t>i</w:t>
+      </w:r>
+      <w:proofErr w:type="spellEnd"/>
+      <w:r>
+        <w:t xml:space="preserve"> has a position pi in [0,1] that represents her political tendency (for example, a candidate whose position is close to 0 or 1 is, respectively, an extreme-left or an extreme right candidate, while a candidate with position close to 1/2 is moderate).</w:t>
+      </w:r>
     </w:p>
     <w:p>
       <w:pPr>
         <w:jc w:val="both"/>
       </w:pPr>
       <w:r>
-        <w:t xml:space="preserve">Discussion about exercise 3 </w:t>
-      </w:r>
-    </w:p>
-    <w:p>
-      <w:pPr>
-        <w:jc w:val="both"/>
-      </w:pPr>
-    </w:p>
-    <w:p>
-      <w:pPr>
-        <w:pStyle w:val="Heading3"/>
-      </w:pPr>
-      <w:bookmarkStart w:id="23" w:name="_Toc77606248"/>
-      <w:r>
-        <w:t>Task</w:t>
-      </w:r>
-      <w:bookmarkEnd w:id="23"/>
-      <w:r>
-        <w:t xml:space="preserve"> </w:t>
-      </w:r>
-    </w:p>
-    <w:p/>
-    <w:p>
-      <w:pPr>
-        <w:jc w:val="both"/>
-      </w:pPr>
-      <w:r>
-        <w:t>Suppose there is an election and the voters are connected through a social network. G = (V, E). Suppose that there are n voters, represented by the nodes of the graph G, and m candidates. Each candidate i has a position pi in [0,1] that represents her political tendency (for example, a candidate whose position is close to 0 or 1 is, respectively, an extreme-left or an extreme right candidate, while a candidate with position close to 1/2 is moderate).</w:t>
-      </w:r>
-    </w:p>
-    <w:p>
-      <w:pPr>
-        <w:jc w:val="both"/>
-      </w:pPr>
-      <w:r>
-        <w:t xml:space="preserve">Each voter u has single-peaked preferences with peak in bu, i.e., she ranks candidates according to the distance of their positions from bu, by breaking possible ties in favour of the candidate on the left of bu (thus, the most preferred candidate is the one whose position is closest to bu, the second most preferred candidate is the one with the second closest position and so on). </w:t>
+        <w:t xml:space="preserve">Each voter u has single-peaked preferences with peak in </w:t>
+      </w:r>
+      <w:proofErr w:type="spellStart"/>
+      <w:r>
+        <w:t>bu</w:t>
+      </w:r>
+      <w:proofErr w:type="spellEnd"/>
+      <w:r>
+        <w:t xml:space="preserve">, i.e., she ranks candidates according to the distance of their positions from </w:t>
+      </w:r>
+      <w:proofErr w:type="spellStart"/>
+      <w:r>
+        <w:t>bu</w:t>
+      </w:r>
+      <w:proofErr w:type="spellEnd"/>
+      <w:r>
+        <w:t xml:space="preserve">, by breaking possible ties in favour of the candidate on the left of </w:t>
+      </w:r>
+      <w:proofErr w:type="spellStart"/>
+      <w:r>
+        <w:t>bu</w:t>
+      </w:r>
+      <w:proofErr w:type="spellEnd"/>
+      <w:r>
+        <w:t xml:space="preserve"> (thus, the most preferred candidate is the one whose position is closest to </w:t>
+      </w:r>
+      <w:proofErr w:type="spellStart"/>
+      <w:r>
+        <w:t>bu</w:t>
+      </w:r>
+      <w:proofErr w:type="spellEnd"/>
+      <w:r>
+        <w:t xml:space="preserve">, the second most preferred candidate is the one with the second closest position and so on). </w:t>
       </w:r>
     </w:p>
     <w:p>
@@ -11172,7 +11978,31 @@
         <w:jc w:val="both"/>
       </w:pPr>
       <w:r>
-        <w:t>Set xu(0) = bu, and su=1/2 for every u not in S</w:t>
+        <w:t xml:space="preserve">Set </w:t>
+      </w:r>
+      <w:proofErr w:type="gramStart"/>
+      <w:r>
+        <w:t>xu(</w:t>
+      </w:r>
+      <w:proofErr w:type="gramEnd"/>
+      <w:r>
+        <w:t xml:space="preserve">0) = </w:t>
+      </w:r>
+      <w:proofErr w:type="spellStart"/>
+      <w:r>
+        <w:t>bu</w:t>
+      </w:r>
+      <w:proofErr w:type="spellEnd"/>
+      <w:r>
+        <w:t xml:space="preserve">, and </w:t>
+      </w:r>
+      <w:proofErr w:type="spellStart"/>
+      <w:r>
+        <w:t>su</w:t>
+      </w:r>
+      <w:proofErr w:type="spellEnd"/>
+      <w:r>
+        <w:t>=1/2 for every u not in S</w:t>
       </w:r>
     </w:p>
     <w:p>
@@ -11185,7 +12015,55 @@
         <w:jc w:val="both"/>
       </w:pPr>
       <w:r>
-        <w:t>For u in S, let bu = b’u, where b’u is defined by the manipulator, and set xu(0) = bu, and su=1</w:t>
+        <w:t xml:space="preserve">For u in S, let </w:t>
+      </w:r>
+      <w:proofErr w:type="spellStart"/>
+      <w:r>
+        <w:t>bu</w:t>
+      </w:r>
+      <w:proofErr w:type="spellEnd"/>
+      <w:r>
+        <w:t xml:space="preserve"> = </w:t>
+      </w:r>
+      <w:proofErr w:type="spellStart"/>
+      <w:r>
+        <w:t>b’u</w:t>
+      </w:r>
+      <w:proofErr w:type="spellEnd"/>
+      <w:r>
+        <w:t xml:space="preserve">, where </w:t>
+      </w:r>
+      <w:proofErr w:type="spellStart"/>
+      <w:r>
+        <w:t>b’u</w:t>
+      </w:r>
+      <w:proofErr w:type="spellEnd"/>
+      <w:r>
+        <w:t xml:space="preserve"> is defined by the manipulator, and set </w:t>
+      </w:r>
+      <w:proofErr w:type="gramStart"/>
+      <w:r>
+        <w:t>xu(</w:t>
+      </w:r>
+      <w:proofErr w:type="gramEnd"/>
+      <w:r>
+        <w:t xml:space="preserve">0) = </w:t>
+      </w:r>
+      <w:proofErr w:type="spellStart"/>
+      <w:r>
+        <w:t>bu</w:t>
+      </w:r>
+      <w:proofErr w:type="spellEnd"/>
+      <w:r>
+        <w:t xml:space="preserve">, and </w:t>
+      </w:r>
+      <w:proofErr w:type="spellStart"/>
+      <w:r>
+        <w:t>su</w:t>
+      </w:r>
+      <w:proofErr w:type="spellEnd"/>
+      <w:r>
+        <w:t>=1</w:t>
       </w:r>
     </w:p>
     <w:p>
@@ -11211,7 +12089,15 @@
         <w:jc w:val="both"/>
       </w:pPr>
       <w:r>
-        <w:t>Once the dynamics reaches the equilibrium at time step t, update the preferences of voters by setting the peak pu = xu(t)</w:t>
+        <w:t xml:space="preserve">Once the dynamics reaches the equilibrium at time step t, update the preferences of voters by setting the peak </w:t>
+      </w:r>
+      <w:proofErr w:type="spellStart"/>
+      <w:r>
+        <w:t>pu</w:t>
+      </w:r>
+      <w:proofErr w:type="spellEnd"/>
+      <w:r>
+        <w:t xml:space="preserve"> = xu(t)</w:t>
       </w:r>
     </w:p>
     <w:p>
@@ -11224,7 +12110,15 @@
         <w:jc w:val="both"/>
       </w:pPr>
       <w:r>
-        <w:t>Re-run the election with voter’s peaks in pu. We call this election manipulated.</w:t>
+        <w:t xml:space="preserve">Re-run the election with voter’s peaks in </w:t>
+      </w:r>
+      <w:proofErr w:type="spellStart"/>
+      <w:r>
+        <w:t>pu</w:t>
+      </w:r>
+      <w:proofErr w:type="spellEnd"/>
+      <w:r>
+        <w:t>. We call this election manipulated.</w:t>
       </w:r>
     </w:p>
     <w:p>
@@ -11232,7 +12126,15 @@
         <w:jc w:val="both"/>
       </w:pPr>
       <w:r>
-        <w:t xml:space="preserve">You have to design an algorithm that, given a network G, a set of m candidates with their positions (p1, …, pm), a special candidate c, a budget B, and the initial peaks of all the voters (b1, …, bn), returns a set S of at most B seeds and a peak value b’u for each seed u in S, such that the difference between the number of votes obtained by the candidate c in the manipulated election and the truthful one is maximized. </w:t>
+        <w:t xml:space="preserve">You have to design an algorithm that, given a network G, a set of m candidates with their positions (p1, …, pm), a special candidate c, a budget B, and the initial peaks of all the voters (b1, …, bn), returns a set S of at most B seeds and a peak value </w:t>
+      </w:r>
+      <w:proofErr w:type="spellStart"/>
+      <w:r>
+        <w:t>b’u</w:t>
+      </w:r>
+      <w:proofErr w:type="spellEnd"/>
+      <w:r>
+        <w:t xml:space="preserve"> for each seed u in S, such that the difference between the number of votes obtained by the candidate c in the manipulated election and the truthful one is maximized. </w:t>
       </w:r>
     </w:p>
     <w:p>
@@ -11262,7 +12164,39 @@
       </w:pPr>
       <w:r>
         <w:lastRenderedPageBreak/>
-        <w:t xml:space="preserve">Your code must include a function manipulation(G, p, c, B, b), where G is an undirected, unweighted graph, p is a Python list with each element in [0,1], c is in {0, …, len(p)-1}, B is a positive integer, and b is a Python list such that len(b) = len(G.nodes()) with each element in [0,1]. </w:t>
+        <w:t xml:space="preserve">Your code must include a function manipulation(G, p, c, B, b), where G is an undirected, unweighted graph, p is a Python list with each element in [0,1], c is in {0, …, </w:t>
+      </w:r>
+      <w:proofErr w:type="spellStart"/>
+      <w:r>
+        <w:t>len</w:t>
+      </w:r>
+      <w:proofErr w:type="spellEnd"/>
+      <w:r>
+        <w:t xml:space="preserve">(p)-1}, B is a positive integer, and b is a Python list such that </w:t>
+      </w:r>
+      <w:proofErr w:type="spellStart"/>
+      <w:r>
+        <w:t>len</w:t>
+      </w:r>
+      <w:proofErr w:type="spellEnd"/>
+      <w:r>
+        <w:t xml:space="preserve">(b) = </w:t>
+      </w:r>
+      <w:proofErr w:type="spellStart"/>
+      <w:r>
+        <w:t>len</w:t>
+      </w:r>
+      <w:proofErr w:type="spellEnd"/>
+      <w:r>
+        <w:t>(</w:t>
+      </w:r>
+      <w:proofErr w:type="spellStart"/>
+      <w:r>
+        <w:t>G.nodes</w:t>
+      </w:r>
+      <w:proofErr w:type="spellEnd"/>
+      <w:r>
+        <w:t xml:space="preserve">()) with each element in [0,1]. </w:t>
       </w:r>
     </w:p>
     <w:p>
@@ -11283,8 +12217,13 @@
         <w:jc w:val="both"/>
       </w:pPr>
       <w:r>
-        <w:t>the group number;</w:t>
-      </w:r>
+        <w:t xml:space="preserve">the group </w:t>
+      </w:r>
+      <w:proofErr w:type="gramStart"/>
+      <w:r>
+        <w:t>number;</w:t>
+      </w:r>
+      <w:proofErr w:type="gramEnd"/>
     </w:p>
     <w:p>
       <w:pPr>
@@ -11296,8 +12235,13 @@
         <w:jc w:val="both"/>
       </w:pPr>
       <w:r>
-        <w:t>the number of votes for candidate c before the manipulation occurs;</w:t>
-      </w:r>
+        <w:t xml:space="preserve">the number of votes for candidate c before the manipulation </w:t>
+      </w:r>
+      <w:proofErr w:type="gramStart"/>
+      <w:r>
+        <w:t>occurs;</w:t>
+      </w:r>
+      <w:proofErr w:type="gramEnd"/>
     </w:p>
     <w:p>
       <w:pPr>
@@ -11317,11 +12261,11 @@
       <w:pPr>
         <w:pStyle w:val="Heading3"/>
       </w:pPr>
-      <w:bookmarkStart w:id="24" w:name="_Toc77606249"/>
+      <w:bookmarkStart w:id="23" w:name="_Toc77606747"/>
       <w:r>
         <w:t>Solution</w:t>
       </w:r>
-      <w:bookmarkEnd w:id="24"/>
+      <w:bookmarkEnd w:id="23"/>
       <w:r>
         <w:t xml:space="preserve"> </w:t>
       </w:r>
@@ -11345,42 +12289,6 @@
     </w:sectPr>
   </w:body>
 </w:document>
-</file>
-
-<file path=word/comments.xml><?xml version="1.0" encoding="utf-8"?>
-<w:comments xmlns:wpc="http://schemas.microsoft.com/office/word/2010/wordprocessingCanvas" xmlns:cx="http://schemas.microsoft.com/office/drawing/2014/chartex" xmlns:cx1="http://schemas.microsoft.com/office/drawing/2015/9/8/chartex" xmlns:cx2="http://schemas.microsoft.com/office/drawing/2015/10/21/chartex" xmlns:cx3="http://schemas.microsoft.com/office/drawing/2016/5/9/chartex" xmlns:cx4="http://schemas.microsoft.com/office/drawing/2016/5/10/chartex" xmlns:cx5="http://schemas.microsoft.com/office/drawing/2016/5/11/chartex" xmlns:cx6="http://schemas.microsoft.com/office/drawing/2016/5/12/chartex" xmlns:cx7="http://schemas.microsoft.com/office/drawing/2016/5/13/chartex" xmlns:cx8="http://schemas.microsoft.com/office/drawing/2016/5/14/chartex" xmlns:mc="http://schemas.openxmlformats.org/markup-compatibility/2006" xmlns:aink="http://schemas.microsoft.com/office/drawing/2016/ink" xmlns:am3d="http://schemas.microsoft.com/office/drawing/2017/model3d" xmlns:o="urn:schemas-microsoft-com:office:office" xmlns:r="http://schemas.openxmlformats.org/officeDocument/2006/relationships" xmlns:m="http://schemas.openxmlformats.org/officeDocument/2006/math" xmlns:v="urn:schemas-microsoft-com:vml" xmlns:wp14="http://schemas.microsoft.com/office/word/2010/wordprocessingDrawing" xmlns:wp="http://schemas.openxmlformats.org/drawingml/2006/wordprocessingDrawing" xmlns:w10="urn:schemas-microsoft-com:office:word" xmlns:w="http://schemas.openxmlformats.org/wordprocessingml/2006/main" xmlns:w14="http://schemas.microsoft.com/office/word/2010/wordml" xmlns:w15="http://schemas.microsoft.com/office/word/2012/wordml" xmlns:w16cex="http://schemas.microsoft.com/office/word/2018/wordml/cex" xmlns:w16cid="http://schemas.microsoft.com/office/word/2016/wordml/cid" xmlns:w16="http://schemas.microsoft.com/office/word/2018/wordml" xmlns:w16sdtdh="http://schemas.microsoft.com/office/word/2020/wordml/sdtdatahash" xmlns:w16se="http://schemas.microsoft.com/office/word/2015/wordml/symex" xmlns:wpg="http://schemas.microsoft.com/office/word/2010/wordprocessingGroup" xmlns:wpi="http://schemas.microsoft.com/office/word/2010/wordprocessingInk" xmlns:wne="http://schemas.microsoft.com/office/word/2006/wordml" xmlns:wps="http://schemas.microsoft.com/office/word/2010/wordprocessingShape" mc:Ignorable="w14 w15 w16se w16cid w16 w16cex w16sdtdh wp14">
-  <w:comment w:id="8" w:author="LUIGI MAIESE" w:date="2021-07-19T15:50:00Z" w:initials="LM">
-    <w:p>
-      <w:pPr>
-        <w:pStyle w:val="CommentText"/>
-      </w:pPr>
-      <w:r>
-        <w:rPr>
-          <w:rStyle w:val="CommentReference"/>
-        </w:rPr>
-        <w:annotationRef/>
-      </w:r>
-    </w:p>
-  </w:comment>
-</w:comments>
-</file>
-
-<file path=word/commentsExtended.xml><?xml version="1.0" encoding="utf-8"?>
-<w15:commentsEx xmlns:wpc="http://schemas.microsoft.com/office/word/2010/wordprocessingCanvas" xmlns:cx="http://schemas.microsoft.com/office/drawing/2014/chartex" xmlns:cx1="http://schemas.microsoft.com/office/drawing/2015/9/8/chartex" xmlns:cx2="http://schemas.microsoft.com/office/drawing/2015/10/21/chartex" xmlns:cx3="http://schemas.microsoft.com/office/drawing/2016/5/9/chartex" xmlns:cx4="http://schemas.microsoft.com/office/drawing/2016/5/10/chartex" xmlns:cx5="http://schemas.microsoft.com/office/drawing/2016/5/11/chartex" xmlns:cx6="http://schemas.microsoft.com/office/drawing/2016/5/12/chartex" xmlns:cx7="http://schemas.microsoft.com/office/drawing/2016/5/13/chartex" xmlns:cx8="http://schemas.microsoft.com/office/drawing/2016/5/14/chartex" xmlns:mc="http://schemas.openxmlformats.org/markup-compatibility/2006" xmlns:aink="http://schemas.microsoft.com/office/drawing/2016/ink" xmlns:am3d="http://schemas.microsoft.com/office/drawing/2017/model3d" xmlns:o="urn:schemas-microsoft-com:office:office" xmlns:r="http://schemas.openxmlformats.org/officeDocument/2006/relationships" xmlns:m="http://schemas.openxmlformats.org/officeDocument/2006/math" xmlns:v="urn:schemas-microsoft-com:vml" xmlns:wp14="http://schemas.microsoft.com/office/word/2010/wordprocessingDrawing" xmlns:wp="http://schemas.openxmlformats.org/drawingml/2006/wordprocessingDrawing" xmlns:w10="urn:schemas-microsoft-com:office:word" xmlns:w="http://schemas.openxmlformats.org/wordprocessingml/2006/main" xmlns:w14="http://schemas.microsoft.com/office/word/2010/wordml" xmlns:w15="http://schemas.microsoft.com/office/word/2012/wordml" xmlns:w16cex="http://schemas.microsoft.com/office/word/2018/wordml/cex" xmlns:w16cid="http://schemas.microsoft.com/office/word/2016/wordml/cid" xmlns:w16="http://schemas.microsoft.com/office/word/2018/wordml" xmlns:w16sdtdh="http://schemas.microsoft.com/office/word/2020/wordml/sdtdatahash" xmlns:w16se="http://schemas.microsoft.com/office/word/2015/wordml/symex" xmlns:wpg="http://schemas.microsoft.com/office/word/2010/wordprocessingGroup" xmlns:wpi="http://schemas.microsoft.com/office/word/2010/wordprocessingInk" xmlns:wne="http://schemas.microsoft.com/office/word/2006/wordml" xmlns:wps="http://schemas.microsoft.com/office/word/2010/wordprocessingShape" mc:Ignorable="w14 w15 w16se w16cid w16 w16cex w16sdtdh wp14">
-  <w15:commentEx w15:paraId="6CF57997" w15:done="0"/>
-</w15:commentsEx>
-</file>
-
-<file path=word/commentsExtensible.xml><?xml version="1.0" encoding="utf-8"?>
-<w16cex:commentsExtensible xmlns:wpc="http://schemas.microsoft.com/office/word/2010/wordprocessingCanvas" xmlns:cx="http://schemas.microsoft.com/office/drawing/2014/chartex" xmlns:cx1="http://schemas.microsoft.com/office/drawing/2015/9/8/chartex" xmlns:cx2="http://schemas.microsoft.com/office/drawing/2015/10/21/chartex" xmlns:cx3="http://schemas.microsoft.com/office/drawing/2016/5/9/chartex" xmlns:cx4="http://schemas.microsoft.com/office/drawing/2016/5/10/chartex" xmlns:cx5="http://schemas.microsoft.com/office/drawing/2016/5/11/chartex" xmlns:cx6="http://schemas.microsoft.com/office/drawing/2016/5/12/chartex" xmlns:cx7="http://schemas.microsoft.com/office/drawing/2016/5/13/chartex" xmlns:cx8="http://schemas.microsoft.com/office/drawing/2016/5/14/chartex" xmlns:mc="http://schemas.openxmlformats.org/markup-compatibility/2006" xmlns:aink="http://schemas.microsoft.com/office/drawing/2016/ink" xmlns:am3d="http://schemas.microsoft.com/office/drawing/2017/model3d" xmlns:o="urn:schemas-microsoft-com:office:office" xmlns:r="http://schemas.openxmlformats.org/officeDocument/2006/relationships" xmlns:m="http://schemas.openxmlformats.org/officeDocument/2006/math" xmlns:v="urn:schemas-microsoft-com:vml" xmlns:wp14="http://schemas.microsoft.com/office/word/2010/wordprocessingDrawing" xmlns:wp="http://schemas.openxmlformats.org/drawingml/2006/wordprocessingDrawing" xmlns:w10="urn:schemas-microsoft-com:office:word" xmlns:w="http://schemas.openxmlformats.org/wordprocessingml/2006/main" xmlns:w14="http://schemas.microsoft.com/office/word/2010/wordml" xmlns:w15="http://schemas.microsoft.com/office/word/2012/wordml" xmlns:w16cex="http://schemas.microsoft.com/office/word/2018/wordml/cex" xmlns:w16cid="http://schemas.microsoft.com/office/word/2016/wordml/cid" xmlns:w16="http://schemas.microsoft.com/office/word/2018/wordml" xmlns:w16sdtdh="http://schemas.microsoft.com/office/word/2020/wordml/sdtdatahash" xmlns:w16se="http://schemas.microsoft.com/office/word/2015/wordml/symex" xmlns:wpg="http://schemas.microsoft.com/office/word/2010/wordprocessingGroup" xmlns:wpi="http://schemas.microsoft.com/office/word/2010/wordprocessingInk" xmlns:wne="http://schemas.microsoft.com/office/word/2006/wordml" xmlns:wps="http://schemas.microsoft.com/office/word/2010/wordprocessingShape" mc:Ignorable="w14 w15 w16se w16cid w16 w16cex w16sdtdh wp14">
-  <w16cex:commentExtensible w16cex:durableId="24A01DB2" w16cex:dateUtc="2021-07-19T13:50:00Z"/>
-</w16cex:commentsExtensible>
-</file>
-
-<file path=word/commentsIds.xml><?xml version="1.0" encoding="utf-8"?>
-<w16cid:commentsIds xmlns:wpc="http://schemas.microsoft.com/office/word/2010/wordprocessingCanvas" xmlns:cx="http://schemas.microsoft.com/office/drawing/2014/chartex" xmlns:cx1="http://schemas.microsoft.com/office/drawing/2015/9/8/chartex" xmlns:cx2="http://schemas.microsoft.com/office/drawing/2015/10/21/chartex" xmlns:cx3="http://schemas.microsoft.com/office/drawing/2016/5/9/chartex" xmlns:cx4="http://schemas.microsoft.com/office/drawing/2016/5/10/chartex" xmlns:cx5="http://schemas.microsoft.com/office/drawing/2016/5/11/chartex" xmlns:cx6="http://schemas.microsoft.com/office/drawing/2016/5/12/chartex" xmlns:cx7="http://schemas.microsoft.com/office/drawing/2016/5/13/chartex" xmlns:cx8="http://schemas.microsoft.com/office/drawing/2016/5/14/chartex" xmlns:mc="http://schemas.openxmlformats.org/markup-compatibility/2006" xmlns:aink="http://schemas.microsoft.com/office/drawing/2016/ink" xmlns:am3d="http://schemas.microsoft.com/office/drawing/2017/model3d" xmlns:o="urn:schemas-microsoft-com:office:office" xmlns:r="http://schemas.openxmlformats.org/officeDocument/2006/relationships" xmlns:m="http://schemas.openxmlformats.org/officeDocument/2006/math" xmlns:v="urn:schemas-microsoft-com:vml" xmlns:wp14="http://schemas.microsoft.com/office/word/2010/wordprocessingDrawing" xmlns:wp="http://schemas.openxmlformats.org/drawingml/2006/wordprocessingDrawing" xmlns:w10="urn:schemas-microsoft-com:office:word" xmlns:w="http://schemas.openxmlformats.org/wordprocessingml/2006/main" xmlns:w14="http://schemas.microsoft.com/office/word/2010/wordml" xmlns:w15="http://schemas.microsoft.com/office/word/2012/wordml" xmlns:w16cex="http://schemas.microsoft.com/office/word/2018/wordml/cex" xmlns:w16cid="http://schemas.microsoft.com/office/word/2016/wordml/cid" xmlns:w16="http://schemas.microsoft.com/office/word/2018/wordml" xmlns:w16sdtdh="http://schemas.microsoft.com/office/word/2020/wordml/sdtdatahash" xmlns:w16se="http://schemas.microsoft.com/office/word/2015/wordml/symex" xmlns:wpg="http://schemas.microsoft.com/office/word/2010/wordprocessingGroup" xmlns:wpi="http://schemas.microsoft.com/office/word/2010/wordprocessingInk" xmlns:wne="http://schemas.microsoft.com/office/word/2006/wordml" xmlns:wps="http://schemas.microsoft.com/office/word/2010/wordprocessingShape" mc:Ignorable="w14 w15 w16se w16cid w16 w16cex w16sdtdh wp14">
-  <w16cid:commentId w16cid:paraId="6CF57997" w16cid:durableId="24A01DB2"/>
-</w16cid:commentsIds>
 </file>
 
 <file path=word/endnotes.xml><?xml version="1.0" encoding="utf-8"?>
@@ -13008,14 +13916,6 @@
     <w:abstractNumId w:val="12"/>
   </w:num>
 </w:numbering>
-</file>
-
-<file path=word/people.xml><?xml version="1.0" encoding="utf-8"?>
-<w15:people xmlns:wpc="http://schemas.microsoft.com/office/word/2010/wordprocessingCanvas" xmlns:cx="http://schemas.microsoft.com/office/drawing/2014/chartex" xmlns:cx1="http://schemas.microsoft.com/office/drawing/2015/9/8/chartex" xmlns:cx2="http://schemas.microsoft.com/office/drawing/2015/10/21/chartex" xmlns:cx3="http://schemas.microsoft.com/office/drawing/2016/5/9/chartex" xmlns:cx4="http://schemas.microsoft.com/office/drawing/2016/5/10/chartex" xmlns:cx5="http://schemas.microsoft.com/office/drawing/2016/5/11/chartex" xmlns:cx6="http://schemas.microsoft.com/office/drawing/2016/5/12/chartex" xmlns:cx7="http://schemas.microsoft.com/office/drawing/2016/5/13/chartex" xmlns:cx8="http://schemas.microsoft.com/office/drawing/2016/5/14/chartex" xmlns:mc="http://schemas.openxmlformats.org/markup-compatibility/2006" xmlns:aink="http://schemas.microsoft.com/office/drawing/2016/ink" xmlns:am3d="http://schemas.microsoft.com/office/drawing/2017/model3d" xmlns:o="urn:schemas-microsoft-com:office:office" xmlns:r="http://schemas.openxmlformats.org/officeDocument/2006/relationships" xmlns:m="http://schemas.openxmlformats.org/officeDocument/2006/math" xmlns:v="urn:schemas-microsoft-com:vml" xmlns:wp14="http://schemas.microsoft.com/office/word/2010/wordprocessingDrawing" xmlns:wp="http://schemas.openxmlformats.org/drawingml/2006/wordprocessingDrawing" xmlns:w10="urn:schemas-microsoft-com:office:word" xmlns:w="http://schemas.openxmlformats.org/wordprocessingml/2006/main" xmlns:w14="http://schemas.microsoft.com/office/word/2010/wordml" xmlns:w15="http://schemas.microsoft.com/office/word/2012/wordml" xmlns:w16cex="http://schemas.microsoft.com/office/word/2018/wordml/cex" xmlns:w16cid="http://schemas.microsoft.com/office/word/2016/wordml/cid" xmlns:w16="http://schemas.microsoft.com/office/word/2018/wordml" xmlns:w16sdtdh="http://schemas.microsoft.com/office/word/2020/wordml/sdtdatahash" xmlns:w16se="http://schemas.microsoft.com/office/word/2015/wordml/symex" xmlns:wpg="http://schemas.microsoft.com/office/word/2010/wordprocessingGroup" xmlns:wpi="http://schemas.microsoft.com/office/word/2010/wordprocessingInk" xmlns:wne="http://schemas.microsoft.com/office/word/2006/wordml" xmlns:wps="http://schemas.microsoft.com/office/word/2010/wordprocessingShape" mc:Ignorable="w14 w15 w16se w16cid w16 w16cex w16sdtdh wp14">
-  <w15:person w15:author="LUIGI MAIESE">
-    <w15:presenceInfo w15:providerId="None" w15:userId="LUIGI MAIESE"/>
-  </w15:person>
-</w15:people>
 </file>
 
 <file path=word/styles.xml><?xml version="1.0" encoding="utf-8"?>

--- a/Documentation/Social Network Analysis Documentation.docx
+++ b/Documentation/Social Network Analysis Documentation.docx
@@ -264,7 +264,7 @@
           <w:r>
             <w:fldChar w:fldCharType="separate"/>
           </w:r>
-          <w:hyperlink w:anchor="_Toc77606724" w:history="1">
+          <w:hyperlink w:anchor="_Toc77612966" w:history="1">
             <w:r>
               <w:rPr>
                 <w:rStyle w:val="Hyperlink"/>
@@ -291,7 +291,7 @@
                 <w:noProof/>
                 <w:webHidden/>
               </w:rPr>
-              <w:instrText xml:space="preserve"> PAGEREF _Toc77606724 \h </w:instrText>
+              <w:instrText xml:space="preserve"> PAGEREF _Toc77612966 \h </w:instrText>
             </w:r>
             <w:r>
               <w:rPr>
@@ -334,7 +334,7 @@
               <w:lang w:eastAsia="en-GB"/>
             </w:rPr>
           </w:pPr>
-          <w:hyperlink w:anchor="_Toc77606725" w:history="1">
+          <w:hyperlink w:anchor="_Toc77612967" w:history="1">
             <w:r>
               <w:rPr>
                 <w:rStyle w:val="Hyperlink"/>
@@ -361,7 +361,7 @@
                 <w:noProof/>
                 <w:webHidden/>
               </w:rPr>
-              <w:instrText xml:space="preserve"> PAGEREF _Toc77606725 \h </w:instrText>
+              <w:instrText xml:space="preserve"> PAGEREF _Toc77612967 \h </w:instrText>
             </w:r>
             <w:r>
               <w:rPr>
@@ -404,7 +404,7 @@
               <w:lang w:eastAsia="en-GB"/>
             </w:rPr>
           </w:pPr>
-          <w:hyperlink w:anchor="_Toc77606726" w:history="1">
+          <w:hyperlink w:anchor="_Toc77612968" w:history="1">
             <w:r>
               <w:rPr>
                 <w:rStyle w:val="Hyperlink"/>
@@ -431,7 +431,7 @@
                 <w:noProof/>
                 <w:webHidden/>
               </w:rPr>
-              <w:instrText xml:space="preserve"> PAGEREF _Toc77606726 \h </w:instrText>
+              <w:instrText xml:space="preserve"> PAGEREF _Toc77612968 \h </w:instrText>
             </w:r>
             <w:r>
               <w:rPr>
@@ -474,7 +474,7 @@
               <w:lang w:eastAsia="en-GB"/>
             </w:rPr>
           </w:pPr>
-          <w:hyperlink w:anchor="_Toc77606727" w:history="1">
+          <w:hyperlink w:anchor="_Toc77612969" w:history="1">
             <w:r>
               <w:rPr>
                 <w:rStyle w:val="Hyperlink"/>
@@ -501,7 +501,7 @@
                 <w:noProof/>
                 <w:webHidden/>
               </w:rPr>
-              <w:instrText xml:space="preserve"> PAGEREF _Toc77606727 \h </w:instrText>
+              <w:instrText xml:space="preserve"> PAGEREF _Toc77612969 \h </w:instrText>
             </w:r>
             <w:r>
               <w:rPr>
@@ -544,7 +544,7 @@
               <w:lang w:eastAsia="en-GB"/>
             </w:rPr>
           </w:pPr>
-          <w:hyperlink w:anchor="_Toc77606728" w:history="1">
+          <w:hyperlink w:anchor="_Toc77612970" w:history="1">
             <w:r>
               <w:rPr>
                 <w:rStyle w:val="Hyperlink"/>
@@ -571,7 +571,7 @@
                 <w:noProof/>
                 <w:webHidden/>
               </w:rPr>
-              <w:instrText xml:space="preserve"> PAGEREF _Toc77606728 \h </w:instrText>
+              <w:instrText xml:space="preserve"> PAGEREF _Toc77612970 \h </w:instrText>
             </w:r>
             <w:r>
               <w:rPr>
@@ -614,7 +614,7 @@
               <w:lang w:eastAsia="en-GB"/>
             </w:rPr>
           </w:pPr>
-          <w:hyperlink w:anchor="_Toc77606729" w:history="1">
+          <w:hyperlink w:anchor="_Toc77612971" w:history="1">
             <w:r>
               <w:rPr>
                 <w:rStyle w:val="Hyperlink"/>
@@ -641,7 +641,7 @@
                 <w:noProof/>
                 <w:webHidden/>
               </w:rPr>
-              <w:instrText xml:space="preserve"> PAGEREF _Toc77606729 \h </w:instrText>
+              <w:instrText xml:space="preserve"> PAGEREF _Toc77612971 \h </w:instrText>
             </w:r>
             <w:r>
               <w:rPr>
@@ -684,7 +684,7 @@
               <w:lang w:eastAsia="en-GB"/>
             </w:rPr>
           </w:pPr>
-          <w:hyperlink w:anchor="_Toc77606730" w:history="1">
+          <w:hyperlink w:anchor="_Toc77612972" w:history="1">
             <w:r>
               <w:rPr>
                 <w:rStyle w:val="Hyperlink"/>
@@ -711,7 +711,7 @@
                 <w:noProof/>
                 <w:webHidden/>
               </w:rPr>
-              <w:instrText xml:space="preserve"> PAGEREF _Toc77606730 \h </w:instrText>
+              <w:instrText xml:space="preserve"> PAGEREF _Toc77612972 \h </w:instrText>
             </w:r>
             <w:r>
               <w:rPr>
@@ -754,7 +754,7 @@
               <w:lang w:eastAsia="en-GB"/>
             </w:rPr>
           </w:pPr>
-          <w:hyperlink w:anchor="_Toc77606731" w:history="1">
+          <w:hyperlink w:anchor="_Toc77612973" w:history="1">
             <w:r>
               <w:rPr>
                 <w:rStyle w:val="Hyperlink"/>
@@ -781,7 +781,7 @@
                 <w:noProof/>
                 <w:webHidden/>
               </w:rPr>
-              <w:instrText xml:space="preserve"> PAGEREF _Toc77606731 \h </w:instrText>
+              <w:instrText xml:space="preserve"> PAGEREF _Toc77612973 \h </w:instrText>
             </w:r>
             <w:r>
               <w:rPr>
@@ -824,7 +824,7 @@
               <w:lang w:eastAsia="en-GB"/>
             </w:rPr>
           </w:pPr>
-          <w:hyperlink w:anchor="_Toc77606732" w:history="1">
+          <w:hyperlink w:anchor="_Toc77612974" w:history="1">
             <w:r>
               <w:rPr>
                 <w:rStyle w:val="Hyperlink"/>
@@ -851,7 +851,7 @@
                 <w:noProof/>
                 <w:webHidden/>
               </w:rPr>
-              <w:instrText xml:space="preserve"> PAGEREF _Toc77606732 \h </w:instrText>
+              <w:instrText xml:space="preserve"> PAGEREF _Toc77612974 \h </w:instrText>
             </w:r>
             <w:r>
               <w:rPr>
@@ -871,7 +871,7 @@
                 <w:noProof/>
                 <w:webHidden/>
               </w:rPr>
-              <w:t>7</w:t>
+              <w:t>8</w:t>
             </w:r>
             <w:r>
               <w:rPr>
@@ -894,7 +894,7 @@
               <w:lang w:eastAsia="en-GB"/>
             </w:rPr>
           </w:pPr>
-          <w:hyperlink w:anchor="_Toc77606733" w:history="1">
+          <w:hyperlink w:anchor="_Toc77612975" w:history="1">
             <w:r>
               <w:rPr>
                 <w:rStyle w:val="Hyperlink"/>
@@ -921,7 +921,7 @@
                 <w:noProof/>
                 <w:webHidden/>
               </w:rPr>
-              <w:instrText xml:space="preserve"> PAGEREF _Toc77606733 \h </w:instrText>
+              <w:instrText xml:space="preserve"> PAGEREF _Toc77612975 \h </w:instrText>
             </w:r>
             <w:r>
               <w:rPr>
@@ -941,7 +941,7 @@
                 <w:noProof/>
                 <w:webHidden/>
               </w:rPr>
-              <w:t>7</w:t>
+              <w:t>8</w:t>
             </w:r>
             <w:r>
               <w:rPr>
@@ -964,7 +964,7 @@
               <w:lang w:eastAsia="en-GB"/>
             </w:rPr>
           </w:pPr>
-          <w:hyperlink w:anchor="_Toc77606734" w:history="1">
+          <w:hyperlink w:anchor="_Toc77612976" w:history="1">
             <w:r>
               <w:rPr>
                 <w:rStyle w:val="Hyperlink"/>
@@ -991,7 +991,7 @@
                 <w:noProof/>
                 <w:webHidden/>
               </w:rPr>
-              <w:instrText xml:space="preserve"> PAGEREF _Toc77606734 \h </w:instrText>
+              <w:instrText xml:space="preserve"> PAGEREF _Toc77612976 \h </w:instrText>
             </w:r>
             <w:r>
               <w:rPr>
@@ -1011,7 +1011,7 @@
                 <w:noProof/>
                 <w:webHidden/>
               </w:rPr>
-              <w:t>7</w:t>
+              <w:t>8</w:t>
             </w:r>
             <w:r>
               <w:rPr>
@@ -1034,7 +1034,7 @@
               <w:lang w:eastAsia="en-GB"/>
             </w:rPr>
           </w:pPr>
-          <w:hyperlink w:anchor="_Toc77606735" w:history="1">
+          <w:hyperlink w:anchor="_Toc77612977" w:history="1">
             <w:r>
               <w:rPr>
                 <w:rStyle w:val="Hyperlink"/>
@@ -1061,7 +1061,7 @@
                 <w:noProof/>
                 <w:webHidden/>
               </w:rPr>
-              <w:instrText xml:space="preserve"> PAGEREF _Toc77606735 \h </w:instrText>
+              <w:instrText xml:space="preserve"> PAGEREF _Toc77612977 \h </w:instrText>
             </w:r>
             <w:r>
               <w:rPr>
@@ -1081,7 +1081,7 @@
                 <w:noProof/>
                 <w:webHidden/>
               </w:rPr>
-              <w:t>10</w:t>
+              <w:t>11</w:t>
             </w:r>
             <w:r>
               <w:rPr>
@@ -1104,7 +1104,7 @@
               <w:lang w:eastAsia="en-GB"/>
             </w:rPr>
           </w:pPr>
-          <w:hyperlink w:anchor="_Toc77606736" w:history="1">
+          <w:hyperlink w:anchor="_Toc77612978" w:history="1">
             <w:r>
               <w:rPr>
                 <w:rStyle w:val="Hyperlink"/>
@@ -1131,7 +1131,7 @@
                 <w:noProof/>
                 <w:webHidden/>
               </w:rPr>
-              <w:instrText xml:space="preserve"> PAGEREF _Toc77606736 \h </w:instrText>
+              <w:instrText xml:space="preserve"> PAGEREF _Toc77612978 \h </w:instrText>
             </w:r>
             <w:r>
               <w:rPr>
@@ -1151,7 +1151,7 @@
                 <w:noProof/>
                 <w:webHidden/>
               </w:rPr>
-              <w:t>10</w:t>
+              <w:t>11</w:t>
             </w:r>
             <w:r>
               <w:rPr>
@@ -1174,7 +1174,7 @@
               <w:lang w:eastAsia="en-GB"/>
             </w:rPr>
           </w:pPr>
-          <w:hyperlink w:anchor="_Toc77606737" w:history="1">
+          <w:hyperlink w:anchor="_Toc77612979" w:history="1">
             <w:r>
               <w:rPr>
                 <w:rStyle w:val="Hyperlink"/>
@@ -1201,7 +1201,7 @@
                 <w:noProof/>
                 <w:webHidden/>
               </w:rPr>
-              <w:instrText xml:space="preserve"> PAGEREF _Toc77606737 \h </w:instrText>
+              <w:instrText xml:space="preserve"> PAGEREF _Toc77612979 \h </w:instrText>
             </w:r>
             <w:r>
               <w:rPr>
@@ -1221,7 +1221,7 @@
                 <w:noProof/>
                 <w:webHidden/>
               </w:rPr>
-              <w:t>10</w:t>
+              <w:t>11</w:t>
             </w:r>
             <w:r>
               <w:rPr>
@@ -1244,7 +1244,7 @@
               <w:lang w:eastAsia="en-GB"/>
             </w:rPr>
           </w:pPr>
-          <w:hyperlink w:anchor="_Toc77606738" w:history="1">
+          <w:hyperlink w:anchor="_Toc77612980" w:history="1">
             <w:r>
               <w:rPr>
                 <w:rStyle w:val="Hyperlink"/>
@@ -1271,7 +1271,7 @@
                 <w:noProof/>
                 <w:webHidden/>
               </w:rPr>
-              <w:instrText xml:space="preserve"> PAGEREF _Toc77606738 \h </w:instrText>
+              <w:instrText xml:space="preserve"> PAGEREF _Toc77612980 \h </w:instrText>
             </w:r>
             <w:r>
               <w:rPr>
@@ -1291,7 +1291,7 @@
                 <w:noProof/>
                 <w:webHidden/>
               </w:rPr>
-              <w:t>11</w:t>
+              <w:t>12</w:t>
             </w:r>
             <w:r>
               <w:rPr>
@@ -1314,7 +1314,7 @@
               <w:lang w:eastAsia="en-GB"/>
             </w:rPr>
           </w:pPr>
-          <w:hyperlink w:anchor="_Toc77606739" w:history="1">
+          <w:hyperlink w:anchor="_Toc77612981" w:history="1">
             <w:r>
               <w:rPr>
                 <w:rStyle w:val="Hyperlink"/>
@@ -1341,7 +1341,7 @@
                 <w:noProof/>
                 <w:webHidden/>
               </w:rPr>
-              <w:instrText xml:space="preserve"> PAGEREF _Toc77606739 \h </w:instrText>
+              <w:instrText xml:space="preserve"> PAGEREF _Toc77612981 \h </w:instrText>
             </w:r>
             <w:r>
               <w:rPr>
@@ -1361,7 +1361,7 @@
                 <w:noProof/>
                 <w:webHidden/>
               </w:rPr>
-              <w:t>11</w:t>
+              <w:t>12</w:t>
             </w:r>
             <w:r>
               <w:rPr>
@@ -1384,7 +1384,7 @@
               <w:lang w:eastAsia="en-GB"/>
             </w:rPr>
           </w:pPr>
-          <w:hyperlink w:anchor="_Toc77606740" w:history="1">
+          <w:hyperlink w:anchor="_Toc77612982" w:history="1">
             <w:r>
               <w:rPr>
                 <w:rStyle w:val="Hyperlink"/>
@@ -1411,7 +1411,7 @@
                 <w:noProof/>
                 <w:webHidden/>
               </w:rPr>
-              <w:instrText xml:space="preserve"> PAGEREF _Toc77606740 \h </w:instrText>
+              <w:instrText xml:space="preserve"> PAGEREF _Toc77612982 \h </w:instrText>
             </w:r>
             <w:r>
               <w:rPr>
@@ -1431,7 +1431,7 @@
                 <w:noProof/>
                 <w:webHidden/>
               </w:rPr>
-              <w:t>11</w:t>
+              <w:t>12</w:t>
             </w:r>
             <w:r>
               <w:rPr>
@@ -1454,7 +1454,7 @@
               <w:lang w:eastAsia="en-GB"/>
             </w:rPr>
           </w:pPr>
-          <w:hyperlink w:anchor="_Toc77606741" w:history="1">
+          <w:hyperlink w:anchor="_Toc77612983" w:history="1">
             <w:r>
               <w:rPr>
                 <w:rStyle w:val="Hyperlink"/>
@@ -1481,7 +1481,7 @@
                 <w:noProof/>
                 <w:webHidden/>
               </w:rPr>
-              <w:instrText xml:space="preserve"> PAGEREF _Toc77606741 \h </w:instrText>
+              <w:instrText xml:space="preserve"> PAGEREF _Toc77612983 \h </w:instrText>
             </w:r>
             <w:r>
               <w:rPr>
@@ -1501,7 +1501,7 @@
                 <w:noProof/>
                 <w:webHidden/>
               </w:rPr>
-              <w:t>11</w:t>
+              <w:t>12</w:t>
             </w:r>
             <w:r>
               <w:rPr>
@@ -1524,7 +1524,7 @@
               <w:lang w:eastAsia="en-GB"/>
             </w:rPr>
           </w:pPr>
-          <w:hyperlink w:anchor="_Toc77606742" w:history="1">
+          <w:hyperlink w:anchor="_Toc77612984" w:history="1">
             <w:r>
               <w:rPr>
                 <w:rStyle w:val="Hyperlink"/>
@@ -1551,7 +1551,7 @@
                 <w:noProof/>
                 <w:webHidden/>
               </w:rPr>
-              <w:instrText xml:space="preserve"> PAGEREF _Toc77606742 \h </w:instrText>
+              <w:instrText xml:space="preserve"> PAGEREF _Toc77612984 \h </w:instrText>
             </w:r>
             <w:r>
               <w:rPr>
@@ -1571,7 +1571,7 @@
                 <w:noProof/>
                 <w:webHidden/>
               </w:rPr>
-              <w:t>13</w:t>
+              <w:t>14</w:t>
             </w:r>
             <w:r>
               <w:rPr>
@@ -1594,7 +1594,7 @@
               <w:lang w:eastAsia="en-GB"/>
             </w:rPr>
           </w:pPr>
-          <w:hyperlink w:anchor="_Toc77606743" w:history="1">
+          <w:hyperlink w:anchor="_Toc77612985" w:history="1">
             <w:r>
               <w:rPr>
                 <w:rStyle w:val="Hyperlink"/>
@@ -1621,7 +1621,7 @@
                 <w:noProof/>
                 <w:webHidden/>
               </w:rPr>
-              <w:instrText xml:space="preserve"> PAGEREF _Toc77606743 \h </w:instrText>
+              <w:instrText xml:space="preserve"> PAGEREF _Toc77612985 \h </w:instrText>
             </w:r>
             <w:r>
               <w:rPr>
@@ -1641,7 +1641,7 @@
                 <w:noProof/>
                 <w:webHidden/>
               </w:rPr>
-              <w:t>13</w:t>
+              <w:t>14</w:t>
             </w:r>
             <w:r>
               <w:rPr>
@@ -1664,7 +1664,7 @@
               <w:lang w:eastAsia="en-GB"/>
             </w:rPr>
           </w:pPr>
-          <w:hyperlink w:anchor="_Toc77606744" w:history="1">
+          <w:hyperlink w:anchor="_Toc77612986" w:history="1">
             <w:r>
               <w:rPr>
                 <w:rStyle w:val="Hyperlink"/>
@@ -1691,7 +1691,7 @@
                 <w:noProof/>
                 <w:webHidden/>
               </w:rPr>
-              <w:instrText xml:space="preserve"> PAGEREF _Toc77606744 \h </w:instrText>
+              <w:instrText xml:space="preserve"> PAGEREF _Toc77612986 \h </w:instrText>
             </w:r>
             <w:r>
               <w:rPr>
@@ -1711,7 +1711,7 @@
                 <w:noProof/>
                 <w:webHidden/>
               </w:rPr>
-              <w:t>13</w:t>
+              <w:t>14</w:t>
             </w:r>
             <w:r>
               <w:rPr>
@@ -1734,7 +1734,7 @@
               <w:lang w:eastAsia="en-GB"/>
             </w:rPr>
           </w:pPr>
-          <w:hyperlink w:anchor="_Toc77606745" w:history="1">
+          <w:hyperlink w:anchor="_Toc77612987" w:history="1">
             <w:r>
               <w:rPr>
                 <w:rStyle w:val="Hyperlink"/>
@@ -1761,7 +1761,7 @@
                 <w:noProof/>
                 <w:webHidden/>
               </w:rPr>
-              <w:instrText xml:space="preserve"> PAGEREF _Toc77606745 \h </w:instrText>
+              <w:instrText xml:space="preserve"> PAGEREF _Toc77612987 \h </w:instrText>
             </w:r>
             <w:r>
               <w:rPr>
@@ -1781,7 +1781,7 @@
                 <w:noProof/>
                 <w:webHidden/>
               </w:rPr>
-              <w:t>27</w:t>
+              <w:t>28</w:t>
             </w:r>
             <w:r>
               <w:rPr>
@@ -1804,7 +1804,7 @@
               <w:lang w:eastAsia="en-GB"/>
             </w:rPr>
           </w:pPr>
-          <w:hyperlink w:anchor="_Toc77606746" w:history="1">
+          <w:hyperlink w:anchor="_Toc77612988" w:history="1">
             <w:r>
               <w:rPr>
                 <w:rStyle w:val="Hyperlink"/>
@@ -1831,7 +1831,7 @@
                 <w:noProof/>
                 <w:webHidden/>
               </w:rPr>
-              <w:instrText xml:space="preserve"> PAGEREF _Toc77606746 \h </w:instrText>
+              <w:instrText xml:space="preserve"> PAGEREF _Toc77612988 \h </w:instrText>
             </w:r>
             <w:r>
               <w:rPr>
@@ -1851,7 +1851,7 @@
                 <w:noProof/>
                 <w:webHidden/>
               </w:rPr>
-              <w:t>27</w:t>
+              <w:t>28</w:t>
             </w:r>
             <w:r>
               <w:rPr>
@@ -1874,7 +1874,7 @@
               <w:lang w:eastAsia="en-GB"/>
             </w:rPr>
           </w:pPr>
-          <w:hyperlink w:anchor="_Toc77606747" w:history="1">
+          <w:hyperlink w:anchor="_Toc77612989" w:history="1">
             <w:r>
               <w:rPr>
                 <w:rStyle w:val="Hyperlink"/>
@@ -1901,7 +1901,7 @@
                 <w:noProof/>
                 <w:webHidden/>
               </w:rPr>
-              <w:instrText xml:space="preserve"> PAGEREF _Toc77606747 \h </w:instrText>
+              <w:instrText xml:space="preserve"> PAGEREF _Toc77612989 \h </w:instrText>
             </w:r>
             <w:r>
               <w:rPr>
@@ -1921,7 +1921,7 @@
                 <w:noProof/>
                 <w:webHidden/>
               </w:rPr>
-              <w:t>28</w:t>
+              <w:t>29</w:t>
             </w:r>
             <w:r>
               <w:rPr>
@@ -1976,7 +1976,7 @@
         <w:pStyle w:val="Heading1"/>
         <w:jc w:val="both"/>
       </w:pPr>
-      <w:bookmarkStart w:id="0" w:name="_Toc77606724"/>
+      <w:bookmarkStart w:id="0" w:name="_Toc77612966"/>
       <w:r>
         <w:lastRenderedPageBreak/>
         <w:t>Midterm Project</w:t>
@@ -1993,7 +1993,7 @@
         <w:pStyle w:val="Heading2"/>
         <w:jc w:val="both"/>
       </w:pPr>
-      <w:bookmarkStart w:id="1" w:name="_Toc77606725"/>
+      <w:bookmarkStart w:id="1" w:name="_Toc77612967"/>
       <w:r>
         <w:t>Exercise 1</w:t>
       </w:r>
@@ -2012,7 +2012,7 @@
         <w:pStyle w:val="Heading3"/>
         <w:jc w:val="both"/>
       </w:pPr>
-      <w:bookmarkStart w:id="2" w:name="_Toc77606726"/>
+      <w:bookmarkStart w:id="2" w:name="_Toc77612968"/>
       <w:r>
         <w:t>Task</w:t>
       </w:r>
@@ -2080,7 +2080,7 @@
         <w:pStyle w:val="Heading3"/>
         <w:jc w:val="both"/>
       </w:pPr>
-      <w:bookmarkStart w:id="3" w:name="_Toc77606727"/>
+      <w:bookmarkStart w:id="3" w:name="_Toc77612969"/>
       <w:r>
         <w:t>Solution</w:t>
       </w:r>
@@ -2268,7 +2268,7 @@
         <w:pStyle w:val="Heading2"/>
         <w:jc w:val="both"/>
       </w:pPr>
-      <w:bookmarkStart w:id="4" w:name="_Toc77606728"/>
+      <w:bookmarkStart w:id="4" w:name="_Toc77612970"/>
       <w:r>
         <w:lastRenderedPageBreak/>
         <w:t>Exercise 2</w:t>
@@ -2288,7 +2288,7 @@
         <w:pStyle w:val="Heading3"/>
         <w:jc w:val="both"/>
       </w:pPr>
-      <w:bookmarkStart w:id="5" w:name="_Toc77606729"/>
+      <w:bookmarkStart w:id="5" w:name="_Toc77612971"/>
       <w:r>
         <w:t>Task</w:t>
       </w:r>
@@ -2418,7 +2418,7 @@
         <w:pStyle w:val="Heading3"/>
         <w:jc w:val="both"/>
       </w:pPr>
-      <w:bookmarkStart w:id="6" w:name="_Toc77606730"/>
+      <w:bookmarkStart w:id="6" w:name="_Toc77612972"/>
       <w:r>
         <w:t>Solution</w:t>
       </w:r>
@@ -2647,7 +2647,7 @@
       <w:pPr>
         <w:pStyle w:val="Heading3"/>
       </w:pPr>
-      <w:bookmarkStart w:id="7" w:name="_Toc77606731"/>
+      <w:bookmarkStart w:id="7" w:name="_Toc77612973"/>
       <w:r>
         <w:t>Performance Analysis</w:t>
       </w:r>
@@ -2658,6 +2658,9 @@
     </w:p>
     <w:p/>
     <w:p>
+      <w:pPr>
+        <w:jc w:val="both"/>
+      </w:pPr>
       <w:r>
         <w:t>The heuristic used for the evaluation of each centrality measure follows these rules:</w:t>
       </w:r>
@@ -2669,6 +2672,7 @@
           <w:ilvl w:val="0"/>
           <w:numId w:val="8"/>
         </w:numPr>
+        <w:jc w:val="both"/>
       </w:pPr>
       <w:r>
         <w:t>The ground truth of each centrality measure is represented by the result of the naïve version.</w:t>
@@ -2681,6 +2685,7 @@
           <w:ilvl w:val="0"/>
           <w:numId w:val="8"/>
         </w:numPr>
+        <w:jc w:val="both"/>
       </w:pPr>
       <w:r>
         <w:t>Each optimization is evaluated with respect to:</w:t>
@@ -2693,6 +2698,7 @@
           <w:ilvl w:val="1"/>
           <w:numId w:val="8"/>
         </w:numPr>
+        <w:jc w:val="both"/>
       </w:pPr>
       <w:r>
         <w:t>Running time.</w:t>
@@ -2705,12 +2711,16 @@
           <w:ilvl w:val="1"/>
           <w:numId w:val="8"/>
         </w:numPr>
+        <w:jc w:val="both"/>
       </w:pPr>
       <w:r>
         <w:t>Precision compared to the ground truth.</w:t>
       </w:r>
     </w:p>
     <w:p>
+      <w:pPr>
+        <w:jc w:val="both"/>
+      </w:pPr>
       <w:r>
         <w:lastRenderedPageBreak/>
         <w:t xml:space="preserve">For this </w:t>
@@ -2743,6 +2753,7 @@
           <w:ilvl w:val="0"/>
           <w:numId w:val="10"/>
         </w:numPr>
+        <w:jc w:val="both"/>
       </w:pPr>
       <w:r>
         <w:rPr>
@@ -2776,6 +2787,7 @@
           <w:ilvl w:val="0"/>
           <w:numId w:val="10"/>
         </w:numPr>
+        <w:jc w:val="both"/>
       </w:pPr>
       <w:r>
         <w:rPr>
@@ -2821,6 +2833,9 @@
     </w:p>
     <w:p/>
     <w:p>
+      <w:pPr>
+        <w:jc w:val="both"/>
+      </w:pPr>
       <w:r>
         <w:t xml:space="preserve">For the </w:t>
       </w:r>
@@ -2832,6 +2847,9 @@
       </w:r>
     </w:p>
     <w:p>
+      <w:pPr>
+        <w:jc w:val="both"/>
+      </w:pPr>
       <w:r>
         <w:t>In fact, we run this algorithm several times and the average execution time is equal to:</w:t>
       </w:r>
@@ -2895,6 +2913,9 @@
     </w:p>
     <w:p/>
     <w:p>
+      <w:pPr>
+        <w:jc w:val="both"/>
+      </w:pPr>
       <w:r>
         <w:t>For the Closeness measure we provided two solution</w:t>
       </w:r>
@@ -2903,6 +2924,9 @@
       </w:r>
     </w:p>
     <w:p>
+      <w:pPr>
+        <w:jc w:val="both"/>
+      </w:pPr>
       <w:r>
         <w:t>About Naïve algorithm the running time is not so fast, so we run the algorithm only one time, obtaining:</w:t>
       </w:r>
@@ -3031,6 +3055,7 @@
     <w:p>
       <w:pPr>
         <w:spacing w:after="0" w:line="240" w:lineRule="auto"/>
+        <w:jc w:val="both"/>
         <w:rPr>
           <w:rFonts w:ascii="Calibri" w:eastAsia="Times New Roman" w:hAnsi="Calibri" w:cs="Calibri"/>
           <w:color w:val="000000"/>
@@ -3169,6 +3194,7 @@
           <w:bottom w:val="single" w:sz="12" w:space="1" w:color="auto"/>
         </w:pBdr>
         <w:spacing w:after="0" w:line="240" w:lineRule="auto"/>
+        <w:jc w:val="both"/>
         <w:rPr>
           <w:rFonts w:ascii="Calibri" w:eastAsia="Times New Roman" w:hAnsi="Calibri" w:cs="Calibri"/>
           <w:color w:val="000000"/>
@@ -3343,11 +3369,17 @@
       </w:pPr>
     </w:p>
     <w:p>
+      <w:pPr>
+        <w:jc w:val="both"/>
+      </w:pPr>
       <w:r>
         <w:t>For the Betweenness measure we provided two solutions: Naïve and Parallel.</w:t>
       </w:r>
     </w:p>
     <w:p>
+      <w:pPr>
+        <w:jc w:val="both"/>
+      </w:pPr>
       <w:r>
         <w:t>About Naïve algorithm the running time is very slow, so we run the algorithm only one time, obtaining:</w:t>
       </w:r>
@@ -3470,19 +3502,19 @@
     <w:p>
       <w:pPr>
         <w:spacing w:after="0" w:line="240" w:lineRule="auto"/>
-        <w:rPr>
-          <w:rFonts w:ascii="Calibri" w:eastAsia="Times New Roman" w:hAnsi="Calibri" w:cs="Calibri"/>
-          <w:color w:val="000000"/>
-          <w:lang w:eastAsia="en-GB"/>
-        </w:rPr>
-      </w:pPr>
-      <w:r>
-        <w:rPr>
-          <w:rFonts w:ascii="Calibri" w:eastAsia="Times New Roman" w:hAnsi="Calibri" w:cs="Calibri"/>
-          <w:color w:val="000000"/>
-          <w:lang w:eastAsia="en-GB"/>
-        </w:rPr>
-        <w:lastRenderedPageBreak/>
+        <w:jc w:val="both"/>
+        <w:rPr>
+          <w:rFonts w:ascii="Calibri" w:eastAsia="Times New Roman" w:hAnsi="Calibri" w:cs="Calibri"/>
+          <w:color w:val="000000"/>
+          <w:lang w:eastAsia="en-GB"/>
+        </w:rPr>
+      </w:pPr>
+      <w:r>
+        <w:rPr>
+          <w:rFonts w:ascii="Calibri" w:eastAsia="Times New Roman" w:hAnsi="Calibri" w:cs="Calibri"/>
+          <w:color w:val="000000"/>
+          <w:lang w:eastAsia="en-GB"/>
+        </w:rPr>
         <w:t xml:space="preserve">About Parallel algorithm the running time is </w:t>
       </w:r>
       <w:r>
@@ -3583,6 +3615,7 @@
           <w:bottom w:val="single" w:sz="12" w:space="1" w:color="auto"/>
         </w:pBdr>
         <w:spacing w:after="0" w:line="240" w:lineRule="auto"/>
+        <w:jc w:val="both"/>
         <w:rPr>
           <w:rFonts w:ascii="Calibri" w:eastAsia="Times New Roman" w:hAnsi="Calibri" w:cs="Calibri"/>
           <w:color w:val="000000"/>
@@ -3809,6 +3842,9 @@
     </w:p>
     <w:p/>
     <w:p>
+      <w:pPr>
+        <w:jc w:val="both"/>
+      </w:pPr>
       <w:r>
         <w:t xml:space="preserve">For the </w:t>
       </w:r>
@@ -3842,6 +3878,9 @@
       </w:r>
     </w:p>
     <w:p>
+      <w:pPr>
+        <w:jc w:val="both"/>
+      </w:pPr>
       <w:r>
         <w:t xml:space="preserve">About Naïve algorithm the running time is </w:t>
       </w:r>
@@ -3962,6 +4001,7 @@
     <w:p>
       <w:pPr>
         <w:spacing w:after="0" w:line="240" w:lineRule="auto"/>
+        <w:jc w:val="both"/>
       </w:pPr>
       <w:r>
         <w:rPr>
@@ -4063,6 +4103,7 @@
     <w:p>
       <w:pPr>
         <w:spacing w:after="0" w:line="240" w:lineRule="auto"/>
+        <w:jc w:val="both"/>
         <w:rPr>
           <w:rFonts w:ascii="Calibri" w:eastAsia="Times New Roman" w:hAnsi="Calibri" w:cs="Calibri"/>
           <w:color w:val="000000"/>
@@ -4164,6 +4205,7 @@
           <w:bottom w:val="single" w:sz="12" w:space="1" w:color="auto"/>
         </w:pBdr>
         <w:spacing w:after="0" w:line="240" w:lineRule="auto"/>
+        <w:jc w:val="both"/>
         <w:rPr>
           <w:rFonts w:ascii="Calibri" w:eastAsia="Times New Roman" w:hAnsi="Calibri" w:cs="Calibri"/>
           <w:color w:val="000000"/>
@@ -4635,6 +4677,30 @@
     </w:p>
     <w:p>
       <w:pPr>
+        <w:spacing w:after="0" w:line="240" w:lineRule="auto"/>
+        <w:rPr>
+          <w:rFonts w:ascii="Calibri" w:eastAsia="Times New Roman" w:hAnsi="Calibri" w:cs="Calibri"/>
+          <w:b/>
+          <w:bCs/>
+          <w:color w:val="000000"/>
+          <w:lang w:eastAsia="en-GB"/>
+        </w:rPr>
+      </w:pPr>
+    </w:p>
+    <w:p>
+      <w:pPr>
+        <w:spacing w:after="0" w:line="240" w:lineRule="auto"/>
+        <w:rPr>
+          <w:rFonts w:ascii="Calibri" w:eastAsia="Times New Roman" w:hAnsi="Calibri" w:cs="Calibri"/>
+          <w:b/>
+          <w:bCs/>
+          <w:color w:val="000000"/>
+          <w:lang w:eastAsia="en-GB"/>
+        </w:rPr>
+      </w:pPr>
+    </w:p>
+    <w:p>
+      <w:pPr>
         <w:pStyle w:val="Heading4"/>
       </w:pPr>
       <w:r>
@@ -4644,6 +4710,9 @@
     </w:p>
     <w:p/>
     <w:p>
+      <w:pPr>
+        <w:jc w:val="both"/>
+      </w:pPr>
       <w:r>
         <w:t>For the HITS measure we provided two solutions: Naïve</w:t>
       </w:r>
@@ -4655,6 +4724,9 @@
       </w:r>
     </w:p>
     <w:p>
+      <w:pPr>
+        <w:jc w:val="both"/>
+      </w:pPr>
       <w:r>
         <w:t xml:space="preserve">About Naïve algorithm the running time is </w:t>
       </w:r>
@@ -4777,6 +4849,7 @@
     <w:p>
       <w:pPr>
         <w:spacing w:after="0" w:line="240" w:lineRule="auto"/>
+        <w:jc w:val="both"/>
         <w:rPr>
           <w:rFonts w:ascii="Calibri" w:eastAsia="Times New Roman" w:hAnsi="Calibri" w:cs="Calibri"/>
           <w:color w:val="000000"/>
@@ -4891,6 +4964,7 @@
           <w:bottom w:val="single" w:sz="12" w:space="1" w:color="auto"/>
         </w:pBdr>
         <w:spacing w:after="0" w:line="240" w:lineRule="auto"/>
+        <w:jc w:val="both"/>
         <w:rPr>
           <w:rFonts w:ascii="Calibri" w:eastAsia="Times New Roman" w:hAnsi="Calibri" w:cs="Calibri"/>
           <w:color w:val="000000"/>
@@ -5072,7 +5146,6 @@
           <w:szCs w:val="26"/>
         </w:rPr>
       </w:pPr>
-      <w:bookmarkStart w:id="8" w:name="_Toc77606732"/>
       <w:r>
         <w:br w:type="page"/>
       </w:r>
@@ -5082,6 +5155,7 @@
         <w:pStyle w:val="Heading2"/>
         <w:jc w:val="both"/>
       </w:pPr>
+      <w:bookmarkStart w:id="8" w:name="_Toc77612974"/>
       <w:r>
         <w:lastRenderedPageBreak/>
         <w:t>Exercise 3</w:t>
@@ -5114,7 +5188,7 @@
         <w:pStyle w:val="Heading3"/>
         <w:jc w:val="both"/>
       </w:pPr>
-      <w:bookmarkStart w:id="9" w:name="_Toc77606733"/>
+      <w:bookmarkStart w:id="9" w:name="_Toc77612975"/>
       <w:r>
         <w:t>Task</w:t>
       </w:r>
@@ -5285,7 +5359,7 @@
         <w:pStyle w:val="Heading3"/>
         <w:jc w:val="both"/>
       </w:pPr>
-      <w:bookmarkStart w:id="10" w:name="_Toc77606734"/>
+      <w:bookmarkStart w:id="10" w:name="_Toc77612976"/>
       <w:r>
         <w:t>Solution</w:t>
       </w:r>
@@ -5330,6 +5404,7 @@
           <w:ilvl w:val="0"/>
           <w:numId w:val="12"/>
         </w:numPr>
+        <w:jc w:val="both"/>
       </w:pPr>
       <w:r>
         <w:rPr>
@@ -5373,6 +5448,7 @@
           <w:tab w:val="left" w:pos="14656"/>
         </w:tabs>
         <w:spacing w:after="0" w:line="240" w:lineRule="auto"/>
+        <w:jc w:val="both"/>
         <w:rPr>
           <w:rFonts w:ascii="Courier New" w:eastAsia="Times New Roman" w:hAnsi="Courier New" w:cs="Courier New"/>
           <w:color w:val="A9B7C6"/>
@@ -5439,6 +5515,7 @@
     <w:p>
       <w:pPr>
         <w:pStyle w:val="ListParagraph"/>
+        <w:jc w:val="both"/>
       </w:pPr>
     </w:p>
     <w:p>
@@ -5448,6 +5525,7 @@
           <w:ilvl w:val="0"/>
           <w:numId w:val="12"/>
         </w:numPr>
+        <w:jc w:val="both"/>
       </w:pPr>
       <w:r>
         <w:rPr>
@@ -5473,6 +5551,7 @@
         <w:pStyle w:val="HTMLPreformatted"/>
         <w:shd w:val="clear" w:color="auto" w:fill="2B2B2B"/>
         <w:ind w:left="720"/>
+        <w:jc w:val="both"/>
         <w:rPr>
           <w:color w:val="A9B7C6"/>
           <w:lang w:val="en-GB"/>
@@ -5521,6 +5600,7 @@
     <w:p>
       <w:pPr>
         <w:pStyle w:val="ListParagraph"/>
+        <w:jc w:val="both"/>
       </w:pPr>
     </w:p>
     <w:p>
@@ -5530,6 +5610,7 @@
           <w:ilvl w:val="0"/>
           <w:numId w:val="12"/>
         </w:numPr>
+        <w:jc w:val="both"/>
       </w:pPr>
       <w:r>
         <w:rPr>
@@ -5547,6 +5628,7 @@
         <w:pStyle w:val="HTMLPreformatted"/>
         <w:shd w:val="clear" w:color="auto" w:fill="2B2B2B"/>
         <w:ind w:left="720"/>
+        <w:jc w:val="both"/>
         <w:rPr>
           <w:color w:val="A9B7C6"/>
           <w:lang w:val="en-GB"/>
@@ -5595,9 +5677,13 @@
     <w:p>
       <w:pPr>
         <w:pStyle w:val="ListParagraph"/>
-      </w:pPr>
-    </w:p>
-    <w:p>
+        <w:jc w:val="both"/>
+      </w:pPr>
+    </w:p>
+    <w:p>
+      <w:pPr>
+        <w:jc w:val="both"/>
+      </w:pPr>
       <w:proofErr w:type="spellStart"/>
       <w:r>
         <w:t>MinCut</w:t>
@@ -5611,6 +5697,7 @@
       <w:pPr>
         <w:pStyle w:val="HTMLPreformatted"/>
         <w:shd w:val="clear" w:color="auto" w:fill="2B2B2B"/>
+        <w:jc w:val="both"/>
         <w:rPr>
           <w:color w:val="A9B7C6"/>
           <w:lang w:val="en-GB"/>
@@ -5640,8 +5727,15 @@
         <w:t>(dataset)</w:t>
       </w:r>
     </w:p>
-    <w:p/>
-    <w:p>
+    <w:p>
+      <w:pPr>
+        <w:jc w:val="both"/>
+      </w:pPr>
+    </w:p>
+    <w:p>
+      <w:pPr>
+        <w:jc w:val="both"/>
+      </w:pPr>
       <w:proofErr w:type="spellStart"/>
       <w:r>
         <w:t>MinCut</w:t>
@@ -5663,6 +5757,7 @@
       <w:pPr>
         <w:pStyle w:val="HTMLPreformatted"/>
         <w:shd w:val="clear" w:color="auto" w:fill="2B2B2B"/>
+        <w:jc w:val="both"/>
         <w:rPr>
           <w:color w:val="A9B7C6"/>
           <w:lang w:val="en-GB"/>
@@ -5708,7 +5803,11 @@
         <w:t>):</w:t>
       </w:r>
     </w:p>
-    <w:p/>
+    <w:p>
+      <w:pPr>
+        <w:jc w:val="both"/>
+      </w:pPr>
+    </w:p>
     <w:p>
       <w:pPr>
         <w:pStyle w:val="ListParagraph"/>
@@ -5716,6 +5815,7 @@
           <w:ilvl w:val="0"/>
           <w:numId w:val="10"/>
         </w:numPr>
+        <w:jc w:val="both"/>
       </w:pPr>
       <w:r>
         <w:rPr>
@@ -5761,6 +5861,7 @@
           <w:ilvl w:val="1"/>
           <w:numId w:val="10"/>
         </w:numPr>
+        <w:jc w:val="both"/>
       </w:pPr>
       <w:r>
         <w:t>each tuple [food, service, value] that have a star score equal to one.</w:t>
@@ -5773,6 +5874,7 @@
           <w:ilvl w:val="1"/>
           <w:numId w:val="10"/>
         </w:numPr>
+        <w:jc w:val="both"/>
       </w:pPr>
       <w:r>
         <w:t>each tuple [food, service, value] that have a star score equal to two or three.</w:t>
@@ -5785,6 +5887,7 @@
           <w:ilvl w:val="0"/>
           <w:numId w:val="10"/>
         </w:numPr>
+        <w:jc w:val="both"/>
       </w:pPr>
       <w:r>
         <w:rPr>
@@ -5840,6 +5943,7 @@
           <w:ilvl w:val="1"/>
           <w:numId w:val="10"/>
         </w:numPr>
+        <w:jc w:val="both"/>
       </w:pPr>
       <w:r>
         <w:t>each tuple [food, service, value] that have a star score equal to two.</w:t>
@@ -5852,6 +5956,7 @@
           <w:ilvl w:val="1"/>
           <w:numId w:val="10"/>
         </w:numPr>
+        <w:jc w:val="both"/>
       </w:pPr>
       <w:r>
         <w:t>each tuple [food, service, value] that have a star score equal to three.</w:t>
@@ -5864,6 +5969,7 @@
           <w:ilvl w:val="0"/>
           <w:numId w:val="10"/>
         </w:numPr>
+        <w:jc w:val="both"/>
       </w:pPr>
       <w:r>
         <w:rPr>
@@ -5885,6 +5991,9 @@
       </w:r>
     </w:p>
     <w:p>
+      <w:pPr>
+        <w:jc w:val="both"/>
+      </w:pPr>
       <w:r>
         <w:t>We need to highlight what happens in the first two steps:</w:t>
       </w:r>
@@ -5896,6 +6005,7 @@
           <w:ilvl w:val="0"/>
           <w:numId w:val="13"/>
         </w:numPr>
+        <w:jc w:val="both"/>
       </w:pPr>
       <w:r>
         <w:rPr>
@@ -5912,6 +6022,7 @@
           <w:ilvl w:val="1"/>
           <w:numId w:val="13"/>
         </w:numPr>
+        <w:jc w:val="both"/>
       </w:pPr>
       <w:r>
         <w:t>each tuple [food, service, value] is linked to “s” with the probability to receive only one star.</w:t>
@@ -5924,6 +6035,7 @@
           <w:ilvl w:val="1"/>
           <w:numId w:val="13"/>
         </w:numPr>
+        <w:jc w:val="both"/>
       </w:pPr>
       <w:r>
         <w:t>for each tuple [food, service, value] with at least one feature between service and value, the algorithm creates the edges related to hidden features. This is crucial to guarantee the Truthfulness.</w:t>
@@ -5936,6 +6048,7 @@
           <w:ilvl w:val="1"/>
           <w:numId w:val="13"/>
         </w:numPr>
+        <w:jc w:val="both"/>
       </w:pPr>
       <w:r>
         <w:t>each tuple [food, service, value] is linked to “t” with the probability to receive more than one star.</w:t>
@@ -5948,6 +6061,7 @@
           <w:ilvl w:val="0"/>
           <w:numId w:val="13"/>
         </w:numPr>
+        <w:jc w:val="both"/>
       </w:pPr>
       <w:r>
         <w:rPr>
@@ -5967,6 +6081,7 @@
           <w:ilvl w:val="1"/>
           <w:numId w:val="13"/>
         </w:numPr>
+        <w:jc w:val="both"/>
       </w:pPr>
       <w:r>
         <w:t xml:space="preserve">for each tuple [food, service, value] the </w:t>
@@ -5987,6 +6102,7 @@
           <w:ilvl w:val="1"/>
           <w:numId w:val="13"/>
         </w:numPr>
+        <w:jc w:val="both"/>
       </w:pPr>
       <w:r>
         <w:t>each tuple [food, service, value] is linked to “s” with the probability to receive two stars.</w:t>
@@ -5999,6 +6115,7 @@
           <w:ilvl w:val="1"/>
           <w:numId w:val="13"/>
         </w:numPr>
+        <w:jc w:val="both"/>
       </w:pPr>
       <w:r>
         <w:t>for each tuple [food, service, value] with at least one feature between service and value, the algorithm creates the edges related to hidden features. This is crucial to guarantee the Truthfulness.</w:t>
@@ -6011,6 +6128,7 @@
           <w:ilvl w:val="1"/>
           <w:numId w:val="13"/>
         </w:numPr>
+        <w:jc w:val="both"/>
       </w:pPr>
       <w:r>
         <w:t>each tuple [food, service, value] is linked to “t” with the probability to receive three stars.</w:t>
@@ -6020,9 +6138,13 @@
       <w:pPr>
         <w:pStyle w:val="ListParagraph"/>
         <w:ind w:left="1440"/>
-      </w:pPr>
-    </w:p>
-    <w:p>
+        <w:jc w:val="both"/>
+      </w:pPr>
+    </w:p>
+    <w:p>
+      <w:pPr>
+        <w:jc w:val="both"/>
+      </w:pPr>
       <w:r>
         <w:t>The task asked to prove that our solution satisfies the required features using a formal proof or massive experiments. To convince the principal, we implemented a function that checks the rules.</w:t>
       </w:r>
@@ -6031,6 +6153,7 @@
       <w:pPr>
         <w:pStyle w:val="HTMLPreformatted"/>
         <w:shd w:val="clear" w:color="auto" w:fill="2B2B2B"/>
+        <w:jc w:val="both"/>
         <w:rPr>
           <w:color w:val="A9B7C6"/>
           <w:lang w:val="en-GB"/>
@@ -6041,7 +6164,6 @@
           <w:color w:val="CC7832"/>
           <w:lang w:val="en-GB"/>
         </w:rPr>
-        <w:lastRenderedPageBreak/>
         <w:t xml:space="preserve">def </w:t>
       </w:r>
       <w:proofErr w:type="spellStart"/>
@@ -6061,8 +6183,15 @@
         <w:t>(result):</w:t>
       </w:r>
     </w:p>
-    <w:p/>
-    <w:p>
+    <w:p>
+      <w:pPr>
+        <w:jc w:val="both"/>
+      </w:pPr>
+    </w:p>
+    <w:p>
+      <w:pPr>
+        <w:jc w:val="both"/>
+      </w:pPr>
       <w:r>
         <w:t xml:space="preserve">Also, in the main function of </w:t>
       </w:r>
@@ -6078,6 +6207,9 @@
       </w:r>
     </w:p>
     <w:p>
+      <w:pPr>
+        <w:jc w:val="both"/>
+      </w:pPr>
       <w:r>
         <w:t xml:space="preserve">All those experiments return positive results and the average execution time of the </w:t>
       </w:r>
@@ -6107,6 +6239,7 @@
     </w:p>
     <w:p>
       <w:pPr>
+        <w:jc w:val="both"/>
         <w:rPr>
           <w:rFonts w:asciiTheme="majorHAnsi" w:eastAsiaTheme="majorEastAsia" w:hAnsiTheme="majorHAnsi" w:cstheme="majorBidi"/>
           <w:color w:val="2F5496" w:themeColor="accent1" w:themeShade="BF"/>
@@ -6123,7 +6256,7 @@
         <w:pStyle w:val="Heading2"/>
         <w:jc w:val="both"/>
       </w:pPr>
-      <w:bookmarkStart w:id="11" w:name="_Toc77606735"/>
+      <w:bookmarkStart w:id="11" w:name="_Toc77612977"/>
       <w:r>
         <w:lastRenderedPageBreak/>
         <w:t>Exercise 4</w:t>
@@ -6140,23 +6273,10 @@
     </w:p>
     <w:p>
       <w:pPr>
-        <w:jc w:val="both"/>
-      </w:pPr>
-      <w:r>
-        <w:t xml:space="preserve">Discussion about exercise 4 </w:t>
-      </w:r>
-    </w:p>
-    <w:p>
-      <w:pPr>
-        <w:jc w:val="both"/>
-      </w:pPr>
-    </w:p>
-    <w:p>
-      <w:pPr>
         <w:pStyle w:val="Heading3"/>
         <w:jc w:val="both"/>
       </w:pPr>
-      <w:bookmarkStart w:id="12" w:name="_Toc77606736"/>
+      <w:bookmarkStart w:id="12" w:name="_Toc77612978"/>
       <w:r>
         <w:t>Task</w:t>
       </w:r>
@@ -6248,7 +6368,7 @@
         <w:pStyle w:val="Heading3"/>
         <w:jc w:val="both"/>
       </w:pPr>
-      <w:bookmarkStart w:id="13" w:name="_Toc77606737"/>
+      <w:bookmarkStart w:id="13" w:name="_Toc77612979"/>
       <w:r>
         <w:t>Solution</w:t>
       </w:r>
@@ -6355,6 +6475,7 @@
           <w:tab w:val="left" w:pos="14656"/>
         </w:tabs>
         <w:spacing w:after="0" w:line="240" w:lineRule="auto"/>
+        <w:jc w:val="both"/>
         <w:rPr>
           <w:rFonts w:ascii="Courier New" w:eastAsia="Times New Roman" w:hAnsi="Courier New" w:cs="Courier New"/>
           <w:color w:val="A9B7C6"/>
@@ -6421,6 +6542,7 @@
     <w:p>
       <w:pPr>
         <w:pStyle w:val="ListParagraph"/>
+        <w:jc w:val="both"/>
       </w:pPr>
     </w:p>
     <w:p>
@@ -6430,6 +6552,7 @@
           <w:ilvl w:val="0"/>
           <w:numId w:val="12"/>
         </w:numPr>
+        <w:jc w:val="both"/>
       </w:pPr>
       <w:r>
         <w:rPr>
@@ -6480,6 +6603,7 @@
           <w:tab w:val="left" w:pos="14656"/>
         </w:tabs>
         <w:spacing w:after="0" w:line="240" w:lineRule="auto"/>
+        <w:jc w:val="both"/>
         <w:rPr>
           <w:rFonts w:ascii="Courier New" w:eastAsia="Times New Roman" w:hAnsi="Courier New" w:cs="Courier New"/>
           <w:color w:val="A9B7C6"/>
@@ -6546,6 +6670,7 @@
     <w:p>
       <w:pPr>
         <w:pStyle w:val="ListParagraph"/>
+        <w:jc w:val="both"/>
       </w:pPr>
     </w:p>
     <w:p>
@@ -6555,6 +6680,7 @@
           <w:ilvl w:val="0"/>
           <w:numId w:val="12"/>
         </w:numPr>
+        <w:jc w:val="both"/>
       </w:pPr>
       <w:r>
         <w:rPr>
@@ -6587,6 +6713,7 @@
         <w:pStyle w:val="HTMLPreformatted"/>
         <w:shd w:val="clear" w:color="auto" w:fill="2B2B2B"/>
         <w:ind w:left="720"/>
+        <w:jc w:val="both"/>
         <w:rPr>
           <w:color w:val="A9B7C6"/>
           <w:lang w:val="en-GB"/>
@@ -6635,6 +6762,7 @@
     <w:p>
       <w:pPr>
         <w:pStyle w:val="ListParagraph"/>
+        <w:jc w:val="both"/>
       </w:pPr>
     </w:p>
     <w:p>
@@ -6644,6 +6772,7 @@
           <w:ilvl w:val="0"/>
           <w:numId w:val="12"/>
         </w:numPr>
+        <w:jc w:val="both"/>
       </w:pPr>
       <w:r>
         <w:rPr>
@@ -6668,6 +6797,7 @@
         <w:pStyle w:val="HTMLPreformatted"/>
         <w:shd w:val="clear" w:color="auto" w:fill="2B2B2B"/>
         <w:ind w:left="720"/>
+        <w:jc w:val="both"/>
         <w:rPr>
           <w:color w:val="A9B7C6"/>
           <w:lang w:val="en-GB"/>
@@ -6714,16 +6844,16 @@
       </w:r>
     </w:p>
     <w:p>
-      <w:pPr>
-        <w:jc w:val="both"/>
-      </w:pPr>
+      <w:r>
+        <w:br w:type="page"/>
+      </w:r>
     </w:p>
     <w:p>
       <w:pPr>
         <w:pStyle w:val="Heading1"/>
         <w:jc w:val="both"/>
       </w:pPr>
-      <w:bookmarkStart w:id="14" w:name="_Toc77606738"/>
+      <w:bookmarkStart w:id="14" w:name="_Toc77612980"/>
       <w:r>
         <w:lastRenderedPageBreak/>
         <w:t>Final Project</w:t>
@@ -6737,23 +6867,10 @@
     </w:p>
     <w:p>
       <w:pPr>
-        <w:jc w:val="both"/>
-      </w:pPr>
-      <w:r>
-        <w:t xml:space="preserve">Introduction to midterm project </w:t>
-      </w:r>
-    </w:p>
-    <w:p>
-      <w:pPr>
-        <w:jc w:val="both"/>
-      </w:pPr>
-    </w:p>
-    <w:p>
-      <w:pPr>
         <w:pStyle w:val="Heading2"/>
         <w:jc w:val="both"/>
       </w:pPr>
-      <w:bookmarkStart w:id="15" w:name="_Toc77606739"/>
+      <w:bookmarkStart w:id="15" w:name="_Toc77612981"/>
       <w:r>
         <w:t>Exercise 1</w:t>
       </w:r>
@@ -6769,22 +6886,9 @@
     </w:p>
     <w:p>
       <w:pPr>
-        <w:jc w:val="both"/>
-      </w:pPr>
-      <w:r>
-        <w:t xml:space="preserve">Discussion about exercise 1 </w:t>
-      </w:r>
-    </w:p>
-    <w:p>
-      <w:pPr>
-        <w:jc w:val="both"/>
-      </w:pPr>
-    </w:p>
-    <w:p>
-      <w:pPr>
         <w:pStyle w:val="Heading3"/>
       </w:pPr>
-      <w:bookmarkStart w:id="16" w:name="_Toc77606740"/>
+      <w:bookmarkStart w:id="16" w:name="_Toc77612982"/>
       <w:r>
         <w:t>Task</w:t>
       </w:r>
@@ -7089,7 +7193,7 @@
       <w:pPr>
         <w:pStyle w:val="Heading3"/>
       </w:pPr>
-      <w:bookmarkStart w:id="17" w:name="_Toc77606741"/>
+      <w:bookmarkStart w:id="17" w:name="_Toc77612983"/>
       <w:r>
         <w:t>Solution</w:t>
       </w:r>
@@ -7101,11 +7205,12 @@
     <w:p/>
     <w:p>
       <w:r>
-        <w:lastRenderedPageBreak/>
-        <w:t>Proposed solution.</w:t>
-      </w:r>
-    </w:p>
-    <w:p/>
+        <w:t>Proposed solution</w:t>
+      </w:r>
+      <w:r>
+        <w:t>.</w:t>
+      </w:r>
+    </w:p>
     <w:p>
       <w:pPr>
         <w:rPr>
@@ -7124,7 +7229,7 @@
         <w:pStyle w:val="Heading2"/>
         <w:jc w:val="both"/>
       </w:pPr>
-      <w:bookmarkStart w:id="18" w:name="_Toc77606742"/>
+      <w:bookmarkStart w:id="18" w:name="_Toc77612984"/>
       <w:r>
         <w:lastRenderedPageBreak/>
         <w:t>Exercise 2</w:t>
@@ -7156,7 +7261,7 @@
       <w:pPr>
         <w:pStyle w:val="Heading3"/>
       </w:pPr>
-      <w:bookmarkStart w:id="19" w:name="_Toc77606743"/>
+      <w:bookmarkStart w:id="19" w:name="_Toc77612985"/>
       <w:r>
         <w:t>Task</w:t>
       </w:r>
@@ -7251,7 +7356,7 @@
       <w:pPr>
         <w:pStyle w:val="Heading3"/>
       </w:pPr>
-      <w:bookmarkStart w:id="20" w:name="_Toc77606744"/>
+      <w:bookmarkStart w:id="20" w:name="_Toc77612986"/>
       <w:r>
         <w:t>Solution</w:t>
       </w:r>
@@ -7261,6 +7366,9 @@
       </w:r>
     </w:p>
     <w:p>
+      <w:pPr>
+        <w:jc w:val="both"/>
+      </w:pPr>
       <w:proofErr w:type="gramStart"/>
       <w:r>
         <w:t>In order to</w:t>
@@ -7283,11 +7391,17 @@
       </w:r>
     </w:p>
     <w:p>
+      <w:pPr>
+        <w:jc w:val="both"/>
+      </w:pPr>
       <w:r>
         <w:t>The degree distribution has the following shape:</w:t>
       </w:r>
     </w:p>
     <w:p>
+      <w:pPr>
+        <w:jc w:val="both"/>
+      </w:pPr>
       <w:r>
         <w:rPr>
           <w:noProof/>
@@ -7337,6 +7451,9 @@
       </w:r>
     </w:p>
     <w:p>
+      <w:pPr>
+        <w:jc w:val="both"/>
+      </w:pPr>
       <w:r>
         <w:t>This figure suggests to us a piece of information. The shape is Gaussian-like, it has mean 16</w:t>
       </w:r>
@@ -7366,6 +7483,9 @@
       </w:r>
     </w:p>
     <w:p>
+      <w:pPr>
+        <w:jc w:val="both"/>
+      </w:pPr>
       <w:r>
         <w:t>Since the shape is Gaussian-like, we start our analysis hypothesizing that a random process generated the graph</w:t>
       </w:r>
@@ -7472,6 +7592,9 @@
       </w:r>
     </w:p>
     <w:p>
+      <w:pPr>
+        <w:jc w:val="both"/>
+      </w:pPr>
       <w:r>
         <w:rPr>
           <w:noProof/>
@@ -7524,6 +7647,9 @@
       </w:r>
     </w:p>
     <w:p>
+      <w:pPr>
+        <w:jc w:val="both"/>
+      </w:pPr>
       <w:r>
         <w:t xml:space="preserve">The graph generated and used to plot the above figure, has 10000 nodes, 80224 edges and the maximum degree is </w:t>
       </w:r>
@@ -7553,6 +7679,9 @@
       </w:r>
     </w:p>
     <w:p>
+      <w:pPr>
+        <w:jc w:val="both"/>
+      </w:pPr>
       <w:r>
         <w:t>So,</w:t>
       </w:r>
@@ -7596,6 +7725,9 @@
       </w:r>
     </w:p>
     <w:p>
+      <w:pPr>
+        <w:jc w:val="both"/>
+      </w:pPr>
       <w:r>
         <w:t xml:space="preserve">A very simple quantity to calculate for the random graph is the clustering coefficient. Recall that the clustering coefficient C is a measure of the transitivity in a network and is defined as the probability that two network </w:t>
       </w:r>
@@ -7627,11 +7759,17 @@
       </w:r>
     </w:p>
     <w:p>
+      <w:pPr>
+        <w:jc w:val="both"/>
+      </w:pPr>
       <w:r>
         <w:t>C = c/(n-1)</w:t>
       </w:r>
     </w:p>
     <w:p>
+      <w:pPr>
+        <w:jc w:val="both"/>
+      </w:pPr>
       <w:r>
         <w:t xml:space="preserve">By </w:t>
       </w:r>
@@ -7740,8 +7878,15 @@
         <w:t>, as the expected value from a small world, according to Milgram’s experiment, is just 6.</w:t>
       </w:r>
     </w:p>
-    <w:p/>
-    <w:p>
+    <w:p>
+      <w:pPr>
+        <w:jc w:val="both"/>
+      </w:pPr>
+    </w:p>
+    <w:p>
+      <w:pPr>
+        <w:jc w:val="both"/>
+      </w:pPr>
       <w:r>
         <w:t>Discarding power low distribution and</w:t>
       </w:r>
@@ -7761,6 +7906,9 @@
       </w:r>
     </w:p>
     <w:p>
+      <w:pPr>
+        <w:jc w:val="both"/>
+      </w:pPr>
       <w:r>
         <w:t xml:space="preserve">In order to try as much as possible </w:t>
       </w:r>
@@ -7788,6 +7936,9 @@
       </w:r>
     </w:p>
     <w:p>
+      <w:pPr>
+        <w:jc w:val="both"/>
+      </w:pPr>
       <w:r>
         <w:t xml:space="preserve">We </w:t>
       </w:r>
@@ -7825,11 +7976,17 @@
       </w:r>
     </w:p>
     <w:p>
+      <w:pPr>
+        <w:jc w:val="both"/>
+      </w:pPr>
       <w:r>
         <w:t>r=10, k=1, q=1</w:t>
       </w:r>
     </w:p>
     <w:p>
+      <w:pPr>
+        <w:jc w:val="both"/>
+      </w:pPr>
       <w:r>
         <w:rPr>
           <w:noProof/>
@@ -7878,6 +8035,9 @@
       </w:r>
     </w:p>
     <w:p>
+      <w:pPr>
+        <w:jc w:val="both"/>
+      </w:pPr>
       <w:r>
         <w:t xml:space="preserve">As we can see each node </w:t>
       </w:r>
@@ -7886,6 +8046,9 @@
       </w:r>
     </w:p>
     <w:p>
+      <w:pPr>
+        <w:jc w:val="both"/>
+      </w:pPr>
       <w:r>
         <w:t>As we can though</w:t>
       </w:r>
@@ -7908,21 +8071,46 @@
         <w:t xml:space="preserve"> be reasonable. For example, since the network has such maximum degree which is very low, we start by setting parameters with r=1, k=1, q=1.</w:t>
       </w:r>
     </w:p>
-    <w:p/>
-    <w:p/>
-    <w:p/>
-    <w:p/>
-    <w:p>
+    <w:p>
+      <w:pPr>
+        <w:jc w:val="both"/>
+      </w:pPr>
+    </w:p>
+    <w:p>
+      <w:pPr>
+        <w:jc w:val="both"/>
+      </w:pPr>
+    </w:p>
+    <w:p>
+      <w:pPr>
+        <w:jc w:val="both"/>
+      </w:pPr>
+    </w:p>
+    <w:p>
+      <w:pPr>
+        <w:jc w:val="both"/>
+      </w:pPr>
+    </w:p>
+    <w:p>
+      <w:pPr>
+        <w:jc w:val="both"/>
+      </w:pPr>
       <w:r>
         <w:t>Nodes=4000</w:t>
       </w:r>
     </w:p>
     <w:p>
+      <w:pPr>
+        <w:jc w:val="both"/>
+      </w:pPr>
       <w:r>
         <w:t>r=1, k=1, q=1</w:t>
       </w:r>
     </w:p>
     <w:p>
+      <w:pPr>
+        <w:jc w:val="both"/>
+      </w:pPr>
       <w:r>
         <w:rPr>
           <w:noProof/>
@@ -7971,6 +8159,9 @@
       </w:r>
     </w:p>
     <w:p>
+      <w:pPr>
+        <w:jc w:val="both"/>
+      </w:pPr>
       <w:r>
         <w:t xml:space="preserve">As we can see by the figure, the shape is really </w:t>
       </w:r>
@@ -7999,28 +8190,77 @@
         <w:t xml:space="preserve"> we can tune r and k.</w:t>
       </w:r>
     </w:p>
-    <w:p/>
-    <w:p/>
-    <w:p/>
-    <w:p/>
-    <w:p/>
-    <w:p/>
-    <w:p/>
-    <w:p/>
-    <w:p/>
-    <w:p/>
-    <w:p>
+    <w:p>
+      <w:pPr>
+        <w:jc w:val="both"/>
+      </w:pPr>
+    </w:p>
+    <w:p>
+      <w:pPr>
+        <w:jc w:val="both"/>
+      </w:pPr>
+    </w:p>
+    <w:p>
+      <w:pPr>
+        <w:jc w:val="both"/>
+      </w:pPr>
+    </w:p>
+    <w:p>
+      <w:pPr>
+        <w:jc w:val="both"/>
+      </w:pPr>
+    </w:p>
+    <w:p>
+      <w:pPr>
+        <w:jc w:val="both"/>
+      </w:pPr>
+    </w:p>
+    <w:p>
+      <w:pPr>
+        <w:jc w:val="both"/>
+      </w:pPr>
+    </w:p>
+    <w:p>
+      <w:pPr>
+        <w:jc w:val="both"/>
+      </w:pPr>
+    </w:p>
+    <w:p>
+      <w:pPr>
+        <w:jc w:val="both"/>
+      </w:pPr>
+    </w:p>
+    <w:p>
+      <w:pPr>
+        <w:jc w:val="both"/>
+      </w:pPr>
+    </w:p>
+    <w:p>
+      <w:pPr>
+        <w:jc w:val="both"/>
+      </w:pPr>
+    </w:p>
+    <w:p>
+      <w:pPr>
+        <w:jc w:val="both"/>
+      </w:pPr>
       <w:r>
         <w:lastRenderedPageBreak/>
         <w:t>Nodes = 4000</w:t>
       </w:r>
     </w:p>
     <w:p>
+      <w:pPr>
+        <w:jc w:val="both"/>
+      </w:pPr>
       <w:r>
         <w:t>R=2, k=1, q=1</w:t>
       </w:r>
     </w:p>
     <w:p>
+      <w:pPr>
+        <w:jc w:val="both"/>
+      </w:pPr>
       <w:r>
         <w:rPr>
           <w:noProof/>
@@ -8069,6 +8309,9 @@
       </w:r>
     </w:p>
     <w:p>
+      <w:pPr>
+        <w:jc w:val="both"/>
+      </w:pPr>
       <w:r>
         <w:t xml:space="preserve">The shape and the degree range </w:t>
       </w:r>
@@ -8090,30 +8333,87 @@
         <w:t xml:space="preserve"> we should try to increase k.</w:t>
       </w:r>
     </w:p>
-    <w:p/>
-    <w:p/>
-    <w:p/>
-    <w:p/>
-    <w:p/>
-    <w:p/>
-    <w:p/>
-    <w:p/>
-    <w:p/>
-    <w:p/>
-    <w:p/>
-    <w:p/>
-    <w:p>
+    <w:p>
+      <w:pPr>
+        <w:jc w:val="both"/>
+      </w:pPr>
+    </w:p>
+    <w:p>
+      <w:pPr>
+        <w:jc w:val="both"/>
+      </w:pPr>
+    </w:p>
+    <w:p>
+      <w:pPr>
+        <w:jc w:val="both"/>
+      </w:pPr>
+    </w:p>
+    <w:p>
+      <w:pPr>
+        <w:jc w:val="both"/>
+      </w:pPr>
+    </w:p>
+    <w:p>
+      <w:pPr>
+        <w:jc w:val="both"/>
+      </w:pPr>
+    </w:p>
+    <w:p>
+      <w:pPr>
+        <w:jc w:val="both"/>
+      </w:pPr>
+    </w:p>
+    <w:p>
+      <w:pPr>
+        <w:jc w:val="both"/>
+      </w:pPr>
+    </w:p>
+    <w:p>
+      <w:pPr>
+        <w:jc w:val="both"/>
+      </w:pPr>
+    </w:p>
+    <w:p>
+      <w:pPr>
+        <w:jc w:val="both"/>
+      </w:pPr>
+    </w:p>
+    <w:p>
+      <w:pPr>
+        <w:jc w:val="both"/>
+      </w:pPr>
+    </w:p>
+    <w:p>
+      <w:pPr>
+        <w:jc w:val="both"/>
+      </w:pPr>
+    </w:p>
+    <w:p>
+      <w:pPr>
+        <w:jc w:val="both"/>
+      </w:pPr>
+    </w:p>
+    <w:p>
+      <w:pPr>
+        <w:jc w:val="both"/>
+      </w:pPr>
       <w:r>
         <w:lastRenderedPageBreak/>
         <w:t>Nodes = 4000</w:t>
       </w:r>
     </w:p>
     <w:p>
+      <w:pPr>
+        <w:jc w:val="both"/>
+      </w:pPr>
       <w:r>
         <w:t>R=2, k=2, q=1</w:t>
       </w:r>
     </w:p>
     <w:p>
+      <w:pPr>
+        <w:jc w:val="both"/>
+      </w:pPr>
       <w:r>
         <w:rPr>
           <w:noProof/>
@@ -8162,6 +8462,9 @@
       </w:r>
     </w:p>
     <w:p>
+      <w:pPr>
+        <w:jc w:val="both"/>
+      </w:pPr>
       <w:r>
         <w:t xml:space="preserve">As we can see by the figure, the </w:t>
       </w:r>
@@ -8195,29 +8498,82 @@
         <w:t xml:space="preserve"> the maximum degree of the network and we want to slightly shift to right the rises of the curve. Now try to increase q:</w:t>
       </w:r>
     </w:p>
-    <w:p/>
-    <w:p/>
-    <w:p/>
-    <w:p/>
-    <w:p/>
-    <w:p/>
-    <w:p/>
-    <w:p/>
-    <w:p/>
-    <w:p/>
-    <w:p/>
-    <w:p>
+    <w:p>
+      <w:pPr>
+        <w:jc w:val="both"/>
+      </w:pPr>
+    </w:p>
+    <w:p>
+      <w:pPr>
+        <w:jc w:val="both"/>
+      </w:pPr>
+    </w:p>
+    <w:p>
+      <w:pPr>
+        <w:jc w:val="both"/>
+      </w:pPr>
+    </w:p>
+    <w:p>
+      <w:pPr>
+        <w:jc w:val="both"/>
+      </w:pPr>
+    </w:p>
+    <w:p>
+      <w:pPr>
+        <w:jc w:val="both"/>
+      </w:pPr>
+    </w:p>
+    <w:p>
+      <w:pPr>
+        <w:jc w:val="both"/>
+      </w:pPr>
+    </w:p>
+    <w:p>
+      <w:pPr>
+        <w:jc w:val="both"/>
+      </w:pPr>
+    </w:p>
+    <w:p>
+      <w:pPr>
+        <w:jc w:val="both"/>
+      </w:pPr>
+    </w:p>
+    <w:p>
+      <w:pPr>
+        <w:jc w:val="both"/>
+      </w:pPr>
+    </w:p>
+    <w:p>
+      <w:pPr>
+        <w:jc w:val="both"/>
+      </w:pPr>
+    </w:p>
+    <w:p>
+      <w:pPr>
+        <w:jc w:val="both"/>
+      </w:pPr>
+    </w:p>
+    <w:p>
+      <w:pPr>
+        <w:jc w:val="both"/>
+      </w:pPr>
       <w:r>
         <w:lastRenderedPageBreak/>
         <w:t>N=4000</w:t>
       </w:r>
     </w:p>
     <w:p>
+      <w:pPr>
+        <w:jc w:val="both"/>
+      </w:pPr>
       <w:r>
         <w:t>R=2, k=2, q=2</w:t>
       </w:r>
     </w:p>
     <w:p>
+      <w:pPr>
+        <w:jc w:val="both"/>
+      </w:pPr>
       <w:r>
         <w:rPr>
           <w:noProof/>
@@ -8266,6 +8622,9 @@
       </w:r>
     </w:p>
     <w:p>
+      <w:pPr>
+        <w:jc w:val="both"/>
+      </w:pPr>
       <w:r>
         <w:t>We have decreased the max degree of the net</w:t>
       </w:r>
@@ -8286,6 +8645,9 @@
       </w:r>
     </w:p>
     <w:p>
+      <w:pPr>
+        <w:jc w:val="both"/>
+      </w:pPr>
       <w:r>
         <w:t xml:space="preserve">After these experiments, we have tried with different configurations. If we want to shift the curve on the right, but we want </w:t>
       </w:r>
@@ -8316,18 +8678,65 @@
         <w:t>slow down the time to generate the network.</w:t>
       </w:r>
     </w:p>
-    <w:p/>
-    <w:p/>
-    <w:p/>
-    <w:p/>
-    <w:p/>
-    <w:p/>
-    <w:p/>
-    <w:p/>
-    <w:p/>
-    <w:p/>
-    <w:p/>
-    <w:p>
+    <w:p>
+      <w:pPr>
+        <w:jc w:val="both"/>
+      </w:pPr>
+    </w:p>
+    <w:p>
+      <w:pPr>
+        <w:jc w:val="both"/>
+      </w:pPr>
+    </w:p>
+    <w:p>
+      <w:pPr>
+        <w:jc w:val="both"/>
+      </w:pPr>
+    </w:p>
+    <w:p>
+      <w:pPr>
+        <w:jc w:val="both"/>
+      </w:pPr>
+    </w:p>
+    <w:p>
+      <w:pPr>
+        <w:jc w:val="both"/>
+      </w:pPr>
+    </w:p>
+    <w:p>
+      <w:pPr>
+        <w:jc w:val="both"/>
+      </w:pPr>
+    </w:p>
+    <w:p>
+      <w:pPr>
+        <w:jc w:val="both"/>
+      </w:pPr>
+    </w:p>
+    <w:p>
+      <w:pPr>
+        <w:jc w:val="both"/>
+      </w:pPr>
+    </w:p>
+    <w:p>
+      <w:pPr>
+        <w:jc w:val="both"/>
+      </w:pPr>
+    </w:p>
+    <w:p>
+      <w:pPr>
+        <w:jc w:val="both"/>
+      </w:pPr>
+    </w:p>
+    <w:p>
+      <w:pPr>
+        <w:jc w:val="both"/>
+      </w:pPr>
+    </w:p>
+    <w:p>
+      <w:pPr>
+        <w:jc w:val="both"/>
+      </w:pPr>
       <w:r>
         <w:t>N=</w:t>
       </w:r>
@@ -8339,6 +8748,9 @@
       </w:r>
     </w:p>
     <w:p>
+      <w:pPr>
+        <w:jc w:val="both"/>
+      </w:pPr>
       <w:r>
         <w:t>R=1, k=</w:t>
       </w:r>
@@ -8350,6 +8762,9 @@
       </w:r>
     </w:p>
     <w:p>
+      <w:pPr>
+        <w:jc w:val="both"/>
+      </w:pPr>
       <w:r>
         <w:rPr>
           <w:noProof/>
@@ -8398,6 +8813,9 @@
       </w:r>
     </w:p>
     <w:p>
+      <w:pPr>
+        <w:jc w:val="both"/>
+      </w:pPr>
       <w:r>
         <w:t xml:space="preserve">As we can see, we have restricted the degree range, </w:t>
       </w:r>
@@ -8409,31 +8827,79 @@
       </w:r>
     </w:p>
     <w:p>
+      <w:pPr>
+        <w:jc w:val="both"/>
+      </w:pPr>
       <w:r>
         <w:t>Try to decrease just a little bit the value of k.</w:t>
       </w:r>
     </w:p>
-    <w:p/>
-    <w:p/>
-    <w:p/>
-    <w:p/>
-    <w:p/>
-    <w:p/>
-    <w:p/>
-    <w:p/>
-    <w:p/>
-    <w:p>
+    <w:p>
+      <w:pPr>
+        <w:jc w:val="both"/>
+      </w:pPr>
+    </w:p>
+    <w:p>
+      <w:pPr>
+        <w:jc w:val="both"/>
+      </w:pPr>
+    </w:p>
+    <w:p>
+      <w:pPr>
+        <w:jc w:val="both"/>
+      </w:pPr>
+    </w:p>
+    <w:p>
+      <w:pPr>
+        <w:jc w:val="both"/>
+      </w:pPr>
+    </w:p>
+    <w:p>
+      <w:pPr>
+        <w:jc w:val="both"/>
+      </w:pPr>
+    </w:p>
+    <w:p>
+      <w:pPr>
+        <w:jc w:val="both"/>
+      </w:pPr>
+    </w:p>
+    <w:p>
+      <w:pPr>
+        <w:jc w:val="both"/>
+      </w:pPr>
+    </w:p>
+    <w:p>
+      <w:pPr>
+        <w:jc w:val="both"/>
+      </w:pPr>
+    </w:p>
+    <w:p>
+      <w:pPr>
+        <w:jc w:val="both"/>
+      </w:pPr>
+    </w:p>
+    <w:p>
+      <w:pPr>
+        <w:jc w:val="both"/>
+      </w:pPr>
       <w:r>
         <w:lastRenderedPageBreak/>
         <w:t>N=4000</w:t>
       </w:r>
     </w:p>
     <w:p>
+      <w:pPr>
+        <w:jc w:val="both"/>
+      </w:pPr>
       <w:r>
         <w:t>R=1, k=6, q=1</w:t>
       </w:r>
     </w:p>
     <w:p>
+      <w:pPr>
+        <w:jc w:val="both"/>
+      </w:pPr>
       <w:r>
         <w:rPr>
           <w:noProof/>
@@ -8489,6 +8955,9 @@
       </w:r>
     </w:p>
     <w:p>
+      <w:pPr>
+        <w:jc w:val="both"/>
+      </w:pPr>
       <w:r>
         <w:t xml:space="preserve">Although these results </w:t>
       </w:r>
@@ -8505,33 +8974,85 @@
         <w:t xml:space="preserve"> we try with 10000 nodes the results we have achieved.</w:t>
       </w:r>
     </w:p>
-    <w:p/>
-    <w:p>
+    <w:p>
+      <w:pPr>
+        <w:jc w:val="both"/>
+      </w:pPr>
+    </w:p>
+    <w:p>
+      <w:pPr>
+        <w:jc w:val="both"/>
+      </w:pPr>
       <w:r>
         <w:t>We try with the same values but with 10000 nodes, and the results are not as expected.</w:t>
       </w:r>
     </w:p>
     <w:p>
+      <w:pPr>
+        <w:jc w:val="both"/>
+      </w:pPr>
       <w:r>
         <w:t>N=10000</w:t>
       </w:r>
     </w:p>
-    <w:p/>
-    <w:p/>
-    <w:p/>
-    <w:p/>
-    <w:p/>
-    <w:p/>
-    <w:p/>
-    <w:p/>
-    <w:p/>
-    <w:p>
+    <w:p>
+      <w:pPr>
+        <w:jc w:val="both"/>
+      </w:pPr>
+    </w:p>
+    <w:p>
+      <w:pPr>
+        <w:jc w:val="both"/>
+      </w:pPr>
+    </w:p>
+    <w:p>
+      <w:pPr>
+        <w:jc w:val="both"/>
+      </w:pPr>
+    </w:p>
+    <w:p>
+      <w:pPr>
+        <w:jc w:val="both"/>
+      </w:pPr>
+    </w:p>
+    <w:p>
+      <w:pPr>
+        <w:jc w:val="both"/>
+      </w:pPr>
+    </w:p>
+    <w:p>
+      <w:pPr>
+        <w:jc w:val="both"/>
+      </w:pPr>
+    </w:p>
+    <w:p>
+      <w:pPr>
+        <w:jc w:val="both"/>
+      </w:pPr>
+    </w:p>
+    <w:p>
+      <w:pPr>
+        <w:jc w:val="both"/>
+      </w:pPr>
+    </w:p>
+    <w:p>
+      <w:pPr>
+        <w:jc w:val="both"/>
+      </w:pPr>
+    </w:p>
+    <w:p>
+      <w:pPr>
+        <w:jc w:val="both"/>
+      </w:pPr>
       <w:r>
         <w:lastRenderedPageBreak/>
         <w:t>R=1, k=7, q=1</w:t>
       </w:r>
     </w:p>
     <w:p>
+      <w:pPr>
+        <w:jc w:val="both"/>
+      </w:pPr>
       <w:r>
         <w:rPr>
           <w:noProof/>
@@ -8580,6 +9101,9 @@
       </w:r>
     </w:p>
     <w:p>
+      <w:pPr>
+        <w:jc w:val="both"/>
+      </w:pPr>
       <w:r>
         <w:t xml:space="preserve">As we can see, as before, </w:t>
       </w:r>
@@ -8602,26 +9126,88 @@
         <w:t xml:space="preserve"> try with k=6.</w:t>
       </w:r>
     </w:p>
-    <w:p/>
-    <w:p/>
-    <w:p/>
-    <w:p/>
-    <w:p/>
-    <w:p/>
-    <w:p/>
-    <w:p/>
-    <w:p/>
-    <w:p/>
-    <w:p/>
-    <w:p/>
-    <w:p/>
-    <w:p/>
-    <w:p>
+    <w:p>
+      <w:pPr>
+        <w:jc w:val="both"/>
+      </w:pPr>
+    </w:p>
+    <w:p>
+      <w:pPr>
+        <w:jc w:val="both"/>
+      </w:pPr>
+    </w:p>
+    <w:p>
+      <w:pPr>
+        <w:jc w:val="both"/>
+      </w:pPr>
+    </w:p>
+    <w:p>
+      <w:pPr>
+        <w:jc w:val="both"/>
+      </w:pPr>
+    </w:p>
+    <w:p>
+      <w:pPr>
+        <w:jc w:val="both"/>
+      </w:pPr>
+    </w:p>
+    <w:p>
+      <w:pPr>
+        <w:jc w:val="both"/>
+      </w:pPr>
+    </w:p>
+    <w:p>
+      <w:pPr>
+        <w:jc w:val="both"/>
+      </w:pPr>
+    </w:p>
+    <w:p>
+      <w:pPr>
+        <w:jc w:val="both"/>
+      </w:pPr>
+    </w:p>
+    <w:p>
+      <w:pPr>
+        <w:jc w:val="both"/>
+      </w:pPr>
+    </w:p>
+    <w:p>
+      <w:pPr>
+        <w:jc w:val="both"/>
+      </w:pPr>
+    </w:p>
+    <w:p>
+      <w:pPr>
+        <w:jc w:val="both"/>
+      </w:pPr>
+    </w:p>
+    <w:p>
+      <w:pPr>
+        <w:jc w:val="both"/>
+      </w:pPr>
+    </w:p>
+    <w:p>
+      <w:pPr>
+        <w:jc w:val="both"/>
+      </w:pPr>
+    </w:p>
+    <w:p>
+      <w:pPr>
+        <w:jc w:val="both"/>
+      </w:pPr>
+    </w:p>
+    <w:p>
+      <w:pPr>
+        <w:jc w:val="both"/>
+      </w:pPr>
       <w:r>
         <w:t>R=1, k=6, q=1</w:t>
       </w:r>
     </w:p>
     <w:p>
+      <w:pPr>
+        <w:jc w:val="both"/>
+      </w:pPr>
       <w:r>
         <w:rPr>
           <w:noProof/>
@@ -8670,11 +9256,17 @@
       </w:r>
     </w:p>
     <w:p>
+      <w:pPr>
+        <w:jc w:val="both"/>
+      </w:pPr>
       <w:r>
         <w:t>We have a maximum degree of 29, but the pick is shifted on the left.</w:t>
       </w:r>
     </w:p>
     <w:p>
+      <w:pPr>
+        <w:jc w:val="both"/>
+      </w:pPr>
       <w:r>
         <w:t>We can notice</w:t>
       </w:r>
@@ -8730,16 +9322,25 @@
       </w:r>
     </w:p>
     <w:p>
+      <w:pPr>
+        <w:jc w:val="both"/>
+      </w:pPr>
       <w:r>
         <w:t>We try the following configuration:</w:t>
       </w:r>
     </w:p>
     <w:p>
+      <w:pPr>
+        <w:jc w:val="both"/>
+      </w:pPr>
       <w:r>
         <w:t>R=1.5, k=8, q=2</w:t>
       </w:r>
     </w:p>
     <w:p>
+      <w:pPr>
+        <w:jc w:val="both"/>
+      </w:pPr>
       <w:r>
         <w:rPr>
           <w:noProof/>
@@ -8789,6 +9390,9 @@
       </w:r>
     </w:p>
     <w:p>
+      <w:pPr>
+        <w:jc w:val="both"/>
+      </w:pPr>
       <w:r>
         <w:t>As we can see by this figure, the rising starts just after 5, the p</w:t>
       </w:r>
@@ -8805,8 +9409,15 @@
         <w:t xml:space="preserve"> that we can conclude that these parameters are those chosen to generate net 6.</w:t>
       </w:r>
     </w:p>
-    <w:p/>
-    <w:p>
+    <w:p>
+      <w:pPr>
+        <w:jc w:val="both"/>
+      </w:pPr>
+    </w:p>
+    <w:p>
+      <w:pPr>
+        <w:jc w:val="both"/>
+      </w:pPr>
       <w:r>
         <w:t xml:space="preserve">Since </w:t>
       </w:r>
@@ -8853,6 +9464,7 @@
           <w:tab w:val="left" w:pos="14656"/>
         </w:tabs>
         <w:spacing w:after="0" w:line="240" w:lineRule="auto"/>
+        <w:jc w:val="both"/>
         <w:rPr>
           <w:rFonts w:ascii="Courier New" w:eastAsia="Times New Roman" w:hAnsi="Courier New" w:cs="Courier New"/>
           <w:color w:val="A9B7C6"/>
@@ -11784,8 +12396,15 @@
         <w:t>}</w:t>
       </w:r>
     </w:p>
-    <w:p/>
-    <w:p>
+    <w:p>
+      <w:pPr>
+        <w:jc w:val="both"/>
+      </w:pPr>
+    </w:p>
+    <w:p>
+      <w:pPr>
+        <w:jc w:val="both"/>
+      </w:pPr>
       <w:r>
         <w:t xml:space="preserve">After each trial, we save the figure and the max degree, and at the end the parameters that outputs the same shape for the most times </w:t>
       </w:r>
@@ -11803,6 +12422,9 @@
       </w:r>
     </w:p>
     <w:p>
+      <w:pPr>
+        <w:jc w:val="both"/>
+      </w:pPr>
       <w:r>
         <w:lastRenderedPageBreak/>
         <w:t>At the end, as we show before, the model we guess is a Watts-</w:t>
@@ -11816,9 +12438,14 @@
         <w:t xml:space="preserve"> with those parameters: r=1.5, k=8, q=2.</w:t>
       </w:r>
     </w:p>
-    <w:p/>
-    <w:p>
-      <w:pPr>
+    <w:p>
+      <w:pPr>
+        <w:jc w:val="both"/>
+      </w:pPr>
+    </w:p>
+    <w:p>
+      <w:pPr>
+        <w:jc w:val="both"/>
         <w:rPr>
           <w:rFonts w:asciiTheme="majorHAnsi" w:eastAsiaTheme="majorEastAsia" w:hAnsiTheme="majorHAnsi" w:cstheme="majorBidi"/>
           <w:color w:val="2F5496" w:themeColor="accent1" w:themeShade="BF"/>
@@ -11835,7 +12462,7 @@
         <w:pStyle w:val="Heading2"/>
         <w:jc w:val="both"/>
       </w:pPr>
-      <w:bookmarkStart w:id="21" w:name="_Toc77606745"/>
+      <w:bookmarkStart w:id="21" w:name="_Toc77612987"/>
       <w:r>
         <w:lastRenderedPageBreak/>
         <w:t>Exercise 3</w:t>
@@ -11864,7 +12491,7 @@
       <w:pPr>
         <w:pStyle w:val="Heading3"/>
       </w:pPr>
-      <w:bookmarkStart w:id="22" w:name="_Toc77606746"/>
+      <w:bookmarkStart w:id="22" w:name="_Toc77612988"/>
       <w:r>
         <w:t>Task</w:t>
       </w:r>
@@ -12261,7 +12888,7 @@
       <w:pPr>
         <w:pStyle w:val="Heading3"/>
       </w:pPr>
-      <w:bookmarkStart w:id="23" w:name="_Toc77606747"/>
+      <w:bookmarkStart w:id="23" w:name="_Toc77612989"/>
       <w:r>
         <w:t>Solution</w:t>
       </w:r>

--- a/Documentation/Social Network Analysis Documentation.docx
+++ b/Documentation/Social Network Analysis Documentation.docx
@@ -59,7 +59,7 @@
     </w:p>
     <w:p>
       <w:pPr>
-        <w:pStyle w:val="Title"/>
+        <w:pStyle w:val="Titolo"/>
         <w:jc w:val="center"/>
       </w:pPr>
       <w:r>
@@ -73,7 +73,7 @@
     </w:p>
     <w:p>
       <w:pPr>
-        <w:pStyle w:val="Subtitle"/>
+        <w:pStyle w:val="Sottotitolo"/>
         <w:jc w:val="center"/>
       </w:pPr>
       <w:r>
@@ -82,7 +82,7 @@
     </w:p>
     <w:p>
       <w:pPr>
-        <w:pStyle w:val="Subtitle"/>
+        <w:pStyle w:val="Sottotitolo"/>
         <w:jc w:val="center"/>
         <w:rPr>
           <w:lang w:val="it-IT"/>
@@ -133,7 +133,7 @@
     </w:p>
     <w:p>
       <w:pPr>
-        <w:pStyle w:val="Subtitle"/>
+        <w:pStyle w:val="Sottotitolo"/>
         <w:jc w:val="center"/>
         <w:rPr>
           <w:lang w:val="it-IT"/>
@@ -166,7 +166,7 @@
     </w:p>
     <w:p>
       <w:pPr>
-        <w:pStyle w:val="Subtitle"/>
+        <w:pStyle w:val="Sottotitolo"/>
         <w:jc w:val="center"/>
         <w:rPr>
           <w:lang w:val="it-IT"/>
@@ -236,7 +236,7 @@
       <w:sdtContent>
         <w:p>
           <w:pPr>
-            <w:pStyle w:val="TOCHeading"/>
+            <w:pStyle w:val="Titolosommario"/>
             <w:jc w:val="both"/>
           </w:pPr>
           <w:r>
@@ -245,7 +245,7 @@
         </w:p>
         <w:p>
           <w:pPr>
-            <w:pStyle w:val="TOC1"/>
+            <w:pStyle w:val="Sommario1"/>
             <w:tabs>
               <w:tab w:val="right" w:leader="dot" w:pos="9016"/>
             </w:tabs>
@@ -264,10 +264,10 @@
           <w:r>
             <w:fldChar w:fldCharType="separate"/>
           </w:r>
-          <w:hyperlink w:anchor="_Toc77612966" w:history="1">
-            <w:r>
-              <w:rPr>
-                <w:rStyle w:val="Hyperlink"/>
+          <w:hyperlink w:anchor="_Toc77606724" w:history="1">
+            <w:r>
+              <w:rPr>
+                <w:rStyle w:val="Collegamentoipertestuale"/>
                 <w:noProof/>
               </w:rPr>
               <w:t>Midterm Project</w:t>
@@ -291,7 +291,7 @@
                 <w:noProof/>
                 <w:webHidden/>
               </w:rPr>
-              <w:instrText xml:space="preserve"> PAGEREF _Toc77612966 \h </w:instrText>
+              <w:instrText xml:space="preserve"> PAGEREF _Toc77606724 \h </w:instrText>
             </w:r>
             <w:r>
               <w:rPr>
@@ -324,7 +324,7 @@
         </w:p>
         <w:p>
           <w:pPr>
-            <w:pStyle w:val="TOC2"/>
+            <w:pStyle w:val="Sommario2"/>
             <w:tabs>
               <w:tab w:val="right" w:leader="dot" w:pos="9016"/>
             </w:tabs>
@@ -334,10 +334,10 @@
               <w:lang w:eastAsia="en-GB"/>
             </w:rPr>
           </w:pPr>
-          <w:hyperlink w:anchor="_Toc77612967" w:history="1">
-            <w:r>
-              <w:rPr>
-                <w:rStyle w:val="Hyperlink"/>
+          <w:hyperlink w:anchor="_Toc77606725" w:history="1">
+            <w:r>
+              <w:rPr>
+                <w:rStyle w:val="Collegamentoipertestuale"/>
                 <w:noProof/>
               </w:rPr>
               <w:t>Exercise 1</w:t>
@@ -361,7 +361,7 @@
                 <w:noProof/>
                 <w:webHidden/>
               </w:rPr>
-              <w:instrText xml:space="preserve"> PAGEREF _Toc77612967 \h </w:instrText>
+              <w:instrText xml:space="preserve"> PAGEREF _Toc77606725 \h </w:instrText>
             </w:r>
             <w:r>
               <w:rPr>
@@ -394,7 +394,7 @@
         </w:p>
         <w:p>
           <w:pPr>
-            <w:pStyle w:val="TOC3"/>
+            <w:pStyle w:val="Sommario3"/>
             <w:tabs>
               <w:tab w:val="right" w:leader="dot" w:pos="9016"/>
             </w:tabs>
@@ -404,10 +404,10 @@
               <w:lang w:eastAsia="en-GB"/>
             </w:rPr>
           </w:pPr>
-          <w:hyperlink w:anchor="_Toc77612968" w:history="1">
-            <w:r>
-              <w:rPr>
-                <w:rStyle w:val="Hyperlink"/>
+          <w:hyperlink w:anchor="_Toc77606726" w:history="1">
+            <w:r>
+              <w:rPr>
+                <w:rStyle w:val="Collegamentoipertestuale"/>
                 <w:noProof/>
               </w:rPr>
               <w:t>Task</w:t>
@@ -431,7 +431,7 @@
                 <w:noProof/>
                 <w:webHidden/>
               </w:rPr>
-              <w:instrText xml:space="preserve"> PAGEREF _Toc77612968 \h </w:instrText>
+              <w:instrText xml:space="preserve"> PAGEREF _Toc77606726 \h </w:instrText>
             </w:r>
             <w:r>
               <w:rPr>
@@ -464,7 +464,7 @@
         </w:p>
         <w:p>
           <w:pPr>
-            <w:pStyle w:val="TOC3"/>
+            <w:pStyle w:val="Sommario3"/>
             <w:tabs>
               <w:tab w:val="right" w:leader="dot" w:pos="9016"/>
             </w:tabs>
@@ -474,10 +474,10 @@
               <w:lang w:eastAsia="en-GB"/>
             </w:rPr>
           </w:pPr>
-          <w:hyperlink w:anchor="_Toc77612969" w:history="1">
-            <w:r>
-              <w:rPr>
-                <w:rStyle w:val="Hyperlink"/>
+          <w:hyperlink w:anchor="_Toc77606727" w:history="1">
+            <w:r>
+              <w:rPr>
+                <w:rStyle w:val="Collegamentoipertestuale"/>
                 <w:noProof/>
               </w:rPr>
               <w:t>Solution</w:t>
@@ -501,7 +501,7 @@
                 <w:noProof/>
                 <w:webHidden/>
               </w:rPr>
-              <w:instrText xml:space="preserve"> PAGEREF _Toc77612969 \h </w:instrText>
+              <w:instrText xml:space="preserve"> PAGEREF _Toc77606727 \h </w:instrText>
             </w:r>
             <w:r>
               <w:rPr>
@@ -534,7 +534,7 @@
         </w:p>
         <w:p>
           <w:pPr>
-            <w:pStyle w:val="TOC2"/>
+            <w:pStyle w:val="Sommario2"/>
             <w:tabs>
               <w:tab w:val="right" w:leader="dot" w:pos="9016"/>
             </w:tabs>
@@ -544,10 +544,10 @@
               <w:lang w:eastAsia="en-GB"/>
             </w:rPr>
           </w:pPr>
-          <w:hyperlink w:anchor="_Toc77612970" w:history="1">
-            <w:r>
-              <w:rPr>
-                <w:rStyle w:val="Hyperlink"/>
+          <w:hyperlink w:anchor="_Toc77606728" w:history="1">
+            <w:r>
+              <w:rPr>
+                <w:rStyle w:val="Collegamentoipertestuale"/>
                 <w:noProof/>
               </w:rPr>
               <w:t>Exercise 2</w:t>
@@ -571,7 +571,7 @@
                 <w:noProof/>
                 <w:webHidden/>
               </w:rPr>
-              <w:instrText xml:space="preserve"> PAGEREF _Toc77612970 \h </w:instrText>
+              <w:instrText xml:space="preserve"> PAGEREF _Toc77606728 \h </w:instrText>
             </w:r>
             <w:r>
               <w:rPr>
@@ -604,7 +604,7 @@
         </w:p>
         <w:p>
           <w:pPr>
-            <w:pStyle w:val="TOC3"/>
+            <w:pStyle w:val="Sommario3"/>
             <w:tabs>
               <w:tab w:val="right" w:leader="dot" w:pos="9016"/>
             </w:tabs>
@@ -614,10 +614,10 @@
               <w:lang w:eastAsia="en-GB"/>
             </w:rPr>
           </w:pPr>
-          <w:hyperlink w:anchor="_Toc77612971" w:history="1">
-            <w:r>
-              <w:rPr>
-                <w:rStyle w:val="Hyperlink"/>
+          <w:hyperlink w:anchor="_Toc77606729" w:history="1">
+            <w:r>
+              <w:rPr>
+                <w:rStyle w:val="Collegamentoipertestuale"/>
                 <w:noProof/>
               </w:rPr>
               <w:t>Task</w:t>
@@ -641,7 +641,7 @@
                 <w:noProof/>
                 <w:webHidden/>
               </w:rPr>
-              <w:instrText xml:space="preserve"> PAGEREF _Toc77612971 \h </w:instrText>
+              <w:instrText xml:space="preserve"> PAGEREF _Toc77606729 \h </w:instrText>
             </w:r>
             <w:r>
               <w:rPr>
@@ -674,7 +674,7 @@
         </w:p>
         <w:p>
           <w:pPr>
-            <w:pStyle w:val="TOC3"/>
+            <w:pStyle w:val="Sommario3"/>
             <w:tabs>
               <w:tab w:val="right" w:leader="dot" w:pos="9016"/>
             </w:tabs>
@@ -684,10 +684,10 @@
               <w:lang w:eastAsia="en-GB"/>
             </w:rPr>
           </w:pPr>
-          <w:hyperlink w:anchor="_Toc77612972" w:history="1">
-            <w:r>
-              <w:rPr>
-                <w:rStyle w:val="Hyperlink"/>
+          <w:hyperlink w:anchor="_Toc77606730" w:history="1">
+            <w:r>
+              <w:rPr>
+                <w:rStyle w:val="Collegamentoipertestuale"/>
                 <w:noProof/>
               </w:rPr>
               <w:t>Solution</w:t>
@@ -711,7 +711,7 @@
                 <w:noProof/>
                 <w:webHidden/>
               </w:rPr>
-              <w:instrText xml:space="preserve"> PAGEREF _Toc77612972 \h </w:instrText>
+              <w:instrText xml:space="preserve"> PAGEREF _Toc77606730 \h </w:instrText>
             </w:r>
             <w:r>
               <w:rPr>
@@ -744,7 +744,7 @@
         </w:p>
         <w:p>
           <w:pPr>
-            <w:pStyle w:val="TOC3"/>
+            <w:pStyle w:val="Sommario3"/>
             <w:tabs>
               <w:tab w:val="right" w:leader="dot" w:pos="9016"/>
             </w:tabs>
@@ -754,10 +754,10 @@
               <w:lang w:eastAsia="en-GB"/>
             </w:rPr>
           </w:pPr>
-          <w:hyperlink w:anchor="_Toc77612973" w:history="1">
-            <w:r>
-              <w:rPr>
-                <w:rStyle w:val="Hyperlink"/>
+          <w:hyperlink w:anchor="_Toc77606731" w:history="1">
+            <w:r>
+              <w:rPr>
+                <w:rStyle w:val="Collegamentoipertestuale"/>
                 <w:noProof/>
               </w:rPr>
               <w:t>Performance Analysis</w:t>
@@ -781,7 +781,7 @@
                 <w:noProof/>
                 <w:webHidden/>
               </w:rPr>
-              <w:instrText xml:space="preserve"> PAGEREF _Toc77612973 \h </w:instrText>
+              <w:instrText xml:space="preserve"> PAGEREF _Toc77606731 \h </w:instrText>
             </w:r>
             <w:r>
               <w:rPr>
@@ -814,7 +814,7 @@
         </w:p>
         <w:p>
           <w:pPr>
-            <w:pStyle w:val="TOC2"/>
+            <w:pStyle w:val="Sommario2"/>
             <w:tabs>
               <w:tab w:val="right" w:leader="dot" w:pos="9016"/>
             </w:tabs>
@@ -824,10 +824,10 @@
               <w:lang w:eastAsia="en-GB"/>
             </w:rPr>
           </w:pPr>
-          <w:hyperlink w:anchor="_Toc77612974" w:history="1">
-            <w:r>
-              <w:rPr>
-                <w:rStyle w:val="Hyperlink"/>
+          <w:hyperlink w:anchor="_Toc77606732" w:history="1">
+            <w:r>
+              <w:rPr>
+                <w:rStyle w:val="Collegamentoipertestuale"/>
                 <w:noProof/>
               </w:rPr>
               <w:t>Exercise 3</w:t>
@@ -851,7 +851,7 @@
                 <w:noProof/>
                 <w:webHidden/>
               </w:rPr>
-              <w:instrText xml:space="preserve"> PAGEREF _Toc77612974 \h </w:instrText>
+              <w:instrText xml:space="preserve"> PAGEREF _Toc77606732 \h </w:instrText>
             </w:r>
             <w:r>
               <w:rPr>
@@ -871,7 +871,7 @@
                 <w:noProof/>
                 <w:webHidden/>
               </w:rPr>
-              <w:t>8</w:t>
+              <w:t>7</w:t>
             </w:r>
             <w:r>
               <w:rPr>
@@ -884,7 +884,7 @@
         </w:p>
         <w:p>
           <w:pPr>
-            <w:pStyle w:val="TOC3"/>
+            <w:pStyle w:val="Sommario3"/>
             <w:tabs>
               <w:tab w:val="right" w:leader="dot" w:pos="9016"/>
             </w:tabs>
@@ -894,10 +894,10 @@
               <w:lang w:eastAsia="en-GB"/>
             </w:rPr>
           </w:pPr>
-          <w:hyperlink w:anchor="_Toc77612975" w:history="1">
-            <w:r>
-              <w:rPr>
-                <w:rStyle w:val="Hyperlink"/>
+          <w:hyperlink w:anchor="_Toc77606733" w:history="1">
+            <w:r>
+              <w:rPr>
+                <w:rStyle w:val="Collegamentoipertestuale"/>
                 <w:noProof/>
               </w:rPr>
               <w:t>Task</w:t>
@@ -921,7 +921,7 @@
                 <w:noProof/>
                 <w:webHidden/>
               </w:rPr>
-              <w:instrText xml:space="preserve"> PAGEREF _Toc77612975 \h </w:instrText>
+              <w:instrText xml:space="preserve"> PAGEREF _Toc77606733 \h </w:instrText>
             </w:r>
             <w:r>
               <w:rPr>
@@ -941,7 +941,7 @@
                 <w:noProof/>
                 <w:webHidden/>
               </w:rPr>
-              <w:t>8</w:t>
+              <w:t>7</w:t>
             </w:r>
             <w:r>
               <w:rPr>
@@ -954,7 +954,7 @@
         </w:p>
         <w:p>
           <w:pPr>
-            <w:pStyle w:val="TOC3"/>
+            <w:pStyle w:val="Sommario3"/>
             <w:tabs>
               <w:tab w:val="right" w:leader="dot" w:pos="9016"/>
             </w:tabs>
@@ -964,10 +964,10 @@
               <w:lang w:eastAsia="en-GB"/>
             </w:rPr>
           </w:pPr>
-          <w:hyperlink w:anchor="_Toc77612976" w:history="1">
-            <w:r>
-              <w:rPr>
-                <w:rStyle w:val="Hyperlink"/>
+          <w:hyperlink w:anchor="_Toc77606734" w:history="1">
+            <w:r>
+              <w:rPr>
+                <w:rStyle w:val="Collegamentoipertestuale"/>
                 <w:noProof/>
               </w:rPr>
               <w:t>Solution</w:t>
@@ -991,7 +991,7 @@
                 <w:noProof/>
                 <w:webHidden/>
               </w:rPr>
-              <w:instrText xml:space="preserve"> PAGEREF _Toc77612976 \h </w:instrText>
+              <w:instrText xml:space="preserve"> PAGEREF _Toc77606734 \h </w:instrText>
             </w:r>
             <w:r>
               <w:rPr>
@@ -1011,7 +1011,7 @@
                 <w:noProof/>
                 <w:webHidden/>
               </w:rPr>
-              <w:t>8</w:t>
+              <w:t>7</w:t>
             </w:r>
             <w:r>
               <w:rPr>
@@ -1024,7 +1024,7 @@
         </w:p>
         <w:p>
           <w:pPr>
-            <w:pStyle w:val="TOC2"/>
+            <w:pStyle w:val="Sommario2"/>
             <w:tabs>
               <w:tab w:val="right" w:leader="dot" w:pos="9016"/>
             </w:tabs>
@@ -1034,10 +1034,10 @@
               <w:lang w:eastAsia="en-GB"/>
             </w:rPr>
           </w:pPr>
-          <w:hyperlink w:anchor="_Toc77612977" w:history="1">
-            <w:r>
-              <w:rPr>
-                <w:rStyle w:val="Hyperlink"/>
+          <w:hyperlink w:anchor="_Toc77606735" w:history="1">
+            <w:r>
+              <w:rPr>
+                <w:rStyle w:val="Collegamentoipertestuale"/>
                 <w:noProof/>
               </w:rPr>
               <w:t>Exercise 4</w:t>
@@ -1061,7 +1061,7 @@
                 <w:noProof/>
                 <w:webHidden/>
               </w:rPr>
-              <w:instrText xml:space="preserve"> PAGEREF _Toc77612977 \h </w:instrText>
+              <w:instrText xml:space="preserve"> PAGEREF _Toc77606735 \h </w:instrText>
             </w:r>
             <w:r>
               <w:rPr>
@@ -1081,7 +1081,7 @@
                 <w:noProof/>
                 <w:webHidden/>
               </w:rPr>
-              <w:t>11</w:t>
+              <w:t>10</w:t>
             </w:r>
             <w:r>
               <w:rPr>
@@ -1094,7 +1094,7 @@
         </w:p>
         <w:p>
           <w:pPr>
-            <w:pStyle w:val="TOC3"/>
+            <w:pStyle w:val="Sommario3"/>
             <w:tabs>
               <w:tab w:val="right" w:leader="dot" w:pos="9016"/>
             </w:tabs>
@@ -1104,10 +1104,10 @@
               <w:lang w:eastAsia="en-GB"/>
             </w:rPr>
           </w:pPr>
-          <w:hyperlink w:anchor="_Toc77612978" w:history="1">
-            <w:r>
-              <w:rPr>
-                <w:rStyle w:val="Hyperlink"/>
+          <w:hyperlink w:anchor="_Toc77606736" w:history="1">
+            <w:r>
+              <w:rPr>
+                <w:rStyle w:val="Collegamentoipertestuale"/>
                 <w:noProof/>
               </w:rPr>
               <w:t>Task</w:t>
@@ -1131,7 +1131,7 @@
                 <w:noProof/>
                 <w:webHidden/>
               </w:rPr>
-              <w:instrText xml:space="preserve"> PAGEREF _Toc77612978 \h </w:instrText>
+              <w:instrText xml:space="preserve"> PAGEREF _Toc77606736 \h </w:instrText>
             </w:r>
             <w:r>
               <w:rPr>
@@ -1151,7 +1151,7 @@
                 <w:noProof/>
                 <w:webHidden/>
               </w:rPr>
-              <w:t>11</w:t>
+              <w:t>10</w:t>
             </w:r>
             <w:r>
               <w:rPr>
@@ -1164,7 +1164,7 @@
         </w:p>
         <w:p>
           <w:pPr>
-            <w:pStyle w:val="TOC3"/>
+            <w:pStyle w:val="Sommario3"/>
             <w:tabs>
               <w:tab w:val="right" w:leader="dot" w:pos="9016"/>
             </w:tabs>
@@ -1174,10 +1174,10 @@
               <w:lang w:eastAsia="en-GB"/>
             </w:rPr>
           </w:pPr>
-          <w:hyperlink w:anchor="_Toc77612979" w:history="1">
-            <w:r>
-              <w:rPr>
-                <w:rStyle w:val="Hyperlink"/>
+          <w:hyperlink w:anchor="_Toc77606737" w:history="1">
+            <w:r>
+              <w:rPr>
+                <w:rStyle w:val="Collegamentoipertestuale"/>
                 <w:noProof/>
               </w:rPr>
               <w:t>Solution</w:t>
@@ -1201,7 +1201,7 @@
                 <w:noProof/>
                 <w:webHidden/>
               </w:rPr>
-              <w:instrText xml:space="preserve"> PAGEREF _Toc77612979 \h </w:instrText>
+              <w:instrText xml:space="preserve"> PAGEREF _Toc77606737 \h </w:instrText>
             </w:r>
             <w:r>
               <w:rPr>
@@ -1221,7 +1221,7 @@
                 <w:noProof/>
                 <w:webHidden/>
               </w:rPr>
-              <w:t>11</w:t>
+              <w:t>10</w:t>
             </w:r>
             <w:r>
               <w:rPr>
@@ -1234,7 +1234,7 @@
         </w:p>
         <w:p>
           <w:pPr>
-            <w:pStyle w:val="TOC1"/>
+            <w:pStyle w:val="Sommario1"/>
             <w:tabs>
               <w:tab w:val="right" w:leader="dot" w:pos="9016"/>
             </w:tabs>
@@ -1244,10 +1244,10 @@
               <w:lang w:eastAsia="en-GB"/>
             </w:rPr>
           </w:pPr>
-          <w:hyperlink w:anchor="_Toc77612980" w:history="1">
-            <w:r>
-              <w:rPr>
-                <w:rStyle w:val="Hyperlink"/>
+          <w:hyperlink w:anchor="_Toc77606738" w:history="1">
+            <w:r>
+              <w:rPr>
+                <w:rStyle w:val="Collegamentoipertestuale"/>
                 <w:noProof/>
               </w:rPr>
               <w:t>Final Project</w:t>
@@ -1271,7 +1271,7 @@
                 <w:noProof/>
                 <w:webHidden/>
               </w:rPr>
-              <w:instrText xml:space="preserve"> PAGEREF _Toc77612980 \h </w:instrText>
+              <w:instrText xml:space="preserve"> PAGEREF _Toc77606738 \h </w:instrText>
             </w:r>
             <w:r>
               <w:rPr>
@@ -1291,7 +1291,7 @@
                 <w:noProof/>
                 <w:webHidden/>
               </w:rPr>
-              <w:t>12</w:t>
+              <w:t>11</w:t>
             </w:r>
             <w:r>
               <w:rPr>
@@ -1304,7 +1304,7 @@
         </w:p>
         <w:p>
           <w:pPr>
-            <w:pStyle w:val="TOC2"/>
+            <w:pStyle w:val="Sommario2"/>
             <w:tabs>
               <w:tab w:val="right" w:leader="dot" w:pos="9016"/>
             </w:tabs>
@@ -1314,10 +1314,10 @@
               <w:lang w:eastAsia="en-GB"/>
             </w:rPr>
           </w:pPr>
-          <w:hyperlink w:anchor="_Toc77612981" w:history="1">
-            <w:r>
-              <w:rPr>
-                <w:rStyle w:val="Hyperlink"/>
+          <w:hyperlink w:anchor="_Toc77606739" w:history="1">
+            <w:r>
+              <w:rPr>
+                <w:rStyle w:val="Collegamentoipertestuale"/>
                 <w:noProof/>
               </w:rPr>
               <w:t>Exercise 1</w:t>
@@ -1341,7 +1341,7 @@
                 <w:noProof/>
                 <w:webHidden/>
               </w:rPr>
-              <w:instrText xml:space="preserve"> PAGEREF _Toc77612981 \h </w:instrText>
+              <w:instrText xml:space="preserve"> PAGEREF _Toc77606739 \h </w:instrText>
             </w:r>
             <w:r>
               <w:rPr>
@@ -1361,7 +1361,7 @@
                 <w:noProof/>
                 <w:webHidden/>
               </w:rPr>
-              <w:t>12</w:t>
+              <w:t>11</w:t>
             </w:r>
             <w:r>
               <w:rPr>
@@ -1374,7 +1374,7 @@
         </w:p>
         <w:p>
           <w:pPr>
-            <w:pStyle w:val="TOC3"/>
+            <w:pStyle w:val="Sommario3"/>
             <w:tabs>
               <w:tab w:val="right" w:leader="dot" w:pos="9016"/>
             </w:tabs>
@@ -1384,10 +1384,10 @@
               <w:lang w:eastAsia="en-GB"/>
             </w:rPr>
           </w:pPr>
-          <w:hyperlink w:anchor="_Toc77612982" w:history="1">
-            <w:r>
-              <w:rPr>
-                <w:rStyle w:val="Hyperlink"/>
+          <w:hyperlink w:anchor="_Toc77606740" w:history="1">
+            <w:r>
+              <w:rPr>
+                <w:rStyle w:val="Collegamentoipertestuale"/>
                 <w:noProof/>
               </w:rPr>
               <w:t>Task</w:t>
@@ -1411,7 +1411,7 @@
                 <w:noProof/>
                 <w:webHidden/>
               </w:rPr>
-              <w:instrText xml:space="preserve"> PAGEREF _Toc77612982 \h </w:instrText>
+              <w:instrText xml:space="preserve"> PAGEREF _Toc77606740 \h </w:instrText>
             </w:r>
             <w:r>
               <w:rPr>
@@ -1431,7 +1431,7 @@
                 <w:noProof/>
                 <w:webHidden/>
               </w:rPr>
-              <w:t>12</w:t>
+              <w:t>11</w:t>
             </w:r>
             <w:r>
               <w:rPr>
@@ -1444,7 +1444,7 @@
         </w:p>
         <w:p>
           <w:pPr>
-            <w:pStyle w:val="TOC3"/>
+            <w:pStyle w:val="Sommario3"/>
             <w:tabs>
               <w:tab w:val="right" w:leader="dot" w:pos="9016"/>
             </w:tabs>
@@ -1454,10 +1454,10 @@
               <w:lang w:eastAsia="en-GB"/>
             </w:rPr>
           </w:pPr>
-          <w:hyperlink w:anchor="_Toc77612983" w:history="1">
-            <w:r>
-              <w:rPr>
-                <w:rStyle w:val="Hyperlink"/>
+          <w:hyperlink w:anchor="_Toc77606741" w:history="1">
+            <w:r>
+              <w:rPr>
+                <w:rStyle w:val="Collegamentoipertestuale"/>
                 <w:noProof/>
               </w:rPr>
               <w:t>Solution</w:t>
@@ -1481,7 +1481,7 @@
                 <w:noProof/>
                 <w:webHidden/>
               </w:rPr>
-              <w:instrText xml:space="preserve"> PAGEREF _Toc77612983 \h </w:instrText>
+              <w:instrText xml:space="preserve"> PAGEREF _Toc77606741 \h </w:instrText>
             </w:r>
             <w:r>
               <w:rPr>
@@ -1501,7 +1501,7 @@
                 <w:noProof/>
                 <w:webHidden/>
               </w:rPr>
-              <w:t>12</w:t>
+              <w:t>11</w:t>
             </w:r>
             <w:r>
               <w:rPr>
@@ -1514,7 +1514,7 @@
         </w:p>
         <w:p>
           <w:pPr>
-            <w:pStyle w:val="TOC2"/>
+            <w:pStyle w:val="Sommario2"/>
             <w:tabs>
               <w:tab w:val="right" w:leader="dot" w:pos="9016"/>
             </w:tabs>
@@ -1524,10 +1524,10 @@
               <w:lang w:eastAsia="en-GB"/>
             </w:rPr>
           </w:pPr>
-          <w:hyperlink w:anchor="_Toc77612984" w:history="1">
-            <w:r>
-              <w:rPr>
-                <w:rStyle w:val="Hyperlink"/>
+          <w:hyperlink w:anchor="_Toc77606742" w:history="1">
+            <w:r>
+              <w:rPr>
+                <w:rStyle w:val="Collegamentoipertestuale"/>
                 <w:noProof/>
               </w:rPr>
               <w:t>Exercise 2</w:t>
@@ -1551,7 +1551,7 @@
                 <w:noProof/>
                 <w:webHidden/>
               </w:rPr>
-              <w:instrText xml:space="preserve"> PAGEREF _Toc77612984 \h </w:instrText>
+              <w:instrText xml:space="preserve"> PAGEREF _Toc77606742 \h </w:instrText>
             </w:r>
             <w:r>
               <w:rPr>
@@ -1571,7 +1571,7 @@
                 <w:noProof/>
                 <w:webHidden/>
               </w:rPr>
-              <w:t>14</w:t>
+              <w:t>13</w:t>
             </w:r>
             <w:r>
               <w:rPr>
@@ -1584,7 +1584,7 @@
         </w:p>
         <w:p>
           <w:pPr>
-            <w:pStyle w:val="TOC3"/>
+            <w:pStyle w:val="Sommario3"/>
             <w:tabs>
               <w:tab w:val="right" w:leader="dot" w:pos="9016"/>
             </w:tabs>
@@ -1594,10 +1594,10 @@
               <w:lang w:eastAsia="en-GB"/>
             </w:rPr>
           </w:pPr>
-          <w:hyperlink w:anchor="_Toc77612985" w:history="1">
-            <w:r>
-              <w:rPr>
-                <w:rStyle w:val="Hyperlink"/>
+          <w:hyperlink w:anchor="_Toc77606743" w:history="1">
+            <w:r>
+              <w:rPr>
+                <w:rStyle w:val="Collegamentoipertestuale"/>
                 <w:noProof/>
               </w:rPr>
               <w:t>Task</w:t>
@@ -1621,7 +1621,7 @@
                 <w:noProof/>
                 <w:webHidden/>
               </w:rPr>
-              <w:instrText xml:space="preserve"> PAGEREF _Toc77612985 \h </w:instrText>
+              <w:instrText xml:space="preserve"> PAGEREF _Toc77606743 \h </w:instrText>
             </w:r>
             <w:r>
               <w:rPr>
@@ -1641,7 +1641,7 @@
                 <w:noProof/>
                 <w:webHidden/>
               </w:rPr>
-              <w:t>14</w:t>
+              <w:t>13</w:t>
             </w:r>
             <w:r>
               <w:rPr>
@@ -1654,7 +1654,7 @@
         </w:p>
         <w:p>
           <w:pPr>
-            <w:pStyle w:val="TOC3"/>
+            <w:pStyle w:val="Sommario3"/>
             <w:tabs>
               <w:tab w:val="right" w:leader="dot" w:pos="9016"/>
             </w:tabs>
@@ -1664,10 +1664,10 @@
               <w:lang w:eastAsia="en-GB"/>
             </w:rPr>
           </w:pPr>
-          <w:hyperlink w:anchor="_Toc77612986" w:history="1">
-            <w:r>
-              <w:rPr>
-                <w:rStyle w:val="Hyperlink"/>
+          <w:hyperlink w:anchor="_Toc77606744" w:history="1">
+            <w:r>
+              <w:rPr>
+                <w:rStyle w:val="Collegamentoipertestuale"/>
                 <w:noProof/>
               </w:rPr>
               <w:t>Solution</w:t>
@@ -1691,7 +1691,7 @@
                 <w:noProof/>
                 <w:webHidden/>
               </w:rPr>
-              <w:instrText xml:space="preserve"> PAGEREF _Toc77612986 \h </w:instrText>
+              <w:instrText xml:space="preserve"> PAGEREF _Toc77606744 \h </w:instrText>
             </w:r>
             <w:r>
               <w:rPr>
@@ -1711,7 +1711,7 @@
                 <w:noProof/>
                 <w:webHidden/>
               </w:rPr>
-              <w:t>14</w:t>
+              <w:t>13</w:t>
             </w:r>
             <w:r>
               <w:rPr>
@@ -1724,7 +1724,7 @@
         </w:p>
         <w:p>
           <w:pPr>
-            <w:pStyle w:val="TOC2"/>
+            <w:pStyle w:val="Sommario2"/>
             <w:tabs>
               <w:tab w:val="right" w:leader="dot" w:pos="9016"/>
             </w:tabs>
@@ -1734,10 +1734,10 @@
               <w:lang w:eastAsia="en-GB"/>
             </w:rPr>
           </w:pPr>
-          <w:hyperlink w:anchor="_Toc77612987" w:history="1">
-            <w:r>
-              <w:rPr>
-                <w:rStyle w:val="Hyperlink"/>
+          <w:hyperlink w:anchor="_Toc77606745" w:history="1">
+            <w:r>
+              <w:rPr>
+                <w:rStyle w:val="Collegamentoipertestuale"/>
                 <w:noProof/>
               </w:rPr>
               <w:t>Exercise 3</w:t>
@@ -1761,7 +1761,7 @@
                 <w:noProof/>
                 <w:webHidden/>
               </w:rPr>
-              <w:instrText xml:space="preserve"> PAGEREF _Toc77612987 \h </w:instrText>
+              <w:instrText xml:space="preserve"> PAGEREF _Toc77606745 \h </w:instrText>
             </w:r>
             <w:r>
               <w:rPr>
@@ -1781,7 +1781,7 @@
                 <w:noProof/>
                 <w:webHidden/>
               </w:rPr>
-              <w:t>28</w:t>
+              <w:t>27</w:t>
             </w:r>
             <w:r>
               <w:rPr>
@@ -1794,7 +1794,7 @@
         </w:p>
         <w:p>
           <w:pPr>
-            <w:pStyle w:val="TOC3"/>
+            <w:pStyle w:val="Sommario3"/>
             <w:tabs>
               <w:tab w:val="right" w:leader="dot" w:pos="9016"/>
             </w:tabs>
@@ -1804,10 +1804,10 @@
               <w:lang w:eastAsia="en-GB"/>
             </w:rPr>
           </w:pPr>
-          <w:hyperlink w:anchor="_Toc77612988" w:history="1">
-            <w:r>
-              <w:rPr>
-                <w:rStyle w:val="Hyperlink"/>
+          <w:hyperlink w:anchor="_Toc77606746" w:history="1">
+            <w:r>
+              <w:rPr>
+                <w:rStyle w:val="Collegamentoipertestuale"/>
                 <w:noProof/>
               </w:rPr>
               <w:t>Task</w:t>
@@ -1831,7 +1831,7 @@
                 <w:noProof/>
                 <w:webHidden/>
               </w:rPr>
-              <w:instrText xml:space="preserve"> PAGEREF _Toc77612988 \h </w:instrText>
+              <w:instrText xml:space="preserve"> PAGEREF _Toc77606746 \h </w:instrText>
             </w:r>
             <w:r>
               <w:rPr>
@@ -1851,7 +1851,7 @@
                 <w:noProof/>
                 <w:webHidden/>
               </w:rPr>
-              <w:t>28</w:t>
+              <w:t>27</w:t>
             </w:r>
             <w:r>
               <w:rPr>
@@ -1864,7 +1864,7 @@
         </w:p>
         <w:p>
           <w:pPr>
-            <w:pStyle w:val="TOC3"/>
+            <w:pStyle w:val="Sommario3"/>
             <w:tabs>
               <w:tab w:val="right" w:leader="dot" w:pos="9016"/>
             </w:tabs>
@@ -1874,10 +1874,10 @@
               <w:lang w:eastAsia="en-GB"/>
             </w:rPr>
           </w:pPr>
-          <w:hyperlink w:anchor="_Toc77612989" w:history="1">
-            <w:r>
-              <w:rPr>
-                <w:rStyle w:val="Hyperlink"/>
+          <w:hyperlink w:anchor="_Toc77606747" w:history="1">
+            <w:r>
+              <w:rPr>
+                <w:rStyle w:val="Collegamentoipertestuale"/>
                 <w:noProof/>
               </w:rPr>
               <w:t>Solution</w:t>
@@ -1901,7 +1901,7 @@
                 <w:noProof/>
                 <w:webHidden/>
               </w:rPr>
-              <w:instrText xml:space="preserve"> PAGEREF _Toc77612989 \h </w:instrText>
+              <w:instrText xml:space="preserve"> PAGEREF _Toc77606747 \h </w:instrText>
             </w:r>
             <w:r>
               <w:rPr>
@@ -1921,7 +1921,7 @@
                 <w:noProof/>
                 <w:webHidden/>
               </w:rPr>
-              <w:t>29</w:t>
+              <w:t>28</w:t>
             </w:r>
             <w:r>
               <w:rPr>
@@ -1954,7 +1954,7 @@
     </w:p>
     <w:p>
       <w:pPr>
-        <w:pStyle w:val="Subtitle"/>
+        <w:pStyle w:val="Sottotitolo"/>
         <w:jc w:val="both"/>
       </w:pPr>
     </w:p>
@@ -1973,10 +1973,10 @@
     </w:p>
     <w:p>
       <w:pPr>
-        <w:pStyle w:val="Heading1"/>
+        <w:pStyle w:val="Titolo1"/>
         <w:jc w:val="both"/>
       </w:pPr>
-      <w:bookmarkStart w:id="0" w:name="_Toc77612966"/>
+      <w:bookmarkStart w:id="0" w:name="_Toc77606724"/>
       <w:r>
         <w:lastRenderedPageBreak/>
         <w:t>Midterm Project</w:t>
@@ -1990,10 +1990,10 @@
     </w:p>
     <w:p>
       <w:pPr>
-        <w:pStyle w:val="Heading2"/>
+        <w:pStyle w:val="Titolo2"/>
         <w:jc w:val="both"/>
       </w:pPr>
-      <w:bookmarkStart w:id="1" w:name="_Toc77612967"/>
+      <w:bookmarkStart w:id="1" w:name="_Toc77606725"/>
       <w:r>
         <w:t>Exercise 1</w:t>
       </w:r>
@@ -2009,10 +2009,10 @@
     </w:p>
     <w:p>
       <w:pPr>
-        <w:pStyle w:val="Heading3"/>
+        <w:pStyle w:val="Titolo3"/>
         <w:jc w:val="both"/>
       </w:pPr>
-      <w:bookmarkStart w:id="2" w:name="_Toc77612968"/>
+      <w:bookmarkStart w:id="2" w:name="_Toc77606726"/>
       <w:r>
         <w:t>Task</w:t>
       </w:r>
@@ -2077,10 +2077,10 @@
     </w:p>
     <w:p>
       <w:pPr>
-        <w:pStyle w:val="Heading3"/>
+        <w:pStyle w:val="Titolo3"/>
         <w:jc w:val="both"/>
       </w:pPr>
-      <w:bookmarkStart w:id="3" w:name="_Toc77612969"/>
+      <w:bookmarkStart w:id="3" w:name="_Toc77606727"/>
       <w:r>
         <w:t>Solution</w:t>
       </w:r>
@@ -2104,7 +2104,7 @@
     </w:p>
     <w:p>
       <w:pPr>
-        <w:pStyle w:val="ListParagraph"/>
+        <w:pStyle w:val="Paragrafoelenco"/>
         <w:numPr>
           <w:ilvl w:val="0"/>
           <w:numId w:val="7"/>
@@ -2117,7 +2117,7 @@
     </w:p>
     <w:p>
       <w:pPr>
-        <w:pStyle w:val="ListParagraph"/>
+        <w:pStyle w:val="Paragrafoelenco"/>
         <w:numPr>
           <w:ilvl w:val="1"/>
           <w:numId w:val="7"/>
@@ -2130,7 +2130,7 @@
     </w:p>
     <w:p>
       <w:pPr>
-        <w:pStyle w:val="ListParagraph"/>
+        <w:pStyle w:val="Paragrafoelenco"/>
         <w:numPr>
           <w:ilvl w:val="1"/>
           <w:numId w:val="7"/>
@@ -2143,7 +2143,7 @@
     </w:p>
     <w:p>
       <w:pPr>
-        <w:pStyle w:val="ListParagraph"/>
+        <w:pStyle w:val="Paragrafoelenco"/>
         <w:numPr>
           <w:ilvl w:val="0"/>
           <w:numId w:val="7"/>
@@ -2156,7 +2156,7 @@
     </w:p>
     <w:p>
       <w:pPr>
-        <w:pStyle w:val="ListParagraph"/>
+        <w:pStyle w:val="Paragrafoelenco"/>
         <w:numPr>
           <w:ilvl w:val="1"/>
           <w:numId w:val="7"/>
@@ -2169,7 +2169,7 @@
     </w:p>
     <w:p>
       <w:pPr>
-        <w:pStyle w:val="ListParagraph"/>
+        <w:pStyle w:val="Paragrafoelenco"/>
         <w:numPr>
           <w:ilvl w:val="1"/>
           <w:numId w:val="7"/>
@@ -2182,7 +2182,7 @@
     </w:p>
     <w:p>
       <w:pPr>
-        <w:pStyle w:val="ListParagraph"/>
+        <w:pStyle w:val="Paragrafoelenco"/>
         <w:numPr>
           <w:ilvl w:val="0"/>
           <w:numId w:val="7"/>
@@ -2195,7 +2195,7 @@
     </w:p>
     <w:p>
       <w:pPr>
-        <w:pStyle w:val="ListParagraph"/>
+        <w:pStyle w:val="Paragrafoelenco"/>
         <w:numPr>
           <w:ilvl w:val="1"/>
           <w:numId w:val="7"/>
@@ -2208,7 +2208,7 @@
     </w:p>
     <w:p>
       <w:pPr>
-        <w:pStyle w:val="ListParagraph"/>
+        <w:pStyle w:val="Paragrafoelenco"/>
         <w:numPr>
           <w:ilvl w:val="1"/>
           <w:numId w:val="7"/>
@@ -2221,7 +2221,7 @@
     </w:p>
     <w:p>
       <w:pPr>
-        <w:pStyle w:val="ListParagraph"/>
+        <w:pStyle w:val="Paragrafoelenco"/>
         <w:numPr>
           <w:ilvl w:val="0"/>
           <w:numId w:val="7"/>
@@ -2234,7 +2234,7 @@
     </w:p>
     <w:p>
       <w:pPr>
-        <w:pStyle w:val="ListParagraph"/>
+        <w:pStyle w:val="Paragrafoelenco"/>
         <w:numPr>
           <w:ilvl w:val="1"/>
           <w:numId w:val="7"/>
@@ -2247,7 +2247,7 @@
     </w:p>
     <w:p>
       <w:pPr>
-        <w:pStyle w:val="ListParagraph"/>
+        <w:pStyle w:val="Paragrafoelenco"/>
         <w:numPr>
           <w:ilvl w:val="1"/>
           <w:numId w:val="7"/>
@@ -2265,10 +2265,10 @@
     </w:p>
     <w:p>
       <w:pPr>
-        <w:pStyle w:val="Heading2"/>
+        <w:pStyle w:val="Titolo2"/>
         <w:jc w:val="both"/>
       </w:pPr>
-      <w:bookmarkStart w:id="4" w:name="_Toc77612970"/>
+      <w:bookmarkStart w:id="4" w:name="_Toc77606728"/>
       <w:r>
         <w:lastRenderedPageBreak/>
         <w:t>Exercise 2</w:t>
@@ -2285,10 +2285,10 @@
     </w:p>
     <w:p>
       <w:pPr>
-        <w:pStyle w:val="Heading3"/>
+        <w:pStyle w:val="Titolo3"/>
         <w:jc w:val="both"/>
       </w:pPr>
-      <w:bookmarkStart w:id="5" w:name="_Toc77612971"/>
+      <w:bookmarkStart w:id="5" w:name="_Toc77606729"/>
       <w:r>
         <w:t>Task</w:t>
       </w:r>
@@ -2415,10 +2415,10 @@
     </w:p>
     <w:p>
       <w:pPr>
-        <w:pStyle w:val="Heading3"/>
+        <w:pStyle w:val="Titolo3"/>
         <w:jc w:val="both"/>
       </w:pPr>
-      <w:bookmarkStart w:id="6" w:name="_Toc77612972"/>
+      <w:bookmarkStart w:id="6" w:name="_Toc77606730"/>
       <w:r>
         <w:t>Solution</w:t>
       </w:r>
@@ -2439,7 +2439,7 @@
     </w:p>
     <w:p>
       <w:pPr>
-        <w:pStyle w:val="ListParagraph"/>
+        <w:pStyle w:val="Paragrafoelenco"/>
         <w:numPr>
           <w:ilvl w:val="0"/>
           <w:numId w:val="11"/>
@@ -2452,7 +2452,7 @@
     </w:p>
     <w:p>
       <w:pPr>
-        <w:pStyle w:val="ListParagraph"/>
+        <w:pStyle w:val="Paragrafoelenco"/>
         <w:numPr>
           <w:ilvl w:val="1"/>
           <w:numId w:val="11"/>
@@ -2465,7 +2465,7 @@
     </w:p>
     <w:p>
       <w:pPr>
-        <w:pStyle w:val="ListParagraph"/>
+        <w:pStyle w:val="Paragrafoelenco"/>
         <w:numPr>
           <w:ilvl w:val="0"/>
           <w:numId w:val="11"/>
@@ -2478,7 +2478,7 @@
     </w:p>
     <w:p>
       <w:pPr>
-        <w:pStyle w:val="ListParagraph"/>
+        <w:pStyle w:val="Paragrafoelenco"/>
         <w:numPr>
           <w:ilvl w:val="1"/>
           <w:numId w:val="11"/>
@@ -2491,7 +2491,7 @@
     </w:p>
     <w:p>
       <w:pPr>
-        <w:pStyle w:val="ListParagraph"/>
+        <w:pStyle w:val="Paragrafoelenco"/>
         <w:numPr>
           <w:ilvl w:val="1"/>
           <w:numId w:val="11"/>
@@ -2504,7 +2504,7 @@
     </w:p>
     <w:p>
       <w:pPr>
-        <w:pStyle w:val="ListParagraph"/>
+        <w:pStyle w:val="Paragrafoelenco"/>
         <w:numPr>
           <w:ilvl w:val="0"/>
           <w:numId w:val="11"/>
@@ -2520,7 +2520,7 @@
     </w:p>
     <w:p>
       <w:pPr>
-        <w:pStyle w:val="ListParagraph"/>
+        <w:pStyle w:val="Paragrafoelenco"/>
         <w:numPr>
           <w:ilvl w:val="1"/>
           <w:numId w:val="11"/>
@@ -2533,7 +2533,7 @@
     </w:p>
     <w:p>
       <w:pPr>
-        <w:pStyle w:val="ListParagraph"/>
+        <w:pStyle w:val="Paragrafoelenco"/>
         <w:numPr>
           <w:ilvl w:val="1"/>
           <w:numId w:val="11"/>
@@ -2546,7 +2546,7 @@
     </w:p>
     <w:p>
       <w:pPr>
-        <w:pStyle w:val="ListParagraph"/>
+        <w:pStyle w:val="Paragrafoelenco"/>
         <w:numPr>
           <w:ilvl w:val="0"/>
           <w:numId w:val="11"/>
@@ -2562,7 +2562,7 @@
     </w:p>
     <w:p>
       <w:pPr>
-        <w:pStyle w:val="ListParagraph"/>
+        <w:pStyle w:val="Paragrafoelenco"/>
         <w:numPr>
           <w:ilvl w:val="1"/>
           <w:numId w:val="11"/>
@@ -2575,7 +2575,7 @@
     </w:p>
     <w:p>
       <w:pPr>
-        <w:pStyle w:val="ListParagraph"/>
+        <w:pStyle w:val="Paragrafoelenco"/>
         <w:numPr>
           <w:ilvl w:val="1"/>
           <w:numId w:val="11"/>
@@ -2588,7 +2588,7 @@
     </w:p>
     <w:p>
       <w:pPr>
-        <w:pStyle w:val="ListParagraph"/>
+        <w:pStyle w:val="Paragrafoelenco"/>
         <w:numPr>
           <w:ilvl w:val="1"/>
           <w:numId w:val="11"/>
@@ -2603,7 +2603,7 @@
     </w:p>
     <w:p>
       <w:pPr>
-        <w:pStyle w:val="ListParagraph"/>
+        <w:pStyle w:val="Paragrafoelenco"/>
         <w:numPr>
           <w:ilvl w:val="0"/>
           <w:numId w:val="11"/>
@@ -2616,7 +2616,7 @@
     </w:p>
     <w:p>
       <w:pPr>
-        <w:pStyle w:val="ListParagraph"/>
+        <w:pStyle w:val="Paragrafoelenco"/>
         <w:numPr>
           <w:ilvl w:val="1"/>
           <w:numId w:val="11"/>
@@ -2629,7 +2629,7 @@
     </w:p>
     <w:p>
       <w:pPr>
-        <w:pStyle w:val="ListParagraph"/>
+        <w:pStyle w:val="Paragrafoelenco"/>
         <w:numPr>
           <w:ilvl w:val="1"/>
           <w:numId w:val="11"/>
@@ -2645,9 +2645,9 @@
     </w:p>
     <w:p>
       <w:pPr>
-        <w:pStyle w:val="Heading3"/>
-      </w:pPr>
-      <w:bookmarkStart w:id="7" w:name="_Toc77612973"/>
+        <w:pStyle w:val="Titolo3"/>
+      </w:pPr>
+      <w:bookmarkStart w:id="7" w:name="_Toc77606731"/>
       <w:r>
         <w:t>Performance Analysis</w:t>
       </w:r>
@@ -2658,21 +2658,17 @@
     </w:p>
     <w:p/>
     <w:p>
-      <w:pPr>
-        <w:jc w:val="both"/>
-      </w:pPr>
       <w:r>
         <w:t>The heuristic used for the evaluation of each centrality measure follows these rules:</w:t>
       </w:r>
     </w:p>
     <w:p>
       <w:pPr>
-        <w:pStyle w:val="ListParagraph"/>
+        <w:pStyle w:val="Paragrafoelenco"/>
         <w:numPr>
           <w:ilvl w:val="0"/>
           <w:numId w:val="8"/>
         </w:numPr>
-        <w:jc w:val="both"/>
       </w:pPr>
       <w:r>
         <w:t>The ground truth of each centrality measure is represented by the result of the naïve version.</w:t>
@@ -2680,12 +2676,11 @@
     </w:p>
     <w:p>
       <w:pPr>
-        <w:pStyle w:val="ListParagraph"/>
+        <w:pStyle w:val="Paragrafoelenco"/>
         <w:numPr>
           <w:ilvl w:val="0"/>
           <w:numId w:val="8"/>
         </w:numPr>
-        <w:jc w:val="both"/>
       </w:pPr>
       <w:r>
         <w:t>Each optimization is evaluated with respect to:</w:t>
@@ -2693,12 +2688,11 @@
     </w:p>
     <w:p>
       <w:pPr>
-        <w:pStyle w:val="ListParagraph"/>
+        <w:pStyle w:val="Paragrafoelenco"/>
         <w:numPr>
           <w:ilvl w:val="1"/>
           <w:numId w:val="8"/>
         </w:numPr>
-        <w:jc w:val="both"/>
       </w:pPr>
       <w:r>
         <w:t>Running time.</w:t>
@@ -2706,21 +2700,17 @@
     </w:p>
     <w:p>
       <w:pPr>
-        <w:pStyle w:val="ListParagraph"/>
+        <w:pStyle w:val="Paragrafoelenco"/>
         <w:numPr>
           <w:ilvl w:val="1"/>
           <w:numId w:val="8"/>
         </w:numPr>
-        <w:jc w:val="both"/>
       </w:pPr>
       <w:r>
         <w:t>Precision compared to the ground truth.</w:t>
       </w:r>
     </w:p>
     <w:p>
-      <w:pPr>
-        <w:jc w:val="both"/>
-      </w:pPr>
       <w:r>
         <w:lastRenderedPageBreak/>
         <w:t xml:space="preserve">For this </w:t>
@@ -2748,12 +2738,11 @@
     </w:p>
     <w:p>
       <w:pPr>
-        <w:pStyle w:val="ListParagraph"/>
+        <w:pStyle w:val="Paragrafoelenco"/>
         <w:numPr>
           <w:ilvl w:val="0"/>
           <w:numId w:val="10"/>
         </w:numPr>
-        <w:jc w:val="both"/>
       </w:pPr>
       <w:r>
         <w:rPr>
@@ -2782,12 +2771,11 @@
     </w:p>
     <w:p>
       <w:pPr>
-        <w:pStyle w:val="ListParagraph"/>
+        <w:pStyle w:val="Paragrafoelenco"/>
         <w:numPr>
           <w:ilvl w:val="0"/>
           <w:numId w:val="10"/>
         </w:numPr>
-        <w:jc w:val="both"/>
       </w:pPr>
       <w:r>
         <w:rPr>
@@ -2825,7 +2813,7 @@
     </w:p>
     <w:p>
       <w:pPr>
-        <w:pStyle w:val="Heading4"/>
+        <w:pStyle w:val="Titolo4"/>
       </w:pPr>
       <w:r>
         <w:t>Degree</w:t>
@@ -2833,9 +2821,6 @@
     </w:p>
     <w:p/>
     <w:p>
-      <w:pPr>
-        <w:jc w:val="both"/>
-      </w:pPr>
       <w:r>
         <w:t xml:space="preserve">For the </w:t>
       </w:r>
@@ -2847,9 +2832,6 @@
       </w:r>
     </w:p>
     <w:p>
-      <w:pPr>
-        <w:jc w:val="both"/>
-      </w:pPr>
       <w:r>
         <w:t>In fact, we run this algorithm several times and the average execution time is equal to:</w:t>
       </w:r>
@@ -2899,7 +2881,7 @@
     </w:p>
     <w:p>
       <w:pPr>
-        <w:pStyle w:val="Heading4"/>
+        <w:pStyle w:val="Titolo4"/>
         <w:rPr>
           <w:rFonts w:eastAsiaTheme="minorHAnsi"/>
         </w:rPr>
@@ -2913,9 +2895,6 @@
     </w:p>
     <w:p/>
     <w:p>
-      <w:pPr>
-        <w:jc w:val="both"/>
-      </w:pPr>
       <w:r>
         <w:t>For the Closeness measure we provided two solution</w:t>
       </w:r>
@@ -2924,9 +2903,6 @@
       </w:r>
     </w:p>
     <w:p>
-      <w:pPr>
-        <w:jc w:val="both"/>
-      </w:pPr>
       <w:r>
         <w:t>About Naïve algorithm the running time is not so fast, so we run the algorithm only one time, obtaining:</w:t>
       </w:r>
@@ -3055,7 +3031,6 @@
     <w:p>
       <w:pPr>
         <w:spacing w:after="0" w:line="240" w:lineRule="auto"/>
-        <w:jc w:val="both"/>
         <w:rPr>
           <w:rFonts w:ascii="Calibri" w:eastAsia="Times New Roman" w:hAnsi="Calibri" w:cs="Calibri"/>
           <w:color w:val="000000"/>
@@ -3194,7 +3169,6 @@
           <w:bottom w:val="single" w:sz="12" w:space="1" w:color="auto"/>
         </w:pBdr>
         <w:spacing w:after="0" w:line="240" w:lineRule="auto"/>
-        <w:jc w:val="both"/>
         <w:rPr>
           <w:rFonts w:ascii="Calibri" w:eastAsia="Times New Roman" w:hAnsi="Calibri" w:cs="Calibri"/>
           <w:color w:val="000000"/>
@@ -3357,7 +3331,7 @@
     <w:p/>
     <w:p>
       <w:pPr>
-        <w:pStyle w:val="Heading4"/>
+        <w:pStyle w:val="Titolo4"/>
       </w:pPr>
       <w:r>
         <w:t>Betweenness</w:t>
@@ -3365,21 +3339,15 @@
     </w:p>
     <w:p>
       <w:pPr>
-        <w:pStyle w:val="Heading4"/>
-      </w:pPr>
-    </w:p>
-    <w:p>
-      <w:pPr>
-        <w:jc w:val="both"/>
-      </w:pPr>
+        <w:pStyle w:val="Titolo4"/>
+      </w:pPr>
+    </w:p>
+    <w:p>
       <w:r>
         <w:t>For the Betweenness measure we provided two solutions: Naïve and Parallel.</w:t>
       </w:r>
     </w:p>
     <w:p>
-      <w:pPr>
-        <w:jc w:val="both"/>
-      </w:pPr>
       <w:r>
         <w:t>About Naïve algorithm the running time is very slow, so we run the algorithm only one time, obtaining:</w:t>
       </w:r>
@@ -3502,19 +3470,19 @@
     <w:p>
       <w:pPr>
         <w:spacing w:after="0" w:line="240" w:lineRule="auto"/>
-        <w:jc w:val="both"/>
-        <w:rPr>
-          <w:rFonts w:ascii="Calibri" w:eastAsia="Times New Roman" w:hAnsi="Calibri" w:cs="Calibri"/>
-          <w:color w:val="000000"/>
-          <w:lang w:eastAsia="en-GB"/>
-        </w:rPr>
-      </w:pPr>
-      <w:r>
-        <w:rPr>
-          <w:rFonts w:ascii="Calibri" w:eastAsia="Times New Roman" w:hAnsi="Calibri" w:cs="Calibri"/>
-          <w:color w:val="000000"/>
-          <w:lang w:eastAsia="en-GB"/>
-        </w:rPr>
+        <w:rPr>
+          <w:rFonts w:ascii="Calibri" w:eastAsia="Times New Roman" w:hAnsi="Calibri" w:cs="Calibri"/>
+          <w:color w:val="000000"/>
+          <w:lang w:eastAsia="en-GB"/>
+        </w:rPr>
+      </w:pPr>
+      <w:r>
+        <w:rPr>
+          <w:rFonts w:ascii="Calibri" w:eastAsia="Times New Roman" w:hAnsi="Calibri" w:cs="Calibri"/>
+          <w:color w:val="000000"/>
+          <w:lang w:eastAsia="en-GB"/>
+        </w:rPr>
+        <w:lastRenderedPageBreak/>
         <w:t xml:space="preserve">About Parallel algorithm the running time is </w:t>
       </w:r>
       <w:r>
@@ -3615,7 +3583,6 @@
           <w:bottom w:val="single" w:sz="12" w:space="1" w:color="auto"/>
         </w:pBdr>
         <w:spacing w:after="0" w:line="240" w:lineRule="auto"/>
-        <w:jc w:val="both"/>
         <w:rPr>
           <w:rFonts w:ascii="Calibri" w:eastAsia="Times New Roman" w:hAnsi="Calibri" w:cs="Calibri"/>
           <w:color w:val="000000"/>
@@ -3829,7 +3796,7 @@
     </w:p>
     <w:p>
       <w:pPr>
-        <w:pStyle w:val="Heading4"/>
+        <w:pStyle w:val="Titolo4"/>
       </w:pPr>
       <w:proofErr w:type="spellStart"/>
       <w:r>
@@ -3842,9 +3809,6 @@
     </w:p>
     <w:p/>
     <w:p>
-      <w:pPr>
-        <w:jc w:val="both"/>
-      </w:pPr>
       <w:r>
         <w:t xml:space="preserve">For the </w:t>
       </w:r>
@@ -3878,9 +3842,6 @@
       </w:r>
     </w:p>
     <w:p>
-      <w:pPr>
-        <w:jc w:val="both"/>
-      </w:pPr>
       <w:r>
         <w:t xml:space="preserve">About Naïve algorithm the running time is </w:t>
       </w:r>
@@ -4001,7 +3962,6 @@
     <w:p>
       <w:pPr>
         <w:spacing w:after="0" w:line="240" w:lineRule="auto"/>
-        <w:jc w:val="both"/>
       </w:pPr>
       <w:r>
         <w:rPr>
@@ -4103,7 +4063,6 @@
     <w:p>
       <w:pPr>
         <w:spacing w:after="0" w:line="240" w:lineRule="auto"/>
-        <w:jc w:val="both"/>
         <w:rPr>
           <w:rFonts w:ascii="Calibri" w:eastAsia="Times New Roman" w:hAnsi="Calibri" w:cs="Calibri"/>
           <w:color w:val="000000"/>
@@ -4205,7 +4164,6 @@
           <w:bottom w:val="single" w:sz="12" w:space="1" w:color="auto"/>
         </w:pBdr>
         <w:spacing w:after="0" w:line="240" w:lineRule="auto"/>
-        <w:jc w:val="both"/>
         <w:rPr>
           <w:rFonts w:ascii="Calibri" w:eastAsia="Times New Roman" w:hAnsi="Calibri" w:cs="Calibri"/>
           <w:color w:val="000000"/>
@@ -4677,31 +4635,7 @@
     </w:p>
     <w:p>
       <w:pPr>
-        <w:spacing w:after="0" w:line="240" w:lineRule="auto"/>
-        <w:rPr>
-          <w:rFonts w:ascii="Calibri" w:eastAsia="Times New Roman" w:hAnsi="Calibri" w:cs="Calibri"/>
-          <w:b/>
-          <w:bCs/>
-          <w:color w:val="000000"/>
-          <w:lang w:eastAsia="en-GB"/>
-        </w:rPr>
-      </w:pPr>
-    </w:p>
-    <w:p>
-      <w:pPr>
-        <w:spacing w:after="0" w:line="240" w:lineRule="auto"/>
-        <w:rPr>
-          <w:rFonts w:ascii="Calibri" w:eastAsia="Times New Roman" w:hAnsi="Calibri" w:cs="Calibri"/>
-          <w:b/>
-          <w:bCs/>
-          <w:color w:val="000000"/>
-          <w:lang w:eastAsia="en-GB"/>
-        </w:rPr>
-      </w:pPr>
-    </w:p>
-    <w:p>
-      <w:pPr>
-        <w:pStyle w:val="Heading4"/>
+        <w:pStyle w:val="Titolo4"/>
       </w:pPr>
       <w:r>
         <w:lastRenderedPageBreak/>
@@ -4710,9 +4644,6 @@
     </w:p>
     <w:p/>
     <w:p>
-      <w:pPr>
-        <w:jc w:val="both"/>
-      </w:pPr>
       <w:r>
         <w:t>For the HITS measure we provided two solutions: Naïve</w:t>
       </w:r>
@@ -4724,9 +4655,6 @@
       </w:r>
     </w:p>
     <w:p>
-      <w:pPr>
-        <w:jc w:val="both"/>
-      </w:pPr>
       <w:r>
         <w:t xml:space="preserve">About Naïve algorithm the running time is </w:t>
       </w:r>
@@ -4849,7 +4777,6 @@
     <w:p>
       <w:pPr>
         <w:spacing w:after="0" w:line="240" w:lineRule="auto"/>
-        <w:jc w:val="both"/>
         <w:rPr>
           <w:rFonts w:ascii="Calibri" w:eastAsia="Times New Roman" w:hAnsi="Calibri" w:cs="Calibri"/>
           <w:color w:val="000000"/>
@@ -4964,7 +4891,6 @@
           <w:bottom w:val="single" w:sz="12" w:space="1" w:color="auto"/>
         </w:pBdr>
         <w:spacing w:after="0" w:line="240" w:lineRule="auto"/>
-        <w:jc w:val="both"/>
         <w:rPr>
           <w:rFonts w:ascii="Calibri" w:eastAsia="Times New Roman" w:hAnsi="Calibri" w:cs="Calibri"/>
           <w:color w:val="000000"/>
@@ -5146,16 +5072,16 @@
           <w:szCs w:val="26"/>
         </w:rPr>
       </w:pPr>
+      <w:bookmarkStart w:id="8" w:name="_Toc77606732"/>
       <w:r>
         <w:br w:type="page"/>
       </w:r>
     </w:p>
     <w:p>
       <w:pPr>
-        <w:pStyle w:val="Heading2"/>
+        <w:pStyle w:val="Titolo2"/>
         <w:jc w:val="both"/>
       </w:pPr>
-      <w:bookmarkStart w:id="8" w:name="_Toc77612974"/>
       <w:r>
         <w:lastRenderedPageBreak/>
         <w:t>Exercise 3</w:t>
@@ -5185,10 +5111,10 @@
     </w:p>
     <w:p>
       <w:pPr>
-        <w:pStyle w:val="Heading3"/>
+        <w:pStyle w:val="Titolo3"/>
         <w:jc w:val="both"/>
       </w:pPr>
-      <w:bookmarkStart w:id="9" w:name="_Toc77612975"/>
+      <w:bookmarkStart w:id="9" w:name="_Toc77606733"/>
       <w:r>
         <w:t>Task</w:t>
       </w:r>
@@ -5356,10 +5282,10 @@
     </w:p>
     <w:p>
       <w:pPr>
-        <w:pStyle w:val="Heading3"/>
+        <w:pStyle w:val="Titolo3"/>
         <w:jc w:val="both"/>
       </w:pPr>
-      <w:bookmarkStart w:id="10" w:name="_Toc77612976"/>
+      <w:bookmarkStart w:id="10" w:name="_Toc77606734"/>
       <w:r>
         <w:t>Solution</w:t>
       </w:r>
@@ -5399,12 +5325,11 @@
     </w:p>
     <w:p>
       <w:pPr>
-        <w:pStyle w:val="ListParagraph"/>
+        <w:pStyle w:val="Paragrafoelenco"/>
         <w:numPr>
           <w:ilvl w:val="0"/>
           <w:numId w:val="12"/>
         </w:numPr>
-        <w:jc w:val="both"/>
       </w:pPr>
       <w:r>
         <w:rPr>
@@ -5427,7 +5352,7 @@
     </w:p>
     <w:p>
       <w:pPr>
-        <w:pStyle w:val="ListParagraph"/>
+        <w:pStyle w:val="Paragrafoelenco"/>
         <w:shd w:val="clear" w:color="auto" w:fill="2B2B2B"/>
         <w:tabs>
           <w:tab w:val="left" w:pos="916"/>
@@ -5448,7 +5373,6 @@
           <w:tab w:val="left" w:pos="14656"/>
         </w:tabs>
         <w:spacing w:after="0" w:line="240" w:lineRule="auto"/>
-        <w:jc w:val="both"/>
         <w:rPr>
           <w:rFonts w:ascii="Courier New" w:eastAsia="Times New Roman" w:hAnsi="Courier New" w:cs="Courier New"/>
           <w:color w:val="A9B7C6"/>
@@ -5514,18 +5438,16 @@
     </w:p>
     <w:p>
       <w:pPr>
-        <w:pStyle w:val="ListParagraph"/>
-        <w:jc w:val="both"/>
-      </w:pPr>
-    </w:p>
-    <w:p>
-      <w:pPr>
-        <w:pStyle w:val="ListParagraph"/>
+        <w:pStyle w:val="Paragrafoelenco"/>
+      </w:pPr>
+    </w:p>
+    <w:p>
+      <w:pPr>
+        <w:pStyle w:val="Paragrafoelenco"/>
         <w:numPr>
           <w:ilvl w:val="0"/>
           <w:numId w:val="12"/>
         </w:numPr>
-        <w:jc w:val="both"/>
       </w:pPr>
       <w:r>
         <w:rPr>
@@ -5548,10 +5470,9 @@
     </w:p>
     <w:p>
       <w:pPr>
-        <w:pStyle w:val="HTMLPreformatted"/>
+        <w:pStyle w:val="PreformattatoHTML"/>
         <w:shd w:val="clear" w:color="auto" w:fill="2B2B2B"/>
         <w:ind w:left="720"/>
-        <w:jc w:val="both"/>
         <w:rPr>
           <w:color w:val="A9B7C6"/>
           <w:lang w:val="en-GB"/>
@@ -5599,18 +5520,16 @@
     </w:p>
     <w:p>
       <w:pPr>
-        <w:pStyle w:val="ListParagraph"/>
-        <w:jc w:val="both"/>
-      </w:pPr>
-    </w:p>
-    <w:p>
-      <w:pPr>
-        <w:pStyle w:val="ListParagraph"/>
+        <w:pStyle w:val="Paragrafoelenco"/>
+      </w:pPr>
+    </w:p>
+    <w:p>
+      <w:pPr>
+        <w:pStyle w:val="Paragrafoelenco"/>
         <w:numPr>
           <w:ilvl w:val="0"/>
           <w:numId w:val="12"/>
         </w:numPr>
-        <w:jc w:val="both"/>
       </w:pPr>
       <w:r>
         <w:rPr>
@@ -5625,10 +5544,9 @@
     </w:p>
     <w:p>
       <w:pPr>
-        <w:pStyle w:val="HTMLPreformatted"/>
+        <w:pStyle w:val="PreformattatoHTML"/>
         <w:shd w:val="clear" w:color="auto" w:fill="2B2B2B"/>
         <w:ind w:left="720"/>
-        <w:jc w:val="both"/>
         <w:rPr>
           <w:color w:val="A9B7C6"/>
           <w:lang w:val="en-GB"/>
@@ -5676,14 +5594,10 @@
     </w:p>
     <w:p>
       <w:pPr>
-        <w:pStyle w:val="ListParagraph"/>
-        <w:jc w:val="both"/>
-      </w:pPr>
-    </w:p>
-    <w:p>
-      <w:pPr>
-        <w:jc w:val="both"/>
-      </w:pPr>
+        <w:pStyle w:val="Paragrafoelenco"/>
+      </w:pPr>
+    </w:p>
+    <w:p>
       <w:proofErr w:type="spellStart"/>
       <w:r>
         <w:t>MinCut</w:t>
@@ -5695,9 +5609,8 @@
     </w:p>
     <w:p>
       <w:pPr>
-        <w:pStyle w:val="HTMLPreformatted"/>
+        <w:pStyle w:val="PreformattatoHTML"/>
         <w:shd w:val="clear" w:color="auto" w:fill="2B2B2B"/>
-        <w:jc w:val="both"/>
         <w:rPr>
           <w:color w:val="A9B7C6"/>
           <w:lang w:val="en-GB"/>
@@ -5727,15 +5640,8 @@
         <w:t>(dataset)</w:t>
       </w:r>
     </w:p>
-    <w:p>
-      <w:pPr>
-        <w:jc w:val="both"/>
-      </w:pPr>
-    </w:p>
-    <w:p>
-      <w:pPr>
-        <w:jc w:val="both"/>
-      </w:pPr>
+    <w:p/>
+    <w:p>
       <w:proofErr w:type="spellStart"/>
       <w:r>
         <w:t>MinCut</w:t>
@@ -5755,9 +5661,8 @@
     </w:p>
     <w:p>
       <w:pPr>
-        <w:pStyle w:val="HTMLPreformatted"/>
+        <w:pStyle w:val="PreformattatoHTML"/>
         <w:shd w:val="clear" w:color="auto" w:fill="2B2B2B"/>
-        <w:jc w:val="both"/>
         <w:rPr>
           <w:color w:val="A9B7C6"/>
           <w:lang w:val="en-GB"/>
@@ -5803,19 +5708,14 @@
         <w:t>):</w:t>
       </w:r>
     </w:p>
-    <w:p>
-      <w:pPr>
-        <w:jc w:val="both"/>
-      </w:pPr>
-    </w:p>
-    <w:p>
-      <w:pPr>
-        <w:pStyle w:val="ListParagraph"/>
+    <w:p/>
+    <w:p>
+      <w:pPr>
+        <w:pStyle w:val="Paragrafoelenco"/>
         <w:numPr>
           <w:ilvl w:val="0"/>
           <w:numId w:val="10"/>
         </w:numPr>
-        <w:jc w:val="both"/>
       </w:pPr>
       <w:r>
         <w:rPr>
@@ -5856,12 +5756,11 @@
     </w:p>
     <w:p>
       <w:pPr>
-        <w:pStyle w:val="ListParagraph"/>
+        <w:pStyle w:val="Paragrafoelenco"/>
         <w:numPr>
           <w:ilvl w:val="1"/>
           <w:numId w:val="10"/>
         </w:numPr>
-        <w:jc w:val="both"/>
       </w:pPr>
       <w:r>
         <w:t>each tuple [food, service, value] that have a star score equal to one.</w:t>
@@ -5869,12 +5768,11 @@
     </w:p>
     <w:p>
       <w:pPr>
-        <w:pStyle w:val="ListParagraph"/>
+        <w:pStyle w:val="Paragrafoelenco"/>
         <w:numPr>
           <w:ilvl w:val="1"/>
           <w:numId w:val="10"/>
         </w:numPr>
-        <w:jc w:val="both"/>
       </w:pPr>
       <w:r>
         <w:t>each tuple [food, service, value] that have a star score equal to two or three.</w:t>
@@ -5882,12 +5780,11 @@
     </w:p>
     <w:p>
       <w:pPr>
-        <w:pStyle w:val="ListParagraph"/>
+        <w:pStyle w:val="Paragrafoelenco"/>
         <w:numPr>
           <w:ilvl w:val="0"/>
           <w:numId w:val="10"/>
         </w:numPr>
-        <w:jc w:val="both"/>
       </w:pPr>
       <w:r>
         <w:rPr>
@@ -5938,12 +5835,11 @@
     </w:p>
     <w:p>
       <w:pPr>
-        <w:pStyle w:val="ListParagraph"/>
+        <w:pStyle w:val="Paragrafoelenco"/>
         <w:numPr>
           <w:ilvl w:val="1"/>
           <w:numId w:val="10"/>
         </w:numPr>
-        <w:jc w:val="both"/>
       </w:pPr>
       <w:r>
         <w:t>each tuple [food, service, value] that have a star score equal to two.</w:t>
@@ -5951,12 +5847,11 @@
     </w:p>
     <w:p>
       <w:pPr>
-        <w:pStyle w:val="ListParagraph"/>
+        <w:pStyle w:val="Paragrafoelenco"/>
         <w:numPr>
           <w:ilvl w:val="1"/>
           <w:numId w:val="10"/>
         </w:numPr>
-        <w:jc w:val="both"/>
       </w:pPr>
       <w:r>
         <w:t>each tuple [food, service, value] that have a star score equal to three.</w:t>
@@ -5964,12 +5859,11 @@
     </w:p>
     <w:p>
       <w:pPr>
-        <w:pStyle w:val="ListParagraph"/>
+        <w:pStyle w:val="Paragrafoelenco"/>
         <w:numPr>
           <w:ilvl w:val="0"/>
           <w:numId w:val="10"/>
         </w:numPr>
-        <w:jc w:val="both"/>
       </w:pPr>
       <w:r>
         <w:rPr>
@@ -5991,21 +5885,17 @@
       </w:r>
     </w:p>
     <w:p>
-      <w:pPr>
-        <w:jc w:val="both"/>
-      </w:pPr>
       <w:r>
         <w:t>We need to highlight what happens in the first two steps:</w:t>
       </w:r>
     </w:p>
     <w:p>
       <w:pPr>
-        <w:pStyle w:val="ListParagraph"/>
+        <w:pStyle w:val="Paragrafoelenco"/>
         <w:numPr>
           <w:ilvl w:val="0"/>
           <w:numId w:val="13"/>
         </w:numPr>
-        <w:jc w:val="both"/>
       </w:pPr>
       <w:r>
         <w:rPr>
@@ -6017,12 +5907,11 @@
     </w:p>
     <w:p>
       <w:pPr>
-        <w:pStyle w:val="ListParagraph"/>
+        <w:pStyle w:val="Paragrafoelenco"/>
         <w:numPr>
           <w:ilvl w:val="1"/>
           <w:numId w:val="13"/>
         </w:numPr>
-        <w:jc w:val="both"/>
       </w:pPr>
       <w:r>
         <w:t>each tuple [food, service, value] is linked to “s” with the probability to receive only one star.</w:t>
@@ -6030,12 +5919,11 @@
     </w:p>
     <w:p>
       <w:pPr>
-        <w:pStyle w:val="ListParagraph"/>
+        <w:pStyle w:val="Paragrafoelenco"/>
         <w:numPr>
           <w:ilvl w:val="1"/>
           <w:numId w:val="13"/>
         </w:numPr>
-        <w:jc w:val="both"/>
       </w:pPr>
       <w:r>
         <w:t>for each tuple [food, service, value] with at least one feature between service and value, the algorithm creates the edges related to hidden features. This is crucial to guarantee the Truthfulness.</w:t>
@@ -6043,12 +5931,11 @@
     </w:p>
     <w:p>
       <w:pPr>
-        <w:pStyle w:val="ListParagraph"/>
+        <w:pStyle w:val="Paragrafoelenco"/>
         <w:numPr>
           <w:ilvl w:val="1"/>
           <w:numId w:val="13"/>
         </w:numPr>
-        <w:jc w:val="both"/>
       </w:pPr>
       <w:r>
         <w:t>each tuple [food, service, value] is linked to “t” with the probability to receive more than one star.</w:t>
@@ -6056,12 +5943,11 @@
     </w:p>
     <w:p>
       <w:pPr>
-        <w:pStyle w:val="ListParagraph"/>
+        <w:pStyle w:val="Paragrafoelenco"/>
         <w:numPr>
           <w:ilvl w:val="0"/>
           <w:numId w:val="13"/>
         </w:numPr>
-        <w:jc w:val="both"/>
       </w:pPr>
       <w:r>
         <w:rPr>
@@ -6076,12 +5962,11 @@
     </w:p>
     <w:p>
       <w:pPr>
-        <w:pStyle w:val="ListParagraph"/>
+        <w:pStyle w:val="Paragrafoelenco"/>
         <w:numPr>
           <w:ilvl w:val="1"/>
           <w:numId w:val="13"/>
         </w:numPr>
-        <w:jc w:val="both"/>
       </w:pPr>
       <w:r>
         <w:t xml:space="preserve">for each tuple [food, service, value] the </w:t>
@@ -6097,12 +5982,11 @@
     </w:p>
     <w:p>
       <w:pPr>
-        <w:pStyle w:val="ListParagraph"/>
+        <w:pStyle w:val="Paragrafoelenco"/>
         <w:numPr>
           <w:ilvl w:val="1"/>
           <w:numId w:val="13"/>
         </w:numPr>
-        <w:jc w:val="both"/>
       </w:pPr>
       <w:r>
         <w:t>each tuple [food, service, value] is linked to “s” with the probability to receive two stars.</w:t>
@@ -6110,12 +5994,11 @@
     </w:p>
     <w:p>
       <w:pPr>
-        <w:pStyle w:val="ListParagraph"/>
+        <w:pStyle w:val="Paragrafoelenco"/>
         <w:numPr>
           <w:ilvl w:val="1"/>
           <w:numId w:val="13"/>
         </w:numPr>
-        <w:jc w:val="both"/>
       </w:pPr>
       <w:r>
         <w:t>for each tuple [food, service, value] with at least one feature between service and value, the algorithm creates the edges related to hidden features. This is crucial to guarantee the Truthfulness.</w:t>
@@ -6123,12 +6006,11 @@
     </w:p>
     <w:p>
       <w:pPr>
-        <w:pStyle w:val="ListParagraph"/>
+        <w:pStyle w:val="Paragrafoelenco"/>
         <w:numPr>
           <w:ilvl w:val="1"/>
           <w:numId w:val="13"/>
         </w:numPr>
-        <w:jc w:val="both"/>
       </w:pPr>
       <w:r>
         <w:t>each tuple [food, service, value] is linked to “t” with the probability to receive three stars.</w:t>
@@ -6136,24 +6018,19 @@
     </w:p>
     <w:p>
       <w:pPr>
-        <w:pStyle w:val="ListParagraph"/>
+        <w:pStyle w:val="Paragrafoelenco"/>
         <w:ind w:left="1440"/>
-        <w:jc w:val="both"/>
-      </w:pPr>
-    </w:p>
-    <w:p>
-      <w:pPr>
-        <w:jc w:val="both"/>
-      </w:pPr>
+      </w:pPr>
+    </w:p>
+    <w:p>
       <w:r>
         <w:t>The task asked to prove that our solution satisfies the required features using a formal proof or massive experiments. To convince the principal, we implemented a function that checks the rules.</w:t>
       </w:r>
     </w:p>
     <w:p>
       <w:pPr>
-        <w:pStyle w:val="HTMLPreformatted"/>
+        <w:pStyle w:val="PreformattatoHTML"/>
         <w:shd w:val="clear" w:color="auto" w:fill="2B2B2B"/>
-        <w:jc w:val="both"/>
         <w:rPr>
           <w:color w:val="A9B7C6"/>
           <w:lang w:val="en-GB"/>
@@ -6164,6 +6041,7 @@
           <w:color w:val="CC7832"/>
           <w:lang w:val="en-GB"/>
         </w:rPr>
+        <w:lastRenderedPageBreak/>
         <w:t xml:space="preserve">def </w:t>
       </w:r>
       <w:proofErr w:type="spellStart"/>
@@ -6183,15 +6061,8 @@
         <w:t>(result):</w:t>
       </w:r>
     </w:p>
-    <w:p>
-      <w:pPr>
-        <w:jc w:val="both"/>
-      </w:pPr>
-    </w:p>
-    <w:p>
-      <w:pPr>
-        <w:jc w:val="both"/>
-      </w:pPr>
+    <w:p/>
+    <w:p>
       <w:r>
         <w:t xml:space="preserve">Also, in the main function of </w:t>
       </w:r>
@@ -6207,39 +6078,35 @@
       </w:r>
     </w:p>
     <w:p>
+      <w:r>
+        <w:t xml:space="preserve">All those experiments return positive results and the average execution time of the </w:t>
+      </w:r>
+      <w:proofErr w:type="spellStart"/>
+      <w:r>
+        <w:t>MinCut</w:t>
+      </w:r>
+      <w:proofErr w:type="spellEnd"/>
+      <w:r>
+        <w:t xml:space="preserve"> algorithm is </w:t>
+      </w:r>
+      <w:r>
+        <w:rPr>
+          <w:b/>
+          <w:bCs/>
+        </w:rPr>
+        <w:t>0.018168052832285553s</w:t>
+      </w:r>
+      <w:r>
+        <w:t>.</w:t>
+      </w:r>
+    </w:p>
+    <w:p>
       <w:pPr>
         <w:jc w:val="both"/>
       </w:pPr>
-      <w:r>
-        <w:t xml:space="preserve">All those experiments return positive results and the average execution time of the </w:t>
-      </w:r>
-      <w:proofErr w:type="spellStart"/>
-      <w:r>
-        <w:t>MinCut</w:t>
-      </w:r>
-      <w:proofErr w:type="spellEnd"/>
-      <w:r>
-        <w:t xml:space="preserve"> algorithm is </w:t>
-      </w:r>
-      <w:r>
-        <w:rPr>
-          <w:b/>
-          <w:bCs/>
-        </w:rPr>
-        <w:t>0.018168052832285553s</w:t>
-      </w:r>
-      <w:r>
-        <w:t>.</w:t>
-      </w:r>
-    </w:p>
-    <w:p>
-      <w:pPr>
-        <w:jc w:val="both"/>
-      </w:pPr>
-    </w:p>
-    <w:p>
-      <w:pPr>
-        <w:jc w:val="both"/>
+    </w:p>
+    <w:p>
+      <w:pPr>
         <w:rPr>
           <w:rFonts w:asciiTheme="majorHAnsi" w:eastAsiaTheme="majorEastAsia" w:hAnsiTheme="majorHAnsi" w:cstheme="majorBidi"/>
           <w:color w:val="2F5496" w:themeColor="accent1" w:themeShade="BF"/>
@@ -6253,10 +6120,10 @@
     </w:p>
     <w:p>
       <w:pPr>
-        <w:pStyle w:val="Heading2"/>
+        <w:pStyle w:val="Titolo2"/>
         <w:jc w:val="both"/>
       </w:pPr>
-      <w:bookmarkStart w:id="11" w:name="_Toc77612977"/>
+      <w:bookmarkStart w:id="11" w:name="_Toc77606735"/>
       <w:r>
         <w:lastRenderedPageBreak/>
         <w:t>Exercise 4</w:t>
@@ -6273,10 +6140,23 @@
     </w:p>
     <w:p>
       <w:pPr>
-        <w:pStyle w:val="Heading3"/>
         <w:jc w:val="both"/>
       </w:pPr>
-      <w:bookmarkStart w:id="12" w:name="_Toc77612978"/>
+      <w:r>
+        <w:t xml:space="preserve">Discussion about exercise 4 </w:t>
+      </w:r>
+    </w:p>
+    <w:p>
+      <w:pPr>
+        <w:jc w:val="both"/>
+      </w:pPr>
+    </w:p>
+    <w:p>
+      <w:pPr>
+        <w:pStyle w:val="Titolo3"/>
+        <w:jc w:val="both"/>
+      </w:pPr>
+      <w:bookmarkStart w:id="12" w:name="_Toc77606736"/>
       <w:r>
         <w:t>Task</w:t>
       </w:r>
@@ -6365,10 +6245,10 @@
     </w:p>
     <w:p>
       <w:pPr>
-        <w:pStyle w:val="Heading3"/>
+        <w:pStyle w:val="Titolo3"/>
         <w:jc w:val="both"/>
       </w:pPr>
-      <w:bookmarkStart w:id="13" w:name="_Toc77612979"/>
+      <w:bookmarkStart w:id="13" w:name="_Toc77606737"/>
       <w:r>
         <w:t>Solution</w:t>
       </w:r>
@@ -6392,7 +6272,7 @@
     </w:p>
     <w:p>
       <w:pPr>
-        <w:pStyle w:val="ListParagraph"/>
+        <w:pStyle w:val="Paragrafoelenco"/>
         <w:numPr>
           <w:ilvl w:val="0"/>
           <w:numId w:val="14"/>
@@ -6405,7 +6285,7 @@
     </w:p>
     <w:p>
       <w:pPr>
-        <w:pStyle w:val="ListParagraph"/>
+        <w:pStyle w:val="Paragrafoelenco"/>
         <w:numPr>
           <w:ilvl w:val="0"/>
           <w:numId w:val="14"/>
@@ -6426,7 +6306,7 @@
     </w:p>
     <w:p>
       <w:pPr>
-        <w:pStyle w:val="ListParagraph"/>
+        <w:pStyle w:val="Paragrafoelenco"/>
         <w:numPr>
           <w:ilvl w:val="0"/>
           <w:numId w:val="15"/>
@@ -6454,7 +6334,7 @@
     </w:p>
     <w:p>
       <w:pPr>
-        <w:pStyle w:val="ListParagraph"/>
+        <w:pStyle w:val="Paragrafoelenco"/>
         <w:shd w:val="clear" w:color="auto" w:fill="2B2B2B"/>
         <w:tabs>
           <w:tab w:val="left" w:pos="916"/>
@@ -6475,7 +6355,6 @@
           <w:tab w:val="left" w:pos="14656"/>
         </w:tabs>
         <w:spacing w:after="0" w:line="240" w:lineRule="auto"/>
-        <w:jc w:val="both"/>
         <w:rPr>
           <w:rFonts w:ascii="Courier New" w:eastAsia="Times New Roman" w:hAnsi="Courier New" w:cs="Courier New"/>
           <w:color w:val="A9B7C6"/>
@@ -6541,18 +6420,16 @@
     </w:p>
     <w:p>
       <w:pPr>
-        <w:pStyle w:val="ListParagraph"/>
-        <w:jc w:val="both"/>
-      </w:pPr>
-    </w:p>
-    <w:p>
-      <w:pPr>
-        <w:pStyle w:val="ListParagraph"/>
+        <w:pStyle w:val="Paragrafoelenco"/>
+      </w:pPr>
+    </w:p>
+    <w:p>
+      <w:pPr>
+        <w:pStyle w:val="Paragrafoelenco"/>
         <w:numPr>
           <w:ilvl w:val="0"/>
           <w:numId w:val="12"/>
         </w:numPr>
-        <w:jc w:val="both"/>
       </w:pPr>
       <w:r>
         <w:rPr>
@@ -6582,7 +6459,7 @@
     </w:p>
     <w:p>
       <w:pPr>
-        <w:pStyle w:val="ListParagraph"/>
+        <w:pStyle w:val="Paragrafoelenco"/>
         <w:shd w:val="clear" w:color="auto" w:fill="2B2B2B"/>
         <w:tabs>
           <w:tab w:val="left" w:pos="916"/>
@@ -6603,7 +6480,6 @@
           <w:tab w:val="left" w:pos="14656"/>
         </w:tabs>
         <w:spacing w:after="0" w:line="240" w:lineRule="auto"/>
-        <w:jc w:val="both"/>
         <w:rPr>
           <w:rFonts w:ascii="Courier New" w:eastAsia="Times New Roman" w:hAnsi="Courier New" w:cs="Courier New"/>
           <w:color w:val="A9B7C6"/>
@@ -6669,18 +6545,16 @@
     </w:p>
     <w:p>
       <w:pPr>
-        <w:pStyle w:val="ListParagraph"/>
-        <w:jc w:val="both"/>
-      </w:pPr>
-    </w:p>
-    <w:p>
-      <w:pPr>
-        <w:pStyle w:val="ListParagraph"/>
+        <w:pStyle w:val="Paragrafoelenco"/>
+      </w:pPr>
+    </w:p>
+    <w:p>
+      <w:pPr>
+        <w:pStyle w:val="Paragrafoelenco"/>
         <w:numPr>
           <w:ilvl w:val="0"/>
           <w:numId w:val="12"/>
         </w:numPr>
-        <w:jc w:val="both"/>
       </w:pPr>
       <w:r>
         <w:rPr>
@@ -6710,10 +6584,9 @@
     </w:p>
     <w:p>
       <w:pPr>
-        <w:pStyle w:val="HTMLPreformatted"/>
+        <w:pStyle w:val="PreformattatoHTML"/>
         <w:shd w:val="clear" w:color="auto" w:fill="2B2B2B"/>
         <w:ind w:left="720"/>
-        <w:jc w:val="both"/>
         <w:rPr>
           <w:color w:val="A9B7C6"/>
           <w:lang w:val="en-GB"/>
@@ -6761,18 +6634,16 @@
     </w:p>
     <w:p>
       <w:pPr>
-        <w:pStyle w:val="ListParagraph"/>
-        <w:jc w:val="both"/>
-      </w:pPr>
-    </w:p>
-    <w:p>
-      <w:pPr>
-        <w:pStyle w:val="ListParagraph"/>
+        <w:pStyle w:val="Paragrafoelenco"/>
+      </w:pPr>
+    </w:p>
+    <w:p>
+      <w:pPr>
+        <w:pStyle w:val="Paragrafoelenco"/>
         <w:numPr>
           <w:ilvl w:val="0"/>
           <w:numId w:val="12"/>
         </w:numPr>
-        <w:jc w:val="both"/>
       </w:pPr>
       <w:r>
         <w:rPr>
@@ -6794,10 +6665,9 @@
     </w:p>
     <w:p>
       <w:pPr>
-        <w:pStyle w:val="HTMLPreformatted"/>
+        <w:pStyle w:val="PreformattatoHTML"/>
         <w:shd w:val="clear" w:color="auto" w:fill="2B2B2B"/>
         <w:ind w:left="720"/>
-        <w:jc w:val="both"/>
         <w:rPr>
           <w:color w:val="A9B7C6"/>
           <w:lang w:val="en-GB"/>
@@ -6844,16 +6714,16 @@
       </w:r>
     </w:p>
     <w:p>
-      <w:r>
-        <w:br w:type="page"/>
-      </w:r>
-    </w:p>
-    <w:p>
-      <w:pPr>
-        <w:pStyle w:val="Heading1"/>
+      <w:pPr>
         <w:jc w:val="both"/>
       </w:pPr>
-      <w:bookmarkStart w:id="14" w:name="_Toc77612980"/>
+    </w:p>
+    <w:p>
+      <w:pPr>
+        <w:pStyle w:val="Titolo1"/>
+        <w:jc w:val="both"/>
+      </w:pPr>
+      <w:bookmarkStart w:id="14" w:name="_Toc77606738"/>
       <w:r>
         <w:lastRenderedPageBreak/>
         <w:t>Final Project</w:t>
@@ -6867,10 +6737,23 @@
     </w:p>
     <w:p>
       <w:pPr>
-        <w:pStyle w:val="Heading2"/>
         <w:jc w:val="both"/>
       </w:pPr>
-      <w:bookmarkStart w:id="15" w:name="_Toc77612981"/>
+      <w:r>
+        <w:t xml:space="preserve">Introduction to midterm project </w:t>
+      </w:r>
+    </w:p>
+    <w:p>
+      <w:pPr>
+        <w:jc w:val="both"/>
+      </w:pPr>
+    </w:p>
+    <w:p>
+      <w:pPr>
+        <w:pStyle w:val="Titolo2"/>
+        <w:jc w:val="both"/>
+      </w:pPr>
+      <w:bookmarkStart w:id="15" w:name="_Toc77606739"/>
       <w:r>
         <w:t>Exercise 1</w:t>
       </w:r>
@@ -6886,9 +6769,22 @@
     </w:p>
     <w:p>
       <w:pPr>
-        <w:pStyle w:val="Heading3"/>
-      </w:pPr>
-      <w:bookmarkStart w:id="16" w:name="_Toc77612982"/>
+        <w:jc w:val="both"/>
+      </w:pPr>
+      <w:r>
+        <w:t xml:space="preserve">Discussion about exercise 1 </w:t>
+      </w:r>
+    </w:p>
+    <w:p>
+      <w:pPr>
+        <w:jc w:val="both"/>
+      </w:pPr>
+    </w:p>
+    <w:p>
+      <w:pPr>
+        <w:pStyle w:val="Titolo3"/>
+      </w:pPr>
+      <w:bookmarkStart w:id="16" w:name="_Toc77606740"/>
       <w:r>
         <w:t>Task</w:t>
       </w:r>
@@ -6908,7 +6804,7 @@
     </w:p>
     <w:p>
       <w:pPr>
-        <w:pStyle w:val="ListParagraph"/>
+        <w:pStyle w:val="Paragrafoelenco"/>
         <w:numPr>
           <w:ilvl w:val="0"/>
           <w:numId w:val="1"/>
@@ -6926,7 +6822,7 @@
     </w:p>
     <w:p>
       <w:pPr>
-        <w:pStyle w:val="ListParagraph"/>
+        <w:pStyle w:val="Paragrafoelenco"/>
         <w:jc w:val="both"/>
       </w:pPr>
       <w:r>
@@ -6938,13 +6834,13 @@
     </w:p>
     <w:p>
       <w:pPr>
-        <w:pStyle w:val="ListParagraph"/>
+        <w:pStyle w:val="Paragrafoelenco"/>
         <w:jc w:val="both"/>
       </w:pPr>
     </w:p>
     <w:p>
       <w:pPr>
-        <w:pStyle w:val="ListParagraph"/>
+        <w:pStyle w:val="Paragrafoelenco"/>
         <w:numPr>
           <w:ilvl w:val="0"/>
           <w:numId w:val="1"/>
@@ -6962,7 +6858,7 @@
     </w:p>
     <w:p>
       <w:pPr>
-        <w:pStyle w:val="ListParagraph"/>
+        <w:pStyle w:val="Paragrafoelenco"/>
         <w:jc w:val="both"/>
       </w:pPr>
       <w:r>
@@ -6982,13 +6878,13 @@
     </w:p>
     <w:p>
       <w:pPr>
-        <w:pStyle w:val="ListParagraph"/>
+        <w:pStyle w:val="Paragrafoelenco"/>
         <w:jc w:val="both"/>
       </w:pPr>
     </w:p>
     <w:p>
       <w:pPr>
-        <w:pStyle w:val="ListParagraph"/>
+        <w:pStyle w:val="Paragrafoelenco"/>
         <w:numPr>
           <w:ilvl w:val="0"/>
           <w:numId w:val="1"/>
@@ -7006,7 +6902,7 @@
     </w:p>
     <w:p>
       <w:pPr>
-        <w:pStyle w:val="ListParagraph"/>
+        <w:pStyle w:val="Paragrafoelenco"/>
         <w:jc w:val="both"/>
       </w:pPr>
       <w:r>
@@ -7068,7 +6964,7 @@
     </w:p>
     <w:p>
       <w:pPr>
-        <w:pStyle w:val="ListParagraph"/>
+        <w:pStyle w:val="Paragrafoelenco"/>
         <w:numPr>
           <w:ilvl w:val="0"/>
           <w:numId w:val="2"/>
@@ -7102,7 +6998,7 @@
     </w:p>
     <w:p>
       <w:pPr>
-        <w:pStyle w:val="ListParagraph"/>
+        <w:pStyle w:val="Paragrafoelenco"/>
         <w:numPr>
           <w:ilvl w:val="0"/>
           <w:numId w:val="2"/>
@@ -7115,7 +7011,7 @@
     </w:p>
     <w:p>
       <w:pPr>
-        <w:pStyle w:val="ListParagraph"/>
+        <w:pStyle w:val="Paragrafoelenco"/>
         <w:numPr>
           <w:ilvl w:val="1"/>
           <w:numId w:val="2"/>
@@ -7141,7 +7037,7 @@
     </w:p>
     <w:p>
       <w:pPr>
-        <w:pStyle w:val="ListParagraph"/>
+        <w:pStyle w:val="Paragrafoelenco"/>
         <w:numPr>
           <w:ilvl w:val="1"/>
           <w:numId w:val="2"/>
@@ -7191,10 +7087,16 @@
     </w:p>
     <w:p>
       <w:pPr>
-        <w:pStyle w:val="Heading3"/>
-      </w:pPr>
-      <w:bookmarkStart w:id="17" w:name="_Toc77612983"/>
-      <w:r>
+        <w:jc w:val="both"/>
+      </w:pPr>
+    </w:p>
+    <w:p>
+      <w:pPr>
+        <w:pStyle w:val="Titolo3"/>
+      </w:pPr>
+      <w:bookmarkStart w:id="17" w:name="_Toc77606741"/>
+      <w:r>
+        <w:lastRenderedPageBreak/>
         <w:t>Solution</w:t>
       </w:r>
       <w:bookmarkEnd w:id="17"/>
@@ -7202,13 +7104,307 @@
         <w:t xml:space="preserve"> </w:t>
       </w:r>
     </w:p>
+    <w:p>
+      <w:r>
+        <w:t xml:space="preserve">We </w:t>
+      </w:r>
+      <w:r>
+        <w:t xml:space="preserve">use </w:t>
+      </w:r>
+      <w:r>
+        <w:t xml:space="preserve">the document Efficient Computation of the Shapley Value for Game-Theoretic Network Centrality, by Michalak, </w:t>
+      </w:r>
+      <w:proofErr w:type="spellStart"/>
+      <w:r>
+        <w:t>Aadithya</w:t>
+      </w:r>
+      <w:proofErr w:type="spellEnd"/>
+      <w:r>
+        <w:t xml:space="preserve">, </w:t>
+      </w:r>
+      <w:proofErr w:type="spellStart"/>
+      <w:r>
+        <w:t>Szczepanski</w:t>
+      </w:r>
+      <w:proofErr w:type="spellEnd"/>
+      <w:r>
+        <w:t>, Ravindran &amp; Jennings</w:t>
+      </w:r>
+      <w:r>
+        <w:t xml:space="preserve"> where we can </w:t>
+      </w:r>
+      <w:r>
+        <w:t xml:space="preserve">recognize three algorithms that describe the same three functions presented in the exam: </w:t>
+      </w:r>
+    </w:p>
+    <w:p>
+      <w:pPr>
+        <w:pStyle w:val="Paragrafoelenco"/>
+        <w:numPr>
+          <w:ilvl w:val="0"/>
+          <w:numId w:val="16"/>
+        </w:numPr>
+      </w:pPr>
+      <w:r>
+        <w:t>#</w:t>
+      </w:r>
+      <w:proofErr w:type="gramStart"/>
+      <w:r>
+        <w:t>agents</w:t>
+      </w:r>
+      <w:proofErr w:type="gramEnd"/>
+      <w:r>
+        <w:t xml:space="preserve"> at most 1 degree away; </w:t>
+      </w:r>
+    </w:p>
+    <w:p>
+      <w:pPr>
+        <w:pStyle w:val="Paragrafoelenco"/>
+        <w:numPr>
+          <w:ilvl w:val="0"/>
+          <w:numId w:val="16"/>
+        </w:numPr>
+      </w:pPr>
+      <w:r>
+        <w:t>#</w:t>
+      </w:r>
+      <w:proofErr w:type="gramStart"/>
+      <w:r>
+        <w:t>agents</w:t>
+      </w:r>
+      <w:proofErr w:type="gramEnd"/>
+      <w:r>
+        <w:t xml:space="preserve"> with at least k </w:t>
+      </w:r>
+      <w:proofErr w:type="spellStart"/>
+      <w:r>
+        <w:t>neighbors</w:t>
+      </w:r>
+      <w:proofErr w:type="spellEnd"/>
+      <w:r>
+        <w:t xml:space="preserve"> in C</w:t>
+      </w:r>
+    </w:p>
+    <w:p>
+      <w:pPr>
+        <w:pStyle w:val="Paragrafoelenco"/>
+        <w:numPr>
+          <w:ilvl w:val="0"/>
+          <w:numId w:val="16"/>
+        </w:numPr>
+      </w:pPr>
+      <w:r>
+        <w:t xml:space="preserve">∑ </w:t>
+      </w:r>
+      <w:proofErr w:type="gramStart"/>
+      <w:r>
+        <w:rPr>
+          <w:rFonts w:ascii="Cambria Math" w:hAnsi="Cambria Math" w:cs="Cambria Math"/>
+        </w:rPr>
+        <w:t>𝑓</w:t>
+      </w:r>
+      <w:r>
+        <w:t>(</w:t>
+      </w:r>
+      <w:proofErr w:type="gramEnd"/>
+      <w:r>
+        <w:rPr>
+          <w:rFonts w:ascii="Cambria Math" w:hAnsi="Cambria Math" w:cs="Cambria Math"/>
+        </w:rPr>
+        <w:t>𝑑𝑖𝑠𝑡𝑎𝑛𝑐𝑒</w:t>
+      </w:r>
+      <w:r>
+        <w:t>(</w:t>
+      </w:r>
+      <w:r>
+        <w:rPr>
+          <w:rFonts w:ascii="Cambria Math" w:hAnsi="Cambria Math" w:cs="Cambria Math"/>
+        </w:rPr>
+        <w:t>𝑣</w:t>
+      </w:r>
+      <w:r>
+        <w:rPr>
+          <w:rFonts w:ascii="Calibri" w:hAnsi="Calibri" w:cs="Calibri"/>
+        </w:rPr>
+        <w:t>_</w:t>
+      </w:r>
+      <w:proofErr w:type="spellStart"/>
+      <w:r>
+        <w:rPr>
+          <w:rFonts w:ascii="Calibri" w:hAnsi="Calibri" w:cs="Calibri"/>
+        </w:rPr>
+        <w:t>i</w:t>
+      </w:r>
+      <w:proofErr w:type="spellEnd"/>
+      <w:r>
+        <w:t xml:space="preserve"> , </w:t>
+      </w:r>
+      <w:r>
+        <w:rPr>
+          <w:rFonts w:ascii="Cambria Math" w:hAnsi="Cambria Math" w:cs="Cambria Math"/>
+        </w:rPr>
+        <w:t>𝐶</w:t>
+      </w:r>
+      <w:r>
+        <w:t xml:space="preserve">)) </w:t>
+      </w:r>
+    </w:p>
+    <w:p>
+      <w:r>
+        <w:t>Using the algorithms presented in this paper for each of the characteristic functions above, we managed to compute each Shapley value in polynomial time.</w:t>
+      </w:r>
+    </w:p>
     <w:p/>
-    <w:p>
-      <w:r>
-        <w:t>Proposed solution</w:t>
-      </w:r>
-      <w:r>
-        <w:t>.</w:t>
+    <w:p/>
+    <w:p>
+      <w:pPr>
+        <w:pStyle w:val="Titolo5"/>
+      </w:pPr>
+      <w:r>
+        <w:t xml:space="preserve">Evaluation of convergence of </w:t>
+      </w:r>
+      <w:proofErr w:type="spellStart"/>
+      <w:r>
+        <w:t>Friedkin</w:t>
+      </w:r>
+      <w:proofErr w:type="spellEnd"/>
+      <w:r>
+        <w:t>-Johnsen dynamics</w:t>
+      </w:r>
+    </w:p>
+    <w:p>
+      <w:proofErr w:type="gramStart"/>
+      <w:r>
+        <w:t>In order to</w:t>
+      </w:r>
+      <w:proofErr w:type="gramEnd"/>
+      <w:r>
+        <w:t xml:space="preserve"> evaluate the convergence of the FJ Dynamics, we have done several experimental launches with different form of graphs, up to the real dataset. The maximum number of iterations was set to 250. </w:t>
+      </w:r>
+    </w:p>
+    <w:p>
+      <w:r>
+        <w:rPr>
+          <w:rStyle w:val="Titolo5Carattere"/>
+        </w:rPr>
+        <w:t>Random graph</w:t>
+      </w:r>
+    </w:p>
+    <w:p>
+      <w:r>
+        <w:t xml:space="preserve">100 graphs with variable number of nodes (from 100 to 10.000) with random choice have been generated. In this case two functions of generation have been used, the first is a custom function that takes in input only number of nodes and the probability of taking a node and the second one is a </w:t>
+      </w:r>
+      <w:proofErr w:type="spellStart"/>
+      <w:r>
+        <w:t>networkx</w:t>
+      </w:r>
+      <w:proofErr w:type="spellEnd"/>
+      <w:r>
+        <w:t xml:space="preserve"> function that specify number of nodes and edges.</w:t>
+      </w:r>
+    </w:p>
+    <w:p>
+      <w:r>
+        <w:t>No function has problem with little graph and in fact it rapidly converges (max 20 iterations).</w:t>
+      </w:r>
+    </w:p>
+    <w:p>
+      <w:r>
+        <w:t xml:space="preserve">The </w:t>
+      </w:r>
+      <w:proofErr w:type="spellStart"/>
+      <w:r>
+        <w:t>nx</w:t>
+      </w:r>
+      <w:proofErr w:type="spellEnd"/>
+      <w:r>
+        <w:t xml:space="preserve"> function has been iterated over graphs that changes in the number of edges, so for instance starting from number of nodes equal to 1000, it generates graphs with an interval of edges of 50.000 – 300.000.</w:t>
+      </w:r>
+    </w:p>
+    <w:p>
+      <w:r>
+        <w:t>In all these cases the algorithm converges. Since these algorithms are not very keen on social networks, other evaluations have been done.</w:t>
+      </w:r>
+    </w:p>
+    <w:p>
+      <w:r>
+        <w:rPr>
+          <w:rStyle w:val="Titolo5Carattere"/>
+        </w:rPr>
+        <w:t>Preferential attachment</w:t>
+      </w:r>
+      <w:r>
+        <w:t xml:space="preserve">  </w:t>
+      </w:r>
+    </w:p>
+    <w:p>
+      <w:r>
+        <w:t xml:space="preserve">With this approach and with average interval of iterations (from 50 to 80) the algorithm always converges. </w:t>
+      </w:r>
+    </w:p>
+    <w:p>
+      <w:r>
+        <w:rPr>
+          <w:rStyle w:val="Titolo5Carattere"/>
+        </w:rPr>
+        <w:t>Affiliation attachment</w:t>
+      </w:r>
+      <w:r>
+        <w:t xml:space="preserve">. </w:t>
+      </w:r>
+    </w:p>
+    <w:p>
+      <w:r>
+        <w:t xml:space="preserve">We have tried the dynamic on twenty graphs with this approach with </w:t>
+      </w:r>
+      <w:proofErr w:type="gramStart"/>
+      <w:r>
+        <w:t>a number of</w:t>
+      </w:r>
+      <w:proofErr w:type="gramEnd"/>
+      <w:r>
+        <w:t xml:space="preserve"> nodes from 500 to 10.000 (with a step of 500) and it always converges with an average number of iterations of about 20. </w:t>
+      </w:r>
+    </w:p>
+    <w:p>
+      <w:r>
+        <w:rPr>
+          <w:rStyle w:val="Titolo5Carattere"/>
+        </w:rPr>
+        <w:t>Watts-</w:t>
+      </w:r>
+      <w:proofErr w:type="spellStart"/>
+      <w:r>
+        <w:rPr>
+          <w:rStyle w:val="Titolo5Carattere"/>
+        </w:rPr>
+        <w:t>Stroegatz</w:t>
+      </w:r>
+      <w:proofErr w:type="spellEnd"/>
+      <w:r>
+        <w:rPr>
+          <w:rStyle w:val="Titolo5Carattere"/>
+        </w:rPr>
+        <w:t xml:space="preserve"> generation</w:t>
+      </w:r>
+    </w:p>
+    <w:p>
+      <w:r>
+        <w:t>With this approach, with nodes from 500 to 10.000 (step of 500), it converges with an average interval of 30 – 60 iterations. In little graphs it starts with 30-40 iterations, up to 150 iterations in some special cases.</w:t>
+      </w:r>
+    </w:p>
+    <w:p>
+      <w:r>
+        <w:rPr>
+          <w:rStyle w:val="Titolo5Carattere"/>
+        </w:rPr>
+        <w:t>Facebook dataset</w:t>
+      </w:r>
+    </w:p>
+    <w:p>
+      <w:r>
+        <w:lastRenderedPageBreak/>
+        <w:t>On 5 launches the algorithm converges at all with an average interval of iterations of 40-70</w:t>
       </w:r>
     </w:p>
     <w:p>
@@ -7226,10 +7422,10 @@
     </w:p>
     <w:p>
       <w:pPr>
-        <w:pStyle w:val="Heading2"/>
+        <w:pStyle w:val="Titolo2"/>
         <w:jc w:val="both"/>
       </w:pPr>
-      <w:bookmarkStart w:id="18" w:name="_Toc77612984"/>
+      <w:bookmarkStart w:id="18" w:name="_Toc77606742"/>
       <w:r>
         <w:lastRenderedPageBreak/>
         <w:t>Exercise 2</w:t>
@@ -7259,9 +7455,9 @@
     </w:p>
     <w:p>
       <w:pPr>
-        <w:pStyle w:val="Heading3"/>
-      </w:pPr>
-      <w:bookmarkStart w:id="19" w:name="_Toc77612985"/>
+        <w:pStyle w:val="Titolo3"/>
+      </w:pPr>
+      <w:bookmarkStart w:id="19" w:name="_Toc77606743"/>
       <w:r>
         <w:t>Task</w:t>
       </w:r>
@@ -7354,9 +7550,9 @@
     <w:p/>
     <w:p>
       <w:pPr>
-        <w:pStyle w:val="Heading3"/>
-      </w:pPr>
-      <w:bookmarkStart w:id="20" w:name="_Toc77612986"/>
+        <w:pStyle w:val="Titolo3"/>
+      </w:pPr>
+      <w:bookmarkStart w:id="20" w:name="_Toc77606744"/>
       <w:r>
         <w:t>Solution</w:t>
       </w:r>
@@ -7366,9 +7562,6 @@
       </w:r>
     </w:p>
     <w:p>
-      <w:pPr>
-        <w:jc w:val="both"/>
-      </w:pPr>
       <w:proofErr w:type="gramStart"/>
       <w:r>
         <w:t>In order to</w:t>
@@ -7391,17 +7584,11 @@
       </w:r>
     </w:p>
     <w:p>
-      <w:pPr>
-        <w:jc w:val="both"/>
-      </w:pPr>
       <w:r>
         <w:t>The degree distribution has the following shape:</w:t>
       </w:r>
     </w:p>
     <w:p>
-      <w:pPr>
-        <w:jc w:val="both"/>
-      </w:pPr>
       <w:r>
         <w:rPr>
           <w:noProof/>
@@ -7451,9 +7638,6 @@
       </w:r>
     </w:p>
     <w:p>
-      <w:pPr>
-        <w:jc w:val="both"/>
-      </w:pPr>
       <w:r>
         <w:t>This figure suggests to us a piece of information. The shape is Gaussian-like, it has mean 16</w:t>
       </w:r>
@@ -7483,9 +7667,6 @@
       </w:r>
     </w:p>
     <w:p>
-      <w:pPr>
-        <w:jc w:val="both"/>
-      </w:pPr>
       <w:r>
         <w:t>Since the shape is Gaussian-like, we start our analysis hypothesizing that a random process generated the graph</w:t>
       </w:r>
@@ -7592,9 +7773,6 @@
       </w:r>
     </w:p>
     <w:p>
-      <w:pPr>
-        <w:jc w:val="both"/>
-      </w:pPr>
       <w:r>
         <w:rPr>
           <w:noProof/>
@@ -7647,9 +7825,6 @@
       </w:r>
     </w:p>
     <w:p>
-      <w:pPr>
-        <w:jc w:val="both"/>
-      </w:pPr>
       <w:r>
         <w:t xml:space="preserve">The graph generated and used to plot the above figure, has 10000 nodes, 80224 edges and the maximum degree is </w:t>
       </w:r>
@@ -7679,9 +7854,6 @@
       </w:r>
     </w:p>
     <w:p>
-      <w:pPr>
-        <w:jc w:val="both"/>
-      </w:pPr>
       <w:r>
         <w:t>So,</w:t>
       </w:r>
@@ -7725,9 +7897,6 @@
       </w:r>
     </w:p>
     <w:p>
-      <w:pPr>
-        <w:jc w:val="both"/>
-      </w:pPr>
       <w:r>
         <w:t xml:space="preserve">A very simple quantity to calculate for the random graph is the clustering coefficient. Recall that the clustering coefficient C is a measure of the transitivity in a network and is defined as the probability that two network </w:t>
       </w:r>
@@ -7759,17 +7928,11 @@
       </w:r>
     </w:p>
     <w:p>
-      <w:pPr>
-        <w:jc w:val="both"/>
-      </w:pPr>
       <w:r>
         <w:t>C = c/(n-1)</w:t>
       </w:r>
     </w:p>
     <w:p>
-      <w:pPr>
-        <w:jc w:val="both"/>
-      </w:pPr>
       <w:r>
         <w:t xml:space="preserve">By </w:t>
       </w:r>
@@ -7878,15 +8041,8 @@
         <w:t>, as the expected value from a small world, according to Milgram’s experiment, is just 6.</w:t>
       </w:r>
     </w:p>
-    <w:p>
-      <w:pPr>
-        <w:jc w:val="both"/>
-      </w:pPr>
-    </w:p>
-    <w:p>
-      <w:pPr>
-        <w:jc w:val="both"/>
-      </w:pPr>
+    <w:p/>
+    <w:p>
       <w:r>
         <w:t>Discarding power low distribution and</w:t>
       </w:r>
@@ -7906,9 +8062,6 @@
       </w:r>
     </w:p>
     <w:p>
-      <w:pPr>
-        <w:jc w:val="both"/>
-      </w:pPr>
       <w:r>
         <w:t xml:space="preserve">In order to try as much as possible </w:t>
       </w:r>
@@ -7936,9 +8089,6 @@
       </w:r>
     </w:p>
     <w:p>
-      <w:pPr>
-        <w:jc w:val="both"/>
-      </w:pPr>
       <w:r>
         <w:t xml:space="preserve">We </w:t>
       </w:r>
@@ -7976,17 +8126,11 @@
       </w:r>
     </w:p>
     <w:p>
-      <w:pPr>
-        <w:jc w:val="both"/>
-      </w:pPr>
       <w:r>
         <w:t>r=10, k=1, q=1</w:t>
       </w:r>
     </w:p>
     <w:p>
-      <w:pPr>
-        <w:jc w:val="both"/>
-      </w:pPr>
       <w:r>
         <w:rPr>
           <w:noProof/>
@@ -8035,9 +8179,6 @@
       </w:r>
     </w:p>
     <w:p>
-      <w:pPr>
-        <w:jc w:val="both"/>
-      </w:pPr>
       <w:r>
         <w:t xml:space="preserve">As we can see each node </w:t>
       </w:r>
@@ -8046,9 +8187,6 @@
       </w:r>
     </w:p>
     <w:p>
-      <w:pPr>
-        <w:jc w:val="both"/>
-      </w:pPr>
       <w:r>
         <w:t>As we can though</w:t>
       </w:r>
@@ -8071,46 +8209,21 @@
         <w:t xml:space="preserve"> be reasonable. For example, since the network has such maximum degree which is very low, we start by setting parameters with r=1, k=1, q=1.</w:t>
       </w:r>
     </w:p>
-    <w:p>
-      <w:pPr>
-        <w:jc w:val="both"/>
-      </w:pPr>
-    </w:p>
-    <w:p>
-      <w:pPr>
-        <w:jc w:val="both"/>
-      </w:pPr>
-    </w:p>
-    <w:p>
-      <w:pPr>
-        <w:jc w:val="both"/>
-      </w:pPr>
-    </w:p>
-    <w:p>
-      <w:pPr>
-        <w:jc w:val="both"/>
-      </w:pPr>
-    </w:p>
-    <w:p>
-      <w:pPr>
-        <w:jc w:val="both"/>
-      </w:pPr>
+    <w:p/>
+    <w:p/>
+    <w:p/>
+    <w:p/>
+    <w:p>
       <w:r>
         <w:t>Nodes=4000</w:t>
       </w:r>
     </w:p>
     <w:p>
-      <w:pPr>
-        <w:jc w:val="both"/>
-      </w:pPr>
       <w:r>
         <w:t>r=1, k=1, q=1</w:t>
       </w:r>
     </w:p>
     <w:p>
-      <w:pPr>
-        <w:jc w:val="both"/>
-      </w:pPr>
       <w:r>
         <w:rPr>
           <w:noProof/>
@@ -8159,9 +8272,6 @@
       </w:r>
     </w:p>
     <w:p>
-      <w:pPr>
-        <w:jc w:val="both"/>
-      </w:pPr>
       <w:r>
         <w:t xml:space="preserve">As we can see by the figure, the shape is really </w:t>
       </w:r>
@@ -8190,77 +8300,28 @@
         <w:t xml:space="preserve"> we can tune r and k.</w:t>
       </w:r>
     </w:p>
-    <w:p>
-      <w:pPr>
-        <w:jc w:val="both"/>
-      </w:pPr>
-    </w:p>
-    <w:p>
-      <w:pPr>
-        <w:jc w:val="both"/>
-      </w:pPr>
-    </w:p>
-    <w:p>
-      <w:pPr>
-        <w:jc w:val="both"/>
-      </w:pPr>
-    </w:p>
-    <w:p>
-      <w:pPr>
-        <w:jc w:val="both"/>
-      </w:pPr>
-    </w:p>
-    <w:p>
-      <w:pPr>
-        <w:jc w:val="both"/>
-      </w:pPr>
-    </w:p>
-    <w:p>
-      <w:pPr>
-        <w:jc w:val="both"/>
-      </w:pPr>
-    </w:p>
-    <w:p>
-      <w:pPr>
-        <w:jc w:val="both"/>
-      </w:pPr>
-    </w:p>
-    <w:p>
-      <w:pPr>
-        <w:jc w:val="both"/>
-      </w:pPr>
-    </w:p>
-    <w:p>
-      <w:pPr>
-        <w:jc w:val="both"/>
-      </w:pPr>
-    </w:p>
-    <w:p>
-      <w:pPr>
-        <w:jc w:val="both"/>
-      </w:pPr>
-    </w:p>
-    <w:p>
-      <w:pPr>
-        <w:jc w:val="both"/>
-      </w:pPr>
+    <w:p/>
+    <w:p/>
+    <w:p/>
+    <w:p/>
+    <w:p/>
+    <w:p/>
+    <w:p/>
+    <w:p/>
+    <w:p/>
+    <w:p/>
+    <w:p>
       <w:r>
         <w:lastRenderedPageBreak/>
         <w:t>Nodes = 4000</w:t>
       </w:r>
     </w:p>
     <w:p>
-      <w:pPr>
-        <w:jc w:val="both"/>
-      </w:pPr>
       <w:r>
         <w:t>R=2, k=1, q=1</w:t>
       </w:r>
     </w:p>
     <w:p>
-      <w:pPr>
-        <w:jc w:val="both"/>
-      </w:pPr>
       <w:r>
         <w:rPr>
           <w:noProof/>
@@ -8309,9 +8370,6 @@
       </w:r>
     </w:p>
     <w:p>
-      <w:pPr>
-        <w:jc w:val="both"/>
-      </w:pPr>
       <w:r>
         <w:t xml:space="preserve">The shape and the degree range </w:t>
       </w:r>
@@ -8333,87 +8391,30 @@
         <w:t xml:space="preserve"> we should try to increase k.</w:t>
       </w:r>
     </w:p>
-    <w:p>
-      <w:pPr>
-        <w:jc w:val="both"/>
-      </w:pPr>
-    </w:p>
-    <w:p>
-      <w:pPr>
-        <w:jc w:val="both"/>
-      </w:pPr>
-    </w:p>
-    <w:p>
-      <w:pPr>
-        <w:jc w:val="both"/>
-      </w:pPr>
-    </w:p>
-    <w:p>
-      <w:pPr>
-        <w:jc w:val="both"/>
-      </w:pPr>
-    </w:p>
-    <w:p>
-      <w:pPr>
-        <w:jc w:val="both"/>
-      </w:pPr>
-    </w:p>
-    <w:p>
-      <w:pPr>
-        <w:jc w:val="both"/>
-      </w:pPr>
-    </w:p>
-    <w:p>
-      <w:pPr>
-        <w:jc w:val="both"/>
-      </w:pPr>
-    </w:p>
-    <w:p>
-      <w:pPr>
-        <w:jc w:val="both"/>
-      </w:pPr>
-    </w:p>
-    <w:p>
-      <w:pPr>
-        <w:jc w:val="both"/>
-      </w:pPr>
-    </w:p>
-    <w:p>
-      <w:pPr>
-        <w:jc w:val="both"/>
-      </w:pPr>
-    </w:p>
-    <w:p>
-      <w:pPr>
-        <w:jc w:val="both"/>
-      </w:pPr>
-    </w:p>
-    <w:p>
-      <w:pPr>
-        <w:jc w:val="both"/>
-      </w:pPr>
-    </w:p>
-    <w:p>
-      <w:pPr>
-        <w:jc w:val="both"/>
-      </w:pPr>
+    <w:p/>
+    <w:p/>
+    <w:p/>
+    <w:p/>
+    <w:p/>
+    <w:p/>
+    <w:p/>
+    <w:p/>
+    <w:p/>
+    <w:p/>
+    <w:p/>
+    <w:p/>
+    <w:p>
       <w:r>
         <w:lastRenderedPageBreak/>
         <w:t>Nodes = 4000</w:t>
       </w:r>
     </w:p>
     <w:p>
-      <w:pPr>
-        <w:jc w:val="both"/>
-      </w:pPr>
       <w:r>
         <w:t>R=2, k=2, q=1</w:t>
       </w:r>
     </w:p>
     <w:p>
-      <w:pPr>
-        <w:jc w:val="both"/>
-      </w:pPr>
       <w:r>
         <w:rPr>
           <w:noProof/>
@@ -8462,9 +8463,6 @@
       </w:r>
     </w:p>
     <w:p>
-      <w:pPr>
-        <w:jc w:val="both"/>
-      </w:pPr>
       <w:r>
         <w:t xml:space="preserve">As we can see by the figure, the </w:t>
       </w:r>
@@ -8498,82 +8496,29 @@
         <w:t xml:space="preserve"> the maximum degree of the network and we want to slightly shift to right the rises of the curve. Now try to increase q:</w:t>
       </w:r>
     </w:p>
-    <w:p>
-      <w:pPr>
-        <w:jc w:val="both"/>
-      </w:pPr>
-    </w:p>
-    <w:p>
-      <w:pPr>
-        <w:jc w:val="both"/>
-      </w:pPr>
-    </w:p>
-    <w:p>
-      <w:pPr>
-        <w:jc w:val="both"/>
-      </w:pPr>
-    </w:p>
-    <w:p>
-      <w:pPr>
-        <w:jc w:val="both"/>
-      </w:pPr>
-    </w:p>
-    <w:p>
-      <w:pPr>
-        <w:jc w:val="both"/>
-      </w:pPr>
-    </w:p>
-    <w:p>
-      <w:pPr>
-        <w:jc w:val="both"/>
-      </w:pPr>
-    </w:p>
-    <w:p>
-      <w:pPr>
-        <w:jc w:val="both"/>
-      </w:pPr>
-    </w:p>
-    <w:p>
-      <w:pPr>
-        <w:jc w:val="both"/>
-      </w:pPr>
-    </w:p>
-    <w:p>
-      <w:pPr>
-        <w:jc w:val="both"/>
-      </w:pPr>
-    </w:p>
-    <w:p>
-      <w:pPr>
-        <w:jc w:val="both"/>
-      </w:pPr>
-    </w:p>
-    <w:p>
-      <w:pPr>
-        <w:jc w:val="both"/>
-      </w:pPr>
-    </w:p>
-    <w:p>
-      <w:pPr>
-        <w:jc w:val="both"/>
-      </w:pPr>
+    <w:p/>
+    <w:p/>
+    <w:p/>
+    <w:p/>
+    <w:p/>
+    <w:p/>
+    <w:p/>
+    <w:p/>
+    <w:p/>
+    <w:p/>
+    <w:p/>
+    <w:p>
       <w:r>
         <w:lastRenderedPageBreak/>
         <w:t>N=4000</w:t>
       </w:r>
     </w:p>
     <w:p>
-      <w:pPr>
-        <w:jc w:val="both"/>
-      </w:pPr>
       <w:r>
         <w:t>R=2, k=2, q=2</w:t>
       </w:r>
     </w:p>
     <w:p>
-      <w:pPr>
-        <w:jc w:val="both"/>
-      </w:pPr>
       <w:r>
         <w:rPr>
           <w:noProof/>
@@ -8622,9 +8567,6 @@
       </w:r>
     </w:p>
     <w:p>
-      <w:pPr>
-        <w:jc w:val="both"/>
-      </w:pPr>
       <w:r>
         <w:t>We have decreased the max degree of the net</w:t>
       </w:r>
@@ -8645,9 +8587,6 @@
       </w:r>
     </w:p>
     <w:p>
-      <w:pPr>
-        <w:jc w:val="both"/>
-      </w:pPr>
       <w:r>
         <w:t xml:space="preserve">After these experiments, we have tried with different configurations. If we want to shift the curve on the right, but we want </w:t>
       </w:r>
@@ -8678,65 +8617,18 @@
         <w:t>slow down the time to generate the network.</w:t>
       </w:r>
     </w:p>
-    <w:p>
-      <w:pPr>
-        <w:jc w:val="both"/>
-      </w:pPr>
-    </w:p>
-    <w:p>
-      <w:pPr>
-        <w:jc w:val="both"/>
-      </w:pPr>
-    </w:p>
-    <w:p>
-      <w:pPr>
-        <w:jc w:val="both"/>
-      </w:pPr>
-    </w:p>
-    <w:p>
-      <w:pPr>
-        <w:jc w:val="both"/>
-      </w:pPr>
-    </w:p>
-    <w:p>
-      <w:pPr>
-        <w:jc w:val="both"/>
-      </w:pPr>
-    </w:p>
-    <w:p>
-      <w:pPr>
-        <w:jc w:val="both"/>
-      </w:pPr>
-    </w:p>
-    <w:p>
-      <w:pPr>
-        <w:jc w:val="both"/>
-      </w:pPr>
-    </w:p>
-    <w:p>
-      <w:pPr>
-        <w:jc w:val="both"/>
-      </w:pPr>
-    </w:p>
-    <w:p>
-      <w:pPr>
-        <w:jc w:val="both"/>
-      </w:pPr>
-    </w:p>
-    <w:p>
-      <w:pPr>
-        <w:jc w:val="both"/>
-      </w:pPr>
-    </w:p>
-    <w:p>
-      <w:pPr>
-        <w:jc w:val="both"/>
-      </w:pPr>
-    </w:p>
-    <w:p>
-      <w:pPr>
-        <w:jc w:val="both"/>
-      </w:pPr>
+    <w:p/>
+    <w:p/>
+    <w:p/>
+    <w:p/>
+    <w:p/>
+    <w:p/>
+    <w:p/>
+    <w:p/>
+    <w:p/>
+    <w:p/>
+    <w:p/>
+    <w:p>
       <w:r>
         <w:t>N=</w:t>
       </w:r>
@@ -8748,9 +8640,6 @@
       </w:r>
     </w:p>
     <w:p>
-      <w:pPr>
-        <w:jc w:val="both"/>
-      </w:pPr>
       <w:r>
         <w:t>R=1, k=</w:t>
       </w:r>
@@ -8762,9 +8651,6 @@
       </w:r>
     </w:p>
     <w:p>
-      <w:pPr>
-        <w:jc w:val="both"/>
-      </w:pPr>
       <w:r>
         <w:rPr>
           <w:noProof/>
@@ -8813,9 +8699,6 @@
       </w:r>
     </w:p>
     <w:p>
-      <w:pPr>
-        <w:jc w:val="both"/>
-      </w:pPr>
       <w:r>
         <w:t xml:space="preserve">As we can see, we have restricted the degree range, </w:t>
       </w:r>
@@ -8827,79 +8710,31 @@
       </w:r>
     </w:p>
     <w:p>
-      <w:pPr>
-        <w:jc w:val="both"/>
-      </w:pPr>
       <w:r>
         <w:t>Try to decrease just a little bit the value of k.</w:t>
       </w:r>
     </w:p>
-    <w:p>
-      <w:pPr>
-        <w:jc w:val="both"/>
-      </w:pPr>
-    </w:p>
-    <w:p>
-      <w:pPr>
-        <w:jc w:val="both"/>
-      </w:pPr>
-    </w:p>
-    <w:p>
-      <w:pPr>
-        <w:jc w:val="both"/>
-      </w:pPr>
-    </w:p>
-    <w:p>
-      <w:pPr>
-        <w:jc w:val="both"/>
-      </w:pPr>
-    </w:p>
-    <w:p>
-      <w:pPr>
-        <w:jc w:val="both"/>
-      </w:pPr>
-    </w:p>
-    <w:p>
-      <w:pPr>
-        <w:jc w:val="both"/>
-      </w:pPr>
-    </w:p>
-    <w:p>
-      <w:pPr>
-        <w:jc w:val="both"/>
-      </w:pPr>
-    </w:p>
-    <w:p>
-      <w:pPr>
-        <w:jc w:val="both"/>
-      </w:pPr>
-    </w:p>
-    <w:p>
-      <w:pPr>
-        <w:jc w:val="both"/>
-      </w:pPr>
-    </w:p>
-    <w:p>
-      <w:pPr>
-        <w:jc w:val="both"/>
-      </w:pPr>
+    <w:p/>
+    <w:p/>
+    <w:p/>
+    <w:p/>
+    <w:p/>
+    <w:p/>
+    <w:p/>
+    <w:p/>
+    <w:p/>
+    <w:p>
       <w:r>
         <w:lastRenderedPageBreak/>
         <w:t>N=4000</w:t>
       </w:r>
     </w:p>
     <w:p>
-      <w:pPr>
-        <w:jc w:val="both"/>
-      </w:pPr>
       <w:r>
         <w:t>R=1, k=6, q=1</w:t>
       </w:r>
     </w:p>
     <w:p>
-      <w:pPr>
-        <w:jc w:val="both"/>
-      </w:pPr>
       <w:r>
         <w:rPr>
           <w:noProof/>
@@ -8955,9 +8790,6 @@
       </w:r>
     </w:p>
     <w:p>
-      <w:pPr>
-        <w:jc w:val="both"/>
-      </w:pPr>
       <w:r>
         <w:t xml:space="preserve">Although these results </w:t>
       </w:r>
@@ -8974,85 +8806,33 @@
         <w:t xml:space="preserve"> we try with 10000 nodes the results we have achieved.</w:t>
       </w:r>
     </w:p>
-    <w:p>
-      <w:pPr>
-        <w:jc w:val="both"/>
-      </w:pPr>
-    </w:p>
-    <w:p>
-      <w:pPr>
-        <w:jc w:val="both"/>
-      </w:pPr>
+    <w:p/>
+    <w:p>
       <w:r>
         <w:t>We try with the same values but with 10000 nodes, and the results are not as expected.</w:t>
       </w:r>
     </w:p>
     <w:p>
-      <w:pPr>
-        <w:jc w:val="both"/>
-      </w:pPr>
       <w:r>
         <w:t>N=10000</w:t>
       </w:r>
     </w:p>
-    <w:p>
-      <w:pPr>
-        <w:jc w:val="both"/>
-      </w:pPr>
-    </w:p>
-    <w:p>
-      <w:pPr>
-        <w:jc w:val="both"/>
-      </w:pPr>
-    </w:p>
-    <w:p>
-      <w:pPr>
-        <w:jc w:val="both"/>
-      </w:pPr>
-    </w:p>
-    <w:p>
-      <w:pPr>
-        <w:jc w:val="both"/>
-      </w:pPr>
-    </w:p>
-    <w:p>
-      <w:pPr>
-        <w:jc w:val="both"/>
-      </w:pPr>
-    </w:p>
-    <w:p>
-      <w:pPr>
-        <w:jc w:val="both"/>
-      </w:pPr>
-    </w:p>
-    <w:p>
-      <w:pPr>
-        <w:jc w:val="both"/>
-      </w:pPr>
-    </w:p>
-    <w:p>
-      <w:pPr>
-        <w:jc w:val="both"/>
-      </w:pPr>
-    </w:p>
-    <w:p>
-      <w:pPr>
-        <w:jc w:val="both"/>
-      </w:pPr>
-    </w:p>
-    <w:p>
-      <w:pPr>
-        <w:jc w:val="both"/>
-      </w:pPr>
+    <w:p/>
+    <w:p/>
+    <w:p/>
+    <w:p/>
+    <w:p/>
+    <w:p/>
+    <w:p/>
+    <w:p/>
+    <w:p/>
+    <w:p>
       <w:r>
         <w:lastRenderedPageBreak/>
         <w:t>R=1, k=7, q=1</w:t>
       </w:r>
     </w:p>
     <w:p>
-      <w:pPr>
-        <w:jc w:val="both"/>
-      </w:pPr>
       <w:r>
         <w:rPr>
           <w:noProof/>
@@ -9101,9 +8881,6 @@
       </w:r>
     </w:p>
     <w:p>
-      <w:pPr>
-        <w:jc w:val="both"/>
-      </w:pPr>
       <w:r>
         <w:t xml:space="preserve">As we can see, as before, </w:t>
       </w:r>
@@ -9126,88 +8903,26 @@
         <w:t xml:space="preserve"> try with k=6.</w:t>
       </w:r>
     </w:p>
-    <w:p>
-      <w:pPr>
-        <w:jc w:val="both"/>
-      </w:pPr>
-    </w:p>
-    <w:p>
-      <w:pPr>
-        <w:jc w:val="both"/>
-      </w:pPr>
-    </w:p>
-    <w:p>
-      <w:pPr>
-        <w:jc w:val="both"/>
-      </w:pPr>
-    </w:p>
-    <w:p>
-      <w:pPr>
-        <w:jc w:val="both"/>
-      </w:pPr>
-    </w:p>
-    <w:p>
-      <w:pPr>
-        <w:jc w:val="both"/>
-      </w:pPr>
-    </w:p>
-    <w:p>
-      <w:pPr>
-        <w:jc w:val="both"/>
-      </w:pPr>
-    </w:p>
-    <w:p>
-      <w:pPr>
-        <w:jc w:val="both"/>
-      </w:pPr>
-    </w:p>
-    <w:p>
-      <w:pPr>
-        <w:jc w:val="both"/>
-      </w:pPr>
-    </w:p>
-    <w:p>
-      <w:pPr>
-        <w:jc w:val="both"/>
-      </w:pPr>
-    </w:p>
-    <w:p>
-      <w:pPr>
-        <w:jc w:val="both"/>
-      </w:pPr>
-    </w:p>
-    <w:p>
-      <w:pPr>
-        <w:jc w:val="both"/>
-      </w:pPr>
-    </w:p>
-    <w:p>
-      <w:pPr>
-        <w:jc w:val="both"/>
-      </w:pPr>
-    </w:p>
-    <w:p>
-      <w:pPr>
-        <w:jc w:val="both"/>
-      </w:pPr>
-    </w:p>
-    <w:p>
-      <w:pPr>
-        <w:jc w:val="both"/>
-      </w:pPr>
-    </w:p>
-    <w:p>
-      <w:pPr>
-        <w:jc w:val="both"/>
-      </w:pPr>
+    <w:p/>
+    <w:p/>
+    <w:p/>
+    <w:p/>
+    <w:p/>
+    <w:p/>
+    <w:p/>
+    <w:p/>
+    <w:p/>
+    <w:p/>
+    <w:p/>
+    <w:p/>
+    <w:p/>
+    <w:p/>
+    <w:p>
       <w:r>
         <w:t>R=1, k=6, q=1</w:t>
       </w:r>
     </w:p>
     <w:p>
-      <w:pPr>
-        <w:jc w:val="both"/>
-      </w:pPr>
       <w:r>
         <w:rPr>
           <w:noProof/>
@@ -9256,17 +8971,11 @@
       </w:r>
     </w:p>
     <w:p>
-      <w:pPr>
-        <w:jc w:val="both"/>
-      </w:pPr>
       <w:r>
         <w:t>We have a maximum degree of 29, but the pick is shifted on the left.</w:t>
       </w:r>
     </w:p>
     <w:p>
-      <w:pPr>
-        <w:jc w:val="both"/>
-      </w:pPr>
       <w:r>
         <w:t>We can notice</w:t>
       </w:r>
@@ -9322,25 +9031,16 @@
       </w:r>
     </w:p>
     <w:p>
-      <w:pPr>
-        <w:jc w:val="both"/>
-      </w:pPr>
       <w:r>
         <w:t>We try the following configuration:</w:t>
       </w:r>
     </w:p>
     <w:p>
-      <w:pPr>
-        <w:jc w:val="both"/>
-      </w:pPr>
       <w:r>
         <w:t>R=1.5, k=8, q=2</w:t>
       </w:r>
     </w:p>
     <w:p>
-      <w:pPr>
-        <w:jc w:val="both"/>
-      </w:pPr>
       <w:r>
         <w:rPr>
           <w:noProof/>
@@ -9390,9 +9090,6 @@
       </w:r>
     </w:p>
     <w:p>
-      <w:pPr>
-        <w:jc w:val="both"/>
-      </w:pPr>
       <w:r>
         <w:t>As we can see by this figure, the rising starts just after 5, the p</w:t>
       </w:r>
@@ -9409,15 +9106,8 @@
         <w:t xml:space="preserve"> that we can conclude that these parameters are those chosen to generate net 6.</w:t>
       </w:r>
     </w:p>
-    <w:p>
-      <w:pPr>
-        <w:jc w:val="both"/>
-      </w:pPr>
-    </w:p>
-    <w:p>
-      <w:pPr>
-        <w:jc w:val="both"/>
-      </w:pPr>
+    <w:p/>
+    <w:p>
       <w:r>
         <w:t xml:space="preserve">Since </w:t>
       </w:r>
@@ -9464,7 +9154,6 @@
           <w:tab w:val="left" w:pos="14656"/>
         </w:tabs>
         <w:spacing w:after="0" w:line="240" w:lineRule="auto"/>
-        <w:jc w:val="both"/>
         <w:rPr>
           <w:rFonts w:ascii="Courier New" w:eastAsia="Times New Roman" w:hAnsi="Courier New" w:cs="Courier New"/>
           <w:color w:val="A9B7C6"/>
@@ -12396,15 +12085,8 @@
         <w:t>}</w:t>
       </w:r>
     </w:p>
-    <w:p>
-      <w:pPr>
-        <w:jc w:val="both"/>
-      </w:pPr>
-    </w:p>
-    <w:p>
-      <w:pPr>
-        <w:jc w:val="both"/>
-      </w:pPr>
+    <w:p/>
+    <w:p>
       <w:r>
         <w:t xml:space="preserve">After each trial, we save the figure and the max degree, and at the end the parameters that outputs the same shape for the most times </w:t>
       </w:r>
@@ -12422,9 +12104,6 @@
       </w:r>
     </w:p>
     <w:p>
-      <w:pPr>
-        <w:jc w:val="both"/>
-      </w:pPr>
       <w:r>
         <w:lastRenderedPageBreak/>
         <w:t>At the end, as we show before, the model we guess is a Watts-</w:t>
@@ -12438,14 +12117,9 @@
         <w:t xml:space="preserve"> with those parameters: r=1.5, k=8, q=2.</w:t>
       </w:r>
     </w:p>
-    <w:p>
-      <w:pPr>
-        <w:jc w:val="both"/>
-      </w:pPr>
-    </w:p>
-    <w:p>
-      <w:pPr>
-        <w:jc w:val="both"/>
+    <w:p/>
+    <w:p>
+      <w:pPr>
         <w:rPr>
           <w:rFonts w:asciiTheme="majorHAnsi" w:eastAsiaTheme="majorEastAsia" w:hAnsiTheme="majorHAnsi" w:cstheme="majorBidi"/>
           <w:color w:val="2F5496" w:themeColor="accent1" w:themeShade="BF"/>
@@ -12459,10 +12133,10 @@
     </w:p>
     <w:p>
       <w:pPr>
-        <w:pStyle w:val="Heading2"/>
+        <w:pStyle w:val="Titolo2"/>
         <w:jc w:val="both"/>
       </w:pPr>
-      <w:bookmarkStart w:id="21" w:name="_Toc77612987"/>
+      <w:bookmarkStart w:id="21" w:name="_Toc77606745"/>
       <w:r>
         <w:lastRenderedPageBreak/>
         <w:t>Exercise 3</w:t>
@@ -12489,9 +12163,9 @@
     </w:p>
     <w:p>
       <w:pPr>
-        <w:pStyle w:val="Heading3"/>
-      </w:pPr>
-      <w:bookmarkStart w:id="22" w:name="_Toc77612988"/>
+        <w:pStyle w:val="Titolo3"/>
+      </w:pPr>
+      <w:bookmarkStart w:id="22" w:name="_Toc77606746"/>
       <w:r>
         <w:t>Task</w:t>
       </w:r>
@@ -12597,7 +12271,7 @@
     </w:p>
     <w:p>
       <w:pPr>
-        <w:pStyle w:val="ListParagraph"/>
+        <w:pStyle w:val="Paragrafoelenco"/>
         <w:numPr>
           <w:ilvl w:val="0"/>
           <w:numId w:val="3"/>
@@ -12634,7 +12308,7 @@
     </w:p>
     <w:p>
       <w:pPr>
-        <w:pStyle w:val="ListParagraph"/>
+        <w:pStyle w:val="Paragrafoelenco"/>
         <w:numPr>
           <w:ilvl w:val="0"/>
           <w:numId w:val="3"/>
@@ -12695,7 +12369,7 @@
     </w:p>
     <w:p>
       <w:pPr>
-        <w:pStyle w:val="ListParagraph"/>
+        <w:pStyle w:val="Paragrafoelenco"/>
         <w:numPr>
           <w:ilvl w:val="0"/>
           <w:numId w:val="3"/>
@@ -12708,7 +12382,7 @@
     </w:p>
     <w:p>
       <w:pPr>
-        <w:pStyle w:val="ListParagraph"/>
+        <w:pStyle w:val="Paragrafoelenco"/>
         <w:numPr>
           <w:ilvl w:val="0"/>
           <w:numId w:val="3"/>
@@ -12729,7 +12403,7 @@
     </w:p>
     <w:p>
       <w:pPr>
-        <w:pStyle w:val="ListParagraph"/>
+        <w:pStyle w:val="Paragrafoelenco"/>
         <w:numPr>
           <w:ilvl w:val="0"/>
           <w:numId w:val="3"/>
@@ -12836,7 +12510,7 @@
     </w:p>
     <w:p>
       <w:pPr>
-        <w:pStyle w:val="ListParagraph"/>
+        <w:pStyle w:val="Paragrafoelenco"/>
         <w:numPr>
           <w:ilvl w:val="0"/>
           <w:numId w:val="5"/>
@@ -12854,7 +12528,7 @@
     </w:p>
     <w:p>
       <w:pPr>
-        <w:pStyle w:val="ListParagraph"/>
+        <w:pStyle w:val="Paragrafoelenco"/>
         <w:numPr>
           <w:ilvl w:val="0"/>
           <w:numId w:val="5"/>
@@ -12872,7 +12546,7 @@
     </w:p>
     <w:p>
       <w:pPr>
-        <w:pStyle w:val="ListParagraph"/>
+        <w:pStyle w:val="Paragrafoelenco"/>
         <w:numPr>
           <w:ilvl w:val="0"/>
           <w:numId w:val="5"/>
@@ -12886,9 +12560,9 @@
     <w:p/>
     <w:p>
       <w:pPr>
-        <w:pStyle w:val="Heading3"/>
-      </w:pPr>
-      <w:bookmarkStart w:id="23" w:name="_Toc77612989"/>
+        <w:pStyle w:val="Titolo3"/>
+      </w:pPr>
+      <w:bookmarkStart w:id="23" w:name="_Toc77606747"/>
       <w:r>
         <w:t>Solution</w:t>
       </w:r>
@@ -13779,6 +13453,95 @@
     </w:lvl>
   </w:abstractNum>
   <w:abstractNum w:abstractNumId="8" w15:restartNumberingAfterBreak="0">
+    <w:nsid w:val="4833012A"/>
+    <w:multiLevelType w:val="hybridMultilevel"/>
+    <w:tmpl w:val="91144178"/>
+    <w:lvl w:ilvl="0" w:tplc="0410000F">
+      <w:start w:val="1"/>
+      <w:numFmt w:val="decimal"/>
+      <w:lvlText w:val="%1."/>
+      <w:lvlJc w:val="left"/>
+      <w:pPr>
+        <w:ind w:left="720" w:hanging="360"/>
+      </w:pPr>
+      <w:rPr>
+        <w:rFonts w:hint="default"/>
+      </w:rPr>
+    </w:lvl>
+    <w:lvl w:ilvl="1" w:tplc="04100019" w:tentative="1">
+      <w:start w:val="1"/>
+      <w:numFmt w:val="lowerLetter"/>
+      <w:lvlText w:val="%2."/>
+      <w:lvlJc w:val="left"/>
+      <w:pPr>
+        <w:ind w:left="1440" w:hanging="360"/>
+      </w:pPr>
+    </w:lvl>
+    <w:lvl w:ilvl="2" w:tplc="0410001B" w:tentative="1">
+      <w:start w:val="1"/>
+      <w:numFmt w:val="lowerRoman"/>
+      <w:lvlText w:val="%3."/>
+      <w:lvlJc w:val="right"/>
+      <w:pPr>
+        <w:ind w:left="2160" w:hanging="180"/>
+      </w:pPr>
+    </w:lvl>
+    <w:lvl w:ilvl="3" w:tplc="0410000F" w:tentative="1">
+      <w:start w:val="1"/>
+      <w:numFmt w:val="decimal"/>
+      <w:lvlText w:val="%4."/>
+      <w:lvlJc w:val="left"/>
+      <w:pPr>
+        <w:ind w:left="2880" w:hanging="360"/>
+      </w:pPr>
+    </w:lvl>
+    <w:lvl w:ilvl="4" w:tplc="04100019" w:tentative="1">
+      <w:start w:val="1"/>
+      <w:numFmt w:val="lowerLetter"/>
+      <w:lvlText w:val="%5."/>
+      <w:lvlJc w:val="left"/>
+      <w:pPr>
+        <w:ind w:left="3600" w:hanging="360"/>
+      </w:pPr>
+    </w:lvl>
+    <w:lvl w:ilvl="5" w:tplc="0410001B" w:tentative="1">
+      <w:start w:val="1"/>
+      <w:numFmt w:val="lowerRoman"/>
+      <w:lvlText w:val="%6."/>
+      <w:lvlJc w:val="right"/>
+      <w:pPr>
+        <w:ind w:left="4320" w:hanging="180"/>
+      </w:pPr>
+    </w:lvl>
+    <w:lvl w:ilvl="6" w:tplc="0410000F" w:tentative="1">
+      <w:start w:val="1"/>
+      <w:numFmt w:val="decimal"/>
+      <w:lvlText w:val="%7."/>
+      <w:lvlJc w:val="left"/>
+      <w:pPr>
+        <w:ind w:left="5040" w:hanging="360"/>
+      </w:pPr>
+    </w:lvl>
+    <w:lvl w:ilvl="7" w:tplc="04100019" w:tentative="1">
+      <w:start w:val="1"/>
+      <w:numFmt w:val="lowerLetter"/>
+      <w:lvlText w:val="%8."/>
+      <w:lvlJc w:val="left"/>
+      <w:pPr>
+        <w:ind w:left="5760" w:hanging="360"/>
+      </w:pPr>
+    </w:lvl>
+    <w:lvl w:ilvl="8" w:tplc="0410001B" w:tentative="1">
+      <w:start w:val="1"/>
+      <w:numFmt w:val="lowerRoman"/>
+      <w:lvlText w:val="%9."/>
+      <w:lvlJc w:val="right"/>
+      <w:pPr>
+        <w:ind w:left="6480" w:hanging="180"/>
+      </w:pPr>
+    </w:lvl>
+  </w:abstractNum>
+  <w:abstractNum w:abstractNumId="9" w15:restartNumberingAfterBreak="0">
     <w:nsid w:val="4EA44252"/>
     <w:multiLevelType w:val="hybridMultilevel"/>
     <w:tmpl w:val="F5C07FD6"/>
@@ -13891,7 +13654,7 @@
       </w:rPr>
     </w:lvl>
   </w:abstractNum>
-  <w:abstractNum w:abstractNumId="9" w15:restartNumberingAfterBreak="0">
+  <w:abstractNum w:abstractNumId="10" w15:restartNumberingAfterBreak="0">
     <w:nsid w:val="5090715E"/>
     <w:multiLevelType w:val="hybridMultilevel"/>
     <w:tmpl w:val="555AEC72"/>
@@ -14004,7 +13767,7 @@
       </w:rPr>
     </w:lvl>
   </w:abstractNum>
-  <w:abstractNum w:abstractNumId="10" w15:restartNumberingAfterBreak="0">
+  <w:abstractNum w:abstractNumId="11" w15:restartNumberingAfterBreak="0">
     <w:nsid w:val="5358290C"/>
     <w:multiLevelType w:val="hybridMultilevel"/>
     <w:tmpl w:val="924A97C2"/>
@@ -14093,7 +13856,7 @@
       </w:pPr>
     </w:lvl>
   </w:abstractNum>
-  <w:abstractNum w:abstractNumId="11" w15:restartNumberingAfterBreak="0">
+  <w:abstractNum w:abstractNumId="12" w15:restartNumberingAfterBreak="0">
     <w:nsid w:val="5BBF021F"/>
     <w:multiLevelType w:val="hybridMultilevel"/>
     <w:tmpl w:val="E4FE7AE8"/>
@@ -14206,7 +13969,7 @@
       </w:rPr>
     </w:lvl>
   </w:abstractNum>
-  <w:abstractNum w:abstractNumId="12" w15:restartNumberingAfterBreak="0">
+  <w:abstractNum w:abstractNumId="13" w15:restartNumberingAfterBreak="0">
     <w:nsid w:val="5E18052F"/>
     <w:multiLevelType w:val="hybridMultilevel"/>
     <w:tmpl w:val="06E4B31A"/>
@@ -14319,7 +14082,7 @@
       </w:rPr>
     </w:lvl>
   </w:abstractNum>
-  <w:abstractNum w:abstractNumId="13" w15:restartNumberingAfterBreak="0">
+  <w:abstractNum w:abstractNumId="14" w15:restartNumberingAfterBreak="0">
     <w:nsid w:val="653563D3"/>
     <w:multiLevelType w:val="hybridMultilevel"/>
     <w:tmpl w:val="8FFE8B60"/>
@@ -14408,7 +14171,7 @@
       </w:pPr>
     </w:lvl>
   </w:abstractNum>
-  <w:abstractNum w:abstractNumId="14" w15:restartNumberingAfterBreak="0">
+  <w:abstractNum w:abstractNumId="15" w15:restartNumberingAfterBreak="0">
     <w:nsid w:val="725F7459"/>
     <w:multiLevelType w:val="hybridMultilevel"/>
     <w:tmpl w:val="255ECF9E"/>
@@ -14498,13 +14261,13 @@
     </w:lvl>
   </w:abstractNum>
   <w:num w:numId="1">
-    <w:abstractNumId w:val="14"/>
+    <w:abstractNumId w:val="15"/>
   </w:num>
   <w:num w:numId="2">
     <w:abstractNumId w:val="2"/>
   </w:num>
   <w:num w:numId="3">
-    <w:abstractNumId w:val="10"/>
+    <w:abstractNumId w:val="11"/>
   </w:num>
   <w:num w:numId="4">
     <w:abstractNumId w:val="5"/>
@@ -14522,25 +14285,28 @@
     <w:abstractNumId w:val="6"/>
   </w:num>
   <w:num w:numId="9">
-    <w:abstractNumId w:val="13"/>
+    <w:abstractNumId w:val="14"/>
   </w:num>
   <w:num w:numId="10">
-    <w:abstractNumId w:val="9"/>
+    <w:abstractNumId w:val="10"/>
   </w:num>
   <w:num w:numId="11">
     <w:abstractNumId w:val="7"/>
   </w:num>
   <w:num w:numId="12">
-    <w:abstractNumId w:val="8"/>
+    <w:abstractNumId w:val="9"/>
   </w:num>
   <w:num w:numId="13">
-    <w:abstractNumId w:val="11"/>
+    <w:abstractNumId w:val="12"/>
   </w:num>
   <w:num w:numId="14">
     <w:abstractNumId w:val="0"/>
   </w:num>
   <w:num w:numId="15">
-    <w:abstractNumId w:val="12"/>
+    <w:abstractNumId w:val="13"/>
+  </w:num>
+  <w:num w:numId="16">
+    <w:abstractNumId w:val="8"/>
   </w:num>
 </w:numbering>
 </file>
@@ -14940,15 +14706,15 @@
     <w:lsdException w:name="Unresolved Mention" w:semiHidden="1" w:unhideWhenUsed="1"/>
     <w:lsdException w:name="Smart Link" w:semiHidden="1" w:unhideWhenUsed="1"/>
   </w:latentStyles>
-  <w:style w:type="paragraph" w:default="1" w:styleId="Normal">
+  <w:style w:type="paragraph" w:default="1" w:styleId="Normale">
     <w:name w:val="Normal"/>
     <w:qFormat/>
   </w:style>
-  <w:style w:type="paragraph" w:styleId="Heading1">
+  <w:style w:type="paragraph" w:styleId="Titolo1">
     <w:name w:val="heading 1"/>
-    <w:basedOn w:val="Normal"/>
-    <w:next w:val="Normal"/>
-    <w:link w:val="Heading1Char"/>
+    <w:basedOn w:val="Normale"/>
+    <w:next w:val="Normale"/>
+    <w:link w:val="Titolo1Carattere"/>
     <w:uiPriority w:val="9"/>
     <w:qFormat/>
     <w:rsid w:val="00FC02E9"/>
@@ -14965,11 +14731,11 @@
       <w:szCs w:val="32"/>
     </w:rPr>
   </w:style>
-  <w:style w:type="paragraph" w:styleId="Heading2">
+  <w:style w:type="paragraph" w:styleId="Titolo2">
     <w:name w:val="heading 2"/>
-    <w:basedOn w:val="Normal"/>
-    <w:next w:val="Normal"/>
-    <w:link w:val="Heading2Char"/>
+    <w:basedOn w:val="Normale"/>
+    <w:next w:val="Normale"/>
+    <w:link w:val="Titolo2Carattere"/>
     <w:uiPriority w:val="9"/>
     <w:unhideWhenUsed/>
     <w:qFormat/>
@@ -14987,11 +14753,11 @@
       <w:szCs w:val="26"/>
     </w:rPr>
   </w:style>
-  <w:style w:type="paragraph" w:styleId="Heading3">
+  <w:style w:type="paragraph" w:styleId="Titolo3">
     <w:name w:val="heading 3"/>
-    <w:basedOn w:val="Normal"/>
-    <w:next w:val="Normal"/>
-    <w:link w:val="Heading3Char"/>
+    <w:basedOn w:val="Normale"/>
+    <w:next w:val="Normale"/>
+    <w:link w:val="Titolo3Carattere"/>
     <w:uiPriority w:val="9"/>
     <w:unhideWhenUsed/>
     <w:qFormat/>
@@ -15009,11 +14775,11 @@
       <w:szCs w:val="24"/>
     </w:rPr>
   </w:style>
-  <w:style w:type="paragraph" w:styleId="Heading4">
+  <w:style w:type="paragraph" w:styleId="Titolo4">
     <w:name w:val="heading 4"/>
-    <w:basedOn w:val="Normal"/>
-    <w:next w:val="Normal"/>
-    <w:link w:val="Heading4Char"/>
+    <w:basedOn w:val="Normale"/>
+    <w:next w:val="Normale"/>
+    <w:link w:val="Titolo4Carattere"/>
     <w:uiPriority w:val="9"/>
     <w:unhideWhenUsed/>
     <w:qFormat/>
@@ -15031,11 +14797,11 @@
       <w:color w:val="2F5496" w:themeColor="accent1" w:themeShade="BF"/>
     </w:rPr>
   </w:style>
-  <w:style w:type="paragraph" w:styleId="Heading5">
+  <w:style w:type="paragraph" w:styleId="Titolo5">
     <w:name w:val="heading 5"/>
-    <w:basedOn w:val="Normal"/>
-    <w:next w:val="Normal"/>
-    <w:link w:val="Heading5Char"/>
+    <w:basedOn w:val="Normale"/>
+    <w:next w:val="Normale"/>
+    <w:link w:val="Titolo5Carattere"/>
     <w:uiPriority w:val="9"/>
     <w:unhideWhenUsed/>
     <w:qFormat/>
@@ -15051,13 +14817,13 @@
       <w:color w:val="2F5496" w:themeColor="accent1" w:themeShade="BF"/>
     </w:rPr>
   </w:style>
-  <w:style w:type="character" w:default="1" w:styleId="DefaultParagraphFont">
+  <w:style w:type="character" w:default="1" w:styleId="Carpredefinitoparagrafo">
     <w:name w:val="Default Paragraph Font"/>
     <w:uiPriority w:val="1"/>
     <w:semiHidden/>
     <w:unhideWhenUsed/>
   </w:style>
-  <w:style w:type="table" w:default="1" w:styleId="TableNormal">
+  <w:style w:type="table" w:default="1" w:styleId="Tabellanormale">
     <w:name w:val="Normal Table"/>
     <w:uiPriority w:val="99"/>
     <w:semiHidden/>
@@ -15072,17 +14838,17 @@
       </w:tblCellMar>
     </w:tblPr>
   </w:style>
-  <w:style w:type="numbering" w:default="1" w:styleId="NoList">
+  <w:style w:type="numbering" w:default="1" w:styleId="Nessunelenco">
     <w:name w:val="No List"/>
     <w:uiPriority w:val="99"/>
     <w:semiHidden/>
     <w:unhideWhenUsed/>
   </w:style>
-  <w:style w:type="paragraph" w:styleId="Title">
+  <w:style w:type="paragraph" w:styleId="Titolo">
     <w:name w:val="Title"/>
-    <w:basedOn w:val="Normal"/>
-    <w:next w:val="Normal"/>
-    <w:link w:val="TitleChar"/>
+    <w:basedOn w:val="Normale"/>
+    <w:next w:val="Normale"/>
+    <w:link w:val="TitoloCarattere"/>
     <w:uiPriority w:val="10"/>
     <w:qFormat/>
     <w:rsid w:val="00FC02E9"/>
@@ -15098,10 +14864,10 @@
       <w:szCs w:val="56"/>
     </w:rPr>
   </w:style>
-  <w:style w:type="character" w:customStyle="1" w:styleId="TitleChar">
-    <w:name w:val="Title Char"/>
-    <w:basedOn w:val="DefaultParagraphFont"/>
-    <w:link w:val="Title"/>
+  <w:style w:type="character" w:customStyle="1" w:styleId="TitoloCarattere">
+    <w:name w:val="Titolo Carattere"/>
+    <w:basedOn w:val="Carpredefinitoparagrafo"/>
+    <w:link w:val="Titolo"/>
     <w:uiPriority w:val="10"/>
     <w:rsid w:val="00FC02E9"/>
     <w:rPr>
@@ -15112,11 +14878,11 @@
       <w:szCs w:val="56"/>
     </w:rPr>
   </w:style>
-  <w:style w:type="paragraph" w:styleId="Subtitle">
+  <w:style w:type="paragraph" w:styleId="Sottotitolo">
     <w:name w:val="Subtitle"/>
-    <w:basedOn w:val="Normal"/>
-    <w:next w:val="Normal"/>
-    <w:link w:val="SubtitleChar"/>
+    <w:basedOn w:val="Normale"/>
+    <w:next w:val="Normale"/>
+    <w:link w:val="SottotitoloCarattere"/>
     <w:uiPriority w:val="11"/>
     <w:qFormat/>
     <w:rsid w:val="00FC02E9"/>
@@ -15131,10 +14897,10 @@
       <w:spacing w:val="15"/>
     </w:rPr>
   </w:style>
-  <w:style w:type="character" w:customStyle="1" w:styleId="SubtitleChar">
-    <w:name w:val="Subtitle Char"/>
-    <w:basedOn w:val="DefaultParagraphFont"/>
-    <w:link w:val="Subtitle"/>
+  <w:style w:type="character" w:customStyle="1" w:styleId="SottotitoloCarattere">
+    <w:name w:val="Sottotitolo Carattere"/>
+    <w:basedOn w:val="Carpredefinitoparagrafo"/>
+    <w:link w:val="Sottotitolo"/>
     <w:uiPriority w:val="11"/>
     <w:rsid w:val="00FC02E9"/>
     <w:rPr>
@@ -15143,9 +14909,9 @@
       <w:spacing w:val="15"/>
     </w:rPr>
   </w:style>
-  <w:style w:type="character" w:styleId="Hyperlink">
+  <w:style w:type="character" w:styleId="Collegamentoipertestuale">
     <w:name w:val="Hyperlink"/>
-    <w:basedOn w:val="DefaultParagraphFont"/>
+    <w:basedOn w:val="Carpredefinitoparagrafo"/>
     <w:uiPriority w:val="99"/>
     <w:unhideWhenUsed/>
     <w:rsid w:val="00FC02E9"/>
@@ -15154,9 +14920,9 @@
       <w:u w:val="single"/>
     </w:rPr>
   </w:style>
-  <w:style w:type="character" w:styleId="UnresolvedMention">
+  <w:style w:type="character" w:styleId="Menzionenonrisolta">
     <w:name w:val="Unresolved Mention"/>
-    <w:basedOn w:val="DefaultParagraphFont"/>
+    <w:basedOn w:val="Carpredefinitoparagrafo"/>
     <w:uiPriority w:val="99"/>
     <w:semiHidden/>
     <w:unhideWhenUsed/>
@@ -15166,10 +14932,10 @@
       <w:shd w:val="clear" w:color="auto" w:fill="E1DFDD"/>
     </w:rPr>
   </w:style>
-  <w:style w:type="character" w:customStyle="1" w:styleId="Heading1Char">
-    <w:name w:val="Heading 1 Char"/>
-    <w:basedOn w:val="DefaultParagraphFont"/>
-    <w:link w:val="Heading1"/>
+  <w:style w:type="character" w:customStyle="1" w:styleId="Titolo1Carattere">
+    <w:name w:val="Titolo 1 Carattere"/>
+    <w:basedOn w:val="Carpredefinitoparagrafo"/>
+    <w:link w:val="Titolo1"/>
     <w:uiPriority w:val="9"/>
     <w:rsid w:val="00FC02E9"/>
     <w:rPr>
@@ -15179,10 +14945,10 @@
       <w:szCs w:val="32"/>
     </w:rPr>
   </w:style>
-  <w:style w:type="paragraph" w:styleId="TOCHeading">
+  <w:style w:type="paragraph" w:styleId="Titolosommario">
     <w:name w:val="TOC Heading"/>
-    <w:basedOn w:val="Heading1"/>
-    <w:next w:val="Normal"/>
+    <w:basedOn w:val="Titolo1"/>
+    <w:next w:val="Normale"/>
     <w:uiPriority w:val="39"/>
     <w:unhideWhenUsed/>
     <w:qFormat/>
@@ -15194,10 +14960,10 @@
       <w:lang w:val="en-US"/>
     </w:rPr>
   </w:style>
-  <w:style w:type="paragraph" w:styleId="TOC1">
+  <w:style w:type="paragraph" w:styleId="Sommario1">
     <w:name w:val="toc 1"/>
-    <w:basedOn w:val="Normal"/>
-    <w:next w:val="Normal"/>
+    <w:basedOn w:val="Normale"/>
+    <w:next w:val="Normale"/>
     <w:autoRedefine/>
     <w:uiPriority w:val="39"/>
     <w:unhideWhenUsed/>
@@ -15206,10 +14972,10 @@
       <w:spacing w:after="100"/>
     </w:pPr>
   </w:style>
-  <w:style w:type="character" w:customStyle="1" w:styleId="Heading2Char">
-    <w:name w:val="Heading 2 Char"/>
-    <w:basedOn w:val="DefaultParagraphFont"/>
-    <w:link w:val="Heading2"/>
+  <w:style w:type="character" w:customStyle="1" w:styleId="Titolo2Carattere">
+    <w:name w:val="Titolo 2 Carattere"/>
+    <w:basedOn w:val="Carpredefinitoparagrafo"/>
+    <w:link w:val="Titolo2"/>
     <w:uiPriority w:val="9"/>
     <w:rsid w:val="00FC02E9"/>
     <w:rPr>
@@ -15219,10 +14985,10 @@
       <w:szCs w:val="26"/>
     </w:rPr>
   </w:style>
-  <w:style w:type="paragraph" w:styleId="TOC2">
+  <w:style w:type="paragraph" w:styleId="Sommario2">
     <w:name w:val="toc 2"/>
-    <w:basedOn w:val="Normal"/>
-    <w:next w:val="Normal"/>
+    <w:basedOn w:val="Normale"/>
+    <w:next w:val="Normale"/>
     <w:autoRedefine/>
     <w:uiPriority w:val="39"/>
     <w:unhideWhenUsed/>
@@ -15232,10 +14998,10 @@
       <w:ind w:left="220"/>
     </w:pPr>
   </w:style>
-  <w:style w:type="character" w:customStyle="1" w:styleId="Heading3Char">
-    <w:name w:val="Heading 3 Char"/>
-    <w:basedOn w:val="DefaultParagraphFont"/>
-    <w:link w:val="Heading3"/>
+  <w:style w:type="character" w:customStyle="1" w:styleId="Titolo3Carattere">
+    <w:name w:val="Titolo 3 Carattere"/>
+    <w:basedOn w:val="Carpredefinitoparagrafo"/>
+    <w:link w:val="Titolo3"/>
     <w:uiPriority w:val="9"/>
     <w:rsid w:val="00125F8F"/>
     <w:rPr>
@@ -15245,9 +15011,9 @@
       <w:szCs w:val="24"/>
     </w:rPr>
   </w:style>
-  <w:style w:type="paragraph" w:styleId="ListParagraph">
+  <w:style w:type="paragraph" w:styleId="Paragrafoelenco">
     <w:name w:val="List Paragraph"/>
-    <w:basedOn w:val="Normal"/>
+    <w:basedOn w:val="Normale"/>
     <w:uiPriority w:val="34"/>
     <w:qFormat/>
     <w:rsid w:val="007E0B4A"/>
@@ -15256,10 +15022,10 @@
       <w:contextualSpacing/>
     </w:pPr>
   </w:style>
-  <w:style w:type="paragraph" w:styleId="TOC3">
+  <w:style w:type="paragraph" w:styleId="Sommario3">
     <w:name w:val="toc 3"/>
-    <w:basedOn w:val="Normal"/>
-    <w:next w:val="Normal"/>
+    <w:basedOn w:val="Normale"/>
+    <w:next w:val="Normale"/>
     <w:autoRedefine/>
     <w:uiPriority w:val="39"/>
     <w:unhideWhenUsed/>
@@ -15269,10 +15035,10 @@
       <w:ind w:left="440"/>
     </w:pPr>
   </w:style>
-  <w:style w:type="paragraph" w:styleId="Header">
+  <w:style w:type="paragraph" w:styleId="Intestazione">
     <w:name w:val="header"/>
-    <w:basedOn w:val="Normal"/>
-    <w:link w:val="HeaderChar"/>
+    <w:basedOn w:val="Normale"/>
+    <w:link w:val="IntestazioneCarattere"/>
     <w:uiPriority w:val="99"/>
     <w:unhideWhenUsed/>
     <w:rsid w:val="00673BAB"/>
@@ -15284,17 +15050,17 @@
       <w:spacing w:after="0" w:line="240" w:lineRule="auto"/>
     </w:pPr>
   </w:style>
-  <w:style w:type="character" w:customStyle="1" w:styleId="HeaderChar">
-    <w:name w:val="Header Char"/>
-    <w:basedOn w:val="DefaultParagraphFont"/>
-    <w:link w:val="Header"/>
+  <w:style w:type="character" w:customStyle="1" w:styleId="IntestazioneCarattere">
+    <w:name w:val="Intestazione Carattere"/>
+    <w:basedOn w:val="Carpredefinitoparagrafo"/>
+    <w:link w:val="Intestazione"/>
     <w:uiPriority w:val="99"/>
     <w:rsid w:val="00673BAB"/>
   </w:style>
-  <w:style w:type="paragraph" w:styleId="Footer">
+  <w:style w:type="paragraph" w:styleId="Pidipagina">
     <w:name w:val="footer"/>
-    <w:basedOn w:val="Normal"/>
-    <w:link w:val="FooterChar"/>
+    <w:basedOn w:val="Normale"/>
+    <w:link w:val="PidipaginaCarattere"/>
     <w:uiPriority w:val="99"/>
     <w:unhideWhenUsed/>
     <w:rsid w:val="00673BAB"/>
@@ -15306,17 +15072,17 @@
       <w:spacing w:after="0" w:line="240" w:lineRule="auto"/>
     </w:pPr>
   </w:style>
-  <w:style w:type="character" w:customStyle="1" w:styleId="FooterChar">
-    <w:name w:val="Footer Char"/>
-    <w:basedOn w:val="DefaultParagraphFont"/>
-    <w:link w:val="Footer"/>
+  <w:style w:type="character" w:customStyle="1" w:styleId="PidipaginaCarattere">
+    <w:name w:val="Piè di pagina Carattere"/>
+    <w:basedOn w:val="Carpredefinitoparagrafo"/>
+    <w:link w:val="Pidipagina"/>
     <w:uiPriority w:val="99"/>
     <w:rsid w:val="00673BAB"/>
   </w:style>
-  <w:style w:type="character" w:customStyle="1" w:styleId="Heading4Char">
-    <w:name w:val="Heading 4 Char"/>
-    <w:basedOn w:val="DefaultParagraphFont"/>
-    <w:link w:val="Heading4"/>
+  <w:style w:type="character" w:customStyle="1" w:styleId="Titolo4Carattere">
+    <w:name w:val="Titolo 4 Carattere"/>
+    <w:basedOn w:val="Carpredefinitoparagrafo"/>
+    <w:link w:val="Titolo4"/>
     <w:uiPriority w:val="9"/>
     <w:rsid w:val="001406AE"/>
     <w:rPr>
@@ -15326,10 +15092,10 @@
       <w:color w:val="2F5496" w:themeColor="accent1" w:themeShade="BF"/>
     </w:rPr>
   </w:style>
-  <w:style w:type="character" w:customStyle="1" w:styleId="Heading5Char">
-    <w:name w:val="Heading 5 Char"/>
-    <w:basedOn w:val="DefaultParagraphFont"/>
-    <w:link w:val="Heading5"/>
+  <w:style w:type="character" w:customStyle="1" w:styleId="Titolo5Carattere">
+    <w:name w:val="Titolo 5 Carattere"/>
+    <w:basedOn w:val="Carpredefinitoparagrafo"/>
+    <w:link w:val="Titolo5"/>
     <w:uiPriority w:val="9"/>
     <w:rsid w:val="001406AE"/>
     <w:rPr>
@@ -15337,10 +15103,10 @@
       <w:color w:val="2F5496" w:themeColor="accent1" w:themeShade="BF"/>
     </w:rPr>
   </w:style>
-  <w:style w:type="paragraph" w:styleId="HTMLPreformatted">
+  <w:style w:type="paragraph" w:styleId="PreformattatoHTML">
     <w:name w:val="HTML Preformatted"/>
-    <w:basedOn w:val="Normal"/>
-    <w:link w:val="HTMLPreformattedChar"/>
+    <w:basedOn w:val="Normale"/>
+    <w:link w:val="PreformattatoHTMLCarattere"/>
     <w:uiPriority w:val="99"/>
     <w:unhideWhenUsed/>
     <w:rsid w:val="008962DA"/>
@@ -15372,10 +15138,10 @@
       <w:lang w:val="it-IT" w:eastAsia="it-IT"/>
     </w:rPr>
   </w:style>
-  <w:style w:type="character" w:customStyle="1" w:styleId="HTMLPreformattedChar">
-    <w:name w:val="HTML Preformatted Char"/>
-    <w:basedOn w:val="DefaultParagraphFont"/>
-    <w:link w:val="HTMLPreformatted"/>
+  <w:style w:type="character" w:customStyle="1" w:styleId="PreformattatoHTMLCarattere">
+    <w:name w:val="Preformattato HTML Carattere"/>
+    <w:basedOn w:val="Carpredefinitoparagrafo"/>
+    <w:link w:val="PreformattatoHTML"/>
     <w:uiPriority w:val="99"/>
     <w:rsid w:val="008962DA"/>
     <w:rPr>
@@ -15385,9 +15151,9 @@
       <w:lang w:val="it-IT" w:eastAsia="it-IT"/>
     </w:rPr>
   </w:style>
-  <w:style w:type="character" w:styleId="CommentReference">
+  <w:style w:type="character" w:styleId="Rimandocommento">
     <w:name w:val="annotation reference"/>
-    <w:basedOn w:val="DefaultParagraphFont"/>
+    <w:basedOn w:val="Carpredefinitoparagrafo"/>
     <w:uiPriority w:val="99"/>
     <w:semiHidden/>
     <w:unhideWhenUsed/>
@@ -15397,10 +15163,10 @@
       <w:szCs w:val="16"/>
     </w:rPr>
   </w:style>
-  <w:style w:type="paragraph" w:styleId="CommentText">
+  <w:style w:type="paragraph" w:styleId="Testocommento">
     <w:name w:val="annotation text"/>
-    <w:basedOn w:val="Normal"/>
-    <w:link w:val="CommentTextChar"/>
+    <w:basedOn w:val="Normale"/>
+    <w:link w:val="TestocommentoCarattere"/>
     <w:uiPriority w:val="99"/>
     <w:semiHidden/>
     <w:unhideWhenUsed/>
@@ -15413,10 +15179,10 @@
       <w:szCs w:val="20"/>
     </w:rPr>
   </w:style>
-  <w:style w:type="character" w:customStyle="1" w:styleId="CommentTextChar">
-    <w:name w:val="Comment Text Char"/>
-    <w:basedOn w:val="DefaultParagraphFont"/>
-    <w:link w:val="CommentText"/>
+  <w:style w:type="character" w:customStyle="1" w:styleId="TestocommentoCarattere">
+    <w:name w:val="Testo commento Carattere"/>
+    <w:basedOn w:val="Carpredefinitoparagrafo"/>
+    <w:link w:val="Testocommento"/>
     <w:uiPriority w:val="99"/>
     <w:semiHidden/>
     <w:rsid w:val="00511988"/>
@@ -15425,11 +15191,11 @@
       <w:szCs w:val="20"/>
     </w:rPr>
   </w:style>
-  <w:style w:type="paragraph" w:styleId="CommentSubject">
+  <w:style w:type="paragraph" w:styleId="Soggettocommento">
     <w:name w:val="annotation subject"/>
-    <w:basedOn w:val="CommentText"/>
-    <w:next w:val="CommentText"/>
-    <w:link w:val="CommentSubjectChar"/>
+    <w:basedOn w:val="Testocommento"/>
+    <w:next w:val="Testocommento"/>
+    <w:link w:val="SoggettocommentoCarattere"/>
     <w:uiPriority w:val="99"/>
     <w:semiHidden/>
     <w:unhideWhenUsed/>
@@ -15439,10 +15205,10 @@
       <w:bCs/>
     </w:rPr>
   </w:style>
-  <w:style w:type="character" w:customStyle="1" w:styleId="CommentSubjectChar">
-    <w:name w:val="Comment Subject Char"/>
-    <w:basedOn w:val="CommentTextChar"/>
-    <w:link w:val="CommentSubject"/>
+  <w:style w:type="character" w:customStyle="1" w:styleId="SoggettocommentoCarattere">
+    <w:name w:val="Soggetto commento Carattere"/>
+    <w:basedOn w:val="TestocommentoCarattere"/>
+    <w:link w:val="Soggettocommento"/>
     <w:uiPriority w:val="99"/>
     <w:semiHidden/>
     <w:rsid w:val="00511988"/>

--- a/Documentation/Social Network Analysis Documentation.docx
+++ b/Documentation/Social Network Analysis Documentation.docx
@@ -4023,7 +4023,7 @@
           <w:color w:val="000000"/>
           <w:lang w:val="it-IT" w:eastAsia="en-GB"/>
         </w:rPr>
-        <w:t xml:space="preserve">da aggiornare con il tempo suo </w:t>
+        <w:t>21589,79</w:t>
       </w:r>
       <w:r>
         <w:rPr>
@@ -4033,7 +4033,7 @@
           <w:color w:val="000000"/>
           <w:lang w:val="it-IT" w:eastAsia="en-GB"/>
         </w:rPr>
-        <w:t>7208.6</w:t>
+        <w:t>6</w:t>
       </w:r>
       <w:r>
         <w:rPr>
@@ -4074,12 +4074,20 @@
           <w:rFonts w:ascii="Calibri" w:eastAsia="Times New Roman" w:hAnsi="Calibri" w:cs="Calibri"/>
           <w:b/>
           <w:bCs/>
-          <w:i/>
-          <w:iCs/>
           <w:color w:val="000000"/>
           <w:lang w:val="it-IT" w:eastAsia="en-GB"/>
         </w:rPr>
-        <w:t>120,1</w:t>
+        <w:t>3</w:t>
+      </w:r>
+      <w:r>
+        <w:rPr>
+          <w:rFonts w:ascii="Calibri" w:eastAsia="Times New Roman" w:hAnsi="Calibri" w:cs="Calibri"/>
+          <w:b/>
+          <w:bCs/>
+          <w:color w:val="000000"/>
+          <w:lang w:val="it-IT" w:eastAsia="en-GB"/>
+        </w:rPr>
+        <w:t xml:space="preserve">60 </w:t>
       </w:r>
       <w:r>
         <w:rPr>
@@ -4091,9 +4099,84 @@
           <w:color w:val="000000"/>
           <w:lang w:val="it-IT" w:eastAsia="en-GB"/>
         </w:rPr>
-        <w:t>5</w:t>
-      </w:r>
-      <w:r>
+        <w:t>minutes</w:t>
+      </w:r>
+    </w:p>
+    <w:p>
+      <w:pPr>
+        <w:spacing w:after="0" w:line="240" w:lineRule="auto"/>
+        <w:rPr>
+          <w:rFonts w:ascii="Calibri" w:eastAsia="Times New Roman" w:hAnsi="Calibri" w:cs="Calibri"/>
+          <w:color w:val="000000"/>
+          <w:lang w:val="it-IT" w:eastAsia="en-GB"/>
+        </w:rPr>
+      </w:pPr>
+    </w:p>
+    <w:p>
+      <w:pPr>
+        <w:spacing w:after="0" w:line="240" w:lineRule="auto"/>
+        <w:jc w:val="both"/>
+        <w:rPr>
+          <w:rFonts w:ascii="Calibri" w:eastAsia="Times New Roman" w:hAnsi="Calibri" w:cs="Calibri"/>
+          <w:color w:val="000000"/>
+          <w:lang w:eastAsia="en-GB"/>
+        </w:rPr>
+      </w:pPr>
+      <w:r>
+        <w:rPr>
+          <w:rFonts w:ascii="Calibri" w:eastAsia="Times New Roman" w:hAnsi="Calibri" w:cs="Calibri"/>
+          <w:color w:val="000000"/>
+          <w:lang w:eastAsia="en-GB"/>
+        </w:rPr>
+        <w:t xml:space="preserve">About Parallel algorithm the running time is </w:t>
+      </w:r>
+      <w:r>
+        <w:rPr>
+          <w:rFonts w:ascii="Calibri" w:eastAsia="Times New Roman" w:hAnsi="Calibri" w:cs="Calibri"/>
+          <w:color w:val="000000"/>
+          <w:lang w:eastAsia="en-GB"/>
+        </w:rPr>
+        <w:t>considerably less than the naive version</w:t>
+      </w:r>
+      <w:r>
+        <w:rPr>
+          <w:rFonts w:ascii="Calibri" w:eastAsia="Times New Roman" w:hAnsi="Calibri" w:cs="Calibri"/>
+          <w:color w:val="000000"/>
+          <w:lang w:eastAsia="en-GB"/>
+        </w:rPr>
+        <w:t xml:space="preserve"> </w:t>
+      </w:r>
+      <w:r>
+        <w:rPr>
+          <w:rFonts w:ascii="Calibri" w:eastAsia="Times New Roman" w:hAnsi="Calibri" w:cs="Calibri"/>
+          <w:color w:val="000000"/>
+          <w:lang w:eastAsia="en-GB"/>
+        </w:rPr>
+        <w:t>but still quite slow</w:t>
+      </w:r>
+      <w:r>
+        <w:rPr>
+          <w:rFonts w:ascii="Calibri" w:eastAsia="Times New Roman" w:hAnsi="Calibri" w:cs="Calibri"/>
+          <w:color w:val="000000"/>
+          <w:lang w:eastAsia="en-GB"/>
+        </w:rPr>
+        <w:t>, so we run the algorithm one time obtaining:</w:t>
+      </w:r>
+    </w:p>
+    <w:p>
+      <w:pPr>
+        <w:spacing w:after="0" w:line="240" w:lineRule="auto"/>
+        <w:rPr>
+          <w:rFonts w:ascii="Calibri" w:eastAsia="Times New Roman" w:hAnsi="Calibri" w:cs="Calibri"/>
+          <w:color w:val="000000"/>
+          <w:lang w:eastAsia="en-GB"/>
+        </w:rPr>
+      </w:pPr>
+    </w:p>
+    <w:p>
+      <w:pPr>
+        <w:spacing w:after="0" w:line="240" w:lineRule="auto"/>
+        <w:jc w:val="center"/>
         <w:rPr>
           <w:rFonts w:ascii="Calibri" w:eastAsia="Times New Roman" w:hAnsi="Calibri" w:cs="Calibri"/>
           <w:b/>
@@ -4101,86 +4184,20 @@
           <w:i/>
           <w:iCs/>
           <w:color w:val="000000"/>
-          <w:lang w:val="it-IT" w:eastAsia="en-GB"/>
-        </w:rPr>
-        <w:t xml:space="preserve"> minutes</w:t>
-      </w:r>
-    </w:p>
-    <w:p>
-      <w:pPr>
-        <w:spacing w:after="0" w:line="240" w:lineRule="auto"/>
+          <w:lang w:eastAsia="en-GB"/>
+        </w:rPr>
+      </w:pPr>
+      <w:r>
         <w:rPr>
           <w:rFonts w:ascii="Calibri" w:eastAsia="Times New Roman" w:hAnsi="Calibri" w:cs="Calibri"/>
-          <w:color w:val="000000"/>
-          <w:lang w:val="it-IT" w:eastAsia="en-GB"/>
-        </w:rPr>
-      </w:pPr>
-    </w:p>
-    <w:p>
-      <w:pPr>
-        <w:spacing w:after="0" w:line="240" w:lineRule="auto"/>
-        <w:jc w:val="both"/>
-        <w:rPr>
-          <w:rFonts w:ascii="Calibri" w:eastAsia="Times New Roman" w:hAnsi="Calibri" w:cs="Calibri"/>
+          <w:b/>
+          <w:bCs/>
           <w:color w:val="000000"/>
           <w:lang w:eastAsia="en-GB"/>
         </w:rPr>
-      </w:pPr>
-      <w:r>
-        <w:rPr>
-          <w:rFonts w:ascii="Calibri" w:eastAsia="Times New Roman" w:hAnsi="Calibri" w:cs="Calibri"/>
-          <w:color w:val="000000"/>
-          <w:lang w:eastAsia="en-GB"/>
-        </w:rPr>
-        <w:t xml:space="preserve">About Parallel algorithm the running time is </w:t>
-      </w:r>
-      <w:r>
-        <w:rPr>
-          <w:rFonts w:ascii="Calibri" w:eastAsia="Times New Roman" w:hAnsi="Calibri" w:cs="Calibri"/>
-          <w:color w:val="000000"/>
-          <w:lang w:eastAsia="en-GB"/>
-        </w:rPr>
-        <w:t>considerably less than the naive version</w:t>
-      </w:r>
-      <w:r>
-        <w:rPr>
-          <w:rFonts w:ascii="Calibri" w:eastAsia="Times New Roman" w:hAnsi="Calibri" w:cs="Calibri"/>
-          <w:color w:val="000000"/>
-          <w:lang w:eastAsia="en-GB"/>
-        </w:rPr>
-        <w:t xml:space="preserve"> </w:t>
-      </w:r>
-      <w:r>
-        <w:rPr>
-          <w:rFonts w:ascii="Calibri" w:eastAsia="Times New Roman" w:hAnsi="Calibri" w:cs="Calibri"/>
-          <w:color w:val="000000"/>
-          <w:lang w:eastAsia="en-GB"/>
-        </w:rPr>
-        <w:t>but still quite slow</w:t>
-      </w:r>
-      <w:r>
-        <w:rPr>
-          <w:rFonts w:ascii="Calibri" w:eastAsia="Times New Roman" w:hAnsi="Calibri" w:cs="Calibri"/>
-          <w:color w:val="000000"/>
-          <w:lang w:eastAsia="en-GB"/>
-        </w:rPr>
-        <w:t>, so we run the algorithm one times obtaining:</w:t>
-      </w:r>
-    </w:p>
-    <w:p>
-      <w:pPr>
-        <w:spacing w:after="0" w:line="240" w:lineRule="auto"/>
-        <w:rPr>
-          <w:rFonts w:ascii="Calibri" w:eastAsia="Times New Roman" w:hAnsi="Calibri" w:cs="Calibri"/>
-          <w:color w:val="000000"/>
-          <w:lang w:eastAsia="en-GB"/>
-        </w:rPr>
-      </w:pPr>
-    </w:p>
-    <w:p>
-      <w:pPr>
-        <w:spacing w:after="0" w:line="240" w:lineRule="auto"/>
-        <w:jc w:val="center"/>
+        <w:t xml:space="preserve">7208.69 </w:t>
+      </w:r>
+      <w:r>
         <w:rPr>
           <w:rFonts w:ascii="Calibri" w:eastAsia="Times New Roman" w:hAnsi="Calibri" w:cs="Calibri"/>
           <w:b/>
@@ -4190,8 +4207,12 @@
           <w:color w:val="000000"/>
           <w:lang w:eastAsia="en-GB"/>
         </w:rPr>
-      </w:pPr>
-      <w:r>
+        <w:t>seconds ≈ 120 minutes</w:t>
+      </w:r>
+    </w:p>
+    <w:p>
+      <w:pPr>
+        <w:spacing w:after="0" w:line="240" w:lineRule="auto"/>
         <w:rPr>
           <w:rFonts w:ascii="Calibri" w:eastAsia="Times New Roman" w:hAnsi="Calibri" w:cs="Calibri"/>
           <w:b/>
@@ -4199,9 +4220,47 @@
           <w:color w:val="000000"/>
           <w:lang w:eastAsia="en-GB"/>
         </w:rPr>
-        <w:t xml:space="preserve">7208.69 </w:t>
-      </w:r>
-      <w:r>
+      </w:pPr>
+    </w:p>
+    <w:p>
+      <w:pPr>
+        <w:pBdr>
+          <w:bottom w:val="single" w:sz="12" w:space="1" w:color="auto"/>
+        </w:pBdr>
+        <w:spacing w:after="0" w:line="240" w:lineRule="auto"/>
+        <w:jc w:val="both"/>
+        <w:rPr>
+          <w:rFonts w:ascii="Calibri" w:eastAsia="Times New Roman" w:hAnsi="Calibri" w:cs="Calibri"/>
+          <w:color w:val="000000"/>
+          <w:lang w:eastAsia="en-GB"/>
+        </w:rPr>
+      </w:pPr>
+      <w:r>
+        <w:rPr>
+          <w:rFonts w:ascii="Calibri" w:eastAsia="Times New Roman" w:hAnsi="Calibri" w:cs="Calibri"/>
+          <w:color w:val="000000"/>
+          <w:lang w:eastAsia="en-GB"/>
+        </w:rPr>
+        <w:t>These two versions of the algorithm were compared using the two parameters defined above, obtaining:</w:t>
+      </w:r>
+    </w:p>
+    <w:p>
+      <w:pPr>
+        <w:pBdr>
+          <w:bottom w:val="single" w:sz="12" w:space="1" w:color="auto"/>
+        </w:pBdr>
+        <w:spacing w:after="0" w:line="240" w:lineRule="auto"/>
+        <w:rPr>
+          <w:rFonts w:ascii="Calibri" w:eastAsia="Times New Roman" w:hAnsi="Calibri" w:cs="Calibri"/>
+          <w:color w:val="000000"/>
+          <w:lang w:eastAsia="en-GB"/>
+        </w:rPr>
+      </w:pPr>
+    </w:p>
+    <w:p>
+      <w:pPr>
+        <w:spacing w:after="0" w:line="240" w:lineRule="auto"/>
+        <w:jc w:val="center"/>
         <w:rPr>
           <w:rFonts w:ascii="Calibri" w:eastAsia="Times New Roman" w:hAnsi="Calibri" w:cs="Calibri"/>
           <w:b/>
@@ -4209,62 +4268,10 @@
           <w:i/>
           <w:iCs/>
           <w:color w:val="000000"/>
-          <w:lang w:eastAsia="en-GB"/>
-        </w:rPr>
-        <w:t>seconds ≈ 120,15 minutes</w:t>
-      </w:r>
-    </w:p>
-    <w:p>
-      <w:pPr>
-        <w:spacing w:after="0" w:line="240" w:lineRule="auto"/>
-        <w:rPr>
-          <w:rFonts w:ascii="Calibri" w:eastAsia="Times New Roman" w:hAnsi="Calibri" w:cs="Calibri"/>
-          <w:b/>
-          <w:bCs/>
-          <w:color w:val="000000"/>
-          <w:lang w:eastAsia="en-GB"/>
-        </w:rPr>
-      </w:pPr>
-    </w:p>
-    <w:p>
-      <w:pPr>
-        <w:pBdr>
-          <w:bottom w:val="single" w:sz="12" w:space="1" w:color="auto"/>
-        </w:pBdr>
-        <w:spacing w:after="0" w:line="240" w:lineRule="auto"/>
-        <w:jc w:val="both"/>
-        <w:rPr>
-          <w:rFonts w:ascii="Calibri" w:eastAsia="Times New Roman" w:hAnsi="Calibri" w:cs="Calibri"/>
-          <w:color w:val="000000"/>
-          <w:lang w:eastAsia="en-GB"/>
-        </w:rPr>
-      </w:pPr>
-      <w:r>
-        <w:rPr>
-          <w:rFonts w:ascii="Calibri" w:eastAsia="Times New Roman" w:hAnsi="Calibri" w:cs="Calibri"/>
-          <w:color w:val="000000"/>
-          <w:lang w:eastAsia="en-GB"/>
-        </w:rPr>
-        <w:t>These two versions of the algorithm were compared using the two parameters defined above, obtaining:</w:t>
-      </w:r>
-    </w:p>
-    <w:p>
-      <w:pPr>
-        <w:pBdr>
-          <w:bottom w:val="single" w:sz="12" w:space="1" w:color="auto"/>
-        </w:pBdr>
-        <w:spacing w:after="0" w:line="240" w:lineRule="auto"/>
-        <w:rPr>
-          <w:rFonts w:ascii="Calibri" w:eastAsia="Times New Roman" w:hAnsi="Calibri" w:cs="Calibri"/>
-          <w:color w:val="000000"/>
-          <w:lang w:eastAsia="en-GB"/>
-        </w:rPr>
-      </w:pPr>
-    </w:p>
-    <w:p>
-      <w:pPr>
-        <w:spacing w:after="0" w:line="240" w:lineRule="auto"/>
-        <w:jc w:val="center"/>
+          <w:lang w:val="it-IT" w:eastAsia="en-GB"/>
+        </w:rPr>
+      </w:pPr>
+      <w:r>
         <w:rPr>
           <w:rFonts w:ascii="Calibri" w:eastAsia="Times New Roman" w:hAnsi="Calibri" w:cs="Calibri"/>
           <w:b/>
@@ -4274,8 +4281,13 @@
           <w:color w:val="000000"/>
           <w:lang w:val="it-IT" w:eastAsia="en-GB"/>
         </w:rPr>
-      </w:pPr>
-      <w:r>
+        <w:t>naive vs parallel</w:t>
+      </w:r>
+    </w:p>
+    <w:p>
+      <w:pPr>
+        <w:spacing w:after="0" w:line="240" w:lineRule="auto"/>
+        <w:jc w:val="center"/>
         <w:rPr>
           <w:rFonts w:ascii="Calibri" w:eastAsia="Times New Roman" w:hAnsi="Calibri" w:cs="Calibri"/>
           <w:b/>
@@ -4285,7 +4297,134 @@
           <w:color w:val="000000"/>
           <w:lang w:val="it-IT" w:eastAsia="en-GB"/>
         </w:rPr>
-        <w:t>naive vs parallel</w:t>
+      </w:pPr>
+    </w:p>
+    <w:p>
+      <w:pPr>
+        <w:spacing w:after="0" w:line="240" w:lineRule="auto"/>
+        <w:jc w:val="center"/>
+        <w:rPr>
+          <w:rFonts w:ascii="Calibri" w:eastAsia="Times New Roman" w:hAnsi="Calibri" w:cs="Calibri"/>
+          <w:b/>
+          <w:bCs/>
+          <w:color w:val="000000"/>
+          <w:lang w:val="it-IT" w:eastAsia="en-GB"/>
+        </w:rPr>
+      </w:pPr>
+      <w:r>
+        <w:rPr>
+          <w:rFonts w:ascii="Calibri" w:eastAsia="Times New Roman" w:hAnsi="Calibri" w:cs="Calibri"/>
+          <w:b/>
+          <w:bCs/>
+          <w:color w:val="000000"/>
+          <w:lang w:val="it-IT" w:eastAsia="en-GB"/>
+        </w:rPr>
+        <w:t>similarity rate = 1.0</w:t>
+      </w:r>
+    </w:p>
+    <w:p>
+      <w:pPr>
+        <w:pBdr>
+          <w:bottom w:val="single" w:sz="12" w:space="1" w:color="auto"/>
+        </w:pBdr>
+        <w:spacing w:after="0" w:line="240" w:lineRule="auto"/>
+        <w:jc w:val="center"/>
+        <w:rPr>
+          <w:rFonts w:ascii="Calibri" w:eastAsia="Times New Roman" w:hAnsi="Calibri" w:cs="Calibri"/>
+          <w:b/>
+          <w:bCs/>
+          <w:color w:val="000000"/>
+          <w:lang w:val="it-IT" w:eastAsia="en-GB"/>
+        </w:rPr>
+      </w:pPr>
+      <w:r>
+        <w:rPr>
+          <w:rFonts w:ascii="Calibri" w:eastAsia="Times New Roman" w:hAnsi="Calibri" w:cs="Calibri"/>
+          <w:b/>
+          <w:bCs/>
+          <w:color w:val="000000"/>
+          <w:lang w:val="it-IT" w:eastAsia="en-GB"/>
+        </w:rPr>
+        <w:t>equality rate = 1.0</w:t>
+      </w:r>
+    </w:p>
+    <w:p>
+      <w:pPr>
+        <w:spacing w:after="0" w:line="240" w:lineRule="auto"/>
+        <w:rPr>
+          <w:rFonts w:ascii="Calibri" w:eastAsia="Times New Roman" w:hAnsi="Calibri" w:cs="Calibri"/>
+          <w:b/>
+          <w:bCs/>
+          <w:color w:val="000000"/>
+          <w:lang w:val="it-IT" w:eastAsia="en-GB"/>
+        </w:rPr>
+      </w:pPr>
+    </w:p>
+    <w:p>
+      <w:pPr>
+        <w:pStyle w:val="Heading4"/>
+      </w:pPr>
+      <w:r>
+        <w:t xml:space="preserve">Pagerank </w:t>
+      </w:r>
+    </w:p>
+    <w:p/>
+    <w:p>
+      <w:pPr>
+        <w:jc w:val="both"/>
+      </w:pPr>
+      <w:r>
+        <w:t xml:space="preserve">For the </w:t>
+      </w:r>
+      <w:r>
+        <w:t>Pagerank</w:t>
+      </w:r>
+      <w:r>
+        <w:t xml:space="preserve"> measure we provided </w:t>
+      </w:r>
+      <w:r>
+        <w:t>three</w:t>
+      </w:r>
+      <w:r>
+        <w:t xml:space="preserve"> solutions: Naïve, Networkx and </w:t>
+      </w:r>
+      <w:r>
+        <w:t>Vectorized</w:t>
+      </w:r>
+      <w:r>
+        <w:t>.</w:t>
+      </w:r>
+    </w:p>
+    <w:p>
+      <w:pPr>
+        <w:jc w:val="both"/>
+      </w:pPr>
+      <w:r>
+        <w:t xml:space="preserve">About Naïve algorithm the running time is </w:t>
+      </w:r>
+      <w:r>
+        <w:t>quite fast</w:t>
+      </w:r>
+      <w:r>
+        <w:t xml:space="preserve">, so we run the algorithm </w:t>
+      </w:r>
+      <w:r>
+        <w:t xml:space="preserve">several </w:t>
+      </w:r>
+      <w:r>
+        <w:t>time</w:t>
+      </w:r>
+      <w:r>
+        <w:t>s</w:t>
+      </w:r>
+      <w:r>
+        <w:t xml:space="preserve"> with tolerance equal to 1e-6</w:t>
+      </w:r>
+      <w:r>
+        <w:t>, obtaining</w:t>
+      </w:r>
+      <w:r>
+        <w:t xml:space="preserve"> an average execution time of:</w:t>
       </w:r>
     </w:p>
     <w:p>
@@ -4299,31 +4438,28 @@
           <w:i/>
           <w:iCs/>
           <w:color w:val="000000"/>
-          <w:lang w:val="it-IT" w:eastAsia="en-GB"/>
-        </w:rPr>
-      </w:pPr>
-    </w:p>
-    <w:p>
-      <w:pPr>
-        <w:spacing w:after="0" w:line="240" w:lineRule="auto"/>
-        <w:jc w:val="center"/>
+          <w:lang w:eastAsia="en-GB"/>
+        </w:rPr>
+      </w:pPr>
+      <w:r>
         <w:rPr>
           <w:rFonts w:ascii="Calibri" w:eastAsia="Times New Roman" w:hAnsi="Calibri" w:cs="Calibri"/>
           <w:b/>
           <w:bCs/>
           <w:color w:val="000000"/>
-          <w:lang w:val="it-IT" w:eastAsia="en-GB"/>
-        </w:rPr>
-      </w:pPr>
+          <w:lang w:eastAsia="en-GB"/>
+        </w:rPr>
+        <w:t>57.8</w:t>
+      </w:r>
       <w:r>
         <w:rPr>
           <w:rFonts w:ascii="Calibri" w:eastAsia="Times New Roman" w:hAnsi="Calibri" w:cs="Calibri"/>
           <w:b/>
           <w:bCs/>
           <w:color w:val="000000"/>
-          <w:lang w:val="it-IT" w:eastAsia="en-GB"/>
-        </w:rPr>
-        <w:t xml:space="preserve">Da modificare con il </w:t>
+          <w:lang w:eastAsia="en-GB"/>
+        </w:rPr>
+        <w:t>8</w:t>
       </w:r>
       <w:r>
         <w:rPr>
@@ -4331,19 +4467,21 @@
           <w:b/>
           <w:bCs/>
           <w:color w:val="000000"/>
-          <w:lang w:val="it-IT" w:eastAsia="en-GB"/>
-        </w:rPr>
-        <w:t>valore</w:t>
+          <w:lang w:eastAsia="en-GB"/>
+        </w:rPr>
+        <w:t xml:space="preserve"> </w:t>
       </w:r>
       <w:r>
         <w:rPr>
           <w:rFonts w:ascii="Calibri" w:eastAsia="Times New Roman" w:hAnsi="Calibri" w:cs="Calibri"/>
           <w:b/>
           <w:bCs/>
-          <w:color w:val="000000"/>
-          <w:lang w:val="it-IT" w:eastAsia="en-GB"/>
-        </w:rPr>
-        <w:t xml:space="preserve"> nuov</w:t>
+          <w:i/>
+          <w:iCs/>
+          <w:color w:val="000000"/>
+          <w:lang w:eastAsia="en-GB"/>
+        </w:rPr>
+        <w:t xml:space="preserve">seconds ≈ </w:t>
       </w:r>
       <w:r>
         <w:rPr>
@@ -4351,19 +4489,388 @@
           <w:b/>
           <w:bCs/>
           <w:color w:val="000000"/>
-          <w:lang w:val="it-IT" w:eastAsia="en-GB"/>
-        </w:rPr>
-        <w:t xml:space="preserve">o </w:t>
+          <w:lang w:eastAsia="en-GB"/>
+        </w:rPr>
+        <w:t xml:space="preserve">1 </w:t>
       </w:r>
       <w:r>
         <w:rPr>
           <w:rFonts w:ascii="Calibri" w:eastAsia="Times New Roman" w:hAnsi="Calibri" w:cs="Calibri"/>
           <w:b/>
           <w:bCs/>
-          <w:color w:val="000000"/>
-          <w:lang w:val="it-IT" w:eastAsia="en-GB"/>
-        </w:rPr>
-        <w:t>similarity rate = 1.0</w:t>
+          <w:i/>
+          <w:iCs/>
+          <w:color w:val="000000"/>
+          <w:lang w:eastAsia="en-GB"/>
+        </w:rPr>
+        <w:t>minute</w:t>
+      </w:r>
+    </w:p>
+    <w:p>
+      <w:pPr>
+        <w:spacing w:after="0" w:line="240" w:lineRule="auto"/>
+        <w:rPr>
+          <w:rFonts w:ascii="Calibri" w:eastAsia="Times New Roman" w:hAnsi="Calibri" w:cs="Calibri"/>
+          <w:color w:val="000000"/>
+          <w:lang w:eastAsia="en-GB"/>
+        </w:rPr>
+      </w:pPr>
+    </w:p>
+    <w:p>
+      <w:pPr>
+        <w:spacing w:after="0" w:line="240" w:lineRule="auto"/>
+        <w:jc w:val="both"/>
+      </w:pPr>
+      <w:r>
+        <w:rPr>
+          <w:rFonts w:ascii="Calibri" w:eastAsia="Times New Roman" w:hAnsi="Calibri" w:cs="Calibri"/>
+          <w:color w:val="000000"/>
+          <w:lang w:eastAsia="en-GB"/>
+        </w:rPr>
+        <w:t xml:space="preserve">About </w:t>
+      </w:r>
+      <w:r>
+        <w:rPr>
+          <w:rFonts w:ascii="Calibri" w:eastAsia="Times New Roman" w:hAnsi="Calibri" w:cs="Calibri"/>
+          <w:color w:val="000000"/>
+          <w:lang w:eastAsia="en-GB"/>
+        </w:rPr>
+        <w:t>Networkx</w:t>
+      </w:r>
+      <w:r>
+        <w:rPr>
+          <w:rFonts w:ascii="Calibri" w:eastAsia="Times New Roman" w:hAnsi="Calibri" w:cs="Calibri"/>
+          <w:color w:val="000000"/>
+          <w:lang w:eastAsia="en-GB"/>
+        </w:rPr>
+        <w:t xml:space="preserve"> algorithm the running </w:t>
+      </w:r>
+      <w:r>
+        <w:rPr>
+          <w:rFonts w:ascii="Calibri" w:eastAsia="Times New Roman" w:hAnsi="Calibri" w:cs="Calibri"/>
+          <w:color w:val="000000"/>
+          <w:lang w:eastAsia="en-GB"/>
+        </w:rPr>
+        <w:t xml:space="preserve">time is quite fast, so </w:t>
+      </w:r>
+      <w:r>
+        <w:t>we run the algorithm several times with tolerance equal to 1e-6, obtaining an average execution time of:</w:t>
+      </w:r>
+    </w:p>
+    <w:p>
+      <w:pPr>
+        <w:spacing w:after="0" w:line="240" w:lineRule="auto"/>
+        <w:rPr>
+          <w:rFonts w:ascii="Calibri" w:eastAsia="Times New Roman" w:hAnsi="Calibri" w:cs="Calibri"/>
+          <w:color w:val="000000"/>
+          <w:lang w:eastAsia="en-GB"/>
+        </w:rPr>
+      </w:pPr>
+    </w:p>
+    <w:p>
+      <w:pPr>
+        <w:spacing w:after="0" w:line="240" w:lineRule="auto"/>
+        <w:jc w:val="center"/>
+        <w:rPr>
+          <w:rFonts w:ascii="Calibri" w:eastAsia="Times New Roman" w:hAnsi="Calibri" w:cs="Calibri"/>
+          <w:b/>
+          <w:bCs/>
+          <w:i/>
+          <w:iCs/>
+          <w:color w:val="000000"/>
+          <w:lang w:eastAsia="en-GB"/>
+        </w:rPr>
+      </w:pPr>
+      <w:r>
+        <w:rPr>
+          <w:rFonts w:ascii="Calibri" w:eastAsia="Times New Roman" w:hAnsi="Calibri" w:cs="Calibri"/>
+          <w:b/>
+          <w:bCs/>
+          <w:color w:val="000000"/>
+          <w:lang w:eastAsia="en-GB"/>
+        </w:rPr>
+        <w:t>6.2</w:t>
+      </w:r>
+      <w:r>
+        <w:rPr>
+          <w:rFonts w:ascii="Calibri" w:eastAsia="Times New Roman" w:hAnsi="Calibri" w:cs="Calibri"/>
+          <w:b/>
+          <w:bCs/>
+          <w:color w:val="000000"/>
+          <w:lang w:eastAsia="en-GB"/>
+        </w:rPr>
+        <w:t>7</w:t>
+      </w:r>
+      <w:r>
+        <w:rPr>
+          <w:rFonts w:ascii="Calibri" w:eastAsia="Times New Roman" w:hAnsi="Calibri" w:cs="Calibri"/>
+          <w:b/>
+          <w:bCs/>
+          <w:color w:val="000000"/>
+          <w:lang w:eastAsia="en-GB"/>
+        </w:rPr>
+        <w:t xml:space="preserve"> </w:t>
+      </w:r>
+      <w:r>
+        <w:rPr>
+          <w:rFonts w:ascii="Calibri" w:eastAsia="Times New Roman" w:hAnsi="Calibri" w:cs="Calibri"/>
+          <w:b/>
+          <w:bCs/>
+          <w:i/>
+          <w:iCs/>
+          <w:color w:val="000000"/>
+          <w:lang w:eastAsia="en-GB"/>
+        </w:rPr>
+        <w:t>seconds</w:t>
+      </w:r>
+    </w:p>
+    <w:p>
+      <w:pPr>
+        <w:spacing w:after="0" w:line="240" w:lineRule="auto"/>
+        <w:rPr>
+          <w:rFonts w:ascii="Calibri" w:eastAsia="Times New Roman" w:hAnsi="Calibri" w:cs="Calibri"/>
+          <w:b/>
+          <w:bCs/>
+          <w:color w:val="000000"/>
+          <w:lang w:eastAsia="en-GB"/>
+        </w:rPr>
+      </w:pPr>
+    </w:p>
+    <w:p>
+      <w:pPr>
+        <w:spacing w:after="0" w:line="240" w:lineRule="auto"/>
+        <w:jc w:val="both"/>
+        <w:rPr>
+          <w:rFonts w:ascii="Calibri" w:eastAsia="Times New Roman" w:hAnsi="Calibri" w:cs="Calibri"/>
+          <w:color w:val="000000"/>
+          <w:lang w:eastAsia="en-GB"/>
+        </w:rPr>
+      </w:pPr>
+      <w:r>
+        <w:rPr>
+          <w:rFonts w:ascii="Calibri" w:eastAsia="Times New Roman" w:hAnsi="Calibri" w:cs="Calibri"/>
+          <w:color w:val="000000"/>
+          <w:lang w:eastAsia="en-GB"/>
+        </w:rPr>
+        <w:t xml:space="preserve">About Vectorized algorithm the running time is faster respect to the naïve version, so we run </w:t>
+      </w:r>
+      <w:r>
+        <w:rPr>
+          <w:rFonts w:ascii="Calibri" w:eastAsia="Times New Roman" w:hAnsi="Calibri" w:cs="Calibri"/>
+          <w:color w:val="000000"/>
+          <w:lang w:eastAsia="en-GB"/>
+        </w:rPr>
+        <w:t>the algorithm several times with tolerance equal to 1e-6, obtaining an average execution time of:</w:t>
+      </w:r>
+    </w:p>
+    <w:p>
+      <w:pPr>
+        <w:spacing w:after="0" w:line="240" w:lineRule="auto"/>
+        <w:rPr>
+          <w:rFonts w:ascii="Calibri" w:eastAsia="Times New Roman" w:hAnsi="Calibri" w:cs="Calibri"/>
+          <w:color w:val="000000"/>
+          <w:lang w:eastAsia="en-GB"/>
+        </w:rPr>
+      </w:pPr>
+    </w:p>
+    <w:p>
+      <w:pPr>
+        <w:spacing w:after="0" w:line="240" w:lineRule="auto"/>
+        <w:jc w:val="center"/>
+        <w:rPr>
+          <w:rFonts w:ascii="Calibri" w:eastAsia="Times New Roman" w:hAnsi="Calibri" w:cs="Calibri"/>
+          <w:b/>
+          <w:bCs/>
+          <w:i/>
+          <w:iCs/>
+          <w:color w:val="000000"/>
+          <w:lang w:eastAsia="en-GB"/>
+        </w:rPr>
+      </w:pPr>
+      <w:r>
+        <w:rPr>
+          <w:rFonts w:ascii="Calibri" w:eastAsia="Times New Roman" w:hAnsi="Calibri" w:cs="Calibri"/>
+          <w:b/>
+          <w:bCs/>
+          <w:color w:val="000000"/>
+          <w:lang w:eastAsia="en-GB"/>
+        </w:rPr>
+        <w:t>21.25</w:t>
+      </w:r>
+      <w:r>
+        <w:rPr>
+          <w:rFonts w:ascii="Calibri" w:eastAsia="Times New Roman" w:hAnsi="Calibri" w:cs="Calibri"/>
+          <w:b/>
+          <w:bCs/>
+          <w:color w:val="000000"/>
+          <w:lang w:eastAsia="en-GB"/>
+        </w:rPr>
+        <w:t xml:space="preserve"> </w:t>
+      </w:r>
+      <w:r>
+        <w:rPr>
+          <w:rFonts w:ascii="Calibri" w:eastAsia="Times New Roman" w:hAnsi="Calibri" w:cs="Calibri"/>
+          <w:b/>
+          <w:bCs/>
+          <w:i/>
+          <w:iCs/>
+          <w:color w:val="000000"/>
+          <w:lang w:eastAsia="en-GB"/>
+        </w:rPr>
+        <w:t>seconds</w:t>
+      </w:r>
+    </w:p>
+    <w:p>
+      <w:pPr>
+        <w:spacing w:after="0" w:line="240" w:lineRule="auto"/>
+        <w:jc w:val="center"/>
+        <w:rPr>
+          <w:rFonts w:ascii="Calibri" w:eastAsia="Times New Roman" w:hAnsi="Calibri" w:cs="Calibri"/>
+          <w:b/>
+          <w:bCs/>
+          <w:i/>
+          <w:iCs/>
+          <w:color w:val="000000"/>
+          <w:lang w:eastAsia="en-GB"/>
+        </w:rPr>
+      </w:pPr>
+    </w:p>
+    <w:p>
+      <w:pPr>
+        <w:pBdr>
+          <w:bottom w:val="single" w:sz="12" w:space="1" w:color="auto"/>
+        </w:pBdr>
+        <w:spacing w:after="0" w:line="240" w:lineRule="auto"/>
+        <w:jc w:val="both"/>
+        <w:rPr>
+          <w:rFonts w:ascii="Calibri" w:eastAsia="Times New Roman" w:hAnsi="Calibri" w:cs="Calibri"/>
+          <w:color w:val="000000"/>
+          <w:lang w:eastAsia="en-GB"/>
+        </w:rPr>
+      </w:pPr>
+      <w:r>
+        <w:rPr>
+          <w:rFonts w:ascii="Calibri" w:eastAsia="Times New Roman" w:hAnsi="Calibri" w:cs="Calibri"/>
+          <w:color w:val="000000"/>
+          <w:lang w:eastAsia="en-GB"/>
+        </w:rPr>
+        <w:t xml:space="preserve">These </w:t>
+      </w:r>
+      <w:r>
+        <w:rPr>
+          <w:rFonts w:ascii="Calibri" w:eastAsia="Times New Roman" w:hAnsi="Calibri" w:cs="Calibri"/>
+          <w:color w:val="000000"/>
+          <w:lang w:eastAsia="en-GB"/>
+        </w:rPr>
+        <w:t>three</w:t>
+      </w:r>
+      <w:r>
+        <w:rPr>
+          <w:rFonts w:ascii="Calibri" w:eastAsia="Times New Roman" w:hAnsi="Calibri" w:cs="Calibri"/>
+          <w:color w:val="000000"/>
+          <w:lang w:eastAsia="en-GB"/>
+        </w:rPr>
+        <w:t xml:space="preserve"> versions of the algorithm were compared using the two parameters defined above, obtaining:</w:t>
+      </w:r>
+    </w:p>
+    <w:p>
+      <w:pPr>
+        <w:pBdr>
+          <w:bottom w:val="single" w:sz="12" w:space="1" w:color="auto"/>
+        </w:pBdr>
+        <w:spacing w:after="0" w:line="240" w:lineRule="auto"/>
+        <w:rPr>
+          <w:rFonts w:ascii="Calibri" w:eastAsia="Times New Roman" w:hAnsi="Calibri" w:cs="Calibri"/>
+          <w:color w:val="000000"/>
+          <w:lang w:eastAsia="en-GB"/>
+        </w:rPr>
+      </w:pPr>
+    </w:p>
+    <w:p>
+      <w:pPr>
+        <w:spacing w:after="0" w:line="240" w:lineRule="auto"/>
+        <w:jc w:val="center"/>
+        <w:rPr>
+          <w:rFonts w:ascii="Calibri" w:eastAsia="Times New Roman" w:hAnsi="Calibri" w:cs="Calibri"/>
+          <w:b/>
+          <w:bCs/>
+          <w:i/>
+          <w:iCs/>
+          <w:color w:val="000000"/>
+          <w:lang w:eastAsia="en-GB"/>
+        </w:rPr>
+      </w:pPr>
+      <w:r>
+        <w:rPr>
+          <w:rFonts w:ascii="Calibri" w:eastAsia="Times New Roman" w:hAnsi="Calibri" w:cs="Calibri"/>
+          <w:b/>
+          <w:bCs/>
+          <w:i/>
+          <w:iCs/>
+          <w:color w:val="000000"/>
+          <w:lang w:eastAsia="en-GB"/>
+        </w:rPr>
+        <w:t xml:space="preserve">naive vs </w:t>
+      </w:r>
+      <w:r>
+        <w:rPr>
+          <w:rFonts w:ascii="Calibri" w:eastAsia="Times New Roman" w:hAnsi="Calibri" w:cs="Calibri"/>
+          <w:b/>
+          <w:bCs/>
+          <w:i/>
+          <w:iCs/>
+          <w:color w:val="000000"/>
+          <w:lang w:eastAsia="en-GB"/>
+        </w:rPr>
+        <w:t>networkx</w:t>
+      </w:r>
+    </w:p>
+    <w:p>
+      <w:pPr>
+        <w:spacing w:after="0" w:line="240" w:lineRule="auto"/>
+        <w:jc w:val="center"/>
+        <w:rPr>
+          <w:rFonts w:ascii="Calibri" w:eastAsia="Times New Roman" w:hAnsi="Calibri" w:cs="Calibri"/>
+          <w:b/>
+          <w:bCs/>
+          <w:i/>
+          <w:iCs/>
+          <w:color w:val="000000"/>
+          <w:lang w:eastAsia="en-GB"/>
+        </w:rPr>
+      </w:pPr>
+    </w:p>
+    <w:p>
+      <w:pPr>
+        <w:spacing w:after="0" w:line="240" w:lineRule="auto"/>
+        <w:jc w:val="center"/>
+        <w:rPr>
+          <w:rFonts w:ascii="Calibri" w:eastAsia="Times New Roman" w:hAnsi="Calibri" w:cs="Calibri"/>
+          <w:b/>
+          <w:bCs/>
+          <w:color w:val="000000"/>
+          <w:lang w:eastAsia="en-GB"/>
+        </w:rPr>
+      </w:pPr>
+      <w:r>
+        <w:rPr>
+          <w:rFonts w:ascii="Calibri" w:eastAsia="Times New Roman" w:hAnsi="Calibri" w:cs="Calibri"/>
+          <w:b/>
+          <w:bCs/>
+          <w:color w:val="000000"/>
+          <w:lang w:eastAsia="en-GB"/>
+        </w:rPr>
+        <w:t xml:space="preserve">similarity rate = </w:t>
+      </w:r>
+      <w:r>
+        <w:rPr>
+          <w:rFonts w:ascii="Calibri" w:eastAsia="Times New Roman" w:hAnsi="Calibri" w:cs="Calibri"/>
+          <w:b/>
+          <w:bCs/>
+          <w:color w:val="000000"/>
+          <w:lang w:eastAsia="en-GB"/>
+        </w:rPr>
+        <w:t>0.794</w:t>
       </w:r>
     </w:p>
     <w:p>
@@ -4378,7 +4885,7 @@
           <w:b/>
           <w:bCs/>
           <w:color w:val="000000"/>
-          <w:lang w:val="it-IT" w:eastAsia="en-GB"/>
+          <w:lang w:eastAsia="en-GB"/>
         </w:rPr>
       </w:pPr>
       <w:r>
@@ -4387,9 +4894,9 @@
           <w:b/>
           <w:bCs/>
           <w:color w:val="000000"/>
-          <w:lang w:val="it-IT" w:eastAsia="en-GB"/>
-        </w:rPr>
-        <w:t xml:space="preserve">Da modificare con il </w:t>
+          <w:lang w:eastAsia="en-GB"/>
+        </w:rPr>
+        <w:t xml:space="preserve">equality rate = </w:t>
       </w:r>
       <w:r>
         <w:rPr>
@@ -4397,9 +4904,9 @@
           <w:b/>
           <w:bCs/>
           <w:color w:val="000000"/>
-          <w:lang w:val="it-IT" w:eastAsia="en-GB"/>
-        </w:rPr>
-        <w:t>valore</w:t>
+          <w:lang w:eastAsia="en-GB"/>
+        </w:rPr>
+        <w:t>0.</w:t>
       </w:r>
       <w:r>
         <w:rPr>
@@ -4407,108 +4914,9 @@
           <w:b/>
           <w:bCs/>
           <w:color w:val="000000"/>
-          <w:lang w:val="it-IT" w:eastAsia="en-GB"/>
-        </w:rPr>
-        <w:t xml:space="preserve"> nuov</w:t>
-      </w:r>
-      <w:r>
-        <w:rPr>
-          <w:rFonts w:ascii="Calibri" w:eastAsia="Times New Roman" w:hAnsi="Calibri" w:cs="Calibri"/>
-          <w:b/>
-          <w:bCs/>
-          <w:color w:val="000000"/>
-          <w:lang w:val="it-IT" w:eastAsia="en-GB"/>
-        </w:rPr>
-        <w:t xml:space="preserve">o </w:t>
-      </w:r>
-      <w:r>
-        <w:rPr>
-          <w:rFonts w:ascii="Calibri" w:eastAsia="Times New Roman" w:hAnsi="Calibri" w:cs="Calibri"/>
-          <w:b/>
-          <w:bCs/>
-          <w:color w:val="000000"/>
-          <w:lang w:val="it-IT" w:eastAsia="en-GB"/>
-        </w:rPr>
-        <w:t>equality rate = 1.0</w:t>
-      </w:r>
-    </w:p>
-    <w:p>
-      <w:pPr>
-        <w:spacing w:after="0" w:line="240" w:lineRule="auto"/>
-        <w:rPr>
-          <w:rFonts w:ascii="Calibri" w:eastAsia="Times New Roman" w:hAnsi="Calibri" w:cs="Calibri"/>
-          <w:b/>
-          <w:bCs/>
-          <w:color w:val="000000"/>
-          <w:lang w:val="it-IT" w:eastAsia="en-GB"/>
-        </w:rPr>
-      </w:pPr>
-    </w:p>
-    <w:p>
-      <w:pPr>
-        <w:pStyle w:val="Heading4"/>
-      </w:pPr>
-      <w:r>
-        <w:t xml:space="preserve">Pagerank </w:t>
-      </w:r>
-    </w:p>
-    <w:p/>
-    <w:p>
-      <w:pPr>
-        <w:jc w:val="both"/>
-      </w:pPr>
-      <w:r>
-        <w:t xml:space="preserve">For the </w:t>
-      </w:r>
-      <w:r>
-        <w:t>Pagerank</w:t>
-      </w:r>
-      <w:r>
-        <w:t xml:space="preserve"> measure we provided </w:t>
-      </w:r>
-      <w:r>
-        <w:t>three</w:t>
-      </w:r>
-      <w:r>
-        <w:t xml:space="preserve"> solutions: Naïve, Networkx and </w:t>
-      </w:r>
-      <w:r>
-        <w:t>Vectorized</w:t>
-      </w:r>
-      <w:r>
-        <w:t>.</w:t>
-      </w:r>
-    </w:p>
-    <w:p>
-      <w:pPr>
-        <w:jc w:val="both"/>
-      </w:pPr>
-      <w:r>
-        <w:t xml:space="preserve">About Naïve algorithm the running time is </w:t>
-      </w:r>
-      <w:r>
-        <w:t>quite fast</w:t>
-      </w:r>
-      <w:r>
-        <w:t xml:space="preserve">, so we run the algorithm </w:t>
-      </w:r>
-      <w:r>
-        <w:t xml:space="preserve">several </w:t>
-      </w:r>
-      <w:r>
-        <w:t>time</w:t>
-      </w:r>
-      <w:r>
-        <w:t>s</w:t>
-      </w:r>
-      <w:r>
-        <w:t xml:space="preserve"> with tolerance equal to 1e-6</w:t>
-      </w:r>
-      <w:r>
-        <w:t>, obtaining</w:t>
-      </w:r>
-      <w:r>
-        <w:t xml:space="preserve"> an average execution time of:</w:t>
+          <w:lang w:eastAsia="en-GB"/>
+        </w:rPr>
+        <w:t>114</w:t>
       </w:r>
     </w:p>
     <w:p>
@@ -4530,32 +4938,18 @@
           <w:rFonts w:ascii="Calibri" w:eastAsia="Times New Roman" w:hAnsi="Calibri" w:cs="Calibri"/>
           <w:b/>
           <w:bCs/>
+          <w:i/>
+          <w:iCs/>
           <w:color w:val="000000"/>
           <w:lang w:eastAsia="en-GB"/>
         </w:rPr>
-        <w:t>57.8</w:t>
-      </w:r>
-      <w:r>
-        <w:rPr>
-          <w:rFonts w:ascii="Calibri" w:eastAsia="Times New Roman" w:hAnsi="Calibri" w:cs="Calibri"/>
-          <w:b/>
-          <w:bCs/>
-          <w:color w:val="000000"/>
-          <w:lang w:eastAsia="en-GB"/>
-        </w:rPr>
-        <w:t>8</w:t>
-      </w:r>
-      <w:r>
-        <w:rPr>
-          <w:rFonts w:ascii="Calibri" w:eastAsia="Times New Roman" w:hAnsi="Calibri" w:cs="Calibri"/>
-          <w:b/>
-          <w:bCs/>
-          <w:color w:val="000000"/>
-          <w:lang w:eastAsia="en-GB"/>
-        </w:rPr>
-        <w:t xml:space="preserve"> </w:t>
-      </w:r>
-      <w:r>
+        <w:t>naive vs vectorized</w:t>
+      </w:r>
+    </w:p>
+    <w:p>
+      <w:pPr>
+        <w:spacing w:after="0" w:line="240" w:lineRule="auto"/>
+        <w:jc w:val="center"/>
         <w:rPr>
           <w:rFonts w:ascii="Calibri" w:eastAsia="Times New Roman" w:hAnsi="Calibri" w:cs="Calibri"/>
           <w:b/>
@@ -4565,9 +4959,12 @@
           <w:color w:val="000000"/>
           <w:lang w:eastAsia="en-GB"/>
         </w:rPr>
-        <w:t xml:space="preserve">seconds ≈ </w:t>
-      </w:r>
-      <w:r>
+      </w:pPr>
+    </w:p>
+    <w:p>
+      <w:pPr>
+        <w:spacing w:after="0" w:line="240" w:lineRule="auto"/>
+        <w:jc w:val="center"/>
         <w:rPr>
           <w:rFonts w:ascii="Calibri" w:eastAsia="Times New Roman" w:hAnsi="Calibri" w:cs="Calibri"/>
           <w:b/>
@@ -4575,9 +4972,88 @@
           <w:color w:val="000000"/>
           <w:lang w:eastAsia="en-GB"/>
         </w:rPr>
-        <w:t xml:space="preserve">1 </w:t>
-      </w:r>
-      <w:r>
+      </w:pPr>
+      <w:r>
+        <w:rPr>
+          <w:rFonts w:ascii="Calibri" w:eastAsia="Times New Roman" w:hAnsi="Calibri" w:cs="Calibri"/>
+          <w:b/>
+          <w:bCs/>
+          <w:color w:val="000000"/>
+          <w:lang w:eastAsia="en-GB"/>
+        </w:rPr>
+        <w:t xml:space="preserve">similarity rate = </w:t>
+      </w:r>
+      <w:r>
+        <w:rPr>
+          <w:rFonts w:ascii="Calibri" w:eastAsia="Times New Roman" w:hAnsi="Calibri" w:cs="Calibri"/>
+          <w:b/>
+          <w:bCs/>
+          <w:color w:val="000000"/>
+          <w:lang w:eastAsia="en-GB"/>
+        </w:rPr>
+        <w:t>0.02</w:t>
+      </w:r>
+    </w:p>
+    <w:p>
+      <w:pPr>
+        <w:pBdr>
+          <w:bottom w:val="single" w:sz="12" w:space="1" w:color="auto"/>
+        </w:pBdr>
+        <w:spacing w:after="0" w:line="240" w:lineRule="auto"/>
+        <w:jc w:val="center"/>
+        <w:rPr>
+          <w:rFonts w:ascii="Calibri" w:eastAsia="Times New Roman" w:hAnsi="Calibri" w:cs="Calibri"/>
+          <w:b/>
+          <w:bCs/>
+          <w:color w:val="000000"/>
+          <w:lang w:eastAsia="en-GB"/>
+        </w:rPr>
+      </w:pPr>
+      <w:r>
+        <w:rPr>
+          <w:rFonts w:ascii="Calibri" w:eastAsia="Times New Roman" w:hAnsi="Calibri" w:cs="Calibri"/>
+          <w:b/>
+          <w:bCs/>
+          <w:color w:val="000000"/>
+          <w:lang w:eastAsia="en-GB"/>
+        </w:rPr>
+        <w:t xml:space="preserve">equality </w:t>
+      </w:r>
+      <w:r>
+        <w:rPr>
+          <w:rFonts w:ascii="Calibri" w:eastAsia="Times New Roman" w:hAnsi="Calibri" w:cs="Calibri"/>
+          <w:b/>
+          <w:bCs/>
+          <w:color w:val="000000"/>
+          <w:lang w:eastAsia="en-GB"/>
+        </w:rPr>
+        <w:t xml:space="preserve">rate = </w:t>
+      </w:r>
+      <w:r>
+        <w:rPr>
+          <w:rFonts w:ascii="Calibri" w:eastAsia="Times New Roman" w:hAnsi="Calibri" w:cs="Calibri"/>
+          <w:b/>
+          <w:bCs/>
+          <w:color w:val="000000"/>
+          <w:lang w:eastAsia="en-GB"/>
+        </w:rPr>
+        <w:t>0.</w:t>
+      </w:r>
+      <w:r>
+        <w:rPr>
+          <w:rFonts w:ascii="Calibri" w:eastAsia="Times New Roman" w:hAnsi="Calibri" w:cs="Calibri"/>
+          <w:b/>
+          <w:bCs/>
+          <w:color w:val="000000"/>
+          <w:lang w:eastAsia="en-GB"/>
+        </w:rPr>
+        <w:t>002</w:t>
+      </w:r>
+    </w:p>
+    <w:p>
+      <w:pPr>
+        <w:spacing w:after="0" w:line="240" w:lineRule="auto"/>
+        <w:jc w:val="center"/>
         <w:rPr>
           <w:rFonts w:ascii="Calibri" w:eastAsia="Times New Roman" w:hAnsi="Calibri" w:cs="Calibri"/>
           <w:b/>
@@ -4587,74 +5063,8 @@
           <w:color w:val="000000"/>
           <w:lang w:eastAsia="en-GB"/>
         </w:rPr>
-        <w:t>minute</w:t>
-      </w:r>
-    </w:p>
-    <w:p>
-      <w:pPr>
-        <w:spacing w:after="0" w:line="240" w:lineRule="auto"/>
-        <w:rPr>
-          <w:rFonts w:ascii="Calibri" w:eastAsia="Times New Roman" w:hAnsi="Calibri" w:cs="Calibri"/>
-          <w:color w:val="000000"/>
-          <w:lang w:eastAsia="en-GB"/>
-        </w:rPr>
-      </w:pPr>
-    </w:p>
-    <w:p>
-      <w:pPr>
-        <w:spacing w:after="0" w:line="240" w:lineRule="auto"/>
-        <w:jc w:val="both"/>
-      </w:pPr>
-      <w:r>
-        <w:rPr>
-          <w:rFonts w:ascii="Calibri" w:eastAsia="Times New Roman" w:hAnsi="Calibri" w:cs="Calibri"/>
-          <w:color w:val="000000"/>
-          <w:lang w:eastAsia="en-GB"/>
-        </w:rPr>
-        <w:t xml:space="preserve">About </w:t>
-      </w:r>
-      <w:r>
-        <w:rPr>
-          <w:rFonts w:ascii="Calibri" w:eastAsia="Times New Roman" w:hAnsi="Calibri" w:cs="Calibri"/>
-          <w:color w:val="000000"/>
-          <w:lang w:eastAsia="en-GB"/>
-        </w:rPr>
-        <w:t>Networkx</w:t>
-      </w:r>
-      <w:r>
-        <w:rPr>
-          <w:rFonts w:ascii="Calibri" w:eastAsia="Times New Roman" w:hAnsi="Calibri" w:cs="Calibri"/>
-          <w:color w:val="000000"/>
-          <w:lang w:eastAsia="en-GB"/>
-        </w:rPr>
-        <w:t xml:space="preserve"> algorithm the running </w:t>
-      </w:r>
-      <w:r>
-        <w:rPr>
-          <w:rFonts w:ascii="Calibri" w:eastAsia="Times New Roman" w:hAnsi="Calibri" w:cs="Calibri"/>
-          <w:color w:val="000000"/>
-          <w:lang w:eastAsia="en-GB"/>
-        </w:rPr>
-        <w:t xml:space="preserve">time is quite fast, so </w:t>
-      </w:r>
-      <w:r>
-        <w:t>we run the algorithm several times with tolerance equal to 1e-6, obtaining an average execution time of:</w:t>
-      </w:r>
-    </w:p>
-    <w:p>
-      <w:pPr>
-        <w:spacing w:after="0" w:line="240" w:lineRule="auto"/>
-        <w:rPr>
-          <w:rFonts w:ascii="Calibri" w:eastAsia="Times New Roman" w:hAnsi="Calibri" w:cs="Calibri"/>
-          <w:color w:val="000000"/>
-          <w:lang w:eastAsia="en-GB"/>
-        </w:rPr>
-      </w:pPr>
-    </w:p>
-    <w:p>
-      <w:pPr>
-        <w:spacing w:after="0" w:line="240" w:lineRule="auto"/>
-        <w:jc w:val="center"/>
+      </w:pPr>
+      <w:r>
         <w:rPr>
           <w:rFonts w:ascii="Calibri" w:eastAsia="Times New Roman" w:hAnsi="Calibri" w:cs="Calibri"/>
           <w:b/>
@@ -4664,18 +5074,13 @@
           <w:color w:val="000000"/>
           <w:lang w:eastAsia="en-GB"/>
         </w:rPr>
-      </w:pPr>
-      <w:r>
-        <w:rPr>
-          <w:rFonts w:ascii="Calibri" w:eastAsia="Times New Roman" w:hAnsi="Calibri" w:cs="Calibri"/>
-          <w:b/>
-          <w:bCs/>
-          <w:color w:val="000000"/>
-          <w:lang w:eastAsia="en-GB"/>
-        </w:rPr>
-        <w:t xml:space="preserve">6.268 </w:t>
-      </w:r>
-      <w:r>
+        <w:t>networkx vs vectorized</w:t>
+      </w:r>
+    </w:p>
+    <w:p>
+      <w:pPr>
+        <w:spacing w:after="0" w:line="240" w:lineRule="auto"/>
+        <w:jc w:val="center"/>
         <w:rPr>
           <w:rFonts w:ascii="Calibri" w:eastAsia="Times New Roman" w:hAnsi="Calibri" w:cs="Calibri"/>
           <w:b/>
@@ -4685,12 +5090,12 @@
           <w:color w:val="000000"/>
           <w:lang w:eastAsia="en-GB"/>
         </w:rPr>
-        <w:t>seconds</w:t>
-      </w:r>
+      </w:pPr>
     </w:p>
     <w:p>
       <w:pPr>
         <w:spacing w:after="0" w:line="240" w:lineRule="auto"/>
+        <w:jc w:val="center"/>
         <w:rPr>
           <w:rFonts w:ascii="Calibri" w:eastAsia="Times New Roman" w:hAnsi="Calibri" w:cs="Calibri"/>
           <w:b/>
@@ -4699,13 +5104,38 @@
           <w:lang w:eastAsia="en-GB"/>
         </w:rPr>
       </w:pPr>
-    </w:p>
-    <w:p>
-      <w:pPr>
+      <w:r>
+        <w:rPr>
+          <w:rFonts w:ascii="Calibri" w:eastAsia="Times New Roman" w:hAnsi="Calibri" w:cs="Calibri"/>
+          <w:b/>
+          <w:bCs/>
+          <w:color w:val="000000"/>
+          <w:lang w:eastAsia="en-GB"/>
+        </w:rPr>
+        <w:t xml:space="preserve">similarity rate = </w:t>
+      </w:r>
+      <w:r>
+        <w:rPr>
+          <w:rFonts w:ascii="Calibri" w:eastAsia="Times New Roman" w:hAnsi="Calibri" w:cs="Calibri"/>
+          <w:b/>
+          <w:bCs/>
+          <w:color w:val="000000"/>
+          <w:lang w:eastAsia="en-GB"/>
+        </w:rPr>
+        <w:t>0.024</w:t>
+      </w:r>
+    </w:p>
+    <w:p>
+      <w:pPr>
+        <w:pBdr>
+          <w:bottom w:val="single" w:sz="12" w:space="1" w:color="auto"/>
+        </w:pBdr>
         <w:spacing w:after="0" w:line="240" w:lineRule="auto"/>
-        <w:jc w:val="both"/>
+        <w:jc w:val="center"/>
         <w:rPr>
           <w:rFonts w:ascii="Calibri" w:eastAsia="Times New Roman" w:hAnsi="Calibri" w:cs="Calibri"/>
+          <w:b/>
+          <w:bCs/>
           <w:color w:val="000000"/>
           <w:lang w:eastAsia="en-GB"/>
         </w:rPr>
@@ -4713,18 +5143,32 @@
       <w:r>
         <w:rPr>
           <w:rFonts w:ascii="Calibri" w:eastAsia="Times New Roman" w:hAnsi="Calibri" w:cs="Calibri"/>
+          <w:b/>
+          <w:bCs/>
           <w:color w:val="000000"/>
           <w:lang w:eastAsia="en-GB"/>
         </w:rPr>
-        <w:t xml:space="preserve">About Vectorized algorithm the running time is faster respect to the naïve version, so we run </w:t>
+        <w:t xml:space="preserve">equality rate = </w:t>
       </w:r>
       <w:r>
         <w:rPr>
           <w:rFonts w:ascii="Calibri" w:eastAsia="Times New Roman" w:hAnsi="Calibri" w:cs="Calibri"/>
+          <w:b/>
+          <w:bCs/>
           <w:color w:val="000000"/>
           <w:lang w:eastAsia="en-GB"/>
         </w:rPr>
-        <w:t>the algorithm several times with tolerance equal to 1e-6, obtaining an average execution time of:</w:t>
+        <w:t>0.0</w:t>
+      </w:r>
+      <w:r>
+        <w:rPr>
+          <w:rFonts w:ascii="Calibri" w:eastAsia="Times New Roman" w:hAnsi="Calibri" w:cs="Calibri"/>
+          <w:b/>
+          <w:bCs/>
+          <w:color w:val="000000"/>
+          <w:lang w:eastAsia="en-GB"/>
+        </w:rPr>
+        <w:t>02</w:t>
       </w:r>
     </w:p>
     <w:p>
@@ -4732,10 +5176,92 @@
         <w:spacing w:after="0" w:line="240" w:lineRule="auto"/>
         <w:rPr>
           <w:rFonts w:ascii="Calibri" w:eastAsia="Times New Roman" w:hAnsi="Calibri" w:cs="Calibri"/>
+          <w:b/>
+          <w:bCs/>
           <w:color w:val="000000"/>
           <w:lang w:eastAsia="en-GB"/>
         </w:rPr>
       </w:pPr>
+    </w:p>
+    <w:p>
+      <w:pPr>
+        <w:spacing w:after="0" w:line="240" w:lineRule="auto"/>
+        <w:rPr>
+          <w:rFonts w:ascii="Calibri" w:eastAsia="Times New Roman" w:hAnsi="Calibri" w:cs="Calibri"/>
+          <w:b/>
+          <w:bCs/>
+          <w:color w:val="000000"/>
+          <w:lang w:eastAsia="en-GB"/>
+        </w:rPr>
+      </w:pPr>
+    </w:p>
+    <w:p>
+      <w:pPr>
+        <w:spacing w:after="0" w:line="240" w:lineRule="auto"/>
+        <w:rPr>
+          <w:rFonts w:ascii="Calibri" w:eastAsia="Times New Roman" w:hAnsi="Calibri" w:cs="Calibri"/>
+          <w:b/>
+          <w:bCs/>
+          <w:color w:val="000000"/>
+          <w:lang w:eastAsia="en-GB"/>
+        </w:rPr>
+      </w:pPr>
+    </w:p>
+    <w:p>
+      <w:pPr>
+        <w:spacing w:after="0" w:line="240" w:lineRule="auto"/>
+        <w:rPr>
+          <w:rFonts w:ascii="Calibri" w:eastAsia="Times New Roman" w:hAnsi="Calibri" w:cs="Calibri"/>
+          <w:b/>
+          <w:bCs/>
+          <w:color w:val="000000"/>
+          <w:lang w:eastAsia="en-GB"/>
+        </w:rPr>
+      </w:pPr>
+    </w:p>
+    <w:p>
+      <w:pPr>
+        <w:pStyle w:val="Heading4"/>
+      </w:pPr>
+      <w:r>
+        <w:lastRenderedPageBreak/>
+        <w:t>HITS</w:t>
+      </w:r>
+    </w:p>
+    <w:p/>
+    <w:p>
+      <w:pPr>
+        <w:jc w:val="both"/>
+      </w:pPr>
+      <w:r>
+        <w:t>For the HITS measure we provided two solutions: Naïve</w:t>
+      </w:r>
+      <w:r>
+        <w:t xml:space="preserve"> and Parallel</w:t>
+      </w:r>
+      <w:r>
+        <w:t>.</w:t>
+      </w:r>
+    </w:p>
+    <w:p>
+      <w:pPr>
+        <w:jc w:val="both"/>
+      </w:pPr>
+      <w:r>
+        <w:t xml:space="preserve">About Naïve algorithm the running time is </w:t>
+      </w:r>
+      <w:r>
+        <w:t>quite slow</w:t>
+      </w:r>
+      <w:r>
+        <w:t xml:space="preserve">, </w:t>
+      </w:r>
+      <w:r>
+        <w:t xml:space="preserve">but </w:t>
+      </w:r>
+      <w:r>
+        <w:t>we run the algorithm several times, obtaining an average execution time of:</w:t>
+      </w:r>
     </w:p>
     <w:p>
       <w:pPr>
@@ -4759,17 +5285,7 @@
           <w:color w:val="000000"/>
           <w:lang w:eastAsia="en-GB"/>
         </w:rPr>
-        <w:t>21.25</w:t>
-      </w:r>
-      <w:r>
-        <w:rPr>
-          <w:rFonts w:ascii="Calibri" w:eastAsia="Times New Roman" w:hAnsi="Calibri" w:cs="Calibri"/>
-          <w:b/>
-          <w:bCs/>
-          <w:color w:val="000000"/>
-          <w:lang w:eastAsia="en-GB"/>
-        </w:rPr>
-        <w:t xml:space="preserve"> </w:t>
+        <w:t>101.66</w:t>
       </w:r>
       <w:r>
         <w:rPr>
@@ -4781,13 +5297,9 @@
           <w:color w:val="000000"/>
           <w:lang w:eastAsia="en-GB"/>
         </w:rPr>
-        <w:t>seconds</w:t>
-      </w:r>
-    </w:p>
-    <w:p>
-      <w:pPr>
-        <w:spacing w:after="0" w:line="240" w:lineRule="auto"/>
-        <w:jc w:val="center"/>
+        <w:t xml:space="preserve"> </w:t>
+      </w:r>
+      <w:r>
         <w:rPr>
           <w:rFonts w:ascii="Calibri" w:eastAsia="Times New Roman" w:hAnsi="Calibri" w:cs="Calibri"/>
           <w:b/>
@@ -4797,593 +5309,17 @@
           <w:color w:val="000000"/>
           <w:lang w:eastAsia="en-GB"/>
         </w:rPr>
-      </w:pPr>
-    </w:p>
-    <w:p>
-      <w:pPr>
-        <w:pBdr>
-          <w:bottom w:val="single" w:sz="12" w:space="1" w:color="auto"/>
-        </w:pBdr>
-        <w:spacing w:after="0" w:line="240" w:lineRule="auto"/>
-        <w:jc w:val="both"/>
-        <w:rPr>
-          <w:rFonts w:ascii="Calibri" w:eastAsia="Times New Roman" w:hAnsi="Calibri" w:cs="Calibri"/>
-          <w:color w:val="000000"/>
-          <w:lang w:eastAsia="en-GB"/>
-        </w:rPr>
-      </w:pPr>
-      <w:r>
-        <w:rPr>
-          <w:rFonts w:ascii="Calibri" w:eastAsia="Times New Roman" w:hAnsi="Calibri" w:cs="Calibri"/>
-          <w:color w:val="000000"/>
-          <w:lang w:eastAsia="en-GB"/>
-        </w:rPr>
-        <w:t xml:space="preserve">These </w:t>
-      </w:r>
-      <w:r>
-        <w:rPr>
-          <w:rFonts w:ascii="Calibri" w:eastAsia="Times New Roman" w:hAnsi="Calibri" w:cs="Calibri"/>
-          <w:color w:val="000000"/>
-          <w:lang w:eastAsia="en-GB"/>
-        </w:rPr>
-        <w:t>three</w:t>
-      </w:r>
-      <w:r>
-        <w:rPr>
-          <w:rFonts w:ascii="Calibri" w:eastAsia="Times New Roman" w:hAnsi="Calibri" w:cs="Calibri"/>
-          <w:color w:val="000000"/>
-          <w:lang w:eastAsia="en-GB"/>
-        </w:rPr>
-        <w:t xml:space="preserve"> versions of the algorithm were compared using the two parameters defined above, obtaining:</w:t>
-      </w:r>
-    </w:p>
-    <w:p>
-      <w:pPr>
-        <w:pBdr>
-          <w:bottom w:val="single" w:sz="12" w:space="1" w:color="auto"/>
-        </w:pBdr>
-        <w:spacing w:after="0" w:line="240" w:lineRule="auto"/>
-        <w:rPr>
-          <w:rFonts w:ascii="Calibri" w:eastAsia="Times New Roman" w:hAnsi="Calibri" w:cs="Calibri"/>
-          <w:color w:val="000000"/>
-          <w:lang w:eastAsia="en-GB"/>
-        </w:rPr>
-      </w:pPr>
-    </w:p>
-    <w:p>
-      <w:pPr>
-        <w:spacing w:after="0" w:line="240" w:lineRule="auto"/>
-        <w:jc w:val="center"/>
+        <w:t xml:space="preserve">seconds ≈ </w:t>
+      </w:r>
+      <w:r>
         <w:rPr>
           <w:rFonts w:ascii="Calibri" w:eastAsia="Times New Roman" w:hAnsi="Calibri" w:cs="Calibri"/>
           <w:b/>
           <w:bCs/>
-          <w:i/>
-          <w:iCs/>
           <w:color w:val="000000"/>
           <w:lang w:eastAsia="en-GB"/>
         </w:rPr>
-      </w:pPr>
-      <w:r>
-        <w:rPr>
-          <w:rFonts w:ascii="Calibri" w:eastAsia="Times New Roman" w:hAnsi="Calibri" w:cs="Calibri"/>
-          <w:b/>
-          <w:bCs/>
-          <w:i/>
-          <w:iCs/>
-          <w:color w:val="000000"/>
-          <w:lang w:eastAsia="en-GB"/>
-        </w:rPr>
-        <w:t xml:space="preserve">naive vs </w:t>
-      </w:r>
-      <w:r>
-        <w:rPr>
-          <w:rFonts w:ascii="Calibri" w:eastAsia="Times New Roman" w:hAnsi="Calibri" w:cs="Calibri"/>
-          <w:b/>
-          <w:bCs/>
-          <w:i/>
-          <w:iCs/>
-          <w:color w:val="000000"/>
-          <w:lang w:eastAsia="en-GB"/>
-        </w:rPr>
-        <w:t>networkx</w:t>
-      </w:r>
-    </w:p>
-    <w:p>
-      <w:pPr>
-        <w:spacing w:after="0" w:line="240" w:lineRule="auto"/>
-        <w:jc w:val="center"/>
-        <w:rPr>
-          <w:rFonts w:ascii="Calibri" w:eastAsia="Times New Roman" w:hAnsi="Calibri" w:cs="Calibri"/>
-          <w:b/>
-          <w:bCs/>
-          <w:i/>
-          <w:iCs/>
-          <w:color w:val="000000"/>
-          <w:lang w:eastAsia="en-GB"/>
-        </w:rPr>
-      </w:pPr>
-    </w:p>
-    <w:p>
-      <w:pPr>
-        <w:spacing w:after="0" w:line="240" w:lineRule="auto"/>
-        <w:jc w:val="center"/>
-        <w:rPr>
-          <w:rFonts w:ascii="Calibri" w:eastAsia="Times New Roman" w:hAnsi="Calibri" w:cs="Calibri"/>
-          <w:b/>
-          <w:bCs/>
-          <w:color w:val="000000"/>
-          <w:lang w:eastAsia="en-GB"/>
-        </w:rPr>
-      </w:pPr>
-      <w:r>
-        <w:rPr>
-          <w:rFonts w:ascii="Calibri" w:eastAsia="Times New Roman" w:hAnsi="Calibri" w:cs="Calibri"/>
-          <w:b/>
-          <w:bCs/>
-          <w:color w:val="000000"/>
-          <w:lang w:eastAsia="en-GB"/>
-        </w:rPr>
-        <w:t xml:space="preserve">similarity rate = </w:t>
-      </w:r>
-      <w:r>
-        <w:rPr>
-          <w:rFonts w:ascii="Calibri" w:eastAsia="Times New Roman" w:hAnsi="Calibri" w:cs="Calibri"/>
-          <w:b/>
-          <w:bCs/>
-          <w:color w:val="000000"/>
-          <w:lang w:eastAsia="en-GB"/>
-        </w:rPr>
-        <w:t>0.794</w:t>
-      </w:r>
-    </w:p>
-    <w:p>
-      <w:pPr>
-        <w:pBdr>
-          <w:bottom w:val="single" w:sz="12" w:space="1" w:color="auto"/>
-        </w:pBdr>
-        <w:spacing w:after="0" w:line="240" w:lineRule="auto"/>
-        <w:jc w:val="center"/>
-        <w:rPr>
-          <w:rFonts w:ascii="Calibri" w:eastAsia="Times New Roman" w:hAnsi="Calibri" w:cs="Calibri"/>
-          <w:b/>
-          <w:bCs/>
-          <w:color w:val="000000"/>
-          <w:lang w:eastAsia="en-GB"/>
-        </w:rPr>
-      </w:pPr>
-      <w:r>
-        <w:rPr>
-          <w:rFonts w:ascii="Calibri" w:eastAsia="Times New Roman" w:hAnsi="Calibri" w:cs="Calibri"/>
-          <w:b/>
-          <w:bCs/>
-          <w:color w:val="000000"/>
-          <w:lang w:eastAsia="en-GB"/>
-        </w:rPr>
-        <w:t xml:space="preserve">equality rate = </w:t>
-      </w:r>
-      <w:r>
-        <w:rPr>
-          <w:rFonts w:ascii="Calibri" w:eastAsia="Times New Roman" w:hAnsi="Calibri" w:cs="Calibri"/>
-          <w:b/>
-          <w:bCs/>
-          <w:color w:val="000000"/>
-          <w:lang w:eastAsia="en-GB"/>
-        </w:rPr>
-        <w:t>0.</w:t>
-      </w:r>
-      <w:r>
-        <w:rPr>
-          <w:rFonts w:ascii="Calibri" w:eastAsia="Times New Roman" w:hAnsi="Calibri" w:cs="Calibri"/>
-          <w:b/>
-          <w:bCs/>
-          <w:color w:val="000000"/>
-          <w:lang w:eastAsia="en-GB"/>
-        </w:rPr>
-        <w:t>114</w:t>
-      </w:r>
-    </w:p>
-    <w:p>
-      <w:pPr>
-        <w:spacing w:after="0" w:line="240" w:lineRule="auto"/>
-        <w:jc w:val="center"/>
-        <w:rPr>
-          <w:rFonts w:ascii="Calibri" w:eastAsia="Times New Roman" w:hAnsi="Calibri" w:cs="Calibri"/>
-          <w:b/>
-          <w:bCs/>
-          <w:i/>
-          <w:iCs/>
-          <w:color w:val="000000"/>
-          <w:lang w:eastAsia="en-GB"/>
-        </w:rPr>
-      </w:pPr>
-      <w:r>
-        <w:rPr>
-          <w:rFonts w:ascii="Calibri" w:eastAsia="Times New Roman" w:hAnsi="Calibri" w:cs="Calibri"/>
-          <w:b/>
-          <w:bCs/>
-          <w:i/>
-          <w:iCs/>
-          <w:color w:val="000000"/>
-          <w:lang w:eastAsia="en-GB"/>
-        </w:rPr>
-        <w:t>naive vs vectorized</w:t>
-      </w:r>
-    </w:p>
-    <w:p>
-      <w:pPr>
-        <w:spacing w:after="0" w:line="240" w:lineRule="auto"/>
-        <w:jc w:val="center"/>
-        <w:rPr>
-          <w:rFonts w:ascii="Calibri" w:eastAsia="Times New Roman" w:hAnsi="Calibri" w:cs="Calibri"/>
-          <w:b/>
-          <w:bCs/>
-          <w:i/>
-          <w:iCs/>
-          <w:color w:val="000000"/>
-          <w:lang w:eastAsia="en-GB"/>
-        </w:rPr>
-      </w:pPr>
-    </w:p>
-    <w:p>
-      <w:pPr>
-        <w:spacing w:after="0" w:line="240" w:lineRule="auto"/>
-        <w:jc w:val="center"/>
-        <w:rPr>
-          <w:rFonts w:ascii="Calibri" w:eastAsia="Times New Roman" w:hAnsi="Calibri" w:cs="Calibri"/>
-          <w:b/>
-          <w:bCs/>
-          <w:color w:val="000000"/>
-          <w:lang w:eastAsia="en-GB"/>
-        </w:rPr>
-      </w:pPr>
-      <w:r>
-        <w:rPr>
-          <w:rFonts w:ascii="Calibri" w:eastAsia="Times New Roman" w:hAnsi="Calibri" w:cs="Calibri"/>
-          <w:b/>
-          <w:bCs/>
-          <w:color w:val="000000"/>
-          <w:lang w:eastAsia="en-GB"/>
-        </w:rPr>
-        <w:t xml:space="preserve">similarity rate = </w:t>
-      </w:r>
-      <w:r>
-        <w:rPr>
-          <w:rFonts w:ascii="Calibri" w:eastAsia="Times New Roman" w:hAnsi="Calibri" w:cs="Calibri"/>
-          <w:b/>
-          <w:bCs/>
-          <w:color w:val="000000"/>
-          <w:lang w:eastAsia="en-GB"/>
-        </w:rPr>
-        <w:t>0.02</w:t>
-      </w:r>
-    </w:p>
-    <w:p>
-      <w:pPr>
-        <w:pBdr>
-          <w:bottom w:val="single" w:sz="12" w:space="1" w:color="auto"/>
-        </w:pBdr>
-        <w:spacing w:after="0" w:line="240" w:lineRule="auto"/>
-        <w:jc w:val="center"/>
-        <w:rPr>
-          <w:rFonts w:ascii="Calibri" w:eastAsia="Times New Roman" w:hAnsi="Calibri" w:cs="Calibri"/>
-          <w:b/>
-          <w:bCs/>
-          <w:color w:val="000000"/>
-          <w:lang w:eastAsia="en-GB"/>
-        </w:rPr>
-      </w:pPr>
-      <w:r>
-        <w:rPr>
-          <w:rFonts w:ascii="Calibri" w:eastAsia="Times New Roman" w:hAnsi="Calibri" w:cs="Calibri"/>
-          <w:b/>
-          <w:bCs/>
-          <w:color w:val="000000"/>
-          <w:lang w:eastAsia="en-GB"/>
-        </w:rPr>
-        <w:t xml:space="preserve">equality </w:t>
-      </w:r>
-      <w:r>
-        <w:rPr>
-          <w:rFonts w:ascii="Calibri" w:eastAsia="Times New Roman" w:hAnsi="Calibri" w:cs="Calibri"/>
-          <w:b/>
-          <w:bCs/>
-          <w:color w:val="000000"/>
-          <w:lang w:eastAsia="en-GB"/>
-        </w:rPr>
-        <w:t xml:space="preserve">rate = </w:t>
-      </w:r>
-      <w:r>
-        <w:rPr>
-          <w:rFonts w:ascii="Calibri" w:eastAsia="Times New Roman" w:hAnsi="Calibri" w:cs="Calibri"/>
-          <w:b/>
-          <w:bCs/>
-          <w:color w:val="000000"/>
-          <w:lang w:eastAsia="en-GB"/>
-        </w:rPr>
-        <w:t>0.</w:t>
-      </w:r>
-      <w:r>
-        <w:rPr>
-          <w:rFonts w:ascii="Calibri" w:eastAsia="Times New Roman" w:hAnsi="Calibri" w:cs="Calibri"/>
-          <w:b/>
-          <w:bCs/>
-          <w:color w:val="000000"/>
-          <w:lang w:eastAsia="en-GB"/>
-        </w:rPr>
-        <w:t>002</w:t>
-      </w:r>
-    </w:p>
-    <w:p>
-      <w:pPr>
-        <w:spacing w:after="0" w:line="240" w:lineRule="auto"/>
-        <w:jc w:val="center"/>
-        <w:rPr>
-          <w:rFonts w:ascii="Calibri" w:eastAsia="Times New Roman" w:hAnsi="Calibri" w:cs="Calibri"/>
-          <w:b/>
-          <w:bCs/>
-          <w:i/>
-          <w:iCs/>
-          <w:color w:val="000000"/>
-          <w:lang w:eastAsia="en-GB"/>
-        </w:rPr>
-      </w:pPr>
-      <w:r>
-        <w:rPr>
-          <w:rFonts w:ascii="Calibri" w:eastAsia="Times New Roman" w:hAnsi="Calibri" w:cs="Calibri"/>
-          <w:b/>
-          <w:bCs/>
-          <w:i/>
-          <w:iCs/>
-          <w:color w:val="000000"/>
-          <w:lang w:eastAsia="en-GB"/>
-        </w:rPr>
-        <w:t>networkx vs vectorized</w:t>
-      </w:r>
-    </w:p>
-    <w:p>
-      <w:pPr>
-        <w:spacing w:after="0" w:line="240" w:lineRule="auto"/>
-        <w:jc w:val="center"/>
-        <w:rPr>
-          <w:rFonts w:ascii="Calibri" w:eastAsia="Times New Roman" w:hAnsi="Calibri" w:cs="Calibri"/>
-          <w:b/>
-          <w:bCs/>
-          <w:i/>
-          <w:iCs/>
-          <w:color w:val="000000"/>
-          <w:lang w:eastAsia="en-GB"/>
-        </w:rPr>
-      </w:pPr>
-    </w:p>
-    <w:p>
-      <w:pPr>
-        <w:spacing w:after="0" w:line="240" w:lineRule="auto"/>
-        <w:jc w:val="center"/>
-        <w:rPr>
-          <w:rFonts w:ascii="Calibri" w:eastAsia="Times New Roman" w:hAnsi="Calibri" w:cs="Calibri"/>
-          <w:b/>
-          <w:bCs/>
-          <w:color w:val="000000"/>
-          <w:lang w:eastAsia="en-GB"/>
-        </w:rPr>
-      </w:pPr>
-      <w:r>
-        <w:rPr>
-          <w:rFonts w:ascii="Calibri" w:eastAsia="Times New Roman" w:hAnsi="Calibri" w:cs="Calibri"/>
-          <w:b/>
-          <w:bCs/>
-          <w:color w:val="000000"/>
-          <w:lang w:eastAsia="en-GB"/>
-        </w:rPr>
-        <w:t xml:space="preserve">similarity rate = </w:t>
-      </w:r>
-      <w:r>
-        <w:rPr>
-          <w:rFonts w:ascii="Calibri" w:eastAsia="Times New Roman" w:hAnsi="Calibri" w:cs="Calibri"/>
-          <w:b/>
-          <w:bCs/>
-          <w:color w:val="000000"/>
-          <w:lang w:eastAsia="en-GB"/>
-        </w:rPr>
-        <w:t>0.024</w:t>
-      </w:r>
-    </w:p>
-    <w:p>
-      <w:pPr>
-        <w:pBdr>
-          <w:bottom w:val="single" w:sz="12" w:space="1" w:color="auto"/>
-        </w:pBdr>
-        <w:spacing w:after="0" w:line="240" w:lineRule="auto"/>
-        <w:jc w:val="center"/>
-        <w:rPr>
-          <w:rFonts w:ascii="Calibri" w:eastAsia="Times New Roman" w:hAnsi="Calibri" w:cs="Calibri"/>
-          <w:b/>
-          <w:bCs/>
-          <w:color w:val="000000"/>
-          <w:lang w:eastAsia="en-GB"/>
-        </w:rPr>
-      </w:pPr>
-      <w:r>
-        <w:rPr>
-          <w:rFonts w:ascii="Calibri" w:eastAsia="Times New Roman" w:hAnsi="Calibri" w:cs="Calibri"/>
-          <w:b/>
-          <w:bCs/>
-          <w:color w:val="000000"/>
-          <w:lang w:eastAsia="en-GB"/>
-        </w:rPr>
-        <w:t xml:space="preserve">equality rate = </w:t>
-      </w:r>
-      <w:r>
-        <w:rPr>
-          <w:rFonts w:ascii="Calibri" w:eastAsia="Times New Roman" w:hAnsi="Calibri" w:cs="Calibri"/>
-          <w:b/>
-          <w:bCs/>
-          <w:color w:val="000000"/>
-          <w:lang w:eastAsia="en-GB"/>
-        </w:rPr>
-        <w:t>0.0</w:t>
-      </w:r>
-      <w:r>
-        <w:rPr>
-          <w:rFonts w:ascii="Calibri" w:eastAsia="Times New Roman" w:hAnsi="Calibri" w:cs="Calibri"/>
-          <w:b/>
-          <w:bCs/>
-          <w:color w:val="000000"/>
-          <w:lang w:eastAsia="en-GB"/>
-        </w:rPr>
-        <w:t>02</w:t>
-      </w:r>
-    </w:p>
-    <w:p>
-      <w:pPr>
-        <w:spacing w:after="0" w:line="240" w:lineRule="auto"/>
-        <w:rPr>
-          <w:rFonts w:ascii="Calibri" w:eastAsia="Times New Roman" w:hAnsi="Calibri" w:cs="Calibri"/>
-          <w:b/>
-          <w:bCs/>
-          <w:color w:val="000000"/>
-          <w:lang w:eastAsia="en-GB"/>
-        </w:rPr>
-      </w:pPr>
-    </w:p>
-    <w:p>
-      <w:pPr>
-        <w:spacing w:after="0" w:line="240" w:lineRule="auto"/>
-        <w:rPr>
-          <w:rFonts w:ascii="Calibri" w:eastAsia="Times New Roman" w:hAnsi="Calibri" w:cs="Calibri"/>
-          <w:b/>
-          <w:bCs/>
-          <w:color w:val="000000"/>
-          <w:lang w:eastAsia="en-GB"/>
-        </w:rPr>
-      </w:pPr>
-    </w:p>
-    <w:p>
-      <w:pPr>
-        <w:spacing w:after="0" w:line="240" w:lineRule="auto"/>
-        <w:rPr>
-          <w:rFonts w:ascii="Calibri" w:eastAsia="Times New Roman" w:hAnsi="Calibri" w:cs="Calibri"/>
-          <w:b/>
-          <w:bCs/>
-          <w:color w:val="000000"/>
-          <w:lang w:eastAsia="en-GB"/>
-        </w:rPr>
-      </w:pPr>
-    </w:p>
-    <w:p>
-      <w:pPr>
-        <w:spacing w:after="0" w:line="240" w:lineRule="auto"/>
-        <w:rPr>
-          <w:rFonts w:ascii="Calibri" w:eastAsia="Times New Roman" w:hAnsi="Calibri" w:cs="Calibri"/>
-          <w:b/>
-          <w:bCs/>
-          <w:color w:val="000000"/>
-          <w:lang w:eastAsia="en-GB"/>
-        </w:rPr>
-      </w:pPr>
-    </w:p>
-    <w:p>
-      <w:pPr>
-        <w:pStyle w:val="Heading4"/>
-      </w:pPr>
-      <w:r>
-        <w:lastRenderedPageBreak/>
-        <w:t>HITS</w:t>
-      </w:r>
-    </w:p>
-    <w:p/>
-    <w:p>
-      <w:pPr>
-        <w:jc w:val="both"/>
-      </w:pPr>
-      <w:r>
-        <w:t>For the HITS measure we provided two solutions: Naïve</w:t>
-      </w:r>
-      <w:r>
-        <w:t xml:space="preserve"> and Parallel</w:t>
-      </w:r>
-      <w:r>
-        <w:t>.</w:t>
-      </w:r>
-    </w:p>
-    <w:p>
-      <w:pPr>
-        <w:jc w:val="both"/>
-      </w:pPr>
-      <w:r>
-        <w:t xml:space="preserve">About Naïve algorithm the running time is </w:t>
-      </w:r>
-      <w:r>
-        <w:t>quite slow</w:t>
-      </w:r>
-      <w:r>
-        <w:t xml:space="preserve">, </w:t>
-      </w:r>
-      <w:r>
-        <w:t xml:space="preserve">but </w:t>
-      </w:r>
-      <w:r>
-        <w:t>we run the algorithm several times, obtaining an average execution time of:</w:t>
-      </w:r>
-    </w:p>
-    <w:p>
-      <w:pPr>
-        <w:spacing w:after="0" w:line="240" w:lineRule="auto"/>
-        <w:jc w:val="center"/>
-        <w:rPr>
-          <w:rFonts w:ascii="Calibri" w:eastAsia="Times New Roman" w:hAnsi="Calibri" w:cs="Calibri"/>
-          <w:b/>
-          <w:bCs/>
-          <w:i/>
-          <w:iCs/>
-          <w:color w:val="000000"/>
-          <w:lang w:eastAsia="en-GB"/>
-        </w:rPr>
-      </w:pPr>
-      <w:r>
-        <w:rPr>
-          <w:rFonts w:ascii="Calibri" w:eastAsia="Times New Roman" w:hAnsi="Calibri" w:cs="Calibri"/>
-          <w:b/>
-          <w:bCs/>
-          <w:color w:val="000000"/>
-          <w:lang w:eastAsia="en-GB"/>
-        </w:rPr>
-        <w:t>101.66</w:t>
-      </w:r>
-      <w:r>
-        <w:rPr>
-          <w:rFonts w:ascii="Calibri" w:eastAsia="Times New Roman" w:hAnsi="Calibri" w:cs="Calibri"/>
-          <w:b/>
-          <w:bCs/>
-          <w:i/>
-          <w:iCs/>
-          <w:color w:val="000000"/>
-          <w:lang w:eastAsia="en-GB"/>
-        </w:rPr>
-        <w:t xml:space="preserve"> </w:t>
-      </w:r>
-      <w:r>
-        <w:rPr>
-          <w:rFonts w:ascii="Calibri" w:eastAsia="Times New Roman" w:hAnsi="Calibri" w:cs="Calibri"/>
-          <w:b/>
-          <w:bCs/>
-          <w:i/>
-          <w:iCs/>
-          <w:color w:val="000000"/>
-          <w:lang w:eastAsia="en-GB"/>
-        </w:rPr>
-        <w:t xml:space="preserve">seconds ≈ </w:t>
-      </w:r>
-      <w:r>
-        <w:rPr>
-          <w:rFonts w:ascii="Calibri" w:eastAsia="Times New Roman" w:hAnsi="Calibri" w:cs="Calibri"/>
-          <w:b/>
-          <w:bCs/>
-          <w:color w:val="000000"/>
-          <w:lang w:eastAsia="en-GB"/>
-        </w:rPr>
-        <w:t>1,69</w:t>
+        <w:t>2</w:t>
       </w:r>
       <w:r>
         <w:rPr>
@@ -8703,25 +8639,7 @@
           <w:szCs w:val="22"/>
         </w:rPr>
         <w:lastRenderedPageBreak/>
-        <w:t xml:space="preserve">#agents with at least k </w:t>
-      </w:r>
-      <w:r>
-        <w:rPr>
-          <w:rFonts w:ascii="Calibri" w:hAnsi="Calibri" w:cs="Calibri"/>
-          <w:color w:val="000000"/>
-          <w:sz w:val="22"/>
-          <w:szCs w:val="22"/>
-        </w:rPr>
-        <w:t>neighbours</w:t>
-      </w:r>
-      <w:r>
-        <w:rPr>
-          <w:rFonts w:ascii="Calibri" w:hAnsi="Calibri" w:cs="Calibri"/>
-          <w:color w:val="000000"/>
-          <w:sz w:val="22"/>
-          <w:szCs w:val="22"/>
-        </w:rPr>
-        <w:t xml:space="preserve"> in C</w:t>
+        <w:t>#agents with at least k neighbours in C</w:t>
       </w:r>
     </w:p>
     <w:p>
